--- a/Relatório/Relatorio by Edgar e Joao.docx
+++ b/Relatório/Relatorio by Edgar e Joao.docx
@@ -773,35 +773,96 @@
       <w:bookmarkEnd w:id="9"/>
     </w:p>
     <w:p>
-      <w:pPr>
-        <w:rPr>
-          <w:lang w:val="pt-BR"/>
-        </w:rPr>
-      </w:pPr>
-      <w:r>
-        <w:t>Todos temos a perceção que a meteorologia ou o estado do tempo influencia de uma forma considerável todas as atividades humanas, sejam elas desenvolvidas em edifícios ou ao ar livre. Para além da preparação diária para sair de casa, a previsão da precipitação é importante para muitas áreas, tais como aviação, navegação, agricultura, indústria, comércio e turismo.</w:t>
-      </w:r>
-    </w:p>
-    <w:p>
-      <w:r>
-        <w:t>Em Portugal, o Instituto Português do Mar e da Atmosfera</w:t>
-      </w:r>
-      <w:r>
-        <w:t xml:space="preserve"> (IPMA)</w:t>
-      </w:r>
-      <w:r>
-        <w:t xml:space="preserve">, uma organização oficial pública, analisa e faz a previsão do estado do tempo para períodos longos até 10 dias e com </w:t>
+      <w:r>
+        <w:t>Todos reconhecemos que a meteorologia e as condições climáticas têm uma influência significativa em todas as atividades humanas, quer sejam realizadas em espaços interiores ou ao ar livre. Além d</w:t>
+      </w:r>
+      <w:r>
+        <w:t>e influenciar as decisões mundanas de alguém antes de sair de casa</w:t>
+      </w:r>
+      <w:r>
+        <w:t>, a previsão de precipitação é crucial em áreas como aviação, navegação, agricultura, indústria, comércio e turismo.</w:t>
+      </w:r>
+    </w:p>
+    <w:p>
+      <w:r>
+        <w:t xml:space="preserve">Em Portugal, o Instituto Português do Mar e da Atmosfera, uma organização </w:t>
+      </w:r>
+      <w:r>
+        <w:t>governamental</w:t>
+      </w:r>
+      <w:r>
+        <w:t xml:space="preserve">, analisa e faz a previsão do estado do tempo para períodos longos até 10 dias e com </w:t>
       </w:r>
       <w:r>
         <w:t>um certo</w:t>
       </w:r>
       <w:r>
-        <w:t xml:space="preserve"> grau de incerteza. Por esse motivo, o objetivo do projeto é alcançar uma alta taxa de acerto na identificação de padrões de precipitação para que o algoritmo seja confiável em contextos reais. </w:t>
-      </w:r>
-    </w:p>
-    <w:p>
-      <w:r>
-        <w:t>Para atingir esse objetivo, o IPMA procedeu à implementação de radares para captura de imagens do estado meteorológico, imagens que serão utilizadas para prever a precipitação em Leiria. Neste projeto serão testadas técnicas de inteligência artificial com redes neuronais artificiais em Deep Learning.</w:t>
+        <w:t xml:space="preserve"> grau de incerteza. Por esse motivo, o objetivo d</w:t>
+      </w:r>
+      <w:r>
+        <w:t>este</w:t>
+      </w:r>
+      <w:r>
+        <w:t xml:space="preserve"> projeto é alcançar uma alta taxa de acerto na identificação de padrões de precipitação para que o algoritmo seja confiável em contextos reais. </w:t>
+      </w:r>
+    </w:p>
+    <w:p>
+      <w:r>
+        <w:t xml:space="preserve">Para atingir esse objetivo, </w:t>
+      </w:r>
+      <w:r>
+        <w:t>foram utilizados os dados do</w:t>
+      </w:r>
+      <w:r>
+        <w:t xml:space="preserve"> IPMA</w:t>
+      </w:r>
+      <w:r>
+        <w:t xml:space="preserve"> que</w:t>
+      </w:r>
+      <w:r>
+        <w:t xml:space="preserve"> procedeu à implementação de radares para captura de imagens do estado meteorológico, imagens que serão utilizadas para prever a precipitação em Leiria. Neste projeto serão testadas técnicas de inteligência artificial com redes neuronais artificiais em </w:t>
+      </w:r>
+      <w:proofErr w:type="spellStart"/>
+      <w:r>
+        <w:t>Deep</w:t>
+      </w:r>
+      <w:proofErr w:type="spellEnd"/>
+      <w:r>
+        <w:t xml:space="preserve"> </w:t>
+      </w:r>
+      <w:proofErr w:type="spellStart"/>
+      <w:r>
+        <w:t>Learning</w:t>
+      </w:r>
+      <w:proofErr w:type="spellEnd"/>
+      <w:r>
+        <w:t>.</w:t>
+      </w:r>
+    </w:p>
+    <w:p>
+      <w:r>
+        <w:t>Ao chegar ao fim do trabalho, foi observado uma certa falha por parte da rede neuronal na previsão de momentos com chuva intensa, devido à falta de dados deste tipo para o treino do mesmo</w:t>
+      </w:r>
+      <w:r>
+        <w:t>. É</w:t>
+      </w:r>
+      <w:r>
+        <w:t xml:space="preserve"> </w:t>
+      </w:r>
+      <w:r>
+        <w:t xml:space="preserve">ainda considerado que, caso seja possível obter mais dados do IPMA, quer sejam fornecidos pelo próprio, quer sejam obtidos pelo </w:t>
+      </w:r>
+      <w:proofErr w:type="spellStart"/>
+      <w:r>
+        <w:rPr>
+          <w:i/>
+          <w:iCs/>
+        </w:rPr>
+        <w:t>developer</w:t>
+      </w:r>
+      <w:proofErr w:type="spellEnd"/>
+      <w:r>
+        <w:t xml:space="preserve"> em períodos com chuva frequente e intensa, o algoritmo atingiria uma boa taxa de precisão.</w:t>
       </w:r>
     </w:p>
     <w:p/>
@@ -873,62 +934,85 @@
     <w:p>
       <w:pPr>
         <w:rPr>
+          <w:rFonts w:cs="Times New Roman"/>
           <w:lang w:val="en-GB"/>
         </w:rPr>
       </w:pPr>
       <w:r>
         <w:rPr>
+          <w:rFonts w:cs="Times New Roman"/>
           <w:lang w:val="en-GB"/>
         </w:rPr>
-        <w:t>We all perceive that meteorology or weather conditions significantly influence all human activities, whether carried out indoors or outdoors. In addition to daily preparation to leave the house, precipitation forecasting is crucial for many areas such as aviation, navigation, agriculture, industry, commerce, and tourism.</w:t>
-      </w:r>
-    </w:p>
-    <w:p>
-      <w:pPr>
-        <w:rPr>
+        <w:t>We all recognize that meteorology and weather conditions have a significant influence on all human activities, whether indoors or outdoors. In addition to influencing someone's everyday decisions before leaving home, precipitation forecasting is crucial in areas such as aviation, navigation, agriculture, industry, trade, and tourism.</w:t>
+      </w:r>
+    </w:p>
+    <w:p>
+      <w:pPr>
+        <w:rPr>
+          <w:rFonts w:cs="Times New Roman"/>
           <w:lang w:val="en-GB"/>
         </w:rPr>
       </w:pPr>
       <w:r>
         <w:rPr>
+          <w:rFonts w:cs="Times New Roman"/>
           <w:lang w:val="en-GB"/>
         </w:rPr>
-        <w:t xml:space="preserve">In Portugal, the Portuguese Institute for the Sea and the Atmosphere (IPMA), an official public organization, </w:t>
-      </w:r>
-      <w:r>
-        <w:rPr>
+        <w:t>In Portugal, the Portuguese Institute for the Sea and Atmosphere, a governmental organization, analyses and predicts the weather conditions for longer periods of up to 10 days with a certain degree of uncertainty. For this reason, the objective of this project is to achieve a high accuracy rate in identifying precipitation patterns so that the algorithm can be reliable in real-world contexts.</w:t>
+      </w:r>
+    </w:p>
+    <w:p>
+      <w:pPr>
+        <w:rPr>
+          <w:rFonts w:cs="Times New Roman"/>
           <w:lang w:val="en-GB"/>
         </w:rPr>
-        <w:t>analyses</w:t>
-      </w:r>
-      <w:r>
-        <w:rPr>
+      </w:pPr>
+      <w:r>
+        <w:rPr>
+          <w:rFonts w:cs="Times New Roman"/>
           <w:lang w:val="en-GB"/>
         </w:rPr>
-        <w:t xml:space="preserve"> and forecasts weather conditions for long periods of up to 10 days, but with a high degree of uncertainty. Therefore, the objective of the project is to achieve a high accuracy rate in identifying precipitation patterns, making the algorithm reliable in real-world contexts.</w:t>
-      </w:r>
-    </w:p>
-    <w:p>
-      <w:pPr>
-        <w:rPr>
-          <w:rFonts w:ascii="Arial" w:hAnsi="Arial" w:cs="Arial"/>
+        <w:t>To achieve this goal, data from IPMA was used, which implemented radars to capture images of the weather conditions. These images will be used to predict precipitation in Leiria. In this project, artificial neural networks in deep learning will be tested using artificial intelligence techniques.</w:t>
+      </w:r>
+    </w:p>
+    <w:p>
+      <w:pPr>
+        <w:rPr>
+          <w:rFonts w:cs="Times New Roman"/>
           <w:lang w:val="en-GB"/>
         </w:rPr>
       </w:pPr>
-      <w:r>
-        <w:rPr>
+      <w:proofErr w:type="gramStart"/>
+      <w:r>
+        <w:rPr>
+          <w:rFonts w:cs="Times New Roman"/>
           <w:lang w:val="en-GB"/>
         </w:rPr>
-        <w:t>To accomplish this goal, IPMA has implemented radars to capture images of the weather conditions, which will be used to predict precipitation in Leiria. This project will test artificial intelligence techniques using deep learning and artificial neural networks, specifically convolutional neural networks (CNNs).</w:t>
-      </w:r>
-    </w:p>
-    <w:p>
-      <w:pPr>
-        <w:rPr>
-          <w:rFonts w:ascii="Arial" w:hAnsi="Arial" w:cs="Arial"/>
+        <w:t>Upon reaching the end of the project, it</w:t>
+      </w:r>
+      <w:proofErr w:type="gramEnd"/>
+      <w:r>
+        <w:rPr>
+          <w:rFonts w:cs="Times New Roman"/>
           <w:lang w:val="en-GB"/>
         </w:rPr>
-      </w:pPr>
+        <w:t xml:space="preserve"> was observed that the neural network had a certain failure</w:t>
+      </w:r>
+      <w:r>
+        <w:rPr>
+          <w:rFonts w:cs="Times New Roman"/>
+          <w:lang w:val="en-GB"/>
+        </w:rPr>
+        <w:t xml:space="preserve"> rate</w:t>
+      </w:r>
+      <w:r>
+        <w:rPr>
+          <w:rFonts w:cs="Times New Roman"/>
+          <w:lang w:val="en-GB"/>
+        </w:rPr>
+        <w:t xml:space="preserve"> in predicting moments of heavy rainfall due to the lack of data of this type for its training. It is also considered that if it is possible to obtain more data from IPMA, whether provided by the organization itself or obtained by the developer during periods of frequent and intense rainfall, the algorithm would achieve a good accuracy rate.</w:t>
+      </w:r>
     </w:p>
     <w:p>
       <w:pPr>
@@ -3764,7 +3848,7 @@
           </w:tcPr>
           <w:p>
             <w:r>
-              <w:t>ESTG</w:t>
+              <w:t>API</w:t>
             </w:r>
           </w:p>
         </w:tc>
@@ -3774,26 +3858,23 @@
             <w:vAlign w:val="center"/>
           </w:tcPr>
           <w:p>
+            <w:proofErr w:type="spellStart"/>
             <w:r>
-              <w:t>Escola Superior de Tecnologia e Gestão</w:t>
+              <w:t>Application</w:t>
+            </w:r>
+            <w:proofErr w:type="spellEnd"/>
+            <w:r>
+              <w:t xml:space="preserve"> </w:t>
+            </w:r>
+            <w:proofErr w:type="spellStart"/>
+            <w:r>
+              <w:t>Programming</w:t>
+            </w:r>
+            <w:proofErr w:type="spellEnd"/>
+            <w:r>
+              <w:t xml:space="preserve"> Interface</w:t>
             </w:r>
           </w:p>
-        </w:tc>
-      </w:tr>
-      <w:tr>
-        <w:tc>
-          <w:tcPr>
-            <w:tcW w:w="1793" w:type="dxa"/>
-            <w:vAlign w:val="center"/>
-          </w:tcPr>
-          <w:p/>
-        </w:tc>
-        <w:tc>
-          <w:tcPr>
-            <w:tcW w:w="6460" w:type="dxa"/>
-            <w:vAlign w:val="center"/>
-          </w:tcPr>
-          <w:p/>
         </w:tc>
       </w:tr>
       <w:tr>
@@ -3831,14 +3912,22 @@
             <w:tcW w:w="1793" w:type="dxa"/>
             <w:vAlign w:val="center"/>
           </w:tcPr>
-          <w:p/>
+          <w:p>
+            <w:r>
+              <w:t>ESTG</w:t>
+            </w:r>
+          </w:p>
         </w:tc>
         <w:tc>
           <w:tcPr>
             <w:tcW w:w="6460" w:type="dxa"/>
             <w:vAlign w:val="center"/>
           </w:tcPr>
-          <w:p/>
+          <w:p>
+            <w:r>
+              <w:t>Escola Superior de Tecnologia e Gestão</w:t>
+            </w:r>
+          </w:p>
         </w:tc>
       </w:tr>
       <w:tr>
@@ -3865,135 +3954,8 @@
           </w:p>
         </w:tc>
       </w:tr>
-      <w:tr>
-        <w:tc>
-          <w:tcPr>
-            <w:tcW w:w="1793" w:type="dxa"/>
-            <w:vAlign w:val="center"/>
-          </w:tcPr>
-          <w:p/>
-        </w:tc>
-        <w:tc>
-          <w:tcPr>
-            <w:tcW w:w="6460" w:type="dxa"/>
-            <w:vAlign w:val="center"/>
-          </w:tcPr>
-          <w:p/>
-        </w:tc>
-      </w:tr>
-      <w:tr>
-        <w:tc>
-          <w:tcPr>
-            <w:tcW w:w="1793" w:type="dxa"/>
-            <w:vAlign w:val="center"/>
-          </w:tcPr>
-          <w:p>
-            <w:r>
-              <w:t>API</w:t>
-            </w:r>
-          </w:p>
-        </w:tc>
-        <w:tc>
-          <w:tcPr>
-            <w:tcW w:w="6460" w:type="dxa"/>
-            <w:vAlign w:val="center"/>
-          </w:tcPr>
-          <w:p>
-            <w:proofErr w:type="spellStart"/>
-            <w:r>
-              <w:t>Application</w:t>
-            </w:r>
-            <w:proofErr w:type="spellEnd"/>
-            <w:r>
-              <w:t xml:space="preserve"> </w:t>
-            </w:r>
-            <w:proofErr w:type="spellStart"/>
-            <w:r>
-              <w:t>Programming</w:t>
-            </w:r>
-            <w:proofErr w:type="spellEnd"/>
-            <w:r>
-              <w:t xml:space="preserve"> Interface</w:t>
-            </w:r>
-          </w:p>
-        </w:tc>
-      </w:tr>
     </w:tbl>
     <w:p/>
-    <w:p>
-      <w:r>
-        <w:t>Cuidados na elaboração da lista de siglas e acrónimos:</w:t>
-      </w:r>
-    </w:p>
-    <w:p>
-      <w:pPr>
-        <w:pStyle w:val="ListParagraph"/>
-        <w:numPr>
-          <w:ilvl w:val="0"/>
-          <w:numId w:val="18"/>
-        </w:numPr>
-        <w:rPr>
-          <w:rFonts w:cs="Times New Roman"/>
-          <w:szCs w:val="24"/>
-        </w:rPr>
-      </w:pPr>
-      <w:r>
-        <w:rPr>
-          <w:rFonts w:cs="Times New Roman"/>
-          <w:szCs w:val="24"/>
-        </w:rPr>
-        <w:t>Ordenação alfabética</w:t>
-      </w:r>
-      <w:r>
-        <w:rPr>
-          <w:rFonts w:cs="Times New Roman"/>
-          <w:szCs w:val="24"/>
-        </w:rPr>
-        <w:t>;</w:t>
-      </w:r>
-    </w:p>
-    <w:p>
-      <w:pPr>
-        <w:pStyle w:val="ListParagraph"/>
-        <w:numPr>
-          <w:ilvl w:val="0"/>
-          <w:numId w:val="18"/>
-        </w:numPr>
-        <w:rPr>
-          <w:rFonts w:cs="Times New Roman"/>
-          <w:szCs w:val="24"/>
-        </w:rPr>
-      </w:pPr>
-      <w:r>
-        <w:rPr>
-          <w:rFonts w:cs="Times New Roman"/>
-          <w:szCs w:val="24"/>
-        </w:rPr>
-        <w:t>Apenas as que sejam relevantes para a leitura do texto</w:t>
-      </w:r>
-      <w:r>
-        <w:rPr>
-          <w:rFonts w:cs="Times New Roman"/>
-          <w:szCs w:val="24"/>
-        </w:rPr>
-        <w:t>.</w:t>
-      </w:r>
-    </w:p>
-    <w:p>
-      <w:pPr>
-        <w:rPr>
-          <w:rFonts w:cs="Times New Roman"/>
-          <w:szCs w:val="24"/>
-        </w:rPr>
-      </w:pPr>
-      <w:r>
-        <w:rPr>
-          <w:rFonts w:cs="Times New Roman"/>
-          <w:szCs w:val="24"/>
-        </w:rPr>
-        <w:t>Adicionar mais entradas à tabela, caso seja necessário (a tabela não tem contornos, mas está no texto).</w:t>
-      </w:r>
-    </w:p>
     <w:p>
       <w:pPr>
         <w:spacing w:line="276" w:lineRule="auto"/>
@@ -4044,69 +4006,210 @@
       <w:bookmarkEnd w:id="26"/>
     </w:p>
     <w:p>
-      <w:r>
-        <w:t>A previsão do tempo é uma área que se dedica a fazer projeções sobre o futuro estado da atmosfera numa determinada localização, analisando os dados relevantes obtidos por estações meteorológicas. Essas previsões têm um impacto significativo em diversos setores económicos, como a agricultura, e também no dia-a-dia das pessoas. Emitir previsões meteorológicas precisas é uma responsabilidade crucial das autoridades meteorológicas em todo o mundo.</w:t>
-      </w:r>
-    </w:p>
-    <w:p>
-      <w:r>
-        <w:t xml:space="preserve">Neste projeto, foram utilizados dados fornecidos pelo </w:t>
-      </w:r>
+      <w:pPr>
+        <w:ind w:firstLine="360"/>
+        <w:jc w:val="left"/>
+      </w:pPr>
+      <w:r>
+        <w:t>A previsão do tempo é uma área multidisciplinar que combina observações atmosféricas, técnicas de modelagem e processamento de dados para estimar as condições climáticas futuras. Ela envolve a obtenção de informações de várias fontes, como satélites, radares, estações terrestres, entre outros, para entender o estado atual da atmosfera e fazer projeções sobre como ela irá evoluir nas próximas horas, dias ou até mesmo semanas.</w:t>
+      </w:r>
+    </w:p>
+    <w:p>
+      <w:pPr>
+        <w:ind w:firstLine="360"/>
+        <w:jc w:val="left"/>
+      </w:pPr>
+      <w:r>
+        <w:t xml:space="preserve">Os dados recolhidos incluem informações como intensidade do vento, temperatura, humidade, pressão atmosférica, vento, precipitação e padrões climáticos. Essas informações são alimentadas </w:t>
+      </w:r>
+      <w:r>
+        <w:t>a</w:t>
+      </w:r>
+      <w:r>
+        <w:t xml:space="preserve"> modelos computacionais que utilizam equações matemáticas complexas para simular o comportamento da atmosfera. Com base nessas simulações, as previsões do tempo são geradas e refinadas à medida que mais dados são incorporados ao longo do tempo.</w:t>
+      </w:r>
+    </w:p>
+    <w:p>
+      <w:pPr>
+        <w:ind w:firstLine="360"/>
+        <w:jc w:val="left"/>
+      </w:pPr>
+      <w:r>
+        <w:t xml:space="preserve">No contexto deste projeto, o foco está na previsão de curto prazo, com base </w:t>
+      </w:r>
+      <w:r>
+        <w:t>nos</w:t>
+      </w:r>
+      <w:r>
+        <w:t xml:space="preserve"> dados d</w:t>
+      </w:r>
+      <w:r>
+        <w:t>os</w:t>
+      </w:r>
+      <w:r>
+        <w:t xml:space="preserve"> radar</w:t>
+      </w:r>
+      <w:r>
+        <w:t>es</w:t>
+      </w:r>
+      <w:r>
+        <w:t xml:space="preserve"> meteorológico</w:t>
+      </w:r>
+      <w:r>
+        <w:t>s do IPMA</w:t>
+      </w:r>
+      <w:r>
+        <w:t xml:space="preserve"> e técnicas avançadas de processamento de imagens. As redes neur</w:t>
+      </w:r>
+      <w:r>
+        <w:t>on</w:t>
+      </w:r>
+      <w:r>
+        <w:t xml:space="preserve">ais </w:t>
+      </w:r>
+      <w:proofErr w:type="spellStart"/>
+      <w:r>
+        <w:t>convolucionais</w:t>
+      </w:r>
+      <w:proofErr w:type="spellEnd"/>
+      <w:r>
+        <w:t xml:space="preserve"> são um tipo de algoritmo de </w:t>
+      </w:r>
+      <w:proofErr w:type="spellStart"/>
       <w:r>
         <w:rPr>
           <w:i/>
           <w:iCs/>
         </w:rPr>
-        <w:t>IPMA</w:t>
-      </w:r>
-      <w:r>
-        <w:t xml:space="preserve"> para desenvolver um algoritmo capaz de realizar previsões precisas com base em imagens e valores obtidos anteriormente. Para esse fim, foi desenvolvida uma </w:t>
-      </w:r>
+        <w:t>machine</w:t>
+      </w:r>
+      <w:proofErr w:type="spellEnd"/>
       <w:r>
         <w:rPr>
           <w:i/>
           <w:iCs/>
         </w:rPr>
-        <w:t>Rede Neur</w:t>
-      </w:r>
+        <w:t xml:space="preserve"> </w:t>
+      </w:r>
+      <w:proofErr w:type="spellStart"/>
       <w:r>
         <w:rPr>
           <w:i/>
           <w:iCs/>
         </w:rPr>
-        <w:t>al Convolucional</w:t>
-      </w:r>
-      <w:r>
-        <w:t xml:space="preserve"> (</w:t>
-      </w:r>
+        <w:t>learning</w:t>
+      </w:r>
+      <w:proofErr w:type="spellEnd"/>
+      <w:r>
+        <w:t xml:space="preserve"> que se mostram eficazes no reconhecimento de padrões em imagens. No caso específico, a CNN é treinada para identificar o nível de precipitação em milímetros por hora com base nas imagens de radar.</w:t>
+      </w:r>
+    </w:p>
+    <w:p>
+      <w:pPr>
+        <w:ind w:firstLine="360"/>
+        <w:jc w:val="left"/>
+      </w:pPr>
+      <w:r>
+        <w:t>A</w:t>
+      </w:r>
+      <w:r>
+        <w:t xml:space="preserve"> abordagem de usar tecnologias de </w:t>
+      </w:r>
+      <w:proofErr w:type="spellStart"/>
       <w:r>
         <w:rPr>
           <w:i/>
           <w:iCs/>
         </w:rPr>
-        <w:t>CNN</w:t>
-      </w:r>
-      <w:r>
-        <w:t>) capaz de identificar o nível de precipitação em milímetros por hora para as próximas uma, duas e três horas, com base na imagem atual do radar.</w:t>
-      </w:r>
-    </w:p>
-    <w:p>
-      <w:r>
-        <w:t>Caso o projeto seja bem-sucedido, será possível fornecer previsões meteorológicas de curto prazo, auxiliando até mesmo nas decisões mais cotidianas, como a escolha do meio de transporte adequado ou das roupas a serem utilizadas.</w:t>
-      </w:r>
-    </w:p>
-    <w:p/>
-    <w:p>
-      <w:r>
-        <w:t>Falta continuar --------------------------------------------------------------------</w:t>
-      </w:r>
-    </w:p>
-    <w:p>
-      <w:pPr>
-        <w:spacing w:line="276" w:lineRule="auto"/>
-        <w:ind w:firstLine="0"/>
+        <w:t>machine</w:t>
+      </w:r>
+      <w:proofErr w:type="spellEnd"/>
+      <w:r>
+        <w:rPr>
+          <w:i/>
+          <w:iCs/>
+        </w:rPr>
+        <w:t xml:space="preserve"> </w:t>
+      </w:r>
+      <w:proofErr w:type="spellStart"/>
+      <w:r>
+        <w:rPr>
+          <w:i/>
+          <w:iCs/>
+        </w:rPr>
+        <w:t>learning</w:t>
+      </w:r>
+      <w:proofErr w:type="spellEnd"/>
+      <w:r>
+        <w:t xml:space="preserve"> e processamento de imagens visa melhorar a precisão das previsões meteorológicas. Com previsões mais confiáveis e detalhadas sobre a precipitação, é possível tomar decisões mais informadas em diversas áreas. Por exemplo, na agricultura, os agricultores podem ajustar </w:t>
+      </w:r>
+      <w:r>
+        <w:t xml:space="preserve">os </w:t>
+      </w:r>
+      <w:r>
+        <w:t>seus planos de irrigação</w:t>
+      </w:r>
+      <w:r>
+        <w:t xml:space="preserve">, e relativamente aos meios de </w:t>
+      </w:r>
+      <w:r>
+        <w:t xml:space="preserve">transporte, as pessoas podem planear melhor </w:t>
+      </w:r>
+      <w:r>
+        <w:t xml:space="preserve">as </w:t>
+      </w:r>
+      <w:r>
+        <w:t>suas rotas, escolher o meio de transporte adequado e preparar</w:t>
+      </w:r>
+      <w:r>
+        <w:t>-se</w:t>
+      </w:r>
+      <w:r>
+        <w:t xml:space="preserve"> para possíveis condições adversas.</w:t>
+      </w:r>
+    </w:p>
+    <w:p>
+      <w:pPr>
+        <w:ind w:firstLine="360"/>
         <w:jc w:val="left"/>
       </w:pPr>
+      <w:r>
+        <w:t xml:space="preserve">Além disso, as previsões meteorológicas precisas também têm um impacto direto na segurança, permitindo que as autoridades emitam alertas antecipados de tempestades, inundações ou outros eventos climáticos extremos. Isso dá às comunidades tempo suficiente para se prepararem e tomarem </w:t>
+      </w:r>
+      <w:r>
+        <w:t xml:space="preserve">as devidas </w:t>
+      </w:r>
+      <w:r>
+        <w:t>medidas preventivas, reduzindo assim os danos e riscos associados a esses eventos.</w:t>
+      </w:r>
+    </w:p>
+    <w:p>
+      <w:pPr>
+        <w:ind w:firstLine="360"/>
+        <w:jc w:val="left"/>
+      </w:pPr>
+      <w:r>
+        <w:lastRenderedPageBreak/>
+        <w:t>No geral, o uso de</w:t>
+      </w:r>
+      <w:r>
+        <w:t>stas</w:t>
+      </w:r>
+      <w:r>
+        <w:t xml:space="preserve"> tecnologias </w:t>
+      </w:r>
+      <w:r>
+        <w:t>avançadas,</w:t>
+      </w:r>
+      <w:r>
+        <w:t xml:space="preserve"> combinadas com dados meteorológicos precisos, tem o potencial de fornecer previsões meteorológicas mais confiáveis e detalhadas, beneficiando tanto a sociedade em geral quanto diversos setores econ</w:t>
+      </w:r>
+      <w:r>
+        <w:t>ó</w:t>
+      </w:r>
+      <w:r>
+        <w:t>micos que dependem dessas informações para tomar decisões estratégicas.</w:t>
+      </w:r>
       <w:r>
         <w:br w:type="page"/>
       </w:r>
@@ -4130,56 +4233,57 @@
     </w:p>
     <w:p>
       <w:r>
-        <w:t>Deep Learning é uma téc</w:t>
-      </w:r>
-      <w:r>
-        <w:t xml:space="preserve">nica poderosa no campo da </w:t>
-      </w:r>
-      <w:r>
         <w:rPr>
           <w:i/>
           <w:iCs/>
         </w:rPr>
+        <w:t>Deep Learning</w:t>
+      </w:r>
+      <w:r>
+        <w:t xml:space="preserve"> é uma téc</w:t>
+      </w:r>
+      <w:r>
+        <w:t xml:space="preserve">nica poderosa no campo da </w:t>
+      </w:r>
+      <w:r>
         <w:t>inteligência artificial</w:t>
       </w:r>
       <w:r>
-        <w:t xml:space="preserve"> (</w:t>
+        <w:t xml:space="preserve"> </w:t>
+      </w:r>
+      <w:r>
+        <w:t xml:space="preserve">que visa replicar o funcionamento do cérebro humano. Para explicar o </w:t>
       </w:r>
       <w:r>
         <w:rPr>
           <w:i/>
           <w:iCs/>
         </w:rPr>
-        <w:t>IA</w:t>
-      </w:r>
-      <w:r>
-        <w:t>)</w:t>
-      </w:r>
-      <w:r>
-        <w:t xml:space="preserve"> que visa replicar o funcionamento do cérebro humano. Para explicar o Deep Learning de forma simples, envolve a construção de </w:t>
-      </w:r>
-      <w:r>
-        <w:rPr>
-          <w:i/>
-          <w:iCs/>
-        </w:rPr>
-        <w:t>redes neurais</w:t>
-      </w:r>
-      <w:r>
-        <w:t xml:space="preserve"> com três ou mais camadas (Figura </w:t>
-      </w:r>
-      <w:r>
-        <w:t>1</w:t>
-      </w:r>
-      <w:r>
-        <w:t xml:space="preserve">). Essas </w:t>
-      </w:r>
-      <w:r>
-        <w:rPr>
-          <w:i/>
-          <w:iCs/>
-        </w:rPr>
-        <w:t>redes neurais</w:t>
+        <w:t>Deep Learning</w:t>
+      </w:r>
+      <w:r>
+        <w:t xml:space="preserve"> de forma simples, envolve a construção de </w:t>
+      </w:r>
+      <w:r>
+        <w:t>redes neur</w:t>
+      </w:r>
+      <w:r>
+        <w:t>on</w:t>
+      </w:r>
+      <w:r>
+        <w:t>ais</w:t>
+      </w:r>
+      <w:r>
+        <w:t xml:space="preserve"> com três ou mais camadas. Essas </w:t>
+      </w:r>
+      <w:r>
+        <w:t>redes neur</w:t>
+      </w:r>
+      <w:r>
+        <w:t>on</w:t>
+      </w:r>
+      <w:r>
+        <w:t>ais</w:t>
       </w:r>
       <w:r>
         <w:t xml:space="preserve"> são projetadas para analisar grandes quantidades de dados e “aprender” com eles.</w:t>
@@ -4271,56 +4375,40 @@
           <w:b w:val="0"/>
           <w:bCs/>
         </w:rPr>
-        <w:t xml:space="preserve">Rede neural com </w:t>
+        <w:t>Rede neur</w:t>
       </w:r>
       <w:r>
         <w:rPr>
           <w:b w:val="0"/>
           <w:bCs/>
         </w:rPr>
-        <w:t>quatro</w:t>
+        <w:t>on</w:t>
       </w:r>
       <w:r>
         <w:rPr>
           <w:b w:val="0"/>
           <w:bCs/>
         </w:rPr>
+        <w:t xml:space="preserve">al com </w:t>
+      </w:r>
+      <w:r>
+        <w:rPr>
+          <w:b w:val="0"/>
+          <w:bCs/>
+        </w:rPr>
+        <w:t>quatro</w:t>
+      </w:r>
+      <w:r>
+        <w:rPr>
+          <w:b w:val="0"/>
+          <w:bCs/>
+        </w:rPr>
         <w:t xml:space="preserve"> camadas.</w:t>
       </w:r>
     </w:p>
     <w:p>
       <w:r>
-        <w:t>O objetivo principal do Deep Learning é permitir que as máquinas façam previsões precisas e realizem tarefas sem a intervenção humana. Ao imitar o comportamento do cérebro humano, os algoritmos de Deep Learning podem processar e interpretar padrões e características complexas nos dados, permitindo-lhes identificar e classificar informações com uma precisão cada vez maior.</w:t>
-      </w:r>
-    </w:p>
-    <w:p>
-      <w:r>
-        <w:t>A implementação da tecnologia de Deep Learning tem levado a avanços significativos em várias aplicações e serviços. Produtos e serviços do dia a dia, como assistentes virtuais, comandos de TV por voz e sistemas de deteção de fraude em cartões de crédito, dependem de algoritmos de Deep Learning. Além disso, tecnologias emergentes, como carros autômatos, utilizam amplamente o Deep Learning para a sua operação.</w:t>
-      </w:r>
-    </w:p>
-    <w:p>
-      <w:r>
-        <w:t>Ao aproveitar o potencial do Deep Learning, as máquinas se tornam capazes de realizar tarefas analíticas e físicas que anteriormente exigiam intervenção humana. Esta tecnologia revoluciona a automação, abrindo o caminho para sistemas mais inteligentes e eficientes em diferentes setores</w:t>
-      </w:r>
-      <w:r>
-        <w:t>.</w:t>
-      </w:r>
-    </w:p>
-    <w:p>
-      <w:pPr>
-        <w:pStyle w:val="Heading3"/>
-      </w:pPr>
-      <w:r>
-        <w:lastRenderedPageBreak/>
-        <w:t>Como funciona</w:t>
-      </w:r>
-    </w:p>
-    <w:p>
-      <w:r>
-        <w:t>As redes neurais em</w:t>
-      </w:r>
-      <w:r>
-        <w:t xml:space="preserve"> </w:t>
+        <w:t xml:space="preserve">O objetivo principal do </w:t>
       </w:r>
       <w:r>
         <w:rPr>
@@ -4330,78 +4418,32 @@
         <w:t>Deep Learning</w:t>
       </w:r>
       <w:r>
-        <w:t>, também conhecid</w:t>
-      </w:r>
-      <w:r>
-        <w:t>as</w:t>
-      </w:r>
-      <w:r>
-        <w:t xml:space="preserve"> por </w:t>
+        <w:t xml:space="preserve"> é permitir que as máquinas façam previsões precisas e realizem tarefas sem a intervenção humana. Ao imitar o comportamento do cérebro humano, os algoritmos de </w:t>
       </w:r>
       <w:r>
         <w:rPr>
           <w:i/>
           <w:iCs/>
         </w:rPr>
-        <w:t>Artificial Neural Network</w:t>
-      </w:r>
-      <w:r>
-        <w:t xml:space="preserve">, tenta imitar o cérebro humano através de uma combinação de entradas de dados, pesos e </w:t>
+        <w:t>Deep Learning</w:t>
+      </w:r>
+      <w:r>
+        <w:t xml:space="preserve"> podem processar e interpretar padrões e características complexas nos dados, permitindo-lhes identificar e classificar informações com uma precisão cada vez maior.</w:t>
+      </w:r>
+    </w:p>
+    <w:p>
+      <w:r>
+        <w:t xml:space="preserve">A implementação da tecnologia de </w:t>
       </w:r>
       <w:r>
         <w:rPr>
           <w:i/>
           <w:iCs/>
-          <w:lang w:val="en-US"/>
-        </w:rPr>
-        <w:t>bias</w:t>
-      </w:r>
-      <w:r>
-        <w:t>.</w:t>
-      </w:r>
-      <w:r>
-        <w:t xml:space="preserve"> Estes elementos trabalham juntos para reconhecer, classificar e descrever objetos com precisão dentro dos dados.</w:t>
-      </w:r>
-    </w:p>
-    <w:p>
-      <w:r>
-        <w:rPr>
-          <w:lang w:val="en-US"/>
-        </w:rPr>
-        <w:t>A rede neural</w:t>
-      </w:r>
-      <w:r>
-        <w:rPr>
-          <w:lang w:val="en-US"/>
-        </w:rPr>
-        <w:t xml:space="preserve"> </w:t>
-      </w:r>
-      <w:r>
-        <w:t>consiste em ter várias camadas de nós interconectados</w:t>
-      </w:r>
-      <w:r>
-        <w:t>, em que cada camada é construída com base na anterior, visando refinar e otimizar as previsões ou categorizações. Esta progressão de cálculos realizada pela rede é chamada de propagação direta. As camadas de entrada é onde o modelo de aprendizagem recebe os dados para o processamento, enquanto a camada de saída é responsável pela previsão ou classificação final.</w:t>
-      </w:r>
-    </w:p>
-    <w:p>
-      <w:r>
-        <w:t>Existe um outro processo denominado de propagação reversa que utiliza algoritmos</w:t>
-      </w:r>
-      <w:r>
-        <w:t xml:space="preserve">, como a descida do gradiente, para calcular os erros nas previsões e, em seguida, ajustar os pesos e </w:t>
-      </w:r>
-      <w:proofErr w:type="spellStart"/>
-      <w:r>
-        <w:t>bias</w:t>
-      </w:r>
-      <w:proofErr w:type="spellEnd"/>
-      <w:r>
-        <w:t xml:space="preserve"> da função, recuando pelas camadas na tentativa de treinar o modelo. A propagação direta e a propagação reversa permitem que uma rede neural realize previsões e corrija quaisquer erros de forma adequada. Com o tempo, o algoritmo se torna gradualmente mais preciso.</w:t>
-      </w:r>
-    </w:p>
-    <w:p>
-      <w:r>
-        <w:t xml:space="preserve">O que foi descrito acima representa o tipo mais simples de uma rede neural em </w:t>
+        </w:rPr>
+        <w:t>Deep Learning</w:t>
+      </w:r>
+      <w:r>
+        <w:t xml:space="preserve"> tem levado a avanços significativos em várias aplicações e serviços. Produtos e serviços do dia a dia, como assistentes virtuais, comandos de TV por voz e sistemas de deteção de fraude em cartões de crédito, dependem de algoritmos de </w:t>
       </w:r>
       <w:r>
         <w:rPr>
@@ -4411,70 +4453,531 @@
         <w:t>Deep Learning</w:t>
       </w:r>
       <w:r>
-        <w:t>, explicado de forma mais simplificada. No entanto, os algoritmos de redes neurais são extremamente complexos, e existem diferentes tipos de redes neurais para solucionar problemas ou conjuntos de dados específicos. Como por exemplo:</w:t>
-      </w:r>
-    </w:p>
-    <w:p>
-      <w:pPr>
-        <w:pStyle w:val="ListParagraph"/>
-        <w:numPr>
-          <w:ilvl w:val="0"/>
-          <w:numId w:val="33"/>
-        </w:numPr>
-      </w:pPr>
-      <w:r>
-        <w:t>Redes neurais convolucionais (</w:t>
-      </w:r>
-      <w:proofErr w:type="spellStart"/>
+        <w:t xml:space="preserve">. Além disso, tecnologias emergentes, como carros </w:t>
+      </w:r>
+      <w:r>
+        <w:t>automáticos</w:t>
+      </w:r>
+      <w:r>
+        <w:t xml:space="preserve">, utilizam amplamente o </w:t>
+      </w:r>
       <w:r>
         <w:rPr>
           <w:i/>
           <w:iCs/>
         </w:rPr>
-        <w:t>CNNs</w:t>
-      </w:r>
-      <w:proofErr w:type="spellEnd"/>
-      <w:r>
-        <w:t xml:space="preserve">): Utilizadas principalmente em aplicações de visão computacional e classificação de imagens, conseguem identificar características e padrões numa imagem, permitindo fazer a deteção </w:t>
-      </w:r>
-      <w:r>
-        <w:t>ou reconhecimento de objetos.</w:t>
-      </w:r>
-    </w:p>
-    <w:p>
-      <w:pPr>
-        <w:pStyle w:val="ListParagraph"/>
-        <w:numPr>
-          <w:ilvl w:val="0"/>
-          <w:numId w:val="33"/>
-        </w:numPr>
-      </w:pPr>
-      <w:r>
-        <w:t>Redes neurais recorrentes (</w:t>
-      </w:r>
-      <w:proofErr w:type="spellStart"/>
+        <w:t>Deep Learning</w:t>
+      </w:r>
+      <w:r>
+        <w:t xml:space="preserve"> para a sua operação.</w:t>
+      </w:r>
+    </w:p>
+    <w:p>
+      <w:r>
+        <w:t xml:space="preserve">Ao aproveitar o potencial do </w:t>
+      </w:r>
       <w:r>
         <w:rPr>
           <w:i/>
           <w:iCs/>
         </w:rPr>
-        <w:t>RNNs</w:t>
+        <w:t>Deep Learning</w:t>
+      </w:r>
+      <w:r>
+        <w:t>, as máquinas tornam</w:t>
+      </w:r>
+      <w:r>
+        <w:t>-se</w:t>
+      </w:r>
+      <w:r>
+        <w:t xml:space="preserve"> capazes de realizar tarefas analíticas que anteriormente exigiam intervenção humana. Esta tecnologia </w:t>
+      </w:r>
+      <w:r>
+        <w:t xml:space="preserve">tem </w:t>
+      </w:r>
+      <w:r>
+        <w:t>revoluciona</w:t>
+      </w:r>
+      <w:r>
+        <w:t>do</w:t>
+      </w:r>
+      <w:r>
+        <w:t xml:space="preserve"> a automação, abrindo o caminho para sistemas mais inteligentes e eficientes em diferentes setores</w:t>
+      </w:r>
+      <w:r>
+        <w:t>.</w:t>
+      </w:r>
+    </w:p>
+    <w:p>
+      <w:pPr>
+        <w:pStyle w:val="Heading3"/>
+      </w:pPr>
+      <w:r>
+        <w:lastRenderedPageBreak/>
+        <w:t>O neurónio</w:t>
+      </w:r>
+    </w:p>
+    <w:p>
+      <w:r>
+        <w:t xml:space="preserve">Os neurónios artificiais são inspirados pela biologia e tentam replicar o funcionamento do nosso cérebro. O nosso cérebro possui mais de cem mil milhões de células neuronais que nos ajudam a interpretar os chamados sinais ou sinapses. </w:t>
+      </w:r>
+    </w:p>
+    <w:p/>
+    <w:p>
+      <w:r>
+        <w:t xml:space="preserve">Pode-se imaginar um sinal como qualquer coisa que varia desde um raio de luz que atinge os nossos olhos até um pensamento nosso de que queremos mover o braço. Os neurónios ajudam-nos a interpretar esses sinais de forma correta. Por exemplo, quando um raio de luz atinge os nossos olhos, um neurónio saberá que esse raio de luz pode ser interpretado como azul, verde ou amarelo. </w:t>
+      </w:r>
+    </w:p>
+    <w:p>
+      <w:r>
+        <w:t>Agora, neurónios artificiais são uma abordagem para transferir esse princípio para um computador, replicando um neurónio biológico em forma de código. [tirado do meu relatório de seminário]</w:t>
+      </w:r>
+    </w:p>
+    <w:p>
+      <w:pPr>
+        <w:keepNext/>
+        <w:jc w:val="center"/>
+      </w:pPr>
+      <w:r>
+        <w:rPr>
+          <w:noProof/>
+        </w:rPr>
+        <w:drawing>
+          <wp:inline distT="0" distB="0" distL="0" distR="0" wp14:anchorId="17BEEF17" wp14:editId="63051B3F">
+            <wp:extent cx="3350662" cy="1592580"/>
+            <wp:effectExtent l="0" t="0" r="0" b="7620"/>
+            <wp:docPr id="927253715" name="Picture 1" descr="A picture containing black, darkness&#10;&#10;Description automatically generated"/>
+            <wp:cNvGraphicFramePr>
+              <a:graphicFrameLocks xmlns:a="http://schemas.openxmlformats.org/drawingml/2006/main" noChangeAspect="1"/>
+            </wp:cNvGraphicFramePr>
+            <a:graphic xmlns:a="http://schemas.openxmlformats.org/drawingml/2006/main">
+              <a:graphicData uri="http://schemas.openxmlformats.org/drawingml/2006/picture">
+                <pic:pic xmlns:pic="http://schemas.openxmlformats.org/drawingml/2006/picture">
+                  <pic:nvPicPr>
+                    <pic:cNvPr id="927253715" name="Picture 1" descr="A picture containing black, darkness&#10;&#10;Description automatically generated"/>
+                    <pic:cNvPicPr>
+                      <a:picLocks noChangeAspect="1" noChangeArrowheads="1"/>
+                    </pic:cNvPicPr>
+                  </pic:nvPicPr>
+                  <pic:blipFill>
+                    <a:blip r:embed="rId18" cstate="print">
+                      <a:extLst>
+                        <a:ext uri="{28A0092B-C50C-407E-A947-70E740481C1C}">
+                          <a14:useLocalDpi xmlns:a14="http://schemas.microsoft.com/office/drawing/2010/main" val="0"/>
+                        </a:ext>
+                      </a:extLst>
+                    </a:blip>
+                    <a:srcRect/>
+                    <a:stretch>
+                      <a:fillRect/>
+                    </a:stretch>
+                  </pic:blipFill>
+                  <pic:spPr bwMode="auto">
+                    <a:xfrm>
+                      <a:off x="0" y="0"/>
+                      <a:ext cx="3364903" cy="1599349"/>
+                    </a:xfrm>
+                    <a:prstGeom prst="rect">
+                      <a:avLst/>
+                    </a:prstGeom>
+                    <a:noFill/>
+                    <a:ln>
+                      <a:noFill/>
+                    </a:ln>
+                  </pic:spPr>
+                </pic:pic>
+              </a:graphicData>
+            </a:graphic>
+          </wp:inline>
+        </w:drawing>
+      </w:r>
+    </w:p>
+    <w:p>
+      <w:pPr>
+        <w:pStyle w:val="Caption"/>
+        <w:rPr>
+          <w:b w:val="0"/>
+          <w:bCs/>
+        </w:rPr>
+      </w:pPr>
+      <w:r>
+        <w:t xml:space="preserve">Figura </w:t>
+      </w:r>
+      <w:fldSimple w:instr=" SEQ Figura \* ARABIC ">
+        <w:r>
+          <w:rPr>
+            <w:noProof/>
+          </w:rPr>
+          <w:t>2</w:t>
+        </w:r>
+      </w:fldSimple>
+      <w:r>
+        <w:t xml:space="preserve"> - </w:t>
+      </w:r>
+      <w:r>
+        <w:rPr>
+          <w:b w:val="0"/>
+          <w:bCs/>
+        </w:rPr>
+        <w:t>O neurónio artificial</w:t>
+      </w:r>
+    </w:p>
+    <w:p>
+      <w:r>
+        <w:t xml:space="preserve">Para replicar este processo surgiu um novo conceito, os pesos. Um neurónio artificial começa por receber um input, de seguida atribui um peso a esse input consoante a sua importância e multiplica o input pelo peso gerado, </w:t>
+      </w:r>
+      <w:proofErr w:type="gramStart"/>
+      <w:r>
+        <w:t>criando assim um novo</w:t>
+      </w:r>
+      <w:proofErr w:type="gramEnd"/>
+      <w:r>
+        <w:t xml:space="preserve"> valor.</w:t>
+      </w:r>
+    </w:p>
+    <w:p>
+      <w:r>
+        <w:t xml:space="preserve">No contexto de um neurónio artificial, o </w:t>
+      </w:r>
+      <w:proofErr w:type="spellStart"/>
+      <w:r>
+        <w:rPr>
+          <w:i/>
+          <w:iCs/>
+        </w:rPr>
+        <w:t>bias</w:t>
       </w:r>
       <w:proofErr w:type="spellEnd"/>
       <w:r>
-        <w:t>): São frequentemente aplicadas em aplicações de processamento de linguagem natural e reconhecimento da fala, pois são capazes de lidar com dados sequenciais ou de séries temporais.</w:t>
-      </w:r>
-      <w:r>
+        <w:t xml:space="preserve"> refere-se a um parâmetro adicional que é incorporado no cálculo da saída do neurónio. Pode ser considerado como um valor constante que é adicionado à soma ponderada das entradas antes de passar por uma função de ativação.</w:t>
+      </w:r>
+    </w:p>
+    <w:p>
+      <w:r>
+        <w:t xml:space="preserve"> O termo </w:t>
+      </w:r>
+      <w:proofErr w:type="spellStart"/>
+      <w:r>
+        <w:rPr>
+          <w:i/>
+          <w:iCs/>
+        </w:rPr>
+        <w:t>bias</w:t>
+      </w:r>
+      <w:proofErr w:type="spellEnd"/>
+      <w:r>
+        <w:t xml:space="preserve"> permite ao neurónio artificial ter influência na sua saída, mesmo quando todos os valores de entrada são zero. Ele fornece ao neurónio a capacidade de deslocar o limiar da função de ativação e afetar a resposta geral do neurónio. Ajustando o </w:t>
+      </w:r>
+      <w:proofErr w:type="spellStart"/>
+      <w:r>
+        <w:rPr>
+          <w:i/>
+          <w:iCs/>
+        </w:rPr>
+        <w:t>bias</w:t>
+      </w:r>
+      <w:proofErr w:type="spellEnd"/>
+      <w:r>
+        <w:t xml:space="preserve">, o neurónio pode se tornar mais ou menos propenso a ativar, mesmo na ausência de sinais de entrada fortes. O </w:t>
+      </w:r>
+      <w:r>
+        <w:lastRenderedPageBreak/>
+        <w:t xml:space="preserve">peso do </w:t>
+      </w:r>
+      <w:proofErr w:type="spellStart"/>
+      <w:r>
+        <w:rPr>
+          <w:i/>
+          <w:iCs/>
+        </w:rPr>
+        <w:t>bias</w:t>
+      </w:r>
+      <w:proofErr w:type="spellEnd"/>
+      <w:r>
+        <w:t xml:space="preserve"> é ajustado durante o processo de treino juntamente com os outros pesos das conexões para otimizar o desempenho do neurónio artificial. </w:t>
+      </w:r>
+    </w:p>
+    <w:p>
+      <w:r>
+        <w:t xml:space="preserve">De seguida, a soma do peso multiplicado pelo input e do </w:t>
+      </w:r>
+      <w:proofErr w:type="spellStart"/>
+      <w:r>
+        <w:rPr>
+          <w:i/>
+          <w:iCs/>
+        </w:rPr>
+        <w:t>bias</w:t>
+      </w:r>
+      <w:proofErr w:type="spellEnd"/>
+      <w:r>
+        <w:t xml:space="preserve"> passa por uma função de ativação. </w:t>
+      </w:r>
+    </w:p>
+    <w:p>
+      <w:r>
+        <w:t xml:space="preserve">Uma função de ativação em uma rede neuronal é responsável por determinar a saída ou ativação de um neurónio artificial com base na entrada recebida. Ela define se o neurónio deve ser ativado ou não, influenciando se a informação será transmitida para os neurónios subsequentes na rede. </w:t>
+      </w:r>
+    </w:p>
+    <w:p>
+      <w:r>
+        <w:t xml:space="preserve">Em geral, uma função de ativação compara a entrada recebida com um limite ou </w:t>
+      </w:r>
+      <w:proofErr w:type="spellStart"/>
+      <w:r>
+        <w:rPr>
+          <w:i/>
+          <w:iCs/>
+        </w:rPr>
+        <w:t>threshold</w:t>
+      </w:r>
+      <w:proofErr w:type="spellEnd"/>
+      <w:r>
+        <w:t xml:space="preserve">. Se a entrada exceder esse limite, o neurónio é ativado e sua saída é propagada para os neurónios seguintes. Caso contrário, se a entrada for menor ou igual ao limite, o neurônio permanece inativo e não transmite informações. </w:t>
+      </w:r>
+    </w:p>
+    <w:p>
+      <w:r>
+        <w:t xml:space="preserve">O </w:t>
+      </w:r>
+      <w:proofErr w:type="spellStart"/>
+      <w:r>
+        <w:rPr>
+          <w:i/>
+          <w:iCs/>
+        </w:rPr>
+        <w:t>threshold</w:t>
+      </w:r>
+      <w:proofErr w:type="spellEnd"/>
+      <w:r>
+        <w:t xml:space="preserve"> determina o nível mínimo necessário para que o neurónio dispare, ou seja, para que ele seja ativado. É uma medida de sensibilidade do neurônio em relação aos estímulos que recebe. O </w:t>
+      </w:r>
+      <w:proofErr w:type="spellStart"/>
+      <w:r>
+        <w:rPr>
+          <w:i/>
+          <w:iCs/>
+        </w:rPr>
+        <w:t>threshold</w:t>
+      </w:r>
+      <w:proofErr w:type="spellEnd"/>
+      <w:r>
+        <w:t xml:space="preserve"> pode variar dependendo da função de ativação escolhida e das necessidades do problema em questão. </w:t>
+      </w:r>
+    </w:p>
+    <w:p>
+      <w:r>
+        <w:t xml:space="preserve">A função de ativação pode assumir diferentes formas e características e cada uma delas possui propriedades distintas que influenciam o comportamento do neurónio e a capacidade da rede neuronal de aprender e representar relações complexas. </w:t>
+      </w:r>
+    </w:p>
+    <w:p>
+      <w:r>
+        <w:t>Portanto, a função de ativação desempenha um papel crucial na tomada de decisão dos neurónios artificiais, permitindo que a rede neuronal processe informações, aprenda padrões e faça previsões com base nos dados de entrada.</w:t>
+      </w:r>
+    </w:p>
+    <w:p>
+      <w:pPr>
+        <w:pStyle w:val="Heading3"/>
+      </w:pPr>
+      <w:r>
+        <w:t>A rede neuronal</w:t>
+      </w:r>
+    </w:p>
+    <w:p>
+      <w:r>
+        <w:t>Uma rede neuronal é composta por um conjunto de camadas interligadas. Cada camada é formada por neurónios que recebem parâmetros de entrada e passam por um processo de atribuição de pesos e aplicação de uma função de ativação.</w:t>
+      </w:r>
+    </w:p>
+    <w:p>
+      <w:r>
+        <w:t>O processo começa na camada de entrada, onde os neurónios recebem os valores dos parâmetros de entrada. Em seguida, cada neurónio dessa camada passa o seu valor para todos os neur</w:t>
+      </w:r>
+      <w:r>
+        <w:t>ó</w:t>
+      </w:r>
+      <w:r>
+        <w:t xml:space="preserve">nios da próxima camada, </w:t>
+      </w:r>
+      <w:r>
+        <w:t xml:space="preserve">acontecido assim a chamada, </w:t>
+      </w:r>
+      <w:proofErr w:type="spellStart"/>
+      <w:r>
+        <w:rPr>
+          <w:i/>
+          <w:iCs/>
+        </w:rPr>
+        <w:t>forward</w:t>
+      </w:r>
+      <w:proofErr w:type="spellEnd"/>
+      <w:r>
+        <w:rPr>
+          <w:i/>
+          <w:iCs/>
+        </w:rPr>
         <w:t xml:space="preserve"> </w:t>
       </w:r>
-    </w:p>
-    <w:p/>
+      <w:proofErr w:type="spellStart"/>
+      <w:r>
+        <w:rPr>
+          <w:i/>
+          <w:iCs/>
+        </w:rPr>
+        <w:t>propagation</w:t>
+      </w:r>
+      <w:proofErr w:type="spellEnd"/>
+      <w:r>
+        <w:t>.</w:t>
+      </w:r>
+    </w:p>
+    <w:p>
+      <w:r>
+        <w:lastRenderedPageBreak/>
+        <w:t>À medida que os valores dos neur</w:t>
+      </w:r>
+      <w:r>
+        <w:t>ó</w:t>
+      </w:r>
+      <w:r>
+        <w:t>nios são propagados pela rede, eles passam pelo processo de atribuição de pesos e função de ativação em cada camada subsequente. Os pesos determinam a importância relativa dos valores de entrada para cada neur</w:t>
+      </w:r>
+      <w:r>
+        <w:t>ó</w:t>
+      </w:r>
+      <w:r>
+        <w:t>nio, enquanto a função de ativação determina o valor de saída do neur</w:t>
+      </w:r>
+      <w:r>
+        <w:t>ó</w:t>
+      </w:r>
+      <w:r>
+        <w:t>nio com base nos valores ponderados de entrada.</w:t>
+      </w:r>
+    </w:p>
+    <w:p>
+      <w:r>
+        <w:t>Esse processo continua até que os valores atinjam a camada final da rede. Nessa camada, os neur</w:t>
+      </w:r>
+      <w:r>
+        <w:t>ó</w:t>
+      </w:r>
+      <w:r>
+        <w:t>nios aplicam o mesmo processo descrito anteriormente, atribuindo pesos aos valores de entrada e aplicando uma função de ativação. Os resultados obtidos são utilizados como as saídas da rede neur</w:t>
+      </w:r>
+      <w:r>
+        <w:t>on</w:t>
+      </w:r>
+      <w:r>
+        <w:t>al.</w:t>
+      </w:r>
+    </w:p>
+    <w:p>
+      <w:r>
+        <w:t xml:space="preserve">Dependendo da tarefa em questão, pode-se utilizar uma função de ativação específica na camada de saída. Por exemplo, em problemas de classificação binária, é comum utilizar a função </w:t>
+      </w:r>
+      <w:proofErr w:type="spellStart"/>
+      <w:r>
+        <w:rPr>
+          <w:i/>
+          <w:iCs/>
+        </w:rPr>
+        <w:t>sigmoid</w:t>
+      </w:r>
+      <w:proofErr w:type="spellEnd"/>
+      <w:r>
+        <w:t xml:space="preserve">, que produz uma saída entre 0 e 1, representando a probabilidade de pertencer a uma classe específica. Outra função de ativação usada é a </w:t>
+      </w:r>
+      <w:proofErr w:type="spellStart"/>
+      <w:r>
+        <w:rPr>
+          <w:i/>
+          <w:iCs/>
+        </w:rPr>
+        <w:t>softmax</w:t>
+      </w:r>
+      <w:proofErr w:type="spellEnd"/>
+      <w:r>
+        <w:t xml:space="preserve">, na qual o </w:t>
+      </w:r>
+      <w:r>
+        <w:rPr>
+          <w:i/>
+          <w:iCs/>
+        </w:rPr>
+        <w:t>output</w:t>
+      </w:r>
+      <w:r>
+        <w:t xml:space="preserve"> de cada neur</w:t>
+      </w:r>
+      <w:r>
+        <w:t>ó</w:t>
+      </w:r>
+      <w:r>
+        <w:t xml:space="preserve">nio da camada final representa a probabilidade de o </w:t>
+      </w:r>
+      <w:r>
+        <w:rPr>
+          <w:i/>
+          <w:iCs/>
+        </w:rPr>
+        <w:t>input</w:t>
+      </w:r>
+      <w:r>
+        <w:t xml:space="preserve"> </w:t>
+      </w:r>
+      <w:r>
+        <w:t>pertencer à classe associada a esse neurónio</w:t>
+      </w:r>
+      <w:r>
+        <w:t>.</w:t>
+      </w:r>
+    </w:p>
+    <w:p>
+      <w:r>
+        <w:t>Em resumo, uma rede neur</w:t>
+      </w:r>
+      <w:r>
+        <w:t>on</w:t>
+      </w:r>
+      <w:r>
+        <w:t xml:space="preserve">al é uma estrutura composta por camadas </w:t>
+      </w:r>
+      <w:r>
+        <w:t>interligadas</w:t>
+      </w:r>
+      <w:r>
+        <w:t xml:space="preserve"> de neur</w:t>
+      </w:r>
+      <w:r>
+        <w:t>ó</w:t>
+      </w:r>
+      <w:r>
+        <w:t>nios. Cada neur</w:t>
+      </w:r>
+      <w:r>
+        <w:t>ó</w:t>
+      </w:r>
+      <w:r>
+        <w:t>nio realiza o processo de atribuição de pesos e função de ativação, passando os valores para os neur</w:t>
+      </w:r>
+      <w:r>
+        <w:t>ó</w:t>
+      </w:r>
+      <w:r>
+        <w:t xml:space="preserve">nios da próxima camada. Esse processo </w:t>
+      </w:r>
+      <w:r>
+        <w:t xml:space="preserve">repete-se </w:t>
+      </w:r>
+      <w:r>
+        <w:t>até a camada final, onde são geradas as saídas da rede neural. A escolha da função de ativação adequada para a tarefa em questão é fundamental para obter resultados precisos e adequados ao problema.</w:t>
+      </w:r>
+    </w:p>
     <w:p>
       <w:pPr>
         <w:pStyle w:val="Heading3"/>
       </w:pPr>
       <w:r>
-        <w:lastRenderedPageBreak/>
         <w:t>Aplicações</w:t>
       </w:r>
     </w:p>
@@ -4535,7 +5038,11 @@
         <w:t>Deep Learning</w:t>
       </w:r>
       <w:r>
-        <w:t xml:space="preserve"> podem melhorar a eficiência e eficácia da análise investigativa, extraindo padrões e evidências de gravações de som e vídeo, imagens e documentos. Isto ajuda as forças de segurança a analisar grandes quantidades de dados de forma mais rápida e precisa.</w:t>
+        <w:t xml:space="preserve"> podem melhorar a eficiência e eficácia da análise investigativa, extraindo padrões e evidências </w:t>
+      </w:r>
+      <w:r>
+        <w:lastRenderedPageBreak/>
+        <w:t>de gravações de som e vídeo, imagens e documentos. Isto ajuda as forças de segurança a analisar grandes quantidades de dados de forma mais rápida e precisa.</w:t>
       </w:r>
     </w:p>
     <w:p>
@@ -4587,25 +5094,29 @@
       <w:r>
         <w:t xml:space="preserve"> nos seus processos de atendimento ao cliente. Os </w:t>
       </w:r>
+      <w:proofErr w:type="spellStart"/>
       <w:r>
         <w:rPr>
           <w:i/>
           <w:iCs/>
-          <w:lang w:val="en-US"/>
+          <w:lang w:val="pt-BR"/>
         </w:rPr>
         <w:t>chatbots</w:t>
       </w:r>
-      <w:r>
-        <w:t xml:space="preserve">, amplamente utilizados em várias aplicações, serviços e portais de atendimento ao cliente, são uma forma simples de inteligência artificial. Os </w:t>
-      </w:r>
+      <w:proofErr w:type="spellEnd"/>
+      <w:r>
+        <w:t xml:space="preserve">, amplamente utilizados em várias aplicações, serviços e portais de atendimento ao cliente, são uma forma de inteligência artificial. Os </w:t>
+      </w:r>
+      <w:proofErr w:type="spellStart"/>
       <w:r>
         <w:rPr>
           <w:i/>
           <w:iCs/>
-          <w:lang w:val="en-US"/>
+          <w:lang w:val="pt-BR"/>
         </w:rPr>
         <w:t>chatbots</w:t>
       </w:r>
+      <w:proofErr w:type="spellEnd"/>
       <w:r>
         <w:t xml:space="preserve"> tradicionais usam linguagem normal e, até mesmo, reconhecimento visual, geralmente encontrados em menus de centrais de atendimento. </w:t>
       </w:r>
@@ -4617,28 +5128,32 @@
       <w:r>
         <w:t xml:space="preserve">No entanto, soluções de </w:t>
       </w:r>
+      <w:proofErr w:type="spellStart"/>
       <w:r>
         <w:rPr>
           <w:i/>
           <w:iCs/>
-          <w:lang w:val="en-US"/>
+          <w:lang w:val="pt-BR"/>
         </w:rPr>
         <w:t>chatbot</w:t>
       </w:r>
+      <w:proofErr w:type="spellEnd"/>
       <w:r>
         <w:t xml:space="preserve"> mais sofisticadas tentam determinar, </w:t>
       </w:r>
       <w:r>
         <w:t xml:space="preserve">se existem múltiplas respostas para perguntas indeterminadas. Com base nas respostas recebidas, o </w:t>
       </w:r>
+      <w:proofErr w:type="spellStart"/>
       <w:r>
         <w:rPr>
           <w:i/>
           <w:iCs/>
-          <w:lang w:val="en-US"/>
+          <w:lang w:val="pt-BR"/>
         </w:rPr>
         <w:t>chatbot</w:t>
       </w:r>
+      <w:proofErr w:type="spellEnd"/>
       <w:r>
         <w:t xml:space="preserve"> tenta responder a essas perguntas diretamente ou encaminhar a conversa para um utilizador humano.</w:t>
       </w:r>
@@ -4700,25 +5215,29 @@
       <w:r>
         <w:t xml:space="preserve"> </w:t>
       </w:r>
+      <w:proofErr w:type="spellStart"/>
       <w:r>
         <w:rPr>
           <w:i/>
           <w:iCs/>
-          <w:lang w:val="en-US"/>
+          <w:lang w:val="pt-BR"/>
         </w:rPr>
         <w:t>Assistant</w:t>
       </w:r>
+      <w:proofErr w:type="spellEnd"/>
       <w:r>
         <w:t xml:space="preserve">, ampliam a ideia de um </w:t>
       </w:r>
+      <w:proofErr w:type="spellStart"/>
       <w:r>
         <w:rPr>
           <w:i/>
           <w:iCs/>
-          <w:lang w:val="en-US"/>
+          <w:lang w:val="pt-BR"/>
         </w:rPr>
         <w:t>chatbot</w:t>
       </w:r>
+      <w:proofErr w:type="spellEnd"/>
       <w:r>
         <w:t>, permitindo a funcionalidade de reconhecimento de voz. Isto cria um novo método para envolver utilizadores de forma personalizada.</w:t>
       </w:r>
@@ -4732,45 +5251,1122 @@
         </w:numPr>
       </w:pPr>
       <w:r>
+        <w:t>Aplicação na área da saúde:</w:t>
+      </w:r>
+    </w:p>
+    <w:p>
+      <w:r>
+        <w:tab/>
+      </w:r>
+      <w:r>
+        <w:t xml:space="preserve">A indústria da saúde tem se beneficiado imensamente das capacidades do </w:t>
+      </w:r>
+      <w:r>
+        <w:rPr>
+          <w:i/>
+          <w:iCs/>
+        </w:rPr>
+        <w:t>Deep Learning</w:t>
+      </w:r>
+      <w:r>
+        <w:t xml:space="preserve"> desde a digitalização dos registos e imagens hospitalares. Aplicações de reconhecimento de imagens podem apoiar especialistas em imagiologia médica e radiologistas, ajudando-os a analisar e avaliar mais imagens em menos tempo.</w:t>
+      </w:r>
+    </w:p>
+    <w:p>
+      <w:r>
+        <w:t xml:space="preserve">Estas são apenas algumas das aplicações reais que usam </w:t>
+      </w:r>
+      <w:r>
+        <w:rPr>
+          <w:i/>
+          <w:iCs/>
+        </w:rPr>
+        <w:t>Deep</w:t>
+      </w:r>
+      <w:r>
+        <w:t xml:space="preserve"> </w:t>
+      </w:r>
+      <w:r>
+        <w:rPr>
+          <w:i/>
+          <w:iCs/>
+        </w:rPr>
+        <w:t>Learning</w:t>
+      </w:r>
+      <w:r>
+        <w:t xml:space="preserve"> que estão a transformar diferentes setores da sociedade</w:t>
+      </w:r>
+      <w:r>
+        <w:t xml:space="preserve">, melhorando a eficiência, precisão e qualidade dos serviços prestados. Com o avanço contínuo da tecnologia, espera-se que o campo do </w:t>
+      </w:r>
+      <w:r>
+        <w:rPr>
+          <w:i/>
+          <w:iCs/>
+        </w:rPr>
+        <w:t>Deep Learning</w:t>
+      </w:r>
+      <w:r>
+        <w:t xml:space="preserve"> continue a evoluir e a encontrar novas formas de melhorar a nossa vida diária.</w:t>
+      </w:r>
+    </w:p>
+    <w:p>
+      <w:pPr>
+        <w:pStyle w:val="Heading2"/>
+      </w:pPr>
+      <w:proofErr w:type="spellStart"/>
+      <w:r>
+        <w:rPr>
+          <w:i/>
+          <w:iCs/>
+        </w:rPr>
         <w:lastRenderedPageBreak/>
-        <w:t>Aplicação na área da saúde:</w:t>
-      </w:r>
-    </w:p>
-    <w:p>
-      <w:r>
-        <w:tab/>
-      </w:r>
-      <w:r>
-        <w:t>A indústria da saúde tem se beneficiado imensamente das capacidades do Deep Learning desde a digitalização dos registos e imagens hospitalares. Aplicações de reconhecimento de imagens podem apoiar especialistas em imagiologia médica e radiologistas, ajudando-os a analisar e avaliar mais imagens em menos tempo.</w:t>
-      </w:r>
-    </w:p>
-    <w:p>
-      <w:r>
-        <w:t>Estas são apenas algumas das aplicações reais que usam Deep Learning que estão a transformar diferentes setores da sociedade</w:t>
-      </w:r>
-      <w:r>
-        <w:t>, melhorando a eficiência, precisão e qualidade dos serviços prestados. Com o avanço contínuo da tecnologia, espera-se que o campo do Deep Learning continue a evoluir e a encontrar novas formas de melhorar a nossa vida diária.</w:t>
-      </w:r>
-    </w:p>
-    <w:p>
-      <w:pPr>
-        <w:rPr>
-          <w:lang w:val="en-US"/>
-        </w:rPr>
-      </w:pPr>
-      <w:r>
-        <w:rPr>
-          <w:lang w:val="en-US"/>
-        </w:rPr>
-        <w:br w:type="page"/>
-      </w:r>
-    </w:p>
-    <w:p>
-      <w:pPr>
-        <w:rPr>
-          <w:lang w:val="en-US"/>
-        </w:rPr>
-      </w:pPr>
+        <w:t>Convolutional</w:t>
+      </w:r>
+      <w:proofErr w:type="spellEnd"/>
+      <w:r>
+        <w:t xml:space="preserve"> </w:t>
+      </w:r>
+      <w:r>
+        <w:rPr>
+          <w:i/>
+          <w:iCs/>
+        </w:rPr>
+        <w:t>Neural</w:t>
+      </w:r>
+      <w:r>
+        <w:t xml:space="preserve"> </w:t>
+      </w:r>
+      <w:r>
+        <w:rPr>
+          <w:i/>
+          <w:iCs/>
+        </w:rPr>
+        <w:t>Network</w:t>
+      </w:r>
+    </w:p>
+    <w:p>
+      <w:pPr>
+        <w:ind w:firstLine="357"/>
+        <w:jc w:val="left"/>
+      </w:pPr>
+      <w:r>
+        <w:t xml:space="preserve">Uma </w:t>
+      </w:r>
+      <w:proofErr w:type="spellStart"/>
+      <w:r>
+        <w:rPr>
+          <w:i/>
+          <w:iCs/>
+        </w:rPr>
+        <w:t>Convolutional</w:t>
+      </w:r>
+      <w:proofErr w:type="spellEnd"/>
+      <w:r>
+        <w:rPr>
+          <w:i/>
+          <w:iCs/>
+        </w:rPr>
+        <w:t xml:space="preserve"> Neural Network</w:t>
+      </w:r>
+      <w:r>
+        <w:t xml:space="preserve">, também conhecida como CNN ou </w:t>
+      </w:r>
+      <w:proofErr w:type="spellStart"/>
+      <w:r>
+        <w:rPr>
+          <w:i/>
+          <w:iCs/>
+        </w:rPr>
+        <w:t>ConvNet</w:t>
+      </w:r>
+      <w:proofErr w:type="spellEnd"/>
+      <w:r>
+        <w:t>, é uma classe de redes neuronais que se especializa no processamento de dados que possuem uma topologia em forma de grade, como uma imagem.</w:t>
+      </w:r>
+    </w:p>
+    <w:p>
+      <w:pPr>
+        <w:ind w:firstLine="357"/>
+        <w:jc w:val="left"/>
+      </w:pPr>
+      <w:r>
+        <w:t xml:space="preserve">Uma imagem digital é uma representação binária de dados visuais. Ela contém uma série de pixels dispostos numa estrutura semelhante a uma matriz, onde os valores dos pixels indicam o brilho e a cor de cada </w:t>
+      </w:r>
+      <w:r>
+        <w:rPr>
+          <w:i/>
+          <w:iCs/>
+        </w:rPr>
+        <w:t>pixel</w:t>
+      </w:r>
+      <w:r>
+        <w:t>.</w:t>
+      </w:r>
+      <w:r>
+        <w:t xml:space="preserve"> [tirado do relatório de seminário do </w:t>
+      </w:r>
+      <w:proofErr w:type="spellStart"/>
+      <w:r>
+        <w:t>joão</w:t>
+      </w:r>
+      <w:proofErr w:type="spellEnd"/>
+      <w:r>
+        <w:t>].</w:t>
+      </w:r>
+    </w:p>
+    <w:p>
+      <w:pPr>
+        <w:keepNext/>
+        <w:ind w:firstLine="357"/>
+        <w:jc w:val="center"/>
+      </w:pPr>
+      <w:r>
+        <w:rPr>
+          <w:noProof/>
+        </w:rPr>
+        <w:drawing>
+          <wp:inline distT="0" distB="0" distL="0" distR="0" wp14:anchorId="38AAD01C" wp14:editId="4E905BAB">
+            <wp:extent cx="3124200" cy="1831033"/>
+            <wp:effectExtent l="0" t="0" r="0" b="0"/>
+            <wp:docPr id="867176274" name="Picture 1" descr="Convolutional Neural Networks, Explained | by Mayank Mishra | Towards Data  Science"/>
+            <wp:cNvGraphicFramePr>
+              <a:graphicFrameLocks xmlns:a="http://schemas.openxmlformats.org/drawingml/2006/main" noChangeAspect="1"/>
+            </wp:cNvGraphicFramePr>
+            <a:graphic xmlns:a="http://schemas.openxmlformats.org/drawingml/2006/main">
+              <a:graphicData uri="http://schemas.openxmlformats.org/drawingml/2006/picture">
+                <pic:pic xmlns:pic="http://schemas.openxmlformats.org/drawingml/2006/picture">
+                  <pic:nvPicPr>
+                    <pic:cNvPr id="0" name="Picture 1" descr="Convolutional Neural Networks, Explained | by Mayank Mishra | Towards Data  Science"/>
+                    <pic:cNvPicPr>
+                      <a:picLocks noChangeAspect="1" noChangeArrowheads="1"/>
+                    </pic:cNvPicPr>
+                  </pic:nvPicPr>
+                  <pic:blipFill>
+                    <a:blip r:embed="rId19">
+                      <a:extLst>
+                        <a:ext uri="{28A0092B-C50C-407E-A947-70E740481C1C}">
+                          <a14:useLocalDpi xmlns:a14="http://schemas.microsoft.com/office/drawing/2010/main" val="0"/>
+                        </a:ext>
+                      </a:extLst>
+                    </a:blip>
+                    <a:srcRect/>
+                    <a:stretch>
+                      <a:fillRect/>
+                    </a:stretch>
+                  </pic:blipFill>
+                  <pic:spPr bwMode="auto">
+                    <a:xfrm>
+                      <a:off x="0" y="0"/>
+                      <a:ext cx="3133033" cy="1836210"/>
+                    </a:xfrm>
+                    <a:prstGeom prst="rect">
+                      <a:avLst/>
+                    </a:prstGeom>
+                    <a:noFill/>
+                    <a:ln>
+                      <a:noFill/>
+                    </a:ln>
+                  </pic:spPr>
+                </pic:pic>
+              </a:graphicData>
+            </a:graphic>
+          </wp:inline>
+        </w:drawing>
+      </w:r>
+    </w:p>
+    <w:p>
+      <w:pPr>
+        <w:pStyle w:val="Caption"/>
+        <w:rPr>
+          <w:b w:val="0"/>
+          <w:bCs/>
+          <w:lang w:val="pt-BR"/>
+        </w:rPr>
+      </w:pPr>
+      <w:r>
+        <w:t xml:space="preserve">Figura </w:t>
+      </w:r>
+      <w:fldSimple w:instr=" SEQ Figura \* ARABIC ">
+        <w:r>
+          <w:rPr>
+            <w:noProof/>
+          </w:rPr>
+          <w:t>3</w:t>
+        </w:r>
+      </w:fldSimple>
+      <w:r>
+        <w:t xml:space="preserve"> - </w:t>
+      </w:r>
+      <w:r>
+        <w:rPr>
+          <w:b w:val="0"/>
+          <w:bCs/>
+        </w:rPr>
+        <w:t xml:space="preserve">Representação de uma imagem como matriz de </w:t>
+      </w:r>
+      <w:r>
+        <w:rPr>
+          <w:b w:val="0"/>
+          <w:bCs/>
+          <w:i/>
+          <w:iCs w:val="0"/>
+        </w:rPr>
+        <w:t>pixels</w:t>
+      </w:r>
+    </w:p>
+    <w:p>
+      <w:r>
+        <w:t>As CNN têm vários tipos de camadas específicas que organizadas de uma certa forma têm a capacidade de reconhecer padrões e características simples, como bordas e texturas e até mesmo coisas mais complexas como objetos ou pessoas. De seguida irei explicar as camadas mais importantes deste tipo de rede.</w:t>
+      </w:r>
+    </w:p>
+    <w:p>
+      <w:pPr>
+        <w:pStyle w:val="Heading3"/>
+        <w:rPr>
+          <w:i/>
+          <w:iCs/>
+          <w:lang w:val="pt-BR"/>
+        </w:rPr>
+      </w:pPr>
+      <w:proofErr w:type="spellStart"/>
+      <w:r>
+        <w:rPr>
+          <w:i/>
+          <w:iCs/>
+          <w:lang w:val="pt-BR"/>
+        </w:rPr>
+        <w:t>Convolution</w:t>
+      </w:r>
+      <w:proofErr w:type="spellEnd"/>
+      <w:r>
+        <w:rPr>
+          <w:lang w:val="pt-BR"/>
+        </w:rPr>
+        <w:t xml:space="preserve"> </w:t>
+      </w:r>
+      <w:proofErr w:type="spellStart"/>
+      <w:r>
+        <w:rPr>
+          <w:i/>
+          <w:iCs/>
+          <w:lang w:val="pt-BR"/>
+        </w:rPr>
+        <w:t>Layer</w:t>
+      </w:r>
+      <w:proofErr w:type="spellEnd"/>
+    </w:p>
+    <w:p>
+      <w:r>
+        <w:t xml:space="preserve">A camada </w:t>
+      </w:r>
+      <w:proofErr w:type="spellStart"/>
+      <w:r>
+        <w:t>convolucional</w:t>
+      </w:r>
+      <w:proofErr w:type="spellEnd"/>
+      <w:r>
+        <w:t xml:space="preserve">, ou </w:t>
+      </w:r>
+      <w:r>
+        <w:rPr>
+          <w:i/>
+          <w:iCs/>
+        </w:rPr>
+        <w:t>Conv2D</w:t>
+      </w:r>
+      <w:r>
+        <w:t xml:space="preserve">, é a base de todas as </w:t>
+      </w:r>
+      <w:proofErr w:type="spellStart"/>
+      <w:r>
+        <w:t>CNN’s</w:t>
+      </w:r>
+      <w:proofErr w:type="spellEnd"/>
+      <w:r>
+        <w:t>. É boa prática começar uma CNN com uma camada deste tipo, pois reduz os dados significativa e eficientemente, passando para as camadas que a sucedem dados resumidos, mas pertinentes, diminuindo assim o custo computacional da rede, mas não afetando a sua performance.</w:t>
+      </w:r>
+    </w:p>
+    <w:p>
+      <w:r>
+        <w:t xml:space="preserve">O parâmetro mais importante duma camada </w:t>
+      </w:r>
+      <w:proofErr w:type="spellStart"/>
+      <w:r>
+        <w:t>convolucional</w:t>
+      </w:r>
+      <w:proofErr w:type="spellEnd"/>
+      <w:r>
+        <w:t xml:space="preserve"> é o seu filtro, também conhecido como </w:t>
+      </w:r>
+      <w:proofErr w:type="spellStart"/>
+      <w:r>
+        <w:rPr>
+          <w:i/>
+          <w:iCs/>
+        </w:rPr>
+        <w:t>kernel</w:t>
+      </w:r>
+      <w:proofErr w:type="spellEnd"/>
+      <w:r>
+        <w:t>. Este filtro tem o seu tamanho predefinido, sendo normalmente 2x2, 3x3 ou 5x5 e é o responsável por gerar o mapa de características, sendo esse o output desta camada.</w:t>
+      </w:r>
+    </w:p>
+    <w:p>
+      <w:r>
+        <w:t xml:space="preserve">Após receber uma matriz de </w:t>
+      </w:r>
+      <w:r>
+        <w:rPr>
+          <w:i/>
+          <w:iCs/>
+        </w:rPr>
+        <w:t>pixels</w:t>
+      </w:r>
+      <w:r>
+        <w:t xml:space="preserve">, o filtro vai deslizando ao longo da matriz. Para cada posição do </w:t>
+      </w:r>
+      <w:proofErr w:type="spellStart"/>
+      <w:r>
+        <w:rPr>
+          <w:i/>
+          <w:iCs/>
+        </w:rPr>
+        <w:t>kernel</w:t>
+      </w:r>
+      <w:proofErr w:type="spellEnd"/>
+      <w:r>
+        <w:t xml:space="preserve">, os valores dos pixels cobertos pelo mesmo, são multiplicados pelos seus próprios valores. O resultado dessas multiplicações é somado dando assim origem ao novo </w:t>
+      </w:r>
+      <w:r>
+        <w:lastRenderedPageBreak/>
+        <w:t>valor do mapa de características. Ao fazer isto o mapa de características é capaz de detetar os pontos mais relevantes de uma certa imagem</w:t>
+      </w:r>
+      <w:r>
+        <w:t>.</w:t>
+      </w:r>
+    </w:p>
+    <w:p>
+      <w:pPr>
+        <w:keepNext/>
+        <w:jc w:val="center"/>
+      </w:pPr>
+      <w:r>
+        <w:rPr>
+          <w:noProof/>
+        </w:rPr>
+        <w:drawing>
+          <wp:inline distT="0" distB="0" distL="0" distR="0" wp14:anchorId="7C1AA88E" wp14:editId="24234AC2">
+            <wp:extent cx="4038600" cy="1514364"/>
+            <wp:effectExtent l="0" t="0" r="0" b="0"/>
+            <wp:docPr id="2023554739" name="Picture 2" descr="Anh H. Reynolds"/>
+            <wp:cNvGraphicFramePr>
+              <a:graphicFrameLocks xmlns:a="http://schemas.openxmlformats.org/drawingml/2006/main" noChangeAspect="1"/>
+            </wp:cNvGraphicFramePr>
+            <a:graphic xmlns:a="http://schemas.openxmlformats.org/drawingml/2006/main">
+              <a:graphicData uri="http://schemas.openxmlformats.org/drawingml/2006/picture">
+                <pic:pic xmlns:pic="http://schemas.openxmlformats.org/drawingml/2006/picture">
+                  <pic:nvPicPr>
+                    <pic:cNvPr id="0" name="Picture 3" descr="Anh H. Reynolds"/>
+                    <pic:cNvPicPr>
+                      <a:picLocks noChangeAspect="1" noChangeArrowheads="1"/>
+                    </pic:cNvPicPr>
+                  </pic:nvPicPr>
+                  <pic:blipFill>
+                    <a:blip r:embed="rId20" cstate="print">
+                      <a:extLst>
+                        <a:ext uri="{28A0092B-C50C-407E-A947-70E740481C1C}">
+                          <a14:useLocalDpi xmlns:a14="http://schemas.microsoft.com/office/drawing/2010/main" val="0"/>
+                        </a:ext>
+                      </a:extLst>
+                    </a:blip>
+                    <a:srcRect/>
+                    <a:stretch>
+                      <a:fillRect/>
+                    </a:stretch>
+                  </pic:blipFill>
+                  <pic:spPr bwMode="auto">
+                    <a:xfrm>
+                      <a:off x="0" y="0"/>
+                      <a:ext cx="4048201" cy="1517964"/>
+                    </a:xfrm>
+                    <a:prstGeom prst="rect">
+                      <a:avLst/>
+                    </a:prstGeom>
+                    <a:noFill/>
+                    <a:ln>
+                      <a:noFill/>
+                    </a:ln>
+                  </pic:spPr>
+                </pic:pic>
+              </a:graphicData>
+            </a:graphic>
+          </wp:inline>
+        </w:drawing>
+      </w:r>
+    </w:p>
+    <w:p>
+      <w:pPr>
+        <w:pStyle w:val="Caption"/>
+        <w:rPr>
+          <w:b w:val="0"/>
+          <w:bCs/>
+          <w:i/>
+          <w:iCs w:val="0"/>
+        </w:rPr>
+      </w:pPr>
+      <w:r>
+        <w:t xml:space="preserve">Figura </w:t>
+      </w:r>
+      <w:fldSimple w:instr=" SEQ Figura \* ARABIC ">
+        <w:r>
+          <w:rPr>
+            <w:noProof/>
+          </w:rPr>
+          <w:t>4</w:t>
+        </w:r>
+      </w:fldSimple>
+      <w:r>
+        <w:t xml:space="preserve"> - </w:t>
+      </w:r>
+      <w:proofErr w:type="spellStart"/>
+      <w:r>
+        <w:rPr>
+          <w:b w:val="0"/>
+          <w:bCs/>
+          <w:i/>
+          <w:iCs w:val="0"/>
+        </w:rPr>
+        <w:t>Convolutional</w:t>
+      </w:r>
+      <w:proofErr w:type="spellEnd"/>
+      <w:r>
+        <w:rPr>
+          <w:b w:val="0"/>
+          <w:bCs/>
+          <w:i/>
+          <w:iCs w:val="0"/>
+        </w:rPr>
+        <w:t xml:space="preserve"> </w:t>
+      </w:r>
+      <w:proofErr w:type="spellStart"/>
+      <w:r>
+        <w:rPr>
+          <w:b w:val="0"/>
+          <w:bCs/>
+          <w:i/>
+          <w:iCs w:val="0"/>
+        </w:rPr>
+        <w:t>Layer</w:t>
+      </w:r>
+      <w:proofErr w:type="spellEnd"/>
+    </w:p>
+    <w:p>
+      <w:r>
+        <w:t>O mapa de caraterísticas pode ainda ser subjugado a uma função de ativação para extrair ainda mais os pontos mais importantes de uma certa imagem.</w:t>
+      </w:r>
+    </w:p>
+    <w:p>
+      <w:pPr>
+        <w:pStyle w:val="Heading3"/>
+        <w:rPr>
+          <w:i/>
+          <w:iCs/>
+          <w:lang w:val="pt-BR"/>
+        </w:rPr>
+      </w:pPr>
+      <w:proofErr w:type="spellStart"/>
+      <w:r>
+        <w:rPr>
+          <w:i/>
+          <w:iCs/>
+          <w:lang w:val="pt-BR"/>
+        </w:rPr>
+        <w:t>Pooling</w:t>
+      </w:r>
+      <w:proofErr w:type="spellEnd"/>
+      <w:r>
+        <w:rPr>
+          <w:i/>
+          <w:iCs/>
+          <w:lang w:val="pt-BR"/>
+        </w:rPr>
+        <w:t xml:space="preserve"> </w:t>
+      </w:r>
+      <w:proofErr w:type="spellStart"/>
+      <w:r>
+        <w:rPr>
+          <w:i/>
+          <w:iCs/>
+          <w:lang w:val="pt-BR"/>
+        </w:rPr>
+        <w:t>Layer</w:t>
+      </w:r>
+      <w:proofErr w:type="spellEnd"/>
+    </w:p>
+    <w:p>
+      <w:r>
+        <w:t xml:space="preserve">A </w:t>
+      </w:r>
+      <w:proofErr w:type="spellStart"/>
+      <w:r>
+        <w:rPr>
+          <w:i/>
+          <w:iCs/>
+        </w:rPr>
+        <w:t>Pooling</w:t>
+      </w:r>
+      <w:proofErr w:type="spellEnd"/>
+      <w:r>
+        <w:rPr>
+          <w:i/>
+          <w:iCs/>
+        </w:rPr>
+        <w:t xml:space="preserve"> </w:t>
+      </w:r>
+      <w:proofErr w:type="spellStart"/>
+      <w:r>
+        <w:rPr>
+          <w:i/>
+          <w:iCs/>
+        </w:rPr>
+        <w:t>layer</w:t>
+      </w:r>
+      <w:proofErr w:type="spellEnd"/>
+      <w:r>
+        <w:t xml:space="preserve">, normalmente subsequente à </w:t>
+      </w:r>
+      <w:proofErr w:type="spellStart"/>
+      <w:r>
+        <w:rPr>
+          <w:i/>
+          <w:iCs/>
+        </w:rPr>
+        <w:t>Convolutional</w:t>
+      </w:r>
+      <w:proofErr w:type="spellEnd"/>
+      <w:r>
+        <w:t xml:space="preserve"> </w:t>
+      </w:r>
+      <w:proofErr w:type="spellStart"/>
+      <w:r>
+        <w:rPr>
+          <w:i/>
+          <w:iCs/>
+        </w:rPr>
+        <w:t>Layer</w:t>
+      </w:r>
+      <w:proofErr w:type="spellEnd"/>
+      <w:r>
+        <w:t xml:space="preserve">, tem como objetivo reduzir o tamanho do mapa de características, gerando como </w:t>
+      </w:r>
+      <w:r>
+        <w:rPr>
+          <w:i/>
+          <w:iCs/>
+        </w:rPr>
+        <w:t>output</w:t>
+      </w:r>
+      <w:r>
+        <w:t xml:space="preserve"> uma versão reduzida do que recebeu. </w:t>
+      </w:r>
+    </w:p>
+    <w:p>
+      <w:r>
+        <w:t xml:space="preserve">Tal como a </w:t>
+      </w:r>
+      <w:proofErr w:type="spellStart"/>
+      <w:r>
+        <w:rPr>
+          <w:i/>
+          <w:iCs/>
+        </w:rPr>
+        <w:t>Convolutional</w:t>
+      </w:r>
+      <w:proofErr w:type="spellEnd"/>
+      <w:r>
+        <w:t xml:space="preserve"> </w:t>
+      </w:r>
+      <w:proofErr w:type="spellStart"/>
+      <w:r>
+        <w:rPr>
+          <w:i/>
+          <w:iCs/>
+        </w:rPr>
+        <w:t>Layer</w:t>
+      </w:r>
+      <w:proofErr w:type="spellEnd"/>
+      <w:r>
+        <w:t xml:space="preserve">, a </w:t>
+      </w:r>
+      <w:proofErr w:type="spellStart"/>
+      <w:r>
+        <w:rPr>
+          <w:i/>
+          <w:iCs/>
+        </w:rPr>
+        <w:t>Pooling</w:t>
+      </w:r>
+      <w:proofErr w:type="spellEnd"/>
+      <w:r>
+        <w:t xml:space="preserve"> </w:t>
+      </w:r>
+      <w:proofErr w:type="spellStart"/>
+      <w:r>
+        <w:rPr>
+          <w:i/>
+          <w:iCs/>
+        </w:rPr>
+        <w:t>Layer</w:t>
+      </w:r>
+      <w:proofErr w:type="spellEnd"/>
+      <w:r>
+        <w:t xml:space="preserve"> também recebe um filtro, mas desta vez conhecido como </w:t>
+      </w:r>
+      <w:r>
+        <w:rPr>
+          <w:i/>
+          <w:iCs/>
+        </w:rPr>
+        <w:t>Pool</w:t>
+      </w:r>
+      <w:r>
+        <w:t xml:space="preserve"> </w:t>
+      </w:r>
+      <w:proofErr w:type="spellStart"/>
+      <w:r>
+        <w:rPr>
+          <w:i/>
+          <w:iCs/>
+        </w:rPr>
+        <w:t>size</w:t>
+      </w:r>
+      <w:proofErr w:type="spellEnd"/>
+      <w:r>
+        <w:t xml:space="preserve">, que passará pelo mapa de caraterísticas. Existindo dois tipos de camadas de </w:t>
+      </w:r>
+      <w:proofErr w:type="spellStart"/>
+      <w:r>
+        <w:rPr>
+          <w:i/>
+          <w:iCs/>
+        </w:rPr>
+        <w:t>Pooling</w:t>
+      </w:r>
+      <w:proofErr w:type="spellEnd"/>
+      <w:r>
+        <w:t xml:space="preserve"> o filtro tem um funcionamento diferente em cada uma delas. </w:t>
+      </w:r>
+    </w:p>
+    <w:p>
+      <w:r>
+        <w:t xml:space="preserve">No caso da </w:t>
+      </w:r>
+      <w:r>
+        <w:rPr>
+          <w:i/>
+          <w:iCs/>
+        </w:rPr>
+        <w:t>Max</w:t>
+      </w:r>
+      <w:r>
+        <w:t xml:space="preserve"> </w:t>
+      </w:r>
+      <w:proofErr w:type="spellStart"/>
+      <w:r>
+        <w:rPr>
+          <w:i/>
+          <w:iCs/>
+        </w:rPr>
+        <w:t>Pooling</w:t>
+      </w:r>
+      <w:proofErr w:type="spellEnd"/>
+      <w:r>
+        <w:t xml:space="preserve"> </w:t>
+      </w:r>
+      <w:proofErr w:type="spellStart"/>
+      <w:r>
+        <w:rPr>
+          <w:i/>
+          <w:iCs/>
+        </w:rPr>
+        <w:t>Layer</w:t>
+      </w:r>
+      <w:proofErr w:type="spellEnd"/>
+      <w:r>
+        <w:t>, o filtro seleciona o valor mais alto de dentro dos que estão a ser cobertos por ele e passa para o novo mapa de características.</w:t>
+      </w:r>
+    </w:p>
+    <w:p>
+      <w:r>
+        <w:t xml:space="preserve">Já na </w:t>
+      </w:r>
+      <w:proofErr w:type="spellStart"/>
+      <w:r>
+        <w:rPr>
+          <w:i/>
+          <w:iCs/>
+        </w:rPr>
+        <w:t>Average</w:t>
+      </w:r>
+      <w:proofErr w:type="spellEnd"/>
+      <w:r>
+        <w:rPr>
+          <w:i/>
+          <w:iCs/>
+        </w:rPr>
+        <w:t xml:space="preserve"> </w:t>
+      </w:r>
+      <w:proofErr w:type="spellStart"/>
+      <w:r>
+        <w:rPr>
+          <w:i/>
+          <w:iCs/>
+        </w:rPr>
+        <w:t>Pooling</w:t>
+      </w:r>
+      <w:proofErr w:type="spellEnd"/>
+      <w:r>
+        <w:rPr>
+          <w:i/>
+          <w:iCs/>
+        </w:rPr>
+        <w:t xml:space="preserve"> </w:t>
+      </w:r>
+      <w:proofErr w:type="spellStart"/>
+      <w:r>
+        <w:rPr>
+          <w:i/>
+          <w:iCs/>
+        </w:rPr>
+        <w:t>Layer</w:t>
+      </w:r>
+      <w:proofErr w:type="spellEnd"/>
+      <w:r>
+        <w:t>, o filtro faz a média dos valores que estão a ser cobertos por ele, sendo o resultado, o novo valor no mapa de características.</w:t>
+      </w:r>
+    </w:p>
+    <w:p>
+      <w:pPr>
+        <w:keepNext/>
+        <w:jc w:val="center"/>
+      </w:pPr>
+      <w:r>
+        <w:rPr>
+          <w:noProof/>
+        </w:rPr>
+        <w:drawing>
+          <wp:inline distT="0" distB="0" distL="0" distR="0" wp14:anchorId="6B82F82C" wp14:editId="5D77D375">
+            <wp:extent cx="2225345" cy="1577340"/>
+            <wp:effectExtent l="0" t="0" r="3810" b="3810"/>
+            <wp:docPr id="1996988229" name="Picture 3" descr="Pooling layer operation oproaches 1) Pooling layers: For the function... |  Download Scientific Diagram"/>
+            <wp:cNvGraphicFramePr>
+              <a:graphicFrameLocks xmlns:a="http://schemas.openxmlformats.org/drawingml/2006/main" noChangeAspect="1"/>
+            </wp:cNvGraphicFramePr>
+            <a:graphic xmlns:a="http://schemas.openxmlformats.org/drawingml/2006/main">
+              <a:graphicData uri="http://schemas.openxmlformats.org/drawingml/2006/picture">
+                <pic:pic xmlns:pic="http://schemas.openxmlformats.org/drawingml/2006/picture">
+                  <pic:nvPicPr>
+                    <pic:cNvPr id="0" name="Picture 5" descr="Pooling layer operation oproaches 1) Pooling layers: For the function... |  Download Scientific Diagram"/>
+                    <pic:cNvPicPr>
+                      <a:picLocks noChangeAspect="1" noChangeArrowheads="1"/>
+                    </pic:cNvPicPr>
+                  </pic:nvPicPr>
+                  <pic:blipFill>
+                    <a:blip r:embed="rId21" cstate="print">
+                      <a:extLst>
+                        <a:ext uri="{28A0092B-C50C-407E-A947-70E740481C1C}">
+                          <a14:useLocalDpi xmlns:a14="http://schemas.microsoft.com/office/drawing/2010/main" val="0"/>
+                        </a:ext>
+                      </a:extLst>
+                    </a:blip>
+                    <a:srcRect/>
+                    <a:stretch>
+                      <a:fillRect/>
+                    </a:stretch>
+                  </pic:blipFill>
+                  <pic:spPr bwMode="auto">
+                    <a:xfrm>
+                      <a:off x="0" y="0"/>
+                      <a:ext cx="2238418" cy="1586606"/>
+                    </a:xfrm>
+                    <a:prstGeom prst="rect">
+                      <a:avLst/>
+                    </a:prstGeom>
+                    <a:noFill/>
+                    <a:ln>
+                      <a:noFill/>
+                    </a:ln>
+                  </pic:spPr>
+                </pic:pic>
+              </a:graphicData>
+            </a:graphic>
+          </wp:inline>
+        </w:drawing>
+      </w:r>
+    </w:p>
+    <w:p>
+      <w:pPr>
+        <w:pStyle w:val="Caption"/>
+        <w:rPr>
+          <w:b w:val="0"/>
+          <w:bCs/>
+          <w:i/>
+          <w:iCs w:val="0"/>
+        </w:rPr>
+      </w:pPr>
+      <w:r>
+        <w:t xml:space="preserve">Figura </w:t>
+      </w:r>
+      <w:fldSimple w:instr=" SEQ Figura \* ARABIC ">
+        <w:r>
+          <w:rPr>
+            <w:noProof/>
+          </w:rPr>
+          <w:t>5</w:t>
+        </w:r>
+      </w:fldSimple>
+      <w:r>
+        <w:t xml:space="preserve"> - </w:t>
+      </w:r>
+      <w:proofErr w:type="spellStart"/>
+      <w:r>
+        <w:rPr>
+          <w:b w:val="0"/>
+          <w:bCs/>
+          <w:i/>
+          <w:iCs w:val="0"/>
+        </w:rPr>
+        <w:t>Pooling</w:t>
+      </w:r>
+      <w:proofErr w:type="spellEnd"/>
+      <w:r>
+        <w:rPr>
+          <w:b w:val="0"/>
+          <w:bCs/>
+          <w:i/>
+          <w:iCs w:val="0"/>
+        </w:rPr>
+        <w:t xml:space="preserve"> </w:t>
+      </w:r>
+      <w:proofErr w:type="spellStart"/>
+      <w:r>
+        <w:rPr>
+          <w:b w:val="0"/>
+          <w:bCs/>
+          <w:i/>
+          <w:iCs w:val="0"/>
+        </w:rPr>
+        <w:t>Layer</w:t>
+      </w:r>
+      <w:proofErr w:type="spellEnd"/>
+      <w:r>
+        <w:rPr>
+          <w:b w:val="0"/>
+          <w:bCs/>
+          <w:i/>
+          <w:iCs w:val="0"/>
+        </w:rPr>
+        <w:t xml:space="preserve"> </w:t>
+      </w:r>
+      <w:proofErr w:type="spellStart"/>
+      <w:r>
+        <w:rPr>
+          <w:b w:val="0"/>
+          <w:bCs/>
+          <w:i/>
+          <w:iCs w:val="0"/>
+        </w:rPr>
+        <w:t>types</w:t>
+      </w:r>
+      <w:proofErr w:type="spellEnd"/>
+    </w:p>
+    <w:p>
+      <w:r>
+        <w:lastRenderedPageBreak/>
+        <w:t>Esta camada é utilizada especialmente para reduzir o número de parâmetros da rede de forma a otimizar ainda mais o modelo. No entanto também têm alguns efeitos adversos como a perda de informação detalhada.</w:t>
+      </w:r>
+    </w:p>
+    <w:p>
+      <w:pPr>
+        <w:pStyle w:val="Heading3"/>
+        <w:rPr>
+          <w:i/>
+          <w:iCs/>
+        </w:rPr>
+      </w:pPr>
+      <w:proofErr w:type="spellStart"/>
+      <w:r>
+        <w:rPr>
+          <w:i/>
+          <w:iCs/>
+        </w:rPr>
+        <w:t>Fully</w:t>
+      </w:r>
+      <w:proofErr w:type="spellEnd"/>
+      <w:r>
+        <w:t xml:space="preserve"> </w:t>
+      </w:r>
+      <w:proofErr w:type="spellStart"/>
+      <w:r>
+        <w:rPr>
+          <w:i/>
+          <w:iCs/>
+        </w:rPr>
+        <w:t>connected</w:t>
+      </w:r>
+      <w:proofErr w:type="spellEnd"/>
+      <w:r>
+        <w:t xml:space="preserve"> </w:t>
+      </w:r>
+      <w:proofErr w:type="spellStart"/>
+      <w:r>
+        <w:rPr>
+          <w:i/>
+          <w:iCs/>
+        </w:rPr>
+        <w:t>layer</w:t>
+      </w:r>
+      <w:proofErr w:type="spellEnd"/>
+    </w:p>
+    <w:p>
+      <w:r>
+        <w:t xml:space="preserve">A </w:t>
+      </w:r>
+      <w:proofErr w:type="spellStart"/>
+      <w:r>
+        <w:rPr>
+          <w:i/>
+          <w:iCs/>
+        </w:rPr>
+        <w:t>Fully</w:t>
+      </w:r>
+      <w:proofErr w:type="spellEnd"/>
+      <w:r>
+        <w:rPr>
+          <w:i/>
+          <w:iCs/>
+        </w:rPr>
+        <w:t xml:space="preserve"> </w:t>
+      </w:r>
+      <w:proofErr w:type="spellStart"/>
+      <w:r>
+        <w:rPr>
+          <w:i/>
+          <w:iCs/>
+        </w:rPr>
+        <w:t>connected</w:t>
+      </w:r>
+      <w:proofErr w:type="spellEnd"/>
+      <w:r>
+        <w:rPr>
+          <w:i/>
+          <w:iCs/>
+        </w:rPr>
+        <w:t xml:space="preserve"> </w:t>
+      </w:r>
+      <w:proofErr w:type="spellStart"/>
+      <w:r>
+        <w:rPr>
+          <w:i/>
+          <w:iCs/>
+        </w:rPr>
+        <w:t>layer</w:t>
+      </w:r>
+      <w:proofErr w:type="spellEnd"/>
+      <w:r>
+        <w:t xml:space="preserve"> não tem nenhum requisito para o parâmetro de entrada e usualmente é utilizada como a última camada de uma CNN. A estrutura da </w:t>
+      </w:r>
+      <w:proofErr w:type="spellStart"/>
+      <w:r>
+        <w:rPr>
+          <w:i/>
+          <w:iCs/>
+        </w:rPr>
+        <w:t>Fully</w:t>
+      </w:r>
+      <w:proofErr w:type="spellEnd"/>
+      <w:r>
+        <w:rPr>
+          <w:i/>
+          <w:iCs/>
+        </w:rPr>
+        <w:t xml:space="preserve"> </w:t>
+      </w:r>
+      <w:proofErr w:type="spellStart"/>
+      <w:r>
+        <w:rPr>
+          <w:i/>
+          <w:iCs/>
+        </w:rPr>
+        <w:t>connected</w:t>
+      </w:r>
+      <w:proofErr w:type="spellEnd"/>
+      <w:r>
+        <w:rPr>
+          <w:i/>
+          <w:iCs/>
+        </w:rPr>
+        <w:t xml:space="preserve"> </w:t>
+      </w:r>
+      <w:proofErr w:type="spellStart"/>
+      <w:r>
+        <w:rPr>
+          <w:i/>
+          <w:iCs/>
+        </w:rPr>
+        <w:t>layer</w:t>
+      </w:r>
+      <w:proofErr w:type="spellEnd"/>
+      <w:r>
+        <w:t xml:space="preserve"> pode variar dependendo do objetivo da rede. </w:t>
+      </w:r>
+    </w:p>
+    <w:p>
+      <w:r>
+        <w:t xml:space="preserve">No caso de classificação binária, onde a rede deve determinar se uma imagem pertence a uma determinada classe ou não, a camada consistirá em apenas um neurónio com a função de ativação </w:t>
+      </w:r>
+      <w:proofErr w:type="spellStart"/>
+      <w:r>
+        <w:rPr>
+          <w:i/>
+          <w:iCs/>
+        </w:rPr>
+        <w:t>sigmoid</w:t>
+      </w:r>
+      <w:proofErr w:type="spellEnd"/>
+      <w:r>
+        <w:t xml:space="preserve">. Esse neurônio calculará um valor entre 0 e 1, representando a probabilidade de a imagem pertencer à classe em questão. Um valor próximo de 1 indica que a rede está confiante de que a imagem pertence à classe, enquanto um valor próximo de 0 indica que a rede acredita que a imagem não pertence à classe. </w:t>
+      </w:r>
+    </w:p>
+    <w:p>
+      <w:r>
+        <w:t xml:space="preserve">Por outro lado, no caso de classificação para várias classes, onde a rede deve atribuir uma imagem a uma de várias classes possíveis, a camada terá tantos neurónios quanto o número de classes existentes. Cada neurónio estará associado a uma classe específica e calculará a probabilidade de a imagem pertencer a essa classe. Para obter uma distribuição de probabilidade correta, é comum aplicar a função de ativação </w:t>
+      </w:r>
+      <w:proofErr w:type="spellStart"/>
+      <w:r>
+        <w:rPr>
+          <w:i/>
+          <w:iCs/>
+        </w:rPr>
+        <w:t>softmax</w:t>
+      </w:r>
+      <w:proofErr w:type="spellEnd"/>
+      <w:r>
+        <w:t xml:space="preserve"> nos valores de saída desses neurónios. A função </w:t>
+      </w:r>
+      <w:proofErr w:type="spellStart"/>
+      <w:r>
+        <w:rPr>
+          <w:i/>
+          <w:iCs/>
+        </w:rPr>
+        <w:t>softmax</w:t>
+      </w:r>
+      <w:proofErr w:type="spellEnd"/>
+      <w:r>
+        <w:t xml:space="preserve"> normaliza os valores de saída para que eles somem 1, fornecendo assim uma probabilidade para cada classe.</w:t>
+      </w:r>
     </w:p>
     <w:p>
       <w:pPr>
@@ -4994,7 +6590,7 @@
                     <pic:cNvPicPr/>
                   </pic:nvPicPr>
                   <pic:blipFill>
-                    <a:blip r:embed="rId18"/>
+                    <a:blip r:embed="rId22"/>
                     <a:stretch>
                       <a:fillRect/>
                     </a:stretch>
@@ -5032,7 +6628,7 @@
           <w:rPr>
             <w:noProof/>
           </w:rPr>
-          <w:t>2</w:t>
+          <w:t>6</w:t>
         </w:r>
       </w:fldSimple>
       <w:r>
@@ -5136,7 +6732,7 @@
                     <pic:cNvPicPr/>
                   </pic:nvPicPr>
                   <pic:blipFill>
-                    <a:blip r:embed="rId19"/>
+                    <a:blip r:embed="rId23"/>
                     <a:stretch>
                       <a:fillRect/>
                     </a:stretch>
@@ -5174,7 +6770,7 @@
           <w:rPr>
             <w:noProof/>
           </w:rPr>
-          <w:t>3</w:t>
+          <w:t>7</w:t>
         </w:r>
       </w:fldSimple>
       <w:r>
@@ -5264,7 +6860,7 @@
                     <pic:cNvPicPr/>
                   </pic:nvPicPr>
                   <pic:blipFill>
-                    <a:blip r:embed="rId20"/>
+                    <a:blip r:embed="rId24"/>
                     <a:stretch>
                       <a:fillRect/>
                     </a:stretch>
@@ -5302,7 +6898,7 @@
           <w:rPr>
             <w:noProof/>
           </w:rPr>
-          <w:t>4</w:t>
+          <w:t>8</w:t>
         </w:r>
       </w:fldSimple>
       <w:r>
@@ -5386,7 +6982,7 @@
                     <pic:cNvPicPr/>
                   </pic:nvPicPr>
                   <pic:blipFill>
-                    <a:blip r:embed="rId21"/>
+                    <a:blip r:embed="rId25"/>
                     <a:stretch>
                       <a:fillRect/>
                     </a:stretch>
@@ -5425,7 +7021,7 @@
           <w:rPr>
             <w:noProof/>
           </w:rPr>
-          <w:t>5</w:t>
+          <w:t>9</w:t>
         </w:r>
       </w:fldSimple>
       <w:r>
@@ -5669,7 +7265,7 @@
                     <pic:cNvPicPr/>
                   </pic:nvPicPr>
                   <pic:blipFill>
-                    <a:blip r:embed="rId22"/>
+                    <a:blip r:embed="rId26"/>
                     <a:stretch>
                       <a:fillRect/>
                     </a:stretch>
@@ -5707,7 +7303,7 @@
           <w:rPr>
             <w:noProof/>
           </w:rPr>
-          <w:t>6</w:t>
+          <w:t>10</w:t>
         </w:r>
       </w:fldSimple>
       <w:r>
@@ -6145,7 +7741,7 @@
                           </pic:cNvPicPr>
                         </pic:nvPicPr>
                         <pic:blipFill>
-                          <a:blip r:embed="rId23">
+                          <a:blip r:embed="rId27">
                             <a:extLst>
                               <a:ext uri="{28A0092B-C50C-407E-A947-70E740481C1C}">
                                 <a14:useLocalDpi xmlns:a14="http://schemas.microsoft.com/office/drawing/2010/main" val="0"/>
@@ -6239,7 +7835,7 @@
                                       <w:rPr>
                                         <w:noProof/>
                                       </w:rPr>
-                                      <w:t>7</w:t>
+                                      <w:t>11</w:t>
                                     </w:r>
                                   </w:fldSimple>
                                   <w:r>
@@ -6299,7 +7895,7 @@
                                 <w:rPr>
                                   <w:noProof/>
                                 </w:rPr>
-                                <w:t>7</w:t>
+                                <w:t>11</w:t>
                               </w:r>
                             </w:fldSimple>
                             <w:r>
@@ -6416,7 +8012,7 @@
                                       <w:rPr>
                                         <w:noProof/>
                                       </w:rPr>
-                                      <w:t>8</w:t>
+                                      <w:t>12</w:t>
                                     </w:r>
                                   </w:fldSimple>
                                   <w:r>
@@ -6470,7 +8066,7 @@
                                 <w:rPr>
                                   <w:noProof/>
                                 </w:rPr>
-                                <w:t>8</w:t>
+                                <w:t>12</w:t>
                               </w:r>
                             </w:fldSimple>
                             <w:r>
@@ -6523,7 +8119,7 @@
                           </pic:cNvPicPr>
                         </pic:nvPicPr>
                         <pic:blipFill>
-                          <a:blip r:embed="rId24">
+                          <a:blip r:embed="rId28">
                             <a:extLst>
                               <a:ext uri="{28A0092B-C50C-407E-A947-70E740481C1C}">
                                 <a14:useLocalDpi xmlns:a14="http://schemas.microsoft.com/office/drawing/2010/main" val="0"/>
@@ -7363,9 +8959,9 @@
       </w:r>
     </w:p>
     <w:sectPr>
-      <w:headerReference w:type="even" r:id="rId25"/>
-      <w:headerReference w:type="default" r:id="rId26"/>
-      <w:footerReference w:type="default" r:id="rId27"/>
+      <w:headerReference w:type="even" r:id="rId29"/>
+      <w:headerReference w:type="default" r:id="rId30"/>
+      <w:footerReference w:type="default" r:id="rId31"/>
       <w:type w:val="continuous"/>
       <w:pgSz w:w="11906" w:h="16838" w:code="9"/>
       <w:pgMar w:top="1418" w:right="1418" w:bottom="1418" w:left="1418" w:header="709" w:footer="612" w:gutter="0"/>

--- a/Relatório/Relatorio by Edgar e Joao.docx
+++ b/Relatório/Relatorio by Edgar e Joao.docx
@@ -710,7 +710,7 @@
         <w:ind w:left="360"/>
       </w:pPr>
       <w:bookmarkStart w:id="4" w:name="_Toc530601443"/>
-      <w:bookmarkStart w:id="5" w:name="_Toc138430243"/>
+      <w:bookmarkStart w:id="5" w:name="_Toc138960603"/>
       <w:r>
         <w:lastRenderedPageBreak/>
         <w:t>Agradecimentos</w:t>
@@ -762,7 +762,7 @@
       <w:bookmarkStart w:id="6" w:name="_Toc357152316"/>
       <w:bookmarkStart w:id="7" w:name="_Toc357154523"/>
       <w:bookmarkStart w:id="8" w:name="_Toc530601444"/>
-      <w:bookmarkStart w:id="9" w:name="_Toc138430244"/>
+      <w:bookmarkStart w:id="9" w:name="_Toc138960604"/>
       <w:r>
         <w:lastRenderedPageBreak/>
         <w:t>Resumo</w:t>
@@ -912,7 +912,7 @@
       <w:bookmarkStart w:id="10" w:name="_Toc357152317"/>
       <w:bookmarkStart w:id="11" w:name="_Toc357154524"/>
       <w:bookmarkStart w:id="12" w:name="_Toc530601445"/>
-      <w:bookmarkStart w:id="13" w:name="_Toc138430245"/>
+      <w:bookmarkStart w:id="13" w:name="_Toc138960605"/>
       <w:r>
         <w:rPr>
           <w:lang w:val="en-US"/>
@@ -1146,11 +1146,11 @@
           <w:kern w:val="2"/>
           <w:sz w:val="22"/>
           <w:szCs w:val="22"/>
-          <w:lang w:eastAsia="pt-PT"/>
+          <w:lang w:val="en-US"/>
           <w14:ligatures w14:val="standardContextual"/>
         </w:rPr>
       </w:pPr>
-      <w:hyperlink w:anchor="_Toc138430243" w:history="1">
+      <w:hyperlink w:anchor="_Toc138960603" w:history="1">
         <w:r>
           <w:rPr>
             <w:rStyle w:val="Hyperlink"/>
@@ -1177,7 +1177,7 @@
             <w:noProof/>
             <w:webHidden/>
           </w:rPr>
-          <w:instrText xml:space="preserve"> PAGEREF _Toc138430243 \h </w:instrText>
+          <w:instrText xml:space="preserve"> PAGEREF _Toc138960603 \h </w:instrText>
         </w:r>
         <w:r>
           <w:rPr>
@@ -1219,11 +1219,11 @@
           <w:kern w:val="2"/>
           <w:sz w:val="22"/>
           <w:szCs w:val="22"/>
-          <w:lang w:eastAsia="pt-PT"/>
+          <w:lang w:val="en-US"/>
           <w14:ligatures w14:val="standardContextual"/>
         </w:rPr>
       </w:pPr>
-      <w:hyperlink w:anchor="_Toc138430244" w:history="1">
+      <w:hyperlink w:anchor="_Toc138960604" w:history="1">
         <w:r>
           <w:rPr>
             <w:rStyle w:val="Hyperlink"/>
@@ -1250,7 +1250,7 @@
             <w:noProof/>
             <w:webHidden/>
           </w:rPr>
-          <w:instrText xml:space="preserve"> PAGEREF _Toc138430244 \h </w:instrText>
+          <w:instrText xml:space="preserve"> PAGEREF _Toc138960604 \h </w:instrText>
         </w:r>
         <w:r>
           <w:rPr>
@@ -1292,11 +1292,11 @@
           <w:kern w:val="2"/>
           <w:sz w:val="22"/>
           <w:szCs w:val="22"/>
-          <w:lang w:eastAsia="pt-PT"/>
+          <w:lang w:val="en-US"/>
           <w14:ligatures w14:val="standardContextual"/>
         </w:rPr>
       </w:pPr>
-      <w:hyperlink w:anchor="_Toc138430245" w:history="1">
+      <w:hyperlink w:anchor="_Toc138960605" w:history="1">
         <w:r>
           <w:rPr>
             <w:rStyle w:val="Hyperlink"/>
@@ -1324,7 +1324,7 @@
             <w:noProof/>
             <w:webHidden/>
           </w:rPr>
-          <w:instrText xml:space="preserve"> PAGEREF _Toc138430245 \h </w:instrText>
+          <w:instrText xml:space="preserve"> PAGEREF _Toc138960605 \h </w:instrText>
         </w:r>
         <w:r>
           <w:rPr>
@@ -1366,11 +1366,11 @@
           <w:kern w:val="2"/>
           <w:sz w:val="22"/>
           <w:szCs w:val="22"/>
-          <w:lang w:eastAsia="pt-PT"/>
+          <w:lang w:val="en-US"/>
           <w14:ligatures w14:val="standardContextual"/>
         </w:rPr>
       </w:pPr>
-      <w:hyperlink w:anchor="_Toc138430246" w:history="1">
+      <w:hyperlink w:anchor="_Toc138960606" w:history="1">
         <w:r>
           <w:rPr>
             <w:rStyle w:val="Hyperlink"/>
@@ -1397,7 +1397,7 @@
             <w:noProof/>
             <w:webHidden/>
           </w:rPr>
-          <w:instrText xml:space="preserve"> PAGEREF _Toc138430246 \h </w:instrText>
+          <w:instrText xml:space="preserve"> PAGEREF _Toc138960606 \h </w:instrText>
         </w:r>
         <w:r>
           <w:rPr>
@@ -1439,11 +1439,11 @@
           <w:kern w:val="2"/>
           <w:sz w:val="22"/>
           <w:szCs w:val="22"/>
-          <w:lang w:eastAsia="pt-PT"/>
+          <w:lang w:val="en-US"/>
           <w14:ligatures w14:val="standardContextual"/>
         </w:rPr>
       </w:pPr>
-      <w:hyperlink w:anchor="_Toc138430247" w:history="1">
+      <w:hyperlink w:anchor="_Toc138960607" w:history="1">
         <w:r>
           <w:rPr>
             <w:rStyle w:val="Hyperlink"/>
@@ -1470,7 +1470,7 @@
             <w:noProof/>
             <w:webHidden/>
           </w:rPr>
-          <w:instrText xml:space="preserve"> PAGEREF _Toc138430247 \h </w:instrText>
+          <w:instrText xml:space="preserve"> PAGEREF _Toc138960607 \h </w:instrText>
         </w:r>
         <w:r>
           <w:rPr>
@@ -1512,11 +1512,11 @@
           <w:kern w:val="2"/>
           <w:sz w:val="22"/>
           <w:szCs w:val="22"/>
-          <w:lang w:eastAsia="pt-PT"/>
+          <w:lang w:val="en-US"/>
           <w14:ligatures w14:val="standardContextual"/>
         </w:rPr>
       </w:pPr>
-      <w:hyperlink w:anchor="_Toc138430248" w:history="1">
+      <w:hyperlink w:anchor="_Toc138960608" w:history="1">
         <w:r>
           <w:rPr>
             <w:rStyle w:val="Hyperlink"/>
@@ -1543,7 +1543,7 @@
             <w:noProof/>
             <w:webHidden/>
           </w:rPr>
-          <w:instrText xml:space="preserve"> PAGEREF _Toc138430248 \h </w:instrText>
+          <w:instrText xml:space="preserve"> PAGEREF _Toc138960608 \h </w:instrText>
         </w:r>
         <w:r>
           <w:rPr>
@@ -1588,11 +1588,11 @@
           <w:kern w:val="2"/>
           <w:sz w:val="22"/>
           <w:szCs w:val="22"/>
-          <w:lang w:eastAsia="pt-PT"/>
+          <w:lang w:val="en-US"/>
           <w14:ligatures w14:val="standardContextual"/>
         </w:rPr>
       </w:pPr>
-      <w:hyperlink w:anchor="_Toc138430249" w:history="1">
+      <w:hyperlink w:anchor="_Toc138960609" w:history="1">
         <w:r>
           <w:rPr>
             <w:rStyle w:val="Hyperlink"/>
@@ -1615,7 +1615,7 @@
             <w:kern w:val="2"/>
             <w:sz w:val="22"/>
             <w:szCs w:val="22"/>
-            <w:lang w:eastAsia="pt-PT"/>
+            <w:lang w:val="en-US"/>
             <w14:ligatures w14:val="standardContextual"/>
           </w:rPr>
           <w:tab/>
@@ -1646,7 +1646,7 @@
             <w:noProof/>
             <w:webHidden/>
           </w:rPr>
-          <w:instrText xml:space="preserve"> PAGEREF _Toc138430249 \h </w:instrText>
+          <w:instrText xml:space="preserve"> PAGEREF _Toc138960609 \h </w:instrText>
         </w:r>
         <w:r>
           <w:rPr>
@@ -1691,11 +1691,11 @@
           <w:kern w:val="2"/>
           <w:sz w:val="22"/>
           <w:szCs w:val="22"/>
-          <w:lang w:eastAsia="pt-PT"/>
+          <w:lang w:val="en-US"/>
           <w14:ligatures w14:val="standardContextual"/>
         </w:rPr>
       </w:pPr>
-      <w:hyperlink w:anchor="_Toc138430250" w:history="1">
+      <w:hyperlink w:anchor="_Toc138960610" w:history="1">
         <w:r>
           <w:rPr>
             <w:rStyle w:val="Hyperlink"/>
@@ -1718,7 +1718,7 @@
             <w:kern w:val="2"/>
             <w:sz w:val="22"/>
             <w:szCs w:val="22"/>
-            <w:lang w:eastAsia="pt-PT"/>
+            <w:lang w:val="en-US"/>
             <w14:ligatures w14:val="standardContextual"/>
           </w:rPr>
           <w:tab/>
@@ -1728,7 +1728,7 @@
             <w:rStyle w:val="Hyperlink"/>
             <w:noProof/>
           </w:rPr>
-          <w:t>Descrição do processo</w:t>
+          <w:t>Enquadramento teórico</w:t>
         </w:r>
         <w:r>
           <w:rPr>
@@ -1749,7 +1749,7 @@
             <w:noProof/>
             <w:webHidden/>
           </w:rPr>
-          <w:instrText xml:space="preserve"> PAGEREF _Toc138430250 \h </w:instrText>
+          <w:instrText xml:space="preserve"> PAGEREF _Toc138960610 \h </w:instrText>
         </w:r>
         <w:r>
           <w:rPr>
@@ -1769,7 +1769,7 @@
             <w:noProof/>
             <w:webHidden/>
           </w:rPr>
-          <w:t>2</w:t>
+          <w:t>3</w:t>
         </w:r>
         <w:r>
           <w:rPr>
@@ -1795,11 +1795,11 @@
           <w:kern w:val="2"/>
           <w:sz w:val="22"/>
           <w:szCs w:val="22"/>
-          <w:lang w:eastAsia="pt-PT"/>
+          <w:lang w:val="en-US"/>
           <w14:ligatures w14:val="standardContextual"/>
         </w:rPr>
       </w:pPr>
-      <w:hyperlink w:anchor="_Toc138430251" w:history="1">
+      <w:hyperlink w:anchor="_Toc138960611" w:history="1">
         <w:r>
           <w:rPr>
             <w:rStyle w:val="Hyperlink"/>
@@ -1816,7 +1816,7 @@
             <w:kern w:val="2"/>
             <w:sz w:val="22"/>
             <w:szCs w:val="22"/>
-            <w:lang w:eastAsia="pt-PT"/>
+            <w:lang w:val="en-US"/>
             <w14:ligatures w14:val="standardContextual"/>
           </w:rPr>
           <w:tab/>
@@ -1826,7 +1826,7 @@
             <w:rStyle w:val="Hyperlink"/>
             <w:noProof/>
           </w:rPr>
-          <w:t>Dataset utilizado</w:t>
+          <w:t>Deep Learning</w:t>
         </w:r>
         <w:r>
           <w:rPr>
@@ -1847,7 +1847,7 @@
             <w:noProof/>
             <w:webHidden/>
           </w:rPr>
-          <w:instrText xml:space="preserve"> PAGEREF _Toc138430251 \h </w:instrText>
+          <w:instrText xml:space="preserve"> PAGEREF _Toc138960611 \h </w:instrText>
         </w:r>
         <w:r>
           <w:rPr>
@@ -1867,7 +1867,289 @@
             <w:noProof/>
             <w:webHidden/>
           </w:rPr>
-          <w:t>2</w:t>
+          <w:t>3</w:t>
+        </w:r>
+        <w:r>
+          <w:rPr>
+            <w:noProof/>
+            <w:webHidden/>
+          </w:rPr>
+          <w:fldChar w:fldCharType="end"/>
+        </w:r>
+      </w:hyperlink>
+    </w:p>
+    <w:p>
+      <w:pPr>
+        <w:pStyle w:val="TOC3"/>
+        <w:tabs>
+          <w:tab w:val="left" w:pos="1440"/>
+          <w:tab w:val="right" w:leader="dot" w:pos="8777"/>
+        </w:tabs>
+        <w:rPr>
+          <w:rFonts w:asciiTheme="minorHAnsi" w:eastAsiaTheme="minorEastAsia" w:hAnsiTheme="minorHAnsi" w:cstheme="minorBidi"/>
+          <w:noProof/>
+          <w:kern w:val="2"/>
+          <w:sz w:val="22"/>
+          <w:szCs w:val="22"/>
+          <w:lang w:val="en-US"/>
+          <w14:ligatures w14:val="standardContextual"/>
+        </w:rPr>
+      </w:pPr>
+      <w:hyperlink w:anchor="_Toc138960612" w:history="1">
+        <w:r>
+          <w:rPr>
+            <w:rStyle w:val="Hyperlink"/>
+            <w:noProof/>
+          </w:rPr>
+          <w:t>2.1.1.</w:t>
+        </w:r>
+        <w:r>
+          <w:rPr>
+            <w:rFonts w:asciiTheme="minorHAnsi" w:eastAsiaTheme="minorEastAsia" w:hAnsiTheme="minorHAnsi" w:cstheme="minorBidi"/>
+            <w:noProof/>
+            <w:kern w:val="2"/>
+            <w:sz w:val="22"/>
+            <w:szCs w:val="22"/>
+            <w:lang w:val="en-US"/>
+            <w14:ligatures w14:val="standardContextual"/>
+          </w:rPr>
+          <w:tab/>
+        </w:r>
+        <w:r>
+          <w:rPr>
+            <w:rStyle w:val="Hyperlink"/>
+            <w:noProof/>
+          </w:rPr>
+          <w:t>O neurónio</w:t>
+        </w:r>
+        <w:r>
+          <w:rPr>
+            <w:noProof/>
+            <w:webHidden/>
+          </w:rPr>
+          <w:tab/>
+        </w:r>
+        <w:r>
+          <w:rPr>
+            <w:noProof/>
+            <w:webHidden/>
+          </w:rPr>
+          <w:fldChar w:fldCharType="begin"/>
+        </w:r>
+        <w:r>
+          <w:rPr>
+            <w:noProof/>
+            <w:webHidden/>
+          </w:rPr>
+          <w:instrText xml:space="preserve"> PAGEREF _Toc138960612 \h </w:instrText>
+        </w:r>
+        <w:r>
+          <w:rPr>
+            <w:noProof/>
+            <w:webHidden/>
+          </w:rPr>
+        </w:r>
+        <w:r>
+          <w:rPr>
+            <w:noProof/>
+            <w:webHidden/>
+          </w:rPr>
+          <w:fldChar w:fldCharType="separate"/>
+        </w:r>
+        <w:r>
+          <w:rPr>
+            <w:noProof/>
+            <w:webHidden/>
+          </w:rPr>
+          <w:t>4</w:t>
+        </w:r>
+        <w:r>
+          <w:rPr>
+            <w:noProof/>
+            <w:webHidden/>
+          </w:rPr>
+          <w:fldChar w:fldCharType="end"/>
+        </w:r>
+      </w:hyperlink>
+    </w:p>
+    <w:p>
+      <w:pPr>
+        <w:pStyle w:val="TOC3"/>
+        <w:tabs>
+          <w:tab w:val="left" w:pos="1440"/>
+          <w:tab w:val="right" w:leader="dot" w:pos="8777"/>
+        </w:tabs>
+        <w:rPr>
+          <w:rFonts w:asciiTheme="minorHAnsi" w:eastAsiaTheme="minorEastAsia" w:hAnsiTheme="minorHAnsi" w:cstheme="minorBidi"/>
+          <w:noProof/>
+          <w:kern w:val="2"/>
+          <w:sz w:val="22"/>
+          <w:szCs w:val="22"/>
+          <w:lang w:val="en-US"/>
+          <w14:ligatures w14:val="standardContextual"/>
+        </w:rPr>
+      </w:pPr>
+      <w:hyperlink w:anchor="_Toc138960613" w:history="1">
+        <w:r>
+          <w:rPr>
+            <w:rStyle w:val="Hyperlink"/>
+            <w:noProof/>
+          </w:rPr>
+          <w:t>2.1.2.</w:t>
+        </w:r>
+        <w:r>
+          <w:rPr>
+            <w:rFonts w:asciiTheme="minorHAnsi" w:eastAsiaTheme="minorEastAsia" w:hAnsiTheme="minorHAnsi" w:cstheme="minorBidi"/>
+            <w:noProof/>
+            <w:kern w:val="2"/>
+            <w:sz w:val="22"/>
+            <w:szCs w:val="22"/>
+            <w:lang w:val="en-US"/>
+            <w14:ligatures w14:val="standardContextual"/>
+          </w:rPr>
+          <w:tab/>
+        </w:r>
+        <w:r>
+          <w:rPr>
+            <w:rStyle w:val="Hyperlink"/>
+            <w:noProof/>
+          </w:rPr>
+          <w:t>A rede neuronal</w:t>
+        </w:r>
+        <w:r>
+          <w:rPr>
+            <w:noProof/>
+            <w:webHidden/>
+          </w:rPr>
+          <w:tab/>
+        </w:r>
+        <w:r>
+          <w:rPr>
+            <w:noProof/>
+            <w:webHidden/>
+          </w:rPr>
+          <w:fldChar w:fldCharType="begin"/>
+        </w:r>
+        <w:r>
+          <w:rPr>
+            <w:noProof/>
+            <w:webHidden/>
+          </w:rPr>
+          <w:instrText xml:space="preserve"> PAGEREF _Toc138960613 \h </w:instrText>
+        </w:r>
+        <w:r>
+          <w:rPr>
+            <w:noProof/>
+            <w:webHidden/>
+          </w:rPr>
+        </w:r>
+        <w:r>
+          <w:rPr>
+            <w:noProof/>
+            <w:webHidden/>
+          </w:rPr>
+          <w:fldChar w:fldCharType="separate"/>
+        </w:r>
+        <w:r>
+          <w:rPr>
+            <w:noProof/>
+            <w:webHidden/>
+          </w:rPr>
+          <w:t>5</w:t>
+        </w:r>
+        <w:r>
+          <w:rPr>
+            <w:noProof/>
+            <w:webHidden/>
+          </w:rPr>
+          <w:fldChar w:fldCharType="end"/>
+        </w:r>
+      </w:hyperlink>
+    </w:p>
+    <w:p>
+      <w:pPr>
+        <w:pStyle w:val="TOC3"/>
+        <w:tabs>
+          <w:tab w:val="left" w:pos="1440"/>
+          <w:tab w:val="right" w:leader="dot" w:pos="8777"/>
+        </w:tabs>
+        <w:rPr>
+          <w:rFonts w:asciiTheme="minorHAnsi" w:eastAsiaTheme="minorEastAsia" w:hAnsiTheme="minorHAnsi" w:cstheme="minorBidi"/>
+          <w:noProof/>
+          <w:kern w:val="2"/>
+          <w:sz w:val="22"/>
+          <w:szCs w:val="22"/>
+          <w:lang w:val="en-US"/>
+          <w14:ligatures w14:val="standardContextual"/>
+        </w:rPr>
+      </w:pPr>
+      <w:hyperlink w:anchor="_Toc138960614" w:history="1">
+        <w:r>
+          <w:rPr>
+            <w:rStyle w:val="Hyperlink"/>
+            <w:noProof/>
+          </w:rPr>
+          <w:t>2.1.3.</w:t>
+        </w:r>
+        <w:r>
+          <w:rPr>
+            <w:rFonts w:asciiTheme="minorHAnsi" w:eastAsiaTheme="minorEastAsia" w:hAnsiTheme="minorHAnsi" w:cstheme="minorBidi"/>
+            <w:noProof/>
+            <w:kern w:val="2"/>
+            <w:sz w:val="22"/>
+            <w:szCs w:val="22"/>
+            <w:lang w:val="en-US"/>
+            <w14:ligatures w14:val="standardContextual"/>
+          </w:rPr>
+          <w:tab/>
+        </w:r>
+        <w:r>
+          <w:rPr>
+            <w:rStyle w:val="Hyperlink"/>
+            <w:noProof/>
+          </w:rPr>
+          <w:t>Aplicações</w:t>
+        </w:r>
+        <w:r>
+          <w:rPr>
+            <w:noProof/>
+            <w:webHidden/>
+          </w:rPr>
+          <w:tab/>
+        </w:r>
+        <w:r>
+          <w:rPr>
+            <w:noProof/>
+            <w:webHidden/>
+          </w:rPr>
+          <w:fldChar w:fldCharType="begin"/>
+        </w:r>
+        <w:r>
+          <w:rPr>
+            <w:noProof/>
+            <w:webHidden/>
+          </w:rPr>
+          <w:instrText xml:space="preserve"> PAGEREF _Toc138960614 \h </w:instrText>
+        </w:r>
+        <w:r>
+          <w:rPr>
+            <w:noProof/>
+            <w:webHidden/>
+          </w:rPr>
+        </w:r>
+        <w:r>
+          <w:rPr>
+            <w:noProof/>
+            <w:webHidden/>
+          </w:rPr>
+          <w:fldChar w:fldCharType="separate"/>
+        </w:r>
+        <w:r>
+          <w:rPr>
+            <w:noProof/>
+            <w:webHidden/>
+          </w:rPr>
+          <w:t>6</w:t>
         </w:r>
         <w:r>
           <w:rPr>
@@ -1893,11 +2175,11 @@
           <w:kern w:val="2"/>
           <w:sz w:val="22"/>
           <w:szCs w:val="22"/>
-          <w:lang w:eastAsia="pt-PT"/>
+          <w:lang w:val="en-US"/>
           <w14:ligatures w14:val="standardContextual"/>
         </w:rPr>
       </w:pPr>
-      <w:hyperlink w:anchor="_Toc138430252" w:history="1">
+      <w:hyperlink w:anchor="_Toc138960615" w:history="1">
         <w:r>
           <w:rPr>
             <w:rStyle w:val="Hyperlink"/>
@@ -1914,7 +2196,7 @@
             <w:kern w:val="2"/>
             <w:sz w:val="22"/>
             <w:szCs w:val="22"/>
-            <w:lang w:eastAsia="pt-PT"/>
+            <w:lang w:val="en-US"/>
             <w14:ligatures w14:val="standardContextual"/>
           </w:rPr>
           <w:tab/>
@@ -1922,9 +2204,43 @@
         <w:r>
           <w:rPr>
             <w:rStyle w:val="Hyperlink"/>
-            <w:noProof/>
-          </w:rPr>
-          <w:t>Título da secção</w:t>
+            <w:i/>
+            <w:iCs/>
+            <w:noProof/>
+          </w:rPr>
+          <w:t>Convolutional</w:t>
+        </w:r>
+        <w:r>
+          <w:rPr>
+            <w:rStyle w:val="Hyperlink"/>
+            <w:noProof/>
+          </w:rPr>
+          <w:t xml:space="preserve"> </w:t>
+        </w:r>
+        <w:r>
+          <w:rPr>
+            <w:rStyle w:val="Hyperlink"/>
+            <w:i/>
+            <w:iCs/>
+            <w:noProof/>
+          </w:rPr>
+          <w:t>Neural</w:t>
+        </w:r>
+        <w:r>
+          <w:rPr>
+            <w:rStyle w:val="Hyperlink"/>
+            <w:noProof/>
+          </w:rPr>
+          <w:t xml:space="preserve"> </w:t>
+        </w:r>
+        <w:r>
+          <w:rPr>
+            <w:rStyle w:val="Hyperlink"/>
+            <w:i/>
+            <w:iCs/>
+            <w:noProof/>
+          </w:rPr>
+          <w:t>Network</w:t>
         </w:r>
         <w:r>
           <w:rPr>
@@ -1945,7 +2261,7 @@
             <w:noProof/>
             <w:webHidden/>
           </w:rPr>
-          <w:instrText xml:space="preserve"> PAGEREF _Toc138430252 \h </w:instrText>
+          <w:instrText xml:space="preserve"> PAGEREF _Toc138960615 \h </w:instrText>
         </w:r>
         <w:r>
           <w:rPr>
@@ -1965,7 +2281,458 @@
             <w:noProof/>
             <w:webHidden/>
           </w:rPr>
-          <w:t>7</w:t>
+          <w:t>8</w:t>
+        </w:r>
+        <w:r>
+          <w:rPr>
+            <w:noProof/>
+            <w:webHidden/>
+          </w:rPr>
+          <w:fldChar w:fldCharType="end"/>
+        </w:r>
+      </w:hyperlink>
+    </w:p>
+    <w:p>
+      <w:pPr>
+        <w:pStyle w:val="TOC3"/>
+        <w:tabs>
+          <w:tab w:val="left" w:pos="1440"/>
+          <w:tab w:val="right" w:leader="dot" w:pos="8777"/>
+        </w:tabs>
+        <w:rPr>
+          <w:rFonts w:asciiTheme="minorHAnsi" w:eastAsiaTheme="minorEastAsia" w:hAnsiTheme="minorHAnsi" w:cstheme="minorBidi"/>
+          <w:noProof/>
+          <w:kern w:val="2"/>
+          <w:sz w:val="22"/>
+          <w:szCs w:val="22"/>
+          <w:lang w:val="en-US"/>
+          <w14:ligatures w14:val="standardContextual"/>
+        </w:rPr>
+      </w:pPr>
+      <w:hyperlink w:anchor="_Toc138960616" w:history="1">
+        <w:r>
+          <w:rPr>
+            <w:rStyle w:val="Hyperlink"/>
+            <w:i/>
+            <w:iCs/>
+            <w:noProof/>
+            <w:lang w:val="pt-BR"/>
+          </w:rPr>
+          <w:t>2.2.1.</w:t>
+        </w:r>
+        <w:r>
+          <w:rPr>
+            <w:rFonts w:asciiTheme="minorHAnsi" w:eastAsiaTheme="minorEastAsia" w:hAnsiTheme="minorHAnsi" w:cstheme="minorBidi"/>
+            <w:noProof/>
+            <w:kern w:val="2"/>
+            <w:sz w:val="22"/>
+            <w:szCs w:val="22"/>
+            <w:lang w:val="en-US"/>
+            <w14:ligatures w14:val="standardContextual"/>
+          </w:rPr>
+          <w:tab/>
+        </w:r>
+        <w:r>
+          <w:rPr>
+            <w:rStyle w:val="Hyperlink"/>
+            <w:i/>
+            <w:iCs/>
+            <w:noProof/>
+            <w:lang w:val="pt-BR"/>
+          </w:rPr>
+          <w:t>Convolution</w:t>
+        </w:r>
+        <w:r>
+          <w:rPr>
+            <w:rStyle w:val="Hyperlink"/>
+            <w:noProof/>
+            <w:lang w:val="pt-BR"/>
+          </w:rPr>
+          <w:t xml:space="preserve"> </w:t>
+        </w:r>
+        <w:r>
+          <w:rPr>
+            <w:rStyle w:val="Hyperlink"/>
+            <w:i/>
+            <w:iCs/>
+            <w:noProof/>
+            <w:lang w:val="pt-BR"/>
+          </w:rPr>
+          <w:t>Layer</w:t>
+        </w:r>
+        <w:r>
+          <w:rPr>
+            <w:noProof/>
+            <w:webHidden/>
+          </w:rPr>
+          <w:tab/>
+        </w:r>
+        <w:r>
+          <w:rPr>
+            <w:noProof/>
+            <w:webHidden/>
+          </w:rPr>
+          <w:fldChar w:fldCharType="begin"/>
+        </w:r>
+        <w:r>
+          <w:rPr>
+            <w:noProof/>
+            <w:webHidden/>
+          </w:rPr>
+          <w:instrText xml:space="preserve"> PAGEREF _Toc138960616 \h </w:instrText>
+        </w:r>
+        <w:r>
+          <w:rPr>
+            <w:noProof/>
+            <w:webHidden/>
+          </w:rPr>
+        </w:r>
+        <w:r>
+          <w:rPr>
+            <w:noProof/>
+            <w:webHidden/>
+          </w:rPr>
+          <w:fldChar w:fldCharType="separate"/>
+        </w:r>
+        <w:r>
+          <w:rPr>
+            <w:noProof/>
+            <w:webHidden/>
+          </w:rPr>
+          <w:t>8</w:t>
+        </w:r>
+        <w:r>
+          <w:rPr>
+            <w:noProof/>
+            <w:webHidden/>
+          </w:rPr>
+          <w:fldChar w:fldCharType="end"/>
+        </w:r>
+      </w:hyperlink>
+    </w:p>
+    <w:p>
+      <w:pPr>
+        <w:pStyle w:val="TOC3"/>
+        <w:tabs>
+          <w:tab w:val="left" w:pos="1440"/>
+          <w:tab w:val="right" w:leader="dot" w:pos="8777"/>
+        </w:tabs>
+        <w:rPr>
+          <w:rFonts w:asciiTheme="minorHAnsi" w:eastAsiaTheme="minorEastAsia" w:hAnsiTheme="minorHAnsi" w:cstheme="minorBidi"/>
+          <w:noProof/>
+          <w:kern w:val="2"/>
+          <w:sz w:val="22"/>
+          <w:szCs w:val="22"/>
+          <w:lang w:val="en-US"/>
+          <w14:ligatures w14:val="standardContextual"/>
+        </w:rPr>
+      </w:pPr>
+      <w:hyperlink w:anchor="_Toc138960617" w:history="1">
+        <w:r>
+          <w:rPr>
+            <w:rStyle w:val="Hyperlink"/>
+            <w:i/>
+            <w:iCs/>
+            <w:noProof/>
+            <w:lang w:val="pt-BR"/>
+          </w:rPr>
+          <w:t>2.2.2.</w:t>
+        </w:r>
+        <w:r>
+          <w:rPr>
+            <w:rFonts w:asciiTheme="minorHAnsi" w:eastAsiaTheme="minorEastAsia" w:hAnsiTheme="minorHAnsi" w:cstheme="minorBidi"/>
+            <w:noProof/>
+            <w:kern w:val="2"/>
+            <w:sz w:val="22"/>
+            <w:szCs w:val="22"/>
+            <w:lang w:val="en-US"/>
+            <w14:ligatures w14:val="standardContextual"/>
+          </w:rPr>
+          <w:tab/>
+        </w:r>
+        <w:r>
+          <w:rPr>
+            <w:rStyle w:val="Hyperlink"/>
+            <w:i/>
+            <w:iCs/>
+            <w:noProof/>
+            <w:lang w:val="pt-BR"/>
+          </w:rPr>
+          <w:t>Pooling Layer</w:t>
+        </w:r>
+        <w:r>
+          <w:rPr>
+            <w:noProof/>
+            <w:webHidden/>
+          </w:rPr>
+          <w:tab/>
+        </w:r>
+        <w:r>
+          <w:rPr>
+            <w:noProof/>
+            <w:webHidden/>
+          </w:rPr>
+          <w:fldChar w:fldCharType="begin"/>
+        </w:r>
+        <w:r>
+          <w:rPr>
+            <w:noProof/>
+            <w:webHidden/>
+          </w:rPr>
+          <w:instrText xml:space="preserve"> PAGEREF _Toc138960617 \h </w:instrText>
+        </w:r>
+        <w:r>
+          <w:rPr>
+            <w:noProof/>
+            <w:webHidden/>
+          </w:rPr>
+        </w:r>
+        <w:r>
+          <w:rPr>
+            <w:noProof/>
+            <w:webHidden/>
+          </w:rPr>
+          <w:fldChar w:fldCharType="separate"/>
+        </w:r>
+        <w:r>
+          <w:rPr>
+            <w:noProof/>
+            <w:webHidden/>
+          </w:rPr>
+          <w:t>9</w:t>
+        </w:r>
+        <w:r>
+          <w:rPr>
+            <w:noProof/>
+            <w:webHidden/>
+          </w:rPr>
+          <w:fldChar w:fldCharType="end"/>
+        </w:r>
+      </w:hyperlink>
+    </w:p>
+    <w:p>
+      <w:pPr>
+        <w:pStyle w:val="TOC3"/>
+        <w:tabs>
+          <w:tab w:val="left" w:pos="1440"/>
+          <w:tab w:val="right" w:leader="dot" w:pos="8777"/>
+        </w:tabs>
+        <w:rPr>
+          <w:rFonts w:asciiTheme="minorHAnsi" w:eastAsiaTheme="minorEastAsia" w:hAnsiTheme="minorHAnsi" w:cstheme="minorBidi"/>
+          <w:noProof/>
+          <w:kern w:val="2"/>
+          <w:sz w:val="22"/>
+          <w:szCs w:val="22"/>
+          <w:lang w:val="en-US"/>
+          <w14:ligatures w14:val="standardContextual"/>
+        </w:rPr>
+      </w:pPr>
+      <w:hyperlink w:anchor="_Toc138960618" w:history="1">
+        <w:r>
+          <w:rPr>
+            <w:rStyle w:val="Hyperlink"/>
+            <w:i/>
+            <w:iCs/>
+            <w:noProof/>
+          </w:rPr>
+          <w:t>2.2.3.</w:t>
+        </w:r>
+        <w:r>
+          <w:rPr>
+            <w:rFonts w:asciiTheme="minorHAnsi" w:eastAsiaTheme="minorEastAsia" w:hAnsiTheme="minorHAnsi" w:cstheme="minorBidi"/>
+            <w:noProof/>
+            <w:kern w:val="2"/>
+            <w:sz w:val="22"/>
+            <w:szCs w:val="22"/>
+            <w:lang w:val="en-US"/>
+            <w14:ligatures w14:val="standardContextual"/>
+          </w:rPr>
+          <w:tab/>
+        </w:r>
+        <w:r>
+          <w:rPr>
+            <w:rStyle w:val="Hyperlink"/>
+            <w:i/>
+            <w:iCs/>
+            <w:noProof/>
+          </w:rPr>
+          <w:t>Fully</w:t>
+        </w:r>
+        <w:r>
+          <w:rPr>
+            <w:rStyle w:val="Hyperlink"/>
+            <w:noProof/>
+          </w:rPr>
+          <w:t xml:space="preserve"> </w:t>
+        </w:r>
+        <w:r>
+          <w:rPr>
+            <w:rStyle w:val="Hyperlink"/>
+            <w:i/>
+            <w:iCs/>
+            <w:noProof/>
+          </w:rPr>
+          <w:t>connected</w:t>
+        </w:r>
+        <w:r>
+          <w:rPr>
+            <w:rStyle w:val="Hyperlink"/>
+            <w:noProof/>
+          </w:rPr>
+          <w:t xml:space="preserve"> </w:t>
+        </w:r>
+        <w:r>
+          <w:rPr>
+            <w:rStyle w:val="Hyperlink"/>
+            <w:i/>
+            <w:iCs/>
+            <w:noProof/>
+          </w:rPr>
+          <w:t>layer</w:t>
+        </w:r>
+        <w:r>
+          <w:rPr>
+            <w:noProof/>
+            <w:webHidden/>
+          </w:rPr>
+          <w:tab/>
+        </w:r>
+        <w:r>
+          <w:rPr>
+            <w:noProof/>
+            <w:webHidden/>
+          </w:rPr>
+          <w:fldChar w:fldCharType="begin"/>
+        </w:r>
+        <w:r>
+          <w:rPr>
+            <w:noProof/>
+            <w:webHidden/>
+          </w:rPr>
+          <w:instrText xml:space="preserve"> PAGEREF _Toc138960618 \h </w:instrText>
+        </w:r>
+        <w:r>
+          <w:rPr>
+            <w:noProof/>
+            <w:webHidden/>
+          </w:rPr>
+        </w:r>
+        <w:r>
+          <w:rPr>
+            <w:noProof/>
+            <w:webHidden/>
+          </w:rPr>
+          <w:fldChar w:fldCharType="separate"/>
+        </w:r>
+        <w:r>
+          <w:rPr>
+            <w:noProof/>
+            <w:webHidden/>
+          </w:rPr>
+          <w:t>10</w:t>
+        </w:r>
+        <w:r>
+          <w:rPr>
+            <w:noProof/>
+            <w:webHidden/>
+          </w:rPr>
+          <w:fldChar w:fldCharType="end"/>
+        </w:r>
+      </w:hyperlink>
+    </w:p>
+    <w:p>
+      <w:pPr>
+        <w:pStyle w:val="TOC1"/>
+        <w:tabs>
+          <w:tab w:val="left" w:pos="960"/>
+        </w:tabs>
+        <w:rPr>
+          <w:rFonts w:asciiTheme="minorHAnsi" w:eastAsiaTheme="minorEastAsia" w:hAnsiTheme="minorHAnsi"/>
+          <w:b w:val="0"/>
+          <w:bCs w:val="0"/>
+          <w:noProof/>
+          <w:kern w:val="2"/>
+          <w:sz w:val="22"/>
+          <w:szCs w:val="22"/>
+          <w:lang w:val="en-US"/>
+          <w14:ligatures w14:val="standardContextual"/>
+        </w:rPr>
+      </w:pPr>
+      <w:hyperlink w:anchor="_Toc138960619" w:history="1">
+        <w:r>
+          <w:rPr>
+            <w:rStyle w:val="Hyperlink"/>
+            <w:noProof/>
+            <w14:scene3d>
+              <w14:camera w14:prst="orthographicFront"/>
+              <w14:lightRig w14:rig="threePt" w14:dir="t">
+                <w14:rot w14:lat="0" w14:lon="0" w14:rev="0"/>
+              </w14:lightRig>
+            </w14:scene3d>
+          </w:rPr>
+          <w:t>3.</w:t>
+        </w:r>
+        <w:r>
+          <w:rPr>
+            <w:rFonts w:asciiTheme="minorHAnsi" w:eastAsiaTheme="minorEastAsia" w:hAnsiTheme="minorHAnsi"/>
+            <w:b w:val="0"/>
+            <w:bCs w:val="0"/>
+            <w:noProof/>
+            <w:kern w:val="2"/>
+            <w:sz w:val="22"/>
+            <w:szCs w:val="22"/>
+            <w:lang w:val="en-US"/>
+            <w14:ligatures w14:val="standardContextual"/>
+          </w:rPr>
+          <w:tab/>
+        </w:r>
+        <w:r>
+          <w:rPr>
+            <w:rStyle w:val="Hyperlink"/>
+            <w:noProof/>
+          </w:rPr>
+          <w:t>Descrição do processo</w:t>
+        </w:r>
+        <w:r>
+          <w:rPr>
+            <w:noProof/>
+            <w:webHidden/>
+          </w:rPr>
+          <w:tab/>
+        </w:r>
+        <w:r>
+          <w:rPr>
+            <w:noProof/>
+            <w:webHidden/>
+          </w:rPr>
+          <w:fldChar w:fldCharType="begin"/>
+        </w:r>
+        <w:r>
+          <w:rPr>
+            <w:noProof/>
+            <w:webHidden/>
+          </w:rPr>
+          <w:instrText xml:space="preserve"> PAGEREF _Toc138960619 \h </w:instrText>
+        </w:r>
+        <w:r>
+          <w:rPr>
+            <w:noProof/>
+            <w:webHidden/>
+          </w:rPr>
+        </w:r>
+        <w:r>
+          <w:rPr>
+            <w:noProof/>
+            <w:webHidden/>
+          </w:rPr>
+          <w:fldChar w:fldCharType="separate"/>
+        </w:r>
+        <w:r>
+          <w:rPr>
+            <w:noProof/>
+            <w:webHidden/>
+          </w:rPr>
+          <w:t>11</w:t>
         </w:r>
         <w:r>
           <w:rPr>
@@ -1991,17 +2758,17 @@
           <w:kern w:val="2"/>
           <w:sz w:val="22"/>
           <w:szCs w:val="22"/>
-          <w:lang w:eastAsia="pt-PT"/>
+          <w:lang w:val="en-US"/>
           <w14:ligatures w14:val="standardContextual"/>
         </w:rPr>
       </w:pPr>
-      <w:hyperlink w:anchor="_Toc138430253" w:history="1">
+      <w:hyperlink w:anchor="_Toc138960620" w:history="1">
         <w:r>
           <w:rPr>
             <w:rStyle w:val="Hyperlink"/>
             <w:noProof/>
           </w:rPr>
-          <w:t>2.3.</w:t>
+          <w:t>3.1.</w:t>
         </w:r>
         <w:r>
           <w:rPr>
@@ -2012,7 +2779,7 @@
             <w:kern w:val="2"/>
             <w:sz w:val="22"/>
             <w:szCs w:val="22"/>
-            <w:lang w:eastAsia="pt-PT"/>
+            <w:lang w:val="en-US"/>
             <w14:ligatures w14:val="standardContextual"/>
           </w:rPr>
           <w:tab/>
@@ -2022,7 +2789,7 @@
             <w:rStyle w:val="Hyperlink"/>
             <w:noProof/>
           </w:rPr>
-          <w:t>Título da secção</w:t>
+          <w:t>Dataset utilizado</w:t>
         </w:r>
         <w:r>
           <w:rPr>
@@ -2043,7 +2810,7 @@
             <w:noProof/>
             <w:webHidden/>
           </w:rPr>
-          <w:instrText xml:space="preserve"> PAGEREF _Toc138430253 \h </w:instrText>
+          <w:instrText xml:space="preserve"> PAGEREF _Toc138960620 \h </w:instrText>
         </w:r>
         <w:r>
           <w:rPr>
@@ -2063,387 +2830,7 @@
             <w:noProof/>
             <w:webHidden/>
           </w:rPr>
-          <w:t>7</w:t>
-        </w:r>
-        <w:r>
-          <w:rPr>
-            <w:noProof/>
-            <w:webHidden/>
-          </w:rPr>
-          <w:fldChar w:fldCharType="end"/>
-        </w:r>
-      </w:hyperlink>
-    </w:p>
-    <w:p>
-      <w:pPr>
-        <w:pStyle w:val="TOC3"/>
-        <w:tabs>
-          <w:tab w:val="left" w:pos="1440"/>
-          <w:tab w:val="right" w:leader="dot" w:pos="8777"/>
-        </w:tabs>
-        <w:rPr>
-          <w:rFonts w:asciiTheme="minorHAnsi" w:eastAsiaTheme="minorEastAsia" w:hAnsiTheme="minorHAnsi" w:cstheme="minorBidi"/>
-          <w:noProof/>
-          <w:kern w:val="2"/>
-          <w:sz w:val="22"/>
-          <w:szCs w:val="22"/>
-          <w:lang w:eastAsia="pt-PT"/>
-          <w14:ligatures w14:val="standardContextual"/>
-        </w:rPr>
-      </w:pPr>
-      <w:hyperlink w:anchor="_Toc138430254" w:history="1">
-        <w:r>
-          <w:rPr>
-            <w:rStyle w:val="Hyperlink"/>
-            <w:noProof/>
-          </w:rPr>
-          <w:t>2.3.1.</w:t>
-        </w:r>
-        <w:r>
-          <w:rPr>
-            <w:rFonts w:asciiTheme="minorHAnsi" w:eastAsiaTheme="minorEastAsia" w:hAnsiTheme="minorHAnsi" w:cstheme="minorBidi"/>
-            <w:noProof/>
-            <w:kern w:val="2"/>
-            <w:sz w:val="22"/>
-            <w:szCs w:val="22"/>
-            <w:lang w:eastAsia="pt-PT"/>
-            <w14:ligatures w14:val="standardContextual"/>
-          </w:rPr>
-          <w:tab/>
-        </w:r>
-        <w:r>
-          <w:rPr>
-            <w:rStyle w:val="Hyperlink"/>
-            <w:noProof/>
-          </w:rPr>
-          <w:t>Título da subsecção</w:t>
-        </w:r>
-        <w:r>
-          <w:rPr>
-            <w:noProof/>
-            <w:webHidden/>
-          </w:rPr>
-          <w:tab/>
-        </w:r>
-        <w:r>
-          <w:rPr>
-            <w:noProof/>
-            <w:webHidden/>
-          </w:rPr>
-          <w:fldChar w:fldCharType="begin"/>
-        </w:r>
-        <w:r>
-          <w:rPr>
-            <w:noProof/>
-            <w:webHidden/>
-          </w:rPr>
-          <w:instrText xml:space="preserve"> PAGEREF _Toc138430254 \h </w:instrText>
-        </w:r>
-        <w:r>
-          <w:rPr>
-            <w:noProof/>
-            <w:webHidden/>
-          </w:rPr>
-        </w:r>
-        <w:r>
-          <w:rPr>
-            <w:noProof/>
-            <w:webHidden/>
-          </w:rPr>
-          <w:fldChar w:fldCharType="separate"/>
-        </w:r>
-        <w:r>
-          <w:rPr>
-            <w:noProof/>
-            <w:webHidden/>
-          </w:rPr>
-          <w:t>8</w:t>
-        </w:r>
-        <w:r>
-          <w:rPr>
-            <w:noProof/>
-            <w:webHidden/>
-          </w:rPr>
-          <w:fldChar w:fldCharType="end"/>
-        </w:r>
-      </w:hyperlink>
-    </w:p>
-    <w:p>
-      <w:pPr>
-        <w:pStyle w:val="TOC3"/>
-        <w:tabs>
-          <w:tab w:val="left" w:pos="1440"/>
-          <w:tab w:val="right" w:leader="dot" w:pos="8777"/>
-        </w:tabs>
-        <w:rPr>
-          <w:rFonts w:asciiTheme="minorHAnsi" w:eastAsiaTheme="minorEastAsia" w:hAnsiTheme="minorHAnsi" w:cstheme="minorBidi"/>
-          <w:noProof/>
-          <w:kern w:val="2"/>
-          <w:sz w:val="22"/>
-          <w:szCs w:val="22"/>
-          <w:lang w:eastAsia="pt-PT"/>
-          <w14:ligatures w14:val="standardContextual"/>
-        </w:rPr>
-      </w:pPr>
-      <w:hyperlink w:anchor="_Toc138430255" w:history="1">
-        <w:r>
-          <w:rPr>
-            <w:rStyle w:val="Hyperlink"/>
-            <w:noProof/>
-          </w:rPr>
-          <w:t>2.3.2.</w:t>
-        </w:r>
-        <w:r>
-          <w:rPr>
-            <w:rFonts w:asciiTheme="minorHAnsi" w:eastAsiaTheme="minorEastAsia" w:hAnsiTheme="minorHAnsi" w:cstheme="minorBidi"/>
-            <w:noProof/>
-            <w:kern w:val="2"/>
-            <w:sz w:val="22"/>
-            <w:szCs w:val="22"/>
-            <w:lang w:eastAsia="pt-PT"/>
-            <w14:ligatures w14:val="standardContextual"/>
-          </w:rPr>
-          <w:tab/>
-        </w:r>
-        <w:r>
-          <w:rPr>
-            <w:rStyle w:val="Hyperlink"/>
-            <w:noProof/>
-          </w:rPr>
-          <w:t>Título da subsecção</w:t>
-        </w:r>
-        <w:r>
-          <w:rPr>
-            <w:noProof/>
-            <w:webHidden/>
-          </w:rPr>
-          <w:tab/>
-        </w:r>
-        <w:r>
-          <w:rPr>
-            <w:noProof/>
-            <w:webHidden/>
-          </w:rPr>
-          <w:fldChar w:fldCharType="begin"/>
-        </w:r>
-        <w:r>
-          <w:rPr>
-            <w:noProof/>
-            <w:webHidden/>
-          </w:rPr>
-          <w:instrText xml:space="preserve"> PAGEREF _Toc138430255 \h </w:instrText>
-        </w:r>
-        <w:r>
-          <w:rPr>
-            <w:noProof/>
-            <w:webHidden/>
-          </w:rPr>
-        </w:r>
-        <w:r>
-          <w:rPr>
-            <w:noProof/>
-            <w:webHidden/>
-          </w:rPr>
-          <w:fldChar w:fldCharType="separate"/>
-        </w:r>
-        <w:r>
-          <w:rPr>
-            <w:noProof/>
-            <w:webHidden/>
-          </w:rPr>
-          <w:t>8</w:t>
-        </w:r>
-        <w:r>
-          <w:rPr>
-            <w:noProof/>
-            <w:webHidden/>
-          </w:rPr>
-          <w:fldChar w:fldCharType="end"/>
-        </w:r>
-      </w:hyperlink>
-    </w:p>
-    <w:p>
-      <w:pPr>
-        <w:pStyle w:val="TOC3"/>
-        <w:tabs>
-          <w:tab w:val="left" w:pos="1440"/>
-          <w:tab w:val="right" w:leader="dot" w:pos="8777"/>
-        </w:tabs>
-        <w:rPr>
-          <w:rFonts w:asciiTheme="minorHAnsi" w:eastAsiaTheme="minorEastAsia" w:hAnsiTheme="minorHAnsi" w:cstheme="minorBidi"/>
-          <w:noProof/>
-          <w:kern w:val="2"/>
-          <w:sz w:val="22"/>
-          <w:szCs w:val="22"/>
-          <w:lang w:eastAsia="pt-PT"/>
-          <w14:ligatures w14:val="standardContextual"/>
-        </w:rPr>
-      </w:pPr>
-      <w:hyperlink w:anchor="_Toc138430256" w:history="1">
-        <w:r>
-          <w:rPr>
-            <w:rStyle w:val="Hyperlink"/>
-            <w:noProof/>
-          </w:rPr>
-          <w:t>2.3.3.</w:t>
-        </w:r>
-        <w:r>
-          <w:rPr>
-            <w:rFonts w:asciiTheme="minorHAnsi" w:eastAsiaTheme="minorEastAsia" w:hAnsiTheme="minorHAnsi" w:cstheme="minorBidi"/>
-            <w:noProof/>
-            <w:kern w:val="2"/>
-            <w:sz w:val="22"/>
-            <w:szCs w:val="22"/>
-            <w:lang w:eastAsia="pt-PT"/>
-            <w14:ligatures w14:val="standardContextual"/>
-          </w:rPr>
-          <w:tab/>
-        </w:r>
-        <w:r>
-          <w:rPr>
-            <w:rStyle w:val="Hyperlink"/>
-            <w:noProof/>
-          </w:rPr>
-          <w:t>Título da subsecção</w:t>
-        </w:r>
-        <w:r>
-          <w:rPr>
-            <w:noProof/>
-            <w:webHidden/>
-          </w:rPr>
-          <w:tab/>
-        </w:r>
-        <w:r>
-          <w:rPr>
-            <w:noProof/>
-            <w:webHidden/>
-          </w:rPr>
-          <w:fldChar w:fldCharType="begin"/>
-        </w:r>
-        <w:r>
-          <w:rPr>
-            <w:noProof/>
-            <w:webHidden/>
-          </w:rPr>
-          <w:instrText xml:space="preserve"> PAGEREF _Toc138430256 \h </w:instrText>
-        </w:r>
-        <w:r>
-          <w:rPr>
-            <w:noProof/>
-            <w:webHidden/>
-          </w:rPr>
-        </w:r>
-        <w:r>
-          <w:rPr>
-            <w:noProof/>
-            <w:webHidden/>
-          </w:rPr>
-          <w:fldChar w:fldCharType="separate"/>
-        </w:r>
-        <w:r>
-          <w:rPr>
-            <w:noProof/>
-            <w:webHidden/>
-          </w:rPr>
-          <w:t>8</w:t>
-        </w:r>
-        <w:r>
-          <w:rPr>
-            <w:noProof/>
-            <w:webHidden/>
-          </w:rPr>
-          <w:fldChar w:fldCharType="end"/>
-        </w:r>
-      </w:hyperlink>
-    </w:p>
-    <w:p>
-      <w:pPr>
-        <w:pStyle w:val="TOC2"/>
-        <w:tabs>
-          <w:tab w:val="left" w:pos="1200"/>
-          <w:tab w:val="right" w:leader="dot" w:pos="8777"/>
-        </w:tabs>
-        <w:rPr>
-          <w:rFonts w:asciiTheme="minorHAnsi" w:eastAsiaTheme="minorEastAsia" w:hAnsiTheme="minorHAnsi" w:cstheme="minorBidi"/>
-          <w:b w:val="0"/>
-          <w:bCs w:val="0"/>
-          <w:noProof/>
-          <w:kern w:val="2"/>
-          <w:sz w:val="22"/>
-          <w:szCs w:val="22"/>
-          <w:lang w:eastAsia="pt-PT"/>
-          <w14:ligatures w14:val="standardContextual"/>
-        </w:rPr>
-      </w:pPr>
-      <w:hyperlink w:anchor="_Toc138430257" w:history="1">
-        <w:r>
-          <w:rPr>
-            <w:rStyle w:val="Hyperlink"/>
-            <w:noProof/>
-          </w:rPr>
-          <w:t>2.4.</w:t>
-        </w:r>
-        <w:r>
-          <w:rPr>
-            <w:rFonts w:asciiTheme="minorHAnsi" w:eastAsiaTheme="minorEastAsia" w:hAnsiTheme="minorHAnsi" w:cstheme="minorBidi"/>
-            <w:b w:val="0"/>
-            <w:bCs w:val="0"/>
-            <w:noProof/>
-            <w:kern w:val="2"/>
-            <w:sz w:val="22"/>
-            <w:szCs w:val="22"/>
-            <w:lang w:eastAsia="pt-PT"/>
-            <w14:ligatures w14:val="standardContextual"/>
-          </w:rPr>
-          <w:tab/>
-        </w:r>
-        <w:r>
-          <w:rPr>
-            <w:rStyle w:val="Hyperlink"/>
-            <w:noProof/>
-          </w:rPr>
-          <w:t>Título da secção</w:t>
-        </w:r>
-        <w:r>
-          <w:rPr>
-            <w:noProof/>
-            <w:webHidden/>
-          </w:rPr>
-          <w:tab/>
-        </w:r>
-        <w:r>
-          <w:rPr>
-            <w:noProof/>
-            <w:webHidden/>
-          </w:rPr>
-          <w:fldChar w:fldCharType="begin"/>
-        </w:r>
-        <w:r>
-          <w:rPr>
-            <w:noProof/>
-            <w:webHidden/>
-          </w:rPr>
-          <w:instrText xml:space="preserve"> PAGEREF _Toc138430257 \h </w:instrText>
-        </w:r>
-        <w:r>
-          <w:rPr>
-            <w:noProof/>
-            <w:webHidden/>
-          </w:rPr>
-        </w:r>
-        <w:r>
-          <w:rPr>
-            <w:noProof/>
-            <w:webHidden/>
-          </w:rPr>
-          <w:fldChar w:fldCharType="separate"/>
-        </w:r>
-        <w:r>
-          <w:rPr>
-            <w:noProof/>
-            <w:webHidden/>
-          </w:rPr>
-          <w:t>8</w:t>
+          <w:t>11</w:t>
         </w:r>
         <w:r>
           <w:rPr>
@@ -2468,11 +2855,11 @@
           <w:kern w:val="2"/>
           <w:sz w:val="22"/>
           <w:szCs w:val="22"/>
-          <w:lang w:eastAsia="pt-PT"/>
+          <w:lang w:val="en-US"/>
           <w14:ligatures w14:val="standardContextual"/>
         </w:rPr>
       </w:pPr>
-      <w:hyperlink w:anchor="_Toc138430258" w:history="1">
+      <w:hyperlink w:anchor="_Toc138960621" w:history="1">
         <w:r>
           <w:rPr>
             <w:rStyle w:val="Hyperlink"/>
@@ -2484,7 +2871,7 @@
               </w14:lightRig>
             </w14:scene3d>
           </w:rPr>
-          <w:t>3.</w:t>
+          <w:t>4.</w:t>
         </w:r>
         <w:r>
           <w:rPr>
@@ -2495,7 +2882,7 @@
             <w:kern w:val="2"/>
             <w:sz w:val="22"/>
             <w:szCs w:val="22"/>
-            <w:lang w:eastAsia="pt-PT"/>
+            <w:lang w:val="en-US"/>
             <w14:ligatures w14:val="standardContextual"/>
           </w:rPr>
           <w:tab/>
@@ -2505,7 +2892,7 @@
             <w:rStyle w:val="Hyperlink"/>
             <w:noProof/>
           </w:rPr>
-          <w:t>Título do capítulo</w:t>
+          <w:t>Conclusões ou Conclusão</w:t>
         </w:r>
         <w:r>
           <w:rPr>
@@ -2526,7 +2913,7 @@
             <w:noProof/>
             <w:webHidden/>
           </w:rPr>
-          <w:instrText xml:space="preserve"> PAGEREF _Toc138430258 \h </w:instrText>
+          <w:instrText xml:space="preserve"> PAGEREF _Toc138960621 \h </w:instrText>
         </w:r>
         <w:r>
           <w:rPr>
@@ -2546,7 +2933,7 @@
             <w:noProof/>
             <w:webHidden/>
           </w:rPr>
-          <w:t>9</w:t>
+          <w:t>17</w:t>
         </w:r>
         <w:r>
           <w:rPr>
@@ -2560,9 +2947,6 @@
     <w:p>
       <w:pPr>
         <w:pStyle w:val="TOC1"/>
-        <w:tabs>
-          <w:tab w:val="left" w:pos="960"/>
-        </w:tabs>
         <w:rPr>
           <w:rFonts w:asciiTheme="minorHAnsi" w:eastAsiaTheme="minorEastAsia" w:hAnsiTheme="minorHAnsi"/>
           <w:b w:val="0"/>
@@ -2571,54 +2955,27 @@
           <w:kern w:val="2"/>
           <w:sz w:val="22"/>
           <w:szCs w:val="22"/>
-          <w:lang w:eastAsia="pt-PT"/>
+          <w:lang w:val="en-US"/>
           <w14:ligatures w14:val="standardContextual"/>
         </w:rPr>
       </w:pPr>
-      <w:hyperlink w:anchor="_Toc138430259" w:history="1">
+      <w:hyperlink w:anchor="_Toc138960622" w:history="1">
         <w:r>
           <w:rPr>
             <w:rStyle w:val="Hyperlink"/>
             <w:noProof/>
-            <w14:scene3d>
-              <w14:camera w14:prst="orthographicFront"/>
-              <w14:lightRig w14:rig="threePt" w14:dir="t">
-                <w14:rot w14:lat="0" w14:lon="0" w14:rev="0"/>
-              </w14:lightRig>
-            </w14:scene3d>
-          </w:rPr>
-          <w:t>4.</w:t>
-        </w:r>
-        <w:r>
-          <w:rPr>
-            <w:rFonts w:asciiTheme="minorHAnsi" w:eastAsiaTheme="minorEastAsia" w:hAnsiTheme="minorHAnsi"/>
-            <w:b w:val="0"/>
-            <w:bCs w:val="0"/>
-            <w:noProof/>
-            <w:kern w:val="2"/>
-            <w:sz w:val="22"/>
-            <w:szCs w:val="22"/>
-            <w:lang w:eastAsia="pt-PT"/>
-            <w14:ligatures w14:val="standardContextual"/>
+          </w:rPr>
+          <w:t>Bibliografia ou Referências Bibliográficas</w:t>
+        </w:r>
+        <w:r>
+          <w:rPr>
+            <w:noProof/>
+            <w:webHidden/>
           </w:rPr>
           <w:tab/>
         </w:r>
         <w:r>
           <w:rPr>
-            <w:rStyle w:val="Hyperlink"/>
-            <w:noProof/>
-          </w:rPr>
-          <w:t>Conclusões ou Conclusão</w:t>
-        </w:r>
-        <w:r>
-          <w:rPr>
-            <w:noProof/>
-            <w:webHidden/>
-          </w:rPr>
-          <w:tab/>
-        </w:r>
-        <w:r>
-          <w:rPr>
             <w:noProof/>
             <w:webHidden/>
           </w:rPr>
@@ -2629,7 +2986,7 @@
             <w:noProof/>
             <w:webHidden/>
           </w:rPr>
-          <w:instrText xml:space="preserve"> PAGEREF _Toc138430259 \h </w:instrText>
+          <w:instrText xml:space="preserve"> PAGEREF _Toc138960622 \h </w:instrText>
         </w:r>
         <w:r>
           <w:rPr>
@@ -2649,7 +3006,7 @@
             <w:noProof/>
             <w:webHidden/>
           </w:rPr>
-          <w:t>10</w:t>
+          <w:t>18</w:t>
         </w:r>
         <w:r>
           <w:rPr>
@@ -2671,17 +3028,17 @@
           <w:kern w:val="2"/>
           <w:sz w:val="22"/>
           <w:szCs w:val="22"/>
-          <w:lang w:eastAsia="pt-PT"/>
+          <w:lang w:val="en-US"/>
           <w14:ligatures w14:val="standardContextual"/>
         </w:rPr>
       </w:pPr>
-      <w:hyperlink w:anchor="_Toc138430260" w:history="1">
+      <w:hyperlink w:anchor="_Toc138960623" w:history="1">
         <w:r>
           <w:rPr>
             <w:rStyle w:val="Hyperlink"/>
             <w:noProof/>
           </w:rPr>
-          <w:t>Bibliografia ou Referências Bibliográficas</w:t>
+          <w:t>Anexos</w:t>
         </w:r>
         <w:r>
           <w:rPr>
@@ -2702,7 +3059,7 @@
             <w:noProof/>
             <w:webHidden/>
           </w:rPr>
-          <w:instrText xml:space="preserve"> PAGEREF _Toc138430260 \h </w:instrText>
+          <w:instrText xml:space="preserve"> PAGEREF _Toc138960623 \h </w:instrText>
         </w:r>
         <w:r>
           <w:rPr>
@@ -2722,7 +3079,7 @@
             <w:noProof/>
             <w:webHidden/>
           </w:rPr>
-          <w:t>11</w:t>
+          <w:t>19</w:t>
         </w:r>
         <w:r>
           <w:rPr>
@@ -2744,17 +3101,17 @@
           <w:kern w:val="2"/>
           <w:sz w:val="22"/>
           <w:szCs w:val="22"/>
-          <w:lang w:eastAsia="pt-PT"/>
+          <w:lang w:val="en-US"/>
           <w14:ligatures w14:val="standardContextual"/>
         </w:rPr>
       </w:pPr>
-      <w:hyperlink w:anchor="_Toc138430261" w:history="1">
+      <w:hyperlink w:anchor="_Toc138960624" w:history="1">
         <w:r>
           <w:rPr>
             <w:rStyle w:val="Hyperlink"/>
             <w:noProof/>
           </w:rPr>
-          <w:t>Anexos</w:t>
+          <w:t>Glossário</w:t>
         </w:r>
         <w:r>
           <w:rPr>
@@ -2775,7 +3132,7 @@
             <w:noProof/>
             <w:webHidden/>
           </w:rPr>
-          <w:instrText xml:space="preserve"> PAGEREF _Toc138430261 \h </w:instrText>
+          <w:instrText xml:space="preserve"> PAGEREF _Toc138960624 \h </w:instrText>
         </w:r>
         <w:r>
           <w:rPr>
@@ -2795,80 +3152,7 @@
             <w:noProof/>
             <w:webHidden/>
           </w:rPr>
-          <w:t>12</w:t>
-        </w:r>
-        <w:r>
-          <w:rPr>
-            <w:noProof/>
-            <w:webHidden/>
-          </w:rPr>
-          <w:fldChar w:fldCharType="end"/>
-        </w:r>
-      </w:hyperlink>
-    </w:p>
-    <w:p>
-      <w:pPr>
-        <w:pStyle w:val="TOC1"/>
-        <w:rPr>
-          <w:rFonts w:asciiTheme="minorHAnsi" w:eastAsiaTheme="minorEastAsia" w:hAnsiTheme="minorHAnsi"/>
-          <w:b w:val="0"/>
-          <w:bCs w:val="0"/>
-          <w:noProof/>
-          <w:kern w:val="2"/>
-          <w:sz w:val="22"/>
-          <w:szCs w:val="22"/>
-          <w:lang w:eastAsia="pt-PT"/>
-          <w14:ligatures w14:val="standardContextual"/>
-        </w:rPr>
-      </w:pPr>
-      <w:hyperlink w:anchor="_Toc138430262" w:history="1">
-        <w:r>
-          <w:rPr>
-            <w:rStyle w:val="Hyperlink"/>
-            <w:noProof/>
-          </w:rPr>
-          <w:t>Glossário</w:t>
-        </w:r>
-        <w:r>
-          <w:rPr>
-            <w:noProof/>
-            <w:webHidden/>
-          </w:rPr>
-          <w:tab/>
-        </w:r>
-        <w:r>
-          <w:rPr>
-            <w:noProof/>
-            <w:webHidden/>
-          </w:rPr>
-          <w:fldChar w:fldCharType="begin"/>
-        </w:r>
-        <w:r>
-          <w:rPr>
-            <w:noProof/>
-            <w:webHidden/>
-          </w:rPr>
-          <w:instrText xml:space="preserve"> PAGEREF _Toc138430262 \h </w:instrText>
-        </w:r>
-        <w:r>
-          <w:rPr>
-            <w:noProof/>
-            <w:webHidden/>
-          </w:rPr>
-        </w:r>
-        <w:r>
-          <w:rPr>
-            <w:noProof/>
-            <w:webHidden/>
-          </w:rPr>
-          <w:fldChar w:fldCharType="separate"/>
-        </w:r>
-        <w:r>
-          <w:rPr>
-            <w:noProof/>
-            <w:webHidden/>
-          </w:rPr>
-          <w:t>13</w:t>
+          <w:t>20</w:t>
         </w:r>
         <w:r>
           <w:rPr>
@@ -2919,7 +3203,7 @@
       <w:bookmarkStart w:id="14" w:name="_Toc357152318"/>
       <w:bookmarkStart w:id="15" w:name="_Toc357154525"/>
       <w:bookmarkStart w:id="16" w:name="_Toc530601446"/>
-      <w:bookmarkStart w:id="17" w:name="_Toc138430246"/>
+      <w:bookmarkStart w:id="17" w:name="_Toc138960606"/>
       <w:r>
         <w:lastRenderedPageBreak/>
         <w:t>Lista de F</w:t>
@@ -3572,7 +3856,7 @@
       <w:bookmarkStart w:id="18" w:name="_Toc357152319"/>
       <w:bookmarkStart w:id="19" w:name="_Toc357154526"/>
       <w:bookmarkStart w:id="20" w:name="_Toc530601447"/>
-      <w:bookmarkStart w:id="21" w:name="_Toc138430247"/>
+      <w:bookmarkStart w:id="21" w:name="_Toc138960607"/>
       <w:r>
         <w:lastRenderedPageBreak/>
         <w:t>Lista de tabe</w:t>
@@ -3808,7 +4092,7 @@
       <w:bookmarkStart w:id="22" w:name="_Toc357152320"/>
       <w:bookmarkStart w:id="23" w:name="_Toc357154527"/>
       <w:bookmarkStart w:id="24" w:name="_Toc530601448"/>
-      <w:bookmarkStart w:id="25" w:name="_Toc138430248"/>
+      <w:bookmarkStart w:id="25" w:name="_Toc138960608"/>
       <w:r>
         <w:lastRenderedPageBreak/>
         <w:t>Lista de siglas</w:t>
@@ -3938,6 +4222,57 @@
           </w:tcPr>
           <w:p>
             <w:r>
+              <w:t>IDE</w:t>
+            </w:r>
+          </w:p>
+        </w:tc>
+        <w:tc>
+          <w:tcPr>
+            <w:tcW w:w="6460" w:type="dxa"/>
+            <w:vAlign w:val="center"/>
+          </w:tcPr>
+          <w:p>
+            <w:proofErr w:type="spellStart"/>
+            <w:r>
+              <w:t>I</w:t>
+            </w:r>
+            <w:r>
+              <w:t>ntegrated</w:t>
+            </w:r>
+            <w:proofErr w:type="spellEnd"/>
+            <w:r>
+              <w:t xml:space="preserve"> </w:t>
+            </w:r>
+            <w:proofErr w:type="spellStart"/>
+            <w:r>
+              <w:t>D</w:t>
+            </w:r>
+            <w:r>
+              <w:t>evelopment</w:t>
+            </w:r>
+            <w:proofErr w:type="spellEnd"/>
+            <w:r>
+              <w:t xml:space="preserve"> </w:t>
+            </w:r>
+            <w:proofErr w:type="spellStart"/>
+            <w:r>
+              <w:t>E</w:t>
+            </w:r>
+            <w:r>
+              <w:t>nvironment</w:t>
+            </w:r>
+            <w:proofErr w:type="spellEnd"/>
+          </w:p>
+        </w:tc>
+      </w:tr>
+      <w:tr>
+        <w:tc>
+          <w:tcPr>
+            <w:tcW w:w="1793" w:type="dxa"/>
+            <w:vAlign w:val="center"/>
+          </w:tcPr>
+          <w:p>
+            <w:r>
               <w:t>IPMA</w:t>
             </w:r>
           </w:p>
@@ -3998,7 +4333,7 @@
       <w:pPr>
         <w:pStyle w:val="Heading1"/>
       </w:pPr>
-      <w:bookmarkStart w:id="26" w:name="_Toc138430249"/>
+      <w:bookmarkStart w:id="26" w:name="_Toc138960609"/>
       <w:r>
         <w:lastRenderedPageBreak/>
         <w:t>Introdução</w:t>
@@ -4218,18 +4553,25 @@
       <w:pPr>
         <w:pStyle w:val="Heading1"/>
       </w:pPr>
+      <w:bookmarkStart w:id="27" w:name="_Toc138960610"/>
       <w:r>
         <w:lastRenderedPageBreak/>
         <w:t>Enquadramento teórico</w:t>
       </w:r>
+      <w:bookmarkEnd w:id="27"/>
     </w:p>
     <w:p>
       <w:pPr>
         <w:pStyle w:val="Heading2"/>
       </w:pPr>
       <w:r>
-        <w:t xml:space="preserve"> Deep Learning</w:t>
-      </w:r>
+        <w:t xml:space="preserve"> </w:t>
+      </w:r>
+      <w:bookmarkStart w:id="28" w:name="_Toc138960611"/>
+      <w:r>
+        <w:t>Deep Learning</w:t>
+      </w:r>
+      <w:bookmarkEnd w:id="28"/>
     </w:p>
     <w:p>
       <w:r>
@@ -4352,7 +4694,6 @@
       <w:pPr>
         <w:pStyle w:val="Caption"/>
         <w:rPr>
-          <w:b w:val="0"/>
           <w:bCs/>
         </w:rPr>
       </w:pPr>
@@ -4372,35 +4713,30 @@
       </w:r>
       <w:r>
         <w:rPr>
-          <w:b w:val="0"/>
           <w:bCs/>
         </w:rPr>
         <w:t>Rede neur</w:t>
       </w:r>
       <w:r>
         <w:rPr>
-          <w:b w:val="0"/>
           <w:bCs/>
         </w:rPr>
         <w:t>on</w:t>
       </w:r>
       <w:r>
         <w:rPr>
-          <w:b w:val="0"/>
           <w:bCs/>
         </w:rPr>
         <w:t xml:space="preserve">al com </w:t>
       </w:r>
       <w:r>
         <w:rPr>
-          <w:b w:val="0"/>
           <w:bCs/>
         </w:rPr>
         <w:t>quatro</w:t>
       </w:r>
       <w:r>
         <w:rPr>
-          <w:b w:val="0"/>
           <w:bCs/>
         </w:rPr>
         <w:t xml:space="preserve"> camadas.</w:t>
@@ -4512,10 +4848,11 @@
       <w:pPr>
         <w:pStyle w:val="Heading3"/>
       </w:pPr>
-      <w:r>
-        <w:lastRenderedPageBreak/>
+      <w:bookmarkStart w:id="29" w:name="_Toc138960612"/>
+      <w:r>
         <w:t>O neurónio</w:t>
       </w:r>
+      <w:bookmarkEnd w:id="29"/>
     </w:p>
     <w:p>
       <w:r>
@@ -4596,7 +4933,6 @@
       <w:pPr>
         <w:pStyle w:val="Caption"/>
         <w:rPr>
-          <w:b w:val="0"/>
           <w:bCs/>
         </w:rPr>
       </w:pPr>
@@ -4616,7 +4952,6 @@
       </w:r>
       <w:r>
         <w:rPr>
-          <w:b w:val="0"/>
           <w:bCs/>
         </w:rPr>
         <w:t>O neurónio artificial</w:t>
@@ -4678,11 +5013,7 @@
       </w:r>
       <w:proofErr w:type="spellEnd"/>
       <w:r>
-        <w:t xml:space="preserve">, o neurónio pode se tornar mais ou menos propenso a ativar, mesmo na ausência de sinais de entrada fortes. O </w:t>
-      </w:r>
-      <w:r>
-        <w:lastRenderedPageBreak/>
-        <w:t xml:space="preserve">peso do </w:t>
+        <w:t xml:space="preserve">, o neurónio pode se tornar mais ou menos propenso a ativar, mesmo na ausência de sinais de entrada fortes. O peso do </w:t>
       </w:r>
       <w:proofErr w:type="spellStart"/>
       <w:r>
@@ -4779,9 +5110,11 @@
       <w:pPr>
         <w:pStyle w:val="Heading3"/>
       </w:pPr>
+      <w:bookmarkStart w:id="30" w:name="_Toc138960613"/>
       <w:r>
         <w:t>A rede neuronal</w:t>
       </w:r>
+      <w:bookmarkEnd w:id="30"/>
     </w:p>
     <w:p>
       <w:r>
@@ -4832,7 +5165,6 @@
     </w:p>
     <w:p>
       <w:r>
-        <w:lastRenderedPageBreak/>
         <w:t>À medida que os valores dos neur</w:t>
       </w:r>
       <w:r>
@@ -4977,9 +5309,11 @@
       <w:pPr>
         <w:pStyle w:val="Heading3"/>
       </w:pPr>
+      <w:bookmarkStart w:id="31" w:name="_Toc138960614"/>
       <w:r>
         <w:t>Aplicações</w:t>
       </w:r>
+      <w:bookmarkEnd w:id="31"/>
     </w:p>
     <w:p>
       <w:r>
@@ -5038,11 +5372,7 @@
         <w:t>Deep Learning</w:t>
       </w:r>
       <w:r>
-        <w:t xml:space="preserve"> podem melhorar a eficiência e eficácia da análise investigativa, extraindo padrões e evidências </w:t>
-      </w:r>
-      <w:r>
-        <w:lastRenderedPageBreak/>
-        <w:t>de gravações de som e vídeo, imagens e documentos. Isto ajuda as forças de segurança a analisar grandes quantidades de dados de forma mais rápida e precisa.</w:t>
+        <w:t xml:space="preserve"> podem melhorar a eficiência e eficácia da análise investigativa, extraindo padrões e evidências de gravações de som e vídeo, imagens e documentos. Isto ajuda as forças de segurança a analisar grandes quantidades de dados de forma mais rápida e precisa.</w:t>
       </w:r>
     </w:p>
     <w:p>
@@ -5314,13 +5644,13 @@
       <w:pPr>
         <w:pStyle w:val="Heading2"/>
       </w:pPr>
+      <w:bookmarkStart w:id="32" w:name="_Toc138960615"/>
       <w:proofErr w:type="spellStart"/>
       <w:r>
         <w:rPr>
           <w:i/>
           <w:iCs/>
         </w:rPr>
-        <w:lastRenderedPageBreak/>
         <w:t>Convolutional</w:t>
       </w:r>
       <w:proofErr w:type="spellEnd"/>
@@ -5344,6 +5674,7 @@
         </w:rPr>
         <w:t>Network</w:t>
       </w:r>
+      <w:bookmarkEnd w:id="32"/>
     </w:p>
     <w:p>
       <w:pPr>
@@ -5401,10 +5732,7 @@
         <w:t>pixel</w:t>
       </w:r>
       <w:r>
-        <w:t>.</w:t>
-      </w:r>
-      <w:r>
-        <w:t xml:space="preserve"> [tirado do relatório de seminário do </w:t>
+        <w:t xml:space="preserve">. [tirado do relatório de seminário do </w:t>
       </w:r>
       <w:proofErr w:type="spellStart"/>
       <w:r>
@@ -5479,8 +5807,6 @@
       <w:pPr>
         <w:pStyle w:val="Caption"/>
         <w:rPr>
-          <w:b w:val="0"/>
-          <w:bCs/>
           <w:lang w:val="pt-BR"/>
         </w:rPr>
       </w:pPr>
@@ -5499,18 +5825,11 @@
         <w:t xml:space="preserve"> - </w:t>
       </w:r>
       <w:r>
-        <w:rPr>
-          <w:b w:val="0"/>
-          <w:bCs/>
-        </w:rPr>
         <w:t xml:space="preserve">Representação de uma imagem como matriz de </w:t>
       </w:r>
       <w:r>
         <w:rPr>
-          <w:b w:val="0"/>
-          <w:bCs/>
-          <w:i/>
-          <w:iCs w:val="0"/>
+          <w:i/>
         </w:rPr>
         <w:t>pixels</w:t>
       </w:r>
@@ -5529,6 +5848,7 @@
           <w:lang w:val="pt-BR"/>
         </w:rPr>
       </w:pPr>
+      <w:bookmarkStart w:id="33" w:name="_Toc138960616"/>
       <w:proofErr w:type="spellStart"/>
       <w:r>
         <w:rPr>
@@ -5554,6 +5874,7 @@
         </w:rPr>
         <w:t>Layer</w:t>
       </w:r>
+      <w:bookmarkEnd w:id="33"/>
       <w:proofErr w:type="spellEnd"/>
     </w:p>
     <w:p>
@@ -5636,14 +5957,7 @@
       </w:r>
       <w:proofErr w:type="spellEnd"/>
       <w:r>
-        <w:t xml:space="preserve">, os valores dos pixels cobertos pelo mesmo, são multiplicados pelos seus próprios valores. O resultado dessas multiplicações é somado dando assim origem ao novo </w:t>
-      </w:r>
-      <w:r>
-        <w:lastRenderedPageBreak/>
-        <w:t>valor do mapa de características. Ao fazer isto o mapa de características é capaz de detetar os pontos mais relevantes de uma certa imagem</w:t>
-      </w:r>
-      <w:r>
-        <w:t>.</w:t>
+        <w:t>, os valores dos pixels cobertos pelo mesmo, são multiplicados pelos seus próprios valores. O resultado dessas multiplicações é somado dando assim origem ao novo valor do mapa de características. Ao fazer isto o mapa de características é capaz de detetar os pontos mais relevantes de uma certa imagem.</w:t>
       </w:r>
     </w:p>
     <w:p>
@@ -5709,10 +6023,8 @@
       <w:pPr>
         <w:pStyle w:val="Caption"/>
         <w:rPr>
-          <w:b w:val="0"/>
           <w:bCs/>
           <w:i/>
-          <w:iCs w:val="0"/>
         </w:rPr>
       </w:pPr>
       <w:r>
@@ -5732,30 +6044,24 @@
       <w:proofErr w:type="spellStart"/>
       <w:r>
         <w:rPr>
-          <w:b w:val="0"/>
           <w:bCs/>
           <w:i/>
-          <w:iCs w:val="0"/>
         </w:rPr>
         <w:t>Convolutional</w:t>
       </w:r>
       <w:proofErr w:type="spellEnd"/>
       <w:r>
         <w:rPr>
-          <w:b w:val="0"/>
           <w:bCs/>
           <w:i/>
-          <w:iCs w:val="0"/>
         </w:rPr>
         <w:t xml:space="preserve"> </w:t>
       </w:r>
       <w:proofErr w:type="spellStart"/>
       <w:r>
         <w:rPr>
-          <w:b w:val="0"/>
           <w:bCs/>
           <w:i/>
-          <w:iCs w:val="0"/>
         </w:rPr>
         <w:t>Layer</w:t>
       </w:r>
@@ -5775,6 +6081,7 @@
           <w:lang w:val="pt-BR"/>
         </w:rPr>
       </w:pPr>
+      <w:bookmarkStart w:id="34" w:name="_Toc138960617"/>
       <w:proofErr w:type="spellStart"/>
       <w:r>
         <w:rPr>
@@ -5802,6 +6109,7 @@
         </w:rPr>
         <w:t>Layer</w:t>
       </w:r>
+      <w:bookmarkEnd w:id="34"/>
       <w:proofErr w:type="spellEnd"/>
     </w:p>
     <w:p>
@@ -6109,11 +6417,953 @@
       <w:pPr>
         <w:pStyle w:val="Caption"/>
         <w:rPr>
+          <w:bCs/>
+          <w:i/>
+        </w:rPr>
+      </w:pPr>
+      <w:r>
+        <w:t xml:space="preserve">Figura </w:t>
+      </w:r>
+      <w:fldSimple w:instr=" SEQ Figura \* ARABIC ">
+        <w:r>
+          <w:rPr>
+            <w:noProof/>
+          </w:rPr>
+          <w:t>5</w:t>
+        </w:r>
+      </w:fldSimple>
+      <w:r>
+        <w:t xml:space="preserve"> - </w:t>
+      </w:r>
+      <w:proofErr w:type="spellStart"/>
+      <w:r>
+        <w:rPr>
+          <w:bCs/>
+          <w:i/>
+        </w:rPr>
+        <w:t>Pooling</w:t>
+      </w:r>
+      <w:proofErr w:type="spellEnd"/>
+      <w:r>
+        <w:rPr>
+          <w:bCs/>
+          <w:i/>
+        </w:rPr>
+        <w:t xml:space="preserve"> </w:t>
+      </w:r>
+      <w:proofErr w:type="spellStart"/>
+      <w:r>
+        <w:rPr>
+          <w:bCs/>
+          <w:i/>
+        </w:rPr>
+        <w:t>Layer</w:t>
+      </w:r>
+      <w:proofErr w:type="spellEnd"/>
+      <w:r>
+        <w:rPr>
+          <w:bCs/>
+          <w:i/>
+        </w:rPr>
+        <w:t xml:space="preserve"> </w:t>
+      </w:r>
+      <w:proofErr w:type="spellStart"/>
+      <w:r>
+        <w:rPr>
+          <w:bCs/>
+          <w:i/>
+        </w:rPr>
+        <w:t>types</w:t>
+      </w:r>
+      <w:proofErr w:type="spellEnd"/>
+    </w:p>
+    <w:p>
+      <w:r>
+        <w:t>Esta camada é utilizada especialmente para reduzir o número de parâmetros da rede de forma a otimizar ainda mais o modelo. No entanto também têm alguns efeitos adversos como a perda de informação detalhada.</w:t>
+      </w:r>
+    </w:p>
+    <w:p>
+      <w:pPr>
+        <w:pStyle w:val="Heading3"/>
+        <w:rPr>
+          <w:i/>
+          <w:iCs/>
+        </w:rPr>
+      </w:pPr>
+      <w:bookmarkStart w:id="35" w:name="_Toc138960618"/>
+      <w:proofErr w:type="spellStart"/>
+      <w:r>
+        <w:rPr>
+          <w:i/>
+          <w:iCs/>
+        </w:rPr>
+        <w:t>Fully</w:t>
+      </w:r>
+      <w:proofErr w:type="spellEnd"/>
+      <w:r>
+        <w:t xml:space="preserve"> </w:t>
+      </w:r>
+      <w:proofErr w:type="spellStart"/>
+      <w:r>
+        <w:rPr>
+          <w:i/>
+          <w:iCs/>
+        </w:rPr>
+        <w:t>connected</w:t>
+      </w:r>
+      <w:proofErr w:type="spellEnd"/>
+      <w:r>
+        <w:t xml:space="preserve"> </w:t>
+      </w:r>
+      <w:proofErr w:type="spellStart"/>
+      <w:r>
+        <w:rPr>
+          <w:i/>
+          <w:iCs/>
+        </w:rPr>
+        <w:t>layer</w:t>
+      </w:r>
+      <w:bookmarkEnd w:id="35"/>
+      <w:proofErr w:type="spellEnd"/>
+    </w:p>
+    <w:p>
+      <w:r>
+        <w:t xml:space="preserve">A </w:t>
+      </w:r>
+      <w:proofErr w:type="spellStart"/>
+      <w:r>
+        <w:rPr>
+          <w:i/>
+          <w:iCs/>
+        </w:rPr>
+        <w:t>Fully</w:t>
+      </w:r>
+      <w:proofErr w:type="spellEnd"/>
+      <w:r>
+        <w:rPr>
+          <w:i/>
+          <w:iCs/>
+        </w:rPr>
+        <w:t xml:space="preserve"> </w:t>
+      </w:r>
+      <w:proofErr w:type="spellStart"/>
+      <w:r>
+        <w:rPr>
+          <w:i/>
+          <w:iCs/>
+        </w:rPr>
+        <w:t>connected</w:t>
+      </w:r>
+      <w:proofErr w:type="spellEnd"/>
+      <w:r>
+        <w:rPr>
+          <w:i/>
+          <w:iCs/>
+        </w:rPr>
+        <w:t xml:space="preserve"> </w:t>
+      </w:r>
+      <w:proofErr w:type="spellStart"/>
+      <w:r>
+        <w:rPr>
+          <w:i/>
+          <w:iCs/>
+        </w:rPr>
+        <w:t>layer</w:t>
+      </w:r>
+      <w:proofErr w:type="spellEnd"/>
+      <w:r>
+        <w:t xml:space="preserve"> não tem nenhum requisito para o parâmetro de entrada e usualmente é utilizada como a última camada de uma CNN. A estrutura da </w:t>
+      </w:r>
+      <w:proofErr w:type="spellStart"/>
+      <w:r>
+        <w:rPr>
+          <w:i/>
+          <w:iCs/>
+        </w:rPr>
+        <w:t>Fully</w:t>
+      </w:r>
+      <w:proofErr w:type="spellEnd"/>
+      <w:r>
+        <w:rPr>
+          <w:i/>
+          <w:iCs/>
+        </w:rPr>
+        <w:t xml:space="preserve"> </w:t>
+      </w:r>
+      <w:proofErr w:type="spellStart"/>
+      <w:r>
+        <w:rPr>
+          <w:i/>
+          <w:iCs/>
+        </w:rPr>
+        <w:t>connected</w:t>
+      </w:r>
+      <w:proofErr w:type="spellEnd"/>
+      <w:r>
+        <w:rPr>
+          <w:i/>
+          <w:iCs/>
+        </w:rPr>
+        <w:t xml:space="preserve"> </w:t>
+      </w:r>
+      <w:proofErr w:type="spellStart"/>
+      <w:r>
+        <w:rPr>
+          <w:i/>
+          <w:iCs/>
+        </w:rPr>
+        <w:t>layer</w:t>
+      </w:r>
+      <w:proofErr w:type="spellEnd"/>
+      <w:r>
+        <w:t xml:space="preserve"> pode variar dependendo do objetivo da rede. </w:t>
+      </w:r>
+    </w:p>
+    <w:p>
+      <w:r>
+        <w:t xml:space="preserve">No caso de classificação binária, onde a rede deve determinar se uma imagem pertence a uma determinada classe ou não, a camada consistirá em apenas um neurónio com a função de ativação </w:t>
+      </w:r>
+      <w:proofErr w:type="spellStart"/>
+      <w:r>
+        <w:rPr>
+          <w:i/>
+          <w:iCs/>
+        </w:rPr>
+        <w:t>sigmoid</w:t>
+      </w:r>
+      <w:proofErr w:type="spellEnd"/>
+      <w:r>
+        <w:t xml:space="preserve">. Esse neurônio calculará um valor entre 0 e 1, representando a probabilidade de a imagem pertencer à classe em questão. Um valor próximo de 1 indica que a rede está confiante de que a imagem pertence à classe, enquanto um valor próximo de 0 indica que a rede acredita que a imagem não pertence à classe. </w:t>
+      </w:r>
+    </w:p>
+    <w:p>
+      <w:r>
+        <w:t xml:space="preserve">Por outro lado, no caso de classificação para várias classes, onde a rede deve atribuir uma imagem a uma de várias classes possíveis, a camada terá tantos neurónios quanto o número de classes existentes. Cada neurónio estará associado a uma classe específica e calculará a probabilidade de a imagem pertencer a essa classe. Para obter uma distribuição de probabilidade correta, é comum aplicar a função de ativação </w:t>
+      </w:r>
+      <w:proofErr w:type="spellStart"/>
+      <w:r>
+        <w:rPr>
+          <w:i/>
+          <w:iCs/>
+        </w:rPr>
+        <w:t>softmax</w:t>
+      </w:r>
+      <w:proofErr w:type="spellEnd"/>
+      <w:r>
+        <w:t xml:space="preserve"> nos valores de saída desses neurónios. A função </w:t>
+      </w:r>
+      <w:proofErr w:type="spellStart"/>
+      <w:r>
+        <w:rPr>
+          <w:i/>
+          <w:iCs/>
+        </w:rPr>
+        <w:t>softmax</w:t>
+      </w:r>
+      <w:proofErr w:type="spellEnd"/>
+      <w:r>
+        <w:t xml:space="preserve"> normaliza os valores de saída para que eles somem 1, fornecendo assim uma probabilidade para cada classe.</w:t>
+      </w:r>
+    </w:p>
+    <w:p>
+      <w:pPr>
+        <w:pStyle w:val="Heading1"/>
+      </w:pPr>
+      <w:bookmarkStart w:id="36" w:name="_Toc138960619"/>
+      <w:r>
+        <w:t>Descrição do processo</w:t>
+      </w:r>
+      <w:bookmarkEnd w:id="36"/>
+    </w:p>
+    <w:p>
+      <w:pPr>
+        <w:pStyle w:val="Heading2"/>
+      </w:pPr>
+      <w:r>
+        <w:t xml:space="preserve"> Ferramentas Utilizadas</w:t>
+      </w:r>
+    </w:p>
+    <w:p>
+      <w:r>
+        <w:t xml:space="preserve">Para o desenvolvimento deste projeto de grande magnitude, foram selecionadas ferramentas essenciais que desempenharão um papel fundamental em todo o processo. O uso do </w:t>
+      </w:r>
+      <w:r>
+        <w:rPr>
+          <w:i/>
+          <w:iCs/>
+        </w:rPr>
+        <w:t>GitHub</w:t>
+      </w:r>
+      <w:r>
+        <w:rPr>
+          <w:i/>
+          <w:iCs/>
+        </w:rPr>
+        <w:t xml:space="preserve"> Desktop</w:t>
+      </w:r>
+      <w:r>
+        <w:t xml:space="preserve">, do </w:t>
+      </w:r>
+      <w:proofErr w:type="spellStart"/>
+      <w:r>
+        <w:rPr>
+          <w:i/>
+          <w:iCs/>
+        </w:rPr>
+        <w:t>Jupyter</w:t>
+      </w:r>
+      <w:proofErr w:type="spellEnd"/>
+      <w:r>
+        <w:rPr>
+          <w:i/>
+          <w:iCs/>
+        </w:rPr>
+        <w:t xml:space="preserve"> Notebook</w:t>
+      </w:r>
+      <w:r>
+        <w:t xml:space="preserve"> e do </w:t>
+      </w:r>
+      <w:r>
+        <w:rPr>
+          <w:i/>
+          <w:iCs/>
+        </w:rPr>
+        <w:t xml:space="preserve">Visual </w:t>
+      </w:r>
+      <w:proofErr w:type="spellStart"/>
+      <w:r>
+        <w:rPr>
+          <w:i/>
+          <w:iCs/>
+        </w:rPr>
+        <w:t>Studio</w:t>
+      </w:r>
+      <w:proofErr w:type="spellEnd"/>
+      <w:r>
+        <w:rPr>
+          <w:i/>
+          <w:iCs/>
+        </w:rPr>
+        <w:t xml:space="preserve"> </w:t>
+      </w:r>
+      <w:proofErr w:type="spellStart"/>
+      <w:r>
+        <w:rPr>
+          <w:i/>
+          <w:iCs/>
+        </w:rPr>
+        <w:t>Code</w:t>
+      </w:r>
+      <w:proofErr w:type="spellEnd"/>
+      <w:r>
+        <w:t xml:space="preserve"> foi cuidadosamente decidido, levando em consideração sua eficiência, facilidade de uso e recursos avançados.</w:t>
+      </w:r>
+    </w:p>
+    <w:p>
+      <w:pPr>
+        <w:pStyle w:val="Heading3"/>
+      </w:pPr>
+      <w:r>
+        <w:rPr>
+          <w:i/>
+          <w:iCs/>
+        </w:rPr>
+        <w:t>GitHub</w:t>
+      </w:r>
+      <w:r>
+        <w:t xml:space="preserve"> </w:t>
+      </w:r>
+      <w:r>
+        <w:rPr>
+          <w:i/>
+          <w:iCs/>
+        </w:rPr>
+        <w:t>Desktop</w:t>
+      </w:r>
+    </w:p>
+    <w:p>
+      <w:r>
+        <w:t xml:space="preserve">O </w:t>
+      </w:r>
+      <w:r>
+        <w:rPr>
+          <w:i/>
+          <w:iCs/>
+        </w:rPr>
+        <w:t>GitHub</w:t>
+      </w:r>
+      <w:r>
+        <w:t xml:space="preserve"> </w:t>
+      </w:r>
+      <w:r>
+        <w:rPr>
+          <w:i/>
+          <w:iCs/>
+        </w:rPr>
+        <w:t>Desktop</w:t>
+      </w:r>
+      <w:r>
+        <w:t xml:space="preserve"> é uma </w:t>
+      </w:r>
+      <w:proofErr w:type="spellStart"/>
+      <w:r>
+        <w:rPr>
+          <w:i/>
+          <w:iCs/>
+        </w:rPr>
+        <w:t>graphical</w:t>
+      </w:r>
+      <w:proofErr w:type="spellEnd"/>
+      <w:r>
+        <w:rPr>
+          <w:i/>
+          <w:iCs/>
+        </w:rPr>
+        <w:t xml:space="preserve"> </w:t>
+      </w:r>
+      <w:proofErr w:type="spellStart"/>
+      <w:r>
+        <w:rPr>
+          <w:i/>
+          <w:iCs/>
+        </w:rPr>
+        <w:t>user</w:t>
+      </w:r>
+      <w:proofErr w:type="spellEnd"/>
+      <w:r>
+        <w:rPr>
+          <w:i/>
+          <w:iCs/>
+        </w:rPr>
+        <w:t xml:space="preserve"> interface</w:t>
+      </w:r>
+      <w:r>
+        <w:t xml:space="preserve"> desenvolvida pelo </w:t>
+      </w:r>
+      <w:r>
+        <w:rPr>
+          <w:i/>
+          <w:iCs/>
+        </w:rPr>
+        <w:t>GitHub</w:t>
+      </w:r>
+      <w:r>
+        <w:t xml:space="preserve"> para facilitar o uso do </w:t>
+      </w:r>
+      <w:proofErr w:type="spellStart"/>
+      <w:r>
+        <w:rPr>
+          <w:i/>
+          <w:iCs/>
+        </w:rPr>
+        <w:t>Git</w:t>
+      </w:r>
+      <w:proofErr w:type="spellEnd"/>
+      <w:r>
+        <w:t>, um sistema de control</w:t>
+      </w:r>
+      <w:r>
+        <w:t>o</w:t>
+      </w:r>
+      <w:r>
+        <w:t xml:space="preserve"> de ver</w:t>
+      </w:r>
+      <w:r>
+        <w:t>sões</w:t>
+      </w:r>
+      <w:r>
+        <w:t xml:space="preserve"> amplamente utilizado para </w:t>
+      </w:r>
+      <w:r>
+        <w:t>gerir</w:t>
+      </w:r>
+      <w:r>
+        <w:t xml:space="preserve"> o código-fonte de projetos de </w:t>
+      </w:r>
+      <w:r>
+        <w:rPr>
+          <w:i/>
+          <w:iCs/>
+        </w:rPr>
+        <w:t>software</w:t>
+      </w:r>
+      <w:r>
+        <w:t xml:space="preserve">. O </w:t>
+      </w:r>
+      <w:r>
+        <w:rPr>
+          <w:i/>
+          <w:iCs/>
+        </w:rPr>
+        <w:t>GitHub</w:t>
+      </w:r>
+      <w:r>
+        <w:t xml:space="preserve"> </w:t>
+      </w:r>
+      <w:r>
+        <w:rPr>
+          <w:i/>
+          <w:iCs/>
+        </w:rPr>
+        <w:t>Desktop</w:t>
+      </w:r>
+      <w:r>
+        <w:t xml:space="preserve"> fornece uma maneira fácil e visualmente intuitiva</w:t>
+      </w:r>
+      <w:r>
+        <w:t xml:space="preserve"> (</w:t>
+      </w:r>
+      <w:r>
+        <w:fldChar w:fldCharType="begin"/>
+      </w:r>
+      <w:r>
+        <w:instrText xml:space="preserve"> REF _Ref139031227 \h </w:instrText>
+      </w:r>
+      <w:r>
+        <w:fldChar w:fldCharType="separate"/>
+      </w:r>
+      <w:r>
+        <w:t>Figu</w:t>
+      </w:r>
+      <w:r>
+        <w:t>r</w:t>
+      </w:r>
+      <w:r>
+        <w:t>a</w:t>
+      </w:r>
+      <w:r>
+        <w:t xml:space="preserve"> </w:t>
+      </w:r>
+      <w:r>
+        <w:rPr>
+          <w:noProof/>
+        </w:rPr>
+        <w:t>6</w:t>
+      </w:r>
+      <w:r>
+        <w:fldChar w:fldCharType="end"/>
+      </w:r>
+      <w:r>
+        <w:t>)</w:t>
+      </w:r>
+      <w:r>
+        <w:t xml:space="preserve"> de trabalhar com repositórios </w:t>
+      </w:r>
+      <w:proofErr w:type="spellStart"/>
+      <w:r>
+        <w:rPr>
+          <w:i/>
+          <w:iCs/>
+        </w:rPr>
+        <w:t>Git</w:t>
+      </w:r>
+      <w:proofErr w:type="spellEnd"/>
+      <w:r>
+        <w:t xml:space="preserve"> no </w:t>
+      </w:r>
+      <w:r>
+        <w:rPr>
+          <w:i/>
+          <w:iCs/>
+        </w:rPr>
+        <w:t>GitHub</w:t>
+      </w:r>
+      <w:r>
+        <w:t>.</w:t>
+      </w:r>
+    </w:p>
+    <w:p>
+      <w:r>
+        <w:t xml:space="preserve">Com o </w:t>
+      </w:r>
+      <w:r>
+        <w:rPr>
+          <w:i/>
+          <w:iCs/>
+        </w:rPr>
+        <w:t>GitHub</w:t>
+      </w:r>
+      <w:r>
+        <w:t>, a equip</w:t>
+      </w:r>
+      <w:r>
+        <w:t>a</w:t>
+      </w:r>
+      <w:r>
+        <w:t xml:space="preserve"> terá a capacidade de </w:t>
+      </w:r>
+      <w:r>
+        <w:t>seguir</w:t>
+      </w:r>
+      <w:r>
+        <w:t xml:space="preserve"> as alterações feitas no projeto, </w:t>
+      </w:r>
+      <w:r>
+        <w:t>analisar</w:t>
+      </w:r>
+      <w:r>
+        <w:t xml:space="preserve"> e discutir propostas, e fornecer </w:t>
+      </w:r>
+      <w:r>
+        <w:rPr>
+          <w:i/>
+          <w:iCs/>
+        </w:rPr>
+        <w:t>feedback</w:t>
+      </w:r>
+      <w:r>
+        <w:t xml:space="preserve"> de forma eficiente. Além disso, o </w:t>
+      </w:r>
+      <w:r>
+        <w:rPr>
+          <w:i/>
+          <w:iCs/>
+        </w:rPr>
+        <w:t>GitHub</w:t>
+      </w:r>
+      <w:r>
+        <w:t xml:space="preserve"> oferece recursos para </w:t>
+      </w:r>
+      <w:r>
+        <w:t>gestão</w:t>
+      </w:r>
+      <w:r>
+        <w:t xml:space="preserve"> de problemas e tarefas, permitindo que a equipe mantenha o control</w:t>
+      </w:r>
+      <w:r>
+        <w:t>o</w:t>
+      </w:r>
+      <w:r>
+        <w:t xml:space="preserve"> do progresso do projeto.</w:t>
+      </w:r>
+    </w:p>
+    <w:p>
+      <w:pPr>
+        <w:keepNext/>
+        <w:jc w:val="center"/>
+      </w:pPr>
+      <w:r>
+        <w:rPr>
+          <w:noProof/>
+        </w:rPr>
+        <w:drawing>
+          <wp:inline distT="0" distB="0" distL="0" distR="0" wp14:anchorId="30974F68" wp14:editId="7D111531">
+            <wp:extent cx="4759572" cy="3276600"/>
+            <wp:effectExtent l="0" t="0" r="3175" b="0"/>
+            <wp:docPr id="600012329" name="Picture 1" descr="A screenshot of a computer&#10;&#10;Description automatically generated"/>
+            <wp:cNvGraphicFramePr>
+              <a:graphicFrameLocks xmlns:a="http://schemas.openxmlformats.org/drawingml/2006/main" noChangeAspect="1"/>
+            </wp:cNvGraphicFramePr>
+            <a:graphic xmlns:a="http://schemas.openxmlformats.org/drawingml/2006/main">
+              <a:graphicData uri="http://schemas.openxmlformats.org/drawingml/2006/picture">
+                <pic:pic xmlns:pic="http://schemas.openxmlformats.org/drawingml/2006/picture">
+                  <pic:nvPicPr>
+                    <pic:cNvPr id="600012329" name="Picture 1" descr="A screenshot of a computer&#10;&#10;Description automatically generated"/>
+                    <pic:cNvPicPr/>
+                  </pic:nvPicPr>
+                  <pic:blipFill>
+                    <a:blip r:embed="rId22"/>
+                    <a:stretch>
+                      <a:fillRect/>
+                    </a:stretch>
+                  </pic:blipFill>
+                  <pic:spPr>
+                    <a:xfrm>
+                      <a:off x="0" y="0"/>
+                      <a:ext cx="4765218" cy="3280487"/>
+                    </a:xfrm>
+                    <a:prstGeom prst="rect">
+                      <a:avLst/>
+                    </a:prstGeom>
+                  </pic:spPr>
+                </pic:pic>
+              </a:graphicData>
+            </a:graphic>
+          </wp:inline>
+        </w:drawing>
+      </w:r>
+    </w:p>
+    <w:p>
+      <w:pPr>
+        <w:pStyle w:val="Caption"/>
+      </w:pPr>
+      <w:bookmarkStart w:id="37" w:name="_Ref139031217"/>
+      <w:bookmarkStart w:id="38" w:name="_Ref139031227"/>
+      <w:r>
+        <w:t xml:space="preserve">Figura </w:t>
+      </w:r>
+      <w:fldSimple w:instr=" SEQ Figura \* ARABIC ">
+        <w:r>
+          <w:rPr>
+            <w:noProof/>
+          </w:rPr>
+          <w:t>6</w:t>
+        </w:r>
+      </w:fldSimple>
+      <w:bookmarkEnd w:id="38"/>
+      <w:r>
+        <w:t xml:space="preserve"> - </w:t>
+      </w:r>
+      <w:r>
+        <w:rPr>
           <w:b w:val="0"/>
           <w:bCs/>
           <w:i/>
           <w:iCs w:val="0"/>
         </w:rPr>
+        <w:t>GitHub Desktop</w:t>
+      </w:r>
+      <w:bookmarkEnd w:id="37"/>
+    </w:p>
+    <w:p>
+      <w:pPr>
+        <w:pStyle w:val="Heading3"/>
+      </w:pPr>
+      <w:proofErr w:type="spellStart"/>
+      <w:r>
+        <w:rPr>
+          <w:i/>
+          <w:iCs/>
+        </w:rPr>
+        <w:t>Jupyter</w:t>
+      </w:r>
+      <w:proofErr w:type="spellEnd"/>
+      <w:r>
+        <w:t xml:space="preserve"> </w:t>
+      </w:r>
+      <w:r>
+        <w:rPr>
+          <w:i/>
+          <w:iCs/>
+        </w:rPr>
+        <w:t>Notebook</w:t>
+      </w:r>
+    </w:p>
+    <w:p>
+      <w:r>
+        <w:t xml:space="preserve">O </w:t>
+      </w:r>
+      <w:proofErr w:type="spellStart"/>
+      <w:r>
+        <w:rPr>
+          <w:i/>
+          <w:iCs/>
+        </w:rPr>
+        <w:t>Jupyter</w:t>
+      </w:r>
+      <w:proofErr w:type="spellEnd"/>
+      <w:r>
+        <w:rPr>
+          <w:i/>
+          <w:iCs/>
+        </w:rPr>
+        <w:t xml:space="preserve"> Notebook</w:t>
+      </w:r>
+      <w:r>
+        <w:t xml:space="preserve"> é uma </w:t>
+      </w:r>
+      <w:r>
+        <w:rPr>
+          <w:i/>
+          <w:iCs/>
+        </w:rPr>
+        <w:t>open-</w:t>
+      </w:r>
+      <w:proofErr w:type="spellStart"/>
+      <w:r>
+        <w:rPr>
+          <w:i/>
+          <w:iCs/>
+        </w:rPr>
+        <w:t>source</w:t>
+      </w:r>
+      <w:proofErr w:type="spellEnd"/>
+      <w:r>
+        <w:rPr>
+          <w:i/>
+          <w:iCs/>
+        </w:rPr>
+        <w:t xml:space="preserve"> web </w:t>
+      </w:r>
+      <w:proofErr w:type="spellStart"/>
+      <w:r>
+        <w:rPr>
+          <w:i/>
+          <w:iCs/>
+        </w:rPr>
+        <w:t>application</w:t>
+      </w:r>
+      <w:proofErr w:type="spellEnd"/>
+      <w:r>
+        <w:t xml:space="preserve"> que permite criar e compartilhar documentos interativos que contêm código, visualizações e texto explicativo. Ele é amplamente utilizado em ciência de dados, pesquisa científica e educação, pois oferece uma maneira conveniente de combinar código executável com elementos narrativos.</w:t>
+      </w:r>
+    </w:p>
+    <w:p>
+      <w:r>
+        <w:t xml:space="preserve">A principal característica do </w:t>
+      </w:r>
+      <w:proofErr w:type="spellStart"/>
+      <w:r>
+        <w:rPr>
+          <w:i/>
+          <w:iCs/>
+        </w:rPr>
+        <w:t>Jupyter</w:t>
+      </w:r>
+      <w:proofErr w:type="spellEnd"/>
+      <w:r>
+        <w:rPr>
+          <w:i/>
+          <w:iCs/>
+        </w:rPr>
+        <w:t xml:space="preserve"> Notebook</w:t>
+      </w:r>
+      <w:r>
+        <w:t xml:space="preserve"> é o suporte a células, que são unidades independentes onde </w:t>
+      </w:r>
+      <w:r>
+        <w:t>é possível</w:t>
+      </w:r>
+      <w:r>
+        <w:t xml:space="preserve"> escrever e executar código, bem como adicionar texto, imagens e gráficos. Isso torna o processo de desenvolvimento iterativo e exploratório, permitindo que </w:t>
+      </w:r>
+      <w:r>
+        <w:t>seja executado</w:t>
+      </w:r>
+      <w:r>
+        <w:t xml:space="preserve"> </w:t>
+      </w:r>
+      <w:r>
+        <w:t xml:space="preserve">e </w:t>
+      </w:r>
+      <w:r>
+        <w:t>visualiz</w:t>
+      </w:r>
+      <w:r>
+        <w:t>ado</w:t>
+      </w:r>
+      <w:r>
+        <w:t xml:space="preserve"> os resultados do código em tempo real.</w:t>
+      </w:r>
+    </w:p>
+    <w:p>
+      <w:r>
+        <w:t>As células podem conter código em várias linguagens de programação</w:t>
+      </w:r>
+      <w:r>
+        <w:t xml:space="preserve"> e quando </w:t>
+      </w:r>
+      <w:r>
+        <w:t>são</w:t>
+      </w:r>
+      <w:r>
+        <w:t xml:space="preserve"> executad</w:t>
+      </w:r>
+      <w:r>
+        <w:t>as</w:t>
+      </w:r>
+      <w:r>
+        <w:t>, o código dentro dela é processado e o resultado é exibido imediatamente abaixo da célula. Isso facilita a</w:t>
+      </w:r>
+      <w:r>
+        <w:t xml:space="preserve">o testar </w:t>
+      </w:r>
+      <w:r>
+        <w:t>e a depura</w:t>
+      </w:r>
+      <w:r>
+        <w:t>r</w:t>
+      </w:r>
+      <w:r>
+        <w:t xml:space="preserve"> </w:t>
+      </w:r>
+      <w:r>
+        <w:t>o</w:t>
+      </w:r>
+      <w:r>
+        <w:t xml:space="preserve"> código, pois </w:t>
+      </w:r>
+      <w:r>
+        <w:t>é possível</w:t>
+      </w:r>
+      <w:r>
+        <w:t xml:space="preserve"> ver os resultados </w:t>
+      </w:r>
+      <w:r>
+        <w:t>intermédios</w:t>
+      </w:r>
+      <w:r>
+        <w:t xml:space="preserve"> à medida que avança.</w:t>
+      </w:r>
+    </w:p>
+    <w:p>
+      <w:pPr>
+        <w:keepNext/>
+        <w:jc w:val="center"/>
+      </w:pPr>
+      <w:r>
+        <w:rPr>
+          <w:noProof/>
+        </w:rPr>
+        <w:t xml:space="preserve"> </w:t>
+      </w:r>
+      <w:r>
+        <w:rPr>
+          <w:noProof/>
+        </w:rPr>
+        <w:drawing>
+          <wp:inline distT="0" distB="0" distL="0" distR="0" wp14:anchorId="1049BBB0" wp14:editId="56BDBBC3">
+            <wp:extent cx="3951430" cy="1645920"/>
+            <wp:effectExtent l="0" t="0" r="0" b="0"/>
+            <wp:docPr id="449941778" name="Picture 1" descr="23.1. Using Jupyter Notebooks — Dive into Deep Learning 1.0.0-beta0  documentation"/>
+            <wp:cNvGraphicFramePr>
+              <a:graphicFrameLocks xmlns:a="http://schemas.openxmlformats.org/drawingml/2006/main" noChangeAspect="1"/>
+            </wp:cNvGraphicFramePr>
+            <a:graphic xmlns:a="http://schemas.openxmlformats.org/drawingml/2006/main">
+              <a:graphicData uri="http://schemas.openxmlformats.org/drawingml/2006/picture">
+                <pic:pic xmlns:pic="http://schemas.openxmlformats.org/drawingml/2006/picture">
+                  <pic:nvPicPr>
+                    <pic:cNvPr id="0" name="Picture 1" descr="23.1. Using Jupyter Notebooks — Dive into Deep Learning 1.0.0-beta0  documentation"/>
+                    <pic:cNvPicPr>
+                      <a:picLocks noChangeAspect="1" noChangeArrowheads="1"/>
+                    </pic:cNvPicPr>
+                  </pic:nvPicPr>
+                  <pic:blipFill>
+                    <a:blip r:embed="rId23" cstate="print">
+                      <a:extLst>
+                        <a:ext uri="{28A0092B-C50C-407E-A947-70E740481C1C}">
+                          <a14:useLocalDpi xmlns:a14="http://schemas.microsoft.com/office/drawing/2010/main" val="0"/>
+                        </a:ext>
+                      </a:extLst>
+                    </a:blip>
+                    <a:srcRect/>
+                    <a:stretch>
+                      <a:fillRect/>
+                    </a:stretch>
+                  </pic:blipFill>
+                  <pic:spPr bwMode="auto">
+                    <a:xfrm>
+                      <a:off x="0" y="0"/>
+                      <a:ext cx="3963653" cy="1651012"/>
+                    </a:xfrm>
+                    <a:prstGeom prst="rect">
+                      <a:avLst/>
+                    </a:prstGeom>
+                    <a:noFill/>
+                    <a:ln>
+                      <a:noFill/>
+                    </a:ln>
+                  </pic:spPr>
+                </pic:pic>
+              </a:graphicData>
+            </a:graphic>
+          </wp:inline>
+        </w:drawing>
+      </w:r>
+    </w:p>
+    <w:p>
+      <w:pPr>
+        <w:pStyle w:val="Caption"/>
       </w:pPr>
       <w:r>
         <w:t xml:space="preserve">Figura </w:t>
@@ -6123,7 +7373,7 @@
           <w:rPr>
             <w:noProof/>
           </w:rPr>
-          <w:t>5</w:t>
+          <w:t>7</w:t>
         </w:r>
       </w:fldSimple>
       <w:r>
@@ -6137,7 +7387,7 @@
           <w:i/>
           <w:iCs w:val="0"/>
         </w:rPr>
-        <w:t>Pooling</w:t>
+        <w:t>Jupyter</w:t>
       </w:r>
       <w:proofErr w:type="spellEnd"/>
       <w:r>
@@ -6147,76 +7397,172 @@
           <w:i/>
           <w:iCs w:val="0"/>
         </w:rPr>
+        <w:t xml:space="preserve"> Notebook</w:t>
+      </w:r>
+    </w:p>
+    <w:p>
+      <w:pPr>
+        <w:pStyle w:val="Heading3"/>
+        <w:rPr>
+          <w:i/>
+          <w:iCs/>
+        </w:rPr>
+      </w:pPr>
+      <w:r>
+        <w:rPr>
+          <w:i/>
+          <w:iCs/>
+        </w:rPr>
+        <w:t xml:space="preserve">Visual </w:t>
+      </w:r>
+      <w:proofErr w:type="spellStart"/>
+      <w:r>
+        <w:rPr>
+          <w:i/>
+          <w:iCs/>
+        </w:rPr>
+        <w:t>Studio</w:t>
+      </w:r>
+      <w:proofErr w:type="spellEnd"/>
+      <w:r>
         <w:t xml:space="preserve"> </w:t>
       </w:r>
       <w:proofErr w:type="spellStart"/>
       <w:r>
         <w:rPr>
-          <w:b w:val="0"/>
-          <w:bCs/>
-          <w:i/>
-          <w:iCs w:val="0"/>
-        </w:rPr>
-        <w:t>Layer</w:t>
+          <w:i/>
+          <w:iCs/>
+        </w:rPr>
+        <w:t>Code</w:t>
       </w:r>
       <w:proofErr w:type="spellEnd"/>
-      <w:r>
-        <w:rPr>
-          <w:b w:val="0"/>
-          <w:bCs/>
-          <w:i/>
-          <w:iCs w:val="0"/>
-        </w:rPr>
+    </w:p>
+    <w:p>
+      <w:r>
+        <w:t>O</w:t>
+      </w:r>
+      <w:r>
         <w:t xml:space="preserve"> </w:t>
       </w:r>
+      <w:r>
+        <w:rPr>
+          <w:i/>
+          <w:iCs/>
+        </w:rPr>
+        <w:t xml:space="preserve">Visual </w:t>
+      </w:r>
       <w:proofErr w:type="spellStart"/>
       <w:r>
         <w:rPr>
-          <w:b w:val="0"/>
-          <w:bCs/>
-          <w:i/>
-          <w:iCs w:val="0"/>
-        </w:rPr>
-        <w:t>types</w:t>
+          <w:i/>
+          <w:iCs/>
+        </w:rPr>
+        <w:t>Studio</w:t>
       </w:r>
       <w:proofErr w:type="spellEnd"/>
-    </w:p>
-    <w:p>
-      <w:r>
-        <w:lastRenderedPageBreak/>
-        <w:t>Esta camada é utilizada especialmente para reduzir o número de parâmetros da rede de forma a otimizar ainda mais o modelo. No entanto também têm alguns efeitos adversos como a perda de informação detalhada.</w:t>
-      </w:r>
-    </w:p>
-    <w:p>
-      <w:pPr>
-        <w:pStyle w:val="Heading3"/>
-        <w:rPr>
-          <w:i/>
-          <w:iCs/>
-        </w:rPr>
-      </w:pPr>
+      <w:r>
+        <w:rPr>
+          <w:i/>
+          <w:iCs/>
+        </w:rPr>
+        <w:t xml:space="preserve"> </w:t>
+      </w:r>
       <w:proofErr w:type="spellStart"/>
       <w:r>
         <w:rPr>
           <w:i/>
           <w:iCs/>
         </w:rPr>
-        <w:t>Fully</w:t>
+        <w:t>Code</w:t>
       </w:r>
       <w:proofErr w:type="spellEnd"/>
       <w:r>
+        <w:t xml:space="preserve"> é um </w:t>
+      </w:r>
+      <w:r>
+        <w:t xml:space="preserve">IDE </w:t>
+      </w:r>
+      <w:r>
+        <w:t xml:space="preserve">criado pela </w:t>
+      </w:r>
+      <w:r>
+        <w:rPr>
+          <w:i/>
+          <w:iCs/>
+        </w:rPr>
+        <w:t>Microsoft</w:t>
+      </w:r>
+      <w:r>
+        <w:t>, que ganhou</w:t>
+      </w:r>
+      <w:r>
+        <w:t xml:space="preserve"> uma</w:t>
+      </w:r>
+      <w:r>
+        <w:t xml:space="preserve"> enorme popularidade entre os </w:t>
+      </w:r>
+      <w:r>
+        <w:t>programadores</w:t>
+      </w:r>
+      <w:r>
+        <w:t>. Com</w:t>
+      </w:r>
+      <w:r>
+        <w:t xml:space="preserve"> a</w:t>
+      </w:r>
+      <w:r>
+        <w:t xml:space="preserve"> sua </w:t>
+      </w:r>
+      <w:proofErr w:type="spellStart"/>
+      <w:r>
+        <w:rPr>
+          <w:i/>
+          <w:iCs/>
+        </w:rPr>
+        <w:t>user</w:t>
+      </w:r>
+      <w:proofErr w:type="spellEnd"/>
+      <w:r>
         <w:t xml:space="preserve"> </w:t>
       </w:r>
+      <w:r>
+        <w:rPr>
+          <w:i/>
+          <w:iCs/>
+        </w:rPr>
+        <w:t>interface</w:t>
+      </w:r>
+      <w:r>
+        <w:t xml:space="preserve"> amigável e extensibilidade, o </w:t>
+      </w:r>
+      <w:r>
+        <w:rPr>
+          <w:i/>
+          <w:iCs/>
+        </w:rPr>
+        <w:t>V</w:t>
+      </w:r>
+      <w:r>
+        <w:rPr>
+          <w:i/>
+          <w:iCs/>
+        </w:rPr>
+        <w:t xml:space="preserve">isual </w:t>
+      </w:r>
       <w:proofErr w:type="spellStart"/>
       <w:r>
         <w:rPr>
           <w:i/>
           <w:iCs/>
         </w:rPr>
-        <w:t>connected</w:t>
+        <w:t>Studio</w:t>
       </w:r>
       <w:proofErr w:type="spellEnd"/>
       <w:r>
+        <w:rPr>
+          <w:i/>
+          <w:iCs/>
+        </w:rPr>
         <w:t xml:space="preserve"> </w:t>
       </w:r>
       <w:proofErr w:type="spellStart"/>
@@ -6225,13 +7571,30 @@
           <w:i/>
           <w:iCs/>
         </w:rPr>
-        <w:t>layer</w:t>
+        <w:t>Code</w:t>
       </w:r>
       <w:proofErr w:type="spellEnd"/>
-    </w:p>
-    <w:p>
-      <w:r>
-        <w:t xml:space="preserve">A </w:t>
+      <w:r>
+        <w:t xml:space="preserve"> oferece suporte a uma ampla variedade de linguagens de programação. Ele possui recursos essenciais, como realce de </w:t>
+      </w:r>
+      <w:r>
+        <w:t>sintaxe, formatação</w:t>
+      </w:r>
+      <w:r>
+        <w:t xml:space="preserve"> de código e depuração, para facilitar o desenvolvimento de aplica</w:t>
+      </w:r>
+      <w:r>
+        <w:t>ções</w:t>
+      </w:r>
+      <w:r>
+        <w:t xml:space="preserve"> de qualquer escala. Além disso, o </w:t>
+      </w:r>
+      <w:r>
+        <w:rPr>
+          <w:i/>
+          <w:iCs/>
+        </w:rPr>
+        <w:t xml:space="preserve">Visual </w:t>
       </w:r>
       <w:proofErr w:type="spellStart"/>
       <w:r>
@@ -6239,7 +7602,7 @@
           <w:i/>
           <w:iCs/>
         </w:rPr>
-        <w:t>Fully</w:t>
+        <w:t>Studio</w:t>
       </w:r>
       <w:proofErr w:type="spellEnd"/>
       <w:r>
@@ -6255,15 +7618,17 @@
           <w:i/>
           <w:iCs/>
         </w:rPr>
-        <w:t>connected</w:t>
+        <w:t>Code</w:t>
       </w:r>
       <w:proofErr w:type="spellEnd"/>
       <w:r>
-        <w:rPr>
-          <w:i/>
-          <w:iCs/>
-        </w:rPr>
-        <w:t xml:space="preserve"> </w:t>
+        <w:t xml:space="preserve"> é altamente personalizável por meio de extensões, o que permite aos </w:t>
+      </w:r>
+      <w:r>
+        <w:t>utilizadores</w:t>
+      </w:r>
+      <w:r>
+        <w:t xml:space="preserve"> adicionar funcionalidades extras, integração com ferramentas externas e suporte a </w:t>
       </w:r>
       <w:proofErr w:type="spellStart"/>
       <w:r>
@@ -6271,11 +7636,79 @@
           <w:i/>
           <w:iCs/>
         </w:rPr>
-        <w:t>layer</w:t>
+        <w:t>frameworks</w:t>
       </w:r>
       <w:proofErr w:type="spellEnd"/>
       <w:r>
-        <w:t xml:space="preserve"> não tem nenhum requisito para o parâmetro de entrada e usualmente é utilizada como a última camada de uma CNN. A estrutura da </w:t>
+        <w:t xml:space="preserve"> específic</w:t>
+      </w:r>
+      <w:r>
+        <w:t>a</w:t>
+      </w:r>
+      <w:r>
+        <w:t>s.</w:t>
+      </w:r>
+    </w:p>
+    <w:p>
+      <w:r>
+        <w:t xml:space="preserve">Uma característica notável </w:t>
+      </w:r>
+      <w:r>
+        <w:t xml:space="preserve">deste </w:t>
+      </w:r>
+      <w:r>
+        <w:rPr>
+          <w:i/>
+          <w:iCs/>
+        </w:rPr>
+        <w:t>IDE</w:t>
+      </w:r>
+      <w:r>
+        <w:t xml:space="preserve"> é </w:t>
+      </w:r>
+      <w:r>
+        <w:t xml:space="preserve">o </w:t>
+      </w:r>
+      <w:r>
+        <w:t xml:space="preserve">seu terminal integrado, que elimina a necessidade de alternar entre o editor e uma janela do terminal separada. Além disso, o </w:t>
+      </w:r>
+      <w:r>
+        <w:rPr>
+          <w:i/>
+          <w:iCs/>
+        </w:rPr>
+        <w:t>IDE</w:t>
+      </w:r>
+      <w:r>
+        <w:t xml:space="preserve"> oferece recursos avançados de control</w:t>
+      </w:r>
+      <w:r>
+        <w:t>o</w:t>
+      </w:r>
+      <w:r>
+        <w:t xml:space="preserve"> de vers</w:t>
+      </w:r>
+      <w:r>
+        <w:t xml:space="preserve">ões, sendo até possível integrar o </w:t>
+      </w:r>
+      <w:r>
+        <w:rPr>
+          <w:i/>
+          <w:iCs/>
+        </w:rPr>
+        <w:t>GitHub</w:t>
+      </w:r>
+      <w:r>
+        <w:t xml:space="preserve"> dentro do mesmo</w:t>
+      </w:r>
+      <w:r>
+        <w:t xml:space="preserve">, permitindo aos desenvolvedores </w:t>
+      </w:r>
+      <w:r>
+        <w:t>gerir</w:t>
+      </w:r>
+      <w:r>
+        <w:t xml:space="preserve"> repositórios </w:t>
       </w:r>
       <w:proofErr w:type="spellStart"/>
       <w:r>
@@ -6283,119 +7716,27 @@
           <w:i/>
           <w:iCs/>
         </w:rPr>
-        <w:t>Fully</w:t>
+        <w:t>Git</w:t>
       </w:r>
       <w:proofErr w:type="spellEnd"/>
       <w:r>
-        <w:rPr>
-          <w:i/>
-          <w:iCs/>
-        </w:rPr>
-        <w:t xml:space="preserve"> </w:t>
-      </w:r>
+        <w:t xml:space="preserve"> diretamente dentro do ambiente de desenvolvimento. </w:t>
+      </w:r>
+    </w:p>
+    <w:p>
+      <w:pPr>
+        <w:pStyle w:val="Heading2"/>
+      </w:pPr>
+      <w:bookmarkStart w:id="39" w:name="_Toc138960620"/>
       <w:proofErr w:type="spellStart"/>
       <w:r>
-        <w:rPr>
-          <w:i/>
-          <w:iCs/>
-        </w:rPr>
-        <w:t>connected</w:t>
+        <w:t>Dataset</w:t>
       </w:r>
       <w:proofErr w:type="spellEnd"/>
       <w:r>
-        <w:rPr>
-          <w:i/>
-          <w:iCs/>
-        </w:rPr>
-        <w:t xml:space="preserve"> </w:t>
-      </w:r>
-      <w:proofErr w:type="spellStart"/>
-      <w:r>
-        <w:rPr>
-          <w:i/>
-          <w:iCs/>
-        </w:rPr>
-        <w:t>layer</w:t>
-      </w:r>
-      <w:proofErr w:type="spellEnd"/>
-      <w:r>
-        <w:t xml:space="preserve"> pode variar dependendo do objetivo da rede. </w:t>
-      </w:r>
-    </w:p>
-    <w:p>
-      <w:r>
-        <w:t xml:space="preserve">No caso de classificação binária, onde a rede deve determinar se uma imagem pertence a uma determinada classe ou não, a camada consistirá em apenas um neurónio com a função de ativação </w:t>
-      </w:r>
-      <w:proofErr w:type="spellStart"/>
-      <w:r>
-        <w:rPr>
-          <w:i/>
-          <w:iCs/>
-        </w:rPr>
-        <w:t>sigmoid</w:t>
-      </w:r>
-      <w:proofErr w:type="spellEnd"/>
-      <w:r>
-        <w:t xml:space="preserve">. Esse neurônio calculará um valor entre 0 e 1, representando a probabilidade de a imagem pertencer à classe em questão. Um valor próximo de 1 indica que a rede está confiante de que a imagem pertence à classe, enquanto um valor próximo de 0 indica que a rede acredita que a imagem não pertence à classe. </w:t>
-      </w:r>
-    </w:p>
-    <w:p>
-      <w:r>
-        <w:t xml:space="preserve">Por outro lado, no caso de classificação para várias classes, onde a rede deve atribuir uma imagem a uma de várias classes possíveis, a camada terá tantos neurónios quanto o número de classes existentes. Cada neurónio estará associado a uma classe específica e calculará a probabilidade de a imagem pertencer a essa classe. Para obter uma distribuição de probabilidade correta, é comum aplicar a função de ativação </w:t>
-      </w:r>
-      <w:proofErr w:type="spellStart"/>
-      <w:r>
-        <w:rPr>
-          <w:i/>
-          <w:iCs/>
-        </w:rPr>
-        <w:t>softmax</w:t>
-      </w:r>
-      <w:proofErr w:type="spellEnd"/>
-      <w:r>
-        <w:t xml:space="preserve"> nos valores de saída desses neurónios. A função </w:t>
-      </w:r>
-      <w:proofErr w:type="spellStart"/>
-      <w:r>
-        <w:rPr>
-          <w:i/>
-          <w:iCs/>
-        </w:rPr>
-        <w:t>softmax</w:t>
-      </w:r>
-      <w:proofErr w:type="spellEnd"/>
-      <w:r>
-        <w:t xml:space="preserve"> normaliza os valores de saída para que eles somem 1, fornecendo assim uma probabilidade para cada classe.</w:t>
-      </w:r>
-    </w:p>
-    <w:p>
-      <w:pPr>
-        <w:pStyle w:val="Heading1"/>
-      </w:pPr>
-      <w:bookmarkStart w:id="27" w:name="_Toc138430250"/>
-      <w:r>
-        <w:lastRenderedPageBreak/>
-        <w:t>Descrição do processo</w:t>
-      </w:r>
-      <w:bookmarkEnd w:id="27"/>
-    </w:p>
-    <w:p>
-      <w:pPr>
-        <w:pStyle w:val="Heading2"/>
-      </w:pPr>
-      <w:r>
-        <w:t xml:space="preserve"> </w:t>
-      </w:r>
-      <w:bookmarkStart w:id="28" w:name="_Toc138430251"/>
-      <w:proofErr w:type="spellStart"/>
-      <w:r>
-        <w:t>Dataset</w:t>
-      </w:r>
-      <w:proofErr w:type="spellEnd"/>
-      <w:r>
         <w:t xml:space="preserve"> utilizado</w:t>
       </w:r>
-      <w:bookmarkEnd w:id="28"/>
+      <w:bookmarkEnd w:id="39"/>
       <w:r>
         <w:br/>
       </w:r>
@@ -6574,6 +7915,7 @@
         <w:rPr>
           <w:noProof/>
         </w:rPr>
+        <w:lastRenderedPageBreak/>
         <w:drawing>
           <wp:inline distT="0" distB="0" distL="0" distR="0" wp14:anchorId="598F8C8E" wp14:editId="2DD57CD5">
             <wp:extent cx="3619500" cy="2555111"/>
@@ -6590,7 +7932,7 @@
                     <pic:cNvPicPr/>
                   </pic:nvPicPr>
                   <pic:blipFill>
-                    <a:blip r:embed="rId22"/>
+                    <a:blip r:embed="rId24"/>
                     <a:stretch>
                       <a:fillRect/>
                     </a:stretch>
@@ -6614,12 +7956,8 @@
     <w:p>
       <w:pPr>
         <w:pStyle w:val="Caption"/>
-        <w:rPr>
-          <w:b w:val="0"/>
-          <w:bCs/>
-        </w:rPr>
-      </w:pPr>
-      <w:bookmarkStart w:id="29" w:name="_Toc138430236"/>
+      </w:pPr>
+      <w:bookmarkStart w:id="40" w:name="_Toc138430236"/>
       <w:r>
         <w:t xml:space="preserve">Figura </w:t>
       </w:r>
@@ -6628,34 +7966,22 @@
           <w:rPr>
             <w:noProof/>
           </w:rPr>
-          <w:t>6</w:t>
+          <w:t>8</w:t>
         </w:r>
       </w:fldSimple>
       <w:r>
         <w:t xml:space="preserve"> - </w:t>
       </w:r>
       <w:r>
-        <w:rPr>
-          <w:b w:val="0"/>
-          <w:bCs/>
-        </w:rPr>
         <w:t xml:space="preserve">Código da função para </w:t>
       </w:r>
       <w:r>
-        <w:rPr>
-          <w:b w:val="0"/>
-          <w:bCs/>
-        </w:rPr>
         <w:t>deslocar</w:t>
       </w:r>
       <w:r>
-        <w:rPr>
-          <w:b w:val="0"/>
-          <w:bCs/>
-        </w:rPr>
         <w:t xml:space="preserve"> a imagem para baixo</w:t>
       </w:r>
-      <w:bookmarkEnd w:id="29"/>
+      <w:bookmarkEnd w:id="40"/>
     </w:p>
     <w:p>
       <w:pPr>
@@ -6732,7 +8058,7 @@
                     <pic:cNvPicPr/>
                   </pic:nvPicPr>
                   <pic:blipFill>
-                    <a:blip r:embed="rId23"/>
+                    <a:blip r:embed="rId25"/>
                     <a:stretch>
                       <a:fillRect/>
                     </a:stretch>
@@ -6756,12 +8082,8 @@
     <w:p>
       <w:pPr>
         <w:pStyle w:val="Caption"/>
-        <w:rPr>
-          <w:b w:val="0"/>
-          <w:bCs/>
-        </w:rPr>
-      </w:pPr>
-      <w:bookmarkStart w:id="30" w:name="_Toc138430237"/>
+      </w:pPr>
+      <w:bookmarkStart w:id="41" w:name="_Toc138430237"/>
       <w:r>
         <w:t xml:space="preserve">Figura </w:t>
       </w:r>
@@ -6770,41 +8092,25 @@
           <w:rPr>
             <w:noProof/>
           </w:rPr>
-          <w:t>7</w:t>
+          <w:t>9</w:t>
         </w:r>
       </w:fldSimple>
       <w:r>
         <w:t xml:space="preserve"> - </w:t>
       </w:r>
       <w:r>
-        <w:rPr>
-          <w:b w:val="0"/>
-          <w:bCs/>
-        </w:rPr>
         <w:t xml:space="preserve">Código da função para </w:t>
       </w:r>
       <w:r>
-        <w:rPr>
-          <w:b w:val="0"/>
-          <w:bCs/>
-        </w:rPr>
         <w:t>deslocar</w:t>
       </w:r>
       <w:r>
-        <w:rPr>
-          <w:b w:val="0"/>
-          <w:bCs/>
-        </w:rPr>
         <w:t xml:space="preserve"> </w:t>
       </w:r>
       <w:r>
-        <w:rPr>
-          <w:b w:val="0"/>
-          <w:bCs/>
-        </w:rPr>
         <w:t>a foto para a esquerda</w:t>
       </w:r>
-      <w:bookmarkEnd w:id="30"/>
+      <w:bookmarkEnd w:id="41"/>
     </w:p>
     <w:p>
       <w:pPr>
@@ -6860,7 +8166,7 @@
                     <pic:cNvPicPr/>
                   </pic:nvPicPr>
                   <pic:blipFill>
-                    <a:blip r:embed="rId24"/>
+                    <a:blip r:embed="rId26"/>
                     <a:stretch>
                       <a:fillRect/>
                     </a:stretch>
@@ -6884,12 +8190,8 @@
     <w:p>
       <w:pPr>
         <w:pStyle w:val="Caption"/>
-        <w:rPr>
-          <w:b w:val="0"/>
-          <w:bCs/>
-        </w:rPr>
-      </w:pPr>
-      <w:bookmarkStart w:id="31" w:name="_Toc138430238"/>
+      </w:pPr>
+      <w:bookmarkStart w:id="42" w:name="_Toc138430238"/>
       <w:r>
         <w:t xml:space="preserve">Figura </w:t>
       </w:r>
@@ -6898,41 +8200,25 @@
           <w:rPr>
             <w:noProof/>
           </w:rPr>
-          <w:t>8</w:t>
+          <w:t>10</w:t>
         </w:r>
       </w:fldSimple>
       <w:r>
         <w:t xml:space="preserve"> - </w:t>
       </w:r>
       <w:r>
-        <w:rPr>
-          <w:b w:val="0"/>
-          <w:bCs/>
-        </w:rPr>
         <w:t xml:space="preserve">Código para </w:t>
       </w:r>
       <w:r>
-        <w:rPr>
-          <w:b w:val="0"/>
-          <w:bCs/>
-        </w:rPr>
         <w:t>deslocar</w:t>
       </w:r>
       <w:r>
-        <w:rPr>
-          <w:b w:val="0"/>
-          <w:bCs/>
-        </w:rPr>
         <w:t xml:space="preserve"> </w:t>
       </w:r>
       <w:r>
-        <w:rPr>
-          <w:b w:val="0"/>
-          <w:bCs/>
-        </w:rPr>
         <w:t>a imagem para a direita</w:t>
       </w:r>
-      <w:bookmarkEnd w:id="31"/>
+      <w:bookmarkEnd w:id="42"/>
     </w:p>
     <w:p>
       <w:pPr>
@@ -6982,7 +8268,7 @@
                     <pic:cNvPicPr/>
                   </pic:nvPicPr>
                   <pic:blipFill>
-                    <a:blip r:embed="rId25"/>
+                    <a:blip r:embed="rId27"/>
                     <a:stretch>
                       <a:fillRect/>
                     </a:stretch>
@@ -7006,13 +8292,8 @@
     <w:p>
       <w:pPr>
         <w:pStyle w:val="Caption"/>
-        <w:keepNext/>
-        <w:rPr>
-          <w:b w:val="0"/>
-          <w:bCs/>
-        </w:rPr>
-      </w:pPr>
-      <w:bookmarkStart w:id="32" w:name="_Toc138430239"/>
+      </w:pPr>
+      <w:bookmarkStart w:id="43" w:name="_Toc138430239"/>
       <w:r>
         <w:t xml:space="preserve">Figura </w:t>
       </w:r>
@@ -7021,20 +8302,16 @@
           <w:rPr>
             <w:noProof/>
           </w:rPr>
-          <w:t>9</w:t>
+          <w:t>11</w:t>
         </w:r>
       </w:fldSimple>
       <w:r>
         <w:t xml:space="preserve"> - </w:t>
       </w:r>
       <w:r>
-        <w:rPr>
-          <w:b w:val="0"/>
-          <w:bCs/>
-        </w:rPr>
         <w:t>Código da função para rodar a imagem</w:t>
       </w:r>
-      <w:bookmarkEnd w:id="32"/>
+      <w:bookmarkEnd w:id="43"/>
     </w:p>
     <w:p>
       <w:pPr>
@@ -7265,7 +8542,7 @@
                     <pic:cNvPicPr/>
                   </pic:nvPicPr>
                   <pic:blipFill>
-                    <a:blip r:embed="rId26"/>
+                    <a:blip r:embed="rId28"/>
                     <a:stretch>
                       <a:fillRect/>
                     </a:stretch>
@@ -7289,12 +8566,8 @@
     <w:p>
       <w:pPr>
         <w:pStyle w:val="Caption"/>
-        <w:rPr>
-          <w:b w:val="0"/>
-          <w:bCs/>
-        </w:rPr>
-      </w:pPr>
-      <w:bookmarkStart w:id="33" w:name="_Toc138430240"/>
+      </w:pPr>
+      <w:bookmarkStart w:id="44" w:name="_Toc138430240"/>
       <w:r>
         <w:t xml:space="preserve">Figura </w:t>
       </w:r>
@@ -7303,27 +8576,16 @@
           <w:rPr>
             <w:noProof/>
           </w:rPr>
-          <w:t>10</w:t>
+          <w:t>12</w:t>
         </w:r>
       </w:fldSimple>
       <w:r>
-        <w:t xml:space="preserve"> - </w:t>
-      </w:r>
-      <w:r>
-        <w:rPr>
-          <w:b w:val="0"/>
-          <w:bCs/>
-        </w:rPr>
-        <w:t>Código da f</w:t>
-      </w:r>
-      <w:r>
-        <w:rPr>
-          <w:b w:val="0"/>
-          <w:bCs/>
-        </w:rPr>
+        <w:t xml:space="preserve"> - Código da f</w:t>
+      </w:r>
+      <w:r>
         <w:t>unção de normalização do valor de precipitação</w:t>
       </w:r>
-      <w:bookmarkEnd w:id="33"/>
+      <w:bookmarkEnd w:id="44"/>
     </w:p>
     <w:p>
       <w:r>
@@ -7505,11 +8767,10 @@
       <w:pPr>
         <w:pStyle w:val="Caption"/>
         <w:rPr>
-          <w:b w:val="0"/>
           <w:bCs/>
         </w:rPr>
       </w:pPr>
-      <w:bookmarkStart w:id="34" w:name="_Toc138430216"/>
+      <w:bookmarkStart w:id="45" w:name="_Toc138430216"/>
       <w:r>
         <w:t xml:space="preserve">Tabela </w:t>
       </w:r>
@@ -7526,12 +8787,11 @@
       </w:r>
       <w:r>
         <w:rPr>
-          <w:b w:val="0"/>
           <w:bCs/>
         </w:rPr>
         <w:t>Total de dados obtidos</w:t>
       </w:r>
-      <w:bookmarkEnd w:id="34"/>
+      <w:bookmarkEnd w:id="45"/>
     </w:p>
     <w:p>
       <w:r>
@@ -7741,7 +9001,7 @@
                           </pic:cNvPicPr>
                         </pic:nvPicPr>
                         <pic:blipFill>
-                          <a:blip r:embed="rId27">
+                          <a:blip r:embed="rId29">
                             <a:extLst>
                               <a:ext uri="{28A0092B-C50C-407E-A947-70E740481C1C}">
                                 <a14:useLocalDpi xmlns:a14="http://schemas.microsoft.com/office/drawing/2010/main" val="0"/>
@@ -7826,7 +9086,7 @@
                                       <w:sz w:val="24"/>
                                     </w:rPr>
                                   </w:pPr>
-                                  <w:bookmarkStart w:id="35" w:name="_Toc138430241"/>
+                                  <w:bookmarkStart w:id="46" w:name="_Toc138430241"/>
                                   <w:r>
                                     <w:t xml:space="preserve">Figura </w:t>
                                   </w:r>
@@ -7835,19 +9095,13 @@
                                       <w:rPr>
                                         <w:noProof/>
                                       </w:rPr>
-                                      <w:t>11</w:t>
+                                      <w:t>13</w:t>
                                     </w:r>
                                   </w:fldSimple>
                                   <w:r>
-                                    <w:t xml:space="preserve"> - </w:t>
+                                    <w:t xml:space="preserve"> - Texto ilustrativo da figura 1.</w:t>
                                   </w:r>
-                                  <w:r>
-                                    <w:rPr>
-                                      <w:b w:val="0"/>
-                                    </w:rPr>
-                                    <w:t>Texto ilustrativo da figura 1.</w:t>
-                                  </w:r>
-                                  <w:bookmarkEnd w:id="35"/>
+                                  <w:bookmarkEnd w:id="46"/>
                                 </w:p>
                               </w:txbxContent>
                             </wps:txbx>
@@ -7886,7 +9140,7 @@
                                 <w:sz w:val="24"/>
                               </w:rPr>
                             </w:pPr>
-                            <w:bookmarkStart w:id="36" w:name="_Toc138430241"/>
+                            <w:bookmarkStart w:id="47" w:name="_Toc138430241"/>
                             <w:r>
                               <w:t xml:space="preserve">Figura </w:t>
                             </w:r>
@@ -7895,19 +9149,13 @@
                                 <w:rPr>
                                   <w:noProof/>
                                 </w:rPr>
-                                <w:t>11</w:t>
+                                <w:t>13</w:t>
                               </w:r>
                             </w:fldSimple>
                             <w:r>
-                              <w:t xml:space="preserve"> - </w:t>
+                              <w:t xml:space="preserve"> - Texto ilustrativo da figura 1.</w:t>
                             </w:r>
-                            <w:r>
-                              <w:rPr>
-                                <w:b w:val="0"/>
-                              </w:rPr>
-                              <w:t>Texto ilustrativo da figura 1.</w:t>
-                            </w:r>
-                            <w:bookmarkEnd w:id="36"/>
+                            <w:bookmarkEnd w:id="47"/>
                           </w:p>
                         </w:txbxContent>
                       </v:textbox>
@@ -7998,12 +9246,11 @@
                                   <w:pPr>
                                     <w:pStyle w:val="Caption"/>
                                     <w:rPr>
-                                      <w:b w:val="0"/>
                                       <w:noProof/>
                                       <w:sz w:val="24"/>
                                     </w:rPr>
                                   </w:pPr>
-                                  <w:bookmarkStart w:id="37" w:name="_Toc138430242"/>
+                                  <w:bookmarkStart w:id="48" w:name="_Toc138430242"/>
                                   <w:r>
                                     <w:t xml:space="preserve">Figura </w:t>
                                   </w:r>
@@ -8012,19 +9259,16 @@
                                       <w:rPr>
                                         <w:noProof/>
                                       </w:rPr>
-                                      <w:t>12</w:t>
+                                      <w:t>14</w:t>
                                     </w:r>
                                   </w:fldSimple>
                                   <w:r>
                                     <w:t xml:space="preserve"> - </w:t>
                                   </w:r>
                                   <w:r>
-                                    <w:rPr>
-                                      <w:b w:val="0"/>
-                                    </w:rPr>
                                     <w:t>Texto ilustrativo da figura 2.</w:t>
                                   </w:r>
-                                  <w:bookmarkEnd w:id="37"/>
+                                  <w:bookmarkEnd w:id="48"/>
                                 </w:p>
                               </w:txbxContent>
                             </wps:txbx>
@@ -8052,12 +9296,11 @@
                             <w:pPr>
                               <w:pStyle w:val="Caption"/>
                               <w:rPr>
-                                <w:b w:val="0"/>
                                 <w:noProof/>
                                 <w:sz w:val="24"/>
                               </w:rPr>
                             </w:pPr>
-                            <w:bookmarkStart w:id="38" w:name="_Toc138430242"/>
+                            <w:bookmarkStart w:id="49" w:name="_Toc138430242"/>
                             <w:r>
                               <w:t xml:space="preserve">Figura </w:t>
                             </w:r>
@@ -8066,19 +9309,16 @@
                                 <w:rPr>
                                   <w:noProof/>
                                 </w:rPr>
-                                <w:t>12</w:t>
+                                <w:t>14</w:t>
                               </w:r>
                             </w:fldSimple>
                             <w:r>
                               <w:t xml:space="preserve"> - </w:t>
                             </w:r>
                             <w:r>
-                              <w:rPr>
-                                <w:b w:val="0"/>
-                              </w:rPr>
                               <w:t>Texto ilustrativo da figura 2.</w:t>
                             </w:r>
-                            <w:bookmarkEnd w:id="38"/>
+                            <w:bookmarkEnd w:id="49"/>
                           </w:p>
                         </w:txbxContent>
                       </v:textbox>
@@ -8119,7 +9359,7 @@
                           </pic:cNvPicPr>
                         </pic:nvPicPr>
                         <pic:blipFill>
-                          <a:blip r:embed="rId28">
+                          <a:blip r:embed="rId30">
                             <a:extLst>
                               <a:ext uri="{28A0092B-C50C-407E-A947-70E740481C1C}">
                                 <a14:useLocalDpi xmlns:a14="http://schemas.microsoft.com/office/drawing/2010/main" val="0"/>
@@ -8233,8 +9473,8 @@
       <w:pPr>
         <w:pStyle w:val="Caption"/>
       </w:pPr>
-      <w:bookmarkStart w:id="39" w:name="_Toc138430217"/>
-      <w:bookmarkStart w:id="40" w:name="_Hlk137922647"/>
+      <w:bookmarkStart w:id="50" w:name="_Toc138430217"/>
+      <w:bookmarkStart w:id="51" w:name="_Hlk137922647"/>
       <w:r>
         <w:t xml:space="preserve">Tabela </w:t>
       </w:r>
@@ -8250,12 +9490,9 @@
         <w:t xml:space="preserve"> </w:t>
       </w:r>
       <w:r>
-        <w:rPr>
-          <w:b w:val="0"/>
-        </w:rPr>
         <w:t>- Texto ilustrativo da tabela 1.</w:t>
       </w:r>
-      <w:bookmarkEnd w:id="39"/>
+      <w:bookmarkEnd w:id="50"/>
     </w:p>
     <w:tbl>
       <w:tblPr>
@@ -8440,163 +9677,12 @@
         </w:tc>
       </w:tr>
     </w:tbl>
-    <w:bookmarkEnd w:id="40"/>
-    <w:p>
-      <w:r>
-        <w:t>Continuação do texto</w:t>
-      </w:r>
-      <w:r>
-        <w:t xml:space="preserve"> do desenvolvimento.</w:t>
-      </w:r>
-    </w:p>
-    <w:p>
-      <w:r>
-        <w:t>Texto do desenvolvimento. Texto do desenvolvimento. Texto do desenvolvimento. Texto do desenvolvimento. Texto do desenvolvimento. Texto do desenvolvimento. Texto do desenvolvimento.</w:t>
-      </w:r>
-    </w:p>
-    <w:p>
-      <w:r>
-        <w:t>Texto do desenvolvimento. Texto do desenvolvimento. Texto do desenvolvimento. Texto do desenvolvimento. Texto do desenvolvimento. Texto do desenvolvimento. Texto do desenvolvimento.</w:t>
-      </w:r>
-    </w:p>
-    <w:p/>
-    <w:p>
-      <w:pPr>
-        <w:pStyle w:val="Heading2"/>
-      </w:pPr>
-      <w:r>
-        <w:t xml:space="preserve"> </w:t>
-      </w:r>
-      <w:bookmarkStart w:id="41" w:name="_Toc138430252"/>
-      <w:r>
-        <w:t>Título da secção</w:t>
-      </w:r>
-      <w:bookmarkEnd w:id="41"/>
-    </w:p>
-    <w:p>
-      <w:r>
-        <w:t xml:space="preserve">A figurar no caso de o capítulo ter várias secções. Nota: </w:t>
-      </w:r>
-      <w:r>
-        <w:t>apenas devemos criar secções e subsecções quando existem mais do que uma.</w:t>
-      </w:r>
-    </w:p>
-    <w:p>
-      <w:r>
-        <w:t>Texto do desenvolvimento. Texto do desenvolvimento. Texto do desenvolvimento. Texto do desenvolvimento. Texto do desenvolvimento. Texto do desenvolvimento. Texto do desenvolvimento.</w:t>
-      </w:r>
-    </w:p>
-    <w:p>
-      <w:r>
-        <w:t>Texto do desenvolvimento. Texto do desenvolvimento. Texto do desenvolvimento. Texto do desenvolvimento. Texto do desenvolvimento. Texto do desenvolvimento. Texto do desenvolvimento.</w:t>
-      </w:r>
-    </w:p>
-    <w:p/>
-    <w:p>
-      <w:pPr>
-        <w:pStyle w:val="Heading2"/>
-      </w:pPr>
-      <w:bookmarkStart w:id="42" w:name="_Toc138430253"/>
-      <w:r>
-        <w:t>Título da secção</w:t>
-      </w:r>
-      <w:bookmarkEnd w:id="42"/>
-    </w:p>
-    <w:p>
-      <w:r>
-        <w:t>Texto do desenvolvimento. Texto do desenvolvimento. Texto do desenvolvimento. Texto do desenvolvimento. Texto do desenvolvimento. Texto do desenvolvimento. Texto do desenvolvimento.</w:t>
-      </w:r>
-    </w:p>
-    <w:p>
-      <w:r>
-        <w:t>Texto do desenvolvimento. Texto do desenvolvimento. Texto do desenvolvimento. Texto do desenvolvimento. Texto do desenvolvimento. Texto do desenvolvimento. Texto do desenvolvimento.</w:t>
-      </w:r>
-    </w:p>
-    <w:p>
-      <w:pPr>
-        <w:pStyle w:val="Heading3"/>
-      </w:pPr>
-      <w:bookmarkStart w:id="43" w:name="_Toc138430254"/>
-      <w:r>
-        <w:lastRenderedPageBreak/>
-        <w:t>Título da subsecção</w:t>
-      </w:r>
-      <w:bookmarkEnd w:id="43"/>
-    </w:p>
-    <w:p>
-      <w:r>
-        <w:t>Texto do desenvolvimento. Texto do desenvolvimento. Texto do desenvolvimento. Texto do desenvolvimento. Texto do desenvolvimento. Texto do desenvolvimento. Texto do desenvolvimento.</w:t>
-      </w:r>
-    </w:p>
-    <w:p>
-      <w:pPr>
-        <w:pStyle w:val="Heading3"/>
-      </w:pPr>
-      <w:bookmarkStart w:id="44" w:name="_Toc138430255"/>
-      <w:r>
-        <w:t>Título</w:t>
-      </w:r>
-      <w:r>
-        <w:t xml:space="preserve"> da subsecção</w:t>
-      </w:r>
-      <w:bookmarkEnd w:id="44"/>
-    </w:p>
-    <w:p>
-      <w:r>
-        <w:t>Texto do desenvolvimento. Texto do desenvolvimento. Texto do desenvolvimento. Texto do desenvolvimento. Texto do desenvolvimento. Texto do desenvolvimento. Texto do desenvolvimento.</w:t>
-      </w:r>
-    </w:p>
-    <w:p>
-      <w:pPr>
-        <w:pStyle w:val="Heading3"/>
-      </w:pPr>
-      <w:bookmarkStart w:id="45" w:name="_Toc138430256"/>
-      <w:r>
-        <w:t>Título</w:t>
-      </w:r>
-      <w:r>
-        <w:t xml:space="preserve"> da subsecção</w:t>
-      </w:r>
-      <w:bookmarkEnd w:id="45"/>
-    </w:p>
-    <w:p>
-      <w:r>
-        <w:t>Texto do desenvolvimento. Texto do desenvolvimento. Texto do desenvolvimento. Texto do desenvolvimento. Texto do desenvolvimento. Texto do desenvolvimento. Texto do desenvolvimento.</w:t>
-      </w:r>
-    </w:p>
-    <w:p/>
-    <w:p>
-      <w:pPr>
-        <w:pStyle w:val="Heading2"/>
-      </w:pPr>
-      <w:r>
-        <w:t xml:space="preserve"> </w:t>
-      </w:r>
-      <w:bookmarkStart w:id="46" w:name="_Toc138430257"/>
-      <w:r>
-        <w:t>Título da s</w:t>
-      </w:r>
-      <w:r>
-        <w:t>ecção</w:t>
-      </w:r>
-      <w:bookmarkEnd w:id="46"/>
-    </w:p>
     <w:p>
       <w:pPr>
         <w:pStyle w:val="Heading1"/>
       </w:pPr>
-      <w:bookmarkStart w:id="47" w:name="_Toc138430258"/>
-      <w:r>
-        <w:lastRenderedPageBreak/>
-        <w:t>Título do capítulo</w:t>
-      </w:r>
-      <w:bookmarkEnd w:id="47"/>
-    </w:p>
-    <w:p>
-      <w:pPr>
-        <w:pStyle w:val="Heading1"/>
-      </w:pPr>
-      <w:bookmarkStart w:id="48" w:name="_Toc138430259"/>
+      <w:bookmarkStart w:id="52" w:name="_Toc138960621"/>
+      <w:bookmarkEnd w:id="51"/>
       <w:r>
         <w:lastRenderedPageBreak/>
         <w:t>Conclusões</w:t>
@@ -8607,7 +9693,7 @@
       <w:r>
         <w:t>ou Conclusão</w:t>
       </w:r>
-      <w:bookmarkEnd w:id="48"/>
+      <w:bookmarkEnd w:id="52"/>
     </w:p>
     <w:p>
       <w:r>
@@ -8710,21 +9796,21 @@
         </w:numPr>
         <w:ind w:left="360" w:hanging="360"/>
       </w:pPr>
-      <w:bookmarkStart w:id="49" w:name="_Toc357152326"/>
-      <w:bookmarkStart w:id="50" w:name="_Toc357154532"/>
-      <w:bookmarkStart w:id="51" w:name="_Toc530601452"/>
-      <w:bookmarkStart w:id="52" w:name="_Toc138430260"/>
+      <w:bookmarkStart w:id="53" w:name="_Toc357152326"/>
+      <w:bookmarkStart w:id="54" w:name="_Toc357154532"/>
+      <w:bookmarkStart w:id="55" w:name="_Toc530601452"/>
+      <w:bookmarkStart w:id="56" w:name="_Toc138960622"/>
       <w:r>
         <w:lastRenderedPageBreak/>
         <w:t>Bibliografia</w:t>
       </w:r>
-      <w:bookmarkEnd w:id="49"/>
-      <w:bookmarkEnd w:id="50"/>
-      <w:bookmarkEnd w:id="51"/>
+      <w:bookmarkEnd w:id="53"/>
+      <w:bookmarkEnd w:id="54"/>
+      <w:bookmarkEnd w:id="55"/>
       <w:r>
         <w:t xml:space="preserve"> ou Referências Bibliográficas</w:t>
       </w:r>
-      <w:bookmarkEnd w:id="52"/>
+      <w:bookmarkEnd w:id="56"/>
     </w:p>
     <w:p>
       <w:r>
@@ -8878,18 +9964,18 @@
         </w:numPr>
         <w:ind w:left="360" w:hanging="360"/>
       </w:pPr>
-      <w:bookmarkStart w:id="53" w:name="_Toc357152327"/>
-      <w:bookmarkStart w:id="54" w:name="_Toc357154533"/>
-      <w:bookmarkStart w:id="55" w:name="_Toc530601453"/>
-      <w:bookmarkStart w:id="56" w:name="_Toc138430261"/>
+      <w:bookmarkStart w:id="57" w:name="_Toc357152327"/>
+      <w:bookmarkStart w:id="58" w:name="_Toc357154533"/>
+      <w:bookmarkStart w:id="59" w:name="_Toc530601453"/>
+      <w:bookmarkStart w:id="60" w:name="_Toc138960623"/>
       <w:r>
         <w:lastRenderedPageBreak/>
         <w:t>Anexos</w:t>
       </w:r>
-      <w:bookmarkEnd w:id="53"/>
-      <w:bookmarkEnd w:id="54"/>
-      <w:bookmarkEnd w:id="55"/>
-      <w:bookmarkEnd w:id="56"/>
+      <w:bookmarkEnd w:id="57"/>
+      <w:bookmarkEnd w:id="58"/>
+      <w:bookmarkEnd w:id="59"/>
+      <w:bookmarkEnd w:id="60"/>
     </w:p>
     <w:p>
       <w:r>
@@ -8928,18 +10014,18 @@
         </w:numPr>
         <w:ind w:left="360" w:hanging="360"/>
       </w:pPr>
-      <w:bookmarkStart w:id="57" w:name="_Toc357152328"/>
-      <w:bookmarkStart w:id="58" w:name="_Toc357154534"/>
-      <w:bookmarkStart w:id="59" w:name="_Toc530601454"/>
-      <w:bookmarkStart w:id="60" w:name="_Toc138430262"/>
+      <w:bookmarkStart w:id="61" w:name="_Toc357152328"/>
+      <w:bookmarkStart w:id="62" w:name="_Toc357154534"/>
+      <w:bookmarkStart w:id="63" w:name="_Toc530601454"/>
+      <w:bookmarkStart w:id="64" w:name="_Toc138960624"/>
       <w:r>
         <w:lastRenderedPageBreak/>
         <w:t>Glossário</w:t>
       </w:r>
-      <w:bookmarkEnd w:id="57"/>
-      <w:bookmarkEnd w:id="58"/>
-      <w:bookmarkEnd w:id="59"/>
-      <w:bookmarkEnd w:id="60"/>
+      <w:bookmarkEnd w:id="61"/>
+      <w:bookmarkEnd w:id="62"/>
+      <w:bookmarkEnd w:id="63"/>
+      <w:bookmarkEnd w:id="64"/>
       <w:r>
         <w:t xml:space="preserve"> </w:t>
       </w:r>
@@ -8959,9 +10045,9 @@
       </w:r>
     </w:p>
     <w:sectPr>
-      <w:headerReference w:type="even" r:id="rId29"/>
-      <w:headerReference w:type="default" r:id="rId30"/>
-      <w:footerReference w:type="default" r:id="rId31"/>
+      <w:headerReference w:type="even" r:id="rId31"/>
+      <w:headerReference w:type="default" r:id="rId32"/>
+      <w:footerReference w:type="default" r:id="rId33"/>
       <w:type w:val="continuous"/>
       <w:pgSz w:w="11906" w:h="16838" w:code="9"/>
       <w:pgMar w:top="1418" w:right="1418" w:bottom="1418" w:left="1418" w:header="709" w:footer="612" w:gutter="0"/>
@@ -13127,7 +14213,6 @@
   <w:style w:type="character" w:default="1" w:styleId="DefaultParagraphFont">
     <w:name w:val="Default Paragraph Font"/>
     <w:uiPriority w:val="1"/>
-    <w:semiHidden/>
     <w:unhideWhenUsed/>
   </w:style>
   <w:style w:type="table" w:default="1" w:styleId="TableNormal">
@@ -13701,7 +14786,7 @@
     <w:uiPriority w:val="35"/>
     <w:unhideWhenUsed/>
     <w:qFormat/>
-    <w:rsid w:val="004E423E"/>
+    <w:rsid w:val="00DC0609"/>
     <w:pPr>
       <w:spacing w:line="240" w:lineRule="auto"/>
       <w:jc w:val="center"/>
@@ -13904,7 +14989,7 @@
     <w:basedOn w:val="DefaultParagraphFont"/>
     <w:link w:val="Caption"/>
     <w:uiPriority w:val="35"/>
-    <w:rsid w:val="004E423E"/>
+    <w:rsid w:val="00DC0609"/>
     <w:rPr>
       <w:rFonts w:ascii="Times New Roman" w:hAnsi="Times New Roman"/>
       <w:b/>
@@ -14247,12 +15332,6 @@
 </file>
 
 <file path=customXml/item1.xml><?xml version="1.0" encoding="utf-8"?>
-<p:properties xmlns:p="http://schemas.microsoft.com/office/2006/metadata/properties" xmlns:xsi="http://www.w3.org/2001/XMLSchema-instance" xmlns:pc="http://schemas.microsoft.com/office/infopath/2007/PartnerControls">
-  <documentManagement/>
-</p:properties>
-</file>
-
-<file path=customXml/item2.xml><?xml version="1.0" encoding="utf-8"?>
 <MENU label="Campos" version="1">
   <NODE label="Novo Registo" type="NewCard" replaceValue="false">
     <FIELD label="Nº de Registo">
@@ -15496,36 +16575,19 @@
 </MENU>
 </file>
 
+<file path=customXml/item2.xml><?xml version="1.0" encoding="utf-8"?>
+<p:properties xmlns:p="http://schemas.microsoft.com/office/2006/metadata/properties" xmlns:xsi="http://www.w3.org/2001/XMLSchema-instance" xmlns:pc="http://schemas.microsoft.com/office/infopath/2007/PartnerControls">
+  <documentManagement/>
+</p:properties>
+</file>
+
 <file path=customXml/item3.xml><?xml version="1.0" encoding="utf-8"?>
-<b:Sources xmlns:b="http://schemas.openxmlformats.org/officeDocument/2006/bibliography" xmlns="http://schemas.openxmlformats.org/officeDocument/2006/bibliography" SelectedStyle="\APA.XSL" StyleName="APA" Version="0">
-  <b:Source>
-    <b:Tag>Placeholder1</b:Tag>
-    <b:SourceType>DocumentFromInternetSite</b:SourceType>
-    <b:Guid>{60B0898E-A798-4CE2-95CD-A2FDE679C5AE}</b:Guid>
-    <b:RefOrder>2</b:RefOrder>
-  </b:Source>
-  <b:Source>
-    <b:Tag>Hai21</b:Tag>
-    <b:SourceType>DocumentFromInternetSite</b:SourceType>
-    <b:Guid>{2BA27835-2A75-48EF-84AB-402FA2F52D5F}</b:Guid>
-    <b:InternetSiteTitle>www.researchgate.net</b:InternetSiteTitle>
-    <b:Year>2021</b:Year>
-    <b:Month>May</b:Month>
-    <b:URL>https://www.researchgate.net/publication/350733518_Classification_of_Weather_Phenomenon_From_Images_by_Using_Deep_Convolutional_Neural_Network</b:URL>
-    <b:Author>
-      <b:Author>
-        <b:NameList>
-          <b:Person>
-            <b:Last>Haixia Xiao</b:Last>
-            <b:First>Feng</b:First>
-            <b:Middle>Zhang</b:Middle>
-          </b:Person>
-        </b:NameList>
-      </b:Author>
-    </b:Author>
-    <b:RefOrder>1</b:RefOrder>
-  </b:Source>
-</b:Sources>
+<?mso-contentType ?>
+<FormTemplates xmlns="http://schemas.microsoft.com/sharepoint/v3/contenttype/forms">
+  <Display>DocumentLibraryForm</Display>
+  <Edit>DocumentLibraryForm</Edit>
+  <New>DocumentLibraryForm</New>
+</FormTemplates>
 </file>
 
 <file path=customXml/item4.xml><?xml version="1.0" encoding="utf-8"?>
@@ -15667,15 +16729,44 @@
 </file>
 
 <file path=customXml/item5.xml><?xml version="1.0" encoding="utf-8"?>
-<?mso-contentType ?>
-<FormTemplates xmlns="http://schemas.microsoft.com/sharepoint/v3/contenttype/forms">
-  <Display>DocumentLibraryForm</Display>
-  <Edit>DocumentLibraryForm</Edit>
-  <New>DocumentLibraryForm</New>
-</FormTemplates>
+<b:Sources xmlns:b="http://schemas.openxmlformats.org/officeDocument/2006/bibliography" xmlns="http://schemas.openxmlformats.org/officeDocument/2006/bibliography" SelectedStyle="\IEEE2006OfficeOnline.xsl" StyleName="IEEE" Version="2006">
+  <b:Source>
+    <b:Tag>Placeholder1</b:Tag>
+    <b:SourceType>DocumentFromInternetSite</b:SourceType>
+    <b:Guid>{60B0898E-A798-4CE2-95CD-A2FDE679C5AE}</b:Guid>
+    <b:RefOrder>1</b:RefOrder>
+  </b:Source>
+  <b:Source>
+    <b:Tag>Hai21</b:Tag>
+    <b:SourceType>DocumentFromInternetSite</b:SourceType>
+    <b:Guid>{2BA27835-2A75-48EF-84AB-402FA2F52D5F}</b:Guid>
+    <b:InternetSiteTitle>www.researchgate.net</b:InternetSiteTitle>
+    <b:Year>2021</b:Year>
+    <b:Month>May</b:Month>
+    <b:URL>https://www.researchgate.net/publication/350733518_Classification_of_Weather_Phenomenon_From_Images_by_Using_Deep_Convolutional_Neural_Network</b:URL>
+    <b:Author>
+      <b:Author>
+        <b:NameList>
+          <b:Person>
+            <b:Last>Haixia Xiao</b:Last>
+            <b:First>Feng</b:First>
+            <b:Middle>Zhang</b:Middle>
+          </b:Person>
+        </b:NameList>
+      </b:Author>
+    </b:Author>
+    <b:RefOrder>2</b:RefOrder>
+  </b:Source>
+</b:Sources>
 </file>
 
 <file path=customXml/itemProps1.xml><?xml version="1.0" encoding="utf-8"?>
+<ds:datastoreItem xmlns:ds="http://schemas.openxmlformats.org/officeDocument/2006/customXml" ds:itemID="{5BE40977-15C1-4F89-8625-D3B696DD90BF}">
+  <ds:schemaRefs/>
+</ds:datastoreItem>
+</file>
+
+<file path=customXml/itemProps2.xml><?xml version="1.0" encoding="utf-8"?>
 <ds:datastoreItem xmlns:ds="http://schemas.openxmlformats.org/officeDocument/2006/customXml" ds:itemID="{8E63779A-67AF-431B-B3F0-121768C7239D}">
   <ds:schemaRefs>
     <ds:schemaRef ds:uri="http://schemas.microsoft.com/office/2006/metadata/properties"/>
@@ -15684,16 +16775,10 @@
 </ds:datastoreItem>
 </file>
 
-<file path=customXml/itemProps2.xml><?xml version="1.0" encoding="utf-8"?>
-<ds:datastoreItem xmlns:ds="http://schemas.openxmlformats.org/officeDocument/2006/customXml" ds:itemID="{5BE40977-15C1-4F89-8625-D3B696DD90BF}">
-  <ds:schemaRefs/>
-</ds:datastoreItem>
-</file>
-
 <file path=customXml/itemProps3.xml><?xml version="1.0" encoding="utf-8"?>
-<ds:datastoreItem xmlns:ds="http://schemas.openxmlformats.org/officeDocument/2006/customXml" ds:itemID="{2B0995C0-1A31-4D69-8E31-F94510E198C9}">
+<ds:datastoreItem xmlns:ds="http://schemas.openxmlformats.org/officeDocument/2006/customXml" ds:itemID="{BDEB47F2-D15B-47C7-869F-26B3F1C0D541}">
   <ds:schemaRefs>
-    <ds:schemaRef ds:uri="http://schemas.openxmlformats.org/officeDocument/2006/bibliography"/>
+    <ds:schemaRef ds:uri="http://schemas.microsoft.com/sharepoint/v3/contenttype/forms"/>
   </ds:schemaRefs>
 </ds:datastoreItem>
 </file>
@@ -15717,9 +16802,9 @@
 </file>
 
 <file path=customXml/itemProps5.xml><?xml version="1.0" encoding="utf-8"?>
-<ds:datastoreItem xmlns:ds="http://schemas.openxmlformats.org/officeDocument/2006/customXml" ds:itemID="{BDEB47F2-D15B-47C7-869F-26B3F1C0D541}">
+<ds:datastoreItem xmlns:ds="http://schemas.openxmlformats.org/officeDocument/2006/customXml" ds:itemID="{2284450A-693F-40EC-8BA2-D9C165AABE68}">
   <ds:schemaRefs>
-    <ds:schemaRef ds:uri="http://schemas.microsoft.com/sharepoint/v3/contenttype/forms"/>
+    <ds:schemaRef ds:uri="http://schemas.openxmlformats.org/officeDocument/2006/bibliography"/>
   </ds:schemaRefs>
 </ds:datastoreItem>
 </file>
--- a/Relatório/Relatorio by Edgar e Joao.docx
+++ b/Relatório/Relatorio by Edgar e Joao.docx
@@ -710,7 +710,7 @@
         <w:ind w:left="360"/>
       </w:pPr>
       <w:bookmarkStart w:id="4" w:name="_Toc530601443"/>
-      <w:bookmarkStart w:id="5" w:name="_Toc138960603"/>
+      <w:bookmarkStart w:id="5" w:name="_Toc139117671"/>
       <w:r>
         <w:lastRenderedPageBreak/>
         <w:t>Agradecimentos</w:t>
@@ -762,7 +762,7 @@
       <w:bookmarkStart w:id="6" w:name="_Toc357152316"/>
       <w:bookmarkStart w:id="7" w:name="_Toc357154523"/>
       <w:bookmarkStart w:id="8" w:name="_Toc530601444"/>
-      <w:bookmarkStart w:id="9" w:name="_Toc138960604"/>
+      <w:bookmarkStart w:id="9" w:name="_Toc139117672"/>
       <w:r>
         <w:lastRenderedPageBreak/>
         <w:t>Resumo</w:t>
@@ -912,7 +912,7 @@
       <w:bookmarkStart w:id="10" w:name="_Toc357152317"/>
       <w:bookmarkStart w:id="11" w:name="_Toc357154524"/>
       <w:bookmarkStart w:id="12" w:name="_Toc530601445"/>
-      <w:bookmarkStart w:id="13" w:name="_Toc138960605"/>
+      <w:bookmarkStart w:id="13" w:name="_Toc139117673"/>
       <w:r>
         <w:rPr>
           <w:lang w:val="en-US"/>
@@ -1150,7 +1150,7 @@
           <w14:ligatures w14:val="standardContextual"/>
         </w:rPr>
       </w:pPr>
-      <w:hyperlink w:anchor="_Toc138960603" w:history="1">
+      <w:hyperlink w:anchor="_Toc139117671" w:history="1">
         <w:r>
           <w:rPr>
             <w:rStyle w:val="Hyperlink"/>
@@ -1177,7 +1177,7 @@
             <w:noProof/>
             <w:webHidden/>
           </w:rPr>
-          <w:instrText xml:space="preserve"> PAGEREF _Toc138960603 \h </w:instrText>
+          <w:instrText xml:space="preserve"> PAGEREF _Toc139117671 \h </w:instrText>
         </w:r>
         <w:r>
           <w:rPr>
@@ -1223,7 +1223,7 @@
           <w14:ligatures w14:val="standardContextual"/>
         </w:rPr>
       </w:pPr>
-      <w:hyperlink w:anchor="_Toc138960604" w:history="1">
+      <w:hyperlink w:anchor="_Toc139117672" w:history="1">
         <w:r>
           <w:rPr>
             <w:rStyle w:val="Hyperlink"/>
@@ -1250,7 +1250,7 @@
             <w:noProof/>
             <w:webHidden/>
           </w:rPr>
-          <w:instrText xml:space="preserve"> PAGEREF _Toc138960604 \h </w:instrText>
+          <w:instrText xml:space="preserve"> PAGEREF _Toc139117672 \h </w:instrText>
         </w:r>
         <w:r>
           <w:rPr>
@@ -1296,7 +1296,7 @@
           <w14:ligatures w14:val="standardContextual"/>
         </w:rPr>
       </w:pPr>
-      <w:hyperlink w:anchor="_Toc138960605" w:history="1">
+      <w:hyperlink w:anchor="_Toc139117673" w:history="1">
         <w:r>
           <w:rPr>
             <w:rStyle w:val="Hyperlink"/>
@@ -1324,7 +1324,7 @@
             <w:noProof/>
             <w:webHidden/>
           </w:rPr>
-          <w:instrText xml:space="preserve"> PAGEREF _Toc138960605 \h </w:instrText>
+          <w:instrText xml:space="preserve"> PAGEREF _Toc139117673 \h </w:instrText>
         </w:r>
         <w:r>
           <w:rPr>
@@ -1370,7 +1370,7 @@
           <w14:ligatures w14:val="standardContextual"/>
         </w:rPr>
       </w:pPr>
-      <w:hyperlink w:anchor="_Toc138960606" w:history="1">
+      <w:hyperlink w:anchor="_Toc139117674" w:history="1">
         <w:r>
           <w:rPr>
             <w:rStyle w:val="Hyperlink"/>
@@ -1397,7 +1397,7 @@
             <w:noProof/>
             <w:webHidden/>
           </w:rPr>
-          <w:instrText xml:space="preserve"> PAGEREF _Toc138960606 \h </w:instrText>
+          <w:instrText xml:space="preserve"> PAGEREF _Toc139117674 \h </w:instrText>
         </w:r>
         <w:r>
           <w:rPr>
@@ -1417,7 +1417,7 @@
             <w:noProof/>
             <w:webHidden/>
           </w:rPr>
-          <w:t>vii</w:t>
+          <w:t>viii</w:t>
         </w:r>
         <w:r>
           <w:rPr>
@@ -1443,7 +1443,7 @@
           <w14:ligatures w14:val="standardContextual"/>
         </w:rPr>
       </w:pPr>
-      <w:hyperlink w:anchor="_Toc138960607" w:history="1">
+      <w:hyperlink w:anchor="_Toc139117675" w:history="1">
         <w:r>
           <w:rPr>
             <w:rStyle w:val="Hyperlink"/>
@@ -1470,7 +1470,7 @@
             <w:noProof/>
             <w:webHidden/>
           </w:rPr>
-          <w:instrText xml:space="preserve"> PAGEREF _Toc138960607 \h </w:instrText>
+          <w:instrText xml:space="preserve"> PAGEREF _Toc139117675 \h </w:instrText>
         </w:r>
         <w:r>
           <w:rPr>
@@ -1490,7 +1490,7 @@
             <w:noProof/>
             <w:webHidden/>
           </w:rPr>
-          <w:t>viii</w:t>
+          <w:t>ix</w:t>
         </w:r>
         <w:r>
           <w:rPr>
@@ -1516,7 +1516,7 @@
           <w14:ligatures w14:val="standardContextual"/>
         </w:rPr>
       </w:pPr>
-      <w:hyperlink w:anchor="_Toc138960608" w:history="1">
+      <w:hyperlink w:anchor="_Toc139117676" w:history="1">
         <w:r>
           <w:rPr>
             <w:rStyle w:val="Hyperlink"/>
@@ -1543,7 +1543,7 @@
             <w:noProof/>
             <w:webHidden/>
           </w:rPr>
-          <w:instrText xml:space="preserve"> PAGEREF _Toc138960608 \h </w:instrText>
+          <w:instrText xml:space="preserve"> PAGEREF _Toc139117676 \h </w:instrText>
         </w:r>
         <w:r>
           <w:rPr>
@@ -1563,7 +1563,7 @@
             <w:noProof/>
             <w:webHidden/>
           </w:rPr>
-          <w:t>ix</w:t>
+          <w:t>x</w:t>
         </w:r>
         <w:r>
           <w:rPr>
@@ -1592,7 +1592,7 @@
           <w14:ligatures w14:val="standardContextual"/>
         </w:rPr>
       </w:pPr>
-      <w:hyperlink w:anchor="_Toc138960609" w:history="1">
+      <w:hyperlink w:anchor="_Toc139117677" w:history="1">
         <w:r>
           <w:rPr>
             <w:rStyle w:val="Hyperlink"/>
@@ -1646,7 +1646,7 @@
             <w:noProof/>
             <w:webHidden/>
           </w:rPr>
-          <w:instrText xml:space="preserve"> PAGEREF _Toc138960609 \h </w:instrText>
+          <w:instrText xml:space="preserve"> PAGEREF _Toc139117677 \h </w:instrText>
         </w:r>
         <w:r>
           <w:rPr>
@@ -1695,7 +1695,7 @@
           <w14:ligatures w14:val="standardContextual"/>
         </w:rPr>
       </w:pPr>
-      <w:hyperlink w:anchor="_Toc138960610" w:history="1">
+      <w:hyperlink w:anchor="_Toc139117678" w:history="1">
         <w:r>
           <w:rPr>
             <w:rStyle w:val="Hyperlink"/>
@@ -1749,7 +1749,7 @@
             <w:noProof/>
             <w:webHidden/>
           </w:rPr>
-          <w:instrText xml:space="preserve"> PAGEREF _Toc138960610 \h </w:instrText>
+          <w:instrText xml:space="preserve"> PAGEREF _Toc139117678 \h </w:instrText>
         </w:r>
         <w:r>
           <w:rPr>
@@ -1799,7 +1799,7 @@
           <w14:ligatures w14:val="standardContextual"/>
         </w:rPr>
       </w:pPr>
-      <w:hyperlink w:anchor="_Toc138960611" w:history="1">
+      <w:hyperlink w:anchor="_Toc139117679" w:history="1">
         <w:r>
           <w:rPr>
             <w:rStyle w:val="Hyperlink"/>
@@ -1847,7 +1847,7 @@
             <w:noProof/>
             <w:webHidden/>
           </w:rPr>
-          <w:instrText xml:space="preserve"> PAGEREF _Toc138960611 \h </w:instrText>
+          <w:instrText xml:space="preserve"> PAGEREF _Toc139117679 \h </w:instrText>
         </w:r>
         <w:r>
           <w:rPr>
@@ -1895,7 +1895,7 @@
           <w14:ligatures w14:val="standardContextual"/>
         </w:rPr>
       </w:pPr>
-      <w:hyperlink w:anchor="_Toc138960612" w:history="1">
+      <w:hyperlink w:anchor="_Toc139117680" w:history="1">
         <w:r>
           <w:rPr>
             <w:rStyle w:val="Hyperlink"/>
@@ -1941,7 +1941,7 @@
             <w:noProof/>
             <w:webHidden/>
           </w:rPr>
-          <w:instrText xml:space="preserve"> PAGEREF _Toc138960612 \h </w:instrText>
+          <w:instrText xml:space="preserve"> PAGEREF _Toc139117680 \h </w:instrText>
         </w:r>
         <w:r>
           <w:rPr>
@@ -1989,7 +1989,7 @@
           <w14:ligatures w14:val="standardContextual"/>
         </w:rPr>
       </w:pPr>
-      <w:hyperlink w:anchor="_Toc138960613" w:history="1">
+      <w:hyperlink w:anchor="_Toc139117681" w:history="1">
         <w:r>
           <w:rPr>
             <w:rStyle w:val="Hyperlink"/>
@@ -2035,7 +2035,7 @@
             <w:noProof/>
             <w:webHidden/>
           </w:rPr>
-          <w:instrText xml:space="preserve"> PAGEREF _Toc138960613 \h </w:instrText>
+          <w:instrText xml:space="preserve"> PAGEREF _Toc139117681 \h </w:instrText>
         </w:r>
         <w:r>
           <w:rPr>
@@ -2083,7 +2083,7 @@
           <w14:ligatures w14:val="standardContextual"/>
         </w:rPr>
       </w:pPr>
-      <w:hyperlink w:anchor="_Toc138960614" w:history="1">
+      <w:hyperlink w:anchor="_Toc139117682" w:history="1">
         <w:r>
           <w:rPr>
             <w:rStyle w:val="Hyperlink"/>
@@ -2129,7 +2129,7 @@
             <w:noProof/>
             <w:webHidden/>
           </w:rPr>
-          <w:instrText xml:space="preserve"> PAGEREF _Toc138960614 \h </w:instrText>
+          <w:instrText xml:space="preserve"> PAGEREF _Toc139117682 \h </w:instrText>
         </w:r>
         <w:r>
           <w:rPr>
@@ -2179,7 +2179,7 @@
           <w14:ligatures w14:val="standardContextual"/>
         </w:rPr>
       </w:pPr>
-      <w:hyperlink w:anchor="_Toc138960615" w:history="1">
+      <w:hyperlink w:anchor="_Toc139117683" w:history="1">
         <w:r>
           <w:rPr>
             <w:rStyle w:val="Hyperlink"/>
@@ -2261,7 +2261,7 @@
             <w:noProof/>
             <w:webHidden/>
           </w:rPr>
-          <w:instrText xml:space="preserve"> PAGEREF _Toc138960615 \h </w:instrText>
+          <w:instrText xml:space="preserve"> PAGEREF _Toc139117683 \h </w:instrText>
         </w:r>
         <w:r>
           <w:rPr>
@@ -2309,7 +2309,7 @@
           <w14:ligatures w14:val="standardContextual"/>
         </w:rPr>
       </w:pPr>
-      <w:hyperlink w:anchor="_Toc138960616" w:history="1">
+      <w:hyperlink w:anchor="_Toc139117684" w:history="1">
         <w:r>
           <w:rPr>
             <w:rStyle w:val="Hyperlink"/>
@@ -2379,7 +2379,7 @@
             <w:noProof/>
             <w:webHidden/>
           </w:rPr>
-          <w:instrText xml:space="preserve"> PAGEREF _Toc138960616 \h </w:instrText>
+          <w:instrText xml:space="preserve"> PAGEREF _Toc139117684 \h </w:instrText>
         </w:r>
         <w:r>
           <w:rPr>
@@ -2427,7 +2427,7 @@
           <w14:ligatures w14:val="standardContextual"/>
         </w:rPr>
       </w:pPr>
-      <w:hyperlink w:anchor="_Toc138960617" w:history="1">
+      <w:hyperlink w:anchor="_Toc139117685" w:history="1">
         <w:r>
           <w:rPr>
             <w:rStyle w:val="Hyperlink"/>
@@ -2479,7 +2479,7 @@
             <w:noProof/>
             <w:webHidden/>
           </w:rPr>
-          <w:instrText xml:space="preserve"> PAGEREF _Toc138960617 \h </w:instrText>
+          <w:instrText xml:space="preserve"> PAGEREF _Toc139117685 \h </w:instrText>
         </w:r>
         <w:r>
           <w:rPr>
@@ -2527,7 +2527,7 @@
           <w14:ligatures w14:val="standardContextual"/>
         </w:rPr>
       </w:pPr>
-      <w:hyperlink w:anchor="_Toc138960618" w:history="1">
+      <w:hyperlink w:anchor="_Toc139117686" w:history="1">
         <w:r>
           <w:rPr>
             <w:rStyle w:val="Hyperlink"/>
@@ -2609,7 +2609,7 @@
             <w:noProof/>
             <w:webHidden/>
           </w:rPr>
-          <w:instrText xml:space="preserve"> PAGEREF _Toc138960618 \h </w:instrText>
+          <w:instrText xml:space="preserve"> PAGEREF _Toc139117686 \h </w:instrText>
         </w:r>
         <w:r>
           <w:rPr>
@@ -2658,7 +2658,7 @@
           <w14:ligatures w14:val="standardContextual"/>
         </w:rPr>
       </w:pPr>
-      <w:hyperlink w:anchor="_Toc138960619" w:history="1">
+      <w:hyperlink w:anchor="_Toc139117687" w:history="1">
         <w:r>
           <w:rPr>
             <w:rStyle w:val="Hyperlink"/>
@@ -2712,7 +2712,7 @@
             <w:noProof/>
             <w:webHidden/>
           </w:rPr>
-          <w:instrText xml:space="preserve"> PAGEREF _Toc138960619 \h </w:instrText>
+          <w:instrText xml:space="preserve"> PAGEREF _Toc139117687 \h </w:instrText>
         </w:r>
         <w:r>
           <w:rPr>
@@ -2762,7 +2762,7 @@
           <w14:ligatures w14:val="standardContextual"/>
         </w:rPr>
       </w:pPr>
-      <w:hyperlink w:anchor="_Toc138960620" w:history="1">
+      <w:hyperlink w:anchor="_Toc139117688" w:history="1">
         <w:r>
           <w:rPr>
             <w:rStyle w:val="Hyperlink"/>
@@ -2789,6 +2789,442 @@
             <w:rStyle w:val="Hyperlink"/>
             <w:noProof/>
           </w:rPr>
+          <w:t>Ferramentas utilizadas</w:t>
+        </w:r>
+        <w:r>
+          <w:rPr>
+            <w:noProof/>
+            <w:webHidden/>
+          </w:rPr>
+          <w:tab/>
+        </w:r>
+        <w:r>
+          <w:rPr>
+            <w:noProof/>
+            <w:webHidden/>
+          </w:rPr>
+          <w:fldChar w:fldCharType="begin"/>
+        </w:r>
+        <w:r>
+          <w:rPr>
+            <w:noProof/>
+            <w:webHidden/>
+          </w:rPr>
+          <w:instrText xml:space="preserve"> PAGEREF _Toc139117688 \h </w:instrText>
+        </w:r>
+        <w:r>
+          <w:rPr>
+            <w:noProof/>
+            <w:webHidden/>
+          </w:rPr>
+        </w:r>
+        <w:r>
+          <w:rPr>
+            <w:noProof/>
+            <w:webHidden/>
+          </w:rPr>
+          <w:fldChar w:fldCharType="separate"/>
+        </w:r>
+        <w:r>
+          <w:rPr>
+            <w:noProof/>
+            <w:webHidden/>
+          </w:rPr>
+          <w:t>11</w:t>
+        </w:r>
+        <w:r>
+          <w:rPr>
+            <w:noProof/>
+            <w:webHidden/>
+          </w:rPr>
+          <w:fldChar w:fldCharType="end"/>
+        </w:r>
+      </w:hyperlink>
+    </w:p>
+    <w:p>
+      <w:pPr>
+        <w:pStyle w:val="TOC3"/>
+        <w:tabs>
+          <w:tab w:val="left" w:pos="1440"/>
+          <w:tab w:val="right" w:leader="dot" w:pos="8777"/>
+        </w:tabs>
+        <w:rPr>
+          <w:rFonts w:asciiTheme="minorHAnsi" w:eastAsiaTheme="minorEastAsia" w:hAnsiTheme="minorHAnsi" w:cstheme="minorBidi"/>
+          <w:noProof/>
+          <w:kern w:val="2"/>
+          <w:sz w:val="22"/>
+          <w:szCs w:val="22"/>
+          <w:lang w:val="en-US"/>
+          <w14:ligatures w14:val="standardContextual"/>
+        </w:rPr>
+      </w:pPr>
+      <w:hyperlink w:anchor="_Toc139117689" w:history="1">
+        <w:r>
+          <w:rPr>
+            <w:rStyle w:val="Hyperlink"/>
+            <w:noProof/>
+          </w:rPr>
+          <w:t>3.1.1.</w:t>
+        </w:r>
+        <w:r>
+          <w:rPr>
+            <w:rFonts w:asciiTheme="minorHAnsi" w:eastAsiaTheme="minorEastAsia" w:hAnsiTheme="minorHAnsi" w:cstheme="minorBidi"/>
+            <w:noProof/>
+            <w:kern w:val="2"/>
+            <w:sz w:val="22"/>
+            <w:szCs w:val="22"/>
+            <w:lang w:val="en-US"/>
+            <w14:ligatures w14:val="standardContextual"/>
+          </w:rPr>
+          <w:tab/>
+        </w:r>
+        <w:r>
+          <w:rPr>
+            <w:rStyle w:val="Hyperlink"/>
+            <w:i/>
+            <w:iCs/>
+            <w:noProof/>
+          </w:rPr>
+          <w:t>GitHub</w:t>
+        </w:r>
+        <w:r>
+          <w:rPr>
+            <w:rStyle w:val="Hyperlink"/>
+            <w:noProof/>
+          </w:rPr>
+          <w:t xml:space="preserve"> </w:t>
+        </w:r>
+        <w:r>
+          <w:rPr>
+            <w:rStyle w:val="Hyperlink"/>
+            <w:i/>
+            <w:iCs/>
+            <w:noProof/>
+          </w:rPr>
+          <w:t>Desktop</w:t>
+        </w:r>
+        <w:r>
+          <w:rPr>
+            <w:noProof/>
+            <w:webHidden/>
+          </w:rPr>
+          <w:tab/>
+        </w:r>
+        <w:r>
+          <w:rPr>
+            <w:noProof/>
+            <w:webHidden/>
+          </w:rPr>
+          <w:fldChar w:fldCharType="begin"/>
+        </w:r>
+        <w:r>
+          <w:rPr>
+            <w:noProof/>
+            <w:webHidden/>
+          </w:rPr>
+          <w:instrText xml:space="preserve"> PAGEREF _Toc139117689 \h </w:instrText>
+        </w:r>
+        <w:r>
+          <w:rPr>
+            <w:noProof/>
+            <w:webHidden/>
+          </w:rPr>
+        </w:r>
+        <w:r>
+          <w:rPr>
+            <w:noProof/>
+            <w:webHidden/>
+          </w:rPr>
+          <w:fldChar w:fldCharType="separate"/>
+        </w:r>
+        <w:r>
+          <w:rPr>
+            <w:noProof/>
+            <w:webHidden/>
+          </w:rPr>
+          <w:t>11</w:t>
+        </w:r>
+        <w:r>
+          <w:rPr>
+            <w:noProof/>
+            <w:webHidden/>
+          </w:rPr>
+          <w:fldChar w:fldCharType="end"/>
+        </w:r>
+      </w:hyperlink>
+    </w:p>
+    <w:p>
+      <w:pPr>
+        <w:pStyle w:val="TOC3"/>
+        <w:tabs>
+          <w:tab w:val="left" w:pos="1440"/>
+          <w:tab w:val="right" w:leader="dot" w:pos="8777"/>
+        </w:tabs>
+        <w:rPr>
+          <w:rFonts w:asciiTheme="minorHAnsi" w:eastAsiaTheme="minorEastAsia" w:hAnsiTheme="minorHAnsi" w:cstheme="minorBidi"/>
+          <w:noProof/>
+          <w:kern w:val="2"/>
+          <w:sz w:val="22"/>
+          <w:szCs w:val="22"/>
+          <w:lang w:val="en-US"/>
+          <w14:ligatures w14:val="standardContextual"/>
+        </w:rPr>
+      </w:pPr>
+      <w:hyperlink w:anchor="_Toc139117690" w:history="1">
+        <w:r>
+          <w:rPr>
+            <w:rStyle w:val="Hyperlink"/>
+            <w:noProof/>
+          </w:rPr>
+          <w:t>3.1.2.</w:t>
+        </w:r>
+        <w:r>
+          <w:rPr>
+            <w:rFonts w:asciiTheme="minorHAnsi" w:eastAsiaTheme="minorEastAsia" w:hAnsiTheme="minorHAnsi" w:cstheme="minorBidi"/>
+            <w:noProof/>
+            <w:kern w:val="2"/>
+            <w:sz w:val="22"/>
+            <w:szCs w:val="22"/>
+            <w:lang w:val="en-US"/>
+            <w14:ligatures w14:val="standardContextual"/>
+          </w:rPr>
+          <w:tab/>
+        </w:r>
+        <w:r>
+          <w:rPr>
+            <w:rStyle w:val="Hyperlink"/>
+            <w:i/>
+            <w:iCs/>
+            <w:noProof/>
+          </w:rPr>
+          <w:t>Jupyter</w:t>
+        </w:r>
+        <w:r>
+          <w:rPr>
+            <w:rStyle w:val="Hyperlink"/>
+            <w:noProof/>
+          </w:rPr>
+          <w:t xml:space="preserve"> </w:t>
+        </w:r>
+        <w:r>
+          <w:rPr>
+            <w:rStyle w:val="Hyperlink"/>
+            <w:i/>
+            <w:iCs/>
+            <w:noProof/>
+          </w:rPr>
+          <w:t>Notebook</w:t>
+        </w:r>
+        <w:r>
+          <w:rPr>
+            <w:noProof/>
+            <w:webHidden/>
+          </w:rPr>
+          <w:tab/>
+        </w:r>
+        <w:r>
+          <w:rPr>
+            <w:noProof/>
+            <w:webHidden/>
+          </w:rPr>
+          <w:fldChar w:fldCharType="begin"/>
+        </w:r>
+        <w:r>
+          <w:rPr>
+            <w:noProof/>
+            <w:webHidden/>
+          </w:rPr>
+          <w:instrText xml:space="preserve"> PAGEREF _Toc139117690 \h </w:instrText>
+        </w:r>
+        <w:r>
+          <w:rPr>
+            <w:noProof/>
+            <w:webHidden/>
+          </w:rPr>
+        </w:r>
+        <w:r>
+          <w:rPr>
+            <w:noProof/>
+            <w:webHidden/>
+          </w:rPr>
+          <w:fldChar w:fldCharType="separate"/>
+        </w:r>
+        <w:r>
+          <w:rPr>
+            <w:noProof/>
+            <w:webHidden/>
+          </w:rPr>
+          <w:t>11</w:t>
+        </w:r>
+        <w:r>
+          <w:rPr>
+            <w:noProof/>
+            <w:webHidden/>
+          </w:rPr>
+          <w:fldChar w:fldCharType="end"/>
+        </w:r>
+      </w:hyperlink>
+    </w:p>
+    <w:p>
+      <w:pPr>
+        <w:pStyle w:val="TOC3"/>
+        <w:tabs>
+          <w:tab w:val="left" w:pos="1440"/>
+          <w:tab w:val="right" w:leader="dot" w:pos="8777"/>
+        </w:tabs>
+        <w:rPr>
+          <w:rFonts w:asciiTheme="minorHAnsi" w:eastAsiaTheme="minorEastAsia" w:hAnsiTheme="minorHAnsi" w:cstheme="minorBidi"/>
+          <w:noProof/>
+          <w:kern w:val="2"/>
+          <w:sz w:val="22"/>
+          <w:szCs w:val="22"/>
+          <w:lang w:val="en-US"/>
+          <w14:ligatures w14:val="standardContextual"/>
+        </w:rPr>
+      </w:pPr>
+      <w:hyperlink w:anchor="_Toc139117691" w:history="1">
+        <w:r>
+          <w:rPr>
+            <w:rStyle w:val="Hyperlink"/>
+            <w:i/>
+            <w:iCs/>
+            <w:noProof/>
+          </w:rPr>
+          <w:t>3.1.3.</w:t>
+        </w:r>
+        <w:r>
+          <w:rPr>
+            <w:rFonts w:asciiTheme="minorHAnsi" w:eastAsiaTheme="minorEastAsia" w:hAnsiTheme="minorHAnsi" w:cstheme="minorBidi"/>
+            <w:noProof/>
+            <w:kern w:val="2"/>
+            <w:sz w:val="22"/>
+            <w:szCs w:val="22"/>
+            <w:lang w:val="en-US"/>
+            <w14:ligatures w14:val="standardContextual"/>
+          </w:rPr>
+          <w:tab/>
+        </w:r>
+        <w:r>
+          <w:rPr>
+            <w:rStyle w:val="Hyperlink"/>
+            <w:i/>
+            <w:iCs/>
+            <w:noProof/>
+          </w:rPr>
+          <w:t>Visual Studio</w:t>
+        </w:r>
+        <w:r>
+          <w:rPr>
+            <w:rStyle w:val="Hyperlink"/>
+            <w:noProof/>
+          </w:rPr>
+          <w:t xml:space="preserve"> </w:t>
+        </w:r>
+        <w:r>
+          <w:rPr>
+            <w:rStyle w:val="Hyperlink"/>
+            <w:i/>
+            <w:iCs/>
+            <w:noProof/>
+          </w:rPr>
+          <w:t>Code</w:t>
+        </w:r>
+        <w:r>
+          <w:rPr>
+            <w:noProof/>
+            <w:webHidden/>
+          </w:rPr>
+          <w:tab/>
+        </w:r>
+        <w:r>
+          <w:rPr>
+            <w:noProof/>
+            <w:webHidden/>
+          </w:rPr>
+          <w:fldChar w:fldCharType="begin"/>
+        </w:r>
+        <w:r>
+          <w:rPr>
+            <w:noProof/>
+            <w:webHidden/>
+          </w:rPr>
+          <w:instrText xml:space="preserve"> PAGEREF _Toc139117691 \h </w:instrText>
+        </w:r>
+        <w:r>
+          <w:rPr>
+            <w:noProof/>
+            <w:webHidden/>
+          </w:rPr>
+        </w:r>
+        <w:r>
+          <w:rPr>
+            <w:noProof/>
+            <w:webHidden/>
+          </w:rPr>
+          <w:fldChar w:fldCharType="separate"/>
+        </w:r>
+        <w:r>
+          <w:rPr>
+            <w:noProof/>
+            <w:webHidden/>
+          </w:rPr>
+          <w:t>11</w:t>
+        </w:r>
+        <w:r>
+          <w:rPr>
+            <w:noProof/>
+            <w:webHidden/>
+          </w:rPr>
+          <w:fldChar w:fldCharType="end"/>
+        </w:r>
+      </w:hyperlink>
+    </w:p>
+    <w:p>
+      <w:pPr>
+        <w:pStyle w:val="TOC2"/>
+        <w:tabs>
+          <w:tab w:val="left" w:pos="1200"/>
+          <w:tab w:val="right" w:leader="dot" w:pos="8777"/>
+        </w:tabs>
+        <w:rPr>
+          <w:rFonts w:asciiTheme="minorHAnsi" w:eastAsiaTheme="minorEastAsia" w:hAnsiTheme="minorHAnsi" w:cstheme="minorBidi"/>
+          <w:b w:val="0"/>
+          <w:bCs w:val="0"/>
+          <w:noProof/>
+          <w:kern w:val="2"/>
+          <w:sz w:val="22"/>
+          <w:szCs w:val="22"/>
+          <w:lang w:val="en-US"/>
+          <w14:ligatures w14:val="standardContextual"/>
+        </w:rPr>
+      </w:pPr>
+      <w:hyperlink w:anchor="_Toc139117692" w:history="1">
+        <w:r>
+          <w:rPr>
+            <w:rStyle w:val="Hyperlink"/>
+            <w:noProof/>
+          </w:rPr>
+          <w:t>3.2.</w:t>
+        </w:r>
+        <w:r>
+          <w:rPr>
+            <w:rFonts w:asciiTheme="minorHAnsi" w:eastAsiaTheme="minorEastAsia" w:hAnsiTheme="minorHAnsi" w:cstheme="minorBidi"/>
+            <w:b w:val="0"/>
+            <w:bCs w:val="0"/>
+            <w:noProof/>
+            <w:kern w:val="2"/>
+            <w:sz w:val="22"/>
+            <w:szCs w:val="22"/>
+            <w:lang w:val="en-US"/>
+            <w14:ligatures w14:val="standardContextual"/>
+          </w:rPr>
+          <w:tab/>
+        </w:r>
+        <w:r>
+          <w:rPr>
+            <w:rStyle w:val="Hyperlink"/>
+            <w:noProof/>
+          </w:rPr>
           <w:t>Dataset utilizado</w:t>
         </w:r>
         <w:r>
@@ -2810,7 +3246,213 @@
             <w:noProof/>
             <w:webHidden/>
           </w:rPr>
-          <w:instrText xml:space="preserve"> PAGEREF _Toc138960620 \h </w:instrText>
+          <w:instrText xml:space="preserve"> PAGEREF _Toc139117692 \h </w:instrText>
+        </w:r>
+        <w:r>
+          <w:rPr>
+            <w:noProof/>
+            <w:webHidden/>
+          </w:rPr>
+        </w:r>
+        <w:r>
+          <w:rPr>
+            <w:noProof/>
+            <w:webHidden/>
+          </w:rPr>
+          <w:fldChar w:fldCharType="separate"/>
+        </w:r>
+        <w:r>
+          <w:rPr>
+            <w:noProof/>
+            <w:webHidden/>
+          </w:rPr>
+          <w:t>11</w:t>
+        </w:r>
+        <w:r>
+          <w:rPr>
+            <w:noProof/>
+            <w:webHidden/>
+          </w:rPr>
+          <w:fldChar w:fldCharType="end"/>
+        </w:r>
+      </w:hyperlink>
+    </w:p>
+    <w:p>
+      <w:pPr>
+        <w:pStyle w:val="TOC3"/>
+        <w:tabs>
+          <w:tab w:val="left" w:pos="1440"/>
+          <w:tab w:val="right" w:leader="dot" w:pos="8777"/>
+        </w:tabs>
+        <w:rPr>
+          <w:rFonts w:asciiTheme="minorHAnsi" w:eastAsiaTheme="minorEastAsia" w:hAnsiTheme="minorHAnsi" w:cstheme="minorBidi"/>
+          <w:noProof/>
+          <w:kern w:val="2"/>
+          <w:sz w:val="22"/>
+          <w:szCs w:val="22"/>
+          <w:lang w:val="en-US"/>
+          <w14:ligatures w14:val="standardContextual"/>
+        </w:rPr>
+      </w:pPr>
+      <w:hyperlink w:anchor="_Toc139117693" w:history="1">
+        <w:r>
+          <w:rPr>
+            <w:rStyle w:val="Hyperlink"/>
+            <w:noProof/>
+          </w:rPr>
+          <w:t>3.2.1.</w:t>
+        </w:r>
+        <w:r>
+          <w:rPr>
+            <w:rFonts w:asciiTheme="minorHAnsi" w:eastAsiaTheme="minorEastAsia" w:hAnsiTheme="minorHAnsi" w:cstheme="minorBidi"/>
+            <w:noProof/>
+            <w:kern w:val="2"/>
+            <w:sz w:val="22"/>
+            <w:szCs w:val="22"/>
+            <w:lang w:val="en-US"/>
+            <w14:ligatures w14:val="standardContextual"/>
+          </w:rPr>
+          <w:tab/>
+        </w:r>
+        <w:r>
+          <w:rPr>
+            <w:rStyle w:val="Hyperlink"/>
+            <w:i/>
+            <w:iCs/>
+            <w:noProof/>
+          </w:rPr>
+          <w:t>Data</w:t>
+        </w:r>
+        <w:r>
+          <w:rPr>
+            <w:rStyle w:val="Hyperlink"/>
+            <w:noProof/>
+          </w:rPr>
+          <w:t xml:space="preserve"> </w:t>
+        </w:r>
+        <w:r>
+          <w:rPr>
+            <w:rStyle w:val="Hyperlink"/>
+            <w:i/>
+            <w:iCs/>
+            <w:noProof/>
+          </w:rPr>
+          <w:t>augmentation</w:t>
+        </w:r>
+        <w:r>
+          <w:rPr>
+            <w:noProof/>
+            <w:webHidden/>
+          </w:rPr>
+          <w:tab/>
+        </w:r>
+        <w:r>
+          <w:rPr>
+            <w:noProof/>
+            <w:webHidden/>
+          </w:rPr>
+          <w:fldChar w:fldCharType="begin"/>
+        </w:r>
+        <w:r>
+          <w:rPr>
+            <w:noProof/>
+            <w:webHidden/>
+          </w:rPr>
+          <w:instrText xml:space="preserve"> PAGEREF _Toc139117693 \h </w:instrText>
+        </w:r>
+        <w:r>
+          <w:rPr>
+            <w:noProof/>
+            <w:webHidden/>
+          </w:rPr>
+        </w:r>
+        <w:r>
+          <w:rPr>
+            <w:noProof/>
+            <w:webHidden/>
+          </w:rPr>
+          <w:fldChar w:fldCharType="separate"/>
+        </w:r>
+        <w:r>
+          <w:rPr>
+            <w:noProof/>
+            <w:webHidden/>
+          </w:rPr>
+          <w:t>11</w:t>
+        </w:r>
+        <w:r>
+          <w:rPr>
+            <w:noProof/>
+            <w:webHidden/>
+          </w:rPr>
+          <w:fldChar w:fldCharType="end"/>
+        </w:r>
+      </w:hyperlink>
+    </w:p>
+    <w:p>
+      <w:pPr>
+        <w:pStyle w:val="TOC3"/>
+        <w:tabs>
+          <w:tab w:val="left" w:pos="1440"/>
+          <w:tab w:val="right" w:leader="dot" w:pos="8777"/>
+        </w:tabs>
+        <w:rPr>
+          <w:rFonts w:asciiTheme="minorHAnsi" w:eastAsiaTheme="minorEastAsia" w:hAnsiTheme="minorHAnsi" w:cstheme="minorBidi"/>
+          <w:noProof/>
+          <w:kern w:val="2"/>
+          <w:sz w:val="22"/>
+          <w:szCs w:val="22"/>
+          <w:lang w:val="en-US"/>
+          <w14:ligatures w14:val="standardContextual"/>
+        </w:rPr>
+      </w:pPr>
+      <w:hyperlink w:anchor="_Toc139117694" w:history="1">
+        <w:r>
+          <w:rPr>
+            <w:rStyle w:val="Hyperlink"/>
+            <w:noProof/>
+          </w:rPr>
+          <w:t>3.2.2.</w:t>
+        </w:r>
+        <w:r>
+          <w:rPr>
+            <w:rFonts w:asciiTheme="minorHAnsi" w:eastAsiaTheme="minorEastAsia" w:hAnsiTheme="minorHAnsi" w:cstheme="minorBidi"/>
+            <w:noProof/>
+            <w:kern w:val="2"/>
+            <w:sz w:val="22"/>
+            <w:szCs w:val="22"/>
+            <w:lang w:val="en-US"/>
+            <w14:ligatures w14:val="standardContextual"/>
+          </w:rPr>
+          <w:tab/>
+        </w:r>
+        <w:r>
+          <w:rPr>
+            <w:rStyle w:val="Hyperlink"/>
+            <w:noProof/>
+          </w:rPr>
+          <w:t>Normalização dos dados</w:t>
+        </w:r>
+        <w:r>
+          <w:rPr>
+            <w:noProof/>
+            <w:webHidden/>
+          </w:rPr>
+          <w:tab/>
+        </w:r>
+        <w:r>
+          <w:rPr>
+            <w:noProof/>
+            <w:webHidden/>
+          </w:rPr>
+          <w:fldChar w:fldCharType="begin"/>
+        </w:r>
+        <w:r>
+          <w:rPr>
+            <w:noProof/>
+            <w:webHidden/>
+          </w:rPr>
+          <w:instrText xml:space="preserve"> PAGEREF _Toc139117694 \h </w:instrText>
         </w:r>
         <w:r>
           <w:rPr>
@@ -2859,7 +3501,7 @@
           <w14:ligatures w14:val="standardContextual"/>
         </w:rPr>
       </w:pPr>
-      <w:hyperlink w:anchor="_Toc138960621" w:history="1">
+      <w:hyperlink w:anchor="_Toc139117695" w:history="1">
         <w:r>
           <w:rPr>
             <w:rStyle w:val="Hyperlink"/>
@@ -2913,7 +3555,7 @@
             <w:noProof/>
             <w:webHidden/>
           </w:rPr>
-          <w:instrText xml:space="preserve"> PAGEREF _Toc138960621 \h </w:instrText>
+          <w:instrText xml:space="preserve"> PAGEREF _Toc139117695 \h </w:instrText>
         </w:r>
         <w:r>
           <w:rPr>
@@ -2933,7 +3575,7 @@
             <w:noProof/>
             <w:webHidden/>
           </w:rPr>
-          <w:t>17</w:t>
+          <w:t>11</w:t>
         </w:r>
         <w:r>
           <w:rPr>
@@ -2959,7 +3601,7 @@
           <w14:ligatures w14:val="standardContextual"/>
         </w:rPr>
       </w:pPr>
-      <w:hyperlink w:anchor="_Toc138960622" w:history="1">
+      <w:hyperlink w:anchor="_Toc139117696" w:history="1">
         <w:r>
           <w:rPr>
             <w:rStyle w:val="Hyperlink"/>
@@ -2986,7 +3628,7 @@
             <w:noProof/>
             <w:webHidden/>
           </w:rPr>
-          <w:instrText xml:space="preserve"> PAGEREF _Toc138960622 \h </w:instrText>
+          <w:instrText xml:space="preserve"> PAGEREF _Toc139117696 \h </w:instrText>
         </w:r>
         <w:r>
           <w:rPr>
@@ -3006,7 +3648,7 @@
             <w:noProof/>
             <w:webHidden/>
           </w:rPr>
-          <w:t>18</w:t>
+          <w:t>12</w:t>
         </w:r>
         <w:r>
           <w:rPr>
@@ -3032,7 +3674,7 @@
           <w14:ligatures w14:val="standardContextual"/>
         </w:rPr>
       </w:pPr>
-      <w:hyperlink w:anchor="_Toc138960623" w:history="1">
+      <w:hyperlink w:anchor="_Toc139117697" w:history="1">
         <w:r>
           <w:rPr>
             <w:rStyle w:val="Hyperlink"/>
@@ -3059,7 +3701,7 @@
             <w:noProof/>
             <w:webHidden/>
           </w:rPr>
-          <w:instrText xml:space="preserve"> PAGEREF _Toc138960623 \h </w:instrText>
+          <w:instrText xml:space="preserve"> PAGEREF _Toc139117697 \h </w:instrText>
         </w:r>
         <w:r>
           <w:rPr>
@@ -3079,7 +3721,7 @@
             <w:noProof/>
             <w:webHidden/>
           </w:rPr>
-          <w:t>19</w:t>
+          <w:t>13</w:t>
         </w:r>
         <w:r>
           <w:rPr>
@@ -3105,7 +3747,7 @@
           <w14:ligatures w14:val="standardContextual"/>
         </w:rPr>
       </w:pPr>
-      <w:hyperlink w:anchor="_Toc138960624" w:history="1">
+      <w:hyperlink w:anchor="_Toc139117698" w:history="1">
         <w:r>
           <w:rPr>
             <w:rStyle w:val="Hyperlink"/>
@@ -3132,7 +3774,7 @@
             <w:noProof/>
             <w:webHidden/>
           </w:rPr>
-          <w:instrText xml:space="preserve"> PAGEREF _Toc138960624 \h </w:instrText>
+          <w:instrText xml:space="preserve"> PAGEREF _Toc139117698 \h </w:instrText>
         </w:r>
         <w:r>
           <w:rPr>
@@ -3152,7 +3794,7 @@
             <w:noProof/>
             <w:webHidden/>
           </w:rPr>
-          <w:t>20</w:t>
+          <w:t>14</w:t>
         </w:r>
         <w:r>
           <w:rPr>
@@ -3203,7 +3845,7 @@
       <w:bookmarkStart w:id="14" w:name="_Toc357152318"/>
       <w:bookmarkStart w:id="15" w:name="_Toc357154525"/>
       <w:bookmarkStart w:id="16" w:name="_Toc530601446"/>
-      <w:bookmarkStart w:id="17" w:name="_Toc138960606"/>
+      <w:bookmarkStart w:id="17" w:name="_Toc139117674"/>
       <w:r>
         <w:lastRenderedPageBreak/>
         <w:t>Lista de F</w:t>
@@ -3856,7 +4498,7 @@
       <w:bookmarkStart w:id="18" w:name="_Toc357152319"/>
       <w:bookmarkStart w:id="19" w:name="_Toc357154526"/>
       <w:bookmarkStart w:id="20" w:name="_Toc530601447"/>
-      <w:bookmarkStart w:id="21" w:name="_Toc138960607"/>
+      <w:bookmarkStart w:id="21" w:name="_Toc139117675"/>
       <w:r>
         <w:lastRenderedPageBreak/>
         <w:t>Lista de tabe</w:t>
@@ -4092,7 +4734,7 @@
       <w:bookmarkStart w:id="22" w:name="_Toc357152320"/>
       <w:bookmarkStart w:id="23" w:name="_Toc357154527"/>
       <w:bookmarkStart w:id="24" w:name="_Toc530601448"/>
-      <w:bookmarkStart w:id="25" w:name="_Toc138960608"/>
+      <w:bookmarkStart w:id="25" w:name="_Toc139117676"/>
       <w:r>
         <w:lastRenderedPageBreak/>
         <w:t>Lista de siglas</w:t>
@@ -4333,7 +4975,7 @@
       <w:pPr>
         <w:pStyle w:val="Heading1"/>
       </w:pPr>
-      <w:bookmarkStart w:id="26" w:name="_Toc138960609"/>
+      <w:bookmarkStart w:id="26" w:name="_Toc139117677"/>
       <w:r>
         <w:lastRenderedPageBreak/>
         <w:t>Introdução</w:t>
@@ -4553,7 +5195,7 @@
       <w:pPr>
         <w:pStyle w:val="Heading1"/>
       </w:pPr>
-      <w:bookmarkStart w:id="27" w:name="_Toc138960610"/>
+      <w:bookmarkStart w:id="27" w:name="_Toc139117678"/>
       <w:r>
         <w:lastRenderedPageBreak/>
         <w:t>Enquadramento teórico</w:t>
@@ -4567,7 +5209,7 @@
       <w:r>
         <w:t xml:space="preserve"> </w:t>
       </w:r>
-      <w:bookmarkStart w:id="28" w:name="_Toc138960611"/>
+      <w:bookmarkStart w:id="28" w:name="_Toc139117679"/>
       <w:r>
         <w:t>Deep Learning</w:t>
       </w:r>
@@ -4848,8 +5490,9 @@
       <w:pPr>
         <w:pStyle w:val="Heading3"/>
       </w:pPr>
-      <w:bookmarkStart w:id="29" w:name="_Toc138960612"/>
-      <w:r>
+      <w:bookmarkStart w:id="29" w:name="_Toc139117680"/>
+      <w:r>
+        <w:lastRenderedPageBreak/>
         <w:t>O neurónio</w:t>
       </w:r>
       <w:bookmarkEnd w:id="29"/>
@@ -5013,7 +5656,11 @@
       </w:r>
       <w:proofErr w:type="spellEnd"/>
       <w:r>
-        <w:t xml:space="preserve">, o neurónio pode se tornar mais ou menos propenso a ativar, mesmo na ausência de sinais de entrada fortes. O peso do </w:t>
+        <w:t xml:space="preserve">, o neurónio pode se tornar mais ou menos propenso a ativar, mesmo na ausência de sinais de entrada fortes. O </w:t>
+      </w:r>
+      <w:r>
+        <w:lastRenderedPageBreak/>
+        <w:t xml:space="preserve">peso do </w:t>
       </w:r>
       <w:proofErr w:type="spellStart"/>
       <w:r>
@@ -5110,7 +5757,7 @@
       <w:pPr>
         <w:pStyle w:val="Heading3"/>
       </w:pPr>
-      <w:bookmarkStart w:id="30" w:name="_Toc138960613"/>
+      <w:bookmarkStart w:id="30" w:name="_Toc139117681"/>
       <w:r>
         <w:t>A rede neuronal</w:t>
       </w:r>
@@ -5165,6 +5812,7 @@
     </w:p>
     <w:p>
       <w:r>
+        <w:lastRenderedPageBreak/>
         <w:t>À medida que os valores dos neur</w:t>
       </w:r>
       <w:r>
@@ -5309,7 +5957,7 @@
       <w:pPr>
         <w:pStyle w:val="Heading3"/>
       </w:pPr>
-      <w:bookmarkStart w:id="31" w:name="_Toc138960614"/>
+      <w:bookmarkStart w:id="31" w:name="_Toc139117682"/>
       <w:r>
         <w:t>Aplicações</w:t>
       </w:r>
@@ -5372,7 +6020,11 @@
         <w:t>Deep Learning</w:t>
       </w:r>
       <w:r>
-        <w:t xml:space="preserve"> podem melhorar a eficiência e eficácia da análise investigativa, extraindo padrões e evidências de gravações de som e vídeo, imagens e documentos. Isto ajuda as forças de segurança a analisar grandes quantidades de dados de forma mais rápida e precisa.</w:t>
+        <w:t xml:space="preserve"> podem melhorar a eficiência e eficácia da análise investigativa, extraindo padrões e evidências </w:t>
+      </w:r>
+      <w:r>
+        <w:lastRenderedPageBreak/>
+        <w:t>de gravações de som e vídeo, imagens e documentos. Isto ajuda as forças de segurança a analisar grandes quantidades de dados de forma mais rápida e precisa.</w:t>
       </w:r>
     </w:p>
     <w:p>
@@ -5644,13 +6296,14 @@
       <w:pPr>
         <w:pStyle w:val="Heading2"/>
       </w:pPr>
-      <w:bookmarkStart w:id="32" w:name="_Toc138960615"/>
+      <w:bookmarkStart w:id="32" w:name="_Toc139117683"/>
       <w:proofErr w:type="spellStart"/>
       <w:r>
         <w:rPr>
           <w:i/>
           <w:iCs/>
         </w:rPr>
+        <w:lastRenderedPageBreak/>
         <w:t>Convolutional</w:t>
       </w:r>
       <w:proofErr w:type="spellEnd"/>
@@ -5848,7 +6501,7 @@
           <w:lang w:val="pt-BR"/>
         </w:rPr>
       </w:pPr>
-      <w:bookmarkStart w:id="33" w:name="_Toc138960616"/>
+      <w:bookmarkStart w:id="33" w:name="_Toc139117684"/>
       <w:proofErr w:type="spellStart"/>
       <w:r>
         <w:rPr>
@@ -5957,7 +6610,11 @@
       </w:r>
       <w:proofErr w:type="spellEnd"/>
       <w:r>
-        <w:t>, os valores dos pixels cobertos pelo mesmo, são multiplicados pelos seus próprios valores. O resultado dessas multiplicações é somado dando assim origem ao novo valor do mapa de características. Ao fazer isto o mapa de características é capaz de detetar os pontos mais relevantes de uma certa imagem.</w:t>
+        <w:t xml:space="preserve">, os valores dos pixels cobertos pelo mesmo, são multiplicados pelos seus próprios valores. O resultado dessas multiplicações é somado dando assim origem ao novo </w:t>
+      </w:r>
+      <w:r>
+        <w:lastRenderedPageBreak/>
+        <w:t>valor do mapa de características. Ao fazer isto o mapa de características é capaz de detetar os pontos mais relevantes de uma certa imagem.</w:t>
       </w:r>
     </w:p>
     <w:p>
@@ -6081,7 +6738,7 @@
           <w:lang w:val="pt-BR"/>
         </w:rPr>
       </w:pPr>
-      <w:bookmarkStart w:id="34" w:name="_Toc138960617"/>
+      <w:bookmarkStart w:id="34" w:name="_Toc139117685"/>
       <w:proofErr w:type="spellStart"/>
       <w:r>
         <w:rPr>
@@ -6479,6 +7136,7 @@
     </w:p>
     <w:p>
       <w:r>
+        <w:lastRenderedPageBreak/>
         <w:t>Esta camada é utilizada especialmente para reduzir o número de parâmetros da rede de forma a otimizar ainda mais o modelo. No entanto também têm alguns efeitos adversos como a perda de informação detalhada.</w:t>
       </w:r>
     </w:p>
@@ -6490,7 +7148,7 @@
           <w:iCs/>
         </w:rPr>
       </w:pPr>
-      <w:bookmarkStart w:id="35" w:name="_Toc138960618"/>
+      <w:bookmarkStart w:id="35" w:name="_Toc139117686"/>
       <w:proofErr w:type="spellStart"/>
       <w:r>
         <w:rPr>
@@ -6669,8 +7327,9 @@
       <w:pPr>
         <w:pStyle w:val="Heading1"/>
       </w:pPr>
-      <w:bookmarkStart w:id="36" w:name="_Toc138960619"/>
-      <w:r>
+      <w:bookmarkStart w:id="36" w:name="_Toc139117687"/>
+      <w:r>
+        <w:lastRenderedPageBreak/>
         <w:t>Descrição do processo</w:t>
       </w:r>
       <w:bookmarkEnd w:id="36"/>
@@ -6680,8 +7339,19 @@
         <w:pStyle w:val="Heading2"/>
       </w:pPr>
       <w:r>
-        <w:t xml:space="preserve"> Ferramentas Utilizadas</w:t>
-      </w:r>
+        <w:t xml:space="preserve"> </w:t>
+      </w:r>
+      <w:bookmarkStart w:id="37" w:name="_Toc139117688"/>
+      <w:r>
+        <w:t xml:space="preserve">Ferramentas </w:t>
+      </w:r>
+      <w:r>
+        <w:t>u</w:t>
+      </w:r>
+      <w:r>
+        <w:t>tilizadas</w:t>
+      </w:r>
+      <w:bookmarkEnd w:id="37"/>
     </w:p>
     <w:p>
       <w:r>
@@ -6763,6 +7433,7 @@
       <w:pPr>
         <w:pStyle w:val="Heading3"/>
       </w:pPr>
+      <w:bookmarkStart w:id="38" w:name="_Toc139117689"/>
       <w:r>
         <w:rPr>
           <w:i/>
@@ -6780,6 +7451,7 @@
         </w:rPr>
         <w:t>Desktop</w:t>
       </w:r>
+      <w:bookmarkEnd w:id="38"/>
     </w:p>
     <w:p>
       <w:r>
@@ -6923,43 +7595,87 @@
         <w:fldChar w:fldCharType="separate"/>
       </w:r>
       <w:r>
-        <w:t>Figu</w:t>
-      </w:r>
-      <w:r>
-        <w:t>r</w:t>
+        <w:t xml:space="preserve">Figura </w:t>
+      </w:r>
+      <w:r>
+        <w:rPr>
+          <w:noProof/>
+        </w:rPr>
+        <w:t>6</w:t>
+      </w:r>
+      <w:r>
+        <w:fldChar w:fldCharType="end"/>
+      </w:r>
+      <w:r>
+        <w:t>)</w:t>
+      </w:r>
+      <w:r>
+        <w:t xml:space="preserve"> de trabalhar com repositórios </w:t>
+      </w:r>
+      <w:proofErr w:type="spellStart"/>
+      <w:r>
+        <w:rPr>
+          <w:i/>
+          <w:iCs/>
+        </w:rPr>
+        <w:t>Git</w:t>
+      </w:r>
+      <w:proofErr w:type="spellEnd"/>
+      <w:r>
+        <w:t xml:space="preserve"> no </w:t>
+      </w:r>
+      <w:r>
+        <w:rPr>
+          <w:i/>
+          <w:iCs/>
+        </w:rPr>
+        <w:t>GitHub</w:t>
+      </w:r>
+      <w:r>
+        <w:t>.</w:t>
+      </w:r>
+    </w:p>
+    <w:p>
+      <w:r>
+        <w:t xml:space="preserve">Com o </w:t>
+      </w:r>
+      <w:r>
+        <w:rPr>
+          <w:i/>
+          <w:iCs/>
+        </w:rPr>
+        <w:t>GitHub</w:t>
+      </w:r>
+      <w:r>
+        <w:t>, a equip</w:t>
       </w:r>
       <w:r>
         <w:t>a</w:t>
       </w:r>
       <w:r>
-        <w:t xml:space="preserve"> </w:t>
-      </w:r>
-      <w:r>
-        <w:rPr>
-          <w:noProof/>
-        </w:rPr>
-        <w:t>6</w:t>
-      </w:r>
-      <w:r>
-        <w:fldChar w:fldCharType="end"/>
-      </w:r>
-      <w:r>
-        <w:t>)</w:t>
-      </w:r>
-      <w:r>
-        <w:t xml:space="preserve"> de trabalhar com repositórios </w:t>
-      </w:r>
-      <w:proofErr w:type="spellStart"/>
-      <w:r>
-        <w:rPr>
-          <w:i/>
-          <w:iCs/>
-        </w:rPr>
-        <w:t>Git</w:t>
-      </w:r>
-      <w:proofErr w:type="spellEnd"/>
-      <w:r>
-        <w:t xml:space="preserve"> no </w:t>
+        <w:t xml:space="preserve"> terá a capacidade de </w:t>
+      </w:r>
+      <w:r>
+        <w:t>seguir</w:t>
+      </w:r>
+      <w:r>
+        <w:t xml:space="preserve"> as alterações feitas no projeto, </w:t>
+      </w:r>
+      <w:r>
+        <w:t>analisar</w:t>
+      </w:r>
+      <w:r>
+        <w:t xml:space="preserve"> e discutir propostas, e fornecer </w:t>
+      </w:r>
+      <w:r>
+        <w:rPr>
+          <w:i/>
+          <w:iCs/>
+        </w:rPr>
+        <w:t>feedback</w:t>
+      </w:r>
+      <w:r>
+        <w:t xml:space="preserve"> de forma eficiente. Além disso, o </w:t>
       </w:r>
       <w:r>
         <w:rPr>
@@ -6969,66 +7685,19 @@
         <w:t>GitHub</w:t>
       </w:r>
       <w:r>
-        <w:t>.</w:t>
-      </w:r>
-    </w:p>
-    <w:p>
-      <w:r>
-        <w:t xml:space="preserve">Com o </w:t>
-      </w:r>
-      <w:r>
-        <w:rPr>
-          <w:i/>
-          <w:iCs/>
-        </w:rPr>
-        <w:t>GitHub</w:t>
-      </w:r>
-      <w:r>
-        <w:t>, a equip</w:t>
+        <w:t xml:space="preserve"> oferece recursos para </w:t>
+      </w:r>
+      <w:r>
+        <w:t>gestão</w:t>
+      </w:r>
+      <w:r>
+        <w:t xml:space="preserve"> de problemas e tarefas, permitindo que a equip</w:t>
       </w:r>
       <w:r>
         <w:t>a</w:t>
       </w:r>
       <w:r>
-        <w:t xml:space="preserve"> terá a capacidade de </w:t>
-      </w:r>
-      <w:r>
-        <w:t>seguir</w:t>
-      </w:r>
-      <w:r>
-        <w:t xml:space="preserve"> as alterações feitas no projeto, </w:t>
-      </w:r>
-      <w:r>
-        <w:t>analisar</w:t>
-      </w:r>
-      <w:r>
-        <w:t xml:space="preserve"> e discutir propostas, e fornecer </w:t>
-      </w:r>
-      <w:r>
-        <w:rPr>
-          <w:i/>
-          <w:iCs/>
-        </w:rPr>
-        <w:t>feedback</w:t>
-      </w:r>
-      <w:r>
-        <w:t xml:space="preserve"> de forma eficiente. Além disso, o </w:t>
-      </w:r>
-      <w:r>
-        <w:rPr>
-          <w:i/>
-          <w:iCs/>
-        </w:rPr>
-        <w:t>GitHub</w:t>
-      </w:r>
-      <w:r>
-        <w:t xml:space="preserve"> oferece recursos para </w:t>
-      </w:r>
-      <w:r>
-        <w:t>gestão</w:t>
-      </w:r>
-      <w:r>
-        <w:t xml:space="preserve"> de problemas e tarefas, permitindo que a equipe mantenha o control</w:t>
+        <w:t xml:space="preserve"> mantenha o control</w:t>
       </w:r>
       <w:r>
         <w:t>o</w:t>
@@ -7087,8 +7756,8 @@
       <w:pPr>
         <w:pStyle w:val="Caption"/>
       </w:pPr>
-      <w:bookmarkStart w:id="37" w:name="_Ref139031217"/>
-      <w:bookmarkStart w:id="38" w:name="_Ref139031227"/>
+      <w:bookmarkStart w:id="39" w:name="_Ref139031227"/>
+      <w:bookmarkStart w:id="40" w:name="_Ref139031217"/>
       <w:r>
         <w:t xml:space="preserve">Figura </w:t>
       </w:r>
@@ -7100,7 +7769,7 @@
           <w:t>6</w:t>
         </w:r>
       </w:fldSimple>
-      <w:bookmarkEnd w:id="38"/>
+      <w:bookmarkEnd w:id="39"/>
       <w:r>
         <w:t xml:space="preserve"> - </w:t>
       </w:r>
@@ -7113,12 +7782,13 @@
         </w:rPr>
         <w:t>GitHub Desktop</w:t>
       </w:r>
-      <w:bookmarkEnd w:id="37"/>
+      <w:bookmarkEnd w:id="40"/>
     </w:p>
     <w:p>
       <w:pPr>
         <w:pStyle w:val="Heading3"/>
       </w:pPr>
+      <w:bookmarkStart w:id="41" w:name="_Toc139117690"/>
       <w:proofErr w:type="spellStart"/>
       <w:r>
         <w:rPr>
@@ -7138,6 +7808,7 @@
         </w:rPr>
         <w:t>Notebook</w:t>
       </w:r>
+      <w:bookmarkEnd w:id="41"/>
     </w:p>
     <w:p>
       <w:r>
@@ -7408,6 +8079,7 @@
           <w:iCs/>
         </w:rPr>
       </w:pPr>
+      <w:bookmarkStart w:id="42" w:name="_Toc139117691"/>
       <w:r>
         <w:rPr>
           <w:i/>
@@ -7435,15 +8107,80 @@
         </w:rPr>
         <w:t>Code</w:t>
       </w:r>
+      <w:bookmarkEnd w:id="42"/>
       <w:proofErr w:type="spellEnd"/>
     </w:p>
     <w:p>
       <w:r>
-        <w:t>O</w:t>
-      </w:r>
-      <w:r>
+        <w:t xml:space="preserve">O </w:t>
+      </w:r>
+      <w:r>
+        <w:rPr>
+          <w:i/>
+          <w:iCs/>
+        </w:rPr>
+        <w:t xml:space="preserve">Visual </w:t>
+      </w:r>
+      <w:proofErr w:type="spellStart"/>
+      <w:r>
+        <w:rPr>
+          <w:i/>
+          <w:iCs/>
+        </w:rPr>
+        <w:t>Studio</w:t>
+      </w:r>
+      <w:proofErr w:type="spellEnd"/>
+      <w:r>
+        <w:rPr>
+          <w:i/>
+          <w:iCs/>
+        </w:rPr>
         <w:t xml:space="preserve"> </w:t>
       </w:r>
+      <w:proofErr w:type="spellStart"/>
+      <w:r>
+        <w:rPr>
+          <w:i/>
+          <w:iCs/>
+        </w:rPr>
+        <w:t>Code</w:t>
+      </w:r>
+      <w:proofErr w:type="spellEnd"/>
+      <w:r>
+        <w:t xml:space="preserve"> é um IDE criado pela </w:t>
+      </w:r>
+      <w:r>
+        <w:rPr>
+          <w:i/>
+          <w:iCs/>
+        </w:rPr>
+        <w:t>Microsoft</w:t>
+      </w:r>
+      <w:r>
+        <w:t xml:space="preserve">, que ganhou uma enorme popularidade entre os programadores. Com a sua </w:t>
+      </w:r>
+      <w:proofErr w:type="spellStart"/>
+      <w:r>
+        <w:rPr>
+          <w:i/>
+          <w:iCs/>
+        </w:rPr>
+        <w:t>user</w:t>
+      </w:r>
+      <w:proofErr w:type="spellEnd"/>
+      <w:r>
+        <w:t xml:space="preserve"> </w:t>
+      </w:r>
+      <w:r>
+        <w:rPr>
+          <w:i/>
+          <w:iCs/>
+        </w:rPr>
+        <w:t>interface</w:t>
+      </w:r>
+      <w:r>
+        <w:t xml:space="preserve"> amigável e extensibilidade, o </w:t>
+      </w:r>
       <w:r>
         <w:rPr>
           <w:i/>
@@ -7477,41 +8214,14 @@
       </w:r>
       <w:proofErr w:type="spellEnd"/>
       <w:r>
-        <w:t xml:space="preserve"> é um </w:t>
-      </w:r>
-      <w:r>
-        <w:t xml:space="preserve">IDE </w:t>
-      </w:r>
-      <w:r>
-        <w:t xml:space="preserve">criado pela </w:t>
-      </w:r>
-      <w:r>
-        <w:rPr>
-          <w:i/>
-          <w:iCs/>
-        </w:rPr>
-        <w:t>Microsoft</w:t>
-      </w:r>
-      <w:r>
-        <w:t>, que ganhou</w:t>
-      </w:r>
-      <w:r>
-        <w:t xml:space="preserve"> uma</w:t>
-      </w:r>
-      <w:r>
-        <w:t xml:space="preserve"> enorme popularidade entre os </w:t>
-      </w:r>
-      <w:r>
-        <w:t>programadores</w:t>
-      </w:r>
-      <w:r>
-        <w:t>. Com</w:t>
-      </w:r>
-      <w:r>
-        <w:t xml:space="preserve"> a</w:t>
-      </w:r>
-      <w:r>
-        <w:t xml:space="preserve"> sua </w:t>
+        <w:t xml:space="preserve"> oferece suporte a uma ampla variedade de linguagens de programação. Ele possui recursos essenciais, como realce de sintaxe, formatação de código e depuração, para facilitar o desenvolvimento de aplicações de qualquer escala. Além disso, o </w:t>
+      </w:r>
+      <w:r>
+        <w:rPr>
+          <w:i/>
+          <w:iCs/>
+        </w:rPr>
+        <w:t xml:space="preserve">Visual </w:t>
       </w:r>
       <w:proofErr w:type="spellStart"/>
       <w:r>
@@ -7519,82 +8229,350 @@
           <w:i/>
           <w:iCs/>
         </w:rPr>
-        <w:t>user</w:t>
+        <w:t>Studio</w:t>
       </w:r>
       <w:proofErr w:type="spellEnd"/>
       <w:r>
+        <w:rPr>
+          <w:i/>
+          <w:iCs/>
+        </w:rPr>
         <w:t xml:space="preserve"> </w:t>
       </w:r>
-      <w:r>
-        <w:rPr>
-          <w:i/>
-          <w:iCs/>
-        </w:rPr>
-        <w:t>interface</w:t>
-      </w:r>
-      <w:r>
-        <w:t xml:space="preserve"> amigável e extensibilidade, o </w:t>
-      </w:r>
-      <w:r>
-        <w:rPr>
-          <w:i/>
-          <w:iCs/>
-        </w:rPr>
-        <w:t>V</w:t>
-      </w:r>
-      <w:r>
-        <w:rPr>
-          <w:i/>
-          <w:iCs/>
-        </w:rPr>
-        <w:t xml:space="preserve">isual </w:t>
-      </w:r>
       <w:proofErr w:type="spellStart"/>
       <w:r>
         <w:rPr>
           <w:i/>
           <w:iCs/>
         </w:rPr>
-        <w:t>Studio</w:t>
+        <w:t>Code</w:t>
       </w:r>
       <w:proofErr w:type="spellEnd"/>
       <w:r>
-        <w:rPr>
-          <w:i/>
-          <w:iCs/>
-        </w:rPr>
+        <w:t xml:space="preserve"> é altamente personalizável por meio de extensões, o que permite aos utilizadores adicionar funcionalidades extras, integração com ferramentas externas e suporte a </w:t>
+      </w:r>
+      <w:proofErr w:type="spellStart"/>
+      <w:r>
+        <w:rPr>
+          <w:i/>
+          <w:iCs/>
+        </w:rPr>
+        <w:t>frameworks</w:t>
+      </w:r>
+      <w:proofErr w:type="spellEnd"/>
+      <w:r>
+        <w:t xml:space="preserve"> específicas.</w:t>
+      </w:r>
+    </w:p>
+    <w:p>
+      <w:r>
+        <w:t xml:space="preserve">Uma característica notável deste </w:t>
+      </w:r>
+      <w:r>
+        <w:rPr>
+          <w:i/>
+          <w:iCs/>
+        </w:rPr>
+        <w:t>IDE</w:t>
+      </w:r>
+      <w:r>
+        <w:t xml:space="preserve"> é o seu terminal integrado, que elimina a necessidade de alternar entre o editor e uma janela do terminal separada. Além disso, o </w:t>
+      </w:r>
+      <w:r>
+        <w:rPr>
+          <w:i/>
+          <w:iCs/>
+        </w:rPr>
+        <w:t>IDE</w:t>
+      </w:r>
+      <w:r>
+        <w:t xml:space="preserve"> oferece recursos avançados de controlo de versões, sendo até possível integrar o </w:t>
+      </w:r>
+      <w:r>
+        <w:rPr>
+          <w:i/>
+          <w:iCs/>
+        </w:rPr>
+        <w:t>GitHub</w:t>
+      </w:r>
+      <w:r>
+        <w:t xml:space="preserve"> dentro do mesmo, permitindo aos desenvolvedores gerir repositórios </w:t>
+      </w:r>
+      <w:proofErr w:type="spellStart"/>
+      <w:r>
+        <w:rPr>
+          <w:i/>
+          <w:iCs/>
+        </w:rPr>
+        <w:t>Git</w:t>
+      </w:r>
+      <w:proofErr w:type="spellEnd"/>
+      <w:r>
+        <w:t xml:space="preserve"> diretamente dentro do ambiente de desenvolvimento. </w:t>
+      </w:r>
+    </w:p>
+    <w:p>
+      <w:pPr>
+        <w:pStyle w:val="Heading2"/>
+      </w:pPr>
+      <w:bookmarkStart w:id="43" w:name="_Toc139117692"/>
+      <w:proofErr w:type="spellStart"/>
+      <w:r>
+        <w:t>Dataset</w:t>
+      </w:r>
+      <w:proofErr w:type="spellEnd"/>
+      <w:r>
+        <w:t xml:space="preserve"> utilizado</w:t>
+      </w:r>
+      <w:bookmarkEnd w:id="43"/>
+      <w:r>
+        <w:br/>
+      </w:r>
+    </w:p>
+    <w:p>
+      <w:r>
+        <w:t xml:space="preserve">Para o desenvolvimento deste projeto, foi necessário criar um conjunto de dados próprio, devido às restrições de disponibilidade de dados. </w:t>
+      </w:r>
+    </w:p>
+    <w:p>
+      <w:r>
+        <w:t xml:space="preserve">As imagens utilizadas foram </w:t>
+      </w:r>
+      <w:r>
+        <w:t>obtidas (</w:t>
+      </w:r>
+      <w:r>
+        <w:fldChar w:fldCharType="begin"/>
+      </w:r>
+      <w:r>
+        <w:instrText xml:space="preserve"> REF _Ref139115789 \h </w:instrText>
+      </w:r>
+      <w:r>
+        <w:fldChar w:fldCharType="separate"/>
+      </w:r>
+      <w:r>
+        <w:t xml:space="preserve">Figura </w:t>
+      </w:r>
+      <w:r>
+        <w:rPr>
+          <w:noProof/>
+        </w:rPr>
+        <w:t>8</w:t>
+      </w:r>
+      <w:r>
+        <w:fldChar w:fldCharType="end"/>
+      </w:r>
+      <w:r>
+        <w:t>)</w:t>
+      </w:r>
+      <w:r>
+        <w:t xml:space="preserve"> a partir dos radares de precipitação </w:t>
+      </w:r>
+      <w:r>
+        <w:t>do IPMA,</w:t>
+      </w:r>
+      <w:r>
+        <w:t xml:space="preserve"> sendo disponibilizadas apenas imagens com duração</w:t>
+      </w:r>
+      <w:r>
         <w:t xml:space="preserve"> </w:t>
       </w:r>
+      <w:r>
+        <w:t>máxim</w:t>
+      </w:r>
+      <w:r>
+        <w:t>a</w:t>
+      </w:r>
+      <w:r>
+        <w:t xml:space="preserve"> de cerca de um mê</w:t>
+      </w:r>
+      <w:r>
+        <w:t>s</w:t>
+      </w:r>
+      <w:r>
+        <w:t xml:space="preserve">. </w:t>
+      </w:r>
+    </w:p>
+    <w:p>
+      <w:pPr>
+        <w:keepNext/>
+        <w:jc w:val="center"/>
+      </w:pPr>
+      <w:r>
+        <w:rPr>
+          <w:noProof/>
+        </w:rPr>
+        <w:drawing>
+          <wp:inline distT="0" distB="0" distL="0" distR="0" wp14:anchorId="18DA4649" wp14:editId="479B13D0">
+            <wp:extent cx="5759450" cy="473075"/>
+            <wp:effectExtent l="0" t="0" r="0" b="3175"/>
+            <wp:docPr id="1760085060" name="Picture 1"/>
+            <wp:cNvGraphicFramePr>
+              <a:graphicFrameLocks xmlns:a="http://schemas.openxmlformats.org/drawingml/2006/main" noChangeAspect="1"/>
+            </wp:cNvGraphicFramePr>
+            <a:graphic xmlns:a="http://schemas.openxmlformats.org/drawingml/2006/main">
+              <a:graphicData uri="http://schemas.openxmlformats.org/drawingml/2006/picture">
+                <pic:pic xmlns:pic="http://schemas.openxmlformats.org/drawingml/2006/picture">
+                  <pic:nvPicPr>
+                    <pic:cNvPr id="1760085060" name=""/>
+                    <pic:cNvPicPr/>
+                  </pic:nvPicPr>
+                  <pic:blipFill>
+                    <a:blip r:embed="rId24"/>
+                    <a:stretch>
+                      <a:fillRect/>
+                    </a:stretch>
+                  </pic:blipFill>
+                  <pic:spPr>
+                    <a:xfrm>
+                      <a:off x="0" y="0"/>
+                      <a:ext cx="5759450" cy="473075"/>
+                    </a:xfrm>
+                    <a:prstGeom prst="rect">
+                      <a:avLst/>
+                    </a:prstGeom>
+                  </pic:spPr>
+                </pic:pic>
+              </a:graphicData>
+            </a:graphic>
+          </wp:inline>
+        </w:drawing>
+      </w:r>
+    </w:p>
+    <w:p>
+      <w:pPr>
+        <w:pStyle w:val="Caption"/>
+      </w:pPr>
+      <w:bookmarkStart w:id="44" w:name="_Ref139115789"/>
+      <w:r>
+        <w:t xml:space="preserve">Figura </w:t>
+      </w:r>
+      <w:fldSimple w:instr=" SEQ Figura \* ARABIC ">
+        <w:r>
+          <w:rPr>
+            <w:noProof/>
+          </w:rPr>
+          <w:t>8</w:t>
+        </w:r>
+      </w:fldSimple>
+      <w:bookmarkEnd w:id="44"/>
+      <w:r>
+        <w:t xml:space="preserve"> - </w:t>
+      </w:r>
+      <w:r>
+        <w:rPr>
+          <w:b w:val="0"/>
+          <w:bCs/>
+        </w:rPr>
+        <w:t xml:space="preserve">Código para obter imagem para o </w:t>
+      </w:r>
       <w:proofErr w:type="spellStart"/>
       <w:r>
         <w:rPr>
-          <w:i/>
-          <w:iCs/>
-        </w:rPr>
-        <w:t>Code</w:t>
+          <w:b w:val="0"/>
+          <w:bCs/>
+          <w:i/>
+          <w:iCs w:val="0"/>
+        </w:rPr>
+        <w:t>dataset</w:t>
       </w:r>
       <w:proofErr w:type="spellEnd"/>
-      <w:r>
-        <w:t xml:space="preserve"> oferece suporte a uma ampla variedade de linguagens de programação. Ele possui recursos essenciais, como realce de </w:t>
-      </w:r>
-      <w:r>
-        <w:t>sintaxe, formatação</w:t>
-      </w:r>
-      <w:r>
-        <w:t xml:space="preserve"> de código e depuração, para facilitar o desenvolvimento de aplica</w:t>
-      </w:r>
-      <w:r>
-        <w:t>ções</w:t>
-      </w:r>
-      <w:r>
-        <w:t xml:space="preserve"> de qualquer escala. Além disso, o </w:t>
-      </w:r>
-      <w:r>
-        <w:rPr>
-          <w:i/>
-          <w:iCs/>
-        </w:rPr>
-        <w:t xml:space="preserve">Visual </w:t>
+    </w:p>
+    <w:p>
+      <w:r>
+        <w:t xml:space="preserve">Já os dados sobre os valores de precipitação das respetivas estações que o </w:t>
+      </w:r>
+      <w:r>
+        <w:t>IPMA</w:t>
+      </w:r>
+      <w:r>
+        <w:t xml:space="preserve"> </w:t>
+      </w:r>
+      <w:r>
+        <w:t>dispõe</w:t>
+      </w:r>
+      <w:r>
+        <w:t>,</w:t>
+      </w:r>
+      <w:r>
+        <w:t xml:space="preserve"> </w:t>
+      </w:r>
+      <w:r>
+        <w:t xml:space="preserve">são fornecidos </w:t>
+      </w:r>
+      <w:r>
+        <w:t>os das</w:t>
+      </w:r>
+      <w:r>
+        <w:t xml:space="preserve"> 3 horas antecedentes </w:t>
+      </w:r>
+      <w:r>
+        <w:t xml:space="preserve">à hora certa </w:t>
+      </w:r>
+      <w:r>
+        <w:t xml:space="preserve">mais recente. Por exemplo, se for feito um pedido à </w:t>
+      </w:r>
+      <w:r>
+        <w:rPr>
+          <w:i/>
+          <w:iCs/>
+        </w:rPr>
+        <w:t>API</w:t>
+      </w:r>
+      <w:r>
+        <w:t xml:space="preserve"> às 14:00h, serão obtidos os dados das 11:00h, 12:00h e 13:00h de todas as estações.</w:t>
+      </w:r>
+    </w:p>
+    <w:p>
+      <w:r>
+        <w:t xml:space="preserve">Ainda assim, dado que ao longo do desenvolvimento do projeto existiram algumas alterações no formato </w:t>
+      </w:r>
+      <w:r>
+        <w:rPr>
+          <w:i/>
+          <w:iCs/>
+        </w:rPr>
+        <w:t>standard</w:t>
+      </w:r>
+      <w:r>
+        <w:t xml:space="preserve"> das imagens fornecidas pelo IPMA, sendo que, inicialmente as imagens vinham com as fronteiras delineadas a preto, </w:t>
+      </w:r>
+      <w:r>
+        <w:t xml:space="preserve">mas, </w:t>
+      </w:r>
+      <w:r>
+        <w:t>após um certo período</w:t>
+      </w:r>
+      <w:r>
+        <w:t>,</w:t>
+      </w:r>
+      <w:r>
+        <w:t xml:space="preserve"> essas fronteiras foram removidas, e</w:t>
+      </w:r>
+      <w:r>
+        <w:t>,</w:t>
+      </w:r>
+      <w:r>
+        <w:t xml:space="preserve"> eventualmente</w:t>
+      </w:r>
+      <w:r>
+        <w:t>,</w:t>
+      </w:r>
+      <w:r>
+        <w:t xml:space="preserve"> voltaram</w:t>
+      </w:r>
+      <w:r>
+        <w:t xml:space="preserve"> a ser colocadas, nós desenvolvemos uma função capaz de remover os </w:t>
+      </w:r>
+      <w:r>
+        <w:rPr>
+          <w:i/>
+          <w:iCs/>
+        </w:rPr>
+        <w:t>pixels</w:t>
+      </w:r>
+      <w:r>
+        <w:t xml:space="preserve"> pretos de uma imagem fazendo com que o </w:t>
       </w:r>
       <w:proofErr w:type="spellStart"/>
       <w:r>
@@ -7602,14 +8580,160 @@
           <w:i/>
           <w:iCs/>
         </w:rPr>
-        <w:t>Studio</w:t>
+        <w:t>dataset</w:t>
       </w:r>
       <w:proofErr w:type="spellEnd"/>
       <w:r>
-        <w:rPr>
-          <w:i/>
-          <w:iCs/>
-        </w:rPr>
+        <w:t xml:space="preserve"> construído seja mais uniforme.</w:t>
+      </w:r>
+    </w:p>
+    <w:p>
+      <w:pPr>
+        <w:keepNext/>
+        <w:jc w:val="center"/>
+      </w:pPr>
+      <w:r>
+        <w:rPr>
+          <w:noProof/>
+        </w:rPr>
+        <w:drawing>
+          <wp:inline distT="0" distB="0" distL="0" distR="0" wp14:anchorId="73EE44DF" wp14:editId="41665145">
+            <wp:extent cx="2979420" cy="1775497"/>
+            <wp:effectExtent l="0" t="0" r="0" b="0"/>
+            <wp:docPr id="613274765" name="Picture 1" descr="A picture containing text, screenshot, font, software&#10;&#10;Description automatically generated"/>
+            <wp:cNvGraphicFramePr>
+              <a:graphicFrameLocks xmlns:a="http://schemas.openxmlformats.org/drawingml/2006/main" noChangeAspect="1"/>
+            </wp:cNvGraphicFramePr>
+            <a:graphic xmlns:a="http://schemas.openxmlformats.org/drawingml/2006/main">
+              <a:graphicData uri="http://schemas.openxmlformats.org/drawingml/2006/picture">
+                <pic:pic xmlns:pic="http://schemas.openxmlformats.org/drawingml/2006/picture">
+                  <pic:nvPicPr>
+                    <pic:cNvPr id="613274765" name="Picture 1" descr="A picture containing text, screenshot, font, software&#10;&#10;Description automatically generated"/>
+                    <pic:cNvPicPr/>
+                  </pic:nvPicPr>
+                  <pic:blipFill>
+                    <a:blip r:embed="rId25"/>
+                    <a:stretch>
+                      <a:fillRect/>
+                    </a:stretch>
+                  </pic:blipFill>
+                  <pic:spPr>
+                    <a:xfrm>
+                      <a:off x="0" y="0"/>
+                      <a:ext cx="2999398" cy="1787402"/>
+                    </a:xfrm>
+                    <a:prstGeom prst="rect">
+                      <a:avLst/>
+                    </a:prstGeom>
+                  </pic:spPr>
+                </pic:pic>
+              </a:graphicData>
+            </a:graphic>
+          </wp:inline>
+        </w:drawing>
+      </w:r>
+    </w:p>
+    <w:p>
+      <w:pPr>
+        <w:pStyle w:val="Caption"/>
+        <w:rPr>
+          <w:b w:val="0"/>
+          <w:bCs/>
+        </w:rPr>
+      </w:pPr>
+      <w:r>
+        <w:t xml:space="preserve">Figura </w:t>
+      </w:r>
+      <w:fldSimple w:instr=" SEQ Figura \* ARABIC ">
+        <w:r>
+          <w:rPr>
+            <w:noProof/>
+          </w:rPr>
+          <w:t>9</w:t>
+        </w:r>
+      </w:fldSimple>
+      <w:r>
+        <w:t xml:space="preserve"> - </w:t>
+      </w:r>
+      <w:r>
+        <w:rPr>
+          <w:b w:val="0"/>
+          <w:bCs/>
+        </w:rPr>
+        <w:t xml:space="preserve">Função para remover </w:t>
+      </w:r>
+      <w:r>
+        <w:rPr>
+          <w:b w:val="0"/>
+          <w:bCs/>
+          <w:i/>
+          <w:iCs w:val="0"/>
+        </w:rPr>
+        <w:t>pixels</w:t>
+      </w:r>
+      <w:r>
+        <w:rPr>
+          <w:b w:val="0"/>
+          <w:bCs/>
+        </w:rPr>
+        <w:t xml:space="preserve"> pretos das imagens</w:t>
+      </w:r>
+    </w:p>
+    <w:p>
+      <w:pPr>
+        <w:rPr>
+          <w:i/>
+          <w:iCs/>
+        </w:rPr>
+      </w:pPr>
+      <w:r>
+        <w:t xml:space="preserve">Apesar disto, apenas era possível obter um máximo de 24 elementos para o </w:t>
+      </w:r>
+      <w:proofErr w:type="spellStart"/>
+      <w:r>
+        <w:t>dataset</w:t>
+      </w:r>
+      <w:proofErr w:type="spellEnd"/>
+      <w:r>
+        <w:t xml:space="preserve"> diariamente, então, por parte dos orientadores, foi recomendado serem realizadas técnicas de </w:t>
+      </w:r>
+      <w:r>
+        <w:rPr>
+          <w:i/>
+          <w:iCs/>
+        </w:rPr>
+        <w:t xml:space="preserve">data </w:t>
+      </w:r>
+      <w:proofErr w:type="spellStart"/>
+      <w:r>
+        <w:rPr>
+          <w:i/>
+          <w:iCs/>
+        </w:rPr>
+        <w:t>augmentation</w:t>
+      </w:r>
+      <w:proofErr w:type="spellEnd"/>
+      <w:r>
+        <w:rPr>
+          <w:i/>
+          <w:iCs/>
+        </w:rPr>
+        <w:t>.</w:t>
+      </w:r>
+    </w:p>
+    <w:p>
+      <w:pPr>
+        <w:pStyle w:val="Heading3"/>
+      </w:pPr>
+      <w:bookmarkStart w:id="45" w:name="_Toc139117693"/>
+      <w:r>
+        <w:rPr>
+          <w:i/>
+          <w:iCs/>
+        </w:rPr>
+        <w:t>Data</w:t>
+      </w:r>
+      <w:r>
         <w:t xml:space="preserve"> </w:t>
       </w:r>
       <w:proofErr w:type="spellStart"/>
@@ -7618,17 +8742,18 @@
           <w:i/>
           <w:iCs/>
         </w:rPr>
-        <w:t>Code</w:t>
-      </w:r>
+        <w:t>augmentation</w:t>
+      </w:r>
+      <w:bookmarkEnd w:id="45"/>
       <w:proofErr w:type="spellEnd"/>
-      <w:r>
-        <w:t xml:space="preserve"> é altamente personalizável por meio de extensões, o que permite aos </w:t>
-      </w:r>
-      <w:r>
-        <w:t>utilizadores</w:t>
-      </w:r>
-      <w:r>
-        <w:t xml:space="preserve"> adicionar funcionalidades extras, integração com ferramentas externas e suporte a </w:t>
+    </w:p>
+    <w:p>
+      <w:r>
+        <w:rPr>
+          <w:i/>
+          <w:iCs/>
+        </w:rPr>
+        <w:t xml:space="preserve">Data </w:t>
       </w:r>
       <w:proofErr w:type="spellStart"/>
       <w:r>
@@ -7636,79 +8761,45 @@
           <w:i/>
           <w:iCs/>
         </w:rPr>
-        <w:t>frameworks</w:t>
+        <w:t>augmentation</w:t>
       </w:r>
       <w:proofErr w:type="spellEnd"/>
       <w:r>
-        <w:t xml:space="preserve"> específic</w:t>
-      </w:r>
-      <w:r>
-        <w:t>a</w:t>
-      </w:r>
-      <w:r>
-        <w:t>s.</w:t>
-      </w:r>
-    </w:p>
-    <w:p>
-      <w:r>
-        <w:t xml:space="preserve">Uma característica notável </w:t>
-      </w:r>
-      <w:r>
-        <w:t xml:space="preserve">deste </w:t>
-      </w:r>
-      <w:r>
-        <w:rPr>
-          <w:i/>
-          <w:iCs/>
-        </w:rPr>
-        <w:t>IDE</w:t>
-      </w:r>
-      <w:r>
-        <w:t xml:space="preserve"> é </w:t>
+        <w:t xml:space="preserve"> é uma técnica </w:t>
+      </w:r>
+      <w:r>
+        <w:t xml:space="preserve">utilizada </w:t>
+      </w:r>
+      <w:r>
+        <w:t>para</w:t>
+      </w:r>
+      <w:r>
+        <w:t xml:space="preserve"> </w:t>
+      </w:r>
+      <w:r>
+        <w:t xml:space="preserve">aumentar </w:t>
+      </w:r>
+      <w:r>
+        <w:t xml:space="preserve">artificialmente </w:t>
       </w:r>
       <w:r>
         <w:t xml:space="preserve">o </w:t>
       </w:r>
       <w:r>
-        <w:t xml:space="preserve">seu terminal integrado, que elimina a necessidade de alternar entre o editor e uma janela do terminal separada. Além disso, o </w:t>
-      </w:r>
-      <w:r>
-        <w:rPr>
-          <w:i/>
-          <w:iCs/>
-        </w:rPr>
-        <w:t>IDE</w:t>
-      </w:r>
-      <w:r>
-        <w:t xml:space="preserve"> oferece recursos avançados de control</w:t>
-      </w:r>
-      <w:r>
-        <w:t>o</w:t>
-      </w:r>
-      <w:r>
-        <w:t xml:space="preserve"> de vers</w:t>
-      </w:r>
-      <w:r>
-        <w:t xml:space="preserve">ões, sendo até possível integrar o </w:t>
-      </w:r>
-      <w:r>
-        <w:rPr>
-          <w:i/>
-          <w:iCs/>
-        </w:rPr>
-        <w:t>GitHub</w:t>
-      </w:r>
-      <w:r>
-        <w:t xml:space="preserve"> dentro do mesmo</w:t>
-      </w:r>
-      <w:r>
-        <w:t xml:space="preserve">, permitindo aos desenvolvedores </w:t>
-      </w:r>
-      <w:r>
-        <w:t>gerir</w:t>
-      </w:r>
-      <w:r>
-        <w:t xml:space="preserve"> repositórios </w:t>
+        <w:rPr>
+          <w:i/>
+          <w:iCs/>
+        </w:rPr>
+        <w:t>dataset</w:t>
+      </w:r>
+      <w:r>
+        <w:t xml:space="preserve"> de treino</w:t>
+      </w:r>
+      <w:r>
+        <w:t>,</w:t>
+      </w:r>
+      <w:r>
+        <w:t xml:space="preserve"> criando cópias modificadas do </w:t>
       </w:r>
       <w:proofErr w:type="spellStart"/>
       <w:r>
@@ -7716,157 +8807,57 @@
           <w:i/>
           <w:iCs/>
         </w:rPr>
-        <w:t>Git</w:t>
+        <w:t>dataset</w:t>
       </w:r>
       <w:proofErr w:type="spellEnd"/>
       <w:r>
-        <w:t xml:space="preserve"> diretamente dentro do ambiente de desenvolvimento. </w:t>
-      </w:r>
-    </w:p>
-    <w:p>
-      <w:pPr>
-        <w:pStyle w:val="Heading2"/>
-      </w:pPr>
-      <w:bookmarkStart w:id="39" w:name="_Toc138960620"/>
+        <w:t xml:space="preserve"> original. </w:t>
+      </w:r>
+    </w:p>
+    <w:p>
+      <w:r>
+        <w:t xml:space="preserve">É uma técnica bastante utilizada em problemas de </w:t>
+      </w:r>
       <w:proofErr w:type="spellStart"/>
       <w:r>
-        <w:t>Dataset</w:t>
+        <w:rPr>
+          <w:i/>
+          <w:iCs/>
+        </w:rPr>
+        <w:t>deep</w:t>
       </w:r>
       <w:proofErr w:type="spellEnd"/>
       <w:r>
-        <w:t xml:space="preserve"> utilizado</w:t>
-      </w:r>
-      <w:bookmarkEnd w:id="39"/>
-      <w:r>
-        <w:br/>
-      </w:r>
-    </w:p>
-    <w:p>
-      <w:r>
-        <w:t xml:space="preserve">Para o desenvolvimento deste projeto, foi necessário criar um conjunto de dados próprio, devido às restrições de disponibilidade de dados. As imagens utilizadas foram obtidas a partir dos radares de precipitação da empresa </w:t>
-      </w:r>
-      <w:r>
-        <w:rPr>
-          <w:i/>
-          <w:iCs/>
-        </w:rPr>
-        <w:t>IPMA</w:t>
-      </w:r>
-      <w:r>
-        <w:t xml:space="preserve"> (</w:t>
-      </w:r>
-      <w:r>
-        <w:rPr>
-          <w:i/>
-          <w:iCs/>
-        </w:rPr>
-        <w:t>Instituto Português do Mar e da Atmosfera</w:t>
-      </w:r>
-      <w:r>
-        <w:t>), sendo disponibilizadas apenas imagens com duração de cerca de um mês no máximo. Já os dados sobre os valores de precipitação d</w:t>
-      </w:r>
-      <w:r>
-        <w:t>a</w:t>
-      </w:r>
-      <w:r>
-        <w:t>s respetiv</w:t>
-      </w:r>
-      <w:r>
-        <w:t xml:space="preserve">as estações que o </w:t>
-      </w:r>
-      <w:r>
-        <w:rPr>
-          <w:i/>
-          <w:iCs/>
-        </w:rPr>
-        <w:t>IPMA</w:t>
-      </w:r>
-      <w:r>
         <w:t xml:space="preserve"> </w:t>
       </w:r>
-      <w:r>
-        <w:t xml:space="preserve">dispõe </w:t>
-      </w:r>
-      <w:r>
-        <w:t xml:space="preserve">são fornecidos em 3 horas antecedentes ao horário mais recente disponível. Por exemplo, se for feito um pedido à </w:t>
-      </w:r>
-      <w:r>
-        <w:rPr>
-          <w:i/>
-          <w:iCs/>
-        </w:rPr>
-        <w:t>API</w:t>
-      </w:r>
-      <w:r>
-        <w:t xml:space="preserve"> às 14:00h, serão obtidos os dados das 11:00h, 12:00h e 13:00h de todas as estações.</w:t>
-      </w:r>
-    </w:p>
-    <w:p>
-      <w:r>
-        <w:t>Dado estas</w:t>
-      </w:r>
-      <w:r>
-        <w:t xml:space="preserve"> restrições do IPMA</w:t>
-      </w:r>
-      <w:r>
-        <w:t xml:space="preserve">, </w:t>
-      </w:r>
-      <w:r>
-        <w:t>decidimos aplicar técnicas de aumento de dados (</w:t>
-      </w:r>
-      <w:r>
-        <w:rPr>
-          <w:i/>
-          <w:iCs/>
-        </w:rPr>
-        <w:t>Data</w:t>
-      </w:r>
-      <w:r>
-        <w:t xml:space="preserve"> </w:t>
-      </w:r>
-      <w:r>
-        <w:rPr>
-          <w:i/>
-          <w:iCs/>
-        </w:rPr>
-        <w:t>Augmentation</w:t>
-      </w:r>
-      <w:r>
-        <w:rPr>
-          <w:i/>
-          <w:iCs/>
-        </w:rPr>
-        <w:t>)</w:t>
-      </w:r>
-      <w:r>
-        <w:t xml:space="preserve"> </w:t>
-      </w:r>
-      <w:r>
-        <w:t>para aumentar a quantidade de imagens disponíveis</w:t>
-      </w:r>
-      <w:r>
-        <w:t xml:space="preserve">. </w:t>
-      </w:r>
-      <w:r>
-        <w:t>Foram realizadas</w:t>
-      </w:r>
-      <w:r>
-        <w:t xml:space="preserve"> 7 </w:t>
-      </w:r>
-      <w:r>
-        <w:t>alterações</w:t>
-      </w:r>
-      <w:r>
-        <w:t xml:space="preserve"> em cada uma das imagens originais</w:t>
-      </w:r>
-      <w:r>
-        <w:t>,</w:t>
-      </w:r>
-      <w:r>
-        <w:t xml:space="preserve"> com o objetivo de contornar a falta de dados</w:t>
-      </w:r>
-      <w:r>
-        <w:t>.</w:t>
+      <w:proofErr w:type="spellStart"/>
+      <w:r>
+        <w:rPr>
+          <w:i/>
+          <w:iCs/>
+        </w:rPr>
+        <w:t>learning</w:t>
+      </w:r>
+      <w:proofErr w:type="spellEnd"/>
+      <w:r>
+        <w:t>, por ser a única solução para um dos maiores problemas que as redes neuronais ainda apresentam, que é a dependência sob dados de treino para atingir o seu bom funcionamento.</w:t>
+      </w:r>
+    </w:p>
+    <w:p>
+      <w:r>
+        <w:t xml:space="preserve">Para </w:t>
+      </w:r>
+      <w:proofErr w:type="spellStart"/>
+      <w:r>
+        <w:rPr>
+          <w:i/>
+          <w:iCs/>
+        </w:rPr>
+        <w:t>datasets</w:t>
+      </w:r>
+      <w:proofErr w:type="spellEnd"/>
+      <w:r>
+        <w:t xml:space="preserve"> baseados em imagens algumas das técnicas mais famosas são realizar transformações geométricas nas imagens, alterar as cores das mesmas, apagar partes aleatórias, entre outras, mas sendo que estes dados são mais ‘delicados’ e não seria lógico dentro do contexto do problema fazer grandes alterações às imagens foi tida uma abordagem mais suave.</w:t>
       </w:r>
     </w:p>
     <w:p>
@@ -7915,7 +8906,6 @@
         <w:rPr>
           <w:noProof/>
         </w:rPr>
-        <w:lastRenderedPageBreak/>
         <w:drawing>
           <wp:inline distT="0" distB="0" distL="0" distR="0" wp14:anchorId="598F8C8E" wp14:editId="2DD57CD5">
             <wp:extent cx="3619500" cy="2555111"/>
@@ -7932,7 +8922,7 @@
                     <pic:cNvPicPr/>
                   </pic:nvPicPr>
                   <pic:blipFill>
-                    <a:blip r:embed="rId24"/>
+                    <a:blip r:embed="rId26"/>
                     <a:stretch>
                       <a:fillRect/>
                     </a:stretch>
@@ -7956,8 +8946,12 @@
     <w:p>
       <w:pPr>
         <w:pStyle w:val="Caption"/>
-      </w:pPr>
-      <w:bookmarkStart w:id="40" w:name="_Toc138430236"/>
+        <w:rPr>
+          <w:b w:val="0"/>
+          <w:bCs/>
+        </w:rPr>
+      </w:pPr>
+      <w:bookmarkStart w:id="46" w:name="_Toc138430236"/>
       <w:r>
         <w:t xml:space="preserve">Figura </w:t>
       </w:r>
@@ -7966,22 +8960,34 @@
           <w:rPr>
             <w:noProof/>
           </w:rPr>
-          <w:t>8</w:t>
+          <w:t>10</w:t>
         </w:r>
       </w:fldSimple>
       <w:r>
         <w:t xml:space="preserve"> - </w:t>
       </w:r>
       <w:r>
+        <w:rPr>
+          <w:b w:val="0"/>
+          <w:bCs/>
+        </w:rPr>
         <w:t xml:space="preserve">Código da função para </w:t>
       </w:r>
       <w:r>
+        <w:rPr>
+          <w:b w:val="0"/>
+          <w:bCs/>
+        </w:rPr>
         <w:t>deslocar</w:t>
       </w:r>
       <w:r>
+        <w:rPr>
+          <w:b w:val="0"/>
+          <w:bCs/>
+        </w:rPr>
         <w:t xml:space="preserve"> a imagem para baixo</w:t>
       </w:r>
-      <w:bookmarkEnd w:id="40"/>
+      <w:bookmarkEnd w:id="46"/>
     </w:p>
     <w:p>
       <w:pPr>
@@ -8012,7 +9018,6 @@
         </w:numPr>
       </w:pPr>
       <w:r>
-        <w:lastRenderedPageBreak/>
         <w:t xml:space="preserve">Deslocamento da imagem em 20 </w:t>
       </w:r>
       <w:r>
@@ -8058,7 +9063,7 @@
                     <pic:cNvPicPr/>
                   </pic:nvPicPr>
                   <pic:blipFill>
-                    <a:blip r:embed="rId25"/>
+                    <a:blip r:embed="rId27"/>
                     <a:stretch>
                       <a:fillRect/>
                     </a:stretch>
@@ -8082,8 +9087,12 @@
     <w:p>
       <w:pPr>
         <w:pStyle w:val="Caption"/>
-      </w:pPr>
-      <w:bookmarkStart w:id="41" w:name="_Toc138430237"/>
+        <w:rPr>
+          <w:b w:val="0"/>
+          <w:bCs/>
+        </w:rPr>
+      </w:pPr>
+      <w:bookmarkStart w:id="47" w:name="_Toc138430237"/>
       <w:r>
         <w:t xml:space="preserve">Figura </w:t>
       </w:r>
@@ -8092,25 +9101,20 @@
           <w:rPr>
             <w:noProof/>
           </w:rPr>
-          <w:t>9</w:t>
+          <w:t>11</w:t>
         </w:r>
       </w:fldSimple>
       <w:r>
         <w:t xml:space="preserve"> - </w:t>
       </w:r>
       <w:r>
-        <w:t xml:space="preserve">Código da função para </w:t>
-      </w:r>
-      <w:r>
-        <w:t>deslocar</w:t>
-      </w:r>
-      <w:r>
-        <w:t xml:space="preserve"> </w:t>
-      </w:r>
-      <w:r>
-        <w:t>a foto para a esquerda</w:t>
-      </w:r>
-      <w:bookmarkEnd w:id="41"/>
+        <w:rPr>
+          <w:b w:val="0"/>
+          <w:bCs/>
+        </w:rPr>
+        <w:t>Código da função para deslocar a foto para a esquerda</w:t>
+      </w:r>
+      <w:bookmarkEnd w:id="47"/>
     </w:p>
     <w:p>
       <w:pPr>
@@ -8166,7 +9170,7 @@
                     <pic:cNvPicPr/>
                   </pic:nvPicPr>
                   <pic:blipFill>
-                    <a:blip r:embed="rId26"/>
+                    <a:blip r:embed="rId28"/>
                     <a:stretch>
                       <a:fillRect/>
                     </a:stretch>
@@ -8190,8 +9194,12 @@
     <w:p>
       <w:pPr>
         <w:pStyle w:val="Caption"/>
-      </w:pPr>
-      <w:bookmarkStart w:id="42" w:name="_Toc138430238"/>
+        <w:rPr>
+          <w:b w:val="0"/>
+          <w:bCs/>
+        </w:rPr>
+      </w:pPr>
+      <w:bookmarkStart w:id="48" w:name="_Toc138430238"/>
       <w:r>
         <w:t xml:space="preserve">Figura </w:t>
       </w:r>
@@ -8200,25 +9208,20 @@
           <w:rPr>
             <w:noProof/>
           </w:rPr>
-          <w:t>10</w:t>
+          <w:t>12</w:t>
         </w:r>
       </w:fldSimple>
       <w:r>
         <w:t xml:space="preserve"> - </w:t>
       </w:r>
       <w:r>
-        <w:t xml:space="preserve">Código para </w:t>
-      </w:r>
-      <w:r>
-        <w:t>deslocar</w:t>
-      </w:r>
-      <w:r>
-        <w:t xml:space="preserve"> </w:t>
-      </w:r>
-      <w:r>
-        <w:t>a imagem para a direita</w:t>
-      </w:r>
-      <w:bookmarkEnd w:id="42"/>
+        <w:rPr>
+          <w:b w:val="0"/>
+          <w:bCs/>
+        </w:rPr>
+        <w:t>Código para deslocar a imagem para a direita</w:t>
+      </w:r>
+      <w:bookmarkEnd w:id="48"/>
     </w:p>
     <w:p>
       <w:pPr>
@@ -8239,7 +9242,6 @@
         </w:numPr>
       </w:pPr>
       <w:r>
-        <w:lastRenderedPageBreak/>
         <w:t>Rotação da imagem original em 1 grau;</w:t>
       </w:r>
     </w:p>
@@ -8268,7 +9270,7 @@
                     <pic:cNvPicPr/>
                   </pic:nvPicPr>
                   <pic:blipFill>
-                    <a:blip r:embed="rId27"/>
+                    <a:blip r:embed="rId29"/>
                     <a:stretch>
                       <a:fillRect/>
                     </a:stretch>
@@ -8293,7 +9295,7 @@
       <w:pPr>
         <w:pStyle w:val="Caption"/>
       </w:pPr>
-      <w:bookmarkStart w:id="43" w:name="_Toc138430239"/>
+      <w:bookmarkStart w:id="49" w:name="_Toc138430239"/>
       <w:r>
         <w:t xml:space="preserve">Figura </w:t>
       </w:r>
@@ -8302,16 +9304,20 @@
           <w:rPr>
             <w:noProof/>
           </w:rPr>
-          <w:t>11</w:t>
+          <w:t>13</w:t>
         </w:r>
       </w:fldSimple>
       <w:r>
         <w:t xml:space="preserve"> - </w:t>
       </w:r>
       <w:r>
+        <w:rPr>
+          <w:b w:val="0"/>
+          <w:bCs/>
+        </w:rPr>
         <w:t>Código da função para rodar a imagem</w:t>
       </w:r>
-      <w:bookmarkEnd w:id="43"/>
+      <w:bookmarkEnd w:id="49"/>
     </w:p>
     <w:p>
       <w:pPr>
@@ -8387,77 +9393,24 @@
       </w:r>
     </w:p>
     <w:p>
-      <w:r>
-        <w:t xml:space="preserve">Já para </w:t>
-      </w:r>
-      <w:r>
-        <w:t>os valores de precipitação</w:t>
-      </w:r>
-      <w:r>
-        <w:t xml:space="preserve">, </w:t>
-      </w:r>
-      <w:r>
-        <w:t>com o objetivo de obter um treino mais estável e preciso</w:t>
-      </w:r>
-      <w:r>
-        <w:t>,</w:t>
-      </w:r>
-      <w:r>
-        <w:t xml:space="preserve"> optou-se por</w:t>
-      </w:r>
-      <w:r>
-        <w:t xml:space="preserve"> normaliza</w:t>
-      </w:r>
-      <w:r>
-        <w:t>r</w:t>
-      </w:r>
-      <w:r>
-        <w:t xml:space="preserve"> o valor da precipitação com base no </w:t>
-      </w:r>
-      <w:r>
-        <w:t xml:space="preserve">maior valor já registado em Portugal pelo IPMA, que foi de 220 em </w:t>
+      <w:pPr>
+        <w:pStyle w:val="Heading3"/>
+      </w:pPr>
+      <w:bookmarkStart w:id="50" w:name="_Toc139117694"/>
+      <w:r>
+        <w:t>Normalização dos dados</w:t>
+      </w:r>
+      <w:bookmarkEnd w:id="50"/>
+    </w:p>
+    <w:p>
+      <w:r>
+        <w:t xml:space="preserve">Já para os valores de precipitação, com o objetivo de obter um treino mais estável e preciso, optou-se por normalizar o valor da precipitação com base no maior valor já registado em Portugal pelo IPMA, que foi de 220 em </w:t>
       </w:r>
       <w:r>
         <w:t>Penhas da Saúde</w:t>
       </w:r>
       <w:r>
-        <w:t xml:space="preserve"> no dia catorze de janeiro de mil novecentos e setenta e sete. Ainda assim</w:t>
-      </w:r>
-      <w:r>
-        <w:t>, decidiu-se</w:t>
-      </w:r>
-      <w:r>
-        <w:t xml:space="preserve"> aumenta</w:t>
-      </w:r>
-      <w:r>
-        <w:t xml:space="preserve">r esse </w:t>
-      </w:r>
-      <w:r>
-        <w:t xml:space="preserve">valor para </w:t>
-      </w:r>
-      <w:r>
-        <w:t>proporcionar uma</w:t>
-      </w:r>
-      <w:r>
-        <w:t xml:space="preserve"> margem</w:t>
-      </w:r>
-      <w:r>
-        <w:t xml:space="preserve"> de segurança</w:t>
-      </w:r>
-      <w:r>
-        <w:t xml:space="preserve"> para </w:t>
-      </w:r>
-      <w:r>
-        <w:t xml:space="preserve">possíveis </w:t>
-      </w:r>
-      <w:r>
-        <w:t xml:space="preserve">valores extremos que possam </w:t>
-      </w:r>
-      <w:r>
-        <w:t>ocorrer</w:t>
-      </w:r>
-      <w:r>
-        <w:t>.</w:t>
+        <w:t xml:space="preserve"> no dia catorze de janeiro de mil novecentos e setenta e sete. Ainda assim, decidiu-se aumentar esse valor para proporcionar uma margem de segurança para possíveis valores extremos que possam ocorrer.</w:t>
       </w:r>
     </w:p>
     <w:p>
@@ -8477,7 +9430,6 @@
             <w:rPr>
               <w:rFonts w:ascii="Cambria Math" w:hAnsi="Cambria Math"/>
             </w:rPr>
-            <w:lastRenderedPageBreak/>
             <m:t>Valor normalizado=</m:t>
           </m:r>
           <m:f>
@@ -8527,10 +9479,10 @@
           <w:noProof/>
         </w:rPr>
         <w:drawing>
-          <wp:inline distT="0" distB="0" distL="0" distR="0" wp14:anchorId="754904F3" wp14:editId="62A04A44">
+          <wp:inline distT="0" distB="0" distL="0" distR="0" wp14:anchorId="74B5F0BD" wp14:editId="02E181F8">
             <wp:extent cx="3466769" cy="401483"/>
             <wp:effectExtent l="0" t="0" r="635" b="0"/>
-            <wp:docPr id="47739419" name="Picture 1"/>
+            <wp:docPr id="47739419" name="Picture 1" descr="A black background with white text&#10;&#10;Description automatically generated with low confidence"/>
             <wp:cNvGraphicFramePr>
               <a:graphicFrameLocks xmlns:a="http://schemas.openxmlformats.org/drawingml/2006/main" noChangeAspect="1"/>
             </wp:cNvGraphicFramePr>
@@ -8538,11 +9490,11 @@
               <a:graphicData uri="http://schemas.openxmlformats.org/drawingml/2006/picture">
                 <pic:pic xmlns:pic="http://schemas.openxmlformats.org/drawingml/2006/picture">
                   <pic:nvPicPr>
-                    <pic:cNvPr id="47739419" name=""/>
+                    <pic:cNvPr id="47739419" name="Picture 1" descr="A black background with white text&#10;&#10;Description automatically generated with low confidence"/>
                     <pic:cNvPicPr/>
                   </pic:nvPicPr>
                   <pic:blipFill>
-                    <a:blip r:embed="rId28"/>
+                    <a:blip r:embed="rId30"/>
                     <a:stretch>
                       <a:fillRect/>
                     </a:stretch>
@@ -8567,41 +9519,52 @@
       <w:pPr>
         <w:pStyle w:val="Caption"/>
       </w:pPr>
-      <w:bookmarkStart w:id="44" w:name="_Toc138430240"/>
+      <w:bookmarkStart w:id="51" w:name="_Toc138430240"/>
       <w:r>
         <w:t xml:space="preserve">Figura </w:t>
       </w:r>
-      <w:fldSimple w:instr=" SEQ Figura \* ARABIC ">
-        <w:r>
-          <w:rPr>
-            <w:noProof/>
-          </w:rPr>
-          <w:t>12</w:t>
-        </w:r>
-      </w:fldSimple>
-      <w:r>
-        <w:t xml:space="preserve"> - Código da f</w:t>
-      </w:r>
-      <w:r>
-        <w:t>unção de normalização do valor de precipitação</w:t>
-      </w:r>
-      <w:bookmarkEnd w:id="44"/>
-    </w:p>
-    <w:p>
-      <w:r>
-        <w:t>Sendo assim</w:t>
-      </w:r>
-      <w:r>
-        <w:t>,</w:t>
-      </w:r>
-      <w:r>
-        <w:t xml:space="preserve"> os valores finais obt</w:t>
-      </w:r>
-      <w:r>
-        <w:t>idos</w:t>
-      </w:r>
-      <w:r>
-        <w:t xml:space="preserve"> foram os seguintes:</w:t>
+      <w:r>
+        <w:fldChar w:fldCharType="begin"/>
+      </w:r>
+      <w:r>
+        <w:instrText xml:space="preserve"> SEQ Figura \* ARABIC </w:instrText>
+      </w:r>
+      <w:r>
+        <w:fldChar w:fldCharType="separate"/>
+      </w:r>
+      <w:r>
+        <w:rPr>
+          <w:noProof/>
+        </w:rPr>
+        <w:t>14</w:t>
+      </w:r>
+      <w:r>
+        <w:rPr>
+          <w:noProof/>
+        </w:rPr>
+        <w:fldChar w:fldCharType="end"/>
+      </w:r>
+      <w:r>
+        <w:t xml:space="preserve"> - </w:t>
+      </w:r>
+      <w:r>
+        <w:rPr>
+          <w:b w:val="0"/>
+          <w:bCs/>
+        </w:rPr>
+        <w:t>Código da função de normalização do valor de precipitação</w:t>
+      </w:r>
+      <w:bookmarkEnd w:id="51"/>
+    </w:p>
+    <w:p>
+      <w:r>
+        <w:t>Sendo assim, os valores finais</w:t>
+      </w:r>
+      <w:r>
+        <w:t xml:space="preserve"> de precipitação</w:t>
+      </w:r>
+      <w:r>
+        <w:t xml:space="preserve"> obtidos foram os seguintes:</w:t>
       </w:r>
     </w:p>
     <w:tbl>
@@ -8770,34 +9733,68 @@
           <w:bCs/>
         </w:rPr>
       </w:pPr>
-      <w:bookmarkStart w:id="45" w:name="_Toc138430216"/>
+      <w:bookmarkStart w:id="52" w:name="_Toc138430216"/>
       <w:r>
         <w:t xml:space="preserve">Tabela </w:t>
       </w:r>
-      <w:fldSimple w:instr=" SEQ Tabela \* ARABIC ">
-        <w:r>
-          <w:rPr>
-            <w:noProof/>
-          </w:rPr>
-          <w:t>1</w:t>
-        </w:r>
-      </w:fldSimple>
+      <w:r>
+        <w:fldChar w:fldCharType="begin"/>
+      </w:r>
+      <w:r>
+        <w:instrText xml:space="preserve"> SEQ Tabela \* ARABIC </w:instrText>
+      </w:r>
+      <w:r>
+        <w:fldChar w:fldCharType="separate"/>
+      </w:r>
+      <w:r>
+        <w:rPr>
+          <w:noProof/>
+        </w:rPr>
+        <w:t>1</w:t>
+      </w:r>
+      <w:r>
+        <w:rPr>
+          <w:noProof/>
+        </w:rPr>
+        <w:fldChar w:fldCharType="end"/>
+      </w:r>
       <w:r>
         <w:t xml:space="preserve"> – </w:t>
       </w:r>
       <w:r>
         <w:rPr>
-          <w:bCs/>
+          <w:b w:val="0"/>
         </w:rPr>
         <w:t>Total de dados obtidos</w:t>
       </w:r>
-      <w:bookmarkEnd w:id="45"/>
-    </w:p>
-    <w:p>
-      <w:r>
-        <w:t xml:space="preserve">Estas imagens foram utilizadas tanto para o treino quanto para os treinos do modelo construído. </w:t>
-      </w:r>
-    </w:p>
+      <w:bookmarkEnd w:id="52"/>
+    </w:p>
+    <w:p>
+      <w:r>
+        <w:t xml:space="preserve">Estas imagens foram utilizadas tanto para o treino quanto para os </w:t>
+      </w:r>
+      <w:r>
+        <w:t>testes</w:t>
+      </w:r>
+      <w:r>
+        <w:t xml:space="preserve"> do</w:t>
+      </w:r>
+      <w:r>
+        <w:t>s</w:t>
+      </w:r>
+      <w:r>
+        <w:t xml:space="preserve"> modelo</w:t>
+      </w:r>
+      <w:r>
+        <w:t>s</w:t>
+      </w:r>
+      <w:r>
+        <w:t xml:space="preserve"> construído. </w:t>
+      </w:r>
+    </w:p>
+    <w:p/>
+    <w:p/>
+    <w:p/>
     <w:p>
       <w:pPr>
         <w:ind w:firstLine="0"/>
@@ -8974,7 +9971,6 @@
                 <w:noProof/>
                 <w:lang w:eastAsia="pt-PT"/>
               </w:rPr>
-              <w:lastRenderedPageBreak/>
               <w:drawing>
                 <wp:anchor distT="0" distB="0" distL="114300" distR="114300" simplePos="0" relativeHeight="251612672" behindDoc="0" locked="0" layoutInCell="1" allowOverlap="1" wp14:anchorId="7C540CB5" wp14:editId="3F787FC7">
                   <wp:simplePos x="0" y="0"/>
@@ -9001,7 +9997,7 @@
                           </pic:cNvPicPr>
                         </pic:nvPicPr>
                         <pic:blipFill>
-                          <a:blip r:embed="rId29">
+                          <a:blip r:embed="rId31">
                             <a:extLst>
                               <a:ext uri="{28A0092B-C50C-407E-A947-70E740481C1C}">
                                 <a14:useLocalDpi xmlns:a14="http://schemas.microsoft.com/office/drawing/2010/main" val="0"/>
@@ -9086,7 +10082,7 @@
                                       <w:sz w:val="24"/>
                                     </w:rPr>
                                   </w:pPr>
-                                  <w:bookmarkStart w:id="46" w:name="_Toc138430241"/>
+                                  <w:bookmarkStart w:id="53" w:name="_Toc138430241"/>
                                   <w:r>
                                     <w:t xml:space="preserve">Figura </w:t>
                                   </w:r>
@@ -9095,13 +10091,13 @@
                                       <w:rPr>
                                         <w:noProof/>
                                       </w:rPr>
-                                      <w:t>13</w:t>
+                                      <w:t>15</w:t>
                                     </w:r>
                                   </w:fldSimple>
                                   <w:r>
                                     <w:t xml:space="preserve"> - Texto ilustrativo da figura 1.</w:t>
                                   </w:r>
-                                  <w:bookmarkEnd w:id="46"/>
+                                  <w:bookmarkEnd w:id="53"/>
                                 </w:p>
                               </w:txbxContent>
                             </wps:txbx>
@@ -9140,7 +10136,7 @@
                                 <w:sz w:val="24"/>
                               </w:rPr>
                             </w:pPr>
-                            <w:bookmarkStart w:id="47" w:name="_Toc138430241"/>
+                            <w:bookmarkStart w:id="54" w:name="_Toc138430241"/>
                             <w:r>
                               <w:t xml:space="preserve">Figura </w:t>
                             </w:r>
@@ -9149,13 +10145,13 @@
                                 <w:rPr>
                                   <w:noProof/>
                                 </w:rPr>
-                                <w:t>13</w:t>
+                                <w:t>15</w:t>
                               </w:r>
                             </w:fldSimple>
                             <w:r>
                               <w:t xml:space="preserve"> - Texto ilustrativo da figura 1.</w:t>
                             </w:r>
-                            <w:bookmarkEnd w:id="47"/>
+                            <w:bookmarkEnd w:id="54"/>
                           </w:p>
                         </w:txbxContent>
                       </v:textbox>
@@ -9250,7 +10246,7 @@
                                       <w:sz w:val="24"/>
                                     </w:rPr>
                                   </w:pPr>
-                                  <w:bookmarkStart w:id="48" w:name="_Toc138430242"/>
+                                  <w:bookmarkStart w:id="55" w:name="_Toc138430242"/>
                                   <w:r>
                                     <w:t xml:space="preserve">Figura </w:t>
                                   </w:r>
@@ -9259,7 +10255,7 @@
                                       <w:rPr>
                                         <w:noProof/>
                                       </w:rPr>
-                                      <w:t>14</w:t>
+                                      <w:t>16</w:t>
                                     </w:r>
                                   </w:fldSimple>
                                   <w:r>
@@ -9268,7 +10264,7 @@
                                   <w:r>
                                     <w:t>Texto ilustrativo da figura 2.</w:t>
                                   </w:r>
-                                  <w:bookmarkEnd w:id="48"/>
+                                  <w:bookmarkEnd w:id="55"/>
                                 </w:p>
                               </w:txbxContent>
                             </wps:txbx>
@@ -9300,7 +10296,7 @@
                                 <w:sz w:val="24"/>
                               </w:rPr>
                             </w:pPr>
-                            <w:bookmarkStart w:id="49" w:name="_Toc138430242"/>
+                            <w:bookmarkStart w:id="56" w:name="_Toc138430242"/>
                             <w:r>
                               <w:t xml:space="preserve">Figura </w:t>
                             </w:r>
@@ -9309,7 +10305,7 @@
                                 <w:rPr>
                                   <w:noProof/>
                                 </w:rPr>
-                                <w:t>14</w:t>
+                                <w:t>16</w:t>
                               </w:r>
                             </w:fldSimple>
                             <w:r>
@@ -9318,7 +10314,7 @@
                             <w:r>
                               <w:t>Texto ilustrativo da figura 2.</w:t>
                             </w:r>
-                            <w:bookmarkEnd w:id="49"/>
+                            <w:bookmarkEnd w:id="56"/>
                           </w:p>
                         </w:txbxContent>
                       </v:textbox>
@@ -9359,7 +10355,7 @@
                           </pic:cNvPicPr>
                         </pic:nvPicPr>
                         <pic:blipFill>
-                          <a:blip r:embed="rId30">
+                          <a:blip r:embed="rId32">
                             <a:extLst>
                               <a:ext uri="{28A0092B-C50C-407E-A947-70E740481C1C}">
                                 <a14:useLocalDpi xmlns:a14="http://schemas.microsoft.com/office/drawing/2010/main" val="0"/>
@@ -9473,8 +10469,8 @@
       <w:pPr>
         <w:pStyle w:val="Caption"/>
       </w:pPr>
-      <w:bookmarkStart w:id="50" w:name="_Toc138430217"/>
-      <w:bookmarkStart w:id="51" w:name="_Hlk137922647"/>
+      <w:bookmarkStart w:id="57" w:name="_Toc138430217"/>
+      <w:bookmarkStart w:id="58" w:name="_Hlk137922647"/>
       <w:r>
         <w:t xml:space="preserve">Tabela </w:t>
       </w:r>
@@ -9492,7 +10488,7 @@
       <w:r>
         <w:t>- Texto ilustrativo da tabela 1.</w:t>
       </w:r>
-      <w:bookmarkEnd w:id="50"/>
+      <w:bookmarkEnd w:id="57"/>
     </w:p>
     <w:tbl>
       <w:tblPr>
@@ -9681,10 +10677,9 @@
       <w:pPr>
         <w:pStyle w:val="Heading1"/>
       </w:pPr>
-      <w:bookmarkStart w:id="52" w:name="_Toc138960621"/>
-      <w:bookmarkEnd w:id="51"/>
-      <w:r>
-        <w:lastRenderedPageBreak/>
+      <w:bookmarkStart w:id="59" w:name="_Toc139117695"/>
+      <w:bookmarkEnd w:id="58"/>
+      <w:r>
         <w:t>Conclusões</w:t>
       </w:r>
       <w:r>
@@ -9693,7 +10688,7 @@
       <w:r>
         <w:t>ou Conclusão</w:t>
       </w:r>
-      <w:bookmarkEnd w:id="52"/>
+      <w:bookmarkEnd w:id="59"/>
     </w:p>
     <w:p>
       <w:r>
@@ -9796,21 +10791,21 @@
         </w:numPr>
         <w:ind w:left="360" w:hanging="360"/>
       </w:pPr>
-      <w:bookmarkStart w:id="53" w:name="_Toc357152326"/>
-      <w:bookmarkStart w:id="54" w:name="_Toc357154532"/>
-      <w:bookmarkStart w:id="55" w:name="_Toc530601452"/>
-      <w:bookmarkStart w:id="56" w:name="_Toc138960622"/>
+      <w:bookmarkStart w:id="60" w:name="_Toc357152326"/>
+      <w:bookmarkStart w:id="61" w:name="_Toc357154532"/>
+      <w:bookmarkStart w:id="62" w:name="_Toc530601452"/>
+      <w:bookmarkStart w:id="63" w:name="_Toc139117696"/>
       <w:r>
         <w:lastRenderedPageBreak/>
         <w:t>Bibliografia</w:t>
       </w:r>
-      <w:bookmarkEnd w:id="53"/>
-      <w:bookmarkEnd w:id="54"/>
-      <w:bookmarkEnd w:id="55"/>
+      <w:bookmarkEnd w:id="60"/>
+      <w:bookmarkEnd w:id="61"/>
+      <w:bookmarkEnd w:id="62"/>
       <w:r>
         <w:t xml:space="preserve"> ou Referências Bibliográficas</w:t>
       </w:r>
-      <w:bookmarkEnd w:id="56"/>
+      <w:bookmarkEnd w:id="63"/>
     </w:p>
     <w:p>
       <w:r>
@@ -9964,18 +10959,18 @@
         </w:numPr>
         <w:ind w:left="360" w:hanging="360"/>
       </w:pPr>
-      <w:bookmarkStart w:id="57" w:name="_Toc357152327"/>
-      <w:bookmarkStart w:id="58" w:name="_Toc357154533"/>
-      <w:bookmarkStart w:id="59" w:name="_Toc530601453"/>
-      <w:bookmarkStart w:id="60" w:name="_Toc138960623"/>
+      <w:bookmarkStart w:id="64" w:name="_Toc357152327"/>
+      <w:bookmarkStart w:id="65" w:name="_Toc357154533"/>
+      <w:bookmarkStart w:id="66" w:name="_Toc530601453"/>
+      <w:bookmarkStart w:id="67" w:name="_Toc139117697"/>
       <w:r>
         <w:lastRenderedPageBreak/>
         <w:t>Anexos</w:t>
       </w:r>
-      <w:bookmarkEnd w:id="57"/>
-      <w:bookmarkEnd w:id="58"/>
-      <w:bookmarkEnd w:id="59"/>
-      <w:bookmarkEnd w:id="60"/>
+      <w:bookmarkEnd w:id="64"/>
+      <w:bookmarkEnd w:id="65"/>
+      <w:bookmarkEnd w:id="66"/>
+      <w:bookmarkEnd w:id="67"/>
     </w:p>
     <w:p>
       <w:r>
@@ -10014,18 +11009,18 @@
         </w:numPr>
         <w:ind w:left="360" w:hanging="360"/>
       </w:pPr>
-      <w:bookmarkStart w:id="61" w:name="_Toc357152328"/>
-      <w:bookmarkStart w:id="62" w:name="_Toc357154534"/>
-      <w:bookmarkStart w:id="63" w:name="_Toc530601454"/>
-      <w:bookmarkStart w:id="64" w:name="_Toc138960624"/>
+      <w:bookmarkStart w:id="68" w:name="_Toc357152328"/>
+      <w:bookmarkStart w:id="69" w:name="_Toc357154534"/>
+      <w:bookmarkStart w:id="70" w:name="_Toc530601454"/>
+      <w:bookmarkStart w:id="71" w:name="_Toc139117698"/>
       <w:r>
         <w:lastRenderedPageBreak/>
         <w:t>Glossário</w:t>
       </w:r>
-      <w:bookmarkEnd w:id="61"/>
-      <w:bookmarkEnd w:id="62"/>
-      <w:bookmarkEnd w:id="63"/>
-      <w:bookmarkEnd w:id="64"/>
+      <w:bookmarkEnd w:id="68"/>
+      <w:bookmarkEnd w:id="69"/>
+      <w:bookmarkEnd w:id="70"/>
+      <w:bookmarkEnd w:id="71"/>
       <w:r>
         <w:t xml:space="preserve"> </w:t>
       </w:r>
@@ -10045,9 +11040,9 @@
       </w:r>
     </w:p>
     <w:sectPr>
-      <w:headerReference w:type="even" r:id="rId31"/>
-      <w:headerReference w:type="default" r:id="rId32"/>
-      <w:footerReference w:type="default" r:id="rId33"/>
+      <w:headerReference w:type="even" r:id="rId33"/>
+      <w:headerReference w:type="default" r:id="rId34"/>
+      <w:footerReference w:type="default" r:id="rId35"/>
       <w:type w:val="continuous"/>
       <w:pgSz w:w="11906" w:h="16838" w:code="9"/>
       <w:pgMar w:top="1418" w:right="1418" w:bottom="1418" w:left="1418" w:header="709" w:footer="612" w:gutter="0"/>
@@ -14213,6 +15208,7 @@
   <w:style w:type="character" w:default="1" w:styleId="DefaultParagraphFont">
     <w:name w:val="Default Paragraph Font"/>
     <w:uiPriority w:val="1"/>
+    <w:semiHidden/>
     <w:unhideWhenUsed/>
   </w:style>
   <w:style w:type="table" w:default="1" w:styleId="TableNormal">

--- a/Relatório/Relatorio by Edgar e Joao.docx
+++ b/Relatório/Relatorio by Edgar e Joao.docx
@@ -132,7 +132,25 @@
           <w:sz w:val="40"/>
           <w:szCs w:val="40"/>
         </w:rPr>
-        <w:t>Site Web Meteo com Inteligência Artificial</w:t>
+        <w:t xml:space="preserve">Site Web </w:t>
+      </w:r>
+      <w:proofErr w:type="spellStart"/>
+      <w:r>
+        <w:rPr>
+          <w:b/>
+          <w:sz w:val="40"/>
+          <w:szCs w:val="40"/>
+        </w:rPr>
+        <w:t>Meteo</w:t>
+      </w:r>
+      <w:proofErr w:type="spellEnd"/>
+      <w:r>
+        <w:rPr>
+          <w:b/>
+          <w:sz w:val="40"/>
+          <w:szCs w:val="40"/>
+        </w:rPr>
+        <w:t xml:space="preserve"> com Inteligência Artificial</w:t>
       </w:r>
     </w:p>
     <w:p>
@@ -406,7 +424,25 @@
           <w:sz w:val="40"/>
           <w:szCs w:val="40"/>
         </w:rPr>
-        <w:t>Site Web Meteo com Inteligência Artificial</w:t>
+        <w:t xml:space="preserve">Site Web </w:t>
+      </w:r>
+      <w:proofErr w:type="spellStart"/>
+      <w:r>
+        <w:rPr>
+          <w:b/>
+          <w:sz w:val="40"/>
+          <w:szCs w:val="40"/>
+        </w:rPr>
+        <w:t>Meteo</w:t>
+      </w:r>
+      <w:proofErr w:type="spellEnd"/>
+      <w:r>
+        <w:rPr>
+          <w:b/>
+          <w:sz w:val="40"/>
+          <w:szCs w:val="40"/>
+        </w:rPr>
+        <w:t xml:space="preserve"> com Inteligência Artificial</w:t>
       </w:r>
     </w:p>
     <w:p>
@@ -890,8 +926,21 @@
       <w:r>
         <w:t xml:space="preserve"> </w:t>
       </w:r>
-      <w:r>
-        <w:t>Deep Learning, CNN, Meteorologia</w:t>
+      <w:proofErr w:type="spellStart"/>
+      <w:r>
+        <w:t>Deep</w:t>
+      </w:r>
+      <w:proofErr w:type="spellEnd"/>
+      <w:r>
+        <w:t xml:space="preserve"> </w:t>
+      </w:r>
+      <w:proofErr w:type="spellStart"/>
+      <w:r>
+        <w:t>Learning</w:t>
+      </w:r>
+      <w:proofErr w:type="spellEnd"/>
+      <w:r>
+        <w:t>, CNN, Meteorologia</w:t>
       </w:r>
       <w:r>
         <w:t>, IPMA, Redes Neuronais Artificiais</w:t>
@@ -3869,7 +3918,7 @@
           <w:noProof/>
           <w:kern w:val="2"/>
           <w:sz w:val="22"/>
-          <w:lang w:eastAsia="pt-PT"/>
+          <w:lang w:val="en-US"/>
           <w14:ligatures w14:val="standardContextual"/>
         </w:rPr>
       </w:pPr>
@@ -3891,13 +3940,13 @@
         </w:rPr>
         <w:fldChar w:fldCharType="separate"/>
       </w:r>
-      <w:hyperlink w:anchor="_Toc138430236" w:history="1">
+      <w:hyperlink w:anchor="_Toc139117766" w:history="1">
         <w:r>
           <w:rPr>
             <w:rStyle w:val="Hyperlink"/>
             <w:noProof/>
           </w:rPr>
-          <w:t xml:space="preserve">Figura 1 - </w:t>
+          <w:t xml:space="preserve">Figura 1 – </w:t>
         </w:r>
         <w:r>
           <w:rPr>
@@ -3905,7 +3954,7 @@
             <w:bCs/>
             <w:noProof/>
           </w:rPr>
-          <w:t>Código da função para deslocar a imagem para baixo</w:t>
+          <w:t>Rede neuronal com quatro camadas.</w:t>
         </w:r>
         <w:r>
           <w:rPr>
@@ -3926,7 +3975,7 @@
             <w:noProof/>
             <w:webHidden/>
           </w:rPr>
-          <w:instrText xml:space="preserve"> PAGEREF _Toc138430236 \h </w:instrText>
+          <w:instrText xml:space="preserve"> PAGEREF _Toc139117766 \h </w:instrText>
         </w:r>
         <w:r>
           <w:rPr>
@@ -3946,7 +3995,7 @@
             <w:noProof/>
             <w:webHidden/>
           </w:rPr>
-          <w:t>2</w:t>
+          <w:t>3</w:t>
         </w:r>
         <w:r>
           <w:rPr>
@@ -3968,11 +4017,11 @@
           <w:noProof/>
           <w:kern w:val="2"/>
           <w:sz w:val="22"/>
-          <w:lang w:eastAsia="pt-PT"/>
+          <w:lang w:val="en-US"/>
           <w14:ligatures w14:val="standardContextual"/>
         </w:rPr>
       </w:pPr>
-      <w:hyperlink w:anchor="_Toc138430237" w:history="1">
+      <w:hyperlink w:anchor="_Toc139117767" w:history="1">
         <w:r>
           <w:rPr>
             <w:rStyle w:val="Hyperlink"/>
@@ -3986,7 +4035,7 @@
             <w:bCs/>
             <w:noProof/>
           </w:rPr>
-          <w:t>Código da função para deslocar a foto para a esquerda</w:t>
+          <w:t>O neurónio artificial</w:t>
         </w:r>
         <w:r>
           <w:rPr>
@@ -4007,7 +4056,7 @@
             <w:noProof/>
             <w:webHidden/>
           </w:rPr>
-          <w:instrText xml:space="preserve"> PAGEREF _Toc138430237 \h </w:instrText>
+          <w:instrText xml:space="preserve"> PAGEREF _Toc139117767 \h </w:instrText>
         </w:r>
         <w:r>
           <w:rPr>
@@ -4027,7 +4076,7 @@
             <w:noProof/>
             <w:webHidden/>
           </w:rPr>
-          <w:t>3</w:t>
+          <w:t>4</w:t>
         </w:r>
         <w:r>
           <w:rPr>
@@ -4049,25 +4098,25 @@
           <w:noProof/>
           <w:kern w:val="2"/>
           <w:sz w:val="22"/>
-          <w:lang w:eastAsia="pt-PT"/>
+          <w:lang w:val="en-US"/>
           <w14:ligatures w14:val="standardContextual"/>
         </w:rPr>
       </w:pPr>
-      <w:hyperlink w:anchor="_Toc138430238" w:history="1">
+      <w:hyperlink w:anchor="_Toc139117768" w:history="1">
         <w:r>
           <w:rPr>
             <w:rStyle w:val="Hyperlink"/>
             <w:noProof/>
           </w:rPr>
-          <w:t xml:space="preserve">Figura 3 - </w:t>
+          <w:t xml:space="preserve">Figura 3 - Representação de uma imagem como matriz de </w:t>
         </w:r>
         <w:r>
           <w:rPr>
             <w:rStyle w:val="Hyperlink"/>
-            <w:bCs/>
-            <w:noProof/>
-          </w:rPr>
-          <w:t>Código para deslocar a imagem para a direita</w:t>
+            <w:i/>
+            <w:noProof/>
+          </w:rPr>
+          <w:t>pixels</w:t>
         </w:r>
         <w:r>
           <w:rPr>
@@ -4088,7 +4137,7 @@
             <w:noProof/>
             <w:webHidden/>
           </w:rPr>
-          <w:instrText xml:space="preserve"> PAGEREF _Toc138430238 \h </w:instrText>
+          <w:instrText xml:space="preserve"> PAGEREF _Toc139117768 \h </w:instrText>
         </w:r>
         <w:r>
           <w:rPr>
@@ -4108,7 +4157,7 @@
             <w:noProof/>
             <w:webHidden/>
           </w:rPr>
-          <w:t>3</w:t>
+          <w:t>8</w:t>
         </w:r>
         <w:r>
           <w:rPr>
@@ -4130,11 +4179,11 @@
           <w:noProof/>
           <w:kern w:val="2"/>
           <w:sz w:val="22"/>
-          <w:lang w:eastAsia="pt-PT"/>
+          <w:lang w:val="en-US"/>
           <w14:ligatures w14:val="standardContextual"/>
         </w:rPr>
       </w:pPr>
-      <w:hyperlink w:anchor="_Toc138430239" w:history="1">
+      <w:hyperlink w:anchor="_Toc139117769" w:history="1">
         <w:r>
           <w:rPr>
             <w:rStyle w:val="Hyperlink"/>
@@ -4146,9 +4195,10 @@
           <w:rPr>
             <w:rStyle w:val="Hyperlink"/>
             <w:bCs/>
-            <w:noProof/>
-          </w:rPr>
-          <w:t>Código da função para rodar a imagem</w:t>
+            <w:i/>
+            <w:noProof/>
+          </w:rPr>
+          <w:t>Convolutional Layer</w:t>
         </w:r>
         <w:r>
           <w:rPr>
@@ -4169,7 +4219,7 @@
             <w:noProof/>
             <w:webHidden/>
           </w:rPr>
-          <w:instrText xml:space="preserve"> PAGEREF _Toc138430239 \h </w:instrText>
+          <w:instrText xml:space="preserve"> PAGEREF _Toc139117769 \h </w:instrText>
         </w:r>
         <w:r>
           <w:rPr>
@@ -4189,7 +4239,7 @@
             <w:noProof/>
             <w:webHidden/>
           </w:rPr>
-          <w:t>4</w:t>
+          <w:t>9</w:t>
         </w:r>
         <w:r>
           <w:rPr>
@@ -4211,11 +4261,11 @@
           <w:noProof/>
           <w:kern w:val="2"/>
           <w:sz w:val="22"/>
-          <w:lang w:eastAsia="pt-PT"/>
+          <w:lang w:val="en-US"/>
           <w14:ligatures w14:val="standardContextual"/>
         </w:rPr>
       </w:pPr>
-      <w:hyperlink w:anchor="_Toc138430240" w:history="1">
+      <w:hyperlink w:anchor="_Toc139117770" w:history="1">
         <w:r>
           <w:rPr>
             <w:rStyle w:val="Hyperlink"/>
@@ -4227,9 +4277,10 @@
           <w:rPr>
             <w:rStyle w:val="Hyperlink"/>
             <w:bCs/>
-            <w:noProof/>
-          </w:rPr>
-          <w:t>Código da função de normalização do valor de precipitação</w:t>
+            <w:i/>
+            <w:noProof/>
+          </w:rPr>
+          <w:t>Pooling Layer types</w:t>
         </w:r>
         <w:r>
           <w:rPr>
@@ -4250,7 +4301,7 @@
             <w:noProof/>
             <w:webHidden/>
           </w:rPr>
-          <w:instrText xml:space="preserve"> PAGEREF _Toc138430240 \h </w:instrText>
+          <w:instrText xml:space="preserve"> PAGEREF _Toc139117770 \h </w:instrText>
         </w:r>
         <w:r>
           <w:rPr>
@@ -4270,7 +4321,7 @@
             <w:noProof/>
             <w:webHidden/>
           </w:rPr>
-          <w:t>5</w:t>
+          <w:t>9</w:t>
         </w:r>
         <w:r>
           <w:rPr>
@@ -4292,17 +4343,26 @@
           <w:noProof/>
           <w:kern w:val="2"/>
           <w:sz w:val="22"/>
-          <w:lang w:eastAsia="pt-PT"/>
+          <w:lang w:val="en-US"/>
           <w14:ligatures w14:val="standardContextual"/>
         </w:rPr>
       </w:pPr>
-      <w:hyperlink r:id="rId14" w:anchor="_Toc138430241" w:history="1">
+      <w:hyperlink w:anchor="_Toc139117771" w:history="1">
         <w:r>
           <w:rPr>
             <w:rStyle w:val="Hyperlink"/>
             <w:noProof/>
           </w:rPr>
-          <w:t>Figura 6 - Texto ilustrativo da figura 1.</w:t>
+          <w:t xml:space="preserve">Figura 6 - </w:t>
+        </w:r>
+        <w:r>
+          <w:rPr>
+            <w:rStyle w:val="Hyperlink"/>
+            <w:bCs/>
+            <w:i/>
+            <w:noProof/>
+          </w:rPr>
+          <w:t>GitHub Desktop</w:t>
         </w:r>
         <w:r>
           <w:rPr>
@@ -4323,7 +4383,7 @@
             <w:noProof/>
             <w:webHidden/>
           </w:rPr>
-          <w:instrText xml:space="preserve"> PAGEREF _Toc138430241 \h </w:instrText>
+          <w:instrText xml:space="preserve"> PAGEREF _Toc139117771 \h </w:instrText>
         </w:r>
         <w:r>
           <w:rPr>
@@ -4343,7 +4403,7 @@
             <w:noProof/>
             <w:webHidden/>
           </w:rPr>
-          <w:t>6</w:t>
+          <w:t>11</w:t>
         </w:r>
         <w:r>
           <w:rPr>
@@ -4365,17 +4425,26 @@
           <w:noProof/>
           <w:kern w:val="2"/>
           <w:sz w:val="22"/>
-          <w:lang w:eastAsia="pt-PT"/>
+          <w:lang w:val="en-US"/>
           <w14:ligatures w14:val="standardContextual"/>
         </w:rPr>
       </w:pPr>
-      <w:hyperlink r:id="rId15" w:anchor="_Toc138430242" w:history="1">
+      <w:hyperlink w:anchor="_Toc139117772" w:history="1">
         <w:r>
           <w:rPr>
             <w:rStyle w:val="Hyperlink"/>
             <w:noProof/>
           </w:rPr>
-          <w:t>Figura 7 - Texto ilustrativo da figura 2.</w:t>
+          <w:t xml:space="preserve">Figura 7 - </w:t>
+        </w:r>
+        <w:r>
+          <w:rPr>
+            <w:rStyle w:val="Hyperlink"/>
+            <w:bCs/>
+            <w:i/>
+            <w:noProof/>
+          </w:rPr>
+          <w:t>Jupyter Notebook</w:t>
         </w:r>
         <w:r>
           <w:rPr>
@@ -4396,7 +4465,7 @@
             <w:noProof/>
             <w:webHidden/>
           </w:rPr>
-          <w:instrText xml:space="preserve"> PAGEREF _Toc138430242 \h </w:instrText>
+          <w:instrText xml:space="preserve"> PAGEREF _Toc139117772 \h </w:instrText>
         </w:r>
         <w:r>
           <w:rPr>
@@ -4416,7 +4485,746 @@
             <w:noProof/>
             <w:webHidden/>
           </w:rPr>
-          <w:t>6</w:t>
+          <w:t>12</w:t>
+        </w:r>
+        <w:r>
+          <w:rPr>
+            <w:noProof/>
+            <w:webHidden/>
+          </w:rPr>
+          <w:fldChar w:fldCharType="end"/>
+        </w:r>
+      </w:hyperlink>
+    </w:p>
+    <w:p>
+      <w:pPr>
+        <w:pStyle w:val="TableofFigures"/>
+        <w:tabs>
+          <w:tab w:val="right" w:leader="dot" w:pos="8777"/>
+        </w:tabs>
+        <w:rPr>
+          <w:rFonts w:asciiTheme="minorHAnsi" w:eastAsiaTheme="minorEastAsia" w:hAnsiTheme="minorHAnsi"/>
+          <w:noProof/>
+          <w:kern w:val="2"/>
+          <w:sz w:val="22"/>
+          <w:lang w:val="en-US"/>
+          <w14:ligatures w14:val="standardContextual"/>
+        </w:rPr>
+      </w:pPr>
+      <w:hyperlink w:anchor="_Toc139117773" w:history="1">
+        <w:r>
+          <w:rPr>
+            <w:rStyle w:val="Hyperlink"/>
+            <w:noProof/>
+          </w:rPr>
+          <w:t xml:space="preserve">Figura 8 - </w:t>
+        </w:r>
+        <w:r>
+          <w:rPr>
+            <w:rStyle w:val="Hyperlink"/>
+            <w:bCs/>
+            <w:noProof/>
+          </w:rPr>
+          <w:t xml:space="preserve">Código para obter imagem para o </w:t>
+        </w:r>
+        <w:r>
+          <w:rPr>
+            <w:rStyle w:val="Hyperlink"/>
+            <w:bCs/>
+            <w:i/>
+            <w:noProof/>
+          </w:rPr>
+          <w:t>dataset</w:t>
+        </w:r>
+        <w:r>
+          <w:rPr>
+            <w:noProof/>
+            <w:webHidden/>
+          </w:rPr>
+          <w:tab/>
+        </w:r>
+        <w:r>
+          <w:rPr>
+            <w:noProof/>
+            <w:webHidden/>
+          </w:rPr>
+          <w:fldChar w:fldCharType="begin"/>
+        </w:r>
+        <w:r>
+          <w:rPr>
+            <w:noProof/>
+            <w:webHidden/>
+          </w:rPr>
+          <w:instrText xml:space="preserve"> PAGEREF _Toc139117773 \h </w:instrText>
+        </w:r>
+        <w:r>
+          <w:rPr>
+            <w:noProof/>
+            <w:webHidden/>
+          </w:rPr>
+        </w:r>
+        <w:r>
+          <w:rPr>
+            <w:noProof/>
+            <w:webHidden/>
+          </w:rPr>
+          <w:fldChar w:fldCharType="separate"/>
+        </w:r>
+        <w:r>
+          <w:rPr>
+            <w:noProof/>
+            <w:webHidden/>
+          </w:rPr>
+          <w:t>13</w:t>
+        </w:r>
+        <w:r>
+          <w:rPr>
+            <w:noProof/>
+            <w:webHidden/>
+          </w:rPr>
+          <w:fldChar w:fldCharType="end"/>
+        </w:r>
+      </w:hyperlink>
+    </w:p>
+    <w:p>
+      <w:pPr>
+        <w:pStyle w:val="TableofFigures"/>
+        <w:tabs>
+          <w:tab w:val="right" w:leader="dot" w:pos="8777"/>
+        </w:tabs>
+        <w:rPr>
+          <w:rFonts w:asciiTheme="minorHAnsi" w:eastAsiaTheme="minorEastAsia" w:hAnsiTheme="minorHAnsi"/>
+          <w:noProof/>
+          <w:kern w:val="2"/>
+          <w:sz w:val="22"/>
+          <w:lang w:val="en-US"/>
+          <w14:ligatures w14:val="standardContextual"/>
+        </w:rPr>
+      </w:pPr>
+      <w:hyperlink w:anchor="_Toc139117774" w:history="1">
+        <w:r>
+          <w:rPr>
+            <w:rStyle w:val="Hyperlink"/>
+            <w:noProof/>
+          </w:rPr>
+          <w:t xml:space="preserve">Figura 9 - </w:t>
+        </w:r>
+        <w:r>
+          <w:rPr>
+            <w:rStyle w:val="Hyperlink"/>
+            <w:bCs/>
+            <w:noProof/>
+          </w:rPr>
+          <w:t xml:space="preserve">Função para remover </w:t>
+        </w:r>
+        <w:r>
+          <w:rPr>
+            <w:rStyle w:val="Hyperlink"/>
+            <w:bCs/>
+            <w:i/>
+            <w:noProof/>
+          </w:rPr>
+          <w:t>pixels</w:t>
+        </w:r>
+        <w:r>
+          <w:rPr>
+            <w:rStyle w:val="Hyperlink"/>
+            <w:bCs/>
+            <w:noProof/>
+          </w:rPr>
+          <w:t xml:space="preserve"> pretos das imagens</w:t>
+        </w:r>
+        <w:r>
+          <w:rPr>
+            <w:noProof/>
+            <w:webHidden/>
+          </w:rPr>
+          <w:tab/>
+        </w:r>
+        <w:r>
+          <w:rPr>
+            <w:noProof/>
+            <w:webHidden/>
+          </w:rPr>
+          <w:fldChar w:fldCharType="begin"/>
+        </w:r>
+        <w:r>
+          <w:rPr>
+            <w:noProof/>
+            <w:webHidden/>
+          </w:rPr>
+          <w:instrText xml:space="preserve"> PAGEREF _Toc139117774 \h </w:instrText>
+        </w:r>
+        <w:r>
+          <w:rPr>
+            <w:noProof/>
+            <w:webHidden/>
+          </w:rPr>
+        </w:r>
+        <w:r>
+          <w:rPr>
+            <w:noProof/>
+            <w:webHidden/>
+          </w:rPr>
+          <w:fldChar w:fldCharType="separate"/>
+        </w:r>
+        <w:r>
+          <w:rPr>
+            <w:noProof/>
+            <w:webHidden/>
+          </w:rPr>
+          <w:t>14</w:t>
+        </w:r>
+        <w:r>
+          <w:rPr>
+            <w:noProof/>
+            <w:webHidden/>
+          </w:rPr>
+          <w:fldChar w:fldCharType="end"/>
+        </w:r>
+      </w:hyperlink>
+    </w:p>
+    <w:p>
+      <w:pPr>
+        <w:pStyle w:val="TableofFigures"/>
+        <w:tabs>
+          <w:tab w:val="right" w:leader="dot" w:pos="8777"/>
+        </w:tabs>
+        <w:rPr>
+          <w:rFonts w:asciiTheme="minorHAnsi" w:eastAsiaTheme="minorEastAsia" w:hAnsiTheme="minorHAnsi"/>
+          <w:noProof/>
+          <w:kern w:val="2"/>
+          <w:sz w:val="22"/>
+          <w:lang w:val="en-US"/>
+          <w14:ligatures w14:val="standardContextual"/>
+        </w:rPr>
+      </w:pPr>
+      <w:hyperlink w:anchor="_Toc139117775" w:history="1">
+        <w:r>
+          <w:rPr>
+            <w:rStyle w:val="Hyperlink"/>
+            <w:noProof/>
+          </w:rPr>
+          <w:t xml:space="preserve">Figura 10 - </w:t>
+        </w:r>
+        <w:r>
+          <w:rPr>
+            <w:rStyle w:val="Hyperlink"/>
+            <w:bCs/>
+            <w:noProof/>
+          </w:rPr>
+          <w:t>Código da função para deslocar a imagem para baixo</w:t>
+        </w:r>
+        <w:r>
+          <w:rPr>
+            <w:noProof/>
+            <w:webHidden/>
+          </w:rPr>
+          <w:tab/>
+        </w:r>
+        <w:r>
+          <w:rPr>
+            <w:noProof/>
+            <w:webHidden/>
+          </w:rPr>
+          <w:fldChar w:fldCharType="begin"/>
+        </w:r>
+        <w:r>
+          <w:rPr>
+            <w:noProof/>
+            <w:webHidden/>
+          </w:rPr>
+          <w:instrText xml:space="preserve"> PAGEREF _Toc139117775 \h </w:instrText>
+        </w:r>
+        <w:r>
+          <w:rPr>
+            <w:noProof/>
+            <w:webHidden/>
+          </w:rPr>
+        </w:r>
+        <w:r>
+          <w:rPr>
+            <w:noProof/>
+            <w:webHidden/>
+          </w:rPr>
+          <w:fldChar w:fldCharType="separate"/>
+        </w:r>
+        <w:r>
+          <w:rPr>
+            <w:noProof/>
+            <w:webHidden/>
+          </w:rPr>
+          <w:t>15</w:t>
+        </w:r>
+        <w:r>
+          <w:rPr>
+            <w:noProof/>
+            <w:webHidden/>
+          </w:rPr>
+          <w:fldChar w:fldCharType="end"/>
+        </w:r>
+      </w:hyperlink>
+    </w:p>
+    <w:p>
+      <w:pPr>
+        <w:pStyle w:val="TableofFigures"/>
+        <w:tabs>
+          <w:tab w:val="right" w:leader="dot" w:pos="8777"/>
+        </w:tabs>
+        <w:rPr>
+          <w:rFonts w:asciiTheme="minorHAnsi" w:eastAsiaTheme="minorEastAsia" w:hAnsiTheme="minorHAnsi"/>
+          <w:noProof/>
+          <w:kern w:val="2"/>
+          <w:sz w:val="22"/>
+          <w:lang w:val="en-US"/>
+          <w14:ligatures w14:val="standardContextual"/>
+        </w:rPr>
+      </w:pPr>
+      <w:hyperlink w:anchor="_Toc139117776" w:history="1">
+        <w:r>
+          <w:rPr>
+            <w:rStyle w:val="Hyperlink"/>
+            <w:noProof/>
+          </w:rPr>
+          <w:t xml:space="preserve">Figura 11 - </w:t>
+        </w:r>
+        <w:r>
+          <w:rPr>
+            <w:rStyle w:val="Hyperlink"/>
+            <w:bCs/>
+            <w:noProof/>
+          </w:rPr>
+          <w:t>Código da função para deslocar a foto para a esquerda</w:t>
+        </w:r>
+        <w:r>
+          <w:rPr>
+            <w:noProof/>
+            <w:webHidden/>
+          </w:rPr>
+          <w:tab/>
+        </w:r>
+        <w:r>
+          <w:rPr>
+            <w:noProof/>
+            <w:webHidden/>
+          </w:rPr>
+          <w:fldChar w:fldCharType="begin"/>
+        </w:r>
+        <w:r>
+          <w:rPr>
+            <w:noProof/>
+            <w:webHidden/>
+          </w:rPr>
+          <w:instrText xml:space="preserve"> PAGEREF _Toc139117776 \h </w:instrText>
+        </w:r>
+        <w:r>
+          <w:rPr>
+            <w:noProof/>
+            <w:webHidden/>
+          </w:rPr>
+        </w:r>
+        <w:r>
+          <w:rPr>
+            <w:noProof/>
+            <w:webHidden/>
+          </w:rPr>
+          <w:fldChar w:fldCharType="separate"/>
+        </w:r>
+        <w:r>
+          <w:rPr>
+            <w:noProof/>
+            <w:webHidden/>
+          </w:rPr>
+          <w:t>16</w:t>
+        </w:r>
+        <w:r>
+          <w:rPr>
+            <w:noProof/>
+            <w:webHidden/>
+          </w:rPr>
+          <w:fldChar w:fldCharType="end"/>
+        </w:r>
+      </w:hyperlink>
+    </w:p>
+    <w:p>
+      <w:pPr>
+        <w:pStyle w:val="TableofFigures"/>
+        <w:tabs>
+          <w:tab w:val="right" w:leader="dot" w:pos="8777"/>
+        </w:tabs>
+        <w:rPr>
+          <w:rFonts w:asciiTheme="minorHAnsi" w:eastAsiaTheme="minorEastAsia" w:hAnsiTheme="minorHAnsi"/>
+          <w:noProof/>
+          <w:kern w:val="2"/>
+          <w:sz w:val="22"/>
+          <w:lang w:val="en-US"/>
+          <w14:ligatures w14:val="standardContextual"/>
+        </w:rPr>
+      </w:pPr>
+      <w:hyperlink w:anchor="_Toc139117777" w:history="1">
+        <w:r>
+          <w:rPr>
+            <w:rStyle w:val="Hyperlink"/>
+            <w:noProof/>
+          </w:rPr>
+          <w:t xml:space="preserve">Figura 12 - </w:t>
+        </w:r>
+        <w:r>
+          <w:rPr>
+            <w:rStyle w:val="Hyperlink"/>
+            <w:bCs/>
+            <w:noProof/>
+          </w:rPr>
+          <w:t>Código para deslocar a imagem para a direita</w:t>
+        </w:r>
+        <w:r>
+          <w:rPr>
+            <w:noProof/>
+            <w:webHidden/>
+          </w:rPr>
+          <w:tab/>
+        </w:r>
+        <w:r>
+          <w:rPr>
+            <w:noProof/>
+            <w:webHidden/>
+          </w:rPr>
+          <w:fldChar w:fldCharType="begin"/>
+        </w:r>
+        <w:r>
+          <w:rPr>
+            <w:noProof/>
+            <w:webHidden/>
+          </w:rPr>
+          <w:instrText xml:space="preserve"> PAGEREF _Toc139117777 \h </w:instrText>
+        </w:r>
+        <w:r>
+          <w:rPr>
+            <w:noProof/>
+            <w:webHidden/>
+          </w:rPr>
+        </w:r>
+        <w:r>
+          <w:rPr>
+            <w:noProof/>
+            <w:webHidden/>
+          </w:rPr>
+          <w:fldChar w:fldCharType="separate"/>
+        </w:r>
+        <w:r>
+          <w:rPr>
+            <w:noProof/>
+            <w:webHidden/>
+          </w:rPr>
+          <w:t>16</w:t>
+        </w:r>
+        <w:r>
+          <w:rPr>
+            <w:noProof/>
+            <w:webHidden/>
+          </w:rPr>
+          <w:fldChar w:fldCharType="end"/>
+        </w:r>
+      </w:hyperlink>
+    </w:p>
+    <w:p>
+      <w:pPr>
+        <w:pStyle w:val="TableofFigures"/>
+        <w:tabs>
+          <w:tab w:val="right" w:leader="dot" w:pos="8777"/>
+        </w:tabs>
+        <w:rPr>
+          <w:rFonts w:asciiTheme="minorHAnsi" w:eastAsiaTheme="minorEastAsia" w:hAnsiTheme="minorHAnsi"/>
+          <w:noProof/>
+          <w:kern w:val="2"/>
+          <w:sz w:val="22"/>
+          <w:lang w:val="en-US"/>
+          <w14:ligatures w14:val="standardContextual"/>
+        </w:rPr>
+      </w:pPr>
+      <w:hyperlink w:anchor="_Toc139117778" w:history="1">
+        <w:r>
+          <w:rPr>
+            <w:rStyle w:val="Hyperlink"/>
+            <w:noProof/>
+          </w:rPr>
+          <w:t xml:space="preserve">Figura 13 - </w:t>
+        </w:r>
+        <w:r>
+          <w:rPr>
+            <w:rStyle w:val="Hyperlink"/>
+            <w:bCs/>
+            <w:noProof/>
+          </w:rPr>
+          <w:t>Código da função para rodar a imagem</w:t>
+        </w:r>
+        <w:r>
+          <w:rPr>
+            <w:noProof/>
+            <w:webHidden/>
+          </w:rPr>
+          <w:tab/>
+        </w:r>
+        <w:r>
+          <w:rPr>
+            <w:noProof/>
+            <w:webHidden/>
+          </w:rPr>
+          <w:fldChar w:fldCharType="begin"/>
+        </w:r>
+        <w:r>
+          <w:rPr>
+            <w:noProof/>
+            <w:webHidden/>
+          </w:rPr>
+          <w:instrText xml:space="preserve"> PAGEREF _Toc139117778 \h </w:instrText>
+        </w:r>
+        <w:r>
+          <w:rPr>
+            <w:noProof/>
+            <w:webHidden/>
+          </w:rPr>
+        </w:r>
+        <w:r>
+          <w:rPr>
+            <w:noProof/>
+            <w:webHidden/>
+          </w:rPr>
+          <w:fldChar w:fldCharType="separate"/>
+        </w:r>
+        <w:r>
+          <w:rPr>
+            <w:noProof/>
+            <w:webHidden/>
+          </w:rPr>
+          <w:t>17</w:t>
+        </w:r>
+        <w:r>
+          <w:rPr>
+            <w:noProof/>
+            <w:webHidden/>
+          </w:rPr>
+          <w:fldChar w:fldCharType="end"/>
+        </w:r>
+      </w:hyperlink>
+    </w:p>
+    <w:p>
+      <w:pPr>
+        <w:pStyle w:val="TableofFigures"/>
+        <w:tabs>
+          <w:tab w:val="right" w:leader="dot" w:pos="8777"/>
+        </w:tabs>
+        <w:rPr>
+          <w:rFonts w:asciiTheme="minorHAnsi" w:eastAsiaTheme="minorEastAsia" w:hAnsiTheme="minorHAnsi"/>
+          <w:noProof/>
+          <w:kern w:val="2"/>
+          <w:sz w:val="22"/>
+          <w:lang w:val="en-US"/>
+          <w14:ligatures w14:val="standardContextual"/>
+        </w:rPr>
+      </w:pPr>
+      <w:hyperlink w:anchor="_Toc139117779" w:history="1">
+        <w:r>
+          <w:rPr>
+            <w:rStyle w:val="Hyperlink"/>
+            <w:noProof/>
+          </w:rPr>
+          <w:t xml:space="preserve">Figura 14 - </w:t>
+        </w:r>
+        <w:r>
+          <w:rPr>
+            <w:rStyle w:val="Hyperlink"/>
+            <w:bCs/>
+            <w:noProof/>
+          </w:rPr>
+          <w:t>Código da função de normalização do valor de precipitação</w:t>
+        </w:r>
+        <w:r>
+          <w:rPr>
+            <w:noProof/>
+            <w:webHidden/>
+          </w:rPr>
+          <w:tab/>
+        </w:r>
+        <w:r>
+          <w:rPr>
+            <w:noProof/>
+            <w:webHidden/>
+          </w:rPr>
+          <w:fldChar w:fldCharType="begin"/>
+        </w:r>
+        <w:r>
+          <w:rPr>
+            <w:noProof/>
+            <w:webHidden/>
+          </w:rPr>
+          <w:instrText xml:space="preserve"> PAGEREF _Toc139117779 \h </w:instrText>
+        </w:r>
+        <w:r>
+          <w:rPr>
+            <w:noProof/>
+            <w:webHidden/>
+          </w:rPr>
+        </w:r>
+        <w:r>
+          <w:rPr>
+            <w:noProof/>
+            <w:webHidden/>
+          </w:rPr>
+          <w:fldChar w:fldCharType="separate"/>
+        </w:r>
+        <w:r>
+          <w:rPr>
+            <w:noProof/>
+            <w:webHidden/>
+          </w:rPr>
+          <w:t>18</w:t>
+        </w:r>
+        <w:r>
+          <w:rPr>
+            <w:noProof/>
+            <w:webHidden/>
+          </w:rPr>
+          <w:fldChar w:fldCharType="end"/>
+        </w:r>
+      </w:hyperlink>
+    </w:p>
+    <w:p>
+      <w:pPr>
+        <w:pStyle w:val="TableofFigures"/>
+        <w:tabs>
+          <w:tab w:val="right" w:leader="dot" w:pos="8777"/>
+        </w:tabs>
+        <w:rPr>
+          <w:rFonts w:asciiTheme="minorHAnsi" w:eastAsiaTheme="minorEastAsia" w:hAnsiTheme="minorHAnsi"/>
+          <w:noProof/>
+          <w:kern w:val="2"/>
+          <w:sz w:val="22"/>
+          <w:lang w:val="en-US"/>
+          <w14:ligatures w14:val="standardContextual"/>
+        </w:rPr>
+      </w:pPr>
+      <w:hyperlink r:id="rId14" w:anchor="_Toc139117780" w:history="1">
+        <w:r>
+          <w:rPr>
+            <w:rStyle w:val="Hyperlink"/>
+            <w:noProof/>
+          </w:rPr>
+          <w:t>Figura 15 - Texto ilustrativo da figura 1.</w:t>
+        </w:r>
+        <w:r>
+          <w:rPr>
+            <w:noProof/>
+            <w:webHidden/>
+          </w:rPr>
+          <w:tab/>
+        </w:r>
+        <w:r>
+          <w:rPr>
+            <w:noProof/>
+            <w:webHidden/>
+          </w:rPr>
+          <w:fldChar w:fldCharType="begin"/>
+        </w:r>
+        <w:r>
+          <w:rPr>
+            <w:noProof/>
+            <w:webHidden/>
+          </w:rPr>
+          <w:instrText xml:space="preserve"> PAGEREF _Toc139117780 \h </w:instrText>
+        </w:r>
+        <w:r>
+          <w:rPr>
+            <w:noProof/>
+            <w:webHidden/>
+          </w:rPr>
+        </w:r>
+        <w:r>
+          <w:rPr>
+            <w:noProof/>
+            <w:webHidden/>
+          </w:rPr>
+          <w:fldChar w:fldCharType="separate"/>
+        </w:r>
+        <w:r>
+          <w:rPr>
+            <w:noProof/>
+            <w:webHidden/>
+          </w:rPr>
+          <w:t>19</w:t>
+        </w:r>
+        <w:r>
+          <w:rPr>
+            <w:noProof/>
+            <w:webHidden/>
+          </w:rPr>
+          <w:fldChar w:fldCharType="end"/>
+        </w:r>
+      </w:hyperlink>
+    </w:p>
+    <w:p>
+      <w:pPr>
+        <w:pStyle w:val="TableofFigures"/>
+        <w:tabs>
+          <w:tab w:val="right" w:leader="dot" w:pos="8777"/>
+        </w:tabs>
+        <w:rPr>
+          <w:rFonts w:asciiTheme="minorHAnsi" w:eastAsiaTheme="minorEastAsia" w:hAnsiTheme="minorHAnsi"/>
+          <w:noProof/>
+          <w:kern w:val="2"/>
+          <w:sz w:val="22"/>
+          <w:lang w:val="en-US"/>
+          <w14:ligatures w14:val="standardContextual"/>
+        </w:rPr>
+      </w:pPr>
+      <w:hyperlink r:id="rId15" w:anchor="_Toc139117781" w:history="1">
+        <w:r>
+          <w:rPr>
+            <w:rStyle w:val="Hyperlink"/>
+            <w:noProof/>
+          </w:rPr>
+          <w:t>Figura 16 - Texto ilustrativo da figura 2.</w:t>
+        </w:r>
+        <w:r>
+          <w:rPr>
+            <w:noProof/>
+            <w:webHidden/>
+          </w:rPr>
+          <w:tab/>
+        </w:r>
+        <w:r>
+          <w:rPr>
+            <w:noProof/>
+            <w:webHidden/>
+          </w:rPr>
+          <w:fldChar w:fldCharType="begin"/>
+        </w:r>
+        <w:r>
+          <w:rPr>
+            <w:noProof/>
+            <w:webHidden/>
+          </w:rPr>
+          <w:instrText xml:space="preserve"> PAGEREF _Toc139117781 \h </w:instrText>
+        </w:r>
+        <w:r>
+          <w:rPr>
+            <w:noProof/>
+            <w:webHidden/>
+          </w:rPr>
+        </w:r>
+        <w:r>
+          <w:rPr>
+            <w:noProof/>
+            <w:webHidden/>
+          </w:rPr>
+          <w:fldChar w:fldCharType="separate"/>
+        </w:r>
+        <w:r>
+          <w:rPr>
+            <w:noProof/>
+            <w:webHidden/>
+          </w:rPr>
+          <w:t>19</w:t>
         </w:r>
         <w:r>
           <w:rPr>
@@ -4784,20 +5592,42 @@
             <w:vAlign w:val="center"/>
           </w:tcPr>
           <w:p>
+            <w:pPr>
+              <w:rPr>
+                <w:i/>
+                <w:iCs/>
+              </w:rPr>
+            </w:pPr>
             <w:proofErr w:type="spellStart"/>
             <w:r>
+              <w:rPr>
+                <w:i/>
+                <w:iCs/>
+              </w:rPr>
               <w:t>Application</w:t>
             </w:r>
             <w:proofErr w:type="spellEnd"/>
             <w:r>
+              <w:rPr>
+                <w:i/>
+                <w:iCs/>
+              </w:rPr>
               <w:t xml:space="preserve"> </w:t>
             </w:r>
             <w:proofErr w:type="spellStart"/>
             <w:r>
+              <w:rPr>
+                <w:i/>
+                <w:iCs/>
+              </w:rPr>
               <w:t>Programming</w:t>
             </w:r>
             <w:proofErr w:type="spellEnd"/>
             <w:r>
+              <w:rPr>
+                <w:i/>
+                <w:iCs/>
+              </w:rPr>
               <w:t xml:space="preserve"> Interface</w:t>
             </w:r>
           </w:p>
@@ -4821,12 +5651,26 @@
             <w:vAlign w:val="center"/>
           </w:tcPr>
           <w:p>
+            <w:pPr>
+              <w:rPr>
+                <w:i/>
+                <w:iCs/>
+              </w:rPr>
+            </w:pPr>
             <w:proofErr w:type="spellStart"/>
             <w:r>
+              <w:rPr>
+                <w:i/>
+                <w:iCs/>
+              </w:rPr>
               <w:t>Convolutional</w:t>
             </w:r>
             <w:proofErr w:type="spellEnd"/>
             <w:r>
+              <w:rPr>
+                <w:i/>
+                <w:iCs/>
+              </w:rPr>
               <w:t xml:space="preserve"> Neural Network</w:t>
             </w:r>
           </w:p>
@@ -4874,34 +5718,51 @@
             <w:vAlign w:val="center"/>
           </w:tcPr>
           <w:p>
+            <w:pPr>
+              <w:rPr>
+                <w:i/>
+                <w:iCs/>
+              </w:rPr>
+            </w:pPr>
             <w:proofErr w:type="spellStart"/>
             <w:r>
-              <w:t>I</w:t>
-            </w:r>
-            <w:r>
-              <w:t>ntegrated</w:t>
+              <w:rPr>
+                <w:i/>
+                <w:iCs/>
+              </w:rPr>
+              <w:t>Integrated</w:t>
             </w:r>
             <w:proofErr w:type="spellEnd"/>
             <w:r>
+              <w:rPr>
+                <w:i/>
+                <w:iCs/>
+              </w:rPr>
               <w:t xml:space="preserve"> </w:t>
             </w:r>
             <w:proofErr w:type="spellStart"/>
             <w:r>
-              <w:t>D</w:t>
-            </w:r>
-            <w:r>
-              <w:t>evelopment</w:t>
+              <w:rPr>
+                <w:i/>
+                <w:iCs/>
+              </w:rPr>
+              <w:t>Development</w:t>
             </w:r>
             <w:proofErr w:type="spellEnd"/>
             <w:r>
+              <w:rPr>
+                <w:i/>
+                <w:iCs/>
+              </w:rPr>
               <w:t xml:space="preserve"> </w:t>
             </w:r>
             <w:proofErr w:type="spellStart"/>
             <w:r>
-              <w:t>E</w:t>
-            </w:r>
-            <w:r>
-              <w:t>nvironment</w:t>
+              <w:rPr>
+                <w:i/>
+                <w:iCs/>
+              </w:rPr>
+              <w:t>Environment</w:t>
             </w:r>
             <w:proofErr w:type="spellEnd"/>
           </w:p>
@@ -4931,6 +5792,60 @@
           </w:p>
         </w:tc>
       </w:tr>
+      <w:tr>
+        <w:tc>
+          <w:tcPr>
+            <w:tcW w:w="1793" w:type="dxa"/>
+            <w:vAlign w:val="center"/>
+          </w:tcPr>
+          <w:p>
+            <w:proofErr w:type="spellStart"/>
+            <w:r>
+              <w:t>ReLU</w:t>
+            </w:r>
+            <w:proofErr w:type="spellEnd"/>
+          </w:p>
+        </w:tc>
+        <w:tc>
+          <w:tcPr>
+            <w:tcW w:w="6460" w:type="dxa"/>
+            <w:vAlign w:val="center"/>
+          </w:tcPr>
+          <w:p>
+            <w:pPr>
+              <w:rPr>
+                <w:i/>
+                <w:iCs/>
+              </w:rPr>
+            </w:pPr>
+            <w:proofErr w:type="spellStart"/>
+            <w:r>
+              <w:rPr>
+                <w:i/>
+                <w:iCs/>
+              </w:rPr>
+              <w:t>Rectified</w:t>
+            </w:r>
+            <w:proofErr w:type="spellEnd"/>
+            <w:r>
+              <w:rPr>
+                <w:i/>
+                <w:iCs/>
+              </w:rPr>
+              <w:t xml:space="preserve"> Linear </w:t>
+            </w:r>
+            <w:proofErr w:type="spellStart"/>
+            <w:r>
+              <w:rPr>
+                <w:i/>
+                <w:iCs/>
+              </w:rPr>
+              <w:t>Unit</w:t>
+            </w:r>
+            <w:proofErr w:type="spellEnd"/>
+          </w:p>
+        </w:tc>
+      </w:tr>
     </w:tbl>
     <w:p/>
     <w:p>
@@ -5210,19 +6125,47 @@
         <w:t xml:space="preserve"> </w:t>
       </w:r>
       <w:bookmarkStart w:id="28" w:name="_Toc139117679"/>
-      <w:r>
-        <w:t>Deep Learning</w:t>
+      <w:proofErr w:type="spellStart"/>
+      <w:r>
+        <w:t>Deep</w:t>
+      </w:r>
+      <w:proofErr w:type="spellEnd"/>
+      <w:r>
+        <w:t xml:space="preserve"> </w:t>
+      </w:r>
+      <w:proofErr w:type="spellStart"/>
+      <w:r>
+        <w:t>Learning</w:t>
       </w:r>
       <w:bookmarkEnd w:id="28"/>
-    </w:p>
-    <w:p>
-      <w:r>
-        <w:rPr>
-          <w:i/>
-          <w:iCs/>
-        </w:rPr>
-        <w:t>Deep Learning</w:t>
-      </w:r>
+      <w:proofErr w:type="spellEnd"/>
+    </w:p>
+    <w:p>
+      <w:proofErr w:type="spellStart"/>
+      <w:r>
+        <w:rPr>
+          <w:i/>
+          <w:iCs/>
+        </w:rPr>
+        <w:t>Deep</w:t>
+      </w:r>
+      <w:proofErr w:type="spellEnd"/>
+      <w:r>
+        <w:rPr>
+          <w:i/>
+          <w:iCs/>
+        </w:rPr>
+        <w:t xml:space="preserve"> </w:t>
+      </w:r>
+      <w:proofErr w:type="spellStart"/>
+      <w:r>
+        <w:rPr>
+          <w:i/>
+          <w:iCs/>
+        </w:rPr>
+        <w:t>Learning</w:t>
+      </w:r>
+      <w:proofErr w:type="spellEnd"/>
       <w:r>
         <w:t xml:space="preserve"> é uma téc</w:t>
       </w:r>
@@ -5238,13 +6181,31 @@
       <w:r>
         <w:t xml:space="preserve">que visa replicar o funcionamento do cérebro humano. Para explicar o </w:t>
       </w:r>
-      <w:r>
-        <w:rPr>
-          <w:i/>
-          <w:iCs/>
-        </w:rPr>
-        <w:t>Deep Learning</w:t>
-      </w:r>
+      <w:proofErr w:type="spellStart"/>
+      <w:r>
+        <w:rPr>
+          <w:i/>
+          <w:iCs/>
+        </w:rPr>
+        <w:t>Deep</w:t>
+      </w:r>
+      <w:proofErr w:type="spellEnd"/>
+      <w:r>
+        <w:rPr>
+          <w:i/>
+          <w:iCs/>
+        </w:rPr>
+        <w:t xml:space="preserve"> </w:t>
+      </w:r>
+      <w:proofErr w:type="spellStart"/>
+      <w:r>
+        <w:rPr>
+          <w:i/>
+          <w:iCs/>
+        </w:rPr>
+        <w:t>Learning</w:t>
+      </w:r>
+      <w:proofErr w:type="spellEnd"/>
       <w:r>
         <w:t xml:space="preserve"> de forma simples, envolve a construção de </w:t>
       </w:r>
@@ -5339,6 +6300,7 @@
           <w:bCs/>
         </w:rPr>
       </w:pPr>
+      <w:bookmarkStart w:id="29" w:name="_Toc139117766"/>
       <w:r>
         <w:t xml:space="preserve">Figura </w:t>
       </w:r>
@@ -5383,28 +6345,65 @@
         </w:rPr>
         <w:t xml:space="preserve"> camadas.</w:t>
       </w:r>
+      <w:bookmarkEnd w:id="29"/>
     </w:p>
     <w:p>
       <w:r>
         <w:t xml:space="preserve">O objetivo principal do </w:t>
       </w:r>
-      <w:r>
-        <w:rPr>
-          <w:i/>
-          <w:iCs/>
-        </w:rPr>
-        <w:t>Deep Learning</w:t>
-      </w:r>
+      <w:proofErr w:type="spellStart"/>
+      <w:r>
+        <w:rPr>
+          <w:i/>
+          <w:iCs/>
+        </w:rPr>
+        <w:t>Deep</w:t>
+      </w:r>
+      <w:proofErr w:type="spellEnd"/>
+      <w:r>
+        <w:rPr>
+          <w:i/>
+          <w:iCs/>
+        </w:rPr>
+        <w:t xml:space="preserve"> </w:t>
+      </w:r>
+      <w:proofErr w:type="spellStart"/>
+      <w:r>
+        <w:rPr>
+          <w:i/>
+          <w:iCs/>
+        </w:rPr>
+        <w:t>Learning</w:t>
+      </w:r>
+      <w:proofErr w:type="spellEnd"/>
       <w:r>
         <w:t xml:space="preserve"> é permitir que as máquinas façam previsões precisas e realizem tarefas sem a intervenção humana. Ao imitar o comportamento do cérebro humano, os algoritmos de </w:t>
       </w:r>
-      <w:r>
-        <w:rPr>
-          <w:i/>
-          <w:iCs/>
-        </w:rPr>
-        <w:t>Deep Learning</w:t>
-      </w:r>
+      <w:proofErr w:type="spellStart"/>
+      <w:r>
+        <w:rPr>
+          <w:i/>
+          <w:iCs/>
+        </w:rPr>
+        <w:t>Deep</w:t>
+      </w:r>
+      <w:proofErr w:type="spellEnd"/>
+      <w:r>
+        <w:rPr>
+          <w:i/>
+          <w:iCs/>
+        </w:rPr>
+        <w:t xml:space="preserve"> </w:t>
+      </w:r>
+      <w:proofErr w:type="spellStart"/>
+      <w:r>
+        <w:rPr>
+          <w:i/>
+          <w:iCs/>
+        </w:rPr>
+        <w:t>Learning</w:t>
+      </w:r>
+      <w:proofErr w:type="spellEnd"/>
       <w:r>
         <w:t xml:space="preserve"> podem processar e interpretar padrões e características complexas nos dados, permitindo-lhes identificar e classificar informações com uma precisão cada vez maior.</w:t>
       </w:r>
@@ -5413,23 +6412,59 @@
       <w:r>
         <w:t xml:space="preserve">A implementação da tecnologia de </w:t>
       </w:r>
-      <w:r>
-        <w:rPr>
-          <w:i/>
-          <w:iCs/>
-        </w:rPr>
-        <w:t>Deep Learning</w:t>
-      </w:r>
+      <w:proofErr w:type="spellStart"/>
+      <w:r>
+        <w:rPr>
+          <w:i/>
+          <w:iCs/>
+        </w:rPr>
+        <w:t>Deep</w:t>
+      </w:r>
+      <w:proofErr w:type="spellEnd"/>
+      <w:r>
+        <w:rPr>
+          <w:i/>
+          <w:iCs/>
+        </w:rPr>
+        <w:t xml:space="preserve"> </w:t>
+      </w:r>
+      <w:proofErr w:type="spellStart"/>
+      <w:r>
+        <w:rPr>
+          <w:i/>
+          <w:iCs/>
+        </w:rPr>
+        <w:t>Learning</w:t>
+      </w:r>
+      <w:proofErr w:type="spellEnd"/>
       <w:r>
         <w:t xml:space="preserve"> tem levado a avanços significativos em várias aplicações e serviços. Produtos e serviços do dia a dia, como assistentes virtuais, comandos de TV por voz e sistemas de deteção de fraude em cartões de crédito, dependem de algoritmos de </w:t>
       </w:r>
-      <w:r>
-        <w:rPr>
-          <w:i/>
-          <w:iCs/>
-        </w:rPr>
-        <w:t>Deep Learning</w:t>
-      </w:r>
+      <w:proofErr w:type="spellStart"/>
+      <w:r>
+        <w:rPr>
+          <w:i/>
+          <w:iCs/>
+        </w:rPr>
+        <w:t>Deep</w:t>
+      </w:r>
+      <w:proofErr w:type="spellEnd"/>
+      <w:r>
+        <w:rPr>
+          <w:i/>
+          <w:iCs/>
+        </w:rPr>
+        <w:t xml:space="preserve"> </w:t>
+      </w:r>
+      <w:proofErr w:type="spellStart"/>
+      <w:r>
+        <w:rPr>
+          <w:i/>
+          <w:iCs/>
+        </w:rPr>
+        <w:t>Learning</w:t>
+      </w:r>
+      <w:proofErr w:type="spellEnd"/>
       <w:r>
         <w:t xml:space="preserve">. Além disso, tecnologias emergentes, como carros </w:t>
       </w:r>
@@ -5439,13 +6474,31 @@
       <w:r>
         <w:t xml:space="preserve">, utilizam amplamente o </w:t>
       </w:r>
-      <w:r>
-        <w:rPr>
-          <w:i/>
-          <w:iCs/>
-        </w:rPr>
-        <w:t>Deep Learning</w:t>
-      </w:r>
+      <w:proofErr w:type="spellStart"/>
+      <w:r>
+        <w:rPr>
+          <w:i/>
+          <w:iCs/>
+        </w:rPr>
+        <w:t>Deep</w:t>
+      </w:r>
+      <w:proofErr w:type="spellEnd"/>
+      <w:r>
+        <w:rPr>
+          <w:i/>
+          <w:iCs/>
+        </w:rPr>
+        <w:t xml:space="preserve"> </w:t>
+      </w:r>
+      <w:proofErr w:type="spellStart"/>
+      <w:r>
+        <w:rPr>
+          <w:i/>
+          <w:iCs/>
+        </w:rPr>
+        <w:t>Learning</w:t>
+      </w:r>
+      <w:proofErr w:type="spellEnd"/>
       <w:r>
         <w:t xml:space="preserve"> para a sua operação.</w:t>
       </w:r>
@@ -5454,13 +6507,31 @@
       <w:r>
         <w:t xml:space="preserve">Ao aproveitar o potencial do </w:t>
       </w:r>
-      <w:r>
-        <w:rPr>
-          <w:i/>
-          <w:iCs/>
-        </w:rPr>
-        <w:t>Deep Learning</w:t>
-      </w:r>
+      <w:proofErr w:type="spellStart"/>
+      <w:r>
+        <w:rPr>
+          <w:i/>
+          <w:iCs/>
+        </w:rPr>
+        <w:t>Deep</w:t>
+      </w:r>
+      <w:proofErr w:type="spellEnd"/>
+      <w:r>
+        <w:rPr>
+          <w:i/>
+          <w:iCs/>
+        </w:rPr>
+        <w:t xml:space="preserve"> </w:t>
+      </w:r>
+      <w:proofErr w:type="spellStart"/>
+      <w:r>
+        <w:rPr>
+          <w:i/>
+          <w:iCs/>
+        </w:rPr>
+        <w:t>Learning</w:t>
+      </w:r>
+      <w:proofErr w:type="spellEnd"/>
       <w:r>
         <w:t>, as máquinas tornam</w:t>
       </w:r>
@@ -5490,12 +6561,12 @@
       <w:pPr>
         <w:pStyle w:val="Heading3"/>
       </w:pPr>
-      <w:bookmarkStart w:id="29" w:name="_Toc139117680"/>
+      <w:bookmarkStart w:id="30" w:name="_Toc139117680"/>
       <w:r>
         <w:lastRenderedPageBreak/>
         <w:t>O neurónio</w:t>
       </w:r>
-      <w:bookmarkEnd w:id="29"/>
+      <w:bookmarkEnd w:id="30"/>
     </w:p>
     <w:p>
       <w:r>
@@ -5579,6 +6650,7 @@
           <w:bCs/>
         </w:rPr>
       </w:pPr>
+      <w:bookmarkStart w:id="31" w:name="_Toc139117767"/>
       <w:r>
         <w:t xml:space="preserve">Figura </w:t>
       </w:r>
@@ -5599,6 +6671,7 @@
         </w:rPr>
         <w:t>O neurónio artificial</w:t>
       </w:r>
+      <w:bookmarkEnd w:id="31"/>
     </w:p>
     <w:p>
       <w:r>
@@ -5757,11 +6830,11 @@
       <w:pPr>
         <w:pStyle w:val="Heading3"/>
       </w:pPr>
-      <w:bookmarkStart w:id="30" w:name="_Toc139117681"/>
+      <w:bookmarkStart w:id="32" w:name="_Toc139117681"/>
       <w:r>
         <w:t>A rede neuronal</w:t>
       </w:r>
-      <w:bookmarkEnd w:id="30"/>
+      <w:bookmarkEnd w:id="32"/>
     </w:p>
     <w:p>
       <w:r>
@@ -5957,23 +7030,41 @@
       <w:pPr>
         <w:pStyle w:val="Heading3"/>
       </w:pPr>
-      <w:bookmarkStart w:id="31" w:name="_Toc139117682"/>
+      <w:bookmarkStart w:id="33" w:name="_Toc139117682"/>
       <w:r>
         <w:t>Aplicações</w:t>
       </w:r>
-      <w:bookmarkEnd w:id="31"/>
+      <w:bookmarkEnd w:id="33"/>
     </w:p>
     <w:p>
       <w:r>
         <w:t xml:space="preserve">As aplicações em </w:t>
       </w:r>
-      <w:r>
-        <w:rPr>
-          <w:i/>
-          <w:iCs/>
-        </w:rPr>
-        <w:t>Deep Learning</w:t>
-      </w:r>
+      <w:proofErr w:type="spellStart"/>
+      <w:r>
+        <w:rPr>
+          <w:i/>
+          <w:iCs/>
+        </w:rPr>
+        <w:t>Deep</w:t>
+      </w:r>
+      <w:proofErr w:type="spellEnd"/>
+      <w:r>
+        <w:rPr>
+          <w:i/>
+          <w:iCs/>
+        </w:rPr>
+        <w:t xml:space="preserve"> </w:t>
+      </w:r>
+      <w:proofErr w:type="spellStart"/>
+      <w:r>
+        <w:rPr>
+          <w:i/>
+          <w:iCs/>
+        </w:rPr>
+        <w:t>Learning</w:t>
+      </w:r>
+      <w:proofErr w:type="spellEnd"/>
       <w:r>
         <w:t xml:space="preserve"> estão presentes no nosso quotidiano, embora, na maioria dos casos, estão tão bem integradas nos produtos e serviços que os utilizadores não têm conhecimento do complexo processamento de dados que ocorre.</w:t>
       </w:r>
@@ -5999,26 +7090,62 @@
       <w:r>
         <w:t xml:space="preserve">Os algoritmos </w:t>
       </w:r>
-      <w:r>
-        <w:rPr>
-          <w:i/>
-          <w:iCs/>
-        </w:rPr>
-        <w:t>Deep Learning</w:t>
-      </w:r>
+      <w:proofErr w:type="spellStart"/>
+      <w:r>
+        <w:rPr>
+          <w:i/>
+          <w:iCs/>
+        </w:rPr>
+        <w:t>Deep</w:t>
+      </w:r>
+      <w:proofErr w:type="spellEnd"/>
+      <w:r>
+        <w:rPr>
+          <w:i/>
+          <w:iCs/>
+        </w:rPr>
+        <w:t xml:space="preserve"> </w:t>
+      </w:r>
+      <w:proofErr w:type="spellStart"/>
+      <w:r>
+        <w:rPr>
+          <w:i/>
+          <w:iCs/>
+        </w:rPr>
+        <w:t>Learning</w:t>
+      </w:r>
+      <w:proofErr w:type="spellEnd"/>
       <w:r>
         <w:t xml:space="preserve"> podem analisar e aprender com dados transacionais para identificar padrões perigosos que indiquem possíveis atividades fraudulentas ou criminosas. Aplicações de reconhecimento de voz, visão computacional e </w:t>
       </w:r>
       <w:r>
         <w:t xml:space="preserve">outras áreas do </w:t>
       </w:r>
-      <w:r>
-        <w:rPr>
-          <w:i/>
-          <w:iCs/>
-        </w:rPr>
-        <w:t>Deep Learning</w:t>
-      </w:r>
+      <w:proofErr w:type="spellStart"/>
+      <w:r>
+        <w:rPr>
+          <w:i/>
+          <w:iCs/>
+        </w:rPr>
+        <w:t>Deep</w:t>
+      </w:r>
+      <w:proofErr w:type="spellEnd"/>
+      <w:r>
+        <w:rPr>
+          <w:i/>
+          <w:iCs/>
+        </w:rPr>
+        <w:t xml:space="preserve"> </w:t>
+      </w:r>
+      <w:proofErr w:type="spellStart"/>
+      <w:r>
+        <w:rPr>
+          <w:i/>
+          <w:iCs/>
+        </w:rPr>
+        <w:t>Learning</w:t>
+      </w:r>
+      <w:proofErr w:type="spellEnd"/>
       <w:r>
         <w:t xml:space="preserve"> podem melhorar a eficiência e eficácia da análise investigativa, extraindo padrões e evidências </w:t>
       </w:r>
@@ -6066,13 +7193,31 @@
       <w:r>
         <w:t xml:space="preserve">Muitas organizações incorporam tecnologia com </w:t>
       </w:r>
-      <w:r>
-        <w:rPr>
-          <w:i/>
-          <w:iCs/>
-        </w:rPr>
-        <w:t>Deep Learning</w:t>
-      </w:r>
+      <w:proofErr w:type="spellStart"/>
+      <w:r>
+        <w:rPr>
+          <w:i/>
+          <w:iCs/>
+        </w:rPr>
+        <w:t>Deep</w:t>
+      </w:r>
+      <w:proofErr w:type="spellEnd"/>
+      <w:r>
+        <w:rPr>
+          <w:i/>
+          <w:iCs/>
+        </w:rPr>
+        <w:t xml:space="preserve"> </w:t>
+      </w:r>
+      <w:proofErr w:type="spellStart"/>
+      <w:r>
+        <w:rPr>
+          <w:i/>
+          <w:iCs/>
+        </w:rPr>
+        <w:t>Learning</w:t>
+      </w:r>
+      <w:proofErr w:type="spellEnd"/>
       <w:r>
         <w:t xml:space="preserve"> nos seus processos de atendimento ao cliente. Os </w:t>
       </w:r>
@@ -6243,13 +7388,31 @@
       <w:r>
         <w:t xml:space="preserve">A indústria da saúde tem se beneficiado imensamente das capacidades do </w:t>
       </w:r>
-      <w:r>
-        <w:rPr>
-          <w:i/>
-          <w:iCs/>
-        </w:rPr>
-        <w:t>Deep Learning</w:t>
-      </w:r>
+      <w:proofErr w:type="spellStart"/>
+      <w:r>
+        <w:rPr>
+          <w:i/>
+          <w:iCs/>
+        </w:rPr>
+        <w:t>Deep</w:t>
+      </w:r>
+      <w:proofErr w:type="spellEnd"/>
+      <w:r>
+        <w:rPr>
+          <w:i/>
+          <w:iCs/>
+        </w:rPr>
+        <w:t xml:space="preserve"> </w:t>
+      </w:r>
+      <w:proofErr w:type="spellStart"/>
+      <w:r>
+        <w:rPr>
+          <w:i/>
+          <w:iCs/>
+        </w:rPr>
+        <w:t>Learning</w:t>
+      </w:r>
+      <w:proofErr w:type="spellEnd"/>
       <w:r>
         <w:t xml:space="preserve"> desde a digitalização dos registos e imagens hospitalares. Aplicações de reconhecimento de imagens podem apoiar especialistas em imagiologia médica e radiologistas, ajudando-os a analisar e avaliar mais imagens em menos tempo.</w:t>
       </w:r>
@@ -6258,6 +7421,7 @@
       <w:r>
         <w:t xml:space="preserve">Estas são apenas algumas das aplicações reais que usam </w:t>
       </w:r>
+      <w:proofErr w:type="spellStart"/>
       <w:r>
         <w:rPr>
           <w:i/>
@@ -6265,9 +7429,11 @@
         </w:rPr>
         <w:t>Deep</w:t>
       </w:r>
+      <w:proofErr w:type="spellEnd"/>
       <w:r>
         <w:t xml:space="preserve"> </w:t>
       </w:r>
+      <w:proofErr w:type="spellStart"/>
       <w:r>
         <w:rPr>
           <w:i/>
@@ -6275,19 +7441,38 @@
         </w:rPr>
         <w:t>Learning</w:t>
       </w:r>
+      <w:proofErr w:type="spellEnd"/>
       <w:r>
         <w:t xml:space="preserve"> que estão a transformar diferentes setores da sociedade</w:t>
       </w:r>
       <w:r>
         <w:t xml:space="preserve">, melhorando a eficiência, precisão e qualidade dos serviços prestados. Com o avanço contínuo da tecnologia, espera-se que o campo do </w:t>
       </w:r>
-      <w:r>
-        <w:rPr>
-          <w:i/>
-          <w:iCs/>
-        </w:rPr>
-        <w:t>Deep Learning</w:t>
-      </w:r>
+      <w:proofErr w:type="spellStart"/>
+      <w:r>
+        <w:rPr>
+          <w:i/>
+          <w:iCs/>
+        </w:rPr>
+        <w:t>Deep</w:t>
+      </w:r>
+      <w:proofErr w:type="spellEnd"/>
+      <w:r>
+        <w:rPr>
+          <w:i/>
+          <w:iCs/>
+        </w:rPr>
+        <w:t xml:space="preserve"> </w:t>
+      </w:r>
+      <w:proofErr w:type="spellStart"/>
+      <w:r>
+        <w:rPr>
+          <w:i/>
+          <w:iCs/>
+        </w:rPr>
+        <w:t>Learning</w:t>
+      </w:r>
+      <w:proofErr w:type="spellEnd"/>
       <w:r>
         <w:t xml:space="preserve"> continue a evoluir e a encontrar novas formas de melhorar a nossa vida diária.</w:t>
       </w:r>
@@ -6296,7 +7481,7 @@
       <w:pPr>
         <w:pStyle w:val="Heading2"/>
       </w:pPr>
-      <w:bookmarkStart w:id="32" w:name="_Toc139117683"/>
+      <w:bookmarkStart w:id="34" w:name="_Toc139117683"/>
       <w:proofErr w:type="spellStart"/>
       <w:r>
         <w:rPr>
@@ -6327,7 +7512,7 @@
         </w:rPr>
         <w:t>Network</w:t>
       </w:r>
-      <w:bookmarkEnd w:id="32"/>
+      <w:bookmarkEnd w:id="34"/>
     </w:p>
     <w:p>
       <w:pPr>
@@ -6463,6 +7648,7 @@
           <w:lang w:val="pt-BR"/>
         </w:rPr>
       </w:pPr>
+      <w:bookmarkStart w:id="35" w:name="_Toc139117768"/>
       <w:r>
         <w:t xml:space="preserve">Figura </w:t>
       </w:r>
@@ -6486,6 +7672,7 @@
         </w:rPr>
         <w:t>pixels</w:t>
       </w:r>
+      <w:bookmarkEnd w:id="35"/>
     </w:p>
     <w:p>
       <w:r>
@@ -6501,7 +7688,7 @@
           <w:lang w:val="pt-BR"/>
         </w:rPr>
       </w:pPr>
-      <w:bookmarkStart w:id="33" w:name="_Toc139117684"/>
+      <w:bookmarkStart w:id="36" w:name="_Toc139117684"/>
       <w:proofErr w:type="spellStart"/>
       <w:r>
         <w:rPr>
@@ -6527,7 +7714,7 @@
         </w:rPr>
         <w:t>Layer</w:t>
       </w:r>
-      <w:bookmarkEnd w:id="33"/>
+      <w:bookmarkEnd w:id="36"/>
       <w:proofErr w:type="spellEnd"/>
     </w:p>
     <w:p>
@@ -6684,6 +7871,7 @@
           <w:i/>
         </w:rPr>
       </w:pPr>
+      <w:bookmarkStart w:id="37" w:name="_Toc139117769"/>
       <w:r>
         <w:t xml:space="preserve">Figura </w:t>
       </w:r>
@@ -6722,6 +7910,7 @@
         </w:rPr>
         <w:t>Layer</w:t>
       </w:r>
+      <w:bookmarkEnd w:id="37"/>
       <w:proofErr w:type="spellEnd"/>
     </w:p>
     <w:p>
@@ -6738,7 +7927,7 @@
           <w:lang w:val="pt-BR"/>
         </w:rPr>
       </w:pPr>
-      <w:bookmarkStart w:id="34" w:name="_Toc139117685"/>
+      <w:bookmarkStart w:id="38" w:name="_Toc139117685"/>
       <w:proofErr w:type="spellStart"/>
       <w:r>
         <w:rPr>
@@ -6766,7 +7955,7 @@
         </w:rPr>
         <w:t>Layer</w:t>
       </w:r>
-      <w:bookmarkEnd w:id="34"/>
+      <w:bookmarkEnd w:id="38"/>
       <w:proofErr w:type="spellEnd"/>
     </w:p>
     <w:p>
@@ -7078,6 +8267,7 @@
           <w:i/>
         </w:rPr>
       </w:pPr>
+      <w:bookmarkStart w:id="39" w:name="_Toc139117770"/>
       <w:r>
         <w:t xml:space="preserve">Figura </w:t>
       </w:r>
@@ -7132,6 +8322,7 @@
         </w:rPr>
         <w:t>types</w:t>
       </w:r>
+      <w:bookmarkEnd w:id="39"/>
       <w:proofErr w:type="spellEnd"/>
     </w:p>
     <w:p>
@@ -7148,7 +8339,7 @@
           <w:iCs/>
         </w:rPr>
       </w:pPr>
-      <w:bookmarkStart w:id="35" w:name="_Toc139117686"/>
+      <w:bookmarkStart w:id="40" w:name="_Toc139117686"/>
       <w:proofErr w:type="spellStart"/>
       <w:r>
         <w:rPr>
@@ -7181,7 +8372,7 @@
         </w:rPr>
         <w:t>layer</w:t>
       </w:r>
-      <w:bookmarkEnd w:id="35"/>
+      <w:bookmarkEnd w:id="40"/>
       <w:proofErr w:type="spellEnd"/>
     </w:p>
     <w:p>
@@ -7327,12 +8518,12 @@
       <w:pPr>
         <w:pStyle w:val="Heading1"/>
       </w:pPr>
-      <w:bookmarkStart w:id="36" w:name="_Toc139117687"/>
+      <w:bookmarkStart w:id="41" w:name="_Toc139117687"/>
       <w:r>
         <w:lastRenderedPageBreak/>
         <w:t>Descrição do processo</w:t>
       </w:r>
-      <w:bookmarkEnd w:id="36"/>
+      <w:bookmarkEnd w:id="41"/>
     </w:p>
     <w:p>
       <w:pPr>
@@ -7341,7 +8532,7 @@
       <w:r>
         <w:t xml:space="preserve"> </w:t>
       </w:r>
-      <w:bookmarkStart w:id="37" w:name="_Toc139117688"/>
+      <w:bookmarkStart w:id="42" w:name="_Toc139117688"/>
       <w:r>
         <w:t xml:space="preserve">Ferramentas </w:t>
       </w:r>
@@ -7351,7 +8542,7 @@
       <w:r>
         <w:t>tilizadas</w:t>
       </w:r>
-      <w:bookmarkEnd w:id="37"/>
+      <w:bookmarkEnd w:id="42"/>
     </w:p>
     <w:p>
       <w:r>
@@ -7433,7 +8624,7 @@
       <w:pPr>
         <w:pStyle w:val="Heading3"/>
       </w:pPr>
-      <w:bookmarkStart w:id="38" w:name="_Toc139117689"/>
+      <w:bookmarkStart w:id="43" w:name="_Toc139117689"/>
       <w:r>
         <w:rPr>
           <w:i/>
@@ -7451,7 +8642,7 @@
         </w:rPr>
         <w:t>Desktop</w:t>
       </w:r>
-      <w:bookmarkEnd w:id="38"/>
+      <w:bookmarkEnd w:id="43"/>
     </w:p>
     <w:p>
       <w:r>
@@ -7756,8 +8947,9 @@
       <w:pPr>
         <w:pStyle w:val="Caption"/>
       </w:pPr>
-      <w:bookmarkStart w:id="39" w:name="_Ref139031227"/>
-      <w:bookmarkStart w:id="40" w:name="_Ref139031217"/>
+      <w:bookmarkStart w:id="44" w:name="_Ref139031227"/>
+      <w:bookmarkStart w:id="45" w:name="_Ref139031217"/>
+      <w:bookmarkStart w:id="46" w:name="_Toc139117771"/>
       <w:r>
         <w:t xml:space="preserve">Figura </w:t>
       </w:r>
@@ -7769,7 +8961,7 @@
           <w:t>6</w:t>
         </w:r>
       </w:fldSimple>
-      <w:bookmarkEnd w:id="39"/>
+      <w:bookmarkEnd w:id="44"/>
       <w:r>
         <w:t xml:space="preserve"> - </w:t>
       </w:r>
@@ -7782,19 +8974,21 @@
         </w:rPr>
         <w:t>GitHub Desktop</w:t>
       </w:r>
-      <w:bookmarkEnd w:id="40"/>
+      <w:bookmarkEnd w:id="45"/>
+      <w:bookmarkEnd w:id="46"/>
     </w:p>
     <w:p>
       <w:pPr>
         <w:pStyle w:val="Heading3"/>
       </w:pPr>
-      <w:bookmarkStart w:id="41" w:name="_Toc139117690"/>
-      <w:proofErr w:type="spellStart"/>
-      <w:r>
-        <w:rPr>
-          <w:i/>
-          <w:iCs/>
-        </w:rPr>
+      <w:bookmarkStart w:id="47" w:name="_Toc139117690"/>
+      <w:proofErr w:type="spellStart"/>
+      <w:r>
+        <w:rPr>
+          <w:i/>
+          <w:iCs/>
+        </w:rPr>
+        <w:lastRenderedPageBreak/>
         <w:t>Jupyter</w:t>
       </w:r>
       <w:proofErr w:type="spellEnd"/>
@@ -7808,7 +9002,7 @@
         </w:rPr>
         <w:t>Notebook</w:t>
       </w:r>
-      <w:bookmarkEnd w:id="41"/>
+      <w:bookmarkEnd w:id="47"/>
     </w:p>
     <w:p>
       <w:r>
@@ -8036,6 +9230,7 @@
       <w:pPr>
         <w:pStyle w:val="Caption"/>
       </w:pPr>
+      <w:bookmarkStart w:id="48" w:name="_Toc139117772"/>
       <w:r>
         <w:t xml:space="preserve">Figura </w:t>
       </w:r>
@@ -8070,6 +9265,7 @@
         </w:rPr>
         <w:t xml:space="preserve"> Notebook</w:t>
       </w:r>
+      <w:bookmarkEnd w:id="48"/>
     </w:p>
     <w:p>
       <w:pPr>
@@ -8079,7 +9275,7 @@
           <w:iCs/>
         </w:rPr>
       </w:pPr>
-      <w:bookmarkStart w:id="42" w:name="_Toc139117691"/>
+      <w:bookmarkStart w:id="49" w:name="_Toc139117691"/>
       <w:r>
         <w:rPr>
           <w:i/>
@@ -8107,7 +9303,7 @@
         </w:rPr>
         <w:t>Code</w:t>
       </w:r>
-      <w:bookmarkEnd w:id="42"/>
+      <w:bookmarkEnd w:id="49"/>
       <w:proofErr w:type="spellEnd"/>
     </w:p>
     <w:p>
@@ -8266,6 +9462,7 @@
     </w:p>
     <w:p>
       <w:r>
+        <w:lastRenderedPageBreak/>
         <w:t xml:space="preserve">Uma característica notável deste </w:t>
       </w:r>
       <w:r>
@@ -8315,19 +9512,23 @@
       <w:pPr>
         <w:pStyle w:val="Heading2"/>
       </w:pPr>
-      <w:bookmarkStart w:id="43" w:name="_Toc139117692"/>
-      <w:proofErr w:type="spellStart"/>
-      <w:r>
+      <w:bookmarkStart w:id="50" w:name="_Toc139117692"/>
+      <w:r>
+        <w:t xml:space="preserve"> </w:t>
+      </w:r>
+      <w:proofErr w:type="spellStart"/>
+      <w:r>
+        <w:rPr>
+          <w:i/>
+          <w:iCs/>
+        </w:rPr>
         <w:t>Dataset</w:t>
       </w:r>
       <w:proofErr w:type="spellEnd"/>
       <w:r>
         <w:t xml:space="preserve"> utilizado</w:t>
       </w:r>
-      <w:bookmarkEnd w:id="43"/>
-      <w:r>
-        <w:br/>
-      </w:r>
+      <w:bookmarkEnd w:id="50"/>
     </w:p>
     <w:p>
       <w:r>
@@ -8375,13 +9576,7 @@
         <w:t xml:space="preserve"> sendo disponibilizadas apenas imagens com duração</w:t>
       </w:r>
       <w:r>
-        <w:t xml:space="preserve"> </w:t>
-      </w:r>
-      <w:r>
-        <w:t>máxim</w:t>
-      </w:r>
-      <w:r>
-        <w:t>a</w:t>
+        <w:t xml:space="preserve"> máxima</w:t>
       </w:r>
       <w:r>
         <w:t xml:space="preserve"> de cerca de um mê</w:t>
@@ -8443,7 +9638,8 @@
       <w:pPr>
         <w:pStyle w:val="Caption"/>
       </w:pPr>
-      <w:bookmarkStart w:id="44" w:name="_Ref139115789"/>
+      <w:bookmarkStart w:id="51" w:name="_Ref139115789"/>
+      <w:bookmarkStart w:id="52" w:name="_Toc139117773"/>
       <w:r>
         <w:t xml:space="preserve">Figura </w:t>
       </w:r>
@@ -8455,7 +9651,7 @@
           <w:t>8</w:t>
         </w:r>
       </w:fldSimple>
-      <w:bookmarkEnd w:id="44"/>
+      <w:bookmarkEnd w:id="51"/>
       <w:r>
         <w:t xml:space="preserve"> - </w:t>
       </w:r>
@@ -8476,6 +9672,7 @@
         </w:rPr>
         <w:t>dataset</w:t>
       </w:r>
+      <w:bookmarkEnd w:id="52"/>
       <w:proofErr w:type="spellEnd"/>
     </w:p>
     <w:p>
@@ -8498,19 +9695,7 @@
         <w:t xml:space="preserve"> </w:t>
       </w:r>
       <w:r>
-        <w:t xml:space="preserve">são fornecidos </w:t>
-      </w:r>
-      <w:r>
-        <w:t>os das</w:t>
-      </w:r>
-      <w:r>
-        <w:t xml:space="preserve"> 3 horas antecedentes </w:t>
-      </w:r>
-      <w:r>
-        <w:t xml:space="preserve">à hora certa </w:t>
-      </w:r>
-      <w:r>
-        <w:t xml:space="preserve">mais recente. Por exemplo, se for feito um pedido à </w:t>
+        <w:t xml:space="preserve">são fornecidos os das 3 horas antecedentes à hora certa mais recente. Por exemplo, se for feito um pedido à </w:t>
       </w:r>
       <w:r>
         <w:rPr>
@@ -8596,6 +9781,7 @@
         <w:rPr>
           <w:noProof/>
         </w:rPr>
+        <w:lastRenderedPageBreak/>
         <w:drawing>
           <wp:inline distT="0" distB="0" distL="0" distR="0" wp14:anchorId="73EE44DF" wp14:editId="41665145">
             <wp:extent cx="2979420" cy="1775497"/>
@@ -8641,6 +9827,7 @@
           <w:bCs/>
         </w:rPr>
       </w:pPr>
+      <w:bookmarkStart w:id="53" w:name="_Toc139117774"/>
       <w:r>
         <w:t xml:space="preserve">Figura </w:t>
       </w:r>
@@ -8678,6 +9865,7 @@
         </w:rPr>
         <w:t xml:space="preserve"> pretos das imagens</w:t>
       </w:r>
+      <w:bookmarkEnd w:id="53"/>
     </w:p>
     <w:p>
       <w:pPr>
@@ -8725,7 +9913,7 @@
       <w:pPr>
         <w:pStyle w:val="Heading3"/>
       </w:pPr>
-      <w:bookmarkStart w:id="45" w:name="_Toc139117693"/>
+      <w:bookmarkStart w:id="54" w:name="_Toc139117693"/>
       <w:r>
         <w:rPr>
           <w:i/>
@@ -8744,7 +9932,7 @@
         </w:rPr>
         <w:t>augmentation</w:t>
       </w:r>
-      <w:bookmarkEnd w:id="45"/>
+      <w:bookmarkEnd w:id="54"/>
       <w:proofErr w:type="spellEnd"/>
     </w:p>
     <w:p>
@@ -8785,6 +9973,7 @@
       <w:r>
         <w:t xml:space="preserve">o </w:t>
       </w:r>
+      <w:proofErr w:type="spellStart"/>
       <w:r>
         <w:rPr>
           <w:i/>
@@ -8792,6 +9981,7 @@
         </w:rPr>
         <w:t>dataset</w:t>
       </w:r>
+      <w:proofErr w:type="spellEnd"/>
       <w:r>
         <w:t xml:space="preserve"> de treino</w:t>
       </w:r>
@@ -8906,6 +10096,7 @@
         <w:rPr>
           <w:noProof/>
         </w:rPr>
+        <w:lastRenderedPageBreak/>
         <w:drawing>
           <wp:inline distT="0" distB="0" distL="0" distR="0" wp14:anchorId="598F8C8E" wp14:editId="2DD57CD5">
             <wp:extent cx="3619500" cy="2555111"/>
@@ -8951,7 +10142,7 @@
           <w:bCs/>
         </w:rPr>
       </w:pPr>
-      <w:bookmarkStart w:id="46" w:name="_Toc138430236"/>
+      <w:bookmarkStart w:id="55" w:name="_Toc139117775"/>
       <w:r>
         <w:t xml:space="preserve">Figura </w:t>
       </w:r>
@@ -8987,7 +10178,7 @@
         </w:rPr>
         <w:t xml:space="preserve"> a imagem para baixo</w:t>
       </w:r>
-      <w:bookmarkEnd w:id="46"/>
+      <w:bookmarkEnd w:id="55"/>
     </w:p>
     <w:p>
       <w:pPr>
@@ -9018,6 +10209,7 @@
         </w:numPr>
       </w:pPr>
       <w:r>
+        <w:lastRenderedPageBreak/>
         <w:t xml:space="preserve">Deslocamento da imagem em 20 </w:t>
       </w:r>
       <w:r>
@@ -9092,7 +10284,7 @@
           <w:bCs/>
         </w:rPr>
       </w:pPr>
-      <w:bookmarkStart w:id="47" w:name="_Toc138430237"/>
+      <w:bookmarkStart w:id="56" w:name="_Toc139117776"/>
       <w:r>
         <w:t xml:space="preserve">Figura </w:t>
       </w:r>
@@ -9112,9 +10304,23 @@
           <w:b w:val="0"/>
           <w:bCs/>
         </w:rPr>
-        <w:t>Código da função para deslocar a foto para a esquerda</w:t>
-      </w:r>
-      <w:bookmarkEnd w:id="47"/>
+        <w:t xml:space="preserve">Código da função para deslocar a </w:t>
+      </w:r>
+      <w:r>
+        <w:rPr>
+          <w:b w:val="0"/>
+          <w:bCs/>
+        </w:rPr>
+        <w:t>imagem</w:t>
+      </w:r>
+      <w:r>
+        <w:rPr>
+          <w:b w:val="0"/>
+          <w:bCs/>
+        </w:rPr>
+        <w:t xml:space="preserve"> para a esquerda</w:t>
+      </w:r>
+      <w:bookmarkEnd w:id="56"/>
     </w:p>
     <w:p>
       <w:pPr>
@@ -9199,7 +10405,7 @@
           <w:bCs/>
         </w:rPr>
       </w:pPr>
-      <w:bookmarkStart w:id="48" w:name="_Toc138430238"/>
+      <w:bookmarkStart w:id="57" w:name="_Toc139117777"/>
       <w:r>
         <w:t xml:space="preserve">Figura </w:t>
       </w:r>
@@ -9219,9 +10425,23 @@
           <w:b w:val="0"/>
           <w:bCs/>
         </w:rPr>
-        <w:t>Código para deslocar a imagem para a direita</w:t>
-      </w:r>
-      <w:bookmarkEnd w:id="48"/>
+        <w:t xml:space="preserve">Código </w:t>
+      </w:r>
+      <w:r>
+        <w:rPr>
+          <w:b w:val="0"/>
+          <w:bCs/>
+        </w:rPr>
+        <w:t xml:space="preserve">da função </w:t>
+      </w:r>
+      <w:r>
+        <w:rPr>
+          <w:b w:val="0"/>
+          <w:bCs/>
+        </w:rPr>
+        <w:t>para deslocar a imagem para a direita</w:t>
+      </w:r>
+      <w:bookmarkEnd w:id="57"/>
     </w:p>
     <w:p>
       <w:pPr>
@@ -9242,6 +10462,7 @@
         </w:numPr>
       </w:pPr>
       <w:r>
+        <w:lastRenderedPageBreak/>
         <w:t>Rotação da imagem original em 1 grau;</w:t>
       </w:r>
     </w:p>
@@ -9295,7 +10516,7 @@
       <w:pPr>
         <w:pStyle w:val="Caption"/>
       </w:pPr>
-      <w:bookmarkStart w:id="49" w:name="_Toc138430239"/>
+      <w:bookmarkStart w:id="58" w:name="_Toc139117778"/>
       <w:r>
         <w:t xml:space="preserve">Figura </w:t>
       </w:r>
@@ -9317,7 +10538,7 @@
         </w:rPr>
         <w:t>Código da função para rodar a imagem</w:t>
       </w:r>
-      <w:bookmarkEnd w:id="49"/>
+      <w:bookmarkEnd w:id="58"/>
     </w:p>
     <w:p>
       <w:pPr>
@@ -9396,11 +10617,11 @@
       <w:pPr>
         <w:pStyle w:val="Heading3"/>
       </w:pPr>
-      <w:bookmarkStart w:id="50" w:name="_Toc139117694"/>
+      <w:bookmarkStart w:id="59" w:name="_Toc139117694"/>
       <w:r>
         <w:t>Normalização dos dados</w:t>
       </w:r>
-      <w:bookmarkEnd w:id="50"/>
+      <w:bookmarkEnd w:id="59"/>
     </w:p>
     <w:p>
       <w:r>
@@ -9415,6 +10636,7 @@
     </w:p>
     <w:p>
       <w:r>
+        <w:lastRenderedPageBreak/>
         <w:t>A fórmula utilizada para essa normalização foi a seguinte:</w:t>
       </w:r>
     </w:p>
@@ -9519,31 +10741,18 @@
       <w:pPr>
         <w:pStyle w:val="Caption"/>
       </w:pPr>
-      <w:bookmarkStart w:id="51" w:name="_Toc138430240"/>
+      <w:bookmarkStart w:id="60" w:name="_Toc139117779"/>
       <w:r>
         <w:t xml:space="preserve">Figura </w:t>
       </w:r>
-      <w:r>
-        <w:fldChar w:fldCharType="begin"/>
-      </w:r>
-      <w:r>
-        <w:instrText xml:space="preserve"> SEQ Figura \* ARABIC </w:instrText>
-      </w:r>
-      <w:r>
-        <w:fldChar w:fldCharType="separate"/>
-      </w:r>
-      <w:r>
-        <w:rPr>
-          <w:noProof/>
-        </w:rPr>
-        <w:t>14</w:t>
-      </w:r>
-      <w:r>
-        <w:rPr>
-          <w:noProof/>
-        </w:rPr>
-        <w:fldChar w:fldCharType="end"/>
-      </w:r>
+      <w:fldSimple w:instr=" SEQ Figura \* ARABIC ">
+        <w:r>
+          <w:rPr>
+            <w:noProof/>
+          </w:rPr>
+          <w:t>14</w:t>
+        </w:r>
+      </w:fldSimple>
       <w:r>
         <w:t xml:space="preserve"> - </w:t>
       </w:r>
@@ -9554,7 +10763,7 @@
         </w:rPr>
         <w:t>Código da função de normalização do valor de precipitação</w:t>
       </w:r>
-      <w:bookmarkEnd w:id="51"/>
+      <w:bookmarkEnd w:id="60"/>
     </w:p>
     <w:p>
       <w:r>
@@ -9733,31 +10942,18 @@
           <w:bCs/>
         </w:rPr>
       </w:pPr>
-      <w:bookmarkStart w:id="52" w:name="_Toc138430216"/>
+      <w:bookmarkStart w:id="61" w:name="_Toc138430216"/>
       <w:r>
         <w:t xml:space="preserve">Tabela </w:t>
       </w:r>
-      <w:r>
-        <w:fldChar w:fldCharType="begin"/>
-      </w:r>
-      <w:r>
-        <w:instrText xml:space="preserve"> SEQ Tabela \* ARABIC </w:instrText>
-      </w:r>
-      <w:r>
-        <w:fldChar w:fldCharType="separate"/>
-      </w:r>
-      <w:r>
-        <w:rPr>
-          <w:noProof/>
-        </w:rPr>
-        <w:t>1</w:t>
-      </w:r>
-      <w:r>
-        <w:rPr>
-          <w:noProof/>
-        </w:rPr>
-        <w:fldChar w:fldCharType="end"/>
-      </w:r>
+      <w:fldSimple w:instr=" SEQ Tabela \* ARABIC ">
+        <w:r>
+          <w:rPr>
+            <w:noProof/>
+          </w:rPr>
+          <w:t>1</w:t>
+        </w:r>
+      </w:fldSimple>
       <w:r>
         <w:t xml:space="preserve"> – </w:t>
       </w:r>
@@ -9767,11 +10963,23 @@
         </w:rPr>
         <w:t>Total de dados obtidos</w:t>
       </w:r>
-      <w:bookmarkEnd w:id="52"/>
-    </w:p>
-    <w:p>
-      <w:r>
-        <w:t xml:space="preserve">Estas imagens foram utilizadas tanto para o treino quanto para os </w:t>
+      <w:bookmarkEnd w:id="61"/>
+    </w:p>
+    <w:p>
+      <w:r>
+        <w:t xml:space="preserve">Estas imagens </w:t>
+      </w:r>
+      <w:r>
+        <w:t xml:space="preserve">e valores </w:t>
+      </w:r>
+      <w:r>
+        <w:t>foram utilizad</w:t>
+      </w:r>
+      <w:r>
+        <w:t>o</w:t>
+      </w:r>
+      <w:r>
+        <w:t xml:space="preserve">s tanto para o treino quanto para os </w:t>
       </w:r>
       <w:r>
         <w:t>testes</w:t>
@@ -9792,9 +11000,878 @@
         <w:t xml:space="preserve"> construído. </w:t>
       </w:r>
     </w:p>
-    <w:p/>
-    <w:p/>
-    <w:p/>
+    <w:p>
+      <w:pPr>
+        <w:pStyle w:val="Heading2"/>
+      </w:pPr>
+      <w:r>
+        <w:t xml:space="preserve"> Construção do modelo</w:t>
+      </w:r>
+    </w:p>
+    <w:p>
+      <w:pPr>
+        <w:pStyle w:val="Heading3"/>
+      </w:pPr>
+      <w:r>
+        <w:t>Arquitetura do modelo</w:t>
+      </w:r>
+    </w:p>
+    <w:p>
+      <w:r>
+        <w:t xml:space="preserve">A versão final do modelo é constituída por um total de treze camadas. Primeiramente, para receber o </w:t>
+      </w:r>
+      <w:r>
+        <w:rPr>
+          <w:i/>
+          <w:iCs/>
+        </w:rPr>
+        <w:t>input</w:t>
+      </w:r>
+      <w:r>
+        <w:t xml:space="preserve">, </w:t>
+      </w:r>
+      <w:r>
+        <w:t>existe</w:t>
+      </w:r>
+      <w:r>
+        <w:t xml:space="preserve"> uma camada </w:t>
+      </w:r>
+      <w:proofErr w:type="spellStart"/>
+      <w:r>
+        <w:t>Convolucional</w:t>
+      </w:r>
+      <w:proofErr w:type="spellEnd"/>
+      <w:r>
+        <w:t xml:space="preserve"> 2D com </w:t>
+      </w:r>
+      <w:r>
+        <w:t>dezasseis</w:t>
+      </w:r>
+      <w:r>
+        <w:t xml:space="preserve"> neurónios,</w:t>
+      </w:r>
+      <w:r>
+        <w:t xml:space="preserve"> um </w:t>
+      </w:r>
+      <w:proofErr w:type="spellStart"/>
+      <w:r>
+        <w:rPr>
+          <w:i/>
+          <w:iCs/>
+        </w:rPr>
+        <w:t>max</w:t>
+      </w:r>
+      <w:proofErr w:type="spellEnd"/>
+      <w:r>
+        <w:rPr>
+          <w:i/>
+          <w:iCs/>
+        </w:rPr>
+        <w:t xml:space="preserve"> </w:t>
+      </w:r>
+      <w:proofErr w:type="spellStart"/>
+      <w:r>
+        <w:rPr>
+          <w:i/>
+          <w:iCs/>
+        </w:rPr>
+        <w:t>pooling</w:t>
+      </w:r>
+      <w:proofErr w:type="spellEnd"/>
+      <w:r>
+        <w:rPr>
+          <w:i/>
+          <w:iCs/>
+        </w:rPr>
+        <w:t xml:space="preserve"> </w:t>
+      </w:r>
+      <w:proofErr w:type="spellStart"/>
+      <w:r>
+        <w:rPr>
+          <w:i/>
+          <w:iCs/>
+        </w:rPr>
+        <w:t>size</w:t>
+      </w:r>
+      <w:proofErr w:type="spellEnd"/>
+      <w:r>
+        <w:t xml:space="preserve"> de (2,2), a </w:t>
+      </w:r>
+      <w:proofErr w:type="spellStart"/>
+      <w:r>
+        <w:rPr>
+          <w:i/>
+          <w:iCs/>
+        </w:rPr>
+        <w:t>R</w:t>
+      </w:r>
+      <w:r>
+        <w:rPr>
+          <w:i/>
+          <w:iCs/>
+        </w:rPr>
+        <w:t>eL</w:t>
+      </w:r>
+      <w:r>
+        <w:rPr>
+          <w:i/>
+          <w:iCs/>
+        </w:rPr>
+        <w:t>U</w:t>
+      </w:r>
+      <w:proofErr w:type="spellEnd"/>
+      <w:r>
+        <w:t xml:space="preserve"> como função de ativação e, por fim,</w:t>
+      </w:r>
+      <w:r>
+        <w:t xml:space="preserve"> </w:t>
+      </w:r>
+      <w:r>
+        <w:t xml:space="preserve">um </w:t>
+      </w:r>
+      <w:r>
+        <w:rPr>
+          <w:i/>
+          <w:iCs/>
+        </w:rPr>
+        <w:t>input</w:t>
+      </w:r>
+      <w:r>
+        <w:t xml:space="preserve"> </w:t>
+      </w:r>
+      <w:proofErr w:type="spellStart"/>
+      <w:r>
+        <w:rPr>
+          <w:i/>
+          <w:iCs/>
+        </w:rPr>
+        <w:t>shape</w:t>
+      </w:r>
+      <w:proofErr w:type="spellEnd"/>
+      <w:r>
+        <w:t xml:space="preserve"> de cem por cem </w:t>
+      </w:r>
+      <w:r>
+        <w:rPr>
+          <w:i/>
+          <w:iCs/>
+        </w:rPr>
+        <w:t>pixels</w:t>
+      </w:r>
+      <w:r>
+        <w:t xml:space="preserve"> com quatros canais, dado que, as imagens fornecidas pelo IPMA, vêm no formato </w:t>
+      </w:r>
+      <w:r>
+        <w:rPr>
+          <w:i/>
+          <w:iCs/>
+        </w:rPr>
+        <w:t>RGBA</w:t>
+      </w:r>
+      <w:r>
+        <w:t xml:space="preserve">. De seguida, outra camada </w:t>
+      </w:r>
+      <w:proofErr w:type="spellStart"/>
+      <w:r>
+        <w:t>Convolucional</w:t>
+      </w:r>
+      <w:proofErr w:type="spellEnd"/>
+      <w:r>
+        <w:t xml:space="preserve"> 2D, também com dezasseis neurónios, um </w:t>
+      </w:r>
+      <w:proofErr w:type="spellStart"/>
+      <w:r>
+        <w:rPr>
+          <w:i/>
+          <w:iCs/>
+        </w:rPr>
+        <w:t>filter</w:t>
+      </w:r>
+      <w:proofErr w:type="spellEnd"/>
+      <w:r>
+        <w:rPr>
+          <w:i/>
+          <w:iCs/>
+        </w:rPr>
+        <w:t xml:space="preserve"> </w:t>
+      </w:r>
+      <w:proofErr w:type="spellStart"/>
+      <w:r>
+        <w:rPr>
+          <w:i/>
+          <w:iCs/>
+        </w:rPr>
+        <w:t>siz</w:t>
+      </w:r>
+      <w:r>
+        <w:t>e</w:t>
+      </w:r>
+      <w:proofErr w:type="spellEnd"/>
+      <w:r>
+        <w:t xml:space="preserve"> de 3, o </w:t>
+      </w:r>
+      <w:proofErr w:type="spellStart"/>
+      <w:r>
+        <w:rPr>
+          <w:i/>
+          <w:iCs/>
+        </w:rPr>
+        <w:t>stride</w:t>
+      </w:r>
+      <w:proofErr w:type="spellEnd"/>
+      <w:r>
+        <w:t xml:space="preserve"> com tamanho de 1</w:t>
+      </w:r>
+      <w:r>
+        <w:t xml:space="preserve">, </w:t>
+      </w:r>
+      <w:r>
+        <w:t xml:space="preserve">o </w:t>
+      </w:r>
+      <w:proofErr w:type="spellStart"/>
+      <w:r>
+        <w:rPr>
+          <w:i/>
+          <w:iCs/>
+        </w:rPr>
+        <w:t>padding</w:t>
+      </w:r>
+      <w:proofErr w:type="spellEnd"/>
+      <w:r>
+        <w:t xml:space="preserve"> com o valor </w:t>
+      </w:r>
+      <w:r>
+        <w:t>‘</w:t>
+      </w:r>
+      <w:proofErr w:type="spellStart"/>
+      <w:r>
+        <w:rPr>
+          <w:i/>
+          <w:iCs/>
+        </w:rPr>
+        <w:t>same</w:t>
+      </w:r>
+      <w:proofErr w:type="spellEnd"/>
+      <w:r>
+        <w:t>’</w:t>
+      </w:r>
+      <w:r>
+        <w:t xml:space="preserve"> e também a </w:t>
+      </w:r>
+      <w:proofErr w:type="spellStart"/>
+      <w:r>
+        <w:rPr>
+          <w:i/>
+          <w:iCs/>
+        </w:rPr>
+        <w:t>ReLU</w:t>
+      </w:r>
+      <w:proofErr w:type="spellEnd"/>
+      <w:r>
+        <w:t xml:space="preserve"> como função de ativação</w:t>
+      </w:r>
+      <w:r>
+        <w:t>. Após estas duas camadas</w:t>
+      </w:r>
+      <w:r>
+        <w:t xml:space="preserve"> está uma cada de </w:t>
+      </w:r>
+      <w:proofErr w:type="spellStart"/>
+      <w:r>
+        <w:rPr>
+          <w:i/>
+          <w:iCs/>
+        </w:rPr>
+        <w:t>BatchNormalization</w:t>
+      </w:r>
+      <w:proofErr w:type="spellEnd"/>
+      <w:r>
+        <w:t>.</w:t>
+      </w:r>
+    </w:p>
+    <w:p>
+      <w:r>
+        <w:t xml:space="preserve">Após isto, para evitar </w:t>
+      </w:r>
+      <w:proofErr w:type="spellStart"/>
+      <w:r>
+        <w:rPr>
+          <w:i/>
+          <w:iCs/>
+        </w:rPr>
+        <w:t>overfitting</w:t>
+      </w:r>
+      <w:proofErr w:type="spellEnd"/>
+      <w:r>
+        <w:t xml:space="preserve">, foi posta uma cada de </w:t>
+      </w:r>
+      <w:proofErr w:type="spellStart"/>
+      <w:r>
+        <w:rPr>
+          <w:i/>
+          <w:iCs/>
+        </w:rPr>
+        <w:t>Dropout</w:t>
+      </w:r>
+      <w:proofErr w:type="spellEnd"/>
+      <w:r>
+        <w:t xml:space="preserve"> com o valor de 0.6, seguida de uma camada de </w:t>
+      </w:r>
+      <w:proofErr w:type="spellStart"/>
+      <w:r>
+        <w:rPr>
+          <w:i/>
+          <w:iCs/>
+        </w:rPr>
+        <w:t>MaxPooling</w:t>
+      </w:r>
+      <w:proofErr w:type="spellEnd"/>
+      <w:r>
+        <w:t xml:space="preserve"> com o </w:t>
+      </w:r>
+      <w:r>
+        <w:rPr>
+          <w:i/>
+          <w:iCs/>
+        </w:rPr>
+        <w:t>pool</w:t>
+      </w:r>
+      <w:r>
+        <w:t xml:space="preserve"> </w:t>
+      </w:r>
+      <w:proofErr w:type="spellStart"/>
+      <w:r>
+        <w:rPr>
+          <w:i/>
+          <w:iCs/>
+        </w:rPr>
+        <w:t>size</w:t>
+      </w:r>
+      <w:proofErr w:type="spellEnd"/>
+      <w:r>
+        <w:t xml:space="preserve"> igual ao da primeira camada, e outra camada de </w:t>
+      </w:r>
+      <w:proofErr w:type="spellStart"/>
+      <w:r>
+        <w:rPr>
+          <w:i/>
+          <w:iCs/>
+        </w:rPr>
+        <w:t>BatchNormalization</w:t>
+      </w:r>
+      <w:proofErr w:type="spellEnd"/>
+      <w:r>
+        <w:t>.</w:t>
+      </w:r>
+      <w:r>
+        <w:t xml:space="preserve"> Após a mesma, existe a última camada </w:t>
+      </w:r>
+      <w:proofErr w:type="spellStart"/>
+      <w:r>
+        <w:t>Convolucional</w:t>
+      </w:r>
+      <w:proofErr w:type="spellEnd"/>
+      <w:r>
+        <w:t xml:space="preserve"> do modelo, com </w:t>
+      </w:r>
+      <w:r>
+        <w:lastRenderedPageBreak/>
+        <w:t xml:space="preserve">trinta e dois neurónios, um </w:t>
+      </w:r>
+      <w:proofErr w:type="spellStart"/>
+      <w:r>
+        <w:rPr>
+          <w:i/>
+          <w:iCs/>
+        </w:rPr>
+        <w:t>filter</w:t>
+      </w:r>
+      <w:proofErr w:type="spellEnd"/>
+      <w:r>
+        <w:rPr>
+          <w:i/>
+          <w:iCs/>
+        </w:rPr>
+        <w:t xml:space="preserve"> </w:t>
+      </w:r>
+      <w:proofErr w:type="spellStart"/>
+      <w:r>
+        <w:rPr>
+          <w:i/>
+          <w:iCs/>
+        </w:rPr>
+        <w:t>size</w:t>
+      </w:r>
+      <w:proofErr w:type="spellEnd"/>
+      <w:r>
+        <w:t xml:space="preserve"> de 3, o </w:t>
+      </w:r>
+      <w:proofErr w:type="spellStart"/>
+      <w:r>
+        <w:rPr>
+          <w:i/>
+          <w:iCs/>
+        </w:rPr>
+        <w:t>padding</w:t>
+      </w:r>
+      <w:proofErr w:type="spellEnd"/>
+      <w:r>
+        <w:t xml:space="preserve"> com o valor ‘</w:t>
+      </w:r>
+      <w:proofErr w:type="spellStart"/>
+      <w:r>
+        <w:rPr>
+          <w:i/>
+          <w:iCs/>
+        </w:rPr>
+        <w:t>same</w:t>
+      </w:r>
+      <w:proofErr w:type="spellEnd"/>
+      <w:r>
+        <w:rPr>
+          <w:i/>
+          <w:iCs/>
+        </w:rPr>
+        <w:t>’</w:t>
+      </w:r>
+      <w:r>
+        <w:t xml:space="preserve"> e também a </w:t>
+      </w:r>
+      <w:proofErr w:type="spellStart"/>
+      <w:r>
+        <w:rPr>
+          <w:i/>
+          <w:iCs/>
+        </w:rPr>
+        <w:t>ReLU</w:t>
+      </w:r>
+      <w:proofErr w:type="spellEnd"/>
+      <w:r>
+        <w:t xml:space="preserve"> como função de ativação.</w:t>
+      </w:r>
+    </w:p>
+    <w:p>
+      <w:r>
+        <w:t xml:space="preserve">Terminando, foi utilizada uma camada </w:t>
+      </w:r>
+      <w:proofErr w:type="spellStart"/>
+      <w:r>
+        <w:rPr>
+          <w:i/>
+          <w:iCs/>
+        </w:rPr>
+        <w:t>Flatten</w:t>
+      </w:r>
+      <w:proofErr w:type="spellEnd"/>
+      <w:r>
+        <w:t xml:space="preserve"> que transforma os dados num </w:t>
+      </w:r>
+      <w:proofErr w:type="spellStart"/>
+      <w:r>
+        <w:rPr>
+          <w:i/>
+          <w:iCs/>
+        </w:rPr>
+        <w:t>array</w:t>
+      </w:r>
+      <w:proofErr w:type="spellEnd"/>
+      <w:r>
+        <w:t xml:space="preserve"> com apenas uma dimensão. Após isso, existe uma </w:t>
+      </w:r>
+      <w:proofErr w:type="gramStart"/>
+      <w:r>
+        <w:t xml:space="preserve">camada </w:t>
+      </w:r>
+      <w:r>
+        <w:rPr>
+          <w:i/>
+          <w:iCs/>
+        </w:rPr>
+        <w:t>Dense</w:t>
+      </w:r>
+      <w:proofErr w:type="gramEnd"/>
+      <w:r>
+        <w:t xml:space="preserve"> com 64 neurónios e a </w:t>
+      </w:r>
+      <w:proofErr w:type="spellStart"/>
+      <w:r>
+        <w:rPr>
+          <w:i/>
+          <w:iCs/>
+        </w:rPr>
+        <w:t>ReLU</w:t>
+      </w:r>
+      <w:proofErr w:type="spellEnd"/>
+      <w:r>
+        <w:t xml:space="preserve"> como função de ativação</w:t>
+      </w:r>
+      <w:r>
+        <w:t xml:space="preserve">, uma última camada de </w:t>
+      </w:r>
+      <w:proofErr w:type="spellStart"/>
+      <w:r>
+        <w:rPr>
+          <w:i/>
+          <w:iCs/>
+        </w:rPr>
+        <w:t>BatchNormalization</w:t>
+      </w:r>
+      <w:proofErr w:type="spellEnd"/>
+      <w:r>
+        <w:t xml:space="preserve"> seguida de uma camada de </w:t>
+      </w:r>
+      <w:proofErr w:type="spellStart"/>
+      <w:r>
+        <w:rPr>
+          <w:i/>
+          <w:iCs/>
+        </w:rPr>
+        <w:t>Dropout</w:t>
+      </w:r>
+      <w:proofErr w:type="spellEnd"/>
+      <w:r>
+        <w:t xml:space="preserve"> também com 0.6 de </w:t>
+      </w:r>
+      <w:proofErr w:type="spellStart"/>
+      <w:r>
+        <w:rPr>
+          <w:i/>
+          <w:iCs/>
+        </w:rPr>
+        <w:t>dropout</w:t>
+      </w:r>
+      <w:proofErr w:type="spellEnd"/>
+      <w:r>
+        <w:t xml:space="preserve"> </w:t>
+      </w:r>
+      <w:proofErr w:type="spellStart"/>
+      <w:r>
+        <w:rPr>
+          <w:i/>
+          <w:iCs/>
+        </w:rPr>
+        <w:t>value</w:t>
+      </w:r>
+      <w:proofErr w:type="spellEnd"/>
+      <w:r>
+        <w:t xml:space="preserve">. Já a última camada do modelo, é uma </w:t>
+      </w:r>
+      <w:proofErr w:type="gramStart"/>
+      <w:r>
+        <w:t xml:space="preserve">camada </w:t>
+      </w:r>
+      <w:r>
+        <w:rPr>
+          <w:i/>
+          <w:iCs/>
+        </w:rPr>
+        <w:t>Dense</w:t>
+      </w:r>
+      <w:proofErr w:type="gramEnd"/>
+      <w:r>
+        <w:t xml:space="preserve"> com 100 neurónios com a </w:t>
+      </w:r>
+      <w:proofErr w:type="spellStart"/>
+      <w:r>
+        <w:rPr>
+          <w:i/>
+          <w:iCs/>
+        </w:rPr>
+        <w:t>softmax</w:t>
+      </w:r>
+      <w:proofErr w:type="spellEnd"/>
+      <w:r>
+        <w:t xml:space="preserve"> como função de ativação.</w:t>
+      </w:r>
+    </w:p>
+    <w:p>
+      <w:pPr>
+        <w:pStyle w:val="Heading3"/>
+      </w:pPr>
+      <w:r>
+        <w:t>Parâmetros extra</w:t>
+      </w:r>
+    </w:p>
+    <w:p>
+      <w:r>
+        <w:t xml:space="preserve">Para este problema em específico, foram testados vários </w:t>
+      </w:r>
+      <w:proofErr w:type="spellStart"/>
+      <w:r>
+        <w:rPr>
+          <w:i/>
+          <w:iCs/>
+        </w:rPr>
+        <w:t>optimizers</w:t>
+      </w:r>
+      <w:proofErr w:type="spellEnd"/>
+      <w:r>
+        <w:t xml:space="preserve"> e </w:t>
+      </w:r>
+      <w:proofErr w:type="spellStart"/>
+      <w:r>
+        <w:rPr>
+          <w:i/>
+          <w:iCs/>
+        </w:rPr>
+        <w:t>loss</w:t>
+      </w:r>
+      <w:proofErr w:type="spellEnd"/>
+      <w:r>
+        <w:t xml:space="preserve"> </w:t>
+      </w:r>
+      <w:proofErr w:type="spellStart"/>
+      <w:proofErr w:type="gramStart"/>
+      <w:r>
+        <w:rPr>
+          <w:i/>
+          <w:iCs/>
+        </w:rPr>
+        <w:t>functions</w:t>
+      </w:r>
+      <w:proofErr w:type="spellEnd"/>
+      <w:proofErr w:type="gramEnd"/>
+      <w:r>
+        <w:t xml:space="preserve"> mas os escolhidos no final, por apresentarem os melhores resultados, foram o </w:t>
+      </w:r>
+      <w:r>
+        <w:rPr>
+          <w:i/>
+          <w:iCs/>
+        </w:rPr>
+        <w:t>adam</w:t>
+      </w:r>
+      <w:r>
+        <w:t xml:space="preserve"> e a </w:t>
+      </w:r>
+      <w:proofErr w:type="spellStart"/>
+      <w:r>
+        <w:rPr>
+          <w:i/>
+          <w:iCs/>
+        </w:rPr>
+        <w:t>sparse</w:t>
+      </w:r>
+      <w:proofErr w:type="spellEnd"/>
+      <w:r>
+        <w:t xml:space="preserve"> </w:t>
+      </w:r>
+      <w:proofErr w:type="spellStart"/>
+      <w:r>
+        <w:rPr>
+          <w:i/>
+          <w:iCs/>
+        </w:rPr>
+        <w:t>categorical</w:t>
+      </w:r>
+      <w:proofErr w:type="spellEnd"/>
+      <w:r>
+        <w:t xml:space="preserve"> </w:t>
+      </w:r>
+      <w:proofErr w:type="spellStart"/>
+      <w:r>
+        <w:rPr>
+          <w:i/>
+          <w:iCs/>
+        </w:rPr>
+        <w:t>crossentropy</w:t>
+      </w:r>
+      <w:proofErr w:type="spellEnd"/>
+      <w:r>
+        <w:t>, respetivamente.</w:t>
+      </w:r>
+      <w:r>
+        <w:t xml:space="preserve"> Foi ainda escolhido a </w:t>
+      </w:r>
+      <w:proofErr w:type="spellStart"/>
+      <w:r>
+        <w:rPr>
+          <w:i/>
+          <w:iCs/>
+        </w:rPr>
+        <w:t>accuracy</w:t>
+      </w:r>
+      <w:proofErr w:type="spellEnd"/>
+      <w:r>
+        <w:t xml:space="preserve"> como métrica principal ao compilar o modelo.</w:t>
+      </w:r>
+    </w:p>
+    <w:p>
+      <w:r>
+        <w:t xml:space="preserve">Foram ainda desenvolvidas várias funções </w:t>
+      </w:r>
+      <w:proofErr w:type="spellStart"/>
+      <w:r>
+        <w:rPr>
+          <w:i/>
+          <w:iCs/>
+        </w:rPr>
+        <w:t>callback</w:t>
+      </w:r>
+      <w:proofErr w:type="spellEnd"/>
+      <w:r>
+        <w:t xml:space="preserve"> a serem utilizadas durante o </w:t>
+      </w:r>
+      <w:proofErr w:type="spellStart"/>
+      <w:r>
+        <w:rPr>
+          <w:i/>
+          <w:iCs/>
+        </w:rPr>
+        <w:t>fit</w:t>
+      </w:r>
+      <w:proofErr w:type="spellEnd"/>
+      <w:r>
+        <w:t xml:space="preserve">. Primeiramente o </w:t>
+      </w:r>
+      <w:proofErr w:type="spellStart"/>
+      <w:r>
+        <w:rPr>
+          <w:i/>
+          <w:iCs/>
+        </w:rPr>
+        <w:t>early</w:t>
+      </w:r>
+      <w:proofErr w:type="spellEnd"/>
+      <w:r>
+        <w:t xml:space="preserve"> </w:t>
+      </w:r>
+      <w:proofErr w:type="spellStart"/>
+      <w:r>
+        <w:rPr>
+          <w:i/>
+          <w:iCs/>
+        </w:rPr>
+        <w:t>stopping</w:t>
+      </w:r>
+      <w:proofErr w:type="spellEnd"/>
+      <w:r>
+        <w:t xml:space="preserve">, que monitorizando a métrica </w:t>
+      </w:r>
+      <w:proofErr w:type="spellStart"/>
+      <w:r>
+        <w:t>val</w:t>
+      </w:r>
+      <w:r>
+        <w:rPr>
+          <w:i/>
+          <w:iCs/>
+        </w:rPr>
+        <w:t>_</w:t>
+      </w:r>
+      <w:r>
+        <w:t>loss</w:t>
+      </w:r>
+      <w:proofErr w:type="spellEnd"/>
+      <w:r>
+        <w:t xml:space="preserve"> a partir do </w:t>
+      </w:r>
+      <w:proofErr w:type="spellStart"/>
+      <w:r>
+        <w:rPr>
+          <w:i/>
+          <w:iCs/>
+        </w:rPr>
+        <w:t>epoch</w:t>
+      </w:r>
+      <w:proofErr w:type="spellEnd"/>
+      <w:r>
+        <w:t xml:space="preserve"> 30, caso não haja uma melhoria no valor dessa mesma métrica durante 15 ciclos seguidos parará a execução. De seguida o </w:t>
+      </w:r>
+      <w:proofErr w:type="spellStart"/>
+      <w:r>
+        <w:rPr>
+          <w:i/>
+          <w:iCs/>
+        </w:rPr>
+        <w:t>model</w:t>
+      </w:r>
+      <w:proofErr w:type="spellEnd"/>
+      <w:r>
+        <w:t xml:space="preserve"> </w:t>
+      </w:r>
+      <w:r>
+        <w:rPr>
+          <w:i/>
+          <w:iCs/>
+        </w:rPr>
+        <w:t>checkpoint</w:t>
+      </w:r>
+      <w:r>
+        <w:t xml:space="preserve"> que monitorizando a métrica </w:t>
+      </w:r>
+      <w:proofErr w:type="spellStart"/>
+      <w:r>
+        <w:t>val_</w:t>
+      </w:r>
+      <w:r>
+        <w:rPr>
+          <w:i/>
+          <w:iCs/>
+        </w:rPr>
+        <w:t>accuracy</w:t>
+      </w:r>
+      <w:proofErr w:type="spellEnd"/>
+      <w:r>
+        <w:t xml:space="preserve">, guarda os pesos de cada neurónio num ficheiro específico quando esta métrica atinge o seu valor mais alto registado. Como terceira função, existe o </w:t>
+      </w:r>
+      <w:proofErr w:type="spellStart"/>
+      <w:r>
+        <w:rPr>
+          <w:i/>
+          <w:iCs/>
+        </w:rPr>
+        <w:t>TerminateOnNaN</w:t>
+      </w:r>
+      <w:proofErr w:type="spellEnd"/>
+      <w:r>
+        <w:t xml:space="preserve"> que não recebe nenhum parâmetro de entrada, apenas termina a execução quando um valor não numérico é encontrado. Finalmente, como última </w:t>
+      </w:r>
+      <w:proofErr w:type="spellStart"/>
+      <w:r>
+        <w:rPr>
+          <w:i/>
+          <w:iCs/>
+        </w:rPr>
+        <w:t>callback</w:t>
+      </w:r>
+      <w:proofErr w:type="spellEnd"/>
+      <w:r>
+        <w:t xml:space="preserve"> </w:t>
+      </w:r>
+      <w:proofErr w:type="spellStart"/>
+      <w:r>
+        <w:rPr>
+          <w:i/>
+          <w:iCs/>
+        </w:rPr>
+        <w:t>function</w:t>
+      </w:r>
+      <w:proofErr w:type="spellEnd"/>
+      <w:r>
+        <w:t xml:space="preserve">, há o </w:t>
+      </w:r>
+      <w:proofErr w:type="spellStart"/>
+      <w:r>
+        <w:rPr>
+          <w:i/>
+          <w:iCs/>
+        </w:rPr>
+        <w:t>Tensorboard</w:t>
+      </w:r>
+      <w:proofErr w:type="spellEnd"/>
+      <w:r>
+        <w:t xml:space="preserve"> que guarda todos os valores encontrados durante o treino para análise futura.</w:t>
+      </w:r>
+    </w:p>
+    <w:p>
+      <w:pPr>
+        <w:rPr>
+          <w:sz w:val="22"/>
+          <w:szCs w:val="20"/>
+        </w:rPr>
+      </w:pPr>
+    </w:p>
     <w:p>
       <w:pPr>
         <w:ind w:firstLine="0"/>
@@ -9816,7 +11893,21 @@
         <w:t>,</w:t>
       </w:r>
       <w:r>
-        <w:t xml:space="preserve"> apresenta-se um exemplo de como as imagens devem ser colocadas no texto:</w:t>
+        <w:t xml:space="preserve"> </w:t>
+      </w:r>
+      <w:proofErr w:type="spellStart"/>
+      <w:r>
+        <w:t>apr</w:t>
+      </w:r>
+      <w:r>
+        <w:t>rtyrtytrrt</w:t>
+      </w:r>
+      <w:r>
+        <w:t>esenta-se</w:t>
+      </w:r>
+      <w:proofErr w:type="spellEnd"/>
+      <w:r>
+        <w:t xml:space="preserve"> um exemplo de como as imagens devem ser colocadas no texto:</w:t>
       </w:r>
     </w:p>
     <w:p>
@@ -9888,6 +11979,7 @@
         </w:numPr>
       </w:pPr>
       <w:r>
+        <w:lastRenderedPageBreak/>
         <w:t>Eventualmente</w:t>
       </w:r>
       <w:r>
@@ -10082,7 +12174,7 @@
                                       <w:sz w:val="24"/>
                                     </w:rPr>
                                   </w:pPr>
-                                  <w:bookmarkStart w:id="53" w:name="_Toc138430241"/>
+                                  <w:bookmarkStart w:id="62" w:name="_Toc139117780"/>
                                   <w:r>
                                     <w:t xml:space="preserve">Figura </w:t>
                                   </w:r>
@@ -10097,7 +12189,7 @@
                                   <w:r>
                                     <w:t xml:space="preserve"> - Texto ilustrativo da figura 1.</w:t>
                                   </w:r>
-                                  <w:bookmarkEnd w:id="53"/>
+                                  <w:bookmarkEnd w:id="62"/>
                                 </w:p>
                               </w:txbxContent>
                             </wps:txbx>
@@ -10136,7 +12228,7 @@
                                 <w:sz w:val="24"/>
                               </w:rPr>
                             </w:pPr>
-                            <w:bookmarkStart w:id="54" w:name="_Toc138430241"/>
+                            <w:bookmarkStart w:id="63" w:name="_Toc139117780"/>
                             <w:r>
                               <w:t xml:space="preserve">Figura </w:t>
                             </w:r>
@@ -10151,7 +12243,7 @@
                             <w:r>
                               <w:t xml:space="preserve"> - Texto ilustrativo da figura 1.</w:t>
                             </w:r>
-                            <w:bookmarkEnd w:id="54"/>
+                            <w:bookmarkEnd w:id="63"/>
                           </w:p>
                         </w:txbxContent>
                       </v:textbox>
@@ -10246,7 +12338,7 @@
                                       <w:sz w:val="24"/>
                                     </w:rPr>
                                   </w:pPr>
-                                  <w:bookmarkStart w:id="55" w:name="_Toc138430242"/>
+                                  <w:bookmarkStart w:id="64" w:name="_Toc139117781"/>
                                   <w:r>
                                     <w:t xml:space="preserve">Figura </w:t>
                                   </w:r>
@@ -10264,7 +12356,7 @@
                                   <w:r>
                                     <w:t>Texto ilustrativo da figura 2.</w:t>
                                   </w:r>
-                                  <w:bookmarkEnd w:id="55"/>
+                                  <w:bookmarkEnd w:id="64"/>
                                 </w:p>
                               </w:txbxContent>
                             </wps:txbx>
@@ -10296,7 +12388,7 @@
                                 <w:sz w:val="24"/>
                               </w:rPr>
                             </w:pPr>
-                            <w:bookmarkStart w:id="56" w:name="_Toc138430242"/>
+                            <w:bookmarkStart w:id="65" w:name="_Toc139117781"/>
                             <w:r>
                               <w:t xml:space="preserve">Figura </w:t>
                             </w:r>
@@ -10314,7 +12406,7 @@
                             <w:r>
                               <w:t>Texto ilustrativo da figura 2.</w:t>
                             </w:r>
-                            <w:bookmarkEnd w:id="56"/>
+                            <w:bookmarkEnd w:id="65"/>
                           </w:p>
                         </w:txbxContent>
                       </v:textbox>
@@ -10469,8 +12561,8 @@
       <w:pPr>
         <w:pStyle w:val="Caption"/>
       </w:pPr>
-      <w:bookmarkStart w:id="57" w:name="_Toc138430217"/>
-      <w:bookmarkStart w:id="58" w:name="_Hlk137922647"/>
+      <w:bookmarkStart w:id="66" w:name="_Toc138430217"/>
+      <w:bookmarkStart w:id="67" w:name="_Hlk137922647"/>
       <w:r>
         <w:t xml:space="preserve">Tabela </w:t>
       </w:r>
@@ -10488,7 +12580,7 @@
       <w:r>
         <w:t>- Texto ilustrativo da tabela 1.</w:t>
       </w:r>
-      <w:bookmarkEnd w:id="57"/>
+      <w:bookmarkEnd w:id="66"/>
     </w:p>
     <w:tbl>
       <w:tblPr>
@@ -10677,9 +12769,10 @@
       <w:pPr>
         <w:pStyle w:val="Heading1"/>
       </w:pPr>
-      <w:bookmarkStart w:id="59" w:name="_Toc139117695"/>
-      <w:bookmarkEnd w:id="58"/>
-      <w:r>
+      <w:bookmarkStart w:id="68" w:name="_Toc139117695"/>
+      <w:bookmarkEnd w:id="67"/>
+      <w:r>
+        <w:lastRenderedPageBreak/>
         <w:t>Conclusões</w:t>
       </w:r>
       <w:r>
@@ -10688,7 +12781,7 @@
       <w:r>
         <w:t>ou Conclusão</w:t>
       </w:r>
-      <w:bookmarkEnd w:id="59"/>
+      <w:bookmarkEnd w:id="68"/>
     </w:p>
     <w:p>
       <w:r>
@@ -10791,21 +12884,21 @@
         </w:numPr>
         <w:ind w:left="360" w:hanging="360"/>
       </w:pPr>
-      <w:bookmarkStart w:id="60" w:name="_Toc357152326"/>
-      <w:bookmarkStart w:id="61" w:name="_Toc357154532"/>
-      <w:bookmarkStart w:id="62" w:name="_Toc530601452"/>
-      <w:bookmarkStart w:id="63" w:name="_Toc139117696"/>
+      <w:bookmarkStart w:id="69" w:name="_Toc357152326"/>
+      <w:bookmarkStart w:id="70" w:name="_Toc357154532"/>
+      <w:bookmarkStart w:id="71" w:name="_Toc530601452"/>
+      <w:bookmarkStart w:id="72" w:name="_Toc139117696"/>
       <w:r>
         <w:lastRenderedPageBreak/>
         <w:t>Bibliografia</w:t>
       </w:r>
-      <w:bookmarkEnd w:id="60"/>
-      <w:bookmarkEnd w:id="61"/>
-      <w:bookmarkEnd w:id="62"/>
+      <w:bookmarkEnd w:id="69"/>
+      <w:bookmarkEnd w:id="70"/>
+      <w:bookmarkEnd w:id="71"/>
       <w:r>
         <w:t xml:space="preserve"> ou Referências Bibliográficas</w:t>
       </w:r>
-      <w:bookmarkEnd w:id="63"/>
+      <w:bookmarkEnd w:id="72"/>
     </w:p>
     <w:p>
       <w:r>
@@ -10959,18 +13052,18 @@
         </w:numPr>
         <w:ind w:left="360" w:hanging="360"/>
       </w:pPr>
-      <w:bookmarkStart w:id="64" w:name="_Toc357152327"/>
-      <w:bookmarkStart w:id="65" w:name="_Toc357154533"/>
-      <w:bookmarkStart w:id="66" w:name="_Toc530601453"/>
-      <w:bookmarkStart w:id="67" w:name="_Toc139117697"/>
+      <w:bookmarkStart w:id="73" w:name="_Toc357152327"/>
+      <w:bookmarkStart w:id="74" w:name="_Toc357154533"/>
+      <w:bookmarkStart w:id="75" w:name="_Toc530601453"/>
+      <w:bookmarkStart w:id="76" w:name="_Toc139117697"/>
       <w:r>
         <w:lastRenderedPageBreak/>
         <w:t>Anexos</w:t>
       </w:r>
-      <w:bookmarkEnd w:id="64"/>
-      <w:bookmarkEnd w:id="65"/>
-      <w:bookmarkEnd w:id="66"/>
-      <w:bookmarkEnd w:id="67"/>
+      <w:bookmarkEnd w:id="73"/>
+      <w:bookmarkEnd w:id="74"/>
+      <w:bookmarkEnd w:id="75"/>
+      <w:bookmarkEnd w:id="76"/>
     </w:p>
     <w:p>
       <w:r>
@@ -11009,18 +13102,18 @@
         </w:numPr>
         <w:ind w:left="360" w:hanging="360"/>
       </w:pPr>
-      <w:bookmarkStart w:id="68" w:name="_Toc357152328"/>
-      <w:bookmarkStart w:id="69" w:name="_Toc357154534"/>
-      <w:bookmarkStart w:id="70" w:name="_Toc530601454"/>
-      <w:bookmarkStart w:id="71" w:name="_Toc139117698"/>
+      <w:bookmarkStart w:id="77" w:name="_Toc357152328"/>
+      <w:bookmarkStart w:id="78" w:name="_Toc357154534"/>
+      <w:bookmarkStart w:id="79" w:name="_Toc530601454"/>
+      <w:bookmarkStart w:id="80" w:name="_Toc139117698"/>
       <w:r>
         <w:lastRenderedPageBreak/>
         <w:t>Glossário</w:t>
       </w:r>
-      <w:bookmarkEnd w:id="68"/>
-      <w:bookmarkEnd w:id="69"/>
-      <w:bookmarkEnd w:id="70"/>
-      <w:bookmarkEnd w:id="71"/>
+      <w:bookmarkEnd w:id="77"/>
+      <w:bookmarkEnd w:id="78"/>
+      <w:bookmarkEnd w:id="79"/>
+      <w:bookmarkEnd w:id="80"/>
       <w:r>
         <w:t xml:space="preserve"> </w:t>
       </w:r>
@@ -11290,7 +13383,21 @@
       <w:rPr>
         <w:sz w:val="20"/>
       </w:rPr>
-      <w:t>Site Web Meteo com Inteligência Artificial</w:t>
+      <w:t xml:space="preserve">Site Web </w:t>
+    </w:r>
+    <w:proofErr w:type="spellStart"/>
+    <w:r>
+      <w:rPr>
+        <w:sz w:val="20"/>
+      </w:rPr>
+      <w:t>Meteo</w:t>
+    </w:r>
+    <w:proofErr w:type="spellEnd"/>
+    <w:r>
+      <w:rPr>
+        <w:sz w:val="20"/>
+      </w:rPr>
+      <w:t xml:space="preserve"> com Inteligência Artificial</w:t>
     </w:r>
   </w:p>
 </w:hdr>

--- a/Relatório/Relatorio by Edgar e Joao.docx
+++ b/Relatório/Relatorio by Edgar e Joao.docx
@@ -746,7 +746,7 @@
         <w:ind w:left="360"/>
       </w:pPr>
       <w:bookmarkStart w:id="4" w:name="_Toc530601443"/>
-      <w:bookmarkStart w:id="5" w:name="_Toc139117671"/>
+      <w:bookmarkStart w:id="5" w:name="_Toc139127770"/>
       <w:r>
         <w:lastRenderedPageBreak/>
         <w:t>Agradecimentos</w:t>
@@ -798,7 +798,7 @@
       <w:bookmarkStart w:id="6" w:name="_Toc357152316"/>
       <w:bookmarkStart w:id="7" w:name="_Toc357154523"/>
       <w:bookmarkStart w:id="8" w:name="_Toc530601444"/>
-      <w:bookmarkStart w:id="9" w:name="_Toc139117672"/>
+      <w:bookmarkStart w:id="9" w:name="_Toc139127771"/>
       <w:r>
         <w:lastRenderedPageBreak/>
         <w:t>Resumo</w:t>
@@ -961,7 +961,7 @@
       <w:bookmarkStart w:id="10" w:name="_Toc357152317"/>
       <w:bookmarkStart w:id="11" w:name="_Toc357154524"/>
       <w:bookmarkStart w:id="12" w:name="_Toc530601445"/>
-      <w:bookmarkStart w:id="13" w:name="_Toc139117673"/>
+      <w:bookmarkStart w:id="13" w:name="_Toc139127772"/>
       <w:r>
         <w:rPr>
           <w:lang w:val="en-US"/>
@@ -1199,7 +1199,7 @@
           <w14:ligatures w14:val="standardContextual"/>
         </w:rPr>
       </w:pPr>
-      <w:hyperlink w:anchor="_Toc139117671" w:history="1">
+      <w:hyperlink w:anchor="_Toc139127770" w:history="1">
         <w:r>
           <w:rPr>
             <w:rStyle w:val="Hyperlink"/>
@@ -1226,7 +1226,7 @@
             <w:noProof/>
             <w:webHidden/>
           </w:rPr>
-          <w:instrText xml:space="preserve"> PAGEREF _Toc139117671 \h </w:instrText>
+          <w:instrText xml:space="preserve"> PAGEREF _Toc139127770 \h </w:instrText>
         </w:r>
         <w:r>
           <w:rPr>
@@ -1272,7 +1272,7 @@
           <w14:ligatures w14:val="standardContextual"/>
         </w:rPr>
       </w:pPr>
-      <w:hyperlink w:anchor="_Toc139117672" w:history="1">
+      <w:hyperlink w:anchor="_Toc139127771" w:history="1">
         <w:r>
           <w:rPr>
             <w:rStyle w:val="Hyperlink"/>
@@ -1299,7 +1299,7 @@
             <w:noProof/>
             <w:webHidden/>
           </w:rPr>
-          <w:instrText xml:space="preserve"> PAGEREF _Toc139117672 \h </w:instrText>
+          <w:instrText xml:space="preserve"> PAGEREF _Toc139127771 \h </w:instrText>
         </w:r>
         <w:r>
           <w:rPr>
@@ -1345,7 +1345,7 @@
           <w14:ligatures w14:val="standardContextual"/>
         </w:rPr>
       </w:pPr>
-      <w:hyperlink w:anchor="_Toc139117673" w:history="1">
+      <w:hyperlink w:anchor="_Toc139127772" w:history="1">
         <w:r>
           <w:rPr>
             <w:rStyle w:val="Hyperlink"/>
@@ -1373,7 +1373,7 @@
             <w:noProof/>
             <w:webHidden/>
           </w:rPr>
-          <w:instrText xml:space="preserve"> PAGEREF _Toc139117673 \h </w:instrText>
+          <w:instrText xml:space="preserve"> PAGEREF _Toc139127772 \h </w:instrText>
         </w:r>
         <w:r>
           <w:rPr>
@@ -1419,7 +1419,7 @@
           <w14:ligatures w14:val="standardContextual"/>
         </w:rPr>
       </w:pPr>
-      <w:hyperlink w:anchor="_Toc139117674" w:history="1">
+      <w:hyperlink w:anchor="_Toc139127773" w:history="1">
         <w:r>
           <w:rPr>
             <w:rStyle w:val="Hyperlink"/>
@@ -1446,7 +1446,7 @@
             <w:noProof/>
             <w:webHidden/>
           </w:rPr>
-          <w:instrText xml:space="preserve"> PAGEREF _Toc139117674 \h </w:instrText>
+          <w:instrText xml:space="preserve"> PAGEREF _Toc139127773 \h </w:instrText>
         </w:r>
         <w:r>
           <w:rPr>
@@ -1492,7 +1492,7 @@
           <w14:ligatures w14:val="standardContextual"/>
         </w:rPr>
       </w:pPr>
-      <w:hyperlink w:anchor="_Toc139117675" w:history="1">
+      <w:hyperlink w:anchor="_Toc139127774" w:history="1">
         <w:r>
           <w:rPr>
             <w:rStyle w:val="Hyperlink"/>
@@ -1519,7 +1519,7 @@
             <w:noProof/>
             <w:webHidden/>
           </w:rPr>
-          <w:instrText xml:space="preserve"> PAGEREF _Toc139117675 \h </w:instrText>
+          <w:instrText xml:space="preserve"> PAGEREF _Toc139127774 \h </w:instrText>
         </w:r>
         <w:r>
           <w:rPr>
@@ -1565,7 +1565,7 @@
           <w14:ligatures w14:val="standardContextual"/>
         </w:rPr>
       </w:pPr>
-      <w:hyperlink w:anchor="_Toc139117676" w:history="1">
+      <w:hyperlink w:anchor="_Toc139127775" w:history="1">
         <w:r>
           <w:rPr>
             <w:rStyle w:val="Hyperlink"/>
@@ -1592,7 +1592,7 @@
             <w:noProof/>
             <w:webHidden/>
           </w:rPr>
-          <w:instrText xml:space="preserve"> PAGEREF _Toc139117676 \h </w:instrText>
+          <w:instrText xml:space="preserve"> PAGEREF _Toc139127775 \h </w:instrText>
         </w:r>
         <w:r>
           <w:rPr>
@@ -1641,7 +1641,7 @@
           <w14:ligatures w14:val="standardContextual"/>
         </w:rPr>
       </w:pPr>
-      <w:hyperlink w:anchor="_Toc139117677" w:history="1">
+      <w:hyperlink w:anchor="_Toc139127776" w:history="1">
         <w:r>
           <w:rPr>
             <w:rStyle w:val="Hyperlink"/>
@@ -1695,7 +1695,7 @@
             <w:noProof/>
             <w:webHidden/>
           </w:rPr>
-          <w:instrText xml:space="preserve"> PAGEREF _Toc139117677 \h </w:instrText>
+          <w:instrText xml:space="preserve"> PAGEREF _Toc139127776 \h </w:instrText>
         </w:r>
         <w:r>
           <w:rPr>
@@ -1744,7 +1744,7 @@
           <w14:ligatures w14:val="standardContextual"/>
         </w:rPr>
       </w:pPr>
-      <w:hyperlink w:anchor="_Toc139117678" w:history="1">
+      <w:hyperlink w:anchor="_Toc139127777" w:history="1">
         <w:r>
           <w:rPr>
             <w:rStyle w:val="Hyperlink"/>
@@ -1798,7 +1798,7 @@
             <w:noProof/>
             <w:webHidden/>
           </w:rPr>
-          <w:instrText xml:space="preserve"> PAGEREF _Toc139117678 \h </w:instrText>
+          <w:instrText xml:space="preserve"> PAGEREF _Toc139127777 \h </w:instrText>
         </w:r>
         <w:r>
           <w:rPr>
@@ -1848,7 +1848,7 @@
           <w14:ligatures w14:val="standardContextual"/>
         </w:rPr>
       </w:pPr>
-      <w:hyperlink w:anchor="_Toc139117679" w:history="1">
+      <w:hyperlink w:anchor="_Toc139127778" w:history="1">
         <w:r>
           <w:rPr>
             <w:rStyle w:val="Hyperlink"/>
@@ -1896,7 +1896,7 @@
             <w:noProof/>
             <w:webHidden/>
           </w:rPr>
-          <w:instrText xml:space="preserve"> PAGEREF _Toc139117679 \h </w:instrText>
+          <w:instrText xml:space="preserve"> PAGEREF _Toc139127778 \h </w:instrText>
         </w:r>
         <w:r>
           <w:rPr>
@@ -1944,7 +1944,7 @@
           <w14:ligatures w14:val="standardContextual"/>
         </w:rPr>
       </w:pPr>
-      <w:hyperlink w:anchor="_Toc139117680" w:history="1">
+      <w:hyperlink w:anchor="_Toc139127779" w:history="1">
         <w:r>
           <w:rPr>
             <w:rStyle w:val="Hyperlink"/>
@@ -1990,7 +1990,7 @@
             <w:noProof/>
             <w:webHidden/>
           </w:rPr>
-          <w:instrText xml:space="preserve"> PAGEREF _Toc139117680 \h </w:instrText>
+          <w:instrText xml:space="preserve"> PAGEREF _Toc139127779 \h </w:instrText>
         </w:r>
         <w:r>
           <w:rPr>
@@ -2038,7 +2038,7 @@
           <w14:ligatures w14:val="standardContextual"/>
         </w:rPr>
       </w:pPr>
-      <w:hyperlink w:anchor="_Toc139117681" w:history="1">
+      <w:hyperlink w:anchor="_Toc139127780" w:history="1">
         <w:r>
           <w:rPr>
             <w:rStyle w:val="Hyperlink"/>
@@ -2084,7 +2084,7 @@
             <w:noProof/>
             <w:webHidden/>
           </w:rPr>
-          <w:instrText xml:space="preserve"> PAGEREF _Toc139117681 \h </w:instrText>
+          <w:instrText xml:space="preserve"> PAGEREF _Toc139127780 \h </w:instrText>
         </w:r>
         <w:r>
           <w:rPr>
@@ -2132,7 +2132,7 @@
           <w14:ligatures w14:val="standardContextual"/>
         </w:rPr>
       </w:pPr>
-      <w:hyperlink w:anchor="_Toc139117682" w:history="1">
+      <w:hyperlink w:anchor="_Toc139127781" w:history="1">
         <w:r>
           <w:rPr>
             <w:rStyle w:val="Hyperlink"/>
@@ -2178,7 +2178,7 @@
             <w:noProof/>
             <w:webHidden/>
           </w:rPr>
-          <w:instrText xml:space="preserve"> PAGEREF _Toc139117682 \h </w:instrText>
+          <w:instrText xml:space="preserve"> PAGEREF _Toc139127781 \h </w:instrText>
         </w:r>
         <w:r>
           <w:rPr>
@@ -2228,7 +2228,7 @@
           <w14:ligatures w14:val="standardContextual"/>
         </w:rPr>
       </w:pPr>
-      <w:hyperlink w:anchor="_Toc139117683" w:history="1">
+      <w:hyperlink w:anchor="_Toc139127782" w:history="1">
         <w:r>
           <w:rPr>
             <w:rStyle w:val="Hyperlink"/>
@@ -2310,7 +2310,7 @@
             <w:noProof/>
             <w:webHidden/>
           </w:rPr>
-          <w:instrText xml:space="preserve"> PAGEREF _Toc139117683 \h </w:instrText>
+          <w:instrText xml:space="preserve"> PAGEREF _Toc139127782 \h </w:instrText>
         </w:r>
         <w:r>
           <w:rPr>
@@ -2358,7 +2358,7 @@
           <w14:ligatures w14:val="standardContextual"/>
         </w:rPr>
       </w:pPr>
-      <w:hyperlink w:anchor="_Toc139117684" w:history="1">
+      <w:hyperlink w:anchor="_Toc139127783" w:history="1">
         <w:r>
           <w:rPr>
             <w:rStyle w:val="Hyperlink"/>
@@ -2428,7 +2428,7 @@
             <w:noProof/>
             <w:webHidden/>
           </w:rPr>
-          <w:instrText xml:space="preserve"> PAGEREF _Toc139117684 \h </w:instrText>
+          <w:instrText xml:space="preserve"> PAGEREF _Toc139127783 \h </w:instrText>
         </w:r>
         <w:r>
           <w:rPr>
@@ -2476,7 +2476,7 @@
           <w14:ligatures w14:val="standardContextual"/>
         </w:rPr>
       </w:pPr>
-      <w:hyperlink w:anchor="_Toc139117685" w:history="1">
+      <w:hyperlink w:anchor="_Toc139127784" w:history="1">
         <w:r>
           <w:rPr>
             <w:rStyle w:val="Hyperlink"/>
@@ -2528,7 +2528,7 @@
             <w:noProof/>
             <w:webHidden/>
           </w:rPr>
-          <w:instrText xml:space="preserve"> PAGEREF _Toc139117685 \h </w:instrText>
+          <w:instrText xml:space="preserve"> PAGEREF _Toc139127784 \h </w:instrText>
         </w:r>
         <w:r>
           <w:rPr>
@@ -2576,7 +2576,7 @@
           <w14:ligatures w14:val="standardContextual"/>
         </w:rPr>
       </w:pPr>
-      <w:hyperlink w:anchor="_Toc139117686" w:history="1">
+      <w:hyperlink w:anchor="_Toc139127785" w:history="1">
         <w:r>
           <w:rPr>
             <w:rStyle w:val="Hyperlink"/>
@@ -2658,7 +2658,7 @@
             <w:noProof/>
             <w:webHidden/>
           </w:rPr>
-          <w:instrText xml:space="preserve"> PAGEREF _Toc139117686 \h </w:instrText>
+          <w:instrText xml:space="preserve"> PAGEREF _Toc139127785 \h </w:instrText>
         </w:r>
         <w:r>
           <w:rPr>
@@ -2707,7 +2707,7 @@
           <w14:ligatures w14:val="standardContextual"/>
         </w:rPr>
       </w:pPr>
-      <w:hyperlink w:anchor="_Toc139117687" w:history="1">
+      <w:hyperlink w:anchor="_Toc139127786" w:history="1">
         <w:r>
           <w:rPr>
             <w:rStyle w:val="Hyperlink"/>
@@ -2761,7 +2761,7 @@
             <w:noProof/>
             <w:webHidden/>
           </w:rPr>
-          <w:instrText xml:space="preserve"> PAGEREF _Toc139117687 \h </w:instrText>
+          <w:instrText xml:space="preserve"> PAGEREF _Toc139127786 \h </w:instrText>
         </w:r>
         <w:r>
           <w:rPr>
@@ -2811,7 +2811,7 @@
           <w14:ligatures w14:val="standardContextual"/>
         </w:rPr>
       </w:pPr>
-      <w:hyperlink w:anchor="_Toc139117688" w:history="1">
+      <w:hyperlink w:anchor="_Toc139127787" w:history="1">
         <w:r>
           <w:rPr>
             <w:rStyle w:val="Hyperlink"/>
@@ -2859,7 +2859,7 @@
             <w:noProof/>
             <w:webHidden/>
           </w:rPr>
-          <w:instrText xml:space="preserve"> PAGEREF _Toc139117688 \h </w:instrText>
+          <w:instrText xml:space="preserve"> PAGEREF _Toc139127787 \h </w:instrText>
         </w:r>
         <w:r>
           <w:rPr>
@@ -2907,7 +2907,7 @@
           <w14:ligatures w14:val="standardContextual"/>
         </w:rPr>
       </w:pPr>
-      <w:hyperlink w:anchor="_Toc139117689" w:history="1">
+      <w:hyperlink w:anchor="_Toc139127788" w:history="1">
         <w:r>
           <w:rPr>
             <w:rStyle w:val="Hyperlink"/>
@@ -2971,7 +2971,7 @@
             <w:noProof/>
             <w:webHidden/>
           </w:rPr>
-          <w:instrText xml:space="preserve"> PAGEREF _Toc139117689 \h </w:instrText>
+          <w:instrText xml:space="preserve"> PAGEREF _Toc139127788 \h </w:instrText>
         </w:r>
         <w:r>
           <w:rPr>
@@ -3019,7 +3019,7 @@
           <w14:ligatures w14:val="standardContextual"/>
         </w:rPr>
       </w:pPr>
-      <w:hyperlink w:anchor="_Toc139117690" w:history="1">
+      <w:hyperlink w:anchor="_Toc139127789" w:history="1">
         <w:r>
           <w:rPr>
             <w:rStyle w:val="Hyperlink"/>
@@ -3083,7 +3083,7 @@
             <w:noProof/>
             <w:webHidden/>
           </w:rPr>
-          <w:instrText xml:space="preserve"> PAGEREF _Toc139117690 \h </w:instrText>
+          <w:instrText xml:space="preserve"> PAGEREF _Toc139127789 \h </w:instrText>
         </w:r>
         <w:r>
           <w:rPr>
@@ -3131,7 +3131,7 @@
           <w14:ligatures w14:val="standardContextual"/>
         </w:rPr>
       </w:pPr>
-      <w:hyperlink w:anchor="_Toc139117691" w:history="1">
+      <w:hyperlink w:anchor="_Toc139127790" w:history="1">
         <w:r>
           <w:rPr>
             <w:rStyle w:val="Hyperlink"/>
@@ -3197,7 +3197,7 @@
             <w:noProof/>
             <w:webHidden/>
           </w:rPr>
-          <w:instrText xml:space="preserve"> PAGEREF _Toc139117691 \h </w:instrText>
+          <w:instrText xml:space="preserve"> PAGEREF _Toc139127790 \h </w:instrText>
         </w:r>
         <w:r>
           <w:rPr>
@@ -3247,7 +3247,7 @@
           <w14:ligatures w14:val="standardContextual"/>
         </w:rPr>
       </w:pPr>
-      <w:hyperlink w:anchor="_Toc139117692" w:history="1">
+      <w:hyperlink w:anchor="_Toc139127791" w:history="1">
         <w:r>
           <w:rPr>
             <w:rStyle w:val="Hyperlink"/>
@@ -3272,9 +3272,18 @@
         <w:r>
           <w:rPr>
             <w:rStyle w:val="Hyperlink"/>
-            <w:noProof/>
-          </w:rPr>
-          <w:t>Dataset utilizado</w:t>
+            <w:i/>
+            <w:iCs/>
+            <w:noProof/>
+          </w:rPr>
+          <w:t>Dataset</w:t>
+        </w:r>
+        <w:r>
+          <w:rPr>
+            <w:rStyle w:val="Hyperlink"/>
+            <w:noProof/>
+          </w:rPr>
+          <w:t xml:space="preserve"> utilizado</w:t>
         </w:r>
         <w:r>
           <w:rPr>
@@ -3295,7 +3304,7 @@
             <w:noProof/>
             <w:webHidden/>
           </w:rPr>
-          <w:instrText xml:space="preserve"> PAGEREF _Toc139117692 \h </w:instrText>
+          <w:instrText xml:space="preserve"> PAGEREF _Toc139127791 \h </w:instrText>
         </w:r>
         <w:r>
           <w:rPr>
@@ -3343,7 +3352,7 @@
           <w14:ligatures w14:val="standardContextual"/>
         </w:rPr>
       </w:pPr>
-      <w:hyperlink w:anchor="_Toc139117693" w:history="1">
+      <w:hyperlink w:anchor="_Toc139127792" w:history="1">
         <w:r>
           <w:rPr>
             <w:rStyle w:val="Hyperlink"/>
@@ -3407,7 +3416,7 @@
             <w:noProof/>
             <w:webHidden/>
           </w:rPr>
-          <w:instrText xml:space="preserve"> PAGEREF _Toc139117693 \h </w:instrText>
+          <w:instrText xml:space="preserve"> PAGEREF _Toc139127792 \h </w:instrText>
         </w:r>
         <w:r>
           <w:rPr>
@@ -3427,7 +3436,7 @@
             <w:noProof/>
             <w:webHidden/>
           </w:rPr>
-          <w:t>11</w:t>
+          <w:t>12</w:t>
         </w:r>
         <w:r>
           <w:rPr>
@@ -3455,7 +3464,7 @@
           <w14:ligatures w14:val="standardContextual"/>
         </w:rPr>
       </w:pPr>
-      <w:hyperlink w:anchor="_Toc139117694" w:history="1">
+      <w:hyperlink w:anchor="_Toc139127793" w:history="1">
         <w:r>
           <w:rPr>
             <w:rStyle w:val="Hyperlink"/>
@@ -3501,7 +3510,7 @@
             <w:noProof/>
             <w:webHidden/>
           </w:rPr>
-          <w:instrText xml:space="preserve"> PAGEREF _Toc139117694 \h </w:instrText>
+          <w:instrText xml:space="preserve"> PAGEREF _Toc139127793 \h </w:instrText>
         </w:r>
         <w:r>
           <w:rPr>
@@ -3521,7 +3530,579 @@
             <w:noProof/>
             <w:webHidden/>
           </w:rPr>
-          <w:t>11</w:t>
+          <w:t>12</w:t>
+        </w:r>
+        <w:r>
+          <w:rPr>
+            <w:noProof/>
+            <w:webHidden/>
+          </w:rPr>
+          <w:fldChar w:fldCharType="end"/>
+        </w:r>
+      </w:hyperlink>
+    </w:p>
+    <w:p>
+      <w:pPr>
+        <w:pStyle w:val="TOC2"/>
+        <w:tabs>
+          <w:tab w:val="left" w:pos="1200"/>
+          <w:tab w:val="right" w:leader="dot" w:pos="8777"/>
+        </w:tabs>
+        <w:rPr>
+          <w:rFonts w:asciiTheme="minorHAnsi" w:eastAsiaTheme="minorEastAsia" w:hAnsiTheme="minorHAnsi" w:cstheme="minorBidi"/>
+          <w:b w:val="0"/>
+          <w:bCs w:val="0"/>
+          <w:noProof/>
+          <w:kern w:val="2"/>
+          <w:sz w:val="22"/>
+          <w:szCs w:val="22"/>
+          <w:lang w:val="en-US"/>
+          <w14:ligatures w14:val="standardContextual"/>
+        </w:rPr>
+      </w:pPr>
+      <w:hyperlink w:anchor="_Toc139127794" w:history="1">
+        <w:r>
+          <w:rPr>
+            <w:rStyle w:val="Hyperlink"/>
+            <w:noProof/>
+          </w:rPr>
+          <w:t>3.3.</w:t>
+        </w:r>
+        <w:r>
+          <w:rPr>
+            <w:rFonts w:asciiTheme="minorHAnsi" w:eastAsiaTheme="minorEastAsia" w:hAnsiTheme="minorHAnsi" w:cstheme="minorBidi"/>
+            <w:b w:val="0"/>
+            <w:bCs w:val="0"/>
+            <w:noProof/>
+            <w:kern w:val="2"/>
+            <w:sz w:val="22"/>
+            <w:szCs w:val="22"/>
+            <w:lang w:val="en-US"/>
+            <w14:ligatures w14:val="standardContextual"/>
+          </w:rPr>
+          <w:tab/>
+        </w:r>
+        <w:r>
+          <w:rPr>
+            <w:rStyle w:val="Hyperlink"/>
+            <w:noProof/>
+          </w:rPr>
+          <w:t>Construção do modelo</w:t>
+        </w:r>
+        <w:r>
+          <w:rPr>
+            <w:noProof/>
+            <w:webHidden/>
+          </w:rPr>
+          <w:tab/>
+        </w:r>
+        <w:r>
+          <w:rPr>
+            <w:noProof/>
+            <w:webHidden/>
+          </w:rPr>
+          <w:fldChar w:fldCharType="begin"/>
+        </w:r>
+        <w:r>
+          <w:rPr>
+            <w:noProof/>
+            <w:webHidden/>
+          </w:rPr>
+          <w:instrText xml:space="preserve"> PAGEREF _Toc139127794 \h </w:instrText>
+        </w:r>
+        <w:r>
+          <w:rPr>
+            <w:noProof/>
+            <w:webHidden/>
+          </w:rPr>
+        </w:r>
+        <w:r>
+          <w:rPr>
+            <w:noProof/>
+            <w:webHidden/>
+          </w:rPr>
+          <w:fldChar w:fldCharType="separate"/>
+        </w:r>
+        <w:r>
+          <w:rPr>
+            <w:noProof/>
+            <w:webHidden/>
+          </w:rPr>
+          <w:t>12</w:t>
+        </w:r>
+        <w:r>
+          <w:rPr>
+            <w:noProof/>
+            <w:webHidden/>
+          </w:rPr>
+          <w:fldChar w:fldCharType="end"/>
+        </w:r>
+      </w:hyperlink>
+    </w:p>
+    <w:p>
+      <w:pPr>
+        <w:pStyle w:val="TOC3"/>
+        <w:tabs>
+          <w:tab w:val="left" w:pos="1440"/>
+          <w:tab w:val="right" w:leader="dot" w:pos="8777"/>
+        </w:tabs>
+        <w:rPr>
+          <w:rFonts w:asciiTheme="minorHAnsi" w:eastAsiaTheme="minorEastAsia" w:hAnsiTheme="minorHAnsi" w:cstheme="minorBidi"/>
+          <w:noProof/>
+          <w:kern w:val="2"/>
+          <w:sz w:val="22"/>
+          <w:szCs w:val="22"/>
+          <w:lang w:val="en-US"/>
+          <w14:ligatures w14:val="standardContextual"/>
+        </w:rPr>
+      </w:pPr>
+      <w:hyperlink w:anchor="_Toc139127795" w:history="1">
+        <w:r>
+          <w:rPr>
+            <w:rStyle w:val="Hyperlink"/>
+            <w:noProof/>
+          </w:rPr>
+          <w:t>3.3.1.</w:t>
+        </w:r>
+        <w:r>
+          <w:rPr>
+            <w:rFonts w:asciiTheme="minorHAnsi" w:eastAsiaTheme="minorEastAsia" w:hAnsiTheme="minorHAnsi" w:cstheme="minorBidi"/>
+            <w:noProof/>
+            <w:kern w:val="2"/>
+            <w:sz w:val="22"/>
+            <w:szCs w:val="22"/>
+            <w:lang w:val="en-US"/>
+            <w14:ligatures w14:val="standardContextual"/>
+          </w:rPr>
+          <w:tab/>
+        </w:r>
+        <w:r>
+          <w:rPr>
+            <w:rStyle w:val="Hyperlink"/>
+            <w:noProof/>
+          </w:rPr>
+          <w:t>Arquitetura do modelo</w:t>
+        </w:r>
+        <w:r>
+          <w:rPr>
+            <w:noProof/>
+            <w:webHidden/>
+          </w:rPr>
+          <w:tab/>
+        </w:r>
+        <w:r>
+          <w:rPr>
+            <w:noProof/>
+            <w:webHidden/>
+          </w:rPr>
+          <w:fldChar w:fldCharType="begin"/>
+        </w:r>
+        <w:r>
+          <w:rPr>
+            <w:noProof/>
+            <w:webHidden/>
+          </w:rPr>
+          <w:instrText xml:space="preserve"> PAGEREF _Toc139127795 \h </w:instrText>
+        </w:r>
+        <w:r>
+          <w:rPr>
+            <w:noProof/>
+            <w:webHidden/>
+          </w:rPr>
+        </w:r>
+        <w:r>
+          <w:rPr>
+            <w:noProof/>
+            <w:webHidden/>
+          </w:rPr>
+          <w:fldChar w:fldCharType="separate"/>
+        </w:r>
+        <w:r>
+          <w:rPr>
+            <w:noProof/>
+            <w:webHidden/>
+          </w:rPr>
+          <w:t>12</w:t>
+        </w:r>
+        <w:r>
+          <w:rPr>
+            <w:noProof/>
+            <w:webHidden/>
+          </w:rPr>
+          <w:fldChar w:fldCharType="end"/>
+        </w:r>
+      </w:hyperlink>
+    </w:p>
+    <w:p>
+      <w:pPr>
+        <w:pStyle w:val="TOC3"/>
+        <w:tabs>
+          <w:tab w:val="left" w:pos="1440"/>
+          <w:tab w:val="right" w:leader="dot" w:pos="8777"/>
+        </w:tabs>
+        <w:rPr>
+          <w:rFonts w:asciiTheme="minorHAnsi" w:eastAsiaTheme="minorEastAsia" w:hAnsiTheme="minorHAnsi" w:cstheme="minorBidi"/>
+          <w:noProof/>
+          <w:kern w:val="2"/>
+          <w:sz w:val="22"/>
+          <w:szCs w:val="22"/>
+          <w:lang w:val="en-US"/>
+          <w14:ligatures w14:val="standardContextual"/>
+        </w:rPr>
+      </w:pPr>
+      <w:hyperlink w:anchor="_Toc139127796" w:history="1">
+        <w:r>
+          <w:rPr>
+            <w:rStyle w:val="Hyperlink"/>
+            <w:noProof/>
+          </w:rPr>
+          <w:t>3.3.2.</w:t>
+        </w:r>
+        <w:r>
+          <w:rPr>
+            <w:rFonts w:asciiTheme="minorHAnsi" w:eastAsiaTheme="minorEastAsia" w:hAnsiTheme="minorHAnsi" w:cstheme="minorBidi"/>
+            <w:noProof/>
+            <w:kern w:val="2"/>
+            <w:sz w:val="22"/>
+            <w:szCs w:val="22"/>
+            <w:lang w:val="en-US"/>
+            <w14:ligatures w14:val="standardContextual"/>
+          </w:rPr>
+          <w:tab/>
+        </w:r>
+        <w:r>
+          <w:rPr>
+            <w:rStyle w:val="Hyperlink"/>
+            <w:noProof/>
+          </w:rPr>
+          <w:t>Parâmetros extra</w:t>
+        </w:r>
+        <w:r>
+          <w:rPr>
+            <w:noProof/>
+            <w:webHidden/>
+          </w:rPr>
+          <w:tab/>
+        </w:r>
+        <w:r>
+          <w:rPr>
+            <w:noProof/>
+            <w:webHidden/>
+          </w:rPr>
+          <w:fldChar w:fldCharType="begin"/>
+        </w:r>
+        <w:r>
+          <w:rPr>
+            <w:noProof/>
+            <w:webHidden/>
+          </w:rPr>
+          <w:instrText xml:space="preserve"> PAGEREF _Toc139127796 \h </w:instrText>
+        </w:r>
+        <w:r>
+          <w:rPr>
+            <w:noProof/>
+            <w:webHidden/>
+          </w:rPr>
+        </w:r>
+        <w:r>
+          <w:rPr>
+            <w:noProof/>
+            <w:webHidden/>
+          </w:rPr>
+          <w:fldChar w:fldCharType="separate"/>
+        </w:r>
+        <w:r>
+          <w:rPr>
+            <w:noProof/>
+            <w:webHidden/>
+          </w:rPr>
+          <w:t>12</w:t>
+        </w:r>
+        <w:r>
+          <w:rPr>
+            <w:noProof/>
+            <w:webHidden/>
+          </w:rPr>
+          <w:fldChar w:fldCharType="end"/>
+        </w:r>
+      </w:hyperlink>
+    </w:p>
+    <w:p>
+      <w:pPr>
+        <w:pStyle w:val="TOC2"/>
+        <w:tabs>
+          <w:tab w:val="left" w:pos="1200"/>
+          <w:tab w:val="right" w:leader="dot" w:pos="8777"/>
+        </w:tabs>
+        <w:rPr>
+          <w:rFonts w:asciiTheme="minorHAnsi" w:eastAsiaTheme="minorEastAsia" w:hAnsiTheme="minorHAnsi" w:cstheme="minorBidi"/>
+          <w:b w:val="0"/>
+          <w:bCs w:val="0"/>
+          <w:noProof/>
+          <w:kern w:val="2"/>
+          <w:sz w:val="22"/>
+          <w:szCs w:val="22"/>
+          <w:lang w:val="en-US"/>
+          <w14:ligatures w14:val="standardContextual"/>
+        </w:rPr>
+      </w:pPr>
+      <w:hyperlink w:anchor="_Toc139127797" w:history="1">
+        <w:r>
+          <w:rPr>
+            <w:rStyle w:val="Hyperlink"/>
+            <w:noProof/>
+          </w:rPr>
+          <w:t>3.4.</w:t>
+        </w:r>
+        <w:r>
+          <w:rPr>
+            <w:rFonts w:asciiTheme="minorHAnsi" w:eastAsiaTheme="minorEastAsia" w:hAnsiTheme="minorHAnsi" w:cstheme="minorBidi"/>
+            <w:b w:val="0"/>
+            <w:bCs w:val="0"/>
+            <w:noProof/>
+            <w:kern w:val="2"/>
+            <w:sz w:val="22"/>
+            <w:szCs w:val="22"/>
+            <w:lang w:val="en-US"/>
+            <w14:ligatures w14:val="standardContextual"/>
+          </w:rPr>
+          <w:tab/>
+        </w:r>
+        <w:r>
+          <w:rPr>
+            <w:rStyle w:val="Hyperlink"/>
+            <w:noProof/>
+          </w:rPr>
+          <w:t>Treino do modelo</w:t>
+        </w:r>
+        <w:r>
+          <w:rPr>
+            <w:noProof/>
+            <w:webHidden/>
+          </w:rPr>
+          <w:tab/>
+        </w:r>
+        <w:r>
+          <w:rPr>
+            <w:noProof/>
+            <w:webHidden/>
+          </w:rPr>
+          <w:fldChar w:fldCharType="begin"/>
+        </w:r>
+        <w:r>
+          <w:rPr>
+            <w:noProof/>
+            <w:webHidden/>
+          </w:rPr>
+          <w:instrText xml:space="preserve"> PAGEREF _Toc139127797 \h </w:instrText>
+        </w:r>
+        <w:r>
+          <w:rPr>
+            <w:noProof/>
+            <w:webHidden/>
+          </w:rPr>
+        </w:r>
+        <w:r>
+          <w:rPr>
+            <w:noProof/>
+            <w:webHidden/>
+          </w:rPr>
+          <w:fldChar w:fldCharType="separate"/>
+        </w:r>
+        <w:r>
+          <w:rPr>
+            <w:noProof/>
+            <w:webHidden/>
+          </w:rPr>
+          <w:t>12</w:t>
+        </w:r>
+        <w:r>
+          <w:rPr>
+            <w:noProof/>
+            <w:webHidden/>
+          </w:rPr>
+          <w:fldChar w:fldCharType="end"/>
+        </w:r>
+      </w:hyperlink>
+    </w:p>
+    <w:p>
+      <w:pPr>
+        <w:pStyle w:val="TOC3"/>
+        <w:tabs>
+          <w:tab w:val="left" w:pos="1440"/>
+          <w:tab w:val="right" w:leader="dot" w:pos="8777"/>
+        </w:tabs>
+        <w:rPr>
+          <w:rFonts w:asciiTheme="minorHAnsi" w:eastAsiaTheme="minorEastAsia" w:hAnsiTheme="minorHAnsi" w:cstheme="minorBidi"/>
+          <w:noProof/>
+          <w:kern w:val="2"/>
+          <w:sz w:val="22"/>
+          <w:szCs w:val="22"/>
+          <w:lang w:val="en-US"/>
+          <w14:ligatures w14:val="standardContextual"/>
+        </w:rPr>
+      </w:pPr>
+      <w:hyperlink w:anchor="_Toc139127798" w:history="1">
+        <w:r>
+          <w:rPr>
+            <w:rStyle w:val="Hyperlink"/>
+            <w:noProof/>
+          </w:rPr>
+          <w:t>3.4.1.</w:t>
+        </w:r>
+        <w:r>
+          <w:rPr>
+            <w:rFonts w:asciiTheme="minorHAnsi" w:eastAsiaTheme="minorEastAsia" w:hAnsiTheme="minorHAnsi" w:cstheme="minorBidi"/>
+            <w:noProof/>
+            <w:kern w:val="2"/>
+            <w:sz w:val="22"/>
+            <w:szCs w:val="22"/>
+            <w:lang w:val="en-US"/>
+            <w14:ligatures w14:val="standardContextual"/>
+          </w:rPr>
+          <w:tab/>
+        </w:r>
+        <w:r>
+          <w:rPr>
+            <w:rStyle w:val="Hyperlink"/>
+            <w:noProof/>
+          </w:rPr>
+          <w:t>Primeira abordagem</w:t>
+        </w:r>
+        <w:r>
+          <w:rPr>
+            <w:noProof/>
+            <w:webHidden/>
+          </w:rPr>
+          <w:tab/>
+        </w:r>
+        <w:r>
+          <w:rPr>
+            <w:noProof/>
+            <w:webHidden/>
+          </w:rPr>
+          <w:fldChar w:fldCharType="begin"/>
+        </w:r>
+        <w:r>
+          <w:rPr>
+            <w:noProof/>
+            <w:webHidden/>
+          </w:rPr>
+          <w:instrText xml:space="preserve"> PAGEREF _Toc139127798 \h </w:instrText>
+        </w:r>
+        <w:r>
+          <w:rPr>
+            <w:noProof/>
+            <w:webHidden/>
+          </w:rPr>
+        </w:r>
+        <w:r>
+          <w:rPr>
+            <w:noProof/>
+            <w:webHidden/>
+          </w:rPr>
+          <w:fldChar w:fldCharType="separate"/>
+        </w:r>
+        <w:r>
+          <w:rPr>
+            <w:noProof/>
+            <w:webHidden/>
+          </w:rPr>
+          <w:t>12</w:t>
+        </w:r>
+        <w:r>
+          <w:rPr>
+            <w:noProof/>
+            <w:webHidden/>
+          </w:rPr>
+          <w:fldChar w:fldCharType="end"/>
+        </w:r>
+      </w:hyperlink>
+    </w:p>
+    <w:p>
+      <w:pPr>
+        <w:pStyle w:val="TOC3"/>
+        <w:tabs>
+          <w:tab w:val="left" w:pos="1440"/>
+          <w:tab w:val="right" w:leader="dot" w:pos="8777"/>
+        </w:tabs>
+        <w:rPr>
+          <w:rFonts w:asciiTheme="minorHAnsi" w:eastAsiaTheme="minorEastAsia" w:hAnsiTheme="minorHAnsi" w:cstheme="minorBidi"/>
+          <w:noProof/>
+          <w:kern w:val="2"/>
+          <w:sz w:val="22"/>
+          <w:szCs w:val="22"/>
+          <w:lang w:val="en-US"/>
+          <w14:ligatures w14:val="standardContextual"/>
+        </w:rPr>
+      </w:pPr>
+      <w:hyperlink w:anchor="_Toc139127799" w:history="1">
+        <w:r>
+          <w:rPr>
+            <w:rStyle w:val="Hyperlink"/>
+            <w:noProof/>
+          </w:rPr>
+          <w:t>3.4.2.</w:t>
+        </w:r>
+        <w:r>
+          <w:rPr>
+            <w:rFonts w:asciiTheme="minorHAnsi" w:eastAsiaTheme="minorEastAsia" w:hAnsiTheme="minorHAnsi" w:cstheme="minorBidi"/>
+            <w:noProof/>
+            <w:kern w:val="2"/>
+            <w:sz w:val="22"/>
+            <w:szCs w:val="22"/>
+            <w:lang w:val="en-US"/>
+            <w14:ligatures w14:val="standardContextual"/>
+          </w:rPr>
+          <w:tab/>
+        </w:r>
+        <w:r>
+          <w:rPr>
+            <w:rStyle w:val="Hyperlink"/>
+            <w:noProof/>
+          </w:rPr>
+          <w:t>Segunda abordagem</w:t>
+        </w:r>
+        <w:r>
+          <w:rPr>
+            <w:noProof/>
+            <w:webHidden/>
+          </w:rPr>
+          <w:tab/>
+        </w:r>
+        <w:r>
+          <w:rPr>
+            <w:noProof/>
+            <w:webHidden/>
+          </w:rPr>
+          <w:fldChar w:fldCharType="begin"/>
+        </w:r>
+        <w:r>
+          <w:rPr>
+            <w:noProof/>
+            <w:webHidden/>
+          </w:rPr>
+          <w:instrText xml:space="preserve"> PAGEREF _Toc139127799 \h </w:instrText>
+        </w:r>
+        <w:r>
+          <w:rPr>
+            <w:noProof/>
+            <w:webHidden/>
+          </w:rPr>
+        </w:r>
+        <w:r>
+          <w:rPr>
+            <w:noProof/>
+            <w:webHidden/>
+          </w:rPr>
+          <w:fldChar w:fldCharType="separate"/>
+        </w:r>
+        <w:r>
+          <w:rPr>
+            <w:noProof/>
+            <w:webHidden/>
+          </w:rPr>
+          <w:t>12</w:t>
         </w:r>
         <w:r>
           <w:rPr>
@@ -3550,7 +4131,7 @@
           <w14:ligatures w14:val="standardContextual"/>
         </w:rPr>
       </w:pPr>
-      <w:hyperlink w:anchor="_Toc139117695" w:history="1">
+      <w:hyperlink w:anchor="_Toc139127800" w:history="1">
         <w:r>
           <w:rPr>
             <w:rStyle w:val="Hyperlink"/>
@@ -3604,7 +4185,7 @@
             <w:noProof/>
             <w:webHidden/>
           </w:rPr>
-          <w:instrText xml:space="preserve"> PAGEREF _Toc139117695 \h </w:instrText>
+          <w:instrText xml:space="preserve"> PAGEREF _Toc139127800 \h </w:instrText>
         </w:r>
         <w:r>
           <w:rPr>
@@ -3624,7 +4205,7 @@
             <w:noProof/>
             <w:webHidden/>
           </w:rPr>
-          <w:t>11</w:t>
+          <w:t>13</w:t>
         </w:r>
         <w:r>
           <w:rPr>
@@ -3650,7 +4231,7 @@
           <w14:ligatures w14:val="standardContextual"/>
         </w:rPr>
       </w:pPr>
-      <w:hyperlink w:anchor="_Toc139117696" w:history="1">
+      <w:hyperlink w:anchor="_Toc139127801" w:history="1">
         <w:r>
           <w:rPr>
             <w:rStyle w:val="Hyperlink"/>
@@ -3677,153 +4258,7 @@
             <w:noProof/>
             <w:webHidden/>
           </w:rPr>
-          <w:instrText xml:space="preserve"> PAGEREF _Toc139117696 \h </w:instrText>
-        </w:r>
-        <w:r>
-          <w:rPr>
-            <w:noProof/>
-            <w:webHidden/>
-          </w:rPr>
-        </w:r>
-        <w:r>
-          <w:rPr>
-            <w:noProof/>
-            <w:webHidden/>
-          </w:rPr>
-          <w:fldChar w:fldCharType="separate"/>
-        </w:r>
-        <w:r>
-          <w:rPr>
-            <w:noProof/>
-            <w:webHidden/>
-          </w:rPr>
-          <w:t>12</w:t>
-        </w:r>
-        <w:r>
-          <w:rPr>
-            <w:noProof/>
-            <w:webHidden/>
-          </w:rPr>
-          <w:fldChar w:fldCharType="end"/>
-        </w:r>
-      </w:hyperlink>
-    </w:p>
-    <w:p>
-      <w:pPr>
-        <w:pStyle w:val="TOC1"/>
-        <w:rPr>
-          <w:rFonts w:asciiTheme="minorHAnsi" w:eastAsiaTheme="minorEastAsia" w:hAnsiTheme="minorHAnsi"/>
-          <w:b w:val="0"/>
-          <w:bCs w:val="0"/>
-          <w:noProof/>
-          <w:kern w:val="2"/>
-          <w:sz w:val="22"/>
-          <w:szCs w:val="22"/>
-          <w:lang w:val="en-US"/>
-          <w14:ligatures w14:val="standardContextual"/>
-        </w:rPr>
-      </w:pPr>
-      <w:hyperlink w:anchor="_Toc139117697" w:history="1">
-        <w:r>
-          <w:rPr>
-            <w:rStyle w:val="Hyperlink"/>
-            <w:noProof/>
-          </w:rPr>
-          <w:t>Anexos</w:t>
-        </w:r>
-        <w:r>
-          <w:rPr>
-            <w:noProof/>
-            <w:webHidden/>
-          </w:rPr>
-          <w:tab/>
-        </w:r>
-        <w:r>
-          <w:rPr>
-            <w:noProof/>
-            <w:webHidden/>
-          </w:rPr>
-          <w:fldChar w:fldCharType="begin"/>
-        </w:r>
-        <w:r>
-          <w:rPr>
-            <w:noProof/>
-            <w:webHidden/>
-          </w:rPr>
-          <w:instrText xml:space="preserve"> PAGEREF _Toc139117697 \h </w:instrText>
-        </w:r>
-        <w:r>
-          <w:rPr>
-            <w:noProof/>
-            <w:webHidden/>
-          </w:rPr>
-        </w:r>
-        <w:r>
-          <w:rPr>
-            <w:noProof/>
-            <w:webHidden/>
-          </w:rPr>
-          <w:fldChar w:fldCharType="separate"/>
-        </w:r>
-        <w:r>
-          <w:rPr>
-            <w:noProof/>
-            <w:webHidden/>
-          </w:rPr>
-          <w:t>13</w:t>
-        </w:r>
-        <w:r>
-          <w:rPr>
-            <w:noProof/>
-            <w:webHidden/>
-          </w:rPr>
-          <w:fldChar w:fldCharType="end"/>
-        </w:r>
-      </w:hyperlink>
-    </w:p>
-    <w:p>
-      <w:pPr>
-        <w:pStyle w:val="TOC1"/>
-        <w:rPr>
-          <w:rFonts w:asciiTheme="minorHAnsi" w:eastAsiaTheme="minorEastAsia" w:hAnsiTheme="minorHAnsi"/>
-          <w:b w:val="0"/>
-          <w:bCs w:val="0"/>
-          <w:noProof/>
-          <w:kern w:val="2"/>
-          <w:sz w:val="22"/>
-          <w:szCs w:val="22"/>
-          <w:lang w:val="en-US"/>
-          <w14:ligatures w14:val="standardContextual"/>
-        </w:rPr>
-      </w:pPr>
-      <w:hyperlink w:anchor="_Toc139117698" w:history="1">
-        <w:r>
-          <w:rPr>
-            <w:rStyle w:val="Hyperlink"/>
-            <w:noProof/>
-          </w:rPr>
-          <w:t>Glossário</w:t>
-        </w:r>
-        <w:r>
-          <w:rPr>
-            <w:noProof/>
-            <w:webHidden/>
-          </w:rPr>
-          <w:tab/>
-        </w:r>
-        <w:r>
-          <w:rPr>
-            <w:noProof/>
-            <w:webHidden/>
-          </w:rPr>
-          <w:fldChar w:fldCharType="begin"/>
-        </w:r>
-        <w:r>
-          <w:rPr>
-            <w:noProof/>
-            <w:webHidden/>
-          </w:rPr>
-          <w:instrText xml:space="preserve"> PAGEREF _Toc139117698 \h </w:instrText>
+          <w:instrText xml:space="preserve"> PAGEREF _Toc139127801 \h </w:instrText>
         </w:r>
         <w:r>
           <w:rPr>
@@ -3894,7 +4329,7 @@
       <w:bookmarkStart w:id="14" w:name="_Toc357152318"/>
       <w:bookmarkStart w:id="15" w:name="_Toc357154525"/>
       <w:bookmarkStart w:id="16" w:name="_Toc530601446"/>
-      <w:bookmarkStart w:id="17" w:name="_Toc139117674"/>
+      <w:bookmarkStart w:id="17" w:name="_Toc139127773"/>
       <w:r>
         <w:lastRenderedPageBreak/>
         <w:t>Lista de F</w:t>
@@ -3940,7 +4375,7 @@
         </w:rPr>
         <w:fldChar w:fldCharType="separate"/>
       </w:r>
-      <w:hyperlink w:anchor="_Toc139117766" w:history="1">
+      <w:hyperlink w:anchor="_Toc139127756" w:history="1">
         <w:r>
           <w:rPr>
             <w:rStyle w:val="Hyperlink"/>
@@ -3975,7 +4410,7 @@
             <w:noProof/>
             <w:webHidden/>
           </w:rPr>
-          <w:instrText xml:space="preserve"> PAGEREF _Toc139117766 \h </w:instrText>
+          <w:instrText xml:space="preserve"> PAGEREF _Toc139127756 \h </w:instrText>
         </w:r>
         <w:r>
           <w:rPr>
@@ -4021,7 +4456,7 @@
           <w14:ligatures w14:val="standardContextual"/>
         </w:rPr>
       </w:pPr>
-      <w:hyperlink w:anchor="_Toc139117767" w:history="1">
+      <w:hyperlink w:anchor="_Toc139127757" w:history="1">
         <w:r>
           <w:rPr>
             <w:rStyle w:val="Hyperlink"/>
@@ -4056,7 +4491,7 @@
             <w:noProof/>
             <w:webHidden/>
           </w:rPr>
-          <w:instrText xml:space="preserve"> PAGEREF _Toc139117767 \h </w:instrText>
+          <w:instrText xml:space="preserve"> PAGEREF _Toc139127757 \h </w:instrText>
         </w:r>
         <w:r>
           <w:rPr>
@@ -4102,7 +4537,7 @@
           <w14:ligatures w14:val="standardContextual"/>
         </w:rPr>
       </w:pPr>
-      <w:hyperlink w:anchor="_Toc139117768" w:history="1">
+      <w:hyperlink w:anchor="_Toc139127758" w:history="1">
         <w:r>
           <w:rPr>
             <w:rStyle w:val="Hyperlink"/>
@@ -4137,7 +4572,7 @@
             <w:noProof/>
             <w:webHidden/>
           </w:rPr>
-          <w:instrText xml:space="preserve"> PAGEREF _Toc139117768 \h </w:instrText>
+          <w:instrText xml:space="preserve"> PAGEREF _Toc139127758 \h </w:instrText>
         </w:r>
         <w:r>
           <w:rPr>
@@ -4183,7 +4618,7 @@
           <w14:ligatures w14:val="standardContextual"/>
         </w:rPr>
       </w:pPr>
-      <w:hyperlink w:anchor="_Toc139117769" w:history="1">
+      <w:hyperlink w:anchor="_Toc139127759" w:history="1">
         <w:r>
           <w:rPr>
             <w:rStyle w:val="Hyperlink"/>
@@ -4219,7 +4654,7 @@
             <w:noProof/>
             <w:webHidden/>
           </w:rPr>
-          <w:instrText xml:space="preserve"> PAGEREF _Toc139117769 \h </w:instrText>
+          <w:instrText xml:space="preserve"> PAGEREF _Toc139127759 \h </w:instrText>
         </w:r>
         <w:r>
           <w:rPr>
@@ -4265,7 +4700,7 @@
           <w14:ligatures w14:val="standardContextual"/>
         </w:rPr>
       </w:pPr>
-      <w:hyperlink w:anchor="_Toc139117770" w:history="1">
+      <w:hyperlink w:anchor="_Toc139127760" w:history="1">
         <w:r>
           <w:rPr>
             <w:rStyle w:val="Hyperlink"/>
@@ -4301,7 +4736,7 @@
             <w:noProof/>
             <w:webHidden/>
           </w:rPr>
-          <w:instrText xml:space="preserve"> PAGEREF _Toc139117770 \h </w:instrText>
+          <w:instrText xml:space="preserve"> PAGEREF _Toc139127760 \h </w:instrText>
         </w:r>
         <w:r>
           <w:rPr>
@@ -4347,7 +4782,7 @@
           <w14:ligatures w14:val="standardContextual"/>
         </w:rPr>
       </w:pPr>
-      <w:hyperlink w:anchor="_Toc139117771" w:history="1">
+      <w:hyperlink w:anchor="_Toc139127761" w:history="1">
         <w:r>
           <w:rPr>
             <w:rStyle w:val="Hyperlink"/>
@@ -4383,7 +4818,7 @@
             <w:noProof/>
             <w:webHidden/>
           </w:rPr>
-          <w:instrText xml:space="preserve"> PAGEREF _Toc139117771 \h </w:instrText>
+          <w:instrText xml:space="preserve"> PAGEREF _Toc139127761 \h </w:instrText>
         </w:r>
         <w:r>
           <w:rPr>
@@ -4429,7 +4864,7 @@
           <w14:ligatures w14:val="standardContextual"/>
         </w:rPr>
       </w:pPr>
-      <w:hyperlink w:anchor="_Toc139117772" w:history="1">
+      <w:hyperlink w:anchor="_Toc139127762" w:history="1">
         <w:r>
           <w:rPr>
             <w:rStyle w:val="Hyperlink"/>
@@ -4465,7 +4900,7 @@
             <w:noProof/>
             <w:webHidden/>
           </w:rPr>
-          <w:instrText xml:space="preserve"> PAGEREF _Toc139117772 \h </w:instrText>
+          <w:instrText xml:space="preserve"> PAGEREF _Toc139127762 \h </w:instrText>
         </w:r>
         <w:r>
           <w:rPr>
@@ -4485,7 +4920,7 @@
             <w:noProof/>
             <w:webHidden/>
           </w:rPr>
-          <w:t>12</w:t>
+          <w:t>11</w:t>
         </w:r>
         <w:r>
           <w:rPr>
@@ -4511,7 +4946,7 @@
           <w14:ligatures w14:val="standardContextual"/>
         </w:rPr>
       </w:pPr>
-      <w:hyperlink w:anchor="_Toc139117773" w:history="1">
+      <w:hyperlink w:anchor="_Toc139127763" w:history="1">
         <w:r>
           <w:rPr>
             <w:rStyle w:val="Hyperlink"/>
@@ -4555,7 +4990,7 @@
             <w:noProof/>
             <w:webHidden/>
           </w:rPr>
-          <w:instrText xml:space="preserve"> PAGEREF _Toc139117773 \h </w:instrText>
+          <w:instrText xml:space="preserve"> PAGEREF _Toc139127763 \h </w:instrText>
         </w:r>
         <w:r>
           <w:rPr>
@@ -4575,7 +5010,7 @@
             <w:noProof/>
             <w:webHidden/>
           </w:rPr>
-          <w:t>13</w:t>
+          <w:t>11</w:t>
         </w:r>
         <w:r>
           <w:rPr>
@@ -4601,7 +5036,7 @@
           <w14:ligatures w14:val="standardContextual"/>
         </w:rPr>
       </w:pPr>
-      <w:hyperlink w:anchor="_Toc139117774" w:history="1">
+      <w:hyperlink w:anchor="_Toc139127764" w:history="1">
         <w:r>
           <w:rPr>
             <w:rStyle w:val="Hyperlink"/>
@@ -4653,7 +5088,7 @@
             <w:noProof/>
             <w:webHidden/>
           </w:rPr>
-          <w:instrText xml:space="preserve"> PAGEREF _Toc139117774 \h </w:instrText>
+          <w:instrText xml:space="preserve"> PAGEREF _Toc139127764 \h </w:instrText>
         </w:r>
         <w:r>
           <w:rPr>
@@ -4673,7 +5108,7 @@
             <w:noProof/>
             <w:webHidden/>
           </w:rPr>
-          <w:t>14</w:t>
+          <w:t>11</w:t>
         </w:r>
         <w:r>
           <w:rPr>
@@ -4699,7 +5134,7 @@
           <w14:ligatures w14:val="standardContextual"/>
         </w:rPr>
       </w:pPr>
-      <w:hyperlink w:anchor="_Toc139117775" w:history="1">
+      <w:hyperlink w:anchor="_Toc139127765" w:history="1">
         <w:r>
           <w:rPr>
             <w:rStyle w:val="Hyperlink"/>
@@ -4734,7 +5169,7 @@
             <w:noProof/>
             <w:webHidden/>
           </w:rPr>
-          <w:instrText xml:space="preserve"> PAGEREF _Toc139117775 \h </w:instrText>
+          <w:instrText xml:space="preserve"> PAGEREF _Toc139127765 \h </w:instrText>
         </w:r>
         <w:r>
           <w:rPr>
@@ -4754,7 +5189,7 @@
             <w:noProof/>
             <w:webHidden/>
           </w:rPr>
-          <w:t>15</w:t>
+          <w:t>12</w:t>
         </w:r>
         <w:r>
           <w:rPr>
@@ -4780,7 +5215,7 @@
           <w14:ligatures w14:val="standardContextual"/>
         </w:rPr>
       </w:pPr>
-      <w:hyperlink w:anchor="_Toc139117776" w:history="1">
+      <w:hyperlink w:anchor="_Toc139127766" w:history="1">
         <w:r>
           <w:rPr>
             <w:rStyle w:val="Hyperlink"/>
@@ -4794,7 +5229,7 @@
             <w:bCs/>
             <w:noProof/>
           </w:rPr>
-          <w:t>Código da função para deslocar a foto para a esquerda</w:t>
+          <w:t>Código da função para deslocar a imagem para a esquerda</w:t>
         </w:r>
         <w:r>
           <w:rPr>
@@ -4815,7 +5250,7 @@
             <w:noProof/>
             <w:webHidden/>
           </w:rPr>
-          <w:instrText xml:space="preserve"> PAGEREF _Toc139117776 \h </w:instrText>
+          <w:instrText xml:space="preserve"> PAGEREF _Toc139127766 \h </w:instrText>
         </w:r>
         <w:r>
           <w:rPr>
@@ -4835,7 +5270,7 @@
             <w:noProof/>
             <w:webHidden/>
           </w:rPr>
-          <w:t>16</w:t>
+          <w:t>12</w:t>
         </w:r>
         <w:r>
           <w:rPr>
@@ -4861,7 +5296,7 @@
           <w14:ligatures w14:val="standardContextual"/>
         </w:rPr>
       </w:pPr>
-      <w:hyperlink w:anchor="_Toc139117777" w:history="1">
+      <w:hyperlink w:anchor="_Toc139127767" w:history="1">
         <w:r>
           <w:rPr>
             <w:rStyle w:val="Hyperlink"/>
@@ -4875,7 +5310,7 @@
             <w:bCs/>
             <w:noProof/>
           </w:rPr>
-          <w:t>Código para deslocar a imagem para a direita</w:t>
+          <w:t>Código da função para deslocar a imagem para a direita</w:t>
         </w:r>
         <w:r>
           <w:rPr>
@@ -4896,7 +5331,7 @@
             <w:noProof/>
             <w:webHidden/>
           </w:rPr>
-          <w:instrText xml:space="preserve"> PAGEREF _Toc139117777 \h </w:instrText>
+          <w:instrText xml:space="preserve"> PAGEREF _Toc139127767 \h </w:instrText>
         </w:r>
         <w:r>
           <w:rPr>
@@ -4916,7 +5351,7 @@
             <w:noProof/>
             <w:webHidden/>
           </w:rPr>
-          <w:t>16</w:t>
+          <w:t>12</w:t>
         </w:r>
         <w:r>
           <w:rPr>
@@ -4942,7 +5377,7 @@
           <w14:ligatures w14:val="standardContextual"/>
         </w:rPr>
       </w:pPr>
-      <w:hyperlink w:anchor="_Toc139117778" w:history="1">
+      <w:hyperlink w:anchor="_Toc139127768" w:history="1">
         <w:r>
           <w:rPr>
             <w:rStyle w:val="Hyperlink"/>
@@ -4977,7 +5412,7 @@
             <w:noProof/>
             <w:webHidden/>
           </w:rPr>
-          <w:instrText xml:space="preserve"> PAGEREF _Toc139117778 \h </w:instrText>
+          <w:instrText xml:space="preserve"> PAGEREF _Toc139127768 \h </w:instrText>
         </w:r>
         <w:r>
           <w:rPr>
@@ -4997,7 +5432,7 @@
             <w:noProof/>
             <w:webHidden/>
           </w:rPr>
-          <w:t>17</w:t>
+          <w:t>12</w:t>
         </w:r>
         <w:r>
           <w:rPr>
@@ -5023,7 +5458,7 @@
           <w14:ligatures w14:val="standardContextual"/>
         </w:rPr>
       </w:pPr>
-      <w:hyperlink w:anchor="_Toc139117779" w:history="1">
+      <w:hyperlink w:anchor="_Toc139127769" w:history="1">
         <w:r>
           <w:rPr>
             <w:rStyle w:val="Hyperlink"/>
@@ -5058,7 +5493,7 @@
             <w:noProof/>
             <w:webHidden/>
           </w:rPr>
-          <w:instrText xml:space="preserve"> PAGEREF _Toc139117779 \h </w:instrText>
+          <w:instrText xml:space="preserve"> PAGEREF _Toc139127769 \h </w:instrText>
         </w:r>
         <w:r>
           <w:rPr>
@@ -5078,7 +5513,7 @@
             <w:noProof/>
             <w:webHidden/>
           </w:rPr>
-          <w:t>18</w:t>
+          <w:t>12</w:t>
         </w:r>
         <w:r>
           <w:rPr>
@@ -5088,6 +5523,110 @@
           <w:fldChar w:fldCharType="end"/>
         </w:r>
       </w:hyperlink>
+    </w:p>
+    <w:p>
+      <w:pPr>
+        <w:spacing w:before="120" w:after="0" w:line="240" w:lineRule="auto"/>
+        <w:rPr>
+          <w:szCs w:val="24"/>
+        </w:rPr>
+      </w:pPr>
+      <w:r>
+        <w:rPr>
+          <w:szCs w:val="24"/>
+        </w:rPr>
+        <w:fldChar w:fldCharType="end"/>
+      </w:r>
+    </w:p>
+    <w:p>
+      <w:pPr>
+        <w:spacing w:before="120" w:after="0" w:line="240" w:lineRule="auto"/>
+        <w:rPr>
+          <w:szCs w:val="24"/>
+        </w:rPr>
+      </w:pPr>
+    </w:p>
+    <w:p>
+      <w:pPr>
+        <w:spacing w:before="120" w:after="0" w:line="240" w:lineRule="auto"/>
+        <w:rPr>
+          <w:szCs w:val="24"/>
+        </w:rPr>
+      </w:pPr>
+    </w:p>
+    <w:p>
+      <w:pPr>
+        <w:spacing w:before="120" w:after="0" w:line="240" w:lineRule="auto"/>
+        <w:rPr>
+          <w:szCs w:val="24"/>
+        </w:rPr>
+      </w:pPr>
+    </w:p>
+    <w:p>
+      <w:pPr>
+        <w:spacing w:before="120" w:after="0" w:line="240" w:lineRule="auto"/>
+        <w:rPr>
+          <w:szCs w:val="24"/>
+        </w:rPr>
+      </w:pPr>
+    </w:p>
+    <w:p>
+      <w:pPr>
+        <w:spacing w:before="120" w:after="0" w:line="240" w:lineRule="auto"/>
+        <w:rPr>
+          <w:szCs w:val="24"/>
+        </w:rPr>
+      </w:pPr>
+    </w:p>
+    <w:p>
+      <w:pPr>
+        <w:spacing w:before="120" w:after="0" w:line="240" w:lineRule="auto"/>
+      </w:pPr>
+    </w:p>
+    <w:p>
+      <w:pPr>
+        <w:pStyle w:val="Heading1"/>
+        <w:numPr>
+          <w:ilvl w:val="0"/>
+          <w:numId w:val="0"/>
+        </w:numPr>
+        <w:ind w:left="360"/>
+      </w:pPr>
+      <w:bookmarkStart w:id="18" w:name="_Toc357152319"/>
+      <w:bookmarkStart w:id="19" w:name="_Toc357154526"/>
+      <w:bookmarkStart w:id="20" w:name="_Toc530601447"/>
+      <w:bookmarkStart w:id="21" w:name="_Toc139127774"/>
+      <w:r>
+        <w:lastRenderedPageBreak/>
+        <w:t>Lista de tabe</w:t>
+      </w:r>
+      <w:bookmarkEnd w:id="18"/>
+      <w:bookmarkEnd w:id="19"/>
+      <w:bookmarkEnd w:id="20"/>
+      <w:r>
+        <w:t>las</w:t>
+      </w:r>
+      <w:bookmarkEnd w:id="21"/>
+    </w:p>
+    <w:p>
+      <w:r>
+        <w:t>E</w:t>
+      </w:r>
+      <w:r>
+        <w:t xml:space="preserve">lemento </w:t>
+      </w:r>
+      <w:r>
+        <w:t xml:space="preserve">a figurar, </w:t>
+      </w:r>
+      <w:r>
+        <w:rPr>
+          <w:b/>
+        </w:rPr>
+        <w:t>quando aplicável</w:t>
+      </w:r>
+      <w:r>
+        <w:t>.</w:t>
+      </w:r>
     </w:p>
     <w:p>
       <w:pPr>
@@ -5104,13 +5643,34 @@
           <w14:ligatures w14:val="standardContextual"/>
         </w:rPr>
       </w:pPr>
-      <w:hyperlink r:id="rId14" w:anchor="_Toc139117780" w:history="1">
+      <w:r>
+        <w:rPr>
+          <w:sz w:val="24"/>
+          <w:szCs w:val="24"/>
+        </w:rPr>
+        <w:fldChar w:fldCharType="begin"/>
+      </w:r>
+      <w:r>
+        <w:rPr>
+          <w:sz w:val="24"/>
+          <w:szCs w:val="24"/>
+        </w:rPr>
+        <w:instrText xml:space="preserve"> TOC \h \z \c "Tabela" </w:instrText>
+      </w:r>
+      <w:r>
+        <w:rPr>
+          <w:sz w:val="24"/>
+          <w:szCs w:val="24"/>
+        </w:rPr>
+        <w:fldChar w:fldCharType="separate"/>
+      </w:r>
+      <w:hyperlink w:anchor="_Toc139127802" w:history="1">
         <w:r>
           <w:rPr>
             <w:rStyle w:val="Hyperlink"/>
             <w:noProof/>
           </w:rPr>
-          <w:t>Figura 15 - Texto ilustrativo da figura 1.</w:t>
+          <w:t>Tabela 1 – Total de dados obtidos</w:t>
         </w:r>
         <w:r>
           <w:rPr>
@@ -5131,7 +5691,7 @@
             <w:noProof/>
             <w:webHidden/>
           </w:rPr>
-          <w:instrText xml:space="preserve"> PAGEREF _Toc139117780 \h </w:instrText>
+          <w:instrText xml:space="preserve"> PAGEREF _Toc139127802 \h </w:instrText>
         </w:r>
         <w:r>
           <w:rPr>
@@ -5151,7 +5711,7 @@
             <w:noProof/>
             <w:webHidden/>
           </w:rPr>
-          <w:t>19</w:t>
+          <w:t>12</w:t>
         </w:r>
         <w:r>
           <w:rPr>
@@ -5164,135 +5724,19 @@
     </w:p>
     <w:p>
       <w:pPr>
-        <w:pStyle w:val="TableofFigures"/>
-        <w:tabs>
-          <w:tab w:val="right" w:leader="dot" w:pos="8777"/>
-        </w:tabs>
-        <w:rPr>
-          <w:rFonts w:asciiTheme="minorHAnsi" w:eastAsiaTheme="minorEastAsia" w:hAnsiTheme="minorHAnsi"/>
-          <w:noProof/>
-          <w:kern w:val="2"/>
-          <w:sz w:val="22"/>
-          <w:lang w:val="en-US"/>
-          <w14:ligatures w14:val="standardContextual"/>
-        </w:rPr>
-      </w:pPr>
-      <w:hyperlink r:id="rId15" w:anchor="_Toc139117781" w:history="1">
-        <w:r>
-          <w:rPr>
-            <w:rStyle w:val="Hyperlink"/>
-            <w:noProof/>
-          </w:rPr>
-          <w:t>Figura 16 - Texto ilustrativo da figura 2.</w:t>
-        </w:r>
-        <w:r>
-          <w:rPr>
-            <w:noProof/>
-            <w:webHidden/>
-          </w:rPr>
-          <w:tab/>
-        </w:r>
-        <w:r>
-          <w:rPr>
-            <w:noProof/>
-            <w:webHidden/>
-          </w:rPr>
-          <w:fldChar w:fldCharType="begin"/>
-        </w:r>
-        <w:r>
-          <w:rPr>
-            <w:noProof/>
-            <w:webHidden/>
-          </w:rPr>
-          <w:instrText xml:space="preserve"> PAGEREF _Toc139117781 \h </w:instrText>
-        </w:r>
-        <w:r>
-          <w:rPr>
-            <w:noProof/>
-            <w:webHidden/>
-          </w:rPr>
-        </w:r>
-        <w:r>
-          <w:rPr>
-            <w:noProof/>
-            <w:webHidden/>
-          </w:rPr>
-          <w:fldChar w:fldCharType="separate"/>
-        </w:r>
-        <w:r>
-          <w:rPr>
-            <w:noProof/>
-            <w:webHidden/>
-          </w:rPr>
-          <w:t>19</w:t>
-        </w:r>
-        <w:r>
-          <w:rPr>
-            <w:noProof/>
-            <w:webHidden/>
-          </w:rPr>
-          <w:fldChar w:fldCharType="end"/>
-        </w:r>
-      </w:hyperlink>
-    </w:p>
-    <w:p>
-      <w:pPr>
-        <w:spacing w:before="120" w:after="0" w:line="240" w:lineRule="auto"/>
+        <w:spacing w:after="0"/>
+      </w:pPr>
+      <w:r>
         <w:rPr>
           <w:szCs w:val="24"/>
         </w:rPr>
-      </w:pPr>
-      <w:r>
-        <w:rPr>
-          <w:szCs w:val="24"/>
-        </w:rPr>
         <w:fldChar w:fldCharType="end"/>
       </w:r>
     </w:p>
     <w:p>
-      <w:pPr>
-        <w:spacing w:before="120" w:after="0" w:line="240" w:lineRule="auto"/>
-        <w:rPr>
-          <w:szCs w:val="24"/>
-        </w:rPr>
-      </w:pPr>
-    </w:p>
-    <w:p>
-      <w:pPr>
-        <w:spacing w:before="120" w:after="0" w:line="240" w:lineRule="auto"/>
-        <w:rPr>
-          <w:szCs w:val="24"/>
-        </w:rPr>
-      </w:pPr>
-    </w:p>
-    <w:p>
-      <w:pPr>
-        <w:spacing w:before="120" w:after="0" w:line="240" w:lineRule="auto"/>
-        <w:rPr>
-          <w:szCs w:val="24"/>
-        </w:rPr>
-      </w:pPr>
-    </w:p>
-    <w:p>
-      <w:pPr>
-        <w:spacing w:before="120" w:after="0" w:line="240" w:lineRule="auto"/>
-        <w:rPr>
-          <w:szCs w:val="24"/>
-        </w:rPr>
-      </w:pPr>
-    </w:p>
-    <w:p>
-      <w:pPr>
-        <w:spacing w:before="120" w:after="0" w:line="240" w:lineRule="auto"/>
-        <w:rPr>
-          <w:szCs w:val="24"/>
-        </w:rPr>
-      </w:pPr>
-    </w:p>
-    <w:p>
-      <w:pPr>
-        <w:spacing w:before="120" w:after="0" w:line="240" w:lineRule="auto"/>
-      </w:pPr>
+      <w:r>
+        <w:br w:type="page"/>
+      </w:r>
     </w:p>
     <w:p>
       <w:pPr>
@@ -5303,246 +5747,10 @@
         </w:numPr>
         <w:ind w:left="360"/>
       </w:pPr>
-      <w:bookmarkStart w:id="18" w:name="_Toc357152319"/>
-      <w:bookmarkStart w:id="19" w:name="_Toc357154526"/>
-      <w:bookmarkStart w:id="20" w:name="_Toc530601447"/>
-      <w:bookmarkStart w:id="21" w:name="_Toc139117675"/>
-      <w:r>
-        <w:lastRenderedPageBreak/>
-        <w:t>Lista de tabe</w:t>
-      </w:r>
-      <w:bookmarkEnd w:id="18"/>
-      <w:bookmarkEnd w:id="19"/>
-      <w:bookmarkEnd w:id="20"/>
-      <w:r>
-        <w:t>las</w:t>
-      </w:r>
-      <w:bookmarkEnd w:id="21"/>
-    </w:p>
-    <w:p>
-      <w:r>
-        <w:t>E</w:t>
-      </w:r>
-      <w:r>
-        <w:t xml:space="preserve">lemento </w:t>
-      </w:r>
-      <w:r>
-        <w:t xml:space="preserve">a figurar, </w:t>
-      </w:r>
-      <w:r>
-        <w:rPr>
-          <w:b/>
-        </w:rPr>
-        <w:t>quando aplicável</w:t>
-      </w:r>
-      <w:r>
-        <w:t>.</w:t>
-      </w:r>
-    </w:p>
-    <w:p>
-      <w:pPr>
-        <w:pStyle w:val="TableofFigures"/>
-        <w:tabs>
-          <w:tab w:val="right" w:leader="dot" w:pos="8777"/>
-        </w:tabs>
-        <w:rPr>
-          <w:rFonts w:asciiTheme="minorHAnsi" w:eastAsiaTheme="minorEastAsia" w:hAnsiTheme="minorHAnsi"/>
-          <w:noProof/>
-          <w:kern w:val="2"/>
-          <w:sz w:val="22"/>
-          <w:lang w:eastAsia="pt-PT"/>
-          <w14:ligatures w14:val="standardContextual"/>
-        </w:rPr>
-      </w:pPr>
-      <w:r>
-        <w:rPr>
-          <w:sz w:val="24"/>
-          <w:szCs w:val="24"/>
-        </w:rPr>
-        <w:fldChar w:fldCharType="begin"/>
-      </w:r>
-      <w:r>
-        <w:rPr>
-          <w:sz w:val="24"/>
-          <w:szCs w:val="24"/>
-        </w:rPr>
-        <w:instrText xml:space="preserve"> TOC \h \z \c "Tabela" </w:instrText>
-      </w:r>
-      <w:r>
-        <w:rPr>
-          <w:sz w:val="24"/>
-          <w:szCs w:val="24"/>
-        </w:rPr>
-        <w:fldChar w:fldCharType="separate"/>
-      </w:r>
-      <w:hyperlink w:anchor="_Toc138430216" w:history="1">
-        <w:r>
-          <w:rPr>
-            <w:rStyle w:val="Hyperlink"/>
-            <w:noProof/>
-          </w:rPr>
-          <w:t xml:space="preserve">Tabela 1 – </w:t>
-        </w:r>
-        <w:r>
-          <w:rPr>
-            <w:rStyle w:val="Hyperlink"/>
-            <w:bCs/>
-            <w:noProof/>
-          </w:rPr>
-          <w:t>Total de dados obtidos</w:t>
-        </w:r>
-        <w:r>
-          <w:rPr>
-            <w:noProof/>
-            <w:webHidden/>
-          </w:rPr>
-          <w:tab/>
-        </w:r>
-        <w:r>
-          <w:rPr>
-            <w:noProof/>
-            <w:webHidden/>
-          </w:rPr>
-          <w:fldChar w:fldCharType="begin"/>
-        </w:r>
-        <w:r>
-          <w:rPr>
-            <w:noProof/>
-            <w:webHidden/>
-          </w:rPr>
-          <w:instrText xml:space="preserve"> PAGEREF _Toc138430216 \h </w:instrText>
-        </w:r>
-        <w:r>
-          <w:rPr>
-            <w:noProof/>
-            <w:webHidden/>
-          </w:rPr>
-        </w:r>
-        <w:r>
-          <w:rPr>
-            <w:noProof/>
-            <w:webHidden/>
-          </w:rPr>
-          <w:fldChar w:fldCharType="separate"/>
-        </w:r>
-        <w:r>
-          <w:rPr>
-            <w:noProof/>
-            <w:webHidden/>
-          </w:rPr>
-          <w:t>5</w:t>
-        </w:r>
-        <w:r>
-          <w:rPr>
-            <w:noProof/>
-            <w:webHidden/>
-          </w:rPr>
-          <w:fldChar w:fldCharType="end"/>
-        </w:r>
-      </w:hyperlink>
-    </w:p>
-    <w:p>
-      <w:pPr>
-        <w:pStyle w:val="TableofFigures"/>
-        <w:tabs>
-          <w:tab w:val="right" w:leader="dot" w:pos="8777"/>
-        </w:tabs>
-        <w:rPr>
-          <w:rFonts w:asciiTheme="minorHAnsi" w:eastAsiaTheme="minorEastAsia" w:hAnsiTheme="minorHAnsi"/>
-          <w:noProof/>
-          <w:kern w:val="2"/>
-          <w:sz w:val="22"/>
-          <w:lang w:eastAsia="pt-PT"/>
-          <w14:ligatures w14:val="standardContextual"/>
-        </w:rPr>
-      </w:pPr>
-      <w:hyperlink w:anchor="_Toc138430217" w:history="1">
-        <w:r>
-          <w:rPr>
-            <w:rStyle w:val="Hyperlink"/>
-            <w:noProof/>
-          </w:rPr>
-          <w:t>Tabela 2 - Texto ilustrativo da tabela 1.</w:t>
-        </w:r>
-        <w:r>
-          <w:rPr>
-            <w:noProof/>
-            <w:webHidden/>
-          </w:rPr>
-          <w:tab/>
-        </w:r>
-        <w:r>
-          <w:rPr>
-            <w:noProof/>
-            <w:webHidden/>
-          </w:rPr>
-          <w:fldChar w:fldCharType="begin"/>
-        </w:r>
-        <w:r>
-          <w:rPr>
-            <w:noProof/>
-            <w:webHidden/>
-          </w:rPr>
-          <w:instrText xml:space="preserve"> PAGEREF _Toc138430217 \h </w:instrText>
-        </w:r>
-        <w:r>
-          <w:rPr>
-            <w:noProof/>
-            <w:webHidden/>
-          </w:rPr>
-        </w:r>
-        <w:r>
-          <w:rPr>
-            <w:noProof/>
-            <w:webHidden/>
-          </w:rPr>
-          <w:fldChar w:fldCharType="separate"/>
-        </w:r>
-        <w:r>
-          <w:rPr>
-            <w:noProof/>
-            <w:webHidden/>
-          </w:rPr>
-          <w:t>6</w:t>
-        </w:r>
-        <w:r>
-          <w:rPr>
-            <w:noProof/>
-            <w:webHidden/>
-          </w:rPr>
-          <w:fldChar w:fldCharType="end"/>
-        </w:r>
-      </w:hyperlink>
-    </w:p>
-    <w:p>
-      <w:pPr>
-        <w:spacing w:after="0"/>
-      </w:pPr>
-      <w:r>
-        <w:rPr>
-          <w:szCs w:val="24"/>
-        </w:rPr>
-        <w:fldChar w:fldCharType="end"/>
-      </w:r>
-    </w:p>
-    <w:p>
-      <w:r>
-        <w:br w:type="page"/>
-      </w:r>
-    </w:p>
-    <w:p>
-      <w:pPr>
-        <w:pStyle w:val="Heading1"/>
-        <w:numPr>
-          <w:ilvl w:val="0"/>
-          <w:numId w:val="0"/>
-        </w:numPr>
-        <w:ind w:left="360"/>
-      </w:pPr>
       <w:bookmarkStart w:id="22" w:name="_Toc357152320"/>
       <w:bookmarkStart w:id="23" w:name="_Toc357154527"/>
       <w:bookmarkStart w:id="24" w:name="_Toc530601448"/>
-      <w:bookmarkStart w:id="25" w:name="_Toc139117676"/>
+      <w:bookmarkStart w:id="25" w:name="_Toc139127775"/>
       <w:r>
         <w:lastRenderedPageBreak/>
         <w:t>Lista de siglas</w:t>
@@ -5876,7 +6084,7 @@
           <w:szCs w:val="24"/>
         </w:rPr>
         <w:sectPr>
-          <w:footerReference w:type="default" r:id="rId16"/>
+          <w:footerReference w:type="default" r:id="rId14"/>
           <w:type w:val="continuous"/>
           <w:pgSz w:w="11906" w:h="16838" w:code="9"/>
           <w:pgMar w:top="1418" w:right="1418" w:bottom="1418" w:left="1701" w:header="709" w:footer="612" w:gutter="0"/>
@@ -5890,7 +6098,7 @@
       <w:pPr>
         <w:pStyle w:val="Heading1"/>
       </w:pPr>
-      <w:bookmarkStart w:id="26" w:name="_Toc139117677"/>
+      <w:bookmarkStart w:id="26" w:name="_Toc139127776"/>
       <w:r>
         <w:lastRenderedPageBreak/>
         <w:t>Introdução</w:t>
@@ -6110,7 +6318,7 @@
       <w:pPr>
         <w:pStyle w:val="Heading1"/>
       </w:pPr>
-      <w:bookmarkStart w:id="27" w:name="_Toc139117678"/>
+      <w:bookmarkStart w:id="27" w:name="_Toc139127777"/>
       <w:r>
         <w:lastRenderedPageBreak/>
         <w:t>Enquadramento teórico</w:t>
@@ -6124,7 +6332,7 @@
       <w:r>
         <w:t xml:space="preserve"> </w:t>
       </w:r>
-      <w:bookmarkStart w:id="28" w:name="_Toc139117679"/>
+      <w:bookmarkStart w:id="28" w:name="_Toc139127778"/>
       <w:proofErr w:type="spellStart"/>
       <w:r>
         <w:t>Deep</w:t>
@@ -6261,7 +6469,7 @@
                     </pic:cNvPicPr>
                   </pic:nvPicPr>
                   <pic:blipFill>
-                    <a:blip r:embed="rId17">
+                    <a:blip r:embed="rId15">
                       <a:extLst>
                         <a:ext uri="{28A0092B-C50C-407E-A947-70E740481C1C}">
                           <a14:useLocalDpi xmlns:a14="http://schemas.microsoft.com/office/drawing/2010/main" val="0"/>
@@ -6300,7 +6508,7 @@
           <w:bCs/>
         </w:rPr>
       </w:pPr>
-      <w:bookmarkStart w:id="29" w:name="_Toc139117766"/>
+      <w:bookmarkStart w:id="29" w:name="_Toc139127756"/>
       <w:r>
         <w:t xml:space="preserve">Figura </w:t>
       </w:r>
@@ -6561,7 +6769,7 @@
       <w:pPr>
         <w:pStyle w:val="Heading3"/>
       </w:pPr>
-      <w:bookmarkStart w:id="30" w:name="_Toc139117680"/>
+      <w:bookmarkStart w:id="30" w:name="_Toc139127779"/>
       <w:r>
         <w:lastRenderedPageBreak/>
         <w:t>O neurónio</w:t>
@@ -6611,7 +6819,7 @@
                     </pic:cNvPicPr>
                   </pic:nvPicPr>
                   <pic:blipFill>
-                    <a:blip r:embed="rId18" cstate="print">
+                    <a:blip r:embed="rId16" cstate="print">
                       <a:extLst>
                         <a:ext uri="{28A0092B-C50C-407E-A947-70E740481C1C}">
                           <a14:useLocalDpi xmlns:a14="http://schemas.microsoft.com/office/drawing/2010/main" val="0"/>
@@ -6650,7 +6858,7 @@
           <w:bCs/>
         </w:rPr>
       </w:pPr>
-      <w:bookmarkStart w:id="31" w:name="_Toc139117767"/>
+      <w:bookmarkStart w:id="31" w:name="_Toc139127757"/>
       <w:r>
         <w:t xml:space="preserve">Figura </w:t>
       </w:r>
@@ -6830,7 +7038,7 @@
       <w:pPr>
         <w:pStyle w:val="Heading3"/>
       </w:pPr>
-      <w:bookmarkStart w:id="32" w:name="_Toc139117681"/>
+      <w:bookmarkStart w:id="32" w:name="_Toc139127780"/>
       <w:r>
         <w:t>A rede neuronal</w:t>
       </w:r>
@@ -7030,7 +7238,7 @@
       <w:pPr>
         <w:pStyle w:val="Heading3"/>
       </w:pPr>
-      <w:bookmarkStart w:id="33" w:name="_Toc139117682"/>
+      <w:bookmarkStart w:id="33" w:name="_Toc139127781"/>
       <w:r>
         <w:t>Aplicações</w:t>
       </w:r>
@@ -7481,7 +7689,7 @@
       <w:pPr>
         <w:pStyle w:val="Heading2"/>
       </w:pPr>
-      <w:bookmarkStart w:id="34" w:name="_Toc139117683"/>
+      <w:bookmarkStart w:id="34" w:name="_Toc139127782"/>
       <w:proofErr w:type="spellStart"/>
       <w:r>
         <w:rPr>
@@ -7609,7 +7817,7 @@
                     </pic:cNvPicPr>
                   </pic:nvPicPr>
                   <pic:blipFill>
-                    <a:blip r:embed="rId19">
+                    <a:blip r:embed="rId17">
                       <a:extLst>
                         <a:ext uri="{28A0092B-C50C-407E-A947-70E740481C1C}">
                           <a14:useLocalDpi xmlns:a14="http://schemas.microsoft.com/office/drawing/2010/main" val="0"/>
@@ -7648,7 +7856,7 @@
           <w:lang w:val="pt-BR"/>
         </w:rPr>
       </w:pPr>
-      <w:bookmarkStart w:id="35" w:name="_Toc139117768"/>
+      <w:bookmarkStart w:id="35" w:name="_Toc139127758"/>
       <w:r>
         <w:t xml:space="preserve">Figura </w:t>
       </w:r>
@@ -7688,7 +7896,7 @@
           <w:lang w:val="pt-BR"/>
         </w:rPr>
       </w:pPr>
-      <w:bookmarkStart w:id="36" w:name="_Toc139117684"/>
+      <w:bookmarkStart w:id="36" w:name="_Toc139127783"/>
       <w:proofErr w:type="spellStart"/>
       <w:r>
         <w:rPr>
@@ -7831,7 +8039,7 @@
                     </pic:cNvPicPr>
                   </pic:nvPicPr>
                   <pic:blipFill>
-                    <a:blip r:embed="rId20" cstate="print">
+                    <a:blip r:embed="rId18" cstate="print">
                       <a:extLst>
                         <a:ext uri="{28A0092B-C50C-407E-A947-70E740481C1C}">
                           <a14:useLocalDpi xmlns:a14="http://schemas.microsoft.com/office/drawing/2010/main" val="0"/>
@@ -7871,7 +8079,7 @@
           <w:i/>
         </w:rPr>
       </w:pPr>
-      <w:bookmarkStart w:id="37" w:name="_Toc139117769"/>
+      <w:bookmarkStart w:id="37" w:name="_Toc139127759"/>
       <w:r>
         <w:t xml:space="preserve">Figura </w:t>
       </w:r>
@@ -7927,7 +8135,7 @@
           <w:lang w:val="pt-BR"/>
         </w:rPr>
       </w:pPr>
-      <w:bookmarkStart w:id="38" w:name="_Toc139117685"/>
+      <w:bookmarkStart w:id="38" w:name="_Toc139127784"/>
       <w:proofErr w:type="spellStart"/>
       <w:r>
         <w:rPr>
@@ -8227,7 +8435,7 @@
                     </pic:cNvPicPr>
                   </pic:nvPicPr>
                   <pic:blipFill>
-                    <a:blip r:embed="rId21" cstate="print">
+                    <a:blip r:embed="rId19" cstate="print">
                       <a:extLst>
                         <a:ext uri="{28A0092B-C50C-407E-A947-70E740481C1C}">
                           <a14:useLocalDpi xmlns:a14="http://schemas.microsoft.com/office/drawing/2010/main" val="0"/>
@@ -8267,7 +8475,7 @@
           <w:i/>
         </w:rPr>
       </w:pPr>
-      <w:bookmarkStart w:id="39" w:name="_Toc139117770"/>
+      <w:bookmarkStart w:id="39" w:name="_Toc139127760"/>
       <w:r>
         <w:t xml:space="preserve">Figura </w:t>
       </w:r>
@@ -8339,7 +8547,7 @@
           <w:iCs/>
         </w:rPr>
       </w:pPr>
-      <w:bookmarkStart w:id="40" w:name="_Toc139117686"/>
+      <w:bookmarkStart w:id="40" w:name="_Toc139127785"/>
       <w:proofErr w:type="spellStart"/>
       <w:r>
         <w:rPr>
@@ -8518,7 +8726,7 @@
       <w:pPr>
         <w:pStyle w:val="Heading1"/>
       </w:pPr>
-      <w:bookmarkStart w:id="41" w:name="_Toc139117687"/>
+      <w:bookmarkStart w:id="41" w:name="_Toc139127786"/>
       <w:r>
         <w:lastRenderedPageBreak/>
         <w:t>Descrição do processo</w:t>
@@ -8532,7 +8740,7 @@
       <w:r>
         <w:t xml:space="preserve"> </w:t>
       </w:r>
-      <w:bookmarkStart w:id="42" w:name="_Toc139117688"/>
+      <w:bookmarkStart w:id="42" w:name="_Toc139127787"/>
       <w:r>
         <w:t xml:space="preserve">Ferramentas </w:t>
       </w:r>
@@ -8624,7 +8832,7 @@
       <w:pPr>
         <w:pStyle w:val="Heading3"/>
       </w:pPr>
-      <w:bookmarkStart w:id="43" w:name="_Toc139117689"/>
+      <w:bookmarkStart w:id="43" w:name="_Toc139127788"/>
       <w:r>
         <w:rPr>
           <w:i/>
@@ -8922,7 +9130,7 @@
                     <pic:cNvPicPr/>
                   </pic:nvPicPr>
                   <pic:blipFill>
-                    <a:blip r:embed="rId22"/>
+                    <a:blip r:embed="rId20"/>
                     <a:stretch>
                       <a:fillRect/>
                     </a:stretch>
@@ -8949,7 +9157,7 @@
       </w:pPr>
       <w:bookmarkStart w:id="44" w:name="_Ref139031227"/>
       <w:bookmarkStart w:id="45" w:name="_Ref139031217"/>
-      <w:bookmarkStart w:id="46" w:name="_Toc139117771"/>
+      <w:bookmarkStart w:id="46" w:name="_Toc139127761"/>
       <w:r>
         <w:t xml:space="preserve">Figura </w:t>
       </w:r>
@@ -8981,7 +9189,7 @@
       <w:pPr>
         <w:pStyle w:val="Heading3"/>
       </w:pPr>
-      <w:bookmarkStart w:id="47" w:name="_Toc139117690"/>
+      <w:bookmarkStart w:id="47" w:name="_Toc139127789"/>
       <w:proofErr w:type="spellStart"/>
       <w:r>
         <w:rPr>
@@ -9194,7 +9402,7 @@
                     </pic:cNvPicPr>
                   </pic:nvPicPr>
                   <pic:blipFill>
-                    <a:blip r:embed="rId23" cstate="print">
+                    <a:blip r:embed="rId21" cstate="print">
                       <a:extLst>
                         <a:ext uri="{28A0092B-C50C-407E-A947-70E740481C1C}">
                           <a14:useLocalDpi xmlns:a14="http://schemas.microsoft.com/office/drawing/2010/main" val="0"/>
@@ -9230,7 +9438,7 @@
       <w:pPr>
         <w:pStyle w:val="Caption"/>
       </w:pPr>
-      <w:bookmarkStart w:id="48" w:name="_Toc139117772"/>
+      <w:bookmarkStart w:id="48" w:name="_Toc139127762"/>
       <w:r>
         <w:t xml:space="preserve">Figura </w:t>
       </w:r>
@@ -9275,7 +9483,7 @@
           <w:iCs/>
         </w:rPr>
       </w:pPr>
-      <w:bookmarkStart w:id="49" w:name="_Toc139117691"/>
+      <w:bookmarkStart w:id="49" w:name="_Toc139127790"/>
       <w:r>
         <w:rPr>
           <w:i/>
@@ -9512,10 +9720,10 @@
       <w:pPr>
         <w:pStyle w:val="Heading2"/>
       </w:pPr>
-      <w:bookmarkStart w:id="50" w:name="_Toc139117692"/>
       <w:r>
         <w:t xml:space="preserve"> </w:t>
       </w:r>
+      <w:bookmarkStart w:id="50" w:name="_Toc139127791"/>
       <w:proofErr w:type="spellStart"/>
       <w:r>
         <w:rPr>
@@ -9613,7 +9821,7 @@
                     <pic:cNvPicPr/>
                   </pic:nvPicPr>
                   <pic:blipFill>
-                    <a:blip r:embed="rId24"/>
+                    <a:blip r:embed="rId22"/>
                     <a:stretch>
                       <a:fillRect/>
                     </a:stretch>
@@ -9639,7 +9847,7 @@
         <w:pStyle w:val="Caption"/>
       </w:pPr>
       <w:bookmarkStart w:id="51" w:name="_Ref139115789"/>
-      <w:bookmarkStart w:id="52" w:name="_Toc139117773"/>
+      <w:bookmarkStart w:id="52" w:name="_Toc139127763"/>
       <w:r>
         <w:t xml:space="preserve">Figura </w:t>
       </w:r>
@@ -9798,7 +10006,7 @@
                     <pic:cNvPicPr/>
                   </pic:nvPicPr>
                   <pic:blipFill>
-                    <a:blip r:embed="rId25"/>
+                    <a:blip r:embed="rId23"/>
                     <a:stretch>
                       <a:fillRect/>
                     </a:stretch>
@@ -9827,7 +10035,7 @@
           <w:bCs/>
         </w:rPr>
       </w:pPr>
-      <w:bookmarkStart w:id="53" w:name="_Toc139117774"/>
+      <w:bookmarkStart w:id="53" w:name="_Toc139127764"/>
       <w:r>
         <w:t xml:space="preserve">Figura </w:t>
       </w:r>
@@ -9913,7 +10121,7 @@
       <w:pPr>
         <w:pStyle w:val="Heading3"/>
       </w:pPr>
-      <w:bookmarkStart w:id="54" w:name="_Toc139117693"/>
+      <w:bookmarkStart w:id="54" w:name="_Toc139127792"/>
       <w:r>
         <w:rPr>
           <w:i/>
@@ -10113,7 +10321,7 @@
                     <pic:cNvPicPr/>
                   </pic:nvPicPr>
                   <pic:blipFill>
-                    <a:blip r:embed="rId26"/>
+                    <a:blip r:embed="rId24"/>
                     <a:stretch>
                       <a:fillRect/>
                     </a:stretch>
@@ -10142,7 +10350,7 @@
           <w:bCs/>
         </w:rPr>
       </w:pPr>
-      <w:bookmarkStart w:id="55" w:name="_Toc139117775"/>
+      <w:bookmarkStart w:id="55" w:name="_Toc139127765"/>
       <w:r>
         <w:t xml:space="preserve">Figura </w:t>
       </w:r>
@@ -10255,7 +10463,7 @@
                     <pic:cNvPicPr/>
                   </pic:nvPicPr>
                   <pic:blipFill>
-                    <a:blip r:embed="rId27"/>
+                    <a:blip r:embed="rId25"/>
                     <a:stretch>
                       <a:fillRect/>
                     </a:stretch>
@@ -10284,7 +10492,7 @@
           <w:bCs/>
         </w:rPr>
       </w:pPr>
-      <w:bookmarkStart w:id="56" w:name="_Toc139117776"/>
+      <w:bookmarkStart w:id="56" w:name="_Toc139127766"/>
       <w:r>
         <w:t xml:space="preserve">Figura </w:t>
       </w:r>
@@ -10376,7 +10584,7 @@
                     <pic:cNvPicPr/>
                   </pic:nvPicPr>
                   <pic:blipFill>
-                    <a:blip r:embed="rId28"/>
+                    <a:blip r:embed="rId26"/>
                     <a:stretch>
                       <a:fillRect/>
                     </a:stretch>
@@ -10405,7 +10613,7 @@
           <w:bCs/>
         </w:rPr>
       </w:pPr>
-      <w:bookmarkStart w:id="57" w:name="_Toc139117777"/>
+      <w:bookmarkStart w:id="57" w:name="_Toc139127767"/>
       <w:r>
         <w:t xml:space="preserve">Figura </w:t>
       </w:r>
@@ -10491,7 +10699,7 @@
                     <pic:cNvPicPr/>
                   </pic:nvPicPr>
                   <pic:blipFill>
-                    <a:blip r:embed="rId29"/>
+                    <a:blip r:embed="rId27"/>
                     <a:stretch>
                       <a:fillRect/>
                     </a:stretch>
@@ -10516,7 +10724,7 @@
       <w:pPr>
         <w:pStyle w:val="Caption"/>
       </w:pPr>
-      <w:bookmarkStart w:id="58" w:name="_Toc139117778"/>
+      <w:bookmarkStart w:id="58" w:name="_Toc139127768"/>
       <w:r>
         <w:t xml:space="preserve">Figura </w:t>
       </w:r>
@@ -10617,7 +10825,7 @@
       <w:pPr>
         <w:pStyle w:val="Heading3"/>
       </w:pPr>
-      <w:bookmarkStart w:id="59" w:name="_Toc139117694"/>
+      <w:bookmarkStart w:id="59" w:name="_Toc139127793"/>
       <w:r>
         <w:t>Normalização dos dados</w:t>
       </w:r>
@@ -10716,7 +10924,7 @@
                     <pic:cNvPicPr/>
                   </pic:nvPicPr>
                   <pic:blipFill>
-                    <a:blip r:embed="rId30"/>
+                    <a:blip r:embed="rId28"/>
                     <a:stretch>
                       <a:fillRect/>
                     </a:stretch>
@@ -10741,7 +10949,7 @@
       <w:pPr>
         <w:pStyle w:val="Caption"/>
       </w:pPr>
-      <w:bookmarkStart w:id="60" w:name="_Toc139117779"/>
+      <w:bookmarkStart w:id="60" w:name="_Toc139127769"/>
       <w:r>
         <w:t xml:space="preserve">Figura </w:t>
       </w:r>
@@ -10942,7 +11150,7 @@
           <w:bCs/>
         </w:rPr>
       </w:pPr>
-      <w:bookmarkStart w:id="61" w:name="_Toc138430216"/>
+      <w:bookmarkStart w:id="61" w:name="_Toc139127802"/>
       <w:r>
         <w:t xml:space="preserve">Tabela </w:t>
       </w:r>
@@ -11005,16 +11213,23 @@
         <w:pStyle w:val="Heading2"/>
       </w:pPr>
       <w:r>
-        <w:t xml:space="preserve"> Construção do modelo</w:t>
-      </w:r>
+        <w:t xml:space="preserve"> </w:t>
+      </w:r>
+      <w:bookmarkStart w:id="62" w:name="_Toc139127794"/>
+      <w:r>
+        <w:t>Construção do modelo</w:t>
+      </w:r>
+      <w:bookmarkEnd w:id="62"/>
     </w:p>
     <w:p>
       <w:pPr>
         <w:pStyle w:val="Heading3"/>
       </w:pPr>
+      <w:bookmarkStart w:id="63" w:name="_Toc139127795"/>
       <w:r>
         <w:t>Arquitetura do modelo</w:t>
       </w:r>
+      <w:bookmarkEnd w:id="63"/>
     </w:p>
     <w:p>
       <w:r>
@@ -11588,9 +11803,11 @@
       <w:pPr>
         <w:pStyle w:val="Heading3"/>
       </w:pPr>
+      <w:bookmarkStart w:id="64" w:name="_Toc139127796"/>
       <w:r>
         <w:t>Parâmetros extra</w:t>
       </w:r>
+      <w:bookmarkEnd w:id="64"/>
     </w:p>
     <w:p>
       <w:r>
@@ -11866,911 +12083,108 @@
     </w:p>
     <w:p>
       <w:pPr>
-        <w:rPr>
-          <w:sz w:val="22"/>
-          <w:szCs w:val="20"/>
-        </w:rPr>
-      </w:pPr>
-    </w:p>
-    <w:p>
-      <w:pPr>
-        <w:ind w:firstLine="0"/>
-      </w:pPr>
-    </w:p>
-    <w:p>
-      <w:pPr>
-        <w:ind w:firstLine="0"/>
-      </w:pPr>
-      <w:r>
-        <w:t>-----------------------------------------------------------------------------------------------------------------</w:t>
-      </w:r>
-    </w:p>
-    <w:p>
-      <w:r>
-        <w:t>De seguida</w:t>
-      </w:r>
-      <w:r>
-        <w:t>,</w:t>
-      </w:r>
+        <w:pStyle w:val="Heading2"/>
+      </w:pPr>
       <w:r>
         <w:t xml:space="preserve"> </w:t>
       </w:r>
-      <w:proofErr w:type="spellStart"/>
-      <w:r>
-        <w:t>apr</w:t>
-      </w:r>
-      <w:r>
-        <w:t>rtyrtytrrt</w:t>
-      </w:r>
-      <w:r>
-        <w:t>esenta-se</w:t>
-      </w:r>
-      <w:proofErr w:type="spellEnd"/>
-      <w:r>
-        <w:t xml:space="preserve"> um exemplo de como as imagens devem ser colocadas no texto:</w:t>
-      </w:r>
-    </w:p>
-    <w:p>
-      <w:pPr>
-        <w:pStyle w:val="ListParagraph"/>
-        <w:numPr>
-          <w:ilvl w:val="0"/>
-          <w:numId w:val="25"/>
-        </w:numPr>
-      </w:pPr>
-      <w:r>
-        <w:t>Centradas</w:t>
-      </w:r>
-      <w:r>
-        <w:t>;</w:t>
-      </w:r>
-    </w:p>
-    <w:p>
-      <w:pPr>
-        <w:pStyle w:val="ListParagraph"/>
-        <w:numPr>
-          <w:ilvl w:val="0"/>
-          <w:numId w:val="25"/>
-        </w:numPr>
-      </w:pPr>
-      <w:r>
-        <w:t>Numeradas</w:t>
-      </w:r>
-      <w:r>
-        <w:t>;</w:t>
-      </w:r>
-    </w:p>
-    <w:p>
-      <w:pPr>
-        <w:pStyle w:val="ListParagraph"/>
-        <w:numPr>
-          <w:ilvl w:val="0"/>
-          <w:numId w:val="25"/>
-        </w:numPr>
-      </w:pPr>
-      <w:r>
-        <w:t>Referenciadas no texto</w:t>
-      </w:r>
-      <w:r>
-        <w:t>;</w:t>
-      </w:r>
-    </w:p>
-    <w:p>
-      <w:pPr>
-        <w:pStyle w:val="ListParagraph"/>
-        <w:numPr>
-          <w:ilvl w:val="0"/>
-          <w:numId w:val="25"/>
-        </w:numPr>
-      </w:pPr>
-      <w:r>
-        <w:t>Sem contornos</w:t>
-      </w:r>
-      <w:r>
-        <w:t>;</w:t>
-      </w:r>
-    </w:p>
-    <w:p>
-      <w:pPr>
-        <w:pStyle w:val="ListParagraph"/>
-        <w:numPr>
-          <w:ilvl w:val="0"/>
-          <w:numId w:val="25"/>
-        </w:numPr>
-      </w:pPr>
+      <w:bookmarkStart w:id="65" w:name="_Toc139127797"/>
+      <w:r>
+        <w:t>Treino do modelo</w:t>
+      </w:r>
+      <w:bookmarkEnd w:id="65"/>
+    </w:p>
+    <w:p>
+      <w:pPr>
+        <w:pStyle w:val="Heading3"/>
+      </w:pPr>
+      <w:bookmarkStart w:id="66" w:name="_Toc139127798"/>
+      <w:r>
+        <w:t>Primeira abordagem</w:t>
+      </w:r>
+      <w:bookmarkEnd w:id="66"/>
+    </w:p>
+    <w:p>
+      <w:r>
+        <w:t xml:space="preserve">Primeiramente, já que seria impossível a máquina ter em memória mais de vinte e duas mil imagens, foram selecionadas aleatoriamente trezentas e vinte imagens de cada </w:t>
+      </w:r>
+      <w:proofErr w:type="spellStart"/>
+      <w:r>
+        <w:t>label</w:t>
+      </w:r>
+      <w:proofErr w:type="spellEnd"/>
+      <w:r>
+        <w:t xml:space="preserve">. </w:t>
+      </w:r>
+    </w:p>
+    <w:p>
+      <w:r>
+        <w:t>**inserir tabela com valores**</w:t>
+      </w:r>
+    </w:p>
+    <w:p>
+      <w:r>
+        <w:t xml:space="preserve">De seguida, com um </w:t>
+      </w:r>
+      <w:proofErr w:type="spellStart"/>
+      <w:r>
+        <w:t>batch</w:t>
+      </w:r>
+      <w:proofErr w:type="spellEnd"/>
+      <w:r>
+        <w:t xml:space="preserve"> </w:t>
+      </w:r>
+      <w:proofErr w:type="spellStart"/>
+      <w:r>
+        <w:t>size</w:t>
+      </w:r>
+      <w:proofErr w:type="spellEnd"/>
+      <w:r>
+        <w:t xml:space="preserve"> de 16 foi realizado um treino onde os seus resultados foram os seguintes. </w:t>
+      </w:r>
+    </w:p>
+    <w:p>
+      <w:r>
+        <w:t>**inserir valore</w:t>
+      </w:r>
+      <w:r>
+        <w:t>s do treino**</w:t>
+      </w:r>
+    </w:p>
+    <w:p>
       <w:r>
         <w:lastRenderedPageBreak/>
-        <w:t>Eventualmente</w:t>
-      </w:r>
-      <w:r>
-        <w:t>,</w:t>
-      </w:r>
-      <w:r>
-        <w:t xml:space="preserve"> colocar a(s) figura(s) numa tabela para melhorar a formatação</w:t>
-      </w:r>
-      <w:r>
-        <w:t>;</w:t>
-      </w:r>
-    </w:p>
-    <w:p>
-      <w:pPr>
-        <w:pStyle w:val="ListParagraph"/>
-        <w:numPr>
-          <w:ilvl w:val="0"/>
-          <w:numId w:val="25"/>
-        </w:numPr>
-      </w:pPr>
-      <w:r>
-        <w:t>Usar sempre o estilo “</w:t>
-      </w:r>
-      <w:proofErr w:type="spellStart"/>
-      <w:r>
-        <w:t>caption</w:t>
-      </w:r>
-      <w:proofErr w:type="spellEnd"/>
-      <w:r>
-        <w:t>” para o texto das</w:t>
-      </w:r>
-      <w:r>
-        <w:t xml:space="preserve"> legendas;</w:t>
-      </w:r>
-    </w:p>
-    <w:p>
-      <w:pPr>
-        <w:pStyle w:val="ListParagraph"/>
-        <w:numPr>
-          <w:ilvl w:val="0"/>
-          <w:numId w:val="25"/>
-        </w:numPr>
-      </w:pPr>
-      <w:r>
-        <w:t>Identificação da figura em “negrito” (o estilo trata desta parte). Texto da legenda não deve estar em negrito.</w:t>
-      </w:r>
-    </w:p>
-    <w:p/>
-    <w:tbl>
-      <w:tblPr>
-        <w:tblStyle w:val="TableGrid"/>
-        <w:tblW w:w="0" w:type="auto"/>
-        <w:tblBorders>
-          <w:top w:val="none" w:sz="0" w:space="0" w:color="auto"/>
-          <w:left w:val="none" w:sz="0" w:space="0" w:color="auto"/>
-          <w:bottom w:val="none" w:sz="0" w:space="0" w:color="auto"/>
-          <w:right w:val="none" w:sz="0" w:space="0" w:color="auto"/>
-          <w:insideH w:val="none" w:sz="0" w:space="0" w:color="auto"/>
-          <w:insideV w:val="none" w:sz="0" w:space="0" w:color="auto"/>
-        </w:tblBorders>
-        <w:tblLook w:val="04A0" w:firstRow="1" w:lastRow="0" w:firstColumn="1" w:lastColumn="0" w:noHBand="0" w:noVBand="1"/>
-      </w:tblPr>
-      <w:tblGrid>
-        <w:gridCol w:w="9070"/>
-      </w:tblGrid>
-      <w:tr>
-        <w:trPr>
-          <w:trHeight w:val="567"/>
-        </w:trPr>
-        <w:tc>
-          <w:tcPr>
-            <w:tcW w:w="10572" w:type="dxa"/>
-            <w:vAlign w:val="center"/>
-          </w:tcPr>
-          <w:p>
-            <w:pPr>
-              <w:jc w:val="center"/>
-            </w:pPr>
-            <w:r>
-              <w:rPr>
-                <w:noProof/>
-                <w:lang w:eastAsia="pt-PT"/>
-              </w:rPr>
-              <w:drawing>
-                <wp:anchor distT="0" distB="0" distL="114300" distR="114300" simplePos="0" relativeHeight="251612672" behindDoc="0" locked="0" layoutInCell="1" allowOverlap="1" wp14:anchorId="7C540CB5" wp14:editId="3F787FC7">
-                  <wp:simplePos x="0" y="0"/>
-                  <wp:positionH relativeFrom="margin">
-                    <wp:posOffset>2059940</wp:posOffset>
-                  </wp:positionH>
-                  <wp:positionV relativeFrom="margin">
-                    <wp:posOffset>19685</wp:posOffset>
-                  </wp:positionV>
-                  <wp:extent cx="1745615" cy="1442720"/>
-                  <wp:effectExtent l="0" t="0" r="6985" b="5080"/>
-                  <wp:wrapTopAndBottom/>
-                  <wp:docPr id="5" name="Picture 5"/>
-                  <wp:cNvGraphicFramePr>
-                    <a:graphicFrameLocks xmlns:a="http://schemas.openxmlformats.org/drawingml/2006/main" noChangeAspect="1"/>
-                  </wp:cNvGraphicFramePr>
-                  <a:graphic xmlns:a="http://schemas.openxmlformats.org/drawingml/2006/main">
-                    <a:graphicData uri="http://schemas.openxmlformats.org/drawingml/2006/picture">
-                      <pic:pic xmlns:pic="http://schemas.openxmlformats.org/drawingml/2006/picture">
-                        <pic:nvPicPr>
-                          <pic:cNvPr id="0" name="Picture 2"/>
-                          <pic:cNvPicPr>
-                            <a:picLocks noChangeAspect="1" noChangeArrowheads="1"/>
-                          </pic:cNvPicPr>
-                        </pic:nvPicPr>
-                        <pic:blipFill>
-                          <a:blip r:embed="rId31">
-                            <a:extLst>
-                              <a:ext uri="{28A0092B-C50C-407E-A947-70E740481C1C}">
-                                <a14:useLocalDpi xmlns:a14="http://schemas.microsoft.com/office/drawing/2010/main" val="0"/>
-                              </a:ext>
-                            </a:extLst>
-                          </a:blip>
-                          <a:srcRect/>
-                          <a:stretch>
-                            <a:fillRect/>
-                          </a:stretch>
-                        </pic:blipFill>
-                        <pic:spPr bwMode="auto">
-                          <a:xfrm>
-                            <a:off x="0" y="0"/>
-                            <a:ext cx="1745615" cy="1442720"/>
-                          </a:xfrm>
-                          <a:prstGeom prst="rect">
-                            <a:avLst/>
-                          </a:prstGeom>
-                          <a:noFill/>
-                        </pic:spPr>
-                      </pic:pic>
-                    </a:graphicData>
-                  </a:graphic>
-                  <wp14:sizeRelH relativeFrom="margin">
-                    <wp14:pctWidth>0</wp14:pctWidth>
-                  </wp14:sizeRelH>
-                  <wp14:sizeRelV relativeFrom="margin">
-                    <wp14:pctHeight>0</wp14:pctHeight>
-                  </wp14:sizeRelV>
-                </wp:anchor>
-              </w:drawing>
-            </w:r>
-            <w:r>
-              <w:rPr>
-                <w:noProof/>
-                <w:lang w:eastAsia="pt-PT"/>
-              </w:rPr>
-              <mc:AlternateContent>
-                <mc:Choice Requires="wps">
-                  <w:drawing>
-                    <wp:anchor distT="0" distB="0" distL="114300" distR="114300" simplePos="0" relativeHeight="251710976" behindDoc="0" locked="0" layoutInCell="1" allowOverlap="1" wp14:anchorId="0CCAD13C" wp14:editId="5BC99967">
-                      <wp:simplePos x="0" y="0"/>
-                      <wp:positionH relativeFrom="column">
-                        <wp:posOffset>-67310</wp:posOffset>
-                      </wp:positionH>
-                      <wp:positionV relativeFrom="paragraph">
-                        <wp:posOffset>1496060</wp:posOffset>
-                      </wp:positionV>
-                      <wp:extent cx="5835650" cy="635"/>
-                      <wp:effectExtent l="0" t="0" r="0" b="8255"/>
-                      <wp:wrapSquare wrapText="bothSides"/>
-                      <wp:docPr id="20" name="Text Box 20"/>
-                      <wp:cNvGraphicFramePr/>
-                      <a:graphic xmlns:a="http://schemas.openxmlformats.org/drawingml/2006/main">
-                        <a:graphicData uri="http://schemas.microsoft.com/office/word/2010/wordprocessingShape">
-                          <wps:wsp>
-                            <wps:cNvSpPr txBox="1"/>
-                            <wps:spPr>
-                              <a:xfrm>
-                                <a:off x="0" y="0"/>
-                                <a:ext cx="5835650" cy="635"/>
-                              </a:xfrm>
-                              <a:prstGeom prst="rect">
-                                <a:avLst/>
-                              </a:prstGeom>
-                              <a:solidFill>
-                                <a:prstClr val="white"/>
-                              </a:solidFill>
-                              <a:ln>
-                                <a:noFill/>
-                              </a:ln>
-                              <a:effectLst/>
-                            </wps:spPr>
-                            <wps:txbx>
-                              <w:txbxContent>
-                                <w:p>
-                                  <w:pPr>
-                                    <w:pStyle w:val="Caption"/>
-                                    <w:rPr>
-                                      <w:noProof/>
-                                      <w:sz w:val="24"/>
-                                    </w:rPr>
-                                  </w:pPr>
-                                  <w:bookmarkStart w:id="62" w:name="_Toc139117780"/>
-                                  <w:r>
-                                    <w:t xml:space="preserve">Figura </w:t>
-                                  </w:r>
-                                  <w:fldSimple w:instr=" SEQ Figura \* ARABIC ">
-                                    <w:r>
-                                      <w:rPr>
-                                        <w:noProof/>
-                                      </w:rPr>
-                                      <w:t>15</w:t>
-                                    </w:r>
-                                  </w:fldSimple>
-                                  <w:r>
-                                    <w:t xml:space="preserve"> - Texto ilustrativo da figura 1.</w:t>
-                                  </w:r>
-                                  <w:bookmarkEnd w:id="62"/>
-                                </w:p>
-                              </w:txbxContent>
-                            </wps:txbx>
-                            <wps:bodyPr rot="0" spcFirstLastPara="0" vertOverflow="overflow" horzOverflow="overflow" vert="horz" wrap="square" lIns="0" tIns="0" rIns="0" bIns="0" numCol="1" spcCol="0" rtlCol="0" fromWordArt="0" anchor="t" anchorCtr="0" forceAA="0" compatLnSpc="1">
-                              <a:prstTxWarp prst="textNoShape">
-                                <a:avLst/>
-                              </a:prstTxWarp>
-                              <a:spAutoFit/>
-                            </wps:bodyPr>
-                          </wps:wsp>
-                        </a:graphicData>
-                      </a:graphic>
-                      <wp14:sizeRelH relativeFrom="margin">
-                        <wp14:pctWidth>0</wp14:pctWidth>
-                      </wp14:sizeRelH>
-                      <wp14:sizeRelV relativeFrom="margin">
-                        <wp14:pctHeight>0</wp14:pctHeight>
-                      </wp14:sizeRelV>
-                    </wp:anchor>
-                  </w:drawing>
-                </mc:Choice>
-                <mc:Fallback>
-                  <w:pict>
-                    <v:shapetype w14:anchorId="0CCAD13C" id="_x0000_t202" coordsize="21600,21600" o:spt="202" path="m,l,21600r21600,l21600,xe">
-                      <v:stroke joinstyle="miter"/>
-                      <v:path gradientshapeok="t" o:connecttype="rect"/>
-                    </v:shapetype>
-                    <v:shape id="Text Box 20" o:spid="_x0000_s1026" type="#_x0000_t202" style="position:absolute;left:0;text-align:left;margin-left:-5.3pt;margin-top:117.8pt;width:459.5pt;height:.05pt;z-index:251710976;visibility:visible;mso-wrap-style:square;mso-width-percent:0;mso-height-percent:0;mso-wrap-distance-left:9pt;mso-wrap-distance-top:0;mso-wrap-distance-right:9pt;mso-wrap-distance-bottom:0;mso-position-horizontal:absolute;mso-position-horizontal-relative:text;mso-position-vertical:absolute;mso-position-vertical-relative:text;mso-width-percent:0;mso-height-percent:0;mso-width-relative:margin;mso-height-relative:margin;v-text-anchor:top" o:gfxdata="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" stroked="f">
-                      <v:textbox style="mso-fit-shape-to-text:t" inset="0,0,0,0">
-                        <w:txbxContent>
-                          <w:p>
-                            <w:pPr>
-                              <w:pStyle w:val="Caption"/>
-                              <w:rPr>
-                                <w:noProof/>
-                                <w:sz w:val="24"/>
-                              </w:rPr>
-                            </w:pPr>
-                            <w:bookmarkStart w:id="63" w:name="_Toc139117780"/>
-                            <w:r>
-                              <w:t xml:space="preserve">Figura </w:t>
-                            </w:r>
-                            <w:fldSimple w:instr=" SEQ Figura \* ARABIC ">
-                              <w:r>
-                                <w:rPr>
-                                  <w:noProof/>
-                                </w:rPr>
-                                <w:t>15</w:t>
-                              </w:r>
-                            </w:fldSimple>
-                            <w:r>
-                              <w:t xml:space="preserve"> - Texto ilustrativo da figura 1.</w:t>
-                            </w:r>
-                            <w:bookmarkEnd w:id="63"/>
-                          </w:p>
-                        </w:txbxContent>
-                      </v:textbox>
-                      <w10:wrap type="square"/>
-                    </v:shape>
-                  </w:pict>
-                </mc:Fallback>
-              </mc:AlternateContent>
-            </w:r>
-          </w:p>
-        </w:tc>
-      </w:tr>
-    </w:tbl>
-    <w:p/>
-    <w:p>
-      <w:r>
-        <w:t>De seguida apresenta-se a figura 2.</w:t>
-      </w:r>
-    </w:p>
-    <w:tbl>
-      <w:tblPr>
-        <w:tblStyle w:val="TableGrid"/>
-        <w:tblW w:w="0" w:type="auto"/>
-        <w:tblBorders>
-          <w:top w:val="none" w:sz="0" w:space="0" w:color="auto"/>
-          <w:left w:val="none" w:sz="0" w:space="0" w:color="auto"/>
-          <w:bottom w:val="none" w:sz="0" w:space="0" w:color="auto"/>
-          <w:right w:val="none" w:sz="0" w:space="0" w:color="auto"/>
-          <w:insideH w:val="none" w:sz="0" w:space="0" w:color="auto"/>
-          <w:insideV w:val="none" w:sz="0" w:space="0" w:color="auto"/>
-        </w:tblBorders>
-        <w:tblLook w:val="04A0" w:firstRow="1" w:lastRow="0" w:firstColumn="1" w:lastColumn="0" w:noHBand="0" w:noVBand="1"/>
-      </w:tblPr>
-      <w:tblGrid>
-        <w:gridCol w:w="9070"/>
-      </w:tblGrid>
-      <w:tr>
-        <w:tc>
-          <w:tcPr>
-            <w:tcW w:w="8787" w:type="dxa"/>
-          </w:tcPr>
-          <w:p/>
-          <w:p>
-            <w:r>
-              <w:rPr>
-                <w:noProof/>
-                <w:lang w:eastAsia="pt-PT"/>
-              </w:rPr>
-              <mc:AlternateContent>
-                <mc:Choice Requires="wps">
-                  <w:drawing>
-                    <wp:anchor distT="0" distB="0" distL="114300" distR="114300" simplePos="0" relativeHeight="251678208" behindDoc="0" locked="0" layoutInCell="1" allowOverlap="1" wp14:anchorId="600EDD82" wp14:editId="35549CF1">
-                      <wp:simplePos x="0" y="0"/>
-                      <wp:positionH relativeFrom="column">
-                        <wp:posOffset>-67310</wp:posOffset>
-                      </wp:positionH>
-                      <wp:positionV relativeFrom="paragraph">
-                        <wp:posOffset>1506855</wp:posOffset>
-                      </wp:positionV>
-                      <wp:extent cx="5765165" cy="635"/>
-                      <wp:effectExtent l="0" t="0" r="6985" b="8255"/>
-                      <wp:wrapSquare wrapText="bothSides"/>
-                      <wp:docPr id="16" name="Text Box 16"/>
-                      <wp:cNvGraphicFramePr/>
-                      <a:graphic xmlns:a="http://schemas.openxmlformats.org/drawingml/2006/main">
-                        <a:graphicData uri="http://schemas.microsoft.com/office/word/2010/wordprocessingShape">
-                          <wps:wsp>
-                            <wps:cNvSpPr txBox="1"/>
-                            <wps:spPr>
-                              <a:xfrm>
-                                <a:off x="0" y="0"/>
-                                <a:ext cx="5765165" cy="635"/>
-                              </a:xfrm>
-                              <a:prstGeom prst="rect">
-                                <a:avLst/>
-                              </a:prstGeom>
-                              <a:solidFill>
-                                <a:prstClr val="white"/>
-                              </a:solidFill>
-                              <a:ln>
-                                <a:noFill/>
-                              </a:ln>
-                              <a:effectLst/>
-                            </wps:spPr>
-                            <wps:txbx>
-                              <w:txbxContent>
-                                <w:p>
-                                  <w:pPr>
-                                    <w:pStyle w:val="Caption"/>
-                                    <w:rPr>
-                                      <w:noProof/>
-                                      <w:sz w:val="24"/>
-                                    </w:rPr>
-                                  </w:pPr>
-                                  <w:bookmarkStart w:id="64" w:name="_Toc139117781"/>
-                                  <w:r>
-                                    <w:t xml:space="preserve">Figura </w:t>
-                                  </w:r>
-                                  <w:fldSimple w:instr=" SEQ Figura \* ARABIC ">
-                                    <w:r>
-                                      <w:rPr>
-                                        <w:noProof/>
-                                      </w:rPr>
-                                      <w:t>16</w:t>
-                                    </w:r>
-                                  </w:fldSimple>
-                                  <w:r>
-                                    <w:t xml:space="preserve"> - </w:t>
-                                  </w:r>
-                                  <w:r>
-                                    <w:t>Texto ilustrativo da figura 2.</w:t>
-                                  </w:r>
-                                  <w:bookmarkEnd w:id="64"/>
-                                </w:p>
-                              </w:txbxContent>
-                            </wps:txbx>
-                            <wps:bodyPr rot="0" spcFirstLastPara="0" vertOverflow="overflow" horzOverflow="overflow" vert="horz" wrap="square" lIns="0" tIns="0" rIns="0" bIns="0" numCol="1" spcCol="0" rtlCol="0" fromWordArt="0" anchor="t" anchorCtr="0" forceAA="0" compatLnSpc="1">
-                              <a:prstTxWarp prst="textNoShape">
-                                <a:avLst/>
-                              </a:prstTxWarp>
-                              <a:spAutoFit/>
-                            </wps:bodyPr>
-                          </wps:wsp>
-                        </a:graphicData>
-                      </a:graphic>
-                      <wp14:sizeRelH relativeFrom="margin">
-                        <wp14:pctWidth>0</wp14:pctWidth>
-                      </wp14:sizeRelH>
-                    </wp:anchor>
-                  </w:drawing>
-                </mc:Choice>
-                <mc:Fallback>
-                  <w:pict>
-                    <v:shape w14:anchorId="600EDD82" id="Text Box 16" o:spid="_x0000_s1027" type="#_x0000_t202" style="position:absolute;left:0;text-align:left;margin-left:-5.3pt;margin-top:118.65pt;width:453.95pt;height:.05pt;z-index:251678208;visibility:visible;mso-wrap-style:square;mso-width-percent:0;mso-wrap-distance-left:9pt;mso-wrap-distance-top:0;mso-wrap-distance-right:9pt;mso-wrap-distance-bottom:0;mso-position-horizontal:absolute;mso-position-horizontal-relative:text;mso-position-vertical:absolute;mso-position-vertical-relative:text;mso-width-percent:0;mso-width-relative:margin;v-text-anchor:top" o:gfxdata="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" stroked="f">
-                      <v:textbox style="mso-fit-shape-to-text:t" inset="0,0,0,0">
-                        <w:txbxContent>
-                          <w:p>
-                            <w:pPr>
-                              <w:pStyle w:val="Caption"/>
-                              <w:rPr>
-                                <w:noProof/>
-                                <w:sz w:val="24"/>
-                              </w:rPr>
-                            </w:pPr>
-                            <w:bookmarkStart w:id="65" w:name="_Toc139117781"/>
-                            <w:r>
-                              <w:t xml:space="preserve">Figura </w:t>
-                            </w:r>
-                            <w:fldSimple w:instr=" SEQ Figura \* ARABIC ">
-                              <w:r>
-                                <w:rPr>
-                                  <w:noProof/>
-                                </w:rPr>
-                                <w:t>16</w:t>
-                              </w:r>
-                            </w:fldSimple>
-                            <w:r>
-                              <w:t xml:space="preserve"> - </w:t>
-                            </w:r>
-                            <w:r>
-                              <w:t>Texto ilustrativo da figura 2.</w:t>
-                            </w:r>
-                            <w:bookmarkEnd w:id="65"/>
-                          </w:p>
-                        </w:txbxContent>
-                      </v:textbox>
-                      <w10:wrap type="square"/>
-                    </v:shape>
-                  </w:pict>
-                </mc:Fallback>
-              </mc:AlternateContent>
-            </w:r>
-            <w:r>
-              <w:rPr>
-                <w:noProof/>
-                <w:lang w:eastAsia="pt-PT"/>
-              </w:rPr>
-              <w:drawing>
-                <wp:anchor distT="0" distB="0" distL="114300" distR="114300" simplePos="0" relativeHeight="251645440" behindDoc="0" locked="0" layoutInCell="1" allowOverlap="1" wp14:anchorId="0A15A5CB" wp14:editId="7B8600DC">
-                  <wp:simplePos x="0" y="0"/>
-                  <wp:positionH relativeFrom="margin">
-                    <wp:posOffset>2040054</wp:posOffset>
-                  </wp:positionH>
-                  <wp:positionV relativeFrom="margin">
-                    <wp:posOffset>90170</wp:posOffset>
-                  </wp:positionV>
-                  <wp:extent cx="1744980" cy="1426210"/>
-                  <wp:effectExtent l="0" t="0" r="7620" b="2540"/>
-                  <wp:wrapSquare wrapText="bothSides"/>
-                  <wp:docPr id="13" name="Picture 13"/>
-                  <wp:cNvGraphicFramePr>
-                    <a:graphicFrameLocks xmlns:a="http://schemas.openxmlformats.org/drawingml/2006/main" noChangeAspect="1"/>
-                  </wp:cNvGraphicFramePr>
-                  <a:graphic xmlns:a="http://schemas.openxmlformats.org/drawingml/2006/main">
-                    <a:graphicData uri="http://schemas.openxmlformats.org/drawingml/2006/picture">
-                      <pic:pic xmlns:pic="http://schemas.openxmlformats.org/drawingml/2006/picture">
-                        <pic:nvPicPr>
-                          <pic:cNvPr id="0" name="Picture 3"/>
-                          <pic:cNvPicPr>
-                            <a:picLocks noChangeAspect="1" noChangeArrowheads="1"/>
-                          </pic:cNvPicPr>
-                        </pic:nvPicPr>
-                        <pic:blipFill>
-                          <a:blip r:embed="rId32">
-                            <a:extLst>
-                              <a:ext uri="{28A0092B-C50C-407E-A947-70E740481C1C}">
-                                <a14:useLocalDpi xmlns:a14="http://schemas.microsoft.com/office/drawing/2010/main" val="0"/>
-                              </a:ext>
-                            </a:extLst>
-                          </a:blip>
-                          <a:srcRect/>
-                          <a:stretch>
-                            <a:fillRect/>
-                          </a:stretch>
-                        </pic:blipFill>
-                        <pic:spPr bwMode="auto">
-                          <a:xfrm>
-                            <a:off x="0" y="0"/>
-                            <a:ext cx="1744980" cy="1426210"/>
-                          </a:xfrm>
-                          <a:prstGeom prst="rect">
-                            <a:avLst/>
-                          </a:prstGeom>
-                          <a:noFill/>
-                        </pic:spPr>
-                      </pic:pic>
-                    </a:graphicData>
-                  </a:graphic>
-                  <wp14:sizeRelV relativeFrom="margin">
-                    <wp14:pctHeight>0</wp14:pctHeight>
-                  </wp14:sizeRelV>
-                </wp:anchor>
-              </w:drawing>
-            </w:r>
-          </w:p>
-        </w:tc>
-      </w:tr>
-    </w:tbl>
-    <w:p/>
-    <w:p>
-      <w:r>
-        <w:t>Cuidados com a inserção de tabelas:</w:t>
-      </w:r>
-    </w:p>
-    <w:p>
-      <w:pPr>
-        <w:pStyle w:val="ListParagraph"/>
-        <w:numPr>
-          <w:ilvl w:val="0"/>
-          <w:numId w:val="27"/>
-        </w:numPr>
-      </w:pPr>
-      <w:r>
-        <w:t>Centradas;</w:t>
-      </w:r>
-    </w:p>
-    <w:p>
-      <w:pPr>
-        <w:pStyle w:val="ListParagraph"/>
-        <w:numPr>
-          <w:ilvl w:val="0"/>
-          <w:numId w:val="27"/>
-        </w:numPr>
-      </w:pPr>
-      <w:r>
-        <w:t>Numeradas;</w:t>
-      </w:r>
-    </w:p>
-    <w:p>
-      <w:pPr>
-        <w:pStyle w:val="ListParagraph"/>
-        <w:numPr>
-          <w:ilvl w:val="0"/>
-          <w:numId w:val="27"/>
-        </w:numPr>
-      </w:pPr>
-      <w:r>
-        <w:t>Referenciadas no texto;</w:t>
-      </w:r>
-    </w:p>
-    <w:p>
-      <w:pPr>
-        <w:pStyle w:val="ListParagraph"/>
-        <w:numPr>
-          <w:ilvl w:val="0"/>
-          <w:numId w:val="27"/>
-        </w:numPr>
-      </w:pPr>
-      <w:r>
-        <w:t>Usar sempre o estilo “</w:t>
-      </w:r>
-      <w:proofErr w:type="spellStart"/>
-      <w:r>
-        <w:t>caption</w:t>
-      </w:r>
-      <w:proofErr w:type="spellEnd"/>
-      <w:r>
-        <w:t>” para o texto das legendas;</w:t>
-      </w:r>
-    </w:p>
-    <w:p>
-      <w:pPr>
-        <w:pStyle w:val="ListParagraph"/>
-        <w:numPr>
-          <w:ilvl w:val="0"/>
-          <w:numId w:val="27"/>
-        </w:numPr>
-      </w:pPr>
-      <w:r>
-        <w:t>Identificação da tabela em “negrito” (o estilo trata desta parte). Texto da legenda não deve estar em negrito.</w:t>
-      </w:r>
-    </w:p>
-    <w:p/>
-    <w:p>
-      <w:pPr>
-        <w:pStyle w:val="Caption"/>
-      </w:pPr>
-      <w:bookmarkStart w:id="66" w:name="_Toc138430217"/>
-      <w:bookmarkStart w:id="67" w:name="_Hlk137922647"/>
-      <w:r>
-        <w:t xml:space="preserve">Tabela </w:t>
-      </w:r>
-      <w:fldSimple w:instr=" SEQ Tabela \* ARABIC ">
-        <w:r>
-          <w:rPr>
-            <w:noProof/>
-          </w:rPr>
-          <w:t>2</w:t>
-        </w:r>
-      </w:fldSimple>
-      <w:r>
-        <w:t xml:space="preserve"> </w:t>
-      </w:r>
-      <w:r>
-        <w:t>- Texto ilustrativo da tabela 1.</w:t>
-      </w:r>
-      <w:bookmarkEnd w:id="66"/>
-    </w:p>
-    <w:tbl>
-      <w:tblPr>
-        <w:tblStyle w:val="TableGridLight"/>
-        <w:tblW w:w="0" w:type="auto"/>
-        <w:tblLook w:val="04A0" w:firstRow="1" w:lastRow="0" w:firstColumn="1" w:lastColumn="0" w:noHBand="0" w:noVBand="1"/>
-      </w:tblPr>
-      <w:tblGrid>
-        <w:gridCol w:w="2195"/>
-        <w:gridCol w:w="2194"/>
-        <w:gridCol w:w="2194"/>
-        <w:gridCol w:w="2194"/>
-      </w:tblGrid>
-      <w:tr>
-        <w:tc>
-          <w:tcPr>
-            <w:tcW w:w="2195" w:type="dxa"/>
-          </w:tcPr>
-          <w:p>
-            <w:pPr>
-              <w:ind w:firstLine="0"/>
-            </w:pPr>
-          </w:p>
-        </w:tc>
-        <w:tc>
-          <w:tcPr>
-            <w:tcW w:w="2194" w:type="dxa"/>
-          </w:tcPr>
-          <w:p>
-            <w:pPr>
-              <w:ind w:firstLine="0"/>
-            </w:pPr>
-          </w:p>
-        </w:tc>
-        <w:tc>
-          <w:tcPr>
-            <w:tcW w:w="2194" w:type="dxa"/>
-          </w:tcPr>
-          <w:p>
-            <w:pPr>
-              <w:ind w:firstLine="0"/>
-            </w:pPr>
-          </w:p>
-        </w:tc>
-        <w:tc>
-          <w:tcPr>
-            <w:tcW w:w="2194" w:type="dxa"/>
-          </w:tcPr>
-          <w:p>
-            <w:pPr>
-              <w:ind w:firstLine="0"/>
-            </w:pPr>
-          </w:p>
-        </w:tc>
-      </w:tr>
-      <w:tr>
-        <w:tc>
-          <w:tcPr>
-            <w:tcW w:w="2195" w:type="dxa"/>
-          </w:tcPr>
-          <w:p>
-            <w:pPr>
-              <w:ind w:firstLine="0"/>
-            </w:pPr>
-          </w:p>
-        </w:tc>
-        <w:tc>
-          <w:tcPr>
-            <w:tcW w:w="2194" w:type="dxa"/>
-          </w:tcPr>
-          <w:p>
-            <w:pPr>
-              <w:ind w:firstLine="0"/>
-            </w:pPr>
-          </w:p>
-        </w:tc>
-        <w:tc>
-          <w:tcPr>
-            <w:tcW w:w="2194" w:type="dxa"/>
-          </w:tcPr>
-          <w:p>
-            <w:pPr>
-              <w:ind w:firstLine="0"/>
-            </w:pPr>
-          </w:p>
-        </w:tc>
-        <w:tc>
-          <w:tcPr>
-            <w:tcW w:w="2194" w:type="dxa"/>
-          </w:tcPr>
-          <w:p>
-            <w:pPr>
-              <w:ind w:firstLine="0"/>
-            </w:pPr>
-          </w:p>
-        </w:tc>
-      </w:tr>
-      <w:tr>
-        <w:tc>
-          <w:tcPr>
-            <w:tcW w:w="2195" w:type="dxa"/>
-          </w:tcPr>
-          <w:p>
-            <w:pPr>
-              <w:ind w:firstLine="0"/>
-            </w:pPr>
-          </w:p>
-        </w:tc>
-        <w:tc>
-          <w:tcPr>
-            <w:tcW w:w="2194" w:type="dxa"/>
-          </w:tcPr>
-          <w:p>
-            <w:pPr>
-              <w:ind w:firstLine="0"/>
-            </w:pPr>
-          </w:p>
-        </w:tc>
-        <w:tc>
-          <w:tcPr>
-            <w:tcW w:w="2194" w:type="dxa"/>
-          </w:tcPr>
-          <w:p>
-            <w:pPr>
-              <w:ind w:firstLine="0"/>
-            </w:pPr>
-          </w:p>
-        </w:tc>
-        <w:tc>
-          <w:tcPr>
-            <w:tcW w:w="2194" w:type="dxa"/>
-          </w:tcPr>
-          <w:p>
-            <w:pPr>
-              <w:keepNext/>
-              <w:ind w:firstLine="0"/>
-            </w:pPr>
-          </w:p>
-        </w:tc>
-      </w:tr>
-      <w:tr>
-        <w:tc>
-          <w:tcPr>
-            <w:tcW w:w="2195" w:type="dxa"/>
-          </w:tcPr>
-          <w:p>
-            <w:pPr>
-              <w:ind w:firstLine="0"/>
-            </w:pPr>
-          </w:p>
-        </w:tc>
-        <w:tc>
-          <w:tcPr>
-            <w:tcW w:w="2194" w:type="dxa"/>
-          </w:tcPr>
-          <w:p>
-            <w:pPr>
-              <w:ind w:firstLine="0"/>
-            </w:pPr>
-          </w:p>
-        </w:tc>
-        <w:tc>
-          <w:tcPr>
-            <w:tcW w:w="2194" w:type="dxa"/>
-          </w:tcPr>
-          <w:p>
-            <w:pPr>
-              <w:ind w:firstLine="0"/>
-            </w:pPr>
-          </w:p>
-        </w:tc>
-        <w:tc>
-          <w:tcPr>
-            <w:tcW w:w="2194" w:type="dxa"/>
-          </w:tcPr>
-          <w:p>
-            <w:pPr>
-              <w:keepNext/>
-              <w:ind w:firstLine="0"/>
-            </w:pPr>
-          </w:p>
-        </w:tc>
-      </w:tr>
-    </w:tbl>
+        <w:t>Dada a discrepância na quantidade de dados de cada valor passamos para uma abordagem mais balanceada nesse aspeto.</w:t>
+      </w:r>
+    </w:p>
+    <w:p>
+      <w:pPr>
+        <w:pStyle w:val="Heading3"/>
+      </w:pPr>
+      <w:bookmarkStart w:id="67" w:name="_Toc139127799"/>
+      <w:r>
+        <w:t>Segunda abordagem</w:t>
+      </w:r>
+      <w:bookmarkEnd w:id="67"/>
+    </w:p>
+    <w:p>
+      <w:r>
+        <w:t xml:space="preserve">Para esta abordagem foi tentado usar a mesma quantidade de imagens para cada valor possível. Para fazer isso </w:t>
+      </w:r>
+      <w:proofErr w:type="gramStart"/>
+      <w:r>
+        <w:t>de forma a que</w:t>
+      </w:r>
+      <w:proofErr w:type="gramEnd"/>
+      <w:r>
+        <w:t xml:space="preserve"> fosse facilmente alterável foi criado um conjunto de variáveis e funções. </w:t>
+      </w:r>
+    </w:p>
     <w:p>
       <w:pPr>
         <w:pStyle w:val="Heading1"/>
       </w:pPr>
-      <w:bookmarkStart w:id="68" w:name="_Toc139117695"/>
-      <w:bookmarkEnd w:id="67"/>
+      <w:bookmarkStart w:id="68" w:name="_Toc139127800"/>
       <w:r>
         <w:lastRenderedPageBreak/>
         <w:t>Conclusões</w:t>
@@ -12887,7 +12301,7 @@
       <w:bookmarkStart w:id="69" w:name="_Toc357152326"/>
       <w:bookmarkStart w:id="70" w:name="_Toc357154532"/>
       <w:bookmarkStart w:id="71" w:name="_Toc530601452"/>
-      <w:bookmarkStart w:id="72" w:name="_Toc139117696"/>
+      <w:bookmarkStart w:id="72" w:name="_Toc139127801"/>
       <w:r>
         <w:lastRenderedPageBreak/>
         <w:t>Bibliografia</w:t>
@@ -13032,110 +12446,16 @@
     <w:p/>
     <w:p>
       <w:pPr>
+        <w:ind w:firstLine="0"/>
         <w:rPr>
           <w:rFonts w:ascii="Arial" w:hAnsi="Arial" w:cs="Arial"/>
         </w:rPr>
       </w:pPr>
-      <w:r>
-        <w:rPr>
-          <w:rFonts w:ascii="Arial" w:hAnsi="Arial" w:cs="Arial"/>
-        </w:rPr>
-        <w:br w:type="page"/>
-      </w:r>
-    </w:p>
-    <w:p>
-      <w:pPr>
-        <w:pStyle w:val="Heading1"/>
-        <w:numPr>
-          <w:ilvl w:val="0"/>
-          <w:numId w:val="0"/>
-        </w:numPr>
-        <w:ind w:left="360" w:hanging="360"/>
-      </w:pPr>
-      <w:bookmarkStart w:id="73" w:name="_Toc357152327"/>
-      <w:bookmarkStart w:id="74" w:name="_Toc357154533"/>
-      <w:bookmarkStart w:id="75" w:name="_Toc530601453"/>
-      <w:bookmarkStart w:id="76" w:name="_Toc139117697"/>
-      <w:r>
-        <w:lastRenderedPageBreak/>
-        <w:t>Anexos</w:t>
-      </w:r>
-      <w:bookmarkEnd w:id="73"/>
-      <w:bookmarkEnd w:id="74"/>
-      <w:bookmarkEnd w:id="75"/>
-      <w:bookmarkEnd w:id="76"/>
-    </w:p>
-    <w:p>
-      <w:r>
-        <w:t xml:space="preserve">Elemento a figurar, </w:t>
-      </w:r>
-      <w:r>
-        <w:rPr>
-          <w:b/>
-        </w:rPr>
-        <w:t>quando aplicável</w:t>
-      </w:r>
-      <w:r>
-        <w:t>.</w:t>
-      </w:r>
-    </w:p>
-    <w:p/>
-    <w:p>
-      <w:pPr>
-        <w:rPr>
-          <w:rFonts w:ascii="Arial" w:hAnsi="Arial" w:cs="Arial"/>
-        </w:rPr>
-      </w:pPr>
-      <w:r>
-        <w:rPr>
-          <w:rFonts w:ascii="Arial" w:hAnsi="Arial" w:cs="Arial"/>
-        </w:rPr>
-        <w:br w:type="page"/>
-      </w:r>
-    </w:p>
-    <w:p>
-      <w:pPr>
-        <w:pStyle w:val="Heading1"/>
-        <w:numPr>
-          <w:ilvl w:val="0"/>
-          <w:numId w:val="0"/>
-        </w:numPr>
-        <w:ind w:left="360" w:hanging="360"/>
-      </w:pPr>
-      <w:bookmarkStart w:id="77" w:name="_Toc357152328"/>
-      <w:bookmarkStart w:id="78" w:name="_Toc357154534"/>
-      <w:bookmarkStart w:id="79" w:name="_Toc530601454"/>
-      <w:bookmarkStart w:id="80" w:name="_Toc139117698"/>
-      <w:r>
-        <w:lastRenderedPageBreak/>
-        <w:t>Glossário</w:t>
-      </w:r>
-      <w:bookmarkEnd w:id="77"/>
-      <w:bookmarkEnd w:id="78"/>
-      <w:bookmarkEnd w:id="79"/>
-      <w:bookmarkEnd w:id="80"/>
-      <w:r>
-        <w:t xml:space="preserve"> </w:t>
-      </w:r>
-    </w:p>
-    <w:p>
-      <w:r>
-        <w:t xml:space="preserve">Elemento a figurar, </w:t>
-      </w:r>
-      <w:r>
-        <w:rPr>
-          <w:b/>
-        </w:rPr>
-        <w:t>quando aplicável</w:t>
-      </w:r>
-      <w:r>
-        <w:t>.</w:t>
-      </w:r>
     </w:p>
     <w:sectPr>
-      <w:headerReference w:type="even" r:id="rId33"/>
-      <w:headerReference w:type="default" r:id="rId34"/>
-      <w:footerReference w:type="default" r:id="rId35"/>
+      <w:headerReference w:type="even" r:id="rId29"/>
+      <w:headerReference w:type="default" r:id="rId30"/>
+      <w:footerReference w:type="default" r:id="rId31"/>
       <w:type w:val="continuous"/>
       <w:pgSz w:w="11906" w:h="16838" w:code="9"/>
       <w:pgMar w:top="1418" w:right="1418" w:bottom="1418" w:left="1418" w:header="709" w:footer="612" w:gutter="0"/>
@@ -18435,6 +17755,12 @@
 </file>
 
 <file path=customXml/item1.xml><?xml version="1.0" encoding="utf-8"?>
+<p:properties xmlns:p="http://schemas.microsoft.com/office/2006/metadata/properties" xmlns:xsi="http://www.w3.org/2001/XMLSchema-instance" xmlns:pc="http://schemas.microsoft.com/office/infopath/2007/PartnerControls">
+  <documentManagement/>
+</p:properties>
+</file>
+
+<file path=customXml/item2.xml><?xml version="1.0" encoding="utf-8"?>
 <MENU label="Campos" version="1">
   <NODE label="Novo Registo" type="NewCard" replaceValue="false">
     <FIELD label="Nº de Registo">
@@ -19678,19 +19004,36 @@
 </MENU>
 </file>
 
-<file path=customXml/item2.xml><?xml version="1.0" encoding="utf-8"?>
-<p:properties xmlns:p="http://schemas.microsoft.com/office/2006/metadata/properties" xmlns:xsi="http://www.w3.org/2001/XMLSchema-instance" xmlns:pc="http://schemas.microsoft.com/office/infopath/2007/PartnerControls">
-  <documentManagement/>
-</p:properties>
-</file>
-
 <file path=customXml/item3.xml><?xml version="1.0" encoding="utf-8"?>
-<?mso-contentType ?>
-<FormTemplates xmlns="http://schemas.microsoft.com/sharepoint/v3/contenttype/forms">
-  <Display>DocumentLibraryForm</Display>
-  <Edit>DocumentLibraryForm</Edit>
-  <New>DocumentLibraryForm</New>
-</FormTemplates>
+<b:Sources xmlns:b="http://schemas.openxmlformats.org/officeDocument/2006/bibliography" xmlns="http://schemas.openxmlformats.org/officeDocument/2006/bibliography" SelectedStyle="\IEEE2006OfficeOnline.xsl" StyleName="IEEE" Version="2006">
+  <b:Source>
+    <b:Tag>Placeholder1</b:Tag>
+    <b:SourceType>DocumentFromInternetSite</b:SourceType>
+    <b:Guid>{60B0898E-A798-4CE2-95CD-A2FDE679C5AE}</b:Guid>
+    <b:RefOrder>1</b:RefOrder>
+  </b:Source>
+  <b:Source>
+    <b:Tag>Hai21</b:Tag>
+    <b:SourceType>DocumentFromInternetSite</b:SourceType>
+    <b:Guid>{2BA27835-2A75-48EF-84AB-402FA2F52D5F}</b:Guid>
+    <b:InternetSiteTitle>www.researchgate.net</b:InternetSiteTitle>
+    <b:Year>2021</b:Year>
+    <b:Month>May</b:Month>
+    <b:URL>https://www.researchgate.net/publication/350733518_Classification_of_Weather_Phenomenon_From_Images_by_Using_Deep_Convolutional_Neural_Network</b:URL>
+    <b:Author>
+      <b:Author>
+        <b:NameList>
+          <b:Person>
+            <b:Last>Haixia Xiao</b:Last>
+            <b:First>Feng</b:First>
+            <b:Middle>Zhang</b:Middle>
+          </b:Person>
+        </b:NameList>
+      </b:Author>
+    </b:Author>
+    <b:RefOrder>2</b:RefOrder>
+  </b:Source>
+</b:Sources>
 </file>
 
 <file path=customXml/item4.xml><?xml version="1.0" encoding="utf-8"?>
@@ -19832,44 +19175,15 @@
 </file>
 
 <file path=customXml/item5.xml><?xml version="1.0" encoding="utf-8"?>
-<b:Sources xmlns:b="http://schemas.openxmlformats.org/officeDocument/2006/bibliography" xmlns="http://schemas.openxmlformats.org/officeDocument/2006/bibliography" SelectedStyle="\IEEE2006OfficeOnline.xsl" StyleName="IEEE" Version="2006">
-  <b:Source>
-    <b:Tag>Placeholder1</b:Tag>
-    <b:SourceType>DocumentFromInternetSite</b:SourceType>
-    <b:Guid>{60B0898E-A798-4CE2-95CD-A2FDE679C5AE}</b:Guid>
-    <b:RefOrder>1</b:RefOrder>
-  </b:Source>
-  <b:Source>
-    <b:Tag>Hai21</b:Tag>
-    <b:SourceType>DocumentFromInternetSite</b:SourceType>
-    <b:Guid>{2BA27835-2A75-48EF-84AB-402FA2F52D5F}</b:Guid>
-    <b:InternetSiteTitle>www.researchgate.net</b:InternetSiteTitle>
-    <b:Year>2021</b:Year>
-    <b:Month>May</b:Month>
-    <b:URL>https://www.researchgate.net/publication/350733518_Classification_of_Weather_Phenomenon_From_Images_by_Using_Deep_Convolutional_Neural_Network</b:URL>
-    <b:Author>
-      <b:Author>
-        <b:NameList>
-          <b:Person>
-            <b:Last>Haixia Xiao</b:Last>
-            <b:First>Feng</b:First>
-            <b:Middle>Zhang</b:Middle>
-          </b:Person>
-        </b:NameList>
-      </b:Author>
-    </b:Author>
-    <b:RefOrder>2</b:RefOrder>
-  </b:Source>
-</b:Sources>
+<?mso-contentType ?>
+<FormTemplates xmlns="http://schemas.microsoft.com/sharepoint/v3/contenttype/forms">
+  <Display>DocumentLibraryForm</Display>
+  <Edit>DocumentLibraryForm</Edit>
+  <New>DocumentLibraryForm</New>
+</FormTemplates>
 </file>
 
 <file path=customXml/itemProps1.xml><?xml version="1.0" encoding="utf-8"?>
-<ds:datastoreItem xmlns:ds="http://schemas.openxmlformats.org/officeDocument/2006/customXml" ds:itemID="{5BE40977-15C1-4F89-8625-D3B696DD90BF}">
-  <ds:schemaRefs/>
-</ds:datastoreItem>
-</file>
-
-<file path=customXml/itemProps2.xml><?xml version="1.0" encoding="utf-8"?>
 <ds:datastoreItem xmlns:ds="http://schemas.openxmlformats.org/officeDocument/2006/customXml" ds:itemID="{8E63779A-67AF-431B-B3F0-121768C7239D}">
   <ds:schemaRefs>
     <ds:schemaRef ds:uri="http://schemas.microsoft.com/office/2006/metadata/properties"/>
@@ -19878,10 +19192,16 @@
 </ds:datastoreItem>
 </file>
 
+<file path=customXml/itemProps2.xml><?xml version="1.0" encoding="utf-8"?>
+<ds:datastoreItem xmlns:ds="http://schemas.openxmlformats.org/officeDocument/2006/customXml" ds:itemID="{5BE40977-15C1-4F89-8625-D3B696DD90BF}">
+  <ds:schemaRefs/>
+</ds:datastoreItem>
+</file>
+
 <file path=customXml/itemProps3.xml><?xml version="1.0" encoding="utf-8"?>
-<ds:datastoreItem xmlns:ds="http://schemas.openxmlformats.org/officeDocument/2006/customXml" ds:itemID="{BDEB47F2-D15B-47C7-869F-26B3F1C0D541}">
+<ds:datastoreItem xmlns:ds="http://schemas.openxmlformats.org/officeDocument/2006/customXml" ds:itemID="{2284450A-693F-40EC-8BA2-D9C165AABE68}">
   <ds:schemaRefs>
-    <ds:schemaRef ds:uri="http://schemas.microsoft.com/sharepoint/v3/contenttype/forms"/>
+    <ds:schemaRef ds:uri="http://schemas.openxmlformats.org/officeDocument/2006/bibliography"/>
   </ds:schemaRefs>
 </ds:datastoreItem>
 </file>
@@ -19905,9 +19225,9 @@
 </file>
 
 <file path=customXml/itemProps5.xml><?xml version="1.0" encoding="utf-8"?>
-<ds:datastoreItem xmlns:ds="http://schemas.openxmlformats.org/officeDocument/2006/customXml" ds:itemID="{2284450A-693F-40EC-8BA2-D9C165AABE68}">
+<ds:datastoreItem xmlns:ds="http://schemas.openxmlformats.org/officeDocument/2006/customXml" ds:itemID="{BDEB47F2-D15B-47C7-869F-26B3F1C0D541}">
   <ds:schemaRefs>
-    <ds:schemaRef ds:uri="http://schemas.openxmlformats.org/officeDocument/2006/bibliography"/>
+    <ds:schemaRef ds:uri="http://schemas.microsoft.com/sharepoint/v3/contenttype/forms"/>
   </ds:schemaRefs>
 </ds:datastoreItem>
 </file>
--- a/Relatório/Relatorio by Edgar e Joao.docx
+++ b/Relatório/Relatorio by Edgar e Joao.docx
@@ -1032,21 +1032,12 @@
           <w:lang w:val="en-GB"/>
         </w:rPr>
       </w:pPr>
-      <w:proofErr w:type="gramStart"/>
       <w:r>
         <w:rPr>
           <w:rFonts w:cs="Times New Roman"/>
           <w:lang w:val="en-GB"/>
         </w:rPr>
-        <w:t>Upon reaching the end of the project, it</w:t>
-      </w:r>
-      <w:proofErr w:type="gramEnd"/>
-      <w:r>
-        <w:rPr>
-          <w:rFonts w:cs="Times New Roman"/>
-          <w:lang w:val="en-GB"/>
-        </w:rPr>
-        <w:t xml:space="preserve"> was observed that the neural network had a certain failure</w:t>
+        <w:t>Upon reaching the end of the project, it was observed that the neural network had a certain failure</w:t>
       </w:r>
       <w:r>
         <w:rPr>
@@ -5670,7 +5661,21 @@
             <w:rStyle w:val="Hyperlink"/>
             <w:noProof/>
           </w:rPr>
-          <w:t>Tabela 1 – Total de dados obtidos</w:t>
+          <w:t xml:space="preserve">Tabela 1 – </w:t>
+        </w:r>
+        <w:r>
+          <w:rPr>
+            <w:rStyle w:val="Hyperlink"/>
+            <w:noProof/>
+          </w:rPr>
+          <w:t>T</w:t>
+        </w:r>
+        <w:r>
+          <w:rPr>
+            <w:rStyle w:val="Hyperlink"/>
+            <w:noProof/>
+          </w:rPr>
+          <w:t>otal de dados obtidos</w:t>
         </w:r>
         <w:r>
           <w:rPr>
@@ -6883,15 +6888,7 @@
     </w:p>
     <w:p>
       <w:r>
-        <w:t xml:space="preserve">Para replicar este processo surgiu um novo conceito, os pesos. Um neurónio artificial começa por receber um input, de seguida atribui um peso a esse input consoante a sua importância e multiplica o input pelo peso gerado, </w:t>
-      </w:r>
-      <w:proofErr w:type="gramStart"/>
-      <w:r>
-        <w:t>criando assim um novo</w:t>
-      </w:r>
-      <w:proofErr w:type="gramEnd"/>
-      <w:r>
-        <w:t xml:space="preserve"> valor.</w:t>
+        <w:t>Para replicar este processo surgiu um novo conceito, os pesos. Um neurónio artificial começa por receber um input, de seguida atribui um peso a esse input consoante a sua importância e multiplica o input pelo peso gerado, criando assim um novo valor.</w:t>
       </w:r>
     </w:p>
     <w:p>
@@ -10076,17 +10073,57 @@
       <w:bookmarkEnd w:id="53"/>
     </w:p>
     <w:p>
-      <w:pPr>
-        <w:rPr>
-          <w:i/>
-          <w:iCs/>
-        </w:rPr>
-      </w:pPr>
-      <w:r>
-        <w:t xml:space="preserve">Apesar disto, apenas era possível obter um máximo de 24 elementos para o </w:t>
-      </w:r>
-      <w:proofErr w:type="spellStart"/>
-      <w:r>
+      <w:r>
+        <w:t xml:space="preserve">Dado que as imagens fornecidas pelo IPMA contêm o mapa de Portugal Continental na sua integra e a </w:t>
+      </w:r>
+      <w:r>
+        <w:rPr>
+          <w:i/>
+          <w:iCs/>
+        </w:rPr>
+        <w:t>API</w:t>
+      </w:r>
+      <w:r>
+        <w:t xml:space="preserve"> fornece dados relativos a várias estações, para obter mais dados para treino, foi feito o recorte do mapa para cada distrito atribuindo a cada imagem o valor de precipitação da estação mais próxima da capital de distrito.</w:t>
+      </w:r>
+    </w:p>
+    <w:p>
+      <w:r>
+        <w:t xml:space="preserve"> Foi feito um recorte de duzentos por duzentos </w:t>
+      </w:r>
+      <w:r>
+        <w:rPr>
+          <w:i/>
+          <w:iCs/>
+        </w:rPr>
+        <w:t>pixels</w:t>
+      </w:r>
+      <w:r>
+        <w:t xml:space="preserve"> de forma a cobrir o distrito na sua totalidade.</w:t>
+      </w:r>
+    </w:p>
+    <w:p>
+      <w:pPr>
+        <w:rPr>
+          <w:i/>
+          <w:iCs/>
+        </w:rPr>
+      </w:pPr>
+      <w:r>
+        <w:t xml:space="preserve">Apesar disto, apenas era possível obter um máximo de </w:t>
+      </w:r>
+      <w:r>
+        <w:t>432</w:t>
+      </w:r>
+      <w:r>
+        <w:t xml:space="preserve"> elementos para o </w:t>
+      </w:r>
+      <w:proofErr w:type="spellStart"/>
+      <w:r>
+        <w:rPr>
+          <w:i/>
+          <w:iCs/>
+        </w:rPr>
         <w:t>dataset</w:t>
       </w:r>
       <w:proofErr w:type="spellEnd"/>
@@ -10275,6 +10312,7 @@
         </w:numPr>
       </w:pPr>
       <w:r>
+        <w:lastRenderedPageBreak/>
         <w:t xml:space="preserve">Deslocamento da imagem em 20 </w:t>
       </w:r>
       <w:r>
@@ -10304,11 +10342,10 @@
         <w:rPr>
           <w:noProof/>
         </w:rPr>
-        <w:lastRenderedPageBreak/>
         <w:drawing>
-          <wp:inline distT="0" distB="0" distL="0" distR="0" wp14:anchorId="598F8C8E" wp14:editId="2DD57CD5">
-            <wp:extent cx="3619500" cy="2555111"/>
-            <wp:effectExtent l="0" t="0" r="635" b="0"/>
+          <wp:inline distT="0" distB="0" distL="0" distR="0" wp14:anchorId="598F8C8E" wp14:editId="029DF626">
+            <wp:extent cx="3581823" cy="2528515"/>
+            <wp:effectExtent l="0" t="0" r="0" b="5715"/>
             <wp:docPr id="362020237" name="Picture 362020237" descr="A picture containing text, screenshot, font&#10;&#10;Description automatically generated"/>
             <wp:cNvGraphicFramePr>
               <a:graphicFrameLocks xmlns:a="http://schemas.openxmlformats.org/drawingml/2006/main" noChangeAspect="1"/>
@@ -10329,7 +10366,7 @@
                   <pic:spPr>
                     <a:xfrm>
                       <a:off x="0" y="0"/>
-                      <a:ext cx="3619500" cy="2555111"/>
+                      <a:ext cx="3603071" cy="2543514"/>
                     </a:xfrm>
                     <a:prstGeom prst="rect">
                       <a:avLst/>
@@ -11691,11 +11728,7 @@
       </w:r>
       <w:proofErr w:type="spellEnd"/>
       <w:r>
-        <w:t xml:space="preserve"> com apenas uma dimensão. Após isso, existe uma </w:t>
-      </w:r>
-      <w:proofErr w:type="gramStart"/>
-      <w:r>
-        <w:t xml:space="preserve">camada </w:t>
+        <w:t xml:space="preserve"> com apenas uma dimensão. Após isso, existe uma camada </w:t>
       </w:r>
       <w:r>
         <w:rPr>
@@ -11704,7 +11737,6 @@
         </w:rPr>
         <w:t>Dense</w:t>
       </w:r>
-      <w:proofErr w:type="gramEnd"/>
       <w:r>
         <w:t xml:space="preserve"> com 64 neurónios e a </w:t>
       </w:r>
@@ -11769,11 +11801,7 @@
       </w:r>
       <w:proofErr w:type="spellEnd"/>
       <w:r>
-        <w:t xml:space="preserve">. Já a última camada do modelo, é uma </w:t>
-      </w:r>
-      <w:proofErr w:type="gramStart"/>
-      <w:r>
-        <w:t xml:space="preserve">camada </w:t>
+        <w:t xml:space="preserve">. Já a última camada do modelo, é uma camada </w:t>
       </w:r>
       <w:r>
         <w:rPr>
@@ -11782,7 +11810,6 @@
         </w:rPr>
         <w:t>Dense</w:t>
       </w:r>
-      <w:proofErr w:type="gramEnd"/>
       <w:r>
         <w:t xml:space="preserve"> com 100 neurónios com a </w:t>
       </w:r>
@@ -11838,7 +11865,6 @@
         <w:t xml:space="preserve"> </w:t>
       </w:r>
       <w:proofErr w:type="spellStart"/>
-      <w:proofErr w:type="gramStart"/>
       <w:r>
         <w:rPr>
           <w:i/>
@@ -11847,7 +11873,6 @@
         <w:t>functions</w:t>
       </w:r>
       <w:proofErr w:type="spellEnd"/>
-      <w:proofErr w:type="gramEnd"/>
       <w:r>
         <w:t xml:space="preserve"> mas os escolhidos no final, por apresentarem os melhores resultados, foram o </w:t>
       </w:r>
@@ -12110,81 +12135,1631 @@
       </w:r>
       <w:proofErr w:type="spellStart"/>
       <w:r>
+        <w:rPr>
+          <w:i/>
+          <w:iCs/>
+        </w:rPr>
         <w:t>label</w:t>
       </w:r>
       <w:proofErr w:type="spellEnd"/>
       <w:r>
+        <w:rPr>
+          <w:i/>
+          <w:iCs/>
+        </w:rPr>
+        <w:t>,</w:t>
+      </w:r>
+      <w:r>
+        <w:rPr>
+          <w:i/>
+          <w:iCs/>
+        </w:rPr>
+        <w:t xml:space="preserve"> </w:t>
+      </w:r>
+      <w:r>
+        <w:t xml:space="preserve">com o seu tamanho original de duzentos por duzentos </w:t>
+      </w:r>
+      <w:r>
+        <w:rPr>
+          <w:i/>
+          <w:iCs/>
+        </w:rPr>
+        <w:t>pixels</w:t>
+      </w:r>
+      <w:r>
+        <w:t xml:space="preserve">, com um </w:t>
+      </w:r>
+      <w:proofErr w:type="spellStart"/>
+      <w:r>
+        <w:rPr>
+          <w:i/>
+          <w:iCs/>
+        </w:rPr>
+        <w:t>test</w:t>
+      </w:r>
+      <w:proofErr w:type="spellEnd"/>
+      <w:r>
+        <w:rPr>
+          <w:i/>
+          <w:iCs/>
+        </w:rPr>
+        <w:t xml:space="preserve"> </w:t>
+      </w:r>
+      <w:proofErr w:type="spellStart"/>
+      <w:r>
+        <w:rPr>
+          <w:i/>
+          <w:iCs/>
+        </w:rPr>
+        <w:t>size</w:t>
+      </w:r>
+      <w:proofErr w:type="spellEnd"/>
+      <w:r>
+        <w:t xml:space="preserve"> de 45%.</w:t>
+      </w:r>
+    </w:p>
+    <w:p/>
+    <w:tbl>
+      <w:tblPr>
+        <w:tblStyle w:val="TableGridLight"/>
+        <w:tblW w:w="9296" w:type="dxa"/>
+        <w:jc w:val="center"/>
+        <w:tblLook w:val="04A0" w:firstRow="1" w:lastRow="0" w:firstColumn="1" w:lastColumn="0" w:noHBand="0" w:noVBand="1"/>
+      </w:tblPr>
+      <w:tblGrid>
+        <w:gridCol w:w="1950"/>
+        <w:gridCol w:w="1949"/>
+        <w:gridCol w:w="1949"/>
+        <w:gridCol w:w="1949"/>
+        <w:gridCol w:w="1499"/>
+      </w:tblGrid>
+      <w:tr>
+        <w:trPr>
+          <w:trHeight w:val="789"/>
+          <w:jc w:val="center"/>
+        </w:trPr>
+        <w:tc>
+          <w:tcPr>
+            <w:tcW w:w="1950" w:type="dxa"/>
+          </w:tcPr>
+          <w:p>
+            <w:pPr>
+              <w:ind w:firstLine="0"/>
+            </w:pPr>
+            <w:r>
+              <w:lastRenderedPageBreak/>
+              <w:t>Valor normalizado 0</w:t>
+            </w:r>
+          </w:p>
+        </w:tc>
+        <w:tc>
+          <w:tcPr>
+            <w:tcW w:w="1949" w:type="dxa"/>
+          </w:tcPr>
+          <w:p>
+            <w:pPr>
+              <w:ind w:firstLine="0"/>
+            </w:pPr>
+            <w:r>
+              <w:t>Valor normalizado 1</w:t>
+            </w:r>
+          </w:p>
+        </w:tc>
+        <w:tc>
+          <w:tcPr>
+            <w:tcW w:w="1949" w:type="dxa"/>
+          </w:tcPr>
+          <w:p>
+            <w:pPr>
+              <w:ind w:firstLine="0"/>
+            </w:pPr>
+            <w:r>
+              <w:t>Valor normalizado 2</w:t>
+            </w:r>
+          </w:p>
+        </w:tc>
+        <w:tc>
+          <w:tcPr>
+            <w:tcW w:w="1949" w:type="dxa"/>
+          </w:tcPr>
+          <w:p>
+            <w:pPr>
+              <w:ind w:firstLine="0"/>
+            </w:pPr>
+            <w:r>
+              <w:t>Valor normalizado 3</w:t>
+            </w:r>
+          </w:p>
+        </w:tc>
+        <w:tc>
+          <w:tcPr>
+            <w:tcW w:w="1499" w:type="dxa"/>
+          </w:tcPr>
+          <w:p>
+            <w:pPr>
+              <w:ind w:firstLine="0"/>
+            </w:pPr>
+            <w:r>
+              <w:t>Valor normalizado 5</w:t>
+            </w:r>
+          </w:p>
+        </w:tc>
+      </w:tr>
+      <w:tr>
+        <w:trPr>
+          <w:trHeight w:val="267"/>
+          <w:jc w:val="center"/>
+        </w:trPr>
+        <w:tc>
+          <w:tcPr>
+            <w:tcW w:w="1950" w:type="dxa"/>
+          </w:tcPr>
+          <w:p>
+            <w:pPr>
+              <w:ind w:firstLine="0"/>
+            </w:pPr>
+            <w:r>
+              <w:t>320</w:t>
+            </w:r>
+          </w:p>
+        </w:tc>
+        <w:tc>
+          <w:tcPr>
+            <w:tcW w:w="1949" w:type="dxa"/>
+          </w:tcPr>
+          <w:p>
+            <w:pPr>
+              <w:ind w:firstLine="0"/>
+            </w:pPr>
+            <w:r>
+              <w:t>320</w:t>
+            </w:r>
+          </w:p>
+        </w:tc>
+        <w:tc>
+          <w:tcPr>
+            <w:tcW w:w="1949" w:type="dxa"/>
+          </w:tcPr>
+          <w:p>
+            <w:pPr>
+              <w:ind w:firstLine="0"/>
+            </w:pPr>
+            <w:r>
+              <w:t>16</w:t>
+            </w:r>
+            <w:r>
+              <w:t>8</w:t>
+            </w:r>
+          </w:p>
+        </w:tc>
+        <w:tc>
+          <w:tcPr>
+            <w:tcW w:w="1949" w:type="dxa"/>
+          </w:tcPr>
+          <w:p>
+            <w:pPr>
+              <w:keepNext/>
+              <w:ind w:firstLine="0"/>
+            </w:pPr>
+            <w:r>
+              <w:t>16</w:t>
+            </w:r>
+          </w:p>
+        </w:tc>
+        <w:tc>
+          <w:tcPr>
+            <w:tcW w:w="1499" w:type="dxa"/>
+          </w:tcPr>
+          <w:p>
+            <w:pPr>
+              <w:keepNext/>
+              <w:ind w:firstLine="0"/>
+            </w:pPr>
+            <w:r>
+              <w:t>8</w:t>
+            </w:r>
+          </w:p>
+        </w:tc>
+      </w:tr>
+    </w:tbl>
+    <w:p>
+      <w:pPr>
+        <w:pStyle w:val="Caption"/>
+      </w:pPr>
+      <w:r>
+        <w:t xml:space="preserve">Tabela </w:t>
+      </w:r>
+      <w:fldSimple w:instr=" SEQ Tabela \* ARABIC ">
+        <w:r>
+          <w:rPr>
+            <w:noProof/>
+          </w:rPr>
+          <w:t>2</w:t>
+        </w:r>
+      </w:fldSimple>
+      <w:r>
+        <w:t xml:space="preserve"> </w:t>
+      </w:r>
+      <w:r>
+        <w:t>–</w:t>
+      </w:r>
+      <w:r>
+        <w:t xml:space="preserve"> </w:t>
+      </w:r>
+      <w:r>
+        <w:rPr>
+          <w:b w:val="0"/>
+          <w:bCs/>
+        </w:rPr>
+        <w:t>Quantidade de dados a ser usada</w:t>
+      </w:r>
+      <w:r>
+        <w:rPr>
+          <w:b w:val="0"/>
+          <w:bCs/>
+        </w:rPr>
+        <w:t xml:space="preserve"> </w:t>
+      </w:r>
+      <w:r>
+        <w:rPr>
+          <w:b w:val="0"/>
+          <w:bCs/>
+        </w:rPr>
+        <w:t>n</w:t>
+      </w:r>
+      <w:r>
+        <w:rPr>
+          <w:b w:val="0"/>
+          <w:bCs/>
+        </w:rPr>
+        <w:t>a primeira abordagem</w:t>
+      </w:r>
+    </w:p>
+    <w:p/>
+    <w:p>
+      <w:r>
+        <w:t xml:space="preserve">De seguida, com um </w:t>
+      </w:r>
+      <w:proofErr w:type="spellStart"/>
+      <w:r>
+        <w:rPr>
+          <w:i/>
+          <w:iCs/>
+        </w:rPr>
+        <w:t>batch</w:t>
+      </w:r>
+      <w:proofErr w:type="spellEnd"/>
+      <w:r>
+        <w:rPr>
+          <w:i/>
+          <w:iCs/>
+        </w:rPr>
+        <w:t xml:space="preserve"> </w:t>
+      </w:r>
+      <w:proofErr w:type="spellStart"/>
+      <w:r>
+        <w:rPr>
+          <w:i/>
+          <w:iCs/>
+        </w:rPr>
+        <w:t>size</w:t>
+      </w:r>
+      <w:proofErr w:type="spellEnd"/>
+      <w:r>
+        <w:t xml:space="preserve"> de </w:t>
+      </w:r>
+      <w:r>
+        <w:t>32</w:t>
+      </w:r>
+      <w:r>
+        <w:t xml:space="preserve"> foi realizado um treino onde os seus resultados foram os seguintes. </w:t>
+      </w:r>
+    </w:p>
+    <w:tbl>
+      <w:tblPr>
+        <w:tblStyle w:val="TableGridLight"/>
+        <w:tblW w:w="7797" w:type="dxa"/>
+        <w:jc w:val="center"/>
+        <w:tblLook w:val="04A0" w:firstRow="1" w:lastRow="0" w:firstColumn="1" w:lastColumn="0" w:noHBand="0" w:noVBand="1"/>
+      </w:tblPr>
+      <w:tblGrid>
+        <w:gridCol w:w="1950"/>
+        <w:gridCol w:w="1949"/>
+        <w:gridCol w:w="1949"/>
+        <w:gridCol w:w="1949"/>
+      </w:tblGrid>
+      <w:tr>
+        <w:trPr>
+          <w:trHeight w:val="789"/>
+          <w:jc w:val="center"/>
+        </w:trPr>
+        <w:tc>
+          <w:tcPr>
+            <w:tcW w:w="1950" w:type="dxa"/>
+          </w:tcPr>
+          <w:p>
+            <w:pPr>
+              <w:ind w:firstLine="0"/>
+            </w:pPr>
+            <w:proofErr w:type="spellStart"/>
+            <w:r>
+              <w:t>Loss</w:t>
+            </w:r>
+            <w:proofErr w:type="spellEnd"/>
+          </w:p>
+        </w:tc>
+        <w:tc>
+          <w:tcPr>
+            <w:tcW w:w="1949" w:type="dxa"/>
+          </w:tcPr>
+          <w:p>
+            <w:pPr>
+              <w:ind w:firstLine="0"/>
+            </w:pPr>
+            <w:proofErr w:type="spellStart"/>
+            <w:r>
+              <w:t>Accuracy</w:t>
+            </w:r>
+            <w:proofErr w:type="spellEnd"/>
+          </w:p>
+        </w:tc>
+        <w:tc>
+          <w:tcPr>
+            <w:tcW w:w="1949" w:type="dxa"/>
+          </w:tcPr>
+          <w:p>
+            <w:pPr>
+              <w:ind w:firstLine="0"/>
+            </w:pPr>
+            <w:proofErr w:type="spellStart"/>
+            <w:r>
+              <w:t>Validation</w:t>
+            </w:r>
+            <w:proofErr w:type="spellEnd"/>
+            <w:r>
+              <w:t xml:space="preserve"> </w:t>
+            </w:r>
+            <w:proofErr w:type="spellStart"/>
+            <w:r>
+              <w:t>loss</w:t>
+            </w:r>
+            <w:proofErr w:type="spellEnd"/>
+          </w:p>
+        </w:tc>
+        <w:tc>
+          <w:tcPr>
+            <w:tcW w:w="1949" w:type="dxa"/>
+          </w:tcPr>
+          <w:p>
+            <w:pPr>
+              <w:ind w:firstLine="0"/>
+            </w:pPr>
+            <w:proofErr w:type="spellStart"/>
+            <w:r>
+              <w:t>Validation</w:t>
+            </w:r>
+            <w:proofErr w:type="spellEnd"/>
+            <w:r>
+              <w:t xml:space="preserve"> </w:t>
+            </w:r>
+            <w:proofErr w:type="spellStart"/>
+            <w:r>
+              <w:t>accuracy</w:t>
+            </w:r>
+            <w:proofErr w:type="spellEnd"/>
+          </w:p>
+        </w:tc>
+      </w:tr>
+      <w:tr>
+        <w:trPr>
+          <w:trHeight w:val="267"/>
+          <w:jc w:val="center"/>
+        </w:trPr>
+        <w:tc>
+          <w:tcPr>
+            <w:tcW w:w="1950" w:type="dxa"/>
+          </w:tcPr>
+          <w:p>
+            <w:pPr>
+              <w:ind w:firstLine="0"/>
+            </w:pPr>
+            <w:r>
+              <w:t>4.3722</w:t>
+            </w:r>
+          </w:p>
+        </w:tc>
+        <w:tc>
+          <w:tcPr>
+            <w:tcW w:w="1949" w:type="dxa"/>
+          </w:tcPr>
+          <w:p>
+            <w:pPr>
+              <w:ind w:firstLine="0"/>
+            </w:pPr>
+            <w:r>
+              <w:t>0.2713</w:t>
+            </w:r>
+          </w:p>
+        </w:tc>
+        <w:tc>
+          <w:tcPr>
+            <w:tcW w:w="1949" w:type="dxa"/>
+          </w:tcPr>
+          <w:p>
+            <w:pPr>
+              <w:ind w:firstLine="0"/>
+            </w:pPr>
+            <w:r>
+              <w:t>4.2314</w:t>
+            </w:r>
+          </w:p>
+        </w:tc>
+        <w:tc>
+          <w:tcPr>
+            <w:tcW w:w="1949" w:type="dxa"/>
+          </w:tcPr>
+          <w:p>
+            <w:pPr>
+              <w:keepNext/>
+              <w:ind w:firstLine="0"/>
+            </w:pPr>
+            <w:r>
+              <w:t>0.3760</w:t>
+            </w:r>
+          </w:p>
+        </w:tc>
+      </w:tr>
+    </w:tbl>
+    <w:p>
+      <w:pPr>
+        <w:pStyle w:val="Caption"/>
+      </w:pPr>
+      <w:r>
+        <w:t xml:space="preserve">Tabela </w:t>
+      </w:r>
+      <w:fldSimple w:instr=" SEQ Tabela \* ARABIC ">
+        <w:r>
+          <w:rPr>
+            <w:noProof/>
+          </w:rPr>
+          <w:t>3</w:t>
+        </w:r>
+      </w:fldSimple>
+      <w:r>
+        <w:t xml:space="preserve"> - </w:t>
+      </w:r>
+      <w:r>
+        <w:rPr>
+          <w:b w:val="0"/>
+          <w:bCs/>
+        </w:rPr>
+        <w:t>Resultados da primeira abordagem</w:t>
+      </w:r>
+    </w:p>
+    <w:p/>
+    <w:p>
+      <w:r>
+        <w:t>Com esses resultados, foi assumido que o problema estaria na</w:t>
+      </w:r>
+      <w:r>
+        <w:t xml:space="preserve"> discrepância </w:t>
+      </w:r>
+      <w:r>
+        <w:t>n</w:t>
+      </w:r>
+      <w:r>
+        <w:t>a quantidade de dados de cada valor passa</w:t>
+      </w:r>
+      <w:r>
+        <w:t>ndo assim,</w:t>
+      </w:r>
+      <w:r>
+        <w:t xml:space="preserve"> para uma abordagem mais balanceada nesse aspeto.</w:t>
+      </w:r>
+    </w:p>
+    <w:p>
+      <w:pPr>
+        <w:pStyle w:val="Heading3"/>
+      </w:pPr>
+      <w:bookmarkStart w:id="67" w:name="_Toc139127799"/>
+      <w:r>
+        <w:t>Segunda abordagem</w:t>
+      </w:r>
+      <w:bookmarkEnd w:id="67"/>
+    </w:p>
+    <w:p>
+      <w:r>
+        <w:t xml:space="preserve">Para esta abordagem foi tentado usar a mesma quantidade de imagens para cada valor possível. Para fazer isso </w:t>
+      </w:r>
+      <w:r>
+        <w:t>de forma que</w:t>
+      </w:r>
+      <w:r>
+        <w:t xml:space="preserve"> fosse facilmente alterável foi criado um conjunto de variáveis. </w:t>
+      </w:r>
+    </w:p>
+    <w:p>
+      <w:r>
+        <w:t xml:space="preserve">Foram criados dois dicionários com chaves de zero a cem, onde, o dicionário denominado de </w:t>
+      </w:r>
+      <w:proofErr w:type="spellStart"/>
+      <w:r>
+        <w:rPr>
+          <w:i/>
+          <w:iCs/>
+        </w:rPr>
+        <w:t>counter</w:t>
+      </w:r>
+      <w:proofErr w:type="spellEnd"/>
+      <w:r>
+        <w:rPr>
+          <w:i/>
+          <w:iCs/>
+        </w:rPr>
+        <w:t xml:space="preserve"> </w:t>
+      </w:r>
+      <w:proofErr w:type="spellStart"/>
+      <w:r>
+        <w:rPr>
+          <w:i/>
+          <w:iCs/>
+        </w:rPr>
+        <w:t>dictionary</w:t>
+      </w:r>
+      <w:proofErr w:type="spellEnd"/>
+      <w:r>
+        <w:rPr>
+          <w:i/>
+          <w:iCs/>
+        </w:rPr>
+        <w:t xml:space="preserve">, </w:t>
+      </w:r>
+      <w:r>
+        <w:t xml:space="preserve">tem todos os seus valores a zero e o dicionário denominado de </w:t>
+      </w:r>
+      <w:proofErr w:type="spellStart"/>
+      <w:r>
+        <w:rPr>
+          <w:i/>
+          <w:iCs/>
+        </w:rPr>
+        <w:t>limit</w:t>
+      </w:r>
+      <w:proofErr w:type="spellEnd"/>
+      <w:r>
+        <w:rPr>
+          <w:i/>
+          <w:iCs/>
+        </w:rPr>
+        <w:t xml:space="preserve"> </w:t>
+      </w:r>
+      <w:proofErr w:type="spellStart"/>
+      <w:r>
+        <w:rPr>
+          <w:i/>
+          <w:iCs/>
+        </w:rPr>
+        <w:t>dictionary</w:t>
+      </w:r>
+      <w:proofErr w:type="spellEnd"/>
+      <w:r>
+        <w:t xml:space="preserve"> tem todos os seus valores com a quantidade máxima de cada valor</w:t>
+      </w:r>
+      <w:r>
         <w:t xml:space="preserve">. </w:t>
       </w:r>
     </w:p>
     <w:p>
       <w:r>
-        <w:t>**inserir tabela com valores**</w:t>
-      </w:r>
-    </w:p>
-    <w:p>
-      <w:r>
-        <w:t xml:space="preserve">De seguida, com um </w:t>
-      </w:r>
-      <w:proofErr w:type="spellStart"/>
-      <w:r>
+        <w:t xml:space="preserve">Ao ler as imagens do </w:t>
+      </w:r>
+      <w:proofErr w:type="spellStart"/>
+      <w:r>
+        <w:t>dataset</w:t>
+      </w:r>
+      <w:proofErr w:type="spellEnd"/>
+      <w:r>
+        <w:t xml:space="preserve">, é verificado antes qual é o valor da imagem, e, usando esse valor como chave para ambos os dicionários, a imagem apenas é adicionada à lista de imagens para treino se, o valor no </w:t>
+      </w:r>
+      <w:proofErr w:type="spellStart"/>
+      <w:r>
+        <w:rPr>
+          <w:i/>
+          <w:iCs/>
+        </w:rPr>
+        <w:t>counter</w:t>
+      </w:r>
+      <w:proofErr w:type="spellEnd"/>
+      <w:r>
+        <w:rPr>
+          <w:i/>
+          <w:iCs/>
+        </w:rPr>
+        <w:t xml:space="preserve"> </w:t>
+      </w:r>
+      <w:proofErr w:type="spellStart"/>
+      <w:r>
+        <w:rPr>
+          <w:i/>
+          <w:iCs/>
+        </w:rPr>
+        <w:t>dictionary</w:t>
+      </w:r>
+      <w:proofErr w:type="spellEnd"/>
+      <w:r>
+        <w:t xml:space="preserve"> for inferior ao valor do </w:t>
+      </w:r>
+      <w:proofErr w:type="spellStart"/>
+      <w:r>
+        <w:rPr>
+          <w:i/>
+          <w:iCs/>
+        </w:rPr>
+        <w:t>limit</w:t>
+      </w:r>
+      <w:proofErr w:type="spellEnd"/>
+      <w:r>
+        <w:rPr>
+          <w:i/>
+          <w:iCs/>
+        </w:rPr>
+        <w:t xml:space="preserve"> </w:t>
+      </w:r>
+      <w:proofErr w:type="spellStart"/>
+      <w:r>
+        <w:rPr>
+          <w:i/>
+          <w:iCs/>
+        </w:rPr>
+        <w:t>dictionary</w:t>
+      </w:r>
+      <w:proofErr w:type="spellEnd"/>
+      <w:r>
+        <w:t>.</w:t>
+      </w:r>
+    </w:p>
+    <w:p>
+      <w:r>
+        <w:t>Para esta abordagem foram usadas apenas vinte imagens de cada valor, sendo a quantidade de valores a seguinte.</w:t>
+      </w:r>
+    </w:p>
+    <w:tbl>
+      <w:tblPr>
+        <w:tblStyle w:val="TableGridLight"/>
+        <w:tblW w:w="9296" w:type="dxa"/>
+        <w:jc w:val="center"/>
+        <w:tblLook w:val="04A0" w:firstRow="1" w:lastRow="0" w:firstColumn="1" w:lastColumn="0" w:noHBand="0" w:noVBand="1"/>
+      </w:tblPr>
+      <w:tblGrid>
+        <w:gridCol w:w="1950"/>
+        <w:gridCol w:w="1949"/>
+        <w:gridCol w:w="1949"/>
+        <w:gridCol w:w="1949"/>
+        <w:gridCol w:w="1499"/>
+      </w:tblGrid>
+      <w:tr>
+        <w:trPr>
+          <w:trHeight w:val="789"/>
+          <w:jc w:val="center"/>
+        </w:trPr>
+        <w:tc>
+          <w:tcPr>
+            <w:tcW w:w="1950" w:type="dxa"/>
+          </w:tcPr>
+          <w:p>
+            <w:pPr>
+              <w:ind w:firstLine="0"/>
+            </w:pPr>
+            <w:r>
+              <w:lastRenderedPageBreak/>
+              <w:t>Valor normalizado 0</w:t>
+            </w:r>
+          </w:p>
+        </w:tc>
+        <w:tc>
+          <w:tcPr>
+            <w:tcW w:w="1949" w:type="dxa"/>
+          </w:tcPr>
+          <w:p>
+            <w:pPr>
+              <w:ind w:firstLine="0"/>
+            </w:pPr>
+            <w:r>
+              <w:t>Valor normalizado 1</w:t>
+            </w:r>
+          </w:p>
+        </w:tc>
+        <w:tc>
+          <w:tcPr>
+            <w:tcW w:w="1949" w:type="dxa"/>
+          </w:tcPr>
+          <w:p>
+            <w:pPr>
+              <w:ind w:firstLine="0"/>
+            </w:pPr>
+            <w:r>
+              <w:t>Valor normalizado 2</w:t>
+            </w:r>
+          </w:p>
+        </w:tc>
+        <w:tc>
+          <w:tcPr>
+            <w:tcW w:w="1949" w:type="dxa"/>
+          </w:tcPr>
+          <w:p>
+            <w:pPr>
+              <w:ind w:firstLine="0"/>
+            </w:pPr>
+            <w:r>
+              <w:t>Valor normalizado 3</w:t>
+            </w:r>
+          </w:p>
+        </w:tc>
+        <w:tc>
+          <w:tcPr>
+            <w:tcW w:w="1499" w:type="dxa"/>
+          </w:tcPr>
+          <w:p>
+            <w:pPr>
+              <w:ind w:firstLine="0"/>
+            </w:pPr>
+            <w:r>
+              <w:t>Valor normalizado 5</w:t>
+            </w:r>
+          </w:p>
+        </w:tc>
+      </w:tr>
+      <w:tr>
+        <w:trPr>
+          <w:trHeight w:val="267"/>
+          <w:jc w:val="center"/>
+        </w:trPr>
+        <w:tc>
+          <w:tcPr>
+            <w:tcW w:w="1950" w:type="dxa"/>
+          </w:tcPr>
+          <w:p>
+            <w:pPr>
+              <w:ind w:firstLine="0"/>
+            </w:pPr>
+            <w:r>
+              <w:t>20</w:t>
+            </w:r>
+          </w:p>
+        </w:tc>
+        <w:tc>
+          <w:tcPr>
+            <w:tcW w:w="1949" w:type="dxa"/>
+          </w:tcPr>
+          <w:p>
+            <w:pPr>
+              <w:ind w:firstLine="0"/>
+            </w:pPr>
+            <w:r>
+              <w:t>20</w:t>
+            </w:r>
+          </w:p>
+        </w:tc>
+        <w:tc>
+          <w:tcPr>
+            <w:tcW w:w="1949" w:type="dxa"/>
+          </w:tcPr>
+          <w:p>
+            <w:pPr>
+              <w:ind w:firstLine="0"/>
+            </w:pPr>
+            <w:r>
+              <w:t>20</w:t>
+            </w:r>
+          </w:p>
+        </w:tc>
+        <w:tc>
+          <w:tcPr>
+            <w:tcW w:w="1949" w:type="dxa"/>
+          </w:tcPr>
+          <w:p>
+            <w:pPr>
+              <w:keepNext/>
+              <w:ind w:firstLine="0"/>
+            </w:pPr>
+            <w:r>
+              <w:t>16</w:t>
+            </w:r>
+          </w:p>
+        </w:tc>
+        <w:tc>
+          <w:tcPr>
+            <w:tcW w:w="1499" w:type="dxa"/>
+          </w:tcPr>
+          <w:p>
+            <w:pPr>
+              <w:keepNext/>
+              <w:ind w:firstLine="0"/>
+            </w:pPr>
+            <w:r>
+              <w:t>8</w:t>
+            </w:r>
+          </w:p>
+        </w:tc>
+      </w:tr>
+    </w:tbl>
+    <w:p>
+      <w:pPr>
+        <w:pStyle w:val="Caption"/>
+      </w:pPr>
+      <w:r>
+        <w:t xml:space="preserve">Tabela </w:t>
+      </w:r>
+      <w:fldSimple w:instr=" SEQ Tabela \* ARABIC ">
+        <w:r>
+          <w:rPr>
+            <w:noProof/>
+          </w:rPr>
+          <w:t>4</w:t>
+        </w:r>
+      </w:fldSimple>
+      <w:r>
+        <w:t xml:space="preserve"> - </w:t>
+      </w:r>
+      <w:r>
+        <w:rPr>
+          <w:b w:val="0"/>
+          <w:bCs/>
+        </w:rPr>
+        <w:t>Quantidade de dados a ser usada na segunda abordagem</w:t>
+      </w:r>
+    </w:p>
+    <w:p>
+      <w:r>
+        <w:t xml:space="preserve"> </w:t>
+      </w:r>
+      <w:r>
+        <w:t xml:space="preserve">De seguida, </w:t>
+      </w:r>
+      <w:r>
+        <w:t xml:space="preserve">não recorrendo a um </w:t>
+      </w:r>
+      <w:proofErr w:type="spellStart"/>
+      <w:r>
+        <w:rPr>
+          <w:i/>
+          <w:iCs/>
+        </w:rPr>
         <w:t>batch</w:t>
       </w:r>
       <w:proofErr w:type="spellEnd"/>
       <w:r>
+        <w:rPr>
+          <w:i/>
+          <w:iCs/>
+        </w:rPr>
         <w:t xml:space="preserve"> </w:t>
       </w:r>
       <w:proofErr w:type="spellStart"/>
       <w:r>
+        <w:rPr>
+          <w:i/>
+          <w:iCs/>
+        </w:rPr>
         <w:t>size</w:t>
       </w:r>
       <w:proofErr w:type="spellEnd"/>
       <w:r>
-        <w:t xml:space="preserve"> de 16 foi realizado um treino onde os seus resultados foram os seguintes. </w:t>
-      </w:r>
-    </w:p>
-    <w:p>
-      <w:r>
-        <w:t>**inserir valore</w:t>
-      </w:r>
-      <w:r>
-        <w:t>s do treino**</w:t>
-      </w:r>
-    </w:p>
-    <w:p>
-      <w:r>
-        <w:lastRenderedPageBreak/>
-        <w:t>Dada a discrepância na quantidade de dados de cada valor passamos para uma abordagem mais balanceada nesse aspeto.</w:t>
+        <w:t>,</w:t>
+      </w:r>
+      <w:r>
+        <w:t xml:space="preserve"> foi realizado um treino onde os seus resultados foram os seguintes. </w:t>
+      </w:r>
+    </w:p>
+    <w:tbl>
+      <w:tblPr>
+        <w:tblStyle w:val="TableGridLight"/>
+        <w:tblW w:w="7797" w:type="dxa"/>
+        <w:jc w:val="center"/>
+        <w:tblLook w:val="04A0" w:firstRow="1" w:lastRow="0" w:firstColumn="1" w:lastColumn="0" w:noHBand="0" w:noVBand="1"/>
+      </w:tblPr>
+      <w:tblGrid>
+        <w:gridCol w:w="1950"/>
+        <w:gridCol w:w="1949"/>
+        <w:gridCol w:w="1949"/>
+        <w:gridCol w:w="1949"/>
+      </w:tblGrid>
+      <w:tr>
+        <w:trPr>
+          <w:trHeight w:val="789"/>
+          <w:jc w:val="center"/>
+        </w:trPr>
+        <w:tc>
+          <w:tcPr>
+            <w:tcW w:w="1950" w:type="dxa"/>
+          </w:tcPr>
+          <w:p>
+            <w:pPr>
+              <w:ind w:firstLine="0"/>
+            </w:pPr>
+            <w:proofErr w:type="spellStart"/>
+            <w:r>
+              <w:t>Loss</w:t>
+            </w:r>
+            <w:proofErr w:type="spellEnd"/>
+          </w:p>
+        </w:tc>
+        <w:tc>
+          <w:tcPr>
+            <w:tcW w:w="1949" w:type="dxa"/>
+          </w:tcPr>
+          <w:p>
+            <w:pPr>
+              <w:ind w:firstLine="0"/>
+            </w:pPr>
+            <w:proofErr w:type="spellStart"/>
+            <w:r>
+              <w:t>Accuracy</w:t>
+            </w:r>
+            <w:proofErr w:type="spellEnd"/>
+          </w:p>
+        </w:tc>
+        <w:tc>
+          <w:tcPr>
+            <w:tcW w:w="1949" w:type="dxa"/>
+          </w:tcPr>
+          <w:p>
+            <w:pPr>
+              <w:ind w:firstLine="0"/>
+            </w:pPr>
+            <w:proofErr w:type="spellStart"/>
+            <w:r>
+              <w:t>Validation</w:t>
+            </w:r>
+            <w:proofErr w:type="spellEnd"/>
+            <w:r>
+              <w:t xml:space="preserve"> </w:t>
+            </w:r>
+            <w:proofErr w:type="spellStart"/>
+            <w:r>
+              <w:t>loss</w:t>
+            </w:r>
+            <w:proofErr w:type="spellEnd"/>
+          </w:p>
+        </w:tc>
+        <w:tc>
+          <w:tcPr>
+            <w:tcW w:w="1949" w:type="dxa"/>
+          </w:tcPr>
+          <w:p>
+            <w:pPr>
+              <w:ind w:firstLine="0"/>
+            </w:pPr>
+            <w:proofErr w:type="spellStart"/>
+            <w:r>
+              <w:t>Validation</w:t>
+            </w:r>
+            <w:proofErr w:type="spellEnd"/>
+            <w:r>
+              <w:t xml:space="preserve"> </w:t>
+            </w:r>
+            <w:proofErr w:type="spellStart"/>
+            <w:r>
+              <w:t>accuracy</w:t>
+            </w:r>
+            <w:proofErr w:type="spellEnd"/>
+          </w:p>
+        </w:tc>
+      </w:tr>
+      <w:tr>
+        <w:trPr>
+          <w:trHeight w:val="267"/>
+          <w:jc w:val="center"/>
+        </w:trPr>
+        <w:tc>
+          <w:tcPr>
+            <w:tcW w:w="1950" w:type="dxa"/>
+          </w:tcPr>
+          <w:p>
+            <w:pPr>
+              <w:ind w:firstLine="0"/>
+            </w:pPr>
+            <w:r>
+              <w:t>0.1181</w:t>
+            </w:r>
+          </w:p>
+        </w:tc>
+        <w:tc>
+          <w:tcPr>
+            <w:tcW w:w="1949" w:type="dxa"/>
+          </w:tcPr>
+          <w:p>
+            <w:pPr>
+              <w:ind w:firstLine="0"/>
+            </w:pPr>
+            <w:r>
+              <w:t>1.0000</w:t>
+            </w:r>
+          </w:p>
+        </w:tc>
+        <w:tc>
+          <w:tcPr>
+            <w:tcW w:w="1949" w:type="dxa"/>
+          </w:tcPr>
+          <w:p>
+            <w:pPr>
+              <w:ind w:firstLine="0"/>
+            </w:pPr>
+            <w:r>
+              <w:t>2.8125</w:t>
+            </w:r>
+          </w:p>
+        </w:tc>
+        <w:tc>
+          <w:tcPr>
+            <w:tcW w:w="1949" w:type="dxa"/>
+          </w:tcPr>
+          <w:p>
+            <w:pPr>
+              <w:keepNext/>
+              <w:ind w:firstLine="0"/>
+            </w:pPr>
+            <w:r>
+              <w:t>0.2895</w:t>
+            </w:r>
+          </w:p>
+        </w:tc>
+      </w:tr>
+    </w:tbl>
+    <w:p>
+      <w:pPr>
+        <w:pStyle w:val="Caption"/>
+      </w:pPr>
+      <w:r>
+        <w:t xml:space="preserve">Tabela </w:t>
+      </w:r>
+      <w:fldSimple w:instr=" SEQ Tabela \* ARABIC ">
+        <w:r>
+          <w:rPr>
+            <w:noProof/>
+          </w:rPr>
+          <w:t>5</w:t>
+        </w:r>
+      </w:fldSimple>
+      <w:r>
+        <w:t xml:space="preserve"> - </w:t>
+      </w:r>
+      <w:r>
+        <w:rPr>
+          <w:b w:val="0"/>
+          <w:bCs/>
+        </w:rPr>
+        <w:t>Resultados da segunda abordagem</w:t>
+      </w:r>
+    </w:p>
+    <w:p>
+      <w:r>
+        <w:t xml:space="preserve">Sendo que os resultados não foram promissores, a abordagem tomada foi reduzir o tamanho das imagens para cem por cem </w:t>
+      </w:r>
+      <w:r>
+        <w:rPr>
+          <w:i/>
+          <w:iCs/>
+        </w:rPr>
+        <w:t>pixels</w:t>
+      </w:r>
+      <w:r>
+        <w:t>.</w:t>
       </w:r>
     </w:p>
     <w:p>
       <w:pPr>
         <w:pStyle w:val="Heading3"/>
       </w:pPr>
-      <w:bookmarkStart w:id="67" w:name="_Toc139127799"/>
-      <w:r>
-        <w:t>Segunda abordagem</w:t>
-      </w:r>
-      <w:bookmarkEnd w:id="67"/>
-    </w:p>
-    <w:p>
-      <w:r>
-        <w:t xml:space="preserve">Para esta abordagem foi tentado usar a mesma quantidade de imagens para cada valor possível. Para fazer isso </w:t>
-      </w:r>
-      <w:proofErr w:type="gramStart"/>
-      <w:r>
-        <w:t>de forma a que</w:t>
-      </w:r>
-      <w:proofErr w:type="gramEnd"/>
-      <w:r>
-        <w:t xml:space="preserve"> fosse facilmente alterável foi criado um conjunto de variáveis e funções. </w:t>
-      </w:r>
-    </w:p>
+      <w:r>
+        <w:t>Terceira abordagem</w:t>
+      </w:r>
+    </w:p>
+    <w:p>
+      <w:r>
+        <w:t>Para esta abordagem, foi criada uma função que reduz o tamanho da imagem no momento da adição da mesma à lista de imagens para treino.</w:t>
+      </w:r>
+    </w:p>
+    <w:p>
+      <w:pPr>
+        <w:keepNext/>
+        <w:jc w:val="center"/>
+      </w:pPr>
+      <w:r>
+        <w:rPr>
+          <w:noProof/>
+        </w:rPr>
+        <w:drawing>
+          <wp:inline distT="0" distB="0" distL="0" distR="0" wp14:anchorId="27FD4E7C" wp14:editId="33DB5A3C">
+            <wp:extent cx="3737113" cy="1881326"/>
+            <wp:effectExtent l="0" t="0" r="0" b="5080"/>
+            <wp:docPr id="241053448" name="Picture 1" descr="A picture containing text, screenshot, font&#10;&#10;Description automatically generated"/>
+            <wp:cNvGraphicFramePr>
+              <a:graphicFrameLocks xmlns:a="http://schemas.openxmlformats.org/drawingml/2006/main" noChangeAspect="1"/>
+            </wp:cNvGraphicFramePr>
+            <a:graphic xmlns:a="http://schemas.openxmlformats.org/drawingml/2006/main">
+              <a:graphicData uri="http://schemas.openxmlformats.org/drawingml/2006/picture">
+                <pic:pic xmlns:pic="http://schemas.openxmlformats.org/drawingml/2006/picture">
+                  <pic:nvPicPr>
+                    <pic:cNvPr id="241053448" name="Picture 1" descr="A picture containing text, screenshot, font&#10;&#10;Description automatically generated"/>
+                    <pic:cNvPicPr/>
+                  </pic:nvPicPr>
+                  <pic:blipFill>
+                    <a:blip r:embed="rId29"/>
+                    <a:stretch>
+                      <a:fillRect/>
+                    </a:stretch>
+                  </pic:blipFill>
+                  <pic:spPr>
+                    <a:xfrm>
+                      <a:off x="0" y="0"/>
+                      <a:ext cx="3748734" cy="1887176"/>
+                    </a:xfrm>
+                    <a:prstGeom prst="rect">
+                      <a:avLst/>
+                    </a:prstGeom>
+                  </pic:spPr>
+                </pic:pic>
+              </a:graphicData>
+            </a:graphic>
+          </wp:inline>
+        </w:drawing>
+      </w:r>
+    </w:p>
+    <w:p>
+      <w:pPr>
+        <w:pStyle w:val="Caption"/>
+        <w:rPr>
+          <w:b w:val="0"/>
+          <w:bCs/>
+        </w:rPr>
+      </w:pPr>
+      <w:r>
+        <w:t xml:space="preserve">Figura </w:t>
+      </w:r>
+      <w:fldSimple w:instr=" SEQ Figura \* ARABIC ">
+        <w:r>
+          <w:rPr>
+            <w:noProof/>
+          </w:rPr>
+          <w:t>15</w:t>
+        </w:r>
+      </w:fldSimple>
+      <w:r>
+        <w:t xml:space="preserve"> - </w:t>
+      </w:r>
+      <w:r>
+        <w:rPr>
+          <w:b w:val="0"/>
+          <w:bCs/>
+        </w:rPr>
+        <w:t>Código da função de redimensionamento da imagem</w:t>
+      </w:r>
+    </w:p>
+    <w:p>
+      <w:bookmarkStart w:id="68" w:name="_Toc139127800"/>
+      <w:r>
+        <w:t xml:space="preserve">Para esta abordagem foram usadas apenas </w:t>
+      </w:r>
+      <w:r>
+        <w:t>trinta e duas</w:t>
+      </w:r>
+      <w:r>
+        <w:t xml:space="preserve"> imagens de cada valor, sendo a quantidade de valores a seguinte.</w:t>
+      </w:r>
+    </w:p>
+    <w:p/>
+    <w:tbl>
+      <w:tblPr>
+        <w:tblStyle w:val="TableGridLight"/>
+        <w:tblW w:w="9296" w:type="dxa"/>
+        <w:jc w:val="center"/>
+        <w:tblLook w:val="04A0" w:firstRow="1" w:lastRow="0" w:firstColumn="1" w:lastColumn="0" w:noHBand="0" w:noVBand="1"/>
+      </w:tblPr>
+      <w:tblGrid>
+        <w:gridCol w:w="1950"/>
+        <w:gridCol w:w="1949"/>
+        <w:gridCol w:w="1949"/>
+        <w:gridCol w:w="1949"/>
+        <w:gridCol w:w="1499"/>
+      </w:tblGrid>
+      <w:tr>
+        <w:trPr>
+          <w:trHeight w:val="789"/>
+          <w:jc w:val="center"/>
+        </w:trPr>
+        <w:tc>
+          <w:tcPr>
+            <w:tcW w:w="1950" w:type="dxa"/>
+          </w:tcPr>
+          <w:p>
+            <w:pPr>
+              <w:ind w:firstLine="0"/>
+            </w:pPr>
+            <w:r>
+              <w:lastRenderedPageBreak/>
+              <w:t>Valor normalizado 0</w:t>
+            </w:r>
+          </w:p>
+        </w:tc>
+        <w:tc>
+          <w:tcPr>
+            <w:tcW w:w="1949" w:type="dxa"/>
+          </w:tcPr>
+          <w:p>
+            <w:pPr>
+              <w:ind w:firstLine="0"/>
+            </w:pPr>
+            <w:r>
+              <w:t>Valor normalizado 1</w:t>
+            </w:r>
+          </w:p>
+        </w:tc>
+        <w:tc>
+          <w:tcPr>
+            <w:tcW w:w="1949" w:type="dxa"/>
+          </w:tcPr>
+          <w:p>
+            <w:pPr>
+              <w:ind w:firstLine="0"/>
+            </w:pPr>
+            <w:r>
+              <w:t>Valor normalizado 2</w:t>
+            </w:r>
+          </w:p>
+        </w:tc>
+        <w:tc>
+          <w:tcPr>
+            <w:tcW w:w="1949" w:type="dxa"/>
+          </w:tcPr>
+          <w:p>
+            <w:pPr>
+              <w:ind w:firstLine="0"/>
+            </w:pPr>
+            <w:r>
+              <w:t>Valor normalizado 3</w:t>
+            </w:r>
+          </w:p>
+        </w:tc>
+        <w:tc>
+          <w:tcPr>
+            <w:tcW w:w="1499" w:type="dxa"/>
+          </w:tcPr>
+          <w:p>
+            <w:pPr>
+              <w:ind w:firstLine="0"/>
+            </w:pPr>
+            <w:r>
+              <w:t>Valor normalizado 5</w:t>
+            </w:r>
+          </w:p>
+        </w:tc>
+      </w:tr>
+      <w:tr>
+        <w:trPr>
+          <w:trHeight w:val="267"/>
+          <w:jc w:val="center"/>
+        </w:trPr>
+        <w:tc>
+          <w:tcPr>
+            <w:tcW w:w="1950" w:type="dxa"/>
+          </w:tcPr>
+          <w:p>
+            <w:pPr>
+              <w:ind w:firstLine="0"/>
+            </w:pPr>
+            <w:r>
+              <w:t>32</w:t>
+            </w:r>
+          </w:p>
+        </w:tc>
+        <w:tc>
+          <w:tcPr>
+            <w:tcW w:w="1949" w:type="dxa"/>
+          </w:tcPr>
+          <w:p>
+            <w:pPr>
+              <w:ind w:firstLine="0"/>
+            </w:pPr>
+            <w:r>
+              <w:t>32</w:t>
+            </w:r>
+          </w:p>
+        </w:tc>
+        <w:tc>
+          <w:tcPr>
+            <w:tcW w:w="1949" w:type="dxa"/>
+          </w:tcPr>
+          <w:p>
+            <w:pPr>
+              <w:ind w:firstLine="0"/>
+            </w:pPr>
+            <w:r>
+              <w:t>32</w:t>
+            </w:r>
+          </w:p>
+        </w:tc>
+        <w:tc>
+          <w:tcPr>
+            <w:tcW w:w="1949" w:type="dxa"/>
+          </w:tcPr>
+          <w:p>
+            <w:pPr>
+              <w:keepNext/>
+              <w:ind w:firstLine="0"/>
+            </w:pPr>
+            <w:r>
+              <w:t>16</w:t>
+            </w:r>
+          </w:p>
+        </w:tc>
+        <w:tc>
+          <w:tcPr>
+            <w:tcW w:w="1499" w:type="dxa"/>
+          </w:tcPr>
+          <w:p>
+            <w:pPr>
+              <w:keepNext/>
+              <w:ind w:firstLine="0"/>
+            </w:pPr>
+            <w:r>
+              <w:t>8</w:t>
+            </w:r>
+          </w:p>
+        </w:tc>
+      </w:tr>
+    </w:tbl>
+    <w:p>
+      <w:pPr>
+        <w:pStyle w:val="Caption"/>
+        <w:rPr>
+          <w:b w:val="0"/>
+          <w:bCs/>
+        </w:rPr>
+      </w:pPr>
+      <w:r>
+        <w:t xml:space="preserve">Tabela </w:t>
+      </w:r>
+      <w:fldSimple w:instr=" SEQ Tabela \* ARABIC ">
+        <w:r>
+          <w:rPr>
+            <w:noProof/>
+          </w:rPr>
+          <w:t>6</w:t>
+        </w:r>
+      </w:fldSimple>
+      <w:r>
+        <w:t xml:space="preserve"> - </w:t>
+      </w:r>
+      <w:r>
+        <w:rPr>
+          <w:b w:val="0"/>
+          <w:bCs/>
+        </w:rPr>
+        <w:t>Quantidade de dados a ser usada na terceira abordagem</w:t>
+      </w:r>
+    </w:p>
+    <w:p>
+      <w:r>
+        <w:t>De seguida,</w:t>
+      </w:r>
+      <w:r>
+        <w:t xml:space="preserve"> </w:t>
+      </w:r>
+      <w:r>
+        <w:t xml:space="preserve">recorrendo a um </w:t>
+      </w:r>
+      <w:proofErr w:type="spellStart"/>
+      <w:r>
+        <w:rPr>
+          <w:i/>
+          <w:iCs/>
+        </w:rPr>
+        <w:t>batch</w:t>
+      </w:r>
+      <w:proofErr w:type="spellEnd"/>
+      <w:r>
+        <w:rPr>
+          <w:i/>
+          <w:iCs/>
+        </w:rPr>
+        <w:t xml:space="preserve"> </w:t>
+      </w:r>
+      <w:proofErr w:type="spellStart"/>
+      <w:r>
+        <w:rPr>
+          <w:i/>
+          <w:iCs/>
+        </w:rPr>
+        <w:t>size</w:t>
+      </w:r>
+      <w:proofErr w:type="spellEnd"/>
+      <w:r>
+        <w:rPr>
+          <w:i/>
+          <w:iCs/>
+        </w:rPr>
+        <w:t xml:space="preserve"> </w:t>
+      </w:r>
+      <w:r>
+        <w:t>de 32</w:t>
+      </w:r>
+      <w:r>
+        <w:t>, foi realizado um treino onde os seus resultados foram os seguintes.</w:t>
+      </w:r>
+    </w:p>
+    <w:tbl>
+      <w:tblPr>
+        <w:tblStyle w:val="TableGridLight"/>
+        <w:tblW w:w="7797" w:type="dxa"/>
+        <w:jc w:val="center"/>
+        <w:tblLook w:val="04A0" w:firstRow="1" w:lastRow="0" w:firstColumn="1" w:lastColumn="0" w:noHBand="0" w:noVBand="1"/>
+      </w:tblPr>
+      <w:tblGrid>
+        <w:gridCol w:w="1950"/>
+        <w:gridCol w:w="1949"/>
+        <w:gridCol w:w="1949"/>
+        <w:gridCol w:w="1949"/>
+      </w:tblGrid>
+      <w:tr>
+        <w:trPr>
+          <w:trHeight w:val="789"/>
+          <w:jc w:val="center"/>
+        </w:trPr>
+        <w:tc>
+          <w:tcPr>
+            <w:tcW w:w="1950" w:type="dxa"/>
+          </w:tcPr>
+          <w:p>
+            <w:pPr>
+              <w:ind w:firstLine="0"/>
+            </w:pPr>
+            <w:proofErr w:type="spellStart"/>
+            <w:r>
+              <w:t>Loss</w:t>
+            </w:r>
+            <w:proofErr w:type="spellEnd"/>
+          </w:p>
+        </w:tc>
+        <w:tc>
+          <w:tcPr>
+            <w:tcW w:w="1949" w:type="dxa"/>
+          </w:tcPr>
+          <w:p>
+            <w:pPr>
+              <w:ind w:firstLine="0"/>
+            </w:pPr>
+            <w:proofErr w:type="spellStart"/>
+            <w:r>
+              <w:t>Accuracy</w:t>
+            </w:r>
+            <w:proofErr w:type="spellEnd"/>
+          </w:p>
+        </w:tc>
+        <w:tc>
+          <w:tcPr>
+            <w:tcW w:w="1949" w:type="dxa"/>
+          </w:tcPr>
+          <w:p>
+            <w:pPr>
+              <w:ind w:firstLine="0"/>
+            </w:pPr>
+            <w:proofErr w:type="spellStart"/>
+            <w:r>
+              <w:t>Validation</w:t>
+            </w:r>
+            <w:proofErr w:type="spellEnd"/>
+            <w:r>
+              <w:t xml:space="preserve"> </w:t>
+            </w:r>
+            <w:proofErr w:type="spellStart"/>
+            <w:r>
+              <w:t>loss</w:t>
+            </w:r>
+            <w:proofErr w:type="spellEnd"/>
+          </w:p>
+        </w:tc>
+        <w:tc>
+          <w:tcPr>
+            <w:tcW w:w="1949" w:type="dxa"/>
+          </w:tcPr>
+          <w:p>
+            <w:pPr>
+              <w:ind w:firstLine="0"/>
+            </w:pPr>
+            <w:proofErr w:type="spellStart"/>
+            <w:r>
+              <w:t>Validation</w:t>
+            </w:r>
+            <w:proofErr w:type="spellEnd"/>
+            <w:r>
+              <w:t xml:space="preserve"> </w:t>
+            </w:r>
+            <w:proofErr w:type="spellStart"/>
+            <w:r>
+              <w:t>accuracy</w:t>
+            </w:r>
+            <w:proofErr w:type="spellEnd"/>
+          </w:p>
+        </w:tc>
+      </w:tr>
+      <w:tr>
+        <w:trPr>
+          <w:trHeight w:val="267"/>
+          <w:jc w:val="center"/>
+        </w:trPr>
+        <w:tc>
+          <w:tcPr>
+            <w:tcW w:w="1950" w:type="dxa"/>
+          </w:tcPr>
+          <w:p>
+            <w:pPr>
+              <w:ind w:firstLine="0"/>
+            </w:pPr>
+            <w:r>
+              <w:t>0.</w:t>
+            </w:r>
+            <w:r>
+              <w:t>0290</w:t>
+            </w:r>
+          </w:p>
+        </w:tc>
+        <w:tc>
+          <w:tcPr>
+            <w:tcW w:w="1949" w:type="dxa"/>
+          </w:tcPr>
+          <w:p>
+            <w:pPr>
+              <w:ind w:firstLine="0"/>
+            </w:pPr>
+            <w:r>
+              <w:t>1.0000</w:t>
+            </w:r>
+          </w:p>
+        </w:tc>
+        <w:tc>
+          <w:tcPr>
+            <w:tcW w:w="1949" w:type="dxa"/>
+          </w:tcPr>
+          <w:p>
+            <w:pPr>
+              <w:ind w:firstLine="0"/>
+            </w:pPr>
+            <w:r>
+              <w:t>0.2586</w:t>
+            </w:r>
+          </w:p>
+        </w:tc>
+        <w:tc>
+          <w:tcPr>
+            <w:tcW w:w="1949" w:type="dxa"/>
+          </w:tcPr>
+          <w:p>
+            <w:pPr>
+              <w:keepNext/>
+              <w:ind w:firstLine="0"/>
+            </w:pPr>
+            <w:r>
+              <w:t>1.0000</w:t>
+            </w:r>
+          </w:p>
+        </w:tc>
+      </w:tr>
+    </w:tbl>
+    <w:p/>
+    <w:p>
+      <w:pPr>
+        <w:pStyle w:val="Heading3"/>
+      </w:pPr>
+      <w:r>
+        <w:t>Abordagem final</w:t>
+      </w:r>
+    </w:p>
+    <w:p/>
     <w:p>
       <w:pPr>
         <w:pStyle w:val="Heading1"/>
       </w:pPr>
-      <w:bookmarkStart w:id="68" w:name="_Toc139127800"/>
       <w:r>
         <w:lastRenderedPageBreak/>
         <w:t>Conclusões</w:t>
@@ -12394,21 +13969,7 @@
         <w:rPr>
           <w:lang w:val="en-US"/>
         </w:rPr>
-        <w:t xml:space="preserve">(2021). Classification of Weather Phenomenon </w:t>
-      </w:r>
-      <w:proofErr w:type="gramStart"/>
-      <w:r>
-        <w:rPr>
-          <w:lang w:val="en-US"/>
-        </w:rPr>
-        <w:t>From</w:t>
-      </w:r>
-      <w:proofErr w:type="gramEnd"/>
-      <w:r>
-        <w:rPr>
-          <w:lang w:val="en-US"/>
-        </w:rPr>
-        <w:t xml:space="preserve"> Images by Using Deep Convolutional Neural Network. </w:t>
+        <w:t xml:space="preserve">(2021). Classification of Weather Phenomenon From Images by Using Deep Convolutional Neural Network. </w:t>
       </w:r>
       <w:proofErr w:type="spellStart"/>
       <w:r>
@@ -12453,9 +14014,9 @@
       </w:pPr>
     </w:p>
     <w:sectPr>
-      <w:headerReference w:type="even" r:id="rId29"/>
-      <w:headerReference w:type="default" r:id="rId30"/>
-      <w:footerReference w:type="default" r:id="rId31"/>
+      <w:headerReference w:type="even" r:id="rId30"/>
+      <w:headerReference w:type="default" r:id="rId31"/>
+      <w:footerReference w:type="default" r:id="rId32"/>
       <w:type w:val="continuous"/>
       <w:pgSz w:w="11906" w:h="16838" w:code="9"/>
       <w:pgMar w:top="1418" w:right="1418" w:bottom="1418" w:left="1418" w:header="709" w:footer="612" w:gutter="0"/>
@@ -16532,7 +18093,7 @@
   <w:style w:type="paragraph" w:default="1" w:styleId="Normal">
     <w:name w:val="Normal"/>
     <w:qFormat/>
-    <w:rsid w:val="009C5932"/>
+    <w:rsid w:val="00AA5322"/>
     <w:pPr>
       <w:spacing w:line="360" w:lineRule="auto"/>
       <w:ind w:firstLine="397"/>
@@ -17755,12 +19316,6 @@
 </file>
 
 <file path=customXml/item1.xml><?xml version="1.0" encoding="utf-8"?>
-<p:properties xmlns:p="http://schemas.microsoft.com/office/2006/metadata/properties" xmlns:xsi="http://www.w3.org/2001/XMLSchema-instance" xmlns:pc="http://schemas.microsoft.com/office/infopath/2007/PartnerControls">
-  <documentManagement/>
-</p:properties>
-</file>
-
-<file path=customXml/item2.xml><?xml version="1.0" encoding="utf-8"?>
 <MENU label="Campos" version="1">
   <NODE label="Novo Registo" type="NewCard" replaceValue="false">
     <FIELD label="Nº de Registo">
@@ -19004,36 +20559,19 @@
 </MENU>
 </file>
 
+<file path=customXml/item2.xml><?xml version="1.0" encoding="utf-8"?>
+<p:properties xmlns:p="http://schemas.microsoft.com/office/2006/metadata/properties" xmlns:xsi="http://www.w3.org/2001/XMLSchema-instance" xmlns:pc="http://schemas.microsoft.com/office/infopath/2007/PartnerControls">
+  <documentManagement/>
+</p:properties>
+</file>
+
 <file path=customXml/item3.xml><?xml version="1.0" encoding="utf-8"?>
-<b:Sources xmlns:b="http://schemas.openxmlformats.org/officeDocument/2006/bibliography" xmlns="http://schemas.openxmlformats.org/officeDocument/2006/bibliography" SelectedStyle="\IEEE2006OfficeOnline.xsl" StyleName="IEEE" Version="2006">
-  <b:Source>
-    <b:Tag>Placeholder1</b:Tag>
-    <b:SourceType>DocumentFromInternetSite</b:SourceType>
-    <b:Guid>{60B0898E-A798-4CE2-95CD-A2FDE679C5AE}</b:Guid>
-    <b:RefOrder>1</b:RefOrder>
-  </b:Source>
-  <b:Source>
-    <b:Tag>Hai21</b:Tag>
-    <b:SourceType>DocumentFromInternetSite</b:SourceType>
-    <b:Guid>{2BA27835-2A75-48EF-84AB-402FA2F52D5F}</b:Guid>
-    <b:InternetSiteTitle>www.researchgate.net</b:InternetSiteTitle>
-    <b:Year>2021</b:Year>
-    <b:Month>May</b:Month>
-    <b:URL>https://www.researchgate.net/publication/350733518_Classification_of_Weather_Phenomenon_From_Images_by_Using_Deep_Convolutional_Neural_Network</b:URL>
-    <b:Author>
-      <b:Author>
-        <b:NameList>
-          <b:Person>
-            <b:Last>Haixia Xiao</b:Last>
-            <b:First>Feng</b:First>
-            <b:Middle>Zhang</b:Middle>
-          </b:Person>
-        </b:NameList>
-      </b:Author>
-    </b:Author>
-    <b:RefOrder>2</b:RefOrder>
-  </b:Source>
-</b:Sources>
+<?mso-contentType ?>
+<FormTemplates xmlns="http://schemas.microsoft.com/sharepoint/v3/contenttype/forms">
+  <Display>DocumentLibraryForm</Display>
+  <Edit>DocumentLibraryForm</Edit>
+  <New>DocumentLibraryForm</New>
+</FormTemplates>
 </file>
 
 <file path=customXml/item4.xml><?xml version="1.0" encoding="utf-8"?>
@@ -19175,15 +20713,44 @@
 </file>
 
 <file path=customXml/item5.xml><?xml version="1.0" encoding="utf-8"?>
-<?mso-contentType ?>
-<FormTemplates xmlns="http://schemas.microsoft.com/sharepoint/v3/contenttype/forms">
-  <Display>DocumentLibraryForm</Display>
-  <Edit>DocumentLibraryForm</Edit>
-  <New>DocumentLibraryForm</New>
-</FormTemplates>
+<b:Sources xmlns:b="http://schemas.openxmlformats.org/officeDocument/2006/bibliography" xmlns="http://schemas.openxmlformats.org/officeDocument/2006/bibliography" SelectedStyle="\IEEE2006OfficeOnline.xsl" StyleName="IEEE" Version="2006">
+  <b:Source>
+    <b:Tag>Placeholder1</b:Tag>
+    <b:SourceType>DocumentFromInternetSite</b:SourceType>
+    <b:Guid>{60B0898E-A798-4CE2-95CD-A2FDE679C5AE}</b:Guid>
+    <b:RefOrder>1</b:RefOrder>
+  </b:Source>
+  <b:Source>
+    <b:Tag>Hai21</b:Tag>
+    <b:SourceType>DocumentFromInternetSite</b:SourceType>
+    <b:Guid>{2BA27835-2A75-48EF-84AB-402FA2F52D5F}</b:Guid>
+    <b:InternetSiteTitle>www.researchgate.net</b:InternetSiteTitle>
+    <b:Year>2021</b:Year>
+    <b:Month>May</b:Month>
+    <b:URL>https://www.researchgate.net/publication/350733518_Classification_of_Weather_Phenomenon_From_Images_by_Using_Deep_Convolutional_Neural_Network</b:URL>
+    <b:Author>
+      <b:Author>
+        <b:NameList>
+          <b:Person>
+            <b:Last>Haixia Xiao</b:Last>
+            <b:First>Feng</b:First>
+            <b:Middle>Zhang</b:Middle>
+          </b:Person>
+        </b:NameList>
+      </b:Author>
+    </b:Author>
+    <b:RefOrder>2</b:RefOrder>
+  </b:Source>
+</b:Sources>
 </file>
 
 <file path=customXml/itemProps1.xml><?xml version="1.0" encoding="utf-8"?>
+<ds:datastoreItem xmlns:ds="http://schemas.openxmlformats.org/officeDocument/2006/customXml" ds:itemID="{5BE40977-15C1-4F89-8625-D3B696DD90BF}">
+  <ds:schemaRefs/>
+</ds:datastoreItem>
+</file>
+
+<file path=customXml/itemProps2.xml><?xml version="1.0" encoding="utf-8"?>
 <ds:datastoreItem xmlns:ds="http://schemas.openxmlformats.org/officeDocument/2006/customXml" ds:itemID="{8E63779A-67AF-431B-B3F0-121768C7239D}">
   <ds:schemaRefs>
     <ds:schemaRef ds:uri="http://schemas.microsoft.com/office/2006/metadata/properties"/>
@@ -19192,16 +20759,10 @@
 </ds:datastoreItem>
 </file>
 
-<file path=customXml/itemProps2.xml><?xml version="1.0" encoding="utf-8"?>
-<ds:datastoreItem xmlns:ds="http://schemas.openxmlformats.org/officeDocument/2006/customXml" ds:itemID="{5BE40977-15C1-4F89-8625-D3B696DD90BF}">
-  <ds:schemaRefs/>
-</ds:datastoreItem>
-</file>
-
 <file path=customXml/itemProps3.xml><?xml version="1.0" encoding="utf-8"?>
-<ds:datastoreItem xmlns:ds="http://schemas.openxmlformats.org/officeDocument/2006/customXml" ds:itemID="{2284450A-693F-40EC-8BA2-D9C165AABE68}">
+<ds:datastoreItem xmlns:ds="http://schemas.openxmlformats.org/officeDocument/2006/customXml" ds:itemID="{BDEB47F2-D15B-47C7-869F-26B3F1C0D541}">
   <ds:schemaRefs>
-    <ds:schemaRef ds:uri="http://schemas.openxmlformats.org/officeDocument/2006/bibliography"/>
+    <ds:schemaRef ds:uri="http://schemas.microsoft.com/sharepoint/v3/contenttype/forms"/>
   </ds:schemaRefs>
 </ds:datastoreItem>
 </file>
@@ -19225,9 +20786,9 @@
 </file>
 
 <file path=customXml/itemProps5.xml><?xml version="1.0" encoding="utf-8"?>
-<ds:datastoreItem xmlns:ds="http://schemas.openxmlformats.org/officeDocument/2006/customXml" ds:itemID="{BDEB47F2-D15B-47C7-869F-26B3F1C0D541}">
+<ds:datastoreItem xmlns:ds="http://schemas.openxmlformats.org/officeDocument/2006/customXml" ds:itemID="{2284450A-693F-40EC-8BA2-D9C165AABE68}">
   <ds:schemaRefs>
-    <ds:schemaRef ds:uri="http://schemas.microsoft.com/sharepoint/v3/contenttype/forms"/>
+    <ds:schemaRef ds:uri="http://schemas.openxmlformats.org/officeDocument/2006/bibliography"/>
   </ds:schemaRefs>
 </ds:datastoreItem>
 </file>
--- a/Relatório/Relatorio by Edgar e Joao.docx
+++ b/Relatório/Relatorio by Edgar e Joao.docx
@@ -132,25 +132,7 @@
           <w:sz w:val="40"/>
           <w:szCs w:val="40"/>
         </w:rPr>
-        <w:t xml:space="preserve">Site Web </w:t>
-      </w:r>
-      <w:proofErr w:type="spellStart"/>
-      <w:r>
-        <w:rPr>
-          <w:b/>
-          <w:sz w:val="40"/>
-          <w:szCs w:val="40"/>
-        </w:rPr>
-        <w:t>Meteo</w:t>
-      </w:r>
-      <w:proofErr w:type="spellEnd"/>
-      <w:r>
-        <w:rPr>
-          <w:b/>
-          <w:sz w:val="40"/>
-          <w:szCs w:val="40"/>
-        </w:rPr>
-        <w:t xml:space="preserve"> com Inteligência Artificial</w:t>
+        <w:t>Site Web Meteo com Inteligência Artificial</w:t>
       </w:r>
     </w:p>
     <w:p>
@@ -424,25 +406,7 @@
           <w:sz w:val="40"/>
           <w:szCs w:val="40"/>
         </w:rPr>
-        <w:t xml:space="preserve">Site Web </w:t>
-      </w:r>
-      <w:proofErr w:type="spellStart"/>
-      <w:r>
-        <w:rPr>
-          <w:b/>
-          <w:sz w:val="40"/>
-          <w:szCs w:val="40"/>
-        </w:rPr>
-        <w:t>Meteo</w:t>
-      </w:r>
-      <w:proofErr w:type="spellEnd"/>
-      <w:r>
-        <w:rPr>
-          <w:b/>
-          <w:sz w:val="40"/>
-          <w:szCs w:val="40"/>
-        </w:rPr>
-        <w:t xml:space="preserve"> com Inteligência Artificial</w:t>
+        <w:t>Site Web Meteo com Inteligência Artificial</w:t>
       </w:r>
     </w:p>
     <w:p>
@@ -746,7 +710,7 @@
         <w:ind w:left="360"/>
       </w:pPr>
       <w:bookmarkStart w:id="4" w:name="_Toc530601443"/>
-      <w:bookmarkStart w:id="5" w:name="_Toc139127770"/>
+      <w:bookmarkStart w:id="5" w:name="_Toc139223961"/>
       <w:r>
         <w:lastRenderedPageBreak/>
         <w:t>Agradecimentos</w:t>
@@ -798,7 +762,7 @@
       <w:bookmarkStart w:id="6" w:name="_Toc357152316"/>
       <w:bookmarkStart w:id="7" w:name="_Toc357154523"/>
       <w:bookmarkStart w:id="8" w:name="_Toc530601444"/>
-      <w:bookmarkStart w:id="9" w:name="_Toc139127771"/>
+      <w:bookmarkStart w:id="9" w:name="_Toc139223962"/>
       <w:r>
         <w:lastRenderedPageBreak/>
         <w:t>Resumo</w:t>
@@ -856,39 +820,22 @@
         <w:t xml:space="preserve"> que</w:t>
       </w:r>
       <w:r>
-        <w:t xml:space="preserve"> procedeu à implementação de radares para captura de imagens do estado meteorológico, imagens que serão utilizadas para prever a precipitação em Leiria. Neste projeto serão testadas técnicas de inteligência artificial com redes neuronais artificiais em </w:t>
-      </w:r>
-      <w:proofErr w:type="spellStart"/>
-      <w:r>
-        <w:t>Deep</w:t>
-      </w:r>
-      <w:proofErr w:type="spellEnd"/>
+        <w:t xml:space="preserve"> procedeu à implementação de radares para captura de imagens do estado meteorológico, imagens que serão utilizadas para prever a precipitação em Leiria. Neste projeto serão testadas técnicas de inteligência artificial com redes neuronais artificiais em Deep Learning.</w:t>
+      </w:r>
+    </w:p>
+    <w:p>
+      <w:r>
+        <w:t>Ao chegar ao fim do trabalho, foi observado uma certa falha por parte da rede neuronal na previsão de momentos com chuva intensa, devido à falta de dados deste tipo para o treino do mesmo</w:t>
+      </w:r>
+      <w:r>
+        <w:t>. É</w:t>
+      </w:r>
       <w:r>
         <w:t xml:space="preserve"> </w:t>
       </w:r>
-      <w:proofErr w:type="spellStart"/>
-      <w:r>
-        <w:t>Learning</w:t>
-      </w:r>
-      <w:proofErr w:type="spellEnd"/>
-      <w:r>
-        <w:t>.</w:t>
-      </w:r>
-    </w:p>
-    <w:p>
-      <w:r>
-        <w:t>Ao chegar ao fim do trabalho, foi observado uma certa falha por parte da rede neuronal na previsão de momentos com chuva intensa, devido à falta de dados deste tipo para o treino do mesmo</w:t>
-      </w:r>
-      <w:r>
-        <w:t>. É</w:t>
-      </w:r>
-      <w:r>
-        <w:t xml:space="preserve"> </w:t>
-      </w:r>
       <w:r>
         <w:t xml:space="preserve">ainda considerado que, caso seja possível obter mais dados do IPMA, quer sejam fornecidos pelo próprio, quer sejam obtidos pelo </w:t>
       </w:r>
-      <w:proofErr w:type="spellStart"/>
       <w:r>
         <w:rPr>
           <w:i/>
@@ -896,7 +843,6 @@
         </w:rPr>
         <w:t>developer</w:t>
       </w:r>
-      <w:proofErr w:type="spellEnd"/>
       <w:r>
         <w:t xml:space="preserve"> em períodos com chuva frequente e intensa, o algoritmo atingiria uma boa taxa de precisão.</w:t>
       </w:r>
@@ -926,21 +872,8 @@
       <w:r>
         <w:t xml:space="preserve"> </w:t>
       </w:r>
-      <w:proofErr w:type="spellStart"/>
-      <w:r>
-        <w:t>Deep</w:t>
-      </w:r>
-      <w:proofErr w:type="spellEnd"/>
-      <w:r>
-        <w:t xml:space="preserve"> </w:t>
-      </w:r>
-      <w:proofErr w:type="spellStart"/>
-      <w:r>
-        <w:t>Learning</w:t>
-      </w:r>
-      <w:proofErr w:type="spellEnd"/>
-      <w:r>
-        <w:t>, CNN, Meteorologia</w:t>
+      <w:r>
+        <w:t>Deep Learning, CNN, Meteorologia</w:t>
       </w:r>
       <w:r>
         <w:t>, IPMA, Redes Neuronais Artificiais</w:t>
@@ -961,7 +894,7 @@
       <w:bookmarkStart w:id="10" w:name="_Toc357152317"/>
       <w:bookmarkStart w:id="11" w:name="_Toc357154524"/>
       <w:bookmarkStart w:id="12" w:name="_Toc530601445"/>
-      <w:bookmarkStart w:id="13" w:name="_Toc139127772"/>
+      <w:bookmarkStart w:id="13" w:name="_Toc139223963"/>
       <w:r>
         <w:rPr>
           <w:lang w:val="en-US"/>
@@ -1190,7 +1123,7 @@
           <w14:ligatures w14:val="standardContextual"/>
         </w:rPr>
       </w:pPr>
-      <w:hyperlink w:anchor="_Toc139127770" w:history="1">
+      <w:hyperlink w:anchor="_Toc139223961" w:history="1">
         <w:r>
           <w:rPr>
             <w:rStyle w:val="Hyperlink"/>
@@ -1217,7 +1150,7 @@
             <w:noProof/>
             <w:webHidden/>
           </w:rPr>
-          <w:instrText xml:space="preserve"> PAGEREF _Toc139127770 \h </w:instrText>
+          <w:instrText xml:space="preserve"> PAGEREF _Toc139223961 \h </w:instrText>
         </w:r>
         <w:r>
           <w:rPr>
@@ -1263,7 +1196,7 @@
           <w14:ligatures w14:val="standardContextual"/>
         </w:rPr>
       </w:pPr>
-      <w:hyperlink w:anchor="_Toc139127771" w:history="1">
+      <w:hyperlink w:anchor="_Toc139223962" w:history="1">
         <w:r>
           <w:rPr>
             <w:rStyle w:val="Hyperlink"/>
@@ -1290,7 +1223,7 @@
             <w:noProof/>
             <w:webHidden/>
           </w:rPr>
-          <w:instrText xml:space="preserve"> PAGEREF _Toc139127771 \h </w:instrText>
+          <w:instrText xml:space="preserve"> PAGEREF _Toc139223962 \h </w:instrText>
         </w:r>
         <w:r>
           <w:rPr>
@@ -1336,7 +1269,7 @@
           <w14:ligatures w14:val="standardContextual"/>
         </w:rPr>
       </w:pPr>
-      <w:hyperlink w:anchor="_Toc139127772" w:history="1">
+      <w:hyperlink w:anchor="_Toc139223963" w:history="1">
         <w:r>
           <w:rPr>
             <w:rStyle w:val="Hyperlink"/>
@@ -1364,7 +1297,7 @@
             <w:noProof/>
             <w:webHidden/>
           </w:rPr>
-          <w:instrText xml:space="preserve"> PAGEREF _Toc139127772 \h </w:instrText>
+          <w:instrText xml:space="preserve"> PAGEREF _Toc139223963 \h </w:instrText>
         </w:r>
         <w:r>
           <w:rPr>
@@ -1410,7 +1343,7 @@
           <w14:ligatures w14:val="standardContextual"/>
         </w:rPr>
       </w:pPr>
-      <w:hyperlink w:anchor="_Toc139127773" w:history="1">
+      <w:hyperlink w:anchor="_Toc139223964" w:history="1">
         <w:r>
           <w:rPr>
             <w:rStyle w:val="Hyperlink"/>
@@ -1437,7 +1370,7 @@
             <w:noProof/>
             <w:webHidden/>
           </w:rPr>
-          <w:instrText xml:space="preserve"> PAGEREF _Toc139127773 \h </w:instrText>
+          <w:instrText xml:space="preserve"> PAGEREF _Toc139223964 \h </w:instrText>
         </w:r>
         <w:r>
           <w:rPr>
@@ -1483,7 +1416,7 @@
           <w14:ligatures w14:val="standardContextual"/>
         </w:rPr>
       </w:pPr>
-      <w:hyperlink w:anchor="_Toc139127774" w:history="1">
+      <w:hyperlink w:anchor="_Toc139223965" w:history="1">
         <w:r>
           <w:rPr>
             <w:rStyle w:val="Hyperlink"/>
@@ -1510,7 +1443,7 @@
             <w:noProof/>
             <w:webHidden/>
           </w:rPr>
-          <w:instrText xml:space="preserve"> PAGEREF _Toc139127774 \h </w:instrText>
+          <w:instrText xml:space="preserve"> PAGEREF _Toc139223965 \h </w:instrText>
         </w:r>
         <w:r>
           <w:rPr>
@@ -1556,7 +1489,7 @@
           <w14:ligatures w14:val="standardContextual"/>
         </w:rPr>
       </w:pPr>
-      <w:hyperlink w:anchor="_Toc139127775" w:history="1">
+      <w:hyperlink w:anchor="_Toc139223966" w:history="1">
         <w:r>
           <w:rPr>
             <w:rStyle w:val="Hyperlink"/>
@@ -1583,7 +1516,7 @@
             <w:noProof/>
             <w:webHidden/>
           </w:rPr>
-          <w:instrText xml:space="preserve"> PAGEREF _Toc139127775 \h </w:instrText>
+          <w:instrText xml:space="preserve"> PAGEREF _Toc139223966 \h </w:instrText>
         </w:r>
         <w:r>
           <w:rPr>
@@ -1632,7 +1565,7 @@
           <w14:ligatures w14:val="standardContextual"/>
         </w:rPr>
       </w:pPr>
-      <w:hyperlink w:anchor="_Toc139127776" w:history="1">
+      <w:hyperlink w:anchor="_Toc139223967" w:history="1">
         <w:r>
           <w:rPr>
             <w:rStyle w:val="Hyperlink"/>
@@ -1686,7 +1619,7 @@
             <w:noProof/>
             <w:webHidden/>
           </w:rPr>
-          <w:instrText xml:space="preserve"> PAGEREF _Toc139127776 \h </w:instrText>
+          <w:instrText xml:space="preserve"> PAGEREF _Toc139223967 \h </w:instrText>
         </w:r>
         <w:r>
           <w:rPr>
@@ -1735,7 +1668,7 @@
           <w14:ligatures w14:val="standardContextual"/>
         </w:rPr>
       </w:pPr>
-      <w:hyperlink w:anchor="_Toc139127777" w:history="1">
+      <w:hyperlink w:anchor="_Toc139223968" w:history="1">
         <w:r>
           <w:rPr>
             <w:rStyle w:val="Hyperlink"/>
@@ -1789,7 +1722,7 @@
             <w:noProof/>
             <w:webHidden/>
           </w:rPr>
-          <w:instrText xml:space="preserve"> PAGEREF _Toc139127777 \h </w:instrText>
+          <w:instrText xml:space="preserve"> PAGEREF _Toc139223968 \h </w:instrText>
         </w:r>
         <w:r>
           <w:rPr>
@@ -1839,7 +1772,7 @@
           <w14:ligatures w14:val="standardContextual"/>
         </w:rPr>
       </w:pPr>
-      <w:hyperlink w:anchor="_Toc139127778" w:history="1">
+      <w:hyperlink w:anchor="_Toc139223969" w:history="1">
         <w:r>
           <w:rPr>
             <w:rStyle w:val="Hyperlink"/>
@@ -1887,7 +1820,7 @@
             <w:noProof/>
             <w:webHidden/>
           </w:rPr>
-          <w:instrText xml:space="preserve"> PAGEREF _Toc139127778 \h </w:instrText>
+          <w:instrText xml:space="preserve"> PAGEREF _Toc139223969 \h </w:instrText>
         </w:r>
         <w:r>
           <w:rPr>
@@ -1935,7 +1868,7 @@
           <w14:ligatures w14:val="standardContextual"/>
         </w:rPr>
       </w:pPr>
-      <w:hyperlink w:anchor="_Toc139127779" w:history="1">
+      <w:hyperlink w:anchor="_Toc139223970" w:history="1">
         <w:r>
           <w:rPr>
             <w:rStyle w:val="Hyperlink"/>
@@ -1981,7 +1914,7 @@
             <w:noProof/>
             <w:webHidden/>
           </w:rPr>
-          <w:instrText xml:space="preserve"> PAGEREF _Toc139127779 \h </w:instrText>
+          <w:instrText xml:space="preserve"> PAGEREF _Toc139223970 \h </w:instrText>
         </w:r>
         <w:r>
           <w:rPr>
@@ -2029,7 +1962,7 @@
           <w14:ligatures w14:val="standardContextual"/>
         </w:rPr>
       </w:pPr>
-      <w:hyperlink w:anchor="_Toc139127780" w:history="1">
+      <w:hyperlink w:anchor="_Toc139223971" w:history="1">
         <w:r>
           <w:rPr>
             <w:rStyle w:val="Hyperlink"/>
@@ -2075,7 +2008,7 @@
             <w:noProof/>
             <w:webHidden/>
           </w:rPr>
-          <w:instrText xml:space="preserve"> PAGEREF _Toc139127780 \h </w:instrText>
+          <w:instrText xml:space="preserve"> PAGEREF _Toc139223971 \h </w:instrText>
         </w:r>
         <w:r>
           <w:rPr>
@@ -2123,7 +2056,7 @@
           <w14:ligatures w14:val="standardContextual"/>
         </w:rPr>
       </w:pPr>
-      <w:hyperlink w:anchor="_Toc139127781" w:history="1">
+      <w:hyperlink w:anchor="_Toc139223972" w:history="1">
         <w:r>
           <w:rPr>
             <w:rStyle w:val="Hyperlink"/>
@@ -2169,7 +2102,7 @@
             <w:noProof/>
             <w:webHidden/>
           </w:rPr>
-          <w:instrText xml:space="preserve"> PAGEREF _Toc139127781 \h </w:instrText>
+          <w:instrText xml:space="preserve"> PAGEREF _Toc139223972 \h </w:instrText>
         </w:r>
         <w:r>
           <w:rPr>
@@ -2219,7 +2152,7 @@
           <w14:ligatures w14:val="standardContextual"/>
         </w:rPr>
       </w:pPr>
-      <w:hyperlink w:anchor="_Toc139127782" w:history="1">
+      <w:hyperlink w:anchor="_Toc139223973" w:history="1">
         <w:r>
           <w:rPr>
             <w:rStyle w:val="Hyperlink"/>
@@ -2301,7 +2234,7 @@
             <w:noProof/>
             <w:webHidden/>
           </w:rPr>
-          <w:instrText xml:space="preserve"> PAGEREF _Toc139127782 \h </w:instrText>
+          <w:instrText xml:space="preserve"> PAGEREF _Toc139223973 \h </w:instrText>
         </w:r>
         <w:r>
           <w:rPr>
@@ -2349,7 +2282,7 @@
           <w14:ligatures w14:val="standardContextual"/>
         </w:rPr>
       </w:pPr>
-      <w:hyperlink w:anchor="_Toc139127783" w:history="1">
+      <w:hyperlink w:anchor="_Toc139223974" w:history="1">
         <w:r>
           <w:rPr>
             <w:rStyle w:val="Hyperlink"/>
@@ -2419,7 +2352,7 @@
             <w:noProof/>
             <w:webHidden/>
           </w:rPr>
-          <w:instrText xml:space="preserve"> PAGEREF _Toc139127783 \h </w:instrText>
+          <w:instrText xml:space="preserve"> PAGEREF _Toc139223974 \h </w:instrText>
         </w:r>
         <w:r>
           <w:rPr>
@@ -2467,7 +2400,7 @@
           <w14:ligatures w14:val="standardContextual"/>
         </w:rPr>
       </w:pPr>
-      <w:hyperlink w:anchor="_Toc139127784" w:history="1">
+      <w:hyperlink w:anchor="_Toc139223975" w:history="1">
         <w:r>
           <w:rPr>
             <w:rStyle w:val="Hyperlink"/>
@@ -2519,7 +2452,7 @@
             <w:noProof/>
             <w:webHidden/>
           </w:rPr>
-          <w:instrText xml:space="preserve"> PAGEREF _Toc139127784 \h </w:instrText>
+          <w:instrText xml:space="preserve"> PAGEREF _Toc139223975 \h </w:instrText>
         </w:r>
         <w:r>
           <w:rPr>
@@ -2567,7 +2500,7 @@
           <w14:ligatures w14:val="standardContextual"/>
         </w:rPr>
       </w:pPr>
-      <w:hyperlink w:anchor="_Toc139127785" w:history="1">
+      <w:hyperlink w:anchor="_Toc139223976" w:history="1">
         <w:r>
           <w:rPr>
             <w:rStyle w:val="Hyperlink"/>
@@ -2649,7 +2582,7 @@
             <w:noProof/>
             <w:webHidden/>
           </w:rPr>
-          <w:instrText xml:space="preserve"> PAGEREF _Toc139127785 \h </w:instrText>
+          <w:instrText xml:space="preserve"> PAGEREF _Toc139223976 \h </w:instrText>
         </w:r>
         <w:r>
           <w:rPr>
@@ -2698,7 +2631,7 @@
           <w14:ligatures w14:val="standardContextual"/>
         </w:rPr>
       </w:pPr>
-      <w:hyperlink w:anchor="_Toc139127786" w:history="1">
+      <w:hyperlink w:anchor="_Toc139223977" w:history="1">
         <w:r>
           <w:rPr>
             <w:rStyle w:val="Hyperlink"/>
@@ -2752,7 +2685,7 @@
             <w:noProof/>
             <w:webHidden/>
           </w:rPr>
-          <w:instrText xml:space="preserve"> PAGEREF _Toc139127786 \h </w:instrText>
+          <w:instrText xml:space="preserve"> PAGEREF _Toc139223977 \h </w:instrText>
         </w:r>
         <w:r>
           <w:rPr>
@@ -2802,7 +2735,7 @@
           <w14:ligatures w14:val="standardContextual"/>
         </w:rPr>
       </w:pPr>
-      <w:hyperlink w:anchor="_Toc139127787" w:history="1">
+      <w:hyperlink w:anchor="_Toc139223978" w:history="1">
         <w:r>
           <w:rPr>
             <w:rStyle w:val="Hyperlink"/>
@@ -2850,7 +2783,7 @@
             <w:noProof/>
             <w:webHidden/>
           </w:rPr>
-          <w:instrText xml:space="preserve"> PAGEREF _Toc139127787 \h </w:instrText>
+          <w:instrText xml:space="preserve"> PAGEREF _Toc139223978 \h </w:instrText>
         </w:r>
         <w:r>
           <w:rPr>
@@ -2898,7 +2831,7 @@
           <w14:ligatures w14:val="standardContextual"/>
         </w:rPr>
       </w:pPr>
-      <w:hyperlink w:anchor="_Toc139127788" w:history="1">
+      <w:hyperlink w:anchor="_Toc139223979" w:history="1">
         <w:r>
           <w:rPr>
             <w:rStyle w:val="Hyperlink"/>
@@ -2962,7 +2895,7 @@
             <w:noProof/>
             <w:webHidden/>
           </w:rPr>
-          <w:instrText xml:space="preserve"> PAGEREF _Toc139127788 \h </w:instrText>
+          <w:instrText xml:space="preserve"> PAGEREF _Toc139223979 \h </w:instrText>
         </w:r>
         <w:r>
           <w:rPr>
@@ -3010,7 +2943,7 @@
           <w14:ligatures w14:val="standardContextual"/>
         </w:rPr>
       </w:pPr>
-      <w:hyperlink w:anchor="_Toc139127789" w:history="1">
+      <w:hyperlink w:anchor="_Toc139223980" w:history="1">
         <w:r>
           <w:rPr>
             <w:rStyle w:val="Hyperlink"/>
@@ -3074,7 +3007,7 @@
             <w:noProof/>
             <w:webHidden/>
           </w:rPr>
-          <w:instrText xml:space="preserve"> PAGEREF _Toc139127789 \h </w:instrText>
+          <w:instrText xml:space="preserve"> PAGEREF _Toc139223980 \h </w:instrText>
         </w:r>
         <w:r>
           <w:rPr>
@@ -3094,7 +3027,7 @@
             <w:noProof/>
             <w:webHidden/>
           </w:rPr>
-          <w:t>11</w:t>
+          <w:t>12</w:t>
         </w:r>
         <w:r>
           <w:rPr>
@@ -3122,7 +3055,7 @@
           <w14:ligatures w14:val="standardContextual"/>
         </w:rPr>
       </w:pPr>
-      <w:hyperlink w:anchor="_Toc139127790" w:history="1">
+      <w:hyperlink w:anchor="_Toc139223981" w:history="1">
         <w:r>
           <w:rPr>
             <w:rStyle w:val="Hyperlink"/>
@@ -3188,7 +3121,7 @@
             <w:noProof/>
             <w:webHidden/>
           </w:rPr>
-          <w:instrText xml:space="preserve"> PAGEREF _Toc139127790 \h </w:instrText>
+          <w:instrText xml:space="preserve"> PAGEREF _Toc139223981 \h </w:instrText>
         </w:r>
         <w:r>
           <w:rPr>
@@ -3208,7 +3141,7 @@
             <w:noProof/>
             <w:webHidden/>
           </w:rPr>
-          <w:t>11</w:t>
+          <w:t>12</w:t>
         </w:r>
         <w:r>
           <w:rPr>
@@ -3238,7 +3171,7 @@
           <w14:ligatures w14:val="standardContextual"/>
         </w:rPr>
       </w:pPr>
-      <w:hyperlink w:anchor="_Toc139127791" w:history="1">
+      <w:hyperlink w:anchor="_Toc139223982" w:history="1">
         <w:r>
           <w:rPr>
             <w:rStyle w:val="Hyperlink"/>
@@ -3295,7 +3228,7 @@
             <w:noProof/>
             <w:webHidden/>
           </w:rPr>
-          <w:instrText xml:space="preserve"> PAGEREF _Toc139127791 \h </w:instrText>
+          <w:instrText xml:space="preserve"> PAGEREF _Toc139223982 \h </w:instrText>
         </w:r>
         <w:r>
           <w:rPr>
@@ -3315,7 +3248,7 @@
             <w:noProof/>
             <w:webHidden/>
           </w:rPr>
-          <w:t>11</w:t>
+          <w:t>13</w:t>
         </w:r>
         <w:r>
           <w:rPr>
@@ -3343,7 +3276,7 @@
           <w14:ligatures w14:val="standardContextual"/>
         </w:rPr>
       </w:pPr>
-      <w:hyperlink w:anchor="_Toc139127792" w:history="1">
+      <w:hyperlink w:anchor="_Toc139223983" w:history="1">
         <w:r>
           <w:rPr>
             <w:rStyle w:val="Hyperlink"/>
@@ -3407,7 +3340,7 @@
             <w:noProof/>
             <w:webHidden/>
           </w:rPr>
-          <w:instrText xml:space="preserve"> PAGEREF _Toc139127792 \h </w:instrText>
+          <w:instrText xml:space="preserve"> PAGEREF _Toc139223983 \h </w:instrText>
         </w:r>
         <w:r>
           <w:rPr>
@@ -3427,7 +3360,7 @@
             <w:noProof/>
             <w:webHidden/>
           </w:rPr>
-          <w:t>12</w:t>
+          <w:t>14</w:t>
         </w:r>
         <w:r>
           <w:rPr>
@@ -3455,7 +3388,7 @@
           <w14:ligatures w14:val="standardContextual"/>
         </w:rPr>
       </w:pPr>
-      <w:hyperlink w:anchor="_Toc139127793" w:history="1">
+      <w:hyperlink w:anchor="_Toc139223984" w:history="1">
         <w:r>
           <w:rPr>
             <w:rStyle w:val="Hyperlink"/>
@@ -3501,7 +3434,7 @@
             <w:noProof/>
             <w:webHidden/>
           </w:rPr>
-          <w:instrText xml:space="preserve"> PAGEREF _Toc139127793 \h </w:instrText>
+          <w:instrText xml:space="preserve"> PAGEREF _Toc139223984 \h </w:instrText>
         </w:r>
         <w:r>
           <w:rPr>
@@ -3521,7 +3454,7 @@
             <w:noProof/>
             <w:webHidden/>
           </w:rPr>
-          <w:t>12</w:t>
+          <w:t>17</w:t>
         </w:r>
         <w:r>
           <w:rPr>
@@ -3551,7 +3484,7 @@
           <w14:ligatures w14:val="standardContextual"/>
         </w:rPr>
       </w:pPr>
-      <w:hyperlink w:anchor="_Toc139127794" w:history="1">
+      <w:hyperlink w:anchor="_Toc139223985" w:history="1">
         <w:r>
           <w:rPr>
             <w:rStyle w:val="Hyperlink"/>
@@ -3599,7 +3532,7 @@
             <w:noProof/>
             <w:webHidden/>
           </w:rPr>
-          <w:instrText xml:space="preserve"> PAGEREF _Toc139127794 \h </w:instrText>
+          <w:instrText xml:space="preserve"> PAGEREF _Toc139223985 \h </w:instrText>
         </w:r>
         <w:r>
           <w:rPr>
@@ -3619,7 +3552,7 @@
             <w:noProof/>
             <w:webHidden/>
           </w:rPr>
-          <w:t>12</w:t>
+          <w:t>18</w:t>
         </w:r>
         <w:r>
           <w:rPr>
@@ -3647,7 +3580,7 @@
           <w14:ligatures w14:val="standardContextual"/>
         </w:rPr>
       </w:pPr>
-      <w:hyperlink w:anchor="_Toc139127795" w:history="1">
+      <w:hyperlink w:anchor="_Toc139223986" w:history="1">
         <w:r>
           <w:rPr>
             <w:rStyle w:val="Hyperlink"/>
@@ -3693,7 +3626,7 @@
             <w:noProof/>
             <w:webHidden/>
           </w:rPr>
-          <w:instrText xml:space="preserve"> PAGEREF _Toc139127795 \h </w:instrText>
+          <w:instrText xml:space="preserve"> PAGEREF _Toc139223986 \h </w:instrText>
         </w:r>
         <w:r>
           <w:rPr>
@@ -3713,7 +3646,7 @@
             <w:noProof/>
             <w:webHidden/>
           </w:rPr>
-          <w:t>12</w:t>
+          <w:t>18</w:t>
         </w:r>
         <w:r>
           <w:rPr>
@@ -3741,7 +3674,7 @@
           <w14:ligatures w14:val="standardContextual"/>
         </w:rPr>
       </w:pPr>
-      <w:hyperlink w:anchor="_Toc139127796" w:history="1">
+      <w:hyperlink w:anchor="_Toc139223987" w:history="1">
         <w:r>
           <w:rPr>
             <w:rStyle w:val="Hyperlink"/>
@@ -3787,7 +3720,7 @@
             <w:noProof/>
             <w:webHidden/>
           </w:rPr>
-          <w:instrText xml:space="preserve"> PAGEREF _Toc139127796 \h </w:instrText>
+          <w:instrText xml:space="preserve"> PAGEREF _Toc139223987 \h </w:instrText>
         </w:r>
         <w:r>
           <w:rPr>
@@ -3807,7 +3740,7 @@
             <w:noProof/>
             <w:webHidden/>
           </w:rPr>
-          <w:t>12</w:t>
+          <w:t>19</w:t>
         </w:r>
         <w:r>
           <w:rPr>
@@ -3837,7 +3770,7 @@
           <w14:ligatures w14:val="standardContextual"/>
         </w:rPr>
       </w:pPr>
-      <w:hyperlink w:anchor="_Toc139127797" w:history="1">
+      <w:hyperlink w:anchor="_Toc139223988" w:history="1">
         <w:r>
           <w:rPr>
             <w:rStyle w:val="Hyperlink"/>
@@ -3885,7 +3818,7 @@
             <w:noProof/>
             <w:webHidden/>
           </w:rPr>
-          <w:instrText xml:space="preserve"> PAGEREF _Toc139127797 \h </w:instrText>
+          <w:instrText xml:space="preserve"> PAGEREF _Toc139223988 \h </w:instrText>
         </w:r>
         <w:r>
           <w:rPr>
@@ -3905,7 +3838,7 @@
             <w:noProof/>
             <w:webHidden/>
           </w:rPr>
-          <w:t>12</w:t>
+          <w:t>19</w:t>
         </w:r>
         <w:r>
           <w:rPr>
@@ -3933,7 +3866,7 @@
           <w14:ligatures w14:val="standardContextual"/>
         </w:rPr>
       </w:pPr>
-      <w:hyperlink w:anchor="_Toc139127798" w:history="1">
+      <w:hyperlink w:anchor="_Toc139223989" w:history="1">
         <w:r>
           <w:rPr>
             <w:rStyle w:val="Hyperlink"/>
@@ -3979,7 +3912,7 @@
             <w:noProof/>
             <w:webHidden/>
           </w:rPr>
-          <w:instrText xml:space="preserve"> PAGEREF _Toc139127798 \h </w:instrText>
+          <w:instrText xml:space="preserve"> PAGEREF _Toc139223989 \h </w:instrText>
         </w:r>
         <w:r>
           <w:rPr>
@@ -3999,7 +3932,7 @@
             <w:noProof/>
             <w:webHidden/>
           </w:rPr>
-          <w:t>12</w:t>
+          <w:t>19</w:t>
         </w:r>
         <w:r>
           <w:rPr>
@@ -4027,7 +3960,7 @@
           <w14:ligatures w14:val="standardContextual"/>
         </w:rPr>
       </w:pPr>
-      <w:hyperlink w:anchor="_Toc139127799" w:history="1">
+      <w:hyperlink w:anchor="_Toc139223990" w:history="1">
         <w:r>
           <w:rPr>
             <w:rStyle w:val="Hyperlink"/>
@@ -4073,7 +4006,7 @@
             <w:noProof/>
             <w:webHidden/>
           </w:rPr>
-          <w:instrText xml:space="preserve"> PAGEREF _Toc139127799 \h </w:instrText>
+          <w:instrText xml:space="preserve"> PAGEREF _Toc139223990 \h </w:instrText>
         </w:r>
         <w:r>
           <w:rPr>
@@ -4093,7 +4026,195 @@
             <w:noProof/>
             <w:webHidden/>
           </w:rPr>
-          <w:t>12</w:t>
+          <w:t>20</w:t>
+        </w:r>
+        <w:r>
+          <w:rPr>
+            <w:noProof/>
+            <w:webHidden/>
+          </w:rPr>
+          <w:fldChar w:fldCharType="end"/>
+        </w:r>
+      </w:hyperlink>
+    </w:p>
+    <w:p>
+      <w:pPr>
+        <w:pStyle w:val="TOC3"/>
+        <w:tabs>
+          <w:tab w:val="left" w:pos="1440"/>
+          <w:tab w:val="right" w:leader="dot" w:pos="8777"/>
+        </w:tabs>
+        <w:rPr>
+          <w:rFonts w:asciiTheme="minorHAnsi" w:eastAsiaTheme="minorEastAsia" w:hAnsiTheme="minorHAnsi" w:cstheme="minorBidi"/>
+          <w:noProof/>
+          <w:kern w:val="2"/>
+          <w:sz w:val="22"/>
+          <w:szCs w:val="22"/>
+          <w:lang w:val="en-US"/>
+          <w14:ligatures w14:val="standardContextual"/>
+        </w:rPr>
+      </w:pPr>
+      <w:hyperlink w:anchor="_Toc139223991" w:history="1">
+        <w:r>
+          <w:rPr>
+            <w:rStyle w:val="Hyperlink"/>
+            <w:noProof/>
+          </w:rPr>
+          <w:t>3.4.3.</w:t>
+        </w:r>
+        <w:r>
+          <w:rPr>
+            <w:rFonts w:asciiTheme="minorHAnsi" w:eastAsiaTheme="minorEastAsia" w:hAnsiTheme="minorHAnsi" w:cstheme="minorBidi"/>
+            <w:noProof/>
+            <w:kern w:val="2"/>
+            <w:sz w:val="22"/>
+            <w:szCs w:val="22"/>
+            <w:lang w:val="en-US"/>
+            <w14:ligatures w14:val="standardContextual"/>
+          </w:rPr>
+          <w:tab/>
+        </w:r>
+        <w:r>
+          <w:rPr>
+            <w:rStyle w:val="Hyperlink"/>
+            <w:noProof/>
+          </w:rPr>
+          <w:t>Terceira abordagem</w:t>
+        </w:r>
+        <w:r>
+          <w:rPr>
+            <w:noProof/>
+            <w:webHidden/>
+          </w:rPr>
+          <w:tab/>
+        </w:r>
+        <w:r>
+          <w:rPr>
+            <w:noProof/>
+            <w:webHidden/>
+          </w:rPr>
+          <w:fldChar w:fldCharType="begin"/>
+        </w:r>
+        <w:r>
+          <w:rPr>
+            <w:noProof/>
+            <w:webHidden/>
+          </w:rPr>
+          <w:instrText xml:space="preserve"> PAGEREF _Toc139223991 \h </w:instrText>
+        </w:r>
+        <w:r>
+          <w:rPr>
+            <w:noProof/>
+            <w:webHidden/>
+          </w:rPr>
+        </w:r>
+        <w:r>
+          <w:rPr>
+            <w:noProof/>
+            <w:webHidden/>
+          </w:rPr>
+          <w:fldChar w:fldCharType="separate"/>
+        </w:r>
+        <w:r>
+          <w:rPr>
+            <w:noProof/>
+            <w:webHidden/>
+          </w:rPr>
+          <w:t>21</w:t>
+        </w:r>
+        <w:r>
+          <w:rPr>
+            <w:noProof/>
+            <w:webHidden/>
+          </w:rPr>
+          <w:fldChar w:fldCharType="end"/>
+        </w:r>
+      </w:hyperlink>
+    </w:p>
+    <w:p>
+      <w:pPr>
+        <w:pStyle w:val="TOC3"/>
+        <w:tabs>
+          <w:tab w:val="left" w:pos="1440"/>
+          <w:tab w:val="right" w:leader="dot" w:pos="8777"/>
+        </w:tabs>
+        <w:rPr>
+          <w:rFonts w:asciiTheme="minorHAnsi" w:eastAsiaTheme="minorEastAsia" w:hAnsiTheme="minorHAnsi" w:cstheme="minorBidi"/>
+          <w:noProof/>
+          <w:kern w:val="2"/>
+          <w:sz w:val="22"/>
+          <w:szCs w:val="22"/>
+          <w:lang w:val="en-US"/>
+          <w14:ligatures w14:val="standardContextual"/>
+        </w:rPr>
+      </w:pPr>
+      <w:hyperlink w:anchor="_Toc139223992" w:history="1">
+        <w:r>
+          <w:rPr>
+            <w:rStyle w:val="Hyperlink"/>
+            <w:noProof/>
+          </w:rPr>
+          <w:t>3.4.4.</w:t>
+        </w:r>
+        <w:r>
+          <w:rPr>
+            <w:rFonts w:asciiTheme="minorHAnsi" w:eastAsiaTheme="minorEastAsia" w:hAnsiTheme="minorHAnsi" w:cstheme="minorBidi"/>
+            <w:noProof/>
+            <w:kern w:val="2"/>
+            <w:sz w:val="22"/>
+            <w:szCs w:val="22"/>
+            <w:lang w:val="en-US"/>
+            <w14:ligatures w14:val="standardContextual"/>
+          </w:rPr>
+          <w:tab/>
+        </w:r>
+        <w:r>
+          <w:rPr>
+            <w:rStyle w:val="Hyperlink"/>
+            <w:noProof/>
+          </w:rPr>
+          <w:t>Abordagem final</w:t>
+        </w:r>
+        <w:r>
+          <w:rPr>
+            <w:noProof/>
+            <w:webHidden/>
+          </w:rPr>
+          <w:tab/>
+        </w:r>
+        <w:r>
+          <w:rPr>
+            <w:noProof/>
+            <w:webHidden/>
+          </w:rPr>
+          <w:fldChar w:fldCharType="begin"/>
+        </w:r>
+        <w:r>
+          <w:rPr>
+            <w:noProof/>
+            <w:webHidden/>
+          </w:rPr>
+          <w:instrText xml:space="preserve"> PAGEREF _Toc139223992 \h </w:instrText>
+        </w:r>
+        <w:r>
+          <w:rPr>
+            <w:noProof/>
+            <w:webHidden/>
+          </w:rPr>
+        </w:r>
+        <w:r>
+          <w:rPr>
+            <w:noProof/>
+            <w:webHidden/>
+          </w:rPr>
+          <w:fldChar w:fldCharType="separate"/>
+        </w:r>
+        <w:r>
+          <w:rPr>
+            <w:noProof/>
+            <w:webHidden/>
+          </w:rPr>
+          <w:t>22</w:t>
         </w:r>
         <w:r>
           <w:rPr>
@@ -4122,7 +4243,7 @@
           <w14:ligatures w14:val="standardContextual"/>
         </w:rPr>
       </w:pPr>
-      <w:hyperlink w:anchor="_Toc139127800" w:history="1">
+      <w:hyperlink w:anchor="_Toc139223993" w:history="1">
         <w:r>
           <w:rPr>
             <w:rStyle w:val="Hyperlink"/>
@@ -4176,7 +4297,7 @@
             <w:noProof/>
             <w:webHidden/>
           </w:rPr>
-          <w:instrText xml:space="preserve"> PAGEREF _Toc139127800 \h </w:instrText>
+          <w:instrText xml:space="preserve"> PAGEREF _Toc139223993 \h </w:instrText>
         </w:r>
         <w:r>
           <w:rPr>
@@ -4196,7 +4317,7 @@
             <w:noProof/>
             <w:webHidden/>
           </w:rPr>
-          <w:t>13</w:t>
+          <w:t>24</w:t>
         </w:r>
         <w:r>
           <w:rPr>
@@ -4222,7 +4343,7 @@
           <w14:ligatures w14:val="standardContextual"/>
         </w:rPr>
       </w:pPr>
-      <w:hyperlink w:anchor="_Toc139127801" w:history="1">
+      <w:hyperlink w:anchor="_Toc139223994" w:history="1">
         <w:r>
           <w:rPr>
             <w:rStyle w:val="Hyperlink"/>
@@ -4249,7 +4370,7 @@
             <w:noProof/>
             <w:webHidden/>
           </w:rPr>
-          <w:instrText xml:space="preserve"> PAGEREF _Toc139127801 \h </w:instrText>
+          <w:instrText xml:space="preserve"> PAGEREF _Toc139223994 \h </w:instrText>
         </w:r>
         <w:r>
           <w:rPr>
@@ -4269,7 +4390,7 @@
             <w:noProof/>
             <w:webHidden/>
           </w:rPr>
-          <w:t>14</w:t>
+          <w:t>25</w:t>
         </w:r>
         <w:r>
           <w:rPr>
@@ -4320,7 +4441,7 @@
       <w:bookmarkStart w:id="14" w:name="_Toc357152318"/>
       <w:bookmarkStart w:id="15" w:name="_Toc357154525"/>
       <w:bookmarkStart w:id="16" w:name="_Toc530601446"/>
-      <w:bookmarkStart w:id="17" w:name="_Toc139127773"/>
+      <w:bookmarkStart w:id="17" w:name="_Toc139223964"/>
       <w:r>
         <w:lastRenderedPageBreak/>
         <w:t>Lista de F</w:t>
@@ -4366,7 +4487,7 @@
         </w:rPr>
         <w:fldChar w:fldCharType="separate"/>
       </w:r>
-      <w:hyperlink w:anchor="_Toc139127756" w:history="1">
+      <w:hyperlink w:anchor="_Toc139223946" w:history="1">
         <w:r>
           <w:rPr>
             <w:rStyle w:val="Hyperlink"/>
@@ -4401,7 +4522,7 @@
             <w:noProof/>
             <w:webHidden/>
           </w:rPr>
-          <w:instrText xml:space="preserve"> PAGEREF _Toc139127756 \h </w:instrText>
+          <w:instrText xml:space="preserve"> PAGEREF _Toc139223946 \h </w:instrText>
         </w:r>
         <w:r>
           <w:rPr>
@@ -4447,7 +4568,7 @@
           <w14:ligatures w14:val="standardContextual"/>
         </w:rPr>
       </w:pPr>
-      <w:hyperlink w:anchor="_Toc139127757" w:history="1">
+      <w:hyperlink w:anchor="_Toc139223947" w:history="1">
         <w:r>
           <w:rPr>
             <w:rStyle w:val="Hyperlink"/>
@@ -4482,7 +4603,7 @@
             <w:noProof/>
             <w:webHidden/>
           </w:rPr>
-          <w:instrText xml:space="preserve"> PAGEREF _Toc139127757 \h </w:instrText>
+          <w:instrText xml:space="preserve"> PAGEREF _Toc139223947 \h </w:instrText>
         </w:r>
         <w:r>
           <w:rPr>
@@ -4528,7 +4649,7 @@
           <w14:ligatures w14:val="standardContextual"/>
         </w:rPr>
       </w:pPr>
-      <w:hyperlink w:anchor="_Toc139127758" w:history="1">
+      <w:hyperlink w:anchor="_Toc139223948" w:history="1">
         <w:r>
           <w:rPr>
             <w:rStyle w:val="Hyperlink"/>
@@ -4563,7 +4684,7 @@
             <w:noProof/>
             <w:webHidden/>
           </w:rPr>
-          <w:instrText xml:space="preserve"> PAGEREF _Toc139127758 \h </w:instrText>
+          <w:instrText xml:space="preserve"> PAGEREF _Toc139223948 \h </w:instrText>
         </w:r>
         <w:r>
           <w:rPr>
@@ -4609,7 +4730,7 @@
           <w14:ligatures w14:val="standardContextual"/>
         </w:rPr>
       </w:pPr>
-      <w:hyperlink w:anchor="_Toc139127759" w:history="1">
+      <w:hyperlink w:anchor="_Toc139223949" w:history="1">
         <w:r>
           <w:rPr>
             <w:rStyle w:val="Hyperlink"/>
@@ -4645,7 +4766,7 @@
             <w:noProof/>
             <w:webHidden/>
           </w:rPr>
-          <w:instrText xml:space="preserve"> PAGEREF _Toc139127759 \h </w:instrText>
+          <w:instrText xml:space="preserve"> PAGEREF _Toc139223949 \h </w:instrText>
         </w:r>
         <w:r>
           <w:rPr>
@@ -4691,7 +4812,7 @@
           <w14:ligatures w14:val="standardContextual"/>
         </w:rPr>
       </w:pPr>
-      <w:hyperlink w:anchor="_Toc139127760" w:history="1">
+      <w:hyperlink w:anchor="_Toc139223950" w:history="1">
         <w:r>
           <w:rPr>
             <w:rStyle w:val="Hyperlink"/>
@@ -4727,7 +4848,7 @@
             <w:noProof/>
             <w:webHidden/>
           </w:rPr>
-          <w:instrText xml:space="preserve"> PAGEREF _Toc139127760 \h </w:instrText>
+          <w:instrText xml:space="preserve"> PAGEREF _Toc139223950 \h </w:instrText>
         </w:r>
         <w:r>
           <w:rPr>
@@ -4773,7 +4894,7 @@
           <w14:ligatures w14:val="standardContextual"/>
         </w:rPr>
       </w:pPr>
-      <w:hyperlink w:anchor="_Toc139127761" w:history="1">
+      <w:hyperlink w:anchor="_Toc139223951" w:history="1">
         <w:r>
           <w:rPr>
             <w:rStyle w:val="Hyperlink"/>
@@ -4809,7 +4930,7 @@
             <w:noProof/>
             <w:webHidden/>
           </w:rPr>
-          <w:instrText xml:space="preserve"> PAGEREF _Toc139127761 \h </w:instrText>
+          <w:instrText xml:space="preserve"> PAGEREF _Toc139223951 \h </w:instrText>
         </w:r>
         <w:r>
           <w:rPr>
@@ -4855,7 +4976,7 @@
           <w14:ligatures w14:val="standardContextual"/>
         </w:rPr>
       </w:pPr>
-      <w:hyperlink w:anchor="_Toc139127762" w:history="1">
+      <w:hyperlink w:anchor="_Toc139223952" w:history="1">
         <w:r>
           <w:rPr>
             <w:rStyle w:val="Hyperlink"/>
@@ -4891,7 +5012,7 @@
             <w:noProof/>
             <w:webHidden/>
           </w:rPr>
-          <w:instrText xml:space="preserve"> PAGEREF _Toc139127762 \h </w:instrText>
+          <w:instrText xml:space="preserve"> PAGEREF _Toc139223952 \h </w:instrText>
         </w:r>
         <w:r>
           <w:rPr>
@@ -4911,7 +5032,7 @@
             <w:noProof/>
             <w:webHidden/>
           </w:rPr>
-          <w:t>11</w:t>
+          <w:t>12</w:t>
         </w:r>
         <w:r>
           <w:rPr>
@@ -4937,7 +5058,7 @@
           <w14:ligatures w14:val="standardContextual"/>
         </w:rPr>
       </w:pPr>
-      <w:hyperlink w:anchor="_Toc139127763" w:history="1">
+      <w:hyperlink w:anchor="_Toc139223953" w:history="1">
         <w:r>
           <w:rPr>
             <w:rStyle w:val="Hyperlink"/>
@@ -4981,7 +5102,7 @@
             <w:noProof/>
             <w:webHidden/>
           </w:rPr>
-          <w:instrText xml:space="preserve"> PAGEREF _Toc139127763 \h </w:instrText>
+          <w:instrText xml:space="preserve"> PAGEREF _Toc139223953 \h </w:instrText>
         </w:r>
         <w:r>
           <w:rPr>
@@ -5001,7 +5122,7 @@
             <w:noProof/>
             <w:webHidden/>
           </w:rPr>
-          <w:t>11</w:t>
+          <w:t>13</w:t>
         </w:r>
         <w:r>
           <w:rPr>
@@ -5027,7 +5148,7 @@
           <w14:ligatures w14:val="standardContextual"/>
         </w:rPr>
       </w:pPr>
-      <w:hyperlink w:anchor="_Toc139127764" w:history="1">
+      <w:hyperlink w:anchor="_Toc139223954" w:history="1">
         <w:r>
           <w:rPr>
             <w:rStyle w:val="Hyperlink"/>
@@ -5079,7 +5200,7 @@
             <w:noProof/>
             <w:webHidden/>
           </w:rPr>
-          <w:instrText xml:space="preserve"> PAGEREF _Toc139127764 \h </w:instrText>
+          <w:instrText xml:space="preserve"> PAGEREF _Toc139223954 \h </w:instrText>
         </w:r>
         <w:r>
           <w:rPr>
@@ -5099,7 +5220,7 @@
             <w:noProof/>
             <w:webHidden/>
           </w:rPr>
-          <w:t>11</w:t>
+          <w:t>14</w:t>
         </w:r>
         <w:r>
           <w:rPr>
@@ -5125,7 +5246,7 @@
           <w14:ligatures w14:val="standardContextual"/>
         </w:rPr>
       </w:pPr>
-      <w:hyperlink w:anchor="_Toc139127765" w:history="1">
+      <w:hyperlink w:anchor="_Toc139223955" w:history="1">
         <w:r>
           <w:rPr>
             <w:rStyle w:val="Hyperlink"/>
@@ -5160,7 +5281,7 @@
             <w:noProof/>
             <w:webHidden/>
           </w:rPr>
-          <w:instrText xml:space="preserve"> PAGEREF _Toc139127765 \h </w:instrText>
+          <w:instrText xml:space="preserve"> PAGEREF _Toc139223955 \h </w:instrText>
         </w:r>
         <w:r>
           <w:rPr>
@@ -5180,7 +5301,7 @@
             <w:noProof/>
             <w:webHidden/>
           </w:rPr>
-          <w:t>12</w:t>
+          <w:t>15</w:t>
         </w:r>
         <w:r>
           <w:rPr>
@@ -5206,7 +5327,7 @@
           <w14:ligatures w14:val="standardContextual"/>
         </w:rPr>
       </w:pPr>
-      <w:hyperlink w:anchor="_Toc139127766" w:history="1">
+      <w:hyperlink w:anchor="_Toc139223956" w:history="1">
         <w:r>
           <w:rPr>
             <w:rStyle w:val="Hyperlink"/>
@@ -5241,7 +5362,7 @@
             <w:noProof/>
             <w:webHidden/>
           </w:rPr>
-          <w:instrText xml:space="preserve"> PAGEREF _Toc139127766 \h </w:instrText>
+          <w:instrText xml:space="preserve"> PAGEREF _Toc139223956 \h </w:instrText>
         </w:r>
         <w:r>
           <w:rPr>
@@ -5261,7 +5382,7 @@
             <w:noProof/>
             <w:webHidden/>
           </w:rPr>
-          <w:t>12</w:t>
+          <w:t>16</w:t>
         </w:r>
         <w:r>
           <w:rPr>
@@ -5287,7 +5408,7 @@
           <w14:ligatures w14:val="standardContextual"/>
         </w:rPr>
       </w:pPr>
-      <w:hyperlink w:anchor="_Toc139127767" w:history="1">
+      <w:hyperlink w:anchor="_Toc139223957" w:history="1">
         <w:r>
           <w:rPr>
             <w:rStyle w:val="Hyperlink"/>
@@ -5322,7 +5443,7 @@
             <w:noProof/>
             <w:webHidden/>
           </w:rPr>
-          <w:instrText xml:space="preserve"> PAGEREF _Toc139127767 \h </w:instrText>
+          <w:instrText xml:space="preserve"> PAGEREF _Toc139223957 \h </w:instrText>
         </w:r>
         <w:r>
           <w:rPr>
@@ -5342,7 +5463,7 @@
             <w:noProof/>
             <w:webHidden/>
           </w:rPr>
-          <w:t>12</w:t>
+          <w:t>16</w:t>
         </w:r>
         <w:r>
           <w:rPr>
@@ -5368,7 +5489,7 @@
           <w14:ligatures w14:val="standardContextual"/>
         </w:rPr>
       </w:pPr>
-      <w:hyperlink w:anchor="_Toc139127768" w:history="1">
+      <w:hyperlink w:anchor="_Toc139223958" w:history="1">
         <w:r>
           <w:rPr>
             <w:rStyle w:val="Hyperlink"/>
@@ -5403,7 +5524,7 @@
             <w:noProof/>
             <w:webHidden/>
           </w:rPr>
-          <w:instrText xml:space="preserve"> PAGEREF _Toc139127768 \h </w:instrText>
+          <w:instrText xml:space="preserve"> PAGEREF _Toc139223958 \h </w:instrText>
         </w:r>
         <w:r>
           <w:rPr>
@@ -5423,7 +5544,7 @@
             <w:noProof/>
             <w:webHidden/>
           </w:rPr>
-          <w:t>12</w:t>
+          <w:t>17</w:t>
         </w:r>
         <w:r>
           <w:rPr>
@@ -5449,7 +5570,7 @@
           <w14:ligatures w14:val="standardContextual"/>
         </w:rPr>
       </w:pPr>
-      <w:hyperlink w:anchor="_Toc139127769" w:history="1">
+      <w:hyperlink w:anchor="_Toc139223959" w:history="1">
         <w:r>
           <w:rPr>
             <w:rStyle w:val="Hyperlink"/>
@@ -5484,7 +5605,7 @@
             <w:noProof/>
             <w:webHidden/>
           </w:rPr>
-          <w:instrText xml:space="preserve"> PAGEREF _Toc139127769 \h </w:instrText>
+          <w:instrText xml:space="preserve"> PAGEREF _Toc139223959 \h </w:instrText>
         </w:r>
         <w:r>
           <w:rPr>
@@ -5504,7 +5625,88 @@
             <w:noProof/>
             <w:webHidden/>
           </w:rPr>
-          <w:t>12</w:t>
+          <w:t>18</w:t>
+        </w:r>
+        <w:r>
+          <w:rPr>
+            <w:noProof/>
+            <w:webHidden/>
+          </w:rPr>
+          <w:fldChar w:fldCharType="end"/>
+        </w:r>
+      </w:hyperlink>
+    </w:p>
+    <w:p>
+      <w:pPr>
+        <w:pStyle w:val="TableofFigures"/>
+        <w:tabs>
+          <w:tab w:val="right" w:leader="dot" w:pos="8777"/>
+        </w:tabs>
+        <w:rPr>
+          <w:rFonts w:asciiTheme="minorHAnsi" w:eastAsiaTheme="minorEastAsia" w:hAnsiTheme="minorHAnsi"/>
+          <w:noProof/>
+          <w:kern w:val="2"/>
+          <w:sz w:val="22"/>
+          <w:lang w:val="en-US"/>
+          <w14:ligatures w14:val="standardContextual"/>
+        </w:rPr>
+      </w:pPr>
+      <w:hyperlink w:anchor="_Toc139223960" w:history="1">
+        <w:r>
+          <w:rPr>
+            <w:rStyle w:val="Hyperlink"/>
+            <w:noProof/>
+          </w:rPr>
+          <w:t xml:space="preserve">Figura 15 - </w:t>
+        </w:r>
+        <w:r>
+          <w:rPr>
+            <w:rStyle w:val="Hyperlink"/>
+            <w:bCs/>
+            <w:noProof/>
+          </w:rPr>
+          <w:t>Código da função de redimensionamento da imagem</w:t>
+        </w:r>
+        <w:r>
+          <w:rPr>
+            <w:noProof/>
+            <w:webHidden/>
+          </w:rPr>
+          <w:tab/>
+        </w:r>
+        <w:r>
+          <w:rPr>
+            <w:noProof/>
+            <w:webHidden/>
+          </w:rPr>
+          <w:fldChar w:fldCharType="begin"/>
+        </w:r>
+        <w:r>
+          <w:rPr>
+            <w:noProof/>
+            <w:webHidden/>
+          </w:rPr>
+          <w:instrText xml:space="preserve"> PAGEREF _Toc139223960 \h </w:instrText>
+        </w:r>
+        <w:r>
+          <w:rPr>
+            <w:noProof/>
+            <w:webHidden/>
+          </w:rPr>
+        </w:r>
+        <w:r>
+          <w:rPr>
+            <w:noProof/>
+            <w:webHidden/>
+          </w:rPr>
+          <w:fldChar w:fldCharType="separate"/>
+        </w:r>
+        <w:r>
+          <w:rPr>
+            <w:noProof/>
+            <w:webHidden/>
+          </w:rPr>
+          <w:t>21</w:t>
         </w:r>
         <w:r>
           <w:rPr>
@@ -5586,7 +5788,7 @@
       <w:bookmarkStart w:id="18" w:name="_Toc357152319"/>
       <w:bookmarkStart w:id="19" w:name="_Toc357154526"/>
       <w:bookmarkStart w:id="20" w:name="_Toc530601447"/>
-      <w:bookmarkStart w:id="21" w:name="_Toc139127774"/>
+      <w:bookmarkStart w:id="21" w:name="_Toc139223965"/>
       <w:r>
         <w:lastRenderedPageBreak/>
         <w:t>Lista de tabe</w:t>
@@ -5598,26 +5800,6 @@
         <w:t>las</w:t>
       </w:r>
       <w:bookmarkEnd w:id="21"/>
-    </w:p>
-    <w:p>
-      <w:r>
-        <w:t>E</w:t>
-      </w:r>
-      <w:r>
-        <w:t xml:space="preserve">lemento </w:t>
-      </w:r>
-      <w:r>
-        <w:t xml:space="preserve">a figurar, </w:t>
-      </w:r>
-      <w:r>
-        <w:rPr>
-          <w:b/>
-        </w:rPr>
-        <w:t>quando aplicável</w:t>
-      </w:r>
-      <w:r>
-        <w:t>.</w:t>
-      </w:r>
     </w:p>
     <w:p>
       <w:pPr>
@@ -5655,27 +5837,94 @@
         </w:rPr>
         <w:fldChar w:fldCharType="separate"/>
       </w:r>
-      <w:hyperlink w:anchor="_Toc139127802" w:history="1">
+      <w:hyperlink w:anchor="_Toc139223936" w:history="1">
         <w:r>
           <w:rPr>
             <w:rStyle w:val="Hyperlink"/>
             <w:noProof/>
           </w:rPr>
-          <w:t xml:space="preserve">Tabela 1 – </w:t>
-        </w:r>
+          <w:t>Tabela 1 – Total de dados obtidos</w:t>
+        </w:r>
+        <w:r>
+          <w:rPr>
+            <w:noProof/>
+            <w:webHidden/>
+          </w:rPr>
+          <w:tab/>
+        </w:r>
+        <w:r>
+          <w:rPr>
+            <w:noProof/>
+            <w:webHidden/>
+          </w:rPr>
+          <w:fldChar w:fldCharType="begin"/>
+        </w:r>
+        <w:r>
+          <w:rPr>
+            <w:noProof/>
+            <w:webHidden/>
+          </w:rPr>
+          <w:instrText xml:space="preserve"> PAGEREF _Toc139223936 \h </w:instrText>
+        </w:r>
+        <w:r>
+          <w:rPr>
+            <w:noProof/>
+            <w:webHidden/>
+          </w:rPr>
+        </w:r>
+        <w:r>
+          <w:rPr>
+            <w:noProof/>
+            <w:webHidden/>
+          </w:rPr>
+          <w:fldChar w:fldCharType="separate"/>
+        </w:r>
+        <w:r>
+          <w:rPr>
+            <w:noProof/>
+            <w:webHidden/>
+          </w:rPr>
+          <w:t>18</w:t>
+        </w:r>
+        <w:r>
+          <w:rPr>
+            <w:noProof/>
+            <w:webHidden/>
+          </w:rPr>
+          <w:fldChar w:fldCharType="end"/>
+        </w:r>
+      </w:hyperlink>
+    </w:p>
+    <w:p>
+      <w:pPr>
+        <w:pStyle w:val="TableofFigures"/>
+        <w:tabs>
+          <w:tab w:val="right" w:leader="dot" w:pos="8777"/>
+        </w:tabs>
+        <w:rPr>
+          <w:rFonts w:asciiTheme="minorHAnsi" w:eastAsiaTheme="minorEastAsia" w:hAnsiTheme="minorHAnsi"/>
+          <w:noProof/>
+          <w:kern w:val="2"/>
+          <w:sz w:val="22"/>
+          <w:lang w:val="en-US"/>
+          <w14:ligatures w14:val="standardContextual"/>
+        </w:rPr>
+      </w:pPr>
+      <w:hyperlink w:anchor="_Toc139223937" w:history="1">
         <w:r>
           <w:rPr>
             <w:rStyle w:val="Hyperlink"/>
             <w:noProof/>
           </w:rPr>
-          <w:t>T</w:t>
+          <w:t xml:space="preserve">Tabela 2 – </w:t>
         </w:r>
         <w:r>
           <w:rPr>
             <w:rStyle w:val="Hyperlink"/>
-            <w:noProof/>
-          </w:rPr>
-          <w:t>otal de dados obtidos</w:t>
+            <w:bCs/>
+            <w:noProof/>
+          </w:rPr>
+          <w:t>Quantidade de dados a ser usada na primeira abordagem</w:t>
         </w:r>
         <w:r>
           <w:rPr>
@@ -5696,7 +5945,7 @@
             <w:noProof/>
             <w:webHidden/>
           </w:rPr>
-          <w:instrText xml:space="preserve"> PAGEREF _Toc139127802 \h </w:instrText>
+          <w:instrText xml:space="preserve"> PAGEREF _Toc139223937 \h </w:instrText>
         </w:r>
         <w:r>
           <w:rPr>
@@ -5716,7 +5965,682 @@
             <w:noProof/>
             <w:webHidden/>
           </w:rPr>
-          <w:t>12</w:t>
+          <w:t>20</w:t>
+        </w:r>
+        <w:r>
+          <w:rPr>
+            <w:noProof/>
+            <w:webHidden/>
+          </w:rPr>
+          <w:fldChar w:fldCharType="end"/>
+        </w:r>
+      </w:hyperlink>
+    </w:p>
+    <w:p>
+      <w:pPr>
+        <w:pStyle w:val="TableofFigures"/>
+        <w:tabs>
+          <w:tab w:val="right" w:leader="dot" w:pos="8777"/>
+        </w:tabs>
+        <w:rPr>
+          <w:rFonts w:asciiTheme="minorHAnsi" w:eastAsiaTheme="minorEastAsia" w:hAnsiTheme="minorHAnsi"/>
+          <w:noProof/>
+          <w:kern w:val="2"/>
+          <w:sz w:val="22"/>
+          <w:lang w:val="en-US"/>
+          <w14:ligatures w14:val="standardContextual"/>
+        </w:rPr>
+      </w:pPr>
+      <w:hyperlink w:anchor="_Toc139223938" w:history="1">
+        <w:r>
+          <w:rPr>
+            <w:rStyle w:val="Hyperlink"/>
+            <w:noProof/>
+          </w:rPr>
+          <w:t xml:space="preserve">Tabela 3 - </w:t>
+        </w:r>
+        <w:r>
+          <w:rPr>
+            <w:rStyle w:val="Hyperlink"/>
+            <w:bCs/>
+            <w:noProof/>
+          </w:rPr>
+          <w:t>Resultados da primeira abordagem</w:t>
+        </w:r>
+        <w:r>
+          <w:rPr>
+            <w:noProof/>
+            <w:webHidden/>
+          </w:rPr>
+          <w:tab/>
+        </w:r>
+        <w:r>
+          <w:rPr>
+            <w:noProof/>
+            <w:webHidden/>
+          </w:rPr>
+          <w:fldChar w:fldCharType="begin"/>
+        </w:r>
+        <w:r>
+          <w:rPr>
+            <w:noProof/>
+            <w:webHidden/>
+          </w:rPr>
+          <w:instrText xml:space="preserve"> PAGEREF _Toc139223938 \h </w:instrText>
+        </w:r>
+        <w:r>
+          <w:rPr>
+            <w:noProof/>
+            <w:webHidden/>
+          </w:rPr>
+        </w:r>
+        <w:r>
+          <w:rPr>
+            <w:noProof/>
+            <w:webHidden/>
+          </w:rPr>
+          <w:fldChar w:fldCharType="separate"/>
+        </w:r>
+        <w:r>
+          <w:rPr>
+            <w:noProof/>
+            <w:webHidden/>
+          </w:rPr>
+          <w:t>20</w:t>
+        </w:r>
+        <w:r>
+          <w:rPr>
+            <w:noProof/>
+            <w:webHidden/>
+          </w:rPr>
+          <w:fldChar w:fldCharType="end"/>
+        </w:r>
+      </w:hyperlink>
+    </w:p>
+    <w:p>
+      <w:pPr>
+        <w:pStyle w:val="TableofFigures"/>
+        <w:tabs>
+          <w:tab w:val="right" w:leader="dot" w:pos="8777"/>
+        </w:tabs>
+        <w:rPr>
+          <w:rFonts w:asciiTheme="minorHAnsi" w:eastAsiaTheme="minorEastAsia" w:hAnsiTheme="minorHAnsi"/>
+          <w:noProof/>
+          <w:kern w:val="2"/>
+          <w:sz w:val="22"/>
+          <w:lang w:val="en-US"/>
+          <w14:ligatures w14:val="standardContextual"/>
+        </w:rPr>
+      </w:pPr>
+      <w:hyperlink w:anchor="_Toc139223939" w:history="1">
+        <w:r>
+          <w:rPr>
+            <w:rStyle w:val="Hyperlink"/>
+            <w:noProof/>
+          </w:rPr>
+          <w:t xml:space="preserve">Tabela 4 - </w:t>
+        </w:r>
+        <w:r>
+          <w:rPr>
+            <w:rStyle w:val="Hyperlink"/>
+            <w:bCs/>
+            <w:noProof/>
+          </w:rPr>
+          <w:t>Quantidade de dados a ser usada na segunda abordagem</w:t>
+        </w:r>
+        <w:r>
+          <w:rPr>
+            <w:noProof/>
+            <w:webHidden/>
+          </w:rPr>
+          <w:tab/>
+        </w:r>
+        <w:r>
+          <w:rPr>
+            <w:noProof/>
+            <w:webHidden/>
+          </w:rPr>
+          <w:fldChar w:fldCharType="begin"/>
+        </w:r>
+        <w:r>
+          <w:rPr>
+            <w:noProof/>
+            <w:webHidden/>
+          </w:rPr>
+          <w:instrText xml:space="preserve"> PAGEREF _Toc139223939 \h </w:instrText>
+        </w:r>
+        <w:r>
+          <w:rPr>
+            <w:noProof/>
+            <w:webHidden/>
+          </w:rPr>
+        </w:r>
+        <w:r>
+          <w:rPr>
+            <w:noProof/>
+            <w:webHidden/>
+          </w:rPr>
+          <w:fldChar w:fldCharType="separate"/>
+        </w:r>
+        <w:r>
+          <w:rPr>
+            <w:noProof/>
+            <w:webHidden/>
+          </w:rPr>
+          <w:t>21</w:t>
+        </w:r>
+        <w:r>
+          <w:rPr>
+            <w:noProof/>
+            <w:webHidden/>
+          </w:rPr>
+          <w:fldChar w:fldCharType="end"/>
+        </w:r>
+      </w:hyperlink>
+    </w:p>
+    <w:p>
+      <w:pPr>
+        <w:pStyle w:val="TableofFigures"/>
+        <w:tabs>
+          <w:tab w:val="right" w:leader="dot" w:pos="8777"/>
+        </w:tabs>
+        <w:rPr>
+          <w:rFonts w:asciiTheme="minorHAnsi" w:eastAsiaTheme="minorEastAsia" w:hAnsiTheme="minorHAnsi"/>
+          <w:noProof/>
+          <w:kern w:val="2"/>
+          <w:sz w:val="22"/>
+          <w:lang w:val="en-US"/>
+          <w14:ligatures w14:val="standardContextual"/>
+        </w:rPr>
+      </w:pPr>
+      <w:hyperlink w:anchor="_Toc139223940" w:history="1">
+        <w:r>
+          <w:rPr>
+            <w:rStyle w:val="Hyperlink"/>
+            <w:noProof/>
+          </w:rPr>
+          <w:t xml:space="preserve">Tabela 5 - </w:t>
+        </w:r>
+        <w:r>
+          <w:rPr>
+            <w:rStyle w:val="Hyperlink"/>
+            <w:bCs/>
+            <w:noProof/>
+          </w:rPr>
+          <w:t>Resultados da segunda abordagem</w:t>
+        </w:r>
+        <w:r>
+          <w:rPr>
+            <w:noProof/>
+            <w:webHidden/>
+          </w:rPr>
+          <w:tab/>
+        </w:r>
+        <w:r>
+          <w:rPr>
+            <w:noProof/>
+            <w:webHidden/>
+          </w:rPr>
+          <w:fldChar w:fldCharType="begin"/>
+        </w:r>
+        <w:r>
+          <w:rPr>
+            <w:noProof/>
+            <w:webHidden/>
+          </w:rPr>
+          <w:instrText xml:space="preserve"> PAGEREF _Toc139223940 \h </w:instrText>
+        </w:r>
+        <w:r>
+          <w:rPr>
+            <w:noProof/>
+            <w:webHidden/>
+          </w:rPr>
+        </w:r>
+        <w:r>
+          <w:rPr>
+            <w:noProof/>
+            <w:webHidden/>
+          </w:rPr>
+          <w:fldChar w:fldCharType="separate"/>
+        </w:r>
+        <w:r>
+          <w:rPr>
+            <w:noProof/>
+            <w:webHidden/>
+          </w:rPr>
+          <w:t>21</w:t>
+        </w:r>
+        <w:r>
+          <w:rPr>
+            <w:noProof/>
+            <w:webHidden/>
+          </w:rPr>
+          <w:fldChar w:fldCharType="end"/>
+        </w:r>
+      </w:hyperlink>
+    </w:p>
+    <w:p>
+      <w:pPr>
+        <w:pStyle w:val="TableofFigures"/>
+        <w:tabs>
+          <w:tab w:val="right" w:leader="dot" w:pos="8777"/>
+        </w:tabs>
+        <w:rPr>
+          <w:rFonts w:asciiTheme="minorHAnsi" w:eastAsiaTheme="minorEastAsia" w:hAnsiTheme="minorHAnsi"/>
+          <w:noProof/>
+          <w:kern w:val="2"/>
+          <w:sz w:val="22"/>
+          <w:lang w:val="en-US"/>
+          <w14:ligatures w14:val="standardContextual"/>
+        </w:rPr>
+      </w:pPr>
+      <w:hyperlink w:anchor="_Toc139223941" w:history="1">
+        <w:r>
+          <w:rPr>
+            <w:rStyle w:val="Hyperlink"/>
+            <w:noProof/>
+          </w:rPr>
+          <w:t xml:space="preserve">Tabela 6 - </w:t>
+        </w:r>
+        <w:r>
+          <w:rPr>
+            <w:rStyle w:val="Hyperlink"/>
+            <w:bCs/>
+            <w:noProof/>
+          </w:rPr>
+          <w:t>Quantidade de dados a ser usada na terceira abordagem</w:t>
+        </w:r>
+        <w:r>
+          <w:rPr>
+            <w:noProof/>
+            <w:webHidden/>
+          </w:rPr>
+          <w:tab/>
+        </w:r>
+        <w:r>
+          <w:rPr>
+            <w:noProof/>
+            <w:webHidden/>
+          </w:rPr>
+          <w:fldChar w:fldCharType="begin"/>
+        </w:r>
+        <w:r>
+          <w:rPr>
+            <w:noProof/>
+            <w:webHidden/>
+          </w:rPr>
+          <w:instrText xml:space="preserve"> PAGEREF _Toc139223941 \h </w:instrText>
+        </w:r>
+        <w:r>
+          <w:rPr>
+            <w:noProof/>
+            <w:webHidden/>
+          </w:rPr>
+        </w:r>
+        <w:r>
+          <w:rPr>
+            <w:noProof/>
+            <w:webHidden/>
+          </w:rPr>
+          <w:fldChar w:fldCharType="separate"/>
+        </w:r>
+        <w:r>
+          <w:rPr>
+            <w:noProof/>
+            <w:webHidden/>
+          </w:rPr>
+          <w:t>22</w:t>
+        </w:r>
+        <w:r>
+          <w:rPr>
+            <w:noProof/>
+            <w:webHidden/>
+          </w:rPr>
+          <w:fldChar w:fldCharType="end"/>
+        </w:r>
+      </w:hyperlink>
+    </w:p>
+    <w:p>
+      <w:pPr>
+        <w:pStyle w:val="TableofFigures"/>
+        <w:tabs>
+          <w:tab w:val="right" w:leader="dot" w:pos="8777"/>
+        </w:tabs>
+        <w:rPr>
+          <w:rFonts w:asciiTheme="minorHAnsi" w:eastAsiaTheme="minorEastAsia" w:hAnsiTheme="minorHAnsi"/>
+          <w:noProof/>
+          <w:kern w:val="2"/>
+          <w:sz w:val="22"/>
+          <w:lang w:val="en-US"/>
+          <w14:ligatures w14:val="standardContextual"/>
+        </w:rPr>
+      </w:pPr>
+      <w:hyperlink w:anchor="_Toc139223942" w:history="1">
+        <w:r>
+          <w:rPr>
+            <w:rStyle w:val="Hyperlink"/>
+            <w:noProof/>
+          </w:rPr>
+          <w:t xml:space="preserve">Tabela 7 - </w:t>
+        </w:r>
+        <w:r>
+          <w:rPr>
+            <w:rStyle w:val="Hyperlink"/>
+            <w:bCs/>
+            <w:noProof/>
+          </w:rPr>
+          <w:t>Resultados da terceira abordagem</w:t>
+        </w:r>
+        <w:r>
+          <w:rPr>
+            <w:noProof/>
+            <w:webHidden/>
+          </w:rPr>
+          <w:tab/>
+        </w:r>
+        <w:r>
+          <w:rPr>
+            <w:noProof/>
+            <w:webHidden/>
+          </w:rPr>
+          <w:fldChar w:fldCharType="begin"/>
+        </w:r>
+        <w:r>
+          <w:rPr>
+            <w:noProof/>
+            <w:webHidden/>
+          </w:rPr>
+          <w:instrText xml:space="preserve"> PAGEREF _Toc139223942 \h </w:instrText>
+        </w:r>
+        <w:r>
+          <w:rPr>
+            <w:noProof/>
+            <w:webHidden/>
+          </w:rPr>
+        </w:r>
+        <w:r>
+          <w:rPr>
+            <w:noProof/>
+            <w:webHidden/>
+          </w:rPr>
+          <w:fldChar w:fldCharType="separate"/>
+        </w:r>
+        <w:r>
+          <w:rPr>
+            <w:noProof/>
+            <w:webHidden/>
+          </w:rPr>
+          <w:t>22</w:t>
+        </w:r>
+        <w:r>
+          <w:rPr>
+            <w:noProof/>
+            <w:webHidden/>
+          </w:rPr>
+          <w:fldChar w:fldCharType="end"/>
+        </w:r>
+      </w:hyperlink>
+    </w:p>
+    <w:p>
+      <w:pPr>
+        <w:pStyle w:val="TableofFigures"/>
+        <w:tabs>
+          <w:tab w:val="right" w:leader="dot" w:pos="8777"/>
+        </w:tabs>
+        <w:rPr>
+          <w:rFonts w:asciiTheme="minorHAnsi" w:eastAsiaTheme="minorEastAsia" w:hAnsiTheme="minorHAnsi"/>
+          <w:noProof/>
+          <w:kern w:val="2"/>
+          <w:sz w:val="22"/>
+          <w:lang w:val="en-US"/>
+          <w14:ligatures w14:val="standardContextual"/>
+        </w:rPr>
+      </w:pPr>
+      <w:hyperlink w:anchor="_Toc139223943" w:history="1">
+        <w:r>
+          <w:rPr>
+            <w:rStyle w:val="Hyperlink"/>
+            <w:noProof/>
+          </w:rPr>
+          <w:t xml:space="preserve">Tabela 8 - </w:t>
+        </w:r>
+        <w:r>
+          <w:rPr>
+            <w:rStyle w:val="Hyperlink"/>
+            <w:bCs/>
+            <w:noProof/>
+          </w:rPr>
+          <w:t xml:space="preserve">Resultados da abordagem final para uma hora de diferença entre a imagem e a </w:t>
+        </w:r>
+        <w:r>
+          <w:rPr>
+            <w:rStyle w:val="Hyperlink"/>
+            <w:bCs/>
+            <w:i/>
+            <w:noProof/>
+          </w:rPr>
+          <w:t>label</w:t>
+        </w:r>
+        <w:r>
+          <w:rPr>
+            <w:noProof/>
+            <w:webHidden/>
+          </w:rPr>
+          <w:tab/>
+        </w:r>
+        <w:r>
+          <w:rPr>
+            <w:noProof/>
+            <w:webHidden/>
+          </w:rPr>
+          <w:fldChar w:fldCharType="begin"/>
+        </w:r>
+        <w:r>
+          <w:rPr>
+            <w:noProof/>
+            <w:webHidden/>
+          </w:rPr>
+          <w:instrText xml:space="preserve"> PAGEREF _Toc139223943 \h </w:instrText>
+        </w:r>
+        <w:r>
+          <w:rPr>
+            <w:noProof/>
+            <w:webHidden/>
+          </w:rPr>
+        </w:r>
+        <w:r>
+          <w:rPr>
+            <w:noProof/>
+            <w:webHidden/>
+          </w:rPr>
+          <w:fldChar w:fldCharType="separate"/>
+        </w:r>
+        <w:r>
+          <w:rPr>
+            <w:noProof/>
+            <w:webHidden/>
+          </w:rPr>
+          <w:t>22</w:t>
+        </w:r>
+        <w:r>
+          <w:rPr>
+            <w:noProof/>
+            <w:webHidden/>
+          </w:rPr>
+          <w:fldChar w:fldCharType="end"/>
+        </w:r>
+      </w:hyperlink>
+    </w:p>
+    <w:p>
+      <w:pPr>
+        <w:pStyle w:val="TableofFigures"/>
+        <w:tabs>
+          <w:tab w:val="right" w:leader="dot" w:pos="8777"/>
+        </w:tabs>
+        <w:rPr>
+          <w:rFonts w:asciiTheme="minorHAnsi" w:eastAsiaTheme="minorEastAsia" w:hAnsiTheme="minorHAnsi"/>
+          <w:noProof/>
+          <w:kern w:val="2"/>
+          <w:sz w:val="22"/>
+          <w:lang w:val="en-US"/>
+          <w14:ligatures w14:val="standardContextual"/>
+        </w:rPr>
+      </w:pPr>
+      <w:hyperlink w:anchor="_Toc139223944" w:history="1">
+        <w:r>
+          <w:rPr>
+            <w:rStyle w:val="Hyperlink"/>
+            <w:noProof/>
+          </w:rPr>
+          <w:t xml:space="preserve">Tabela 9 - </w:t>
+        </w:r>
+        <w:r>
+          <w:rPr>
+            <w:rStyle w:val="Hyperlink"/>
+            <w:bCs/>
+            <w:noProof/>
+          </w:rPr>
+          <w:t xml:space="preserve">Resultados da abordagem final para duas horas de diferença entre a imagem e a </w:t>
+        </w:r>
+        <w:r>
+          <w:rPr>
+            <w:rStyle w:val="Hyperlink"/>
+            <w:bCs/>
+            <w:i/>
+            <w:noProof/>
+          </w:rPr>
+          <w:t>label</w:t>
+        </w:r>
+        <w:r>
+          <w:rPr>
+            <w:noProof/>
+            <w:webHidden/>
+          </w:rPr>
+          <w:tab/>
+        </w:r>
+        <w:r>
+          <w:rPr>
+            <w:noProof/>
+            <w:webHidden/>
+          </w:rPr>
+          <w:fldChar w:fldCharType="begin"/>
+        </w:r>
+        <w:r>
+          <w:rPr>
+            <w:noProof/>
+            <w:webHidden/>
+          </w:rPr>
+          <w:instrText xml:space="preserve"> PAGEREF _Toc139223944 \h </w:instrText>
+        </w:r>
+        <w:r>
+          <w:rPr>
+            <w:noProof/>
+            <w:webHidden/>
+          </w:rPr>
+        </w:r>
+        <w:r>
+          <w:rPr>
+            <w:noProof/>
+            <w:webHidden/>
+          </w:rPr>
+          <w:fldChar w:fldCharType="separate"/>
+        </w:r>
+        <w:r>
+          <w:rPr>
+            <w:noProof/>
+            <w:webHidden/>
+          </w:rPr>
+          <w:t>23</w:t>
+        </w:r>
+        <w:r>
+          <w:rPr>
+            <w:noProof/>
+            <w:webHidden/>
+          </w:rPr>
+          <w:fldChar w:fldCharType="end"/>
+        </w:r>
+      </w:hyperlink>
+    </w:p>
+    <w:p>
+      <w:pPr>
+        <w:pStyle w:val="TableofFigures"/>
+        <w:tabs>
+          <w:tab w:val="right" w:leader="dot" w:pos="8777"/>
+        </w:tabs>
+        <w:rPr>
+          <w:rFonts w:asciiTheme="minorHAnsi" w:eastAsiaTheme="minorEastAsia" w:hAnsiTheme="minorHAnsi"/>
+          <w:noProof/>
+          <w:kern w:val="2"/>
+          <w:sz w:val="22"/>
+          <w:lang w:val="en-US"/>
+          <w14:ligatures w14:val="standardContextual"/>
+        </w:rPr>
+      </w:pPr>
+      <w:hyperlink w:anchor="_Toc139223945" w:history="1">
+        <w:r>
+          <w:rPr>
+            <w:rStyle w:val="Hyperlink"/>
+            <w:noProof/>
+          </w:rPr>
+          <w:t xml:space="preserve">Tabela 10 - </w:t>
+        </w:r>
+        <w:r>
+          <w:rPr>
+            <w:rStyle w:val="Hyperlink"/>
+            <w:bCs/>
+            <w:noProof/>
+          </w:rPr>
+          <w:t xml:space="preserve">Resultados da abordagem final para três horas de diferença entre a imagem e a </w:t>
+        </w:r>
+        <w:r>
+          <w:rPr>
+            <w:rStyle w:val="Hyperlink"/>
+            <w:bCs/>
+            <w:i/>
+            <w:noProof/>
+          </w:rPr>
+          <w:t>label</w:t>
+        </w:r>
+        <w:r>
+          <w:rPr>
+            <w:noProof/>
+            <w:webHidden/>
+          </w:rPr>
+          <w:tab/>
+        </w:r>
+        <w:r>
+          <w:rPr>
+            <w:noProof/>
+            <w:webHidden/>
+          </w:rPr>
+          <w:fldChar w:fldCharType="begin"/>
+        </w:r>
+        <w:r>
+          <w:rPr>
+            <w:noProof/>
+            <w:webHidden/>
+          </w:rPr>
+          <w:instrText xml:space="preserve"> PAGEREF _Toc139223945 \h </w:instrText>
+        </w:r>
+        <w:r>
+          <w:rPr>
+            <w:noProof/>
+            <w:webHidden/>
+          </w:rPr>
+        </w:r>
+        <w:r>
+          <w:rPr>
+            <w:noProof/>
+            <w:webHidden/>
+          </w:rPr>
+          <w:fldChar w:fldCharType="separate"/>
+        </w:r>
+        <w:r>
+          <w:rPr>
+            <w:noProof/>
+            <w:webHidden/>
+          </w:rPr>
+          <w:t>23</w:t>
         </w:r>
         <w:r>
           <w:rPr>
@@ -5755,7 +6679,7 @@
       <w:bookmarkStart w:id="22" w:name="_Toc357152320"/>
       <w:bookmarkStart w:id="23" w:name="_Toc357154527"/>
       <w:bookmarkStart w:id="24" w:name="_Toc530601448"/>
-      <w:bookmarkStart w:id="25" w:name="_Toc139127775"/>
+      <w:bookmarkStart w:id="25" w:name="_Toc139223966"/>
       <w:r>
         <w:lastRenderedPageBreak/>
         <w:t>Lista de siglas</w:t>
@@ -5811,37 +6735,12 @@
                 <w:iCs/>
               </w:rPr>
             </w:pPr>
-            <w:proofErr w:type="spellStart"/>
             <w:r>
               <w:rPr>
                 <w:i/>
                 <w:iCs/>
               </w:rPr>
-              <w:t>Application</w:t>
-            </w:r>
-            <w:proofErr w:type="spellEnd"/>
-            <w:r>
-              <w:rPr>
-                <w:i/>
-                <w:iCs/>
-              </w:rPr>
-              <w:t xml:space="preserve"> </w:t>
-            </w:r>
-            <w:proofErr w:type="spellStart"/>
-            <w:r>
-              <w:rPr>
-                <w:i/>
-                <w:iCs/>
-              </w:rPr>
-              <w:t>Programming</w:t>
-            </w:r>
-            <w:proofErr w:type="spellEnd"/>
-            <w:r>
-              <w:rPr>
-                <w:i/>
-                <w:iCs/>
-              </w:rPr>
-              <w:t xml:space="preserve"> Interface</w:t>
+              <w:t>Application Programming Interface</w:t>
             </w:r>
           </w:p>
         </w:tc>
@@ -5870,21 +6769,12 @@
                 <w:iCs/>
               </w:rPr>
             </w:pPr>
-            <w:proofErr w:type="spellStart"/>
             <w:r>
               <w:rPr>
                 <w:i/>
                 <w:iCs/>
               </w:rPr>
-              <w:t>Convolutional</w:t>
-            </w:r>
-            <w:proofErr w:type="spellEnd"/>
-            <w:r>
-              <w:rPr>
-                <w:i/>
-                <w:iCs/>
-              </w:rPr>
-              <w:t xml:space="preserve"> Neural Network</w:t>
+              <w:t>Convolutional Neural Network</w:t>
             </w:r>
           </w:p>
         </w:tc>
@@ -5937,47 +6827,13 @@
                 <w:iCs/>
               </w:rPr>
             </w:pPr>
-            <w:proofErr w:type="spellStart"/>
             <w:r>
               <w:rPr>
                 <w:i/>
                 <w:iCs/>
               </w:rPr>
-              <w:t>Integrated</w:t>
+              <w:t>Integrated Development Environment</w:t>
             </w:r>
-            <w:proofErr w:type="spellEnd"/>
-            <w:r>
-              <w:rPr>
-                <w:i/>
-                <w:iCs/>
-              </w:rPr>
-              <w:t xml:space="preserve"> </w:t>
-            </w:r>
-            <w:proofErr w:type="spellStart"/>
-            <w:r>
-              <w:rPr>
-                <w:i/>
-                <w:iCs/>
-              </w:rPr>
-              <w:t>Development</w:t>
-            </w:r>
-            <w:proofErr w:type="spellEnd"/>
-            <w:r>
-              <w:rPr>
-                <w:i/>
-                <w:iCs/>
-              </w:rPr>
-              <w:t xml:space="preserve"> </w:t>
-            </w:r>
-            <w:proofErr w:type="spellStart"/>
-            <w:r>
-              <w:rPr>
-                <w:i/>
-                <w:iCs/>
-              </w:rPr>
-              <w:t>Environment</w:t>
-            </w:r>
-            <w:proofErr w:type="spellEnd"/>
           </w:p>
         </w:tc>
       </w:tr>
@@ -6012,11 +6868,9 @@
             <w:vAlign w:val="center"/>
           </w:tcPr>
           <w:p>
-            <w:proofErr w:type="spellStart"/>
             <w:r>
               <w:t>ReLU</w:t>
             </w:r>
-            <w:proofErr w:type="spellEnd"/>
           </w:p>
         </w:tc>
         <w:tc>
@@ -6031,31 +6885,13 @@
                 <w:iCs/>
               </w:rPr>
             </w:pPr>
-            <w:proofErr w:type="spellStart"/>
             <w:r>
               <w:rPr>
                 <w:i/>
                 <w:iCs/>
               </w:rPr>
-              <w:t>Rectified</w:t>
+              <w:t>Rectified Linear Unit</w:t>
             </w:r>
-            <w:proofErr w:type="spellEnd"/>
-            <w:r>
-              <w:rPr>
-                <w:i/>
-                <w:iCs/>
-              </w:rPr>
-              <w:t xml:space="preserve"> Linear </w:t>
-            </w:r>
-            <w:proofErr w:type="spellStart"/>
-            <w:r>
-              <w:rPr>
-                <w:i/>
-                <w:iCs/>
-              </w:rPr>
-              <w:t>Unit</w:t>
-            </w:r>
-            <w:proofErr w:type="spellEnd"/>
           </w:p>
         </w:tc>
       </w:tr>
@@ -6103,7 +6939,7 @@
       <w:pPr>
         <w:pStyle w:val="Heading1"/>
       </w:pPr>
-      <w:bookmarkStart w:id="26" w:name="_Toc139127776"/>
+      <w:bookmarkStart w:id="26" w:name="_Toc139223967"/>
       <w:r>
         <w:lastRenderedPageBreak/>
         <w:t>Introdução</w:t>
@@ -6170,41 +7006,15 @@
         <w:t>on</w:t>
       </w:r>
       <w:r>
-        <w:t xml:space="preserve">ais </w:t>
-      </w:r>
-      <w:proofErr w:type="spellStart"/>
-      <w:r>
-        <w:t>convolucionais</w:t>
-      </w:r>
-      <w:proofErr w:type="spellEnd"/>
-      <w:r>
-        <w:t xml:space="preserve"> são um tipo de algoritmo de </w:t>
-      </w:r>
-      <w:proofErr w:type="spellStart"/>
-      <w:r>
-        <w:rPr>
-          <w:i/>
-          <w:iCs/>
-        </w:rPr>
-        <w:t>machine</w:t>
-      </w:r>
-      <w:proofErr w:type="spellEnd"/>
-      <w:r>
-        <w:rPr>
-          <w:i/>
-          <w:iCs/>
-        </w:rPr>
-        <w:t xml:space="preserve"> </w:t>
-      </w:r>
-      <w:proofErr w:type="spellStart"/>
-      <w:r>
-        <w:rPr>
-          <w:i/>
-          <w:iCs/>
-        </w:rPr>
-        <w:t>learning</w:t>
-      </w:r>
-      <w:proofErr w:type="spellEnd"/>
+        <w:t xml:space="preserve">ais convolucionais são um tipo de algoritmo de </w:t>
+      </w:r>
+      <w:r>
+        <w:rPr>
+          <w:i/>
+          <w:iCs/>
+        </w:rPr>
+        <w:t>machine learning</w:t>
+      </w:r>
       <w:r>
         <w:t xml:space="preserve"> que se mostram eficazes no reconhecimento de padrões em imagens. No caso específico, a CNN é treinada para identificar o nível de precipitação em milímetros por hora com base nas imagens de radar.</w:t>
       </w:r>
@@ -6220,31 +7030,13 @@
       <w:r>
         <w:t xml:space="preserve"> abordagem de usar tecnologias de </w:t>
       </w:r>
-      <w:proofErr w:type="spellStart"/>
-      <w:r>
-        <w:rPr>
-          <w:i/>
-          <w:iCs/>
-        </w:rPr>
-        <w:t>machine</w:t>
-      </w:r>
-      <w:proofErr w:type="spellEnd"/>
-      <w:r>
-        <w:rPr>
-          <w:i/>
-          <w:iCs/>
-        </w:rPr>
-        <w:t xml:space="preserve"> </w:t>
-      </w:r>
-      <w:proofErr w:type="spellStart"/>
-      <w:r>
-        <w:rPr>
-          <w:i/>
-          <w:iCs/>
-        </w:rPr>
-        <w:t>learning</w:t>
-      </w:r>
-      <w:proofErr w:type="spellEnd"/>
+      <w:r>
+        <w:rPr>
+          <w:i/>
+          <w:iCs/>
+        </w:rPr>
+        <w:t>machine learning</w:t>
+      </w:r>
       <w:r>
         <w:t xml:space="preserve"> e processamento de imagens visa melhorar a precisão das previsões meteorológicas. Com previsões mais confiáveis e detalhadas sobre a precipitação, é possível tomar decisões mais informadas em diversas áreas. Por exemplo, na agricultura, os agricultores podem ajustar </w:t>
       </w:r>
@@ -6323,7 +7115,7 @@
       <w:pPr>
         <w:pStyle w:val="Heading1"/>
       </w:pPr>
-      <w:bookmarkStart w:id="27" w:name="_Toc139127777"/>
+      <w:bookmarkStart w:id="27" w:name="_Toc139223968"/>
       <w:r>
         <w:lastRenderedPageBreak/>
         <w:t>Enquadramento teórico</w:t>
@@ -6337,88 +7129,42 @@
       <w:r>
         <w:t xml:space="preserve"> </w:t>
       </w:r>
-      <w:bookmarkStart w:id="28" w:name="_Toc139127778"/>
-      <w:proofErr w:type="spellStart"/>
-      <w:r>
-        <w:t>Deep</w:t>
-      </w:r>
-      <w:proofErr w:type="spellEnd"/>
+      <w:bookmarkStart w:id="28" w:name="_Toc139223969"/>
+      <w:r>
+        <w:t>Deep Learning</w:t>
+      </w:r>
+      <w:bookmarkEnd w:id="28"/>
+    </w:p>
+    <w:p>
+      <w:r>
+        <w:rPr>
+          <w:i/>
+          <w:iCs/>
+        </w:rPr>
+        <w:t>Deep Learning</w:t>
+      </w:r>
+      <w:r>
+        <w:t xml:space="preserve"> é uma téc</w:t>
+      </w:r>
+      <w:r>
+        <w:t xml:space="preserve">nica poderosa no campo da </w:t>
+      </w:r>
+      <w:r>
+        <w:t>inteligência artificial</w:t>
+      </w:r>
       <w:r>
         <w:t xml:space="preserve"> </w:t>
       </w:r>
-      <w:proofErr w:type="spellStart"/>
-      <w:r>
-        <w:t>Learning</w:t>
-      </w:r>
-      <w:bookmarkEnd w:id="28"/>
-      <w:proofErr w:type="spellEnd"/>
-    </w:p>
-    <w:p>
-      <w:proofErr w:type="spellStart"/>
-      <w:r>
-        <w:rPr>
-          <w:i/>
-          <w:iCs/>
-        </w:rPr>
-        <w:t>Deep</w:t>
-      </w:r>
-      <w:proofErr w:type="spellEnd"/>
-      <w:r>
-        <w:rPr>
-          <w:i/>
-          <w:iCs/>
-        </w:rPr>
-        <w:t xml:space="preserve"> </w:t>
-      </w:r>
-      <w:proofErr w:type="spellStart"/>
-      <w:r>
-        <w:rPr>
-          <w:i/>
-          <w:iCs/>
-        </w:rPr>
-        <w:t>Learning</w:t>
-      </w:r>
-      <w:proofErr w:type="spellEnd"/>
-      <w:r>
-        <w:t xml:space="preserve"> é uma téc</w:t>
-      </w:r>
-      <w:r>
-        <w:t xml:space="preserve">nica poderosa no campo da </w:t>
-      </w:r>
-      <w:r>
-        <w:t>inteligência artificial</w:t>
-      </w:r>
-      <w:r>
-        <w:t xml:space="preserve"> </w:t>
-      </w:r>
       <w:r>
         <w:t xml:space="preserve">que visa replicar o funcionamento do cérebro humano. Para explicar o </w:t>
       </w:r>
-      <w:proofErr w:type="spellStart"/>
-      <w:r>
-        <w:rPr>
-          <w:i/>
-          <w:iCs/>
-        </w:rPr>
-        <w:t>Deep</w:t>
-      </w:r>
-      <w:proofErr w:type="spellEnd"/>
-      <w:r>
-        <w:rPr>
-          <w:i/>
-          <w:iCs/>
-        </w:rPr>
-        <w:t xml:space="preserve"> </w:t>
-      </w:r>
-      <w:proofErr w:type="spellStart"/>
-      <w:r>
-        <w:rPr>
-          <w:i/>
-          <w:iCs/>
-        </w:rPr>
-        <w:t>Learning</w:t>
-      </w:r>
-      <w:proofErr w:type="spellEnd"/>
+      <w:r>
+        <w:rPr>
+          <w:i/>
+          <w:iCs/>
+        </w:rPr>
+        <w:t>Deep Learning</w:t>
+      </w:r>
       <w:r>
         <w:t xml:space="preserve"> de forma simples, envolve a construção de </w:t>
       </w:r>
@@ -6513,7 +7259,7 @@
           <w:bCs/>
         </w:rPr>
       </w:pPr>
-      <w:bookmarkStart w:id="29" w:name="_Toc139127756"/>
+      <w:bookmarkStart w:id="29" w:name="_Toc139223946"/>
       <w:r>
         <w:t xml:space="preserve">Figura </w:t>
       </w:r>
@@ -6564,59 +7310,23 @@
       <w:r>
         <w:t xml:space="preserve">O objetivo principal do </w:t>
       </w:r>
-      <w:proofErr w:type="spellStart"/>
-      <w:r>
-        <w:rPr>
-          <w:i/>
-          <w:iCs/>
-        </w:rPr>
-        <w:t>Deep</w:t>
-      </w:r>
-      <w:proofErr w:type="spellEnd"/>
-      <w:r>
-        <w:rPr>
-          <w:i/>
-          <w:iCs/>
-        </w:rPr>
-        <w:t xml:space="preserve"> </w:t>
-      </w:r>
-      <w:proofErr w:type="spellStart"/>
-      <w:r>
-        <w:rPr>
-          <w:i/>
-          <w:iCs/>
-        </w:rPr>
-        <w:t>Learning</w:t>
-      </w:r>
-      <w:proofErr w:type="spellEnd"/>
+      <w:r>
+        <w:rPr>
+          <w:i/>
+          <w:iCs/>
+        </w:rPr>
+        <w:t>Deep Learning</w:t>
+      </w:r>
       <w:r>
         <w:t xml:space="preserve"> é permitir que as máquinas façam previsões precisas e realizem tarefas sem a intervenção humana. Ao imitar o comportamento do cérebro humano, os algoritmos de </w:t>
       </w:r>
-      <w:proofErr w:type="spellStart"/>
-      <w:r>
-        <w:rPr>
-          <w:i/>
-          <w:iCs/>
-        </w:rPr>
-        <w:t>Deep</w:t>
-      </w:r>
-      <w:proofErr w:type="spellEnd"/>
-      <w:r>
-        <w:rPr>
-          <w:i/>
-          <w:iCs/>
-        </w:rPr>
-        <w:t xml:space="preserve"> </w:t>
-      </w:r>
-      <w:proofErr w:type="spellStart"/>
-      <w:r>
-        <w:rPr>
-          <w:i/>
-          <w:iCs/>
-        </w:rPr>
-        <w:t>Learning</w:t>
-      </w:r>
-      <w:proofErr w:type="spellEnd"/>
+      <w:r>
+        <w:rPr>
+          <w:i/>
+          <w:iCs/>
+        </w:rPr>
+        <w:t>Deep Learning</w:t>
+      </w:r>
       <w:r>
         <w:t xml:space="preserve"> podem processar e interpretar padrões e características complexas nos dados, permitindo-lhes identificar e classificar informações com uma precisão cada vez maior.</w:t>
       </w:r>
@@ -6625,59 +7335,23 @@
       <w:r>
         <w:t xml:space="preserve">A implementação da tecnologia de </w:t>
       </w:r>
-      <w:proofErr w:type="spellStart"/>
-      <w:r>
-        <w:rPr>
-          <w:i/>
-          <w:iCs/>
-        </w:rPr>
-        <w:t>Deep</w:t>
-      </w:r>
-      <w:proofErr w:type="spellEnd"/>
-      <w:r>
-        <w:rPr>
-          <w:i/>
-          <w:iCs/>
-        </w:rPr>
-        <w:t xml:space="preserve"> </w:t>
-      </w:r>
-      <w:proofErr w:type="spellStart"/>
-      <w:r>
-        <w:rPr>
-          <w:i/>
-          <w:iCs/>
-        </w:rPr>
-        <w:t>Learning</w:t>
-      </w:r>
-      <w:proofErr w:type="spellEnd"/>
+      <w:r>
+        <w:rPr>
+          <w:i/>
+          <w:iCs/>
+        </w:rPr>
+        <w:t>Deep Learning</w:t>
+      </w:r>
       <w:r>
         <w:t xml:space="preserve"> tem levado a avanços significativos em várias aplicações e serviços. Produtos e serviços do dia a dia, como assistentes virtuais, comandos de TV por voz e sistemas de deteção de fraude em cartões de crédito, dependem de algoritmos de </w:t>
       </w:r>
-      <w:proofErr w:type="spellStart"/>
-      <w:r>
-        <w:rPr>
-          <w:i/>
-          <w:iCs/>
-        </w:rPr>
-        <w:t>Deep</w:t>
-      </w:r>
-      <w:proofErr w:type="spellEnd"/>
-      <w:r>
-        <w:rPr>
-          <w:i/>
-          <w:iCs/>
-        </w:rPr>
-        <w:t xml:space="preserve"> </w:t>
-      </w:r>
-      <w:proofErr w:type="spellStart"/>
-      <w:r>
-        <w:rPr>
-          <w:i/>
-          <w:iCs/>
-        </w:rPr>
-        <w:t>Learning</w:t>
-      </w:r>
-      <w:proofErr w:type="spellEnd"/>
+      <w:r>
+        <w:rPr>
+          <w:i/>
+          <w:iCs/>
+        </w:rPr>
+        <w:t>Deep Learning</w:t>
+      </w:r>
       <w:r>
         <w:t xml:space="preserve">. Além disso, tecnologias emergentes, como carros </w:t>
       </w:r>
@@ -6687,31 +7361,13 @@
       <w:r>
         <w:t xml:space="preserve">, utilizam amplamente o </w:t>
       </w:r>
-      <w:proofErr w:type="spellStart"/>
-      <w:r>
-        <w:rPr>
-          <w:i/>
-          <w:iCs/>
-        </w:rPr>
-        <w:t>Deep</w:t>
-      </w:r>
-      <w:proofErr w:type="spellEnd"/>
-      <w:r>
-        <w:rPr>
-          <w:i/>
-          <w:iCs/>
-        </w:rPr>
-        <w:t xml:space="preserve"> </w:t>
-      </w:r>
-      <w:proofErr w:type="spellStart"/>
-      <w:r>
-        <w:rPr>
-          <w:i/>
-          <w:iCs/>
-        </w:rPr>
-        <w:t>Learning</w:t>
-      </w:r>
-      <w:proofErr w:type="spellEnd"/>
+      <w:r>
+        <w:rPr>
+          <w:i/>
+          <w:iCs/>
+        </w:rPr>
+        <w:t>Deep Learning</w:t>
+      </w:r>
       <w:r>
         <w:t xml:space="preserve"> para a sua operação.</w:t>
       </w:r>
@@ -6720,31 +7376,13 @@
       <w:r>
         <w:t xml:space="preserve">Ao aproveitar o potencial do </w:t>
       </w:r>
-      <w:proofErr w:type="spellStart"/>
-      <w:r>
-        <w:rPr>
-          <w:i/>
-          <w:iCs/>
-        </w:rPr>
-        <w:t>Deep</w:t>
-      </w:r>
-      <w:proofErr w:type="spellEnd"/>
-      <w:r>
-        <w:rPr>
-          <w:i/>
-          <w:iCs/>
-        </w:rPr>
-        <w:t xml:space="preserve"> </w:t>
-      </w:r>
-      <w:proofErr w:type="spellStart"/>
-      <w:r>
-        <w:rPr>
-          <w:i/>
-          <w:iCs/>
-        </w:rPr>
-        <w:t>Learning</w:t>
-      </w:r>
-      <w:proofErr w:type="spellEnd"/>
+      <w:r>
+        <w:rPr>
+          <w:i/>
+          <w:iCs/>
+        </w:rPr>
+        <w:t>Deep Learning</w:t>
+      </w:r>
       <w:r>
         <w:t>, as máquinas tornam</w:t>
       </w:r>
@@ -6774,7 +7412,7 @@
       <w:pPr>
         <w:pStyle w:val="Heading3"/>
       </w:pPr>
-      <w:bookmarkStart w:id="30" w:name="_Toc139127779"/>
+      <w:bookmarkStart w:id="30" w:name="_Toc139223970"/>
       <w:r>
         <w:lastRenderedPageBreak/>
         <w:t>O neurónio</w:t>
@@ -6863,7 +7501,7 @@
           <w:bCs/>
         </w:rPr>
       </w:pPr>
-      <w:bookmarkStart w:id="31" w:name="_Toc139127757"/>
+      <w:bookmarkStart w:id="31" w:name="_Toc139223947"/>
       <w:r>
         <w:t xml:space="preserve">Figura </w:t>
       </w:r>
@@ -6895,7 +7533,6 @@
       <w:r>
         <w:t xml:space="preserve">No contexto de um neurónio artificial, o </w:t>
       </w:r>
-      <w:proofErr w:type="spellStart"/>
       <w:r>
         <w:rPr>
           <w:i/>
@@ -6903,7 +7540,6 @@
         </w:rPr>
         <w:t>bias</w:t>
       </w:r>
-      <w:proofErr w:type="spellEnd"/>
       <w:r>
         <w:t xml:space="preserve"> refere-se a um parâmetro adicional que é incorporado no cálculo da saída do neurónio. Pode ser considerado como um valor constante que é adicionado à soma ponderada das entradas antes de passar por uma função de ativação.</w:t>
       </w:r>
@@ -6912,7 +7548,6 @@
       <w:r>
         <w:t xml:space="preserve"> O termo </w:t>
       </w:r>
-      <w:proofErr w:type="spellStart"/>
       <w:r>
         <w:rPr>
           <w:i/>
@@ -6920,11 +7555,9 @@
         </w:rPr>
         <w:t>bias</w:t>
       </w:r>
-      <w:proofErr w:type="spellEnd"/>
       <w:r>
         <w:t xml:space="preserve"> permite ao neurónio artificial ter influência na sua saída, mesmo quando todos os valores de entrada são zero. Ele fornece ao neurónio a capacidade de deslocar o limiar da função de ativação e afetar a resposta geral do neurónio. Ajustando o </w:t>
       </w:r>
-      <w:proofErr w:type="spellStart"/>
       <w:r>
         <w:rPr>
           <w:i/>
@@ -6932,7 +7565,6 @@
         </w:rPr>
         <w:t>bias</w:t>
       </w:r>
-      <w:proofErr w:type="spellEnd"/>
       <w:r>
         <w:t xml:space="preserve">, o neurónio pode se tornar mais ou menos propenso a ativar, mesmo na ausência de sinais de entrada fortes. O </w:t>
       </w:r>
@@ -6940,7 +7572,6 @@
         <w:lastRenderedPageBreak/>
         <w:t xml:space="preserve">peso do </w:t>
       </w:r>
-      <w:proofErr w:type="spellStart"/>
       <w:r>
         <w:rPr>
           <w:i/>
@@ -6948,7 +7579,6 @@
         </w:rPr>
         <w:t>bias</w:t>
       </w:r>
-      <w:proofErr w:type="spellEnd"/>
       <w:r>
         <w:t xml:space="preserve"> é ajustado durante o processo de treino juntamente com os outros pesos das conexões para otimizar o desempenho do neurónio artificial. </w:t>
       </w:r>
@@ -6957,7 +7587,6 @@
       <w:r>
         <w:t xml:space="preserve">De seguida, a soma do peso multiplicado pelo input e do </w:t>
       </w:r>
-      <w:proofErr w:type="spellStart"/>
       <w:r>
         <w:rPr>
           <w:i/>
@@ -6965,7 +7594,6 @@
         </w:rPr>
         <w:t>bias</w:t>
       </w:r>
-      <w:proofErr w:type="spellEnd"/>
       <w:r>
         <w:t xml:space="preserve"> passa por uma função de ativação. </w:t>
       </w:r>
@@ -6979,7 +7607,6 @@
       <w:r>
         <w:t xml:space="preserve">Em geral, uma função de ativação compara a entrada recebida com um limite ou </w:t>
       </w:r>
-      <w:proofErr w:type="spellStart"/>
       <w:r>
         <w:rPr>
           <w:i/>
@@ -6987,7 +7614,6 @@
         </w:rPr>
         <w:t>threshold</w:t>
       </w:r>
-      <w:proofErr w:type="spellEnd"/>
       <w:r>
         <w:t xml:space="preserve">. Se a entrada exceder esse limite, o neurónio é ativado e sua saída é propagada para os neurónios seguintes. Caso contrário, se a entrada for menor ou igual ao limite, o neurônio permanece inativo e não transmite informações. </w:t>
       </w:r>
@@ -6996,7 +7622,6 @@
       <w:r>
         <w:t xml:space="preserve">O </w:t>
       </w:r>
-      <w:proofErr w:type="spellStart"/>
       <w:r>
         <w:rPr>
           <w:i/>
@@ -7004,11 +7629,9 @@
         </w:rPr>
         <w:t>threshold</w:t>
       </w:r>
-      <w:proofErr w:type="spellEnd"/>
       <w:r>
         <w:t xml:space="preserve"> determina o nível mínimo necessário para que o neurónio dispare, ou seja, para que ele seja ativado. É uma medida de sensibilidade do neurônio em relação aos estímulos que recebe. O </w:t>
       </w:r>
-      <w:proofErr w:type="spellStart"/>
       <w:r>
         <w:rPr>
           <w:i/>
@@ -7016,7 +7639,6 @@
         </w:rPr>
         <w:t>threshold</w:t>
       </w:r>
-      <w:proofErr w:type="spellEnd"/>
       <w:r>
         <w:t xml:space="preserve"> pode variar dependendo da função de ativação escolhida e das necessidades do problema em questão. </w:t>
       </w:r>
@@ -7035,7 +7657,7 @@
       <w:pPr>
         <w:pStyle w:val="Heading3"/>
       </w:pPr>
-      <w:bookmarkStart w:id="32" w:name="_Toc139127780"/>
+      <w:bookmarkStart w:id="32" w:name="_Toc139223971"/>
       <w:r>
         <w:t>A rede neuronal</w:t>
       </w:r>
@@ -7059,31 +7681,13 @@
       <w:r>
         <w:t xml:space="preserve">acontecido assim a chamada, </w:t>
       </w:r>
-      <w:proofErr w:type="spellStart"/>
-      <w:r>
-        <w:rPr>
-          <w:i/>
-          <w:iCs/>
-        </w:rPr>
-        <w:t>forward</w:t>
-      </w:r>
-      <w:proofErr w:type="spellEnd"/>
-      <w:r>
-        <w:rPr>
-          <w:i/>
-          <w:iCs/>
-        </w:rPr>
-        <w:t xml:space="preserve"> </w:t>
-      </w:r>
-      <w:proofErr w:type="spellStart"/>
-      <w:r>
-        <w:rPr>
-          <w:i/>
-          <w:iCs/>
-        </w:rPr>
-        <w:t>propagation</w:t>
-      </w:r>
-      <w:proofErr w:type="spellEnd"/>
+      <w:r>
+        <w:rPr>
+          <w:i/>
+          <w:iCs/>
+        </w:rPr>
+        <w:t>forward propagation</w:t>
+      </w:r>
       <w:r>
         <w:t>.</w:t>
       </w:r>
@@ -7133,7 +7737,6 @@
       <w:r>
         <w:t xml:space="preserve">Dependendo da tarefa em questão, pode-se utilizar uma função de ativação específica na camada de saída. Por exemplo, em problemas de classificação binária, é comum utilizar a função </w:t>
       </w:r>
-      <w:proofErr w:type="spellStart"/>
       <w:r>
         <w:rPr>
           <w:i/>
@@ -7141,11 +7744,9 @@
         </w:rPr>
         <w:t>sigmoid</w:t>
       </w:r>
-      <w:proofErr w:type="spellEnd"/>
       <w:r>
         <w:t xml:space="preserve">, que produz uma saída entre 0 e 1, representando a probabilidade de pertencer a uma classe específica. Outra função de ativação usada é a </w:t>
       </w:r>
-      <w:proofErr w:type="spellStart"/>
       <w:r>
         <w:rPr>
           <w:i/>
@@ -7153,7 +7754,6 @@
         </w:rPr>
         <w:t>softmax</w:t>
       </w:r>
-      <w:proofErr w:type="spellEnd"/>
       <w:r>
         <w:t xml:space="preserve">, na qual o </w:t>
       </w:r>
@@ -7235,7 +7835,7 @@
       <w:pPr>
         <w:pStyle w:val="Heading3"/>
       </w:pPr>
-      <w:bookmarkStart w:id="33" w:name="_Toc139127781"/>
+      <w:bookmarkStart w:id="33" w:name="_Toc139223972"/>
       <w:r>
         <w:t>Aplicações</w:t>
       </w:r>
@@ -7245,31 +7845,13 @@
       <w:r>
         <w:t xml:space="preserve">As aplicações em </w:t>
       </w:r>
-      <w:proofErr w:type="spellStart"/>
-      <w:r>
-        <w:rPr>
-          <w:i/>
-          <w:iCs/>
-        </w:rPr>
-        <w:t>Deep</w:t>
-      </w:r>
-      <w:proofErr w:type="spellEnd"/>
-      <w:r>
-        <w:rPr>
-          <w:i/>
-          <w:iCs/>
-        </w:rPr>
-        <w:t xml:space="preserve"> </w:t>
-      </w:r>
-      <w:proofErr w:type="spellStart"/>
-      <w:r>
-        <w:rPr>
-          <w:i/>
-          <w:iCs/>
-        </w:rPr>
-        <w:t>Learning</w:t>
-      </w:r>
-      <w:proofErr w:type="spellEnd"/>
+      <w:r>
+        <w:rPr>
+          <w:i/>
+          <w:iCs/>
+        </w:rPr>
+        <w:t>Deep Learning</w:t>
+      </w:r>
       <w:r>
         <w:t xml:space="preserve"> estão presentes no nosso quotidiano, embora, na maioria dos casos, estão tão bem integradas nos produtos e serviços que os utilizadores não têm conhecimento do complexo processamento de dados que ocorre.</w:t>
       </w:r>
@@ -7295,62 +7877,26 @@
       <w:r>
         <w:t xml:space="preserve">Os algoritmos </w:t>
       </w:r>
-      <w:proofErr w:type="spellStart"/>
-      <w:r>
-        <w:rPr>
-          <w:i/>
-          <w:iCs/>
-        </w:rPr>
-        <w:t>Deep</w:t>
-      </w:r>
-      <w:proofErr w:type="spellEnd"/>
-      <w:r>
-        <w:rPr>
-          <w:i/>
-          <w:iCs/>
-        </w:rPr>
-        <w:t xml:space="preserve"> </w:t>
-      </w:r>
-      <w:proofErr w:type="spellStart"/>
-      <w:r>
-        <w:rPr>
-          <w:i/>
-          <w:iCs/>
-        </w:rPr>
-        <w:t>Learning</w:t>
-      </w:r>
-      <w:proofErr w:type="spellEnd"/>
+      <w:r>
+        <w:rPr>
+          <w:i/>
+          <w:iCs/>
+        </w:rPr>
+        <w:t>Deep Learning</w:t>
+      </w:r>
       <w:r>
         <w:t xml:space="preserve"> podem analisar e aprender com dados transacionais para identificar padrões perigosos que indiquem possíveis atividades fraudulentas ou criminosas. Aplicações de reconhecimento de voz, visão computacional e </w:t>
       </w:r>
       <w:r>
         <w:t xml:space="preserve">outras áreas do </w:t>
       </w:r>
-      <w:proofErr w:type="spellStart"/>
-      <w:r>
-        <w:rPr>
-          <w:i/>
-          <w:iCs/>
-        </w:rPr>
-        <w:t>Deep</w:t>
-      </w:r>
-      <w:proofErr w:type="spellEnd"/>
-      <w:r>
-        <w:rPr>
-          <w:i/>
-          <w:iCs/>
-        </w:rPr>
-        <w:t xml:space="preserve"> </w:t>
-      </w:r>
-      <w:proofErr w:type="spellStart"/>
-      <w:r>
-        <w:rPr>
-          <w:i/>
-          <w:iCs/>
-        </w:rPr>
-        <w:t>Learning</w:t>
-      </w:r>
-      <w:proofErr w:type="spellEnd"/>
+      <w:r>
+        <w:rPr>
+          <w:i/>
+          <w:iCs/>
+        </w:rPr>
+        <w:t>Deep Learning</w:t>
+      </w:r>
       <w:r>
         <w:t xml:space="preserve"> podem melhorar a eficiência e eficácia da análise investigativa, extraindo padrões e evidências </w:t>
       </w:r>
@@ -7398,178 +7944,148 @@
       <w:r>
         <w:t xml:space="preserve">Muitas organizações incorporam tecnologia com </w:t>
       </w:r>
-      <w:proofErr w:type="spellStart"/>
-      <w:r>
-        <w:rPr>
-          <w:i/>
-          <w:iCs/>
-        </w:rPr>
-        <w:t>Deep</w:t>
-      </w:r>
-      <w:proofErr w:type="spellEnd"/>
-      <w:r>
-        <w:rPr>
-          <w:i/>
-          <w:iCs/>
-        </w:rPr>
+      <w:r>
+        <w:rPr>
+          <w:i/>
+          <w:iCs/>
+        </w:rPr>
+        <w:t>Deep Learning</w:t>
+      </w:r>
+      <w:r>
+        <w:t xml:space="preserve"> nos seus processos de atendimento ao cliente. Os </w:t>
+      </w:r>
+      <w:r>
+        <w:rPr>
+          <w:i/>
+          <w:iCs/>
+          <w:lang w:val="pt-BR"/>
+        </w:rPr>
+        <w:t>chatbots</w:t>
+      </w:r>
+      <w:r>
+        <w:t xml:space="preserve">, amplamente utilizados em várias aplicações, serviços e portais de atendimento ao cliente, são uma forma de inteligência artificial. Os </w:t>
+      </w:r>
+      <w:r>
+        <w:rPr>
+          <w:i/>
+          <w:iCs/>
+          <w:lang w:val="pt-BR"/>
+        </w:rPr>
+        <w:t>chatbots</w:t>
+      </w:r>
+      <w:r>
+        <w:t xml:space="preserve"> tradicionais usam linguagem normal e, até mesmo, reconhecimento visual, geralmente encontrados em menus de centrais de atendimento. </w:t>
+      </w:r>
+    </w:p>
+    <w:p>
+      <w:r>
+        <w:tab/>
+      </w:r>
+      <w:r>
+        <w:t xml:space="preserve">No entanto, soluções de </w:t>
+      </w:r>
+      <w:r>
+        <w:rPr>
+          <w:i/>
+          <w:iCs/>
+          <w:lang w:val="pt-BR"/>
+        </w:rPr>
+        <w:t>chatbot</w:t>
+      </w:r>
+      <w:r>
+        <w:t xml:space="preserve"> mais sofisticadas tentam determinar, </w:t>
+      </w:r>
+      <w:r>
+        <w:t xml:space="preserve">se existem múltiplas respostas para perguntas indeterminadas. Com base nas respostas recebidas, o </w:t>
+      </w:r>
+      <w:r>
+        <w:rPr>
+          <w:i/>
+          <w:iCs/>
+          <w:lang w:val="pt-BR"/>
+        </w:rPr>
+        <w:t>chatbot</w:t>
+      </w:r>
+      <w:r>
+        <w:t xml:space="preserve"> tenta responder a essas perguntas diretamente ou encaminhar a conversa para um utilizador humano.</w:t>
+      </w:r>
+    </w:p>
+    <w:p>
+      <w:r>
+        <w:tab/>
+      </w:r>
+      <w:r>
+        <w:t xml:space="preserve">Assistentes virtuais, como a </w:t>
+      </w:r>
+      <w:r>
+        <w:rPr>
+          <w:i/>
+          <w:iCs/>
+        </w:rPr>
+        <w:t>Siri</w:t>
+      </w:r>
+      <w:r>
+        <w:t xml:space="preserve"> da </w:t>
+      </w:r>
+      <w:r>
+        <w:rPr>
+          <w:i/>
+          <w:iCs/>
+        </w:rPr>
+        <w:t>Apple</w:t>
+      </w:r>
+      <w:r>
+        <w:t xml:space="preserve">, </w:t>
+      </w:r>
+      <w:r>
+        <w:rPr>
+          <w:i/>
+          <w:iCs/>
+        </w:rPr>
+        <w:t>Alexa</w:t>
+      </w:r>
+      <w:r>
+        <w:t xml:space="preserve"> da </w:t>
+      </w:r>
+      <w:r>
+        <w:rPr>
+          <w:i/>
+          <w:iCs/>
+        </w:rPr>
+        <w:t>Amazon</w:t>
+      </w:r>
+      <w:r>
+        <w:t xml:space="preserve"> ou o </w:t>
+      </w:r>
+      <w:r>
+        <w:rPr>
+          <w:i/>
+          <w:iCs/>
+        </w:rPr>
+        <w:t>Google</w:t>
+      </w:r>
+      <w:r>
         <w:t xml:space="preserve"> </w:t>
       </w:r>
-      <w:proofErr w:type="spellStart"/>
-      <w:r>
-        <w:rPr>
-          <w:i/>
-          <w:iCs/>
-        </w:rPr>
-        <w:t>Learning</w:t>
-      </w:r>
-      <w:proofErr w:type="spellEnd"/>
-      <w:r>
-        <w:t xml:space="preserve"> nos seus processos de atendimento ao cliente. Os </w:t>
-      </w:r>
-      <w:proofErr w:type="spellStart"/>
       <w:r>
         <w:rPr>
           <w:i/>
           <w:iCs/>
           <w:lang w:val="pt-BR"/>
         </w:rPr>
-        <w:t>chatbots</w:t>
-      </w:r>
-      <w:proofErr w:type="spellEnd"/>
-      <w:r>
-        <w:t xml:space="preserve">, amplamente utilizados em várias aplicações, serviços e portais de atendimento ao cliente, são uma forma de inteligência artificial. Os </w:t>
-      </w:r>
-      <w:proofErr w:type="spellStart"/>
+        <w:t>Assistant</w:t>
+      </w:r>
+      <w:r>
+        <w:t xml:space="preserve">, ampliam a ideia de um </w:t>
+      </w:r>
       <w:r>
         <w:rPr>
           <w:i/>
           <w:iCs/>
           <w:lang w:val="pt-BR"/>
         </w:rPr>
-        <w:t>chatbots</w:t>
-      </w:r>
-      <w:proofErr w:type="spellEnd"/>
-      <w:r>
-        <w:t xml:space="preserve"> tradicionais usam linguagem normal e, até mesmo, reconhecimento visual, geralmente encontrados em menus de centrais de atendimento. </w:t>
-      </w:r>
-    </w:p>
-    <w:p>
-      <w:r>
-        <w:tab/>
-      </w:r>
-      <w:r>
-        <w:t xml:space="preserve">No entanto, soluções de </w:t>
-      </w:r>
-      <w:proofErr w:type="spellStart"/>
-      <w:r>
-        <w:rPr>
-          <w:i/>
-          <w:iCs/>
-          <w:lang w:val="pt-BR"/>
-        </w:rPr>
         <w:t>chatbot</w:t>
       </w:r>
-      <w:proofErr w:type="spellEnd"/>
-      <w:r>
-        <w:t xml:space="preserve"> mais sofisticadas tentam determinar, </w:t>
-      </w:r>
-      <w:r>
-        <w:t xml:space="preserve">se existem múltiplas respostas para perguntas indeterminadas. Com base nas respostas recebidas, o </w:t>
-      </w:r>
-      <w:proofErr w:type="spellStart"/>
-      <w:r>
-        <w:rPr>
-          <w:i/>
-          <w:iCs/>
-          <w:lang w:val="pt-BR"/>
-        </w:rPr>
-        <w:t>chatbot</w:t>
-      </w:r>
-      <w:proofErr w:type="spellEnd"/>
-      <w:r>
-        <w:t xml:space="preserve"> tenta responder a essas perguntas diretamente ou encaminhar a conversa para um utilizador humano.</w:t>
-      </w:r>
-    </w:p>
-    <w:p>
-      <w:r>
-        <w:tab/>
-      </w:r>
-      <w:r>
-        <w:t xml:space="preserve">Assistentes virtuais, como a </w:t>
-      </w:r>
-      <w:r>
-        <w:rPr>
-          <w:i/>
-          <w:iCs/>
-        </w:rPr>
-        <w:t>Siri</w:t>
-      </w:r>
-      <w:r>
-        <w:t xml:space="preserve"> da </w:t>
-      </w:r>
-      <w:r>
-        <w:rPr>
-          <w:i/>
-          <w:iCs/>
-        </w:rPr>
-        <w:t>Apple</w:t>
-      </w:r>
-      <w:r>
-        <w:t xml:space="preserve">, </w:t>
-      </w:r>
-      <w:r>
-        <w:rPr>
-          <w:i/>
-          <w:iCs/>
-        </w:rPr>
-        <w:t>Alexa</w:t>
-      </w:r>
-      <w:r>
-        <w:t xml:space="preserve"> da </w:t>
-      </w:r>
-      <w:r>
-        <w:rPr>
-          <w:i/>
-          <w:iCs/>
-        </w:rPr>
-        <w:t>Amazon</w:t>
-      </w:r>
-      <w:r>
-        <w:t xml:space="preserve"> ou o </w:t>
-      </w:r>
-      <w:r>
-        <w:rPr>
-          <w:i/>
-          <w:iCs/>
-        </w:rPr>
-        <w:t>Google</w:t>
-      </w:r>
-      <w:r>
-        <w:t xml:space="preserve"> </w:t>
-      </w:r>
-      <w:proofErr w:type="spellStart"/>
-      <w:r>
-        <w:rPr>
-          <w:i/>
-          <w:iCs/>
-          <w:lang w:val="pt-BR"/>
-        </w:rPr>
-        <w:t>Assistant</w:t>
-      </w:r>
-      <w:proofErr w:type="spellEnd"/>
-      <w:r>
-        <w:t xml:space="preserve">, ampliam a ideia de um </w:t>
-      </w:r>
-      <w:proofErr w:type="spellStart"/>
-      <w:r>
-        <w:rPr>
-          <w:i/>
-          <w:iCs/>
-          <w:lang w:val="pt-BR"/>
-        </w:rPr>
-        <w:t>chatbot</w:t>
-      </w:r>
-      <w:proofErr w:type="spellEnd"/>
       <w:r>
         <w:t>, permitindo a funcionalidade de reconhecimento de voz. Isto cria um novo método para envolver utilizadores de forma personalizada.</w:t>
       </w:r>
@@ -7593,7 +8109,21 @@
       <w:r>
         <w:t xml:space="preserve">A indústria da saúde tem se beneficiado imensamente das capacidades do </w:t>
       </w:r>
-      <w:proofErr w:type="spellStart"/>
+      <w:r>
+        <w:rPr>
+          <w:i/>
+          <w:iCs/>
+        </w:rPr>
+        <w:t>Deep Learning</w:t>
+      </w:r>
+      <w:r>
+        <w:t xml:space="preserve"> desde a digitalização dos registos e imagens hospitalares. Aplicações de reconhecimento de imagens podem apoiar especialistas em imagiologia médica e radiologistas, ajudando-os a analisar e avaliar mais imagens em menos tempo.</w:t>
+      </w:r>
+    </w:p>
+    <w:p>
+      <w:r>
+        <w:t xml:space="preserve">Estas são apenas algumas das aplicações reais que usam </w:t>
+      </w:r>
       <w:r>
         <w:rPr>
           <w:i/>
@@ -7601,15 +8131,9 @@
         </w:rPr>
         <w:t>Deep</w:t>
       </w:r>
-      <w:proofErr w:type="spellEnd"/>
-      <w:r>
-        <w:rPr>
-          <w:i/>
-          <w:iCs/>
-        </w:rPr>
+      <w:r>
         <w:t xml:space="preserve"> </w:t>
       </w:r>
-      <w:proofErr w:type="spellStart"/>
       <w:r>
         <w:rPr>
           <w:i/>
@@ -7617,67 +8141,19 @@
         </w:rPr>
         <w:t>Learning</w:t>
       </w:r>
-      <w:proofErr w:type="spellEnd"/>
-      <w:r>
-        <w:t xml:space="preserve"> desde a digitalização dos registos e imagens hospitalares. Aplicações de reconhecimento de imagens podem apoiar especialistas em imagiologia médica e radiologistas, ajudando-os a analisar e avaliar mais imagens em menos tempo.</w:t>
-      </w:r>
-    </w:p>
-    <w:p>
-      <w:r>
-        <w:t xml:space="preserve">Estas são apenas algumas das aplicações reais que usam </w:t>
-      </w:r>
-      <w:proofErr w:type="spellStart"/>
-      <w:r>
-        <w:rPr>
-          <w:i/>
-          <w:iCs/>
-        </w:rPr>
-        <w:t>Deep</w:t>
-      </w:r>
-      <w:proofErr w:type="spellEnd"/>
-      <w:r>
-        <w:t xml:space="preserve"> </w:t>
-      </w:r>
-      <w:proofErr w:type="spellStart"/>
-      <w:r>
-        <w:rPr>
-          <w:i/>
-          <w:iCs/>
-        </w:rPr>
-        <w:t>Learning</w:t>
-      </w:r>
-      <w:proofErr w:type="spellEnd"/>
       <w:r>
         <w:t xml:space="preserve"> que estão a transformar diferentes setores da sociedade</w:t>
       </w:r>
       <w:r>
         <w:t xml:space="preserve">, melhorando a eficiência, precisão e qualidade dos serviços prestados. Com o avanço contínuo da tecnologia, espera-se que o campo do </w:t>
       </w:r>
-      <w:proofErr w:type="spellStart"/>
-      <w:r>
-        <w:rPr>
-          <w:i/>
-          <w:iCs/>
-        </w:rPr>
-        <w:t>Deep</w:t>
-      </w:r>
-      <w:proofErr w:type="spellEnd"/>
-      <w:r>
-        <w:rPr>
-          <w:i/>
-          <w:iCs/>
-        </w:rPr>
-        <w:t xml:space="preserve"> </w:t>
-      </w:r>
-      <w:proofErr w:type="spellStart"/>
-      <w:r>
-        <w:rPr>
-          <w:i/>
-          <w:iCs/>
-        </w:rPr>
-        <w:t>Learning</w:t>
-      </w:r>
-      <w:proofErr w:type="spellEnd"/>
+      <w:r>
+        <w:rPr>
+          <w:i/>
+          <w:iCs/>
+        </w:rPr>
+        <w:t>Deep Learning</w:t>
+      </w:r>
       <w:r>
         <w:t xml:space="preserve"> continue a evoluir e a encontrar novas formas de melhorar a nossa vida diária.</w:t>
       </w:r>
@@ -7686,8 +8162,7 @@
       <w:pPr>
         <w:pStyle w:val="Heading2"/>
       </w:pPr>
-      <w:bookmarkStart w:id="34" w:name="_Toc139127782"/>
-      <w:proofErr w:type="spellStart"/>
+      <w:bookmarkStart w:id="34" w:name="_Toc139223973"/>
       <w:r>
         <w:rPr>
           <w:i/>
@@ -7696,7 +8171,6 @@
         <w:lastRenderedPageBreak/>
         <w:t>Convolutional</w:t>
       </w:r>
-      <w:proofErr w:type="spellEnd"/>
       <w:r>
         <w:t xml:space="preserve"> </w:t>
       </w:r>
@@ -7727,26 +8201,16 @@
       <w:r>
         <w:t xml:space="preserve">Uma </w:t>
       </w:r>
-      <w:proofErr w:type="spellStart"/>
-      <w:r>
-        <w:rPr>
-          <w:i/>
-          <w:iCs/>
-        </w:rPr>
-        <w:t>Convolutional</w:t>
-      </w:r>
-      <w:proofErr w:type="spellEnd"/>
-      <w:r>
-        <w:rPr>
-          <w:i/>
-          <w:iCs/>
-        </w:rPr>
-        <w:t xml:space="preserve"> Neural Network</w:t>
+      <w:r>
+        <w:rPr>
+          <w:i/>
+          <w:iCs/>
+        </w:rPr>
+        <w:t>Convolutional Neural Network</w:t>
       </w:r>
       <w:r>
         <w:t xml:space="preserve">, também conhecida como CNN ou </w:t>
       </w:r>
-      <w:proofErr w:type="spellStart"/>
       <w:r>
         <w:rPr>
           <w:i/>
@@ -7754,7 +8218,6 @@
         </w:rPr>
         <w:t>ConvNet</w:t>
       </w:r>
-      <w:proofErr w:type="spellEnd"/>
       <w:r>
         <w:t>, é uma classe de redes neuronais que se especializa no processamento de dados que possuem uma topologia em forma de grade, como uma imagem.</w:t>
       </w:r>
@@ -7775,15 +8238,7 @@
         <w:t>pixel</w:t>
       </w:r>
       <w:r>
-        <w:t xml:space="preserve">. [tirado do relatório de seminário do </w:t>
-      </w:r>
-      <w:proofErr w:type="spellStart"/>
-      <w:r>
-        <w:t>joão</w:t>
-      </w:r>
-      <w:proofErr w:type="spellEnd"/>
-      <w:r>
-        <w:t>].</w:t>
+        <w:t>. [tirado do relatório de seminário do joão].</w:t>
       </w:r>
     </w:p>
     <w:p>
@@ -7853,7 +8308,7 @@
           <w:lang w:val="pt-BR"/>
         </w:rPr>
       </w:pPr>
-      <w:bookmarkStart w:id="35" w:name="_Toc139127758"/>
+      <w:bookmarkStart w:id="35" w:name="_Toc139223948"/>
       <w:r>
         <w:t xml:space="preserve">Figura </w:t>
       </w:r>
@@ -7893,8 +8348,7 @@
           <w:lang w:val="pt-BR"/>
         </w:rPr>
       </w:pPr>
-      <w:bookmarkStart w:id="36" w:name="_Toc139127783"/>
-      <w:proofErr w:type="spellStart"/>
+      <w:bookmarkStart w:id="36" w:name="_Toc139223974"/>
       <w:r>
         <w:rPr>
           <w:i/>
@@ -7903,14 +8357,12 @@
         </w:rPr>
         <w:t>Convolution</w:t>
       </w:r>
-      <w:proofErr w:type="spellEnd"/>
       <w:r>
         <w:rPr>
           <w:lang w:val="pt-BR"/>
         </w:rPr>
         <w:t xml:space="preserve"> </w:t>
       </w:r>
-      <w:proofErr w:type="spellStart"/>
       <w:r>
         <w:rPr>
           <w:i/>
@@ -7920,19 +8372,10 @@
         <w:t>Layer</w:t>
       </w:r>
       <w:bookmarkEnd w:id="36"/>
-      <w:proofErr w:type="spellEnd"/>
-    </w:p>
-    <w:p>
-      <w:r>
-        <w:t xml:space="preserve">A camada </w:t>
-      </w:r>
-      <w:proofErr w:type="spellStart"/>
-      <w:r>
-        <w:t>convolucional</w:t>
-      </w:r>
-      <w:proofErr w:type="spellEnd"/>
-      <w:r>
-        <w:t xml:space="preserve">, ou </w:t>
+    </w:p>
+    <w:p>
+      <w:r>
+        <w:t xml:space="preserve">A camada convolucional, ou </w:t>
       </w:r>
       <w:r>
         <w:rPr>
@@ -7942,30 +8385,13 @@
         <w:t>Conv2D</w:t>
       </w:r>
       <w:r>
-        <w:t xml:space="preserve">, é a base de todas as </w:t>
-      </w:r>
-      <w:proofErr w:type="spellStart"/>
-      <w:r>
-        <w:t>CNN’s</w:t>
-      </w:r>
-      <w:proofErr w:type="spellEnd"/>
-      <w:r>
-        <w:t>. É boa prática começar uma CNN com uma camada deste tipo, pois reduz os dados significativa e eficientemente, passando para as camadas que a sucedem dados resumidos, mas pertinentes, diminuindo assim o custo computacional da rede, mas não afetando a sua performance.</w:t>
-      </w:r>
-    </w:p>
-    <w:p>
-      <w:r>
-        <w:t xml:space="preserve">O parâmetro mais importante duma camada </w:t>
-      </w:r>
-      <w:proofErr w:type="spellStart"/>
-      <w:r>
-        <w:t>convolucional</w:t>
-      </w:r>
-      <w:proofErr w:type="spellEnd"/>
-      <w:r>
-        <w:t xml:space="preserve"> é o seu filtro, também conhecido como </w:t>
-      </w:r>
-      <w:proofErr w:type="spellStart"/>
+        <w:t>, é a base de todas as CNN’s. É boa prática começar uma CNN com uma camada deste tipo, pois reduz os dados significativa e eficientemente, passando para as camadas que a sucedem dados resumidos, mas pertinentes, diminuindo assim o custo computacional da rede, mas não afetando a sua performance.</w:t>
+      </w:r>
+    </w:p>
+    <w:p>
+      <w:r>
+        <w:t xml:space="preserve">O parâmetro mais importante duma camada convolucional é o seu filtro, também conhecido como </w:t>
+      </w:r>
       <w:r>
         <w:rPr>
           <w:i/>
@@ -7973,7 +8399,6 @@
         </w:rPr>
         <w:t>kernel</w:t>
       </w:r>
-      <w:proofErr w:type="spellEnd"/>
       <w:r>
         <w:t>. Este filtro tem o seu tamanho predefinido, sendo normalmente 2x2, 3x3 ou 5x5 e é o responsável por gerar o mapa de características, sendo esse o output desta camada.</w:t>
       </w:r>
@@ -7992,7 +8417,6 @@
       <w:r>
         <w:t xml:space="preserve">, o filtro vai deslizando ao longo da matriz. Para cada posição do </w:t>
       </w:r>
-      <w:proofErr w:type="spellStart"/>
       <w:r>
         <w:rPr>
           <w:i/>
@@ -8000,7 +8424,6 @@
         </w:rPr>
         <w:t>kernel</w:t>
       </w:r>
-      <w:proofErr w:type="spellEnd"/>
       <w:r>
         <w:t xml:space="preserve">, os valores dos pixels cobertos pelo mesmo, são multiplicados pelos seus próprios valores. O resultado dessas multiplicações é somado dando assim origem ao novo </w:t>
       </w:r>
@@ -8076,7 +8499,7 @@
           <w:i/>
         </w:rPr>
       </w:pPr>
-      <w:bookmarkStart w:id="37" w:name="_Toc139127759"/>
+      <w:bookmarkStart w:id="37" w:name="_Toc139223949"/>
       <w:r>
         <w:t xml:space="preserve">Figura </w:t>
       </w:r>
@@ -8091,83 +8514,149 @@
       <w:r>
         <w:t xml:space="preserve"> - </w:t>
       </w:r>
-      <w:proofErr w:type="spellStart"/>
       <w:r>
         <w:rPr>
           <w:bCs/>
           <w:i/>
         </w:rPr>
+        <w:t>Convolutional Layer</w:t>
+      </w:r>
+      <w:bookmarkEnd w:id="37"/>
+    </w:p>
+    <w:p>
+      <w:r>
+        <w:t>O mapa de caraterísticas pode ainda ser subjugado a uma função de ativação para extrair ainda mais os pontos mais importantes de uma certa imagem.</w:t>
+      </w:r>
+    </w:p>
+    <w:p>
+      <w:pPr>
+        <w:pStyle w:val="Heading3"/>
+        <w:rPr>
+          <w:i/>
+          <w:iCs/>
+          <w:lang w:val="pt-BR"/>
+        </w:rPr>
+      </w:pPr>
+      <w:bookmarkStart w:id="38" w:name="_Toc139223975"/>
+      <w:r>
+        <w:rPr>
+          <w:i/>
+          <w:iCs/>
+          <w:lang w:val="pt-BR"/>
+        </w:rPr>
+        <w:t>Pooling Layer</w:t>
+      </w:r>
+      <w:bookmarkEnd w:id="38"/>
+    </w:p>
+    <w:p>
+      <w:r>
+        <w:t xml:space="preserve">A </w:t>
+      </w:r>
+      <w:r>
+        <w:rPr>
+          <w:i/>
+          <w:iCs/>
+        </w:rPr>
+        <w:t>Pooling layer</w:t>
+      </w:r>
+      <w:r>
+        <w:t xml:space="preserve">, normalmente subsequente à </w:t>
+      </w:r>
+      <w:r>
+        <w:rPr>
+          <w:i/>
+          <w:iCs/>
+        </w:rPr>
         <w:t>Convolutional</w:t>
       </w:r>
-      <w:proofErr w:type="spellEnd"/>
-      <w:r>
-        <w:rPr>
-          <w:bCs/>
-          <w:i/>
-        </w:rPr>
+      <w:r>
         <w:t xml:space="preserve"> </w:t>
       </w:r>
-      <w:proofErr w:type="spellStart"/>
-      <w:r>
-        <w:rPr>
-          <w:bCs/>
-          <w:i/>
+      <w:r>
+        <w:rPr>
+          <w:i/>
+          <w:iCs/>
         </w:rPr>
         <w:t>Layer</w:t>
       </w:r>
-      <w:bookmarkEnd w:id="37"/>
-      <w:proofErr w:type="spellEnd"/>
-    </w:p>
-    <w:p>
-      <w:r>
-        <w:t>O mapa de caraterísticas pode ainda ser subjugado a uma função de ativação para extrair ainda mais os pontos mais importantes de uma certa imagem.</w:t>
-      </w:r>
-    </w:p>
-    <w:p>
-      <w:pPr>
-        <w:pStyle w:val="Heading3"/>
-        <w:rPr>
-          <w:i/>
-          <w:iCs/>
-          <w:lang w:val="pt-BR"/>
-        </w:rPr>
-      </w:pPr>
-      <w:bookmarkStart w:id="38" w:name="_Toc139127784"/>
-      <w:proofErr w:type="spellStart"/>
-      <w:r>
-        <w:rPr>
-          <w:i/>
-          <w:iCs/>
-          <w:lang w:val="pt-BR"/>
+      <w:r>
+        <w:t xml:space="preserve">, tem como objetivo reduzir o tamanho do mapa de características, gerando como </w:t>
+      </w:r>
+      <w:r>
+        <w:rPr>
+          <w:i/>
+          <w:iCs/>
+        </w:rPr>
+        <w:t>output</w:t>
+      </w:r>
+      <w:r>
+        <w:t xml:space="preserve"> uma versão reduzida do que recebeu. </w:t>
+      </w:r>
+    </w:p>
+    <w:p>
+      <w:r>
+        <w:t xml:space="preserve">Tal como a </w:t>
+      </w:r>
+      <w:r>
+        <w:rPr>
+          <w:i/>
+          <w:iCs/>
+        </w:rPr>
+        <w:t>Convolutional</w:t>
+      </w:r>
+      <w:r>
+        <w:t xml:space="preserve"> </w:t>
+      </w:r>
+      <w:r>
+        <w:rPr>
+          <w:i/>
+          <w:iCs/>
+        </w:rPr>
+        <w:t>Layer</w:t>
+      </w:r>
+      <w:r>
+        <w:t xml:space="preserve">, a </w:t>
+      </w:r>
+      <w:r>
+        <w:rPr>
+          <w:i/>
+          <w:iCs/>
         </w:rPr>
         <w:t>Pooling</w:t>
       </w:r>
-      <w:proofErr w:type="spellEnd"/>
-      <w:r>
-        <w:rPr>
-          <w:i/>
-          <w:iCs/>
-          <w:lang w:val="pt-BR"/>
-        </w:rPr>
+      <w:r>
         <w:t xml:space="preserve"> </w:t>
       </w:r>
-      <w:proofErr w:type="spellStart"/>
-      <w:r>
-        <w:rPr>
-          <w:i/>
-          <w:iCs/>
-          <w:lang w:val="pt-BR"/>
+      <w:r>
+        <w:rPr>
+          <w:i/>
+          <w:iCs/>
         </w:rPr>
         <w:t>Layer</w:t>
       </w:r>
-      <w:bookmarkEnd w:id="38"/>
-      <w:proofErr w:type="spellEnd"/>
-    </w:p>
-    <w:p>
-      <w:r>
-        <w:t xml:space="preserve">A </w:t>
-      </w:r>
-      <w:proofErr w:type="spellStart"/>
+      <w:r>
+        <w:t xml:space="preserve"> também recebe um filtro, mas desta vez conhecido como </w:t>
+      </w:r>
+      <w:r>
+        <w:rPr>
+          <w:i/>
+          <w:iCs/>
+        </w:rPr>
+        <w:t>Pool</w:t>
+      </w:r>
+      <w:r>
+        <w:t xml:space="preserve"> </w:t>
+      </w:r>
+      <w:r>
+        <w:rPr>
+          <w:i/>
+          <w:iCs/>
+        </w:rPr>
+        <w:t>size</w:t>
+      </w:r>
+      <w:r>
+        <w:t xml:space="preserve">, que passará pelo mapa de caraterísticas. Existindo dois tipos de camadas de </w:t>
+      </w:r>
       <w:r>
         <w:rPr>
           <w:i/>
@@ -8175,39 +8664,34 @@
         </w:rPr>
         <w:t>Pooling</w:t>
       </w:r>
-      <w:proofErr w:type="spellEnd"/>
-      <w:r>
-        <w:rPr>
-          <w:i/>
-          <w:iCs/>
-        </w:rPr>
+      <w:r>
+        <w:t xml:space="preserve"> o filtro tem um funcionamento diferente em cada uma delas. </w:t>
+      </w:r>
+    </w:p>
+    <w:p>
+      <w:r>
+        <w:t xml:space="preserve">No caso da </w:t>
+      </w:r>
+      <w:r>
+        <w:rPr>
+          <w:i/>
+          <w:iCs/>
+        </w:rPr>
+        <w:t>Max</w:t>
+      </w:r>
+      <w:r>
         <w:t xml:space="preserve"> </w:t>
       </w:r>
-      <w:proofErr w:type="spellStart"/>
-      <w:r>
-        <w:rPr>
-          <w:i/>
-          <w:iCs/>
-        </w:rPr>
-        <w:t>layer</w:t>
-      </w:r>
-      <w:proofErr w:type="spellEnd"/>
-      <w:r>
-        <w:t xml:space="preserve">, normalmente subsequente à </w:t>
-      </w:r>
-      <w:proofErr w:type="spellStart"/>
-      <w:r>
-        <w:rPr>
-          <w:i/>
-          <w:iCs/>
-        </w:rPr>
-        <w:t>Convolutional</w:t>
-      </w:r>
-      <w:proofErr w:type="spellEnd"/>
+      <w:r>
+        <w:rPr>
+          <w:i/>
+          <w:iCs/>
+        </w:rPr>
+        <w:t>Pooling</w:t>
+      </w:r>
       <w:r>
         <w:t xml:space="preserve"> </w:t>
       </w:r>
-      <w:proofErr w:type="spellStart"/>
       <w:r>
         <w:rPr>
           <w:i/>
@@ -8215,143 +8699,6 @@
         </w:rPr>
         <w:t>Layer</w:t>
       </w:r>
-      <w:proofErr w:type="spellEnd"/>
-      <w:r>
-        <w:t xml:space="preserve">, tem como objetivo reduzir o tamanho do mapa de características, gerando como </w:t>
-      </w:r>
-      <w:r>
-        <w:rPr>
-          <w:i/>
-          <w:iCs/>
-        </w:rPr>
-        <w:t>output</w:t>
-      </w:r>
-      <w:r>
-        <w:t xml:space="preserve"> uma versão reduzida do que recebeu. </w:t>
-      </w:r>
-    </w:p>
-    <w:p>
-      <w:r>
-        <w:t xml:space="preserve">Tal como a </w:t>
-      </w:r>
-      <w:proofErr w:type="spellStart"/>
-      <w:r>
-        <w:rPr>
-          <w:i/>
-          <w:iCs/>
-        </w:rPr>
-        <w:t>Convolutional</w:t>
-      </w:r>
-      <w:proofErr w:type="spellEnd"/>
-      <w:r>
-        <w:t xml:space="preserve"> </w:t>
-      </w:r>
-      <w:proofErr w:type="spellStart"/>
-      <w:r>
-        <w:rPr>
-          <w:i/>
-          <w:iCs/>
-        </w:rPr>
-        <w:t>Layer</w:t>
-      </w:r>
-      <w:proofErr w:type="spellEnd"/>
-      <w:r>
-        <w:t xml:space="preserve">, a </w:t>
-      </w:r>
-      <w:proofErr w:type="spellStart"/>
-      <w:r>
-        <w:rPr>
-          <w:i/>
-          <w:iCs/>
-        </w:rPr>
-        <w:t>Pooling</w:t>
-      </w:r>
-      <w:proofErr w:type="spellEnd"/>
-      <w:r>
-        <w:t xml:space="preserve"> </w:t>
-      </w:r>
-      <w:proofErr w:type="spellStart"/>
-      <w:r>
-        <w:rPr>
-          <w:i/>
-          <w:iCs/>
-        </w:rPr>
-        <w:t>Layer</w:t>
-      </w:r>
-      <w:proofErr w:type="spellEnd"/>
-      <w:r>
-        <w:t xml:space="preserve"> também recebe um filtro, mas desta vez conhecido como </w:t>
-      </w:r>
-      <w:r>
-        <w:rPr>
-          <w:i/>
-          <w:iCs/>
-        </w:rPr>
-        <w:t>Pool</w:t>
-      </w:r>
-      <w:r>
-        <w:t xml:space="preserve"> </w:t>
-      </w:r>
-      <w:proofErr w:type="spellStart"/>
-      <w:r>
-        <w:rPr>
-          <w:i/>
-          <w:iCs/>
-        </w:rPr>
-        <w:t>size</w:t>
-      </w:r>
-      <w:proofErr w:type="spellEnd"/>
-      <w:r>
-        <w:t xml:space="preserve">, que passará pelo mapa de caraterísticas. Existindo dois tipos de camadas de </w:t>
-      </w:r>
-      <w:proofErr w:type="spellStart"/>
-      <w:r>
-        <w:rPr>
-          <w:i/>
-          <w:iCs/>
-        </w:rPr>
-        <w:t>Pooling</w:t>
-      </w:r>
-      <w:proofErr w:type="spellEnd"/>
-      <w:r>
-        <w:t xml:space="preserve"> o filtro tem um funcionamento diferente em cada uma delas. </w:t>
-      </w:r>
-    </w:p>
-    <w:p>
-      <w:r>
-        <w:t xml:space="preserve">No caso da </w:t>
-      </w:r>
-      <w:r>
-        <w:rPr>
-          <w:i/>
-          <w:iCs/>
-        </w:rPr>
-        <w:t>Max</w:t>
-      </w:r>
-      <w:r>
-        <w:t xml:space="preserve"> </w:t>
-      </w:r>
-      <w:proofErr w:type="spellStart"/>
-      <w:r>
-        <w:rPr>
-          <w:i/>
-          <w:iCs/>
-        </w:rPr>
-        <w:t>Pooling</w:t>
-      </w:r>
-      <w:proofErr w:type="spellEnd"/>
-      <w:r>
-        <w:t xml:space="preserve"> </w:t>
-      </w:r>
-      <w:proofErr w:type="spellStart"/>
-      <w:r>
-        <w:rPr>
-          <w:i/>
-          <w:iCs/>
-        </w:rPr>
-        <w:t>Layer</w:t>
-      </w:r>
-      <w:proofErr w:type="spellEnd"/>
       <w:r>
         <w:t>, o filtro seleciona o valor mais alto de dentro dos que estão a ser cobertos por ele e passa para o novo mapa de características.</w:t>
       </w:r>
@@ -8360,47 +8707,13 @@
       <w:r>
         <w:t xml:space="preserve">Já na </w:t>
       </w:r>
-      <w:proofErr w:type="spellStart"/>
-      <w:r>
-        <w:rPr>
-          <w:i/>
-          <w:iCs/>
-        </w:rPr>
-        <w:t>Average</w:t>
-      </w:r>
-      <w:proofErr w:type="spellEnd"/>
-      <w:r>
-        <w:rPr>
-          <w:i/>
-          <w:iCs/>
-        </w:rPr>
-        <w:t xml:space="preserve"> </w:t>
-      </w:r>
-      <w:proofErr w:type="spellStart"/>
-      <w:r>
-        <w:rPr>
-          <w:i/>
-          <w:iCs/>
-        </w:rPr>
-        <w:t>Pooling</w:t>
-      </w:r>
-      <w:proofErr w:type="spellEnd"/>
-      <w:r>
-        <w:rPr>
-          <w:i/>
-          <w:iCs/>
-        </w:rPr>
-        <w:t xml:space="preserve"> </w:t>
-      </w:r>
-      <w:proofErr w:type="spellStart"/>
-      <w:r>
-        <w:rPr>
-          <w:i/>
-          <w:iCs/>
-        </w:rPr>
-        <w:t>Layer</w:t>
-      </w:r>
-      <w:proofErr w:type="spellEnd"/>
+      <w:r>
+        <w:rPr>
+          <w:i/>
+          <w:iCs/>
+        </w:rPr>
+        <w:t>Average Pooling Layer</w:t>
+      </w:r>
       <w:r>
         <w:t>, o filtro faz a média dos valores que estão a ser cobertos por ele, sendo o resultado, o novo valor no mapa de características.</w:t>
       </w:r>
@@ -8472,7 +8785,7 @@
           <w:i/>
         </w:rPr>
       </w:pPr>
-      <w:bookmarkStart w:id="39" w:name="_Toc139127760"/>
+      <w:bookmarkStart w:id="39" w:name="_Toc139223950"/>
       <w:r>
         <w:t xml:space="preserve">Figura </w:t>
       </w:r>
@@ -8487,48 +8800,14 @@
       <w:r>
         <w:t xml:space="preserve"> - </w:t>
       </w:r>
-      <w:proofErr w:type="spellStart"/>
       <w:r>
         <w:rPr>
           <w:bCs/>
           <w:i/>
         </w:rPr>
-        <w:t>Pooling</w:t>
-      </w:r>
-      <w:proofErr w:type="spellEnd"/>
-      <w:r>
-        <w:rPr>
-          <w:bCs/>
-          <w:i/>
-        </w:rPr>
-        <w:t xml:space="preserve"> </w:t>
-      </w:r>
-      <w:proofErr w:type="spellStart"/>
-      <w:r>
-        <w:rPr>
-          <w:bCs/>
-          <w:i/>
-        </w:rPr>
-        <w:t>Layer</w:t>
-      </w:r>
-      <w:proofErr w:type="spellEnd"/>
-      <w:r>
-        <w:rPr>
-          <w:bCs/>
-          <w:i/>
-        </w:rPr>
-        <w:t xml:space="preserve"> </w:t>
-      </w:r>
-      <w:proofErr w:type="spellStart"/>
-      <w:r>
-        <w:rPr>
-          <w:bCs/>
-          <w:i/>
-        </w:rPr>
-        <w:t>types</w:t>
+        <w:t>Pooling Layer types</w:t>
       </w:r>
       <w:bookmarkEnd w:id="39"/>
-      <w:proofErr w:type="spellEnd"/>
     </w:p>
     <w:p>
       <w:r>
@@ -8544,8 +8823,7 @@
           <w:iCs/>
         </w:rPr>
       </w:pPr>
-      <w:bookmarkStart w:id="40" w:name="_Toc139127785"/>
-      <w:proofErr w:type="spellStart"/>
+      <w:bookmarkStart w:id="40" w:name="_Toc139223976"/>
       <w:r>
         <w:rPr>
           <w:i/>
@@ -8553,11 +8831,9 @@
         </w:rPr>
         <w:t>Fully</w:t>
       </w:r>
-      <w:proofErr w:type="spellEnd"/>
       <w:r>
         <w:t xml:space="preserve"> </w:t>
       </w:r>
-      <w:proofErr w:type="spellStart"/>
       <w:r>
         <w:rPr>
           <w:i/>
@@ -8565,11 +8841,9 @@
         </w:rPr>
         <w:t>connected</w:t>
       </w:r>
-      <w:proofErr w:type="spellEnd"/>
       <w:r>
         <w:t xml:space="preserve"> </w:t>
       </w:r>
-      <w:proofErr w:type="spellStart"/>
       <w:r>
         <w:rPr>
           <w:i/>
@@ -8578,97 +8852,28 @@
         <w:t>layer</w:t>
       </w:r>
       <w:bookmarkEnd w:id="40"/>
-      <w:proofErr w:type="spellEnd"/>
     </w:p>
     <w:p>
       <w:r>
         <w:t xml:space="preserve">A </w:t>
       </w:r>
-      <w:proofErr w:type="spellStart"/>
-      <w:r>
-        <w:rPr>
-          <w:i/>
-          <w:iCs/>
-        </w:rPr>
-        <w:t>Fully</w:t>
-      </w:r>
-      <w:proofErr w:type="spellEnd"/>
-      <w:r>
-        <w:rPr>
-          <w:i/>
-          <w:iCs/>
-        </w:rPr>
-        <w:t xml:space="preserve"> </w:t>
-      </w:r>
-      <w:proofErr w:type="spellStart"/>
-      <w:r>
-        <w:rPr>
-          <w:i/>
-          <w:iCs/>
-        </w:rPr>
-        <w:t>connected</w:t>
-      </w:r>
-      <w:proofErr w:type="spellEnd"/>
-      <w:r>
-        <w:rPr>
-          <w:i/>
-          <w:iCs/>
-        </w:rPr>
-        <w:t xml:space="preserve"> </w:t>
-      </w:r>
-      <w:proofErr w:type="spellStart"/>
-      <w:r>
-        <w:rPr>
-          <w:i/>
-          <w:iCs/>
-        </w:rPr>
-        <w:t>layer</w:t>
-      </w:r>
-      <w:proofErr w:type="spellEnd"/>
+      <w:r>
+        <w:rPr>
+          <w:i/>
+          <w:iCs/>
+        </w:rPr>
+        <w:t>Fully connected layer</w:t>
+      </w:r>
       <w:r>
         <w:t xml:space="preserve"> não tem nenhum requisito para o parâmetro de entrada e usualmente é utilizada como a última camada de uma CNN. A estrutura da </w:t>
       </w:r>
-      <w:proofErr w:type="spellStart"/>
-      <w:r>
-        <w:rPr>
-          <w:i/>
-          <w:iCs/>
-        </w:rPr>
-        <w:t>Fully</w:t>
-      </w:r>
-      <w:proofErr w:type="spellEnd"/>
-      <w:r>
-        <w:rPr>
-          <w:i/>
-          <w:iCs/>
-        </w:rPr>
-        <w:t xml:space="preserve"> </w:t>
-      </w:r>
-      <w:proofErr w:type="spellStart"/>
-      <w:r>
-        <w:rPr>
-          <w:i/>
-          <w:iCs/>
-        </w:rPr>
-        <w:t>connected</w:t>
-      </w:r>
-      <w:proofErr w:type="spellEnd"/>
-      <w:r>
-        <w:rPr>
-          <w:i/>
-          <w:iCs/>
-        </w:rPr>
-        <w:t xml:space="preserve"> </w:t>
-      </w:r>
-      <w:proofErr w:type="spellStart"/>
-      <w:r>
-        <w:rPr>
-          <w:i/>
-          <w:iCs/>
-        </w:rPr>
-        <w:t>layer</w:t>
-      </w:r>
-      <w:proofErr w:type="spellEnd"/>
+      <w:r>
+        <w:rPr>
+          <w:i/>
+          <w:iCs/>
+        </w:rPr>
+        <w:t>Fully connected layer</w:t>
+      </w:r>
       <w:r>
         <w:t xml:space="preserve"> pode variar dependendo do objetivo da rede. </w:t>
       </w:r>
@@ -8677,7 +8882,6 @@
       <w:r>
         <w:t xml:space="preserve">No caso de classificação binária, onde a rede deve determinar se uma imagem pertence a uma determinada classe ou não, a camada consistirá em apenas um neurónio com a função de ativação </w:t>
       </w:r>
-      <w:proofErr w:type="spellStart"/>
       <w:r>
         <w:rPr>
           <w:i/>
@@ -8685,7 +8889,6 @@
         </w:rPr>
         <w:t>sigmoid</w:t>
       </w:r>
-      <w:proofErr w:type="spellEnd"/>
       <w:r>
         <w:t xml:space="preserve">. Esse neurônio calculará um valor entre 0 e 1, representando a probabilidade de a imagem pertencer à classe em questão. Um valor próximo de 1 indica que a rede está confiante de que a imagem pertence à classe, enquanto um valor próximo de 0 indica que a rede acredita que a imagem não pertence à classe. </w:t>
       </w:r>
@@ -8694,7 +8897,6 @@
       <w:r>
         <w:t xml:space="preserve">Por outro lado, no caso de classificação para várias classes, onde a rede deve atribuir uma imagem a uma de várias classes possíveis, a camada terá tantos neurónios quanto o número de classes existentes. Cada neurónio estará associado a uma classe específica e calculará a probabilidade de a imagem pertencer a essa classe. Para obter uma distribuição de probabilidade correta, é comum aplicar a função de ativação </w:t>
       </w:r>
-      <w:proofErr w:type="spellStart"/>
       <w:r>
         <w:rPr>
           <w:i/>
@@ -8702,11 +8904,9 @@
         </w:rPr>
         <w:t>softmax</w:t>
       </w:r>
-      <w:proofErr w:type="spellEnd"/>
       <w:r>
         <w:t xml:space="preserve"> nos valores de saída desses neurónios. A função </w:t>
       </w:r>
-      <w:proofErr w:type="spellStart"/>
       <w:r>
         <w:rPr>
           <w:i/>
@@ -8714,7 +8914,6 @@
         </w:rPr>
         <w:t>softmax</w:t>
       </w:r>
-      <w:proofErr w:type="spellEnd"/>
       <w:r>
         <w:t xml:space="preserve"> normaliza os valores de saída para que eles somem 1, fornecendo assim uma probabilidade para cada classe.</w:t>
       </w:r>
@@ -8723,7 +8922,7 @@
       <w:pPr>
         <w:pStyle w:val="Heading1"/>
       </w:pPr>
-      <w:bookmarkStart w:id="41" w:name="_Toc139127786"/>
+      <w:bookmarkStart w:id="41" w:name="_Toc139223977"/>
       <w:r>
         <w:lastRenderedPageBreak/>
         <w:t>Descrição do processo</w:t>
@@ -8737,7 +8936,7 @@
       <w:r>
         <w:t xml:space="preserve"> </w:t>
       </w:r>
-      <w:bookmarkStart w:id="42" w:name="_Toc139127787"/>
+      <w:bookmarkStart w:id="42" w:name="_Toc139223978"/>
       <w:r>
         <w:t xml:space="preserve">Ferramentas </w:t>
       </w:r>
@@ -8770,21 +8969,12 @@
       <w:r>
         <w:t xml:space="preserve">, do </w:t>
       </w:r>
-      <w:proofErr w:type="spellStart"/>
-      <w:r>
-        <w:rPr>
-          <w:i/>
-          <w:iCs/>
-        </w:rPr>
-        <w:t>Jupyter</w:t>
-      </w:r>
-      <w:proofErr w:type="spellEnd"/>
-      <w:r>
-        <w:rPr>
-          <w:i/>
-          <w:iCs/>
-        </w:rPr>
-        <w:t xml:space="preserve"> Notebook</w:t>
+      <w:r>
+        <w:rPr>
+          <w:i/>
+          <w:iCs/>
+        </w:rPr>
+        <w:t>Jupyter Notebook</w:t>
       </w:r>
       <w:r>
         <w:t xml:space="preserve"> e do </w:t>
@@ -8794,42 +8984,40 @@
           <w:i/>
           <w:iCs/>
         </w:rPr>
-        <w:t xml:space="preserve">Visual </w:t>
-      </w:r>
-      <w:proofErr w:type="spellStart"/>
-      <w:r>
-        <w:rPr>
-          <w:i/>
-          <w:iCs/>
-        </w:rPr>
-        <w:t>Studio</w:t>
-      </w:r>
-      <w:proofErr w:type="spellEnd"/>
-      <w:r>
-        <w:rPr>
-          <w:i/>
-          <w:iCs/>
-        </w:rPr>
+        <w:t>Visual Studio Code</w:t>
+      </w:r>
+      <w:r>
+        <w:t xml:space="preserve"> foi cuidadosamente decidido, levando em consideração sua eficiência, facilidade de uso e recursos avançados.</w:t>
+      </w:r>
+    </w:p>
+    <w:p>
+      <w:pPr>
+        <w:pStyle w:val="Heading3"/>
+      </w:pPr>
+      <w:bookmarkStart w:id="43" w:name="_Toc139223979"/>
+      <w:r>
+        <w:rPr>
+          <w:i/>
+          <w:iCs/>
+        </w:rPr>
+        <w:t>GitHub</w:t>
+      </w:r>
+      <w:r>
         <w:t xml:space="preserve"> </w:t>
       </w:r>
-      <w:proofErr w:type="spellStart"/>
-      <w:r>
-        <w:rPr>
-          <w:i/>
-          <w:iCs/>
-        </w:rPr>
-        <w:t>Code</w:t>
-      </w:r>
-      <w:proofErr w:type="spellEnd"/>
-      <w:r>
-        <w:t xml:space="preserve"> foi cuidadosamente decidido, levando em consideração sua eficiência, facilidade de uso e recursos avançados.</w:t>
-      </w:r>
-    </w:p>
-    <w:p>
-      <w:pPr>
-        <w:pStyle w:val="Heading3"/>
-      </w:pPr>
-      <w:bookmarkStart w:id="43" w:name="_Toc139127788"/>
+      <w:r>
+        <w:rPr>
+          <w:i/>
+          <w:iCs/>
+        </w:rPr>
+        <w:t>Desktop</w:t>
+      </w:r>
+      <w:bookmarkEnd w:id="43"/>
+    </w:p>
+    <w:p>
+      <w:r>
+        <w:t xml:space="preserve">O </w:t>
+      </w:r>
       <w:r>
         <w:rPr>
           <w:i/>
@@ -8847,11 +9035,18 @@
         </w:rPr>
         <w:t>Desktop</w:t>
       </w:r>
-      <w:bookmarkEnd w:id="43"/>
-    </w:p>
-    <w:p>
-      <w:r>
-        <w:t xml:space="preserve">O </w:t>
+      <w:r>
+        <w:t xml:space="preserve"> é uma </w:t>
+      </w:r>
+      <w:r>
+        <w:rPr>
+          <w:i/>
+          <w:iCs/>
+        </w:rPr>
+        <w:t>graphical user interface</w:t>
+      </w:r>
+      <w:r>
+        <w:t xml:space="preserve"> desenvolvida pelo </w:t>
       </w:r>
       <w:r>
         <w:rPr>
@@ -8861,6 +9056,54 @@
         <w:t>GitHub</w:t>
       </w:r>
       <w:r>
+        <w:t xml:space="preserve"> para facilitar o uso do </w:t>
+      </w:r>
+      <w:r>
+        <w:rPr>
+          <w:i/>
+          <w:iCs/>
+        </w:rPr>
+        <w:t>Git</w:t>
+      </w:r>
+      <w:r>
+        <w:t>, um sistema de control</w:t>
+      </w:r>
+      <w:r>
+        <w:t>o</w:t>
+      </w:r>
+      <w:r>
+        <w:t xml:space="preserve"> de ver</w:t>
+      </w:r>
+      <w:r>
+        <w:t>sões</w:t>
+      </w:r>
+      <w:r>
+        <w:t xml:space="preserve"> amplamente utilizado para </w:t>
+      </w:r>
+      <w:r>
+        <w:t>gerir</w:t>
+      </w:r>
+      <w:r>
+        <w:t xml:space="preserve"> o código-fonte de projetos de </w:t>
+      </w:r>
+      <w:r>
+        <w:rPr>
+          <w:i/>
+          <w:iCs/>
+        </w:rPr>
+        <w:t>software</w:t>
+      </w:r>
+      <w:r>
+        <w:t xml:space="preserve">. O </w:t>
+      </w:r>
+      <w:r>
+        <w:rPr>
+          <w:i/>
+          <w:iCs/>
+        </w:rPr>
+        <w:t>GitHub</w:t>
+      </w:r>
+      <w:r>
         <w:t xml:space="preserve"> </w:t>
       </w:r>
       <w:r>
@@ -8871,54 +9114,38 @@
         <w:t>Desktop</w:t>
       </w:r>
       <w:r>
-        <w:t xml:space="preserve"> é uma </w:t>
-      </w:r>
-      <w:proofErr w:type="spellStart"/>
-      <w:r>
-        <w:rPr>
-          <w:i/>
-          <w:iCs/>
-        </w:rPr>
-        <w:t>graphical</w:t>
-      </w:r>
-      <w:proofErr w:type="spellEnd"/>
-      <w:r>
-        <w:rPr>
-          <w:i/>
-          <w:iCs/>
-        </w:rPr>
-        <w:t xml:space="preserve"> </w:t>
-      </w:r>
-      <w:proofErr w:type="spellStart"/>
-      <w:r>
-        <w:rPr>
-          <w:i/>
-          <w:iCs/>
-        </w:rPr>
-        <w:t>user</w:t>
-      </w:r>
-      <w:proofErr w:type="spellEnd"/>
-      <w:r>
-        <w:rPr>
-          <w:i/>
-          <w:iCs/>
-        </w:rPr>
-        <w:t xml:space="preserve"> interface</w:t>
-      </w:r>
-      <w:r>
-        <w:t xml:space="preserve"> desenvolvida pelo </w:t>
-      </w:r>
-      <w:r>
-        <w:rPr>
-          <w:i/>
-          <w:iCs/>
-        </w:rPr>
-        <w:t>GitHub</w:t>
-      </w:r>
-      <w:r>
-        <w:t xml:space="preserve"> para facilitar o uso do </w:t>
-      </w:r>
-      <w:proofErr w:type="spellStart"/>
+        <w:t xml:space="preserve"> fornece uma maneira fácil e visualmente intuitiva</w:t>
+      </w:r>
+      <w:r>
+        <w:t xml:space="preserve"> (</w:t>
+      </w:r>
+      <w:r>
+        <w:fldChar w:fldCharType="begin"/>
+      </w:r>
+      <w:r>
+        <w:instrText xml:space="preserve"> REF _Ref139031227 \h </w:instrText>
+      </w:r>
+      <w:r>
+        <w:fldChar w:fldCharType="separate"/>
+      </w:r>
+      <w:r>
+        <w:t xml:space="preserve">Figura </w:t>
+      </w:r>
+      <w:r>
+        <w:rPr>
+          <w:noProof/>
+        </w:rPr>
+        <w:t>6</w:t>
+      </w:r>
+      <w:r>
+        <w:fldChar w:fldCharType="end"/>
+      </w:r>
+      <w:r>
+        <w:t>)</w:t>
+      </w:r>
+      <w:r>
+        <w:t xml:space="preserve"> de trabalhar com repositórios </w:t>
+      </w:r>
       <w:r>
         <w:rPr>
           <w:i/>
@@ -8926,97 +9153,6 @@
         </w:rPr>
         <w:t>Git</w:t>
       </w:r>
-      <w:proofErr w:type="spellEnd"/>
-      <w:r>
-        <w:t>, um sistema de control</w:t>
-      </w:r>
-      <w:r>
-        <w:t>o</w:t>
-      </w:r>
-      <w:r>
-        <w:t xml:space="preserve"> de ver</w:t>
-      </w:r>
-      <w:r>
-        <w:t>sões</w:t>
-      </w:r>
-      <w:r>
-        <w:t xml:space="preserve"> amplamente utilizado para </w:t>
-      </w:r>
-      <w:r>
-        <w:t>gerir</w:t>
-      </w:r>
-      <w:r>
-        <w:t xml:space="preserve"> o código-fonte de projetos de </w:t>
-      </w:r>
-      <w:r>
-        <w:rPr>
-          <w:i/>
-          <w:iCs/>
-        </w:rPr>
-        <w:t>software</w:t>
-      </w:r>
-      <w:r>
-        <w:t xml:space="preserve">. O </w:t>
-      </w:r>
-      <w:r>
-        <w:rPr>
-          <w:i/>
-          <w:iCs/>
-        </w:rPr>
-        <w:t>GitHub</w:t>
-      </w:r>
-      <w:r>
-        <w:t xml:space="preserve"> </w:t>
-      </w:r>
-      <w:r>
-        <w:rPr>
-          <w:i/>
-          <w:iCs/>
-        </w:rPr>
-        <w:t>Desktop</w:t>
-      </w:r>
-      <w:r>
-        <w:t xml:space="preserve"> fornece uma maneira fácil e visualmente intuitiva</w:t>
-      </w:r>
-      <w:r>
-        <w:t xml:space="preserve"> (</w:t>
-      </w:r>
-      <w:r>
-        <w:fldChar w:fldCharType="begin"/>
-      </w:r>
-      <w:r>
-        <w:instrText xml:space="preserve"> REF _Ref139031227 \h </w:instrText>
-      </w:r>
-      <w:r>
-        <w:fldChar w:fldCharType="separate"/>
-      </w:r>
-      <w:r>
-        <w:t xml:space="preserve">Figura </w:t>
-      </w:r>
-      <w:r>
-        <w:rPr>
-          <w:noProof/>
-        </w:rPr>
-        <w:t>6</w:t>
-      </w:r>
-      <w:r>
-        <w:fldChar w:fldCharType="end"/>
-      </w:r>
-      <w:r>
-        <w:t>)</w:t>
-      </w:r>
-      <w:r>
-        <w:t xml:space="preserve"> de trabalhar com repositórios </w:t>
-      </w:r>
-      <w:proofErr w:type="spellStart"/>
-      <w:r>
-        <w:rPr>
-          <w:i/>
-          <w:iCs/>
-        </w:rPr>
-        <w:t>Git</w:t>
-      </w:r>
-      <w:proofErr w:type="spellEnd"/>
       <w:r>
         <w:t xml:space="preserve"> no </w:t>
       </w:r>
@@ -9154,7 +9290,7 @@
       </w:pPr>
       <w:bookmarkStart w:id="44" w:name="_Ref139031227"/>
       <w:bookmarkStart w:id="45" w:name="_Ref139031217"/>
-      <w:bookmarkStart w:id="46" w:name="_Toc139127761"/>
+      <w:bookmarkStart w:id="46" w:name="_Toc139223951"/>
       <w:r>
         <w:t xml:space="preserve">Figura </w:t>
       </w:r>
@@ -9186,8 +9322,7 @@
       <w:pPr>
         <w:pStyle w:val="Heading3"/>
       </w:pPr>
-      <w:bookmarkStart w:id="47" w:name="_Toc139127789"/>
-      <w:proofErr w:type="spellStart"/>
+      <w:bookmarkStart w:id="47" w:name="_Toc139223980"/>
       <w:r>
         <w:rPr>
           <w:i/>
@@ -9196,7 +9331,6 @@
         <w:lastRenderedPageBreak/>
         <w:t>Jupyter</w:t>
       </w:r>
-      <w:proofErr w:type="spellEnd"/>
       <w:r>
         <w:t xml:space="preserve"> </w:t>
       </w:r>
@@ -9213,21 +9347,12 @@
       <w:r>
         <w:t xml:space="preserve">O </w:t>
       </w:r>
-      <w:proofErr w:type="spellStart"/>
-      <w:r>
-        <w:rPr>
-          <w:i/>
-          <w:iCs/>
-        </w:rPr>
-        <w:t>Jupyter</w:t>
-      </w:r>
-      <w:proofErr w:type="spellEnd"/>
-      <w:r>
-        <w:rPr>
-          <w:i/>
-          <w:iCs/>
-        </w:rPr>
-        <w:t xml:space="preserve"> Notebook</w:t>
+      <w:r>
+        <w:rPr>
+          <w:i/>
+          <w:iCs/>
+        </w:rPr>
+        <w:t>Jupyter Notebook</w:t>
       </w:r>
       <w:r>
         <w:t xml:space="preserve"> é uma </w:t>
@@ -9237,33 +9362,8 @@
           <w:i/>
           <w:iCs/>
         </w:rPr>
-        <w:t>open-</w:t>
-      </w:r>
-      <w:proofErr w:type="spellStart"/>
-      <w:r>
-        <w:rPr>
-          <w:i/>
-          <w:iCs/>
-        </w:rPr>
-        <w:t>source</w:t>
-      </w:r>
-      <w:proofErr w:type="spellEnd"/>
-      <w:r>
-        <w:rPr>
-          <w:i/>
-          <w:iCs/>
-        </w:rPr>
-        <w:t xml:space="preserve"> web </w:t>
-      </w:r>
-      <w:proofErr w:type="spellStart"/>
-      <w:r>
-        <w:rPr>
-          <w:i/>
-          <w:iCs/>
-        </w:rPr>
-        <w:t>application</w:t>
-      </w:r>
-      <w:proofErr w:type="spellEnd"/>
+        <w:t>open-source web application</w:t>
+      </w:r>
       <w:r>
         <w:t xml:space="preserve"> que permite criar e compartilhar documentos interativos que contêm código, visualizações e texto explicativo. Ele é amplamente utilizado em ciência de dados, pesquisa científica e educação, pois oferece uma maneira conveniente de combinar código executável com elementos narrativos.</w:t>
       </w:r>
@@ -9272,21 +9372,12 @@
       <w:r>
         <w:t xml:space="preserve">A principal característica do </w:t>
       </w:r>
-      <w:proofErr w:type="spellStart"/>
-      <w:r>
-        <w:rPr>
-          <w:i/>
-          <w:iCs/>
-        </w:rPr>
-        <w:t>Jupyter</w:t>
-      </w:r>
-      <w:proofErr w:type="spellEnd"/>
-      <w:r>
-        <w:rPr>
-          <w:i/>
-          <w:iCs/>
-        </w:rPr>
-        <w:t xml:space="preserve"> Notebook</w:t>
+      <w:r>
+        <w:rPr>
+          <w:i/>
+          <w:iCs/>
+        </w:rPr>
+        <w:t>Jupyter Notebook</w:t>
       </w:r>
       <w:r>
         <w:t xml:space="preserve"> é o suporte a células, que são unidades independentes onde </w:t>
@@ -9435,7 +9526,7 @@
       <w:pPr>
         <w:pStyle w:val="Caption"/>
       </w:pPr>
-      <w:bookmarkStart w:id="48" w:name="_Toc139127762"/>
+      <w:bookmarkStart w:id="48" w:name="_Toc139223952"/>
       <w:r>
         <w:t xml:space="preserve">Figura </w:t>
       </w:r>
@@ -9450,7 +9541,6 @@
       <w:r>
         <w:t xml:space="preserve"> - </w:t>
       </w:r>
-      <w:proofErr w:type="spellStart"/>
       <w:r>
         <w:rPr>
           <w:b w:val="0"/>
@@ -9458,17 +9548,7 @@
           <w:i/>
           <w:iCs w:val="0"/>
         </w:rPr>
-        <w:t>Jupyter</w:t>
-      </w:r>
-      <w:proofErr w:type="spellEnd"/>
-      <w:r>
-        <w:rPr>
-          <w:b w:val="0"/>
-          <w:bCs/>
-          <w:i/>
-          <w:iCs w:val="0"/>
-        </w:rPr>
-        <w:t xml:space="preserve"> Notebook</w:t>
+        <w:t>Jupyter Notebook</w:t>
       </w:r>
       <w:bookmarkEnd w:id="48"/>
     </w:p>
@@ -9480,27 +9560,17 @@
           <w:iCs/>
         </w:rPr>
       </w:pPr>
-      <w:bookmarkStart w:id="49" w:name="_Toc139127790"/>
-      <w:r>
-        <w:rPr>
-          <w:i/>
-          <w:iCs/>
-        </w:rPr>
-        <w:t xml:space="preserve">Visual </w:t>
-      </w:r>
-      <w:proofErr w:type="spellStart"/>
-      <w:r>
-        <w:rPr>
-          <w:i/>
-          <w:iCs/>
-        </w:rPr>
-        <w:t>Studio</w:t>
-      </w:r>
-      <w:proofErr w:type="spellEnd"/>
+      <w:bookmarkStart w:id="49" w:name="_Toc139223981"/>
+      <w:r>
+        <w:rPr>
+          <w:i/>
+          <w:iCs/>
+        </w:rPr>
+        <w:t>Visual Studio</w:t>
+      </w:r>
       <w:r>
         <w:t xml:space="preserve"> </w:t>
       </w:r>
-      <w:proofErr w:type="spellStart"/>
       <w:r>
         <w:rPr>
           <w:i/>
@@ -9509,7 +9579,6 @@
         <w:t>Code</w:t>
       </w:r>
       <w:bookmarkEnd w:id="49"/>
-      <w:proofErr w:type="spellEnd"/>
     </w:p>
     <w:p>
       <w:r>
@@ -9520,58 +9589,31 @@
           <w:i/>
           <w:iCs/>
         </w:rPr>
-        <w:t xml:space="preserve">Visual </w:t>
-      </w:r>
-      <w:proofErr w:type="spellStart"/>
-      <w:r>
-        <w:rPr>
-          <w:i/>
-          <w:iCs/>
-        </w:rPr>
-        <w:t>Studio</w:t>
-      </w:r>
-      <w:proofErr w:type="spellEnd"/>
-      <w:r>
-        <w:rPr>
-          <w:i/>
-          <w:iCs/>
-        </w:rPr>
+        <w:t>Visual Studio Code</w:t>
+      </w:r>
+      <w:r>
+        <w:t xml:space="preserve"> é um IDE criado pela </w:t>
+      </w:r>
+      <w:r>
+        <w:rPr>
+          <w:i/>
+          <w:iCs/>
+        </w:rPr>
+        <w:t>Microsoft</w:t>
+      </w:r>
+      <w:r>
+        <w:t xml:space="preserve">, que ganhou uma enorme popularidade entre os programadores. Com a sua </w:t>
+      </w:r>
+      <w:r>
+        <w:rPr>
+          <w:i/>
+          <w:iCs/>
+        </w:rPr>
+        <w:t>user</w:t>
+      </w:r>
+      <w:r>
         <w:t xml:space="preserve"> </w:t>
       </w:r>
-      <w:proofErr w:type="spellStart"/>
-      <w:r>
-        <w:rPr>
-          <w:i/>
-          <w:iCs/>
-        </w:rPr>
-        <w:t>Code</w:t>
-      </w:r>
-      <w:proofErr w:type="spellEnd"/>
-      <w:r>
-        <w:t xml:space="preserve"> é um IDE criado pela </w:t>
-      </w:r>
-      <w:r>
-        <w:rPr>
-          <w:i/>
-          <w:iCs/>
-        </w:rPr>
-        <w:t>Microsoft</w:t>
-      </w:r>
-      <w:r>
-        <w:t xml:space="preserve">, que ganhou uma enorme popularidade entre os programadores. Com a sua </w:t>
-      </w:r>
-      <w:proofErr w:type="spellStart"/>
-      <w:r>
-        <w:rPr>
-          <w:i/>
-          <w:iCs/>
-        </w:rPr>
-        <w:t>user</w:t>
-      </w:r>
-      <w:proofErr w:type="spellEnd"/>
-      <w:r>
-        <w:t xml:space="preserve"> </w:t>
-      </w:r>
       <w:r>
         <w:rPr>
           <w:i/>
@@ -9587,33 +9629,8 @@
           <w:i/>
           <w:iCs/>
         </w:rPr>
-        <w:t xml:space="preserve">Visual </w:t>
-      </w:r>
-      <w:proofErr w:type="spellStart"/>
-      <w:r>
-        <w:rPr>
-          <w:i/>
-          <w:iCs/>
-        </w:rPr>
-        <w:t>Studio</w:t>
-      </w:r>
-      <w:proofErr w:type="spellEnd"/>
-      <w:r>
-        <w:rPr>
-          <w:i/>
-          <w:iCs/>
-        </w:rPr>
-        <w:t xml:space="preserve"> </w:t>
-      </w:r>
-      <w:proofErr w:type="spellStart"/>
-      <w:r>
-        <w:rPr>
-          <w:i/>
-          <w:iCs/>
-        </w:rPr>
-        <w:t>Code</w:t>
-      </w:r>
-      <w:proofErr w:type="spellEnd"/>
+        <w:t>Visual Studio Code</w:t>
+      </w:r>
       <w:r>
         <w:t xml:space="preserve"> oferece suporte a uma ampla variedade de linguagens de programação. Ele possui recursos essenciais, como realce de sintaxe, formatação de código e depuração, para facilitar o desenvolvimento de aplicações de qualquer escala. Além disso, o </w:t>
       </w:r>
@@ -9622,37 +9639,11 @@
           <w:i/>
           <w:iCs/>
         </w:rPr>
-        <w:t xml:space="preserve">Visual </w:t>
-      </w:r>
-      <w:proofErr w:type="spellStart"/>
-      <w:r>
-        <w:rPr>
-          <w:i/>
-          <w:iCs/>
-        </w:rPr>
-        <w:t>Studio</w:t>
-      </w:r>
-      <w:proofErr w:type="spellEnd"/>
-      <w:r>
-        <w:rPr>
-          <w:i/>
-          <w:iCs/>
-        </w:rPr>
-        <w:t xml:space="preserve"> </w:t>
-      </w:r>
-      <w:proofErr w:type="spellStart"/>
-      <w:r>
-        <w:rPr>
-          <w:i/>
-          <w:iCs/>
-        </w:rPr>
-        <w:t>Code</w:t>
-      </w:r>
-      <w:proofErr w:type="spellEnd"/>
+        <w:t>Visual Studio Code</w:t>
+      </w:r>
       <w:r>
         <w:t xml:space="preserve"> é altamente personalizável por meio de extensões, o que permite aos utilizadores adicionar funcionalidades extras, integração com ferramentas externas e suporte a </w:t>
       </w:r>
-      <w:proofErr w:type="spellStart"/>
       <w:r>
         <w:rPr>
           <w:i/>
@@ -9660,7 +9651,6 @@
         </w:rPr>
         <w:t>frameworks</w:t>
       </w:r>
-      <w:proofErr w:type="spellEnd"/>
       <w:r>
         <w:t xml:space="preserve"> específicas.</w:t>
       </w:r>
@@ -9700,7 +9690,6 @@
       <w:r>
         <w:t xml:space="preserve"> dentro do mesmo, permitindo aos desenvolvedores gerir repositórios </w:t>
       </w:r>
-      <w:proofErr w:type="spellStart"/>
       <w:r>
         <w:rPr>
           <w:i/>
@@ -9708,7 +9697,6 @@
         </w:rPr>
         <w:t>Git</w:t>
       </w:r>
-      <w:proofErr w:type="spellEnd"/>
       <w:r>
         <w:t xml:space="preserve"> diretamente dentro do ambiente de desenvolvimento. </w:t>
       </w:r>
@@ -9720,8 +9708,7 @@
       <w:r>
         <w:t xml:space="preserve"> </w:t>
       </w:r>
-      <w:bookmarkStart w:id="50" w:name="_Toc139127791"/>
-      <w:proofErr w:type="spellStart"/>
+      <w:bookmarkStart w:id="50" w:name="_Toc139223982"/>
       <w:r>
         <w:rPr>
           <w:i/>
@@ -9729,7 +9716,6 @@
         </w:rPr>
         <w:t>Dataset</w:t>
       </w:r>
-      <w:proofErr w:type="spellEnd"/>
       <w:r>
         <w:t xml:space="preserve"> utilizado</w:t>
       </w:r>
@@ -9844,7 +9830,7 @@
         <w:pStyle w:val="Caption"/>
       </w:pPr>
       <w:bookmarkStart w:id="51" w:name="_Ref139115789"/>
-      <w:bookmarkStart w:id="52" w:name="_Toc139127763"/>
+      <w:bookmarkStart w:id="52" w:name="_Toc139223953"/>
       <w:r>
         <w:t xml:space="preserve">Figura </w:t>
       </w:r>
@@ -9867,7 +9853,6 @@
         </w:rPr>
         <w:t xml:space="preserve">Código para obter imagem para o </w:t>
       </w:r>
-      <w:proofErr w:type="spellStart"/>
       <w:r>
         <w:rPr>
           <w:b w:val="0"/>
@@ -9878,7 +9863,6 @@
         <w:t>dataset</w:t>
       </w:r>
       <w:bookmarkEnd w:id="52"/>
-      <w:proofErr w:type="spellEnd"/>
     </w:p>
     <w:p>
       <w:r>
@@ -9964,7 +9948,6 @@
       <w:r>
         <w:t xml:space="preserve"> pretos de uma imagem fazendo com que o </w:t>
       </w:r>
-      <w:proofErr w:type="spellStart"/>
       <w:r>
         <w:rPr>
           <w:i/>
@@ -9972,7 +9955,6 @@
         </w:rPr>
         <w:t>dataset</w:t>
       </w:r>
-      <w:proofErr w:type="spellEnd"/>
       <w:r>
         <w:t xml:space="preserve"> construído seja mais uniforme.</w:t>
       </w:r>
@@ -10032,7 +10014,7 @@
           <w:bCs/>
         </w:rPr>
       </w:pPr>
-      <w:bookmarkStart w:id="53" w:name="_Toc139127764"/>
+      <w:bookmarkStart w:id="53" w:name="_Toc139223954"/>
       <w:r>
         <w:t xml:space="preserve">Figura </w:t>
       </w:r>
@@ -10118,7 +10100,6 @@
       <w:r>
         <w:t xml:space="preserve"> elementos para o </w:t>
       </w:r>
-      <w:proofErr w:type="spellStart"/>
       <w:r>
         <w:rPr>
           <w:i/>
@@ -10126,7 +10107,6 @@
         </w:rPr>
         <w:t>dataset</w:t>
       </w:r>
-      <w:proofErr w:type="spellEnd"/>
       <w:r>
         <w:t xml:space="preserve"> diariamente, então, por parte dos orientadores, foi recomendado serem realizadas técnicas de </w:t>
       </w:r>
@@ -10135,9 +10115,31 @@
           <w:i/>
           <w:iCs/>
         </w:rPr>
-        <w:t xml:space="preserve">data </w:t>
-      </w:r>
-      <w:proofErr w:type="spellStart"/>
+        <w:t>data augmentation</w:t>
+      </w:r>
+      <w:r>
+        <w:rPr>
+          <w:i/>
+          <w:iCs/>
+        </w:rPr>
+        <w:t>.</w:t>
+      </w:r>
+    </w:p>
+    <w:p>
+      <w:pPr>
+        <w:pStyle w:val="Heading3"/>
+      </w:pPr>
+      <w:bookmarkStart w:id="54" w:name="_Toc139223983"/>
+      <w:r>
+        <w:rPr>
+          <w:i/>
+          <w:iCs/>
+        </w:rPr>
+        <w:t>Data</w:t>
+      </w:r>
+      <w:r>
+        <w:t xml:space="preserve"> </w:t>
+      </w:r>
       <w:r>
         <w:rPr>
           <w:i/>
@@ -10145,135 +10147,85 @@
         </w:rPr>
         <w:t>augmentation</w:t>
       </w:r>
-      <w:proofErr w:type="spellEnd"/>
-      <w:r>
-        <w:rPr>
-          <w:i/>
-          <w:iCs/>
-        </w:rPr>
-        <w:t>.</w:t>
-      </w:r>
-    </w:p>
-    <w:p>
-      <w:pPr>
-        <w:pStyle w:val="Heading3"/>
-      </w:pPr>
-      <w:bookmarkStart w:id="54" w:name="_Toc139127792"/>
-      <w:r>
-        <w:rPr>
-          <w:i/>
-          <w:iCs/>
-        </w:rPr>
-        <w:t>Data</w:t>
+      <w:bookmarkEnd w:id="54"/>
+    </w:p>
+    <w:p>
+      <w:r>
+        <w:rPr>
+          <w:i/>
+          <w:iCs/>
+        </w:rPr>
+        <w:t>Data augmentation</w:t>
+      </w:r>
+      <w:r>
+        <w:t xml:space="preserve"> é uma técnica </w:t>
+      </w:r>
+      <w:r>
+        <w:t xml:space="preserve">utilizada </w:t>
+      </w:r>
+      <w:r>
+        <w:t>para</w:t>
       </w:r>
       <w:r>
         <w:t xml:space="preserve"> </w:t>
       </w:r>
-      <w:proofErr w:type="spellStart"/>
-      <w:r>
-        <w:rPr>
-          <w:i/>
-          <w:iCs/>
-        </w:rPr>
-        <w:t>augmentation</w:t>
-      </w:r>
-      <w:bookmarkEnd w:id="54"/>
-      <w:proofErr w:type="spellEnd"/>
-    </w:p>
-    <w:p>
-      <w:r>
-        <w:rPr>
-          <w:i/>
-          <w:iCs/>
-        </w:rPr>
-        <w:t xml:space="preserve">Data </w:t>
-      </w:r>
-      <w:proofErr w:type="spellStart"/>
-      <w:r>
-        <w:rPr>
-          <w:i/>
-          <w:iCs/>
-        </w:rPr>
-        <w:t>augmentation</w:t>
-      </w:r>
-      <w:proofErr w:type="spellEnd"/>
-      <w:r>
-        <w:t xml:space="preserve"> é uma técnica </w:t>
-      </w:r>
-      <w:r>
-        <w:t xml:space="preserve">utilizada </w:t>
-      </w:r>
-      <w:r>
-        <w:t>para</w:t>
+      <w:r>
+        <w:t xml:space="preserve">aumentar </w:t>
+      </w:r>
+      <w:r>
+        <w:t xml:space="preserve">artificialmente </w:t>
+      </w:r>
+      <w:r>
+        <w:t xml:space="preserve">o </w:t>
+      </w:r>
+      <w:r>
+        <w:rPr>
+          <w:i/>
+          <w:iCs/>
+        </w:rPr>
+        <w:t>dataset</w:t>
+      </w:r>
+      <w:r>
+        <w:t xml:space="preserve"> de treino</w:t>
+      </w:r>
+      <w:r>
+        <w:t>,</w:t>
+      </w:r>
+      <w:r>
+        <w:t xml:space="preserve"> criando cópias modificadas do </w:t>
+      </w:r>
+      <w:r>
+        <w:rPr>
+          <w:i/>
+          <w:iCs/>
+        </w:rPr>
+        <w:t>dataset</w:t>
+      </w:r>
+      <w:r>
+        <w:t xml:space="preserve"> original. </w:t>
+      </w:r>
+    </w:p>
+    <w:p>
+      <w:r>
+        <w:t xml:space="preserve">É uma técnica bastante utilizada em problemas de </w:t>
+      </w:r>
+      <w:r>
+        <w:rPr>
+          <w:i/>
+          <w:iCs/>
+        </w:rPr>
+        <w:t>deep</w:t>
       </w:r>
       <w:r>
         <w:t xml:space="preserve"> </w:t>
       </w:r>
       <w:r>
-        <w:t xml:space="preserve">aumentar </w:t>
-      </w:r>
-      <w:r>
-        <w:t xml:space="preserve">artificialmente </w:t>
-      </w:r>
-      <w:r>
-        <w:t xml:space="preserve">o </w:t>
-      </w:r>
-      <w:proofErr w:type="spellStart"/>
-      <w:r>
-        <w:rPr>
-          <w:i/>
-          <w:iCs/>
-        </w:rPr>
-        <w:t>dataset</w:t>
-      </w:r>
-      <w:proofErr w:type="spellEnd"/>
-      <w:r>
-        <w:t xml:space="preserve"> de treino</w:t>
-      </w:r>
-      <w:r>
-        <w:t>,</w:t>
-      </w:r>
-      <w:r>
-        <w:t xml:space="preserve"> criando cópias modificadas do </w:t>
-      </w:r>
-      <w:proofErr w:type="spellStart"/>
-      <w:r>
-        <w:rPr>
-          <w:i/>
-          <w:iCs/>
-        </w:rPr>
-        <w:t>dataset</w:t>
-      </w:r>
-      <w:proofErr w:type="spellEnd"/>
-      <w:r>
-        <w:t xml:space="preserve"> original. </w:t>
-      </w:r>
-    </w:p>
-    <w:p>
-      <w:r>
-        <w:t xml:space="preserve">É uma técnica bastante utilizada em problemas de </w:t>
-      </w:r>
-      <w:proofErr w:type="spellStart"/>
-      <w:r>
-        <w:rPr>
-          <w:i/>
-          <w:iCs/>
-        </w:rPr>
-        <w:t>deep</w:t>
-      </w:r>
-      <w:proofErr w:type="spellEnd"/>
-      <w:r>
-        <w:t xml:space="preserve"> </w:t>
-      </w:r>
-      <w:proofErr w:type="spellStart"/>
-      <w:r>
         <w:rPr>
           <w:i/>
           <w:iCs/>
         </w:rPr>
         <w:t>learning</w:t>
       </w:r>
-      <w:proofErr w:type="spellEnd"/>
       <w:r>
         <w:t>, por ser a única solução para um dos maiores problemas que as redes neuronais ainda apresentam, que é a dependência sob dados de treino para atingir o seu bom funcionamento.</w:t>
       </w:r>
@@ -10282,7 +10234,6 @@
       <w:r>
         <w:t xml:space="preserve">Para </w:t>
       </w:r>
-      <w:proofErr w:type="spellStart"/>
       <w:r>
         <w:rPr>
           <w:i/>
@@ -10290,7 +10241,6 @@
         </w:rPr>
         <w:t>datasets</w:t>
       </w:r>
-      <w:proofErr w:type="spellEnd"/>
       <w:r>
         <w:t xml:space="preserve"> baseados em imagens algumas das técnicas mais famosas são realizar transformações geométricas nas imagens, alterar as cores das mesmas, apagar partes aleatórias, entre outras, mas sendo que estes dados são mais ‘delicados’ e não seria lógico dentro do contexto do problema fazer grandes alterações às imagens foi tida uma abordagem mais suave.</w:t>
       </w:r>
@@ -10387,7 +10337,7 @@
           <w:bCs/>
         </w:rPr>
       </w:pPr>
-      <w:bookmarkStart w:id="55" w:name="_Toc139127765"/>
+      <w:bookmarkStart w:id="55" w:name="_Toc139223955"/>
       <w:r>
         <w:t xml:space="preserve">Figura </w:t>
       </w:r>
@@ -10529,7 +10479,7 @@
           <w:bCs/>
         </w:rPr>
       </w:pPr>
-      <w:bookmarkStart w:id="56" w:name="_Toc139127766"/>
+      <w:bookmarkStart w:id="56" w:name="_Toc139223956"/>
       <w:r>
         <w:t xml:space="preserve">Figura </w:t>
       </w:r>
@@ -10650,7 +10600,7 @@
           <w:bCs/>
         </w:rPr>
       </w:pPr>
-      <w:bookmarkStart w:id="57" w:name="_Toc139127767"/>
+      <w:bookmarkStart w:id="57" w:name="_Toc139223957"/>
       <w:r>
         <w:t xml:space="preserve">Figura </w:t>
       </w:r>
@@ -10761,7 +10711,7 @@
       <w:pPr>
         <w:pStyle w:val="Caption"/>
       </w:pPr>
-      <w:bookmarkStart w:id="58" w:name="_Toc139127768"/>
+      <w:bookmarkStart w:id="58" w:name="_Toc139223958"/>
       <w:r>
         <w:t xml:space="preserve">Figura </w:t>
       </w:r>
@@ -10862,7 +10812,7 @@
       <w:pPr>
         <w:pStyle w:val="Heading3"/>
       </w:pPr>
-      <w:bookmarkStart w:id="59" w:name="_Toc139127793"/>
+      <w:bookmarkStart w:id="59" w:name="_Toc139223984"/>
       <w:r>
         <w:t>Normalização dos dados</w:t>
       </w:r>
@@ -10986,7 +10936,7 @@
       <w:pPr>
         <w:pStyle w:val="Caption"/>
       </w:pPr>
-      <w:bookmarkStart w:id="60" w:name="_Toc139127769"/>
+      <w:bookmarkStart w:id="60" w:name="_Toc139223959"/>
       <w:r>
         <w:t xml:space="preserve">Figura </w:t>
       </w:r>
@@ -11187,7 +11137,7 @@
           <w:bCs/>
         </w:rPr>
       </w:pPr>
-      <w:bookmarkStart w:id="61" w:name="_Toc139127802"/>
+      <w:bookmarkStart w:id="61" w:name="_Toc139223936"/>
       <w:r>
         <w:t xml:space="preserve">Tabela </w:t>
       </w:r>
@@ -11252,7 +11202,7 @@
       <w:r>
         <w:t xml:space="preserve"> </w:t>
       </w:r>
-      <w:bookmarkStart w:id="62" w:name="_Toc139127794"/>
+      <w:bookmarkStart w:id="62" w:name="_Toc139223985"/>
       <w:r>
         <w:t>Construção do modelo</w:t>
       </w:r>
@@ -11262,7 +11212,7 @@
       <w:pPr>
         <w:pStyle w:val="Heading3"/>
       </w:pPr>
-      <w:bookmarkStart w:id="63" w:name="_Toc139127795"/>
+      <w:bookmarkStart w:id="63" w:name="_Toc139223986"/>
       <w:r>
         <w:t>Arquitetura do modelo</w:t>
       </w:r>
@@ -11286,15 +11236,7 @@
         <w:t>existe</w:t>
       </w:r>
       <w:r>
-        <w:t xml:space="preserve"> uma camada </w:t>
-      </w:r>
-      <w:proofErr w:type="spellStart"/>
-      <w:r>
-        <w:t>Convolucional</w:t>
-      </w:r>
-      <w:proofErr w:type="spellEnd"/>
-      <w:r>
-        <w:t xml:space="preserve"> 2D com </w:t>
+        <w:t xml:space="preserve"> uma camada Convolucional 2D com </w:t>
       </w:r>
       <w:r>
         <w:t>dezasseis</w:t>
@@ -11305,39 +11247,209 @@
       <w:r>
         <w:t xml:space="preserve"> um </w:t>
       </w:r>
-      <w:proofErr w:type="spellStart"/>
-      <w:r>
-        <w:rPr>
-          <w:i/>
-          <w:iCs/>
-        </w:rPr>
-        <w:t>max</w:t>
-      </w:r>
-      <w:proofErr w:type="spellEnd"/>
-      <w:r>
-        <w:rPr>
-          <w:i/>
-          <w:iCs/>
-        </w:rPr>
+      <w:r>
+        <w:rPr>
+          <w:i/>
+          <w:iCs/>
+        </w:rPr>
+        <w:t>max pooling size</w:t>
+      </w:r>
+      <w:r>
+        <w:t xml:space="preserve"> de (2,2), a </w:t>
+      </w:r>
+      <w:r>
+        <w:rPr>
+          <w:i/>
+          <w:iCs/>
+        </w:rPr>
+        <w:t>R</w:t>
+      </w:r>
+      <w:r>
+        <w:rPr>
+          <w:i/>
+          <w:iCs/>
+        </w:rPr>
+        <w:t>eL</w:t>
+      </w:r>
+      <w:r>
+        <w:rPr>
+          <w:i/>
+          <w:iCs/>
+        </w:rPr>
+        <w:t>U</w:t>
+      </w:r>
+      <w:r>
+        <w:t xml:space="preserve"> como função de ativação e, por fim,</w:t>
+      </w:r>
+      <w:r>
         <w:t xml:space="preserve"> </w:t>
       </w:r>
-      <w:proofErr w:type="spellStart"/>
-      <w:r>
-        <w:rPr>
-          <w:i/>
-          <w:iCs/>
-        </w:rPr>
-        <w:t>pooling</w:t>
-      </w:r>
-      <w:proofErr w:type="spellEnd"/>
-      <w:r>
-        <w:rPr>
-          <w:i/>
-          <w:iCs/>
-        </w:rPr>
+      <w:r>
+        <w:t xml:space="preserve">um </w:t>
+      </w:r>
+      <w:r>
+        <w:rPr>
+          <w:i/>
+          <w:iCs/>
+        </w:rPr>
+        <w:t>input</w:t>
+      </w:r>
+      <w:r>
         <w:t xml:space="preserve"> </w:t>
       </w:r>
-      <w:proofErr w:type="spellStart"/>
+      <w:r>
+        <w:rPr>
+          <w:i/>
+          <w:iCs/>
+        </w:rPr>
+        <w:t>shape</w:t>
+      </w:r>
+      <w:r>
+        <w:t xml:space="preserve"> de cem por cem </w:t>
+      </w:r>
+      <w:r>
+        <w:rPr>
+          <w:i/>
+          <w:iCs/>
+        </w:rPr>
+        <w:t>pixels</w:t>
+      </w:r>
+      <w:r>
+        <w:t xml:space="preserve"> com quatros canais, dado que, as imagens fornecidas pelo IPMA, vêm no formato </w:t>
+      </w:r>
+      <w:r>
+        <w:rPr>
+          <w:i/>
+          <w:iCs/>
+        </w:rPr>
+        <w:t>RGBA</w:t>
+      </w:r>
+      <w:r>
+        <w:t xml:space="preserve">. De seguida, outra camada Convolucional 2D, também com dezasseis neurónios, um </w:t>
+      </w:r>
+      <w:r>
+        <w:rPr>
+          <w:i/>
+          <w:iCs/>
+        </w:rPr>
+        <w:t>filter siz</w:t>
+      </w:r>
+      <w:r>
+        <w:t xml:space="preserve">e de 3, o </w:t>
+      </w:r>
+      <w:r>
+        <w:rPr>
+          <w:i/>
+          <w:iCs/>
+        </w:rPr>
+        <w:t>stride</w:t>
+      </w:r>
+      <w:r>
+        <w:t xml:space="preserve"> com tamanho de 1</w:t>
+      </w:r>
+      <w:r>
+        <w:t xml:space="preserve">, </w:t>
+      </w:r>
+      <w:r>
+        <w:t xml:space="preserve">o </w:t>
+      </w:r>
+      <w:r>
+        <w:rPr>
+          <w:i/>
+          <w:iCs/>
+        </w:rPr>
+        <w:t>padding</w:t>
+      </w:r>
+      <w:r>
+        <w:t xml:space="preserve"> com o valor </w:t>
+      </w:r>
+      <w:r>
+        <w:t>‘</w:t>
+      </w:r>
+      <w:r>
+        <w:rPr>
+          <w:i/>
+          <w:iCs/>
+        </w:rPr>
+        <w:t>same</w:t>
+      </w:r>
+      <w:r>
+        <w:t>’</w:t>
+      </w:r>
+      <w:r>
+        <w:t xml:space="preserve"> e também a </w:t>
+      </w:r>
+      <w:r>
+        <w:rPr>
+          <w:i/>
+          <w:iCs/>
+        </w:rPr>
+        <w:t>ReLU</w:t>
+      </w:r>
+      <w:r>
+        <w:t xml:space="preserve"> como função de ativação</w:t>
+      </w:r>
+      <w:r>
+        <w:t>. Após estas duas camadas</w:t>
+      </w:r>
+      <w:r>
+        <w:t xml:space="preserve"> está uma cada de </w:t>
+      </w:r>
+      <w:r>
+        <w:rPr>
+          <w:i/>
+          <w:iCs/>
+        </w:rPr>
+        <w:t>BatchNormalization</w:t>
+      </w:r>
+      <w:r>
+        <w:t>.</w:t>
+      </w:r>
+    </w:p>
+    <w:p>
+      <w:r>
+        <w:t xml:space="preserve">Após isto, para evitar </w:t>
+      </w:r>
+      <w:r>
+        <w:rPr>
+          <w:i/>
+          <w:iCs/>
+        </w:rPr>
+        <w:t>overfitting</w:t>
+      </w:r>
+      <w:r>
+        <w:t xml:space="preserve">, foi posta uma cada de </w:t>
+      </w:r>
+      <w:r>
+        <w:rPr>
+          <w:i/>
+          <w:iCs/>
+        </w:rPr>
+        <w:t>Dropout</w:t>
+      </w:r>
+      <w:r>
+        <w:t xml:space="preserve"> com o valor de 0.6, seguida de uma camada de </w:t>
+      </w:r>
+      <w:r>
+        <w:rPr>
+          <w:i/>
+          <w:iCs/>
+        </w:rPr>
+        <w:t>MaxPooling</w:t>
+      </w:r>
+      <w:r>
+        <w:t xml:space="preserve"> com o </w:t>
+      </w:r>
+      <w:r>
+        <w:rPr>
+          <w:i/>
+          <w:iCs/>
+        </w:rPr>
+        <w:t>pool</w:t>
+      </w:r>
+      <w:r>
+        <w:t xml:space="preserve"> </w:t>
+      </w:r>
       <w:r>
         <w:rPr>
           <w:i/>
@@ -11345,190 +11457,9 @@
         </w:rPr>
         <w:t>size</w:t>
       </w:r>
-      <w:proofErr w:type="spellEnd"/>
-      <w:r>
-        <w:t xml:space="preserve"> de (2,2), a </w:t>
-      </w:r>
-      <w:proofErr w:type="spellStart"/>
-      <w:r>
-        <w:rPr>
-          <w:i/>
-          <w:iCs/>
-        </w:rPr>
-        <w:t>R</w:t>
-      </w:r>
-      <w:r>
-        <w:rPr>
-          <w:i/>
-          <w:iCs/>
-        </w:rPr>
-        <w:t>eL</w:t>
-      </w:r>
-      <w:r>
-        <w:rPr>
-          <w:i/>
-          <w:iCs/>
-        </w:rPr>
-        <w:t>U</w:t>
-      </w:r>
-      <w:proofErr w:type="spellEnd"/>
-      <w:r>
-        <w:t xml:space="preserve"> como função de ativação e, por fim,</w:t>
-      </w:r>
-      <w:r>
-        <w:t xml:space="preserve"> </w:t>
-      </w:r>
-      <w:r>
-        <w:t xml:space="preserve">um </w:t>
-      </w:r>
-      <w:r>
-        <w:rPr>
-          <w:i/>
-          <w:iCs/>
-        </w:rPr>
-        <w:t>input</w:t>
-      </w:r>
-      <w:r>
-        <w:t xml:space="preserve"> </w:t>
-      </w:r>
-      <w:proofErr w:type="spellStart"/>
-      <w:r>
-        <w:rPr>
-          <w:i/>
-          <w:iCs/>
-        </w:rPr>
-        <w:t>shape</w:t>
-      </w:r>
-      <w:proofErr w:type="spellEnd"/>
-      <w:r>
-        <w:t xml:space="preserve"> de cem por cem </w:t>
-      </w:r>
-      <w:r>
-        <w:rPr>
-          <w:i/>
-          <w:iCs/>
-        </w:rPr>
-        <w:t>pixels</w:t>
-      </w:r>
-      <w:r>
-        <w:t xml:space="preserve"> com quatros canais, dado que, as imagens fornecidas pelo IPMA, vêm no formato </w:t>
-      </w:r>
-      <w:r>
-        <w:rPr>
-          <w:i/>
-          <w:iCs/>
-        </w:rPr>
-        <w:t>RGBA</w:t>
-      </w:r>
-      <w:r>
-        <w:t xml:space="preserve">. De seguida, outra camada </w:t>
-      </w:r>
-      <w:proofErr w:type="spellStart"/>
-      <w:r>
-        <w:t>Convolucional</w:t>
-      </w:r>
-      <w:proofErr w:type="spellEnd"/>
-      <w:r>
-        <w:t xml:space="preserve"> 2D, também com dezasseis neurónios, um </w:t>
-      </w:r>
-      <w:proofErr w:type="spellStart"/>
-      <w:r>
-        <w:rPr>
-          <w:i/>
-          <w:iCs/>
-        </w:rPr>
-        <w:t>filter</w:t>
-      </w:r>
-      <w:proofErr w:type="spellEnd"/>
-      <w:r>
-        <w:rPr>
-          <w:i/>
-          <w:iCs/>
-        </w:rPr>
-        <w:t xml:space="preserve"> </w:t>
-      </w:r>
-      <w:proofErr w:type="spellStart"/>
-      <w:r>
-        <w:rPr>
-          <w:i/>
-          <w:iCs/>
-        </w:rPr>
-        <w:t>siz</w:t>
-      </w:r>
-      <w:r>
-        <w:t>e</w:t>
-      </w:r>
-      <w:proofErr w:type="spellEnd"/>
-      <w:r>
-        <w:t xml:space="preserve"> de 3, o </w:t>
-      </w:r>
-      <w:proofErr w:type="spellStart"/>
-      <w:r>
-        <w:rPr>
-          <w:i/>
-          <w:iCs/>
-        </w:rPr>
-        <w:t>stride</w:t>
-      </w:r>
-      <w:proofErr w:type="spellEnd"/>
-      <w:r>
-        <w:t xml:space="preserve"> com tamanho de 1</w:t>
-      </w:r>
-      <w:r>
-        <w:t xml:space="preserve">, </w:t>
-      </w:r>
-      <w:r>
-        <w:t xml:space="preserve">o </w:t>
-      </w:r>
-      <w:proofErr w:type="spellStart"/>
-      <w:r>
-        <w:rPr>
-          <w:i/>
-          <w:iCs/>
-        </w:rPr>
-        <w:t>padding</w:t>
-      </w:r>
-      <w:proofErr w:type="spellEnd"/>
-      <w:r>
-        <w:t xml:space="preserve"> com o valor </w:t>
-      </w:r>
-      <w:r>
-        <w:t>‘</w:t>
-      </w:r>
-      <w:proofErr w:type="spellStart"/>
-      <w:r>
-        <w:rPr>
-          <w:i/>
-          <w:iCs/>
-        </w:rPr>
-        <w:t>same</w:t>
-      </w:r>
-      <w:proofErr w:type="spellEnd"/>
-      <w:r>
-        <w:t>’</w:t>
-      </w:r>
-      <w:r>
-        <w:t xml:space="preserve"> e também a </w:t>
-      </w:r>
-      <w:proofErr w:type="spellStart"/>
-      <w:r>
-        <w:rPr>
-          <w:i/>
-          <w:iCs/>
-        </w:rPr>
-        <w:t>ReLU</w:t>
-      </w:r>
-      <w:proofErr w:type="spellEnd"/>
-      <w:r>
-        <w:t xml:space="preserve"> como função de ativação</w:t>
-      </w:r>
-      <w:r>
-        <w:t>. Após estas duas camadas</w:t>
-      </w:r>
-      <w:r>
-        <w:t xml:space="preserve"> está uma cada de </w:t>
-      </w:r>
-      <w:proofErr w:type="spellStart"/>
+      <w:r>
+        <w:t xml:space="preserve"> igual ao da primeira camada, e outra camada de </w:t>
+      </w:r>
       <w:r>
         <w:rPr>
           <w:i/>
@@ -11536,626 +11467,446 @@
         </w:rPr>
         <w:t>BatchNormalization</w:t>
       </w:r>
-      <w:proofErr w:type="spellEnd"/>
       <w:r>
         <w:t>.</w:t>
       </w:r>
-    </w:p>
-    <w:p>
-      <w:r>
-        <w:t xml:space="preserve">Após isto, para evitar </w:t>
-      </w:r>
-      <w:proofErr w:type="spellStart"/>
-      <w:r>
-        <w:rPr>
-          <w:i/>
-          <w:iCs/>
-        </w:rPr>
-        <w:t>overfitting</w:t>
-      </w:r>
-      <w:proofErr w:type="spellEnd"/>
-      <w:r>
-        <w:t xml:space="preserve">, foi posta uma cada de </w:t>
-      </w:r>
-      <w:proofErr w:type="spellStart"/>
-      <w:r>
-        <w:rPr>
-          <w:i/>
-          <w:iCs/>
-        </w:rPr>
-        <w:t>Dropout</w:t>
-      </w:r>
-      <w:proofErr w:type="spellEnd"/>
-      <w:r>
-        <w:t xml:space="preserve"> com o valor de 0.6, seguida de uma camada de </w:t>
-      </w:r>
-      <w:proofErr w:type="spellStart"/>
-      <w:r>
-        <w:rPr>
-          <w:i/>
-          <w:iCs/>
-        </w:rPr>
-        <w:t>MaxPooling</w:t>
-      </w:r>
-      <w:proofErr w:type="spellEnd"/>
-      <w:r>
-        <w:t xml:space="preserve"> com o </w:t>
-      </w:r>
-      <w:r>
-        <w:rPr>
-          <w:i/>
-          <w:iCs/>
-        </w:rPr>
-        <w:t>pool</w:t>
-      </w:r>
-      <w:r>
-        <w:t xml:space="preserve"> </w:t>
-      </w:r>
-      <w:proofErr w:type="spellStart"/>
-      <w:r>
-        <w:rPr>
-          <w:i/>
-          <w:iCs/>
-        </w:rPr>
-        <w:t>size</w:t>
-      </w:r>
-      <w:proofErr w:type="spellEnd"/>
-      <w:r>
-        <w:t xml:space="preserve"> igual ao da primeira camada, e outra camada de </w:t>
-      </w:r>
-      <w:proofErr w:type="spellStart"/>
-      <w:r>
-        <w:rPr>
-          <w:i/>
-          <w:iCs/>
-        </w:rPr>
-        <w:t>BatchNormalization</w:t>
-      </w:r>
-      <w:proofErr w:type="spellEnd"/>
-      <w:r>
-        <w:t>.</w:t>
-      </w:r>
-      <w:r>
-        <w:t xml:space="preserve"> Após a mesma, existe a última camada </w:t>
-      </w:r>
-      <w:proofErr w:type="spellStart"/>
-      <w:r>
-        <w:t>Convolucional</w:t>
-      </w:r>
-      <w:proofErr w:type="spellEnd"/>
-      <w:r>
-        <w:t xml:space="preserve"> do modelo, com </w:t>
+      <w:r>
+        <w:t xml:space="preserve"> Após a mesma, existe a última camada Convolucional do modelo, com </w:t>
       </w:r>
       <w:r>
         <w:lastRenderedPageBreak/>
         <w:t xml:space="preserve">trinta e dois neurónios, um </w:t>
       </w:r>
-      <w:proofErr w:type="spellStart"/>
-      <w:r>
-        <w:rPr>
-          <w:i/>
-          <w:iCs/>
-        </w:rPr>
-        <w:t>filter</w:t>
-      </w:r>
-      <w:proofErr w:type="spellEnd"/>
-      <w:r>
-        <w:rPr>
-          <w:i/>
-          <w:iCs/>
-        </w:rPr>
+      <w:r>
+        <w:rPr>
+          <w:i/>
+          <w:iCs/>
+        </w:rPr>
+        <w:t>filter size</w:t>
+      </w:r>
+      <w:r>
+        <w:t xml:space="preserve"> de 3, o </w:t>
+      </w:r>
+      <w:r>
+        <w:rPr>
+          <w:i/>
+          <w:iCs/>
+        </w:rPr>
+        <w:t>padding</w:t>
+      </w:r>
+      <w:r>
+        <w:t xml:space="preserve"> com o valor ‘</w:t>
+      </w:r>
+      <w:r>
+        <w:rPr>
+          <w:i/>
+          <w:iCs/>
+        </w:rPr>
+        <w:t>same’</w:t>
+      </w:r>
+      <w:r>
+        <w:t xml:space="preserve"> e também a </w:t>
+      </w:r>
+      <w:r>
+        <w:rPr>
+          <w:i/>
+          <w:iCs/>
+        </w:rPr>
+        <w:t>ReLU</w:t>
+      </w:r>
+      <w:r>
+        <w:t xml:space="preserve"> como função de ativação.</w:t>
+      </w:r>
+    </w:p>
+    <w:p>
+      <w:r>
+        <w:t xml:space="preserve">Terminando, foi utilizada uma camada </w:t>
+      </w:r>
+      <w:r>
+        <w:rPr>
+          <w:i/>
+          <w:iCs/>
+        </w:rPr>
+        <w:t>Flatten</w:t>
+      </w:r>
+      <w:r>
+        <w:t xml:space="preserve"> que transforma os dados num </w:t>
+      </w:r>
+      <w:r>
+        <w:rPr>
+          <w:i/>
+          <w:iCs/>
+        </w:rPr>
+        <w:t>array</w:t>
+      </w:r>
+      <w:r>
+        <w:t xml:space="preserve"> com apenas uma dimensão. Após isso, existe uma camada </w:t>
+      </w:r>
+      <w:r>
+        <w:rPr>
+          <w:i/>
+          <w:iCs/>
+        </w:rPr>
+        <w:t>Dense</w:t>
+      </w:r>
+      <w:r>
+        <w:t xml:space="preserve"> com 64 neurónios e a </w:t>
+      </w:r>
+      <w:r>
+        <w:rPr>
+          <w:i/>
+          <w:iCs/>
+        </w:rPr>
+        <w:t>ReLU</w:t>
+      </w:r>
+      <w:r>
+        <w:t xml:space="preserve"> como função de ativação</w:t>
+      </w:r>
+      <w:r>
+        <w:t xml:space="preserve">, uma última camada de </w:t>
+      </w:r>
+      <w:r>
+        <w:rPr>
+          <w:i/>
+          <w:iCs/>
+        </w:rPr>
+        <w:t>BatchNormalization</w:t>
+      </w:r>
+      <w:r>
+        <w:t xml:space="preserve"> seguida de uma camada de </w:t>
+      </w:r>
+      <w:r>
+        <w:rPr>
+          <w:i/>
+          <w:iCs/>
+        </w:rPr>
+        <w:t>Dropout</w:t>
+      </w:r>
+      <w:r>
+        <w:t xml:space="preserve"> também com 0.6 de </w:t>
+      </w:r>
+      <w:r>
+        <w:rPr>
+          <w:i/>
+          <w:iCs/>
+        </w:rPr>
+        <w:t>dropout</w:t>
+      </w:r>
+      <w:r>
         <w:t xml:space="preserve"> </w:t>
       </w:r>
-      <w:proofErr w:type="spellStart"/>
-      <w:r>
-        <w:rPr>
-          <w:i/>
-          <w:iCs/>
-        </w:rPr>
-        <w:t>size</w:t>
-      </w:r>
-      <w:proofErr w:type="spellEnd"/>
-      <w:r>
-        <w:t xml:space="preserve"> de 3, o </w:t>
-      </w:r>
-      <w:proofErr w:type="spellStart"/>
-      <w:r>
-        <w:rPr>
-          <w:i/>
-          <w:iCs/>
-        </w:rPr>
-        <w:t>padding</w:t>
-      </w:r>
-      <w:proofErr w:type="spellEnd"/>
-      <w:r>
-        <w:t xml:space="preserve"> com o valor ‘</w:t>
-      </w:r>
-      <w:proofErr w:type="spellStart"/>
-      <w:r>
-        <w:rPr>
-          <w:i/>
-          <w:iCs/>
-        </w:rPr>
-        <w:t>same</w:t>
-      </w:r>
-      <w:proofErr w:type="spellEnd"/>
-      <w:r>
-        <w:rPr>
-          <w:i/>
-          <w:iCs/>
-        </w:rPr>
-        <w:t>’</w:t>
-      </w:r>
-      <w:r>
-        <w:t xml:space="preserve"> e também a </w:t>
-      </w:r>
-      <w:proofErr w:type="spellStart"/>
-      <w:r>
-        <w:rPr>
-          <w:i/>
-          <w:iCs/>
-        </w:rPr>
-        <w:t>ReLU</w:t>
-      </w:r>
-      <w:proofErr w:type="spellEnd"/>
+      <w:r>
+        <w:rPr>
+          <w:i/>
+          <w:iCs/>
+        </w:rPr>
+        <w:t>value</w:t>
+      </w:r>
+      <w:r>
+        <w:t xml:space="preserve">. Já a última camada do modelo, é uma camada </w:t>
+      </w:r>
+      <w:r>
+        <w:rPr>
+          <w:i/>
+          <w:iCs/>
+        </w:rPr>
+        <w:t>Dense</w:t>
+      </w:r>
+      <w:r>
+        <w:t xml:space="preserve"> com 100 neurónios com a </w:t>
+      </w:r>
+      <w:r>
+        <w:rPr>
+          <w:i/>
+          <w:iCs/>
+        </w:rPr>
+        <w:t>softmax</w:t>
+      </w:r>
       <w:r>
         <w:t xml:space="preserve"> como função de ativação.</w:t>
       </w:r>
     </w:p>
     <w:p>
-      <w:r>
-        <w:t xml:space="preserve">Terminando, foi utilizada uma camada </w:t>
-      </w:r>
-      <w:proofErr w:type="spellStart"/>
-      <w:r>
-        <w:rPr>
-          <w:i/>
-          <w:iCs/>
-        </w:rPr>
-        <w:t>Flatten</w:t>
-      </w:r>
-      <w:proofErr w:type="spellEnd"/>
-      <w:r>
-        <w:t xml:space="preserve"> que transforma os dados num </w:t>
-      </w:r>
-      <w:proofErr w:type="spellStart"/>
-      <w:r>
-        <w:rPr>
-          <w:i/>
-          <w:iCs/>
-        </w:rPr>
-        <w:t>array</w:t>
-      </w:r>
-      <w:proofErr w:type="spellEnd"/>
-      <w:r>
-        <w:t xml:space="preserve"> com apenas uma dimensão. Após isso, existe uma camada </w:t>
-      </w:r>
-      <w:r>
-        <w:rPr>
-          <w:i/>
-          <w:iCs/>
-        </w:rPr>
-        <w:t>Dense</w:t>
-      </w:r>
-      <w:r>
-        <w:t xml:space="preserve"> com 64 neurónios e a </w:t>
-      </w:r>
-      <w:proofErr w:type="spellStart"/>
-      <w:r>
-        <w:rPr>
-          <w:i/>
-          <w:iCs/>
-        </w:rPr>
-        <w:t>ReLU</w:t>
-      </w:r>
-      <w:proofErr w:type="spellEnd"/>
-      <w:r>
-        <w:t xml:space="preserve"> como função de ativação</w:t>
-      </w:r>
-      <w:r>
-        <w:t xml:space="preserve">, uma última camada de </w:t>
-      </w:r>
-      <w:proofErr w:type="spellStart"/>
-      <w:r>
-        <w:rPr>
-          <w:i/>
-          <w:iCs/>
-        </w:rPr>
-        <w:t>BatchNormalization</w:t>
-      </w:r>
-      <w:proofErr w:type="spellEnd"/>
-      <w:r>
-        <w:t xml:space="preserve"> seguida de uma camada de </w:t>
-      </w:r>
-      <w:proofErr w:type="spellStart"/>
-      <w:r>
-        <w:rPr>
-          <w:i/>
-          <w:iCs/>
-        </w:rPr>
-        <w:t>Dropout</w:t>
-      </w:r>
-      <w:proofErr w:type="spellEnd"/>
-      <w:r>
-        <w:t xml:space="preserve"> também com 0.6 de </w:t>
-      </w:r>
-      <w:proofErr w:type="spellStart"/>
-      <w:r>
-        <w:rPr>
-          <w:i/>
-          <w:iCs/>
-        </w:rPr>
-        <w:t>dropout</w:t>
-      </w:r>
-      <w:proofErr w:type="spellEnd"/>
+      <w:pPr>
+        <w:pStyle w:val="Heading3"/>
+      </w:pPr>
+      <w:bookmarkStart w:id="64" w:name="_Toc139223987"/>
+      <w:r>
+        <w:t>Parâmetros extra</w:t>
+      </w:r>
+      <w:bookmarkEnd w:id="64"/>
+    </w:p>
+    <w:p>
+      <w:r>
+        <w:t xml:space="preserve">Para este problema em específico, foram testados vários </w:t>
+      </w:r>
+      <w:r>
+        <w:rPr>
+          <w:i/>
+          <w:iCs/>
+        </w:rPr>
+        <w:t>optimizers</w:t>
+      </w:r>
+      <w:r>
+        <w:t xml:space="preserve"> e </w:t>
+      </w:r>
+      <w:r>
+        <w:rPr>
+          <w:i/>
+          <w:iCs/>
+        </w:rPr>
+        <w:t>loss</w:t>
+      </w:r>
       <w:r>
         <w:t xml:space="preserve"> </w:t>
       </w:r>
-      <w:proofErr w:type="spellStart"/>
-      <w:r>
-        <w:rPr>
-          <w:i/>
-          <w:iCs/>
-        </w:rPr>
-        <w:t>value</w:t>
-      </w:r>
-      <w:proofErr w:type="spellEnd"/>
-      <w:r>
-        <w:t xml:space="preserve">. Já a última camada do modelo, é uma camada </w:t>
-      </w:r>
-      <w:r>
-        <w:rPr>
-          <w:i/>
-          <w:iCs/>
-        </w:rPr>
-        <w:t>Dense</w:t>
-      </w:r>
-      <w:r>
-        <w:t xml:space="preserve"> com 100 neurónios com a </w:t>
-      </w:r>
-      <w:proofErr w:type="spellStart"/>
-      <w:r>
-        <w:rPr>
-          <w:i/>
-          <w:iCs/>
-        </w:rPr>
-        <w:t>softmax</w:t>
-      </w:r>
-      <w:proofErr w:type="spellEnd"/>
-      <w:r>
-        <w:t xml:space="preserve"> como função de ativação.</w:t>
-      </w:r>
+      <w:r>
+        <w:rPr>
+          <w:i/>
+          <w:iCs/>
+        </w:rPr>
+        <w:t>functions</w:t>
+      </w:r>
+      <w:r>
+        <w:t xml:space="preserve"> mas os escolhidos no final, por apresentarem os melhores resultados, foram o </w:t>
+      </w:r>
+      <w:r>
+        <w:rPr>
+          <w:i/>
+          <w:iCs/>
+        </w:rPr>
+        <w:t>adam</w:t>
+      </w:r>
+      <w:r>
+        <w:t xml:space="preserve"> e a </w:t>
+      </w:r>
+      <w:r>
+        <w:rPr>
+          <w:i/>
+          <w:iCs/>
+        </w:rPr>
+        <w:t>sparse</w:t>
+      </w:r>
+      <w:r>
+        <w:t xml:space="preserve"> </w:t>
+      </w:r>
+      <w:r>
+        <w:rPr>
+          <w:i/>
+          <w:iCs/>
+        </w:rPr>
+        <w:t>categorical</w:t>
+      </w:r>
+      <w:r>
+        <w:t xml:space="preserve"> </w:t>
+      </w:r>
+      <w:r>
+        <w:rPr>
+          <w:i/>
+          <w:iCs/>
+        </w:rPr>
+        <w:t>crossentropy</w:t>
+      </w:r>
+      <w:r>
+        <w:t>, respetivamente.</w:t>
+      </w:r>
+      <w:r>
+        <w:t xml:space="preserve"> Foi ainda escolhido a </w:t>
+      </w:r>
+      <w:r>
+        <w:rPr>
+          <w:i/>
+          <w:iCs/>
+        </w:rPr>
+        <w:t>accuracy</w:t>
+      </w:r>
+      <w:r>
+        <w:t xml:space="preserve"> como métrica principal ao compilar o modelo.</w:t>
+      </w:r>
+    </w:p>
+    <w:p>
+      <w:r>
+        <w:t xml:space="preserve">Foram ainda desenvolvidas várias funções </w:t>
+      </w:r>
+      <w:r>
+        <w:rPr>
+          <w:i/>
+          <w:iCs/>
+        </w:rPr>
+        <w:t>callback</w:t>
+      </w:r>
+      <w:r>
+        <w:t xml:space="preserve"> a serem utilizadas durante o </w:t>
+      </w:r>
+      <w:r>
+        <w:rPr>
+          <w:i/>
+          <w:iCs/>
+        </w:rPr>
+        <w:t>fit</w:t>
+      </w:r>
+      <w:r>
+        <w:t xml:space="preserve">. Primeiramente o </w:t>
+      </w:r>
+      <w:r>
+        <w:rPr>
+          <w:i/>
+          <w:iCs/>
+        </w:rPr>
+        <w:t>early</w:t>
+      </w:r>
+      <w:r>
+        <w:t xml:space="preserve"> </w:t>
+      </w:r>
+      <w:r>
+        <w:rPr>
+          <w:i/>
+          <w:iCs/>
+        </w:rPr>
+        <w:t>stopping</w:t>
+      </w:r>
+      <w:r>
+        <w:t>, que monitorizando a métrica val</w:t>
+      </w:r>
+      <w:r>
+        <w:rPr>
+          <w:i/>
+          <w:iCs/>
+        </w:rPr>
+        <w:t>_</w:t>
+      </w:r>
+      <w:r>
+        <w:t xml:space="preserve">loss a partir do </w:t>
+      </w:r>
+      <w:r>
+        <w:rPr>
+          <w:i/>
+          <w:iCs/>
+        </w:rPr>
+        <w:t>epoch</w:t>
+      </w:r>
+      <w:r>
+        <w:t xml:space="preserve"> 30, caso não haja uma melhoria no valor dessa mesma métrica durante 15 ciclos seguidos parará a execução. De seguida o </w:t>
+      </w:r>
+      <w:r>
+        <w:rPr>
+          <w:i/>
+          <w:iCs/>
+        </w:rPr>
+        <w:t>model</w:t>
+      </w:r>
+      <w:r>
+        <w:t xml:space="preserve"> </w:t>
+      </w:r>
+      <w:r>
+        <w:rPr>
+          <w:i/>
+          <w:iCs/>
+        </w:rPr>
+        <w:t>checkpoint</w:t>
+      </w:r>
+      <w:r>
+        <w:t xml:space="preserve"> que monitorizando a métrica val_</w:t>
+      </w:r>
+      <w:r>
+        <w:rPr>
+          <w:i/>
+          <w:iCs/>
+        </w:rPr>
+        <w:t>accuracy</w:t>
+      </w:r>
+      <w:r>
+        <w:t xml:space="preserve">, guarda os pesos de cada neurónio num ficheiro específico quando esta métrica atinge o seu valor mais alto registado. Como terceira função, existe o </w:t>
+      </w:r>
+      <w:r>
+        <w:rPr>
+          <w:i/>
+          <w:iCs/>
+        </w:rPr>
+        <w:t>TerminateOnNaN</w:t>
+      </w:r>
+      <w:r>
+        <w:t xml:space="preserve"> que não recebe nenhum parâmetro de entrada, apenas termina a execução quando um valor não numérico é encontrado. Finalmente, como última </w:t>
+      </w:r>
+      <w:r>
+        <w:rPr>
+          <w:i/>
+          <w:iCs/>
+        </w:rPr>
+        <w:t>callback</w:t>
+      </w:r>
+      <w:r>
+        <w:t xml:space="preserve"> </w:t>
+      </w:r>
+      <w:r>
+        <w:rPr>
+          <w:i/>
+          <w:iCs/>
+        </w:rPr>
+        <w:t>function</w:t>
+      </w:r>
+      <w:r>
+        <w:t xml:space="preserve">, há o </w:t>
+      </w:r>
+      <w:r>
+        <w:rPr>
+          <w:i/>
+          <w:iCs/>
+        </w:rPr>
+        <w:t>Tensorboard</w:t>
+      </w:r>
+      <w:r>
+        <w:t xml:space="preserve"> que guarda todos os valores encontrados durante o treino para análise futura.</w:t>
+      </w:r>
+    </w:p>
+    <w:p>
+      <w:pPr>
+        <w:pStyle w:val="Heading2"/>
+      </w:pPr>
+      <w:r>
+        <w:t xml:space="preserve"> </w:t>
+      </w:r>
+      <w:bookmarkStart w:id="65" w:name="_Toc139223988"/>
+      <w:r>
+        <w:t>Treino do modelo</w:t>
+      </w:r>
+      <w:bookmarkEnd w:id="65"/>
     </w:p>
     <w:p>
       <w:pPr>
         <w:pStyle w:val="Heading3"/>
       </w:pPr>
-      <w:bookmarkStart w:id="64" w:name="_Toc139127796"/>
-      <w:r>
-        <w:t>Parâmetros extra</w:t>
-      </w:r>
-      <w:bookmarkEnd w:id="64"/>
-    </w:p>
-    <w:p>
-      <w:r>
-        <w:t xml:space="preserve">Para este problema em específico, foram testados vários </w:t>
-      </w:r>
-      <w:proofErr w:type="spellStart"/>
-      <w:r>
-        <w:rPr>
-          <w:i/>
-          <w:iCs/>
-        </w:rPr>
-        <w:t>optimizers</w:t>
-      </w:r>
-      <w:proofErr w:type="spellEnd"/>
-      <w:r>
-        <w:t xml:space="preserve"> e </w:t>
-      </w:r>
-      <w:proofErr w:type="spellStart"/>
-      <w:r>
-        <w:rPr>
-          <w:i/>
-          <w:iCs/>
-        </w:rPr>
-        <w:t>loss</w:t>
-      </w:r>
-      <w:proofErr w:type="spellEnd"/>
-      <w:r>
+      <w:bookmarkStart w:id="66" w:name="_Toc139223989"/>
+      <w:r>
+        <w:t>Primeira abordagem</w:t>
+      </w:r>
+      <w:bookmarkEnd w:id="66"/>
+    </w:p>
+    <w:p>
+      <w:r>
+        <w:t xml:space="preserve">Primeiramente, já que seria impossível a máquina ter em memória mais de vinte e duas mil imagens, foram selecionadas aleatoriamente trezentas e vinte imagens de cada </w:t>
+      </w:r>
+      <w:r>
+        <w:rPr>
+          <w:i/>
+          <w:iCs/>
+        </w:rPr>
+        <w:t>label</w:t>
+      </w:r>
+      <w:r>
+        <w:rPr>
+          <w:i/>
+          <w:iCs/>
+        </w:rPr>
+        <w:t>,</w:t>
+      </w:r>
+      <w:r>
+        <w:rPr>
+          <w:i/>
+          <w:iCs/>
+        </w:rPr>
         <w:t xml:space="preserve"> </w:t>
       </w:r>
-      <w:proofErr w:type="spellStart"/>
-      <w:r>
-        <w:rPr>
-          <w:i/>
-          <w:iCs/>
-        </w:rPr>
-        <w:t>functions</w:t>
-      </w:r>
-      <w:proofErr w:type="spellEnd"/>
-      <w:r>
-        <w:t xml:space="preserve"> mas os escolhidos no final, por apresentarem os melhores resultados, foram o </w:t>
-      </w:r>
-      <w:r>
-        <w:rPr>
-          <w:i/>
-          <w:iCs/>
-        </w:rPr>
-        <w:t>adam</w:t>
-      </w:r>
-      <w:r>
-        <w:t xml:space="preserve"> e a </w:t>
-      </w:r>
-      <w:proofErr w:type="spellStart"/>
-      <w:r>
-        <w:rPr>
-          <w:i/>
-          <w:iCs/>
-        </w:rPr>
-        <w:t>sparse</w:t>
-      </w:r>
-      <w:proofErr w:type="spellEnd"/>
-      <w:r>
-        <w:t xml:space="preserve"> </w:t>
-      </w:r>
-      <w:proofErr w:type="spellStart"/>
-      <w:r>
-        <w:rPr>
-          <w:i/>
-          <w:iCs/>
-        </w:rPr>
-        <w:t>categorical</w:t>
-      </w:r>
-      <w:proofErr w:type="spellEnd"/>
-      <w:r>
-        <w:t xml:space="preserve"> </w:t>
-      </w:r>
-      <w:proofErr w:type="spellStart"/>
-      <w:r>
-        <w:rPr>
-          <w:i/>
-          <w:iCs/>
-        </w:rPr>
-        <w:t>crossentropy</w:t>
-      </w:r>
-      <w:proofErr w:type="spellEnd"/>
-      <w:r>
-        <w:t>, respetivamente.</w:t>
-      </w:r>
-      <w:r>
-        <w:t xml:space="preserve"> Foi ainda escolhido a </w:t>
-      </w:r>
-      <w:proofErr w:type="spellStart"/>
-      <w:r>
-        <w:rPr>
-          <w:i/>
-          <w:iCs/>
-        </w:rPr>
-        <w:t>accuracy</w:t>
-      </w:r>
-      <w:proofErr w:type="spellEnd"/>
-      <w:r>
-        <w:t xml:space="preserve"> como métrica principal ao compilar o modelo.</w:t>
-      </w:r>
-    </w:p>
-    <w:p>
-      <w:r>
-        <w:t xml:space="preserve">Foram ainda desenvolvidas várias funções </w:t>
-      </w:r>
-      <w:proofErr w:type="spellStart"/>
-      <w:r>
-        <w:rPr>
-          <w:i/>
-          <w:iCs/>
-        </w:rPr>
-        <w:t>callback</w:t>
-      </w:r>
-      <w:proofErr w:type="spellEnd"/>
-      <w:r>
-        <w:t xml:space="preserve"> a serem utilizadas durante o </w:t>
-      </w:r>
-      <w:proofErr w:type="spellStart"/>
-      <w:r>
-        <w:rPr>
-          <w:i/>
-          <w:iCs/>
-        </w:rPr>
-        <w:t>fit</w:t>
-      </w:r>
-      <w:proofErr w:type="spellEnd"/>
-      <w:r>
-        <w:t xml:space="preserve">. Primeiramente o </w:t>
-      </w:r>
-      <w:proofErr w:type="spellStart"/>
-      <w:r>
-        <w:rPr>
-          <w:i/>
-          <w:iCs/>
-        </w:rPr>
-        <w:t>early</w:t>
-      </w:r>
-      <w:proofErr w:type="spellEnd"/>
-      <w:r>
-        <w:t xml:space="preserve"> </w:t>
-      </w:r>
-      <w:proofErr w:type="spellStart"/>
-      <w:r>
-        <w:rPr>
-          <w:i/>
-          <w:iCs/>
-        </w:rPr>
-        <w:t>stopping</w:t>
-      </w:r>
-      <w:proofErr w:type="spellEnd"/>
-      <w:r>
-        <w:t xml:space="preserve">, que monitorizando a métrica </w:t>
-      </w:r>
-      <w:proofErr w:type="spellStart"/>
-      <w:r>
-        <w:t>val</w:t>
-      </w:r>
-      <w:r>
-        <w:rPr>
-          <w:i/>
-          <w:iCs/>
-        </w:rPr>
-        <w:t>_</w:t>
-      </w:r>
-      <w:r>
-        <w:t>loss</w:t>
-      </w:r>
-      <w:proofErr w:type="spellEnd"/>
-      <w:r>
-        <w:t xml:space="preserve"> a partir do </w:t>
-      </w:r>
-      <w:proofErr w:type="spellStart"/>
-      <w:r>
-        <w:rPr>
-          <w:i/>
-          <w:iCs/>
-        </w:rPr>
-        <w:t>epoch</w:t>
-      </w:r>
-      <w:proofErr w:type="spellEnd"/>
-      <w:r>
-        <w:t xml:space="preserve"> 30, caso não haja uma melhoria no valor dessa mesma métrica durante 15 ciclos seguidos parará a execução. De seguida o </w:t>
-      </w:r>
-      <w:proofErr w:type="spellStart"/>
-      <w:r>
-        <w:rPr>
-          <w:i/>
-          <w:iCs/>
-        </w:rPr>
-        <w:t>model</w:t>
-      </w:r>
-      <w:proofErr w:type="spellEnd"/>
-      <w:r>
-        <w:t xml:space="preserve"> </w:t>
-      </w:r>
-      <w:r>
-        <w:rPr>
-          <w:i/>
-          <w:iCs/>
-        </w:rPr>
-        <w:t>checkpoint</w:t>
-      </w:r>
-      <w:r>
-        <w:t xml:space="preserve"> que monitorizando a métrica </w:t>
-      </w:r>
-      <w:proofErr w:type="spellStart"/>
-      <w:r>
-        <w:t>val_</w:t>
-      </w:r>
-      <w:r>
-        <w:rPr>
-          <w:i/>
-          <w:iCs/>
-        </w:rPr>
-        <w:t>accuracy</w:t>
-      </w:r>
-      <w:proofErr w:type="spellEnd"/>
-      <w:r>
-        <w:t xml:space="preserve">, guarda os pesos de cada neurónio num ficheiro específico quando esta métrica atinge o seu valor mais alto registado. Como terceira função, existe o </w:t>
-      </w:r>
-      <w:proofErr w:type="spellStart"/>
-      <w:r>
-        <w:rPr>
-          <w:i/>
-          <w:iCs/>
-        </w:rPr>
-        <w:t>TerminateOnNaN</w:t>
-      </w:r>
-      <w:proofErr w:type="spellEnd"/>
-      <w:r>
-        <w:t xml:space="preserve"> que não recebe nenhum parâmetro de entrada, apenas termina a execução quando um valor não numérico é encontrado. Finalmente, como última </w:t>
-      </w:r>
-      <w:proofErr w:type="spellStart"/>
-      <w:r>
-        <w:rPr>
-          <w:i/>
-          <w:iCs/>
-        </w:rPr>
-        <w:t>callback</w:t>
-      </w:r>
-      <w:proofErr w:type="spellEnd"/>
-      <w:r>
-        <w:t xml:space="preserve"> </w:t>
-      </w:r>
-      <w:proofErr w:type="spellStart"/>
-      <w:r>
-        <w:rPr>
-          <w:i/>
-          <w:iCs/>
-        </w:rPr>
-        <w:t>function</w:t>
-      </w:r>
-      <w:proofErr w:type="spellEnd"/>
-      <w:r>
-        <w:t xml:space="preserve">, há o </w:t>
-      </w:r>
-      <w:proofErr w:type="spellStart"/>
-      <w:r>
-        <w:rPr>
-          <w:i/>
-          <w:iCs/>
-        </w:rPr>
-        <w:t>Tensorboard</w:t>
-      </w:r>
-      <w:proofErr w:type="spellEnd"/>
-      <w:r>
-        <w:t xml:space="preserve"> que guarda todos os valores encontrados durante o treino para análise futura.</w:t>
-      </w:r>
-    </w:p>
-    <w:p>
-      <w:pPr>
-        <w:pStyle w:val="Heading2"/>
-      </w:pPr>
-      <w:r>
-        <w:t xml:space="preserve"> </w:t>
-      </w:r>
-      <w:bookmarkStart w:id="65" w:name="_Toc139127797"/>
-      <w:r>
-        <w:t>Treino do modelo</w:t>
-      </w:r>
-      <w:bookmarkEnd w:id="65"/>
-    </w:p>
-    <w:p>
-      <w:pPr>
-        <w:pStyle w:val="Heading3"/>
-      </w:pPr>
-      <w:bookmarkStart w:id="66" w:name="_Toc139127798"/>
-      <w:r>
-        <w:t>Primeira abordagem</w:t>
-      </w:r>
-      <w:bookmarkEnd w:id="66"/>
-    </w:p>
-    <w:p>
-      <w:r>
-        <w:t xml:space="preserve">Primeiramente, já que seria impossível a máquina ter em memória mais de vinte e duas mil imagens, foram selecionadas aleatoriamente trezentas e vinte imagens de cada </w:t>
-      </w:r>
-      <w:proofErr w:type="spellStart"/>
-      <w:r>
-        <w:rPr>
-          <w:i/>
-          <w:iCs/>
-        </w:rPr>
-        <w:t>label</w:t>
-      </w:r>
-      <w:proofErr w:type="spellEnd"/>
-      <w:r>
-        <w:rPr>
-          <w:i/>
-          <w:iCs/>
-        </w:rPr>
-        <w:t>,</w:t>
-      </w:r>
-      <w:r>
-        <w:rPr>
-          <w:i/>
-          <w:iCs/>
-        </w:rPr>
-        <w:t xml:space="preserve"> </w:t>
-      </w:r>
       <w:r>
         <w:t xml:space="preserve">com o seu tamanho original de duzentos por duzentos </w:t>
       </w:r>
@@ -12169,31 +11920,13 @@
       <w:r>
         <w:t xml:space="preserve">, com um </w:t>
       </w:r>
-      <w:proofErr w:type="spellStart"/>
-      <w:r>
-        <w:rPr>
-          <w:i/>
-          <w:iCs/>
-        </w:rPr>
-        <w:t>test</w:t>
-      </w:r>
-      <w:proofErr w:type="spellEnd"/>
-      <w:r>
-        <w:rPr>
-          <w:i/>
-          <w:iCs/>
-        </w:rPr>
-        <w:t xml:space="preserve"> </w:t>
-      </w:r>
-      <w:proofErr w:type="spellStart"/>
-      <w:r>
-        <w:rPr>
-          <w:i/>
-          <w:iCs/>
-        </w:rPr>
-        <w:t>size</w:t>
-      </w:r>
-      <w:proofErr w:type="spellEnd"/>
+      <w:r>
+        <w:rPr>
+          <w:i/>
+          <w:iCs/>
+        </w:rPr>
+        <w:t>test size</w:t>
+      </w:r>
       <w:r>
         <w:t xml:space="preserve"> de 45%.</w:t>
       </w:r>
@@ -12366,6 +12099,7 @@
       <w:pPr>
         <w:pStyle w:val="Caption"/>
       </w:pPr>
+      <w:bookmarkStart w:id="67" w:name="_Toc139223937"/>
       <w:r>
         <w:t xml:space="preserve">Tabela </w:t>
       </w:r>
@@ -12414,37 +12148,20 @@
         </w:rPr>
         <w:t>a primeira abordagem</w:t>
       </w:r>
+      <w:bookmarkEnd w:id="67"/>
     </w:p>
     <w:p/>
     <w:p>
       <w:r>
         <w:t xml:space="preserve">De seguida, com um </w:t>
       </w:r>
-      <w:proofErr w:type="spellStart"/>
-      <w:r>
-        <w:rPr>
-          <w:i/>
-          <w:iCs/>
-        </w:rPr>
-        <w:t>batch</w:t>
-      </w:r>
-      <w:proofErr w:type="spellEnd"/>
-      <w:r>
-        <w:rPr>
-          <w:i/>
-          <w:iCs/>
-        </w:rPr>
-        <w:t xml:space="preserve"> </w:t>
-      </w:r>
-      <w:proofErr w:type="spellStart"/>
-      <w:r>
-        <w:rPr>
-          <w:i/>
-          <w:iCs/>
-        </w:rPr>
-        <w:t>size</w:t>
-      </w:r>
-      <w:proofErr w:type="spellEnd"/>
+      <w:r>
+        <w:rPr>
+          <w:i/>
+          <w:iCs/>
+        </w:rPr>
+        <w:t>batch size</w:t>
+      </w:r>
       <w:r>
         <w:t xml:space="preserve"> de </w:t>
       </w:r>
@@ -12481,11 +12198,9 @@
             <w:pPr>
               <w:ind w:firstLine="0"/>
             </w:pPr>
-            <w:proofErr w:type="spellStart"/>
             <w:r>
               <w:t>Loss</w:t>
             </w:r>
-            <w:proofErr w:type="spellEnd"/>
           </w:p>
         </w:tc>
         <w:tc>
@@ -12496,11 +12211,9 @@
             <w:pPr>
               <w:ind w:firstLine="0"/>
             </w:pPr>
-            <w:proofErr w:type="spellStart"/>
             <w:r>
               <w:t>Accuracy</w:t>
             </w:r>
-            <w:proofErr w:type="spellEnd"/>
           </w:p>
         </w:tc>
         <w:tc>
@@ -12511,19 +12224,9 @@
             <w:pPr>
               <w:ind w:firstLine="0"/>
             </w:pPr>
-            <w:proofErr w:type="spellStart"/>
             <w:r>
-              <w:t>Validation</w:t>
+              <w:t>Validation loss</w:t>
             </w:r>
-            <w:proofErr w:type="spellEnd"/>
-            <w:r>
-              <w:t xml:space="preserve"> </w:t>
-            </w:r>
-            <w:proofErr w:type="spellStart"/>
-            <w:r>
-              <w:t>loss</w:t>
-            </w:r>
-            <w:proofErr w:type="spellEnd"/>
           </w:p>
         </w:tc>
         <w:tc>
@@ -12534,19 +12237,9 @@
             <w:pPr>
               <w:ind w:firstLine="0"/>
             </w:pPr>
-            <w:proofErr w:type="spellStart"/>
             <w:r>
-              <w:t>Validation</w:t>
+              <w:t>Validation accuracy</w:t>
             </w:r>
-            <w:proofErr w:type="spellEnd"/>
-            <w:r>
-              <w:t xml:space="preserve"> </w:t>
-            </w:r>
-            <w:proofErr w:type="spellStart"/>
-            <w:r>
-              <w:t>accuracy</w:t>
-            </w:r>
-            <w:proofErr w:type="spellEnd"/>
           </w:p>
         </w:tc>
       </w:tr>
@@ -12614,6 +12307,7 @@
       <w:pPr>
         <w:pStyle w:val="Caption"/>
       </w:pPr>
+      <w:bookmarkStart w:id="68" w:name="_Toc139223938"/>
       <w:r>
         <w:t xml:space="preserve">Tabela </w:t>
       </w:r>
@@ -12635,6 +12329,7 @@
         </w:rPr>
         <w:t>Resultados da primeira abordagem</w:t>
       </w:r>
+      <w:bookmarkEnd w:id="68"/>
     </w:p>
     <w:p/>
     <w:p>
@@ -12661,11 +12356,11 @@
       <w:pPr>
         <w:pStyle w:val="Heading3"/>
       </w:pPr>
-      <w:bookmarkStart w:id="67" w:name="_Toc139127799"/>
+      <w:bookmarkStart w:id="69" w:name="_Toc139223990"/>
       <w:r>
         <w:t>Segunda abordagem</w:t>
       </w:r>
-      <w:bookmarkEnd w:id="67"/>
+      <w:bookmarkEnd w:id="69"/>
     </w:p>
     <w:p>
       <w:r>
@@ -12682,31 +12377,13 @@
       <w:r>
         <w:t xml:space="preserve">Foram criados dois dicionários com chaves de zero a cem, onde, o dicionário denominado de </w:t>
       </w:r>
-      <w:proofErr w:type="spellStart"/>
-      <w:r>
-        <w:rPr>
-          <w:i/>
-          <w:iCs/>
-        </w:rPr>
-        <w:t>counter</w:t>
-      </w:r>
-      <w:proofErr w:type="spellEnd"/>
-      <w:r>
-        <w:rPr>
-          <w:i/>
-          <w:iCs/>
-        </w:rPr>
-        <w:t xml:space="preserve"> </w:t>
-      </w:r>
-      <w:proofErr w:type="spellStart"/>
-      <w:r>
-        <w:rPr>
-          <w:i/>
-          <w:iCs/>
-        </w:rPr>
-        <w:t>dictionary</w:t>
-      </w:r>
-      <w:proofErr w:type="spellEnd"/>
+      <w:r>
+        <w:rPr>
+          <w:i/>
+          <w:iCs/>
+        </w:rPr>
+        <w:t>counter dictionary</w:t>
+      </w:r>
       <w:r>
         <w:rPr>
           <w:i/>
@@ -12717,31 +12394,13 @@
       <w:r>
         <w:t xml:space="preserve">tem todos os seus valores a zero e o dicionário denominado de </w:t>
       </w:r>
-      <w:proofErr w:type="spellStart"/>
-      <w:r>
-        <w:rPr>
-          <w:i/>
-          <w:iCs/>
-        </w:rPr>
-        <w:t>limit</w:t>
-      </w:r>
-      <w:proofErr w:type="spellEnd"/>
-      <w:r>
-        <w:rPr>
-          <w:i/>
-          <w:iCs/>
-        </w:rPr>
-        <w:t xml:space="preserve"> </w:t>
-      </w:r>
-      <w:proofErr w:type="spellStart"/>
-      <w:r>
-        <w:rPr>
-          <w:i/>
-          <w:iCs/>
-        </w:rPr>
-        <w:t>dictionary</w:t>
-      </w:r>
-      <w:proofErr w:type="spellEnd"/>
+      <w:r>
+        <w:rPr>
+          <w:i/>
+          <w:iCs/>
+        </w:rPr>
+        <w:t>limit dictionary</w:t>
+      </w:r>
       <w:r>
         <w:t xml:space="preserve"> tem todos os seus valores com a quantidade máxima de cada valor</w:t>
       </w:r>
@@ -12751,69 +12410,25 @@
     </w:p>
     <w:p>
       <w:r>
-        <w:t xml:space="preserve">Ao ler as imagens do </w:t>
-      </w:r>
-      <w:proofErr w:type="spellStart"/>
-      <w:r>
-        <w:t>dataset</w:t>
-      </w:r>
-      <w:proofErr w:type="spellEnd"/>
-      <w:r>
-        <w:t xml:space="preserve">, é verificado antes qual é o valor da imagem, e, usando esse valor como chave para ambos os dicionários, a imagem apenas é adicionada à lista de imagens para treino se, o valor no </w:t>
-      </w:r>
-      <w:proofErr w:type="spellStart"/>
-      <w:r>
-        <w:rPr>
-          <w:i/>
-          <w:iCs/>
-        </w:rPr>
-        <w:t>counter</w:t>
-      </w:r>
-      <w:proofErr w:type="spellEnd"/>
-      <w:r>
-        <w:rPr>
-          <w:i/>
-          <w:iCs/>
-        </w:rPr>
-        <w:t xml:space="preserve"> </w:t>
-      </w:r>
-      <w:proofErr w:type="spellStart"/>
-      <w:r>
-        <w:rPr>
-          <w:i/>
-          <w:iCs/>
-        </w:rPr>
-        <w:t>dictionary</w:t>
-      </w:r>
-      <w:proofErr w:type="spellEnd"/>
+        <w:t xml:space="preserve">Ao ler as imagens do dataset, é verificado antes qual é o valor da imagem, e, usando esse valor como chave para ambos os dicionários, a imagem apenas é adicionada à lista de imagens para treino se, o valor no </w:t>
+      </w:r>
+      <w:r>
+        <w:rPr>
+          <w:i/>
+          <w:iCs/>
+        </w:rPr>
+        <w:t>counter dictionary</w:t>
+      </w:r>
       <w:r>
         <w:t xml:space="preserve"> for inferior ao valor do </w:t>
       </w:r>
-      <w:proofErr w:type="spellStart"/>
-      <w:r>
-        <w:rPr>
-          <w:i/>
-          <w:iCs/>
-        </w:rPr>
-        <w:t>limit</w:t>
-      </w:r>
-      <w:proofErr w:type="spellEnd"/>
-      <w:r>
-        <w:rPr>
-          <w:i/>
-          <w:iCs/>
-        </w:rPr>
-        <w:t xml:space="preserve"> </w:t>
-      </w:r>
-      <w:proofErr w:type="spellStart"/>
-      <w:r>
-        <w:rPr>
-          <w:i/>
-          <w:iCs/>
-        </w:rPr>
-        <w:t>dictionary</w:t>
-      </w:r>
-      <w:proofErr w:type="spellEnd"/>
+      <w:r>
+        <w:rPr>
+          <w:i/>
+          <w:iCs/>
+        </w:rPr>
+        <w:t>limit dictionary</w:t>
+      </w:r>
       <w:r>
         <w:t>.</w:t>
       </w:r>
@@ -12987,6 +12602,7 @@
       <w:pPr>
         <w:pStyle w:val="Caption"/>
       </w:pPr>
+      <w:bookmarkStart w:id="70" w:name="_Toc139223939"/>
       <w:r>
         <w:t xml:space="preserve">Tabela </w:t>
       </w:r>
@@ -13008,47 +12624,21 @@
         </w:rPr>
         <w:t>Quantidade de dados a ser usada na segunda abordagem</w:t>
       </w:r>
-    </w:p>
-    <w:p>
-      <w:r>
-        <w:t xml:space="preserve"> </w:t>
-      </w:r>
-      <w:r>
-        <w:t xml:space="preserve">De seguida, </w:t>
-      </w:r>
-      <w:r>
-        <w:t xml:space="preserve">não recorrendo a um </w:t>
-      </w:r>
-      <w:proofErr w:type="spellStart"/>
-      <w:r>
-        <w:rPr>
-          <w:i/>
-          <w:iCs/>
-        </w:rPr>
-        <w:t>batch</w:t>
-      </w:r>
-      <w:proofErr w:type="spellEnd"/>
-      <w:r>
-        <w:rPr>
-          <w:i/>
-          <w:iCs/>
-        </w:rPr>
-        <w:t xml:space="preserve"> </w:t>
-      </w:r>
-      <w:proofErr w:type="spellStart"/>
-      <w:r>
-        <w:rPr>
-          <w:i/>
-          <w:iCs/>
-        </w:rPr>
-        <w:t>size</w:t>
-      </w:r>
-      <w:proofErr w:type="spellEnd"/>
-      <w:r>
-        <w:t>,</w:t>
-      </w:r>
-      <w:r>
-        <w:t xml:space="preserve"> foi realizado um treino onde os seus resultados foram os seguintes. </w:t>
+      <w:bookmarkEnd w:id="70"/>
+    </w:p>
+    <w:p>
+      <w:r>
+        <w:t xml:space="preserve"> De seguida, não recorrendo a um </w:t>
+      </w:r>
+      <w:r>
+        <w:rPr>
+          <w:i/>
+          <w:iCs/>
+        </w:rPr>
+        <w:t>batch size</w:t>
+      </w:r>
+      <w:r>
+        <w:t xml:space="preserve">, foi realizado um treino onde os seus resultados foram os seguintes. </w:t>
       </w:r>
     </w:p>
     <w:tbl>
@@ -13077,11 +12667,9 @@
             <w:pPr>
               <w:ind w:firstLine="0"/>
             </w:pPr>
-            <w:proofErr w:type="spellStart"/>
             <w:r>
               <w:t>Loss</w:t>
             </w:r>
-            <w:proofErr w:type="spellEnd"/>
           </w:p>
         </w:tc>
         <w:tc>
@@ -13092,11 +12680,9 @@
             <w:pPr>
               <w:ind w:firstLine="0"/>
             </w:pPr>
-            <w:proofErr w:type="spellStart"/>
             <w:r>
               <w:t>Accuracy</w:t>
             </w:r>
-            <w:proofErr w:type="spellEnd"/>
           </w:p>
         </w:tc>
         <w:tc>
@@ -13107,19 +12693,9 @@
             <w:pPr>
               <w:ind w:firstLine="0"/>
             </w:pPr>
-            <w:proofErr w:type="spellStart"/>
             <w:r>
-              <w:t>Validation</w:t>
+              <w:t>Validation loss</w:t>
             </w:r>
-            <w:proofErr w:type="spellEnd"/>
-            <w:r>
-              <w:t xml:space="preserve"> </w:t>
-            </w:r>
-            <w:proofErr w:type="spellStart"/>
-            <w:r>
-              <w:t>loss</w:t>
-            </w:r>
-            <w:proofErr w:type="spellEnd"/>
           </w:p>
         </w:tc>
         <w:tc>
@@ -13130,19 +12706,9 @@
             <w:pPr>
               <w:ind w:firstLine="0"/>
             </w:pPr>
-            <w:proofErr w:type="spellStart"/>
             <w:r>
-              <w:t>Validation</w:t>
+              <w:t>Validation accuracy</w:t>
             </w:r>
-            <w:proofErr w:type="spellEnd"/>
-            <w:r>
-              <w:t xml:space="preserve"> </w:t>
-            </w:r>
-            <w:proofErr w:type="spellStart"/>
-            <w:r>
-              <w:t>accuracy</w:t>
-            </w:r>
-            <w:proofErr w:type="spellEnd"/>
           </w:p>
         </w:tc>
       </w:tr>
@@ -13210,6 +12776,7 @@
       <w:pPr>
         <w:pStyle w:val="Caption"/>
       </w:pPr>
+      <w:bookmarkStart w:id="71" w:name="_Toc139223940"/>
       <w:r>
         <w:t xml:space="preserve">Tabela </w:t>
       </w:r>
@@ -13231,6 +12798,7 @@
         </w:rPr>
         <w:t>Resultados da segunda abordagem</w:t>
       </w:r>
+      <w:bookmarkEnd w:id="71"/>
     </w:p>
     <w:p>
       <w:r>
@@ -13251,9 +12819,11 @@
       <w:pPr>
         <w:pStyle w:val="Heading3"/>
       </w:pPr>
+      <w:bookmarkStart w:id="72" w:name="_Toc139223991"/>
       <w:r>
         <w:t>Terceira abordagem</w:t>
       </w:r>
+      <w:bookmarkEnd w:id="72"/>
     </w:p>
     <w:p>
       <w:r>
@@ -13314,6 +12884,7 @@
           <w:bCs/>
         </w:rPr>
       </w:pPr>
+      <w:bookmarkStart w:id="73" w:name="_Toc139223960"/>
       <w:r>
         <w:t xml:space="preserve">Figura </w:t>
       </w:r>
@@ -13335,17 +12906,11 @@
         </w:rPr>
         <w:t>Código da função de redimensionamento da imagem</w:t>
       </w:r>
-    </w:p>
-    <w:p>
-      <w:bookmarkStart w:id="68" w:name="_Toc139127800"/>
-      <w:r>
-        <w:t xml:space="preserve">Para esta abordagem foram usadas apenas </w:t>
-      </w:r>
-      <w:r>
-        <w:t>trinta e duas</w:t>
-      </w:r>
-      <w:r>
-        <w:t xml:space="preserve"> imagens de cada valor, sendo a quantidade de valores a seguinte.</w:t>
+      <w:bookmarkEnd w:id="73"/>
+    </w:p>
+    <w:p>
+      <w:r>
+        <w:t>Para esta abordagem foram usadas apenas trinta e duas imagens de cada valor, sendo a quantidade de valores a seguinte.</w:t>
       </w:r>
     </w:p>
     <w:p/>
@@ -13517,6 +13082,7 @@
           <w:bCs/>
         </w:rPr>
       </w:pPr>
+      <w:bookmarkStart w:id="74" w:name="_Toc139223941"/>
       <w:r>
         <w:t xml:space="preserve">Tabela </w:t>
       </w:r>
@@ -13538,54 +13104,28 @@
         </w:rPr>
         <w:t>Quantidade de dados a ser usada na terceira abordagem</w:t>
       </w:r>
-    </w:p>
-    <w:p>
-      <w:r>
-        <w:t>De seguida,</w:t>
-      </w:r>
-      <w:r>
+      <w:bookmarkEnd w:id="74"/>
+    </w:p>
+    <w:p>
+      <w:r>
+        <w:t xml:space="preserve">De seguida, recorrendo a um </w:t>
+      </w:r>
+      <w:r>
+        <w:rPr>
+          <w:i/>
+          <w:iCs/>
+        </w:rPr>
+        <w:t>batch size</w:t>
+      </w:r>
+      <w:r>
+        <w:rPr>
+          <w:i/>
+          <w:iCs/>
+        </w:rPr>
         <w:t xml:space="preserve"> </w:t>
       </w:r>
       <w:r>
-        <w:t xml:space="preserve">recorrendo a um </w:t>
-      </w:r>
-      <w:proofErr w:type="spellStart"/>
-      <w:r>
-        <w:rPr>
-          <w:i/>
-          <w:iCs/>
-        </w:rPr>
-        <w:t>batch</w:t>
-      </w:r>
-      <w:proofErr w:type="spellEnd"/>
-      <w:r>
-        <w:rPr>
-          <w:i/>
-          <w:iCs/>
-        </w:rPr>
-        <w:t xml:space="preserve"> </w:t>
-      </w:r>
-      <w:proofErr w:type="spellStart"/>
-      <w:r>
-        <w:rPr>
-          <w:i/>
-          <w:iCs/>
-        </w:rPr>
-        <w:t>size</w:t>
-      </w:r>
-      <w:proofErr w:type="spellEnd"/>
-      <w:r>
-        <w:rPr>
-          <w:i/>
-          <w:iCs/>
-        </w:rPr>
-        <w:t xml:space="preserve"> </w:t>
-      </w:r>
-      <w:r>
-        <w:t>de 32</w:t>
-      </w:r>
-      <w:r>
-        <w:t>, foi realizado um treino onde os seus resultados foram os seguintes.</w:t>
+        <w:t>de 32, foi realizado um treino onde os seus resultados foram os seguintes.</w:t>
       </w:r>
     </w:p>
     <w:tbl>
@@ -13614,11 +13154,9 @@
             <w:pPr>
               <w:ind w:firstLine="0"/>
             </w:pPr>
-            <w:proofErr w:type="spellStart"/>
             <w:r>
               <w:t>Loss</w:t>
             </w:r>
-            <w:proofErr w:type="spellEnd"/>
           </w:p>
         </w:tc>
         <w:tc>
@@ -13629,11 +13167,9 @@
             <w:pPr>
               <w:ind w:firstLine="0"/>
             </w:pPr>
-            <w:proofErr w:type="spellStart"/>
             <w:r>
               <w:t>Accuracy</w:t>
             </w:r>
-            <w:proofErr w:type="spellEnd"/>
           </w:p>
         </w:tc>
         <w:tc>
@@ -13644,19 +13180,9 @@
             <w:pPr>
               <w:ind w:firstLine="0"/>
             </w:pPr>
-            <w:proofErr w:type="spellStart"/>
             <w:r>
-              <w:t>Validation</w:t>
+              <w:t>Validation loss</w:t>
             </w:r>
-            <w:proofErr w:type="spellEnd"/>
-            <w:r>
-              <w:t xml:space="preserve"> </w:t>
-            </w:r>
-            <w:proofErr w:type="spellStart"/>
-            <w:r>
-              <w:t>loss</w:t>
-            </w:r>
-            <w:proofErr w:type="spellEnd"/>
           </w:p>
         </w:tc>
         <w:tc>
@@ -13667,19 +13193,9 @@
             <w:pPr>
               <w:ind w:firstLine="0"/>
             </w:pPr>
-            <w:proofErr w:type="spellStart"/>
             <w:r>
-              <w:t>Validation</w:t>
+              <w:t>Validation accuracy</w:t>
             </w:r>
-            <w:proofErr w:type="spellEnd"/>
-            <w:r>
-              <w:t xml:space="preserve"> </w:t>
-            </w:r>
-            <w:proofErr w:type="spellStart"/>
-            <w:r>
-              <w:t>accuracy</w:t>
-            </w:r>
-            <w:proofErr w:type="spellEnd"/>
           </w:p>
         </w:tc>
       </w:tr>
@@ -13697,10 +13213,7 @@
               <w:ind w:firstLine="0"/>
             </w:pPr>
             <w:r>
-              <w:t>0.</w:t>
-            </w:r>
-            <w:r>
-              <w:t>0290</w:t>
+              <w:t>0.0290</w:t>
             </w:r>
           </w:p>
         </w:tc>
@@ -13746,31 +13259,927 @@
         </w:tc>
       </w:tr>
     </w:tbl>
+    <w:p>
+      <w:pPr>
+        <w:pStyle w:val="Caption"/>
+      </w:pPr>
+      <w:bookmarkStart w:id="75" w:name="_Toc139223942"/>
+      <w:r>
+        <w:t xml:space="preserve">Tabela </w:t>
+      </w:r>
+      <w:fldSimple w:instr=" SEQ Tabela \* ARABIC ">
+        <w:r>
+          <w:rPr>
+            <w:noProof/>
+          </w:rPr>
+          <w:t>7</w:t>
+        </w:r>
+      </w:fldSimple>
+      <w:r>
+        <w:t xml:space="preserve"> - </w:t>
+      </w:r>
+      <w:r>
+        <w:rPr>
+          <w:b w:val="0"/>
+          <w:bCs/>
+        </w:rPr>
+        <w:t>Resultados da terceira abordagem</w:t>
+      </w:r>
+      <w:bookmarkEnd w:id="75"/>
+    </w:p>
+    <w:p>
+      <w:pPr>
+        <w:pStyle w:val="Heading3"/>
+      </w:pPr>
+      <w:bookmarkStart w:id="76" w:name="_Toc139223992"/>
+      <w:r>
+        <w:t>Abordagem final</w:t>
+      </w:r>
+      <w:bookmarkEnd w:id="76"/>
+    </w:p>
+    <w:p>
+      <w:r>
+        <w:t xml:space="preserve">Sendo a terceira abordagem um sucesso, a abordagem final foi alterar os dados de forma que pudesse ser feita uma previsão em relação ao futuro, para isso, foram feitos três treinos a mais. </w:t>
+      </w:r>
+    </w:p>
+    <w:p>
+      <w:r>
+        <w:t>De forma a ser possível fazer uma previsão ao ser adicionada uma imagem para treino a sua label foi o valor da precipitação uma, duas e três horas após.</w:t>
+      </w:r>
+    </w:p>
+    <w:p>
+      <w:r>
+        <w:t xml:space="preserve">De forma a realizar treinos eficazes dada a grande diferença de quantidade de valores, para cada hora, primeiro foi realizado um treino apenas </w:t>
+      </w:r>
+      <w:r>
+        <w:t>com cento</w:t>
+      </w:r>
+      <w:r>
+        <w:t xml:space="preserve"> e noventa imagens com o valor normalizado de 0, 1 e 2 e com um test size de 40% e após isso foram utilizadas a maior quantidade de imagens possíve</w:t>
+      </w:r>
+      <w:r>
+        <w:t>l</w:t>
+      </w:r>
+      <w:r>
+        <w:t xml:space="preserve"> de modo a que houvesse um dataset balanceado com todos os valores normalizados </w:t>
+      </w:r>
+      <w:r>
+        <w:t>obtidos.</w:t>
+      </w:r>
+    </w:p>
+    <w:p>
+      <w:r>
+        <w:t>Com uma hora de diferença, os resultados foram os seguintes:</w:t>
+      </w:r>
+    </w:p>
+    <w:tbl>
+      <w:tblPr>
+        <w:tblStyle w:val="TableGridLight"/>
+        <w:tblW w:w="9060" w:type="dxa"/>
+        <w:jc w:val="center"/>
+        <w:tblLook w:val="04A0" w:firstRow="1" w:lastRow="0" w:firstColumn="1" w:lastColumn="0" w:noHBand="0" w:noVBand="1"/>
+      </w:tblPr>
+      <w:tblGrid>
+        <w:gridCol w:w="1716"/>
+        <w:gridCol w:w="1804"/>
+        <w:gridCol w:w="1838"/>
+        <w:gridCol w:w="1851"/>
+        <w:gridCol w:w="1851"/>
+      </w:tblGrid>
+      <w:tr>
+        <w:trPr>
+          <w:trHeight w:val="789"/>
+          <w:jc w:val="center"/>
+        </w:trPr>
+        <w:tc>
+          <w:tcPr>
+            <w:tcW w:w="1716" w:type="dxa"/>
+          </w:tcPr>
+          <w:p>
+            <w:pPr>
+              <w:ind w:firstLine="0"/>
+            </w:pPr>
+          </w:p>
+        </w:tc>
+        <w:tc>
+          <w:tcPr>
+            <w:tcW w:w="1804" w:type="dxa"/>
+          </w:tcPr>
+          <w:p>
+            <w:pPr>
+              <w:ind w:firstLine="0"/>
+            </w:pPr>
+            <w:r>
+              <w:t>Loss</w:t>
+            </w:r>
+          </w:p>
+        </w:tc>
+        <w:tc>
+          <w:tcPr>
+            <w:tcW w:w="1838" w:type="dxa"/>
+          </w:tcPr>
+          <w:p>
+            <w:pPr>
+              <w:ind w:firstLine="0"/>
+            </w:pPr>
+            <w:r>
+              <w:t>Accuracy</w:t>
+            </w:r>
+          </w:p>
+        </w:tc>
+        <w:tc>
+          <w:tcPr>
+            <w:tcW w:w="1851" w:type="dxa"/>
+          </w:tcPr>
+          <w:p>
+            <w:pPr>
+              <w:ind w:firstLine="0"/>
+            </w:pPr>
+            <w:r>
+              <w:t>Validation loss</w:t>
+            </w:r>
+          </w:p>
+        </w:tc>
+        <w:tc>
+          <w:tcPr>
+            <w:tcW w:w="1851" w:type="dxa"/>
+          </w:tcPr>
+          <w:p>
+            <w:pPr>
+              <w:ind w:firstLine="0"/>
+            </w:pPr>
+            <w:r>
+              <w:t>Validation accuracy</w:t>
+            </w:r>
+          </w:p>
+        </w:tc>
+      </w:tr>
+      <w:tr>
+        <w:trPr>
+          <w:trHeight w:val="267"/>
+          <w:jc w:val="center"/>
+        </w:trPr>
+        <w:tc>
+          <w:tcPr>
+            <w:tcW w:w="1716" w:type="dxa"/>
+          </w:tcPr>
+          <w:p>
+            <w:pPr>
+              <w:ind w:firstLine="0"/>
+            </w:pPr>
+            <w:r>
+              <w:t>Com valores 0,1 e 2</w:t>
+            </w:r>
+          </w:p>
+        </w:tc>
+        <w:tc>
+          <w:tcPr>
+            <w:tcW w:w="1804" w:type="dxa"/>
+          </w:tcPr>
+          <w:p>
+            <w:pPr>
+              <w:ind w:firstLine="0"/>
+            </w:pPr>
+            <w:r>
+              <w:t>0.</w:t>
+            </w:r>
+            <w:r>
+              <w:t>2747</w:t>
+            </w:r>
+          </w:p>
+        </w:tc>
+        <w:tc>
+          <w:tcPr>
+            <w:tcW w:w="1838" w:type="dxa"/>
+          </w:tcPr>
+          <w:p>
+            <w:pPr>
+              <w:ind w:firstLine="0"/>
+            </w:pPr>
+            <w:r>
+              <w:t>0.9231</w:t>
+            </w:r>
+          </w:p>
+        </w:tc>
+        <w:tc>
+          <w:tcPr>
+            <w:tcW w:w="1851" w:type="dxa"/>
+          </w:tcPr>
+          <w:p>
+            <w:pPr>
+              <w:ind w:firstLine="0"/>
+            </w:pPr>
+            <w:r>
+              <w:t>0.6504</w:t>
+            </w:r>
+          </w:p>
+        </w:tc>
+        <w:tc>
+          <w:tcPr>
+            <w:tcW w:w="1851" w:type="dxa"/>
+          </w:tcPr>
+          <w:p>
+            <w:pPr>
+              <w:keepNext/>
+              <w:ind w:firstLine="0"/>
+            </w:pPr>
+            <w:r>
+              <w:t>0.9048</w:t>
+            </w:r>
+          </w:p>
+        </w:tc>
+      </w:tr>
+      <w:tr>
+        <w:trPr>
+          <w:trHeight w:val="267"/>
+          <w:jc w:val="center"/>
+        </w:trPr>
+        <w:tc>
+          <w:tcPr>
+            <w:tcW w:w="1716" w:type="dxa"/>
+          </w:tcPr>
+          <w:p>
+            <w:pPr>
+              <w:ind w:firstLine="0"/>
+            </w:pPr>
+            <w:r>
+              <w:t>Com todos os valores</w:t>
+            </w:r>
+          </w:p>
+        </w:tc>
+        <w:tc>
+          <w:tcPr>
+            <w:tcW w:w="1804" w:type="dxa"/>
+          </w:tcPr>
+          <w:p>
+            <w:pPr>
+              <w:ind w:firstLine="0"/>
+            </w:pPr>
+            <w:r>
+              <w:t>1.2858</w:t>
+            </w:r>
+          </w:p>
+        </w:tc>
+        <w:tc>
+          <w:tcPr>
+            <w:tcW w:w="1838" w:type="dxa"/>
+          </w:tcPr>
+          <w:p>
+            <w:pPr>
+              <w:ind w:firstLine="0"/>
+            </w:pPr>
+            <w:r>
+              <w:t>0.7273</w:t>
+            </w:r>
+          </w:p>
+        </w:tc>
+        <w:tc>
+          <w:tcPr>
+            <w:tcW w:w="1851" w:type="dxa"/>
+          </w:tcPr>
+          <w:p>
+            <w:pPr>
+              <w:ind w:firstLine="0"/>
+            </w:pPr>
+            <w:r>
+              <w:t>0.8015</w:t>
+            </w:r>
+          </w:p>
+        </w:tc>
+        <w:tc>
+          <w:tcPr>
+            <w:tcW w:w="1851" w:type="dxa"/>
+          </w:tcPr>
+          <w:p>
+            <w:pPr>
+              <w:keepNext/>
+              <w:ind w:firstLine="0"/>
+            </w:pPr>
+            <w:r>
+              <w:t>0.8889</w:t>
+            </w:r>
+          </w:p>
+        </w:tc>
+      </w:tr>
+    </w:tbl>
+    <w:p>
+      <w:pPr>
+        <w:pStyle w:val="Caption"/>
+        <w:rPr>
+          <w:b w:val="0"/>
+          <w:bCs/>
+        </w:rPr>
+      </w:pPr>
+      <w:bookmarkStart w:id="77" w:name="_Toc139223943"/>
+      <w:r>
+        <w:t xml:space="preserve">Tabela </w:t>
+      </w:r>
+      <w:fldSimple w:instr=" SEQ Tabela \* ARABIC ">
+        <w:r>
+          <w:rPr>
+            <w:noProof/>
+          </w:rPr>
+          <w:t>8</w:t>
+        </w:r>
+      </w:fldSimple>
+      <w:r>
+        <w:t xml:space="preserve"> - </w:t>
+      </w:r>
+      <w:r>
+        <w:rPr>
+          <w:b w:val="0"/>
+          <w:bCs/>
+        </w:rPr>
+        <w:t xml:space="preserve">Resultados da abordagem final para uma hora de diferença entre a imagem e a </w:t>
+      </w:r>
+      <w:r>
+        <w:rPr>
+          <w:b w:val="0"/>
+          <w:bCs/>
+          <w:i/>
+          <w:iCs w:val="0"/>
+        </w:rPr>
+        <w:t>label</w:t>
+      </w:r>
+      <w:bookmarkEnd w:id="77"/>
+    </w:p>
     <w:p/>
     <w:p>
-      <w:pPr>
-        <w:pStyle w:val="Heading3"/>
-      </w:pPr>
-      <w:r>
-        <w:t>Abordagem final</w:t>
-      </w:r>
+      <w:r>
+        <w:lastRenderedPageBreak/>
+        <w:t>Já para o treino com duas horas de diferença, os resultados foram os seguintes:</w:t>
+      </w:r>
+    </w:p>
+    <w:tbl>
+      <w:tblPr>
+        <w:tblStyle w:val="TableGridLight"/>
+        <w:tblW w:w="9060" w:type="dxa"/>
+        <w:jc w:val="center"/>
+        <w:tblLook w:val="04A0" w:firstRow="1" w:lastRow="0" w:firstColumn="1" w:lastColumn="0" w:noHBand="0" w:noVBand="1"/>
+      </w:tblPr>
+      <w:tblGrid>
+        <w:gridCol w:w="1716"/>
+        <w:gridCol w:w="1804"/>
+        <w:gridCol w:w="1838"/>
+        <w:gridCol w:w="1851"/>
+        <w:gridCol w:w="1851"/>
+      </w:tblGrid>
+      <w:tr>
+        <w:trPr>
+          <w:trHeight w:val="789"/>
+          <w:jc w:val="center"/>
+        </w:trPr>
+        <w:tc>
+          <w:tcPr>
+            <w:tcW w:w="1716" w:type="dxa"/>
+          </w:tcPr>
+          <w:p>
+            <w:pPr>
+              <w:ind w:firstLine="0"/>
+            </w:pPr>
+          </w:p>
+        </w:tc>
+        <w:tc>
+          <w:tcPr>
+            <w:tcW w:w="1804" w:type="dxa"/>
+          </w:tcPr>
+          <w:p>
+            <w:pPr>
+              <w:ind w:firstLine="0"/>
+            </w:pPr>
+            <w:r>
+              <w:t>Loss</w:t>
+            </w:r>
+          </w:p>
+        </w:tc>
+        <w:tc>
+          <w:tcPr>
+            <w:tcW w:w="1838" w:type="dxa"/>
+          </w:tcPr>
+          <w:p>
+            <w:pPr>
+              <w:ind w:firstLine="0"/>
+            </w:pPr>
+            <w:r>
+              <w:t>Accuracy</w:t>
+            </w:r>
+          </w:p>
+        </w:tc>
+        <w:tc>
+          <w:tcPr>
+            <w:tcW w:w="1851" w:type="dxa"/>
+          </w:tcPr>
+          <w:p>
+            <w:pPr>
+              <w:ind w:firstLine="0"/>
+            </w:pPr>
+            <w:r>
+              <w:t>Validation loss</w:t>
+            </w:r>
+          </w:p>
+        </w:tc>
+        <w:tc>
+          <w:tcPr>
+            <w:tcW w:w="1851" w:type="dxa"/>
+          </w:tcPr>
+          <w:p>
+            <w:pPr>
+              <w:ind w:firstLine="0"/>
+            </w:pPr>
+            <w:r>
+              <w:t>Validation accuracy</w:t>
+            </w:r>
+          </w:p>
+        </w:tc>
+      </w:tr>
+      <w:tr>
+        <w:trPr>
+          <w:trHeight w:val="267"/>
+          <w:jc w:val="center"/>
+        </w:trPr>
+        <w:tc>
+          <w:tcPr>
+            <w:tcW w:w="1716" w:type="dxa"/>
+          </w:tcPr>
+          <w:p>
+            <w:pPr>
+              <w:ind w:firstLine="0"/>
+            </w:pPr>
+            <w:r>
+              <w:t>Com valores 0,1 e 2</w:t>
+            </w:r>
+          </w:p>
+        </w:tc>
+        <w:tc>
+          <w:tcPr>
+            <w:tcW w:w="1804" w:type="dxa"/>
+          </w:tcPr>
+          <w:p>
+            <w:pPr>
+              <w:ind w:firstLine="0"/>
+            </w:pPr>
+            <w:r>
+              <w:t>0.</w:t>
+            </w:r>
+            <w:r>
+              <w:t>0017</w:t>
+            </w:r>
+          </w:p>
+        </w:tc>
+        <w:tc>
+          <w:tcPr>
+            <w:tcW w:w="1838" w:type="dxa"/>
+          </w:tcPr>
+          <w:p>
+            <w:pPr>
+              <w:ind w:firstLine="0"/>
+            </w:pPr>
+            <w:r>
+              <w:t>1.0000</w:t>
+            </w:r>
+          </w:p>
+        </w:tc>
+        <w:tc>
+          <w:tcPr>
+            <w:tcW w:w="1851" w:type="dxa"/>
+          </w:tcPr>
+          <w:p>
+            <w:pPr>
+              <w:ind w:firstLine="0"/>
+            </w:pPr>
+            <w:r>
+              <w:t>0.6732</w:t>
+            </w:r>
+          </w:p>
+        </w:tc>
+        <w:tc>
+          <w:tcPr>
+            <w:tcW w:w="1851" w:type="dxa"/>
+          </w:tcPr>
+          <w:p>
+            <w:pPr>
+              <w:keepNext/>
+              <w:ind w:firstLine="0"/>
+            </w:pPr>
+            <w:r>
+              <w:t>0.8750</w:t>
+            </w:r>
+          </w:p>
+        </w:tc>
+      </w:tr>
+      <w:tr>
+        <w:trPr>
+          <w:trHeight w:val="267"/>
+          <w:jc w:val="center"/>
+        </w:trPr>
+        <w:tc>
+          <w:tcPr>
+            <w:tcW w:w="1716" w:type="dxa"/>
+          </w:tcPr>
+          <w:p>
+            <w:pPr>
+              <w:ind w:firstLine="0"/>
+            </w:pPr>
+            <w:r>
+              <w:t>Com todos os valores</w:t>
+            </w:r>
+          </w:p>
+        </w:tc>
+        <w:tc>
+          <w:tcPr>
+            <w:tcW w:w="1804" w:type="dxa"/>
+          </w:tcPr>
+          <w:p>
+            <w:pPr>
+              <w:ind w:firstLine="0"/>
+            </w:pPr>
+            <w:r>
+              <w:t>0.0536</w:t>
+            </w:r>
+          </w:p>
+        </w:tc>
+        <w:tc>
+          <w:tcPr>
+            <w:tcW w:w="1838" w:type="dxa"/>
+          </w:tcPr>
+          <w:p>
+            <w:pPr>
+              <w:ind w:firstLine="0"/>
+            </w:pPr>
+            <w:r>
+              <w:t>1.0000</w:t>
+            </w:r>
+          </w:p>
+        </w:tc>
+        <w:tc>
+          <w:tcPr>
+            <w:tcW w:w="1851" w:type="dxa"/>
+          </w:tcPr>
+          <w:p>
+            <w:pPr>
+              <w:ind w:firstLine="0"/>
+            </w:pPr>
+            <w:r>
+              <w:t>1.0226</w:t>
+            </w:r>
+          </w:p>
+        </w:tc>
+        <w:tc>
+          <w:tcPr>
+            <w:tcW w:w="1851" w:type="dxa"/>
+          </w:tcPr>
+          <w:p>
+            <w:pPr>
+              <w:keepNext/>
+              <w:ind w:firstLine="0"/>
+            </w:pPr>
+            <w:r>
+              <w:t>0.8750</w:t>
+            </w:r>
+          </w:p>
+        </w:tc>
+      </w:tr>
+    </w:tbl>
+    <w:p>
+      <w:pPr>
+        <w:pStyle w:val="Caption"/>
+        <w:rPr>
+          <w:b w:val="0"/>
+          <w:bCs/>
+        </w:rPr>
+      </w:pPr>
+      <w:bookmarkStart w:id="78" w:name="_Toc139223944"/>
+      <w:r>
+        <w:t xml:space="preserve">Tabela </w:t>
+      </w:r>
+      <w:fldSimple w:instr=" SEQ Tabela \* ARABIC ">
+        <w:r>
+          <w:rPr>
+            <w:noProof/>
+          </w:rPr>
+          <w:t>9</w:t>
+        </w:r>
+      </w:fldSimple>
+      <w:r>
+        <w:t xml:space="preserve"> - </w:t>
+      </w:r>
+      <w:r>
+        <w:rPr>
+          <w:b w:val="0"/>
+          <w:bCs/>
+        </w:rPr>
+        <w:t xml:space="preserve">Resultados da abordagem final para duas horas de diferença entre a imagem e a </w:t>
+      </w:r>
+      <w:r>
+        <w:rPr>
+          <w:b w:val="0"/>
+          <w:bCs/>
+          <w:i/>
+          <w:iCs w:val="0"/>
+        </w:rPr>
+        <w:t>label</w:t>
+      </w:r>
+      <w:bookmarkEnd w:id="78"/>
     </w:p>
     <w:p/>
     <w:p>
+      <w:r>
+        <w:t>Finalmente, para o treino com três horas de diferença, os resultados foram os seguintes:</w:t>
+      </w:r>
+    </w:p>
+    <w:tbl>
+      <w:tblPr>
+        <w:tblStyle w:val="TableGridLight"/>
+        <w:tblW w:w="9060" w:type="dxa"/>
+        <w:jc w:val="center"/>
+        <w:tblLook w:val="04A0" w:firstRow="1" w:lastRow="0" w:firstColumn="1" w:lastColumn="0" w:noHBand="0" w:noVBand="1"/>
+      </w:tblPr>
+      <w:tblGrid>
+        <w:gridCol w:w="1716"/>
+        <w:gridCol w:w="1804"/>
+        <w:gridCol w:w="1838"/>
+        <w:gridCol w:w="1851"/>
+        <w:gridCol w:w="1851"/>
+      </w:tblGrid>
+      <w:tr>
+        <w:trPr>
+          <w:trHeight w:val="789"/>
+          <w:jc w:val="center"/>
+        </w:trPr>
+        <w:tc>
+          <w:tcPr>
+            <w:tcW w:w="1716" w:type="dxa"/>
+          </w:tcPr>
+          <w:p>
+            <w:pPr>
+              <w:ind w:firstLine="0"/>
+            </w:pPr>
+          </w:p>
+        </w:tc>
+        <w:tc>
+          <w:tcPr>
+            <w:tcW w:w="1804" w:type="dxa"/>
+          </w:tcPr>
+          <w:p>
+            <w:pPr>
+              <w:ind w:firstLine="0"/>
+            </w:pPr>
+            <w:r>
+              <w:t>Loss</w:t>
+            </w:r>
+          </w:p>
+        </w:tc>
+        <w:tc>
+          <w:tcPr>
+            <w:tcW w:w="1838" w:type="dxa"/>
+          </w:tcPr>
+          <w:p>
+            <w:pPr>
+              <w:ind w:firstLine="0"/>
+            </w:pPr>
+            <w:r>
+              <w:t>Accuracy</w:t>
+            </w:r>
+          </w:p>
+        </w:tc>
+        <w:tc>
+          <w:tcPr>
+            <w:tcW w:w="1851" w:type="dxa"/>
+          </w:tcPr>
+          <w:p>
+            <w:pPr>
+              <w:ind w:firstLine="0"/>
+            </w:pPr>
+            <w:r>
+              <w:t>Validation loss</w:t>
+            </w:r>
+          </w:p>
+        </w:tc>
+        <w:tc>
+          <w:tcPr>
+            <w:tcW w:w="1851" w:type="dxa"/>
+          </w:tcPr>
+          <w:p>
+            <w:pPr>
+              <w:ind w:firstLine="0"/>
+            </w:pPr>
+            <w:r>
+              <w:t>Validation accuracy</w:t>
+            </w:r>
+          </w:p>
+        </w:tc>
+      </w:tr>
+      <w:tr>
+        <w:trPr>
+          <w:trHeight w:val="267"/>
+          <w:jc w:val="center"/>
+        </w:trPr>
+        <w:tc>
+          <w:tcPr>
+            <w:tcW w:w="1716" w:type="dxa"/>
+          </w:tcPr>
+          <w:p>
+            <w:pPr>
+              <w:ind w:firstLine="0"/>
+            </w:pPr>
+            <w:r>
+              <w:t>Com valores 0,1 e 2</w:t>
+            </w:r>
+          </w:p>
+        </w:tc>
+        <w:tc>
+          <w:tcPr>
+            <w:tcW w:w="1804" w:type="dxa"/>
+          </w:tcPr>
+          <w:p>
+            <w:pPr>
+              <w:ind w:firstLine="0"/>
+            </w:pPr>
+            <w:r>
+              <w:t>0.</w:t>
+            </w:r>
+            <w:r>
+              <w:t>1037</w:t>
+            </w:r>
+          </w:p>
+        </w:tc>
+        <w:tc>
+          <w:tcPr>
+            <w:tcW w:w="1838" w:type="dxa"/>
+          </w:tcPr>
+          <w:p>
+            <w:pPr>
+              <w:ind w:firstLine="0"/>
+            </w:pPr>
+            <w:r>
+              <w:t>0.9655</w:t>
+            </w:r>
+          </w:p>
+        </w:tc>
+        <w:tc>
+          <w:tcPr>
+            <w:tcW w:w="1851" w:type="dxa"/>
+          </w:tcPr>
+          <w:p>
+            <w:pPr>
+              <w:ind w:firstLine="0"/>
+            </w:pPr>
+            <w:r>
+              <w:t>0.4542</w:t>
+            </w:r>
+          </w:p>
+        </w:tc>
+        <w:tc>
+          <w:tcPr>
+            <w:tcW w:w="1851" w:type="dxa"/>
+          </w:tcPr>
+          <w:p>
+            <w:pPr>
+              <w:keepNext/>
+              <w:ind w:firstLine="0"/>
+            </w:pPr>
+            <w:r>
+              <w:t>0.9138</w:t>
+            </w:r>
+          </w:p>
+        </w:tc>
+      </w:tr>
+      <w:tr>
+        <w:trPr>
+          <w:trHeight w:val="267"/>
+          <w:jc w:val="center"/>
+        </w:trPr>
+        <w:tc>
+          <w:tcPr>
+            <w:tcW w:w="1716" w:type="dxa"/>
+          </w:tcPr>
+          <w:p>
+            <w:pPr>
+              <w:ind w:firstLine="0"/>
+            </w:pPr>
+            <w:r>
+              <w:t>Com todos os valores</w:t>
+            </w:r>
+          </w:p>
+        </w:tc>
+        <w:tc>
+          <w:tcPr>
+            <w:tcW w:w="1804" w:type="dxa"/>
+          </w:tcPr>
+          <w:p>
+            <w:pPr>
+              <w:ind w:firstLine="0"/>
+            </w:pPr>
+            <w:r>
+              <w:t>0.7306</w:t>
+            </w:r>
+          </w:p>
+        </w:tc>
+        <w:tc>
+          <w:tcPr>
+            <w:tcW w:w="1838" w:type="dxa"/>
+          </w:tcPr>
+          <w:p>
+            <w:pPr>
+              <w:ind w:firstLine="0"/>
+            </w:pPr>
+            <w:r>
+              <w:t>0.7500</w:t>
+            </w:r>
+          </w:p>
+        </w:tc>
+        <w:tc>
+          <w:tcPr>
+            <w:tcW w:w="1851" w:type="dxa"/>
+          </w:tcPr>
+          <w:p>
+            <w:pPr>
+              <w:ind w:firstLine="0"/>
+            </w:pPr>
+            <w:r>
+              <w:t>0.6122</w:t>
+            </w:r>
+          </w:p>
+        </w:tc>
+        <w:tc>
+          <w:tcPr>
+            <w:tcW w:w="1851" w:type="dxa"/>
+          </w:tcPr>
+          <w:p>
+            <w:pPr>
+              <w:keepNext/>
+              <w:ind w:firstLine="0"/>
+            </w:pPr>
+            <w:r>
+              <w:t>0.9500</w:t>
+            </w:r>
+          </w:p>
+        </w:tc>
+      </w:tr>
+    </w:tbl>
+    <w:p>
+      <w:pPr>
+        <w:pStyle w:val="Caption"/>
+        <w:rPr>
+          <w:b w:val="0"/>
+          <w:bCs/>
+          <w:i/>
+          <w:iCs w:val="0"/>
+        </w:rPr>
+      </w:pPr>
+      <w:bookmarkStart w:id="79" w:name="_Toc139223945"/>
+      <w:r>
+        <w:t xml:space="preserve">Tabela </w:t>
+      </w:r>
+      <w:fldSimple w:instr=" SEQ Tabela \* ARABIC ">
+        <w:r>
+          <w:rPr>
+            <w:noProof/>
+          </w:rPr>
+          <w:t>10</w:t>
+        </w:r>
+      </w:fldSimple>
+      <w:r>
+        <w:t xml:space="preserve"> - </w:t>
+      </w:r>
+      <w:r>
+        <w:rPr>
+          <w:b w:val="0"/>
+          <w:bCs/>
+        </w:rPr>
+        <w:t xml:space="preserve">Resultados da abordagem final para três horas de diferença entre a imagem e a </w:t>
+      </w:r>
+      <w:r>
+        <w:rPr>
+          <w:b w:val="0"/>
+          <w:bCs/>
+          <w:i/>
+          <w:iCs w:val="0"/>
+        </w:rPr>
+        <w:t>label</w:t>
+      </w:r>
+      <w:bookmarkEnd w:id="79"/>
+    </w:p>
+    <w:p/>
+    <w:p>
       <w:pPr>
         <w:pStyle w:val="Heading1"/>
       </w:pPr>
       <w:r>
         <w:lastRenderedPageBreak/>
-        <w:t>Conclusões</w:t>
-      </w:r>
-      <w:r>
-        <w:t xml:space="preserve"> </w:t>
-      </w:r>
-      <w:r>
-        <w:t>ou Conclusão</w:t>
-      </w:r>
-      <w:bookmarkEnd w:id="68"/>
+        <w:t>Website desenvolvido para aplicar o modelo</w:t>
+      </w:r>
+    </w:p>
+    <w:p>
+      <w:pPr>
+        <w:pStyle w:val="Heading1"/>
+      </w:pPr>
+      <w:bookmarkStart w:id="80" w:name="_Toc139223993"/>
+      <w:r>
+        <w:lastRenderedPageBreak/>
+        <w:t>Conclusão</w:t>
+      </w:r>
+      <w:bookmarkEnd w:id="80"/>
     </w:p>
     <w:p>
       <w:r>
@@ -13873,97 +14282,28 @@
         </w:numPr>
         <w:ind w:left="360" w:hanging="360"/>
       </w:pPr>
-      <w:bookmarkStart w:id="69" w:name="_Toc357152326"/>
-      <w:bookmarkStart w:id="70" w:name="_Toc357154532"/>
-      <w:bookmarkStart w:id="71" w:name="_Toc530601452"/>
-      <w:bookmarkStart w:id="72" w:name="_Toc139127801"/>
+      <w:bookmarkStart w:id="81" w:name="_Toc357152326"/>
+      <w:bookmarkStart w:id="82" w:name="_Toc357154532"/>
+      <w:bookmarkStart w:id="83" w:name="_Toc530601452"/>
+      <w:bookmarkStart w:id="84" w:name="_Toc139223994"/>
       <w:r>
         <w:lastRenderedPageBreak/>
         <w:t>Bibliografia</w:t>
       </w:r>
-      <w:bookmarkEnd w:id="69"/>
-      <w:bookmarkEnd w:id="70"/>
-      <w:bookmarkEnd w:id="71"/>
+      <w:bookmarkEnd w:id="81"/>
+      <w:bookmarkEnd w:id="82"/>
+      <w:bookmarkEnd w:id="83"/>
       <w:r>
         <w:t xml:space="preserve"> ou Referências Bibliográficas</w:t>
       </w:r>
-      <w:bookmarkEnd w:id="72"/>
+      <w:bookmarkEnd w:id="84"/>
     </w:p>
     <w:p>
       <w:r>
         <w:t xml:space="preserve">[1] </w:t>
       </w:r>
-      <w:proofErr w:type="spellStart"/>
-      <w:r>
-        <w:t>Xiao</w:t>
-      </w:r>
-      <w:proofErr w:type="spellEnd"/>
-      <w:r>
-        <w:t xml:space="preserve">, </w:t>
-      </w:r>
-      <w:proofErr w:type="spellStart"/>
-      <w:r>
-        <w:t>Haixia</w:t>
-      </w:r>
-      <w:proofErr w:type="spellEnd"/>
-      <w:r>
-        <w:t xml:space="preserve"> &amp; </w:t>
-      </w:r>
-      <w:proofErr w:type="spellStart"/>
-      <w:r>
-        <w:t>Zhang</w:t>
-      </w:r>
-      <w:proofErr w:type="spellEnd"/>
-      <w:r>
-        <w:t xml:space="preserve">, </w:t>
-      </w:r>
-      <w:proofErr w:type="spellStart"/>
-      <w:r>
-        <w:t>Feng</w:t>
-      </w:r>
-      <w:proofErr w:type="spellEnd"/>
-      <w:r>
-        <w:t xml:space="preserve"> &amp; </w:t>
-      </w:r>
-      <w:proofErr w:type="spellStart"/>
-      <w:r>
-        <w:t>Shen</w:t>
-      </w:r>
-      <w:proofErr w:type="spellEnd"/>
-      <w:r>
-        <w:t xml:space="preserve">, </w:t>
-      </w:r>
-      <w:proofErr w:type="spellStart"/>
-      <w:r>
-        <w:t>Zhongping</w:t>
-      </w:r>
-      <w:proofErr w:type="spellEnd"/>
-      <w:r>
-        <w:t xml:space="preserve"> &amp; Wu, </w:t>
-      </w:r>
-      <w:proofErr w:type="spellStart"/>
-      <w:r>
-        <w:t>Kun</w:t>
-      </w:r>
-      <w:proofErr w:type="spellEnd"/>
-      <w:r>
-        <w:t xml:space="preserve"> &amp; </w:t>
-      </w:r>
-      <w:proofErr w:type="spellStart"/>
-      <w:r>
-        <w:t>Zhang</w:t>
-      </w:r>
-      <w:proofErr w:type="spellEnd"/>
-      <w:r>
-        <w:t xml:space="preserve">, </w:t>
-      </w:r>
-      <w:proofErr w:type="spellStart"/>
-      <w:r>
-        <w:t>Jinglin</w:t>
-      </w:r>
-      <w:proofErr w:type="spellEnd"/>
-      <w:r>
-        <w:t xml:space="preserve">. </w:t>
+      <w:r>
+        <w:t xml:space="preserve">Xiao, Haixia &amp; Zhang, Feng &amp; Shen, Zhongping &amp; Wu, Kun &amp; Zhang, Jinglin. </w:t>
       </w:r>
       <w:r>
         <w:rPr>
@@ -13971,37 +14311,8 @@
         </w:rPr>
         <w:t xml:space="preserve">(2021). Classification of Weather Phenomenon From Images by Using Deep Convolutional Neural Network. </w:t>
       </w:r>
-      <w:proofErr w:type="spellStart"/>
-      <w:r>
-        <w:t>Earth</w:t>
-      </w:r>
-      <w:proofErr w:type="spellEnd"/>
-      <w:r>
-        <w:t xml:space="preserve"> </w:t>
-      </w:r>
-      <w:proofErr w:type="spellStart"/>
-      <w:r>
-        <w:t>and</w:t>
-      </w:r>
-      <w:proofErr w:type="spellEnd"/>
-      <w:r>
-        <w:t xml:space="preserve"> </w:t>
-      </w:r>
-      <w:proofErr w:type="spellStart"/>
-      <w:r>
-        <w:t>Space</w:t>
-      </w:r>
-      <w:proofErr w:type="spellEnd"/>
-      <w:r>
-        <w:t xml:space="preserve"> </w:t>
-      </w:r>
-      <w:proofErr w:type="spellStart"/>
-      <w:r>
-        <w:t>Science</w:t>
-      </w:r>
-      <w:proofErr w:type="spellEnd"/>
-      <w:r>
-        <w:t>. 8. 10.1029/2020EA001604.</w:t>
+      <w:r>
+        <w:t>Earth and Space Science. 8. 10.1029/2020EA001604.</w:t>
       </w:r>
     </w:p>
     <w:p/>
@@ -14264,21 +14575,7 @@
       <w:rPr>
         <w:sz w:val="20"/>
       </w:rPr>
-      <w:t xml:space="preserve">Site Web </w:t>
-    </w:r>
-    <w:proofErr w:type="spellStart"/>
-    <w:r>
-      <w:rPr>
-        <w:sz w:val="20"/>
-      </w:rPr>
-      <w:t>Meteo</w:t>
-    </w:r>
-    <w:proofErr w:type="spellEnd"/>
-    <w:r>
-      <w:rPr>
-        <w:sz w:val="20"/>
-      </w:rPr>
-      <w:t xml:space="preserve"> com Inteligência Artificial</w:t>
+      <w:t>Site Web Meteo com Inteligência Artificial</w:t>
     </w:r>
   </w:p>
 </w:hdr>
@@ -18093,7 +18390,7 @@
   <w:style w:type="paragraph" w:default="1" w:styleId="Normal">
     <w:name w:val="Normal"/>
     <w:qFormat/>
-    <w:rsid w:val="00AA5322"/>
+    <w:rsid w:val="00AC08DC"/>
     <w:pPr>
       <w:spacing w:line="360" w:lineRule="auto"/>
       <w:ind w:firstLine="397"/>
@@ -19316,6 +19613,12 @@
 </file>
 
 <file path=customXml/item1.xml><?xml version="1.0" encoding="utf-8"?>
+<p:properties xmlns:p="http://schemas.microsoft.com/office/2006/metadata/properties" xmlns:xsi="http://www.w3.org/2001/XMLSchema-instance" xmlns:pc="http://schemas.microsoft.com/office/infopath/2007/PartnerControls">
+  <documentManagement/>
+</p:properties>
+</file>
+
+<file path=customXml/item2.xml><?xml version="1.0" encoding="utf-8"?>
 <MENU label="Campos" version="1">
   <NODE label="Novo Registo" type="NewCard" replaceValue="false">
     <FIELD label="Nº de Registo">
@@ -20559,19 +20862,36 @@
 </MENU>
 </file>
 
-<file path=customXml/item2.xml><?xml version="1.0" encoding="utf-8"?>
-<p:properties xmlns:p="http://schemas.microsoft.com/office/2006/metadata/properties" xmlns:xsi="http://www.w3.org/2001/XMLSchema-instance" xmlns:pc="http://schemas.microsoft.com/office/infopath/2007/PartnerControls">
-  <documentManagement/>
-</p:properties>
-</file>
-
 <file path=customXml/item3.xml><?xml version="1.0" encoding="utf-8"?>
-<?mso-contentType ?>
-<FormTemplates xmlns="http://schemas.microsoft.com/sharepoint/v3/contenttype/forms">
-  <Display>DocumentLibraryForm</Display>
-  <Edit>DocumentLibraryForm</Edit>
-  <New>DocumentLibraryForm</New>
-</FormTemplates>
+<b:Sources xmlns:b="http://schemas.openxmlformats.org/officeDocument/2006/bibliography" xmlns="http://schemas.openxmlformats.org/officeDocument/2006/bibliography" SelectedStyle="\IEEE2006OfficeOnline.xsl" StyleName="IEEE" Version="2006">
+  <b:Source>
+    <b:Tag>Placeholder1</b:Tag>
+    <b:SourceType>DocumentFromInternetSite</b:SourceType>
+    <b:Guid>{60B0898E-A798-4CE2-95CD-A2FDE679C5AE}</b:Guid>
+    <b:RefOrder>1</b:RefOrder>
+  </b:Source>
+  <b:Source>
+    <b:Tag>Hai21</b:Tag>
+    <b:SourceType>DocumentFromInternetSite</b:SourceType>
+    <b:Guid>{2BA27835-2A75-48EF-84AB-402FA2F52D5F}</b:Guid>
+    <b:InternetSiteTitle>www.researchgate.net</b:InternetSiteTitle>
+    <b:Year>2021</b:Year>
+    <b:Month>May</b:Month>
+    <b:URL>https://www.researchgate.net/publication/350733518_Classification_of_Weather_Phenomenon_From_Images_by_Using_Deep_Convolutional_Neural_Network</b:URL>
+    <b:Author>
+      <b:Author>
+        <b:NameList>
+          <b:Person>
+            <b:Last>Haixia Xiao</b:Last>
+            <b:First>Feng</b:First>
+            <b:Middle>Zhang</b:Middle>
+          </b:Person>
+        </b:NameList>
+      </b:Author>
+    </b:Author>
+    <b:RefOrder>2</b:RefOrder>
+  </b:Source>
+</b:Sources>
 </file>
 
 <file path=customXml/item4.xml><?xml version="1.0" encoding="utf-8"?>
@@ -20713,44 +21033,15 @@
 </file>
 
 <file path=customXml/item5.xml><?xml version="1.0" encoding="utf-8"?>
-<b:Sources xmlns:b="http://schemas.openxmlformats.org/officeDocument/2006/bibliography" xmlns="http://schemas.openxmlformats.org/officeDocument/2006/bibliography" SelectedStyle="\IEEE2006OfficeOnline.xsl" StyleName="IEEE" Version="2006">
-  <b:Source>
-    <b:Tag>Placeholder1</b:Tag>
-    <b:SourceType>DocumentFromInternetSite</b:SourceType>
-    <b:Guid>{60B0898E-A798-4CE2-95CD-A2FDE679C5AE}</b:Guid>
-    <b:RefOrder>1</b:RefOrder>
-  </b:Source>
-  <b:Source>
-    <b:Tag>Hai21</b:Tag>
-    <b:SourceType>DocumentFromInternetSite</b:SourceType>
-    <b:Guid>{2BA27835-2A75-48EF-84AB-402FA2F52D5F}</b:Guid>
-    <b:InternetSiteTitle>www.researchgate.net</b:InternetSiteTitle>
-    <b:Year>2021</b:Year>
-    <b:Month>May</b:Month>
-    <b:URL>https://www.researchgate.net/publication/350733518_Classification_of_Weather_Phenomenon_From_Images_by_Using_Deep_Convolutional_Neural_Network</b:URL>
-    <b:Author>
-      <b:Author>
-        <b:NameList>
-          <b:Person>
-            <b:Last>Haixia Xiao</b:Last>
-            <b:First>Feng</b:First>
-            <b:Middle>Zhang</b:Middle>
-          </b:Person>
-        </b:NameList>
-      </b:Author>
-    </b:Author>
-    <b:RefOrder>2</b:RefOrder>
-  </b:Source>
-</b:Sources>
+<?mso-contentType ?>
+<FormTemplates xmlns="http://schemas.microsoft.com/sharepoint/v3/contenttype/forms">
+  <Display>DocumentLibraryForm</Display>
+  <Edit>DocumentLibraryForm</Edit>
+  <New>DocumentLibraryForm</New>
+</FormTemplates>
 </file>
 
 <file path=customXml/itemProps1.xml><?xml version="1.0" encoding="utf-8"?>
-<ds:datastoreItem xmlns:ds="http://schemas.openxmlformats.org/officeDocument/2006/customXml" ds:itemID="{5BE40977-15C1-4F89-8625-D3B696DD90BF}">
-  <ds:schemaRefs/>
-</ds:datastoreItem>
-</file>
-
-<file path=customXml/itemProps2.xml><?xml version="1.0" encoding="utf-8"?>
 <ds:datastoreItem xmlns:ds="http://schemas.openxmlformats.org/officeDocument/2006/customXml" ds:itemID="{8E63779A-67AF-431B-B3F0-121768C7239D}">
   <ds:schemaRefs>
     <ds:schemaRef ds:uri="http://schemas.microsoft.com/office/2006/metadata/properties"/>
@@ -20759,10 +21050,16 @@
 </ds:datastoreItem>
 </file>
 
+<file path=customXml/itemProps2.xml><?xml version="1.0" encoding="utf-8"?>
+<ds:datastoreItem xmlns:ds="http://schemas.openxmlformats.org/officeDocument/2006/customXml" ds:itemID="{5BE40977-15C1-4F89-8625-D3B696DD90BF}">
+  <ds:schemaRefs/>
+</ds:datastoreItem>
+</file>
+
 <file path=customXml/itemProps3.xml><?xml version="1.0" encoding="utf-8"?>
-<ds:datastoreItem xmlns:ds="http://schemas.openxmlformats.org/officeDocument/2006/customXml" ds:itemID="{BDEB47F2-D15B-47C7-869F-26B3F1C0D541}">
+<ds:datastoreItem xmlns:ds="http://schemas.openxmlformats.org/officeDocument/2006/customXml" ds:itemID="{2284450A-693F-40EC-8BA2-D9C165AABE68}">
   <ds:schemaRefs>
-    <ds:schemaRef ds:uri="http://schemas.microsoft.com/sharepoint/v3/contenttype/forms"/>
+    <ds:schemaRef ds:uri="http://schemas.openxmlformats.org/officeDocument/2006/bibliography"/>
   </ds:schemaRefs>
 </ds:datastoreItem>
 </file>
@@ -20786,9 +21083,9 @@
 </file>
 
 <file path=customXml/itemProps5.xml><?xml version="1.0" encoding="utf-8"?>
-<ds:datastoreItem xmlns:ds="http://schemas.openxmlformats.org/officeDocument/2006/customXml" ds:itemID="{2284450A-693F-40EC-8BA2-D9C165AABE68}">
+<ds:datastoreItem xmlns:ds="http://schemas.openxmlformats.org/officeDocument/2006/customXml" ds:itemID="{BDEB47F2-D15B-47C7-869F-26B3F1C0D541}">
   <ds:schemaRefs>
-    <ds:schemaRef ds:uri="http://schemas.openxmlformats.org/officeDocument/2006/bibliography"/>
+    <ds:schemaRef ds:uri="http://schemas.microsoft.com/sharepoint/v3/contenttype/forms"/>
   </ds:schemaRefs>
 </ds:datastoreItem>
 </file>
--- a/Relatório/Relatorio by Edgar e Joao.docx
+++ b/Relatório/Relatorio by Edgar e Joao.docx
@@ -720,31 +720,12 @@
     </w:p>
     <w:p>
       <w:r>
-        <w:t>--------------------------------------------------------------------------------------------------------</w:t>
-      </w:r>
-    </w:p>
-    <w:p>
-      <w:r>
-        <w:t xml:space="preserve">Inserir aqui os agradecimentos. Trata-se de um elemento </w:t>
-      </w:r>
-      <w:r>
-        <w:rPr>
-          <w:b/>
-        </w:rPr>
-        <w:t>facultativo</w:t>
-      </w:r>
-      <w:r>
-        <w:t>.</w:t>
-      </w:r>
-    </w:p>
-    <w:p>
-      <w:r>
-        <w:t>Texto dos agradecimentos. Texto dos agradecimentos. Texto dos agradecimentos. Texto dos agradecimentos. Texto dos agradecimentos. Texto dos agradecimentos. Texto dos agradecimentos. Texto dos agradecimentos. Texto dos agradecimentos. Texto dos agradecimentos. Texto dos agradecimentos.</w:t>
-      </w:r>
-    </w:p>
-    <w:p>
-      <w:r>
-        <w:t>Texto dos agradecimentos. Texto dos agradecimentos. Texto dos agradecimentos. Texto dos agradecimentos. Texto dos agradecimentos. Texto dos agradecimentos. Texto dos agradecimentos. Texto dos agradecimentos. Texto dos agradecimentos. Texto dos agradecimentos. Texto dos agradecimentos.</w:t>
+        <w:t>Gostaríamos de expressar a nossa mais sincera gratidão a ambos os nossos orientadores, Professor Doutor João da Silva Pereira e Professor Doutor Rui Vasco Monteiro, pelo apoio inestimável que nos proporcionaram ao longo da elaboração do nosso projeto informático. Sem a orientação e o conhecimento dos mesmos, certamente não teria sido possível alcançar esse marco significativo.</w:t>
+      </w:r>
+    </w:p>
+    <w:p>
+      <w:r>
+        <w:t>Agradecemos também aos nossos amigos e família pelo apoio dado ao longo da realização deste trabalho.</w:t>
       </w:r>
       <w:r>
         <w:br w:type="page"/>
@@ -7195,13 +7176,9 @@
     </w:p>
     <w:p>
       <w:pPr>
-        <w:keepNext/>
-        <w:jc w:val="center"/>
-      </w:pPr>
-      <w:r>
-        <w:rPr>
-          <w:noProof/>
-        </w:rPr>
+        <w:pStyle w:val="Image"/>
+      </w:pPr>
+      <w:r>
         <w:drawing>
           <wp:inline distT="0" distB="0" distL="0" distR="0" wp14:anchorId="3BA06929" wp14:editId="7E5E6CD9">
             <wp:extent cx="3329710" cy="2436125"/>
@@ -7263,14 +7240,27 @@
       <w:r>
         <w:t xml:space="preserve">Figura </w:t>
       </w:r>
-      <w:fldSimple w:instr=" SEQ Figura \* ARABIC ">
-        <w:r>
-          <w:rPr>
-            <w:noProof/>
-          </w:rPr>
-          <w:t>1</w:t>
-        </w:r>
-      </w:fldSimple>
+      <w:r>
+        <w:fldChar w:fldCharType="begin"/>
+      </w:r>
+      <w:r>
+        <w:instrText xml:space="preserve"> SEQ Figura \* ARABIC </w:instrText>
+      </w:r>
+      <w:r>
+        <w:fldChar w:fldCharType="separate"/>
+      </w:r>
+      <w:r>
+        <w:rPr>
+          <w:noProof/>
+        </w:rPr>
+        <w:t>1</w:t>
+      </w:r>
+      <w:r>
+        <w:rPr>
+          <w:noProof/>
+        </w:rPr>
+        <w:fldChar w:fldCharType="end"/>
+      </w:r>
       <w:r>
         <w:t xml:space="preserve"> – </w:t>
       </w:r>
@@ -7437,13 +7427,9 @@
     </w:p>
     <w:p>
       <w:pPr>
-        <w:keepNext/>
-        <w:jc w:val="center"/>
-      </w:pPr>
-      <w:r>
-        <w:rPr>
-          <w:noProof/>
-        </w:rPr>
+        <w:pStyle w:val="Image"/>
+      </w:pPr>
+      <w:r>
         <w:drawing>
           <wp:inline distT="0" distB="0" distL="0" distR="0" wp14:anchorId="17BEEF17" wp14:editId="63051B3F">
             <wp:extent cx="3350662" cy="1592580"/>
@@ -7505,14 +7491,27 @@
       <w:r>
         <w:t xml:space="preserve">Figura </w:t>
       </w:r>
-      <w:fldSimple w:instr=" SEQ Figura \* ARABIC ">
-        <w:r>
-          <w:rPr>
-            <w:noProof/>
-          </w:rPr>
-          <w:t>2</w:t>
-        </w:r>
-      </w:fldSimple>
+      <w:r>
+        <w:fldChar w:fldCharType="begin"/>
+      </w:r>
+      <w:r>
+        <w:instrText xml:space="preserve"> SEQ Figura \* ARABIC </w:instrText>
+      </w:r>
+      <w:r>
+        <w:fldChar w:fldCharType="separate"/>
+      </w:r>
+      <w:r>
+        <w:rPr>
+          <w:noProof/>
+        </w:rPr>
+        <w:t>2</w:t>
+      </w:r>
+      <w:r>
+        <w:rPr>
+          <w:noProof/>
+        </w:rPr>
+        <w:fldChar w:fldCharType="end"/>
+      </w:r>
       <w:r>
         <w:t xml:space="preserve"> - </w:t>
       </w:r>
@@ -8243,14 +8242,9 @@
     </w:p>
     <w:p>
       <w:pPr>
-        <w:keepNext/>
-        <w:ind w:firstLine="357"/>
-        <w:jc w:val="center"/>
-      </w:pPr>
-      <w:r>
-        <w:rPr>
-          <w:noProof/>
-        </w:rPr>
+        <w:pStyle w:val="Image"/>
+      </w:pPr>
+      <w:r>
         <w:drawing>
           <wp:inline distT="0" distB="0" distL="0" distR="0" wp14:anchorId="38AAD01C" wp14:editId="4E905BAB">
             <wp:extent cx="3124200" cy="1831033"/>
@@ -8312,14 +8306,27 @@
       <w:r>
         <w:t xml:space="preserve">Figura </w:t>
       </w:r>
-      <w:fldSimple w:instr=" SEQ Figura \* ARABIC ">
-        <w:r>
-          <w:rPr>
-            <w:noProof/>
-          </w:rPr>
-          <w:t>3</w:t>
-        </w:r>
-      </w:fldSimple>
+      <w:r>
+        <w:fldChar w:fldCharType="begin"/>
+      </w:r>
+      <w:r>
+        <w:instrText xml:space="preserve"> SEQ Figura \* ARABIC </w:instrText>
+      </w:r>
+      <w:r>
+        <w:fldChar w:fldCharType="separate"/>
+      </w:r>
+      <w:r>
+        <w:rPr>
+          <w:noProof/>
+        </w:rPr>
+        <w:t>3</w:t>
+      </w:r>
+      <w:r>
+        <w:rPr>
+          <w:noProof/>
+        </w:rPr>
+        <w:fldChar w:fldCharType="end"/>
+      </w:r>
       <w:r>
         <w:t xml:space="preserve"> - </w:t>
       </w:r>
@@ -8434,13 +8441,9 @@
     </w:p>
     <w:p>
       <w:pPr>
-        <w:keepNext/>
-        <w:jc w:val="center"/>
-      </w:pPr>
-      <w:r>
-        <w:rPr>
-          <w:noProof/>
-        </w:rPr>
+        <w:pStyle w:val="Image"/>
+      </w:pPr>
+      <w:r>
         <w:drawing>
           <wp:inline distT="0" distB="0" distL="0" distR="0" wp14:anchorId="7C1AA88E" wp14:editId="24234AC2">
             <wp:extent cx="4038600" cy="1514364"/>
@@ -8503,14 +8506,27 @@
       <w:r>
         <w:t xml:space="preserve">Figura </w:t>
       </w:r>
-      <w:fldSimple w:instr=" SEQ Figura \* ARABIC ">
-        <w:r>
-          <w:rPr>
-            <w:noProof/>
-          </w:rPr>
-          <w:t>4</w:t>
-        </w:r>
-      </w:fldSimple>
+      <w:r>
+        <w:fldChar w:fldCharType="begin"/>
+      </w:r>
+      <w:r>
+        <w:instrText xml:space="preserve"> SEQ Figura \* ARABIC </w:instrText>
+      </w:r>
+      <w:r>
+        <w:fldChar w:fldCharType="separate"/>
+      </w:r>
+      <w:r>
+        <w:rPr>
+          <w:noProof/>
+        </w:rPr>
+        <w:t>4</w:t>
+      </w:r>
+      <w:r>
+        <w:rPr>
+          <w:noProof/>
+        </w:rPr>
+        <w:fldChar w:fldCharType="end"/>
+      </w:r>
       <w:r>
         <w:t xml:space="preserve"> - </w:t>
       </w:r>
@@ -8720,13 +8736,9 @@
     </w:p>
     <w:p>
       <w:pPr>
-        <w:keepNext/>
-        <w:jc w:val="center"/>
-      </w:pPr>
-      <w:r>
-        <w:rPr>
-          <w:noProof/>
-        </w:rPr>
+        <w:pStyle w:val="Image"/>
+      </w:pPr>
+      <w:r>
         <w:drawing>
           <wp:inline distT="0" distB="0" distL="0" distR="0" wp14:anchorId="6B82F82C" wp14:editId="5D77D375">
             <wp:extent cx="2225345" cy="1577340"/>
@@ -8789,14 +8801,27 @@
       <w:r>
         <w:t xml:space="preserve">Figura </w:t>
       </w:r>
-      <w:fldSimple w:instr=" SEQ Figura \* ARABIC ">
-        <w:r>
-          <w:rPr>
-            <w:noProof/>
-          </w:rPr>
-          <w:t>5</w:t>
-        </w:r>
-      </w:fldSimple>
+      <w:r>
+        <w:fldChar w:fldCharType="begin"/>
+      </w:r>
+      <w:r>
+        <w:instrText xml:space="preserve"> SEQ Figura \* ARABIC </w:instrText>
+      </w:r>
+      <w:r>
+        <w:fldChar w:fldCharType="separate"/>
+      </w:r>
+      <w:r>
+        <w:rPr>
+          <w:noProof/>
+        </w:rPr>
+        <w:t>5</w:t>
+      </w:r>
+      <w:r>
+        <w:rPr>
+          <w:noProof/>
+        </w:rPr>
+        <w:fldChar w:fldCharType="end"/>
+      </w:r>
       <w:r>
         <w:t xml:space="preserve"> - </w:t>
       </w:r>
@@ -9240,13 +9265,9 @@
     </w:p>
     <w:p>
       <w:pPr>
-        <w:keepNext/>
-        <w:jc w:val="center"/>
-      </w:pPr>
-      <w:r>
-        <w:rPr>
-          <w:noProof/>
-        </w:rPr>
+        <w:pStyle w:val="Image"/>
+      </w:pPr>
+      <w:r>
         <w:drawing>
           <wp:inline distT="0" distB="0" distL="0" distR="0" wp14:anchorId="30974F68" wp14:editId="7D111531">
             <wp:extent cx="4759572" cy="3276600"/>
@@ -9294,24 +9315,35 @@
       <w:r>
         <w:t xml:space="preserve">Figura </w:t>
       </w:r>
-      <w:fldSimple w:instr=" SEQ Figura \* ARABIC ">
-        <w:r>
-          <w:rPr>
-            <w:noProof/>
-          </w:rPr>
-          <w:t>6</w:t>
-        </w:r>
-      </w:fldSimple>
+      <w:r>
+        <w:fldChar w:fldCharType="begin"/>
+      </w:r>
+      <w:r>
+        <w:instrText xml:space="preserve"> SEQ Figura \* ARABIC </w:instrText>
+      </w:r>
+      <w:r>
+        <w:fldChar w:fldCharType="separate"/>
+      </w:r>
+      <w:r>
+        <w:rPr>
+          <w:noProof/>
+        </w:rPr>
+        <w:t>6</w:t>
+      </w:r>
+      <w:r>
+        <w:rPr>
+          <w:noProof/>
+        </w:rPr>
+        <w:fldChar w:fldCharType="end"/>
+      </w:r>
       <w:bookmarkEnd w:id="44"/>
       <w:r>
         <w:t xml:space="preserve"> - </w:t>
       </w:r>
       <w:r>
         <w:rPr>
-          <w:b w:val="0"/>
           <w:bCs/>
           <w:i/>
-          <w:iCs w:val="0"/>
         </w:rPr>
         <w:t>GitHub Desktop</w:t>
       </w:r>
@@ -9459,19 +9491,12 @@
     </w:p>
     <w:p>
       <w:pPr>
-        <w:keepNext/>
-        <w:jc w:val="center"/>
-      </w:pPr>
-      <w:r>
-        <w:rPr>
-          <w:noProof/>
-        </w:rPr>
+        <w:pStyle w:val="Image"/>
+      </w:pPr>
+      <w:r>
         <w:t xml:space="preserve"> </w:t>
       </w:r>
       <w:r>
-        <w:rPr>
-          <w:noProof/>
-        </w:rPr>
         <w:drawing>
           <wp:inline distT="0" distB="0" distL="0" distR="0" wp14:anchorId="1049BBB0" wp14:editId="56BDBBC3">
             <wp:extent cx="3951430" cy="1645920"/>
@@ -9530,23 +9555,34 @@
       <w:r>
         <w:t xml:space="preserve">Figura </w:t>
       </w:r>
-      <w:fldSimple w:instr=" SEQ Figura \* ARABIC ">
-        <w:r>
-          <w:rPr>
-            <w:noProof/>
-          </w:rPr>
-          <w:t>7</w:t>
-        </w:r>
-      </w:fldSimple>
+      <w:r>
+        <w:fldChar w:fldCharType="begin"/>
+      </w:r>
+      <w:r>
+        <w:instrText xml:space="preserve"> SEQ Figura \* ARABIC </w:instrText>
+      </w:r>
+      <w:r>
+        <w:fldChar w:fldCharType="separate"/>
+      </w:r>
+      <w:r>
+        <w:rPr>
+          <w:noProof/>
+        </w:rPr>
+        <w:t>7</w:t>
+      </w:r>
+      <w:r>
+        <w:rPr>
+          <w:noProof/>
+        </w:rPr>
+        <w:fldChar w:fldCharType="end"/>
+      </w:r>
       <w:r>
         <w:t xml:space="preserve"> - </w:t>
       </w:r>
       <w:r>
         <w:rPr>
-          <w:b w:val="0"/>
           <w:bCs/>
           <w:i/>
-          <w:iCs w:val="0"/>
         </w:rPr>
         <w:t>Jupyter Notebook</w:t>
       </w:r>
@@ -9781,13 +9817,9 @@
     </w:p>
     <w:p>
       <w:pPr>
-        <w:keepNext/>
-        <w:jc w:val="center"/>
-      </w:pPr>
-      <w:r>
-        <w:rPr>
-          <w:noProof/>
-        </w:rPr>
+        <w:pStyle w:val="Image"/>
+      </w:pPr>
+      <w:r>
         <w:drawing>
           <wp:inline distT="0" distB="0" distL="0" distR="0" wp14:anchorId="18DA4649" wp14:editId="479B13D0">
             <wp:extent cx="5759450" cy="473075"/>
@@ -9834,31 +9866,37 @@
       <w:r>
         <w:t xml:space="preserve">Figura </w:t>
       </w:r>
-      <w:fldSimple w:instr=" SEQ Figura \* ARABIC ">
-        <w:r>
-          <w:rPr>
-            <w:noProof/>
-          </w:rPr>
-          <w:t>8</w:t>
-        </w:r>
-      </w:fldSimple>
+      <w:r>
+        <w:fldChar w:fldCharType="begin"/>
+      </w:r>
+      <w:r>
+        <w:instrText xml:space="preserve"> SEQ Figura \* ARABIC </w:instrText>
+      </w:r>
+      <w:r>
+        <w:fldChar w:fldCharType="separate"/>
+      </w:r>
+      <w:r>
+        <w:rPr>
+          <w:noProof/>
+        </w:rPr>
+        <w:t>8</w:t>
+      </w:r>
+      <w:r>
+        <w:rPr>
+          <w:noProof/>
+        </w:rPr>
+        <w:fldChar w:fldCharType="end"/>
+      </w:r>
       <w:bookmarkEnd w:id="51"/>
       <w:r>
         <w:t xml:space="preserve"> - </w:t>
       </w:r>
       <w:r>
-        <w:rPr>
-          <w:b w:val="0"/>
-          <w:bCs/>
-        </w:rPr>
         <w:t xml:space="preserve">Código para obter imagem para o </w:t>
       </w:r>
       <w:r>
         <w:rPr>
-          <w:b w:val="0"/>
-          <w:bCs/>
-          <w:i/>
-          <w:iCs w:val="0"/>
+          <w:i/>
         </w:rPr>
         <w:t>dataset</w:t>
       </w:r>
@@ -9961,13 +9999,9 @@
     </w:p>
     <w:p>
       <w:pPr>
-        <w:keepNext/>
-        <w:jc w:val="center"/>
-      </w:pPr>
-      <w:r>
-        <w:rPr>
-          <w:noProof/>
-        </w:rPr>
+        <w:pStyle w:val="Image"/>
+      </w:pPr>
+      <w:r>
         <w:lastRenderedPageBreak/>
         <w:drawing>
           <wp:inline distT="0" distB="0" distL="0" distR="0" wp14:anchorId="73EE44DF" wp14:editId="41665145">
@@ -10009,47 +10043,45 @@
     <w:p>
       <w:pPr>
         <w:pStyle w:val="Caption"/>
-        <w:rPr>
-          <w:b w:val="0"/>
-          <w:bCs/>
-        </w:rPr>
       </w:pPr>
       <w:bookmarkStart w:id="53" w:name="_Toc139223954"/>
       <w:r>
         <w:t xml:space="preserve">Figura </w:t>
       </w:r>
-      <w:fldSimple w:instr=" SEQ Figura \* ARABIC ">
-        <w:r>
-          <w:rPr>
-            <w:noProof/>
-          </w:rPr>
-          <w:t>9</w:t>
-        </w:r>
-      </w:fldSimple>
+      <w:r>
+        <w:fldChar w:fldCharType="begin"/>
+      </w:r>
+      <w:r>
+        <w:instrText xml:space="preserve"> SEQ Figura \* ARABIC </w:instrText>
+      </w:r>
+      <w:r>
+        <w:fldChar w:fldCharType="separate"/>
+      </w:r>
+      <w:r>
+        <w:rPr>
+          <w:noProof/>
+        </w:rPr>
+        <w:t>9</w:t>
+      </w:r>
+      <w:r>
+        <w:rPr>
+          <w:noProof/>
+        </w:rPr>
+        <w:fldChar w:fldCharType="end"/>
+      </w:r>
       <w:r>
         <w:t xml:space="preserve"> - </w:t>
       </w:r>
       <w:r>
-        <w:rPr>
-          <w:b w:val="0"/>
-          <w:bCs/>
-        </w:rPr>
         <w:t xml:space="preserve">Função para remover </w:t>
       </w:r>
       <w:r>
         <w:rPr>
-          <w:b w:val="0"/>
-          <w:bCs/>
-          <w:i/>
-          <w:iCs w:val="0"/>
+          <w:i/>
         </w:rPr>
         <w:t>pixels</w:t>
       </w:r>
       <w:r>
-        <w:rPr>
-          <w:b w:val="0"/>
-          <w:bCs/>
-        </w:rPr>
         <w:t xml:space="preserve"> pretos das imagens</w:t>
       </w:r>
       <w:bookmarkEnd w:id="53"/>
@@ -10285,13 +10317,9 @@
     </w:p>
     <w:p>
       <w:pPr>
-        <w:keepNext/>
-        <w:jc w:val="center"/>
-      </w:pPr>
-      <w:r>
-        <w:rPr>
-          <w:noProof/>
-        </w:rPr>
+        <w:pStyle w:val="Image"/>
+      </w:pPr>
+      <w:r>
         <w:drawing>
           <wp:inline distT="0" distB="0" distL="0" distR="0" wp14:anchorId="598F8C8E" wp14:editId="029DF626">
             <wp:extent cx="3581823" cy="2528515"/>
@@ -10332,45 +10360,42 @@
     <w:p>
       <w:pPr>
         <w:pStyle w:val="Caption"/>
-        <w:rPr>
-          <w:b w:val="0"/>
-          <w:bCs/>
-        </w:rPr>
       </w:pPr>
       <w:bookmarkStart w:id="55" w:name="_Toc139223955"/>
       <w:r>
         <w:t xml:space="preserve">Figura </w:t>
       </w:r>
-      <w:fldSimple w:instr=" SEQ Figura \* ARABIC ">
-        <w:r>
-          <w:rPr>
-            <w:noProof/>
-          </w:rPr>
-          <w:t>10</w:t>
-        </w:r>
-      </w:fldSimple>
+      <w:r>
+        <w:fldChar w:fldCharType="begin"/>
+      </w:r>
+      <w:r>
+        <w:instrText xml:space="preserve"> SEQ Figura \* ARABIC </w:instrText>
+      </w:r>
+      <w:r>
+        <w:fldChar w:fldCharType="separate"/>
+      </w:r>
+      <w:r>
+        <w:rPr>
+          <w:noProof/>
+        </w:rPr>
+        <w:t>10</w:t>
+      </w:r>
+      <w:r>
+        <w:rPr>
+          <w:noProof/>
+        </w:rPr>
+        <w:fldChar w:fldCharType="end"/>
+      </w:r>
       <w:r>
         <w:t xml:space="preserve"> - </w:t>
       </w:r>
       <w:r>
-        <w:rPr>
-          <w:b w:val="0"/>
-          <w:bCs/>
-        </w:rPr>
         <w:t xml:space="preserve">Código da função para </w:t>
       </w:r>
       <w:r>
-        <w:rPr>
-          <w:b w:val="0"/>
-          <w:bCs/>
-        </w:rPr>
         <w:t>deslocar</w:t>
       </w:r>
       <w:r>
-        <w:rPr>
-          <w:b w:val="0"/>
-          <w:bCs/>
-        </w:rPr>
         <w:t xml:space="preserve"> a imagem para baixo</w:t>
       </w:r>
       <w:bookmarkEnd w:id="55"/>
@@ -10427,13 +10452,9 @@
     </w:p>
     <w:p>
       <w:pPr>
-        <w:keepNext/>
-        <w:jc w:val="center"/>
-      </w:pPr>
-      <w:r>
-        <w:rPr>
-          <w:noProof/>
-        </w:rPr>
+        <w:pStyle w:val="Image"/>
+      </w:pPr>
+      <w:r>
         <w:drawing>
           <wp:inline distT="0" distB="0" distL="0" distR="0" wp14:anchorId="087AC00B" wp14:editId="68262070">
             <wp:extent cx="3619500" cy="2292721"/>
@@ -10474,45 +10495,42 @@
     <w:p>
       <w:pPr>
         <w:pStyle w:val="Caption"/>
-        <w:rPr>
-          <w:b w:val="0"/>
-          <w:bCs/>
-        </w:rPr>
       </w:pPr>
       <w:bookmarkStart w:id="56" w:name="_Toc139223956"/>
       <w:r>
         <w:t xml:space="preserve">Figura </w:t>
       </w:r>
-      <w:fldSimple w:instr=" SEQ Figura \* ARABIC ">
-        <w:r>
-          <w:rPr>
-            <w:noProof/>
-          </w:rPr>
-          <w:t>11</w:t>
-        </w:r>
-      </w:fldSimple>
+      <w:r>
+        <w:fldChar w:fldCharType="begin"/>
+      </w:r>
+      <w:r>
+        <w:instrText xml:space="preserve"> SEQ Figura \* ARABIC </w:instrText>
+      </w:r>
+      <w:r>
+        <w:fldChar w:fldCharType="separate"/>
+      </w:r>
+      <w:r>
+        <w:rPr>
+          <w:noProof/>
+        </w:rPr>
+        <w:t>11</w:t>
+      </w:r>
+      <w:r>
+        <w:rPr>
+          <w:noProof/>
+        </w:rPr>
+        <w:fldChar w:fldCharType="end"/>
+      </w:r>
       <w:r>
         <w:t xml:space="preserve"> - </w:t>
       </w:r>
       <w:r>
-        <w:rPr>
-          <w:b w:val="0"/>
-          <w:bCs/>
-        </w:rPr>
         <w:t xml:space="preserve">Código da função para deslocar a </w:t>
       </w:r>
       <w:r>
-        <w:rPr>
-          <w:b w:val="0"/>
-          <w:bCs/>
-        </w:rPr>
         <w:t>imagem</w:t>
       </w:r>
       <w:r>
-        <w:rPr>
-          <w:b w:val="0"/>
-          <w:bCs/>
-        </w:rPr>
         <w:t xml:space="preserve"> para a esquerda</w:t>
       </w:r>
       <w:bookmarkEnd w:id="56"/>
@@ -10548,13 +10566,9 @@
     </w:p>
     <w:p>
       <w:pPr>
-        <w:keepNext/>
-        <w:jc w:val="center"/>
-      </w:pPr>
-      <w:r>
-        <w:rPr>
-          <w:noProof/>
-        </w:rPr>
+        <w:pStyle w:val="Image"/>
+      </w:pPr>
+      <w:r>
         <w:drawing>
           <wp:inline distT="0" distB="0" distL="0" distR="0" wp14:anchorId="2FF69D64" wp14:editId="2300D20F">
             <wp:extent cx="3619500" cy="2532867"/>
@@ -10595,45 +10609,42 @@
     <w:p>
       <w:pPr>
         <w:pStyle w:val="Caption"/>
-        <w:rPr>
-          <w:b w:val="0"/>
-          <w:bCs/>
-        </w:rPr>
       </w:pPr>
       <w:bookmarkStart w:id="57" w:name="_Toc139223957"/>
       <w:r>
         <w:t xml:space="preserve">Figura </w:t>
       </w:r>
-      <w:fldSimple w:instr=" SEQ Figura \* ARABIC ">
-        <w:r>
-          <w:rPr>
-            <w:noProof/>
-          </w:rPr>
-          <w:t>12</w:t>
-        </w:r>
-      </w:fldSimple>
+      <w:r>
+        <w:fldChar w:fldCharType="begin"/>
+      </w:r>
+      <w:r>
+        <w:instrText xml:space="preserve"> SEQ Figura \* ARABIC </w:instrText>
+      </w:r>
+      <w:r>
+        <w:fldChar w:fldCharType="separate"/>
+      </w:r>
+      <w:r>
+        <w:rPr>
+          <w:noProof/>
+        </w:rPr>
+        <w:t>12</w:t>
+      </w:r>
+      <w:r>
+        <w:rPr>
+          <w:noProof/>
+        </w:rPr>
+        <w:fldChar w:fldCharType="end"/>
+      </w:r>
       <w:r>
         <w:t xml:space="preserve"> - </w:t>
       </w:r>
       <w:r>
-        <w:rPr>
-          <w:b w:val="0"/>
-          <w:bCs/>
-        </w:rPr>
         <w:t xml:space="preserve">Código </w:t>
       </w:r>
       <w:r>
-        <w:rPr>
-          <w:b w:val="0"/>
-          <w:bCs/>
-        </w:rPr>
         <w:t xml:space="preserve">da função </w:t>
       </w:r>
       <w:r>
-        <w:rPr>
-          <w:b w:val="0"/>
-          <w:bCs/>
-        </w:rPr>
         <w:t>para deslocar a imagem para a direita</w:t>
       </w:r>
       <w:bookmarkEnd w:id="57"/>
@@ -10663,13 +10674,9 @@
     </w:p>
     <w:p>
       <w:pPr>
-        <w:keepNext/>
-        <w:jc w:val="center"/>
-      </w:pPr>
-      <w:r>
-        <w:rPr>
-          <w:noProof/>
-        </w:rPr>
+        <w:pStyle w:val="Image"/>
+      </w:pPr>
+      <w:r>
         <w:drawing>
           <wp:inline distT="0" distB="0" distL="0" distR="0" wp14:anchorId="2E2ADA03" wp14:editId="3CFA81ED">
             <wp:extent cx="3627120" cy="2516735"/>
@@ -10715,20 +10722,32 @@
       <w:r>
         <w:t xml:space="preserve">Figura </w:t>
       </w:r>
-      <w:fldSimple w:instr=" SEQ Figura \* ARABIC ">
-        <w:r>
-          <w:rPr>
-            <w:noProof/>
-          </w:rPr>
-          <w:t>13</w:t>
-        </w:r>
-      </w:fldSimple>
+      <w:r>
+        <w:fldChar w:fldCharType="begin"/>
+      </w:r>
+      <w:r>
+        <w:instrText xml:space="preserve"> SEQ Figura \* ARABIC </w:instrText>
+      </w:r>
+      <w:r>
+        <w:fldChar w:fldCharType="separate"/>
+      </w:r>
+      <w:r>
+        <w:rPr>
+          <w:noProof/>
+        </w:rPr>
+        <w:t>13</w:t>
+      </w:r>
+      <w:r>
+        <w:rPr>
+          <w:noProof/>
+        </w:rPr>
+        <w:fldChar w:fldCharType="end"/>
+      </w:r>
       <w:r>
         <w:t xml:space="preserve"> - </w:t>
       </w:r>
       <w:r>
         <w:rPr>
-          <w:b w:val="0"/>
           <w:bCs/>
         </w:rPr>
         <w:t>Código da função para rodar a imagem</w:t>
@@ -10888,13 +10907,9 @@
     </w:p>
     <w:p>
       <w:pPr>
-        <w:keepNext/>
-        <w:jc w:val="center"/>
-      </w:pPr>
-      <w:r>
-        <w:rPr>
-          <w:noProof/>
-        </w:rPr>
+        <w:pStyle w:val="Image"/>
+      </w:pPr>
+      <w:r>
         <w:drawing>
           <wp:inline distT="0" distB="0" distL="0" distR="0" wp14:anchorId="74B5F0BD" wp14:editId="02E181F8">
             <wp:extent cx="3466769" cy="401483"/>
@@ -10940,22 +10955,31 @@
       <w:r>
         <w:t xml:space="preserve">Figura </w:t>
       </w:r>
-      <w:fldSimple w:instr=" SEQ Figura \* ARABIC ">
-        <w:r>
-          <w:rPr>
-            <w:noProof/>
-          </w:rPr>
-          <w:t>14</w:t>
-        </w:r>
-      </w:fldSimple>
+      <w:r>
+        <w:fldChar w:fldCharType="begin"/>
+      </w:r>
+      <w:r>
+        <w:instrText xml:space="preserve"> SEQ Figura \* ARABIC </w:instrText>
+      </w:r>
+      <w:r>
+        <w:fldChar w:fldCharType="separate"/>
+      </w:r>
+      <w:r>
+        <w:rPr>
+          <w:noProof/>
+        </w:rPr>
+        <w:t>14</w:t>
+      </w:r>
+      <w:r>
+        <w:rPr>
+          <w:noProof/>
+        </w:rPr>
+        <w:fldChar w:fldCharType="end"/>
+      </w:r>
       <w:r>
         <w:t xml:space="preserve"> - </w:t>
       </w:r>
       <w:r>
-        <w:rPr>
-          <w:b w:val="0"/>
-          <w:bCs/>
-        </w:rPr>
         <w:t>Código da função de normalização do valor de precipitação</w:t>
       </w:r>
       <w:bookmarkEnd w:id="60"/>
@@ -11141,21 +11165,31 @@
       <w:r>
         <w:t xml:space="preserve">Tabela </w:t>
       </w:r>
-      <w:fldSimple w:instr=" SEQ Tabela \* ARABIC ">
-        <w:r>
-          <w:rPr>
-            <w:noProof/>
-          </w:rPr>
-          <w:t>1</w:t>
-        </w:r>
-      </w:fldSimple>
+      <w:r>
+        <w:fldChar w:fldCharType="begin"/>
+      </w:r>
+      <w:r>
+        <w:instrText xml:space="preserve"> SEQ Tabela \* ARABIC </w:instrText>
+      </w:r>
+      <w:r>
+        <w:fldChar w:fldCharType="separate"/>
+      </w:r>
+      <w:r>
+        <w:rPr>
+          <w:noProof/>
+        </w:rPr>
+        <w:t>1</w:t>
+      </w:r>
+      <w:r>
+        <w:rPr>
+          <w:noProof/>
+        </w:rPr>
+        <w:fldChar w:fldCharType="end"/>
+      </w:r>
       <w:r>
         <w:t xml:space="preserve"> – </w:t>
       </w:r>
       <w:r>
-        <w:rPr>
-          <w:b w:val="0"/>
-        </w:rPr>
         <w:t>Total de dados obtidos</w:t>
       </w:r>
       <w:bookmarkEnd w:id="61"/>
@@ -11305,7 +11339,21 @@
         <w:t>shape</w:t>
       </w:r>
       <w:r>
-        <w:t xml:space="preserve"> de cem por cem </w:t>
+        <w:t xml:space="preserve"> de </w:t>
+      </w:r>
+      <w:r>
+        <w:t>100</w:t>
+      </w:r>
+      <m:oMath>
+        <m:r>
+          <w:rPr>
+            <w:rFonts w:ascii="Cambria Math" w:hAnsi="Cambria Math"/>
+          </w:rPr>
+          <m:t>×</m:t>
+        </m:r>
+      </m:oMath>
+      <w:r>
+        <w:t xml:space="preserve">100 </w:t>
       </w:r>
       <w:r>
         <w:rPr>
@@ -12103,14 +12151,27 @@
       <w:r>
         <w:t xml:space="preserve">Tabela </w:t>
       </w:r>
-      <w:fldSimple w:instr=" SEQ Tabela \* ARABIC ">
-        <w:r>
-          <w:rPr>
-            <w:noProof/>
-          </w:rPr>
-          <w:t>2</w:t>
-        </w:r>
-      </w:fldSimple>
+      <w:r>
+        <w:fldChar w:fldCharType="begin"/>
+      </w:r>
+      <w:r>
+        <w:instrText xml:space="preserve"> SEQ Tabela \* ARABIC </w:instrText>
+      </w:r>
+      <w:r>
+        <w:fldChar w:fldCharType="separate"/>
+      </w:r>
+      <w:r>
+        <w:rPr>
+          <w:noProof/>
+        </w:rPr>
+        <w:t>2</w:t>
+      </w:r>
+      <w:r>
+        <w:rPr>
+          <w:noProof/>
+        </w:rPr>
+        <w:fldChar w:fldCharType="end"/>
+      </w:r>
       <w:r>
         <w:t xml:space="preserve"> </w:t>
       </w:r>
@@ -12121,31 +12182,15 @@
         <w:t xml:space="preserve"> </w:t>
       </w:r>
       <w:r>
-        <w:rPr>
-          <w:b w:val="0"/>
-          <w:bCs/>
-        </w:rPr>
         <w:t>Quantidade de dados a ser usada</w:t>
       </w:r>
       <w:r>
-        <w:rPr>
-          <w:b w:val="0"/>
-          <w:bCs/>
-        </w:rPr>
         <w:t xml:space="preserve"> </w:t>
       </w:r>
       <w:r>
-        <w:rPr>
-          <w:b w:val="0"/>
-          <w:bCs/>
-        </w:rPr>
         <w:t>n</w:t>
       </w:r>
       <w:r>
-        <w:rPr>
-          <w:b w:val="0"/>
-          <w:bCs/>
-        </w:rPr>
         <w:t>a primeira abordagem</w:t>
       </w:r>
       <w:bookmarkEnd w:id="67"/>
@@ -12311,20 +12356,32 @@
       <w:r>
         <w:t xml:space="preserve">Tabela </w:t>
       </w:r>
-      <w:fldSimple w:instr=" SEQ Tabela \* ARABIC ">
-        <w:r>
-          <w:rPr>
-            <w:noProof/>
-          </w:rPr>
-          <w:t>3</w:t>
-        </w:r>
-      </w:fldSimple>
+      <w:r>
+        <w:fldChar w:fldCharType="begin"/>
+      </w:r>
+      <w:r>
+        <w:instrText xml:space="preserve"> SEQ Tabela \* ARABIC </w:instrText>
+      </w:r>
+      <w:r>
+        <w:fldChar w:fldCharType="separate"/>
+      </w:r>
+      <w:r>
+        <w:rPr>
+          <w:noProof/>
+        </w:rPr>
+        <w:t>3</w:t>
+      </w:r>
+      <w:r>
+        <w:rPr>
+          <w:noProof/>
+        </w:rPr>
+        <w:fldChar w:fldCharType="end"/>
+      </w:r>
       <w:r>
         <w:t xml:space="preserve"> - </w:t>
       </w:r>
       <w:r>
         <w:rPr>
-          <w:b w:val="0"/>
           <w:bCs/>
         </w:rPr>
         <w:t>Resultados da primeira abordagem</w:t>
@@ -12606,22 +12663,31 @@
       <w:r>
         <w:t xml:space="preserve">Tabela </w:t>
       </w:r>
-      <w:fldSimple w:instr=" SEQ Tabela \* ARABIC ">
-        <w:r>
-          <w:rPr>
-            <w:noProof/>
-          </w:rPr>
-          <w:t>4</w:t>
-        </w:r>
-      </w:fldSimple>
+      <w:r>
+        <w:fldChar w:fldCharType="begin"/>
+      </w:r>
+      <w:r>
+        <w:instrText xml:space="preserve"> SEQ Tabela \* ARABIC </w:instrText>
+      </w:r>
+      <w:r>
+        <w:fldChar w:fldCharType="separate"/>
+      </w:r>
+      <w:r>
+        <w:rPr>
+          <w:noProof/>
+        </w:rPr>
+        <w:t>4</w:t>
+      </w:r>
+      <w:r>
+        <w:rPr>
+          <w:noProof/>
+        </w:rPr>
+        <w:fldChar w:fldCharType="end"/>
+      </w:r>
       <w:r>
         <w:t xml:space="preserve"> - </w:t>
       </w:r>
       <w:r>
-        <w:rPr>
-          <w:b w:val="0"/>
-          <w:bCs/>
-        </w:rPr>
         <w:t>Quantidade de dados a ser usada na segunda abordagem</w:t>
       </w:r>
       <w:bookmarkEnd w:id="70"/>
@@ -12780,20 +12846,32 @@
       <w:r>
         <w:t xml:space="preserve">Tabela </w:t>
       </w:r>
-      <w:fldSimple w:instr=" SEQ Tabela \* ARABIC ">
-        <w:r>
-          <w:rPr>
-            <w:noProof/>
-          </w:rPr>
-          <w:t>5</w:t>
-        </w:r>
-      </w:fldSimple>
+      <w:r>
+        <w:fldChar w:fldCharType="begin"/>
+      </w:r>
+      <w:r>
+        <w:instrText xml:space="preserve"> SEQ Tabela \* ARABIC </w:instrText>
+      </w:r>
+      <w:r>
+        <w:fldChar w:fldCharType="separate"/>
+      </w:r>
+      <w:r>
+        <w:rPr>
+          <w:noProof/>
+        </w:rPr>
+        <w:t>5</w:t>
+      </w:r>
+      <w:r>
+        <w:rPr>
+          <w:noProof/>
+        </w:rPr>
+        <w:fldChar w:fldCharType="end"/>
+      </w:r>
       <w:r>
         <w:t xml:space="preserve"> - </w:t>
       </w:r>
       <w:r>
         <w:rPr>
-          <w:b w:val="0"/>
           <w:bCs/>
         </w:rPr>
         <w:t>Resultados da segunda abordagem</w:t>
@@ -12802,7 +12880,24 @@
     </w:p>
     <w:p>
       <w:r>
-        <w:t xml:space="preserve">Sendo que os resultados não foram promissores, a abordagem tomada foi reduzir o tamanho das imagens para cem por cem </w:t>
+        <w:t xml:space="preserve">Sendo que os resultados não foram promissores, a abordagem tomada foi reduzir o tamanho das imagens para </w:t>
+      </w:r>
+      <w:r>
+        <w:t>100</w:t>
+      </w:r>
+      <m:oMath>
+        <m:r>
+          <w:rPr>
+            <w:rFonts w:ascii="Cambria Math" w:hAnsi="Cambria Math"/>
+          </w:rPr>
+          <m:t>×</m:t>
+        </m:r>
+      </m:oMath>
+      <w:r>
+        <w:t>100</w:t>
+      </w:r>
+      <w:r>
+        <w:t xml:space="preserve"> </w:t>
       </w:r>
       <w:r>
         <w:rPr>
@@ -12832,13 +12927,9 @@
     </w:p>
     <w:p>
       <w:pPr>
-        <w:keepNext/>
-        <w:jc w:val="center"/>
-      </w:pPr>
-      <w:r>
-        <w:rPr>
-          <w:noProof/>
-        </w:rPr>
+        <w:pStyle w:val="Image"/>
+      </w:pPr>
+      <w:r>
         <w:drawing>
           <wp:inline distT="0" distB="0" distL="0" distR="0" wp14:anchorId="27FD4E7C" wp14:editId="33DB5A3C">
             <wp:extent cx="3737113" cy="1881326"/>
@@ -12879,31 +12970,36 @@
     <w:p>
       <w:pPr>
         <w:pStyle w:val="Caption"/>
-        <w:rPr>
-          <w:b w:val="0"/>
-          <w:bCs/>
-        </w:rPr>
       </w:pPr>
       <w:bookmarkStart w:id="73" w:name="_Toc139223960"/>
       <w:r>
         <w:t xml:space="preserve">Figura </w:t>
       </w:r>
-      <w:fldSimple w:instr=" SEQ Figura \* ARABIC ">
-        <w:r>
-          <w:rPr>
-            <w:noProof/>
-          </w:rPr>
-          <w:t>15</w:t>
-        </w:r>
-      </w:fldSimple>
+      <w:r>
+        <w:fldChar w:fldCharType="begin"/>
+      </w:r>
+      <w:r>
+        <w:instrText xml:space="preserve"> SEQ Figura \* ARABIC </w:instrText>
+      </w:r>
+      <w:r>
+        <w:fldChar w:fldCharType="separate"/>
+      </w:r>
+      <w:r>
+        <w:rPr>
+          <w:noProof/>
+        </w:rPr>
+        <w:t>15</w:t>
+      </w:r>
+      <w:r>
+        <w:rPr>
+          <w:noProof/>
+        </w:rPr>
+        <w:fldChar w:fldCharType="end"/>
+      </w:r>
       <w:r>
         <w:t xml:space="preserve"> - </w:t>
       </w:r>
       <w:r>
-        <w:rPr>
-          <w:b w:val="0"/>
-          <w:bCs/>
-        </w:rPr>
         <w:t>Código da função de redimensionamento da imagem</w:t>
       </w:r>
       <w:bookmarkEnd w:id="73"/>
@@ -13077,31 +13173,36 @@
     <w:p>
       <w:pPr>
         <w:pStyle w:val="Caption"/>
-        <w:rPr>
-          <w:b w:val="0"/>
-          <w:bCs/>
-        </w:rPr>
       </w:pPr>
       <w:bookmarkStart w:id="74" w:name="_Toc139223941"/>
       <w:r>
         <w:t xml:space="preserve">Tabela </w:t>
       </w:r>
-      <w:fldSimple w:instr=" SEQ Tabela \* ARABIC ">
-        <w:r>
-          <w:rPr>
-            <w:noProof/>
-          </w:rPr>
-          <w:t>6</w:t>
-        </w:r>
-      </w:fldSimple>
+      <w:r>
+        <w:fldChar w:fldCharType="begin"/>
+      </w:r>
+      <w:r>
+        <w:instrText xml:space="preserve"> SEQ Tabela \* ARABIC </w:instrText>
+      </w:r>
+      <w:r>
+        <w:fldChar w:fldCharType="separate"/>
+      </w:r>
+      <w:r>
+        <w:rPr>
+          <w:noProof/>
+        </w:rPr>
+        <w:t>6</w:t>
+      </w:r>
+      <w:r>
+        <w:rPr>
+          <w:noProof/>
+        </w:rPr>
+        <w:fldChar w:fldCharType="end"/>
+      </w:r>
       <w:r>
         <w:t xml:space="preserve"> - </w:t>
       </w:r>
       <w:r>
-        <w:rPr>
-          <w:b w:val="0"/>
-          <w:bCs/>
-        </w:rPr>
         <w:t>Quantidade de dados a ser usada na terceira abordagem</w:t>
       </w:r>
       <w:bookmarkEnd w:id="74"/>
@@ -13267,20 +13368,32 @@
       <w:r>
         <w:t xml:space="preserve">Tabela </w:t>
       </w:r>
-      <w:fldSimple w:instr=" SEQ Tabela \* ARABIC ">
-        <w:r>
-          <w:rPr>
-            <w:noProof/>
-          </w:rPr>
-          <w:t>7</w:t>
-        </w:r>
-      </w:fldSimple>
+      <w:r>
+        <w:fldChar w:fldCharType="begin"/>
+      </w:r>
+      <w:r>
+        <w:instrText xml:space="preserve"> SEQ Tabela \* ARABIC </w:instrText>
+      </w:r>
+      <w:r>
+        <w:fldChar w:fldCharType="separate"/>
+      </w:r>
+      <w:r>
+        <w:rPr>
+          <w:noProof/>
+        </w:rPr>
+        <w:t>7</w:t>
+      </w:r>
+      <w:r>
+        <w:rPr>
+          <w:noProof/>
+        </w:rPr>
+        <w:fldChar w:fldCharType="end"/>
+      </w:r>
       <w:r>
         <w:t xml:space="preserve"> - </w:t>
       </w:r>
       <w:r>
         <w:rPr>
-          <w:b w:val="0"/>
           <w:bCs/>
         </w:rPr>
         <w:t>Resultados da terceira abordagem</w:t>
@@ -13441,10 +13554,7 @@
               <w:ind w:firstLine="0"/>
             </w:pPr>
             <w:r>
-              <w:t>0.</w:t>
-            </w:r>
-            <w:r>
-              <w:t>2747</w:t>
+              <w:t>0.2747</w:t>
             </w:r>
           </w:p>
         </w:tc>
@@ -13565,39 +13675,41 @@
     <w:p>
       <w:pPr>
         <w:pStyle w:val="Caption"/>
-        <w:rPr>
-          <w:b w:val="0"/>
-          <w:bCs/>
-        </w:rPr>
       </w:pPr>
       <w:bookmarkStart w:id="77" w:name="_Toc139223943"/>
       <w:r>
         <w:t xml:space="preserve">Tabela </w:t>
       </w:r>
-      <w:fldSimple w:instr=" SEQ Tabela \* ARABIC ">
-        <w:r>
-          <w:rPr>
-            <w:noProof/>
-          </w:rPr>
-          <w:t>8</w:t>
-        </w:r>
-      </w:fldSimple>
+      <w:r>
+        <w:fldChar w:fldCharType="begin"/>
+      </w:r>
+      <w:r>
+        <w:instrText xml:space="preserve"> SEQ Tabela \* ARABIC </w:instrText>
+      </w:r>
+      <w:r>
+        <w:fldChar w:fldCharType="separate"/>
+      </w:r>
+      <w:r>
+        <w:rPr>
+          <w:noProof/>
+        </w:rPr>
+        <w:t>8</w:t>
+      </w:r>
+      <w:r>
+        <w:rPr>
+          <w:noProof/>
+        </w:rPr>
+        <w:fldChar w:fldCharType="end"/>
+      </w:r>
       <w:r>
         <w:t xml:space="preserve"> - </w:t>
       </w:r>
       <w:r>
-        <w:rPr>
-          <w:b w:val="0"/>
-          <w:bCs/>
-        </w:rPr>
         <w:t xml:space="preserve">Resultados da abordagem final para uma hora de diferença entre a imagem e a </w:t>
       </w:r>
       <w:r>
         <w:rPr>
-          <w:b w:val="0"/>
-          <w:bCs/>
-          <w:i/>
-          <w:iCs w:val="0"/>
+          <w:i/>
         </w:rPr>
         <w:t>label</w:t>
       </w:r>
@@ -13719,10 +13831,7 @@
               <w:ind w:firstLine="0"/>
             </w:pPr>
             <w:r>
-              <w:t>0.</w:t>
-            </w:r>
-            <w:r>
-              <w:t>0017</w:t>
+              <w:t>0.0017</w:t>
             </w:r>
           </w:p>
         </w:tc>
@@ -13843,39 +13952,41 @@
     <w:p>
       <w:pPr>
         <w:pStyle w:val="Caption"/>
-        <w:rPr>
-          <w:b w:val="0"/>
-          <w:bCs/>
-        </w:rPr>
       </w:pPr>
       <w:bookmarkStart w:id="78" w:name="_Toc139223944"/>
       <w:r>
         <w:t xml:space="preserve">Tabela </w:t>
       </w:r>
-      <w:fldSimple w:instr=" SEQ Tabela \* ARABIC ">
-        <w:r>
-          <w:rPr>
-            <w:noProof/>
-          </w:rPr>
-          <w:t>9</w:t>
-        </w:r>
-      </w:fldSimple>
+      <w:r>
+        <w:fldChar w:fldCharType="begin"/>
+      </w:r>
+      <w:r>
+        <w:instrText xml:space="preserve"> SEQ Tabela \* ARABIC </w:instrText>
+      </w:r>
+      <w:r>
+        <w:fldChar w:fldCharType="separate"/>
+      </w:r>
+      <w:r>
+        <w:rPr>
+          <w:noProof/>
+        </w:rPr>
+        <w:t>9</w:t>
+      </w:r>
+      <w:r>
+        <w:rPr>
+          <w:noProof/>
+        </w:rPr>
+        <w:fldChar w:fldCharType="end"/>
+      </w:r>
       <w:r>
         <w:t xml:space="preserve"> - </w:t>
       </w:r>
       <w:r>
-        <w:rPr>
-          <w:b w:val="0"/>
-          <w:bCs/>
-        </w:rPr>
         <w:t xml:space="preserve">Resultados da abordagem final para duas horas de diferença entre a imagem e a </w:t>
       </w:r>
       <w:r>
         <w:rPr>
-          <w:b w:val="0"/>
-          <w:bCs/>
-          <w:i/>
-          <w:iCs w:val="0"/>
+          <w:i/>
         </w:rPr>
         <w:t>label</w:t>
       </w:r>
@@ -13996,10 +14107,7 @@
               <w:ind w:firstLine="0"/>
             </w:pPr>
             <w:r>
-              <w:t>0.</w:t>
-            </w:r>
-            <w:r>
-              <w:t>1037</w:t>
+              <w:t>0.1037</w:t>
             </w:r>
           </w:p>
         </w:tc>
@@ -14121,40 +14229,43 @@
       <w:pPr>
         <w:pStyle w:val="Caption"/>
         <w:rPr>
-          <w:b w:val="0"/>
-          <w:bCs/>
-          <w:i/>
-          <w:iCs w:val="0"/>
+          <w:i/>
         </w:rPr>
       </w:pPr>
       <w:bookmarkStart w:id="79" w:name="_Toc139223945"/>
       <w:r>
         <w:t xml:space="preserve">Tabela </w:t>
       </w:r>
-      <w:fldSimple w:instr=" SEQ Tabela \* ARABIC ">
-        <w:r>
-          <w:rPr>
-            <w:noProof/>
-          </w:rPr>
-          <w:t>10</w:t>
-        </w:r>
-      </w:fldSimple>
+      <w:r>
+        <w:fldChar w:fldCharType="begin"/>
+      </w:r>
+      <w:r>
+        <w:instrText xml:space="preserve"> SEQ Tabela \* ARABIC </w:instrText>
+      </w:r>
+      <w:r>
+        <w:fldChar w:fldCharType="separate"/>
+      </w:r>
+      <w:r>
+        <w:rPr>
+          <w:noProof/>
+        </w:rPr>
+        <w:t>10</w:t>
+      </w:r>
+      <w:r>
+        <w:rPr>
+          <w:noProof/>
+        </w:rPr>
+        <w:fldChar w:fldCharType="end"/>
+      </w:r>
       <w:r>
         <w:t xml:space="preserve"> - </w:t>
       </w:r>
       <w:r>
-        <w:rPr>
-          <w:b w:val="0"/>
-          <w:bCs/>
-        </w:rPr>
         <w:t xml:space="preserve">Resultados da abordagem final para três horas de diferença entre a imagem e a </w:t>
       </w:r>
       <w:r>
         <w:rPr>
-          <w:b w:val="0"/>
-          <w:bCs/>
-          <w:i/>
-          <w:iCs w:val="0"/>
+          <w:i/>
         </w:rPr>
         <w:t>label</w:t>
       </w:r>
@@ -14171,39 +14282,184 @@
       </w:r>
     </w:p>
     <w:p>
-      <w:pPr>
-        <w:pStyle w:val="Heading1"/>
-      </w:pPr>
-      <w:bookmarkStart w:id="80" w:name="_Toc139223993"/>
-      <w:r>
-        <w:lastRenderedPageBreak/>
-        <w:t>Conclusão</w:t>
-      </w:r>
-      <w:bookmarkEnd w:id="80"/>
-    </w:p>
-    <w:p>
-      <w:r>
-        <w:t xml:space="preserve">Inserir aqui </w:t>
-      </w:r>
-      <w:r>
-        <w:t>as conclusões ou conclusão</w:t>
-      </w:r>
-      <w:r>
-        <w:t xml:space="preserve">. Trata-se de um elemento </w:t>
-      </w:r>
-      <w:r>
-        <w:rPr>
-          <w:b/>
-        </w:rPr>
-        <w:t>obrigatório</w:t>
-      </w:r>
-      <w:r>
-        <w:t>.</w:t>
-      </w:r>
-    </w:p>
-    <w:p>
-      <w:r>
-        <w:t>A conclusão:</w:t>
+      <w:r>
+        <w:t>N</w:t>
+      </w:r>
+      <w:r>
+        <w:t>o website desenvolvido</w:t>
+      </w:r>
+      <w:r>
+        <w:t>,</w:t>
+      </w:r>
+      <w:r>
+        <w:t xml:space="preserve"> para</w:t>
+      </w:r>
+      <w:r>
+        <w:t xml:space="preserve"> que fosse possível a</w:t>
+      </w:r>
+      <w:r>
+        <w:t xml:space="preserve"> aplica</w:t>
+      </w:r>
+      <w:r>
+        <w:t>ção</w:t>
+      </w:r>
+      <w:r>
+        <w:t xml:space="preserve"> </w:t>
+      </w:r>
+      <w:r>
+        <w:t>d</w:t>
+      </w:r>
+      <w:r>
+        <w:t>o modelo de aprendizagem,</w:t>
+      </w:r>
+      <w:r>
+        <w:t xml:space="preserve"> foi necessário,</w:t>
+      </w:r>
+      <w:r>
+        <w:t xml:space="preserve"> </w:t>
+      </w:r>
+      <w:r>
+        <w:t xml:space="preserve">numa primeira fase, </w:t>
+      </w:r>
+      <w:r>
+        <w:t>desenvolv</w:t>
+      </w:r>
+      <w:r>
+        <w:t>er</w:t>
+      </w:r>
+      <w:r>
+        <w:t xml:space="preserve"> </w:t>
+      </w:r>
+      <w:r>
+        <w:t>uma API</w:t>
+      </w:r>
+      <w:r>
+        <w:t xml:space="preserve"> em Flask para enviar os dados para o </w:t>
+      </w:r>
+      <w:r>
+        <w:rPr>
+          <w:i/>
+          <w:iCs/>
+        </w:rPr>
+        <w:t>frontend</w:t>
+      </w:r>
+      <w:r>
+        <w:t xml:space="preserve"> a cada 10 minutos</w:t>
+      </w:r>
+      <w:r>
+        <w:t xml:space="preserve"> </w:t>
+      </w:r>
+      <w:r>
+        <w:t>com</w:t>
+      </w:r>
+      <w:r>
+        <w:t xml:space="preserve"> </w:t>
+      </w:r>
+      <w:r>
+        <w:t>a</w:t>
+      </w:r>
+      <w:r>
+        <w:t>s</w:t>
+      </w:r>
+      <w:r>
+        <w:t xml:space="preserve"> previs</w:t>
+      </w:r>
+      <w:r>
+        <w:t>ões climatéricas de</w:t>
+      </w:r>
+      <w:r>
+        <w:t xml:space="preserve"> Portugal, que fornece</w:t>
+      </w:r>
+      <w:r>
+        <w:t>m</w:t>
+      </w:r>
+      <w:r>
+        <w:t xml:space="preserve"> estimativas de precipitação a cada estação mais perto do centro de cada distrito de Portugal</w:t>
+      </w:r>
+      <w:r>
+        <w:t xml:space="preserve">. </w:t>
+      </w:r>
+      <w:r>
+        <w:t>A API desenvolvida em Flask utiliza o mesmo modelo criado e treinado anteriormente</w:t>
+      </w:r>
+      <w:r>
+        <w:t>,</w:t>
+      </w:r>
+      <w:r>
+        <w:t xml:space="preserve"> utilizando os pesos guardados dos melhores testes realizados na fase de treino.</w:t>
+      </w:r>
+    </w:p>
+    <w:p>
+      <w:pPr>
+        <w:pStyle w:val="Heading2"/>
+      </w:pPr>
+      <w:r>
+        <w:t xml:space="preserve"> </w:t>
+      </w:r>
+      <w:r>
+        <w:t>API em</w:t>
+      </w:r>
+      <w:r>
+        <w:t xml:space="preserve"> Flask</w:t>
+      </w:r>
+    </w:p>
+    <w:p>
+      <w:r>
+        <w:t xml:space="preserve">Para poder apresentar os resultados da previsão do modelo no website, foi </w:t>
+      </w:r>
+      <w:r>
+        <w:t xml:space="preserve">fundamental o desenvolvimento de </w:t>
+      </w:r>
+      <w:r>
+        <w:t>um</w:t>
+      </w:r>
+      <w:r>
+        <w:t xml:space="preserve">a </w:t>
+      </w:r>
+      <w:r>
+        <w:t>API</w:t>
+      </w:r>
+      <w:r>
+        <w:t xml:space="preserve"> em Flask.</w:t>
+      </w:r>
+      <w:r>
+        <w:t xml:space="preserve"> Esta API teve como ponto de partida a receção da imagem </w:t>
+      </w:r>
+      <w:r>
+        <w:t>mais recente</w:t>
+      </w:r>
+      <w:r>
+        <w:t>,</w:t>
+      </w:r>
+      <w:r>
+        <w:t xml:space="preserve"> fornecida pelos radares do IPMA</w:t>
+      </w:r>
+      <w:r>
+        <w:t xml:space="preserve">, através </w:t>
+      </w:r>
+      <w:r>
+        <w:t xml:space="preserve">de </w:t>
+      </w:r>
+      <w:r>
+        <w:rPr>
+          <w:i/>
+          <w:iCs/>
+        </w:rPr>
+        <w:t>web scrapping</w:t>
+      </w:r>
+      <w:r>
+        <w:t xml:space="preserve"> </w:t>
+      </w:r>
+      <w:r>
+        <w:t>realizado no site da própria organização</w:t>
+      </w:r>
+      <w:r>
+        <w:t xml:space="preserve">. Para isso, foi necessário construir um URL com a data e hora atualizadas, seguindo um formato específico. </w:t>
+      </w:r>
+    </w:p>
+    <w:p>
+      <w:r>
+        <w:t>O processo de obtenção da imagem foi o seguinte:</w:t>
       </w:r>
     </w:p>
     <w:p>
@@ -14211,17 +14467,30 @@
         <w:pStyle w:val="ListParagraph"/>
         <w:numPr>
           <w:ilvl w:val="0"/>
-          <w:numId w:val="29"/>
+          <w:numId w:val="35"/>
         </w:numPr>
       </w:pPr>
       <w:r>
-        <w:t>Deve ser s</w:t>
-      </w:r>
-      <w:r>
-        <w:t>ucinta</w:t>
-      </w:r>
-      <w:r>
-        <w:t>;</w:t>
+        <w:t>O</w:t>
+      </w:r>
+      <w:r>
+        <w:t>bt</w:t>
+      </w:r>
+      <w:r>
+        <w:t>er</w:t>
+      </w:r>
+      <w:r>
+        <w:t xml:space="preserve"> a data e hora em UTC, usando a função </w:t>
+      </w:r>
+      <w:r>
+        <w:rPr>
+          <w:i/>
+          <w:iCs/>
+        </w:rPr>
+        <w:t>datetime.utcnow</w:t>
+      </w:r>
+      <w:r>
+        <w:t xml:space="preserve">. </w:t>
       </w:r>
     </w:p>
     <w:p>
@@ -14229,45 +14498,1037 @@
         <w:pStyle w:val="ListParagraph"/>
         <w:numPr>
           <w:ilvl w:val="0"/>
-          <w:numId w:val="29"/>
+          <w:numId w:val="35"/>
         </w:numPr>
       </w:pPr>
       <w:r>
-        <w:t>Não deve conter informações ou ideias novas</w:t>
-      </w:r>
-      <w:r>
-        <w:t>;</w:t>
-      </w:r>
+        <w:t>Arredondar a data e</w:t>
+      </w:r>
+      <w:r>
+        <w:t xml:space="preserve"> hora para o múltiplo de 5 minutos mais próximo, subtraindo o resto da divisão por 5. </w:t>
+      </w:r>
+    </w:p>
+    <w:p>
+      <m:oMathPara>
+        <m:oMath>
+          <m:r>
+            <w:rPr>
+              <w:rFonts w:ascii="Cambria Math" w:hAnsi="Cambria Math"/>
+            </w:rPr>
+            <m:t>f</m:t>
+          </m:r>
+          <m:d>
+            <m:dPr>
+              <m:ctrlPr>
+                <w:rPr>
+                  <w:rFonts w:ascii="Cambria Math" w:hAnsi="Cambria Math"/>
+                  <w:i/>
+                </w:rPr>
+              </m:ctrlPr>
+            </m:dPr>
+            <m:e>
+              <m:r>
+                <w:rPr>
+                  <w:rFonts w:ascii="Cambria Math" w:hAnsi="Cambria Math"/>
+                </w:rPr>
+                <m:t>x</m:t>
+              </m:r>
+            </m:e>
+          </m:d>
+          <m:r>
+            <w:rPr>
+              <w:rFonts w:ascii="Cambria Math" w:hAnsi="Cambria Math"/>
+            </w:rPr>
+            <m:t>=x-(x mod5)</m:t>
+          </m:r>
+        </m:oMath>
+      </m:oMathPara>
     </w:p>
     <w:p>
       <w:pPr>
         <w:pStyle w:val="ListParagraph"/>
         <w:numPr>
           <w:ilvl w:val="0"/>
-          <w:numId w:val="29"/>
+          <w:numId w:val="35"/>
         </w:numPr>
       </w:pPr>
       <w:r>
-        <w:t>D</w:t>
-      </w:r>
-      <w:r>
-        <w:t>eve permitir concluir se se atingiram os objetivos enunciados na introdução</w:t>
+        <w:t>Subtrair</w:t>
+      </w:r>
+      <w:r>
+        <w:t xml:space="preserve"> mais 10 minutos, para garantir que a imagem estivesse disponível na API do IPMA.</w:t>
+      </w:r>
+    </w:p>
+    <w:p>
+      <w:pPr>
+        <w:pStyle w:val="ListParagraph"/>
+        <w:numPr>
+          <w:ilvl w:val="0"/>
+          <w:numId w:val="35"/>
+        </w:numPr>
+      </w:pPr>
+      <w:r>
+        <w:t xml:space="preserve">Formatar a data e hora de acordo com o padrão </w:t>
+      </w:r>
+      <w:r>
+        <w:t>“%Y-%m-%dT%H%M”</w:t>
+      </w:r>
+      <w:r>
+        <w:rPr>
+          <w:rStyle w:val="FootnoteReference"/>
+        </w:rPr>
+        <w:footnoteReference w:id="1"/>
       </w:r>
       <w:r>
         <w:t>.</w:t>
       </w:r>
     </w:p>
     <w:p>
-      <w:r>
-        <w:t xml:space="preserve">Texto da conclusão. </w:t>
-      </w:r>
-      <w:r>
-        <w:t>Texto da conclusão. Texto da conclusão. Texto da conclusão. Texto da conclusão. Texto da conclusão. Texto da conclusão. Texto da conclusão. Texto da conclusão. Texto da conclusão.</w:t>
-      </w:r>
-    </w:p>
-    <w:p>
-      <w:r>
-        <w:t>Texto da conclusão. Texto da conclusão. Texto da conclusão. Texto da conclusão. Texto da conclusão. Texto da conclusão. Texto da conclusão. Texto da conclusão. Texto da conclusão. Texto da conclusão.</w:t>
+      <w:pPr>
+        <w:pStyle w:val="ListParagraph"/>
+        <w:numPr>
+          <w:ilvl w:val="0"/>
+          <w:numId w:val="35"/>
+        </w:numPr>
+      </w:pPr>
+      <w:r>
+        <w:t>Construir o URL para fazer o pedido HTTP à API do IPMA, usando uma parte fixa e uma parte variável</w:t>
+      </w:r>
+      <w:r>
+        <w:t xml:space="preserve"> (</w:t>
+      </w:r>
+      <w:r>
+        <w:t>data e hora</w:t>
+      </w:r>
+      <w:r>
+        <w:t>)</w:t>
+      </w:r>
+      <w:r>
+        <w:t>.</w:t>
+      </w:r>
+    </w:p>
+    <w:p>
+      <w:pPr>
+        <w:pStyle w:val="ListParagraph"/>
+        <w:numPr>
+          <w:ilvl w:val="0"/>
+          <w:numId w:val="35"/>
+        </w:numPr>
+      </w:pPr>
+      <w:r>
+        <w:t>Obter a imagem dos radares de Portugal com o conteúdo da resposta do pedido HTTP.</w:t>
+      </w:r>
+    </w:p>
+    <w:p>
+      <w:pPr>
+        <w:pStyle w:val="ListParagraph"/>
+        <w:numPr>
+          <w:ilvl w:val="0"/>
+          <w:numId w:val="35"/>
+        </w:numPr>
+        <w:rPr>
+          <w:rFonts w:cs="Times New Roman"/>
+        </w:rPr>
+      </w:pPr>
+      <w:r>
+        <w:t>Retornar uma mensagem de erro no formato JSON, caso ocorresse algum erro durante o pedido HTTP.</w:t>
+      </w:r>
+    </w:p>
+    <w:p>
+      <w:pPr>
+        <w:pStyle w:val="Image"/>
+      </w:pPr>
+      <w:r>
+        <w:lastRenderedPageBreak/>
+        <mc:AlternateContent>
+          <mc:Choice Requires="wps">
+            <w:drawing>
+              <wp:anchor distT="0" distB="0" distL="114300" distR="114300" simplePos="0" relativeHeight="251660288" behindDoc="0" locked="0" layoutInCell="1" allowOverlap="1" wp14:anchorId="6E1B1C52" wp14:editId="2520EF82">
+                <wp:simplePos x="0" y="0"/>
+                <wp:positionH relativeFrom="column">
+                  <wp:posOffset>0</wp:posOffset>
+                </wp:positionH>
+                <wp:positionV relativeFrom="paragraph">
+                  <wp:posOffset>3705225</wp:posOffset>
+                </wp:positionV>
+                <wp:extent cx="5759450" cy="635"/>
+                <wp:effectExtent l="0" t="0" r="0" b="0"/>
+                <wp:wrapSquare wrapText="bothSides"/>
+                <wp:docPr id="1351291301" name="Text Box 1"/>
+                <wp:cNvGraphicFramePr/>
+                <a:graphic xmlns:a="http://schemas.openxmlformats.org/drawingml/2006/main">
+                  <a:graphicData uri="http://schemas.microsoft.com/office/word/2010/wordprocessingShape">
+                    <wps:wsp>
+                      <wps:cNvSpPr txBox="1"/>
+                      <wps:spPr>
+                        <a:xfrm>
+                          <a:off x="0" y="0"/>
+                          <a:ext cx="5759450" cy="635"/>
+                        </a:xfrm>
+                        <a:prstGeom prst="rect">
+                          <a:avLst/>
+                        </a:prstGeom>
+                        <a:solidFill>
+                          <a:prstClr val="white"/>
+                        </a:solidFill>
+                        <a:ln>
+                          <a:noFill/>
+                        </a:ln>
+                      </wps:spPr>
+                      <wps:txbx>
+                        <w:txbxContent>
+                          <w:p>
+                            <w:pPr>
+                              <w:pStyle w:val="Caption"/>
+                              <w:rPr>
+                                <w:noProof/>
+                                <w:sz w:val="24"/>
+                              </w:rPr>
+                            </w:pPr>
+                            <w:r>
+                              <w:t xml:space="preserve">Figura </w:t>
+                            </w:r>
+                            <w:r>
+                              <w:fldChar w:fldCharType="begin"/>
+                            </w:r>
+                            <w:r>
+                              <w:instrText xml:space="preserve"> SEQ Figura \* ARABIC </w:instrText>
+                            </w:r>
+                            <w:r>
+                              <w:fldChar w:fldCharType="separate"/>
+                            </w:r>
+                            <w:r>
+                              <w:rPr>
+                                <w:noProof/>
+                              </w:rPr>
+                              <w:t>16</w:t>
+                            </w:r>
+                            <w:r>
+                              <w:fldChar w:fldCharType="end"/>
+                            </w:r>
+                            <w:r>
+                              <w:t xml:space="preserve"> </w:t>
+                            </w:r>
+                            <w:r>
+                              <w:t xml:space="preserve">– </w:t>
+                            </w:r>
+                            <w:r>
+                              <w:t>Código da f</w:t>
+                            </w:r>
+                            <w:r>
+                              <w:t xml:space="preserve">unção </w:t>
+                            </w:r>
+                            <w:r>
+                              <w:rPr>
+                                <w:i/>
+                              </w:rPr>
+                              <w:t>get_radar_image</w:t>
+                            </w:r>
+                            <w:r>
+                              <w:t>().</w:t>
+                            </w:r>
+                          </w:p>
+                        </w:txbxContent>
+                      </wps:txbx>
+                      <wps:bodyPr rot="0" spcFirstLastPara="0" vertOverflow="overflow" horzOverflow="overflow" vert="horz" wrap="square" lIns="0" tIns="0" rIns="0" bIns="0" numCol="1" spcCol="0" rtlCol="0" fromWordArt="0" anchor="t" anchorCtr="0" forceAA="0" compatLnSpc="1">
+                        <a:prstTxWarp prst="textNoShape">
+                          <a:avLst/>
+                        </a:prstTxWarp>
+                        <a:spAutoFit/>
+                      </wps:bodyPr>
+                    </wps:wsp>
+                  </a:graphicData>
+                </a:graphic>
+              </wp:anchor>
+            </w:drawing>
+          </mc:Choice>
+          <mc:Fallback>
+            <w:pict>
+              <v:shapetype w14:anchorId="6E1B1C52" id="_x0000_t202" coordsize="21600,21600" o:spt="202" path="m,l,21600r21600,l21600,xe">
+                <v:stroke joinstyle="miter"/>
+                <v:path gradientshapeok="t" o:connecttype="rect"/>
+              </v:shapetype>
+              <v:shape id="Text Box 1" o:spid="_x0000_s1026" type="#_x0000_t202" style="position:absolute;left:0;text-align:left;margin-left:0;margin-top:291.75pt;width:453.5pt;height:.05pt;z-index:251660288;visibility:visible;mso-wrap-style:square;mso-wrap-distance-left:9pt;mso-wrap-distance-top:0;mso-wrap-distance-right:9pt;mso-wrap-distance-bottom:0;mso-position-horizontal:absolute;mso-position-horizontal-relative:text;mso-position-vertical:absolute;mso-position-vertical-relative:text;v-text-anchor:top" o:gfxdata="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" stroked="f">
+                <v:textbox style="mso-fit-shape-to-text:t" inset="0,0,0,0">
+                  <w:txbxContent>
+                    <w:p>
+                      <w:pPr>
+                        <w:pStyle w:val="Caption"/>
+                        <w:rPr>
+                          <w:noProof/>
+                          <w:sz w:val="24"/>
+                        </w:rPr>
+                      </w:pPr>
+                      <w:r>
+                        <w:t xml:space="preserve">Figura </w:t>
+                      </w:r>
+                      <w:r>
+                        <w:fldChar w:fldCharType="begin"/>
+                      </w:r>
+                      <w:r>
+                        <w:instrText xml:space="preserve"> SEQ Figura \* ARABIC </w:instrText>
+                      </w:r>
+                      <w:r>
+                        <w:fldChar w:fldCharType="separate"/>
+                      </w:r>
+                      <w:r>
+                        <w:rPr>
+                          <w:noProof/>
+                        </w:rPr>
+                        <w:t>16</w:t>
+                      </w:r>
+                      <w:r>
+                        <w:fldChar w:fldCharType="end"/>
+                      </w:r>
+                      <w:r>
+                        <w:t xml:space="preserve"> </w:t>
+                      </w:r>
+                      <w:r>
+                        <w:t xml:space="preserve">– </w:t>
+                      </w:r>
+                      <w:r>
+                        <w:t>Código da f</w:t>
+                      </w:r>
+                      <w:r>
+                        <w:t xml:space="preserve">unção </w:t>
+                      </w:r>
+                      <w:r>
+                        <w:rPr>
+                          <w:i/>
+                        </w:rPr>
+                        <w:t>get_radar_image</w:t>
+                      </w:r>
+                      <w:r>
+                        <w:t>().</w:t>
+                      </w:r>
+                    </w:p>
+                  </w:txbxContent>
+                </v:textbox>
+                <w10:wrap type="square"/>
+              </v:shape>
+            </w:pict>
+          </mc:Fallback>
+        </mc:AlternateContent>
+      </w:r>
+      <w:r>
+        <w:drawing>
+          <wp:inline distT="0" distB="0" distL="0" distR="0" wp14:anchorId="1BFA3842" wp14:editId="36B44080">
+            <wp:extent cx="5759450" cy="3648075"/>
+            <wp:effectExtent l="0" t="0" r="0" b="9525"/>
+            <wp:docPr id="194417991" name="Picture 1" descr="A screenshot of a computer program&#10;&#10;Description automatically generated with medium confidence"/>
+            <wp:cNvGraphicFramePr>
+              <a:graphicFrameLocks xmlns:a="http://schemas.openxmlformats.org/drawingml/2006/main" noChangeAspect="1"/>
+            </wp:cNvGraphicFramePr>
+            <a:graphic xmlns:a="http://schemas.openxmlformats.org/drawingml/2006/main">
+              <a:graphicData uri="http://schemas.openxmlformats.org/drawingml/2006/picture">
+                <pic:pic xmlns:pic="http://schemas.openxmlformats.org/drawingml/2006/picture">
+                  <pic:nvPicPr>
+                    <pic:cNvPr id="194417991" name="Picture 1" descr="A screenshot of a computer program&#10;&#10;Description automatically generated with medium confidence"/>
+                    <pic:cNvPicPr/>
+                  </pic:nvPicPr>
+                  <pic:blipFill>
+                    <a:blip r:embed="rId30">
+                      <a:extLst>
+                        <a:ext uri="{28A0092B-C50C-407E-A947-70E740481C1C}">
+                          <a14:useLocalDpi xmlns:a14="http://schemas.microsoft.com/office/drawing/2010/main" val="0"/>
+                        </a:ext>
+                      </a:extLst>
+                    </a:blip>
+                    <a:stretch>
+                      <a:fillRect/>
+                    </a:stretch>
+                  </pic:blipFill>
+                  <pic:spPr>
+                    <a:xfrm>
+                      <a:off x="0" y="0"/>
+                      <a:ext cx="5759450" cy="3648075"/>
+                    </a:xfrm>
+                    <a:prstGeom prst="rect">
+                      <a:avLst/>
+                    </a:prstGeom>
+                  </pic:spPr>
+                </pic:pic>
+              </a:graphicData>
+            </a:graphic>
+          </wp:inline>
+        </w:drawing>
+      </w:r>
+    </w:p>
+    <w:p>
+      <w:r>
+        <w:t xml:space="preserve">A imagem obtida </w:t>
+      </w:r>
+      <w:r>
+        <w:t xml:space="preserve">será então usada no </w:t>
+      </w:r>
+      <w:r>
+        <w:rPr>
+          <w:i/>
+          <w:iCs/>
+        </w:rPr>
+        <w:t>endpoint</w:t>
+      </w:r>
+      <w:r>
+        <w:t xml:space="preserve"> </w:t>
+      </w:r>
+      <w:r>
+        <w:rPr>
+          <w:i/>
+          <w:iCs/>
+        </w:rPr>
+        <w:t>process_image</w:t>
+      </w:r>
+      <w:r>
+        <w:t xml:space="preserve"> que recebe um pedido GET e retorna um objeto no formato JSON com as previsões de precipitação para cada estação meteorológica e para cada hora de diferença.</w:t>
+      </w:r>
+    </w:p>
+    <w:p>
+      <w:r>
+        <w:t xml:space="preserve">O </w:t>
+      </w:r>
+      <w:r>
+        <w:rPr>
+          <w:i/>
+          <w:iCs/>
+        </w:rPr>
+        <w:t>endpoint</w:t>
+      </w:r>
+      <w:r>
+        <w:t xml:space="preserve"> da previsão de precipitação faz o seguinte processo:</w:t>
+      </w:r>
+    </w:p>
+    <w:p>
+      <w:pPr>
+        <w:pStyle w:val="ListParagraph"/>
+        <w:numPr>
+          <w:ilvl w:val="0"/>
+          <w:numId w:val="36"/>
+        </w:numPr>
+        <w:rPr>
+          <w:rFonts w:cs="Times New Roman"/>
+        </w:rPr>
+      </w:pPr>
+      <w:r>
+        <w:rPr>
+          <w:rFonts w:cs="Times New Roman"/>
+        </w:rPr>
+        <w:t xml:space="preserve">Obter a imagem atual dos radares a partir da função </w:t>
+      </w:r>
+      <w:r>
+        <w:rPr>
+          <w:rFonts w:cs="Times New Roman"/>
+          <w:i/>
+          <w:iCs/>
+        </w:rPr>
+        <w:t>get_radar_image</w:t>
+      </w:r>
+      <w:r>
+        <w:rPr>
+          <w:rFonts w:cs="Times New Roman"/>
+        </w:rPr>
+        <w:t>.</w:t>
+      </w:r>
+    </w:p>
+    <w:p>
+      <w:pPr>
+        <w:pStyle w:val="ListParagraph"/>
+        <w:numPr>
+          <w:ilvl w:val="0"/>
+          <w:numId w:val="36"/>
+        </w:numPr>
+        <w:rPr>
+          <w:rFonts w:cs="Times New Roman"/>
+        </w:rPr>
+      </w:pPr>
+      <w:r>
+        <w:rPr>
+          <w:rFonts w:cs="Times New Roman"/>
+        </w:rPr>
+        <w:t>Verificar se a imagem foi obtida com sucesso</w:t>
+      </w:r>
+      <w:r>
+        <w:rPr>
+          <w:rFonts w:cs="Times New Roman"/>
+        </w:rPr>
+        <w:t>.</w:t>
+      </w:r>
+      <w:r>
+        <w:rPr>
+          <w:rFonts w:cs="Times New Roman"/>
+        </w:rPr>
+        <w:t xml:space="preserve"> Se não, </w:t>
+      </w:r>
+      <w:r>
+        <w:rPr>
+          <w:rFonts w:cs="Times New Roman"/>
+        </w:rPr>
+        <w:t>retornar uma mensagem de erro.</w:t>
+      </w:r>
+    </w:p>
+    <w:p>
+      <w:pPr>
+        <w:pStyle w:val="ListParagraph"/>
+        <w:numPr>
+          <w:ilvl w:val="0"/>
+          <w:numId w:val="36"/>
+        </w:numPr>
+        <w:rPr>
+          <w:rFonts w:cs="Times New Roman"/>
+        </w:rPr>
+      </w:pPr>
+      <w:r>
+        <w:rPr>
+          <w:rFonts w:cs="Times New Roman"/>
+        </w:rPr>
+        <w:t xml:space="preserve">Criar um dicionário onde as </w:t>
+      </w:r>
+      <w:r>
+        <w:rPr>
+          <w:rFonts w:cs="Times New Roman"/>
+          <w:i/>
+          <w:iCs/>
+        </w:rPr>
+        <w:t>keys</w:t>
+      </w:r>
+      <w:r>
+        <w:rPr>
+          <w:rFonts w:cs="Times New Roman"/>
+        </w:rPr>
+        <w:t xml:space="preserve"> são as horas de previsão (1, 2 e 3).</w:t>
+      </w:r>
+    </w:p>
+    <w:p>
+      <w:pPr>
+        <w:pStyle w:val="ListParagraph"/>
+        <w:numPr>
+          <w:ilvl w:val="0"/>
+          <w:numId w:val="36"/>
+        </w:numPr>
+        <w:rPr>
+          <w:rFonts w:cs="Times New Roman"/>
+        </w:rPr>
+      </w:pPr>
+      <w:r>
+        <w:rPr>
+          <w:rFonts w:cs="Times New Roman"/>
+        </w:rPr>
+        <w:t>Obter a lista dos ficheiros de pesos do modelo que estão guardadas numa pasta com a ajuda da função listdir.</w:t>
+      </w:r>
+    </w:p>
+    <w:p>
+      <w:pPr>
+        <w:pStyle w:val="ListParagraph"/>
+        <w:numPr>
+          <w:ilvl w:val="0"/>
+          <w:numId w:val="36"/>
+        </w:numPr>
+        <w:rPr>
+          <w:rFonts w:cs="Times New Roman"/>
+        </w:rPr>
+      </w:pPr>
+      <w:r>
+        <w:rPr>
+          <w:rFonts w:cs="Times New Roman"/>
+        </w:rPr>
+        <w:t xml:space="preserve">Para cada </w:t>
+      </w:r>
+      <w:r>
+        <w:rPr>
+          <w:rFonts w:cs="Times New Roman"/>
+        </w:rPr>
+        <w:t>id</w:t>
+      </w:r>
+      <w:r>
+        <w:rPr>
+          <w:rFonts w:cs="Times New Roman"/>
+        </w:rPr>
+        <w:t xml:space="preserve"> na lista de ids das estações, fazer as seguintes operações:</w:t>
+      </w:r>
+    </w:p>
+    <w:p>
+      <w:pPr>
+        <w:pStyle w:val="ListParagraph"/>
+        <w:numPr>
+          <w:ilvl w:val="1"/>
+          <w:numId w:val="36"/>
+        </w:numPr>
+        <w:rPr>
+          <w:rFonts w:cs="Times New Roman"/>
+        </w:rPr>
+      </w:pPr>
+      <w:r>
+        <w:rPr>
+          <w:rFonts w:cs="Times New Roman"/>
+        </w:rPr>
+        <w:t xml:space="preserve">Recortar a imagem do radar com base nas coordenadas fornecidas pelo dicionário </w:t>
+      </w:r>
+      <w:r>
+        <w:rPr>
+          <w:rFonts w:cs="Times New Roman"/>
+          <w:i/>
+          <w:iCs/>
+        </w:rPr>
+        <w:t>station_box_dict</w:t>
+      </w:r>
+      <w:r>
+        <w:rPr>
+          <w:rFonts w:cs="Times New Roman"/>
+        </w:rPr>
+        <w:t xml:space="preserve"> com a ajuda da função </w:t>
+      </w:r>
+      <w:r>
+        <w:rPr>
+          <w:rFonts w:cs="Times New Roman"/>
+          <w:i/>
+          <w:iCs/>
+        </w:rPr>
+        <w:t>crop</w:t>
+      </w:r>
+      <w:r>
+        <w:rPr>
+          <w:rFonts w:cs="Times New Roman"/>
+        </w:rPr>
+        <w:t xml:space="preserve"> do módulo PIL.</w:t>
+      </w:r>
+    </w:p>
+    <w:p>
+      <w:pPr>
+        <w:pStyle w:val="ListParagraph"/>
+        <w:numPr>
+          <w:ilvl w:val="1"/>
+          <w:numId w:val="36"/>
+        </w:numPr>
+        <w:rPr>
+          <w:rFonts w:cs="Times New Roman"/>
+        </w:rPr>
+      </w:pPr>
+      <w:r>
+        <w:rPr>
+          <w:rFonts w:cs="Times New Roman"/>
+        </w:rPr>
+        <w:t xml:space="preserve">Redimensionar a imagem recortada pela função </w:t>
+      </w:r>
+      <w:r>
+        <w:rPr>
+          <w:rFonts w:cs="Times New Roman"/>
+          <w:i/>
+          <w:iCs/>
+        </w:rPr>
+        <w:t>resize_image</w:t>
+      </w:r>
+      <w:r>
+        <w:rPr>
+          <w:rFonts w:cs="Times New Roman"/>
+        </w:rPr>
+        <w:t>.</w:t>
+      </w:r>
+    </w:p>
+    <w:p>
+      <w:pPr>
+        <w:pStyle w:val="ListParagraph"/>
+        <w:numPr>
+          <w:ilvl w:val="1"/>
+          <w:numId w:val="36"/>
+        </w:numPr>
+        <w:rPr>
+          <w:rFonts w:cs="Times New Roman"/>
+        </w:rPr>
+      </w:pPr>
+      <w:r>
+        <w:rPr>
+          <w:rFonts w:cs="Times New Roman"/>
+        </w:rPr>
+        <w:t xml:space="preserve">Converter a imagem para um array com a função </w:t>
+      </w:r>
+      <w:r>
+        <w:rPr>
+          <w:rFonts w:cs="Times New Roman"/>
+          <w:i/>
+          <w:iCs/>
+        </w:rPr>
+        <w:t>img_to_array</w:t>
+      </w:r>
+      <w:r>
+        <w:rPr>
+          <w:rFonts w:cs="Times New Roman"/>
+        </w:rPr>
+        <w:t xml:space="preserve"> do TensorFlow.</w:t>
+      </w:r>
+    </w:p>
+    <w:p>
+      <w:pPr>
+        <w:pStyle w:val="ListParagraph"/>
+        <w:numPr>
+          <w:ilvl w:val="1"/>
+          <w:numId w:val="36"/>
+        </w:numPr>
+        <w:rPr>
+          <w:rFonts w:cs="Times New Roman"/>
+        </w:rPr>
+      </w:pPr>
+      <w:r>
+        <w:rPr>
+          <w:rFonts w:cs="Times New Roman"/>
+        </w:rPr>
+        <w:lastRenderedPageBreak/>
+        <w:t>Normalizar o array da imagem com a função normalize do TensorFlow, que recebe o array e o eixo com argumentos e retorna um novo array normalizad</w:t>
+      </w:r>
+      <w:r>
+        <w:rPr>
+          <w:rFonts w:cs="Times New Roman"/>
+        </w:rPr>
+        <w:t>o</w:t>
+      </w:r>
+      <w:r>
+        <w:rPr>
+          <w:rFonts w:cs="Times New Roman"/>
+        </w:rPr>
+        <w:t>.</w:t>
+      </w:r>
+    </w:p>
+    <w:p>
+      <w:pPr>
+        <w:pStyle w:val="ListParagraph"/>
+        <w:numPr>
+          <w:ilvl w:val="1"/>
+          <w:numId w:val="36"/>
+        </w:numPr>
+        <w:rPr>
+          <w:rFonts w:cs="Times New Roman"/>
+        </w:rPr>
+      </w:pPr>
+      <w:r>
+        <w:rPr>
+          <w:rFonts w:cs="Times New Roman"/>
+        </w:rPr>
+        <w:t xml:space="preserve">Fazer a previsão </w:t>
+      </w:r>
+      <w:r>
+        <w:rPr>
+          <w:rFonts w:cs="Times New Roman"/>
+        </w:rPr>
+        <w:t>com</w:t>
+      </w:r>
+      <w:r>
+        <w:rPr>
+          <w:rFonts w:cs="Times New Roman"/>
+        </w:rPr>
+        <w:t xml:space="preserve"> o valor desnormalizado da precipitação obtido pela função </w:t>
+      </w:r>
+      <w:r>
+        <w:rPr>
+          <w:rFonts w:cs="Times New Roman"/>
+          <w:i/>
+          <w:iCs/>
+        </w:rPr>
+        <w:t>desnormalize_precipitation_value</w:t>
+      </w:r>
+      <w:r>
+        <w:rPr>
+          <w:rFonts w:cs="Times New Roman"/>
+        </w:rPr>
+        <w:t>.</w:t>
+      </w:r>
+    </w:p>
+    <w:p>
+      <w:pPr>
+        <w:pStyle w:val="ListParagraph"/>
+        <w:numPr>
+          <w:ilvl w:val="0"/>
+          <w:numId w:val="36"/>
+        </w:numPr>
+        <w:rPr>
+          <w:rFonts w:cs="Times New Roman"/>
+        </w:rPr>
+      </w:pPr>
+      <w:r>
+        <w:rPr>
+          <w:rFonts w:cs="Times New Roman"/>
+        </w:rPr>
+        <w:t xml:space="preserve">Adicionar </w:t>
+      </w:r>
+      <w:r>
+        <w:rPr>
+          <w:rFonts w:cs="Times New Roman"/>
+        </w:rPr>
+        <w:t>a previsão ao dicionário</w:t>
+      </w:r>
+    </w:p>
+    <w:p>
+      <w:pPr>
+        <w:pStyle w:val="ListParagraph"/>
+        <w:numPr>
+          <w:ilvl w:val="0"/>
+          <w:numId w:val="36"/>
+        </w:numPr>
+        <w:rPr>
+          <w:rFonts w:cs="Times New Roman"/>
+        </w:rPr>
+      </w:pPr>
+      <w:r>
+        <w:rPr>
+          <w:rFonts w:cs="Times New Roman"/>
+        </w:rPr>
+        <w:t>Retornar o dicionário completo no formato JSON.</w:t>
+      </w:r>
+    </w:p>
+    <w:p>
+      <w:pPr>
+        <w:pStyle w:val="Image"/>
+      </w:pPr>
+      <w:r>
+        <w:drawing>
+          <wp:inline distT="0" distB="0" distL="0" distR="0" wp14:anchorId="3DE5CBDE" wp14:editId="15203181">
+            <wp:extent cx="5759450" cy="4791710"/>
+            <wp:effectExtent l="0" t="0" r="0" b="8890"/>
+            <wp:docPr id="1192936641" name="Picture 1" descr="A screen shot of a computer program&#10;&#10;Description automatically generated with medium confidence"/>
+            <wp:cNvGraphicFramePr>
+              <a:graphicFrameLocks xmlns:a="http://schemas.openxmlformats.org/drawingml/2006/main" noChangeAspect="1"/>
+            </wp:cNvGraphicFramePr>
+            <a:graphic xmlns:a="http://schemas.openxmlformats.org/drawingml/2006/main">
+              <a:graphicData uri="http://schemas.openxmlformats.org/drawingml/2006/picture">
+                <pic:pic xmlns:pic="http://schemas.openxmlformats.org/drawingml/2006/picture">
+                  <pic:nvPicPr>
+                    <pic:cNvPr id="1192936641" name="Picture 1" descr="A screen shot of a computer program&#10;&#10;Description automatically generated with medium confidence"/>
+                    <pic:cNvPicPr/>
+                  </pic:nvPicPr>
+                  <pic:blipFill>
+                    <a:blip r:embed="rId31"/>
+                    <a:stretch>
+                      <a:fillRect/>
+                    </a:stretch>
+                  </pic:blipFill>
+                  <pic:spPr>
+                    <a:xfrm>
+                      <a:off x="0" y="0"/>
+                      <a:ext cx="5759450" cy="4791710"/>
+                    </a:xfrm>
+                    <a:prstGeom prst="rect">
+                      <a:avLst/>
+                    </a:prstGeom>
+                  </pic:spPr>
+                </pic:pic>
+              </a:graphicData>
+            </a:graphic>
+          </wp:inline>
+        </w:drawing>
+      </w:r>
+    </w:p>
+    <w:p>
+      <w:pPr>
+        <w:pStyle w:val="Caption"/>
+      </w:pPr>
+      <w:r>
+        <w:t xml:space="preserve">Figura </w:t>
+      </w:r>
+      <w:r>
+        <w:fldChar w:fldCharType="begin"/>
+      </w:r>
+      <w:r>
+        <w:instrText xml:space="preserve"> SEQ Figura \* ARABIC </w:instrText>
+      </w:r>
+      <w:r>
+        <w:fldChar w:fldCharType="separate"/>
+      </w:r>
+      <w:r>
+        <w:rPr>
+          <w:noProof/>
+        </w:rPr>
+        <w:t>17</w:t>
+      </w:r>
+      <w:r>
+        <w:fldChar w:fldCharType="end"/>
+      </w:r>
+      <w:r>
+        <w:t xml:space="preserve"> </w:t>
+      </w:r>
+      <w:r>
+        <w:t>- Código do endpoint process_image()</w:t>
+      </w:r>
+    </w:p>
+    <w:p>
+      <w:pPr>
+        <w:spacing w:line="276" w:lineRule="auto"/>
+        <w:ind w:firstLine="0"/>
+        <w:jc w:val="left"/>
+        <w:rPr>
+          <w:bCs/>
+          <w:iCs/>
+          <w:sz w:val="18"/>
+          <w:szCs w:val="18"/>
+        </w:rPr>
+      </w:pPr>
+      <w:r>
+        <w:rPr>
+          <w:b/>
+          <w:bCs/>
+        </w:rPr>
+        <w:br w:type="page"/>
+      </w:r>
+    </w:p>
+    <w:p>
+      <w:pPr>
+        <w:pStyle w:val="Heading2"/>
+      </w:pPr>
+      <w:r>
+        <w:lastRenderedPageBreak/>
+        <w:t xml:space="preserve"> Web Meteo</w:t>
+      </w:r>
+    </w:p>
+    <w:p>
+      <w:r>
+        <w:t xml:space="preserve">O </w:t>
+      </w:r>
+      <w:r>
+        <w:rPr>
+          <w:i/>
+          <w:iCs/>
+        </w:rPr>
+        <w:t>website</w:t>
+      </w:r>
+      <w:r>
+        <w:t xml:space="preserve"> desenvolvido permite ao utilizador aceder aos resultados das previsões de precipitação em Portugal, em cada distrito logo quando o website é carregado. A data e hora da previsão é a atual, mas com 10 minutos de atraso e arredondada por múltiplos de 5. Os resultados da previsão aparecem todos numa única tabela.</w:t>
+      </w:r>
+    </w:p>
+    <w:p>
+      <w:pPr>
+        <w:keepNext/>
+      </w:pPr>
+      <w:r>
+        <w:rPr>
+          <w:noProof/>
+        </w:rPr>
+        <w:drawing>
+          <wp:inline distT="0" distB="0" distL="0" distR="0" wp14:anchorId="2D384625" wp14:editId="58F79E7C">
+            <wp:extent cx="5759450" cy="2873375"/>
+            <wp:effectExtent l="0" t="0" r="0" b="3175"/>
+            <wp:docPr id="1361355123" name="Picture 1" descr="A screenshot of a map&#10;&#10;Description automatically generated with medium confidence"/>
+            <wp:cNvGraphicFramePr>
+              <a:graphicFrameLocks xmlns:a="http://schemas.openxmlformats.org/drawingml/2006/main" noChangeAspect="1"/>
+            </wp:cNvGraphicFramePr>
+            <a:graphic xmlns:a="http://schemas.openxmlformats.org/drawingml/2006/main">
+              <a:graphicData uri="http://schemas.openxmlformats.org/drawingml/2006/picture">
+                <pic:pic xmlns:pic="http://schemas.openxmlformats.org/drawingml/2006/picture">
+                  <pic:nvPicPr>
+                    <pic:cNvPr id="1361355123" name="Picture 1" descr="A screenshot of a map&#10;&#10;Description automatically generated with medium confidence"/>
+                    <pic:cNvPicPr>
+                      <a:picLocks noChangeAspect="1" noChangeArrowheads="1"/>
+                    </pic:cNvPicPr>
+                  </pic:nvPicPr>
+                  <pic:blipFill>
+                    <a:blip r:embed="rId32" cstate="print">
+                      <a:extLst>
+                        <a:ext uri="{28A0092B-C50C-407E-A947-70E740481C1C}">
+                          <a14:useLocalDpi xmlns:a14="http://schemas.microsoft.com/office/drawing/2010/main" val="0"/>
+                        </a:ext>
+                      </a:extLst>
+                    </a:blip>
+                    <a:srcRect/>
+                    <a:stretch>
+                      <a:fillRect/>
+                    </a:stretch>
+                  </pic:blipFill>
+                  <pic:spPr bwMode="auto">
+                    <a:xfrm>
+                      <a:off x="0" y="0"/>
+                      <a:ext cx="5759450" cy="2873375"/>
+                    </a:xfrm>
+                    <a:prstGeom prst="rect">
+                      <a:avLst/>
+                    </a:prstGeom>
+                    <a:noFill/>
+                    <a:ln>
+                      <a:noFill/>
+                    </a:ln>
+                  </pic:spPr>
+                </pic:pic>
+              </a:graphicData>
+            </a:graphic>
+          </wp:inline>
+        </w:drawing>
+      </w:r>
+    </w:p>
+    <w:p>
+      <w:pPr>
+        <w:pStyle w:val="Caption"/>
+      </w:pPr>
+      <w:r>
+        <w:t xml:space="preserve">Figura </w:t>
+      </w:r>
+      <w:r>
+        <w:fldChar w:fldCharType="begin"/>
+      </w:r>
+      <w:r>
+        <w:instrText xml:space="preserve"> SEQ Figura \* ARABIC </w:instrText>
+      </w:r>
+      <w:r>
+        <w:fldChar w:fldCharType="separate"/>
+      </w:r>
+      <w:r>
+        <w:rPr>
+          <w:noProof/>
+        </w:rPr>
+        <w:t>18</w:t>
+      </w:r>
+      <w:r>
+        <w:fldChar w:fldCharType="end"/>
+      </w:r>
+      <w:r>
+        <w:t xml:space="preserve"> </w:t>
+      </w:r>
+      <w:r>
+        <w:rPr>
+          <w:b w:val="0"/>
+          <w:bCs/>
+        </w:rPr>
+        <w:t xml:space="preserve">- </w:t>
+      </w:r>
+      <w:r>
+        <w:rPr>
+          <w:b w:val="0"/>
+          <w:bCs/>
+          <w:i/>
+          <w:iCs w:val="0"/>
+        </w:rPr>
+        <w:t>Website</w:t>
+      </w:r>
+      <w:r>
+        <w:rPr>
+          <w:b w:val="0"/>
+          <w:bCs/>
+        </w:rPr>
+        <w:t xml:space="preserve"> Web Meteo</w:t>
+      </w:r>
+    </w:p>
+    <w:p>
+      <w:pPr>
+        <w:pStyle w:val="Heading1"/>
+      </w:pPr>
+      <w:bookmarkStart w:id="80" w:name="_Toc139223993"/>
+      <w:r>
+        <w:lastRenderedPageBreak/>
+        <w:t>Conclusão</w:t>
+      </w:r>
+      <w:bookmarkEnd w:id="80"/>
+    </w:p>
+    <w:p>
+      <w:r>
+        <w:t>O propósito deste projeto foi a criação de um website que fosse capaz de mostrar a precipitação num futuro próximo, prevista por uma rede neuronal.</w:t>
+      </w:r>
+    </w:p>
+    <w:p>
+      <w:r>
+        <w:t xml:space="preserve">    Em termos de precisão, o modelo ficou um pouco aquém da expectativa devido à falta de dados pelas limitações do IPMA, e pelo mesmo ter recusado o nosso pedido de fornecer mais. Ainda assim, o projeto tem implementado todas as funções necessárias para esses dados serem obtidos por um futuro utilizador do mesmo.</w:t>
+      </w:r>
+    </w:p>
+    <w:p>
+      <w:r>
+        <w:t xml:space="preserve">    Mesmo assim, com o desenvolvimento deste projeto foi possível criar uma nova ferramenta com grande potencial, tendo até capacidades de interpretar detalhes e padrões que não seria possível analisar de outra forma, para esta área que já se provou ser algo que tem uma grande influencia nas decisões de alguém.</w:t>
+      </w:r>
+    </w:p>
+    <w:p>
+      <w:r>
+        <w:t xml:space="preserve">    Apesar de todos os obstáculos que tivemos ao longo do projeto, tanto os que conseguimos ultrapassar como o que não conseguimos, aprendemos bastante com todos os erros e problemas, podendo dizer que o projeto ficou próximo do seu pico de qualidade, ignorando os problemas externos a nós, tendo ainda, como sempre, espaço para melhorias. </w:t>
       </w:r>
       <w:r>
         <w:br w:type="page"/>
@@ -14325,9 +15586,9 @@
       </w:pPr>
     </w:p>
     <w:sectPr>
-      <w:headerReference w:type="even" r:id="rId30"/>
-      <w:headerReference w:type="default" r:id="rId31"/>
-      <w:footerReference w:type="default" r:id="rId32"/>
+      <w:headerReference w:type="even" r:id="rId33"/>
+      <w:headerReference w:type="default" r:id="rId34"/>
+      <w:footerReference w:type="default" r:id="rId35"/>
       <w:type w:val="continuous"/>
       <w:pgSz w:w="11906" w:h="16838" w:code="9"/>
       <w:pgMar w:top="1418" w:right="1418" w:bottom="1418" w:left="1418" w:header="709" w:footer="612" w:gutter="0"/>
@@ -14526,6 +15787,22 @@
       </w:r>
     </w:p>
   </w:footnote>
+  <w:footnote w:id="1">
+    <w:p>
+      <w:pPr>
+        <w:pStyle w:val="FootnoteText"/>
+      </w:pPr>
+      <w:r>
+        <w:rPr>
+          <w:rStyle w:val="FootnoteReference"/>
+        </w:rPr>
+        <w:footnoteRef/>
+      </w:r>
+      <w:r>
+        <w:t xml:space="preserve"> %Y – ano; %m – mês; %d – dia; %H – hora; %M – minuto;</w:t>
+      </w:r>
+    </w:p>
+  </w:footnote>
 </w:footnotes>
 </file>
 
@@ -14586,7 +15863,7 @@
   <w:abstractNum w:abstractNumId="0" w15:restartNumberingAfterBreak="0">
     <w:nsid w:val="02FF3021"/>
     <w:multiLevelType w:val="hybridMultilevel"/>
-    <w:tmpl w:val="393E82D8"/>
+    <w:tmpl w:val="17D00FBC"/>
     <w:lvl w:ilvl="0" w:tplc="08160001">
       <w:start w:val="1"/>
       <w:numFmt w:val="bullet"/>
@@ -17603,6 +18880,178 @@
     </w:lvl>
   </w:abstractNum>
   <w:abstractNum w:abstractNumId="29" w15:restartNumberingAfterBreak="0">
+    <w:nsid w:val="6836275E"/>
+    <w:multiLevelType w:val="hybridMultilevel"/>
+    <w:tmpl w:val="F87A081C"/>
+    <w:lvl w:ilvl="0" w:tplc="0816000F">
+      <w:start w:val="1"/>
+      <w:numFmt w:val="decimal"/>
+      <w:lvlText w:val="%1."/>
+      <w:lvlJc w:val="left"/>
+      <w:pPr>
+        <w:ind w:left="1117" w:hanging="360"/>
+      </w:pPr>
+    </w:lvl>
+    <w:lvl w:ilvl="1" w:tplc="08160019">
+      <w:start w:val="1"/>
+      <w:numFmt w:val="lowerLetter"/>
+      <w:lvlText w:val="%2."/>
+      <w:lvlJc w:val="left"/>
+      <w:pPr>
+        <w:ind w:left="1837" w:hanging="360"/>
+      </w:pPr>
+    </w:lvl>
+    <w:lvl w:ilvl="2" w:tplc="0816001B" w:tentative="1">
+      <w:start w:val="1"/>
+      <w:numFmt w:val="lowerRoman"/>
+      <w:lvlText w:val="%3."/>
+      <w:lvlJc w:val="right"/>
+      <w:pPr>
+        <w:ind w:left="2557" w:hanging="180"/>
+      </w:pPr>
+    </w:lvl>
+    <w:lvl w:ilvl="3" w:tplc="0816000F" w:tentative="1">
+      <w:start w:val="1"/>
+      <w:numFmt w:val="decimal"/>
+      <w:lvlText w:val="%4."/>
+      <w:lvlJc w:val="left"/>
+      <w:pPr>
+        <w:ind w:left="3277" w:hanging="360"/>
+      </w:pPr>
+    </w:lvl>
+    <w:lvl w:ilvl="4" w:tplc="08160019" w:tentative="1">
+      <w:start w:val="1"/>
+      <w:numFmt w:val="lowerLetter"/>
+      <w:lvlText w:val="%5."/>
+      <w:lvlJc w:val="left"/>
+      <w:pPr>
+        <w:ind w:left="3997" w:hanging="360"/>
+      </w:pPr>
+    </w:lvl>
+    <w:lvl w:ilvl="5" w:tplc="0816001B" w:tentative="1">
+      <w:start w:val="1"/>
+      <w:numFmt w:val="lowerRoman"/>
+      <w:lvlText w:val="%6."/>
+      <w:lvlJc w:val="right"/>
+      <w:pPr>
+        <w:ind w:left="4717" w:hanging="180"/>
+      </w:pPr>
+    </w:lvl>
+    <w:lvl w:ilvl="6" w:tplc="0816000F" w:tentative="1">
+      <w:start w:val="1"/>
+      <w:numFmt w:val="decimal"/>
+      <w:lvlText w:val="%7."/>
+      <w:lvlJc w:val="left"/>
+      <w:pPr>
+        <w:ind w:left="5437" w:hanging="360"/>
+      </w:pPr>
+    </w:lvl>
+    <w:lvl w:ilvl="7" w:tplc="08160019" w:tentative="1">
+      <w:start w:val="1"/>
+      <w:numFmt w:val="lowerLetter"/>
+      <w:lvlText w:val="%8."/>
+      <w:lvlJc w:val="left"/>
+      <w:pPr>
+        <w:ind w:left="6157" w:hanging="360"/>
+      </w:pPr>
+    </w:lvl>
+    <w:lvl w:ilvl="8" w:tplc="0816001B" w:tentative="1">
+      <w:start w:val="1"/>
+      <w:numFmt w:val="lowerRoman"/>
+      <w:lvlText w:val="%9."/>
+      <w:lvlJc w:val="right"/>
+      <w:pPr>
+        <w:ind w:left="6877" w:hanging="180"/>
+      </w:pPr>
+    </w:lvl>
+  </w:abstractNum>
+  <w:abstractNum w:abstractNumId="30" w15:restartNumberingAfterBreak="0">
+    <w:nsid w:val="68A4391C"/>
+    <w:multiLevelType w:val="hybridMultilevel"/>
+    <w:tmpl w:val="46CAFF0A"/>
+    <w:lvl w:ilvl="0" w:tplc="0816000F">
+      <w:start w:val="1"/>
+      <w:numFmt w:val="decimal"/>
+      <w:lvlText w:val="%1."/>
+      <w:lvlJc w:val="left"/>
+      <w:pPr>
+        <w:ind w:left="1117" w:hanging="360"/>
+      </w:pPr>
+    </w:lvl>
+    <w:lvl w:ilvl="1" w:tplc="08160019" w:tentative="1">
+      <w:start w:val="1"/>
+      <w:numFmt w:val="lowerLetter"/>
+      <w:lvlText w:val="%2."/>
+      <w:lvlJc w:val="left"/>
+      <w:pPr>
+        <w:ind w:left="1837" w:hanging="360"/>
+      </w:pPr>
+    </w:lvl>
+    <w:lvl w:ilvl="2" w:tplc="0816001B" w:tentative="1">
+      <w:start w:val="1"/>
+      <w:numFmt w:val="lowerRoman"/>
+      <w:lvlText w:val="%3."/>
+      <w:lvlJc w:val="right"/>
+      <w:pPr>
+        <w:ind w:left="2557" w:hanging="180"/>
+      </w:pPr>
+    </w:lvl>
+    <w:lvl w:ilvl="3" w:tplc="0816000F" w:tentative="1">
+      <w:start w:val="1"/>
+      <w:numFmt w:val="decimal"/>
+      <w:lvlText w:val="%4."/>
+      <w:lvlJc w:val="left"/>
+      <w:pPr>
+        <w:ind w:left="3277" w:hanging="360"/>
+      </w:pPr>
+    </w:lvl>
+    <w:lvl w:ilvl="4" w:tplc="08160019" w:tentative="1">
+      <w:start w:val="1"/>
+      <w:numFmt w:val="lowerLetter"/>
+      <w:lvlText w:val="%5."/>
+      <w:lvlJc w:val="left"/>
+      <w:pPr>
+        <w:ind w:left="3997" w:hanging="360"/>
+      </w:pPr>
+    </w:lvl>
+    <w:lvl w:ilvl="5" w:tplc="0816001B" w:tentative="1">
+      <w:start w:val="1"/>
+      <w:numFmt w:val="lowerRoman"/>
+      <w:lvlText w:val="%6."/>
+      <w:lvlJc w:val="right"/>
+      <w:pPr>
+        <w:ind w:left="4717" w:hanging="180"/>
+      </w:pPr>
+    </w:lvl>
+    <w:lvl w:ilvl="6" w:tplc="0816000F" w:tentative="1">
+      <w:start w:val="1"/>
+      <w:numFmt w:val="decimal"/>
+      <w:lvlText w:val="%7."/>
+      <w:lvlJc w:val="left"/>
+      <w:pPr>
+        <w:ind w:left="5437" w:hanging="360"/>
+      </w:pPr>
+    </w:lvl>
+    <w:lvl w:ilvl="7" w:tplc="08160019" w:tentative="1">
+      <w:start w:val="1"/>
+      <w:numFmt w:val="lowerLetter"/>
+      <w:lvlText w:val="%8."/>
+      <w:lvlJc w:val="left"/>
+      <w:pPr>
+        <w:ind w:left="6157" w:hanging="360"/>
+      </w:pPr>
+    </w:lvl>
+    <w:lvl w:ilvl="8" w:tplc="0816001B" w:tentative="1">
+      <w:start w:val="1"/>
+      <w:numFmt w:val="lowerRoman"/>
+      <w:lvlText w:val="%9."/>
+      <w:lvlJc w:val="right"/>
+      <w:pPr>
+        <w:ind w:left="6877" w:hanging="180"/>
+      </w:pPr>
+    </w:lvl>
+  </w:abstractNum>
+  <w:abstractNum w:abstractNumId="31" w15:restartNumberingAfterBreak="0">
     <w:nsid w:val="69467299"/>
     <w:multiLevelType w:val="hybridMultilevel"/>
     <w:tmpl w:val="4384878E"/>
@@ -17688,7 +19137,7 @@
       </w:pPr>
     </w:lvl>
   </w:abstractNum>
-  <w:abstractNum w:abstractNumId="30" w15:restartNumberingAfterBreak="0">
+  <w:abstractNum w:abstractNumId="32" w15:restartNumberingAfterBreak="0">
     <w:nsid w:val="6DB92100"/>
     <w:multiLevelType w:val="hybridMultilevel"/>
     <w:tmpl w:val="8AE0390A"/>
@@ -17801,7 +19250,7 @@
       </w:rPr>
     </w:lvl>
   </w:abstractNum>
-  <w:abstractNum w:abstractNumId="31" w15:restartNumberingAfterBreak="0">
+  <w:abstractNum w:abstractNumId="33" w15:restartNumberingAfterBreak="0">
     <w:nsid w:val="7C477416"/>
     <w:multiLevelType w:val="hybridMultilevel"/>
     <w:tmpl w:val="47A27F44"/>
@@ -17912,7 +19361,7 @@
     <w:abstractNumId w:val="9"/>
   </w:num>
   <w:num w:numId="9" w16cid:durableId="1875923249">
-    <w:abstractNumId w:val="31"/>
+    <w:abstractNumId w:val="33"/>
   </w:num>
   <w:num w:numId="10" w16cid:durableId="902300003">
     <w:abstractNumId w:val="1"/>
@@ -17951,7 +19400,7 @@
     <w:abstractNumId w:val="19"/>
   </w:num>
   <w:num w:numId="22" w16cid:durableId="273024854">
-    <w:abstractNumId w:val="30"/>
+    <w:abstractNumId w:val="32"/>
   </w:num>
   <w:num w:numId="23" w16cid:durableId="2124959958">
     <w:abstractNumId w:val="17"/>
@@ -17981,13 +19430,19 @@
     <w:abstractNumId w:val="22"/>
   </w:num>
   <w:num w:numId="32" w16cid:durableId="1505781072">
-    <w:abstractNumId w:val="29"/>
+    <w:abstractNumId w:val="31"/>
   </w:num>
   <w:num w:numId="33" w16cid:durableId="451091653">
     <w:abstractNumId w:val="24"/>
   </w:num>
   <w:num w:numId="34" w16cid:durableId="1945961878">
     <w:abstractNumId w:val="0"/>
+  </w:num>
+  <w:num w:numId="35" w16cid:durableId="292292667">
+    <w:abstractNumId w:val="30"/>
+  </w:num>
+  <w:num w:numId="36" w16cid:durableId="660234121">
+    <w:abstractNumId w:val="29"/>
   </w:num>
 </w:numbering>
 </file>
@@ -19067,7 +20522,7 @@
     <w:uiPriority w:val="35"/>
     <w:unhideWhenUsed/>
     <w:qFormat/>
-    <w:rsid w:val="00DC0609"/>
+    <w:rsid w:val="00CD55B9"/>
     <w:pPr>
       <w:spacing w:line="240" w:lineRule="auto"/>
       <w:jc w:val="center"/>
@@ -19270,7 +20725,7 @@
     <w:basedOn w:val="DefaultParagraphFont"/>
     <w:link w:val="Caption"/>
     <w:uiPriority w:val="35"/>
-    <w:rsid w:val="00DC0609"/>
+    <w:rsid w:val="00CD55B9"/>
     <w:rPr>
       <w:rFonts w:ascii="Times New Roman" w:hAnsi="Times New Roman"/>
       <w:b/>
@@ -19322,6 +20777,32 @@
     <w:rsid w:val="009C5932"/>
     <w:rPr>
       <w:color w:val="808080"/>
+    </w:rPr>
+  </w:style>
+  <w:style w:type="paragraph" w:customStyle="1" w:styleId="Image">
+    <w:name w:val="Image"/>
+    <w:basedOn w:val="Normal"/>
+    <w:link w:val="ImageChar"/>
+    <w:qFormat/>
+    <w:rsid w:val="00655566"/>
+    <w:pPr>
+      <w:keepNext/>
+      <w:ind w:firstLine="0"/>
+      <w:jc w:val="center"/>
+    </w:pPr>
+    <w:rPr>
+      <w:noProof/>
+    </w:rPr>
+  </w:style>
+  <w:style w:type="character" w:customStyle="1" w:styleId="ImageChar">
+    <w:name w:val="Image Char"/>
+    <w:basedOn w:val="DefaultParagraphFont"/>
+    <w:link w:val="Image"/>
+    <w:rsid w:val="00655566"/>
+    <w:rPr>
+      <w:rFonts w:ascii="Times New Roman" w:hAnsi="Times New Roman"/>
+      <w:noProof/>
+      <w:sz w:val="24"/>
     </w:rPr>
   </w:style>
 </w:styles>
@@ -19613,12 +21094,6 @@
 </file>
 
 <file path=customXml/item1.xml><?xml version="1.0" encoding="utf-8"?>
-<p:properties xmlns:p="http://schemas.microsoft.com/office/2006/metadata/properties" xmlns:xsi="http://www.w3.org/2001/XMLSchema-instance" xmlns:pc="http://schemas.microsoft.com/office/infopath/2007/PartnerControls">
-  <documentManagement/>
-</p:properties>
-</file>
-
-<file path=customXml/item2.xml><?xml version="1.0" encoding="utf-8"?>
 <MENU label="Campos" version="1">
   <NODE label="Novo Registo" type="NewCard" replaceValue="false">
     <FIELD label="Nº de Registo">
@@ -20862,36 +22337,19 @@
 </MENU>
 </file>
 
+<file path=customXml/item2.xml><?xml version="1.0" encoding="utf-8"?>
+<p:properties xmlns:p="http://schemas.microsoft.com/office/2006/metadata/properties" xmlns:xsi="http://www.w3.org/2001/XMLSchema-instance" xmlns:pc="http://schemas.microsoft.com/office/infopath/2007/PartnerControls">
+  <documentManagement/>
+</p:properties>
+</file>
+
 <file path=customXml/item3.xml><?xml version="1.0" encoding="utf-8"?>
-<b:Sources xmlns:b="http://schemas.openxmlformats.org/officeDocument/2006/bibliography" xmlns="http://schemas.openxmlformats.org/officeDocument/2006/bibliography" SelectedStyle="\IEEE2006OfficeOnline.xsl" StyleName="IEEE" Version="2006">
-  <b:Source>
-    <b:Tag>Placeholder1</b:Tag>
-    <b:SourceType>DocumentFromInternetSite</b:SourceType>
-    <b:Guid>{60B0898E-A798-4CE2-95CD-A2FDE679C5AE}</b:Guid>
-    <b:RefOrder>1</b:RefOrder>
-  </b:Source>
-  <b:Source>
-    <b:Tag>Hai21</b:Tag>
-    <b:SourceType>DocumentFromInternetSite</b:SourceType>
-    <b:Guid>{2BA27835-2A75-48EF-84AB-402FA2F52D5F}</b:Guid>
-    <b:InternetSiteTitle>www.researchgate.net</b:InternetSiteTitle>
-    <b:Year>2021</b:Year>
-    <b:Month>May</b:Month>
-    <b:URL>https://www.researchgate.net/publication/350733518_Classification_of_Weather_Phenomenon_From_Images_by_Using_Deep_Convolutional_Neural_Network</b:URL>
-    <b:Author>
-      <b:Author>
-        <b:NameList>
-          <b:Person>
-            <b:Last>Haixia Xiao</b:Last>
-            <b:First>Feng</b:First>
-            <b:Middle>Zhang</b:Middle>
-          </b:Person>
-        </b:NameList>
-      </b:Author>
-    </b:Author>
-    <b:RefOrder>2</b:RefOrder>
-  </b:Source>
-</b:Sources>
+<?mso-contentType ?>
+<FormTemplates xmlns="http://schemas.microsoft.com/sharepoint/v3/contenttype/forms">
+  <Display>DocumentLibraryForm</Display>
+  <Edit>DocumentLibraryForm</Edit>
+  <New>DocumentLibraryForm</New>
+</FormTemplates>
 </file>
 
 <file path=customXml/item4.xml><?xml version="1.0" encoding="utf-8"?>
@@ -21033,15 +22491,44 @@
 </file>
 
 <file path=customXml/item5.xml><?xml version="1.0" encoding="utf-8"?>
-<?mso-contentType ?>
-<FormTemplates xmlns="http://schemas.microsoft.com/sharepoint/v3/contenttype/forms">
-  <Display>DocumentLibraryForm</Display>
-  <Edit>DocumentLibraryForm</Edit>
-  <New>DocumentLibraryForm</New>
-</FormTemplates>
+<b:Sources xmlns:b="http://schemas.openxmlformats.org/officeDocument/2006/bibliography" xmlns="http://schemas.openxmlformats.org/officeDocument/2006/bibliography" SelectedStyle="\IEEE2006OfficeOnline.xsl" StyleName="IEEE" Version="2006">
+  <b:Source>
+    <b:Tag>Placeholder1</b:Tag>
+    <b:SourceType>DocumentFromInternetSite</b:SourceType>
+    <b:Guid>{60B0898E-A798-4CE2-95CD-A2FDE679C5AE}</b:Guid>
+    <b:RefOrder>1</b:RefOrder>
+  </b:Source>
+  <b:Source>
+    <b:Tag>Hai21</b:Tag>
+    <b:SourceType>DocumentFromInternetSite</b:SourceType>
+    <b:Guid>{2BA27835-2A75-48EF-84AB-402FA2F52D5F}</b:Guid>
+    <b:InternetSiteTitle>www.researchgate.net</b:InternetSiteTitle>
+    <b:Year>2021</b:Year>
+    <b:Month>May</b:Month>
+    <b:URL>https://www.researchgate.net/publication/350733518_Classification_of_Weather_Phenomenon_From_Images_by_Using_Deep_Convolutional_Neural_Network</b:URL>
+    <b:Author>
+      <b:Author>
+        <b:NameList>
+          <b:Person>
+            <b:Last>Haixia Xiao</b:Last>
+            <b:First>Feng</b:First>
+            <b:Middle>Zhang</b:Middle>
+          </b:Person>
+        </b:NameList>
+      </b:Author>
+    </b:Author>
+    <b:RefOrder>2</b:RefOrder>
+  </b:Source>
+</b:Sources>
 </file>
 
 <file path=customXml/itemProps1.xml><?xml version="1.0" encoding="utf-8"?>
+<ds:datastoreItem xmlns:ds="http://schemas.openxmlformats.org/officeDocument/2006/customXml" ds:itemID="{5BE40977-15C1-4F89-8625-D3B696DD90BF}">
+  <ds:schemaRefs/>
+</ds:datastoreItem>
+</file>
+
+<file path=customXml/itemProps2.xml><?xml version="1.0" encoding="utf-8"?>
 <ds:datastoreItem xmlns:ds="http://schemas.openxmlformats.org/officeDocument/2006/customXml" ds:itemID="{8E63779A-67AF-431B-B3F0-121768C7239D}">
   <ds:schemaRefs>
     <ds:schemaRef ds:uri="http://schemas.microsoft.com/office/2006/metadata/properties"/>
@@ -21050,16 +22537,10 @@
 </ds:datastoreItem>
 </file>
 
-<file path=customXml/itemProps2.xml><?xml version="1.0" encoding="utf-8"?>
-<ds:datastoreItem xmlns:ds="http://schemas.openxmlformats.org/officeDocument/2006/customXml" ds:itemID="{5BE40977-15C1-4F89-8625-D3B696DD90BF}">
-  <ds:schemaRefs/>
-</ds:datastoreItem>
-</file>
-
 <file path=customXml/itemProps3.xml><?xml version="1.0" encoding="utf-8"?>
-<ds:datastoreItem xmlns:ds="http://schemas.openxmlformats.org/officeDocument/2006/customXml" ds:itemID="{2284450A-693F-40EC-8BA2-D9C165AABE68}">
+<ds:datastoreItem xmlns:ds="http://schemas.openxmlformats.org/officeDocument/2006/customXml" ds:itemID="{BDEB47F2-D15B-47C7-869F-26B3F1C0D541}">
   <ds:schemaRefs>
-    <ds:schemaRef ds:uri="http://schemas.openxmlformats.org/officeDocument/2006/bibliography"/>
+    <ds:schemaRef ds:uri="http://schemas.microsoft.com/sharepoint/v3/contenttype/forms"/>
   </ds:schemaRefs>
 </ds:datastoreItem>
 </file>
@@ -21083,9 +22564,9 @@
 </file>
 
 <file path=customXml/itemProps5.xml><?xml version="1.0" encoding="utf-8"?>
-<ds:datastoreItem xmlns:ds="http://schemas.openxmlformats.org/officeDocument/2006/customXml" ds:itemID="{BDEB47F2-D15B-47C7-869F-26B3F1C0D541}">
+<ds:datastoreItem xmlns:ds="http://schemas.openxmlformats.org/officeDocument/2006/customXml" ds:itemID="{2284450A-693F-40EC-8BA2-D9C165AABE68}">
   <ds:schemaRefs>
-    <ds:schemaRef ds:uri="http://schemas.microsoft.com/sharepoint/v3/contenttype/forms"/>
+    <ds:schemaRef ds:uri="http://schemas.openxmlformats.org/officeDocument/2006/bibliography"/>
   </ds:schemaRefs>
 </ds:datastoreItem>
 </file>
--- a/Relatório/Relatorio by Edgar e Joao.docx
+++ b/Relatório/Relatorio by Edgar e Joao.docx
@@ -132,7 +132,25 @@
           <w:sz w:val="40"/>
           <w:szCs w:val="40"/>
         </w:rPr>
-        <w:t>Site Web Meteo com Inteligência Artificial</w:t>
+        <w:t xml:space="preserve">Site Web </w:t>
+      </w:r>
+      <w:proofErr w:type="spellStart"/>
+      <w:r>
+        <w:rPr>
+          <w:b/>
+          <w:sz w:val="40"/>
+          <w:szCs w:val="40"/>
+        </w:rPr>
+        <w:t>Meteo</w:t>
+      </w:r>
+      <w:proofErr w:type="spellEnd"/>
+      <w:r>
+        <w:rPr>
+          <w:b/>
+          <w:sz w:val="40"/>
+          <w:szCs w:val="40"/>
+        </w:rPr>
+        <w:t xml:space="preserve"> com Inteligência Artificial</w:t>
       </w:r>
     </w:p>
     <w:p>
@@ -406,7 +424,25 @@
           <w:sz w:val="40"/>
           <w:szCs w:val="40"/>
         </w:rPr>
-        <w:t>Site Web Meteo com Inteligência Artificial</w:t>
+        <w:t xml:space="preserve">Site Web </w:t>
+      </w:r>
+      <w:proofErr w:type="spellStart"/>
+      <w:r>
+        <w:rPr>
+          <w:b/>
+          <w:sz w:val="40"/>
+          <w:szCs w:val="40"/>
+        </w:rPr>
+        <w:t>Meteo</w:t>
+      </w:r>
+      <w:proofErr w:type="spellEnd"/>
+      <w:r>
+        <w:rPr>
+          <w:b/>
+          <w:sz w:val="40"/>
+          <w:szCs w:val="40"/>
+        </w:rPr>
+        <w:t xml:space="preserve"> com Inteligência Artificial</w:t>
       </w:r>
     </w:p>
     <w:p>
@@ -710,7 +746,7 @@
         <w:ind w:left="360"/>
       </w:pPr>
       <w:bookmarkStart w:id="4" w:name="_Toc530601443"/>
-      <w:bookmarkStart w:id="5" w:name="_Toc139223961"/>
+      <w:bookmarkStart w:id="5" w:name="_Toc139311669"/>
       <w:r>
         <w:lastRenderedPageBreak/>
         <w:t>Agradecimentos</w:t>
@@ -743,7 +779,7 @@
       <w:bookmarkStart w:id="6" w:name="_Toc357152316"/>
       <w:bookmarkStart w:id="7" w:name="_Toc357154523"/>
       <w:bookmarkStart w:id="8" w:name="_Toc530601444"/>
-      <w:bookmarkStart w:id="9" w:name="_Toc139223962"/>
+      <w:bookmarkStart w:id="9" w:name="_Toc139311670"/>
       <w:r>
         <w:lastRenderedPageBreak/>
         <w:t>Resumo</w:t>
@@ -801,7 +837,23 @@
         <w:t xml:space="preserve"> que</w:t>
       </w:r>
       <w:r>
-        <w:t xml:space="preserve"> procedeu à implementação de radares para captura de imagens do estado meteorológico, imagens que serão utilizadas para prever a precipitação em Leiria. Neste projeto serão testadas técnicas de inteligência artificial com redes neuronais artificiais em Deep Learning.</w:t>
+        <w:t xml:space="preserve"> procedeu à implementação de radares para captura de imagens do estado meteorológico, imagens que serão utilizadas para prever a precipitação em Leiria. Neste projeto serão testadas técnicas de inteligência artificial com redes neuronais artificiais em </w:t>
+      </w:r>
+      <w:proofErr w:type="spellStart"/>
+      <w:r>
+        <w:t>Deep</w:t>
+      </w:r>
+      <w:proofErr w:type="spellEnd"/>
+      <w:r>
+        <w:t xml:space="preserve"> </w:t>
+      </w:r>
+      <w:proofErr w:type="spellStart"/>
+      <w:r>
+        <w:t>Learning</w:t>
+      </w:r>
+      <w:proofErr w:type="spellEnd"/>
+      <w:r>
+        <w:t>.</w:t>
       </w:r>
     </w:p>
     <w:p>
@@ -817,6 +869,7 @@
       <w:r>
         <w:t xml:space="preserve">ainda considerado que, caso seja possível obter mais dados do IPMA, quer sejam fornecidos pelo próprio, quer sejam obtidos pelo </w:t>
       </w:r>
+      <w:proofErr w:type="spellStart"/>
       <w:r>
         <w:rPr>
           <w:i/>
@@ -824,6 +877,7 @@
         </w:rPr>
         <w:t>developer</w:t>
       </w:r>
+      <w:proofErr w:type="spellEnd"/>
       <w:r>
         <w:t xml:space="preserve"> em períodos com chuva frequente e intensa, o algoritmo atingiria uma boa taxa de precisão.</w:t>
       </w:r>
@@ -853,8 +907,21 @@
       <w:r>
         <w:t xml:space="preserve"> </w:t>
       </w:r>
-      <w:r>
-        <w:t>Deep Learning, CNN, Meteorologia</w:t>
+      <w:proofErr w:type="spellStart"/>
+      <w:r>
+        <w:t>Deep</w:t>
+      </w:r>
+      <w:proofErr w:type="spellEnd"/>
+      <w:r>
+        <w:t xml:space="preserve"> </w:t>
+      </w:r>
+      <w:proofErr w:type="spellStart"/>
+      <w:r>
+        <w:t>Learning</w:t>
+      </w:r>
+      <w:proofErr w:type="spellEnd"/>
+      <w:r>
+        <w:t>, CNN, Meteorologia</w:t>
       </w:r>
       <w:r>
         <w:t>, IPMA, Redes Neuronais Artificiais</w:t>
@@ -875,7 +942,7 @@
       <w:bookmarkStart w:id="10" w:name="_Toc357152317"/>
       <w:bookmarkStart w:id="11" w:name="_Toc357154524"/>
       <w:bookmarkStart w:id="12" w:name="_Toc530601445"/>
-      <w:bookmarkStart w:id="13" w:name="_Toc139223963"/>
+      <w:bookmarkStart w:id="13" w:name="_Toc139311671"/>
       <w:r>
         <w:rPr>
           <w:lang w:val="en-US"/>
@@ -946,12 +1013,21 @@
           <w:lang w:val="en-GB"/>
         </w:rPr>
       </w:pPr>
+      <w:proofErr w:type="gramStart"/>
       <w:r>
         <w:rPr>
           <w:rFonts w:cs="Times New Roman"/>
           <w:lang w:val="en-GB"/>
         </w:rPr>
-        <w:t>Upon reaching the end of the project, it was observed that the neural network had a certain failure</w:t>
+        <w:t>Upon reaching the end of the project, it</w:t>
+      </w:r>
+      <w:proofErr w:type="gramEnd"/>
+      <w:r>
+        <w:rPr>
+          <w:rFonts w:cs="Times New Roman"/>
+          <w:lang w:val="en-GB"/>
+        </w:rPr>
+        <w:t xml:space="preserve"> was observed that the neural network had a certain failure</w:t>
       </w:r>
       <w:r>
         <w:rPr>
@@ -1104,7 +1180,7 @@
           <w14:ligatures w14:val="standardContextual"/>
         </w:rPr>
       </w:pPr>
-      <w:hyperlink w:anchor="_Toc139223961" w:history="1">
+      <w:hyperlink w:anchor="_Toc139311669" w:history="1">
         <w:r>
           <w:rPr>
             <w:rStyle w:val="Hyperlink"/>
@@ -1131,7 +1207,7 @@
             <w:noProof/>
             <w:webHidden/>
           </w:rPr>
-          <w:instrText xml:space="preserve"> PAGEREF _Toc139223961 \h </w:instrText>
+          <w:instrText xml:space="preserve"> PAGEREF _Toc139311669 \h </w:instrText>
         </w:r>
         <w:r>
           <w:rPr>
@@ -1177,7 +1253,7 @@
           <w14:ligatures w14:val="standardContextual"/>
         </w:rPr>
       </w:pPr>
-      <w:hyperlink w:anchor="_Toc139223962" w:history="1">
+      <w:hyperlink w:anchor="_Toc139311670" w:history="1">
         <w:r>
           <w:rPr>
             <w:rStyle w:val="Hyperlink"/>
@@ -1204,7 +1280,7 @@
             <w:noProof/>
             <w:webHidden/>
           </w:rPr>
-          <w:instrText xml:space="preserve"> PAGEREF _Toc139223962 \h </w:instrText>
+          <w:instrText xml:space="preserve"> PAGEREF _Toc139311670 \h </w:instrText>
         </w:r>
         <w:r>
           <w:rPr>
@@ -1250,7 +1326,7 @@
           <w14:ligatures w14:val="standardContextual"/>
         </w:rPr>
       </w:pPr>
-      <w:hyperlink w:anchor="_Toc139223963" w:history="1">
+      <w:hyperlink w:anchor="_Toc139311671" w:history="1">
         <w:r>
           <w:rPr>
             <w:rStyle w:val="Hyperlink"/>
@@ -1278,7 +1354,7 @@
             <w:noProof/>
             <w:webHidden/>
           </w:rPr>
-          <w:instrText xml:space="preserve"> PAGEREF _Toc139223963 \h </w:instrText>
+          <w:instrText xml:space="preserve"> PAGEREF _Toc139311671 \h </w:instrText>
         </w:r>
         <w:r>
           <w:rPr>
@@ -1324,7 +1400,7 @@
           <w14:ligatures w14:val="standardContextual"/>
         </w:rPr>
       </w:pPr>
-      <w:hyperlink w:anchor="_Toc139223964" w:history="1">
+      <w:hyperlink w:anchor="_Toc139311672" w:history="1">
         <w:r>
           <w:rPr>
             <w:rStyle w:val="Hyperlink"/>
@@ -1351,7 +1427,7 @@
             <w:noProof/>
             <w:webHidden/>
           </w:rPr>
-          <w:instrText xml:space="preserve"> PAGEREF _Toc139223964 \h </w:instrText>
+          <w:instrText xml:space="preserve"> PAGEREF _Toc139311672 \h </w:instrText>
         </w:r>
         <w:r>
           <w:rPr>
@@ -1397,7 +1473,7 @@
           <w14:ligatures w14:val="standardContextual"/>
         </w:rPr>
       </w:pPr>
-      <w:hyperlink w:anchor="_Toc139223965" w:history="1">
+      <w:hyperlink w:anchor="_Toc139311673" w:history="1">
         <w:r>
           <w:rPr>
             <w:rStyle w:val="Hyperlink"/>
@@ -1424,7 +1500,7 @@
             <w:noProof/>
             <w:webHidden/>
           </w:rPr>
-          <w:instrText xml:space="preserve"> PAGEREF _Toc139223965 \h </w:instrText>
+          <w:instrText xml:space="preserve"> PAGEREF _Toc139311673 \h </w:instrText>
         </w:r>
         <w:r>
           <w:rPr>
@@ -1470,7 +1546,7 @@
           <w14:ligatures w14:val="standardContextual"/>
         </w:rPr>
       </w:pPr>
-      <w:hyperlink w:anchor="_Toc139223966" w:history="1">
+      <w:hyperlink w:anchor="_Toc139311674" w:history="1">
         <w:r>
           <w:rPr>
             <w:rStyle w:val="Hyperlink"/>
@@ -1497,7 +1573,7 @@
             <w:noProof/>
             <w:webHidden/>
           </w:rPr>
-          <w:instrText xml:space="preserve"> PAGEREF _Toc139223966 \h </w:instrText>
+          <w:instrText xml:space="preserve"> PAGEREF _Toc139311674 \h </w:instrText>
         </w:r>
         <w:r>
           <w:rPr>
@@ -1546,7 +1622,7 @@
           <w14:ligatures w14:val="standardContextual"/>
         </w:rPr>
       </w:pPr>
-      <w:hyperlink w:anchor="_Toc139223967" w:history="1">
+      <w:hyperlink w:anchor="_Toc139311675" w:history="1">
         <w:r>
           <w:rPr>
             <w:rStyle w:val="Hyperlink"/>
@@ -1600,7 +1676,7 @@
             <w:noProof/>
             <w:webHidden/>
           </w:rPr>
-          <w:instrText xml:space="preserve"> PAGEREF _Toc139223967 \h </w:instrText>
+          <w:instrText xml:space="preserve"> PAGEREF _Toc139311675 \h </w:instrText>
         </w:r>
         <w:r>
           <w:rPr>
@@ -1649,7 +1725,7 @@
           <w14:ligatures w14:val="standardContextual"/>
         </w:rPr>
       </w:pPr>
-      <w:hyperlink w:anchor="_Toc139223968" w:history="1">
+      <w:hyperlink w:anchor="_Toc139311676" w:history="1">
         <w:r>
           <w:rPr>
             <w:rStyle w:val="Hyperlink"/>
@@ -1703,7 +1779,7 @@
             <w:noProof/>
             <w:webHidden/>
           </w:rPr>
-          <w:instrText xml:space="preserve"> PAGEREF _Toc139223968 \h </w:instrText>
+          <w:instrText xml:space="preserve"> PAGEREF _Toc139311676 \h </w:instrText>
         </w:r>
         <w:r>
           <w:rPr>
@@ -1753,7 +1829,7 @@
           <w14:ligatures w14:val="standardContextual"/>
         </w:rPr>
       </w:pPr>
-      <w:hyperlink w:anchor="_Toc139223969" w:history="1">
+      <w:hyperlink w:anchor="_Toc139311677" w:history="1">
         <w:r>
           <w:rPr>
             <w:rStyle w:val="Hyperlink"/>
@@ -1801,7 +1877,7 @@
             <w:noProof/>
             <w:webHidden/>
           </w:rPr>
-          <w:instrText xml:space="preserve"> PAGEREF _Toc139223969 \h </w:instrText>
+          <w:instrText xml:space="preserve"> PAGEREF _Toc139311677 \h </w:instrText>
         </w:r>
         <w:r>
           <w:rPr>
@@ -1849,7 +1925,7 @@
           <w14:ligatures w14:val="standardContextual"/>
         </w:rPr>
       </w:pPr>
-      <w:hyperlink w:anchor="_Toc139223970" w:history="1">
+      <w:hyperlink w:anchor="_Toc139311678" w:history="1">
         <w:r>
           <w:rPr>
             <w:rStyle w:val="Hyperlink"/>
@@ -1895,7 +1971,7 @@
             <w:noProof/>
             <w:webHidden/>
           </w:rPr>
-          <w:instrText xml:space="preserve"> PAGEREF _Toc139223970 \h </w:instrText>
+          <w:instrText xml:space="preserve"> PAGEREF _Toc139311678 \h </w:instrText>
         </w:r>
         <w:r>
           <w:rPr>
@@ -1943,7 +2019,7 @@
           <w14:ligatures w14:val="standardContextual"/>
         </w:rPr>
       </w:pPr>
-      <w:hyperlink w:anchor="_Toc139223971" w:history="1">
+      <w:hyperlink w:anchor="_Toc139311679" w:history="1">
         <w:r>
           <w:rPr>
             <w:rStyle w:val="Hyperlink"/>
@@ -1989,7 +2065,7 @@
             <w:noProof/>
             <w:webHidden/>
           </w:rPr>
-          <w:instrText xml:space="preserve"> PAGEREF _Toc139223971 \h </w:instrText>
+          <w:instrText xml:space="preserve"> PAGEREF _Toc139311679 \h </w:instrText>
         </w:r>
         <w:r>
           <w:rPr>
@@ -2037,7 +2113,7 @@
           <w14:ligatures w14:val="standardContextual"/>
         </w:rPr>
       </w:pPr>
-      <w:hyperlink w:anchor="_Toc139223972" w:history="1">
+      <w:hyperlink w:anchor="_Toc139311680" w:history="1">
         <w:r>
           <w:rPr>
             <w:rStyle w:val="Hyperlink"/>
@@ -2083,7 +2159,7 @@
             <w:noProof/>
             <w:webHidden/>
           </w:rPr>
-          <w:instrText xml:space="preserve"> PAGEREF _Toc139223972 \h </w:instrText>
+          <w:instrText xml:space="preserve"> PAGEREF _Toc139311680 \h </w:instrText>
         </w:r>
         <w:r>
           <w:rPr>
@@ -2133,7 +2209,7 @@
           <w14:ligatures w14:val="standardContextual"/>
         </w:rPr>
       </w:pPr>
-      <w:hyperlink w:anchor="_Toc139223973" w:history="1">
+      <w:hyperlink w:anchor="_Toc139311681" w:history="1">
         <w:r>
           <w:rPr>
             <w:rStyle w:val="Hyperlink"/>
@@ -2215,7 +2291,7 @@
             <w:noProof/>
             <w:webHidden/>
           </w:rPr>
-          <w:instrText xml:space="preserve"> PAGEREF _Toc139223973 \h </w:instrText>
+          <w:instrText xml:space="preserve"> PAGEREF _Toc139311681 \h </w:instrText>
         </w:r>
         <w:r>
           <w:rPr>
@@ -2263,7 +2339,7 @@
           <w14:ligatures w14:val="standardContextual"/>
         </w:rPr>
       </w:pPr>
-      <w:hyperlink w:anchor="_Toc139223974" w:history="1">
+      <w:hyperlink w:anchor="_Toc139311682" w:history="1">
         <w:r>
           <w:rPr>
             <w:rStyle w:val="Hyperlink"/>
@@ -2333,7 +2409,7 @@
             <w:noProof/>
             <w:webHidden/>
           </w:rPr>
-          <w:instrText xml:space="preserve"> PAGEREF _Toc139223974 \h </w:instrText>
+          <w:instrText xml:space="preserve"> PAGEREF _Toc139311682 \h </w:instrText>
         </w:r>
         <w:r>
           <w:rPr>
@@ -2381,7 +2457,7 @@
           <w14:ligatures w14:val="standardContextual"/>
         </w:rPr>
       </w:pPr>
-      <w:hyperlink w:anchor="_Toc139223975" w:history="1">
+      <w:hyperlink w:anchor="_Toc139311683" w:history="1">
         <w:r>
           <w:rPr>
             <w:rStyle w:val="Hyperlink"/>
@@ -2433,7 +2509,7 @@
             <w:noProof/>
             <w:webHidden/>
           </w:rPr>
-          <w:instrText xml:space="preserve"> PAGEREF _Toc139223975 \h </w:instrText>
+          <w:instrText xml:space="preserve"> PAGEREF _Toc139311683 \h </w:instrText>
         </w:r>
         <w:r>
           <w:rPr>
@@ -2481,7 +2557,7 @@
           <w14:ligatures w14:val="standardContextual"/>
         </w:rPr>
       </w:pPr>
-      <w:hyperlink w:anchor="_Toc139223976" w:history="1">
+      <w:hyperlink w:anchor="_Toc139311684" w:history="1">
         <w:r>
           <w:rPr>
             <w:rStyle w:val="Hyperlink"/>
@@ -2563,7 +2639,7 @@
             <w:noProof/>
             <w:webHidden/>
           </w:rPr>
-          <w:instrText xml:space="preserve"> PAGEREF _Toc139223976 \h </w:instrText>
+          <w:instrText xml:space="preserve"> PAGEREF _Toc139311684 \h </w:instrText>
         </w:r>
         <w:r>
           <w:rPr>
@@ -2612,7 +2688,7 @@
           <w14:ligatures w14:val="standardContextual"/>
         </w:rPr>
       </w:pPr>
-      <w:hyperlink w:anchor="_Toc139223977" w:history="1">
+      <w:hyperlink w:anchor="_Toc139311685" w:history="1">
         <w:r>
           <w:rPr>
             <w:rStyle w:val="Hyperlink"/>
@@ -2666,7 +2742,7 @@
             <w:noProof/>
             <w:webHidden/>
           </w:rPr>
-          <w:instrText xml:space="preserve"> PAGEREF _Toc139223977 \h </w:instrText>
+          <w:instrText xml:space="preserve"> PAGEREF _Toc139311685 \h </w:instrText>
         </w:r>
         <w:r>
           <w:rPr>
@@ -2716,7 +2792,7 @@
           <w14:ligatures w14:val="standardContextual"/>
         </w:rPr>
       </w:pPr>
-      <w:hyperlink w:anchor="_Toc139223978" w:history="1">
+      <w:hyperlink w:anchor="_Toc139311686" w:history="1">
         <w:r>
           <w:rPr>
             <w:rStyle w:val="Hyperlink"/>
@@ -2764,7 +2840,7 @@
             <w:noProof/>
             <w:webHidden/>
           </w:rPr>
-          <w:instrText xml:space="preserve"> PAGEREF _Toc139223978 \h </w:instrText>
+          <w:instrText xml:space="preserve"> PAGEREF _Toc139311686 \h </w:instrText>
         </w:r>
         <w:r>
           <w:rPr>
@@ -2812,7 +2888,7 @@
           <w14:ligatures w14:val="standardContextual"/>
         </w:rPr>
       </w:pPr>
-      <w:hyperlink w:anchor="_Toc139223979" w:history="1">
+      <w:hyperlink w:anchor="_Toc139311687" w:history="1">
         <w:r>
           <w:rPr>
             <w:rStyle w:val="Hyperlink"/>
@@ -2876,7 +2952,7 @@
             <w:noProof/>
             <w:webHidden/>
           </w:rPr>
-          <w:instrText xml:space="preserve"> PAGEREF _Toc139223979 \h </w:instrText>
+          <w:instrText xml:space="preserve"> PAGEREF _Toc139311687 \h </w:instrText>
         </w:r>
         <w:r>
           <w:rPr>
@@ -2924,7 +3000,7 @@
           <w14:ligatures w14:val="standardContextual"/>
         </w:rPr>
       </w:pPr>
-      <w:hyperlink w:anchor="_Toc139223980" w:history="1">
+      <w:hyperlink w:anchor="_Toc139311688" w:history="1">
         <w:r>
           <w:rPr>
             <w:rStyle w:val="Hyperlink"/>
@@ -2988,7 +3064,7 @@
             <w:noProof/>
             <w:webHidden/>
           </w:rPr>
-          <w:instrText xml:space="preserve"> PAGEREF _Toc139223980 \h </w:instrText>
+          <w:instrText xml:space="preserve"> PAGEREF _Toc139311688 \h </w:instrText>
         </w:r>
         <w:r>
           <w:rPr>
@@ -3036,7 +3112,7 @@
           <w14:ligatures w14:val="standardContextual"/>
         </w:rPr>
       </w:pPr>
-      <w:hyperlink w:anchor="_Toc139223981" w:history="1">
+      <w:hyperlink w:anchor="_Toc139311689" w:history="1">
         <w:r>
           <w:rPr>
             <w:rStyle w:val="Hyperlink"/>
@@ -3102,7 +3178,7 @@
             <w:noProof/>
             <w:webHidden/>
           </w:rPr>
-          <w:instrText xml:space="preserve"> PAGEREF _Toc139223981 \h </w:instrText>
+          <w:instrText xml:space="preserve"> PAGEREF _Toc139311689 \h </w:instrText>
         </w:r>
         <w:r>
           <w:rPr>
@@ -3152,7 +3228,7 @@
           <w14:ligatures w14:val="standardContextual"/>
         </w:rPr>
       </w:pPr>
-      <w:hyperlink w:anchor="_Toc139223982" w:history="1">
+      <w:hyperlink w:anchor="_Toc139311690" w:history="1">
         <w:r>
           <w:rPr>
             <w:rStyle w:val="Hyperlink"/>
@@ -3209,7 +3285,7 @@
             <w:noProof/>
             <w:webHidden/>
           </w:rPr>
-          <w:instrText xml:space="preserve"> PAGEREF _Toc139223982 \h </w:instrText>
+          <w:instrText xml:space="preserve"> PAGEREF _Toc139311690 \h </w:instrText>
         </w:r>
         <w:r>
           <w:rPr>
@@ -3257,7 +3333,7 @@
           <w14:ligatures w14:val="standardContextual"/>
         </w:rPr>
       </w:pPr>
-      <w:hyperlink w:anchor="_Toc139223983" w:history="1">
+      <w:hyperlink w:anchor="_Toc139311691" w:history="1">
         <w:r>
           <w:rPr>
             <w:rStyle w:val="Hyperlink"/>
@@ -3321,7 +3397,7 @@
             <w:noProof/>
             <w:webHidden/>
           </w:rPr>
-          <w:instrText xml:space="preserve"> PAGEREF _Toc139223983 \h </w:instrText>
+          <w:instrText xml:space="preserve"> PAGEREF _Toc139311691 \h </w:instrText>
         </w:r>
         <w:r>
           <w:rPr>
@@ -3369,7 +3445,7 @@
           <w14:ligatures w14:val="standardContextual"/>
         </w:rPr>
       </w:pPr>
-      <w:hyperlink w:anchor="_Toc139223984" w:history="1">
+      <w:hyperlink w:anchor="_Toc139311692" w:history="1">
         <w:r>
           <w:rPr>
             <w:rStyle w:val="Hyperlink"/>
@@ -3415,7 +3491,7 @@
             <w:noProof/>
             <w:webHidden/>
           </w:rPr>
-          <w:instrText xml:space="preserve"> PAGEREF _Toc139223984 \h </w:instrText>
+          <w:instrText xml:space="preserve"> PAGEREF _Toc139311692 \h </w:instrText>
         </w:r>
         <w:r>
           <w:rPr>
@@ -3465,7 +3541,7 @@
           <w14:ligatures w14:val="standardContextual"/>
         </w:rPr>
       </w:pPr>
-      <w:hyperlink w:anchor="_Toc139223985" w:history="1">
+      <w:hyperlink w:anchor="_Toc139311693" w:history="1">
         <w:r>
           <w:rPr>
             <w:rStyle w:val="Hyperlink"/>
@@ -3513,7 +3589,7 @@
             <w:noProof/>
             <w:webHidden/>
           </w:rPr>
-          <w:instrText xml:space="preserve"> PAGEREF _Toc139223985 \h </w:instrText>
+          <w:instrText xml:space="preserve"> PAGEREF _Toc139311693 \h </w:instrText>
         </w:r>
         <w:r>
           <w:rPr>
@@ -3561,7 +3637,7 @@
           <w14:ligatures w14:val="standardContextual"/>
         </w:rPr>
       </w:pPr>
-      <w:hyperlink w:anchor="_Toc139223986" w:history="1">
+      <w:hyperlink w:anchor="_Toc139311694" w:history="1">
         <w:r>
           <w:rPr>
             <w:rStyle w:val="Hyperlink"/>
@@ -3607,7 +3683,7 @@
             <w:noProof/>
             <w:webHidden/>
           </w:rPr>
-          <w:instrText xml:space="preserve"> PAGEREF _Toc139223986 \h </w:instrText>
+          <w:instrText xml:space="preserve"> PAGEREF _Toc139311694 \h </w:instrText>
         </w:r>
         <w:r>
           <w:rPr>
@@ -3655,7 +3731,7 @@
           <w14:ligatures w14:val="standardContextual"/>
         </w:rPr>
       </w:pPr>
-      <w:hyperlink w:anchor="_Toc139223987" w:history="1">
+      <w:hyperlink w:anchor="_Toc139311695" w:history="1">
         <w:r>
           <w:rPr>
             <w:rStyle w:val="Hyperlink"/>
@@ -3701,7 +3777,7 @@
             <w:noProof/>
             <w:webHidden/>
           </w:rPr>
-          <w:instrText xml:space="preserve"> PAGEREF _Toc139223987 \h </w:instrText>
+          <w:instrText xml:space="preserve"> PAGEREF _Toc139311695 \h </w:instrText>
         </w:r>
         <w:r>
           <w:rPr>
@@ -3751,7 +3827,7 @@
           <w14:ligatures w14:val="standardContextual"/>
         </w:rPr>
       </w:pPr>
-      <w:hyperlink w:anchor="_Toc139223988" w:history="1">
+      <w:hyperlink w:anchor="_Toc139311696" w:history="1">
         <w:r>
           <w:rPr>
             <w:rStyle w:val="Hyperlink"/>
@@ -3799,7 +3875,7 @@
             <w:noProof/>
             <w:webHidden/>
           </w:rPr>
-          <w:instrText xml:space="preserve"> PAGEREF _Toc139223988 \h </w:instrText>
+          <w:instrText xml:space="preserve"> PAGEREF _Toc139311696 \h </w:instrText>
         </w:r>
         <w:r>
           <w:rPr>
@@ -3847,7 +3923,7 @@
           <w14:ligatures w14:val="standardContextual"/>
         </w:rPr>
       </w:pPr>
-      <w:hyperlink w:anchor="_Toc139223989" w:history="1">
+      <w:hyperlink w:anchor="_Toc139311697" w:history="1">
         <w:r>
           <w:rPr>
             <w:rStyle w:val="Hyperlink"/>
@@ -3893,7 +3969,7 @@
             <w:noProof/>
             <w:webHidden/>
           </w:rPr>
-          <w:instrText xml:space="preserve"> PAGEREF _Toc139223989 \h </w:instrText>
+          <w:instrText xml:space="preserve"> PAGEREF _Toc139311697 \h </w:instrText>
         </w:r>
         <w:r>
           <w:rPr>
@@ -3941,7 +4017,7 @@
           <w14:ligatures w14:val="standardContextual"/>
         </w:rPr>
       </w:pPr>
-      <w:hyperlink w:anchor="_Toc139223990" w:history="1">
+      <w:hyperlink w:anchor="_Toc139311698" w:history="1">
         <w:r>
           <w:rPr>
             <w:rStyle w:val="Hyperlink"/>
@@ -3987,7 +4063,7 @@
             <w:noProof/>
             <w:webHidden/>
           </w:rPr>
-          <w:instrText xml:space="preserve"> PAGEREF _Toc139223990 \h </w:instrText>
+          <w:instrText xml:space="preserve"> PAGEREF _Toc139311698 \h </w:instrText>
         </w:r>
         <w:r>
           <w:rPr>
@@ -4035,7 +4111,7 @@
           <w14:ligatures w14:val="standardContextual"/>
         </w:rPr>
       </w:pPr>
-      <w:hyperlink w:anchor="_Toc139223991" w:history="1">
+      <w:hyperlink w:anchor="_Toc139311699" w:history="1">
         <w:r>
           <w:rPr>
             <w:rStyle w:val="Hyperlink"/>
@@ -4081,7 +4157,7 @@
             <w:noProof/>
             <w:webHidden/>
           </w:rPr>
-          <w:instrText xml:space="preserve"> PAGEREF _Toc139223991 \h </w:instrText>
+          <w:instrText xml:space="preserve"> PAGEREF _Toc139311699 \h </w:instrText>
         </w:r>
         <w:r>
           <w:rPr>
@@ -4129,7 +4205,7 @@
           <w14:ligatures w14:val="standardContextual"/>
         </w:rPr>
       </w:pPr>
-      <w:hyperlink w:anchor="_Toc139223992" w:history="1">
+      <w:hyperlink w:anchor="_Toc139311700" w:history="1">
         <w:r>
           <w:rPr>
             <w:rStyle w:val="Hyperlink"/>
@@ -4175,7 +4251,7 @@
             <w:noProof/>
             <w:webHidden/>
           </w:rPr>
-          <w:instrText xml:space="preserve"> PAGEREF _Toc139223992 \h </w:instrText>
+          <w:instrText xml:space="preserve"> PAGEREF _Toc139311700 \h </w:instrText>
         </w:r>
         <w:r>
           <w:rPr>
@@ -4224,7 +4300,7 @@
           <w14:ligatures w14:val="standardContextual"/>
         </w:rPr>
       </w:pPr>
-      <w:hyperlink w:anchor="_Toc139223993" w:history="1">
+      <w:hyperlink w:anchor="_Toc139311701" w:history="1">
         <w:r>
           <w:rPr>
             <w:rStyle w:val="Hyperlink"/>
@@ -4257,7 +4333,7 @@
             <w:rStyle w:val="Hyperlink"/>
             <w:noProof/>
           </w:rPr>
-          <w:t>Conclusões ou Conclusão</w:t>
+          <w:t>Website desenvolvido para aplicar o modelo</w:t>
         </w:r>
         <w:r>
           <w:rPr>
@@ -4278,7 +4354,7 @@
             <w:noProof/>
             <w:webHidden/>
           </w:rPr>
-          <w:instrText xml:space="preserve"> PAGEREF _Toc139223993 \h </w:instrText>
+          <w:instrText xml:space="preserve"> PAGEREF _Toc139311701 \h </w:instrText>
         </w:r>
         <w:r>
           <w:rPr>
@@ -4311,7 +4387,206 @@
     </w:p>
     <w:p>
       <w:pPr>
+        <w:pStyle w:val="TOC2"/>
+        <w:tabs>
+          <w:tab w:val="left" w:pos="1200"/>
+          <w:tab w:val="right" w:leader="dot" w:pos="8777"/>
+        </w:tabs>
+        <w:rPr>
+          <w:rFonts w:asciiTheme="minorHAnsi" w:eastAsiaTheme="minorEastAsia" w:hAnsiTheme="minorHAnsi" w:cstheme="minorBidi"/>
+          <w:b w:val="0"/>
+          <w:bCs w:val="0"/>
+          <w:noProof/>
+          <w:kern w:val="2"/>
+          <w:sz w:val="22"/>
+          <w:szCs w:val="22"/>
+          <w:lang w:val="en-US"/>
+          <w14:ligatures w14:val="standardContextual"/>
+        </w:rPr>
+      </w:pPr>
+      <w:hyperlink w:anchor="_Toc139311702" w:history="1">
+        <w:r>
+          <w:rPr>
+            <w:rStyle w:val="Hyperlink"/>
+            <w:noProof/>
+          </w:rPr>
+          <w:t>4.1.</w:t>
+        </w:r>
+        <w:r>
+          <w:rPr>
+            <w:rFonts w:asciiTheme="minorHAnsi" w:eastAsiaTheme="minorEastAsia" w:hAnsiTheme="minorHAnsi" w:cstheme="minorBidi"/>
+            <w:b w:val="0"/>
+            <w:bCs w:val="0"/>
+            <w:noProof/>
+            <w:kern w:val="2"/>
+            <w:sz w:val="22"/>
+            <w:szCs w:val="22"/>
+            <w:lang w:val="en-US"/>
+            <w14:ligatures w14:val="standardContextual"/>
+          </w:rPr>
+          <w:tab/>
+        </w:r>
+        <w:r>
+          <w:rPr>
+            <w:rStyle w:val="Hyperlink"/>
+            <w:noProof/>
+          </w:rPr>
+          <w:t>API em Flask</w:t>
+        </w:r>
+        <w:r>
+          <w:rPr>
+            <w:noProof/>
+            <w:webHidden/>
+          </w:rPr>
+          <w:tab/>
+        </w:r>
+        <w:r>
+          <w:rPr>
+            <w:noProof/>
+            <w:webHidden/>
+          </w:rPr>
+          <w:fldChar w:fldCharType="begin"/>
+        </w:r>
+        <w:r>
+          <w:rPr>
+            <w:noProof/>
+            <w:webHidden/>
+          </w:rPr>
+          <w:instrText xml:space="preserve"> PAGEREF _Toc139311702 \h </w:instrText>
+        </w:r>
+        <w:r>
+          <w:rPr>
+            <w:noProof/>
+            <w:webHidden/>
+          </w:rPr>
+        </w:r>
+        <w:r>
+          <w:rPr>
+            <w:noProof/>
+            <w:webHidden/>
+          </w:rPr>
+          <w:fldChar w:fldCharType="separate"/>
+        </w:r>
+        <w:r>
+          <w:rPr>
+            <w:noProof/>
+            <w:webHidden/>
+          </w:rPr>
+          <w:t>24</w:t>
+        </w:r>
+        <w:r>
+          <w:rPr>
+            <w:noProof/>
+            <w:webHidden/>
+          </w:rPr>
+          <w:fldChar w:fldCharType="end"/>
+        </w:r>
+      </w:hyperlink>
+    </w:p>
+    <w:p>
+      <w:pPr>
+        <w:pStyle w:val="TOC2"/>
+        <w:tabs>
+          <w:tab w:val="left" w:pos="1200"/>
+          <w:tab w:val="right" w:leader="dot" w:pos="8777"/>
+        </w:tabs>
+        <w:rPr>
+          <w:rFonts w:asciiTheme="minorHAnsi" w:eastAsiaTheme="minorEastAsia" w:hAnsiTheme="minorHAnsi" w:cstheme="minorBidi"/>
+          <w:b w:val="0"/>
+          <w:bCs w:val="0"/>
+          <w:noProof/>
+          <w:kern w:val="2"/>
+          <w:sz w:val="22"/>
+          <w:szCs w:val="22"/>
+          <w:lang w:val="en-US"/>
+          <w14:ligatures w14:val="standardContextual"/>
+        </w:rPr>
+      </w:pPr>
+      <w:hyperlink w:anchor="_Toc139311703" w:history="1">
+        <w:r>
+          <w:rPr>
+            <w:rStyle w:val="Hyperlink"/>
+            <w:noProof/>
+          </w:rPr>
+          <w:t>4.2.</w:t>
+        </w:r>
+        <w:r>
+          <w:rPr>
+            <w:rFonts w:asciiTheme="minorHAnsi" w:eastAsiaTheme="minorEastAsia" w:hAnsiTheme="minorHAnsi" w:cstheme="minorBidi"/>
+            <w:b w:val="0"/>
+            <w:bCs w:val="0"/>
+            <w:noProof/>
+            <w:kern w:val="2"/>
+            <w:sz w:val="22"/>
+            <w:szCs w:val="22"/>
+            <w:lang w:val="en-US"/>
+            <w14:ligatures w14:val="standardContextual"/>
+          </w:rPr>
+          <w:tab/>
+        </w:r>
+        <w:r>
+          <w:rPr>
+            <w:rStyle w:val="Hyperlink"/>
+            <w:noProof/>
+          </w:rPr>
+          <w:t>Web Meteo</w:t>
+        </w:r>
+        <w:r>
+          <w:rPr>
+            <w:noProof/>
+            <w:webHidden/>
+          </w:rPr>
+          <w:tab/>
+        </w:r>
+        <w:r>
+          <w:rPr>
+            <w:noProof/>
+            <w:webHidden/>
+          </w:rPr>
+          <w:fldChar w:fldCharType="begin"/>
+        </w:r>
+        <w:r>
+          <w:rPr>
+            <w:noProof/>
+            <w:webHidden/>
+          </w:rPr>
+          <w:instrText xml:space="preserve"> PAGEREF _Toc139311703 \h </w:instrText>
+        </w:r>
+        <w:r>
+          <w:rPr>
+            <w:noProof/>
+            <w:webHidden/>
+          </w:rPr>
+        </w:r>
+        <w:r>
+          <w:rPr>
+            <w:noProof/>
+            <w:webHidden/>
+          </w:rPr>
+          <w:fldChar w:fldCharType="separate"/>
+        </w:r>
+        <w:r>
+          <w:rPr>
+            <w:noProof/>
+            <w:webHidden/>
+          </w:rPr>
+          <w:t>27</w:t>
+        </w:r>
+        <w:r>
+          <w:rPr>
+            <w:noProof/>
+            <w:webHidden/>
+          </w:rPr>
+          <w:fldChar w:fldCharType="end"/>
+        </w:r>
+      </w:hyperlink>
+    </w:p>
+    <w:p>
+      <w:pPr>
         <w:pStyle w:val="TOC1"/>
+        <w:tabs>
+          <w:tab w:val="left" w:pos="960"/>
+        </w:tabs>
         <w:rPr>
           <w:rFonts w:asciiTheme="minorHAnsi" w:eastAsiaTheme="minorEastAsia" w:hAnsiTheme="minorHAnsi"/>
           <w:b w:val="0"/>
@@ -4324,11 +4599,111 @@
           <w14:ligatures w14:val="standardContextual"/>
         </w:rPr>
       </w:pPr>
-      <w:hyperlink w:anchor="_Toc139223994" w:history="1">
+      <w:hyperlink w:anchor="_Toc139311704" w:history="1">
         <w:r>
           <w:rPr>
             <w:rStyle w:val="Hyperlink"/>
             <w:noProof/>
+            <w14:scene3d>
+              <w14:camera w14:prst="orthographicFront"/>
+              <w14:lightRig w14:rig="threePt" w14:dir="t">
+                <w14:rot w14:lat="0" w14:lon="0" w14:rev="0"/>
+              </w14:lightRig>
+            </w14:scene3d>
+          </w:rPr>
+          <w:t>5.</w:t>
+        </w:r>
+        <w:r>
+          <w:rPr>
+            <w:rFonts w:asciiTheme="minorHAnsi" w:eastAsiaTheme="minorEastAsia" w:hAnsiTheme="minorHAnsi"/>
+            <w:b w:val="0"/>
+            <w:bCs w:val="0"/>
+            <w:noProof/>
+            <w:kern w:val="2"/>
+            <w:sz w:val="22"/>
+            <w:szCs w:val="22"/>
+            <w:lang w:val="en-US"/>
+            <w14:ligatures w14:val="standardContextual"/>
+          </w:rPr>
+          <w:tab/>
+        </w:r>
+        <w:r>
+          <w:rPr>
+            <w:rStyle w:val="Hyperlink"/>
+            <w:noProof/>
+          </w:rPr>
+          <w:t>Conclusão</w:t>
+        </w:r>
+        <w:r>
+          <w:rPr>
+            <w:noProof/>
+            <w:webHidden/>
+          </w:rPr>
+          <w:tab/>
+        </w:r>
+        <w:r>
+          <w:rPr>
+            <w:noProof/>
+            <w:webHidden/>
+          </w:rPr>
+          <w:fldChar w:fldCharType="begin"/>
+        </w:r>
+        <w:r>
+          <w:rPr>
+            <w:noProof/>
+            <w:webHidden/>
+          </w:rPr>
+          <w:instrText xml:space="preserve"> PAGEREF _Toc139311704 \h </w:instrText>
+        </w:r>
+        <w:r>
+          <w:rPr>
+            <w:noProof/>
+            <w:webHidden/>
+          </w:rPr>
+        </w:r>
+        <w:r>
+          <w:rPr>
+            <w:noProof/>
+            <w:webHidden/>
+          </w:rPr>
+          <w:fldChar w:fldCharType="separate"/>
+        </w:r>
+        <w:r>
+          <w:rPr>
+            <w:noProof/>
+            <w:webHidden/>
+          </w:rPr>
+          <w:t>28</w:t>
+        </w:r>
+        <w:r>
+          <w:rPr>
+            <w:noProof/>
+            <w:webHidden/>
+          </w:rPr>
+          <w:fldChar w:fldCharType="end"/>
+        </w:r>
+      </w:hyperlink>
+    </w:p>
+    <w:p>
+      <w:pPr>
+        <w:pStyle w:val="TOC1"/>
+        <w:rPr>
+          <w:rFonts w:asciiTheme="minorHAnsi" w:eastAsiaTheme="minorEastAsia" w:hAnsiTheme="minorHAnsi"/>
+          <w:b w:val="0"/>
+          <w:bCs w:val="0"/>
+          <w:noProof/>
+          <w:kern w:val="2"/>
+          <w:sz w:val="22"/>
+          <w:szCs w:val="22"/>
+          <w:lang w:val="en-US"/>
+          <w14:ligatures w14:val="standardContextual"/>
+        </w:rPr>
+      </w:pPr>
+      <w:hyperlink w:anchor="_Toc139311705" w:history="1">
+        <w:r>
+          <w:rPr>
+            <w:rStyle w:val="Hyperlink"/>
+            <w:noProof/>
           </w:rPr>
           <w:t>Bibliografia ou Referências Bibliográficas</w:t>
         </w:r>
@@ -4351,7 +4726,7 @@
             <w:noProof/>
             <w:webHidden/>
           </w:rPr>
-          <w:instrText xml:space="preserve"> PAGEREF _Toc139223994 \h </w:instrText>
+          <w:instrText xml:space="preserve"> PAGEREF _Toc139311705 \h </w:instrText>
         </w:r>
         <w:r>
           <w:rPr>
@@ -4371,7 +4746,7 @@
             <w:noProof/>
             <w:webHidden/>
           </w:rPr>
-          <w:t>25</w:t>
+          <w:t>29</w:t>
         </w:r>
         <w:r>
           <w:rPr>
@@ -4422,7 +4797,7 @@
       <w:bookmarkStart w:id="14" w:name="_Toc357152318"/>
       <w:bookmarkStart w:id="15" w:name="_Toc357154525"/>
       <w:bookmarkStart w:id="16" w:name="_Toc530601446"/>
-      <w:bookmarkStart w:id="17" w:name="_Toc139223964"/>
+      <w:bookmarkStart w:id="17" w:name="_Toc139311672"/>
       <w:r>
         <w:lastRenderedPageBreak/>
         <w:t>Lista de F</w:t>
@@ -4468,7 +4843,7 @@
         </w:rPr>
         <w:fldChar w:fldCharType="separate"/>
       </w:r>
-      <w:hyperlink w:anchor="_Toc139223946" w:history="1">
+      <w:hyperlink w:anchor="_Toc139311706" w:history="1">
         <w:r>
           <w:rPr>
             <w:rStyle w:val="Hyperlink"/>
@@ -4503,7 +4878,7 @@
             <w:noProof/>
             <w:webHidden/>
           </w:rPr>
-          <w:instrText xml:space="preserve"> PAGEREF _Toc139223946 \h </w:instrText>
+          <w:instrText xml:space="preserve"> PAGEREF _Toc139311706 \h </w:instrText>
         </w:r>
         <w:r>
           <w:rPr>
@@ -4549,7 +4924,7 @@
           <w14:ligatures w14:val="standardContextual"/>
         </w:rPr>
       </w:pPr>
-      <w:hyperlink w:anchor="_Toc139223947" w:history="1">
+      <w:hyperlink w:anchor="_Toc139311707" w:history="1">
         <w:r>
           <w:rPr>
             <w:rStyle w:val="Hyperlink"/>
@@ -4584,7 +4959,7 @@
             <w:noProof/>
             <w:webHidden/>
           </w:rPr>
-          <w:instrText xml:space="preserve"> PAGEREF _Toc139223947 \h </w:instrText>
+          <w:instrText xml:space="preserve"> PAGEREF _Toc139311707 \h </w:instrText>
         </w:r>
         <w:r>
           <w:rPr>
@@ -4630,7 +5005,7 @@
           <w14:ligatures w14:val="standardContextual"/>
         </w:rPr>
       </w:pPr>
-      <w:hyperlink w:anchor="_Toc139223948" w:history="1">
+      <w:hyperlink w:anchor="_Toc139311708" w:history="1">
         <w:r>
           <w:rPr>
             <w:rStyle w:val="Hyperlink"/>
@@ -4665,7 +5040,7 @@
             <w:noProof/>
             <w:webHidden/>
           </w:rPr>
-          <w:instrText xml:space="preserve"> PAGEREF _Toc139223948 \h </w:instrText>
+          <w:instrText xml:space="preserve"> PAGEREF _Toc139311708 \h </w:instrText>
         </w:r>
         <w:r>
           <w:rPr>
@@ -4711,7 +5086,7 @@
           <w14:ligatures w14:val="standardContextual"/>
         </w:rPr>
       </w:pPr>
-      <w:hyperlink w:anchor="_Toc139223949" w:history="1">
+      <w:hyperlink w:anchor="_Toc139311709" w:history="1">
         <w:r>
           <w:rPr>
             <w:rStyle w:val="Hyperlink"/>
@@ -4747,7 +5122,7 @@
             <w:noProof/>
             <w:webHidden/>
           </w:rPr>
-          <w:instrText xml:space="preserve"> PAGEREF _Toc139223949 \h </w:instrText>
+          <w:instrText xml:space="preserve"> PAGEREF _Toc139311709 \h </w:instrText>
         </w:r>
         <w:r>
           <w:rPr>
@@ -4793,7 +5168,7 @@
           <w14:ligatures w14:val="standardContextual"/>
         </w:rPr>
       </w:pPr>
-      <w:hyperlink w:anchor="_Toc139223950" w:history="1">
+      <w:hyperlink w:anchor="_Toc139311710" w:history="1">
         <w:r>
           <w:rPr>
             <w:rStyle w:val="Hyperlink"/>
@@ -4829,7 +5204,7 @@
             <w:noProof/>
             <w:webHidden/>
           </w:rPr>
-          <w:instrText xml:space="preserve"> PAGEREF _Toc139223950 \h </w:instrText>
+          <w:instrText xml:space="preserve"> PAGEREF _Toc139311710 \h </w:instrText>
         </w:r>
         <w:r>
           <w:rPr>
@@ -4875,7 +5250,7 @@
           <w14:ligatures w14:val="standardContextual"/>
         </w:rPr>
       </w:pPr>
-      <w:hyperlink w:anchor="_Toc139223951" w:history="1">
+      <w:hyperlink w:anchor="_Toc139311711" w:history="1">
         <w:r>
           <w:rPr>
             <w:rStyle w:val="Hyperlink"/>
@@ -4911,7 +5286,7 @@
             <w:noProof/>
             <w:webHidden/>
           </w:rPr>
-          <w:instrText xml:space="preserve"> PAGEREF _Toc139223951 \h </w:instrText>
+          <w:instrText xml:space="preserve"> PAGEREF _Toc139311711 \h </w:instrText>
         </w:r>
         <w:r>
           <w:rPr>
@@ -4957,7 +5332,7 @@
           <w14:ligatures w14:val="standardContextual"/>
         </w:rPr>
       </w:pPr>
-      <w:hyperlink w:anchor="_Toc139223952" w:history="1">
+      <w:hyperlink w:anchor="_Toc139311712" w:history="1">
         <w:r>
           <w:rPr>
             <w:rStyle w:val="Hyperlink"/>
@@ -4993,7 +5368,7 @@
             <w:noProof/>
             <w:webHidden/>
           </w:rPr>
-          <w:instrText xml:space="preserve"> PAGEREF _Toc139223952 \h </w:instrText>
+          <w:instrText xml:space="preserve"> PAGEREF _Toc139311712 \h </w:instrText>
         </w:r>
         <w:r>
           <w:rPr>
@@ -5039,26 +5414,17 @@
           <w14:ligatures w14:val="standardContextual"/>
         </w:rPr>
       </w:pPr>
-      <w:hyperlink w:anchor="_Toc139223953" w:history="1">
+      <w:hyperlink w:anchor="_Toc139311713" w:history="1">
         <w:r>
           <w:rPr>
             <w:rStyle w:val="Hyperlink"/>
             <w:noProof/>
           </w:rPr>
-          <w:t xml:space="preserve">Figura 8 - </w:t>
+          <w:t xml:space="preserve">Figura 8 - Código para obter imagem para o </w:t>
         </w:r>
         <w:r>
           <w:rPr>
             <w:rStyle w:val="Hyperlink"/>
-            <w:bCs/>
-            <w:noProof/>
-          </w:rPr>
-          <w:t xml:space="preserve">Código para obter imagem para o </w:t>
-        </w:r>
-        <w:r>
-          <w:rPr>
-            <w:rStyle w:val="Hyperlink"/>
-            <w:bCs/>
             <w:i/>
             <w:noProof/>
           </w:rPr>
@@ -5083,7 +5449,7 @@
             <w:noProof/>
             <w:webHidden/>
           </w:rPr>
-          <w:instrText xml:space="preserve"> PAGEREF _Toc139223953 \h </w:instrText>
+          <w:instrText xml:space="preserve"> PAGEREF _Toc139311713 \h </w:instrText>
         </w:r>
         <w:r>
           <w:rPr>
@@ -5129,35 +5495,25 @@
           <w14:ligatures w14:val="standardContextual"/>
         </w:rPr>
       </w:pPr>
-      <w:hyperlink w:anchor="_Toc139223954" w:history="1">
+      <w:hyperlink w:anchor="_Toc139311714" w:history="1">
         <w:r>
           <w:rPr>
             <w:rStyle w:val="Hyperlink"/>
             <w:noProof/>
           </w:rPr>
-          <w:t xml:space="preserve">Figura 9 - </w:t>
+          <w:t xml:space="preserve">Figura 9 - Função para remover </w:t>
         </w:r>
         <w:r>
           <w:rPr>
             <w:rStyle w:val="Hyperlink"/>
-            <w:bCs/>
-            <w:noProof/>
-          </w:rPr>
-          <w:t xml:space="preserve">Função para remover </w:t>
+            <w:i/>
+            <w:noProof/>
+          </w:rPr>
+          <w:t>pixels</w:t>
         </w:r>
         <w:r>
           <w:rPr>
             <w:rStyle w:val="Hyperlink"/>
-            <w:bCs/>
-            <w:i/>
-            <w:noProof/>
-          </w:rPr>
-          <w:t>pixels</w:t>
-        </w:r>
-        <w:r>
-          <w:rPr>
-            <w:rStyle w:val="Hyperlink"/>
-            <w:bCs/>
             <w:noProof/>
           </w:rPr>
           <w:t xml:space="preserve"> pretos das imagens</w:t>
@@ -5181,7 +5537,7 @@
             <w:noProof/>
             <w:webHidden/>
           </w:rPr>
-          <w:instrText xml:space="preserve"> PAGEREF _Toc139223954 \h </w:instrText>
+          <w:instrText xml:space="preserve"> PAGEREF _Toc139311714 \h </w:instrText>
         </w:r>
         <w:r>
           <w:rPr>
@@ -5227,21 +5583,13 @@
           <w14:ligatures w14:val="standardContextual"/>
         </w:rPr>
       </w:pPr>
-      <w:hyperlink w:anchor="_Toc139223955" w:history="1">
+      <w:hyperlink w:anchor="_Toc139311715" w:history="1">
         <w:r>
           <w:rPr>
             <w:rStyle w:val="Hyperlink"/>
             <w:noProof/>
           </w:rPr>
-          <w:t xml:space="preserve">Figura 10 - </w:t>
-        </w:r>
-        <w:r>
-          <w:rPr>
-            <w:rStyle w:val="Hyperlink"/>
-            <w:bCs/>
-            <w:noProof/>
-          </w:rPr>
-          <w:t>Código da função para deslocar a imagem para baixo</w:t>
+          <w:t>Figura 10 - Código da função para deslocar a imagem para baixo</w:t>
         </w:r>
         <w:r>
           <w:rPr>
@@ -5262,7 +5610,7 @@
             <w:noProof/>
             <w:webHidden/>
           </w:rPr>
-          <w:instrText xml:space="preserve"> PAGEREF _Toc139223955 \h </w:instrText>
+          <w:instrText xml:space="preserve"> PAGEREF _Toc139311715 \h </w:instrText>
         </w:r>
         <w:r>
           <w:rPr>
@@ -5308,21 +5656,13 @@
           <w14:ligatures w14:val="standardContextual"/>
         </w:rPr>
       </w:pPr>
-      <w:hyperlink w:anchor="_Toc139223956" w:history="1">
+      <w:hyperlink w:anchor="_Toc139311716" w:history="1">
         <w:r>
           <w:rPr>
             <w:rStyle w:val="Hyperlink"/>
             <w:noProof/>
           </w:rPr>
-          <w:t xml:space="preserve">Figura 11 - </w:t>
-        </w:r>
-        <w:r>
-          <w:rPr>
-            <w:rStyle w:val="Hyperlink"/>
-            <w:bCs/>
-            <w:noProof/>
-          </w:rPr>
-          <w:t>Código da função para deslocar a imagem para a esquerda</w:t>
+          <w:t>Figura 11 - Código da função para deslocar a imagem para a esquerda</w:t>
         </w:r>
         <w:r>
           <w:rPr>
@@ -5343,7 +5683,7 @@
             <w:noProof/>
             <w:webHidden/>
           </w:rPr>
-          <w:instrText xml:space="preserve"> PAGEREF _Toc139223956 \h </w:instrText>
+          <w:instrText xml:space="preserve"> PAGEREF _Toc139311716 \h </w:instrText>
         </w:r>
         <w:r>
           <w:rPr>
@@ -5389,21 +5729,13 @@
           <w14:ligatures w14:val="standardContextual"/>
         </w:rPr>
       </w:pPr>
-      <w:hyperlink w:anchor="_Toc139223957" w:history="1">
+      <w:hyperlink w:anchor="_Toc139311717" w:history="1">
         <w:r>
           <w:rPr>
             <w:rStyle w:val="Hyperlink"/>
             <w:noProof/>
           </w:rPr>
-          <w:t xml:space="preserve">Figura 12 - </w:t>
-        </w:r>
-        <w:r>
-          <w:rPr>
-            <w:rStyle w:val="Hyperlink"/>
-            <w:bCs/>
-            <w:noProof/>
-          </w:rPr>
-          <w:t>Código da função para deslocar a imagem para a direita</w:t>
+          <w:t>Figura 12 - Código da função para deslocar a imagem para a direita</w:t>
         </w:r>
         <w:r>
           <w:rPr>
@@ -5424,7 +5756,7 @@
             <w:noProof/>
             <w:webHidden/>
           </w:rPr>
-          <w:instrText xml:space="preserve"> PAGEREF _Toc139223957 \h </w:instrText>
+          <w:instrText xml:space="preserve"> PAGEREF _Toc139311717 \h </w:instrText>
         </w:r>
         <w:r>
           <w:rPr>
@@ -5470,7 +5802,7 @@
           <w14:ligatures w14:val="standardContextual"/>
         </w:rPr>
       </w:pPr>
-      <w:hyperlink w:anchor="_Toc139223958" w:history="1">
+      <w:hyperlink w:anchor="_Toc139311718" w:history="1">
         <w:r>
           <w:rPr>
             <w:rStyle w:val="Hyperlink"/>
@@ -5505,7 +5837,7 @@
             <w:noProof/>
             <w:webHidden/>
           </w:rPr>
-          <w:instrText xml:space="preserve"> PAGEREF _Toc139223958 \h </w:instrText>
+          <w:instrText xml:space="preserve"> PAGEREF _Toc139311718 \h </w:instrText>
         </w:r>
         <w:r>
           <w:rPr>
@@ -5551,21 +5883,13 @@
           <w14:ligatures w14:val="standardContextual"/>
         </w:rPr>
       </w:pPr>
-      <w:hyperlink w:anchor="_Toc139223959" w:history="1">
+      <w:hyperlink w:anchor="_Toc139311719" w:history="1">
         <w:r>
           <w:rPr>
             <w:rStyle w:val="Hyperlink"/>
             <w:noProof/>
           </w:rPr>
-          <w:t xml:space="preserve">Figura 14 - </w:t>
-        </w:r>
-        <w:r>
-          <w:rPr>
-            <w:rStyle w:val="Hyperlink"/>
-            <w:bCs/>
-            <w:noProof/>
-          </w:rPr>
-          <w:t>Código da função de normalização do valor de precipitação</w:t>
+          <w:t>Figura 14 - Código da função de normalização do valor de precipitação</w:t>
         </w:r>
         <w:r>
           <w:rPr>
@@ -5586,7 +5910,7 @@
             <w:noProof/>
             <w:webHidden/>
           </w:rPr>
-          <w:instrText xml:space="preserve"> PAGEREF _Toc139223959 \h </w:instrText>
+          <w:instrText xml:space="preserve"> PAGEREF _Toc139311719 \h </w:instrText>
         </w:r>
         <w:r>
           <w:rPr>
@@ -5632,13 +5956,247 @@
           <w14:ligatures w14:val="standardContextual"/>
         </w:rPr>
       </w:pPr>
-      <w:hyperlink w:anchor="_Toc139223960" w:history="1">
+      <w:hyperlink w:anchor="_Toc139311720" w:history="1">
         <w:r>
           <w:rPr>
             <w:rStyle w:val="Hyperlink"/>
             <w:noProof/>
           </w:rPr>
-          <w:t xml:space="preserve">Figura 15 - </w:t>
+          <w:t>Figura 15 - Código da função de redimensionamento da imagem</w:t>
+        </w:r>
+        <w:r>
+          <w:rPr>
+            <w:noProof/>
+            <w:webHidden/>
+          </w:rPr>
+          <w:tab/>
+        </w:r>
+        <w:r>
+          <w:rPr>
+            <w:noProof/>
+            <w:webHidden/>
+          </w:rPr>
+          <w:fldChar w:fldCharType="begin"/>
+        </w:r>
+        <w:r>
+          <w:rPr>
+            <w:noProof/>
+            <w:webHidden/>
+          </w:rPr>
+          <w:instrText xml:space="preserve"> PAGEREF _Toc139311720 \h </w:instrText>
+        </w:r>
+        <w:r>
+          <w:rPr>
+            <w:noProof/>
+            <w:webHidden/>
+          </w:rPr>
+        </w:r>
+        <w:r>
+          <w:rPr>
+            <w:noProof/>
+            <w:webHidden/>
+          </w:rPr>
+          <w:fldChar w:fldCharType="separate"/>
+        </w:r>
+        <w:r>
+          <w:rPr>
+            <w:noProof/>
+            <w:webHidden/>
+          </w:rPr>
+          <w:t>21</w:t>
+        </w:r>
+        <w:r>
+          <w:rPr>
+            <w:noProof/>
+            <w:webHidden/>
+          </w:rPr>
+          <w:fldChar w:fldCharType="end"/>
+        </w:r>
+      </w:hyperlink>
+    </w:p>
+    <w:p>
+      <w:pPr>
+        <w:pStyle w:val="TableofFigures"/>
+        <w:tabs>
+          <w:tab w:val="right" w:leader="dot" w:pos="8777"/>
+        </w:tabs>
+        <w:rPr>
+          <w:rFonts w:asciiTheme="minorHAnsi" w:eastAsiaTheme="minorEastAsia" w:hAnsiTheme="minorHAnsi"/>
+          <w:noProof/>
+          <w:kern w:val="2"/>
+          <w:sz w:val="22"/>
+          <w:lang w:val="en-US"/>
+          <w14:ligatures w14:val="standardContextual"/>
+        </w:rPr>
+      </w:pPr>
+      <w:hyperlink r:id="rId14" w:anchor="_Toc139311721" w:history="1">
+        <w:r>
+          <w:rPr>
+            <w:rStyle w:val="Hyperlink"/>
+            <w:noProof/>
+          </w:rPr>
+          <w:t xml:space="preserve">Figura 16 – Código da função </w:t>
+        </w:r>
+        <w:r>
+          <w:rPr>
+            <w:rStyle w:val="Hyperlink"/>
+            <w:i/>
+            <w:noProof/>
+          </w:rPr>
+          <w:t>get_radar_image</w:t>
+        </w:r>
+        <w:r>
+          <w:rPr>
+            <w:rStyle w:val="Hyperlink"/>
+            <w:noProof/>
+          </w:rPr>
+          <w:t>().</w:t>
+        </w:r>
+        <w:r>
+          <w:rPr>
+            <w:noProof/>
+            <w:webHidden/>
+          </w:rPr>
+          <w:tab/>
+        </w:r>
+        <w:r>
+          <w:rPr>
+            <w:noProof/>
+            <w:webHidden/>
+          </w:rPr>
+          <w:fldChar w:fldCharType="begin"/>
+        </w:r>
+        <w:r>
+          <w:rPr>
+            <w:noProof/>
+            <w:webHidden/>
+          </w:rPr>
+          <w:instrText xml:space="preserve"> PAGEREF _Toc139311721 \h </w:instrText>
+        </w:r>
+        <w:r>
+          <w:rPr>
+            <w:noProof/>
+            <w:webHidden/>
+          </w:rPr>
+        </w:r>
+        <w:r>
+          <w:rPr>
+            <w:noProof/>
+            <w:webHidden/>
+          </w:rPr>
+          <w:fldChar w:fldCharType="separate"/>
+        </w:r>
+        <w:r>
+          <w:rPr>
+            <w:noProof/>
+            <w:webHidden/>
+          </w:rPr>
+          <w:t>25</w:t>
+        </w:r>
+        <w:r>
+          <w:rPr>
+            <w:noProof/>
+            <w:webHidden/>
+          </w:rPr>
+          <w:fldChar w:fldCharType="end"/>
+        </w:r>
+      </w:hyperlink>
+    </w:p>
+    <w:p>
+      <w:pPr>
+        <w:pStyle w:val="TableofFigures"/>
+        <w:tabs>
+          <w:tab w:val="right" w:leader="dot" w:pos="8777"/>
+        </w:tabs>
+        <w:rPr>
+          <w:rFonts w:asciiTheme="minorHAnsi" w:eastAsiaTheme="minorEastAsia" w:hAnsiTheme="minorHAnsi"/>
+          <w:noProof/>
+          <w:kern w:val="2"/>
+          <w:sz w:val="22"/>
+          <w:lang w:val="en-US"/>
+          <w14:ligatures w14:val="standardContextual"/>
+        </w:rPr>
+      </w:pPr>
+      <w:hyperlink w:anchor="_Toc139311722" w:history="1">
+        <w:r>
+          <w:rPr>
+            <w:rStyle w:val="Hyperlink"/>
+            <w:noProof/>
+          </w:rPr>
+          <w:t>Figura 17 - Código do endpoint process_image()</w:t>
+        </w:r>
+        <w:r>
+          <w:rPr>
+            <w:noProof/>
+            <w:webHidden/>
+          </w:rPr>
+          <w:tab/>
+        </w:r>
+        <w:r>
+          <w:rPr>
+            <w:noProof/>
+            <w:webHidden/>
+          </w:rPr>
+          <w:fldChar w:fldCharType="begin"/>
+        </w:r>
+        <w:r>
+          <w:rPr>
+            <w:noProof/>
+            <w:webHidden/>
+          </w:rPr>
+          <w:instrText xml:space="preserve"> PAGEREF _Toc139311722 \h </w:instrText>
+        </w:r>
+        <w:r>
+          <w:rPr>
+            <w:noProof/>
+            <w:webHidden/>
+          </w:rPr>
+        </w:r>
+        <w:r>
+          <w:rPr>
+            <w:noProof/>
+            <w:webHidden/>
+          </w:rPr>
+          <w:fldChar w:fldCharType="separate"/>
+        </w:r>
+        <w:r>
+          <w:rPr>
+            <w:noProof/>
+            <w:webHidden/>
+          </w:rPr>
+          <w:t>26</w:t>
+        </w:r>
+        <w:r>
+          <w:rPr>
+            <w:noProof/>
+            <w:webHidden/>
+          </w:rPr>
+          <w:fldChar w:fldCharType="end"/>
+        </w:r>
+      </w:hyperlink>
+    </w:p>
+    <w:p>
+      <w:pPr>
+        <w:pStyle w:val="TableofFigures"/>
+        <w:tabs>
+          <w:tab w:val="right" w:leader="dot" w:pos="8777"/>
+        </w:tabs>
+        <w:rPr>
+          <w:rFonts w:asciiTheme="minorHAnsi" w:eastAsiaTheme="minorEastAsia" w:hAnsiTheme="minorHAnsi"/>
+          <w:noProof/>
+          <w:kern w:val="2"/>
+          <w:sz w:val="22"/>
+          <w:lang w:val="en-US"/>
+          <w14:ligatures w14:val="standardContextual"/>
+        </w:rPr>
+      </w:pPr>
+      <w:hyperlink w:anchor="_Toc139311723" w:history="1">
+        <w:r>
+          <w:rPr>
+            <w:rStyle w:val="Hyperlink"/>
+            <w:noProof/>
+          </w:rPr>
+          <w:t xml:space="preserve">Figura 18 </w:t>
         </w:r>
         <w:r>
           <w:rPr>
@@ -5646,7 +6204,24 @@
             <w:bCs/>
             <w:noProof/>
           </w:rPr>
-          <w:t>Código da função de redimensionamento da imagem</w:t>
+          <w:t xml:space="preserve">- </w:t>
+        </w:r>
+        <w:r>
+          <w:rPr>
+            <w:rStyle w:val="Hyperlink"/>
+            <w:bCs/>
+            <w:i/>
+            <w:noProof/>
+          </w:rPr>
+          <w:t>Website</w:t>
+        </w:r>
+        <w:r>
+          <w:rPr>
+            <w:rStyle w:val="Hyperlink"/>
+            <w:bCs/>
+            <w:noProof/>
+          </w:rPr>
+          <w:t xml:space="preserve"> Web Meteo</w:t>
         </w:r>
         <w:r>
           <w:rPr>
@@ -5667,7 +6242,7 @@
             <w:noProof/>
             <w:webHidden/>
           </w:rPr>
-          <w:instrText xml:space="preserve"> PAGEREF _Toc139223960 \h </w:instrText>
+          <w:instrText xml:space="preserve"> PAGEREF _Toc139311723 \h </w:instrText>
         </w:r>
         <w:r>
           <w:rPr>
@@ -5687,7 +6262,7 @@
             <w:noProof/>
             <w:webHidden/>
           </w:rPr>
-          <w:t>21</w:t>
+          <w:t>27</w:t>
         </w:r>
         <w:r>
           <w:rPr>
@@ -5769,7 +6344,7 @@
       <w:bookmarkStart w:id="18" w:name="_Toc357152319"/>
       <w:bookmarkStart w:id="19" w:name="_Toc357154526"/>
       <w:bookmarkStart w:id="20" w:name="_Toc530601447"/>
-      <w:bookmarkStart w:id="21" w:name="_Toc139223965"/>
+      <w:bookmarkStart w:id="21" w:name="_Toc139311673"/>
       <w:r>
         <w:lastRenderedPageBreak/>
         <w:t>Lista de tabe</w:t>
@@ -5818,7 +6393,7 @@
         </w:rPr>
         <w:fldChar w:fldCharType="separate"/>
       </w:r>
-      <w:hyperlink w:anchor="_Toc139223936" w:history="1">
+      <w:hyperlink w:anchor="_Toc139311724" w:history="1">
         <w:r>
           <w:rPr>
             <w:rStyle w:val="Hyperlink"/>
@@ -5845,7 +6420,7 @@
             <w:noProof/>
             <w:webHidden/>
           </w:rPr>
-          <w:instrText xml:space="preserve"> PAGEREF _Toc139223936 \h </w:instrText>
+          <w:instrText xml:space="preserve"> PAGEREF _Toc139311724 \h </w:instrText>
         </w:r>
         <w:r>
           <w:rPr>
@@ -5891,21 +6466,13 @@
           <w14:ligatures w14:val="standardContextual"/>
         </w:rPr>
       </w:pPr>
-      <w:hyperlink w:anchor="_Toc139223937" w:history="1">
+      <w:hyperlink w:anchor="_Toc139311725" w:history="1">
         <w:r>
           <w:rPr>
             <w:rStyle w:val="Hyperlink"/>
             <w:noProof/>
           </w:rPr>
-          <w:t xml:space="preserve">Tabela 2 – </w:t>
-        </w:r>
-        <w:r>
-          <w:rPr>
-            <w:rStyle w:val="Hyperlink"/>
-            <w:bCs/>
-            <w:noProof/>
-          </w:rPr>
-          <w:t>Quantidade de dados a ser usada na primeira abordagem</w:t>
+          <w:t>Tabela 2 – Quantidade de dados a ser usada na primeira abordagem</w:t>
         </w:r>
         <w:r>
           <w:rPr>
@@ -5926,7 +6493,7 @@
             <w:noProof/>
             <w:webHidden/>
           </w:rPr>
-          <w:instrText xml:space="preserve"> PAGEREF _Toc139223937 \h </w:instrText>
+          <w:instrText xml:space="preserve"> PAGEREF _Toc139311725 \h </w:instrText>
         </w:r>
         <w:r>
           <w:rPr>
@@ -5972,7 +6539,7 @@
           <w14:ligatures w14:val="standardContextual"/>
         </w:rPr>
       </w:pPr>
-      <w:hyperlink w:anchor="_Toc139223938" w:history="1">
+      <w:hyperlink w:anchor="_Toc139311726" w:history="1">
         <w:r>
           <w:rPr>
             <w:rStyle w:val="Hyperlink"/>
@@ -6007,7 +6574,7 @@
             <w:noProof/>
             <w:webHidden/>
           </w:rPr>
-          <w:instrText xml:space="preserve"> PAGEREF _Toc139223938 \h </w:instrText>
+          <w:instrText xml:space="preserve"> PAGEREF _Toc139311726 \h </w:instrText>
         </w:r>
         <w:r>
           <w:rPr>
@@ -6053,21 +6620,13 @@
           <w14:ligatures w14:val="standardContextual"/>
         </w:rPr>
       </w:pPr>
-      <w:hyperlink w:anchor="_Toc139223939" w:history="1">
+      <w:hyperlink w:anchor="_Toc139311727" w:history="1">
         <w:r>
           <w:rPr>
             <w:rStyle w:val="Hyperlink"/>
             <w:noProof/>
           </w:rPr>
-          <w:t xml:space="preserve">Tabela 4 - </w:t>
-        </w:r>
-        <w:r>
-          <w:rPr>
-            <w:rStyle w:val="Hyperlink"/>
-            <w:bCs/>
-            <w:noProof/>
-          </w:rPr>
-          <w:t>Quantidade de dados a ser usada na segunda abordagem</w:t>
+          <w:t>Tabela 4 - Quantidade de dados a ser usada na segunda abordagem</w:t>
         </w:r>
         <w:r>
           <w:rPr>
@@ -6088,7 +6647,7 @@
             <w:noProof/>
             <w:webHidden/>
           </w:rPr>
-          <w:instrText xml:space="preserve"> PAGEREF _Toc139223939 \h </w:instrText>
+          <w:instrText xml:space="preserve"> PAGEREF _Toc139311727 \h </w:instrText>
         </w:r>
         <w:r>
           <w:rPr>
@@ -6134,7 +6693,7 @@
           <w14:ligatures w14:val="standardContextual"/>
         </w:rPr>
       </w:pPr>
-      <w:hyperlink w:anchor="_Toc139223940" w:history="1">
+      <w:hyperlink w:anchor="_Toc139311728" w:history="1">
         <w:r>
           <w:rPr>
             <w:rStyle w:val="Hyperlink"/>
@@ -6169,7 +6728,7 @@
             <w:noProof/>
             <w:webHidden/>
           </w:rPr>
-          <w:instrText xml:space="preserve"> PAGEREF _Toc139223940 \h </w:instrText>
+          <w:instrText xml:space="preserve"> PAGEREF _Toc139311728 \h </w:instrText>
         </w:r>
         <w:r>
           <w:rPr>
@@ -6215,21 +6774,13 @@
           <w14:ligatures w14:val="standardContextual"/>
         </w:rPr>
       </w:pPr>
-      <w:hyperlink w:anchor="_Toc139223941" w:history="1">
+      <w:hyperlink w:anchor="_Toc139311729" w:history="1">
         <w:r>
           <w:rPr>
             <w:rStyle w:val="Hyperlink"/>
             <w:noProof/>
           </w:rPr>
-          <w:t xml:space="preserve">Tabela 6 - </w:t>
-        </w:r>
-        <w:r>
-          <w:rPr>
-            <w:rStyle w:val="Hyperlink"/>
-            <w:bCs/>
-            <w:noProof/>
-          </w:rPr>
-          <w:t>Quantidade de dados a ser usada na terceira abordagem</w:t>
+          <w:t>Tabela 6 - Quantidade de dados a ser usada na terceira abordagem</w:t>
         </w:r>
         <w:r>
           <w:rPr>
@@ -6250,7 +6801,7 @@
             <w:noProof/>
             <w:webHidden/>
           </w:rPr>
-          <w:instrText xml:space="preserve"> PAGEREF _Toc139223941 \h </w:instrText>
+          <w:instrText xml:space="preserve"> PAGEREF _Toc139311729 \h </w:instrText>
         </w:r>
         <w:r>
           <w:rPr>
@@ -6296,7 +6847,7 @@
           <w14:ligatures w14:val="standardContextual"/>
         </w:rPr>
       </w:pPr>
-      <w:hyperlink w:anchor="_Toc139223942" w:history="1">
+      <w:hyperlink w:anchor="_Toc139311730" w:history="1">
         <w:r>
           <w:rPr>
             <w:rStyle w:val="Hyperlink"/>
@@ -6331,7 +6882,7 @@
             <w:noProof/>
             <w:webHidden/>
           </w:rPr>
-          <w:instrText xml:space="preserve"> PAGEREF _Toc139223942 \h </w:instrText>
+          <w:instrText xml:space="preserve"> PAGEREF _Toc139311730 \h </w:instrText>
         </w:r>
         <w:r>
           <w:rPr>
@@ -6377,26 +6928,17 @@
           <w14:ligatures w14:val="standardContextual"/>
         </w:rPr>
       </w:pPr>
-      <w:hyperlink w:anchor="_Toc139223943" w:history="1">
+      <w:hyperlink w:anchor="_Toc139311731" w:history="1">
         <w:r>
           <w:rPr>
             <w:rStyle w:val="Hyperlink"/>
             <w:noProof/>
           </w:rPr>
-          <w:t xml:space="preserve">Tabela 8 - </w:t>
+          <w:t xml:space="preserve">Tabela 8 - Resultados da abordagem final para uma hora de diferença entre a imagem e a </w:t>
         </w:r>
         <w:r>
           <w:rPr>
             <w:rStyle w:val="Hyperlink"/>
-            <w:bCs/>
-            <w:noProof/>
-          </w:rPr>
-          <w:t xml:space="preserve">Resultados da abordagem final para uma hora de diferença entre a imagem e a </w:t>
-        </w:r>
-        <w:r>
-          <w:rPr>
-            <w:rStyle w:val="Hyperlink"/>
-            <w:bCs/>
             <w:i/>
             <w:noProof/>
           </w:rPr>
@@ -6421,7 +6963,7 @@
             <w:noProof/>
             <w:webHidden/>
           </w:rPr>
-          <w:instrText xml:space="preserve"> PAGEREF _Toc139223943 \h </w:instrText>
+          <w:instrText xml:space="preserve"> PAGEREF _Toc139311731 \h </w:instrText>
         </w:r>
         <w:r>
           <w:rPr>
@@ -6467,26 +7009,17 @@
           <w14:ligatures w14:val="standardContextual"/>
         </w:rPr>
       </w:pPr>
-      <w:hyperlink w:anchor="_Toc139223944" w:history="1">
+      <w:hyperlink w:anchor="_Toc139311732" w:history="1">
         <w:r>
           <w:rPr>
             <w:rStyle w:val="Hyperlink"/>
             <w:noProof/>
           </w:rPr>
-          <w:t xml:space="preserve">Tabela 9 - </w:t>
+          <w:t xml:space="preserve">Tabela 9 - Resultados da abordagem final para duas horas de diferença entre a imagem e a </w:t>
         </w:r>
         <w:r>
           <w:rPr>
             <w:rStyle w:val="Hyperlink"/>
-            <w:bCs/>
-            <w:noProof/>
-          </w:rPr>
-          <w:t xml:space="preserve">Resultados da abordagem final para duas horas de diferença entre a imagem e a </w:t>
-        </w:r>
-        <w:r>
-          <w:rPr>
-            <w:rStyle w:val="Hyperlink"/>
-            <w:bCs/>
             <w:i/>
             <w:noProof/>
           </w:rPr>
@@ -6511,7 +7044,7 @@
             <w:noProof/>
             <w:webHidden/>
           </w:rPr>
-          <w:instrText xml:space="preserve"> PAGEREF _Toc139223944 \h </w:instrText>
+          <w:instrText xml:space="preserve"> PAGEREF _Toc139311732 \h </w:instrText>
         </w:r>
         <w:r>
           <w:rPr>
@@ -6557,26 +7090,17 @@
           <w14:ligatures w14:val="standardContextual"/>
         </w:rPr>
       </w:pPr>
-      <w:hyperlink w:anchor="_Toc139223945" w:history="1">
+      <w:hyperlink w:anchor="_Toc139311733" w:history="1">
         <w:r>
           <w:rPr>
             <w:rStyle w:val="Hyperlink"/>
             <w:noProof/>
           </w:rPr>
-          <w:t xml:space="preserve">Tabela 10 - </w:t>
+          <w:t xml:space="preserve">Tabela 10 - Resultados da abordagem final para três horas de diferença entre a imagem e a </w:t>
         </w:r>
         <w:r>
           <w:rPr>
             <w:rStyle w:val="Hyperlink"/>
-            <w:bCs/>
-            <w:noProof/>
-          </w:rPr>
-          <w:t xml:space="preserve">Resultados da abordagem final para três horas de diferença entre a imagem e a </w:t>
-        </w:r>
-        <w:r>
-          <w:rPr>
-            <w:rStyle w:val="Hyperlink"/>
-            <w:bCs/>
             <w:i/>
             <w:noProof/>
           </w:rPr>
@@ -6601,7 +7125,7 @@
             <w:noProof/>
             <w:webHidden/>
           </w:rPr>
-          <w:instrText xml:space="preserve"> PAGEREF _Toc139223945 \h </w:instrText>
+          <w:instrText xml:space="preserve"> PAGEREF _Toc139311733 \h </w:instrText>
         </w:r>
         <w:r>
           <w:rPr>
@@ -6660,7 +7184,7 @@
       <w:bookmarkStart w:id="22" w:name="_Toc357152320"/>
       <w:bookmarkStart w:id="23" w:name="_Toc357154527"/>
       <w:bookmarkStart w:id="24" w:name="_Toc530601448"/>
-      <w:bookmarkStart w:id="25" w:name="_Toc139223966"/>
+      <w:bookmarkStart w:id="25" w:name="_Toc139311674"/>
       <w:r>
         <w:lastRenderedPageBreak/>
         <w:t>Lista de siglas</w:t>
@@ -6716,12 +7240,37 @@
                 <w:iCs/>
               </w:rPr>
             </w:pPr>
+            <w:proofErr w:type="spellStart"/>
             <w:r>
               <w:rPr>
                 <w:i/>
                 <w:iCs/>
               </w:rPr>
-              <w:t>Application Programming Interface</w:t>
+              <w:t>Application</w:t>
+            </w:r>
+            <w:proofErr w:type="spellEnd"/>
+            <w:r>
+              <w:rPr>
+                <w:i/>
+                <w:iCs/>
+              </w:rPr>
+              <w:t xml:space="preserve"> </w:t>
+            </w:r>
+            <w:proofErr w:type="spellStart"/>
+            <w:r>
+              <w:rPr>
+                <w:i/>
+                <w:iCs/>
+              </w:rPr>
+              <w:t>Programming</w:t>
+            </w:r>
+            <w:proofErr w:type="spellEnd"/>
+            <w:r>
+              <w:rPr>
+                <w:i/>
+                <w:iCs/>
+              </w:rPr>
+              <w:t xml:space="preserve"> Interface</w:t>
             </w:r>
           </w:p>
         </w:tc>
@@ -6750,12 +7299,21 @@
                 <w:iCs/>
               </w:rPr>
             </w:pPr>
+            <w:proofErr w:type="spellStart"/>
             <w:r>
               <w:rPr>
                 <w:i/>
                 <w:iCs/>
               </w:rPr>
-              <w:t>Convolutional Neural Network</w:t>
+              <w:t>Convolutional</w:t>
+            </w:r>
+            <w:proofErr w:type="spellEnd"/>
+            <w:r>
+              <w:rPr>
+                <w:i/>
+                <w:iCs/>
+              </w:rPr>
+              <w:t xml:space="preserve"> Neural Network</w:t>
             </w:r>
           </w:p>
         </w:tc>
@@ -6792,6 +7350,74 @@
           </w:tcPr>
           <w:p>
             <w:r>
+              <w:t>HTTP</w:t>
+            </w:r>
+          </w:p>
+        </w:tc>
+        <w:tc>
+          <w:tcPr>
+            <w:tcW w:w="6460" w:type="dxa"/>
+            <w:vAlign w:val="center"/>
+          </w:tcPr>
+          <w:p>
+            <w:pPr>
+              <w:rPr>
+                <w:i/>
+                <w:iCs/>
+              </w:rPr>
+            </w:pPr>
+            <w:proofErr w:type="spellStart"/>
+            <w:r>
+              <w:rPr>
+                <w:i/>
+                <w:iCs/>
+              </w:rPr>
+              <w:t>Hypertext</w:t>
+            </w:r>
+            <w:proofErr w:type="spellEnd"/>
+            <w:r>
+              <w:rPr>
+                <w:i/>
+                <w:iCs/>
+              </w:rPr>
+              <w:t xml:space="preserve"> </w:t>
+            </w:r>
+            <w:proofErr w:type="spellStart"/>
+            <w:r>
+              <w:rPr>
+                <w:i/>
+                <w:iCs/>
+              </w:rPr>
+              <w:t>Transfer</w:t>
+            </w:r>
+            <w:proofErr w:type="spellEnd"/>
+            <w:r>
+              <w:rPr>
+                <w:i/>
+                <w:iCs/>
+              </w:rPr>
+              <w:t xml:space="preserve"> </w:t>
+            </w:r>
+            <w:proofErr w:type="spellStart"/>
+            <w:r>
+              <w:rPr>
+                <w:i/>
+                <w:iCs/>
+              </w:rPr>
+              <w:t>Protocol</w:t>
+            </w:r>
+            <w:proofErr w:type="spellEnd"/>
+          </w:p>
+        </w:tc>
+      </w:tr>
+      <w:tr>
+        <w:tc>
+          <w:tcPr>
+            <w:tcW w:w="1793" w:type="dxa"/>
+            <w:vAlign w:val="center"/>
+          </w:tcPr>
+          <w:p>
+            <w:r>
               <w:t>IDE</w:t>
             </w:r>
           </w:p>
@@ -6808,13 +7434,47 @@
                 <w:iCs/>
               </w:rPr>
             </w:pPr>
+            <w:proofErr w:type="spellStart"/>
             <w:r>
               <w:rPr>
                 <w:i/>
                 <w:iCs/>
               </w:rPr>
-              <w:t>Integrated Development Environment</w:t>
+              <w:t>Integrated</w:t>
             </w:r>
+            <w:proofErr w:type="spellEnd"/>
+            <w:r>
+              <w:rPr>
+                <w:i/>
+                <w:iCs/>
+              </w:rPr>
+              <w:t xml:space="preserve"> </w:t>
+            </w:r>
+            <w:proofErr w:type="spellStart"/>
+            <w:r>
+              <w:rPr>
+                <w:i/>
+                <w:iCs/>
+              </w:rPr>
+              <w:t>Development</w:t>
+            </w:r>
+            <w:proofErr w:type="spellEnd"/>
+            <w:r>
+              <w:rPr>
+                <w:i/>
+                <w:iCs/>
+              </w:rPr>
+              <w:t xml:space="preserve"> </w:t>
+            </w:r>
+            <w:proofErr w:type="spellStart"/>
+            <w:r>
+              <w:rPr>
+                <w:i/>
+                <w:iCs/>
+              </w:rPr>
+              <w:t>Environment</w:t>
+            </w:r>
+            <w:proofErr w:type="spellEnd"/>
           </w:p>
         </w:tc>
       </w:tr>
@@ -6850,7 +7510,7 @@
           </w:tcPr>
           <w:p>
             <w:r>
-              <w:t>ReLU</w:t>
+              <w:t>JSON</w:t>
             </w:r>
           </w:p>
         </w:tc>
@@ -6871,8 +7531,155 @@
                 <w:i/>
                 <w:iCs/>
               </w:rPr>
-              <w:t>Rectified Linear Unit</w:t>
+              <w:t xml:space="preserve">JavaScript </w:t>
             </w:r>
+            <w:proofErr w:type="spellStart"/>
+            <w:r>
+              <w:rPr>
+                <w:i/>
+                <w:iCs/>
+              </w:rPr>
+              <w:t>Object</w:t>
+            </w:r>
+            <w:proofErr w:type="spellEnd"/>
+            <w:r>
+              <w:rPr>
+                <w:i/>
+                <w:iCs/>
+              </w:rPr>
+              <w:t xml:space="preserve"> </w:t>
+            </w:r>
+            <w:proofErr w:type="spellStart"/>
+            <w:r>
+              <w:rPr>
+                <w:i/>
+                <w:iCs/>
+              </w:rPr>
+              <w:t>Notation</w:t>
+            </w:r>
+            <w:proofErr w:type="spellEnd"/>
+          </w:p>
+        </w:tc>
+      </w:tr>
+      <w:tr>
+        <w:tc>
+          <w:tcPr>
+            <w:tcW w:w="1793" w:type="dxa"/>
+            <w:vAlign w:val="center"/>
+          </w:tcPr>
+          <w:p>
+            <w:proofErr w:type="spellStart"/>
+            <w:r>
+              <w:t>ReLU</w:t>
+            </w:r>
+            <w:proofErr w:type="spellEnd"/>
+          </w:p>
+        </w:tc>
+        <w:tc>
+          <w:tcPr>
+            <w:tcW w:w="6460" w:type="dxa"/>
+            <w:vAlign w:val="center"/>
+          </w:tcPr>
+          <w:p>
+            <w:pPr>
+              <w:rPr>
+                <w:i/>
+                <w:iCs/>
+              </w:rPr>
+            </w:pPr>
+            <w:proofErr w:type="spellStart"/>
+            <w:r>
+              <w:rPr>
+                <w:i/>
+                <w:iCs/>
+              </w:rPr>
+              <w:t>Rectified</w:t>
+            </w:r>
+            <w:proofErr w:type="spellEnd"/>
+            <w:r>
+              <w:rPr>
+                <w:i/>
+                <w:iCs/>
+              </w:rPr>
+              <w:t xml:space="preserve"> Linear </w:t>
+            </w:r>
+            <w:proofErr w:type="spellStart"/>
+            <w:r>
+              <w:rPr>
+                <w:i/>
+                <w:iCs/>
+              </w:rPr>
+              <w:t>Unit</w:t>
+            </w:r>
+            <w:proofErr w:type="spellEnd"/>
+          </w:p>
+        </w:tc>
+      </w:tr>
+      <w:tr>
+        <w:tc>
+          <w:tcPr>
+            <w:tcW w:w="1793" w:type="dxa"/>
+            <w:vAlign w:val="center"/>
+          </w:tcPr>
+          <w:p>
+            <w:r>
+              <w:t>URL</w:t>
+            </w:r>
+          </w:p>
+        </w:tc>
+        <w:tc>
+          <w:tcPr>
+            <w:tcW w:w="6460" w:type="dxa"/>
+            <w:vAlign w:val="center"/>
+          </w:tcPr>
+          <w:p>
+            <w:pPr>
+              <w:rPr>
+                <w:i/>
+                <w:iCs/>
+              </w:rPr>
+            </w:pPr>
+            <w:proofErr w:type="spellStart"/>
+            <w:r>
+              <w:rPr>
+                <w:i/>
+                <w:iCs/>
+              </w:rPr>
+              <w:t>Uniform</w:t>
+            </w:r>
+            <w:proofErr w:type="spellEnd"/>
+            <w:r>
+              <w:rPr>
+                <w:i/>
+                <w:iCs/>
+              </w:rPr>
+              <w:t xml:space="preserve"> </w:t>
+            </w:r>
+            <w:proofErr w:type="spellStart"/>
+            <w:r>
+              <w:rPr>
+                <w:i/>
+                <w:iCs/>
+              </w:rPr>
+              <w:t>Resource</w:t>
+            </w:r>
+            <w:proofErr w:type="spellEnd"/>
+            <w:r>
+              <w:rPr>
+                <w:i/>
+                <w:iCs/>
+              </w:rPr>
+              <w:t xml:space="preserve"> </w:t>
+            </w:r>
+            <w:proofErr w:type="spellStart"/>
+            <w:r>
+              <w:rPr>
+                <w:i/>
+                <w:iCs/>
+              </w:rPr>
+              <w:t>Locator</w:t>
+            </w:r>
+            <w:proofErr w:type="spellEnd"/>
           </w:p>
         </w:tc>
       </w:tr>
@@ -6906,7 +7713,7 @@
           <w:szCs w:val="24"/>
         </w:rPr>
         <w:sectPr>
-          <w:footerReference w:type="default" r:id="rId14"/>
+          <w:footerReference w:type="default" r:id="rId15"/>
           <w:type w:val="continuous"/>
           <w:pgSz w:w="11906" w:h="16838" w:code="9"/>
           <w:pgMar w:top="1418" w:right="1418" w:bottom="1418" w:left="1701" w:header="709" w:footer="612" w:gutter="0"/>
@@ -6920,7 +7727,7 @@
       <w:pPr>
         <w:pStyle w:val="Heading1"/>
       </w:pPr>
-      <w:bookmarkStart w:id="26" w:name="_Toc139223967"/>
+      <w:bookmarkStart w:id="26" w:name="_Toc139311675"/>
       <w:r>
         <w:lastRenderedPageBreak/>
         <w:t>Introdução</w:t>
@@ -6987,15 +7794,41 @@
         <w:t>on</w:t>
       </w:r>
       <w:r>
-        <w:t xml:space="preserve">ais convolucionais são um tipo de algoritmo de </w:t>
-      </w:r>
-      <w:r>
-        <w:rPr>
-          <w:i/>
-          <w:iCs/>
-        </w:rPr>
-        <w:t>machine learning</w:t>
-      </w:r>
+        <w:t xml:space="preserve">ais </w:t>
+      </w:r>
+      <w:proofErr w:type="spellStart"/>
+      <w:r>
+        <w:t>convolucionais</w:t>
+      </w:r>
+      <w:proofErr w:type="spellEnd"/>
+      <w:r>
+        <w:t xml:space="preserve"> são um tipo de algoritmo de </w:t>
+      </w:r>
+      <w:proofErr w:type="spellStart"/>
+      <w:r>
+        <w:rPr>
+          <w:i/>
+          <w:iCs/>
+        </w:rPr>
+        <w:t>machine</w:t>
+      </w:r>
+      <w:proofErr w:type="spellEnd"/>
+      <w:r>
+        <w:rPr>
+          <w:i/>
+          <w:iCs/>
+        </w:rPr>
+        <w:t xml:space="preserve"> </w:t>
+      </w:r>
+      <w:proofErr w:type="spellStart"/>
+      <w:r>
+        <w:rPr>
+          <w:i/>
+          <w:iCs/>
+        </w:rPr>
+        <w:t>learning</w:t>
+      </w:r>
+      <w:proofErr w:type="spellEnd"/>
       <w:r>
         <w:t xml:space="preserve"> que se mostram eficazes no reconhecimento de padrões em imagens. No caso específico, a CNN é treinada para identificar o nível de precipitação em milímetros por hora com base nas imagens de radar.</w:t>
       </w:r>
@@ -7011,13 +7844,31 @@
       <w:r>
         <w:t xml:space="preserve"> abordagem de usar tecnologias de </w:t>
       </w:r>
-      <w:r>
-        <w:rPr>
-          <w:i/>
-          <w:iCs/>
-        </w:rPr>
-        <w:t>machine learning</w:t>
-      </w:r>
+      <w:proofErr w:type="spellStart"/>
+      <w:r>
+        <w:rPr>
+          <w:i/>
+          <w:iCs/>
+        </w:rPr>
+        <w:t>machine</w:t>
+      </w:r>
+      <w:proofErr w:type="spellEnd"/>
+      <w:r>
+        <w:rPr>
+          <w:i/>
+          <w:iCs/>
+        </w:rPr>
+        <w:t xml:space="preserve"> </w:t>
+      </w:r>
+      <w:proofErr w:type="spellStart"/>
+      <w:r>
+        <w:rPr>
+          <w:i/>
+          <w:iCs/>
+        </w:rPr>
+        <w:t>learning</w:t>
+      </w:r>
+      <w:proofErr w:type="spellEnd"/>
       <w:r>
         <w:t xml:space="preserve"> e processamento de imagens visa melhorar a precisão das previsões meteorológicas. Com previsões mais confiáveis e detalhadas sobre a precipitação, é possível tomar decisões mais informadas em diversas áreas. Por exemplo, na agricultura, os agricultores podem ajustar </w:t>
       </w:r>
@@ -7096,7 +7947,7 @@
       <w:pPr>
         <w:pStyle w:val="Heading1"/>
       </w:pPr>
-      <w:bookmarkStart w:id="27" w:name="_Toc139223968"/>
+      <w:bookmarkStart w:id="27" w:name="_Toc139311676"/>
       <w:r>
         <w:lastRenderedPageBreak/>
         <w:t>Enquadramento teórico</w:t>
@@ -7110,20 +7961,48 @@
       <w:r>
         <w:t xml:space="preserve"> </w:t>
       </w:r>
-      <w:bookmarkStart w:id="28" w:name="_Toc139223969"/>
-      <w:r>
-        <w:t>Deep Learning</w:t>
+      <w:bookmarkStart w:id="28" w:name="_Toc139311677"/>
+      <w:proofErr w:type="spellStart"/>
+      <w:r>
+        <w:t>Deep</w:t>
+      </w:r>
+      <w:proofErr w:type="spellEnd"/>
+      <w:r>
+        <w:t xml:space="preserve"> </w:t>
+      </w:r>
+      <w:proofErr w:type="spellStart"/>
+      <w:r>
+        <w:t>Learning</w:t>
       </w:r>
       <w:bookmarkEnd w:id="28"/>
-    </w:p>
-    <w:p>
-      <w:r>
-        <w:rPr>
-          <w:i/>
-          <w:iCs/>
-        </w:rPr>
-        <w:t>Deep Learning</w:t>
-      </w:r>
+      <w:proofErr w:type="spellEnd"/>
+    </w:p>
+    <w:p>
+      <w:proofErr w:type="spellStart"/>
+      <w:r>
+        <w:rPr>
+          <w:i/>
+          <w:iCs/>
+        </w:rPr>
+        <w:t>Deep</w:t>
+      </w:r>
+      <w:proofErr w:type="spellEnd"/>
+      <w:r>
+        <w:rPr>
+          <w:i/>
+          <w:iCs/>
+        </w:rPr>
+        <w:t xml:space="preserve"> </w:t>
+      </w:r>
+      <w:proofErr w:type="spellStart"/>
+      <w:r>
+        <w:rPr>
+          <w:i/>
+          <w:iCs/>
+        </w:rPr>
+        <w:t>Learning</w:t>
+      </w:r>
+      <w:proofErr w:type="spellEnd"/>
       <w:r>
         <w:t xml:space="preserve"> é uma téc</w:t>
       </w:r>
@@ -7139,13 +8018,31 @@
       <w:r>
         <w:t xml:space="preserve">que visa replicar o funcionamento do cérebro humano. Para explicar o </w:t>
       </w:r>
-      <w:r>
-        <w:rPr>
-          <w:i/>
-          <w:iCs/>
-        </w:rPr>
-        <w:t>Deep Learning</w:t>
-      </w:r>
+      <w:proofErr w:type="spellStart"/>
+      <w:r>
+        <w:rPr>
+          <w:i/>
+          <w:iCs/>
+        </w:rPr>
+        <w:t>Deep</w:t>
+      </w:r>
+      <w:proofErr w:type="spellEnd"/>
+      <w:r>
+        <w:rPr>
+          <w:i/>
+          <w:iCs/>
+        </w:rPr>
+        <w:t xml:space="preserve"> </w:t>
+      </w:r>
+      <w:proofErr w:type="spellStart"/>
+      <w:r>
+        <w:rPr>
+          <w:i/>
+          <w:iCs/>
+        </w:rPr>
+        <w:t>Learning</w:t>
+      </w:r>
+      <w:proofErr w:type="spellEnd"/>
       <w:r>
         <w:t xml:space="preserve"> de forma simples, envolve a construção de </w:t>
       </w:r>
@@ -7197,7 +8094,7 @@
                     </pic:cNvPicPr>
                   </pic:nvPicPr>
                   <pic:blipFill>
-                    <a:blip r:embed="rId15">
+                    <a:blip r:embed="rId16">
                       <a:extLst>
                         <a:ext uri="{28A0092B-C50C-407E-A947-70E740481C1C}">
                           <a14:useLocalDpi xmlns:a14="http://schemas.microsoft.com/office/drawing/2010/main" val="0"/>
@@ -7236,31 +8133,18 @@
           <w:bCs/>
         </w:rPr>
       </w:pPr>
-      <w:bookmarkStart w:id="29" w:name="_Toc139223946"/>
+      <w:bookmarkStart w:id="29" w:name="_Toc139311706"/>
       <w:r>
         <w:t xml:space="preserve">Figura </w:t>
       </w:r>
-      <w:r>
-        <w:fldChar w:fldCharType="begin"/>
-      </w:r>
-      <w:r>
-        <w:instrText xml:space="preserve"> SEQ Figura \* ARABIC </w:instrText>
-      </w:r>
-      <w:r>
-        <w:fldChar w:fldCharType="separate"/>
-      </w:r>
-      <w:r>
-        <w:rPr>
-          <w:noProof/>
-        </w:rPr>
-        <w:t>1</w:t>
-      </w:r>
-      <w:r>
-        <w:rPr>
-          <w:noProof/>
-        </w:rPr>
-        <w:fldChar w:fldCharType="end"/>
-      </w:r>
+      <w:fldSimple w:instr=" SEQ Figura \* ARABIC ">
+        <w:r>
+          <w:rPr>
+            <w:noProof/>
+          </w:rPr>
+          <w:t>1</w:t>
+        </w:r>
+      </w:fldSimple>
       <w:r>
         <w:t xml:space="preserve"> – </w:t>
       </w:r>
@@ -7300,23 +8184,59 @@
       <w:r>
         <w:t xml:space="preserve">O objetivo principal do </w:t>
       </w:r>
-      <w:r>
-        <w:rPr>
-          <w:i/>
-          <w:iCs/>
-        </w:rPr>
-        <w:t>Deep Learning</w:t>
-      </w:r>
+      <w:proofErr w:type="spellStart"/>
+      <w:r>
+        <w:rPr>
+          <w:i/>
+          <w:iCs/>
+        </w:rPr>
+        <w:t>Deep</w:t>
+      </w:r>
+      <w:proofErr w:type="spellEnd"/>
+      <w:r>
+        <w:rPr>
+          <w:i/>
+          <w:iCs/>
+        </w:rPr>
+        <w:t xml:space="preserve"> </w:t>
+      </w:r>
+      <w:proofErr w:type="spellStart"/>
+      <w:r>
+        <w:rPr>
+          <w:i/>
+          <w:iCs/>
+        </w:rPr>
+        <w:t>Learning</w:t>
+      </w:r>
+      <w:proofErr w:type="spellEnd"/>
       <w:r>
         <w:t xml:space="preserve"> é permitir que as máquinas façam previsões precisas e realizem tarefas sem a intervenção humana. Ao imitar o comportamento do cérebro humano, os algoritmos de </w:t>
       </w:r>
-      <w:r>
-        <w:rPr>
-          <w:i/>
-          <w:iCs/>
-        </w:rPr>
-        <w:t>Deep Learning</w:t>
-      </w:r>
+      <w:proofErr w:type="spellStart"/>
+      <w:r>
+        <w:rPr>
+          <w:i/>
+          <w:iCs/>
+        </w:rPr>
+        <w:t>Deep</w:t>
+      </w:r>
+      <w:proofErr w:type="spellEnd"/>
+      <w:r>
+        <w:rPr>
+          <w:i/>
+          <w:iCs/>
+        </w:rPr>
+        <w:t xml:space="preserve"> </w:t>
+      </w:r>
+      <w:proofErr w:type="spellStart"/>
+      <w:r>
+        <w:rPr>
+          <w:i/>
+          <w:iCs/>
+        </w:rPr>
+        <w:t>Learning</w:t>
+      </w:r>
+      <w:proofErr w:type="spellEnd"/>
       <w:r>
         <w:t xml:space="preserve"> podem processar e interpretar padrões e características complexas nos dados, permitindo-lhes identificar e classificar informações com uma precisão cada vez maior.</w:t>
       </w:r>
@@ -7325,23 +8245,59 @@
       <w:r>
         <w:t xml:space="preserve">A implementação da tecnologia de </w:t>
       </w:r>
-      <w:r>
-        <w:rPr>
-          <w:i/>
-          <w:iCs/>
-        </w:rPr>
-        <w:t>Deep Learning</w:t>
-      </w:r>
+      <w:proofErr w:type="spellStart"/>
+      <w:r>
+        <w:rPr>
+          <w:i/>
+          <w:iCs/>
+        </w:rPr>
+        <w:t>Deep</w:t>
+      </w:r>
+      <w:proofErr w:type="spellEnd"/>
+      <w:r>
+        <w:rPr>
+          <w:i/>
+          <w:iCs/>
+        </w:rPr>
+        <w:t xml:space="preserve"> </w:t>
+      </w:r>
+      <w:proofErr w:type="spellStart"/>
+      <w:r>
+        <w:rPr>
+          <w:i/>
+          <w:iCs/>
+        </w:rPr>
+        <w:t>Learning</w:t>
+      </w:r>
+      <w:proofErr w:type="spellEnd"/>
       <w:r>
         <w:t xml:space="preserve"> tem levado a avanços significativos em várias aplicações e serviços. Produtos e serviços do dia a dia, como assistentes virtuais, comandos de TV por voz e sistemas de deteção de fraude em cartões de crédito, dependem de algoritmos de </w:t>
       </w:r>
-      <w:r>
-        <w:rPr>
-          <w:i/>
-          <w:iCs/>
-        </w:rPr>
-        <w:t>Deep Learning</w:t>
-      </w:r>
+      <w:proofErr w:type="spellStart"/>
+      <w:r>
+        <w:rPr>
+          <w:i/>
+          <w:iCs/>
+        </w:rPr>
+        <w:t>Deep</w:t>
+      </w:r>
+      <w:proofErr w:type="spellEnd"/>
+      <w:r>
+        <w:rPr>
+          <w:i/>
+          <w:iCs/>
+        </w:rPr>
+        <w:t xml:space="preserve"> </w:t>
+      </w:r>
+      <w:proofErr w:type="spellStart"/>
+      <w:r>
+        <w:rPr>
+          <w:i/>
+          <w:iCs/>
+        </w:rPr>
+        <w:t>Learning</w:t>
+      </w:r>
+      <w:proofErr w:type="spellEnd"/>
       <w:r>
         <w:t xml:space="preserve">. Além disso, tecnologias emergentes, como carros </w:t>
       </w:r>
@@ -7351,13 +8307,31 @@
       <w:r>
         <w:t xml:space="preserve">, utilizam amplamente o </w:t>
       </w:r>
-      <w:r>
-        <w:rPr>
-          <w:i/>
-          <w:iCs/>
-        </w:rPr>
-        <w:t>Deep Learning</w:t>
-      </w:r>
+      <w:proofErr w:type="spellStart"/>
+      <w:r>
+        <w:rPr>
+          <w:i/>
+          <w:iCs/>
+        </w:rPr>
+        <w:t>Deep</w:t>
+      </w:r>
+      <w:proofErr w:type="spellEnd"/>
+      <w:r>
+        <w:rPr>
+          <w:i/>
+          <w:iCs/>
+        </w:rPr>
+        <w:t xml:space="preserve"> </w:t>
+      </w:r>
+      <w:proofErr w:type="spellStart"/>
+      <w:r>
+        <w:rPr>
+          <w:i/>
+          <w:iCs/>
+        </w:rPr>
+        <w:t>Learning</w:t>
+      </w:r>
+      <w:proofErr w:type="spellEnd"/>
       <w:r>
         <w:t xml:space="preserve"> para a sua operação.</w:t>
       </w:r>
@@ -7366,13 +8340,31 @@
       <w:r>
         <w:t xml:space="preserve">Ao aproveitar o potencial do </w:t>
       </w:r>
-      <w:r>
-        <w:rPr>
-          <w:i/>
-          <w:iCs/>
-        </w:rPr>
-        <w:t>Deep Learning</w:t>
-      </w:r>
+      <w:proofErr w:type="spellStart"/>
+      <w:r>
+        <w:rPr>
+          <w:i/>
+          <w:iCs/>
+        </w:rPr>
+        <w:t>Deep</w:t>
+      </w:r>
+      <w:proofErr w:type="spellEnd"/>
+      <w:r>
+        <w:rPr>
+          <w:i/>
+          <w:iCs/>
+        </w:rPr>
+        <w:t xml:space="preserve"> </w:t>
+      </w:r>
+      <w:proofErr w:type="spellStart"/>
+      <w:r>
+        <w:rPr>
+          <w:i/>
+          <w:iCs/>
+        </w:rPr>
+        <w:t>Learning</w:t>
+      </w:r>
+      <w:proofErr w:type="spellEnd"/>
       <w:r>
         <w:t>, as máquinas tornam</w:t>
       </w:r>
@@ -7402,7 +8394,7 @@
       <w:pPr>
         <w:pStyle w:val="Heading3"/>
       </w:pPr>
-      <w:bookmarkStart w:id="30" w:name="_Toc139223970"/>
+      <w:bookmarkStart w:id="30" w:name="_Toc139311678"/>
       <w:r>
         <w:lastRenderedPageBreak/>
         <w:t>O neurónio</w:t>
@@ -7448,7 +8440,7 @@
                     </pic:cNvPicPr>
                   </pic:nvPicPr>
                   <pic:blipFill>
-                    <a:blip r:embed="rId16" cstate="print">
+                    <a:blip r:embed="rId17" cstate="print">
                       <a:extLst>
                         <a:ext uri="{28A0092B-C50C-407E-A947-70E740481C1C}">
                           <a14:useLocalDpi xmlns:a14="http://schemas.microsoft.com/office/drawing/2010/main" val="0"/>
@@ -7487,31 +8479,18 @@
           <w:bCs/>
         </w:rPr>
       </w:pPr>
-      <w:bookmarkStart w:id="31" w:name="_Toc139223947"/>
+      <w:bookmarkStart w:id="31" w:name="_Toc139311707"/>
       <w:r>
         <w:t xml:space="preserve">Figura </w:t>
       </w:r>
-      <w:r>
-        <w:fldChar w:fldCharType="begin"/>
-      </w:r>
-      <w:r>
-        <w:instrText xml:space="preserve"> SEQ Figura \* ARABIC </w:instrText>
-      </w:r>
-      <w:r>
-        <w:fldChar w:fldCharType="separate"/>
-      </w:r>
-      <w:r>
-        <w:rPr>
-          <w:noProof/>
-        </w:rPr>
-        <w:t>2</w:t>
-      </w:r>
-      <w:r>
-        <w:rPr>
-          <w:noProof/>
-        </w:rPr>
-        <w:fldChar w:fldCharType="end"/>
-      </w:r>
+      <w:fldSimple w:instr=" SEQ Figura \* ARABIC ">
+        <w:r>
+          <w:rPr>
+            <w:noProof/>
+          </w:rPr>
+          <w:t>2</w:t>
+        </w:r>
+      </w:fldSimple>
       <w:r>
         <w:t xml:space="preserve"> - </w:t>
       </w:r>
@@ -7525,13 +8504,22 @@
     </w:p>
     <w:p>
       <w:r>
-        <w:t>Para replicar este processo surgiu um novo conceito, os pesos. Um neurónio artificial começa por receber um input, de seguida atribui um peso a esse input consoante a sua importância e multiplica o input pelo peso gerado, criando assim um novo valor.</w:t>
+        <w:t xml:space="preserve">Para replicar este processo surgiu um novo conceito, os pesos. Um neurónio artificial começa por receber um input, de seguida atribui um peso a esse input consoante a sua importância e multiplica o input pelo peso gerado, </w:t>
+      </w:r>
+      <w:proofErr w:type="gramStart"/>
+      <w:r>
+        <w:t>criando assim um novo</w:t>
+      </w:r>
+      <w:proofErr w:type="gramEnd"/>
+      <w:r>
+        <w:t xml:space="preserve"> valor.</w:t>
       </w:r>
     </w:p>
     <w:p>
       <w:r>
         <w:t xml:space="preserve">No contexto de um neurónio artificial, o </w:t>
       </w:r>
+      <w:proofErr w:type="spellStart"/>
       <w:r>
         <w:rPr>
           <w:i/>
@@ -7539,6 +8527,7 @@
         </w:rPr>
         <w:t>bias</w:t>
       </w:r>
+      <w:proofErr w:type="spellEnd"/>
       <w:r>
         <w:t xml:space="preserve"> refere-se a um parâmetro adicional que é incorporado no cálculo da saída do neurónio. Pode ser considerado como um valor constante que é adicionado à soma ponderada das entradas antes de passar por uma função de ativação.</w:t>
       </w:r>
@@ -7547,6 +8536,7 @@
       <w:r>
         <w:t xml:space="preserve"> O termo </w:t>
       </w:r>
+      <w:proofErr w:type="spellStart"/>
       <w:r>
         <w:rPr>
           <w:i/>
@@ -7554,9 +8544,11 @@
         </w:rPr>
         <w:t>bias</w:t>
       </w:r>
+      <w:proofErr w:type="spellEnd"/>
       <w:r>
         <w:t xml:space="preserve"> permite ao neurónio artificial ter influência na sua saída, mesmo quando todos os valores de entrada são zero. Ele fornece ao neurónio a capacidade de deslocar o limiar da função de ativação e afetar a resposta geral do neurónio. Ajustando o </w:t>
       </w:r>
+      <w:proofErr w:type="spellStart"/>
       <w:r>
         <w:rPr>
           <w:i/>
@@ -7564,6 +8556,7 @@
         </w:rPr>
         <w:t>bias</w:t>
       </w:r>
+      <w:proofErr w:type="spellEnd"/>
       <w:r>
         <w:t xml:space="preserve">, o neurónio pode se tornar mais ou menos propenso a ativar, mesmo na ausência de sinais de entrada fortes. O </w:t>
       </w:r>
@@ -7571,6 +8564,7 @@
         <w:lastRenderedPageBreak/>
         <w:t xml:space="preserve">peso do </w:t>
       </w:r>
+      <w:proofErr w:type="spellStart"/>
       <w:r>
         <w:rPr>
           <w:i/>
@@ -7578,6 +8572,7 @@
         </w:rPr>
         <w:t>bias</w:t>
       </w:r>
+      <w:proofErr w:type="spellEnd"/>
       <w:r>
         <w:t xml:space="preserve"> é ajustado durante o processo de treino juntamente com os outros pesos das conexões para otimizar o desempenho do neurónio artificial. </w:t>
       </w:r>
@@ -7586,6 +8581,7 @@
       <w:r>
         <w:t xml:space="preserve">De seguida, a soma do peso multiplicado pelo input e do </w:t>
       </w:r>
+      <w:proofErr w:type="spellStart"/>
       <w:r>
         <w:rPr>
           <w:i/>
@@ -7593,6 +8589,7 @@
         </w:rPr>
         <w:t>bias</w:t>
       </w:r>
+      <w:proofErr w:type="spellEnd"/>
       <w:r>
         <w:t xml:space="preserve"> passa por uma função de ativação. </w:t>
       </w:r>
@@ -7606,6 +8603,7 @@
       <w:r>
         <w:t xml:space="preserve">Em geral, uma função de ativação compara a entrada recebida com um limite ou </w:t>
       </w:r>
+      <w:proofErr w:type="spellStart"/>
       <w:r>
         <w:rPr>
           <w:i/>
@@ -7613,6 +8611,7 @@
         </w:rPr>
         <w:t>threshold</w:t>
       </w:r>
+      <w:proofErr w:type="spellEnd"/>
       <w:r>
         <w:t xml:space="preserve">. Se a entrada exceder esse limite, o neurónio é ativado e sua saída é propagada para os neurónios seguintes. Caso contrário, se a entrada for menor ou igual ao limite, o neurônio permanece inativo e não transmite informações. </w:t>
       </w:r>
@@ -7621,6 +8620,7 @@
       <w:r>
         <w:t xml:space="preserve">O </w:t>
       </w:r>
+      <w:proofErr w:type="spellStart"/>
       <w:r>
         <w:rPr>
           <w:i/>
@@ -7628,9 +8628,11 @@
         </w:rPr>
         <w:t>threshold</w:t>
       </w:r>
+      <w:proofErr w:type="spellEnd"/>
       <w:r>
         <w:t xml:space="preserve"> determina o nível mínimo necessário para que o neurónio dispare, ou seja, para que ele seja ativado. É uma medida de sensibilidade do neurônio em relação aos estímulos que recebe. O </w:t>
       </w:r>
+      <w:proofErr w:type="spellStart"/>
       <w:r>
         <w:rPr>
           <w:i/>
@@ -7638,6 +8640,7 @@
         </w:rPr>
         <w:t>threshold</w:t>
       </w:r>
+      <w:proofErr w:type="spellEnd"/>
       <w:r>
         <w:t xml:space="preserve"> pode variar dependendo da função de ativação escolhida e das necessidades do problema em questão. </w:t>
       </w:r>
@@ -7656,7 +8659,7 @@
       <w:pPr>
         <w:pStyle w:val="Heading3"/>
       </w:pPr>
-      <w:bookmarkStart w:id="32" w:name="_Toc139223971"/>
+      <w:bookmarkStart w:id="32" w:name="_Toc139311679"/>
       <w:r>
         <w:t>A rede neuronal</w:t>
       </w:r>
@@ -7680,13 +8683,31 @@
       <w:r>
         <w:t xml:space="preserve">acontecido assim a chamada, </w:t>
       </w:r>
-      <w:r>
-        <w:rPr>
-          <w:i/>
-          <w:iCs/>
-        </w:rPr>
-        <w:t>forward propagation</w:t>
-      </w:r>
+      <w:proofErr w:type="spellStart"/>
+      <w:r>
+        <w:rPr>
+          <w:i/>
+          <w:iCs/>
+        </w:rPr>
+        <w:t>forward</w:t>
+      </w:r>
+      <w:proofErr w:type="spellEnd"/>
+      <w:r>
+        <w:rPr>
+          <w:i/>
+          <w:iCs/>
+        </w:rPr>
+        <w:t xml:space="preserve"> </w:t>
+      </w:r>
+      <w:proofErr w:type="spellStart"/>
+      <w:r>
+        <w:rPr>
+          <w:i/>
+          <w:iCs/>
+        </w:rPr>
+        <w:t>propagation</w:t>
+      </w:r>
+      <w:proofErr w:type="spellEnd"/>
       <w:r>
         <w:t>.</w:t>
       </w:r>
@@ -7736,6 +8757,7 @@
       <w:r>
         <w:t xml:space="preserve">Dependendo da tarefa em questão, pode-se utilizar uma função de ativação específica na camada de saída. Por exemplo, em problemas de classificação binária, é comum utilizar a função </w:t>
       </w:r>
+      <w:proofErr w:type="spellStart"/>
       <w:r>
         <w:rPr>
           <w:i/>
@@ -7743,9 +8765,11 @@
         </w:rPr>
         <w:t>sigmoid</w:t>
       </w:r>
+      <w:proofErr w:type="spellEnd"/>
       <w:r>
         <w:t xml:space="preserve">, que produz uma saída entre 0 e 1, representando a probabilidade de pertencer a uma classe específica. Outra função de ativação usada é a </w:t>
       </w:r>
+      <w:proofErr w:type="spellStart"/>
       <w:r>
         <w:rPr>
           <w:i/>
@@ -7753,6 +8777,7 @@
         </w:rPr>
         <w:t>softmax</w:t>
       </w:r>
+      <w:proofErr w:type="spellEnd"/>
       <w:r>
         <w:t xml:space="preserve">, na qual o </w:t>
       </w:r>
@@ -7834,7 +8859,7 @@
       <w:pPr>
         <w:pStyle w:val="Heading3"/>
       </w:pPr>
-      <w:bookmarkStart w:id="33" w:name="_Toc139223972"/>
+      <w:bookmarkStart w:id="33" w:name="_Toc139311680"/>
       <w:r>
         <w:t>Aplicações</w:t>
       </w:r>
@@ -7844,13 +8869,31 @@
       <w:r>
         <w:t xml:space="preserve">As aplicações em </w:t>
       </w:r>
-      <w:r>
-        <w:rPr>
-          <w:i/>
-          <w:iCs/>
-        </w:rPr>
-        <w:t>Deep Learning</w:t>
-      </w:r>
+      <w:proofErr w:type="spellStart"/>
+      <w:r>
+        <w:rPr>
+          <w:i/>
+          <w:iCs/>
+        </w:rPr>
+        <w:t>Deep</w:t>
+      </w:r>
+      <w:proofErr w:type="spellEnd"/>
+      <w:r>
+        <w:rPr>
+          <w:i/>
+          <w:iCs/>
+        </w:rPr>
+        <w:t xml:space="preserve"> </w:t>
+      </w:r>
+      <w:proofErr w:type="spellStart"/>
+      <w:r>
+        <w:rPr>
+          <w:i/>
+          <w:iCs/>
+        </w:rPr>
+        <w:t>Learning</w:t>
+      </w:r>
+      <w:proofErr w:type="spellEnd"/>
       <w:r>
         <w:t xml:space="preserve"> estão presentes no nosso quotidiano, embora, na maioria dos casos, estão tão bem integradas nos produtos e serviços que os utilizadores não têm conhecimento do complexo processamento de dados que ocorre.</w:t>
       </w:r>
@@ -7876,26 +8919,62 @@
       <w:r>
         <w:t xml:space="preserve">Os algoritmos </w:t>
       </w:r>
-      <w:r>
-        <w:rPr>
-          <w:i/>
-          <w:iCs/>
-        </w:rPr>
-        <w:t>Deep Learning</w:t>
-      </w:r>
+      <w:proofErr w:type="spellStart"/>
+      <w:r>
+        <w:rPr>
+          <w:i/>
+          <w:iCs/>
+        </w:rPr>
+        <w:t>Deep</w:t>
+      </w:r>
+      <w:proofErr w:type="spellEnd"/>
+      <w:r>
+        <w:rPr>
+          <w:i/>
+          <w:iCs/>
+        </w:rPr>
+        <w:t xml:space="preserve"> </w:t>
+      </w:r>
+      <w:proofErr w:type="spellStart"/>
+      <w:r>
+        <w:rPr>
+          <w:i/>
+          <w:iCs/>
+        </w:rPr>
+        <w:t>Learning</w:t>
+      </w:r>
+      <w:proofErr w:type="spellEnd"/>
       <w:r>
         <w:t xml:space="preserve"> podem analisar e aprender com dados transacionais para identificar padrões perigosos que indiquem possíveis atividades fraudulentas ou criminosas. Aplicações de reconhecimento de voz, visão computacional e </w:t>
       </w:r>
       <w:r>
         <w:t xml:space="preserve">outras áreas do </w:t>
       </w:r>
-      <w:r>
-        <w:rPr>
-          <w:i/>
-          <w:iCs/>
-        </w:rPr>
-        <w:t>Deep Learning</w:t>
-      </w:r>
+      <w:proofErr w:type="spellStart"/>
+      <w:r>
+        <w:rPr>
+          <w:i/>
+          <w:iCs/>
+        </w:rPr>
+        <w:t>Deep</w:t>
+      </w:r>
+      <w:proofErr w:type="spellEnd"/>
+      <w:r>
+        <w:rPr>
+          <w:i/>
+          <w:iCs/>
+        </w:rPr>
+        <w:t xml:space="preserve"> </w:t>
+      </w:r>
+      <w:proofErr w:type="spellStart"/>
+      <w:r>
+        <w:rPr>
+          <w:i/>
+          <w:iCs/>
+        </w:rPr>
+        <w:t>Learning</w:t>
+      </w:r>
+      <w:proofErr w:type="spellEnd"/>
       <w:r>
         <w:t xml:space="preserve"> podem melhorar a eficiência e eficácia da análise investigativa, extraindo padrões e evidências </w:t>
       </w:r>
@@ -7943,16 +9022,35 @@
       <w:r>
         <w:t xml:space="preserve">Muitas organizações incorporam tecnologia com </w:t>
       </w:r>
-      <w:r>
-        <w:rPr>
-          <w:i/>
-          <w:iCs/>
-        </w:rPr>
-        <w:t>Deep Learning</w:t>
-      </w:r>
+      <w:proofErr w:type="spellStart"/>
+      <w:r>
+        <w:rPr>
+          <w:i/>
+          <w:iCs/>
+        </w:rPr>
+        <w:t>Deep</w:t>
+      </w:r>
+      <w:proofErr w:type="spellEnd"/>
+      <w:r>
+        <w:rPr>
+          <w:i/>
+          <w:iCs/>
+        </w:rPr>
+        <w:t xml:space="preserve"> </w:t>
+      </w:r>
+      <w:proofErr w:type="spellStart"/>
+      <w:r>
+        <w:rPr>
+          <w:i/>
+          <w:iCs/>
+        </w:rPr>
+        <w:t>Learning</w:t>
+      </w:r>
+      <w:proofErr w:type="spellEnd"/>
       <w:r>
         <w:t xml:space="preserve"> nos seus processos de atendimento ao cliente. Os </w:t>
       </w:r>
+      <w:proofErr w:type="spellStart"/>
       <w:r>
         <w:rPr>
           <w:i/>
@@ -7961,9 +9059,11 @@
         </w:rPr>
         <w:t>chatbots</w:t>
       </w:r>
+      <w:proofErr w:type="spellEnd"/>
       <w:r>
         <w:t xml:space="preserve">, amplamente utilizados em várias aplicações, serviços e portais de atendimento ao cliente, são uma forma de inteligência artificial. Os </w:t>
       </w:r>
+      <w:proofErr w:type="spellStart"/>
       <w:r>
         <w:rPr>
           <w:i/>
@@ -7972,6 +9072,7 @@
         </w:rPr>
         <w:t>chatbots</w:t>
       </w:r>
+      <w:proofErr w:type="spellEnd"/>
       <w:r>
         <w:t xml:space="preserve"> tradicionais usam linguagem normal e, até mesmo, reconhecimento visual, geralmente encontrados em menus de centrais de atendimento. </w:t>
       </w:r>
@@ -7983,6 +9084,7 @@
       <w:r>
         <w:t xml:space="preserve">No entanto, soluções de </w:t>
       </w:r>
+      <w:proofErr w:type="spellStart"/>
       <w:r>
         <w:rPr>
           <w:i/>
@@ -7991,12 +9093,14 @@
         </w:rPr>
         <w:t>chatbot</w:t>
       </w:r>
+      <w:proofErr w:type="spellEnd"/>
       <w:r>
         <w:t xml:space="preserve"> mais sofisticadas tentam determinar, </w:t>
       </w:r>
       <w:r>
         <w:t xml:space="preserve">se existem múltiplas respostas para perguntas indeterminadas. Com base nas respostas recebidas, o </w:t>
       </w:r>
+      <w:proofErr w:type="spellStart"/>
       <w:r>
         <w:rPr>
           <w:i/>
@@ -8005,6 +9109,7 @@
         </w:rPr>
         <w:t>chatbot</w:t>
       </w:r>
+      <w:proofErr w:type="spellEnd"/>
       <w:r>
         <w:t xml:space="preserve"> tenta responder a essas perguntas diretamente ou encaminhar a conversa para um utilizador humano.</w:t>
       </w:r>
@@ -8066,6 +9171,7 @@
       <w:r>
         <w:t xml:space="preserve"> </w:t>
       </w:r>
+      <w:proofErr w:type="spellStart"/>
       <w:r>
         <w:rPr>
           <w:i/>
@@ -8074,9 +9180,11 @@
         </w:rPr>
         <w:t>Assistant</w:t>
       </w:r>
+      <w:proofErr w:type="spellEnd"/>
       <w:r>
         <w:t xml:space="preserve">, ampliam a ideia de um </w:t>
       </w:r>
+      <w:proofErr w:type="spellStart"/>
       <w:r>
         <w:rPr>
           <w:i/>
@@ -8085,6 +9193,7 @@
         </w:rPr>
         <w:t>chatbot</w:t>
       </w:r>
+      <w:proofErr w:type="spellEnd"/>
       <w:r>
         <w:t>, permitindo a funcionalidade de reconhecimento de voz. Isto cria um novo método para envolver utilizadores de forma personalizada.</w:t>
       </w:r>
@@ -8108,13 +9217,31 @@
       <w:r>
         <w:t xml:space="preserve">A indústria da saúde tem se beneficiado imensamente das capacidades do </w:t>
       </w:r>
-      <w:r>
-        <w:rPr>
-          <w:i/>
-          <w:iCs/>
-        </w:rPr>
-        <w:t>Deep Learning</w:t>
-      </w:r>
+      <w:proofErr w:type="spellStart"/>
+      <w:r>
+        <w:rPr>
+          <w:i/>
+          <w:iCs/>
+        </w:rPr>
+        <w:t>Deep</w:t>
+      </w:r>
+      <w:proofErr w:type="spellEnd"/>
+      <w:r>
+        <w:rPr>
+          <w:i/>
+          <w:iCs/>
+        </w:rPr>
+        <w:t xml:space="preserve"> </w:t>
+      </w:r>
+      <w:proofErr w:type="spellStart"/>
+      <w:r>
+        <w:rPr>
+          <w:i/>
+          <w:iCs/>
+        </w:rPr>
+        <w:t>Learning</w:t>
+      </w:r>
+      <w:proofErr w:type="spellEnd"/>
       <w:r>
         <w:t xml:space="preserve"> desde a digitalização dos registos e imagens hospitalares. Aplicações de reconhecimento de imagens podem apoiar especialistas em imagiologia médica e radiologistas, ajudando-os a analisar e avaliar mais imagens em menos tempo.</w:t>
       </w:r>
@@ -8123,6 +9250,7 @@
       <w:r>
         <w:t xml:space="preserve">Estas são apenas algumas das aplicações reais que usam </w:t>
       </w:r>
+      <w:proofErr w:type="spellStart"/>
       <w:r>
         <w:rPr>
           <w:i/>
@@ -8130,9 +9258,11 @@
         </w:rPr>
         <w:t>Deep</w:t>
       </w:r>
+      <w:proofErr w:type="spellEnd"/>
       <w:r>
         <w:t xml:space="preserve"> </w:t>
       </w:r>
+      <w:proofErr w:type="spellStart"/>
       <w:r>
         <w:rPr>
           <w:i/>
@@ -8140,19 +9270,38 @@
         </w:rPr>
         <w:t>Learning</w:t>
       </w:r>
+      <w:proofErr w:type="spellEnd"/>
       <w:r>
         <w:t xml:space="preserve"> que estão a transformar diferentes setores da sociedade</w:t>
       </w:r>
       <w:r>
         <w:t xml:space="preserve">, melhorando a eficiência, precisão e qualidade dos serviços prestados. Com o avanço contínuo da tecnologia, espera-se que o campo do </w:t>
       </w:r>
-      <w:r>
-        <w:rPr>
-          <w:i/>
-          <w:iCs/>
-        </w:rPr>
-        <w:t>Deep Learning</w:t>
-      </w:r>
+      <w:proofErr w:type="spellStart"/>
+      <w:r>
+        <w:rPr>
+          <w:i/>
+          <w:iCs/>
+        </w:rPr>
+        <w:t>Deep</w:t>
+      </w:r>
+      <w:proofErr w:type="spellEnd"/>
+      <w:r>
+        <w:rPr>
+          <w:i/>
+          <w:iCs/>
+        </w:rPr>
+        <w:t xml:space="preserve"> </w:t>
+      </w:r>
+      <w:proofErr w:type="spellStart"/>
+      <w:r>
+        <w:rPr>
+          <w:i/>
+          <w:iCs/>
+        </w:rPr>
+        <w:t>Learning</w:t>
+      </w:r>
+      <w:proofErr w:type="spellEnd"/>
       <w:r>
         <w:t xml:space="preserve"> continue a evoluir e a encontrar novas formas de melhorar a nossa vida diária.</w:t>
       </w:r>
@@ -8161,7 +9310,8 @@
       <w:pPr>
         <w:pStyle w:val="Heading2"/>
       </w:pPr>
-      <w:bookmarkStart w:id="34" w:name="_Toc139223973"/>
+      <w:bookmarkStart w:id="34" w:name="_Toc139311681"/>
+      <w:proofErr w:type="spellStart"/>
       <w:r>
         <w:rPr>
           <w:i/>
@@ -8170,6 +9320,7 @@
         <w:lastRenderedPageBreak/>
         <w:t>Convolutional</w:t>
       </w:r>
+      <w:proofErr w:type="spellEnd"/>
       <w:r>
         <w:t xml:space="preserve"> </w:t>
       </w:r>
@@ -8200,16 +9351,26 @@
       <w:r>
         <w:t xml:space="preserve">Uma </w:t>
       </w:r>
-      <w:r>
-        <w:rPr>
-          <w:i/>
-          <w:iCs/>
-        </w:rPr>
-        <w:t>Convolutional Neural Network</w:t>
+      <w:proofErr w:type="spellStart"/>
+      <w:r>
+        <w:rPr>
+          <w:i/>
+          <w:iCs/>
+        </w:rPr>
+        <w:t>Convolutional</w:t>
+      </w:r>
+      <w:proofErr w:type="spellEnd"/>
+      <w:r>
+        <w:rPr>
+          <w:i/>
+          <w:iCs/>
+        </w:rPr>
+        <w:t xml:space="preserve"> Neural Network</w:t>
       </w:r>
       <w:r>
         <w:t xml:space="preserve">, também conhecida como CNN ou </w:t>
       </w:r>
+      <w:proofErr w:type="spellStart"/>
       <w:r>
         <w:rPr>
           <w:i/>
@@ -8217,6 +9378,7 @@
         </w:rPr>
         <w:t>ConvNet</w:t>
       </w:r>
+      <w:proofErr w:type="spellEnd"/>
       <w:r>
         <w:t>, é uma classe de redes neuronais que se especializa no processamento de dados que possuem uma topologia em forma de grade, como uma imagem.</w:t>
       </w:r>
@@ -8237,7 +9399,15 @@
         <w:t>pixel</w:t>
       </w:r>
       <w:r>
-        <w:t>. [tirado do relatório de seminário do joão].</w:t>
+        <w:t xml:space="preserve">. [tirado do relatório de seminário do </w:t>
+      </w:r>
+      <w:proofErr w:type="spellStart"/>
+      <w:r>
+        <w:t>joão</w:t>
+      </w:r>
+      <w:proofErr w:type="spellEnd"/>
+      <w:r>
+        <w:t>].</w:t>
       </w:r>
     </w:p>
     <w:p>
@@ -8263,7 +9433,7 @@
                     </pic:cNvPicPr>
                   </pic:nvPicPr>
                   <pic:blipFill>
-                    <a:blip r:embed="rId17">
+                    <a:blip r:embed="rId18">
                       <a:extLst>
                         <a:ext uri="{28A0092B-C50C-407E-A947-70E740481C1C}">
                           <a14:useLocalDpi xmlns:a14="http://schemas.microsoft.com/office/drawing/2010/main" val="0"/>
@@ -8302,31 +9472,18 @@
           <w:lang w:val="pt-BR"/>
         </w:rPr>
       </w:pPr>
-      <w:bookmarkStart w:id="35" w:name="_Toc139223948"/>
+      <w:bookmarkStart w:id="35" w:name="_Toc139311708"/>
       <w:r>
         <w:t xml:space="preserve">Figura </w:t>
       </w:r>
-      <w:r>
-        <w:fldChar w:fldCharType="begin"/>
-      </w:r>
-      <w:r>
-        <w:instrText xml:space="preserve"> SEQ Figura \* ARABIC </w:instrText>
-      </w:r>
-      <w:r>
-        <w:fldChar w:fldCharType="separate"/>
-      </w:r>
-      <w:r>
-        <w:rPr>
-          <w:noProof/>
-        </w:rPr>
-        <w:t>3</w:t>
-      </w:r>
-      <w:r>
-        <w:rPr>
-          <w:noProof/>
-        </w:rPr>
-        <w:fldChar w:fldCharType="end"/>
-      </w:r>
+      <w:fldSimple w:instr=" SEQ Figura \* ARABIC ">
+        <w:r>
+          <w:rPr>
+            <w:noProof/>
+          </w:rPr>
+          <w:t>3</w:t>
+        </w:r>
+      </w:fldSimple>
       <w:r>
         <w:t xml:space="preserve"> - </w:t>
       </w:r>
@@ -8355,7 +9512,8 @@
           <w:lang w:val="pt-BR"/>
         </w:rPr>
       </w:pPr>
-      <w:bookmarkStart w:id="36" w:name="_Toc139223974"/>
+      <w:bookmarkStart w:id="36" w:name="_Toc139311682"/>
+      <w:proofErr w:type="spellStart"/>
       <w:r>
         <w:rPr>
           <w:i/>
@@ -8364,12 +9522,14 @@
         </w:rPr>
         <w:t>Convolution</w:t>
       </w:r>
+      <w:proofErr w:type="spellEnd"/>
       <w:r>
         <w:rPr>
           <w:lang w:val="pt-BR"/>
         </w:rPr>
         <w:t xml:space="preserve"> </w:t>
       </w:r>
+      <w:proofErr w:type="spellStart"/>
       <w:r>
         <w:rPr>
           <w:i/>
@@ -8379,10 +9539,19 @@
         <w:t>Layer</w:t>
       </w:r>
       <w:bookmarkEnd w:id="36"/>
-    </w:p>
-    <w:p>
-      <w:r>
-        <w:t xml:space="preserve">A camada convolucional, ou </w:t>
+      <w:proofErr w:type="spellEnd"/>
+    </w:p>
+    <w:p>
+      <w:r>
+        <w:t xml:space="preserve">A camada </w:t>
+      </w:r>
+      <w:proofErr w:type="spellStart"/>
+      <w:r>
+        <w:t>convolucional</w:t>
+      </w:r>
+      <w:proofErr w:type="spellEnd"/>
+      <w:r>
+        <w:t xml:space="preserve">, ou </w:t>
       </w:r>
       <w:r>
         <w:rPr>
@@ -8392,13 +9561,30 @@
         <w:t>Conv2D</w:t>
       </w:r>
       <w:r>
-        <w:t>, é a base de todas as CNN’s. É boa prática começar uma CNN com uma camada deste tipo, pois reduz os dados significativa e eficientemente, passando para as camadas que a sucedem dados resumidos, mas pertinentes, diminuindo assim o custo computacional da rede, mas não afetando a sua performance.</w:t>
-      </w:r>
-    </w:p>
-    <w:p>
-      <w:r>
-        <w:t xml:space="preserve">O parâmetro mais importante duma camada convolucional é o seu filtro, também conhecido como </w:t>
-      </w:r>
+        <w:t xml:space="preserve">, é a base de todas as </w:t>
+      </w:r>
+      <w:proofErr w:type="spellStart"/>
+      <w:r>
+        <w:t>CNN’s</w:t>
+      </w:r>
+      <w:proofErr w:type="spellEnd"/>
+      <w:r>
+        <w:t>. É boa prática começar uma CNN com uma camada deste tipo, pois reduz os dados significativa e eficientemente, passando para as camadas que a sucedem dados resumidos, mas pertinentes, diminuindo assim o custo computacional da rede, mas não afetando a sua performance.</w:t>
+      </w:r>
+    </w:p>
+    <w:p>
+      <w:r>
+        <w:t xml:space="preserve">O parâmetro mais importante duma camada </w:t>
+      </w:r>
+      <w:proofErr w:type="spellStart"/>
+      <w:r>
+        <w:t>convolucional</w:t>
+      </w:r>
+      <w:proofErr w:type="spellEnd"/>
+      <w:r>
+        <w:t xml:space="preserve"> é o seu filtro, também conhecido como </w:t>
+      </w:r>
+      <w:proofErr w:type="spellStart"/>
       <w:r>
         <w:rPr>
           <w:i/>
@@ -8406,6 +9592,7 @@
         </w:rPr>
         <w:t>kernel</w:t>
       </w:r>
+      <w:proofErr w:type="spellEnd"/>
       <w:r>
         <w:t>. Este filtro tem o seu tamanho predefinido, sendo normalmente 2x2, 3x3 ou 5x5 e é o responsável por gerar o mapa de características, sendo esse o output desta camada.</w:t>
       </w:r>
@@ -8424,6 +9611,7 @@
       <w:r>
         <w:t xml:space="preserve">, o filtro vai deslizando ao longo da matriz. Para cada posição do </w:t>
       </w:r>
+      <w:proofErr w:type="spellStart"/>
       <w:r>
         <w:rPr>
           <w:i/>
@@ -8431,6 +9619,7 @@
         </w:rPr>
         <w:t>kernel</w:t>
       </w:r>
+      <w:proofErr w:type="spellEnd"/>
       <w:r>
         <w:t xml:space="preserve">, os valores dos pixels cobertos pelo mesmo, são multiplicados pelos seus próprios valores. O resultado dessas multiplicações é somado dando assim origem ao novo </w:t>
       </w:r>
@@ -8462,7 +9651,7 @@
                     </pic:cNvPicPr>
                   </pic:nvPicPr>
                   <pic:blipFill>
-                    <a:blip r:embed="rId18" cstate="print">
+                    <a:blip r:embed="rId19" cstate="print">
                       <a:extLst>
                         <a:ext uri="{28A0092B-C50C-407E-A947-70E740481C1C}">
                           <a14:useLocalDpi xmlns:a14="http://schemas.microsoft.com/office/drawing/2010/main" val="0"/>
@@ -8502,42 +9691,47 @@
           <w:i/>
         </w:rPr>
       </w:pPr>
-      <w:bookmarkStart w:id="37" w:name="_Toc139223949"/>
+      <w:bookmarkStart w:id="37" w:name="_Toc139311709"/>
       <w:r>
         <w:t xml:space="preserve">Figura </w:t>
       </w:r>
-      <w:r>
-        <w:fldChar w:fldCharType="begin"/>
-      </w:r>
-      <w:r>
-        <w:instrText xml:space="preserve"> SEQ Figura \* ARABIC </w:instrText>
-      </w:r>
-      <w:r>
-        <w:fldChar w:fldCharType="separate"/>
-      </w:r>
-      <w:r>
-        <w:rPr>
-          <w:noProof/>
-        </w:rPr>
-        <w:t>4</w:t>
-      </w:r>
-      <w:r>
-        <w:rPr>
-          <w:noProof/>
-        </w:rPr>
-        <w:fldChar w:fldCharType="end"/>
-      </w:r>
+      <w:fldSimple w:instr=" SEQ Figura \* ARABIC ">
+        <w:r>
+          <w:rPr>
+            <w:noProof/>
+          </w:rPr>
+          <w:t>4</w:t>
+        </w:r>
+      </w:fldSimple>
       <w:r>
         <w:t xml:space="preserve"> - </w:t>
       </w:r>
+      <w:proofErr w:type="spellStart"/>
       <w:r>
         <w:rPr>
           <w:bCs/>
           <w:i/>
         </w:rPr>
-        <w:t>Convolutional Layer</w:t>
+        <w:t>Convolutional</w:t>
+      </w:r>
+      <w:proofErr w:type="spellEnd"/>
+      <w:r>
+        <w:rPr>
+          <w:bCs/>
+          <w:i/>
+        </w:rPr>
+        <w:t xml:space="preserve"> </w:t>
+      </w:r>
+      <w:proofErr w:type="spellStart"/>
+      <w:r>
+        <w:rPr>
+          <w:bCs/>
+          <w:i/>
+        </w:rPr>
+        <w:t>Layer</w:t>
       </w:r>
       <w:bookmarkEnd w:id="37"/>
+      <w:proofErr w:type="spellEnd"/>
     </w:p>
     <w:p>
       <w:r>
@@ -8553,31 +9747,70 @@
           <w:lang w:val="pt-BR"/>
         </w:rPr>
       </w:pPr>
-      <w:bookmarkStart w:id="38" w:name="_Toc139223975"/>
+      <w:bookmarkStart w:id="38" w:name="_Toc139311683"/>
+      <w:proofErr w:type="spellStart"/>
       <w:r>
         <w:rPr>
           <w:i/>
           <w:iCs/>
           <w:lang w:val="pt-BR"/>
         </w:rPr>
-        <w:t>Pooling Layer</w:t>
+        <w:t>Pooling</w:t>
+      </w:r>
+      <w:proofErr w:type="spellEnd"/>
+      <w:r>
+        <w:rPr>
+          <w:i/>
+          <w:iCs/>
+          <w:lang w:val="pt-BR"/>
+        </w:rPr>
+        <w:t xml:space="preserve"> </w:t>
+      </w:r>
+      <w:proofErr w:type="spellStart"/>
+      <w:r>
+        <w:rPr>
+          <w:i/>
+          <w:iCs/>
+          <w:lang w:val="pt-BR"/>
+        </w:rPr>
+        <w:t>Layer</w:t>
       </w:r>
       <w:bookmarkEnd w:id="38"/>
+      <w:proofErr w:type="spellEnd"/>
     </w:p>
     <w:p>
       <w:r>
         <w:t xml:space="preserve">A </w:t>
       </w:r>
-      <w:r>
-        <w:rPr>
-          <w:i/>
-          <w:iCs/>
-        </w:rPr>
-        <w:t>Pooling layer</w:t>
-      </w:r>
+      <w:proofErr w:type="spellStart"/>
+      <w:r>
+        <w:rPr>
+          <w:i/>
+          <w:iCs/>
+        </w:rPr>
+        <w:t>Pooling</w:t>
+      </w:r>
+      <w:proofErr w:type="spellEnd"/>
+      <w:r>
+        <w:rPr>
+          <w:i/>
+          <w:iCs/>
+        </w:rPr>
+        <w:t xml:space="preserve"> </w:t>
+      </w:r>
+      <w:proofErr w:type="spellStart"/>
+      <w:r>
+        <w:rPr>
+          <w:i/>
+          <w:iCs/>
+        </w:rPr>
+        <w:t>layer</w:t>
+      </w:r>
+      <w:proofErr w:type="spellEnd"/>
       <w:r>
         <w:t xml:space="preserve">, normalmente subsequente à </w:t>
       </w:r>
+      <w:proofErr w:type="spellStart"/>
       <w:r>
         <w:rPr>
           <w:i/>
@@ -8585,9 +9818,11 @@
         </w:rPr>
         <w:t>Convolutional</w:t>
       </w:r>
+      <w:proofErr w:type="spellEnd"/>
       <w:r>
         <w:t xml:space="preserve"> </w:t>
       </w:r>
+      <w:proofErr w:type="spellStart"/>
       <w:r>
         <w:rPr>
           <w:i/>
@@ -8595,6 +9830,7 @@
         </w:rPr>
         <w:t>Layer</w:t>
       </w:r>
+      <w:proofErr w:type="spellEnd"/>
       <w:r>
         <w:t xml:space="preserve">, tem como objetivo reduzir o tamanho do mapa de características, gerando como </w:t>
       </w:r>
@@ -8613,6 +9849,7 @@
       <w:r>
         <w:t xml:space="preserve">Tal como a </w:t>
       </w:r>
+      <w:proofErr w:type="spellStart"/>
       <w:r>
         <w:rPr>
           <w:i/>
@@ -8620,9 +9857,11 @@
         </w:rPr>
         <w:t>Convolutional</w:t>
       </w:r>
+      <w:proofErr w:type="spellEnd"/>
       <w:r>
         <w:t xml:space="preserve"> </w:t>
       </w:r>
+      <w:proofErr w:type="spellStart"/>
       <w:r>
         <w:rPr>
           <w:i/>
@@ -8630,9 +9869,11 @@
         </w:rPr>
         <w:t>Layer</w:t>
       </w:r>
+      <w:proofErr w:type="spellEnd"/>
       <w:r>
         <w:t xml:space="preserve">, a </w:t>
       </w:r>
+      <w:proofErr w:type="spellStart"/>
       <w:r>
         <w:rPr>
           <w:i/>
@@ -8640,9 +9881,11 @@
         </w:rPr>
         <w:t>Pooling</w:t>
       </w:r>
+      <w:proofErr w:type="spellEnd"/>
       <w:r>
         <w:t xml:space="preserve"> </w:t>
       </w:r>
+      <w:proofErr w:type="spellStart"/>
       <w:r>
         <w:rPr>
           <w:i/>
@@ -8650,6 +9893,7 @@
         </w:rPr>
         <w:t>Layer</w:t>
       </w:r>
+      <w:proofErr w:type="spellEnd"/>
       <w:r>
         <w:t xml:space="preserve"> também recebe um filtro, mas desta vez conhecido como </w:t>
       </w:r>
@@ -8663,6 +9907,7 @@
       <w:r>
         <w:t xml:space="preserve"> </w:t>
       </w:r>
+      <w:proofErr w:type="spellStart"/>
       <w:r>
         <w:rPr>
           <w:i/>
@@ -8670,9 +9915,11 @@
         </w:rPr>
         <w:t>size</w:t>
       </w:r>
+      <w:proofErr w:type="spellEnd"/>
       <w:r>
         <w:t xml:space="preserve">, que passará pelo mapa de caraterísticas. Existindo dois tipos de camadas de </w:t>
       </w:r>
+      <w:proofErr w:type="spellStart"/>
       <w:r>
         <w:rPr>
           <w:i/>
@@ -8680,6 +9927,7 @@
         </w:rPr>
         <w:t>Pooling</w:t>
       </w:r>
+      <w:proofErr w:type="spellEnd"/>
       <w:r>
         <w:t xml:space="preserve"> o filtro tem um funcionamento diferente em cada uma delas. </w:t>
       </w:r>
@@ -8698,6 +9946,7 @@
       <w:r>
         <w:t xml:space="preserve"> </w:t>
       </w:r>
+      <w:proofErr w:type="spellStart"/>
       <w:r>
         <w:rPr>
           <w:i/>
@@ -8705,9 +9954,11 @@
         </w:rPr>
         <w:t>Pooling</w:t>
       </w:r>
+      <w:proofErr w:type="spellEnd"/>
       <w:r>
         <w:t xml:space="preserve"> </w:t>
       </w:r>
+      <w:proofErr w:type="spellStart"/>
       <w:r>
         <w:rPr>
           <w:i/>
@@ -8715,6 +9966,7 @@
         </w:rPr>
         <w:t>Layer</w:t>
       </w:r>
+      <w:proofErr w:type="spellEnd"/>
       <w:r>
         <w:t>, o filtro seleciona o valor mais alto de dentro dos que estão a ser cobertos por ele e passa para o novo mapa de características.</w:t>
       </w:r>
@@ -8723,13 +9975,47 @@
       <w:r>
         <w:t xml:space="preserve">Já na </w:t>
       </w:r>
-      <w:r>
-        <w:rPr>
-          <w:i/>
-          <w:iCs/>
-        </w:rPr>
-        <w:t>Average Pooling Layer</w:t>
-      </w:r>
+      <w:proofErr w:type="spellStart"/>
+      <w:r>
+        <w:rPr>
+          <w:i/>
+          <w:iCs/>
+        </w:rPr>
+        <w:t>Average</w:t>
+      </w:r>
+      <w:proofErr w:type="spellEnd"/>
+      <w:r>
+        <w:rPr>
+          <w:i/>
+          <w:iCs/>
+        </w:rPr>
+        <w:t xml:space="preserve"> </w:t>
+      </w:r>
+      <w:proofErr w:type="spellStart"/>
+      <w:r>
+        <w:rPr>
+          <w:i/>
+          <w:iCs/>
+        </w:rPr>
+        <w:t>Pooling</w:t>
+      </w:r>
+      <w:proofErr w:type="spellEnd"/>
+      <w:r>
+        <w:rPr>
+          <w:i/>
+          <w:iCs/>
+        </w:rPr>
+        <w:t xml:space="preserve"> </w:t>
+      </w:r>
+      <w:proofErr w:type="spellStart"/>
+      <w:r>
+        <w:rPr>
+          <w:i/>
+          <w:iCs/>
+        </w:rPr>
+        <w:t>Layer</w:t>
+      </w:r>
+      <w:proofErr w:type="spellEnd"/>
       <w:r>
         <w:t>, o filtro faz a média dos valores que estão a ser cobertos por ele, sendo o resultado, o novo valor no mapa de características.</w:t>
       </w:r>
@@ -8757,7 +10043,7 @@
                     </pic:cNvPicPr>
                   </pic:nvPicPr>
                   <pic:blipFill>
-                    <a:blip r:embed="rId19" cstate="print">
+                    <a:blip r:embed="rId20" cstate="print">
                       <a:extLst>
                         <a:ext uri="{28A0092B-C50C-407E-A947-70E740481C1C}">
                           <a14:useLocalDpi xmlns:a14="http://schemas.microsoft.com/office/drawing/2010/main" val="0"/>
@@ -8797,42 +10083,63 @@
           <w:i/>
         </w:rPr>
       </w:pPr>
-      <w:bookmarkStart w:id="39" w:name="_Toc139223950"/>
+      <w:bookmarkStart w:id="39" w:name="_Toc139311710"/>
       <w:r>
         <w:t xml:space="preserve">Figura </w:t>
       </w:r>
-      <w:r>
-        <w:fldChar w:fldCharType="begin"/>
-      </w:r>
-      <w:r>
-        <w:instrText xml:space="preserve"> SEQ Figura \* ARABIC </w:instrText>
-      </w:r>
-      <w:r>
-        <w:fldChar w:fldCharType="separate"/>
-      </w:r>
-      <w:r>
-        <w:rPr>
-          <w:noProof/>
-        </w:rPr>
-        <w:t>5</w:t>
-      </w:r>
-      <w:r>
-        <w:rPr>
-          <w:noProof/>
-        </w:rPr>
-        <w:fldChar w:fldCharType="end"/>
-      </w:r>
+      <w:fldSimple w:instr=" SEQ Figura \* ARABIC ">
+        <w:r>
+          <w:rPr>
+            <w:noProof/>
+          </w:rPr>
+          <w:t>5</w:t>
+        </w:r>
+      </w:fldSimple>
       <w:r>
         <w:t xml:space="preserve"> - </w:t>
       </w:r>
+      <w:proofErr w:type="spellStart"/>
       <w:r>
         <w:rPr>
           <w:bCs/>
           <w:i/>
         </w:rPr>
-        <w:t>Pooling Layer types</w:t>
+        <w:t>Pooling</w:t>
+      </w:r>
+      <w:proofErr w:type="spellEnd"/>
+      <w:r>
+        <w:rPr>
+          <w:bCs/>
+          <w:i/>
+        </w:rPr>
+        <w:t xml:space="preserve"> </w:t>
+      </w:r>
+      <w:proofErr w:type="spellStart"/>
+      <w:r>
+        <w:rPr>
+          <w:bCs/>
+          <w:i/>
+        </w:rPr>
+        <w:t>Layer</w:t>
+      </w:r>
+      <w:proofErr w:type="spellEnd"/>
+      <w:r>
+        <w:rPr>
+          <w:bCs/>
+          <w:i/>
+        </w:rPr>
+        <w:t xml:space="preserve"> </w:t>
+      </w:r>
+      <w:proofErr w:type="spellStart"/>
+      <w:r>
+        <w:rPr>
+          <w:bCs/>
+          <w:i/>
+        </w:rPr>
+        <w:t>types</w:t>
       </w:r>
       <w:bookmarkEnd w:id="39"/>
+      <w:proofErr w:type="spellEnd"/>
     </w:p>
     <w:p>
       <w:r>
@@ -8848,7 +10155,8 @@
           <w:iCs/>
         </w:rPr>
       </w:pPr>
-      <w:bookmarkStart w:id="40" w:name="_Toc139223976"/>
+      <w:bookmarkStart w:id="40" w:name="_Toc139311684"/>
+      <w:proofErr w:type="spellStart"/>
       <w:r>
         <w:rPr>
           <w:i/>
@@ -8856,9 +10164,11 @@
         </w:rPr>
         <w:t>Fully</w:t>
       </w:r>
+      <w:proofErr w:type="spellEnd"/>
       <w:r>
         <w:t xml:space="preserve"> </w:t>
       </w:r>
+      <w:proofErr w:type="spellStart"/>
       <w:r>
         <w:rPr>
           <w:i/>
@@ -8866,9 +10176,11 @@
         </w:rPr>
         <w:t>connected</w:t>
       </w:r>
+      <w:proofErr w:type="spellEnd"/>
       <w:r>
         <w:t xml:space="preserve"> </w:t>
       </w:r>
+      <w:proofErr w:type="spellStart"/>
       <w:r>
         <w:rPr>
           <w:i/>
@@ -8877,28 +10189,97 @@
         <w:t>layer</w:t>
       </w:r>
       <w:bookmarkEnd w:id="40"/>
+      <w:proofErr w:type="spellEnd"/>
     </w:p>
     <w:p>
       <w:r>
         <w:t xml:space="preserve">A </w:t>
       </w:r>
-      <w:r>
-        <w:rPr>
-          <w:i/>
-          <w:iCs/>
-        </w:rPr>
-        <w:t>Fully connected layer</w:t>
-      </w:r>
+      <w:proofErr w:type="spellStart"/>
+      <w:r>
+        <w:rPr>
+          <w:i/>
+          <w:iCs/>
+        </w:rPr>
+        <w:t>Fully</w:t>
+      </w:r>
+      <w:proofErr w:type="spellEnd"/>
+      <w:r>
+        <w:rPr>
+          <w:i/>
+          <w:iCs/>
+        </w:rPr>
+        <w:t xml:space="preserve"> </w:t>
+      </w:r>
+      <w:proofErr w:type="spellStart"/>
+      <w:r>
+        <w:rPr>
+          <w:i/>
+          <w:iCs/>
+        </w:rPr>
+        <w:t>connected</w:t>
+      </w:r>
+      <w:proofErr w:type="spellEnd"/>
+      <w:r>
+        <w:rPr>
+          <w:i/>
+          <w:iCs/>
+        </w:rPr>
+        <w:t xml:space="preserve"> </w:t>
+      </w:r>
+      <w:proofErr w:type="spellStart"/>
+      <w:r>
+        <w:rPr>
+          <w:i/>
+          <w:iCs/>
+        </w:rPr>
+        <w:t>layer</w:t>
+      </w:r>
+      <w:proofErr w:type="spellEnd"/>
       <w:r>
         <w:t xml:space="preserve"> não tem nenhum requisito para o parâmetro de entrada e usualmente é utilizada como a última camada de uma CNN. A estrutura da </w:t>
       </w:r>
-      <w:r>
-        <w:rPr>
-          <w:i/>
-          <w:iCs/>
-        </w:rPr>
-        <w:t>Fully connected layer</w:t>
-      </w:r>
+      <w:proofErr w:type="spellStart"/>
+      <w:r>
+        <w:rPr>
+          <w:i/>
+          <w:iCs/>
+        </w:rPr>
+        <w:t>Fully</w:t>
+      </w:r>
+      <w:proofErr w:type="spellEnd"/>
+      <w:r>
+        <w:rPr>
+          <w:i/>
+          <w:iCs/>
+        </w:rPr>
+        <w:t xml:space="preserve"> </w:t>
+      </w:r>
+      <w:proofErr w:type="spellStart"/>
+      <w:r>
+        <w:rPr>
+          <w:i/>
+          <w:iCs/>
+        </w:rPr>
+        <w:t>connected</w:t>
+      </w:r>
+      <w:proofErr w:type="spellEnd"/>
+      <w:r>
+        <w:rPr>
+          <w:i/>
+          <w:iCs/>
+        </w:rPr>
+        <w:t xml:space="preserve"> </w:t>
+      </w:r>
+      <w:proofErr w:type="spellStart"/>
+      <w:r>
+        <w:rPr>
+          <w:i/>
+          <w:iCs/>
+        </w:rPr>
+        <w:t>layer</w:t>
+      </w:r>
+      <w:proofErr w:type="spellEnd"/>
       <w:r>
         <w:t xml:space="preserve"> pode variar dependendo do objetivo da rede. </w:t>
       </w:r>
@@ -8907,6 +10288,7 @@
       <w:r>
         <w:t xml:space="preserve">No caso de classificação binária, onde a rede deve determinar se uma imagem pertence a uma determinada classe ou não, a camada consistirá em apenas um neurónio com a função de ativação </w:t>
       </w:r>
+      <w:proofErr w:type="spellStart"/>
       <w:r>
         <w:rPr>
           <w:i/>
@@ -8914,6 +10296,7 @@
         </w:rPr>
         <w:t>sigmoid</w:t>
       </w:r>
+      <w:proofErr w:type="spellEnd"/>
       <w:r>
         <w:t xml:space="preserve">. Esse neurônio calculará um valor entre 0 e 1, representando a probabilidade de a imagem pertencer à classe em questão. Um valor próximo de 1 indica que a rede está confiante de que a imagem pertence à classe, enquanto um valor próximo de 0 indica que a rede acredita que a imagem não pertence à classe. </w:t>
       </w:r>
@@ -8922,6 +10305,7 @@
       <w:r>
         <w:t xml:space="preserve">Por outro lado, no caso de classificação para várias classes, onde a rede deve atribuir uma imagem a uma de várias classes possíveis, a camada terá tantos neurónios quanto o número de classes existentes. Cada neurónio estará associado a uma classe específica e calculará a probabilidade de a imagem pertencer a essa classe. Para obter uma distribuição de probabilidade correta, é comum aplicar a função de ativação </w:t>
       </w:r>
+      <w:proofErr w:type="spellStart"/>
       <w:r>
         <w:rPr>
           <w:i/>
@@ -8929,9 +10313,11 @@
         </w:rPr>
         <w:t>softmax</w:t>
       </w:r>
+      <w:proofErr w:type="spellEnd"/>
       <w:r>
         <w:t xml:space="preserve"> nos valores de saída desses neurónios. A função </w:t>
       </w:r>
+      <w:proofErr w:type="spellStart"/>
       <w:r>
         <w:rPr>
           <w:i/>
@@ -8939,6 +10325,7 @@
         </w:rPr>
         <w:t>softmax</w:t>
       </w:r>
+      <w:proofErr w:type="spellEnd"/>
       <w:r>
         <w:t xml:space="preserve"> normaliza os valores de saída para que eles somem 1, fornecendo assim uma probabilidade para cada classe.</w:t>
       </w:r>
@@ -8947,7 +10334,7 @@
       <w:pPr>
         <w:pStyle w:val="Heading1"/>
       </w:pPr>
-      <w:bookmarkStart w:id="41" w:name="_Toc139223977"/>
+      <w:bookmarkStart w:id="41" w:name="_Toc139311685"/>
       <w:r>
         <w:lastRenderedPageBreak/>
         <w:t>Descrição do processo</w:t>
@@ -8961,7 +10348,7 @@
       <w:r>
         <w:t xml:space="preserve"> </w:t>
       </w:r>
-      <w:bookmarkStart w:id="42" w:name="_Toc139223978"/>
+      <w:bookmarkStart w:id="42" w:name="_Toc139311686"/>
       <w:r>
         <w:t xml:space="preserve">Ferramentas </w:t>
       </w:r>
@@ -8994,12 +10381,21 @@
       <w:r>
         <w:t xml:space="preserve">, do </w:t>
       </w:r>
-      <w:r>
-        <w:rPr>
-          <w:i/>
-          <w:iCs/>
-        </w:rPr>
-        <w:t>Jupyter Notebook</w:t>
+      <w:proofErr w:type="spellStart"/>
+      <w:r>
+        <w:rPr>
+          <w:i/>
+          <w:iCs/>
+        </w:rPr>
+        <w:t>Jupyter</w:t>
+      </w:r>
+      <w:proofErr w:type="spellEnd"/>
+      <w:r>
+        <w:rPr>
+          <w:i/>
+          <w:iCs/>
+        </w:rPr>
+        <w:t xml:space="preserve"> Notebook</w:t>
       </w:r>
       <w:r>
         <w:t xml:space="preserve"> e do </w:t>
@@ -9009,8 +10405,33 @@
           <w:i/>
           <w:iCs/>
         </w:rPr>
-        <w:t>Visual Studio Code</w:t>
-      </w:r>
+        <w:t xml:space="preserve">Visual </w:t>
+      </w:r>
+      <w:proofErr w:type="spellStart"/>
+      <w:r>
+        <w:rPr>
+          <w:i/>
+          <w:iCs/>
+        </w:rPr>
+        <w:t>Studio</w:t>
+      </w:r>
+      <w:proofErr w:type="spellEnd"/>
+      <w:r>
+        <w:rPr>
+          <w:i/>
+          <w:iCs/>
+        </w:rPr>
+        <w:t xml:space="preserve"> </w:t>
+      </w:r>
+      <w:proofErr w:type="spellStart"/>
+      <w:r>
+        <w:rPr>
+          <w:i/>
+          <w:iCs/>
+        </w:rPr>
+        <w:t>Code</w:t>
+      </w:r>
+      <w:proofErr w:type="spellEnd"/>
       <w:r>
         <w:t xml:space="preserve"> foi cuidadosamente decidido, levando em consideração sua eficiência, facilidade de uso e recursos avançados.</w:t>
       </w:r>
@@ -9019,7 +10440,7 @@
       <w:pPr>
         <w:pStyle w:val="Heading3"/>
       </w:pPr>
-      <w:bookmarkStart w:id="43" w:name="_Toc139223979"/>
+      <w:bookmarkStart w:id="43" w:name="_Toc139311687"/>
       <w:r>
         <w:rPr>
           <w:i/>
@@ -9063,12 +10484,37 @@
       <w:r>
         <w:t xml:space="preserve"> é uma </w:t>
       </w:r>
-      <w:r>
-        <w:rPr>
-          <w:i/>
-          <w:iCs/>
-        </w:rPr>
-        <w:t>graphical user interface</w:t>
+      <w:proofErr w:type="spellStart"/>
+      <w:r>
+        <w:rPr>
+          <w:i/>
+          <w:iCs/>
+        </w:rPr>
+        <w:t>graphical</w:t>
+      </w:r>
+      <w:proofErr w:type="spellEnd"/>
+      <w:r>
+        <w:rPr>
+          <w:i/>
+          <w:iCs/>
+        </w:rPr>
+        <w:t xml:space="preserve"> </w:t>
+      </w:r>
+      <w:proofErr w:type="spellStart"/>
+      <w:r>
+        <w:rPr>
+          <w:i/>
+          <w:iCs/>
+        </w:rPr>
+        <w:t>user</w:t>
+      </w:r>
+      <w:proofErr w:type="spellEnd"/>
+      <w:r>
+        <w:rPr>
+          <w:i/>
+          <w:iCs/>
+        </w:rPr>
+        <w:t xml:space="preserve"> interface</w:t>
       </w:r>
       <w:r>
         <w:t xml:space="preserve"> desenvolvida pelo </w:t>
@@ -9083,6 +10529,7 @@
       <w:r>
         <w:t xml:space="preserve"> para facilitar o uso do </w:t>
       </w:r>
+      <w:proofErr w:type="spellStart"/>
       <w:r>
         <w:rPr>
           <w:i/>
@@ -9090,6 +10537,7 @@
         </w:rPr>
         <w:t>Git</w:t>
       </w:r>
+      <w:proofErr w:type="spellEnd"/>
       <w:r>
         <w:t>, um sistema de control</w:t>
       </w:r>
@@ -9171,6 +10619,7 @@
       <w:r>
         <w:t xml:space="preserve"> de trabalhar com repositórios </w:t>
       </w:r>
+      <w:proofErr w:type="spellStart"/>
       <w:r>
         <w:rPr>
           <w:i/>
@@ -9178,6 +10627,7 @@
         </w:rPr>
         <w:t>Git</w:t>
       </w:r>
+      <w:proofErr w:type="spellEnd"/>
       <w:r>
         <w:t xml:space="preserve"> no </w:t>
       </w:r>
@@ -9284,7 +10734,7 @@
                     <pic:cNvPicPr/>
                   </pic:nvPicPr>
                   <pic:blipFill>
-                    <a:blip r:embed="rId20"/>
+                    <a:blip r:embed="rId21"/>
                     <a:stretch>
                       <a:fillRect/>
                     </a:stretch>
@@ -9311,31 +10761,18 @@
       </w:pPr>
       <w:bookmarkStart w:id="44" w:name="_Ref139031227"/>
       <w:bookmarkStart w:id="45" w:name="_Ref139031217"/>
-      <w:bookmarkStart w:id="46" w:name="_Toc139223951"/>
+      <w:bookmarkStart w:id="46" w:name="_Toc139311711"/>
       <w:r>
         <w:t xml:space="preserve">Figura </w:t>
       </w:r>
-      <w:r>
-        <w:fldChar w:fldCharType="begin"/>
-      </w:r>
-      <w:r>
-        <w:instrText xml:space="preserve"> SEQ Figura \* ARABIC </w:instrText>
-      </w:r>
-      <w:r>
-        <w:fldChar w:fldCharType="separate"/>
-      </w:r>
-      <w:r>
-        <w:rPr>
-          <w:noProof/>
-        </w:rPr>
-        <w:t>6</w:t>
-      </w:r>
-      <w:r>
-        <w:rPr>
-          <w:noProof/>
-        </w:rPr>
-        <w:fldChar w:fldCharType="end"/>
-      </w:r>
+      <w:fldSimple w:instr=" SEQ Figura \* ARABIC ">
+        <w:r>
+          <w:rPr>
+            <w:noProof/>
+          </w:rPr>
+          <w:t>6</w:t>
+        </w:r>
+      </w:fldSimple>
       <w:bookmarkEnd w:id="44"/>
       <w:r>
         <w:t xml:space="preserve"> - </w:t>
@@ -9354,7 +10791,8 @@
       <w:pPr>
         <w:pStyle w:val="Heading3"/>
       </w:pPr>
-      <w:bookmarkStart w:id="47" w:name="_Toc139223980"/>
+      <w:bookmarkStart w:id="47" w:name="_Toc139311688"/>
+      <w:proofErr w:type="spellStart"/>
       <w:r>
         <w:rPr>
           <w:i/>
@@ -9363,6 +10801,7 @@
         <w:lastRenderedPageBreak/>
         <w:t>Jupyter</w:t>
       </w:r>
+      <w:proofErr w:type="spellEnd"/>
       <w:r>
         <w:t xml:space="preserve"> </w:t>
       </w:r>
@@ -9379,12 +10818,21 @@
       <w:r>
         <w:t xml:space="preserve">O </w:t>
       </w:r>
-      <w:r>
-        <w:rPr>
-          <w:i/>
-          <w:iCs/>
-        </w:rPr>
-        <w:t>Jupyter Notebook</w:t>
+      <w:proofErr w:type="spellStart"/>
+      <w:r>
+        <w:rPr>
+          <w:i/>
+          <w:iCs/>
+        </w:rPr>
+        <w:t>Jupyter</w:t>
+      </w:r>
+      <w:proofErr w:type="spellEnd"/>
+      <w:r>
+        <w:rPr>
+          <w:i/>
+          <w:iCs/>
+        </w:rPr>
+        <w:t xml:space="preserve"> Notebook</w:t>
       </w:r>
       <w:r>
         <w:t xml:space="preserve"> é uma </w:t>
@@ -9394,8 +10842,33 @@
           <w:i/>
           <w:iCs/>
         </w:rPr>
-        <w:t>open-source web application</w:t>
-      </w:r>
+        <w:t>open-</w:t>
+      </w:r>
+      <w:proofErr w:type="spellStart"/>
+      <w:r>
+        <w:rPr>
+          <w:i/>
+          <w:iCs/>
+        </w:rPr>
+        <w:t>source</w:t>
+      </w:r>
+      <w:proofErr w:type="spellEnd"/>
+      <w:r>
+        <w:rPr>
+          <w:i/>
+          <w:iCs/>
+        </w:rPr>
+        <w:t xml:space="preserve"> web </w:t>
+      </w:r>
+      <w:proofErr w:type="spellStart"/>
+      <w:r>
+        <w:rPr>
+          <w:i/>
+          <w:iCs/>
+        </w:rPr>
+        <w:t>application</w:t>
+      </w:r>
+      <w:proofErr w:type="spellEnd"/>
       <w:r>
         <w:t xml:space="preserve"> que permite criar e compartilhar documentos interativos que contêm código, visualizações e texto explicativo. Ele é amplamente utilizado em ciência de dados, pesquisa científica e educação, pois oferece uma maneira conveniente de combinar código executável com elementos narrativos.</w:t>
       </w:r>
@@ -9404,12 +10877,21 @@
       <w:r>
         <w:t xml:space="preserve">A principal característica do </w:t>
       </w:r>
-      <w:r>
-        <w:rPr>
-          <w:i/>
-          <w:iCs/>
-        </w:rPr>
-        <w:t>Jupyter Notebook</w:t>
+      <w:proofErr w:type="spellStart"/>
+      <w:r>
+        <w:rPr>
+          <w:i/>
+          <w:iCs/>
+        </w:rPr>
+        <w:t>Jupyter</w:t>
+      </w:r>
+      <w:proofErr w:type="spellEnd"/>
+      <w:r>
+        <w:rPr>
+          <w:i/>
+          <w:iCs/>
+        </w:rPr>
+        <w:t xml:space="preserve"> Notebook</w:t>
       </w:r>
       <w:r>
         <w:t xml:space="preserve"> é o suporte a células, que são unidades independentes onde </w:t>
@@ -9515,7 +10997,7 @@
                     </pic:cNvPicPr>
                   </pic:nvPicPr>
                   <pic:blipFill>
-                    <a:blip r:embed="rId21" cstate="print">
+                    <a:blip r:embed="rId22" cstate="print">
                       <a:extLst>
                         <a:ext uri="{28A0092B-C50C-407E-A947-70E740481C1C}">
                           <a14:useLocalDpi xmlns:a14="http://schemas.microsoft.com/office/drawing/2010/main" val="0"/>
@@ -9551,40 +11033,36 @@
       <w:pPr>
         <w:pStyle w:val="Caption"/>
       </w:pPr>
-      <w:bookmarkStart w:id="48" w:name="_Toc139223952"/>
+      <w:bookmarkStart w:id="48" w:name="_Toc139311712"/>
       <w:r>
         <w:t xml:space="preserve">Figura </w:t>
       </w:r>
-      <w:r>
-        <w:fldChar w:fldCharType="begin"/>
-      </w:r>
-      <w:r>
-        <w:instrText xml:space="preserve"> SEQ Figura \* ARABIC </w:instrText>
-      </w:r>
-      <w:r>
-        <w:fldChar w:fldCharType="separate"/>
-      </w:r>
-      <w:r>
-        <w:rPr>
-          <w:noProof/>
-        </w:rPr>
-        <w:t>7</w:t>
-      </w:r>
-      <w:r>
-        <w:rPr>
-          <w:noProof/>
-        </w:rPr>
-        <w:fldChar w:fldCharType="end"/>
-      </w:r>
+      <w:fldSimple w:instr=" SEQ Figura \* ARABIC ">
+        <w:r>
+          <w:rPr>
+            <w:noProof/>
+          </w:rPr>
+          <w:t>7</w:t>
+        </w:r>
+      </w:fldSimple>
       <w:r>
         <w:t xml:space="preserve"> - </w:t>
       </w:r>
+      <w:proofErr w:type="spellStart"/>
       <w:r>
         <w:rPr>
           <w:bCs/>
           <w:i/>
         </w:rPr>
-        <w:t>Jupyter Notebook</w:t>
+        <w:t>Jupyter</w:t>
+      </w:r>
+      <w:proofErr w:type="spellEnd"/>
+      <w:r>
+        <w:rPr>
+          <w:bCs/>
+          <w:i/>
+        </w:rPr>
+        <w:t xml:space="preserve"> Notebook</w:t>
       </w:r>
       <w:bookmarkEnd w:id="48"/>
     </w:p>
@@ -9596,17 +11074,27 @@
           <w:iCs/>
         </w:rPr>
       </w:pPr>
-      <w:bookmarkStart w:id="49" w:name="_Toc139223981"/>
-      <w:r>
-        <w:rPr>
-          <w:i/>
-          <w:iCs/>
-        </w:rPr>
-        <w:t>Visual Studio</w:t>
-      </w:r>
+      <w:bookmarkStart w:id="49" w:name="_Toc139311689"/>
+      <w:r>
+        <w:rPr>
+          <w:i/>
+          <w:iCs/>
+        </w:rPr>
+        <w:t xml:space="preserve">Visual </w:t>
+      </w:r>
+      <w:proofErr w:type="spellStart"/>
+      <w:r>
+        <w:rPr>
+          <w:i/>
+          <w:iCs/>
+        </w:rPr>
+        <w:t>Studio</w:t>
+      </w:r>
+      <w:proofErr w:type="spellEnd"/>
       <w:r>
         <w:t xml:space="preserve"> </w:t>
       </w:r>
+      <w:proofErr w:type="spellStart"/>
       <w:r>
         <w:rPr>
           <w:i/>
@@ -9615,6 +11103,7 @@
         <w:t>Code</w:t>
       </w:r>
       <w:bookmarkEnd w:id="49"/>
+      <w:proofErr w:type="spellEnd"/>
     </w:p>
     <w:p>
       <w:r>
@@ -9625,8 +11114,33 @@
           <w:i/>
           <w:iCs/>
         </w:rPr>
-        <w:t>Visual Studio Code</w:t>
-      </w:r>
+        <w:t xml:space="preserve">Visual </w:t>
+      </w:r>
+      <w:proofErr w:type="spellStart"/>
+      <w:r>
+        <w:rPr>
+          <w:i/>
+          <w:iCs/>
+        </w:rPr>
+        <w:t>Studio</w:t>
+      </w:r>
+      <w:proofErr w:type="spellEnd"/>
+      <w:r>
+        <w:rPr>
+          <w:i/>
+          <w:iCs/>
+        </w:rPr>
+        <w:t xml:space="preserve"> </w:t>
+      </w:r>
+      <w:proofErr w:type="spellStart"/>
+      <w:r>
+        <w:rPr>
+          <w:i/>
+          <w:iCs/>
+        </w:rPr>
+        <w:t>Code</w:t>
+      </w:r>
+      <w:proofErr w:type="spellEnd"/>
       <w:r>
         <w:t xml:space="preserve"> é um IDE criado pela </w:t>
       </w:r>
@@ -9640,6 +11154,7 @@
       <w:r>
         <w:t xml:space="preserve">, que ganhou uma enorme popularidade entre os programadores. Com a sua </w:t>
       </w:r>
+      <w:proofErr w:type="spellStart"/>
       <w:r>
         <w:rPr>
           <w:i/>
@@ -9647,6 +11162,7 @@
         </w:rPr>
         <w:t>user</w:t>
       </w:r>
+      <w:proofErr w:type="spellEnd"/>
       <w:r>
         <w:t xml:space="preserve"> </w:t>
       </w:r>
@@ -9665,8 +11181,33 @@
           <w:i/>
           <w:iCs/>
         </w:rPr>
-        <w:t>Visual Studio Code</w:t>
-      </w:r>
+        <w:t xml:space="preserve">Visual </w:t>
+      </w:r>
+      <w:proofErr w:type="spellStart"/>
+      <w:r>
+        <w:rPr>
+          <w:i/>
+          <w:iCs/>
+        </w:rPr>
+        <w:t>Studio</w:t>
+      </w:r>
+      <w:proofErr w:type="spellEnd"/>
+      <w:r>
+        <w:rPr>
+          <w:i/>
+          <w:iCs/>
+        </w:rPr>
+        <w:t xml:space="preserve"> </w:t>
+      </w:r>
+      <w:proofErr w:type="spellStart"/>
+      <w:r>
+        <w:rPr>
+          <w:i/>
+          <w:iCs/>
+        </w:rPr>
+        <w:t>Code</w:t>
+      </w:r>
+      <w:proofErr w:type="spellEnd"/>
       <w:r>
         <w:t xml:space="preserve"> oferece suporte a uma ampla variedade de linguagens de programação. Ele possui recursos essenciais, como realce de sintaxe, formatação de código e depuração, para facilitar o desenvolvimento de aplicações de qualquer escala. Além disso, o </w:t>
       </w:r>
@@ -9675,11 +11216,37 @@
           <w:i/>
           <w:iCs/>
         </w:rPr>
-        <w:t>Visual Studio Code</w:t>
-      </w:r>
+        <w:t xml:space="preserve">Visual </w:t>
+      </w:r>
+      <w:proofErr w:type="spellStart"/>
+      <w:r>
+        <w:rPr>
+          <w:i/>
+          <w:iCs/>
+        </w:rPr>
+        <w:t>Studio</w:t>
+      </w:r>
+      <w:proofErr w:type="spellEnd"/>
+      <w:r>
+        <w:rPr>
+          <w:i/>
+          <w:iCs/>
+        </w:rPr>
+        <w:t xml:space="preserve"> </w:t>
+      </w:r>
+      <w:proofErr w:type="spellStart"/>
+      <w:r>
+        <w:rPr>
+          <w:i/>
+          <w:iCs/>
+        </w:rPr>
+        <w:t>Code</w:t>
+      </w:r>
+      <w:proofErr w:type="spellEnd"/>
       <w:r>
         <w:t xml:space="preserve"> é altamente personalizável por meio de extensões, o que permite aos utilizadores adicionar funcionalidades extras, integração com ferramentas externas e suporte a </w:t>
       </w:r>
+      <w:proofErr w:type="spellStart"/>
       <w:r>
         <w:rPr>
           <w:i/>
@@ -9687,6 +11254,7 @@
         </w:rPr>
         <w:t>frameworks</w:t>
       </w:r>
+      <w:proofErr w:type="spellEnd"/>
       <w:r>
         <w:t xml:space="preserve"> específicas.</w:t>
       </w:r>
@@ -9726,6 +11294,7 @@
       <w:r>
         <w:t xml:space="preserve"> dentro do mesmo, permitindo aos desenvolvedores gerir repositórios </w:t>
       </w:r>
+      <w:proofErr w:type="spellStart"/>
       <w:r>
         <w:rPr>
           <w:i/>
@@ -9733,6 +11302,7 @@
         </w:rPr>
         <w:t>Git</w:t>
       </w:r>
+      <w:proofErr w:type="spellEnd"/>
       <w:r>
         <w:t xml:space="preserve"> diretamente dentro do ambiente de desenvolvimento. </w:t>
       </w:r>
@@ -9744,7 +11314,8 @@
       <w:r>
         <w:t xml:space="preserve"> </w:t>
       </w:r>
-      <w:bookmarkStart w:id="50" w:name="_Toc139223982"/>
+      <w:bookmarkStart w:id="50" w:name="_Toc139311690"/>
+      <w:proofErr w:type="spellStart"/>
       <w:r>
         <w:rPr>
           <w:i/>
@@ -9752,6 +11323,7 @@
         </w:rPr>
         <w:t>Dataset</w:t>
       </w:r>
+      <w:proofErr w:type="spellEnd"/>
       <w:r>
         <w:t xml:space="preserve"> utilizado</w:t>
       </w:r>
@@ -9836,7 +11408,7 @@
                     <pic:cNvPicPr/>
                   </pic:nvPicPr>
                   <pic:blipFill>
-                    <a:blip r:embed="rId22"/>
+                    <a:blip r:embed="rId23"/>
                     <a:stretch>
                       <a:fillRect/>
                     </a:stretch>
@@ -9862,31 +11434,18 @@
         <w:pStyle w:val="Caption"/>
       </w:pPr>
       <w:bookmarkStart w:id="51" w:name="_Ref139115789"/>
-      <w:bookmarkStart w:id="52" w:name="_Toc139223953"/>
+      <w:bookmarkStart w:id="52" w:name="_Toc139311713"/>
       <w:r>
         <w:t xml:space="preserve">Figura </w:t>
       </w:r>
-      <w:r>
-        <w:fldChar w:fldCharType="begin"/>
-      </w:r>
-      <w:r>
-        <w:instrText xml:space="preserve"> SEQ Figura \* ARABIC </w:instrText>
-      </w:r>
-      <w:r>
-        <w:fldChar w:fldCharType="separate"/>
-      </w:r>
-      <w:r>
-        <w:rPr>
-          <w:noProof/>
-        </w:rPr>
-        <w:t>8</w:t>
-      </w:r>
-      <w:r>
-        <w:rPr>
-          <w:noProof/>
-        </w:rPr>
-        <w:fldChar w:fldCharType="end"/>
-      </w:r>
+      <w:fldSimple w:instr=" SEQ Figura \* ARABIC ">
+        <w:r>
+          <w:rPr>
+            <w:noProof/>
+          </w:rPr>
+          <w:t>8</w:t>
+        </w:r>
+      </w:fldSimple>
       <w:bookmarkEnd w:id="51"/>
       <w:r>
         <w:t xml:space="preserve"> - </w:t>
@@ -9894,6 +11453,7 @@
       <w:r>
         <w:t xml:space="preserve">Código para obter imagem para o </w:t>
       </w:r>
+      <w:proofErr w:type="spellStart"/>
       <w:r>
         <w:rPr>
           <w:i/>
@@ -9901,6 +11461,7 @@
         <w:t>dataset</w:t>
       </w:r>
       <w:bookmarkEnd w:id="52"/>
+      <w:proofErr w:type="spellEnd"/>
     </w:p>
     <w:p>
       <w:r>
@@ -9986,6 +11547,7 @@
       <w:r>
         <w:t xml:space="preserve"> pretos de uma imagem fazendo com que o </w:t>
       </w:r>
+      <w:proofErr w:type="spellStart"/>
       <w:r>
         <w:rPr>
           <w:i/>
@@ -9993,6 +11555,7 @@
         </w:rPr>
         <w:t>dataset</w:t>
       </w:r>
+      <w:proofErr w:type="spellEnd"/>
       <w:r>
         <w:t xml:space="preserve"> construído seja mais uniforme.</w:t>
       </w:r>
@@ -10019,7 +11582,7 @@
                     <pic:cNvPicPr/>
                   </pic:nvPicPr>
                   <pic:blipFill>
-                    <a:blip r:embed="rId23"/>
+                    <a:blip r:embed="rId24"/>
                     <a:stretch>
                       <a:fillRect/>
                     </a:stretch>
@@ -10044,31 +11607,18 @@
       <w:pPr>
         <w:pStyle w:val="Caption"/>
       </w:pPr>
-      <w:bookmarkStart w:id="53" w:name="_Toc139223954"/>
+      <w:bookmarkStart w:id="53" w:name="_Toc139311714"/>
       <w:r>
         <w:t xml:space="preserve">Figura </w:t>
       </w:r>
-      <w:r>
-        <w:fldChar w:fldCharType="begin"/>
-      </w:r>
-      <w:r>
-        <w:instrText xml:space="preserve"> SEQ Figura \* ARABIC </w:instrText>
-      </w:r>
-      <w:r>
-        <w:fldChar w:fldCharType="separate"/>
-      </w:r>
-      <w:r>
-        <w:rPr>
-          <w:noProof/>
-        </w:rPr>
-        <w:t>9</w:t>
-      </w:r>
-      <w:r>
-        <w:rPr>
-          <w:noProof/>
-        </w:rPr>
-        <w:fldChar w:fldCharType="end"/>
-      </w:r>
+      <w:fldSimple w:instr=" SEQ Figura \* ARABIC ">
+        <w:r>
+          <w:rPr>
+            <w:noProof/>
+          </w:rPr>
+          <w:t>9</w:t>
+        </w:r>
+      </w:fldSimple>
       <w:r>
         <w:t xml:space="preserve"> - </w:t>
       </w:r>
@@ -10132,6 +11682,7 @@
       <w:r>
         <w:t xml:space="preserve"> elementos para o </w:t>
       </w:r>
+      <w:proofErr w:type="spellStart"/>
       <w:r>
         <w:rPr>
           <w:i/>
@@ -10139,6 +11690,7 @@
         </w:rPr>
         <w:t>dataset</w:t>
       </w:r>
+      <w:proofErr w:type="spellEnd"/>
       <w:r>
         <w:t xml:space="preserve"> diariamente, então, por parte dos orientadores, foi recomendado serem realizadas técnicas de </w:t>
       </w:r>
@@ -10147,8 +11699,17 @@
           <w:i/>
           <w:iCs/>
         </w:rPr>
-        <w:t>data augmentation</w:t>
-      </w:r>
+        <w:t xml:space="preserve">data </w:t>
+      </w:r>
+      <w:proofErr w:type="spellStart"/>
+      <w:r>
+        <w:rPr>
+          <w:i/>
+          <w:iCs/>
+        </w:rPr>
+        <w:t>augmentation</w:t>
+      </w:r>
+      <w:proofErr w:type="spellEnd"/>
       <w:r>
         <w:rPr>
           <w:i/>
@@ -10161,7 +11722,7 @@
       <w:pPr>
         <w:pStyle w:val="Heading3"/>
       </w:pPr>
-      <w:bookmarkStart w:id="54" w:name="_Toc139223983"/>
+      <w:bookmarkStart w:id="54" w:name="_Toc139311691"/>
       <w:r>
         <w:rPr>
           <w:i/>
@@ -10172,6 +11733,7 @@
       <w:r>
         <w:t xml:space="preserve"> </w:t>
       </w:r>
+      <w:proofErr w:type="spellStart"/>
       <w:r>
         <w:rPr>
           <w:i/>
@@ -10180,15 +11742,25 @@
         <w:t>augmentation</w:t>
       </w:r>
       <w:bookmarkEnd w:id="54"/>
-    </w:p>
-    <w:p>
-      <w:r>
-        <w:rPr>
-          <w:i/>
-          <w:iCs/>
-        </w:rPr>
-        <w:t>Data augmentation</w:t>
-      </w:r>
+      <w:proofErr w:type="spellEnd"/>
+    </w:p>
+    <w:p>
+      <w:r>
+        <w:rPr>
+          <w:i/>
+          <w:iCs/>
+        </w:rPr>
+        <w:t xml:space="preserve">Data </w:t>
+      </w:r>
+      <w:proofErr w:type="spellStart"/>
+      <w:r>
+        <w:rPr>
+          <w:i/>
+          <w:iCs/>
+        </w:rPr>
+        <w:t>augmentation</w:t>
+      </w:r>
+      <w:proofErr w:type="spellEnd"/>
       <w:r>
         <w:t xml:space="preserve"> é uma técnica </w:t>
       </w:r>
@@ -10210,6 +11782,7 @@
       <w:r>
         <w:t xml:space="preserve">o </w:t>
       </w:r>
+      <w:proofErr w:type="spellStart"/>
       <w:r>
         <w:rPr>
           <w:i/>
@@ -10217,6 +11790,7 @@
         </w:rPr>
         <w:t>dataset</w:t>
       </w:r>
+      <w:proofErr w:type="spellEnd"/>
       <w:r>
         <w:t xml:space="preserve"> de treino</w:t>
       </w:r>
@@ -10226,6 +11800,7 @@
       <w:r>
         <w:t xml:space="preserve"> criando cópias modificadas do </w:t>
       </w:r>
+      <w:proofErr w:type="spellStart"/>
       <w:r>
         <w:rPr>
           <w:i/>
@@ -10233,6 +11808,7 @@
         </w:rPr>
         <w:t>dataset</w:t>
       </w:r>
+      <w:proofErr w:type="spellEnd"/>
       <w:r>
         <w:t xml:space="preserve"> original. </w:t>
       </w:r>
@@ -10241,6 +11817,7 @@
       <w:r>
         <w:t xml:space="preserve">É uma técnica bastante utilizada em problemas de </w:t>
       </w:r>
+      <w:proofErr w:type="spellStart"/>
       <w:r>
         <w:rPr>
           <w:i/>
@@ -10248,9 +11825,11 @@
         </w:rPr>
         <w:t>deep</w:t>
       </w:r>
+      <w:proofErr w:type="spellEnd"/>
       <w:r>
         <w:t xml:space="preserve"> </w:t>
       </w:r>
+      <w:proofErr w:type="spellStart"/>
       <w:r>
         <w:rPr>
           <w:i/>
@@ -10258,6 +11837,7 @@
         </w:rPr>
         <w:t>learning</w:t>
       </w:r>
+      <w:proofErr w:type="spellEnd"/>
       <w:r>
         <w:t>, por ser a única solução para um dos maiores problemas que as redes neuronais ainda apresentam, que é a dependência sob dados de treino para atingir o seu bom funcionamento.</w:t>
       </w:r>
@@ -10266,6 +11846,7 @@
       <w:r>
         <w:t xml:space="preserve">Para </w:t>
       </w:r>
+      <w:proofErr w:type="spellStart"/>
       <w:r>
         <w:rPr>
           <w:i/>
@@ -10273,6 +11854,7 @@
         </w:rPr>
         <w:t>datasets</w:t>
       </w:r>
+      <w:proofErr w:type="spellEnd"/>
       <w:r>
         <w:t xml:space="preserve"> baseados em imagens algumas das técnicas mais famosas são realizar transformações geométricas nas imagens, alterar as cores das mesmas, apagar partes aleatórias, entre outras, mas sendo que estes dados são mais ‘delicados’ e não seria lógico dentro do contexto do problema fazer grandes alterações às imagens foi tida uma abordagem mais suave.</w:t>
       </w:r>
@@ -10336,7 +11918,7 @@
                     <pic:cNvPicPr/>
                   </pic:nvPicPr>
                   <pic:blipFill>
-                    <a:blip r:embed="rId24"/>
+                    <a:blip r:embed="rId25"/>
                     <a:stretch>
                       <a:fillRect/>
                     </a:stretch>
@@ -10361,31 +11943,18 @@
       <w:pPr>
         <w:pStyle w:val="Caption"/>
       </w:pPr>
-      <w:bookmarkStart w:id="55" w:name="_Toc139223955"/>
+      <w:bookmarkStart w:id="55" w:name="_Toc139311715"/>
       <w:r>
         <w:t xml:space="preserve">Figura </w:t>
       </w:r>
-      <w:r>
-        <w:fldChar w:fldCharType="begin"/>
-      </w:r>
-      <w:r>
-        <w:instrText xml:space="preserve"> SEQ Figura \* ARABIC </w:instrText>
-      </w:r>
-      <w:r>
-        <w:fldChar w:fldCharType="separate"/>
-      </w:r>
-      <w:r>
-        <w:rPr>
-          <w:noProof/>
-        </w:rPr>
-        <w:t>10</w:t>
-      </w:r>
-      <w:r>
-        <w:rPr>
-          <w:noProof/>
-        </w:rPr>
-        <w:fldChar w:fldCharType="end"/>
-      </w:r>
+      <w:fldSimple w:instr=" SEQ Figura \* ARABIC ">
+        <w:r>
+          <w:rPr>
+            <w:noProof/>
+          </w:rPr>
+          <w:t>10</w:t>
+        </w:r>
+      </w:fldSimple>
       <w:r>
         <w:t xml:space="preserve"> - </w:t>
       </w:r>
@@ -10471,7 +12040,7 @@
                     <pic:cNvPicPr/>
                   </pic:nvPicPr>
                   <pic:blipFill>
-                    <a:blip r:embed="rId25"/>
+                    <a:blip r:embed="rId26"/>
                     <a:stretch>
                       <a:fillRect/>
                     </a:stretch>
@@ -10496,31 +12065,18 @@
       <w:pPr>
         <w:pStyle w:val="Caption"/>
       </w:pPr>
-      <w:bookmarkStart w:id="56" w:name="_Toc139223956"/>
+      <w:bookmarkStart w:id="56" w:name="_Toc139311716"/>
       <w:r>
         <w:t xml:space="preserve">Figura </w:t>
       </w:r>
-      <w:r>
-        <w:fldChar w:fldCharType="begin"/>
-      </w:r>
-      <w:r>
-        <w:instrText xml:space="preserve"> SEQ Figura \* ARABIC </w:instrText>
-      </w:r>
-      <w:r>
-        <w:fldChar w:fldCharType="separate"/>
-      </w:r>
-      <w:r>
-        <w:rPr>
-          <w:noProof/>
-        </w:rPr>
-        <w:t>11</w:t>
-      </w:r>
-      <w:r>
-        <w:rPr>
-          <w:noProof/>
-        </w:rPr>
-        <w:fldChar w:fldCharType="end"/>
-      </w:r>
+      <w:fldSimple w:instr=" SEQ Figura \* ARABIC ">
+        <w:r>
+          <w:rPr>
+            <w:noProof/>
+          </w:rPr>
+          <w:t>11</w:t>
+        </w:r>
+      </w:fldSimple>
       <w:r>
         <w:t xml:space="preserve"> - </w:t>
       </w:r>
@@ -10585,7 +12141,7 @@
                     <pic:cNvPicPr/>
                   </pic:nvPicPr>
                   <pic:blipFill>
-                    <a:blip r:embed="rId26"/>
+                    <a:blip r:embed="rId27"/>
                     <a:stretch>
                       <a:fillRect/>
                     </a:stretch>
@@ -10610,31 +12166,18 @@
       <w:pPr>
         <w:pStyle w:val="Caption"/>
       </w:pPr>
-      <w:bookmarkStart w:id="57" w:name="_Toc139223957"/>
+      <w:bookmarkStart w:id="57" w:name="_Toc139311717"/>
       <w:r>
         <w:t xml:space="preserve">Figura </w:t>
       </w:r>
-      <w:r>
-        <w:fldChar w:fldCharType="begin"/>
-      </w:r>
-      <w:r>
-        <w:instrText xml:space="preserve"> SEQ Figura \* ARABIC </w:instrText>
-      </w:r>
-      <w:r>
-        <w:fldChar w:fldCharType="separate"/>
-      </w:r>
-      <w:r>
-        <w:rPr>
-          <w:noProof/>
-        </w:rPr>
-        <w:t>12</w:t>
-      </w:r>
-      <w:r>
-        <w:rPr>
-          <w:noProof/>
-        </w:rPr>
-        <w:fldChar w:fldCharType="end"/>
-      </w:r>
+      <w:fldSimple w:instr=" SEQ Figura \* ARABIC ">
+        <w:r>
+          <w:rPr>
+            <w:noProof/>
+          </w:rPr>
+          <w:t>12</w:t>
+        </w:r>
+      </w:fldSimple>
       <w:r>
         <w:t xml:space="preserve"> - </w:t>
       </w:r>
@@ -10693,7 +12236,7 @@
                     <pic:cNvPicPr/>
                   </pic:nvPicPr>
                   <pic:blipFill>
-                    <a:blip r:embed="rId27"/>
+                    <a:blip r:embed="rId28"/>
                     <a:stretch>
                       <a:fillRect/>
                     </a:stretch>
@@ -10718,31 +12261,18 @@
       <w:pPr>
         <w:pStyle w:val="Caption"/>
       </w:pPr>
-      <w:bookmarkStart w:id="58" w:name="_Toc139223958"/>
+      <w:bookmarkStart w:id="58" w:name="_Toc139311718"/>
       <w:r>
         <w:t xml:space="preserve">Figura </w:t>
       </w:r>
-      <w:r>
-        <w:fldChar w:fldCharType="begin"/>
-      </w:r>
-      <w:r>
-        <w:instrText xml:space="preserve"> SEQ Figura \* ARABIC </w:instrText>
-      </w:r>
-      <w:r>
-        <w:fldChar w:fldCharType="separate"/>
-      </w:r>
-      <w:r>
-        <w:rPr>
-          <w:noProof/>
-        </w:rPr>
-        <w:t>13</w:t>
-      </w:r>
-      <w:r>
-        <w:rPr>
-          <w:noProof/>
-        </w:rPr>
-        <w:fldChar w:fldCharType="end"/>
-      </w:r>
+      <w:fldSimple w:instr=" SEQ Figura \* ARABIC ">
+        <w:r>
+          <w:rPr>
+            <w:noProof/>
+          </w:rPr>
+          <w:t>13</w:t>
+        </w:r>
+      </w:fldSimple>
       <w:r>
         <w:t xml:space="preserve"> - </w:t>
       </w:r>
@@ -10831,7 +12361,7 @@
       <w:pPr>
         <w:pStyle w:val="Heading3"/>
       </w:pPr>
-      <w:bookmarkStart w:id="59" w:name="_Toc139223984"/>
+      <w:bookmarkStart w:id="59" w:name="_Toc139311692"/>
       <w:r>
         <w:t>Normalização dos dados</w:t>
       </w:r>
@@ -10926,7 +12456,7 @@
                     <pic:cNvPicPr/>
                   </pic:nvPicPr>
                   <pic:blipFill>
-                    <a:blip r:embed="rId28"/>
+                    <a:blip r:embed="rId29"/>
                     <a:stretch>
                       <a:fillRect/>
                     </a:stretch>
@@ -10951,31 +12481,18 @@
       <w:pPr>
         <w:pStyle w:val="Caption"/>
       </w:pPr>
-      <w:bookmarkStart w:id="60" w:name="_Toc139223959"/>
+      <w:bookmarkStart w:id="60" w:name="_Toc139311719"/>
       <w:r>
         <w:t xml:space="preserve">Figura </w:t>
       </w:r>
-      <w:r>
-        <w:fldChar w:fldCharType="begin"/>
-      </w:r>
-      <w:r>
-        <w:instrText xml:space="preserve"> SEQ Figura \* ARABIC </w:instrText>
-      </w:r>
-      <w:r>
-        <w:fldChar w:fldCharType="separate"/>
-      </w:r>
-      <w:r>
-        <w:rPr>
-          <w:noProof/>
-        </w:rPr>
-        <w:t>14</w:t>
-      </w:r>
-      <w:r>
-        <w:rPr>
-          <w:noProof/>
-        </w:rPr>
-        <w:fldChar w:fldCharType="end"/>
-      </w:r>
+      <w:fldSimple w:instr=" SEQ Figura \* ARABIC ">
+        <w:r>
+          <w:rPr>
+            <w:noProof/>
+          </w:rPr>
+          <w:t>14</w:t>
+        </w:r>
+      </w:fldSimple>
       <w:r>
         <w:t xml:space="preserve"> - </w:t>
       </w:r>
@@ -11161,31 +12678,18 @@
           <w:bCs/>
         </w:rPr>
       </w:pPr>
-      <w:bookmarkStart w:id="61" w:name="_Toc139223936"/>
+      <w:bookmarkStart w:id="61" w:name="_Toc139311724"/>
       <w:r>
         <w:t xml:space="preserve">Tabela </w:t>
       </w:r>
-      <w:r>
-        <w:fldChar w:fldCharType="begin"/>
-      </w:r>
-      <w:r>
-        <w:instrText xml:space="preserve"> SEQ Tabela \* ARABIC </w:instrText>
-      </w:r>
-      <w:r>
-        <w:fldChar w:fldCharType="separate"/>
-      </w:r>
-      <w:r>
-        <w:rPr>
-          <w:noProof/>
-        </w:rPr>
-        <w:t>1</w:t>
-      </w:r>
-      <w:r>
-        <w:rPr>
-          <w:noProof/>
-        </w:rPr>
-        <w:fldChar w:fldCharType="end"/>
-      </w:r>
+      <w:fldSimple w:instr=" SEQ Tabela \* ARABIC ">
+        <w:r>
+          <w:rPr>
+            <w:noProof/>
+          </w:rPr>
+          <w:t>1</w:t>
+        </w:r>
+      </w:fldSimple>
       <w:r>
         <w:t xml:space="preserve"> – </w:t>
       </w:r>
@@ -11236,7 +12740,7 @@
       <w:r>
         <w:t xml:space="preserve"> </w:t>
       </w:r>
-      <w:bookmarkStart w:id="62" w:name="_Toc139223985"/>
+      <w:bookmarkStart w:id="62" w:name="_Toc139311693"/>
       <w:r>
         <w:t>Construção do modelo</w:t>
       </w:r>
@@ -11246,7 +12750,7 @@
       <w:pPr>
         <w:pStyle w:val="Heading3"/>
       </w:pPr>
-      <w:bookmarkStart w:id="63" w:name="_Toc139223986"/>
+      <w:bookmarkStart w:id="63" w:name="_Toc139311694"/>
       <w:r>
         <w:t>Arquitetura do modelo</w:t>
       </w:r>
@@ -11270,7 +12774,15 @@
         <w:t>existe</w:t>
       </w:r>
       <w:r>
-        <w:t xml:space="preserve"> uma camada Convolucional 2D com </w:t>
+        <w:t xml:space="preserve"> uma camada </w:t>
+      </w:r>
+      <w:proofErr w:type="spellStart"/>
+      <w:r>
+        <w:t>Convolucional</w:t>
+      </w:r>
+      <w:proofErr w:type="spellEnd"/>
+      <w:r>
+        <w:t xml:space="preserve"> 2D com </w:t>
       </w:r>
       <w:r>
         <w:t>dezasseis</w:t>
@@ -11281,16 +12793,51 @@
       <w:r>
         <w:t xml:space="preserve"> um </w:t>
       </w:r>
-      <w:r>
-        <w:rPr>
-          <w:i/>
-          <w:iCs/>
-        </w:rPr>
-        <w:t>max pooling size</w:t>
-      </w:r>
+      <w:proofErr w:type="spellStart"/>
+      <w:r>
+        <w:rPr>
+          <w:i/>
+          <w:iCs/>
+        </w:rPr>
+        <w:t>max</w:t>
+      </w:r>
+      <w:proofErr w:type="spellEnd"/>
+      <w:r>
+        <w:rPr>
+          <w:i/>
+          <w:iCs/>
+        </w:rPr>
+        <w:t xml:space="preserve"> </w:t>
+      </w:r>
+      <w:proofErr w:type="spellStart"/>
+      <w:r>
+        <w:rPr>
+          <w:i/>
+          <w:iCs/>
+        </w:rPr>
+        <w:t>pooling</w:t>
+      </w:r>
+      <w:proofErr w:type="spellEnd"/>
+      <w:r>
+        <w:rPr>
+          <w:i/>
+          <w:iCs/>
+        </w:rPr>
+        <w:t xml:space="preserve"> </w:t>
+      </w:r>
+      <w:proofErr w:type="spellStart"/>
+      <w:r>
+        <w:rPr>
+          <w:i/>
+          <w:iCs/>
+        </w:rPr>
+        <w:t>size</w:t>
+      </w:r>
+      <w:proofErr w:type="spellEnd"/>
       <w:r>
         <w:t xml:space="preserve"> de (2,2), a </w:t>
       </w:r>
+      <w:proofErr w:type="spellStart"/>
       <w:r>
         <w:rPr>
           <w:i/>
@@ -11312,6 +12859,7 @@
         </w:rPr>
         <w:t>U</w:t>
       </w:r>
+      <w:proofErr w:type="spellEnd"/>
       <w:r>
         <w:t xml:space="preserve"> como função de ativação e, por fim,</w:t>
       </w:r>
@@ -11331,6 +12879,7 @@
       <w:r>
         <w:t xml:space="preserve"> </w:t>
       </w:r>
+      <w:proofErr w:type="spellStart"/>
       <w:r>
         <w:rPr>
           <w:i/>
@@ -11338,6 +12887,7 @@
         </w:rPr>
         <w:t>shape</w:t>
       </w:r>
+      <w:proofErr w:type="spellEnd"/>
       <w:r>
         <w:t xml:space="preserve"> de </w:t>
       </w:r>
@@ -11373,18 +12923,48 @@
         <w:t>RGBA</w:t>
       </w:r>
       <w:r>
-        <w:t xml:space="preserve">. De seguida, outra camada Convolucional 2D, também com dezasseis neurónios, um </w:t>
-      </w:r>
-      <w:r>
-        <w:rPr>
-          <w:i/>
-          <w:iCs/>
-        </w:rPr>
-        <w:t>filter siz</w:t>
-      </w:r>
-      <w:r>
-        <w:t xml:space="preserve">e de 3, o </w:t>
-      </w:r>
+        <w:t xml:space="preserve">. De seguida, outra camada </w:t>
+      </w:r>
+      <w:proofErr w:type="spellStart"/>
+      <w:r>
+        <w:t>Convolucional</w:t>
+      </w:r>
+      <w:proofErr w:type="spellEnd"/>
+      <w:r>
+        <w:t xml:space="preserve"> 2D, também com dezasseis neurónios, um </w:t>
+      </w:r>
+      <w:proofErr w:type="spellStart"/>
+      <w:r>
+        <w:rPr>
+          <w:i/>
+          <w:iCs/>
+        </w:rPr>
+        <w:t>filter</w:t>
+      </w:r>
+      <w:proofErr w:type="spellEnd"/>
+      <w:r>
+        <w:rPr>
+          <w:i/>
+          <w:iCs/>
+        </w:rPr>
+        <w:t xml:space="preserve"> </w:t>
+      </w:r>
+      <w:proofErr w:type="spellStart"/>
+      <w:r>
+        <w:rPr>
+          <w:i/>
+          <w:iCs/>
+        </w:rPr>
+        <w:t>siz</w:t>
+      </w:r>
+      <w:r>
+        <w:t>e</w:t>
+      </w:r>
+      <w:proofErr w:type="spellEnd"/>
+      <w:r>
+        <w:t xml:space="preserve"> de 3, o </w:t>
+      </w:r>
+      <w:proofErr w:type="spellStart"/>
       <w:r>
         <w:rPr>
           <w:i/>
@@ -11392,6 +12972,7 @@
         </w:rPr>
         <w:t>stride</w:t>
       </w:r>
+      <w:proofErr w:type="spellEnd"/>
       <w:r>
         <w:t xml:space="preserve"> com tamanho de 1</w:t>
       </w:r>
@@ -11401,6 +12982,7 @@
       <w:r>
         <w:t xml:space="preserve">o </w:t>
       </w:r>
+      <w:proofErr w:type="spellStart"/>
       <w:r>
         <w:rPr>
           <w:i/>
@@ -11408,12 +12990,14 @@
         </w:rPr>
         <w:t>padding</w:t>
       </w:r>
+      <w:proofErr w:type="spellEnd"/>
       <w:r>
         <w:t xml:space="preserve"> com o valor </w:t>
       </w:r>
       <w:r>
         <w:t>‘</w:t>
       </w:r>
+      <w:proofErr w:type="spellStart"/>
       <w:r>
         <w:rPr>
           <w:i/>
@@ -11421,12 +13005,14 @@
         </w:rPr>
         <w:t>same</w:t>
       </w:r>
+      <w:proofErr w:type="spellEnd"/>
       <w:r>
         <w:t>’</w:t>
       </w:r>
       <w:r>
         <w:t xml:space="preserve"> e também a </w:t>
       </w:r>
+      <w:proofErr w:type="spellStart"/>
       <w:r>
         <w:rPr>
           <w:i/>
@@ -11434,6 +13020,7 @@
         </w:rPr>
         <w:t>ReLU</w:t>
       </w:r>
+      <w:proofErr w:type="spellEnd"/>
       <w:r>
         <w:t xml:space="preserve"> como função de ativação</w:t>
       </w:r>
@@ -11443,6 +13030,7 @@
       <w:r>
         <w:t xml:space="preserve"> está uma cada de </w:t>
       </w:r>
+      <w:proofErr w:type="spellStart"/>
       <w:r>
         <w:rPr>
           <w:i/>
@@ -11450,6 +13038,7 @@
         </w:rPr>
         <w:t>BatchNormalization</w:t>
       </w:r>
+      <w:proofErr w:type="spellEnd"/>
       <w:r>
         <w:t>.</w:t>
       </w:r>
@@ -11458,6 +13047,7 @@
       <w:r>
         <w:t xml:space="preserve">Após isto, para evitar </w:t>
       </w:r>
+      <w:proofErr w:type="spellStart"/>
       <w:r>
         <w:rPr>
           <w:i/>
@@ -11465,9 +13055,11 @@
         </w:rPr>
         <w:t>overfitting</w:t>
       </w:r>
+      <w:proofErr w:type="spellEnd"/>
       <w:r>
         <w:t xml:space="preserve">, foi posta uma cada de </w:t>
       </w:r>
+      <w:proofErr w:type="spellStart"/>
       <w:r>
         <w:rPr>
           <w:i/>
@@ -11475,9 +13067,11 @@
         </w:rPr>
         <w:t>Dropout</w:t>
       </w:r>
+      <w:proofErr w:type="spellEnd"/>
       <w:r>
         <w:t xml:space="preserve"> com o valor de 0.6, seguida de uma camada de </w:t>
       </w:r>
+      <w:proofErr w:type="spellStart"/>
       <w:r>
         <w:rPr>
           <w:i/>
@@ -11485,6 +13079,7 @@
         </w:rPr>
         <w:t>MaxPooling</w:t>
       </w:r>
+      <w:proofErr w:type="spellEnd"/>
       <w:r>
         <w:t xml:space="preserve"> com o </w:t>
       </w:r>
@@ -11498,6 +13093,7 @@
       <w:r>
         <w:t xml:space="preserve"> </w:t>
       </w:r>
+      <w:proofErr w:type="spellStart"/>
       <w:r>
         <w:rPr>
           <w:i/>
@@ -11505,9 +13101,11 @@
         </w:rPr>
         <w:t>size</w:t>
       </w:r>
+      <w:proofErr w:type="spellEnd"/>
       <w:r>
         <w:t xml:space="preserve"> igual ao da primeira camada, e outra camada de </w:t>
       </w:r>
+      <w:proofErr w:type="spellStart"/>
       <w:r>
         <w:rPr>
           <w:i/>
@@ -11515,26 +13113,54 @@
         </w:rPr>
         <w:t>BatchNormalization</w:t>
       </w:r>
+      <w:proofErr w:type="spellEnd"/>
       <w:r>
         <w:t>.</w:t>
       </w:r>
       <w:r>
-        <w:t xml:space="preserve"> Após a mesma, existe a última camada Convolucional do modelo, com </w:t>
+        <w:t xml:space="preserve"> Após a mesma, existe a última camada </w:t>
+      </w:r>
+      <w:proofErr w:type="spellStart"/>
+      <w:r>
+        <w:t>Convolucional</w:t>
+      </w:r>
+      <w:proofErr w:type="spellEnd"/>
+      <w:r>
+        <w:t xml:space="preserve"> do modelo, com </w:t>
       </w:r>
       <w:r>
         <w:lastRenderedPageBreak/>
         <w:t xml:space="preserve">trinta e dois neurónios, um </w:t>
       </w:r>
-      <w:r>
-        <w:rPr>
-          <w:i/>
-          <w:iCs/>
-        </w:rPr>
-        <w:t>filter size</w:t>
-      </w:r>
+      <w:proofErr w:type="spellStart"/>
+      <w:r>
+        <w:rPr>
+          <w:i/>
+          <w:iCs/>
+        </w:rPr>
+        <w:t>filter</w:t>
+      </w:r>
+      <w:proofErr w:type="spellEnd"/>
+      <w:r>
+        <w:rPr>
+          <w:i/>
+          <w:iCs/>
+        </w:rPr>
+        <w:t xml:space="preserve"> </w:t>
+      </w:r>
+      <w:proofErr w:type="spellStart"/>
+      <w:r>
+        <w:rPr>
+          <w:i/>
+          <w:iCs/>
+        </w:rPr>
+        <w:t>size</w:t>
+      </w:r>
+      <w:proofErr w:type="spellEnd"/>
       <w:r>
         <w:t xml:space="preserve"> de 3, o </w:t>
       </w:r>
+      <w:proofErr w:type="spellStart"/>
       <w:r>
         <w:rPr>
           <w:i/>
@@ -11542,19 +13168,30 @@
         </w:rPr>
         <w:t>padding</w:t>
       </w:r>
+      <w:proofErr w:type="spellEnd"/>
       <w:r>
         <w:t xml:space="preserve"> com o valor ‘</w:t>
       </w:r>
-      <w:r>
-        <w:rPr>
-          <w:i/>
-          <w:iCs/>
-        </w:rPr>
-        <w:t>same’</w:t>
+      <w:proofErr w:type="spellStart"/>
+      <w:r>
+        <w:rPr>
+          <w:i/>
+          <w:iCs/>
+        </w:rPr>
+        <w:t>same</w:t>
+      </w:r>
+      <w:proofErr w:type="spellEnd"/>
+      <w:r>
+        <w:rPr>
+          <w:i/>
+          <w:iCs/>
+        </w:rPr>
+        <w:t>’</w:t>
       </w:r>
       <w:r>
         <w:t xml:space="preserve"> e também a </w:t>
       </w:r>
+      <w:proofErr w:type="spellStart"/>
       <w:r>
         <w:rPr>
           <w:i/>
@@ -11562,6 +13199,7 @@
         </w:rPr>
         <w:t>ReLU</w:t>
       </w:r>
+      <w:proofErr w:type="spellEnd"/>
       <w:r>
         <w:t xml:space="preserve"> como função de ativação.</w:t>
       </w:r>
@@ -11570,6 +13208,7 @@
       <w:r>
         <w:t xml:space="preserve">Terminando, foi utilizada uma camada </w:t>
       </w:r>
+      <w:proofErr w:type="spellStart"/>
       <w:r>
         <w:rPr>
           <w:i/>
@@ -11577,9 +13216,11 @@
         </w:rPr>
         <w:t>Flatten</w:t>
       </w:r>
+      <w:proofErr w:type="spellEnd"/>
       <w:r>
         <w:t xml:space="preserve"> que transforma os dados num </w:t>
       </w:r>
+      <w:proofErr w:type="spellStart"/>
       <w:r>
         <w:rPr>
           <w:i/>
@@ -11587,8 +13228,13 @@
         </w:rPr>
         <w:t>array</w:t>
       </w:r>
-      <w:r>
-        <w:t xml:space="preserve"> com apenas uma dimensão. Após isso, existe uma camada </w:t>
+      <w:proofErr w:type="spellEnd"/>
+      <w:r>
+        <w:t xml:space="preserve"> com apenas uma dimensão. Após isso, existe uma </w:t>
+      </w:r>
+      <w:proofErr w:type="gramStart"/>
+      <w:r>
+        <w:t xml:space="preserve">camada </w:t>
       </w:r>
       <w:r>
         <w:rPr>
@@ -11597,9 +13243,11 @@
         </w:rPr>
         <w:t>Dense</w:t>
       </w:r>
+      <w:proofErr w:type="gramEnd"/>
       <w:r>
         <w:t xml:space="preserve"> com 64 neurónios e a </w:t>
       </w:r>
+      <w:proofErr w:type="spellStart"/>
       <w:r>
         <w:rPr>
           <w:i/>
@@ -11607,12 +13255,14 @@
         </w:rPr>
         <w:t>ReLU</w:t>
       </w:r>
+      <w:proofErr w:type="spellEnd"/>
       <w:r>
         <w:t xml:space="preserve"> como função de ativação</w:t>
       </w:r>
       <w:r>
         <w:t xml:space="preserve">, uma última camada de </w:t>
       </w:r>
+      <w:proofErr w:type="spellStart"/>
       <w:r>
         <w:rPr>
           <w:i/>
@@ -11620,9 +13270,11 @@
         </w:rPr>
         <w:t>BatchNormalization</w:t>
       </w:r>
+      <w:proofErr w:type="spellEnd"/>
       <w:r>
         <w:t xml:space="preserve"> seguida de uma camada de </w:t>
       </w:r>
+      <w:proofErr w:type="spellStart"/>
       <w:r>
         <w:rPr>
           <w:i/>
@@ -11630,9 +13282,11 @@
         </w:rPr>
         <w:t>Dropout</w:t>
       </w:r>
+      <w:proofErr w:type="spellEnd"/>
       <w:r>
         <w:t xml:space="preserve"> também com 0.6 de </w:t>
       </w:r>
+      <w:proofErr w:type="spellStart"/>
       <w:r>
         <w:rPr>
           <w:i/>
@@ -11640,9 +13294,11 @@
         </w:rPr>
         <w:t>dropout</w:t>
       </w:r>
+      <w:proofErr w:type="spellEnd"/>
       <w:r>
         <w:t xml:space="preserve"> </w:t>
       </w:r>
+      <w:proofErr w:type="spellStart"/>
       <w:r>
         <w:rPr>
           <w:i/>
@@ -11650,8 +13306,13 @@
         </w:rPr>
         <w:t>value</w:t>
       </w:r>
-      <w:r>
-        <w:t xml:space="preserve">. Já a última camada do modelo, é uma camada </w:t>
+      <w:proofErr w:type="spellEnd"/>
+      <w:r>
+        <w:t xml:space="preserve">. Já a última camada do modelo, é uma </w:t>
+      </w:r>
+      <w:proofErr w:type="gramStart"/>
+      <w:r>
+        <w:t xml:space="preserve">camada </w:t>
       </w:r>
       <w:r>
         <w:rPr>
@@ -11660,9 +13321,11 @@
         </w:rPr>
         <w:t>Dense</w:t>
       </w:r>
+      <w:proofErr w:type="gramEnd"/>
       <w:r>
         <w:t xml:space="preserve"> com 100 neurónios com a </w:t>
       </w:r>
+      <w:proofErr w:type="spellStart"/>
       <w:r>
         <w:rPr>
           <w:i/>
@@ -11670,6 +13333,7 @@
         </w:rPr>
         <w:t>softmax</w:t>
       </w:r>
+      <w:proofErr w:type="spellEnd"/>
       <w:r>
         <w:t xml:space="preserve"> como função de ativação.</w:t>
       </w:r>
@@ -11678,7 +13342,7 @@
       <w:pPr>
         <w:pStyle w:val="Heading3"/>
       </w:pPr>
-      <w:bookmarkStart w:id="64" w:name="_Toc139223987"/>
+      <w:bookmarkStart w:id="64" w:name="_Toc139311695"/>
       <w:r>
         <w:t>Parâmetros extra</w:t>
       </w:r>
@@ -11688,6 +13352,7 @@
       <w:r>
         <w:t xml:space="preserve">Para este problema em específico, foram testados vários </w:t>
       </w:r>
+      <w:proofErr w:type="spellStart"/>
       <w:r>
         <w:rPr>
           <w:i/>
@@ -11695,9 +13360,11 @@
         </w:rPr>
         <w:t>optimizers</w:t>
       </w:r>
+      <w:proofErr w:type="spellEnd"/>
       <w:r>
         <w:t xml:space="preserve"> e </w:t>
       </w:r>
+      <w:proofErr w:type="spellStart"/>
       <w:r>
         <w:rPr>
           <w:i/>
@@ -11705,9 +13372,12 @@
         </w:rPr>
         <w:t>loss</w:t>
       </w:r>
+      <w:proofErr w:type="spellEnd"/>
       <w:r>
         <w:t xml:space="preserve"> </w:t>
       </w:r>
+      <w:proofErr w:type="spellStart"/>
+      <w:proofErr w:type="gramStart"/>
       <w:r>
         <w:rPr>
           <w:i/>
@@ -11715,6 +13385,8 @@
         </w:rPr>
         <w:t>functions</w:t>
       </w:r>
+      <w:proofErr w:type="spellEnd"/>
+      <w:proofErr w:type="gramEnd"/>
       <w:r>
         <w:t xml:space="preserve"> mas os escolhidos no final, por apresentarem os melhores resultados, foram o </w:t>
       </w:r>
@@ -11728,6 +13400,7 @@
       <w:r>
         <w:t xml:space="preserve"> e a </w:t>
       </w:r>
+      <w:proofErr w:type="spellStart"/>
       <w:r>
         <w:rPr>
           <w:i/>
@@ -11735,9 +13408,11 @@
         </w:rPr>
         <w:t>sparse</w:t>
       </w:r>
+      <w:proofErr w:type="spellEnd"/>
       <w:r>
         <w:t xml:space="preserve"> </w:t>
       </w:r>
+      <w:proofErr w:type="spellStart"/>
       <w:r>
         <w:rPr>
           <w:i/>
@@ -11745,9 +13420,11 @@
         </w:rPr>
         <w:t>categorical</w:t>
       </w:r>
+      <w:proofErr w:type="spellEnd"/>
       <w:r>
         <w:t xml:space="preserve"> </w:t>
       </w:r>
+      <w:proofErr w:type="spellStart"/>
       <w:r>
         <w:rPr>
           <w:i/>
@@ -11755,12 +13432,14 @@
         </w:rPr>
         <w:t>crossentropy</w:t>
       </w:r>
+      <w:proofErr w:type="spellEnd"/>
       <w:r>
         <w:t>, respetivamente.</w:t>
       </w:r>
       <w:r>
         <w:t xml:space="preserve"> Foi ainda escolhido a </w:t>
       </w:r>
+      <w:proofErr w:type="spellStart"/>
       <w:r>
         <w:rPr>
           <w:i/>
@@ -11768,6 +13447,7 @@
         </w:rPr>
         <w:t>accuracy</w:t>
       </w:r>
+      <w:proofErr w:type="spellEnd"/>
       <w:r>
         <w:t xml:space="preserve"> como métrica principal ao compilar o modelo.</w:t>
       </w:r>
@@ -11776,6 +13456,7 @@
       <w:r>
         <w:t xml:space="preserve">Foram ainda desenvolvidas várias funções </w:t>
       </w:r>
+      <w:proofErr w:type="spellStart"/>
       <w:r>
         <w:rPr>
           <w:i/>
@@ -11783,9 +13464,11 @@
         </w:rPr>
         <w:t>callback</w:t>
       </w:r>
+      <w:proofErr w:type="spellEnd"/>
       <w:r>
         <w:t xml:space="preserve"> a serem utilizadas durante o </w:t>
       </w:r>
+      <w:proofErr w:type="spellStart"/>
       <w:r>
         <w:rPr>
           <w:i/>
@@ -11793,9 +13476,11 @@
         </w:rPr>
         <w:t>fit</w:t>
       </w:r>
+      <w:proofErr w:type="spellEnd"/>
       <w:r>
         <w:t xml:space="preserve">. Primeiramente o </w:t>
       </w:r>
+      <w:proofErr w:type="spellStart"/>
       <w:r>
         <w:rPr>
           <w:i/>
@@ -11803,9 +13488,11 @@
         </w:rPr>
         <w:t>early</w:t>
       </w:r>
+      <w:proofErr w:type="spellEnd"/>
       <w:r>
         <w:t xml:space="preserve"> </w:t>
       </w:r>
+      <w:proofErr w:type="spellStart"/>
       <w:r>
         <w:rPr>
           <w:i/>
@@ -11813,8 +13500,13 @@
         </w:rPr>
         <w:t>stopping</w:t>
       </w:r>
-      <w:r>
-        <w:t>, que monitorizando a métrica val</w:t>
+      <w:proofErr w:type="spellEnd"/>
+      <w:r>
+        <w:t xml:space="preserve">, que monitorizando a métrica </w:t>
+      </w:r>
+      <w:proofErr w:type="spellStart"/>
+      <w:r>
+        <w:t>val</w:t>
       </w:r>
       <w:r>
         <w:rPr>
@@ -11824,8 +13516,13 @@
         <w:t>_</w:t>
       </w:r>
       <w:r>
-        <w:t xml:space="preserve">loss a partir do </w:t>
-      </w:r>
+        <w:t>loss</w:t>
+      </w:r>
+      <w:proofErr w:type="spellEnd"/>
+      <w:r>
+        <w:t xml:space="preserve"> a partir do </w:t>
+      </w:r>
+      <w:proofErr w:type="spellStart"/>
       <w:r>
         <w:rPr>
           <w:i/>
@@ -11833,9 +13530,11 @@
         </w:rPr>
         <w:t>epoch</w:t>
       </w:r>
+      <w:proofErr w:type="spellEnd"/>
       <w:r>
         <w:t xml:space="preserve"> 30, caso não haja uma melhoria no valor dessa mesma métrica durante 15 ciclos seguidos parará a execução. De seguida o </w:t>
       </w:r>
+      <w:proofErr w:type="spellStart"/>
       <w:r>
         <w:rPr>
           <w:i/>
@@ -11843,6 +13542,7 @@
         </w:rPr>
         <w:t>model</w:t>
       </w:r>
+      <w:proofErr w:type="spellEnd"/>
       <w:r>
         <w:t xml:space="preserve"> </w:t>
       </w:r>
@@ -11854,7 +13554,11 @@
         <w:t>checkpoint</w:t>
       </w:r>
       <w:r>
-        <w:t xml:space="preserve"> que monitorizando a métrica val_</w:t>
+        <w:t xml:space="preserve"> que monitorizando a métrica </w:t>
+      </w:r>
+      <w:proofErr w:type="spellStart"/>
+      <w:r>
+        <w:t>val_</w:t>
       </w:r>
       <w:r>
         <w:rPr>
@@ -11863,9 +13567,11 @@
         </w:rPr>
         <w:t>accuracy</w:t>
       </w:r>
+      <w:proofErr w:type="spellEnd"/>
       <w:r>
         <w:t xml:space="preserve">, guarda os pesos de cada neurónio num ficheiro específico quando esta métrica atinge o seu valor mais alto registado. Como terceira função, existe o </w:t>
       </w:r>
+      <w:proofErr w:type="spellStart"/>
       <w:r>
         <w:rPr>
           <w:i/>
@@ -11873,9 +13579,11 @@
         </w:rPr>
         <w:t>TerminateOnNaN</w:t>
       </w:r>
+      <w:proofErr w:type="spellEnd"/>
       <w:r>
         <w:t xml:space="preserve"> que não recebe nenhum parâmetro de entrada, apenas termina a execução quando um valor não numérico é encontrado. Finalmente, como última </w:t>
       </w:r>
+      <w:proofErr w:type="spellStart"/>
       <w:r>
         <w:rPr>
           <w:i/>
@@ -11883,9 +13591,11 @@
         </w:rPr>
         <w:t>callback</w:t>
       </w:r>
+      <w:proofErr w:type="spellEnd"/>
       <w:r>
         <w:t xml:space="preserve"> </w:t>
       </w:r>
+      <w:proofErr w:type="spellStart"/>
       <w:r>
         <w:rPr>
           <w:i/>
@@ -11893,9 +13603,11 @@
         </w:rPr>
         <w:t>function</w:t>
       </w:r>
+      <w:proofErr w:type="spellEnd"/>
       <w:r>
         <w:t xml:space="preserve">, há o </w:t>
       </w:r>
+      <w:proofErr w:type="spellStart"/>
       <w:r>
         <w:rPr>
           <w:i/>
@@ -11903,6 +13615,7 @@
         </w:rPr>
         <w:t>Tensorboard</w:t>
       </w:r>
+      <w:proofErr w:type="spellEnd"/>
       <w:r>
         <w:t xml:space="preserve"> que guarda todos os valores encontrados durante o treino para análise futura.</w:t>
       </w:r>
@@ -11914,7 +13627,7 @@
       <w:r>
         <w:t xml:space="preserve"> </w:t>
       </w:r>
-      <w:bookmarkStart w:id="65" w:name="_Toc139223988"/>
+      <w:bookmarkStart w:id="65" w:name="_Toc139311696"/>
       <w:r>
         <w:t>Treino do modelo</w:t>
       </w:r>
@@ -11924,7 +13637,7 @@
       <w:pPr>
         <w:pStyle w:val="Heading3"/>
       </w:pPr>
-      <w:bookmarkStart w:id="66" w:name="_Toc139223989"/>
+      <w:bookmarkStart w:id="66" w:name="_Toc139311697"/>
       <w:r>
         <w:t>Primeira abordagem</w:t>
       </w:r>
@@ -11934,6 +13647,7 @@
       <w:r>
         <w:t xml:space="preserve">Primeiramente, já que seria impossível a máquina ter em memória mais de vinte e duas mil imagens, foram selecionadas aleatoriamente trezentas e vinte imagens de cada </w:t>
       </w:r>
+      <w:proofErr w:type="spellStart"/>
       <w:r>
         <w:rPr>
           <w:i/>
@@ -11941,6 +13655,7 @@
         </w:rPr>
         <w:t>label</w:t>
       </w:r>
+      <w:proofErr w:type="spellEnd"/>
       <w:r>
         <w:rPr>
           <w:i/>
@@ -11968,13 +13683,31 @@
       <w:r>
         <w:t xml:space="preserve">, com um </w:t>
       </w:r>
-      <w:r>
-        <w:rPr>
-          <w:i/>
-          <w:iCs/>
-        </w:rPr>
-        <w:t>test size</w:t>
-      </w:r>
+      <w:proofErr w:type="spellStart"/>
+      <w:r>
+        <w:rPr>
+          <w:i/>
+          <w:iCs/>
+        </w:rPr>
+        <w:t>test</w:t>
+      </w:r>
+      <w:proofErr w:type="spellEnd"/>
+      <w:r>
+        <w:rPr>
+          <w:i/>
+          <w:iCs/>
+        </w:rPr>
+        <w:t xml:space="preserve"> </w:t>
+      </w:r>
+      <w:proofErr w:type="spellStart"/>
+      <w:r>
+        <w:rPr>
+          <w:i/>
+          <w:iCs/>
+        </w:rPr>
+        <w:t>size</w:t>
+      </w:r>
+      <w:proofErr w:type="spellEnd"/>
       <w:r>
         <w:t xml:space="preserve"> de 45%.</w:t>
       </w:r>
@@ -12147,31 +13880,18 @@
       <w:pPr>
         <w:pStyle w:val="Caption"/>
       </w:pPr>
-      <w:bookmarkStart w:id="67" w:name="_Toc139223937"/>
+      <w:bookmarkStart w:id="67" w:name="_Toc139311725"/>
       <w:r>
         <w:t xml:space="preserve">Tabela </w:t>
       </w:r>
-      <w:r>
-        <w:fldChar w:fldCharType="begin"/>
-      </w:r>
-      <w:r>
-        <w:instrText xml:space="preserve"> SEQ Tabela \* ARABIC </w:instrText>
-      </w:r>
-      <w:r>
-        <w:fldChar w:fldCharType="separate"/>
-      </w:r>
-      <w:r>
-        <w:rPr>
-          <w:noProof/>
-        </w:rPr>
-        <w:t>2</w:t>
-      </w:r>
-      <w:r>
-        <w:rPr>
-          <w:noProof/>
-        </w:rPr>
-        <w:fldChar w:fldCharType="end"/>
-      </w:r>
+      <w:fldSimple w:instr=" SEQ Tabela \* ARABIC ">
+        <w:r>
+          <w:rPr>
+            <w:noProof/>
+          </w:rPr>
+          <w:t>2</w:t>
+        </w:r>
+      </w:fldSimple>
       <w:r>
         <w:t xml:space="preserve"> </w:t>
       </w:r>
@@ -12200,13 +13920,31 @@
       <w:r>
         <w:t xml:space="preserve">De seguida, com um </w:t>
       </w:r>
-      <w:r>
-        <w:rPr>
-          <w:i/>
-          <w:iCs/>
-        </w:rPr>
-        <w:t>batch size</w:t>
-      </w:r>
+      <w:proofErr w:type="spellStart"/>
+      <w:r>
+        <w:rPr>
+          <w:i/>
+          <w:iCs/>
+        </w:rPr>
+        <w:t>batch</w:t>
+      </w:r>
+      <w:proofErr w:type="spellEnd"/>
+      <w:r>
+        <w:rPr>
+          <w:i/>
+          <w:iCs/>
+        </w:rPr>
+        <w:t xml:space="preserve"> </w:t>
+      </w:r>
+      <w:proofErr w:type="spellStart"/>
+      <w:r>
+        <w:rPr>
+          <w:i/>
+          <w:iCs/>
+        </w:rPr>
+        <w:t>size</w:t>
+      </w:r>
+      <w:proofErr w:type="spellEnd"/>
       <w:r>
         <w:t xml:space="preserve"> de </w:t>
       </w:r>
@@ -12243,9 +13981,11 @@
             <w:pPr>
               <w:ind w:firstLine="0"/>
             </w:pPr>
+            <w:proofErr w:type="spellStart"/>
             <w:r>
               <w:t>Loss</w:t>
             </w:r>
+            <w:proofErr w:type="spellEnd"/>
           </w:p>
         </w:tc>
         <w:tc>
@@ -12256,9 +13996,11 @@
             <w:pPr>
               <w:ind w:firstLine="0"/>
             </w:pPr>
+            <w:proofErr w:type="spellStart"/>
             <w:r>
               <w:t>Accuracy</w:t>
             </w:r>
+            <w:proofErr w:type="spellEnd"/>
           </w:p>
         </w:tc>
         <w:tc>
@@ -12269,9 +14011,19 @@
             <w:pPr>
               <w:ind w:firstLine="0"/>
             </w:pPr>
+            <w:proofErr w:type="spellStart"/>
             <w:r>
-              <w:t>Validation loss</w:t>
+              <w:t>Validation</w:t>
             </w:r>
+            <w:proofErr w:type="spellEnd"/>
+            <w:r>
+              <w:t xml:space="preserve"> </w:t>
+            </w:r>
+            <w:proofErr w:type="spellStart"/>
+            <w:r>
+              <w:t>loss</w:t>
+            </w:r>
+            <w:proofErr w:type="spellEnd"/>
           </w:p>
         </w:tc>
         <w:tc>
@@ -12282,9 +14034,19 @@
             <w:pPr>
               <w:ind w:firstLine="0"/>
             </w:pPr>
+            <w:proofErr w:type="spellStart"/>
             <w:r>
-              <w:t>Validation accuracy</w:t>
+              <w:t>Validation</w:t>
             </w:r>
+            <w:proofErr w:type="spellEnd"/>
+            <w:r>
+              <w:t xml:space="preserve"> </w:t>
+            </w:r>
+            <w:proofErr w:type="spellStart"/>
+            <w:r>
+              <w:t>accuracy</w:t>
+            </w:r>
+            <w:proofErr w:type="spellEnd"/>
           </w:p>
         </w:tc>
       </w:tr>
@@ -12352,31 +14114,18 @@
       <w:pPr>
         <w:pStyle w:val="Caption"/>
       </w:pPr>
-      <w:bookmarkStart w:id="68" w:name="_Toc139223938"/>
+      <w:bookmarkStart w:id="68" w:name="_Toc139311726"/>
       <w:r>
         <w:t xml:space="preserve">Tabela </w:t>
       </w:r>
-      <w:r>
-        <w:fldChar w:fldCharType="begin"/>
-      </w:r>
-      <w:r>
-        <w:instrText xml:space="preserve"> SEQ Tabela \* ARABIC </w:instrText>
-      </w:r>
-      <w:r>
-        <w:fldChar w:fldCharType="separate"/>
-      </w:r>
-      <w:r>
-        <w:rPr>
-          <w:noProof/>
-        </w:rPr>
-        <w:t>3</w:t>
-      </w:r>
-      <w:r>
-        <w:rPr>
-          <w:noProof/>
-        </w:rPr>
-        <w:fldChar w:fldCharType="end"/>
-      </w:r>
+      <w:fldSimple w:instr=" SEQ Tabela \* ARABIC ">
+        <w:r>
+          <w:rPr>
+            <w:noProof/>
+          </w:rPr>
+          <w:t>3</w:t>
+        </w:r>
+      </w:fldSimple>
       <w:r>
         <w:t xml:space="preserve"> - </w:t>
       </w:r>
@@ -12413,7 +14162,7 @@
       <w:pPr>
         <w:pStyle w:val="Heading3"/>
       </w:pPr>
-      <w:bookmarkStart w:id="69" w:name="_Toc139223990"/>
+      <w:bookmarkStart w:id="69" w:name="_Toc139311698"/>
       <w:r>
         <w:t>Segunda abordagem</w:t>
       </w:r>
@@ -12434,13 +14183,31 @@
       <w:r>
         <w:t xml:space="preserve">Foram criados dois dicionários com chaves de zero a cem, onde, o dicionário denominado de </w:t>
       </w:r>
-      <w:r>
-        <w:rPr>
-          <w:i/>
-          <w:iCs/>
-        </w:rPr>
-        <w:t>counter dictionary</w:t>
-      </w:r>
+      <w:proofErr w:type="spellStart"/>
+      <w:r>
+        <w:rPr>
+          <w:i/>
+          <w:iCs/>
+        </w:rPr>
+        <w:t>counter</w:t>
+      </w:r>
+      <w:proofErr w:type="spellEnd"/>
+      <w:r>
+        <w:rPr>
+          <w:i/>
+          <w:iCs/>
+        </w:rPr>
+        <w:t xml:space="preserve"> </w:t>
+      </w:r>
+      <w:proofErr w:type="spellStart"/>
+      <w:r>
+        <w:rPr>
+          <w:i/>
+          <w:iCs/>
+        </w:rPr>
+        <w:t>dictionary</w:t>
+      </w:r>
+      <w:proofErr w:type="spellEnd"/>
       <w:r>
         <w:rPr>
           <w:i/>
@@ -12451,13 +14218,31 @@
       <w:r>
         <w:t xml:space="preserve">tem todos os seus valores a zero e o dicionário denominado de </w:t>
       </w:r>
-      <w:r>
-        <w:rPr>
-          <w:i/>
-          <w:iCs/>
-        </w:rPr>
-        <w:t>limit dictionary</w:t>
-      </w:r>
+      <w:proofErr w:type="spellStart"/>
+      <w:r>
+        <w:rPr>
+          <w:i/>
+          <w:iCs/>
+        </w:rPr>
+        <w:t>limit</w:t>
+      </w:r>
+      <w:proofErr w:type="spellEnd"/>
+      <w:r>
+        <w:rPr>
+          <w:i/>
+          <w:iCs/>
+        </w:rPr>
+        <w:t xml:space="preserve"> </w:t>
+      </w:r>
+      <w:proofErr w:type="spellStart"/>
+      <w:r>
+        <w:rPr>
+          <w:i/>
+          <w:iCs/>
+        </w:rPr>
+        <w:t>dictionary</w:t>
+      </w:r>
+      <w:proofErr w:type="spellEnd"/>
       <w:r>
         <w:t xml:space="preserve"> tem todos os seus valores com a quantidade máxima de cada valor</w:t>
       </w:r>
@@ -12467,25 +14252,69 @@
     </w:p>
     <w:p>
       <w:r>
-        <w:t xml:space="preserve">Ao ler as imagens do dataset, é verificado antes qual é o valor da imagem, e, usando esse valor como chave para ambos os dicionários, a imagem apenas é adicionada à lista de imagens para treino se, o valor no </w:t>
-      </w:r>
-      <w:r>
-        <w:rPr>
-          <w:i/>
-          <w:iCs/>
-        </w:rPr>
-        <w:t>counter dictionary</w:t>
-      </w:r>
+        <w:t xml:space="preserve">Ao ler as imagens do </w:t>
+      </w:r>
+      <w:proofErr w:type="spellStart"/>
+      <w:r>
+        <w:t>dataset</w:t>
+      </w:r>
+      <w:proofErr w:type="spellEnd"/>
+      <w:r>
+        <w:t xml:space="preserve">, é verificado antes qual é o valor da imagem, e, usando esse valor como chave para ambos os dicionários, a imagem apenas é adicionada à lista de imagens para treino se, o valor no </w:t>
+      </w:r>
+      <w:proofErr w:type="spellStart"/>
+      <w:r>
+        <w:rPr>
+          <w:i/>
+          <w:iCs/>
+        </w:rPr>
+        <w:t>counter</w:t>
+      </w:r>
+      <w:proofErr w:type="spellEnd"/>
+      <w:r>
+        <w:rPr>
+          <w:i/>
+          <w:iCs/>
+        </w:rPr>
+        <w:t xml:space="preserve"> </w:t>
+      </w:r>
+      <w:proofErr w:type="spellStart"/>
+      <w:r>
+        <w:rPr>
+          <w:i/>
+          <w:iCs/>
+        </w:rPr>
+        <w:t>dictionary</w:t>
+      </w:r>
+      <w:proofErr w:type="spellEnd"/>
       <w:r>
         <w:t xml:space="preserve"> for inferior ao valor do </w:t>
       </w:r>
-      <w:r>
-        <w:rPr>
-          <w:i/>
-          <w:iCs/>
-        </w:rPr>
-        <w:t>limit dictionary</w:t>
-      </w:r>
+      <w:proofErr w:type="spellStart"/>
+      <w:r>
+        <w:rPr>
+          <w:i/>
+          <w:iCs/>
+        </w:rPr>
+        <w:t>limit</w:t>
+      </w:r>
+      <w:proofErr w:type="spellEnd"/>
+      <w:r>
+        <w:rPr>
+          <w:i/>
+          <w:iCs/>
+        </w:rPr>
+        <w:t xml:space="preserve"> </w:t>
+      </w:r>
+      <w:proofErr w:type="spellStart"/>
+      <w:r>
+        <w:rPr>
+          <w:i/>
+          <w:iCs/>
+        </w:rPr>
+        <w:t>dictionary</w:t>
+      </w:r>
+      <w:proofErr w:type="spellEnd"/>
       <w:r>
         <w:t>.</w:t>
       </w:r>
@@ -12659,31 +14488,18 @@
       <w:pPr>
         <w:pStyle w:val="Caption"/>
       </w:pPr>
-      <w:bookmarkStart w:id="70" w:name="_Toc139223939"/>
+      <w:bookmarkStart w:id="70" w:name="_Toc139311727"/>
       <w:r>
         <w:t xml:space="preserve">Tabela </w:t>
       </w:r>
-      <w:r>
-        <w:fldChar w:fldCharType="begin"/>
-      </w:r>
-      <w:r>
-        <w:instrText xml:space="preserve"> SEQ Tabela \* ARABIC </w:instrText>
-      </w:r>
-      <w:r>
-        <w:fldChar w:fldCharType="separate"/>
-      </w:r>
-      <w:r>
-        <w:rPr>
-          <w:noProof/>
-        </w:rPr>
-        <w:t>4</w:t>
-      </w:r>
-      <w:r>
-        <w:rPr>
-          <w:noProof/>
-        </w:rPr>
-        <w:fldChar w:fldCharType="end"/>
-      </w:r>
+      <w:fldSimple w:instr=" SEQ Tabela \* ARABIC ">
+        <w:r>
+          <w:rPr>
+            <w:noProof/>
+          </w:rPr>
+          <w:t>4</w:t>
+        </w:r>
+      </w:fldSimple>
       <w:r>
         <w:t xml:space="preserve"> - </w:t>
       </w:r>
@@ -12696,13 +14512,31 @@
       <w:r>
         <w:t xml:space="preserve"> De seguida, não recorrendo a um </w:t>
       </w:r>
-      <w:r>
-        <w:rPr>
-          <w:i/>
-          <w:iCs/>
-        </w:rPr>
-        <w:t>batch size</w:t>
-      </w:r>
+      <w:proofErr w:type="spellStart"/>
+      <w:r>
+        <w:rPr>
+          <w:i/>
+          <w:iCs/>
+        </w:rPr>
+        <w:t>batch</w:t>
+      </w:r>
+      <w:proofErr w:type="spellEnd"/>
+      <w:r>
+        <w:rPr>
+          <w:i/>
+          <w:iCs/>
+        </w:rPr>
+        <w:t xml:space="preserve"> </w:t>
+      </w:r>
+      <w:proofErr w:type="spellStart"/>
+      <w:r>
+        <w:rPr>
+          <w:i/>
+          <w:iCs/>
+        </w:rPr>
+        <w:t>size</w:t>
+      </w:r>
+      <w:proofErr w:type="spellEnd"/>
       <w:r>
         <w:t xml:space="preserve">, foi realizado um treino onde os seus resultados foram os seguintes. </w:t>
       </w:r>
@@ -12733,9 +14567,11 @@
             <w:pPr>
               <w:ind w:firstLine="0"/>
             </w:pPr>
+            <w:proofErr w:type="spellStart"/>
             <w:r>
               <w:t>Loss</w:t>
             </w:r>
+            <w:proofErr w:type="spellEnd"/>
           </w:p>
         </w:tc>
         <w:tc>
@@ -12746,9 +14582,11 @@
             <w:pPr>
               <w:ind w:firstLine="0"/>
             </w:pPr>
+            <w:proofErr w:type="spellStart"/>
             <w:r>
               <w:t>Accuracy</w:t>
             </w:r>
+            <w:proofErr w:type="spellEnd"/>
           </w:p>
         </w:tc>
         <w:tc>
@@ -12759,9 +14597,19 @@
             <w:pPr>
               <w:ind w:firstLine="0"/>
             </w:pPr>
+            <w:proofErr w:type="spellStart"/>
             <w:r>
-              <w:t>Validation loss</w:t>
+              <w:t>Validation</w:t>
             </w:r>
+            <w:proofErr w:type="spellEnd"/>
+            <w:r>
+              <w:t xml:space="preserve"> </w:t>
+            </w:r>
+            <w:proofErr w:type="spellStart"/>
+            <w:r>
+              <w:t>loss</w:t>
+            </w:r>
+            <w:proofErr w:type="spellEnd"/>
           </w:p>
         </w:tc>
         <w:tc>
@@ -12772,9 +14620,19 @@
             <w:pPr>
               <w:ind w:firstLine="0"/>
             </w:pPr>
+            <w:proofErr w:type="spellStart"/>
             <w:r>
-              <w:t>Validation accuracy</w:t>
+              <w:t>Validation</w:t>
             </w:r>
+            <w:proofErr w:type="spellEnd"/>
+            <w:r>
+              <w:t xml:space="preserve"> </w:t>
+            </w:r>
+            <w:proofErr w:type="spellStart"/>
+            <w:r>
+              <w:t>accuracy</w:t>
+            </w:r>
+            <w:proofErr w:type="spellEnd"/>
           </w:p>
         </w:tc>
       </w:tr>
@@ -12842,31 +14700,18 @@
       <w:pPr>
         <w:pStyle w:val="Caption"/>
       </w:pPr>
-      <w:bookmarkStart w:id="71" w:name="_Toc139223940"/>
+      <w:bookmarkStart w:id="71" w:name="_Toc139311728"/>
       <w:r>
         <w:t xml:space="preserve">Tabela </w:t>
       </w:r>
-      <w:r>
-        <w:fldChar w:fldCharType="begin"/>
-      </w:r>
-      <w:r>
-        <w:instrText xml:space="preserve"> SEQ Tabela \* ARABIC </w:instrText>
-      </w:r>
-      <w:r>
-        <w:fldChar w:fldCharType="separate"/>
-      </w:r>
-      <w:r>
-        <w:rPr>
-          <w:noProof/>
-        </w:rPr>
-        <w:t>5</w:t>
-      </w:r>
-      <w:r>
-        <w:rPr>
-          <w:noProof/>
-        </w:rPr>
-        <w:fldChar w:fldCharType="end"/>
-      </w:r>
+      <w:fldSimple w:instr=" SEQ Tabela \* ARABIC ">
+        <w:r>
+          <w:rPr>
+            <w:noProof/>
+          </w:rPr>
+          <w:t>5</w:t>
+        </w:r>
+      </w:fldSimple>
       <w:r>
         <w:t xml:space="preserve"> - </w:t>
       </w:r>
@@ -12914,7 +14759,7 @@
       <w:pPr>
         <w:pStyle w:val="Heading3"/>
       </w:pPr>
-      <w:bookmarkStart w:id="72" w:name="_Toc139223991"/>
+      <w:bookmarkStart w:id="72" w:name="_Toc139311699"/>
       <w:r>
         <w:t>Terceira abordagem</w:t>
       </w:r>
@@ -12946,7 +14791,7 @@
                     <pic:cNvPicPr/>
                   </pic:nvPicPr>
                   <pic:blipFill>
-                    <a:blip r:embed="rId29"/>
+                    <a:blip r:embed="rId30"/>
                     <a:stretch>
                       <a:fillRect/>
                     </a:stretch>
@@ -12971,31 +14816,18 @@
       <w:pPr>
         <w:pStyle w:val="Caption"/>
       </w:pPr>
-      <w:bookmarkStart w:id="73" w:name="_Toc139223960"/>
+      <w:bookmarkStart w:id="73" w:name="_Toc139311720"/>
       <w:r>
         <w:t xml:space="preserve">Figura </w:t>
       </w:r>
-      <w:r>
-        <w:fldChar w:fldCharType="begin"/>
-      </w:r>
-      <w:r>
-        <w:instrText xml:space="preserve"> SEQ Figura \* ARABIC </w:instrText>
-      </w:r>
-      <w:r>
-        <w:fldChar w:fldCharType="separate"/>
-      </w:r>
-      <w:r>
-        <w:rPr>
-          <w:noProof/>
-        </w:rPr>
-        <w:t>15</w:t>
-      </w:r>
-      <w:r>
-        <w:rPr>
-          <w:noProof/>
-        </w:rPr>
-        <w:fldChar w:fldCharType="end"/>
-      </w:r>
+      <w:fldSimple w:instr=" SEQ Figura \* ARABIC ">
+        <w:r>
+          <w:rPr>
+            <w:noProof/>
+          </w:rPr>
+          <w:t>15</w:t>
+        </w:r>
+      </w:fldSimple>
       <w:r>
         <w:t xml:space="preserve"> - </w:t>
       </w:r>
@@ -13174,31 +15006,18 @@
       <w:pPr>
         <w:pStyle w:val="Caption"/>
       </w:pPr>
-      <w:bookmarkStart w:id="74" w:name="_Toc139223941"/>
+      <w:bookmarkStart w:id="74" w:name="_Toc139311729"/>
       <w:r>
         <w:t xml:space="preserve">Tabela </w:t>
       </w:r>
-      <w:r>
-        <w:fldChar w:fldCharType="begin"/>
-      </w:r>
-      <w:r>
-        <w:instrText xml:space="preserve"> SEQ Tabela \* ARABIC </w:instrText>
-      </w:r>
-      <w:r>
-        <w:fldChar w:fldCharType="separate"/>
-      </w:r>
-      <w:r>
-        <w:rPr>
-          <w:noProof/>
-        </w:rPr>
-        <w:t>6</w:t>
-      </w:r>
-      <w:r>
-        <w:rPr>
-          <w:noProof/>
-        </w:rPr>
-        <w:fldChar w:fldCharType="end"/>
-      </w:r>
+      <w:fldSimple w:instr=" SEQ Tabela \* ARABIC ">
+        <w:r>
+          <w:rPr>
+            <w:noProof/>
+          </w:rPr>
+          <w:t>6</w:t>
+        </w:r>
+      </w:fldSimple>
       <w:r>
         <w:t xml:space="preserve"> - </w:t>
       </w:r>
@@ -13211,13 +15030,31 @@
       <w:r>
         <w:t xml:space="preserve">De seguida, recorrendo a um </w:t>
       </w:r>
-      <w:r>
-        <w:rPr>
-          <w:i/>
-          <w:iCs/>
-        </w:rPr>
-        <w:t>batch size</w:t>
-      </w:r>
+      <w:proofErr w:type="spellStart"/>
+      <w:r>
+        <w:rPr>
+          <w:i/>
+          <w:iCs/>
+        </w:rPr>
+        <w:t>batch</w:t>
+      </w:r>
+      <w:proofErr w:type="spellEnd"/>
+      <w:r>
+        <w:rPr>
+          <w:i/>
+          <w:iCs/>
+        </w:rPr>
+        <w:t xml:space="preserve"> </w:t>
+      </w:r>
+      <w:proofErr w:type="spellStart"/>
+      <w:r>
+        <w:rPr>
+          <w:i/>
+          <w:iCs/>
+        </w:rPr>
+        <w:t>size</w:t>
+      </w:r>
+      <w:proofErr w:type="spellEnd"/>
       <w:r>
         <w:rPr>
           <w:i/>
@@ -13255,9 +15092,11 @@
             <w:pPr>
               <w:ind w:firstLine="0"/>
             </w:pPr>
+            <w:proofErr w:type="spellStart"/>
             <w:r>
               <w:t>Loss</w:t>
             </w:r>
+            <w:proofErr w:type="spellEnd"/>
           </w:p>
         </w:tc>
         <w:tc>
@@ -13268,9 +15107,11 @@
             <w:pPr>
               <w:ind w:firstLine="0"/>
             </w:pPr>
+            <w:proofErr w:type="spellStart"/>
             <w:r>
               <w:t>Accuracy</w:t>
             </w:r>
+            <w:proofErr w:type="spellEnd"/>
           </w:p>
         </w:tc>
         <w:tc>
@@ -13281,9 +15122,19 @@
             <w:pPr>
               <w:ind w:firstLine="0"/>
             </w:pPr>
+            <w:proofErr w:type="spellStart"/>
             <w:r>
-              <w:t>Validation loss</w:t>
+              <w:t>Validation</w:t>
             </w:r>
+            <w:proofErr w:type="spellEnd"/>
+            <w:r>
+              <w:t xml:space="preserve"> </w:t>
+            </w:r>
+            <w:proofErr w:type="spellStart"/>
+            <w:r>
+              <w:t>loss</w:t>
+            </w:r>
+            <w:proofErr w:type="spellEnd"/>
           </w:p>
         </w:tc>
         <w:tc>
@@ -13294,9 +15145,19 @@
             <w:pPr>
               <w:ind w:firstLine="0"/>
             </w:pPr>
+            <w:proofErr w:type="spellStart"/>
             <w:r>
-              <w:t>Validation accuracy</w:t>
+              <w:t>Validation</w:t>
             </w:r>
+            <w:proofErr w:type="spellEnd"/>
+            <w:r>
+              <w:t xml:space="preserve"> </w:t>
+            </w:r>
+            <w:proofErr w:type="spellStart"/>
+            <w:r>
+              <w:t>accuracy</w:t>
+            </w:r>
+            <w:proofErr w:type="spellEnd"/>
           </w:p>
         </w:tc>
       </w:tr>
@@ -13364,31 +15225,18 @@
       <w:pPr>
         <w:pStyle w:val="Caption"/>
       </w:pPr>
-      <w:bookmarkStart w:id="75" w:name="_Toc139223942"/>
+      <w:bookmarkStart w:id="75" w:name="_Toc139311730"/>
       <w:r>
         <w:t xml:space="preserve">Tabela </w:t>
       </w:r>
-      <w:r>
-        <w:fldChar w:fldCharType="begin"/>
-      </w:r>
-      <w:r>
-        <w:instrText xml:space="preserve"> SEQ Tabela \* ARABIC </w:instrText>
-      </w:r>
-      <w:r>
-        <w:fldChar w:fldCharType="separate"/>
-      </w:r>
-      <w:r>
-        <w:rPr>
-          <w:noProof/>
-        </w:rPr>
-        <w:t>7</w:t>
-      </w:r>
-      <w:r>
-        <w:rPr>
-          <w:noProof/>
-        </w:rPr>
-        <w:fldChar w:fldCharType="end"/>
-      </w:r>
+      <w:fldSimple w:instr=" SEQ Tabela \* ARABIC ">
+        <w:r>
+          <w:rPr>
+            <w:noProof/>
+          </w:rPr>
+          <w:t>7</w:t>
+        </w:r>
+      </w:fldSimple>
       <w:r>
         <w:t xml:space="preserve"> - </w:t>
       </w:r>
@@ -13404,7 +15252,7 @@
       <w:pPr>
         <w:pStyle w:val="Heading3"/>
       </w:pPr>
-      <w:bookmarkStart w:id="76" w:name="_Toc139223992"/>
+      <w:bookmarkStart w:id="76" w:name="_Toc139311700"/>
       <w:r>
         <w:t>Abordagem final</w:t>
       </w:r>
@@ -13417,7 +15265,15 @@
     </w:p>
     <w:p>
       <w:r>
-        <w:t>De forma a ser possível fazer uma previsão ao ser adicionada uma imagem para treino a sua label foi o valor da precipitação uma, duas e três horas após.</w:t>
+        <w:t xml:space="preserve">De forma a ser possível fazer uma previsão ao ser adicionada uma imagem para treino a sua </w:t>
+      </w:r>
+      <w:proofErr w:type="spellStart"/>
+      <w:r>
+        <w:t>label</w:t>
+      </w:r>
+      <w:proofErr w:type="spellEnd"/>
+      <w:r>
+        <w:t xml:space="preserve"> foi o valor da precipitação uma, duas e três horas após.</w:t>
       </w:r>
     </w:p>
     <w:p>
@@ -13428,13 +15284,45 @@
         <w:t>com cento</w:t>
       </w:r>
       <w:r>
-        <w:t xml:space="preserve"> e noventa imagens com o valor normalizado de 0, 1 e 2 e com um test size de 40% e após isso foram utilizadas a maior quantidade de imagens possíve</w:t>
+        <w:t xml:space="preserve"> e noventa imagens com o valor normalizado de 0, 1 e 2 e com um </w:t>
+      </w:r>
+      <w:proofErr w:type="spellStart"/>
+      <w:r>
+        <w:t>test</w:t>
+      </w:r>
+      <w:proofErr w:type="spellEnd"/>
+      <w:r>
+        <w:t xml:space="preserve"> </w:t>
+      </w:r>
+      <w:proofErr w:type="spellStart"/>
+      <w:r>
+        <w:t>size</w:t>
+      </w:r>
+      <w:proofErr w:type="spellEnd"/>
+      <w:r>
+        <w:t xml:space="preserve"> de 40% e após isso foram utilizadas a maior quantidade de imagens possíve</w:t>
       </w:r>
       <w:r>
         <w:t>l</w:t>
       </w:r>
       <w:r>
-        <w:t xml:space="preserve"> de modo a que houvesse um dataset balanceado com todos os valores normalizados </w:t>
+        <w:t xml:space="preserve"> </w:t>
+      </w:r>
+      <w:proofErr w:type="gramStart"/>
+      <w:r>
+        <w:t>de modo a que</w:t>
+      </w:r>
+      <w:proofErr w:type="gramEnd"/>
+      <w:r>
+        <w:t xml:space="preserve"> houvesse um </w:t>
+      </w:r>
+      <w:proofErr w:type="spellStart"/>
+      <w:r>
+        <w:t>dataset</w:t>
+      </w:r>
+      <w:proofErr w:type="spellEnd"/>
+      <w:r>
+        <w:t xml:space="preserve"> balanceado com todos os valores normalizados </w:t>
       </w:r>
       <w:r>
         <w:t>obtidos.</w:t>
@@ -13482,9 +15370,11 @@
             <w:pPr>
               <w:ind w:firstLine="0"/>
             </w:pPr>
+            <w:proofErr w:type="spellStart"/>
             <w:r>
               <w:t>Loss</w:t>
             </w:r>
+            <w:proofErr w:type="spellEnd"/>
           </w:p>
         </w:tc>
         <w:tc>
@@ -13495,9 +15385,11 @@
             <w:pPr>
               <w:ind w:firstLine="0"/>
             </w:pPr>
+            <w:proofErr w:type="spellStart"/>
             <w:r>
               <w:t>Accuracy</w:t>
             </w:r>
+            <w:proofErr w:type="spellEnd"/>
           </w:p>
         </w:tc>
         <w:tc>
@@ -13508,9 +15400,19 @@
             <w:pPr>
               <w:ind w:firstLine="0"/>
             </w:pPr>
+            <w:proofErr w:type="spellStart"/>
             <w:r>
-              <w:t>Validation loss</w:t>
+              <w:t>Validation</w:t>
             </w:r>
+            <w:proofErr w:type="spellEnd"/>
+            <w:r>
+              <w:t xml:space="preserve"> </w:t>
+            </w:r>
+            <w:proofErr w:type="spellStart"/>
+            <w:r>
+              <w:t>loss</w:t>
+            </w:r>
+            <w:proofErr w:type="spellEnd"/>
           </w:p>
         </w:tc>
         <w:tc>
@@ -13521,9 +15423,19 @@
             <w:pPr>
               <w:ind w:firstLine="0"/>
             </w:pPr>
+            <w:proofErr w:type="spellStart"/>
             <w:r>
-              <w:t>Validation accuracy</w:t>
+              <w:t>Validation</w:t>
             </w:r>
+            <w:proofErr w:type="spellEnd"/>
+            <w:r>
+              <w:t xml:space="preserve"> </w:t>
+            </w:r>
+            <w:proofErr w:type="spellStart"/>
+            <w:r>
+              <w:t>accuracy</w:t>
+            </w:r>
+            <w:proofErr w:type="spellEnd"/>
           </w:p>
         </w:tc>
       </w:tr>
@@ -13676,37 +15588,25 @@
       <w:pPr>
         <w:pStyle w:val="Caption"/>
       </w:pPr>
-      <w:bookmarkStart w:id="77" w:name="_Toc139223943"/>
+      <w:bookmarkStart w:id="77" w:name="_Toc139311731"/>
       <w:r>
         <w:t xml:space="preserve">Tabela </w:t>
       </w:r>
-      <w:r>
-        <w:fldChar w:fldCharType="begin"/>
-      </w:r>
-      <w:r>
-        <w:instrText xml:space="preserve"> SEQ Tabela \* ARABIC </w:instrText>
-      </w:r>
-      <w:r>
-        <w:fldChar w:fldCharType="separate"/>
-      </w:r>
-      <w:r>
-        <w:rPr>
-          <w:noProof/>
-        </w:rPr>
-        <w:t>8</w:t>
-      </w:r>
-      <w:r>
-        <w:rPr>
-          <w:noProof/>
-        </w:rPr>
-        <w:fldChar w:fldCharType="end"/>
-      </w:r>
+      <w:fldSimple w:instr=" SEQ Tabela \* ARABIC ">
+        <w:r>
+          <w:rPr>
+            <w:noProof/>
+          </w:rPr>
+          <w:t>8</w:t>
+        </w:r>
+      </w:fldSimple>
       <w:r>
         <w:t xml:space="preserve"> - </w:t>
       </w:r>
       <w:r>
         <w:t xml:space="preserve">Resultados da abordagem final para uma hora de diferença entre a imagem e a </w:t>
       </w:r>
+      <w:proofErr w:type="spellStart"/>
       <w:r>
         <w:rPr>
           <w:i/>
@@ -13714,6 +15614,7 @@
         <w:t>label</w:t>
       </w:r>
       <w:bookmarkEnd w:id="77"/>
+      <w:proofErr w:type="spellEnd"/>
     </w:p>
     <w:p/>
     <w:p>
@@ -13759,9 +15660,11 @@
             <w:pPr>
               <w:ind w:firstLine="0"/>
             </w:pPr>
+            <w:proofErr w:type="spellStart"/>
             <w:r>
               <w:t>Loss</w:t>
             </w:r>
+            <w:proofErr w:type="spellEnd"/>
           </w:p>
         </w:tc>
         <w:tc>
@@ -13772,9 +15675,11 @@
             <w:pPr>
               <w:ind w:firstLine="0"/>
             </w:pPr>
+            <w:proofErr w:type="spellStart"/>
             <w:r>
               <w:t>Accuracy</w:t>
             </w:r>
+            <w:proofErr w:type="spellEnd"/>
           </w:p>
         </w:tc>
         <w:tc>
@@ -13785,9 +15690,19 @@
             <w:pPr>
               <w:ind w:firstLine="0"/>
             </w:pPr>
+            <w:proofErr w:type="spellStart"/>
             <w:r>
-              <w:t>Validation loss</w:t>
+              <w:t>Validation</w:t>
             </w:r>
+            <w:proofErr w:type="spellEnd"/>
+            <w:r>
+              <w:t xml:space="preserve"> </w:t>
+            </w:r>
+            <w:proofErr w:type="spellStart"/>
+            <w:r>
+              <w:t>loss</w:t>
+            </w:r>
+            <w:proofErr w:type="spellEnd"/>
           </w:p>
         </w:tc>
         <w:tc>
@@ -13798,9 +15713,19 @@
             <w:pPr>
               <w:ind w:firstLine="0"/>
             </w:pPr>
+            <w:proofErr w:type="spellStart"/>
             <w:r>
-              <w:t>Validation accuracy</w:t>
+              <w:t>Validation</w:t>
             </w:r>
+            <w:proofErr w:type="spellEnd"/>
+            <w:r>
+              <w:t xml:space="preserve"> </w:t>
+            </w:r>
+            <w:proofErr w:type="spellStart"/>
+            <w:r>
+              <w:t>accuracy</w:t>
+            </w:r>
+            <w:proofErr w:type="spellEnd"/>
           </w:p>
         </w:tc>
       </w:tr>
@@ -13953,37 +15878,25 @@
       <w:pPr>
         <w:pStyle w:val="Caption"/>
       </w:pPr>
-      <w:bookmarkStart w:id="78" w:name="_Toc139223944"/>
+      <w:bookmarkStart w:id="78" w:name="_Toc139311732"/>
       <w:r>
         <w:t xml:space="preserve">Tabela </w:t>
       </w:r>
-      <w:r>
-        <w:fldChar w:fldCharType="begin"/>
-      </w:r>
-      <w:r>
-        <w:instrText xml:space="preserve"> SEQ Tabela \* ARABIC </w:instrText>
-      </w:r>
-      <w:r>
-        <w:fldChar w:fldCharType="separate"/>
-      </w:r>
-      <w:r>
-        <w:rPr>
-          <w:noProof/>
-        </w:rPr>
-        <w:t>9</w:t>
-      </w:r>
-      <w:r>
-        <w:rPr>
-          <w:noProof/>
-        </w:rPr>
-        <w:fldChar w:fldCharType="end"/>
-      </w:r>
+      <w:fldSimple w:instr=" SEQ Tabela \* ARABIC ">
+        <w:r>
+          <w:rPr>
+            <w:noProof/>
+          </w:rPr>
+          <w:t>9</w:t>
+        </w:r>
+      </w:fldSimple>
       <w:r>
         <w:t xml:space="preserve"> - </w:t>
       </w:r>
       <w:r>
         <w:t xml:space="preserve">Resultados da abordagem final para duas horas de diferença entre a imagem e a </w:t>
       </w:r>
+      <w:proofErr w:type="spellStart"/>
       <w:r>
         <w:rPr>
           <w:i/>
@@ -13991,6 +15904,7 @@
         <w:t>label</w:t>
       </w:r>
       <w:bookmarkEnd w:id="78"/>
+      <w:proofErr w:type="spellEnd"/>
     </w:p>
     <w:p/>
     <w:p>
@@ -14035,9 +15949,11 @@
             <w:pPr>
               <w:ind w:firstLine="0"/>
             </w:pPr>
+            <w:proofErr w:type="spellStart"/>
             <w:r>
               <w:t>Loss</w:t>
             </w:r>
+            <w:proofErr w:type="spellEnd"/>
           </w:p>
         </w:tc>
         <w:tc>
@@ -14048,9 +15964,11 @@
             <w:pPr>
               <w:ind w:firstLine="0"/>
             </w:pPr>
+            <w:proofErr w:type="spellStart"/>
             <w:r>
               <w:t>Accuracy</w:t>
             </w:r>
+            <w:proofErr w:type="spellEnd"/>
           </w:p>
         </w:tc>
         <w:tc>
@@ -14061,9 +15979,19 @@
             <w:pPr>
               <w:ind w:firstLine="0"/>
             </w:pPr>
+            <w:proofErr w:type="spellStart"/>
             <w:r>
-              <w:t>Validation loss</w:t>
+              <w:t>Validation</w:t>
             </w:r>
+            <w:proofErr w:type="spellEnd"/>
+            <w:r>
+              <w:t xml:space="preserve"> </w:t>
+            </w:r>
+            <w:proofErr w:type="spellStart"/>
+            <w:r>
+              <w:t>loss</w:t>
+            </w:r>
+            <w:proofErr w:type="spellEnd"/>
           </w:p>
         </w:tc>
         <w:tc>
@@ -14074,9 +16002,19 @@
             <w:pPr>
               <w:ind w:firstLine="0"/>
             </w:pPr>
+            <w:proofErr w:type="spellStart"/>
             <w:r>
-              <w:t>Validation accuracy</w:t>
+              <w:t>Validation</w:t>
             </w:r>
+            <w:proofErr w:type="spellEnd"/>
+            <w:r>
+              <w:t xml:space="preserve"> </w:t>
+            </w:r>
+            <w:proofErr w:type="spellStart"/>
+            <w:r>
+              <w:t>accuracy</w:t>
+            </w:r>
+            <w:proofErr w:type="spellEnd"/>
           </w:p>
         </w:tc>
       </w:tr>
@@ -14232,37 +16170,25 @@
           <w:i/>
         </w:rPr>
       </w:pPr>
-      <w:bookmarkStart w:id="79" w:name="_Toc139223945"/>
+      <w:bookmarkStart w:id="79" w:name="_Toc139311733"/>
       <w:r>
         <w:t xml:space="preserve">Tabela </w:t>
       </w:r>
-      <w:r>
-        <w:fldChar w:fldCharType="begin"/>
-      </w:r>
-      <w:r>
-        <w:instrText xml:space="preserve"> SEQ Tabela \* ARABIC </w:instrText>
-      </w:r>
-      <w:r>
-        <w:fldChar w:fldCharType="separate"/>
-      </w:r>
-      <w:r>
-        <w:rPr>
-          <w:noProof/>
-        </w:rPr>
-        <w:t>10</w:t>
-      </w:r>
-      <w:r>
-        <w:rPr>
-          <w:noProof/>
-        </w:rPr>
-        <w:fldChar w:fldCharType="end"/>
-      </w:r>
+      <w:fldSimple w:instr=" SEQ Tabela \* ARABIC ">
+        <w:r>
+          <w:rPr>
+            <w:noProof/>
+          </w:rPr>
+          <w:t>10</w:t>
+        </w:r>
+      </w:fldSimple>
       <w:r>
         <w:t xml:space="preserve"> - </w:t>
       </w:r>
       <w:r>
         <w:t xml:space="preserve">Resultados da abordagem final para três horas de diferença entre a imagem e a </w:t>
       </w:r>
+      <w:proofErr w:type="spellStart"/>
       <w:r>
         <w:rPr>
           <w:i/>
@@ -14270,16 +16196,26 @@
         <w:t>label</w:t>
       </w:r>
       <w:bookmarkEnd w:id="79"/>
+      <w:proofErr w:type="spellEnd"/>
     </w:p>
     <w:p/>
     <w:p>
       <w:pPr>
         <w:pStyle w:val="Heading1"/>
       </w:pPr>
-      <w:r>
+      <w:bookmarkStart w:id="80" w:name="_Toc139311701"/>
+      <w:r>
+        <w:rPr>
+          <w:i/>
+          <w:iCs/>
+        </w:rPr>
         <w:lastRenderedPageBreak/>
-        <w:t>Website desenvolvido para aplicar o modelo</w:t>
-      </w:r>
+        <w:t>Website</w:t>
+      </w:r>
+      <w:r>
+        <w:t xml:space="preserve"> desenvolvido para aplicar o modelo</w:t>
+      </w:r>
+      <w:bookmarkEnd w:id="80"/>
     </w:p>
     <w:p>
       <w:r>
@@ -14331,11 +16267,31 @@
         <w:t xml:space="preserve"> </w:t>
       </w:r>
       <w:r>
-        <w:t>uma API</w:t>
-      </w:r>
-      <w:r>
-        <w:t xml:space="preserve"> em Flask para enviar os dados para o </w:t>
-      </w:r>
+        <w:t xml:space="preserve">uma </w:t>
+      </w:r>
+      <w:r>
+        <w:rPr>
+          <w:i/>
+          <w:iCs/>
+        </w:rPr>
+        <w:t>API</w:t>
+      </w:r>
+      <w:r>
+        <w:t xml:space="preserve"> em </w:t>
+      </w:r>
+      <w:proofErr w:type="spellStart"/>
+      <w:r>
+        <w:rPr>
+          <w:i/>
+          <w:iCs/>
+        </w:rPr>
+        <w:t>Flask</w:t>
+      </w:r>
+      <w:proofErr w:type="spellEnd"/>
+      <w:r>
+        <w:t xml:space="preserve"> para enviar os dados para o </w:t>
+      </w:r>
+      <w:proofErr w:type="spellStart"/>
       <w:r>
         <w:rPr>
           <w:i/>
@@ -14343,6 +16299,7 @@
         </w:rPr>
         <w:t>frontend</w:t>
       </w:r>
+      <w:proofErr w:type="spellEnd"/>
       <w:r>
         <w:t xml:space="preserve"> a cada 10 minutos</w:t>
       </w:r>
@@ -14380,7 +16337,29 @@
         <w:t xml:space="preserve">. </w:t>
       </w:r>
       <w:r>
-        <w:t>A API desenvolvida em Flask utiliza o mesmo modelo criado e treinado anteriormente</w:t>
+        <w:t xml:space="preserve">A </w:t>
+      </w:r>
+      <w:r>
+        <w:rPr>
+          <w:i/>
+          <w:iCs/>
+        </w:rPr>
+        <w:t>API</w:t>
+      </w:r>
+      <w:r>
+        <w:t xml:space="preserve"> desenvolvida em </w:t>
+      </w:r>
+      <w:proofErr w:type="spellStart"/>
+      <w:r>
+        <w:rPr>
+          <w:i/>
+          <w:iCs/>
+        </w:rPr>
+        <w:t>Flask</w:t>
+      </w:r>
+      <w:proofErr w:type="spellEnd"/>
+      <w:r>
+        <w:t xml:space="preserve"> utiliza o mesmo modelo criado e treinado anteriormente</w:t>
       </w:r>
       <w:r>
         <w:t>,</w:t>
@@ -14396,12 +16375,30 @@
       <w:r>
         <w:t xml:space="preserve"> </w:t>
       </w:r>
-      <w:r>
-        <w:t>API em</w:t>
-      </w:r>
-      <w:r>
-        <w:t xml:space="preserve"> Flask</w:t>
-      </w:r>
+      <w:bookmarkStart w:id="81" w:name="_Toc139311702"/>
+      <w:r>
+        <w:rPr>
+          <w:i/>
+          <w:iCs/>
+        </w:rPr>
+        <w:t>API</w:t>
+      </w:r>
+      <w:r>
+        <w:t xml:space="preserve"> em</w:t>
+      </w:r>
+      <w:r>
+        <w:t xml:space="preserve"> </w:t>
+      </w:r>
+      <w:proofErr w:type="spellStart"/>
+      <w:r>
+        <w:rPr>
+          <w:i/>
+          <w:iCs/>
+        </w:rPr>
+        <w:t>Flask</w:t>
+      </w:r>
+      <w:bookmarkEnd w:id="81"/>
+      <w:proofErr w:type="spellEnd"/>
     </w:p>
     <w:p>
       <w:r>
@@ -14417,13 +16414,39 @@
         <w:t xml:space="preserve">a </w:t>
       </w:r>
       <w:r>
+        <w:rPr>
+          <w:i/>
+          <w:iCs/>
+        </w:rPr>
         <w:t>API</w:t>
       </w:r>
       <w:r>
-        <w:t xml:space="preserve"> em Flask.</w:t>
-      </w:r>
-      <w:r>
-        <w:t xml:space="preserve"> Esta API teve como ponto de partida a receção da imagem </w:t>
+        <w:t xml:space="preserve"> em </w:t>
+      </w:r>
+      <w:proofErr w:type="spellStart"/>
+      <w:r>
+        <w:rPr>
+          <w:i/>
+          <w:iCs/>
+        </w:rPr>
+        <w:t>Flask</w:t>
+      </w:r>
+      <w:proofErr w:type="spellEnd"/>
+      <w:r>
+        <w:t>.</w:t>
+      </w:r>
+      <w:r>
+        <w:t xml:space="preserve"> Esta </w:t>
+      </w:r>
+      <w:r>
+        <w:rPr>
+          <w:i/>
+          <w:iCs/>
+        </w:rPr>
+        <w:t>API</w:t>
+      </w:r>
+      <w:r>
+        <w:t xml:space="preserve"> teve como ponto de partida a receção da imagem </w:t>
       </w:r>
       <w:r>
         <w:t>mais recente</w:t>
@@ -14445,16 +16468,52 @@
           <w:i/>
           <w:iCs/>
         </w:rPr>
-        <w:t>web scrapping</w:t>
-      </w:r>
+        <w:t xml:space="preserve">web </w:t>
+      </w:r>
+      <w:proofErr w:type="spellStart"/>
+      <w:r>
+        <w:rPr>
+          <w:i/>
+          <w:iCs/>
+        </w:rPr>
+        <w:t>scrapping</w:t>
+      </w:r>
+      <w:proofErr w:type="spellEnd"/>
       <w:r>
         <w:t xml:space="preserve"> </w:t>
       </w:r>
       <w:r>
-        <w:t>realizado no site da própria organização</w:t>
-      </w:r>
-      <w:r>
-        <w:t xml:space="preserve">. Para isso, foi necessário construir um URL com a data e hora atualizadas, seguindo um formato específico. </w:t>
+        <w:t xml:space="preserve">realizado no </w:t>
+      </w:r>
+      <w:r>
+        <w:rPr>
+          <w:i/>
+          <w:iCs/>
+        </w:rPr>
+        <w:t>web</w:t>
+      </w:r>
+      <w:r>
+        <w:rPr>
+          <w:i/>
+          <w:iCs/>
+        </w:rPr>
+        <w:t>site</w:t>
+      </w:r>
+      <w:r>
+        <w:t xml:space="preserve"> da própria organização</w:t>
+      </w:r>
+      <w:r>
+        <w:t xml:space="preserve">. Para isso, foi necessário construir um </w:t>
+      </w:r>
+      <w:r>
+        <w:rPr>
+          <w:i/>
+          <w:iCs/>
+        </w:rPr>
+        <w:t>URL</w:t>
+      </w:r>
+      <w:r>
+        <w:t xml:space="preserve"> com a data e hora atualizadas, seguindo um formato específico. </w:t>
       </w:r>
     </w:p>
     <w:p>
@@ -14480,8 +16539,20 @@
         <w:t>er</w:t>
       </w:r>
       <w:r>
-        <w:t xml:space="preserve"> a data e hora em UTC, usando a função </w:t>
-      </w:r>
+        <w:t xml:space="preserve"> a data e hora em </w:t>
+      </w:r>
+      <w:r>
+        <w:rPr>
+          <w:i/>
+          <w:iCs/>
+        </w:rPr>
+        <w:t>UTC</w:t>
+      </w:r>
+      <w:r>
+        <w:t xml:space="preserve">, usando a função </w:t>
+      </w:r>
+      <w:proofErr w:type="spellStart"/>
+      <w:proofErr w:type="gramStart"/>
       <w:r>
         <w:rPr>
           <w:i/>
@@ -14489,6 +16560,8 @@
         </w:rPr>
         <w:t>datetime.utcnow</w:t>
       </w:r>
+      <w:proofErr w:type="spellEnd"/>
+      <w:proofErr w:type="gramEnd"/>
       <w:r>
         <w:t xml:space="preserve">. </w:t>
       </w:r>
@@ -14556,7 +16629,17 @@
         <w:t>Subtrair</w:t>
       </w:r>
       <w:r>
-        <w:t xml:space="preserve"> mais 10 minutos, para garantir que a imagem estivesse disponível na API do IPMA.</w:t>
+        <w:t xml:space="preserve"> mais 10 minutos, para garantir que a imagem estivesse disponível na </w:t>
+      </w:r>
+      <w:r>
+        <w:rPr>
+          <w:i/>
+          <w:iCs/>
+        </w:rPr>
+        <w:t>API</w:t>
+      </w:r>
+      <w:r>
+        <w:t xml:space="preserve"> do IPMA.</w:t>
       </w:r>
     </w:p>
     <w:p>
@@ -14571,7 +16654,15 @@
         <w:t xml:space="preserve">Formatar a data e hora de acordo com o padrão </w:t>
       </w:r>
       <w:r>
-        <w:t>“%Y-%m-%dT%H%M”</w:t>
+        <w:t>“%Y-%m-%</w:t>
+      </w:r>
+      <w:proofErr w:type="spellStart"/>
+      <w:r>
+        <w:t>dT%H%M</w:t>
+      </w:r>
+      <w:proofErr w:type="spellEnd"/>
+      <w:r>
+        <w:t>”</w:t>
       </w:r>
       <w:r>
         <w:rPr>
@@ -14592,7 +16683,37 @@
         </w:numPr>
       </w:pPr>
       <w:r>
-        <w:t>Construir o URL para fazer o pedido HTTP à API do IPMA, usando uma parte fixa e uma parte variável</w:t>
+        <w:t xml:space="preserve">Construir o </w:t>
+      </w:r>
+      <w:r>
+        <w:rPr>
+          <w:i/>
+          <w:iCs/>
+        </w:rPr>
+        <w:t>URL</w:t>
+      </w:r>
+      <w:r>
+        <w:t xml:space="preserve"> para fazer o pedido </w:t>
+      </w:r>
+      <w:r>
+        <w:rPr>
+          <w:i/>
+          <w:iCs/>
+        </w:rPr>
+        <w:t>HTTP</w:t>
+      </w:r>
+      <w:r>
+        <w:t xml:space="preserve"> à </w:t>
+      </w:r>
+      <w:r>
+        <w:rPr>
+          <w:i/>
+          <w:iCs/>
+        </w:rPr>
+        <w:t>API</w:t>
+      </w:r>
+      <w:r>
+        <w:t xml:space="preserve"> do IPMA, usando uma parte fixa e uma parte variável</w:t>
       </w:r>
       <w:r>
         <w:t xml:space="preserve"> (</w:t>
@@ -14616,7 +16737,17 @@
         </w:numPr>
       </w:pPr>
       <w:r>
-        <w:t>Obter a imagem dos radares de Portugal com o conteúdo da resposta do pedido HTTP.</w:t>
+        <w:t xml:space="preserve">Obter a imagem dos radares de Portugal com o conteúdo da resposta do pedido </w:t>
+      </w:r>
+      <w:r>
+        <w:rPr>
+          <w:i/>
+          <w:iCs/>
+        </w:rPr>
+        <w:t>HTTP</w:t>
+      </w:r>
+      <w:r>
+        <w:t>.</w:t>
       </w:r>
     </w:p>
     <w:p>
@@ -14631,7 +16762,27 @@
         </w:rPr>
       </w:pPr>
       <w:r>
-        <w:t>Retornar uma mensagem de erro no formato JSON, caso ocorresse algum erro durante o pedido HTTP.</w:t>
+        <w:t xml:space="preserve">Retornar uma mensagem de erro no formato </w:t>
+      </w:r>
+      <w:r>
+        <w:rPr>
+          <w:i/>
+          <w:iCs/>
+        </w:rPr>
+        <w:t>JSON</w:t>
+      </w:r>
+      <w:r>
+        <w:t xml:space="preserve">, caso ocorresse algum erro durante o pedido </w:t>
+      </w:r>
+      <w:r>
+        <w:rPr>
+          <w:i/>
+          <w:iCs/>
+        </w:rPr>
+        <w:t>HTTP</w:t>
+      </w:r>
+      <w:r>
+        <w:t>.</w:t>
       </w:r>
     </w:p>
     <w:p>
@@ -14685,27 +16836,18 @@
                                 <w:sz w:val="24"/>
                               </w:rPr>
                             </w:pPr>
+                            <w:bookmarkStart w:id="82" w:name="_Toc139311721"/>
                             <w:r>
                               <w:t xml:space="preserve">Figura </w:t>
                             </w:r>
-                            <w:r>
-                              <w:fldChar w:fldCharType="begin"/>
-                            </w:r>
-                            <w:r>
-                              <w:instrText xml:space="preserve"> SEQ Figura \* ARABIC </w:instrText>
-                            </w:r>
-                            <w:r>
-                              <w:fldChar w:fldCharType="separate"/>
-                            </w:r>
-                            <w:r>
-                              <w:rPr>
-                                <w:noProof/>
-                              </w:rPr>
-                              <w:t>16</w:t>
-                            </w:r>
-                            <w:r>
-                              <w:fldChar w:fldCharType="end"/>
-                            </w:r>
+                            <w:fldSimple w:instr=" SEQ Figura \* ARABIC ">
+                              <w:r>
+                                <w:rPr>
+                                  <w:noProof/>
+                                </w:rPr>
+                                <w:t>16</w:t>
+                              </w:r>
+                            </w:fldSimple>
                             <w:r>
                               <w:t xml:space="preserve"> </w:t>
                             </w:r>
@@ -14727,6 +16869,7 @@
                             <w:r>
                               <w:t>().</w:t>
                             </w:r>
+                            <w:bookmarkEnd w:id="82"/>
                           </w:p>
                         </w:txbxContent>
                       </wps:txbx>
@@ -14759,27 +16902,18 @@
                           <w:sz w:val="24"/>
                         </w:rPr>
                       </w:pPr>
+                      <w:bookmarkStart w:id="83" w:name="_Toc139311721"/>
                       <w:r>
                         <w:t xml:space="preserve">Figura </w:t>
                       </w:r>
-                      <w:r>
-                        <w:fldChar w:fldCharType="begin"/>
-                      </w:r>
-                      <w:r>
-                        <w:instrText xml:space="preserve"> SEQ Figura \* ARABIC </w:instrText>
-                      </w:r>
-                      <w:r>
-                        <w:fldChar w:fldCharType="separate"/>
-                      </w:r>
-                      <w:r>
-                        <w:rPr>
-                          <w:noProof/>
-                        </w:rPr>
-                        <w:t>16</w:t>
-                      </w:r>
-                      <w:r>
-                        <w:fldChar w:fldCharType="end"/>
-                      </w:r>
+                      <w:fldSimple w:instr=" SEQ Figura \* ARABIC ">
+                        <w:r>
+                          <w:rPr>
+                            <w:noProof/>
+                          </w:rPr>
+                          <w:t>16</w:t>
+                        </w:r>
+                      </w:fldSimple>
                       <w:r>
                         <w:t xml:space="preserve"> </w:t>
                       </w:r>
@@ -14801,6 +16935,7 @@
                       <w:r>
                         <w:t>().</w:t>
                       </w:r>
+                      <w:bookmarkEnd w:id="83"/>
                     </w:p>
                   </w:txbxContent>
                 </v:textbox>
@@ -14827,7 +16962,7 @@
                     <pic:cNvPicPr/>
                   </pic:nvPicPr>
                   <pic:blipFill>
-                    <a:blip r:embed="rId30">
+                    <a:blip r:embed="rId31">
                       <a:extLst>
                         <a:ext uri="{28A0092B-C50C-407E-A947-70E740481C1C}">
                           <a14:useLocalDpi xmlns:a14="http://schemas.microsoft.com/office/drawing/2010/main" val="0"/>
@@ -14861,6 +16996,7 @@
       <w:r>
         <w:t xml:space="preserve">será então usada no </w:t>
       </w:r>
+      <w:proofErr w:type="spellStart"/>
       <w:r>
         <w:rPr>
           <w:i/>
@@ -14868,9 +17004,11 @@
         </w:rPr>
         <w:t>endpoint</w:t>
       </w:r>
+      <w:proofErr w:type="spellEnd"/>
       <w:r>
         <w:t xml:space="preserve"> </w:t>
       </w:r>
+      <w:proofErr w:type="spellStart"/>
       <w:r>
         <w:rPr>
           <w:i/>
@@ -14878,6 +17016,7 @@
         </w:rPr>
         <w:t>process_image</w:t>
       </w:r>
+      <w:proofErr w:type="spellEnd"/>
       <w:r>
         <w:t xml:space="preserve"> que recebe um pedido GET e retorna um objeto no formato JSON com as previsões de precipitação para cada estação meteorológica e para cada hora de diferença.</w:t>
       </w:r>
@@ -14886,6 +17025,7 @@
       <w:r>
         <w:t xml:space="preserve">O </w:t>
       </w:r>
+      <w:proofErr w:type="spellStart"/>
       <w:r>
         <w:rPr>
           <w:i/>
@@ -14893,6 +17033,7 @@
         </w:rPr>
         <w:t>endpoint</w:t>
       </w:r>
+      <w:proofErr w:type="spellEnd"/>
       <w:r>
         <w:t xml:space="preserve"> da previsão de precipitação faz o seguinte processo:</w:t>
       </w:r>
@@ -14914,6 +17055,7 @@
         </w:rPr>
         <w:t xml:space="preserve">Obter a imagem atual dos radares a partir da função </w:t>
       </w:r>
+      <w:proofErr w:type="spellStart"/>
       <w:r>
         <w:rPr>
           <w:rFonts w:cs="Times New Roman"/>
@@ -14922,6 +17064,7 @@
         </w:rPr>
         <w:t>get_radar_image</w:t>
       </w:r>
+      <w:proofErr w:type="spellEnd"/>
       <w:r>
         <w:rPr>
           <w:rFonts w:cs="Times New Roman"/>
@@ -14982,6 +17125,7 @@
         </w:rPr>
         <w:t xml:space="preserve">Criar um dicionário onde as </w:t>
       </w:r>
+      <w:proofErr w:type="spellStart"/>
       <w:r>
         <w:rPr>
           <w:rFonts w:cs="Times New Roman"/>
@@ -14990,6 +17134,7 @@
         </w:rPr>
         <w:t>keys</w:t>
       </w:r>
+      <w:proofErr w:type="spellEnd"/>
       <w:r>
         <w:rPr>
           <w:rFonts w:cs="Times New Roman"/>
@@ -15012,7 +17157,23 @@
         <w:rPr>
           <w:rFonts w:cs="Times New Roman"/>
         </w:rPr>
-        <w:t>Obter a lista dos ficheiros de pesos do modelo que estão guardadas numa pasta com a ajuda da função listdir.</w:t>
+        <w:t xml:space="preserve">Obter a lista dos ficheiros de pesos do modelo que estão guardadas numa pasta com a ajuda da função </w:t>
+      </w:r>
+      <w:proofErr w:type="spellStart"/>
+      <w:r>
+        <w:rPr>
+          <w:rFonts w:cs="Times New Roman"/>
+          <w:i/>
+          <w:iCs/>
+        </w:rPr>
+        <w:t>listdir</w:t>
+      </w:r>
+      <w:proofErr w:type="spellEnd"/>
+      <w:r>
+        <w:rPr>
+          <w:rFonts w:cs="Times New Roman"/>
+        </w:rPr>
+        <w:t>.</w:t>
       </w:r>
     </w:p>
     <w:p>
@@ -15062,6 +17223,7 @@
         </w:rPr>
         <w:t xml:space="preserve">Recortar a imagem do radar com base nas coordenadas fornecidas pelo dicionário </w:t>
       </w:r>
+      <w:proofErr w:type="spellStart"/>
       <w:r>
         <w:rPr>
           <w:rFonts w:cs="Times New Roman"/>
@@ -15070,12 +17232,14 @@
         </w:rPr>
         <w:t>station_box_dict</w:t>
       </w:r>
+      <w:proofErr w:type="spellEnd"/>
       <w:r>
         <w:rPr>
           <w:rFonts w:cs="Times New Roman"/>
         </w:rPr>
         <w:t xml:space="preserve"> com a ajuda da função </w:t>
       </w:r>
+      <w:proofErr w:type="spellStart"/>
       <w:r>
         <w:rPr>
           <w:rFonts w:cs="Times New Roman"/>
@@ -15084,6 +17248,7 @@
         </w:rPr>
         <w:t>crop</w:t>
       </w:r>
+      <w:proofErr w:type="spellEnd"/>
       <w:r>
         <w:rPr>
           <w:rFonts w:cs="Times New Roman"/>
@@ -15108,6 +17273,7 @@
         </w:rPr>
         <w:t xml:space="preserve">Redimensionar a imagem recortada pela função </w:t>
       </w:r>
+      <w:proofErr w:type="spellStart"/>
       <w:r>
         <w:rPr>
           <w:rFonts w:cs="Times New Roman"/>
@@ -15116,6 +17282,7 @@
         </w:rPr>
         <w:t>resize_image</w:t>
       </w:r>
+      <w:proofErr w:type="spellEnd"/>
       <w:r>
         <w:rPr>
           <w:rFonts w:cs="Times New Roman"/>
@@ -15138,21 +17305,51 @@
         <w:rPr>
           <w:rFonts w:cs="Times New Roman"/>
         </w:rPr>
-        <w:t xml:space="preserve">Converter a imagem para um array com a função </w:t>
-      </w:r>
+        <w:t xml:space="preserve">Converter a imagem para um </w:t>
+      </w:r>
+      <w:proofErr w:type="spellStart"/>
       <w:r>
         <w:rPr>
           <w:rFonts w:cs="Times New Roman"/>
+        </w:rPr>
+        <w:t>array</w:t>
+      </w:r>
+      <w:proofErr w:type="spellEnd"/>
+      <w:r>
+        <w:rPr>
+          <w:rFonts w:cs="Times New Roman"/>
+        </w:rPr>
+        <w:t xml:space="preserve"> com a função </w:t>
+      </w:r>
+      <w:proofErr w:type="spellStart"/>
+      <w:r>
+        <w:rPr>
+          <w:rFonts w:cs="Times New Roman"/>
           <w:i/>
           <w:iCs/>
         </w:rPr>
         <w:t>img_to_array</w:t>
       </w:r>
+      <w:proofErr w:type="spellEnd"/>
       <w:r>
         <w:rPr>
           <w:rFonts w:cs="Times New Roman"/>
         </w:rPr>
-        <w:t xml:space="preserve"> do TensorFlow.</w:t>
+        <w:t xml:space="preserve"> do </w:t>
+      </w:r>
+      <w:proofErr w:type="spellStart"/>
+      <w:r>
+        <w:rPr>
+          <w:rFonts w:cs="Times New Roman"/>
+        </w:rPr>
+        <w:t>TensorFlow</w:t>
+      </w:r>
+      <w:proofErr w:type="spellEnd"/>
+      <w:r>
+        <w:rPr>
+          <w:rFonts w:cs="Times New Roman"/>
+        </w:rPr>
+        <w:t>.</w:t>
       </w:r>
     </w:p>
     <w:p>
@@ -15171,7 +17368,71 @@
           <w:rFonts w:cs="Times New Roman"/>
         </w:rPr>
         <w:lastRenderedPageBreak/>
-        <w:t>Normalizar o array da imagem com a função normalize do TensorFlow, que recebe o array e o eixo com argumentos e retorna um novo array normalizad</w:t>
+        <w:t xml:space="preserve">Normalizar o </w:t>
+      </w:r>
+      <w:proofErr w:type="spellStart"/>
+      <w:r>
+        <w:rPr>
+          <w:rFonts w:cs="Times New Roman"/>
+          <w:i/>
+          <w:iCs/>
+        </w:rPr>
+        <w:t>array</w:t>
+      </w:r>
+      <w:proofErr w:type="spellEnd"/>
+      <w:r>
+        <w:rPr>
+          <w:rFonts w:cs="Times New Roman"/>
+        </w:rPr>
+        <w:t xml:space="preserve"> da imagem com a função normalize do </w:t>
+      </w:r>
+      <w:proofErr w:type="spellStart"/>
+      <w:r>
+        <w:rPr>
+          <w:rFonts w:cs="Times New Roman"/>
+          <w:i/>
+          <w:iCs/>
+        </w:rPr>
+        <w:t>TensorFlow</w:t>
+      </w:r>
+      <w:proofErr w:type="spellEnd"/>
+      <w:r>
+        <w:rPr>
+          <w:rFonts w:cs="Times New Roman"/>
+        </w:rPr>
+        <w:t xml:space="preserve">, que recebe o </w:t>
+      </w:r>
+      <w:proofErr w:type="spellStart"/>
+      <w:r>
+        <w:rPr>
+          <w:rFonts w:cs="Times New Roman"/>
+          <w:i/>
+          <w:iCs/>
+        </w:rPr>
+        <w:t>array</w:t>
+      </w:r>
+      <w:proofErr w:type="spellEnd"/>
+      <w:r>
+        <w:rPr>
+          <w:rFonts w:cs="Times New Roman"/>
+        </w:rPr>
+        <w:t xml:space="preserve"> e o eixo com argumentos e retorna um novo </w:t>
+      </w:r>
+      <w:proofErr w:type="spellStart"/>
+      <w:r>
+        <w:rPr>
+          <w:rFonts w:cs="Times New Roman"/>
+          <w:i/>
+          <w:iCs/>
+        </w:rPr>
+        <w:t>array</w:t>
+      </w:r>
+      <w:proofErr w:type="spellEnd"/>
+      <w:r>
+        <w:rPr>
+          <w:rFonts w:cs="Times New Roman"/>
+        </w:rPr>
+        <w:t xml:space="preserve"> normalizad</w:t>
       </w:r>
       <w:r>
         <w:rPr>
@@ -15215,6 +17476,7 @@
         </w:rPr>
         <w:t xml:space="preserve"> o valor desnormalizado da precipitação obtido pela função </w:t>
       </w:r>
+      <w:proofErr w:type="spellStart"/>
       <w:r>
         <w:rPr>
           <w:rFonts w:cs="Times New Roman"/>
@@ -15223,6 +17485,7 @@
         </w:rPr>
         <w:t>desnormalize_precipitation_value</w:t>
       </w:r>
+      <w:proofErr w:type="spellEnd"/>
       <w:r>
         <w:rPr>
           <w:rFonts w:cs="Times New Roman"/>
@@ -15269,7 +17532,21 @@
         <w:rPr>
           <w:rFonts w:cs="Times New Roman"/>
         </w:rPr>
-        <w:t>Retornar o dicionário completo no formato JSON.</w:t>
+        <w:t xml:space="preserve">Retornar o dicionário completo no formato </w:t>
+      </w:r>
+      <w:r>
+        <w:rPr>
+          <w:rFonts w:cs="Times New Roman"/>
+          <w:i/>
+          <w:iCs/>
+        </w:rPr>
+        <w:t>JSON</w:t>
+      </w:r>
+      <w:r>
+        <w:rPr>
+          <w:rFonts w:cs="Times New Roman"/>
+        </w:rPr>
+        <w:t>.</w:t>
       </w:r>
     </w:p>
     <w:p>
@@ -15293,7 +17570,7 @@
                     <pic:cNvPicPr/>
                   </pic:nvPicPr>
                   <pic:blipFill>
-                    <a:blip r:embed="rId31"/>
+                    <a:blip r:embed="rId32"/>
                     <a:stretch>
                       <a:fillRect/>
                     </a:stretch>
@@ -15318,33 +17595,57 @@
       <w:pPr>
         <w:pStyle w:val="Caption"/>
       </w:pPr>
+      <w:bookmarkStart w:id="84" w:name="_Toc139311722"/>
       <w:r>
         <w:t xml:space="preserve">Figura </w:t>
       </w:r>
-      <w:r>
-        <w:fldChar w:fldCharType="begin"/>
-      </w:r>
-      <w:r>
-        <w:instrText xml:space="preserve"> SEQ Figura \* ARABIC </w:instrText>
-      </w:r>
-      <w:r>
-        <w:fldChar w:fldCharType="separate"/>
-      </w:r>
-      <w:r>
-        <w:rPr>
-          <w:noProof/>
-        </w:rPr>
-        <w:t>17</w:t>
-      </w:r>
-      <w:r>
-        <w:fldChar w:fldCharType="end"/>
-      </w:r>
+      <w:fldSimple w:instr=" SEQ Figura \* ARABIC ">
+        <w:r>
+          <w:rPr>
+            <w:noProof/>
+          </w:rPr>
+          <w:t>17</w:t>
+        </w:r>
+      </w:fldSimple>
       <w:r>
         <w:t xml:space="preserve"> </w:t>
       </w:r>
       <w:r>
-        <w:t>- Código do endpoint process_image()</w:t>
-      </w:r>
+        <w:t xml:space="preserve">- Código do </w:t>
+      </w:r>
+      <w:proofErr w:type="spellStart"/>
+      <w:r>
+        <w:t>endpoint</w:t>
+      </w:r>
+      <w:proofErr w:type="spellEnd"/>
+      <w:r>
+        <w:t xml:space="preserve"> </w:t>
+      </w:r>
+      <w:proofErr w:type="spellStart"/>
+      <w:r>
+        <w:rPr>
+          <w:i/>
+          <w:iCs w:val="0"/>
+        </w:rPr>
+        <w:t>process_</w:t>
+      </w:r>
+      <w:proofErr w:type="gramStart"/>
+      <w:r>
+        <w:rPr>
+          <w:i/>
+          <w:iCs w:val="0"/>
+        </w:rPr>
+        <w:t>image</w:t>
+      </w:r>
+      <w:proofErr w:type="spellEnd"/>
+      <w:r>
+        <w:t>(</w:t>
+      </w:r>
+      <w:proofErr w:type="gramEnd"/>
+      <w:r>
+        <w:t>)</w:t>
+      </w:r>
+      <w:bookmarkEnd w:id="84"/>
     </w:p>
     <w:p>
       <w:pPr>
@@ -15372,8 +17673,29 @@
       </w:pPr>
       <w:r>
         <w:lastRenderedPageBreak/>
-        <w:t xml:space="preserve"> Web Meteo</w:t>
-      </w:r>
+        <w:t xml:space="preserve"> </w:t>
+      </w:r>
+      <w:bookmarkStart w:id="85" w:name="_Toc139311703"/>
+      <w:r>
+        <w:rPr>
+          <w:i/>
+          <w:iCs/>
+        </w:rPr>
+        <w:t>Web</w:t>
+      </w:r>
+      <w:r>
+        <w:t xml:space="preserve"> </w:t>
+      </w:r>
+      <w:proofErr w:type="spellStart"/>
+      <w:r>
+        <w:rPr>
+          <w:i/>
+          <w:iCs/>
+        </w:rPr>
+        <w:t>Meteo</w:t>
+      </w:r>
+      <w:bookmarkEnd w:id="85"/>
+      <w:proofErr w:type="spellEnd"/>
     </w:p>
     <w:p>
       <w:r>
@@ -15387,7 +17709,17 @@
         <w:t>website</w:t>
       </w:r>
       <w:r>
-        <w:t xml:space="preserve"> desenvolvido permite ao utilizador aceder aos resultados das previsões de precipitação em Portugal, em cada distrito logo quando o website é carregado. A data e hora da previsão é a atual, mas com 10 minutos de atraso e arredondada por múltiplos de 5. Os resultados da previsão aparecem todos numa única tabela.</w:t>
+        <w:t xml:space="preserve"> desenvolvido permite ao utilizador aceder aos resultados das previsões de precipitação em Portugal, em cada distrito logo quando o </w:t>
+      </w:r>
+      <w:r>
+        <w:rPr>
+          <w:i/>
+          <w:iCs/>
+        </w:rPr>
+        <w:t>website</w:t>
+      </w:r>
+      <w:r>
+        <w:t xml:space="preserve"> é carregado. A data e hora da previsão é a atual, mas com 10 minutos de atraso e arredondada por múltiplos de 5. Os resultados da previsão aparecem todos numa única tabela.</w:t>
       </w:r>
     </w:p>
     <w:p>
@@ -15399,9 +17731,9 @@
           <w:noProof/>
         </w:rPr>
         <w:drawing>
-          <wp:inline distT="0" distB="0" distL="0" distR="0" wp14:anchorId="2D384625" wp14:editId="58F79E7C">
+          <wp:inline distT="0" distB="0" distL="0" distR="0" wp14:anchorId="2D384625" wp14:editId="1B2563A6">
             <wp:extent cx="5759450" cy="2873375"/>
-            <wp:effectExtent l="0" t="0" r="0" b="3175"/>
+            <wp:effectExtent l="19050" t="19050" r="12700" b="22225"/>
             <wp:docPr id="1361355123" name="Picture 1" descr="A screenshot of a map&#10;&#10;Description automatically generated with medium confidence"/>
             <wp:cNvGraphicFramePr>
               <a:graphicFrameLocks xmlns:a="http://schemas.openxmlformats.org/drawingml/2006/main" noChangeAspect="1"/>
@@ -15416,7 +17748,7 @@
                     </pic:cNvPicPr>
                   </pic:nvPicPr>
                   <pic:blipFill>
-                    <a:blip r:embed="rId32" cstate="print">
+                    <a:blip r:embed="rId33" cstate="print">
                       <a:extLst>
                         <a:ext uri="{28A0092B-C50C-407E-A947-70E740481C1C}">
                           <a14:useLocalDpi xmlns:a14="http://schemas.microsoft.com/office/drawing/2010/main" val="0"/>
@@ -15438,7 +17770,9 @@
                     </a:prstGeom>
                     <a:noFill/>
                     <a:ln>
-                      <a:noFill/>
+                      <a:solidFill>
+                        <a:schemeClr val="tx1"/>
+                      </a:solidFill>
                     </a:ln>
                   </pic:spPr>
                 </pic:pic>
@@ -15452,27 +17786,18 @@
       <w:pPr>
         <w:pStyle w:val="Caption"/>
       </w:pPr>
+      <w:bookmarkStart w:id="86" w:name="_Toc139311723"/>
       <w:r>
         <w:t xml:space="preserve">Figura </w:t>
       </w:r>
-      <w:r>
-        <w:fldChar w:fldCharType="begin"/>
-      </w:r>
-      <w:r>
-        <w:instrText xml:space="preserve"> SEQ Figura \* ARABIC </w:instrText>
-      </w:r>
-      <w:r>
-        <w:fldChar w:fldCharType="separate"/>
-      </w:r>
-      <w:r>
-        <w:rPr>
-          <w:noProof/>
-        </w:rPr>
-        <w:t>18</w:t>
-      </w:r>
-      <w:r>
-        <w:fldChar w:fldCharType="end"/>
-      </w:r>
+      <w:fldSimple w:instr=" SEQ Figura \* ARABIC ">
+        <w:r>
+          <w:rPr>
+            <w:noProof/>
+          </w:rPr>
+          <w:t>18</w:t>
+        </w:r>
+      </w:fldSimple>
       <w:r>
         <w:t xml:space="preserve"> </w:t>
       </w:r>
@@ -15497,19 +17822,40 @@
           <w:b w:val="0"/>
           <w:bCs/>
         </w:rPr>
-        <w:t xml:space="preserve"> Web Meteo</w:t>
-      </w:r>
+        <w:t xml:space="preserve"> </w:t>
+      </w:r>
+      <w:r>
+        <w:rPr>
+          <w:b w:val="0"/>
+          <w:bCs/>
+          <w:i/>
+          <w:iCs w:val="0"/>
+        </w:rPr>
+        <w:t xml:space="preserve">Web </w:t>
+      </w:r>
+      <w:proofErr w:type="spellStart"/>
+      <w:r>
+        <w:rPr>
+          <w:b w:val="0"/>
+          <w:bCs/>
+          <w:i/>
+          <w:iCs w:val="0"/>
+        </w:rPr>
+        <w:t>Meteo</w:t>
+      </w:r>
+      <w:bookmarkEnd w:id="86"/>
+      <w:proofErr w:type="spellEnd"/>
     </w:p>
     <w:p>
       <w:pPr>
         <w:pStyle w:val="Heading1"/>
       </w:pPr>
-      <w:bookmarkStart w:id="80" w:name="_Toc139223993"/>
+      <w:bookmarkStart w:id="87" w:name="_Toc139311704"/>
       <w:r>
         <w:lastRenderedPageBreak/>
         <w:t>Conclusão</w:t>
       </w:r>
-      <w:bookmarkEnd w:id="80"/>
+      <w:bookmarkEnd w:id="87"/>
     </w:p>
     <w:p>
       <w:r>
@@ -15523,7 +17869,15 @@
     </w:p>
     <w:p>
       <w:r>
-        <w:t xml:space="preserve">    Mesmo assim, com o desenvolvimento deste projeto foi possível criar uma nova ferramenta com grande potencial, tendo até capacidades de interpretar detalhes e padrões que não seria possível analisar de outra forma, para esta área que já se provou ser algo que tem uma grande influencia nas decisões de alguém.</w:t>
+        <w:t xml:space="preserve">    Mesmo assim, com o desenvolvimento deste projeto foi possível </w:t>
+      </w:r>
+      <w:proofErr w:type="gramStart"/>
+      <w:r>
+        <w:t>criar uma nova</w:t>
+      </w:r>
+      <w:proofErr w:type="gramEnd"/>
+      <w:r>
+        <w:t xml:space="preserve"> ferramenta com grande potencial, tendo até capacidades de interpretar detalhes e padrões que não seria possível analisar de outra forma, para esta área que já se provou ser algo que tem uma grande influencia nas decisões de alguém.</w:t>
       </w:r>
     </w:p>
     <w:p>
@@ -15543,37 +17897,149 @@
         </w:numPr>
         <w:ind w:left="360" w:hanging="360"/>
       </w:pPr>
-      <w:bookmarkStart w:id="81" w:name="_Toc357152326"/>
-      <w:bookmarkStart w:id="82" w:name="_Toc357154532"/>
-      <w:bookmarkStart w:id="83" w:name="_Toc530601452"/>
-      <w:bookmarkStart w:id="84" w:name="_Toc139223994"/>
+      <w:bookmarkStart w:id="88" w:name="_Toc357152326"/>
+      <w:bookmarkStart w:id="89" w:name="_Toc357154532"/>
+      <w:bookmarkStart w:id="90" w:name="_Toc530601452"/>
+      <w:bookmarkStart w:id="91" w:name="_Toc139311705"/>
       <w:r>
         <w:lastRenderedPageBreak/>
         <w:t>Bibliografia</w:t>
       </w:r>
-      <w:bookmarkEnd w:id="81"/>
-      <w:bookmarkEnd w:id="82"/>
-      <w:bookmarkEnd w:id="83"/>
+      <w:bookmarkEnd w:id="88"/>
+      <w:bookmarkEnd w:id="89"/>
+      <w:bookmarkEnd w:id="90"/>
       <w:r>
         <w:t xml:space="preserve"> ou Referências Bibliográficas</w:t>
       </w:r>
-      <w:bookmarkEnd w:id="84"/>
+      <w:bookmarkEnd w:id="91"/>
     </w:p>
     <w:p>
       <w:r>
         <w:t xml:space="preserve">[1] </w:t>
       </w:r>
-      <w:r>
-        <w:t xml:space="preserve">Xiao, Haixia &amp; Zhang, Feng &amp; Shen, Zhongping &amp; Wu, Kun &amp; Zhang, Jinglin. </w:t>
+      <w:proofErr w:type="spellStart"/>
+      <w:r>
+        <w:t>Xiao</w:t>
+      </w:r>
+      <w:proofErr w:type="spellEnd"/>
+      <w:r>
+        <w:t xml:space="preserve">, </w:t>
+      </w:r>
+      <w:proofErr w:type="spellStart"/>
+      <w:r>
+        <w:t>Haixia</w:t>
+      </w:r>
+      <w:proofErr w:type="spellEnd"/>
+      <w:r>
+        <w:t xml:space="preserve"> &amp; </w:t>
+      </w:r>
+      <w:proofErr w:type="spellStart"/>
+      <w:r>
+        <w:t>Zhang</w:t>
+      </w:r>
+      <w:proofErr w:type="spellEnd"/>
+      <w:r>
+        <w:t xml:space="preserve">, </w:t>
+      </w:r>
+      <w:proofErr w:type="spellStart"/>
+      <w:r>
+        <w:t>Feng</w:t>
+      </w:r>
+      <w:proofErr w:type="spellEnd"/>
+      <w:r>
+        <w:t xml:space="preserve"> &amp; </w:t>
+      </w:r>
+      <w:proofErr w:type="spellStart"/>
+      <w:r>
+        <w:t>Shen</w:t>
+      </w:r>
+      <w:proofErr w:type="spellEnd"/>
+      <w:r>
+        <w:t xml:space="preserve">, </w:t>
+      </w:r>
+      <w:proofErr w:type="spellStart"/>
+      <w:r>
+        <w:t>Zhongping</w:t>
+      </w:r>
+      <w:proofErr w:type="spellEnd"/>
+      <w:r>
+        <w:t xml:space="preserve"> &amp; Wu, </w:t>
+      </w:r>
+      <w:proofErr w:type="spellStart"/>
+      <w:r>
+        <w:t>Kun</w:t>
+      </w:r>
+      <w:proofErr w:type="spellEnd"/>
+      <w:r>
+        <w:t xml:space="preserve"> &amp; </w:t>
+      </w:r>
+      <w:proofErr w:type="spellStart"/>
+      <w:r>
+        <w:t>Zhang</w:t>
+      </w:r>
+      <w:proofErr w:type="spellEnd"/>
+      <w:r>
+        <w:t xml:space="preserve">, </w:t>
+      </w:r>
+      <w:proofErr w:type="spellStart"/>
+      <w:r>
+        <w:t>Jinglin</w:t>
+      </w:r>
+      <w:proofErr w:type="spellEnd"/>
+      <w:r>
+        <w:t xml:space="preserve">. </w:t>
       </w:r>
       <w:r>
         <w:rPr>
           <w:lang w:val="en-US"/>
         </w:rPr>
-        <w:t xml:space="preserve">(2021). Classification of Weather Phenomenon From Images by Using Deep Convolutional Neural Network. </w:t>
-      </w:r>
-      <w:r>
-        <w:t>Earth and Space Science. 8. 10.1029/2020EA001604.</w:t>
+        <w:t xml:space="preserve">(2021). Classification of Weather Phenomenon </w:t>
+      </w:r>
+      <w:proofErr w:type="gramStart"/>
+      <w:r>
+        <w:rPr>
+          <w:lang w:val="en-US"/>
+        </w:rPr>
+        <w:t>From</w:t>
+      </w:r>
+      <w:proofErr w:type="gramEnd"/>
+      <w:r>
+        <w:rPr>
+          <w:lang w:val="en-US"/>
+        </w:rPr>
+        <w:t xml:space="preserve"> Images by Using Deep Convolutional Neural Network. </w:t>
+      </w:r>
+      <w:proofErr w:type="spellStart"/>
+      <w:r>
+        <w:t>Earth</w:t>
+      </w:r>
+      <w:proofErr w:type="spellEnd"/>
+      <w:r>
+        <w:t xml:space="preserve"> </w:t>
+      </w:r>
+      <w:proofErr w:type="spellStart"/>
+      <w:r>
+        <w:t>and</w:t>
+      </w:r>
+      <w:proofErr w:type="spellEnd"/>
+      <w:r>
+        <w:t xml:space="preserve"> </w:t>
+      </w:r>
+      <w:proofErr w:type="spellStart"/>
+      <w:r>
+        <w:t>Space</w:t>
+      </w:r>
+      <w:proofErr w:type="spellEnd"/>
+      <w:r>
+        <w:t xml:space="preserve"> </w:t>
+      </w:r>
+      <w:proofErr w:type="spellStart"/>
+      <w:r>
+        <w:t>Science</w:t>
+      </w:r>
+      <w:proofErr w:type="spellEnd"/>
+      <w:r>
+        <w:t>. 8. 10.1029/2020EA001604.</w:t>
       </w:r>
     </w:p>
     <w:p/>
@@ -15586,9 +18052,9 @@
       </w:pPr>
     </w:p>
     <w:sectPr>
-      <w:headerReference w:type="even" r:id="rId33"/>
-      <w:headerReference w:type="default" r:id="rId34"/>
-      <w:footerReference w:type="default" r:id="rId35"/>
+      <w:headerReference w:type="even" r:id="rId34"/>
+      <w:headerReference w:type="default" r:id="rId35"/>
+      <w:footerReference w:type="default" r:id="rId36"/>
       <w:type w:val="continuous"/>
       <w:pgSz w:w="11906" w:h="16838" w:code="9"/>
       <w:pgMar w:top="1418" w:right="1418" w:bottom="1418" w:left="1418" w:header="709" w:footer="612" w:gutter="0"/>
@@ -15852,7 +18318,21 @@
       <w:rPr>
         <w:sz w:val="20"/>
       </w:rPr>
-      <w:t>Site Web Meteo com Inteligência Artificial</w:t>
+      <w:t xml:space="preserve">Site Web </w:t>
+    </w:r>
+    <w:proofErr w:type="spellStart"/>
+    <w:r>
+      <w:rPr>
+        <w:sz w:val="20"/>
+      </w:rPr>
+      <w:t>Meteo</w:t>
+    </w:r>
+    <w:proofErr w:type="spellEnd"/>
+    <w:r>
+      <w:rPr>
+        <w:sz w:val="20"/>
+      </w:rPr>
+      <w:t xml:space="preserve"> com Inteligência Artificial</w:t>
     </w:r>
   </w:p>
 </w:hdr>

--- a/Relatório/Relatorio by Edgar e Joao.docx
+++ b/Relatório/Relatorio by Edgar e Joao.docx
@@ -746,7 +746,7 @@
         <w:ind w:left="360"/>
       </w:pPr>
       <w:bookmarkStart w:id="4" w:name="_Toc530601443"/>
-      <w:bookmarkStart w:id="5" w:name="_Toc139311669"/>
+      <w:bookmarkStart w:id="5" w:name="_Toc139486189"/>
       <w:r>
         <w:lastRenderedPageBreak/>
         <w:t>Agradecimentos</w:t>
@@ -779,7 +779,7 @@
       <w:bookmarkStart w:id="6" w:name="_Toc357152316"/>
       <w:bookmarkStart w:id="7" w:name="_Toc357154523"/>
       <w:bookmarkStart w:id="8" w:name="_Toc530601444"/>
-      <w:bookmarkStart w:id="9" w:name="_Toc139311670"/>
+      <w:bookmarkStart w:id="9" w:name="_Toc139486190"/>
       <w:r>
         <w:lastRenderedPageBreak/>
         <w:t>Resumo</w:t>
@@ -942,7 +942,7 @@
       <w:bookmarkStart w:id="10" w:name="_Toc357152317"/>
       <w:bookmarkStart w:id="11" w:name="_Toc357154524"/>
       <w:bookmarkStart w:id="12" w:name="_Toc530601445"/>
-      <w:bookmarkStart w:id="13" w:name="_Toc139311671"/>
+      <w:bookmarkStart w:id="13" w:name="_Toc139486191"/>
       <w:r>
         <w:rPr>
           <w:lang w:val="en-US"/>
@@ -1180,7 +1180,7 @@
           <w14:ligatures w14:val="standardContextual"/>
         </w:rPr>
       </w:pPr>
-      <w:hyperlink w:anchor="_Toc139311669" w:history="1">
+      <w:hyperlink w:anchor="_Toc139486189" w:history="1">
         <w:r>
           <w:rPr>
             <w:rStyle w:val="Hyperlink"/>
@@ -1207,7 +1207,7 @@
             <w:noProof/>
             <w:webHidden/>
           </w:rPr>
-          <w:instrText xml:space="preserve"> PAGEREF _Toc139311669 \h </w:instrText>
+          <w:instrText xml:space="preserve"> PAGEREF _Toc139486189 \h </w:instrText>
         </w:r>
         <w:r>
           <w:rPr>
@@ -1253,7 +1253,7 @@
           <w14:ligatures w14:val="standardContextual"/>
         </w:rPr>
       </w:pPr>
-      <w:hyperlink w:anchor="_Toc139311670" w:history="1">
+      <w:hyperlink w:anchor="_Toc139486190" w:history="1">
         <w:r>
           <w:rPr>
             <w:rStyle w:val="Hyperlink"/>
@@ -1280,7 +1280,7 @@
             <w:noProof/>
             <w:webHidden/>
           </w:rPr>
-          <w:instrText xml:space="preserve"> PAGEREF _Toc139311670 \h </w:instrText>
+          <w:instrText xml:space="preserve"> PAGEREF _Toc139486190 \h </w:instrText>
         </w:r>
         <w:r>
           <w:rPr>
@@ -1326,7 +1326,7 @@
           <w14:ligatures w14:val="standardContextual"/>
         </w:rPr>
       </w:pPr>
-      <w:hyperlink w:anchor="_Toc139311671" w:history="1">
+      <w:hyperlink w:anchor="_Toc139486191" w:history="1">
         <w:r>
           <w:rPr>
             <w:rStyle w:val="Hyperlink"/>
@@ -1354,7 +1354,7 @@
             <w:noProof/>
             <w:webHidden/>
           </w:rPr>
-          <w:instrText xml:space="preserve"> PAGEREF _Toc139311671 \h </w:instrText>
+          <w:instrText xml:space="preserve"> PAGEREF _Toc139486191 \h </w:instrText>
         </w:r>
         <w:r>
           <w:rPr>
@@ -1400,7 +1400,7 @@
           <w14:ligatures w14:val="standardContextual"/>
         </w:rPr>
       </w:pPr>
-      <w:hyperlink w:anchor="_Toc139311672" w:history="1">
+      <w:hyperlink w:anchor="_Toc139486192" w:history="1">
         <w:r>
           <w:rPr>
             <w:rStyle w:val="Hyperlink"/>
@@ -1427,7 +1427,7 @@
             <w:noProof/>
             <w:webHidden/>
           </w:rPr>
-          <w:instrText xml:space="preserve"> PAGEREF _Toc139311672 \h </w:instrText>
+          <w:instrText xml:space="preserve"> PAGEREF _Toc139486192 \h </w:instrText>
         </w:r>
         <w:r>
           <w:rPr>
@@ -1473,7 +1473,7 @@
           <w14:ligatures w14:val="standardContextual"/>
         </w:rPr>
       </w:pPr>
-      <w:hyperlink w:anchor="_Toc139311673" w:history="1">
+      <w:hyperlink w:anchor="_Toc139486193" w:history="1">
         <w:r>
           <w:rPr>
             <w:rStyle w:val="Hyperlink"/>
@@ -1500,7 +1500,7 @@
             <w:noProof/>
             <w:webHidden/>
           </w:rPr>
-          <w:instrText xml:space="preserve"> PAGEREF _Toc139311673 \h </w:instrText>
+          <w:instrText xml:space="preserve"> PAGEREF _Toc139486193 \h </w:instrText>
         </w:r>
         <w:r>
           <w:rPr>
@@ -1546,7 +1546,7 @@
           <w14:ligatures w14:val="standardContextual"/>
         </w:rPr>
       </w:pPr>
-      <w:hyperlink w:anchor="_Toc139311674" w:history="1">
+      <w:hyperlink w:anchor="_Toc139486194" w:history="1">
         <w:r>
           <w:rPr>
             <w:rStyle w:val="Hyperlink"/>
@@ -1573,7 +1573,7 @@
             <w:noProof/>
             <w:webHidden/>
           </w:rPr>
-          <w:instrText xml:space="preserve"> PAGEREF _Toc139311674 \h </w:instrText>
+          <w:instrText xml:space="preserve"> PAGEREF _Toc139486194 \h </w:instrText>
         </w:r>
         <w:r>
           <w:rPr>
@@ -1622,7 +1622,7 @@
           <w14:ligatures w14:val="standardContextual"/>
         </w:rPr>
       </w:pPr>
-      <w:hyperlink w:anchor="_Toc139311675" w:history="1">
+      <w:hyperlink w:anchor="_Toc139486195" w:history="1">
         <w:r>
           <w:rPr>
             <w:rStyle w:val="Hyperlink"/>
@@ -1676,7 +1676,7 @@
             <w:noProof/>
             <w:webHidden/>
           </w:rPr>
-          <w:instrText xml:space="preserve"> PAGEREF _Toc139311675 \h </w:instrText>
+          <w:instrText xml:space="preserve"> PAGEREF _Toc139486195 \h </w:instrText>
         </w:r>
         <w:r>
           <w:rPr>
@@ -1725,7 +1725,7 @@
           <w14:ligatures w14:val="standardContextual"/>
         </w:rPr>
       </w:pPr>
-      <w:hyperlink w:anchor="_Toc139311676" w:history="1">
+      <w:hyperlink w:anchor="_Toc139486196" w:history="1">
         <w:r>
           <w:rPr>
             <w:rStyle w:val="Hyperlink"/>
@@ -1779,7 +1779,7 @@
             <w:noProof/>
             <w:webHidden/>
           </w:rPr>
-          <w:instrText xml:space="preserve"> PAGEREF _Toc139311676 \h </w:instrText>
+          <w:instrText xml:space="preserve"> PAGEREF _Toc139486196 \h </w:instrText>
         </w:r>
         <w:r>
           <w:rPr>
@@ -1829,7 +1829,7 @@
           <w14:ligatures w14:val="standardContextual"/>
         </w:rPr>
       </w:pPr>
-      <w:hyperlink w:anchor="_Toc139311677" w:history="1">
+      <w:hyperlink w:anchor="_Toc139486197" w:history="1">
         <w:r>
           <w:rPr>
             <w:rStyle w:val="Hyperlink"/>
@@ -1854,9 +1854,27 @@
         <w:r>
           <w:rPr>
             <w:rStyle w:val="Hyperlink"/>
-            <w:noProof/>
-          </w:rPr>
-          <w:t>Deep Learning</w:t>
+            <w:i/>
+            <w:iCs/>
+            <w:noProof/>
+          </w:rPr>
+          <w:t>Deep</w:t>
+        </w:r>
+        <w:r>
+          <w:rPr>
+            <w:rStyle w:val="Hyperlink"/>
+            <w:noProof/>
+          </w:rPr>
+          <w:t xml:space="preserve"> </w:t>
+        </w:r>
+        <w:r>
+          <w:rPr>
+            <w:rStyle w:val="Hyperlink"/>
+            <w:i/>
+            <w:iCs/>
+            <w:noProof/>
+          </w:rPr>
+          <w:t>Learning</w:t>
         </w:r>
         <w:r>
           <w:rPr>
@@ -1877,7 +1895,7 @@
             <w:noProof/>
             <w:webHidden/>
           </w:rPr>
-          <w:instrText xml:space="preserve"> PAGEREF _Toc139311677 \h </w:instrText>
+          <w:instrText xml:space="preserve"> PAGEREF _Toc139486197 \h </w:instrText>
         </w:r>
         <w:r>
           <w:rPr>
@@ -1925,7 +1943,7 @@
           <w14:ligatures w14:val="standardContextual"/>
         </w:rPr>
       </w:pPr>
-      <w:hyperlink w:anchor="_Toc139311678" w:history="1">
+      <w:hyperlink w:anchor="_Toc139486198" w:history="1">
         <w:r>
           <w:rPr>
             <w:rStyle w:val="Hyperlink"/>
@@ -1971,7 +1989,7 @@
             <w:noProof/>
             <w:webHidden/>
           </w:rPr>
-          <w:instrText xml:space="preserve"> PAGEREF _Toc139311678 \h </w:instrText>
+          <w:instrText xml:space="preserve"> PAGEREF _Toc139486198 \h </w:instrText>
         </w:r>
         <w:r>
           <w:rPr>
@@ -2019,7 +2037,7 @@
           <w14:ligatures w14:val="standardContextual"/>
         </w:rPr>
       </w:pPr>
-      <w:hyperlink w:anchor="_Toc139311679" w:history="1">
+      <w:hyperlink w:anchor="_Toc139486199" w:history="1">
         <w:r>
           <w:rPr>
             <w:rStyle w:val="Hyperlink"/>
@@ -2065,7 +2083,7 @@
             <w:noProof/>
             <w:webHidden/>
           </w:rPr>
-          <w:instrText xml:space="preserve"> PAGEREF _Toc139311679 \h </w:instrText>
+          <w:instrText xml:space="preserve"> PAGEREF _Toc139486199 \h </w:instrText>
         </w:r>
         <w:r>
           <w:rPr>
@@ -2113,7 +2131,7 @@
           <w14:ligatures w14:val="standardContextual"/>
         </w:rPr>
       </w:pPr>
-      <w:hyperlink w:anchor="_Toc139311680" w:history="1">
+      <w:hyperlink w:anchor="_Toc139486200" w:history="1">
         <w:r>
           <w:rPr>
             <w:rStyle w:val="Hyperlink"/>
@@ -2159,7 +2177,7 @@
             <w:noProof/>
             <w:webHidden/>
           </w:rPr>
-          <w:instrText xml:space="preserve"> PAGEREF _Toc139311680 \h </w:instrText>
+          <w:instrText xml:space="preserve"> PAGEREF _Toc139486200 \h </w:instrText>
         </w:r>
         <w:r>
           <w:rPr>
@@ -2209,7 +2227,7 @@
           <w14:ligatures w14:val="standardContextual"/>
         </w:rPr>
       </w:pPr>
-      <w:hyperlink w:anchor="_Toc139311681" w:history="1">
+      <w:hyperlink w:anchor="_Toc139486201" w:history="1">
         <w:r>
           <w:rPr>
             <w:rStyle w:val="Hyperlink"/>
@@ -2291,7 +2309,7 @@
             <w:noProof/>
             <w:webHidden/>
           </w:rPr>
-          <w:instrText xml:space="preserve"> PAGEREF _Toc139311681 \h </w:instrText>
+          <w:instrText xml:space="preserve"> PAGEREF _Toc139486201 \h </w:instrText>
         </w:r>
         <w:r>
           <w:rPr>
@@ -2339,7 +2357,7 @@
           <w14:ligatures w14:val="standardContextual"/>
         </w:rPr>
       </w:pPr>
-      <w:hyperlink w:anchor="_Toc139311682" w:history="1">
+      <w:hyperlink w:anchor="_Toc139486202" w:history="1">
         <w:r>
           <w:rPr>
             <w:rStyle w:val="Hyperlink"/>
@@ -2409,7 +2427,7 @@
             <w:noProof/>
             <w:webHidden/>
           </w:rPr>
-          <w:instrText xml:space="preserve"> PAGEREF _Toc139311682 \h </w:instrText>
+          <w:instrText xml:space="preserve"> PAGEREF _Toc139486202 \h </w:instrText>
         </w:r>
         <w:r>
           <w:rPr>
@@ -2457,7 +2475,7 @@
           <w14:ligatures w14:val="standardContextual"/>
         </w:rPr>
       </w:pPr>
-      <w:hyperlink w:anchor="_Toc139311683" w:history="1">
+      <w:hyperlink w:anchor="_Toc139486203" w:history="1">
         <w:r>
           <w:rPr>
             <w:rStyle w:val="Hyperlink"/>
@@ -2509,7 +2527,7 @@
             <w:noProof/>
             <w:webHidden/>
           </w:rPr>
-          <w:instrText xml:space="preserve"> PAGEREF _Toc139311683 \h </w:instrText>
+          <w:instrText xml:space="preserve"> PAGEREF _Toc139486203 \h </w:instrText>
         </w:r>
         <w:r>
           <w:rPr>
@@ -2557,7 +2575,7 @@
           <w14:ligatures w14:val="standardContextual"/>
         </w:rPr>
       </w:pPr>
-      <w:hyperlink w:anchor="_Toc139311684" w:history="1">
+      <w:hyperlink w:anchor="_Toc139486204" w:history="1">
         <w:r>
           <w:rPr>
             <w:rStyle w:val="Hyperlink"/>
@@ -2639,7 +2657,7 @@
             <w:noProof/>
             <w:webHidden/>
           </w:rPr>
-          <w:instrText xml:space="preserve"> PAGEREF _Toc139311684 \h </w:instrText>
+          <w:instrText xml:space="preserve"> PAGEREF _Toc139486204 \h </w:instrText>
         </w:r>
         <w:r>
           <w:rPr>
@@ -2688,7 +2706,7 @@
           <w14:ligatures w14:val="standardContextual"/>
         </w:rPr>
       </w:pPr>
-      <w:hyperlink w:anchor="_Toc139311685" w:history="1">
+      <w:hyperlink w:anchor="_Toc139486205" w:history="1">
         <w:r>
           <w:rPr>
             <w:rStyle w:val="Hyperlink"/>
@@ -2742,7 +2760,7 @@
             <w:noProof/>
             <w:webHidden/>
           </w:rPr>
-          <w:instrText xml:space="preserve"> PAGEREF _Toc139311685 \h </w:instrText>
+          <w:instrText xml:space="preserve"> PAGEREF _Toc139486205 \h </w:instrText>
         </w:r>
         <w:r>
           <w:rPr>
@@ -2792,7 +2810,7 @@
           <w14:ligatures w14:val="standardContextual"/>
         </w:rPr>
       </w:pPr>
-      <w:hyperlink w:anchor="_Toc139311686" w:history="1">
+      <w:hyperlink w:anchor="_Toc139486206" w:history="1">
         <w:r>
           <w:rPr>
             <w:rStyle w:val="Hyperlink"/>
@@ -2840,7 +2858,7 @@
             <w:noProof/>
             <w:webHidden/>
           </w:rPr>
-          <w:instrText xml:space="preserve"> PAGEREF _Toc139311686 \h </w:instrText>
+          <w:instrText xml:space="preserve"> PAGEREF _Toc139486206 \h </w:instrText>
         </w:r>
         <w:r>
           <w:rPr>
@@ -2888,7 +2906,7 @@
           <w14:ligatures w14:val="standardContextual"/>
         </w:rPr>
       </w:pPr>
-      <w:hyperlink w:anchor="_Toc139311687" w:history="1">
+      <w:hyperlink w:anchor="_Toc139486207" w:history="1">
         <w:r>
           <w:rPr>
             <w:rStyle w:val="Hyperlink"/>
@@ -2952,7 +2970,7 @@
             <w:noProof/>
             <w:webHidden/>
           </w:rPr>
-          <w:instrText xml:space="preserve"> PAGEREF _Toc139311687 \h </w:instrText>
+          <w:instrText xml:space="preserve"> PAGEREF _Toc139486207 \h </w:instrText>
         </w:r>
         <w:r>
           <w:rPr>
@@ -3000,7 +3018,7 @@
           <w14:ligatures w14:val="standardContextual"/>
         </w:rPr>
       </w:pPr>
-      <w:hyperlink w:anchor="_Toc139311688" w:history="1">
+      <w:hyperlink w:anchor="_Toc139486208" w:history="1">
         <w:r>
           <w:rPr>
             <w:rStyle w:val="Hyperlink"/>
@@ -3064,7 +3082,7 @@
             <w:noProof/>
             <w:webHidden/>
           </w:rPr>
-          <w:instrText xml:space="preserve"> PAGEREF _Toc139311688 \h </w:instrText>
+          <w:instrText xml:space="preserve"> PAGEREF _Toc139486208 \h </w:instrText>
         </w:r>
         <w:r>
           <w:rPr>
@@ -3112,7 +3130,7 @@
           <w14:ligatures w14:val="standardContextual"/>
         </w:rPr>
       </w:pPr>
-      <w:hyperlink w:anchor="_Toc139311689" w:history="1">
+      <w:hyperlink w:anchor="_Toc139486209" w:history="1">
         <w:r>
           <w:rPr>
             <w:rStyle w:val="Hyperlink"/>
@@ -3178,7 +3196,7 @@
             <w:noProof/>
             <w:webHidden/>
           </w:rPr>
-          <w:instrText xml:space="preserve"> PAGEREF _Toc139311689 \h </w:instrText>
+          <w:instrText xml:space="preserve"> PAGEREF _Toc139486209 \h </w:instrText>
         </w:r>
         <w:r>
           <w:rPr>
@@ -3228,7 +3246,7 @@
           <w14:ligatures w14:val="standardContextual"/>
         </w:rPr>
       </w:pPr>
-      <w:hyperlink w:anchor="_Toc139311690" w:history="1">
+      <w:hyperlink w:anchor="_Toc139486210" w:history="1">
         <w:r>
           <w:rPr>
             <w:rStyle w:val="Hyperlink"/>
@@ -3285,7 +3303,7 @@
             <w:noProof/>
             <w:webHidden/>
           </w:rPr>
-          <w:instrText xml:space="preserve"> PAGEREF _Toc139311690 \h </w:instrText>
+          <w:instrText xml:space="preserve"> PAGEREF _Toc139486210 \h </w:instrText>
         </w:r>
         <w:r>
           <w:rPr>
@@ -3333,7 +3351,7 @@
           <w14:ligatures w14:val="standardContextual"/>
         </w:rPr>
       </w:pPr>
-      <w:hyperlink w:anchor="_Toc139311691" w:history="1">
+      <w:hyperlink w:anchor="_Toc139486211" w:history="1">
         <w:r>
           <w:rPr>
             <w:rStyle w:val="Hyperlink"/>
@@ -3397,7 +3415,7 @@
             <w:noProof/>
             <w:webHidden/>
           </w:rPr>
-          <w:instrText xml:space="preserve"> PAGEREF _Toc139311691 \h </w:instrText>
+          <w:instrText xml:space="preserve"> PAGEREF _Toc139486211 \h </w:instrText>
         </w:r>
         <w:r>
           <w:rPr>
@@ -3445,7 +3463,7 @@
           <w14:ligatures w14:val="standardContextual"/>
         </w:rPr>
       </w:pPr>
-      <w:hyperlink w:anchor="_Toc139311692" w:history="1">
+      <w:hyperlink w:anchor="_Toc139486212" w:history="1">
         <w:r>
           <w:rPr>
             <w:rStyle w:val="Hyperlink"/>
@@ -3491,7 +3509,7 @@
             <w:noProof/>
             <w:webHidden/>
           </w:rPr>
-          <w:instrText xml:space="preserve"> PAGEREF _Toc139311692 \h </w:instrText>
+          <w:instrText xml:space="preserve"> PAGEREF _Toc139486212 \h </w:instrText>
         </w:r>
         <w:r>
           <w:rPr>
@@ -3541,7 +3559,7 @@
           <w14:ligatures w14:val="standardContextual"/>
         </w:rPr>
       </w:pPr>
-      <w:hyperlink w:anchor="_Toc139311693" w:history="1">
+      <w:hyperlink w:anchor="_Toc139486213" w:history="1">
         <w:r>
           <w:rPr>
             <w:rStyle w:val="Hyperlink"/>
@@ -3589,7 +3607,7 @@
             <w:noProof/>
             <w:webHidden/>
           </w:rPr>
-          <w:instrText xml:space="preserve"> PAGEREF _Toc139311693 \h </w:instrText>
+          <w:instrText xml:space="preserve"> PAGEREF _Toc139486213 \h </w:instrText>
         </w:r>
         <w:r>
           <w:rPr>
@@ -3637,7 +3655,7 @@
           <w14:ligatures w14:val="standardContextual"/>
         </w:rPr>
       </w:pPr>
-      <w:hyperlink w:anchor="_Toc139311694" w:history="1">
+      <w:hyperlink w:anchor="_Toc139486214" w:history="1">
         <w:r>
           <w:rPr>
             <w:rStyle w:val="Hyperlink"/>
@@ -3683,7 +3701,7 @@
             <w:noProof/>
             <w:webHidden/>
           </w:rPr>
-          <w:instrText xml:space="preserve"> PAGEREF _Toc139311694 \h </w:instrText>
+          <w:instrText xml:space="preserve"> PAGEREF _Toc139486214 \h </w:instrText>
         </w:r>
         <w:r>
           <w:rPr>
@@ -3731,7 +3749,7 @@
           <w14:ligatures w14:val="standardContextual"/>
         </w:rPr>
       </w:pPr>
-      <w:hyperlink w:anchor="_Toc139311695" w:history="1">
+      <w:hyperlink w:anchor="_Toc139486215" w:history="1">
         <w:r>
           <w:rPr>
             <w:rStyle w:val="Hyperlink"/>
@@ -3777,7 +3795,7 @@
             <w:noProof/>
             <w:webHidden/>
           </w:rPr>
-          <w:instrText xml:space="preserve"> PAGEREF _Toc139311695 \h </w:instrText>
+          <w:instrText xml:space="preserve"> PAGEREF _Toc139486215 \h </w:instrText>
         </w:r>
         <w:r>
           <w:rPr>
@@ -3827,7 +3845,7 @@
           <w14:ligatures w14:val="standardContextual"/>
         </w:rPr>
       </w:pPr>
-      <w:hyperlink w:anchor="_Toc139311696" w:history="1">
+      <w:hyperlink w:anchor="_Toc139486216" w:history="1">
         <w:r>
           <w:rPr>
             <w:rStyle w:val="Hyperlink"/>
@@ -3875,7 +3893,7 @@
             <w:noProof/>
             <w:webHidden/>
           </w:rPr>
-          <w:instrText xml:space="preserve"> PAGEREF _Toc139311696 \h </w:instrText>
+          <w:instrText xml:space="preserve"> PAGEREF _Toc139486216 \h </w:instrText>
         </w:r>
         <w:r>
           <w:rPr>
@@ -3923,7 +3941,7 @@
           <w14:ligatures w14:val="standardContextual"/>
         </w:rPr>
       </w:pPr>
-      <w:hyperlink w:anchor="_Toc139311697" w:history="1">
+      <w:hyperlink w:anchor="_Toc139486217" w:history="1">
         <w:r>
           <w:rPr>
             <w:rStyle w:val="Hyperlink"/>
@@ -3969,7 +3987,7 @@
             <w:noProof/>
             <w:webHidden/>
           </w:rPr>
-          <w:instrText xml:space="preserve"> PAGEREF _Toc139311697 \h </w:instrText>
+          <w:instrText xml:space="preserve"> PAGEREF _Toc139486217 \h </w:instrText>
         </w:r>
         <w:r>
           <w:rPr>
@@ -4017,7 +4035,7 @@
           <w14:ligatures w14:val="standardContextual"/>
         </w:rPr>
       </w:pPr>
-      <w:hyperlink w:anchor="_Toc139311698" w:history="1">
+      <w:hyperlink w:anchor="_Toc139486218" w:history="1">
         <w:r>
           <w:rPr>
             <w:rStyle w:val="Hyperlink"/>
@@ -4063,7 +4081,7 @@
             <w:noProof/>
             <w:webHidden/>
           </w:rPr>
-          <w:instrText xml:space="preserve"> PAGEREF _Toc139311698 \h </w:instrText>
+          <w:instrText xml:space="preserve"> PAGEREF _Toc139486218 \h </w:instrText>
         </w:r>
         <w:r>
           <w:rPr>
@@ -4111,7 +4129,7 @@
           <w14:ligatures w14:val="standardContextual"/>
         </w:rPr>
       </w:pPr>
-      <w:hyperlink w:anchor="_Toc139311699" w:history="1">
+      <w:hyperlink w:anchor="_Toc139486219" w:history="1">
         <w:r>
           <w:rPr>
             <w:rStyle w:val="Hyperlink"/>
@@ -4157,7 +4175,7 @@
             <w:noProof/>
             <w:webHidden/>
           </w:rPr>
-          <w:instrText xml:space="preserve"> PAGEREF _Toc139311699 \h </w:instrText>
+          <w:instrText xml:space="preserve"> PAGEREF _Toc139486219 \h </w:instrText>
         </w:r>
         <w:r>
           <w:rPr>
@@ -4205,7 +4223,7 @@
           <w14:ligatures w14:val="standardContextual"/>
         </w:rPr>
       </w:pPr>
-      <w:hyperlink w:anchor="_Toc139311700" w:history="1">
+      <w:hyperlink w:anchor="_Toc139486220" w:history="1">
         <w:r>
           <w:rPr>
             <w:rStyle w:val="Hyperlink"/>
@@ -4251,7 +4269,7 @@
             <w:noProof/>
             <w:webHidden/>
           </w:rPr>
-          <w:instrText xml:space="preserve"> PAGEREF _Toc139311700 \h </w:instrText>
+          <w:instrText xml:space="preserve"> PAGEREF _Toc139486220 \h </w:instrText>
         </w:r>
         <w:r>
           <w:rPr>
@@ -4300,7 +4318,7 @@
           <w14:ligatures w14:val="standardContextual"/>
         </w:rPr>
       </w:pPr>
-      <w:hyperlink w:anchor="_Toc139311701" w:history="1">
+      <w:hyperlink w:anchor="_Toc139486221" w:history="1">
         <w:r>
           <w:rPr>
             <w:rStyle w:val="Hyperlink"/>
@@ -4331,9 +4349,18 @@
         <w:r>
           <w:rPr>
             <w:rStyle w:val="Hyperlink"/>
-            <w:noProof/>
-          </w:rPr>
-          <w:t>Website desenvolvido para aplicar o modelo</w:t>
+            <w:i/>
+            <w:iCs/>
+            <w:noProof/>
+          </w:rPr>
+          <w:t>Website</w:t>
+        </w:r>
+        <w:r>
+          <w:rPr>
+            <w:rStyle w:val="Hyperlink"/>
+            <w:noProof/>
+          </w:rPr>
+          <w:t xml:space="preserve"> desenvolvido para aplicar o modelo</w:t>
         </w:r>
         <w:r>
           <w:rPr>
@@ -4354,7 +4381,7 @@
             <w:noProof/>
             <w:webHidden/>
           </w:rPr>
-          <w:instrText xml:space="preserve"> PAGEREF _Toc139311701 \h </w:instrText>
+          <w:instrText xml:space="preserve"> PAGEREF _Toc139486221 \h </w:instrText>
         </w:r>
         <w:r>
           <w:rPr>
@@ -4404,7 +4431,7 @@
           <w14:ligatures w14:val="standardContextual"/>
         </w:rPr>
       </w:pPr>
-      <w:hyperlink w:anchor="_Toc139311702" w:history="1">
+      <w:hyperlink w:anchor="_Toc139486222" w:history="1">
         <w:r>
           <w:rPr>
             <w:rStyle w:val="Hyperlink"/>
@@ -4429,9 +4456,36 @@
         <w:r>
           <w:rPr>
             <w:rStyle w:val="Hyperlink"/>
-            <w:noProof/>
-          </w:rPr>
-          <w:t>API em Flask</w:t>
+            <w:i/>
+            <w:iCs/>
+            <w:noProof/>
+          </w:rPr>
+          <w:t>API</w:t>
+        </w:r>
+        <w:r>
+          <w:rPr>
+            <w:rStyle w:val="Hyperlink"/>
+            <w:noProof/>
+          </w:rPr>
+          <w:t xml:space="preserve"> em </w:t>
+        </w:r>
+        <w:r>
+          <w:rPr>
+            <w:rStyle w:val="Hyperlink"/>
+            <w:i/>
+            <w:iCs/>
+            <w:noProof/>
+          </w:rPr>
+          <w:t>F</w:t>
+        </w:r>
+        <w:r>
+          <w:rPr>
+            <w:rStyle w:val="Hyperlink"/>
+            <w:i/>
+            <w:iCs/>
+            <w:noProof/>
+          </w:rPr>
+          <w:t>lask</w:t>
         </w:r>
         <w:r>
           <w:rPr>
@@ -4452,7 +4506,7 @@
             <w:noProof/>
             <w:webHidden/>
           </w:rPr>
-          <w:instrText xml:space="preserve"> PAGEREF _Toc139311702 \h </w:instrText>
+          <w:instrText xml:space="preserve"> PAGEREF _Toc139486222 \h </w:instrText>
         </w:r>
         <w:r>
           <w:rPr>
@@ -4502,7 +4556,7 @@
           <w14:ligatures w14:val="standardContextual"/>
         </w:rPr>
       </w:pPr>
-      <w:hyperlink w:anchor="_Toc139311703" w:history="1">
+      <w:hyperlink w:anchor="_Toc139486223" w:history="1">
         <w:r>
           <w:rPr>
             <w:rStyle w:val="Hyperlink"/>
@@ -4527,9 +4581,27 @@
         <w:r>
           <w:rPr>
             <w:rStyle w:val="Hyperlink"/>
-            <w:noProof/>
-          </w:rPr>
-          <w:t>Web Meteo</w:t>
+            <w:i/>
+            <w:iCs/>
+            <w:noProof/>
+          </w:rPr>
+          <w:t>Web</w:t>
+        </w:r>
+        <w:r>
+          <w:rPr>
+            <w:rStyle w:val="Hyperlink"/>
+            <w:noProof/>
+          </w:rPr>
+          <w:t xml:space="preserve"> </w:t>
+        </w:r>
+        <w:r>
+          <w:rPr>
+            <w:rStyle w:val="Hyperlink"/>
+            <w:i/>
+            <w:iCs/>
+            <w:noProof/>
+          </w:rPr>
+          <w:t>Meteo</w:t>
         </w:r>
         <w:r>
           <w:rPr>
@@ -4550,7 +4622,7 @@
             <w:noProof/>
             <w:webHidden/>
           </w:rPr>
-          <w:instrText xml:space="preserve"> PAGEREF _Toc139311703 \h </w:instrText>
+          <w:instrText xml:space="preserve"> PAGEREF _Toc139486223 \h </w:instrText>
         </w:r>
         <w:r>
           <w:rPr>
@@ -4599,7 +4671,7 @@
           <w14:ligatures w14:val="standardContextual"/>
         </w:rPr>
       </w:pPr>
-      <w:hyperlink w:anchor="_Toc139311704" w:history="1">
+      <w:hyperlink w:anchor="_Toc139486224" w:history="1">
         <w:r>
           <w:rPr>
             <w:rStyle w:val="Hyperlink"/>
@@ -4653,7 +4725,7 @@
             <w:noProof/>
             <w:webHidden/>
           </w:rPr>
-          <w:instrText xml:space="preserve"> PAGEREF _Toc139311704 \h </w:instrText>
+          <w:instrText xml:space="preserve"> PAGEREF _Toc139486224 \h </w:instrText>
         </w:r>
         <w:r>
           <w:rPr>
@@ -4699,7 +4771,7 @@
           <w14:ligatures w14:val="standardContextual"/>
         </w:rPr>
       </w:pPr>
-      <w:hyperlink w:anchor="_Toc139311705" w:history="1">
+      <w:hyperlink w:anchor="_Toc139486225" w:history="1">
         <w:r>
           <w:rPr>
             <w:rStyle w:val="Hyperlink"/>
@@ -4726,7 +4798,7 @@
             <w:noProof/>
             <w:webHidden/>
           </w:rPr>
-          <w:instrText xml:space="preserve"> PAGEREF _Toc139311705 \h </w:instrText>
+          <w:instrText xml:space="preserve"> PAGEREF _Toc139486225 \h </w:instrText>
         </w:r>
         <w:r>
           <w:rPr>
@@ -4797,7 +4869,7 @@
       <w:bookmarkStart w:id="14" w:name="_Toc357152318"/>
       <w:bookmarkStart w:id="15" w:name="_Toc357154525"/>
       <w:bookmarkStart w:id="16" w:name="_Toc530601446"/>
-      <w:bookmarkStart w:id="17" w:name="_Toc139311672"/>
+      <w:bookmarkStart w:id="17" w:name="_Toc139486192"/>
       <w:r>
         <w:lastRenderedPageBreak/>
         <w:t>Lista de F</w:t>
@@ -6344,7 +6416,7 @@
       <w:bookmarkStart w:id="18" w:name="_Toc357152319"/>
       <w:bookmarkStart w:id="19" w:name="_Toc357154526"/>
       <w:bookmarkStart w:id="20" w:name="_Toc530601447"/>
-      <w:bookmarkStart w:id="21" w:name="_Toc139311673"/>
+      <w:bookmarkStart w:id="21" w:name="_Toc139486193"/>
       <w:r>
         <w:lastRenderedPageBreak/>
         <w:t>Lista de tabe</w:t>
@@ -7184,7 +7256,7 @@
       <w:bookmarkStart w:id="22" w:name="_Toc357152320"/>
       <w:bookmarkStart w:id="23" w:name="_Toc357154527"/>
       <w:bookmarkStart w:id="24" w:name="_Toc530601448"/>
-      <w:bookmarkStart w:id="25" w:name="_Toc139311674"/>
+      <w:bookmarkStart w:id="25" w:name="_Toc139486194"/>
       <w:r>
         <w:lastRenderedPageBreak/>
         <w:t>Lista de siglas</w:t>
@@ -7727,7 +7799,7 @@
       <w:pPr>
         <w:pStyle w:val="Heading1"/>
       </w:pPr>
-      <w:bookmarkStart w:id="26" w:name="_Toc139311675"/>
+      <w:bookmarkStart w:id="26" w:name="_Toc139486195"/>
       <w:r>
         <w:lastRenderedPageBreak/>
         <w:t>Introdução</w:t>
@@ -7947,7 +8019,7 @@
       <w:pPr>
         <w:pStyle w:val="Heading1"/>
       </w:pPr>
-      <w:bookmarkStart w:id="27" w:name="_Toc139311676"/>
+      <w:bookmarkStart w:id="27" w:name="_Toc139486196"/>
       <w:r>
         <w:lastRenderedPageBreak/>
         <w:t>Enquadramento teórico</w:t>
@@ -7961,9 +8033,13 @@
       <w:r>
         <w:t xml:space="preserve"> </w:t>
       </w:r>
-      <w:bookmarkStart w:id="28" w:name="_Toc139311677"/>
-      <w:proofErr w:type="spellStart"/>
-      <w:r>
+      <w:bookmarkStart w:id="28" w:name="_Toc139486197"/>
+      <w:proofErr w:type="spellStart"/>
+      <w:r>
+        <w:rPr>
+          <w:i/>
+          <w:iCs/>
+        </w:rPr>
         <w:t>Deep</w:t>
       </w:r>
       <w:proofErr w:type="spellEnd"/>
@@ -7972,6 +8048,10 @@
       </w:r>
       <w:proofErr w:type="spellStart"/>
       <w:r>
+        <w:rPr>
+          <w:i/>
+          <w:iCs/>
+        </w:rPr>
         <w:t>Learning</w:t>
       </w:r>
       <w:bookmarkEnd w:id="28"/>
@@ -8394,7 +8474,7 @@
       <w:pPr>
         <w:pStyle w:val="Heading3"/>
       </w:pPr>
-      <w:bookmarkStart w:id="30" w:name="_Toc139311678"/>
+      <w:bookmarkStart w:id="30" w:name="_Toc139486198"/>
       <w:r>
         <w:lastRenderedPageBreak/>
         <w:t>O neurónio</w:t>
@@ -8659,7 +8739,7 @@
       <w:pPr>
         <w:pStyle w:val="Heading3"/>
       </w:pPr>
-      <w:bookmarkStart w:id="32" w:name="_Toc139311679"/>
+      <w:bookmarkStart w:id="32" w:name="_Toc139486199"/>
       <w:r>
         <w:t>A rede neuronal</w:t>
       </w:r>
@@ -8859,7 +8939,7 @@
       <w:pPr>
         <w:pStyle w:val="Heading3"/>
       </w:pPr>
-      <w:bookmarkStart w:id="33" w:name="_Toc139311680"/>
+      <w:bookmarkStart w:id="33" w:name="_Toc139486200"/>
       <w:r>
         <w:t>Aplicações</w:t>
       </w:r>
@@ -9310,7 +9390,7 @@
       <w:pPr>
         <w:pStyle w:val="Heading2"/>
       </w:pPr>
-      <w:bookmarkStart w:id="34" w:name="_Toc139311681"/>
+      <w:bookmarkStart w:id="34" w:name="_Toc139486201"/>
       <w:proofErr w:type="spellStart"/>
       <w:r>
         <w:rPr>
@@ -9512,7 +9592,7 @@
           <w:lang w:val="pt-BR"/>
         </w:rPr>
       </w:pPr>
-      <w:bookmarkStart w:id="36" w:name="_Toc139311682"/>
+      <w:bookmarkStart w:id="36" w:name="_Toc139486202"/>
       <w:proofErr w:type="spellStart"/>
       <w:r>
         <w:rPr>
@@ -9747,7 +9827,7 @@
           <w:lang w:val="pt-BR"/>
         </w:rPr>
       </w:pPr>
-      <w:bookmarkStart w:id="38" w:name="_Toc139311683"/>
+      <w:bookmarkStart w:id="38" w:name="_Toc139486203"/>
       <w:proofErr w:type="spellStart"/>
       <w:r>
         <w:rPr>
@@ -10155,7 +10235,7 @@
           <w:iCs/>
         </w:rPr>
       </w:pPr>
-      <w:bookmarkStart w:id="40" w:name="_Toc139311684"/>
+      <w:bookmarkStart w:id="40" w:name="_Toc139486204"/>
       <w:proofErr w:type="spellStart"/>
       <w:r>
         <w:rPr>
@@ -10334,7 +10414,7 @@
       <w:pPr>
         <w:pStyle w:val="Heading1"/>
       </w:pPr>
-      <w:bookmarkStart w:id="41" w:name="_Toc139311685"/>
+      <w:bookmarkStart w:id="41" w:name="_Toc139486205"/>
       <w:r>
         <w:lastRenderedPageBreak/>
         <w:t>Descrição do processo</w:t>
@@ -10348,7 +10428,7 @@
       <w:r>
         <w:t xml:space="preserve"> </w:t>
       </w:r>
-      <w:bookmarkStart w:id="42" w:name="_Toc139311686"/>
+      <w:bookmarkStart w:id="42" w:name="_Toc139486206"/>
       <w:r>
         <w:t xml:space="preserve">Ferramentas </w:t>
       </w:r>
@@ -10440,7 +10520,7 @@
       <w:pPr>
         <w:pStyle w:val="Heading3"/>
       </w:pPr>
-      <w:bookmarkStart w:id="43" w:name="_Toc139311687"/>
+      <w:bookmarkStart w:id="43" w:name="_Toc139486207"/>
       <w:r>
         <w:rPr>
           <w:i/>
@@ -10791,7 +10871,7 @@
       <w:pPr>
         <w:pStyle w:val="Heading3"/>
       </w:pPr>
-      <w:bookmarkStart w:id="47" w:name="_Toc139311688"/>
+      <w:bookmarkStart w:id="47" w:name="_Toc139486208"/>
       <w:proofErr w:type="spellStart"/>
       <w:r>
         <w:rPr>
@@ -11074,7 +11154,7 @@
           <w:iCs/>
         </w:rPr>
       </w:pPr>
-      <w:bookmarkStart w:id="49" w:name="_Toc139311689"/>
+      <w:bookmarkStart w:id="49" w:name="_Toc139486209"/>
       <w:r>
         <w:rPr>
           <w:i/>
@@ -11314,7 +11394,7 @@
       <w:r>
         <w:t xml:space="preserve"> </w:t>
       </w:r>
-      <w:bookmarkStart w:id="50" w:name="_Toc139311690"/>
+      <w:bookmarkStart w:id="50" w:name="_Toc139486210"/>
       <w:proofErr w:type="spellStart"/>
       <w:r>
         <w:rPr>
@@ -11722,7 +11802,7 @@
       <w:pPr>
         <w:pStyle w:val="Heading3"/>
       </w:pPr>
-      <w:bookmarkStart w:id="54" w:name="_Toc139311691"/>
+      <w:bookmarkStart w:id="54" w:name="_Toc139486211"/>
       <w:r>
         <w:rPr>
           <w:i/>
@@ -12361,7 +12441,7 @@
       <w:pPr>
         <w:pStyle w:val="Heading3"/>
       </w:pPr>
-      <w:bookmarkStart w:id="59" w:name="_Toc139311692"/>
+      <w:bookmarkStart w:id="59" w:name="_Toc139486212"/>
       <w:r>
         <w:t>Normalização dos dados</w:t>
       </w:r>
@@ -12740,7 +12820,7 @@
       <w:r>
         <w:t xml:space="preserve"> </w:t>
       </w:r>
-      <w:bookmarkStart w:id="62" w:name="_Toc139311693"/>
+      <w:bookmarkStart w:id="62" w:name="_Toc139486213"/>
       <w:r>
         <w:t>Construção do modelo</w:t>
       </w:r>
@@ -12750,7 +12830,7 @@
       <w:pPr>
         <w:pStyle w:val="Heading3"/>
       </w:pPr>
-      <w:bookmarkStart w:id="63" w:name="_Toc139311694"/>
+      <w:bookmarkStart w:id="63" w:name="_Toc139486214"/>
       <w:r>
         <w:t>Arquitetura do modelo</w:t>
       </w:r>
@@ -13342,7 +13422,7 @@
       <w:pPr>
         <w:pStyle w:val="Heading3"/>
       </w:pPr>
-      <w:bookmarkStart w:id="64" w:name="_Toc139311695"/>
+      <w:bookmarkStart w:id="64" w:name="_Toc139486215"/>
       <w:r>
         <w:t>Parâmetros extra</w:t>
       </w:r>
@@ -13627,7 +13707,7 @@
       <w:r>
         <w:t xml:space="preserve"> </w:t>
       </w:r>
-      <w:bookmarkStart w:id="65" w:name="_Toc139311696"/>
+      <w:bookmarkStart w:id="65" w:name="_Toc139486216"/>
       <w:r>
         <w:t>Treino do modelo</w:t>
       </w:r>
@@ -13637,7 +13717,7 @@
       <w:pPr>
         <w:pStyle w:val="Heading3"/>
       </w:pPr>
-      <w:bookmarkStart w:id="66" w:name="_Toc139311697"/>
+      <w:bookmarkStart w:id="66" w:name="_Toc139486217"/>
       <w:r>
         <w:t>Primeira abordagem</w:t>
       </w:r>
@@ -14162,7 +14242,7 @@
       <w:pPr>
         <w:pStyle w:val="Heading3"/>
       </w:pPr>
-      <w:bookmarkStart w:id="69" w:name="_Toc139311698"/>
+      <w:bookmarkStart w:id="69" w:name="_Toc139486218"/>
       <w:r>
         <w:t>Segunda abordagem</w:t>
       </w:r>
@@ -14759,7 +14839,7 @@
       <w:pPr>
         <w:pStyle w:val="Heading3"/>
       </w:pPr>
-      <w:bookmarkStart w:id="72" w:name="_Toc139311699"/>
+      <w:bookmarkStart w:id="72" w:name="_Toc139486219"/>
       <w:r>
         <w:t>Terceira abordagem</w:t>
       </w:r>
@@ -15252,7 +15332,7 @@
       <w:pPr>
         <w:pStyle w:val="Heading3"/>
       </w:pPr>
-      <w:bookmarkStart w:id="76" w:name="_Toc139311700"/>
+      <w:bookmarkStart w:id="76" w:name="_Toc139486220"/>
       <w:r>
         <w:t>Abordagem final</w:t>
       </w:r>
@@ -16203,7 +16283,7 @@
       <w:pPr>
         <w:pStyle w:val="Heading1"/>
       </w:pPr>
-      <w:bookmarkStart w:id="80" w:name="_Toc139311701"/>
+      <w:bookmarkStart w:id="80" w:name="_Toc139486221"/>
       <w:r>
         <w:rPr>
           <w:i/>
@@ -16375,7 +16455,7 @@
       <w:r>
         <w:t xml:space="preserve"> </w:t>
       </w:r>
-      <w:bookmarkStart w:id="81" w:name="_Toc139311702"/>
+      <w:bookmarkStart w:id="81" w:name="_Toc139486222"/>
       <w:r>
         <w:rPr>
           <w:i/>
@@ -17342,15 +17422,9 @@
         <w:rPr>
           <w:rFonts w:cs="Times New Roman"/>
         </w:rPr>
-        <w:t>TensorFlow</w:t>
-      </w:r>
-      <w:proofErr w:type="spellEnd"/>
-      <w:r>
-        <w:rPr>
-          <w:rFonts w:cs="Times New Roman"/>
-        </w:rPr>
-        <w:t>.</w:t>
-      </w:r>
+        <w:t>neu</w:t>
+      </w:r>
+      <w:proofErr w:type="spellEnd"/>
     </w:p>
     <w:p>
       <w:pPr>
@@ -17367,7 +17441,6 @@
         <w:rPr>
           <w:rFonts w:cs="Times New Roman"/>
         </w:rPr>
-        <w:lastRenderedPageBreak/>
         <w:t xml:space="preserve">Normalizar o </w:t>
       </w:r>
       <w:proofErr w:type="spellStart"/>
@@ -17462,6 +17535,7 @@
         <w:rPr>
           <w:rFonts w:cs="Times New Roman"/>
         </w:rPr>
+        <w:lastRenderedPageBreak/>
         <w:t xml:space="preserve">Fazer a previsão </w:t>
       </w:r>
       <w:r>
@@ -17675,7 +17749,7 @@
         <w:lastRenderedPageBreak/>
         <w:t xml:space="preserve"> </w:t>
       </w:r>
-      <w:bookmarkStart w:id="85" w:name="_Toc139311703"/>
+      <w:bookmarkStart w:id="85" w:name="_Toc139486223"/>
       <w:r>
         <w:rPr>
           <w:i/>
@@ -17785,55 +17859,51 @@
     <w:p>
       <w:pPr>
         <w:pStyle w:val="Caption"/>
-      </w:pPr>
-      <w:bookmarkStart w:id="86" w:name="_Toc139311723"/>
-      <w:r>
-        <w:t xml:space="preserve">Figura </w:t>
-      </w:r>
-      <w:fldSimple w:instr=" SEQ Figura \* ARABIC ">
-        <w:r>
-          <w:rPr>
-            <w:noProof/>
-          </w:rPr>
-          <w:t>18</w:t>
-        </w:r>
-      </w:fldSimple>
-      <w:r>
-        <w:t xml:space="preserve"> </w:t>
-      </w:r>
-      <w:r>
         <w:rPr>
           <w:b w:val="0"/>
           <w:bCs/>
-        </w:rPr>
-        <w:t xml:space="preserve">- </w:t>
+          <w:i/>
+          <w:iCs w:val="0"/>
+        </w:rPr>
+      </w:pPr>
+      <w:bookmarkStart w:id="86" w:name="_Toc139311723"/>
+      <w:r>
+        <w:t xml:space="preserve">Figura </w:t>
+      </w:r>
+      <w:fldSimple w:instr=" SEQ Figura \* ARABIC ">
+        <w:r>
+          <w:rPr>
+            <w:noProof/>
+          </w:rPr>
+          <w:t>18</w:t>
+        </w:r>
+      </w:fldSimple>
+      <w:r>
+        <w:t xml:space="preserve"> </w:t>
       </w:r>
       <w:r>
         <w:rPr>
           <w:b w:val="0"/>
           <w:bCs/>
-          <w:i/>
-          <w:iCs w:val="0"/>
-        </w:rPr>
-        <w:t>Website</w:t>
+        </w:rPr>
+        <w:t xml:space="preserve">- </w:t>
       </w:r>
       <w:r>
         <w:rPr>
           <w:b w:val="0"/>
           <w:bCs/>
-        </w:rPr>
-        <w:t xml:space="preserve"> </w:t>
+          <w:i/>
+          <w:iCs w:val="0"/>
+        </w:rPr>
+        <w:t>Website</w:t>
       </w:r>
       <w:r>
         <w:rPr>
           <w:b w:val="0"/>
           <w:bCs/>
-          <w:i/>
-          <w:iCs w:val="0"/>
-        </w:rPr>
-        <w:t xml:space="preserve">Web </w:t>
-      </w:r>
-      <w:proofErr w:type="spellStart"/>
+        </w:rPr>
+        <w:t xml:space="preserve"> </w:t>
+      </w:r>
       <w:r>
         <w:rPr>
           <w:b w:val="0"/>
@@ -17841,6 +17911,16 @@
           <w:i/>
           <w:iCs w:val="0"/>
         </w:rPr>
+        <w:t xml:space="preserve">Web </w:t>
+      </w:r>
+      <w:proofErr w:type="spellStart"/>
+      <w:r>
+        <w:rPr>
+          <w:b w:val="0"/>
+          <w:bCs/>
+          <w:i/>
+          <w:iCs w:val="0"/>
+        </w:rPr>
         <w:t>Meteo</w:t>
       </w:r>
       <w:bookmarkEnd w:id="86"/>
@@ -17848,9 +17928,29 @@
     </w:p>
     <w:p>
       <w:pPr>
+        <w:pStyle w:val="Heading2"/>
+      </w:pPr>
+      <w:r>
+        <w:t xml:space="preserve"> Manual de utilização</w:t>
+      </w:r>
+    </w:p>
+    <w:p/>
+    <w:p>
+      <w:pPr>
         <w:pStyle w:val="Heading1"/>
       </w:pPr>
-      <w:bookmarkStart w:id="87" w:name="_Toc139311704"/>
+      <w:r>
+        <w:lastRenderedPageBreak/>
+        <w:t>Análise de resultados</w:t>
+      </w:r>
+    </w:p>
+    <w:p/>
+    <w:p/>
+    <w:p>
+      <w:pPr>
+        <w:pStyle w:val="Heading1"/>
+      </w:pPr>
+      <w:bookmarkStart w:id="87" w:name="_Toc139486224"/>
       <w:r>
         <w:lastRenderedPageBreak/>
         <w:t>Conclusão</w:t>
@@ -17900,7 +18000,7 @@
       <w:bookmarkStart w:id="88" w:name="_Toc357152326"/>
       <w:bookmarkStart w:id="89" w:name="_Toc357154532"/>
       <w:bookmarkStart w:id="90" w:name="_Toc530601452"/>
-      <w:bookmarkStart w:id="91" w:name="_Toc139311705"/>
+      <w:bookmarkStart w:id="91" w:name="_Toc139486225"/>
       <w:r>
         <w:lastRenderedPageBreak/>
         <w:t>Bibliografia</w:t>

--- a/Relatório/Relatorio by Edgar e Joao.docx
+++ b/Relatório/Relatorio by Edgar e Joao.docx
@@ -132,25 +132,7 @@
           <w:sz w:val="40"/>
           <w:szCs w:val="40"/>
         </w:rPr>
-        <w:t xml:space="preserve">Site Web </w:t>
-      </w:r>
-      <w:proofErr w:type="spellStart"/>
-      <w:r>
-        <w:rPr>
-          <w:b/>
-          <w:sz w:val="40"/>
-          <w:szCs w:val="40"/>
-        </w:rPr>
-        <w:t>Meteo</w:t>
-      </w:r>
-      <w:proofErr w:type="spellEnd"/>
-      <w:r>
-        <w:rPr>
-          <w:b/>
-          <w:sz w:val="40"/>
-          <w:szCs w:val="40"/>
-        </w:rPr>
-        <w:t xml:space="preserve"> com Inteligência Artificial</w:t>
+        <w:t>Site Web Meteo com Inteligência Artificial</w:t>
       </w:r>
     </w:p>
     <w:p>
@@ -424,25 +406,7 @@
           <w:sz w:val="40"/>
           <w:szCs w:val="40"/>
         </w:rPr>
-        <w:t xml:space="preserve">Site Web </w:t>
-      </w:r>
-      <w:proofErr w:type="spellStart"/>
-      <w:r>
-        <w:rPr>
-          <w:b/>
-          <w:sz w:val="40"/>
-          <w:szCs w:val="40"/>
-        </w:rPr>
-        <w:t>Meteo</w:t>
-      </w:r>
-      <w:proofErr w:type="spellEnd"/>
-      <w:r>
-        <w:rPr>
-          <w:b/>
-          <w:sz w:val="40"/>
-          <w:szCs w:val="40"/>
-        </w:rPr>
-        <w:t xml:space="preserve"> com Inteligência Artificial</w:t>
+        <w:t>Site Web Meteo com Inteligência Artificial</w:t>
       </w:r>
     </w:p>
     <w:p>
@@ -746,7 +710,7 @@
         <w:ind w:left="360"/>
       </w:pPr>
       <w:bookmarkStart w:id="4" w:name="_Toc530601443"/>
-      <w:bookmarkStart w:id="5" w:name="_Toc139486189"/>
+      <w:bookmarkStart w:id="5" w:name="_Toc139558068"/>
       <w:r>
         <w:lastRenderedPageBreak/>
         <w:t>Agradecimentos</w:t>
@@ -779,7 +743,7 @@
       <w:bookmarkStart w:id="6" w:name="_Toc357152316"/>
       <w:bookmarkStart w:id="7" w:name="_Toc357154523"/>
       <w:bookmarkStart w:id="8" w:name="_Toc530601444"/>
-      <w:bookmarkStart w:id="9" w:name="_Toc139486190"/>
+      <w:bookmarkStart w:id="9" w:name="_Toc139558069"/>
       <w:r>
         <w:lastRenderedPageBreak/>
         <w:t>Resumo</w:t>
@@ -837,23 +801,7 @@
         <w:t xml:space="preserve"> que</w:t>
       </w:r>
       <w:r>
-        <w:t xml:space="preserve"> procedeu à implementação de radares para captura de imagens do estado meteorológico, imagens que serão utilizadas para prever a precipitação em Leiria. Neste projeto serão testadas técnicas de inteligência artificial com redes neuronais artificiais em </w:t>
-      </w:r>
-      <w:proofErr w:type="spellStart"/>
-      <w:r>
-        <w:t>Deep</w:t>
-      </w:r>
-      <w:proofErr w:type="spellEnd"/>
-      <w:r>
-        <w:t xml:space="preserve"> </w:t>
-      </w:r>
-      <w:proofErr w:type="spellStart"/>
-      <w:r>
-        <w:t>Learning</w:t>
-      </w:r>
-      <w:proofErr w:type="spellEnd"/>
-      <w:r>
-        <w:t>.</w:t>
+        <w:t xml:space="preserve"> procedeu à implementação de radares para captura de imagens do estado meteorológico, imagens que serão utilizadas para prever a precipitação em Leiria. Neste projeto serão testadas técnicas de inteligência artificial com redes neuronais artificiais em Deep Learning.</w:t>
       </w:r>
     </w:p>
     <w:p>
@@ -907,21 +855,8 @@
       <w:r>
         <w:t xml:space="preserve"> </w:t>
       </w:r>
-      <w:proofErr w:type="spellStart"/>
-      <w:r>
-        <w:t>Deep</w:t>
-      </w:r>
-      <w:proofErr w:type="spellEnd"/>
-      <w:r>
-        <w:t xml:space="preserve"> </w:t>
-      </w:r>
-      <w:proofErr w:type="spellStart"/>
-      <w:r>
-        <w:t>Learning</w:t>
-      </w:r>
-      <w:proofErr w:type="spellEnd"/>
-      <w:r>
-        <w:t>, CNN, Meteorologia</w:t>
+      <w:r>
+        <w:t>Deep Learning, CNN, Meteorologia</w:t>
       </w:r>
       <w:r>
         <w:t>, IPMA, Redes Neuronais Artificiais</w:t>
@@ -942,7 +877,7 @@
       <w:bookmarkStart w:id="10" w:name="_Toc357152317"/>
       <w:bookmarkStart w:id="11" w:name="_Toc357154524"/>
       <w:bookmarkStart w:id="12" w:name="_Toc530601445"/>
-      <w:bookmarkStart w:id="13" w:name="_Toc139486191"/>
+      <w:bookmarkStart w:id="13" w:name="_Toc139558070"/>
       <w:r>
         <w:rPr>
           <w:lang w:val="en-US"/>
@@ -1176,11 +1111,11 @@
           <w:kern w:val="2"/>
           <w:sz w:val="22"/>
           <w:szCs w:val="22"/>
-          <w:lang w:val="en-US"/>
+          <w:lang w:eastAsia="pt-PT"/>
           <w14:ligatures w14:val="standardContextual"/>
         </w:rPr>
       </w:pPr>
-      <w:hyperlink w:anchor="_Toc139486189" w:history="1">
+      <w:hyperlink w:anchor="_Toc139558068" w:history="1">
         <w:r>
           <w:rPr>
             <w:rStyle w:val="Hyperlink"/>
@@ -1207,7 +1142,7 @@
             <w:noProof/>
             <w:webHidden/>
           </w:rPr>
-          <w:instrText xml:space="preserve"> PAGEREF _Toc139486189 \h </w:instrText>
+          <w:instrText xml:space="preserve"> PAGEREF _Toc139558068 \h </w:instrText>
         </w:r>
         <w:r>
           <w:rPr>
@@ -1249,11 +1184,11 @@
           <w:kern w:val="2"/>
           <w:sz w:val="22"/>
           <w:szCs w:val="22"/>
-          <w:lang w:val="en-US"/>
+          <w:lang w:eastAsia="pt-PT"/>
           <w14:ligatures w14:val="standardContextual"/>
         </w:rPr>
       </w:pPr>
-      <w:hyperlink w:anchor="_Toc139486190" w:history="1">
+      <w:hyperlink w:anchor="_Toc139558069" w:history="1">
         <w:r>
           <w:rPr>
             <w:rStyle w:val="Hyperlink"/>
@@ -1280,7 +1215,7 @@
             <w:noProof/>
             <w:webHidden/>
           </w:rPr>
-          <w:instrText xml:space="preserve"> PAGEREF _Toc139486190 \h </w:instrText>
+          <w:instrText xml:space="preserve"> PAGEREF _Toc139558069 \h </w:instrText>
         </w:r>
         <w:r>
           <w:rPr>
@@ -1322,11 +1257,11 @@
           <w:kern w:val="2"/>
           <w:sz w:val="22"/>
           <w:szCs w:val="22"/>
-          <w:lang w:val="en-US"/>
+          <w:lang w:eastAsia="pt-PT"/>
           <w14:ligatures w14:val="standardContextual"/>
         </w:rPr>
       </w:pPr>
-      <w:hyperlink w:anchor="_Toc139486191" w:history="1">
+      <w:hyperlink w:anchor="_Toc139558070" w:history="1">
         <w:r>
           <w:rPr>
             <w:rStyle w:val="Hyperlink"/>
@@ -1354,7 +1289,7 @@
             <w:noProof/>
             <w:webHidden/>
           </w:rPr>
-          <w:instrText xml:space="preserve"> PAGEREF _Toc139486191 \h </w:instrText>
+          <w:instrText xml:space="preserve"> PAGEREF _Toc139558070 \h </w:instrText>
         </w:r>
         <w:r>
           <w:rPr>
@@ -1396,11 +1331,11 @@
           <w:kern w:val="2"/>
           <w:sz w:val="22"/>
           <w:szCs w:val="22"/>
-          <w:lang w:val="en-US"/>
+          <w:lang w:eastAsia="pt-PT"/>
           <w14:ligatures w14:val="standardContextual"/>
         </w:rPr>
       </w:pPr>
-      <w:hyperlink w:anchor="_Toc139486192" w:history="1">
+      <w:hyperlink w:anchor="_Toc139558071" w:history="1">
         <w:r>
           <w:rPr>
             <w:rStyle w:val="Hyperlink"/>
@@ -1427,7 +1362,7 @@
             <w:noProof/>
             <w:webHidden/>
           </w:rPr>
-          <w:instrText xml:space="preserve"> PAGEREF _Toc139486192 \h </w:instrText>
+          <w:instrText xml:space="preserve"> PAGEREF _Toc139558071 \h </w:instrText>
         </w:r>
         <w:r>
           <w:rPr>
@@ -1469,11 +1404,11 @@
           <w:kern w:val="2"/>
           <w:sz w:val="22"/>
           <w:szCs w:val="22"/>
-          <w:lang w:val="en-US"/>
+          <w:lang w:eastAsia="pt-PT"/>
           <w14:ligatures w14:val="standardContextual"/>
         </w:rPr>
       </w:pPr>
-      <w:hyperlink w:anchor="_Toc139486193" w:history="1">
+      <w:hyperlink w:anchor="_Toc139558072" w:history="1">
         <w:r>
           <w:rPr>
             <w:rStyle w:val="Hyperlink"/>
@@ -1500,7 +1435,7 @@
             <w:noProof/>
             <w:webHidden/>
           </w:rPr>
-          <w:instrText xml:space="preserve"> PAGEREF _Toc139486193 \h </w:instrText>
+          <w:instrText xml:space="preserve"> PAGEREF _Toc139558072 \h </w:instrText>
         </w:r>
         <w:r>
           <w:rPr>
@@ -1542,11 +1477,11 @@
           <w:kern w:val="2"/>
           <w:sz w:val="22"/>
           <w:szCs w:val="22"/>
-          <w:lang w:val="en-US"/>
+          <w:lang w:eastAsia="pt-PT"/>
           <w14:ligatures w14:val="standardContextual"/>
         </w:rPr>
       </w:pPr>
-      <w:hyperlink w:anchor="_Toc139486194" w:history="1">
+      <w:hyperlink w:anchor="_Toc139558073" w:history="1">
         <w:r>
           <w:rPr>
             <w:rStyle w:val="Hyperlink"/>
@@ -1573,7 +1508,7 @@
             <w:noProof/>
             <w:webHidden/>
           </w:rPr>
-          <w:instrText xml:space="preserve"> PAGEREF _Toc139486194 \h </w:instrText>
+          <w:instrText xml:space="preserve"> PAGEREF _Toc139558073 \h </w:instrText>
         </w:r>
         <w:r>
           <w:rPr>
@@ -1618,11 +1553,11 @@
           <w:kern w:val="2"/>
           <w:sz w:val="22"/>
           <w:szCs w:val="22"/>
-          <w:lang w:val="en-US"/>
+          <w:lang w:eastAsia="pt-PT"/>
           <w14:ligatures w14:val="standardContextual"/>
         </w:rPr>
       </w:pPr>
-      <w:hyperlink w:anchor="_Toc139486195" w:history="1">
+      <w:hyperlink w:anchor="_Toc139558074" w:history="1">
         <w:r>
           <w:rPr>
             <w:rStyle w:val="Hyperlink"/>
@@ -1645,7 +1580,7 @@
             <w:kern w:val="2"/>
             <w:sz w:val="22"/>
             <w:szCs w:val="22"/>
-            <w:lang w:val="en-US"/>
+            <w:lang w:eastAsia="pt-PT"/>
             <w14:ligatures w14:val="standardContextual"/>
           </w:rPr>
           <w:tab/>
@@ -1676,7 +1611,7 @@
             <w:noProof/>
             <w:webHidden/>
           </w:rPr>
-          <w:instrText xml:space="preserve"> PAGEREF _Toc139486195 \h </w:instrText>
+          <w:instrText xml:space="preserve"> PAGEREF _Toc139558074 \h </w:instrText>
         </w:r>
         <w:r>
           <w:rPr>
@@ -1721,11 +1656,11 @@
           <w:kern w:val="2"/>
           <w:sz w:val="22"/>
           <w:szCs w:val="22"/>
-          <w:lang w:val="en-US"/>
+          <w:lang w:eastAsia="pt-PT"/>
           <w14:ligatures w14:val="standardContextual"/>
         </w:rPr>
       </w:pPr>
-      <w:hyperlink w:anchor="_Toc139486196" w:history="1">
+      <w:hyperlink w:anchor="_Toc139558075" w:history="1">
         <w:r>
           <w:rPr>
             <w:rStyle w:val="Hyperlink"/>
@@ -1748,7 +1683,7 @@
             <w:kern w:val="2"/>
             <w:sz w:val="22"/>
             <w:szCs w:val="22"/>
-            <w:lang w:val="en-US"/>
+            <w:lang w:eastAsia="pt-PT"/>
             <w14:ligatures w14:val="standardContextual"/>
           </w:rPr>
           <w:tab/>
@@ -1779,7 +1714,7 @@
             <w:noProof/>
             <w:webHidden/>
           </w:rPr>
-          <w:instrText xml:space="preserve"> PAGEREF _Toc139486196 \h </w:instrText>
+          <w:instrText xml:space="preserve"> PAGEREF _Toc139558075 \h </w:instrText>
         </w:r>
         <w:r>
           <w:rPr>
@@ -1825,11 +1760,11 @@
           <w:kern w:val="2"/>
           <w:sz w:val="22"/>
           <w:szCs w:val="22"/>
-          <w:lang w:val="en-US"/>
+          <w:lang w:eastAsia="pt-PT"/>
           <w14:ligatures w14:val="standardContextual"/>
         </w:rPr>
       </w:pPr>
-      <w:hyperlink w:anchor="_Toc139486197" w:history="1">
+      <w:hyperlink w:anchor="_Toc139558076" w:history="1">
         <w:r>
           <w:rPr>
             <w:rStyle w:val="Hyperlink"/>
@@ -1846,7 +1781,7 @@
             <w:kern w:val="2"/>
             <w:sz w:val="22"/>
             <w:szCs w:val="22"/>
-            <w:lang w:val="en-US"/>
+            <w:lang w:eastAsia="pt-PT"/>
             <w14:ligatures w14:val="standardContextual"/>
           </w:rPr>
           <w:tab/>
@@ -1895,7 +1830,7 @@
             <w:noProof/>
             <w:webHidden/>
           </w:rPr>
-          <w:instrText xml:space="preserve"> PAGEREF _Toc139486197 \h </w:instrText>
+          <w:instrText xml:space="preserve"> PAGEREF _Toc139558076 \h </w:instrText>
         </w:r>
         <w:r>
           <w:rPr>
@@ -1939,11 +1874,11 @@
           <w:kern w:val="2"/>
           <w:sz w:val="22"/>
           <w:szCs w:val="22"/>
-          <w:lang w:val="en-US"/>
+          <w:lang w:eastAsia="pt-PT"/>
           <w14:ligatures w14:val="standardContextual"/>
         </w:rPr>
       </w:pPr>
-      <w:hyperlink w:anchor="_Toc139486198" w:history="1">
+      <w:hyperlink w:anchor="_Toc139558077" w:history="1">
         <w:r>
           <w:rPr>
             <w:rStyle w:val="Hyperlink"/>
@@ -1958,7 +1893,7 @@
             <w:kern w:val="2"/>
             <w:sz w:val="22"/>
             <w:szCs w:val="22"/>
-            <w:lang w:val="en-US"/>
+            <w:lang w:eastAsia="pt-PT"/>
             <w14:ligatures w14:val="standardContextual"/>
           </w:rPr>
           <w:tab/>
@@ -1989,7 +1924,7 @@
             <w:noProof/>
             <w:webHidden/>
           </w:rPr>
-          <w:instrText xml:space="preserve"> PAGEREF _Toc139486198 \h </w:instrText>
+          <w:instrText xml:space="preserve"> PAGEREF _Toc139558077 \h </w:instrText>
         </w:r>
         <w:r>
           <w:rPr>
@@ -2033,11 +1968,11 @@
           <w:kern w:val="2"/>
           <w:sz w:val="22"/>
           <w:szCs w:val="22"/>
-          <w:lang w:val="en-US"/>
+          <w:lang w:eastAsia="pt-PT"/>
           <w14:ligatures w14:val="standardContextual"/>
         </w:rPr>
       </w:pPr>
-      <w:hyperlink w:anchor="_Toc139486199" w:history="1">
+      <w:hyperlink w:anchor="_Toc139558078" w:history="1">
         <w:r>
           <w:rPr>
             <w:rStyle w:val="Hyperlink"/>
@@ -2052,7 +1987,7 @@
             <w:kern w:val="2"/>
             <w:sz w:val="22"/>
             <w:szCs w:val="22"/>
-            <w:lang w:val="en-US"/>
+            <w:lang w:eastAsia="pt-PT"/>
             <w14:ligatures w14:val="standardContextual"/>
           </w:rPr>
           <w:tab/>
@@ -2083,7 +2018,7 @@
             <w:noProof/>
             <w:webHidden/>
           </w:rPr>
-          <w:instrText xml:space="preserve"> PAGEREF _Toc139486199 \h </w:instrText>
+          <w:instrText xml:space="preserve"> PAGEREF _Toc139558078 \h </w:instrText>
         </w:r>
         <w:r>
           <w:rPr>
@@ -2127,11 +2062,11 @@
           <w:kern w:val="2"/>
           <w:sz w:val="22"/>
           <w:szCs w:val="22"/>
-          <w:lang w:val="en-US"/>
+          <w:lang w:eastAsia="pt-PT"/>
           <w14:ligatures w14:val="standardContextual"/>
         </w:rPr>
       </w:pPr>
-      <w:hyperlink w:anchor="_Toc139486200" w:history="1">
+      <w:hyperlink w:anchor="_Toc139558079" w:history="1">
         <w:r>
           <w:rPr>
             <w:rStyle w:val="Hyperlink"/>
@@ -2146,7 +2081,7 @@
             <w:kern w:val="2"/>
             <w:sz w:val="22"/>
             <w:szCs w:val="22"/>
-            <w:lang w:val="en-US"/>
+            <w:lang w:eastAsia="pt-PT"/>
             <w14:ligatures w14:val="standardContextual"/>
           </w:rPr>
           <w:tab/>
@@ -2177,7 +2112,7 @@
             <w:noProof/>
             <w:webHidden/>
           </w:rPr>
-          <w:instrText xml:space="preserve"> PAGEREF _Toc139486200 \h </w:instrText>
+          <w:instrText xml:space="preserve"> PAGEREF _Toc139558079 \h </w:instrText>
         </w:r>
         <w:r>
           <w:rPr>
@@ -2223,11 +2158,11 @@
           <w:kern w:val="2"/>
           <w:sz w:val="22"/>
           <w:szCs w:val="22"/>
-          <w:lang w:val="en-US"/>
+          <w:lang w:eastAsia="pt-PT"/>
           <w14:ligatures w14:val="standardContextual"/>
         </w:rPr>
       </w:pPr>
-      <w:hyperlink w:anchor="_Toc139486201" w:history="1">
+      <w:hyperlink w:anchor="_Toc139558080" w:history="1">
         <w:r>
           <w:rPr>
             <w:rStyle w:val="Hyperlink"/>
@@ -2244,7 +2179,7 @@
             <w:kern w:val="2"/>
             <w:sz w:val="22"/>
             <w:szCs w:val="22"/>
-            <w:lang w:val="en-US"/>
+            <w:lang w:eastAsia="pt-PT"/>
             <w14:ligatures w14:val="standardContextual"/>
           </w:rPr>
           <w:tab/>
@@ -2309,7 +2244,7 @@
             <w:noProof/>
             <w:webHidden/>
           </w:rPr>
-          <w:instrText xml:space="preserve"> PAGEREF _Toc139486201 \h </w:instrText>
+          <w:instrText xml:space="preserve"> PAGEREF _Toc139558080 \h </w:instrText>
         </w:r>
         <w:r>
           <w:rPr>
@@ -2353,11 +2288,11 @@
           <w:kern w:val="2"/>
           <w:sz w:val="22"/>
           <w:szCs w:val="22"/>
-          <w:lang w:val="en-US"/>
+          <w:lang w:eastAsia="pt-PT"/>
           <w14:ligatures w14:val="standardContextual"/>
         </w:rPr>
       </w:pPr>
-      <w:hyperlink w:anchor="_Toc139486202" w:history="1">
+      <w:hyperlink w:anchor="_Toc139558081" w:history="1">
         <w:r>
           <w:rPr>
             <w:rStyle w:val="Hyperlink"/>
@@ -2375,7 +2310,7 @@
             <w:kern w:val="2"/>
             <w:sz w:val="22"/>
             <w:szCs w:val="22"/>
-            <w:lang w:val="en-US"/>
+            <w:lang w:eastAsia="pt-PT"/>
             <w14:ligatures w14:val="standardContextual"/>
           </w:rPr>
           <w:tab/>
@@ -2427,7 +2362,7 @@
             <w:noProof/>
             <w:webHidden/>
           </w:rPr>
-          <w:instrText xml:space="preserve"> PAGEREF _Toc139486202 \h </w:instrText>
+          <w:instrText xml:space="preserve"> PAGEREF _Toc139558081 \h </w:instrText>
         </w:r>
         <w:r>
           <w:rPr>
@@ -2471,11 +2406,11 @@
           <w:kern w:val="2"/>
           <w:sz w:val="22"/>
           <w:szCs w:val="22"/>
-          <w:lang w:val="en-US"/>
+          <w:lang w:eastAsia="pt-PT"/>
           <w14:ligatures w14:val="standardContextual"/>
         </w:rPr>
       </w:pPr>
-      <w:hyperlink w:anchor="_Toc139486203" w:history="1">
+      <w:hyperlink w:anchor="_Toc139558082" w:history="1">
         <w:r>
           <w:rPr>
             <w:rStyle w:val="Hyperlink"/>
@@ -2493,7 +2428,7 @@
             <w:kern w:val="2"/>
             <w:sz w:val="22"/>
             <w:szCs w:val="22"/>
-            <w:lang w:val="en-US"/>
+            <w:lang w:eastAsia="pt-PT"/>
             <w14:ligatures w14:val="standardContextual"/>
           </w:rPr>
           <w:tab/>
@@ -2527,7 +2462,7 @@
             <w:noProof/>
             <w:webHidden/>
           </w:rPr>
-          <w:instrText xml:space="preserve"> PAGEREF _Toc139486203 \h </w:instrText>
+          <w:instrText xml:space="preserve"> PAGEREF _Toc139558082 \h </w:instrText>
         </w:r>
         <w:r>
           <w:rPr>
@@ -2571,11 +2506,11 @@
           <w:kern w:val="2"/>
           <w:sz w:val="22"/>
           <w:szCs w:val="22"/>
-          <w:lang w:val="en-US"/>
+          <w:lang w:eastAsia="pt-PT"/>
           <w14:ligatures w14:val="standardContextual"/>
         </w:rPr>
       </w:pPr>
-      <w:hyperlink w:anchor="_Toc139486204" w:history="1">
+      <w:hyperlink w:anchor="_Toc139558083" w:history="1">
         <w:r>
           <w:rPr>
             <w:rStyle w:val="Hyperlink"/>
@@ -2592,7 +2527,7 @@
             <w:kern w:val="2"/>
             <w:sz w:val="22"/>
             <w:szCs w:val="22"/>
-            <w:lang w:val="en-US"/>
+            <w:lang w:eastAsia="pt-PT"/>
             <w14:ligatures w14:val="standardContextual"/>
           </w:rPr>
           <w:tab/>
@@ -2657,7 +2592,7 @@
             <w:noProof/>
             <w:webHidden/>
           </w:rPr>
-          <w:instrText xml:space="preserve"> PAGEREF _Toc139486204 \h </w:instrText>
+          <w:instrText xml:space="preserve"> PAGEREF _Toc139558083 \h </w:instrText>
         </w:r>
         <w:r>
           <w:rPr>
@@ -2702,11 +2637,11 @@
           <w:kern w:val="2"/>
           <w:sz w:val="22"/>
           <w:szCs w:val="22"/>
-          <w:lang w:val="en-US"/>
+          <w:lang w:eastAsia="pt-PT"/>
           <w14:ligatures w14:val="standardContextual"/>
         </w:rPr>
       </w:pPr>
-      <w:hyperlink w:anchor="_Toc139486205" w:history="1">
+      <w:hyperlink w:anchor="_Toc139558084" w:history="1">
         <w:r>
           <w:rPr>
             <w:rStyle w:val="Hyperlink"/>
@@ -2729,7 +2664,7 @@
             <w:kern w:val="2"/>
             <w:sz w:val="22"/>
             <w:szCs w:val="22"/>
-            <w:lang w:val="en-US"/>
+            <w:lang w:eastAsia="pt-PT"/>
             <w14:ligatures w14:val="standardContextual"/>
           </w:rPr>
           <w:tab/>
@@ -2760,7 +2695,7 @@
             <w:noProof/>
             <w:webHidden/>
           </w:rPr>
-          <w:instrText xml:space="preserve"> PAGEREF _Toc139486205 \h </w:instrText>
+          <w:instrText xml:space="preserve"> PAGEREF _Toc139558084 \h </w:instrText>
         </w:r>
         <w:r>
           <w:rPr>
@@ -2806,11 +2741,11 @@
           <w:kern w:val="2"/>
           <w:sz w:val="22"/>
           <w:szCs w:val="22"/>
-          <w:lang w:val="en-US"/>
+          <w:lang w:eastAsia="pt-PT"/>
           <w14:ligatures w14:val="standardContextual"/>
         </w:rPr>
       </w:pPr>
-      <w:hyperlink w:anchor="_Toc139486206" w:history="1">
+      <w:hyperlink w:anchor="_Toc139558085" w:history="1">
         <w:r>
           <w:rPr>
             <w:rStyle w:val="Hyperlink"/>
@@ -2827,7 +2762,7 @@
             <w:kern w:val="2"/>
             <w:sz w:val="22"/>
             <w:szCs w:val="22"/>
-            <w:lang w:val="en-US"/>
+            <w:lang w:eastAsia="pt-PT"/>
             <w14:ligatures w14:val="standardContextual"/>
           </w:rPr>
           <w:tab/>
@@ -2858,7 +2793,7 @@
             <w:noProof/>
             <w:webHidden/>
           </w:rPr>
-          <w:instrText xml:space="preserve"> PAGEREF _Toc139486206 \h </w:instrText>
+          <w:instrText xml:space="preserve"> PAGEREF _Toc139558085 \h </w:instrText>
         </w:r>
         <w:r>
           <w:rPr>
@@ -2902,11 +2837,11 @@
           <w:kern w:val="2"/>
           <w:sz w:val="22"/>
           <w:szCs w:val="22"/>
-          <w:lang w:val="en-US"/>
+          <w:lang w:eastAsia="pt-PT"/>
           <w14:ligatures w14:val="standardContextual"/>
         </w:rPr>
       </w:pPr>
-      <w:hyperlink w:anchor="_Toc139486207" w:history="1">
+      <w:hyperlink w:anchor="_Toc139558086" w:history="1">
         <w:r>
           <w:rPr>
             <w:rStyle w:val="Hyperlink"/>
@@ -2921,7 +2856,7 @@
             <w:kern w:val="2"/>
             <w:sz w:val="22"/>
             <w:szCs w:val="22"/>
-            <w:lang w:val="en-US"/>
+            <w:lang w:eastAsia="pt-PT"/>
             <w14:ligatures w14:val="standardContextual"/>
           </w:rPr>
           <w:tab/>
@@ -2970,7 +2905,7 @@
             <w:noProof/>
             <w:webHidden/>
           </w:rPr>
-          <w:instrText xml:space="preserve"> PAGEREF _Toc139486207 \h </w:instrText>
+          <w:instrText xml:space="preserve"> PAGEREF _Toc139558086 \h </w:instrText>
         </w:r>
         <w:r>
           <w:rPr>
@@ -3014,11 +2949,11 @@
           <w:kern w:val="2"/>
           <w:sz w:val="22"/>
           <w:szCs w:val="22"/>
-          <w:lang w:val="en-US"/>
+          <w:lang w:eastAsia="pt-PT"/>
           <w14:ligatures w14:val="standardContextual"/>
         </w:rPr>
       </w:pPr>
-      <w:hyperlink w:anchor="_Toc139486208" w:history="1">
+      <w:hyperlink w:anchor="_Toc139558087" w:history="1">
         <w:r>
           <w:rPr>
             <w:rStyle w:val="Hyperlink"/>
@@ -3033,7 +2968,7 @@
             <w:kern w:val="2"/>
             <w:sz w:val="22"/>
             <w:szCs w:val="22"/>
-            <w:lang w:val="en-US"/>
+            <w:lang w:eastAsia="pt-PT"/>
             <w14:ligatures w14:val="standardContextual"/>
           </w:rPr>
           <w:tab/>
@@ -3082,7 +3017,7 @@
             <w:noProof/>
             <w:webHidden/>
           </w:rPr>
-          <w:instrText xml:space="preserve"> PAGEREF _Toc139486208 \h </w:instrText>
+          <w:instrText xml:space="preserve"> PAGEREF _Toc139558087 \h </w:instrText>
         </w:r>
         <w:r>
           <w:rPr>
@@ -3126,11 +3061,11 @@
           <w:kern w:val="2"/>
           <w:sz w:val="22"/>
           <w:szCs w:val="22"/>
-          <w:lang w:val="en-US"/>
+          <w:lang w:eastAsia="pt-PT"/>
           <w14:ligatures w14:val="standardContextual"/>
         </w:rPr>
       </w:pPr>
-      <w:hyperlink w:anchor="_Toc139486209" w:history="1">
+      <w:hyperlink w:anchor="_Toc139558088" w:history="1">
         <w:r>
           <w:rPr>
             <w:rStyle w:val="Hyperlink"/>
@@ -3147,7 +3082,7 @@
             <w:kern w:val="2"/>
             <w:sz w:val="22"/>
             <w:szCs w:val="22"/>
-            <w:lang w:val="en-US"/>
+            <w:lang w:eastAsia="pt-PT"/>
             <w14:ligatures w14:val="standardContextual"/>
           </w:rPr>
           <w:tab/>
@@ -3196,7 +3131,7 @@
             <w:noProof/>
             <w:webHidden/>
           </w:rPr>
-          <w:instrText xml:space="preserve"> PAGEREF _Toc139486209 \h </w:instrText>
+          <w:instrText xml:space="preserve"> PAGEREF _Toc139558088 \h </w:instrText>
         </w:r>
         <w:r>
           <w:rPr>
@@ -3242,11 +3177,11 @@
           <w:kern w:val="2"/>
           <w:sz w:val="22"/>
           <w:szCs w:val="22"/>
-          <w:lang w:val="en-US"/>
+          <w:lang w:eastAsia="pt-PT"/>
           <w14:ligatures w14:val="standardContextual"/>
         </w:rPr>
       </w:pPr>
-      <w:hyperlink w:anchor="_Toc139486210" w:history="1">
+      <w:hyperlink w:anchor="_Toc139558089" w:history="1">
         <w:r>
           <w:rPr>
             <w:rStyle w:val="Hyperlink"/>
@@ -3263,7 +3198,7 @@
             <w:kern w:val="2"/>
             <w:sz w:val="22"/>
             <w:szCs w:val="22"/>
-            <w:lang w:val="en-US"/>
+            <w:lang w:eastAsia="pt-PT"/>
             <w14:ligatures w14:val="standardContextual"/>
           </w:rPr>
           <w:tab/>
@@ -3303,7 +3238,7 @@
             <w:noProof/>
             <w:webHidden/>
           </w:rPr>
-          <w:instrText xml:space="preserve"> PAGEREF _Toc139486210 \h </w:instrText>
+          <w:instrText xml:space="preserve"> PAGEREF _Toc139558089 \h </w:instrText>
         </w:r>
         <w:r>
           <w:rPr>
@@ -3347,11 +3282,11 @@
           <w:kern w:val="2"/>
           <w:sz w:val="22"/>
           <w:szCs w:val="22"/>
-          <w:lang w:val="en-US"/>
+          <w:lang w:eastAsia="pt-PT"/>
           <w14:ligatures w14:val="standardContextual"/>
         </w:rPr>
       </w:pPr>
-      <w:hyperlink w:anchor="_Toc139486211" w:history="1">
+      <w:hyperlink w:anchor="_Toc139558090" w:history="1">
         <w:r>
           <w:rPr>
             <w:rStyle w:val="Hyperlink"/>
@@ -3366,7 +3301,7 @@
             <w:kern w:val="2"/>
             <w:sz w:val="22"/>
             <w:szCs w:val="22"/>
-            <w:lang w:val="en-US"/>
+            <w:lang w:eastAsia="pt-PT"/>
             <w14:ligatures w14:val="standardContextual"/>
           </w:rPr>
           <w:tab/>
@@ -3415,7 +3350,7 @@
             <w:noProof/>
             <w:webHidden/>
           </w:rPr>
-          <w:instrText xml:space="preserve"> PAGEREF _Toc139486211 \h </w:instrText>
+          <w:instrText xml:space="preserve"> PAGEREF _Toc139558090 \h </w:instrText>
         </w:r>
         <w:r>
           <w:rPr>
@@ -3459,11 +3394,11 @@
           <w:kern w:val="2"/>
           <w:sz w:val="22"/>
           <w:szCs w:val="22"/>
-          <w:lang w:val="en-US"/>
+          <w:lang w:eastAsia="pt-PT"/>
           <w14:ligatures w14:val="standardContextual"/>
         </w:rPr>
       </w:pPr>
-      <w:hyperlink w:anchor="_Toc139486212" w:history="1">
+      <w:hyperlink w:anchor="_Toc139558091" w:history="1">
         <w:r>
           <w:rPr>
             <w:rStyle w:val="Hyperlink"/>
@@ -3478,7 +3413,7 @@
             <w:kern w:val="2"/>
             <w:sz w:val="22"/>
             <w:szCs w:val="22"/>
-            <w:lang w:val="en-US"/>
+            <w:lang w:eastAsia="pt-PT"/>
             <w14:ligatures w14:val="standardContextual"/>
           </w:rPr>
           <w:tab/>
@@ -3509,7 +3444,7 @@
             <w:noProof/>
             <w:webHidden/>
           </w:rPr>
-          <w:instrText xml:space="preserve"> PAGEREF _Toc139486212 \h </w:instrText>
+          <w:instrText xml:space="preserve"> PAGEREF _Toc139558091 \h </w:instrText>
         </w:r>
         <w:r>
           <w:rPr>
@@ -3555,11 +3490,11 @@
           <w:kern w:val="2"/>
           <w:sz w:val="22"/>
           <w:szCs w:val="22"/>
-          <w:lang w:val="en-US"/>
+          <w:lang w:eastAsia="pt-PT"/>
           <w14:ligatures w14:val="standardContextual"/>
         </w:rPr>
       </w:pPr>
-      <w:hyperlink w:anchor="_Toc139486213" w:history="1">
+      <w:hyperlink w:anchor="_Toc139558092" w:history="1">
         <w:r>
           <w:rPr>
             <w:rStyle w:val="Hyperlink"/>
@@ -3576,7 +3511,7 @@
             <w:kern w:val="2"/>
             <w:sz w:val="22"/>
             <w:szCs w:val="22"/>
-            <w:lang w:val="en-US"/>
+            <w:lang w:eastAsia="pt-PT"/>
             <w14:ligatures w14:val="standardContextual"/>
           </w:rPr>
           <w:tab/>
@@ -3607,7 +3542,7 @@
             <w:noProof/>
             <w:webHidden/>
           </w:rPr>
-          <w:instrText xml:space="preserve"> PAGEREF _Toc139486213 \h </w:instrText>
+          <w:instrText xml:space="preserve"> PAGEREF _Toc139558092 \h </w:instrText>
         </w:r>
         <w:r>
           <w:rPr>
@@ -3651,11 +3586,11 @@
           <w:kern w:val="2"/>
           <w:sz w:val="22"/>
           <w:szCs w:val="22"/>
-          <w:lang w:val="en-US"/>
+          <w:lang w:eastAsia="pt-PT"/>
           <w14:ligatures w14:val="standardContextual"/>
         </w:rPr>
       </w:pPr>
-      <w:hyperlink w:anchor="_Toc139486214" w:history="1">
+      <w:hyperlink w:anchor="_Toc139558093" w:history="1">
         <w:r>
           <w:rPr>
             <w:rStyle w:val="Hyperlink"/>
@@ -3670,7 +3605,7 @@
             <w:kern w:val="2"/>
             <w:sz w:val="22"/>
             <w:szCs w:val="22"/>
-            <w:lang w:val="en-US"/>
+            <w:lang w:eastAsia="pt-PT"/>
             <w14:ligatures w14:val="standardContextual"/>
           </w:rPr>
           <w:tab/>
@@ -3701,7 +3636,7 @@
             <w:noProof/>
             <w:webHidden/>
           </w:rPr>
-          <w:instrText xml:space="preserve"> PAGEREF _Toc139486214 \h </w:instrText>
+          <w:instrText xml:space="preserve"> PAGEREF _Toc139558093 \h </w:instrText>
         </w:r>
         <w:r>
           <w:rPr>
@@ -3745,11 +3680,11 @@
           <w:kern w:val="2"/>
           <w:sz w:val="22"/>
           <w:szCs w:val="22"/>
-          <w:lang w:val="en-US"/>
+          <w:lang w:eastAsia="pt-PT"/>
           <w14:ligatures w14:val="standardContextual"/>
         </w:rPr>
       </w:pPr>
-      <w:hyperlink w:anchor="_Toc139486215" w:history="1">
+      <w:hyperlink w:anchor="_Toc139558094" w:history="1">
         <w:r>
           <w:rPr>
             <w:rStyle w:val="Hyperlink"/>
@@ -3764,7 +3699,7 @@
             <w:kern w:val="2"/>
             <w:sz w:val="22"/>
             <w:szCs w:val="22"/>
-            <w:lang w:val="en-US"/>
+            <w:lang w:eastAsia="pt-PT"/>
             <w14:ligatures w14:val="standardContextual"/>
           </w:rPr>
           <w:tab/>
@@ -3795,7 +3730,7 @@
             <w:noProof/>
             <w:webHidden/>
           </w:rPr>
-          <w:instrText xml:space="preserve"> PAGEREF _Toc139486215 \h </w:instrText>
+          <w:instrText xml:space="preserve"> PAGEREF _Toc139558094 \h </w:instrText>
         </w:r>
         <w:r>
           <w:rPr>
@@ -3841,11 +3776,11 @@
           <w:kern w:val="2"/>
           <w:sz w:val="22"/>
           <w:szCs w:val="22"/>
-          <w:lang w:val="en-US"/>
+          <w:lang w:eastAsia="pt-PT"/>
           <w14:ligatures w14:val="standardContextual"/>
         </w:rPr>
       </w:pPr>
-      <w:hyperlink w:anchor="_Toc139486216" w:history="1">
+      <w:hyperlink w:anchor="_Toc139558095" w:history="1">
         <w:r>
           <w:rPr>
             <w:rStyle w:val="Hyperlink"/>
@@ -3862,7 +3797,7 @@
             <w:kern w:val="2"/>
             <w:sz w:val="22"/>
             <w:szCs w:val="22"/>
-            <w:lang w:val="en-US"/>
+            <w:lang w:eastAsia="pt-PT"/>
             <w14:ligatures w14:val="standardContextual"/>
           </w:rPr>
           <w:tab/>
@@ -3893,7 +3828,7 @@
             <w:noProof/>
             <w:webHidden/>
           </w:rPr>
-          <w:instrText xml:space="preserve"> PAGEREF _Toc139486216 \h </w:instrText>
+          <w:instrText xml:space="preserve"> PAGEREF _Toc139558095 \h </w:instrText>
         </w:r>
         <w:r>
           <w:rPr>
@@ -3937,11 +3872,11 @@
           <w:kern w:val="2"/>
           <w:sz w:val="22"/>
           <w:szCs w:val="22"/>
-          <w:lang w:val="en-US"/>
+          <w:lang w:eastAsia="pt-PT"/>
           <w14:ligatures w14:val="standardContextual"/>
         </w:rPr>
       </w:pPr>
-      <w:hyperlink w:anchor="_Toc139486217" w:history="1">
+      <w:hyperlink w:anchor="_Toc139558096" w:history="1">
         <w:r>
           <w:rPr>
             <w:rStyle w:val="Hyperlink"/>
@@ -3956,7 +3891,7 @@
             <w:kern w:val="2"/>
             <w:sz w:val="22"/>
             <w:szCs w:val="22"/>
-            <w:lang w:val="en-US"/>
+            <w:lang w:eastAsia="pt-PT"/>
             <w14:ligatures w14:val="standardContextual"/>
           </w:rPr>
           <w:tab/>
@@ -3987,7 +3922,7 @@
             <w:noProof/>
             <w:webHidden/>
           </w:rPr>
-          <w:instrText xml:space="preserve"> PAGEREF _Toc139486217 \h </w:instrText>
+          <w:instrText xml:space="preserve"> PAGEREF _Toc139558096 \h </w:instrText>
         </w:r>
         <w:r>
           <w:rPr>
@@ -4031,11 +3966,11 @@
           <w:kern w:val="2"/>
           <w:sz w:val="22"/>
           <w:szCs w:val="22"/>
-          <w:lang w:val="en-US"/>
+          <w:lang w:eastAsia="pt-PT"/>
           <w14:ligatures w14:val="standardContextual"/>
         </w:rPr>
       </w:pPr>
-      <w:hyperlink w:anchor="_Toc139486218" w:history="1">
+      <w:hyperlink w:anchor="_Toc139558097" w:history="1">
         <w:r>
           <w:rPr>
             <w:rStyle w:val="Hyperlink"/>
@@ -4050,7 +3985,7 @@
             <w:kern w:val="2"/>
             <w:sz w:val="22"/>
             <w:szCs w:val="22"/>
-            <w:lang w:val="en-US"/>
+            <w:lang w:eastAsia="pt-PT"/>
             <w14:ligatures w14:val="standardContextual"/>
           </w:rPr>
           <w:tab/>
@@ -4081,7 +4016,7 @@
             <w:noProof/>
             <w:webHidden/>
           </w:rPr>
-          <w:instrText xml:space="preserve"> PAGEREF _Toc139486218 \h </w:instrText>
+          <w:instrText xml:space="preserve"> PAGEREF _Toc139558097 \h </w:instrText>
         </w:r>
         <w:r>
           <w:rPr>
@@ -4125,11 +4060,11 @@
           <w:kern w:val="2"/>
           <w:sz w:val="22"/>
           <w:szCs w:val="22"/>
-          <w:lang w:val="en-US"/>
+          <w:lang w:eastAsia="pt-PT"/>
           <w14:ligatures w14:val="standardContextual"/>
         </w:rPr>
       </w:pPr>
-      <w:hyperlink w:anchor="_Toc139486219" w:history="1">
+      <w:hyperlink w:anchor="_Toc139558098" w:history="1">
         <w:r>
           <w:rPr>
             <w:rStyle w:val="Hyperlink"/>
@@ -4144,7 +4079,7 @@
             <w:kern w:val="2"/>
             <w:sz w:val="22"/>
             <w:szCs w:val="22"/>
-            <w:lang w:val="en-US"/>
+            <w:lang w:eastAsia="pt-PT"/>
             <w14:ligatures w14:val="standardContextual"/>
           </w:rPr>
           <w:tab/>
@@ -4175,7 +4110,7 @@
             <w:noProof/>
             <w:webHidden/>
           </w:rPr>
-          <w:instrText xml:space="preserve"> PAGEREF _Toc139486219 \h </w:instrText>
+          <w:instrText xml:space="preserve"> PAGEREF _Toc139558098 \h </w:instrText>
         </w:r>
         <w:r>
           <w:rPr>
@@ -4219,11 +4154,11 @@
           <w:kern w:val="2"/>
           <w:sz w:val="22"/>
           <w:szCs w:val="22"/>
-          <w:lang w:val="en-US"/>
+          <w:lang w:eastAsia="pt-PT"/>
           <w14:ligatures w14:val="standardContextual"/>
         </w:rPr>
       </w:pPr>
-      <w:hyperlink w:anchor="_Toc139486220" w:history="1">
+      <w:hyperlink w:anchor="_Toc139558099" w:history="1">
         <w:r>
           <w:rPr>
             <w:rStyle w:val="Hyperlink"/>
@@ -4238,7 +4173,7 @@
             <w:kern w:val="2"/>
             <w:sz w:val="22"/>
             <w:szCs w:val="22"/>
-            <w:lang w:val="en-US"/>
+            <w:lang w:eastAsia="pt-PT"/>
             <w14:ligatures w14:val="standardContextual"/>
           </w:rPr>
           <w:tab/>
@@ -4269,7 +4204,7 @@
             <w:noProof/>
             <w:webHidden/>
           </w:rPr>
-          <w:instrText xml:space="preserve"> PAGEREF _Toc139486220 \h </w:instrText>
+          <w:instrText xml:space="preserve"> PAGEREF _Toc139558099 \h </w:instrText>
         </w:r>
         <w:r>
           <w:rPr>
@@ -4314,11 +4249,11 @@
           <w:kern w:val="2"/>
           <w:sz w:val="22"/>
           <w:szCs w:val="22"/>
-          <w:lang w:val="en-US"/>
+          <w:lang w:eastAsia="pt-PT"/>
           <w14:ligatures w14:val="standardContextual"/>
         </w:rPr>
       </w:pPr>
-      <w:hyperlink w:anchor="_Toc139486221" w:history="1">
+      <w:hyperlink w:anchor="_Toc139558100" w:history="1">
         <w:r>
           <w:rPr>
             <w:rStyle w:val="Hyperlink"/>
@@ -4341,7 +4276,7 @@
             <w:kern w:val="2"/>
             <w:sz w:val="22"/>
             <w:szCs w:val="22"/>
-            <w:lang w:val="en-US"/>
+            <w:lang w:eastAsia="pt-PT"/>
             <w14:ligatures w14:val="standardContextual"/>
           </w:rPr>
           <w:tab/>
@@ -4381,7 +4316,7 @@
             <w:noProof/>
             <w:webHidden/>
           </w:rPr>
-          <w:instrText xml:space="preserve"> PAGEREF _Toc139486221 \h </w:instrText>
+          <w:instrText xml:space="preserve"> PAGEREF _Toc139558100 \h </w:instrText>
         </w:r>
         <w:r>
           <w:rPr>
@@ -4427,11 +4362,11 @@
           <w:kern w:val="2"/>
           <w:sz w:val="22"/>
           <w:szCs w:val="22"/>
-          <w:lang w:val="en-US"/>
+          <w:lang w:eastAsia="pt-PT"/>
           <w14:ligatures w14:val="standardContextual"/>
         </w:rPr>
       </w:pPr>
-      <w:hyperlink w:anchor="_Toc139486222" w:history="1">
+      <w:hyperlink w:anchor="_Toc139558101" w:history="1">
         <w:r>
           <w:rPr>
             <w:rStyle w:val="Hyperlink"/>
@@ -4448,7 +4383,7 @@
             <w:kern w:val="2"/>
             <w:sz w:val="22"/>
             <w:szCs w:val="22"/>
-            <w:lang w:val="en-US"/>
+            <w:lang w:eastAsia="pt-PT"/>
             <w14:ligatures w14:val="standardContextual"/>
           </w:rPr>
           <w:tab/>
@@ -4476,16 +4411,7 @@
             <w:iCs/>
             <w:noProof/>
           </w:rPr>
-          <w:t>F</w:t>
-        </w:r>
-        <w:r>
-          <w:rPr>
-            <w:rStyle w:val="Hyperlink"/>
-            <w:i/>
-            <w:iCs/>
-            <w:noProof/>
-          </w:rPr>
-          <w:t>lask</w:t>
+          <w:t>Flask</w:t>
         </w:r>
         <w:r>
           <w:rPr>
@@ -4506,7 +4432,7 @@
             <w:noProof/>
             <w:webHidden/>
           </w:rPr>
-          <w:instrText xml:space="preserve"> PAGEREF _Toc139486222 \h </w:instrText>
+          <w:instrText xml:space="preserve"> PAGEREF _Toc139558101 \h </w:instrText>
         </w:r>
         <w:r>
           <w:rPr>
@@ -4552,11 +4478,11 @@
           <w:kern w:val="2"/>
           <w:sz w:val="22"/>
           <w:szCs w:val="22"/>
-          <w:lang w:val="en-US"/>
+          <w:lang w:eastAsia="pt-PT"/>
           <w14:ligatures w14:val="standardContextual"/>
         </w:rPr>
       </w:pPr>
-      <w:hyperlink w:anchor="_Toc139486223" w:history="1">
+      <w:hyperlink w:anchor="_Toc139558102" w:history="1">
         <w:r>
           <w:rPr>
             <w:rStyle w:val="Hyperlink"/>
@@ -4573,7 +4499,7 @@
             <w:kern w:val="2"/>
             <w:sz w:val="22"/>
             <w:szCs w:val="22"/>
-            <w:lang w:val="en-US"/>
+            <w:lang w:eastAsia="pt-PT"/>
             <w14:ligatures w14:val="standardContextual"/>
           </w:rPr>
           <w:tab/>
@@ -4622,7 +4548,7 @@
             <w:noProof/>
             <w:webHidden/>
           </w:rPr>
-          <w:instrText xml:space="preserve"> PAGEREF _Toc139486223 \h </w:instrText>
+          <w:instrText xml:space="preserve"> PAGEREF _Toc139558102 \h </w:instrText>
         </w:r>
         <w:r>
           <w:rPr>
@@ -4643,6 +4569,386 @@
             <w:webHidden/>
           </w:rPr>
           <w:t>27</w:t>
+        </w:r>
+        <w:r>
+          <w:rPr>
+            <w:noProof/>
+            <w:webHidden/>
+          </w:rPr>
+          <w:fldChar w:fldCharType="end"/>
+        </w:r>
+      </w:hyperlink>
+    </w:p>
+    <w:p>
+      <w:pPr>
+        <w:pStyle w:val="TOC3"/>
+        <w:tabs>
+          <w:tab w:val="left" w:pos="1440"/>
+          <w:tab w:val="right" w:leader="dot" w:pos="8777"/>
+        </w:tabs>
+        <w:rPr>
+          <w:rFonts w:asciiTheme="minorHAnsi" w:eastAsiaTheme="minorEastAsia" w:hAnsiTheme="minorHAnsi" w:cstheme="minorBidi"/>
+          <w:noProof/>
+          <w:kern w:val="2"/>
+          <w:sz w:val="22"/>
+          <w:szCs w:val="22"/>
+          <w:lang w:eastAsia="pt-PT"/>
+          <w14:ligatures w14:val="standardContextual"/>
+        </w:rPr>
+      </w:pPr>
+      <w:hyperlink w:anchor="_Toc139558103" w:history="1">
+        <w:r>
+          <w:rPr>
+            <w:rStyle w:val="Hyperlink"/>
+            <w:noProof/>
+          </w:rPr>
+          <w:t>4.2.1.</w:t>
+        </w:r>
+        <w:r>
+          <w:rPr>
+            <w:rFonts w:asciiTheme="minorHAnsi" w:eastAsiaTheme="minorEastAsia" w:hAnsiTheme="minorHAnsi" w:cstheme="minorBidi"/>
+            <w:noProof/>
+            <w:kern w:val="2"/>
+            <w:sz w:val="22"/>
+            <w:szCs w:val="22"/>
+            <w:lang w:eastAsia="pt-PT"/>
+            <w14:ligatures w14:val="standardContextual"/>
+          </w:rPr>
+          <w:tab/>
+        </w:r>
+        <w:r>
+          <w:rPr>
+            <w:rStyle w:val="Hyperlink"/>
+            <w:noProof/>
+          </w:rPr>
+          <w:t>Implementação</w:t>
+        </w:r>
+        <w:r>
+          <w:rPr>
+            <w:noProof/>
+            <w:webHidden/>
+          </w:rPr>
+          <w:tab/>
+        </w:r>
+        <w:r>
+          <w:rPr>
+            <w:noProof/>
+            <w:webHidden/>
+          </w:rPr>
+          <w:fldChar w:fldCharType="begin"/>
+        </w:r>
+        <w:r>
+          <w:rPr>
+            <w:noProof/>
+            <w:webHidden/>
+          </w:rPr>
+          <w:instrText xml:space="preserve"> PAGEREF _Toc139558103 \h </w:instrText>
+        </w:r>
+        <w:r>
+          <w:rPr>
+            <w:noProof/>
+            <w:webHidden/>
+          </w:rPr>
+        </w:r>
+        <w:r>
+          <w:rPr>
+            <w:noProof/>
+            <w:webHidden/>
+          </w:rPr>
+          <w:fldChar w:fldCharType="separate"/>
+        </w:r>
+        <w:r>
+          <w:rPr>
+            <w:noProof/>
+            <w:webHidden/>
+          </w:rPr>
+          <w:t>27</w:t>
+        </w:r>
+        <w:r>
+          <w:rPr>
+            <w:noProof/>
+            <w:webHidden/>
+          </w:rPr>
+          <w:fldChar w:fldCharType="end"/>
+        </w:r>
+      </w:hyperlink>
+    </w:p>
+    <w:p>
+      <w:pPr>
+        <w:pStyle w:val="TOC2"/>
+        <w:tabs>
+          <w:tab w:val="left" w:pos="1200"/>
+          <w:tab w:val="right" w:leader="dot" w:pos="8777"/>
+        </w:tabs>
+        <w:rPr>
+          <w:rFonts w:asciiTheme="minorHAnsi" w:eastAsiaTheme="minorEastAsia" w:hAnsiTheme="minorHAnsi" w:cstheme="minorBidi"/>
+          <w:b w:val="0"/>
+          <w:bCs w:val="0"/>
+          <w:noProof/>
+          <w:kern w:val="2"/>
+          <w:sz w:val="22"/>
+          <w:szCs w:val="22"/>
+          <w:lang w:eastAsia="pt-PT"/>
+          <w14:ligatures w14:val="standardContextual"/>
+        </w:rPr>
+      </w:pPr>
+      <w:hyperlink w:anchor="_Toc139558104" w:history="1">
+        <w:r>
+          <w:rPr>
+            <w:rStyle w:val="Hyperlink"/>
+            <w:noProof/>
+          </w:rPr>
+          <w:t>4.3.</w:t>
+        </w:r>
+        <w:r>
+          <w:rPr>
+            <w:rFonts w:asciiTheme="minorHAnsi" w:eastAsiaTheme="minorEastAsia" w:hAnsiTheme="minorHAnsi" w:cstheme="minorBidi"/>
+            <w:b w:val="0"/>
+            <w:bCs w:val="0"/>
+            <w:noProof/>
+            <w:kern w:val="2"/>
+            <w:sz w:val="22"/>
+            <w:szCs w:val="22"/>
+            <w:lang w:eastAsia="pt-PT"/>
+            <w14:ligatures w14:val="standardContextual"/>
+          </w:rPr>
+          <w:tab/>
+        </w:r>
+        <w:r>
+          <w:rPr>
+            <w:rStyle w:val="Hyperlink"/>
+            <w:noProof/>
+          </w:rPr>
+          <w:t>Instalação e uso</w:t>
+        </w:r>
+        <w:r>
+          <w:rPr>
+            <w:noProof/>
+            <w:webHidden/>
+          </w:rPr>
+          <w:tab/>
+        </w:r>
+        <w:r>
+          <w:rPr>
+            <w:noProof/>
+            <w:webHidden/>
+          </w:rPr>
+          <w:fldChar w:fldCharType="begin"/>
+        </w:r>
+        <w:r>
+          <w:rPr>
+            <w:noProof/>
+            <w:webHidden/>
+          </w:rPr>
+          <w:instrText xml:space="preserve"> PAGEREF _Toc139558104 \h </w:instrText>
+        </w:r>
+        <w:r>
+          <w:rPr>
+            <w:noProof/>
+            <w:webHidden/>
+          </w:rPr>
+        </w:r>
+        <w:r>
+          <w:rPr>
+            <w:noProof/>
+            <w:webHidden/>
+          </w:rPr>
+          <w:fldChar w:fldCharType="separate"/>
+        </w:r>
+        <w:r>
+          <w:rPr>
+            <w:noProof/>
+            <w:webHidden/>
+          </w:rPr>
+          <w:t>36</w:t>
+        </w:r>
+        <w:r>
+          <w:rPr>
+            <w:noProof/>
+            <w:webHidden/>
+          </w:rPr>
+          <w:fldChar w:fldCharType="end"/>
+        </w:r>
+      </w:hyperlink>
+    </w:p>
+    <w:p>
+      <w:pPr>
+        <w:pStyle w:val="TOC3"/>
+        <w:tabs>
+          <w:tab w:val="left" w:pos="1440"/>
+          <w:tab w:val="right" w:leader="dot" w:pos="8777"/>
+        </w:tabs>
+        <w:rPr>
+          <w:rFonts w:asciiTheme="minorHAnsi" w:eastAsiaTheme="minorEastAsia" w:hAnsiTheme="minorHAnsi" w:cstheme="minorBidi"/>
+          <w:noProof/>
+          <w:kern w:val="2"/>
+          <w:sz w:val="22"/>
+          <w:szCs w:val="22"/>
+          <w:lang w:eastAsia="pt-PT"/>
+          <w14:ligatures w14:val="standardContextual"/>
+        </w:rPr>
+      </w:pPr>
+      <w:hyperlink w:anchor="_Toc139558105" w:history="1">
+        <w:r>
+          <w:rPr>
+            <w:rStyle w:val="Hyperlink"/>
+            <w:noProof/>
+          </w:rPr>
+          <w:t>4.3.1.</w:t>
+        </w:r>
+        <w:r>
+          <w:rPr>
+            <w:rFonts w:asciiTheme="minorHAnsi" w:eastAsiaTheme="minorEastAsia" w:hAnsiTheme="minorHAnsi" w:cstheme="minorBidi"/>
+            <w:noProof/>
+            <w:kern w:val="2"/>
+            <w:sz w:val="22"/>
+            <w:szCs w:val="22"/>
+            <w:lang w:eastAsia="pt-PT"/>
+            <w14:ligatures w14:val="standardContextual"/>
+          </w:rPr>
+          <w:tab/>
+        </w:r>
+        <w:r>
+          <w:rPr>
+            <w:rStyle w:val="Hyperlink"/>
+            <w:noProof/>
+          </w:rPr>
+          <w:t>Requisitos</w:t>
+        </w:r>
+        <w:r>
+          <w:rPr>
+            <w:noProof/>
+            <w:webHidden/>
+          </w:rPr>
+          <w:tab/>
+        </w:r>
+        <w:r>
+          <w:rPr>
+            <w:noProof/>
+            <w:webHidden/>
+          </w:rPr>
+          <w:fldChar w:fldCharType="begin"/>
+        </w:r>
+        <w:r>
+          <w:rPr>
+            <w:noProof/>
+            <w:webHidden/>
+          </w:rPr>
+          <w:instrText xml:space="preserve"> PAGEREF _Toc139558105 \h </w:instrText>
+        </w:r>
+        <w:r>
+          <w:rPr>
+            <w:noProof/>
+            <w:webHidden/>
+          </w:rPr>
+        </w:r>
+        <w:r>
+          <w:rPr>
+            <w:noProof/>
+            <w:webHidden/>
+          </w:rPr>
+          <w:fldChar w:fldCharType="separate"/>
+        </w:r>
+        <w:r>
+          <w:rPr>
+            <w:noProof/>
+            <w:webHidden/>
+          </w:rPr>
+          <w:t>36</w:t>
+        </w:r>
+        <w:r>
+          <w:rPr>
+            <w:noProof/>
+            <w:webHidden/>
+          </w:rPr>
+          <w:fldChar w:fldCharType="end"/>
+        </w:r>
+      </w:hyperlink>
+    </w:p>
+    <w:p>
+      <w:pPr>
+        <w:pStyle w:val="TOC3"/>
+        <w:tabs>
+          <w:tab w:val="left" w:pos="1440"/>
+          <w:tab w:val="right" w:leader="dot" w:pos="8777"/>
+        </w:tabs>
+        <w:rPr>
+          <w:rFonts w:asciiTheme="minorHAnsi" w:eastAsiaTheme="minorEastAsia" w:hAnsiTheme="minorHAnsi" w:cstheme="minorBidi"/>
+          <w:noProof/>
+          <w:kern w:val="2"/>
+          <w:sz w:val="22"/>
+          <w:szCs w:val="22"/>
+          <w:lang w:eastAsia="pt-PT"/>
+          <w14:ligatures w14:val="standardContextual"/>
+        </w:rPr>
+      </w:pPr>
+      <w:hyperlink w:anchor="_Toc139558106" w:history="1">
+        <w:r>
+          <w:rPr>
+            <w:rStyle w:val="Hyperlink"/>
+            <w:noProof/>
+          </w:rPr>
+          <w:t>4.3.2.</w:t>
+        </w:r>
+        <w:r>
+          <w:rPr>
+            <w:rFonts w:asciiTheme="minorHAnsi" w:eastAsiaTheme="minorEastAsia" w:hAnsiTheme="minorHAnsi" w:cstheme="minorBidi"/>
+            <w:noProof/>
+            <w:kern w:val="2"/>
+            <w:sz w:val="22"/>
+            <w:szCs w:val="22"/>
+            <w:lang w:eastAsia="pt-PT"/>
+            <w14:ligatures w14:val="standardContextual"/>
+          </w:rPr>
+          <w:tab/>
+        </w:r>
+        <w:r>
+          <w:rPr>
+            <w:rStyle w:val="Hyperlink"/>
+            <w:noProof/>
+          </w:rPr>
+          <w:t>Passos</w:t>
+        </w:r>
+        <w:r>
+          <w:rPr>
+            <w:noProof/>
+            <w:webHidden/>
+          </w:rPr>
+          <w:tab/>
+        </w:r>
+        <w:r>
+          <w:rPr>
+            <w:noProof/>
+            <w:webHidden/>
+          </w:rPr>
+          <w:fldChar w:fldCharType="begin"/>
+        </w:r>
+        <w:r>
+          <w:rPr>
+            <w:noProof/>
+            <w:webHidden/>
+          </w:rPr>
+          <w:instrText xml:space="preserve"> PAGEREF _Toc139558106 \h </w:instrText>
+        </w:r>
+        <w:r>
+          <w:rPr>
+            <w:noProof/>
+            <w:webHidden/>
+          </w:rPr>
+        </w:r>
+        <w:r>
+          <w:rPr>
+            <w:noProof/>
+            <w:webHidden/>
+          </w:rPr>
+          <w:fldChar w:fldCharType="separate"/>
+        </w:r>
+        <w:r>
+          <w:rPr>
+            <w:noProof/>
+            <w:webHidden/>
+          </w:rPr>
+          <w:t>36</w:t>
         </w:r>
         <w:r>
           <w:rPr>
@@ -4667,11 +4973,11 @@
           <w:kern w:val="2"/>
           <w:sz w:val="22"/>
           <w:szCs w:val="22"/>
-          <w:lang w:val="en-US"/>
+          <w:lang w:eastAsia="pt-PT"/>
           <w14:ligatures w14:val="standardContextual"/>
         </w:rPr>
       </w:pPr>
-      <w:hyperlink w:anchor="_Toc139486224" w:history="1">
+      <w:hyperlink w:anchor="_Toc139558107" w:history="1">
         <w:r>
           <w:rPr>
             <w:rStyle w:val="Hyperlink"/>
@@ -4694,7 +5000,7 @@
             <w:kern w:val="2"/>
             <w:sz w:val="22"/>
             <w:szCs w:val="22"/>
-            <w:lang w:val="en-US"/>
+            <w:lang w:eastAsia="pt-PT"/>
             <w14:ligatures w14:val="standardContextual"/>
           </w:rPr>
           <w:tab/>
@@ -4704,7 +5010,7 @@
             <w:rStyle w:val="Hyperlink"/>
             <w:noProof/>
           </w:rPr>
-          <w:t>Conclusão</w:t>
+          <w:t>Análise de resultados</w:t>
         </w:r>
         <w:r>
           <w:rPr>
@@ -4725,7 +5031,7 @@
             <w:noProof/>
             <w:webHidden/>
           </w:rPr>
-          <w:instrText xml:space="preserve"> PAGEREF _Toc139486224 \h </w:instrText>
+          <w:instrText xml:space="preserve"> PAGEREF _Toc139558107 \h </w:instrText>
         </w:r>
         <w:r>
           <w:rPr>
@@ -4745,7 +5051,7 @@
             <w:noProof/>
             <w:webHidden/>
           </w:rPr>
-          <w:t>28</w:t>
+          <w:t>38</w:t>
         </w:r>
         <w:r>
           <w:rPr>
@@ -4759,6 +5065,9 @@
     <w:p>
       <w:pPr>
         <w:pStyle w:val="TOC1"/>
+        <w:tabs>
+          <w:tab w:val="left" w:pos="960"/>
+        </w:tabs>
         <w:rPr>
           <w:rFonts w:asciiTheme="minorHAnsi" w:eastAsiaTheme="minorEastAsia" w:hAnsiTheme="minorHAnsi"/>
           <w:b w:val="0"/>
@@ -4767,15 +5076,115 @@
           <w:kern w:val="2"/>
           <w:sz w:val="22"/>
           <w:szCs w:val="22"/>
-          <w:lang w:val="en-US"/>
+          <w:lang w:eastAsia="pt-PT"/>
           <w14:ligatures w14:val="standardContextual"/>
         </w:rPr>
       </w:pPr>
-      <w:hyperlink w:anchor="_Toc139486225" w:history="1">
+      <w:hyperlink w:anchor="_Toc139558108" w:history="1">
         <w:r>
           <w:rPr>
             <w:rStyle w:val="Hyperlink"/>
             <w:noProof/>
+            <w14:scene3d>
+              <w14:camera w14:prst="orthographicFront"/>
+              <w14:lightRig w14:rig="threePt" w14:dir="t">
+                <w14:rot w14:lat="0" w14:lon="0" w14:rev="0"/>
+              </w14:lightRig>
+            </w14:scene3d>
+          </w:rPr>
+          <w:t>6.</w:t>
+        </w:r>
+        <w:r>
+          <w:rPr>
+            <w:rFonts w:asciiTheme="minorHAnsi" w:eastAsiaTheme="minorEastAsia" w:hAnsiTheme="minorHAnsi"/>
+            <w:b w:val="0"/>
+            <w:bCs w:val="0"/>
+            <w:noProof/>
+            <w:kern w:val="2"/>
+            <w:sz w:val="22"/>
+            <w:szCs w:val="22"/>
+            <w:lang w:eastAsia="pt-PT"/>
+            <w14:ligatures w14:val="standardContextual"/>
+          </w:rPr>
+          <w:tab/>
+        </w:r>
+        <w:r>
+          <w:rPr>
+            <w:rStyle w:val="Hyperlink"/>
+            <w:noProof/>
+          </w:rPr>
+          <w:t>Conclusão</w:t>
+        </w:r>
+        <w:r>
+          <w:rPr>
+            <w:noProof/>
+            <w:webHidden/>
+          </w:rPr>
+          <w:tab/>
+        </w:r>
+        <w:r>
+          <w:rPr>
+            <w:noProof/>
+            <w:webHidden/>
+          </w:rPr>
+          <w:fldChar w:fldCharType="begin"/>
+        </w:r>
+        <w:r>
+          <w:rPr>
+            <w:noProof/>
+            <w:webHidden/>
+          </w:rPr>
+          <w:instrText xml:space="preserve"> PAGEREF _Toc139558108 \h </w:instrText>
+        </w:r>
+        <w:r>
+          <w:rPr>
+            <w:noProof/>
+            <w:webHidden/>
+          </w:rPr>
+        </w:r>
+        <w:r>
+          <w:rPr>
+            <w:noProof/>
+            <w:webHidden/>
+          </w:rPr>
+          <w:fldChar w:fldCharType="separate"/>
+        </w:r>
+        <w:r>
+          <w:rPr>
+            <w:noProof/>
+            <w:webHidden/>
+          </w:rPr>
+          <w:t>39</w:t>
+        </w:r>
+        <w:r>
+          <w:rPr>
+            <w:noProof/>
+            <w:webHidden/>
+          </w:rPr>
+          <w:fldChar w:fldCharType="end"/>
+        </w:r>
+      </w:hyperlink>
+    </w:p>
+    <w:p>
+      <w:pPr>
+        <w:pStyle w:val="TOC1"/>
+        <w:rPr>
+          <w:rFonts w:asciiTheme="minorHAnsi" w:eastAsiaTheme="minorEastAsia" w:hAnsiTheme="minorHAnsi"/>
+          <w:b w:val="0"/>
+          <w:bCs w:val="0"/>
+          <w:noProof/>
+          <w:kern w:val="2"/>
+          <w:sz w:val="22"/>
+          <w:szCs w:val="22"/>
+          <w:lang w:eastAsia="pt-PT"/>
+          <w14:ligatures w14:val="standardContextual"/>
+        </w:rPr>
+      </w:pPr>
+      <w:hyperlink w:anchor="_Toc139558109" w:history="1">
+        <w:r>
+          <w:rPr>
+            <w:rStyle w:val="Hyperlink"/>
+            <w:noProof/>
           </w:rPr>
           <w:t>Bibliografia ou Referências Bibliográficas</w:t>
         </w:r>
@@ -4798,7 +5207,7 @@
             <w:noProof/>
             <w:webHidden/>
           </w:rPr>
-          <w:instrText xml:space="preserve"> PAGEREF _Toc139486225 \h </w:instrText>
+          <w:instrText xml:space="preserve"> PAGEREF _Toc139558109 \h </w:instrText>
         </w:r>
         <w:r>
           <w:rPr>
@@ -4818,7 +5227,7 @@
             <w:noProof/>
             <w:webHidden/>
           </w:rPr>
-          <w:t>29</w:t>
+          <w:t>40</w:t>
         </w:r>
         <w:r>
           <w:rPr>
@@ -4869,7 +5278,7 @@
       <w:bookmarkStart w:id="14" w:name="_Toc357152318"/>
       <w:bookmarkStart w:id="15" w:name="_Toc357154525"/>
       <w:bookmarkStart w:id="16" w:name="_Toc530601446"/>
-      <w:bookmarkStart w:id="17" w:name="_Toc139486192"/>
+      <w:bookmarkStart w:id="17" w:name="_Toc139558071"/>
       <w:r>
         <w:lastRenderedPageBreak/>
         <w:t>Lista de F</w:t>
@@ -4893,7 +5302,7 @@
           <w:noProof/>
           <w:kern w:val="2"/>
           <w:sz w:val="22"/>
-          <w:lang w:val="en-US"/>
+          <w:lang w:eastAsia="pt-PT"/>
           <w14:ligatures w14:val="standardContextual"/>
         </w:rPr>
       </w:pPr>
@@ -4915,7 +5324,7 @@
         </w:rPr>
         <w:fldChar w:fldCharType="separate"/>
       </w:r>
-      <w:hyperlink w:anchor="_Toc139311706" w:history="1">
+      <w:hyperlink w:anchor="_Toc139558110" w:history="1">
         <w:r>
           <w:rPr>
             <w:rStyle w:val="Hyperlink"/>
@@ -4950,7 +5359,7 @@
             <w:noProof/>
             <w:webHidden/>
           </w:rPr>
-          <w:instrText xml:space="preserve"> PAGEREF _Toc139311706 \h </w:instrText>
+          <w:instrText xml:space="preserve"> PAGEREF _Toc139558110 \h </w:instrText>
         </w:r>
         <w:r>
           <w:rPr>
@@ -4992,11 +5401,11 @@
           <w:noProof/>
           <w:kern w:val="2"/>
           <w:sz w:val="22"/>
-          <w:lang w:val="en-US"/>
+          <w:lang w:eastAsia="pt-PT"/>
           <w14:ligatures w14:val="standardContextual"/>
         </w:rPr>
       </w:pPr>
-      <w:hyperlink w:anchor="_Toc139311707" w:history="1">
+      <w:hyperlink w:anchor="_Toc139558111" w:history="1">
         <w:r>
           <w:rPr>
             <w:rStyle w:val="Hyperlink"/>
@@ -5031,7 +5440,7 @@
             <w:noProof/>
             <w:webHidden/>
           </w:rPr>
-          <w:instrText xml:space="preserve"> PAGEREF _Toc139311707 \h </w:instrText>
+          <w:instrText xml:space="preserve"> PAGEREF _Toc139558111 \h </w:instrText>
         </w:r>
         <w:r>
           <w:rPr>
@@ -5073,11 +5482,11 @@
           <w:noProof/>
           <w:kern w:val="2"/>
           <w:sz w:val="22"/>
-          <w:lang w:val="en-US"/>
+          <w:lang w:eastAsia="pt-PT"/>
           <w14:ligatures w14:val="standardContextual"/>
         </w:rPr>
       </w:pPr>
-      <w:hyperlink w:anchor="_Toc139311708" w:history="1">
+      <w:hyperlink w:anchor="_Toc139558112" w:history="1">
         <w:r>
           <w:rPr>
             <w:rStyle w:val="Hyperlink"/>
@@ -5112,7 +5521,7 @@
             <w:noProof/>
             <w:webHidden/>
           </w:rPr>
-          <w:instrText xml:space="preserve"> PAGEREF _Toc139311708 \h </w:instrText>
+          <w:instrText xml:space="preserve"> PAGEREF _Toc139558112 \h </w:instrText>
         </w:r>
         <w:r>
           <w:rPr>
@@ -5154,11 +5563,11 @@
           <w:noProof/>
           <w:kern w:val="2"/>
           <w:sz w:val="22"/>
-          <w:lang w:val="en-US"/>
+          <w:lang w:eastAsia="pt-PT"/>
           <w14:ligatures w14:val="standardContextual"/>
         </w:rPr>
       </w:pPr>
-      <w:hyperlink w:anchor="_Toc139311709" w:history="1">
+      <w:hyperlink w:anchor="_Toc139558113" w:history="1">
         <w:r>
           <w:rPr>
             <w:rStyle w:val="Hyperlink"/>
@@ -5194,7 +5603,7 @@
             <w:noProof/>
             <w:webHidden/>
           </w:rPr>
-          <w:instrText xml:space="preserve"> PAGEREF _Toc139311709 \h </w:instrText>
+          <w:instrText xml:space="preserve"> PAGEREF _Toc139558113 \h </w:instrText>
         </w:r>
         <w:r>
           <w:rPr>
@@ -5236,11 +5645,11 @@
           <w:noProof/>
           <w:kern w:val="2"/>
           <w:sz w:val="22"/>
-          <w:lang w:val="en-US"/>
+          <w:lang w:eastAsia="pt-PT"/>
           <w14:ligatures w14:val="standardContextual"/>
         </w:rPr>
       </w:pPr>
-      <w:hyperlink w:anchor="_Toc139311710" w:history="1">
+      <w:hyperlink w:anchor="_Toc139558114" w:history="1">
         <w:r>
           <w:rPr>
             <w:rStyle w:val="Hyperlink"/>
@@ -5276,7 +5685,7 @@
             <w:noProof/>
             <w:webHidden/>
           </w:rPr>
-          <w:instrText xml:space="preserve"> PAGEREF _Toc139311710 \h </w:instrText>
+          <w:instrText xml:space="preserve"> PAGEREF _Toc139558114 \h </w:instrText>
         </w:r>
         <w:r>
           <w:rPr>
@@ -5318,11 +5727,11 @@
           <w:noProof/>
           <w:kern w:val="2"/>
           <w:sz w:val="22"/>
-          <w:lang w:val="en-US"/>
+          <w:lang w:eastAsia="pt-PT"/>
           <w14:ligatures w14:val="standardContextual"/>
         </w:rPr>
       </w:pPr>
-      <w:hyperlink w:anchor="_Toc139311711" w:history="1">
+      <w:hyperlink w:anchor="_Toc139558115" w:history="1">
         <w:r>
           <w:rPr>
             <w:rStyle w:val="Hyperlink"/>
@@ -5358,7 +5767,7 @@
             <w:noProof/>
             <w:webHidden/>
           </w:rPr>
-          <w:instrText xml:space="preserve"> PAGEREF _Toc139311711 \h </w:instrText>
+          <w:instrText xml:space="preserve"> PAGEREF _Toc139558115 \h </w:instrText>
         </w:r>
         <w:r>
           <w:rPr>
@@ -5400,11 +5809,11 @@
           <w:noProof/>
           <w:kern w:val="2"/>
           <w:sz w:val="22"/>
-          <w:lang w:val="en-US"/>
+          <w:lang w:eastAsia="pt-PT"/>
           <w14:ligatures w14:val="standardContextual"/>
         </w:rPr>
       </w:pPr>
-      <w:hyperlink w:anchor="_Toc139311712" w:history="1">
+      <w:hyperlink w:anchor="_Toc139558116" w:history="1">
         <w:r>
           <w:rPr>
             <w:rStyle w:val="Hyperlink"/>
@@ -5440,7 +5849,7 @@
             <w:noProof/>
             <w:webHidden/>
           </w:rPr>
-          <w:instrText xml:space="preserve"> PAGEREF _Toc139311712 \h </w:instrText>
+          <w:instrText xml:space="preserve"> PAGEREF _Toc139558116 \h </w:instrText>
         </w:r>
         <w:r>
           <w:rPr>
@@ -5482,11 +5891,11 @@
           <w:noProof/>
           <w:kern w:val="2"/>
           <w:sz w:val="22"/>
-          <w:lang w:val="en-US"/>
+          <w:lang w:eastAsia="pt-PT"/>
           <w14:ligatures w14:val="standardContextual"/>
         </w:rPr>
       </w:pPr>
-      <w:hyperlink w:anchor="_Toc139311713" w:history="1">
+      <w:hyperlink w:anchor="_Toc139558117" w:history="1">
         <w:r>
           <w:rPr>
             <w:rStyle w:val="Hyperlink"/>
@@ -5521,7 +5930,7 @@
             <w:noProof/>
             <w:webHidden/>
           </w:rPr>
-          <w:instrText xml:space="preserve"> PAGEREF _Toc139311713 \h </w:instrText>
+          <w:instrText xml:space="preserve"> PAGEREF _Toc139558117 \h </w:instrText>
         </w:r>
         <w:r>
           <w:rPr>
@@ -5563,11 +5972,11 @@
           <w:noProof/>
           <w:kern w:val="2"/>
           <w:sz w:val="22"/>
-          <w:lang w:val="en-US"/>
+          <w:lang w:eastAsia="pt-PT"/>
           <w14:ligatures w14:val="standardContextual"/>
         </w:rPr>
       </w:pPr>
-      <w:hyperlink w:anchor="_Toc139311714" w:history="1">
+      <w:hyperlink w:anchor="_Toc139558118" w:history="1">
         <w:r>
           <w:rPr>
             <w:rStyle w:val="Hyperlink"/>
@@ -5609,7 +6018,7 @@
             <w:noProof/>
             <w:webHidden/>
           </w:rPr>
-          <w:instrText xml:space="preserve"> PAGEREF _Toc139311714 \h </w:instrText>
+          <w:instrText xml:space="preserve"> PAGEREF _Toc139558118 \h </w:instrText>
         </w:r>
         <w:r>
           <w:rPr>
@@ -5651,11 +6060,11 @@
           <w:noProof/>
           <w:kern w:val="2"/>
           <w:sz w:val="22"/>
-          <w:lang w:val="en-US"/>
+          <w:lang w:eastAsia="pt-PT"/>
           <w14:ligatures w14:val="standardContextual"/>
         </w:rPr>
       </w:pPr>
-      <w:hyperlink w:anchor="_Toc139311715" w:history="1">
+      <w:hyperlink w:anchor="_Toc139558119" w:history="1">
         <w:r>
           <w:rPr>
             <w:rStyle w:val="Hyperlink"/>
@@ -5682,7 +6091,7 @@
             <w:noProof/>
             <w:webHidden/>
           </w:rPr>
-          <w:instrText xml:space="preserve"> PAGEREF _Toc139311715 \h </w:instrText>
+          <w:instrText xml:space="preserve"> PAGEREF _Toc139558119 \h </w:instrText>
         </w:r>
         <w:r>
           <w:rPr>
@@ -5724,11 +6133,11 @@
           <w:noProof/>
           <w:kern w:val="2"/>
           <w:sz w:val="22"/>
-          <w:lang w:val="en-US"/>
+          <w:lang w:eastAsia="pt-PT"/>
           <w14:ligatures w14:val="standardContextual"/>
         </w:rPr>
       </w:pPr>
-      <w:hyperlink w:anchor="_Toc139311716" w:history="1">
+      <w:hyperlink w:anchor="_Toc139558120" w:history="1">
         <w:r>
           <w:rPr>
             <w:rStyle w:val="Hyperlink"/>
@@ -5755,7 +6164,7 @@
             <w:noProof/>
             <w:webHidden/>
           </w:rPr>
-          <w:instrText xml:space="preserve"> PAGEREF _Toc139311716 \h </w:instrText>
+          <w:instrText xml:space="preserve"> PAGEREF _Toc139558120 \h </w:instrText>
         </w:r>
         <w:r>
           <w:rPr>
@@ -5797,11 +6206,11 @@
           <w:noProof/>
           <w:kern w:val="2"/>
           <w:sz w:val="22"/>
-          <w:lang w:val="en-US"/>
+          <w:lang w:eastAsia="pt-PT"/>
           <w14:ligatures w14:val="standardContextual"/>
         </w:rPr>
       </w:pPr>
-      <w:hyperlink w:anchor="_Toc139311717" w:history="1">
+      <w:hyperlink w:anchor="_Toc139558121" w:history="1">
         <w:r>
           <w:rPr>
             <w:rStyle w:val="Hyperlink"/>
@@ -5828,7 +6237,7 @@
             <w:noProof/>
             <w:webHidden/>
           </w:rPr>
-          <w:instrText xml:space="preserve"> PAGEREF _Toc139311717 \h </w:instrText>
+          <w:instrText xml:space="preserve"> PAGEREF _Toc139558121 \h </w:instrText>
         </w:r>
         <w:r>
           <w:rPr>
@@ -5870,11 +6279,11 @@
           <w:noProof/>
           <w:kern w:val="2"/>
           <w:sz w:val="22"/>
-          <w:lang w:val="en-US"/>
+          <w:lang w:eastAsia="pt-PT"/>
           <w14:ligatures w14:val="standardContextual"/>
         </w:rPr>
       </w:pPr>
-      <w:hyperlink w:anchor="_Toc139311718" w:history="1">
+      <w:hyperlink w:anchor="_Toc139558122" w:history="1">
         <w:r>
           <w:rPr>
             <w:rStyle w:val="Hyperlink"/>
@@ -5909,7 +6318,7 @@
             <w:noProof/>
             <w:webHidden/>
           </w:rPr>
-          <w:instrText xml:space="preserve"> PAGEREF _Toc139311718 \h </w:instrText>
+          <w:instrText xml:space="preserve"> PAGEREF _Toc139558122 \h </w:instrText>
         </w:r>
         <w:r>
           <w:rPr>
@@ -5951,11 +6360,11 @@
           <w:noProof/>
           <w:kern w:val="2"/>
           <w:sz w:val="22"/>
-          <w:lang w:val="en-US"/>
+          <w:lang w:eastAsia="pt-PT"/>
           <w14:ligatures w14:val="standardContextual"/>
         </w:rPr>
       </w:pPr>
-      <w:hyperlink w:anchor="_Toc139311719" w:history="1">
+      <w:hyperlink w:anchor="_Toc139558123" w:history="1">
         <w:r>
           <w:rPr>
             <w:rStyle w:val="Hyperlink"/>
@@ -5982,7 +6391,7 @@
             <w:noProof/>
             <w:webHidden/>
           </w:rPr>
-          <w:instrText xml:space="preserve"> PAGEREF _Toc139311719 \h </w:instrText>
+          <w:instrText xml:space="preserve"> PAGEREF _Toc139558123 \h </w:instrText>
         </w:r>
         <w:r>
           <w:rPr>
@@ -6024,11 +6433,11 @@
           <w:noProof/>
           <w:kern w:val="2"/>
           <w:sz w:val="22"/>
-          <w:lang w:val="en-US"/>
+          <w:lang w:eastAsia="pt-PT"/>
           <w14:ligatures w14:val="standardContextual"/>
         </w:rPr>
       </w:pPr>
-      <w:hyperlink w:anchor="_Toc139311720" w:history="1">
+      <w:hyperlink w:anchor="_Toc139558124" w:history="1">
         <w:r>
           <w:rPr>
             <w:rStyle w:val="Hyperlink"/>
@@ -6055,7 +6464,7 @@
             <w:noProof/>
             <w:webHidden/>
           </w:rPr>
-          <w:instrText xml:space="preserve"> PAGEREF _Toc139311720 \h </w:instrText>
+          <w:instrText xml:space="preserve"> PAGEREF _Toc139558124 \h </w:instrText>
         </w:r>
         <w:r>
           <w:rPr>
@@ -6097,11 +6506,11 @@
           <w:noProof/>
           <w:kern w:val="2"/>
           <w:sz w:val="22"/>
-          <w:lang w:val="en-US"/>
+          <w:lang w:eastAsia="pt-PT"/>
           <w14:ligatures w14:val="standardContextual"/>
         </w:rPr>
       </w:pPr>
-      <w:hyperlink r:id="rId14" w:anchor="_Toc139311721" w:history="1">
+      <w:hyperlink r:id="rId14" w:anchor="_Toc139558125" w:history="1">
         <w:r>
           <w:rPr>
             <w:rStyle w:val="Hyperlink"/>
@@ -6143,7 +6552,7 @@
             <w:noProof/>
             <w:webHidden/>
           </w:rPr>
-          <w:instrText xml:space="preserve"> PAGEREF _Toc139311721 \h </w:instrText>
+          <w:instrText xml:space="preserve"> PAGEREF _Toc139558125 \h </w:instrText>
         </w:r>
         <w:r>
           <w:rPr>
@@ -6185,17 +6594,32 @@
           <w:noProof/>
           <w:kern w:val="2"/>
           <w:sz w:val="22"/>
-          <w:lang w:val="en-US"/>
+          <w:lang w:eastAsia="pt-PT"/>
           <w14:ligatures w14:val="standardContextual"/>
         </w:rPr>
       </w:pPr>
-      <w:hyperlink w:anchor="_Toc139311722" w:history="1">
+      <w:hyperlink w:anchor="_Toc139558126" w:history="1">
         <w:r>
           <w:rPr>
             <w:rStyle w:val="Hyperlink"/>
             <w:noProof/>
           </w:rPr>
-          <w:t>Figura 17 - Código do endpoint process_image()</w:t>
+          <w:t xml:space="preserve">Figura 17 - Código do endpoint </w:t>
+        </w:r>
+        <w:r>
+          <w:rPr>
+            <w:rStyle w:val="Hyperlink"/>
+            <w:i/>
+            <w:noProof/>
+          </w:rPr>
+          <w:t>process_image</w:t>
+        </w:r>
+        <w:r>
+          <w:rPr>
+            <w:rStyle w:val="Hyperlink"/>
+            <w:noProof/>
+          </w:rPr>
+          <w:t>()</w:t>
         </w:r>
         <w:r>
           <w:rPr>
@@ -6216,7 +6640,7 @@
             <w:noProof/>
             <w:webHidden/>
           </w:rPr>
-          <w:instrText xml:space="preserve"> PAGEREF _Toc139311722 \h </w:instrText>
+          <w:instrText xml:space="preserve"> PAGEREF _Toc139558126 \h </w:instrText>
         </w:r>
         <w:r>
           <w:rPr>
@@ -6258,11 +6682,11 @@
           <w:noProof/>
           <w:kern w:val="2"/>
           <w:sz w:val="22"/>
-          <w:lang w:val="en-US"/>
+          <w:lang w:eastAsia="pt-PT"/>
           <w14:ligatures w14:val="standardContextual"/>
         </w:rPr>
       </w:pPr>
-      <w:hyperlink w:anchor="_Toc139311723" w:history="1">
+      <w:hyperlink w:anchor="_Toc139558127" w:history="1">
         <w:r>
           <w:rPr>
             <w:rStyle w:val="Hyperlink"/>
@@ -6293,7 +6717,16 @@
             <w:bCs/>
             <w:noProof/>
           </w:rPr>
-          <w:t xml:space="preserve"> Web Meteo</w:t>
+          <w:t xml:space="preserve"> </w:t>
+        </w:r>
+        <w:r>
+          <w:rPr>
+            <w:rStyle w:val="Hyperlink"/>
+            <w:bCs/>
+            <w:i/>
+            <w:noProof/>
+          </w:rPr>
+          <w:t>Web Meteo.</w:t>
         </w:r>
         <w:r>
           <w:rPr>
@@ -6314,7 +6747,7 @@
             <w:noProof/>
             <w:webHidden/>
           </w:rPr>
-          <w:instrText xml:space="preserve"> PAGEREF _Toc139311723 \h </w:instrText>
+          <w:instrText xml:space="preserve"> PAGEREF _Toc139558127 \h </w:instrText>
         </w:r>
         <w:r>
           <w:rPr>
@@ -6335,6 +6768,679 @@
             <w:webHidden/>
           </w:rPr>
           <w:t>27</w:t>
+        </w:r>
+        <w:r>
+          <w:rPr>
+            <w:noProof/>
+            <w:webHidden/>
+          </w:rPr>
+          <w:fldChar w:fldCharType="end"/>
+        </w:r>
+      </w:hyperlink>
+    </w:p>
+    <w:p>
+      <w:pPr>
+        <w:pStyle w:val="TableofFigures"/>
+        <w:tabs>
+          <w:tab w:val="right" w:leader="dot" w:pos="8777"/>
+        </w:tabs>
+        <w:rPr>
+          <w:rFonts w:asciiTheme="minorHAnsi" w:eastAsiaTheme="minorEastAsia" w:hAnsiTheme="minorHAnsi"/>
+          <w:noProof/>
+          <w:kern w:val="2"/>
+          <w:sz w:val="22"/>
+          <w:lang w:eastAsia="pt-PT"/>
+          <w14:ligatures w14:val="standardContextual"/>
+        </w:rPr>
+      </w:pPr>
+      <w:hyperlink w:anchor="_Toc139558128" w:history="1">
+        <w:r>
+          <w:rPr>
+            <w:rStyle w:val="Hyperlink"/>
+            <w:noProof/>
+          </w:rPr>
+          <w:t xml:space="preserve">Figura 19 - </w:t>
+        </w:r>
+        <w:r>
+          <w:rPr>
+            <w:rStyle w:val="Hyperlink"/>
+            <w:bCs/>
+            <w:noProof/>
+          </w:rPr>
+          <w:t>Código do template do app.vue.</w:t>
+        </w:r>
+        <w:r>
+          <w:rPr>
+            <w:noProof/>
+            <w:webHidden/>
+          </w:rPr>
+          <w:tab/>
+        </w:r>
+        <w:r>
+          <w:rPr>
+            <w:noProof/>
+            <w:webHidden/>
+          </w:rPr>
+          <w:fldChar w:fldCharType="begin"/>
+        </w:r>
+        <w:r>
+          <w:rPr>
+            <w:noProof/>
+            <w:webHidden/>
+          </w:rPr>
+          <w:instrText xml:space="preserve"> PAGEREF _Toc139558128 \h </w:instrText>
+        </w:r>
+        <w:r>
+          <w:rPr>
+            <w:noProof/>
+            <w:webHidden/>
+          </w:rPr>
+        </w:r>
+        <w:r>
+          <w:rPr>
+            <w:noProof/>
+            <w:webHidden/>
+          </w:rPr>
+          <w:fldChar w:fldCharType="separate"/>
+        </w:r>
+        <w:r>
+          <w:rPr>
+            <w:noProof/>
+            <w:webHidden/>
+          </w:rPr>
+          <w:t>28</w:t>
+        </w:r>
+        <w:r>
+          <w:rPr>
+            <w:noProof/>
+            <w:webHidden/>
+          </w:rPr>
+          <w:fldChar w:fldCharType="end"/>
+        </w:r>
+      </w:hyperlink>
+    </w:p>
+    <w:p>
+      <w:pPr>
+        <w:pStyle w:val="TableofFigures"/>
+        <w:tabs>
+          <w:tab w:val="right" w:leader="dot" w:pos="8777"/>
+        </w:tabs>
+        <w:rPr>
+          <w:rFonts w:asciiTheme="minorHAnsi" w:eastAsiaTheme="minorEastAsia" w:hAnsiTheme="minorHAnsi"/>
+          <w:noProof/>
+          <w:kern w:val="2"/>
+          <w:sz w:val="22"/>
+          <w:lang w:eastAsia="pt-PT"/>
+          <w14:ligatures w14:val="standardContextual"/>
+        </w:rPr>
+      </w:pPr>
+      <w:hyperlink w:anchor="_Toc139558129" w:history="1">
+        <w:r>
+          <w:rPr>
+            <w:rStyle w:val="Hyperlink"/>
+            <w:noProof/>
+          </w:rPr>
+          <w:t xml:space="preserve">Figura 20 - </w:t>
+        </w:r>
+        <w:r>
+          <w:rPr>
+            <w:rStyle w:val="Hyperlink"/>
+            <w:bCs/>
+            <w:noProof/>
+          </w:rPr>
+          <w:t>Código do script do app.vue.</w:t>
+        </w:r>
+        <w:r>
+          <w:rPr>
+            <w:noProof/>
+            <w:webHidden/>
+          </w:rPr>
+          <w:tab/>
+        </w:r>
+        <w:r>
+          <w:rPr>
+            <w:noProof/>
+            <w:webHidden/>
+          </w:rPr>
+          <w:fldChar w:fldCharType="begin"/>
+        </w:r>
+        <w:r>
+          <w:rPr>
+            <w:noProof/>
+            <w:webHidden/>
+          </w:rPr>
+          <w:instrText xml:space="preserve"> PAGEREF _Toc139558129 \h </w:instrText>
+        </w:r>
+        <w:r>
+          <w:rPr>
+            <w:noProof/>
+            <w:webHidden/>
+          </w:rPr>
+        </w:r>
+        <w:r>
+          <w:rPr>
+            <w:noProof/>
+            <w:webHidden/>
+          </w:rPr>
+          <w:fldChar w:fldCharType="separate"/>
+        </w:r>
+        <w:r>
+          <w:rPr>
+            <w:noProof/>
+            <w:webHidden/>
+          </w:rPr>
+          <w:t>29</w:t>
+        </w:r>
+        <w:r>
+          <w:rPr>
+            <w:noProof/>
+            <w:webHidden/>
+          </w:rPr>
+          <w:fldChar w:fldCharType="end"/>
+        </w:r>
+      </w:hyperlink>
+    </w:p>
+    <w:p>
+      <w:pPr>
+        <w:pStyle w:val="TableofFigures"/>
+        <w:tabs>
+          <w:tab w:val="right" w:leader="dot" w:pos="8777"/>
+        </w:tabs>
+        <w:rPr>
+          <w:rFonts w:asciiTheme="minorHAnsi" w:eastAsiaTheme="minorEastAsia" w:hAnsiTheme="minorHAnsi"/>
+          <w:noProof/>
+          <w:kern w:val="2"/>
+          <w:sz w:val="22"/>
+          <w:lang w:eastAsia="pt-PT"/>
+          <w14:ligatures w14:val="standardContextual"/>
+        </w:rPr>
+      </w:pPr>
+      <w:hyperlink w:anchor="_Toc139558130" w:history="1">
+        <w:r>
+          <w:rPr>
+            <w:rStyle w:val="Hyperlink"/>
+            <w:noProof/>
+          </w:rPr>
+          <w:t>Figura 21 - Código do template do Clock.vue.</w:t>
+        </w:r>
+        <w:r>
+          <w:rPr>
+            <w:noProof/>
+            <w:webHidden/>
+          </w:rPr>
+          <w:tab/>
+        </w:r>
+        <w:r>
+          <w:rPr>
+            <w:noProof/>
+            <w:webHidden/>
+          </w:rPr>
+          <w:fldChar w:fldCharType="begin"/>
+        </w:r>
+        <w:r>
+          <w:rPr>
+            <w:noProof/>
+            <w:webHidden/>
+          </w:rPr>
+          <w:instrText xml:space="preserve"> PAGEREF _Toc139558130 \h </w:instrText>
+        </w:r>
+        <w:r>
+          <w:rPr>
+            <w:noProof/>
+            <w:webHidden/>
+          </w:rPr>
+        </w:r>
+        <w:r>
+          <w:rPr>
+            <w:noProof/>
+            <w:webHidden/>
+          </w:rPr>
+          <w:fldChar w:fldCharType="separate"/>
+        </w:r>
+        <w:r>
+          <w:rPr>
+            <w:noProof/>
+            <w:webHidden/>
+          </w:rPr>
+          <w:t>29</w:t>
+        </w:r>
+        <w:r>
+          <w:rPr>
+            <w:noProof/>
+            <w:webHidden/>
+          </w:rPr>
+          <w:fldChar w:fldCharType="end"/>
+        </w:r>
+      </w:hyperlink>
+    </w:p>
+    <w:p>
+      <w:pPr>
+        <w:pStyle w:val="TableofFigures"/>
+        <w:tabs>
+          <w:tab w:val="right" w:leader="dot" w:pos="8777"/>
+        </w:tabs>
+        <w:rPr>
+          <w:rFonts w:asciiTheme="minorHAnsi" w:eastAsiaTheme="minorEastAsia" w:hAnsiTheme="minorHAnsi"/>
+          <w:noProof/>
+          <w:kern w:val="2"/>
+          <w:sz w:val="22"/>
+          <w:lang w:eastAsia="pt-PT"/>
+          <w14:ligatures w14:val="standardContextual"/>
+        </w:rPr>
+      </w:pPr>
+      <w:hyperlink w:anchor="_Toc139558131" w:history="1">
+        <w:r>
+          <w:rPr>
+            <w:rStyle w:val="Hyperlink"/>
+            <w:noProof/>
+          </w:rPr>
+          <w:t>Figura 22 - Código do script do Clock.vue.</w:t>
+        </w:r>
+        <w:r>
+          <w:rPr>
+            <w:noProof/>
+            <w:webHidden/>
+          </w:rPr>
+          <w:tab/>
+        </w:r>
+        <w:r>
+          <w:rPr>
+            <w:noProof/>
+            <w:webHidden/>
+          </w:rPr>
+          <w:fldChar w:fldCharType="begin"/>
+        </w:r>
+        <w:r>
+          <w:rPr>
+            <w:noProof/>
+            <w:webHidden/>
+          </w:rPr>
+          <w:instrText xml:space="preserve"> PAGEREF _Toc139558131 \h </w:instrText>
+        </w:r>
+        <w:r>
+          <w:rPr>
+            <w:noProof/>
+            <w:webHidden/>
+          </w:rPr>
+        </w:r>
+        <w:r>
+          <w:rPr>
+            <w:noProof/>
+            <w:webHidden/>
+          </w:rPr>
+          <w:fldChar w:fldCharType="separate"/>
+        </w:r>
+        <w:r>
+          <w:rPr>
+            <w:noProof/>
+            <w:webHidden/>
+          </w:rPr>
+          <w:t>30</w:t>
+        </w:r>
+        <w:r>
+          <w:rPr>
+            <w:noProof/>
+            <w:webHidden/>
+          </w:rPr>
+          <w:fldChar w:fldCharType="end"/>
+        </w:r>
+      </w:hyperlink>
+    </w:p>
+    <w:p>
+      <w:pPr>
+        <w:pStyle w:val="TableofFigures"/>
+        <w:tabs>
+          <w:tab w:val="right" w:leader="dot" w:pos="8777"/>
+        </w:tabs>
+        <w:rPr>
+          <w:rFonts w:asciiTheme="minorHAnsi" w:eastAsiaTheme="minorEastAsia" w:hAnsiTheme="minorHAnsi"/>
+          <w:noProof/>
+          <w:kern w:val="2"/>
+          <w:sz w:val="22"/>
+          <w:lang w:eastAsia="pt-PT"/>
+          <w14:ligatures w14:val="standardContextual"/>
+        </w:rPr>
+      </w:pPr>
+      <w:hyperlink w:anchor="_Toc139558132" w:history="1">
+        <w:r>
+          <w:rPr>
+            <w:rStyle w:val="Hyperlink"/>
+            <w:noProof/>
+          </w:rPr>
+          <w:t>Figura 23 - Código do template do ImagePrediction.vue.</w:t>
+        </w:r>
+        <w:r>
+          <w:rPr>
+            <w:noProof/>
+            <w:webHidden/>
+          </w:rPr>
+          <w:tab/>
+        </w:r>
+        <w:r>
+          <w:rPr>
+            <w:noProof/>
+            <w:webHidden/>
+          </w:rPr>
+          <w:fldChar w:fldCharType="begin"/>
+        </w:r>
+        <w:r>
+          <w:rPr>
+            <w:noProof/>
+            <w:webHidden/>
+          </w:rPr>
+          <w:instrText xml:space="preserve"> PAGEREF _Toc139558132 \h </w:instrText>
+        </w:r>
+        <w:r>
+          <w:rPr>
+            <w:noProof/>
+            <w:webHidden/>
+          </w:rPr>
+        </w:r>
+        <w:r>
+          <w:rPr>
+            <w:noProof/>
+            <w:webHidden/>
+          </w:rPr>
+          <w:fldChar w:fldCharType="separate"/>
+        </w:r>
+        <w:r>
+          <w:rPr>
+            <w:noProof/>
+            <w:webHidden/>
+          </w:rPr>
+          <w:t>31</w:t>
+        </w:r>
+        <w:r>
+          <w:rPr>
+            <w:noProof/>
+            <w:webHidden/>
+          </w:rPr>
+          <w:fldChar w:fldCharType="end"/>
+        </w:r>
+      </w:hyperlink>
+    </w:p>
+    <w:p>
+      <w:pPr>
+        <w:pStyle w:val="TableofFigures"/>
+        <w:tabs>
+          <w:tab w:val="right" w:leader="dot" w:pos="8777"/>
+        </w:tabs>
+        <w:rPr>
+          <w:rFonts w:asciiTheme="minorHAnsi" w:eastAsiaTheme="minorEastAsia" w:hAnsiTheme="minorHAnsi"/>
+          <w:noProof/>
+          <w:kern w:val="2"/>
+          <w:sz w:val="22"/>
+          <w:lang w:eastAsia="pt-PT"/>
+          <w14:ligatures w14:val="standardContextual"/>
+        </w:rPr>
+      </w:pPr>
+      <w:hyperlink w:anchor="_Toc139558133" w:history="1">
+        <w:r>
+          <w:rPr>
+            <w:rStyle w:val="Hyperlink"/>
+            <w:noProof/>
+          </w:rPr>
+          <w:t>Figura 24 - Código do script do ImagePredictions.vue.</w:t>
+        </w:r>
+        <w:r>
+          <w:rPr>
+            <w:noProof/>
+            <w:webHidden/>
+          </w:rPr>
+          <w:tab/>
+        </w:r>
+        <w:r>
+          <w:rPr>
+            <w:noProof/>
+            <w:webHidden/>
+          </w:rPr>
+          <w:fldChar w:fldCharType="begin"/>
+        </w:r>
+        <w:r>
+          <w:rPr>
+            <w:noProof/>
+            <w:webHidden/>
+          </w:rPr>
+          <w:instrText xml:space="preserve"> PAGEREF _Toc139558133 \h </w:instrText>
+        </w:r>
+        <w:r>
+          <w:rPr>
+            <w:noProof/>
+            <w:webHidden/>
+          </w:rPr>
+        </w:r>
+        <w:r>
+          <w:rPr>
+            <w:noProof/>
+            <w:webHidden/>
+          </w:rPr>
+          <w:fldChar w:fldCharType="separate"/>
+        </w:r>
+        <w:r>
+          <w:rPr>
+            <w:noProof/>
+            <w:webHidden/>
+          </w:rPr>
+          <w:t>32</w:t>
+        </w:r>
+        <w:r>
+          <w:rPr>
+            <w:noProof/>
+            <w:webHidden/>
+          </w:rPr>
+          <w:fldChar w:fldCharType="end"/>
+        </w:r>
+      </w:hyperlink>
+    </w:p>
+    <w:p>
+      <w:pPr>
+        <w:pStyle w:val="TableofFigures"/>
+        <w:tabs>
+          <w:tab w:val="right" w:leader="dot" w:pos="8777"/>
+        </w:tabs>
+        <w:rPr>
+          <w:rFonts w:asciiTheme="minorHAnsi" w:eastAsiaTheme="minorEastAsia" w:hAnsiTheme="minorHAnsi"/>
+          <w:noProof/>
+          <w:kern w:val="2"/>
+          <w:sz w:val="22"/>
+          <w:lang w:eastAsia="pt-PT"/>
+          <w14:ligatures w14:val="standardContextual"/>
+        </w:rPr>
+      </w:pPr>
+      <w:hyperlink w:anchor="_Toc139558134" w:history="1">
+        <w:r>
+          <w:rPr>
+            <w:rStyle w:val="Hyperlink"/>
+            <w:noProof/>
+          </w:rPr>
+          <w:t>Figura 25 - Código do template do Mapa.vue.</w:t>
+        </w:r>
+        <w:r>
+          <w:rPr>
+            <w:noProof/>
+            <w:webHidden/>
+          </w:rPr>
+          <w:tab/>
+        </w:r>
+        <w:r>
+          <w:rPr>
+            <w:noProof/>
+            <w:webHidden/>
+          </w:rPr>
+          <w:fldChar w:fldCharType="begin"/>
+        </w:r>
+        <w:r>
+          <w:rPr>
+            <w:noProof/>
+            <w:webHidden/>
+          </w:rPr>
+          <w:instrText xml:space="preserve"> PAGEREF _Toc139558134 \h </w:instrText>
+        </w:r>
+        <w:r>
+          <w:rPr>
+            <w:noProof/>
+            <w:webHidden/>
+          </w:rPr>
+        </w:r>
+        <w:r>
+          <w:rPr>
+            <w:noProof/>
+            <w:webHidden/>
+          </w:rPr>
+          <w:fldChar w:fldCharType="separate"/>
+        </w:r>
+        <w:r>
+          <w:rPr>
+            <w:noProof/>
+            <w:webHidden/>
+          </w:rPr>
+          <w:t>33</w:t>
+        </w:r>
+        <w:r>
+          <w:rPr>
+            <w:noProof/>
+            <w:webHidden/>
+          </w:rPr>
+          <w:fldChar w:fldCharType="end"/>
+        </w:r>
+      </w:hyperlink>
+    </w:p>
+    <w:p>
+      <w:pPr>
+        <w:pStyle w:val="TableofFigures"/>
+        <w:tabs>
+          <w:tab w:val="right" w:leader="dot" w:pos="8777"/>
+        </w:tabs>
+        <w:rPr>
+          <w:rFonts w:asciiTheme="minorHAnsi" w:eastAsiaTheme="minorEastAsia" w:hAnsiTheme="minorHAnsi"/>
+          <w:noProof/>
+          <w:kern w:val="2"/>
+          <w:sz w:val="22"/>
+          <w:lang w:eastAsia="pt-PT"/>
+          <w14:ligatures w14:val="standardContextual"/>
+        </w:rPr>
+      </w:pPr>
+      <w:hyperlink w:anchor="_Toc139558135" w:history="1">
+        <w:r>
+          <w:rPr>
+            <w:rStyle w:val="Hyperlink"/>
+            <w:noProof/>
+          </w:rPr>
+          <w:t>Figura 26 - Código do script do Mapa.vue.</w:t>
+        </w:r>
+        <w:r>
+          <w:rPr>
+            <w:noProof/>
+            <w:webHidden/>
+          </w:rPr>
+          <w:tab/>
+        </w:r>
+        <w:r>
+          <w:rPr>
+            <w:noProof/>
+            <w:webHidden/>
+          </w:rPr>
+          <w:fldChar w:fldCharType="begin"/>
+        </w:r>
+        <w:r>
+          <w:rPr>
+            <w:noProof/>
+            <w:webHidden/>
+          </w:rPr>
+          <w:instrText xml:space="preserve"> PAGEREF _Toc139558135 \h </w:instrText>
+        </w:r>
+        <w:r>
+          <w:rPr>
+            <w:noProof/>
+            <w:webHidden/>
+          </w:rPr>
+        </w:r>
+        <w:r>
+          <w:rPr>
+            <w:noProof/>
+            <w:webHidden/>
+          </w:rPr>
+          <w:fldChar w:fldCharType="separate"/>
+        </w:r>
+        <w:r>
+          <w:rPr>
+            <w:noProof/>
+            <w:webHidden/>
+          </w:rPr>
+          <w:t>34</w:t>
+        </w:r>
+        <w:r>
+          <w:rPr>
+            <w:noProof/>
+            <w:webHidden/>
+          </w:rPr>
+          <w:fldChar w:fldCharType="end"/>
+        </w:r>
+      </w:hyperlink>
+    </w:p>
+    <w:p>
+      <w:pPr>
+        <w:pStyle w:val="TableofFigures"/>
+        <w:tabs>
+          <w:tab w:val="right" w:leader="dot" w:pos="8777"/>
+        </w:tabs>
+        <w:rPr>
+          <w:rFonts w:asciiTheme="minorHAnsi" w:eastAsiaTheme="minorEastAsia" w:hAnsiTheme="minorHAnsi"/>
+          <w:noProof/>
+          <w:kern w:val="2"/>
+          <w:sz w:val="22"/>
+          <w:lang w:eastAsia="pt-PT"/>
+          <w14:ligatures w14:val="standardContextual"/>
+        </w:rPr>
+      </w:pPr>
+      <w:hyperlink w:anchor="_Toc139558136" w:history="1">
+        <w:r>
+          <w:rPr>
+            <w:rStyle w:val="Hyperlink"/>
+            <w:noProof/>
+          </w:rPr>
+          <w:t>Figura 27 - Código css do Mapa.vue.</w:t>
+        </w:r>
+        <w:r>
+          <w:rPr>
+            <w:noProof/>
+            <w:webHidden/>
+          </w:rPr>
+          <w:tab/>
+        </w:r>
+        <w:r>
+          <w:rPr>
+            <w:noProof/>
+            <w:webHidden/>
+          </w:rPr>
+          <w:fldChar w:fldCharType="begin"/>
+        </w:r>
+        <w:r>
+          <w:rPr>
+            <w:noProof/>
+            <w:webHidden/>
+          </w:rPr>
+          <w:instrText xml:space="preserve"> PAGEREF _Toc139558136 \h </w:instrText>
+        </w:r>
+        <w:r>
+          <w:rPr>
+            <w:noProof/>
+            <w:webHidden/>
+          </w:rPr>
+        </w:r>
+        <w:r>
+          <w:rPr>
+            <w:noProof/>
+            <w:webHidden/>
+          </w:rPr>
+          <w:fldChar w:fldCharType="separate"/>
+        </w:r>
+        <w:r>
+          <w:rPr>
+            <w:noProof/>
+            <w:webHidden/>
+          </w:rPr>
+          <w:t>35</w:t>
         </w:r>
         <w:r>
           <w:rPr>
@@ -6416,7 +7522,7 @@
       <w:bookmarkStart w:id="18" w:name="_Toc357152319"/>
       <w:bookmarkStart w:id="19" w:name="_Toc357154526"/>
       <w:bookmarkStart w:id="20" w:name="_Toc530601447"/>
-      <w:bookmarkStart w:id="21" w:name="_Toc139486193"/>
+      <w:bookmarkStart w:id="21" w:name="_Toc139558072"/>
       <w:r>
         <w:lastRenderedPageBreak/>
         <w:t>Lista de tabe</w:t>
@@ -6440,7 +7546,7 @@
           <w:noProof/>
           <w:kern w:val="2"/>
           <w:sz w:val="22"/>
-          <w:lang w:val="en-US"/>
+          <w:lang w:eastAsia="pt-PT"/>
           <w14:ligatures w14:val="standardContextual"/>
         </w:rPr>
       </w:pPr>
@@ -6465,7 +7571,7 @@
         </w:rPr>
         <w:fldChar w:fldCharType="separate"/>
       </w:r>
-      <w:hyperlink w:anchor="_Toc139311724" w:history="1">
+      <w:hyperlink w:anchor="_Toc139558137" w:history="1">
         <w:r>
           <w:rPr>
             <w:rStyle w:val="Hyperlink"/>
@@ -6492,7 +7598,7 @@
             <w:noProof/>
             <w:webHidden/>
           </w:rPr>
-          <w:instrText xml:space="preserve"> PAGEREF _Toc139311724 \h </w:instrText>
+          <w:instrText xml:space="preserve"> PAGEREF _Toc139558137 \h </w:instrText>
         </w:r>
         <w:r>
           <w:rPr>
@@ -6534,11 +7640,11 @@
           <w:noProof/>
           <w:kern w:val="2"/>
           <w:sz w:val="22"/>
-          <w:lang w:val="en-US"/>
+          <w:lang w:eastAsia="pt-PT"/>
           <w14:ligatures w14:val="standardContextual"/>
         </w:rPr>
       </w:pPr>
-      <w:hyperlink w:anchor="_Toc139311725" w:history="1">
+      <w:hyperlink w:anchor="_Toc139558138" w:history="1">
         <w:r>
           <w:rPr>
             <w:rStyle w:val="Hyperlink"/>
@@ -6565,7 +7671,7 @@
             <w:noProof/>
             <w:webHidden/>
           </w:rPr>
-          <w:instrText xml:space="preserve"> PAGEREF _Toc139311725 \h </w:instrText>
+          <w:instrText xml:space="preserve"> PAGEREF _Toc139558138 \h </w:instrText>
         </w:r>
         <w:r>
           <w:rPr>
@@ -6607,11 +7713,11 @@
           <w:noProof/>
           <w:kern w:val="2"/>
           <w:sz w:val="22"/>
-          <w:lang w:val="en-US"/>
+          <w:lang w:eastAsia="pt-PT"/>
           <w14:ligatures w14:val="standardContextual"/>
         </w:rPr>
       </w:pPr>
-      <w:hyperlink w:anchor="_Toc139311726" w:history="1">
+      <w:hyperlink w:anchor="_Toc139558139" w:history="1">
         <w:r>
           <w:rPr>
             <w:rStyle w:val="Hyperlink"/>
@@ -6646,7 +7752,7 @@
             <w:noProof/>
             <w:webHidden/>
           </w:rPr>
-          <w:instrText xml:space="preserve"> PAGEREF _Toc139311726 \h </w:instrText>
+          <w:instrText xml:space="preserve"> PAGEREF _Toc139558139 \h </w:instrText>
         </w:r>
         <w:r>
           <w:rPr>
@@ -6688,11 +7794,11 @@
           <w:noProof/>
           <w:kern w:val="2"/>
           <w:sz w:val="22"/>
-          <w:lang w:val="en-US"/>
+          <w:lang w:eastAsia="pt-PT"/>
           <w14:ligatures w14:val="standardContextual"/>
         </w:rPr>
       </w:pPr>
-      <w:hyperlink w:anchor="_Toc139311727" w:history="1">
+      <w:hyperlink w:anchor="_Toc139558140" w:history="1">
         <w:r>
           <w:rPr>
             <w:rStyle w:val="Hyperlink"/>
@@ -6719,7 +7825,7 @@
             <w:noProof/>
             <w:webHidden/>
           </w:rPr>
-          <w:instrText xml:space="preserve"> PAGEREF _Toc139311727 \h </w:instrText>
+          <w:instrText xml:space="preserve"> PAGEREF _Toc139558140 \h </w:instrText>
         </w:r>
         <w:r>
           <w:rPr>
@@ -6761,11 +7867,11 @@
           <w:noProof/>
           <w:kern w:val="2"/>
           <w:sz w:val="22"/>
-          <w:lang w:val="en-US"/>
+          <w:lang w:eastAsia="pt-PT"/>
           <w14:ligatures w14:val="standardContextual"/>
         </w:rPr>
       </w:pPr>
-      <w:hyperlink w:anchor="_Toc139311728" w:history="1">
+      <w:hyperlink w:anchor="_Toc139558141" w:history="1">
         <w:r>
           <w:rPr>
             <w:rStyle w:val="Hyperlink"/>
@@ -6800,7 +7906,7 @@
             <w:noProof/>
             <w:webHidden/>
           </w:rPr>
-          <w:instrText xml:space="preserve"> PAGEREF _Toc139311728 \h </w:instrText>
+          <w:instrText xml:space="preserve"> PAGEREF _Toc139558141 \h </w:instrText>
         </w:r>
         <w:r>
           <w:rPr>
@@ -6842,11 +7948,11 @@
           <w:noProof/>
           <w:kern w:val="2"/>
           <w:sz w:val="22"/>
-          <w:lang w:val="en-US"/>
+          <w:lang w:eastAsia="pt-PT"/>
           <w14:ligatures w14:val="standardContextual"/>
         </w:rPr>
       </w:pPr>
-      <w:hyperlink w:anchor="_Toc139311729" w:history="1">
+      <w:hyperlink w:anchor="_Toc139558142" w:history="1">
         <w:r>
           <w:rPr>
             <w:rStyle w:val="Hyperlink"/>
@@ -6873,7 +7979,7 @@
             <w:noProof/>
             <w:webHidden/>
           </w:rPr>
-          <w:instrText xml:space="preserve"> PAGEREF _Toc139311729 \h </w:instrText>
+          <w:instrText xml:space="preserve"> PAGEREF _Toc139558142 \h </w:instrText>
         </w:r>
         <w:r>
           <w:rPr>
@@ -6915,11 +8021,11 @@
           <w:noProof/>
           <w:kern w:val="2"/>
           <w:sz w:val="22"/>
-          <w:lang w:val="en-US"/>
+          <w:lang w:eastAsia="pt-PT"/>
           <w14:ligatures w14:val="standardContextual"/>
         </w:rPr>
       </w:pPr>
-      <w:hyperlink w:anchor="_Toc139311730" w:history="1">
+      <w:hyperlink w:anchor="_Toc139558143" w:history="1">
         <w:r>
           <w:rPr>
             <w:rStyle w:val="Hyperlink"/>
@@ -6954,7 +8060,7 @@
             <w:noProof/>
             <w:webHidden/>
           </w:rPr>
-          <w:instrText xml:space="preserve"> PAGEREF _Toc139311730 \h </w:instrText>
+          <w:instrText xml:space="preserve"> PAGEREF _Toc139558143 \h </w:instrText>
         </w:r>
         <w:r>
           <w:rPr>
@@ -6996,11 +8102,11 @@
           <w:noProof/>
           <w:kern w:val="2"/>
           <w:sz w:val="22"/>
-          <w:lang w:val="en-US"/>
+          <w:lang w:eastAsia="pt-PT"/>
           <w14:ligatures w14:val="standardContextual"/>
         </w:rPr>
       </w:pPr>
-      <w:hyperlink w:anchor="_Toc139311731" w:history="1">
+      <w:hyperlink w:anchor="_Toc139558144" w:history="1">
         <w:r>
           <w:rPr>
             <w:rStyle w:val="Hyperlink"/>
@@ -7035,7 +8141,7 @@
             <w:noProof/>
             <w:webHidden/>
           </w:rPr>
-          <w:instrText xml:space="preserve"> PAGEREF _Toc139311731 \h </w:instrText>
+          <w:instrText xml:space="preserve"> PAGEREF _Toc139558144 \h </w:instrText>
         </w:r>
         <w:r>
           <w:rPr>
@@ -7077,11 +8183,11 @@
           <w:noProof/>
           <w:kern w:val="2"/>
           <w:sz w:val="22"/>
-          <w:lang w:val="en-US"/>
+          <w:lang w:eastAsia="pt-PT"/>
           <w14:ligatures w14:val="standardContextual"/>
         </w:rPr>
       </w:pPr>
-      <w:hyperlink w:anchor="_Toc139311732" w:history="1">
+      <w:hyperlink w:anchor="_Toc139558145" w:history="1">
         <w:r>
           <w:rPr>
             <w:rStyle w:val="Hyperlink"/>
@@ -7116,7 +8222,7 @@
             <w:noProof/>
             <w:webHidden/>
           </w:rPr>
-          <w:instrText xml:space="preserve"> PAGEREF _Toc139311732 \h </w:instrText>
+          <w:instrText xml:space="preserve"> PAGEREF _Toc139558145 \h </w:instrText>
         </w:r>
         <w:r>
           <w:rPr>
@@ -7158,11 +8264,11 @@
           <w:noProof/>
           <w:kern w:val="2"/>
           <w:sz w:val="22"/>
-          <w:lang w:val="en-US"/>
+          <w:lang w:eastAsia="pt-PT"/>
           <w14:ligatures w14:val="standardContextual"/>
         </w:rPr>
       </w:pPr>
-      <w:hyperlink w:anchor="_Toc139311733" w:history="1">
+      <w:hyperlink w:anchor="_Toc139558146" w:history="1">
         <w:r>
           <w:rPr>
             <w:rStyle w:val="Hyperlink"/>
@@ -7197,7 +8303,7 @@
             <w:noProof/>
             <w:webHidden/>
           </w:rPr>
-          <w:instrText xml:space="preserve"> PAGEREF _Toc139311733 \h </w:instrText>
+          <w:instrText xml:space="preserve"> PAGEREF _Toc139558146 \h </w:instrText>
         </w:r>
         <w:r>
           <w:rPr>
@@ -7256,7 +8362,7 @@
       <w:bookmarkStart w:id="22" w:name="_Toc357152320"/>
       <w:bookmarkStart w:id="23" w:name="_Toc357154527"/>
       <w:bookmarkStart w:id="24" w:name="_Toc530601448"/>
-      <w:bookmarkStart w:id="25" w:name="_Toc139486194"/>
+      <w:bookmarkStart w:id="25" w:name="_Toc139558073"/>
       <w:r>
         <w:lastRenderedPageBreak/>
         <w:t>Lista de siglas</w:t>
@@ -7799,7 +8905,7 @@
       <w:pPr>
         <w:pStyle w:val="Heading1"/>
       </w:pPr>
-      <w:bookmarkStart w:id="26" w:name="_Toc139486195"/>
+      <w:bookmarkStart w:id="26" w:name="_Toc139558074"/>
       <w:r>
         <w:lastRenderedPageBreak/>
         <w:t>Introdução</w:t>
@@ -7866,15 +8972,7 @@
         <w:t>on</w:t>
       </w:r>
       <w:r>
-        <w:t xml:space="preserve">ais </w:t>
-      </w:r>
-      <w:proofErr w:type="spellStart"/>
-      <w:r>
-        <w:t>convolucionais</w:t>
-      </w:r>
-      <w:proofErr w:type="spellEnd"/>
-      <w:r>
-        <w:t xml:space="preserve"> são um tipo de algoritmo de </w:t>
+        <w:t xml:space="preserve">ais convolucionais são um tipo de algoritmo de </w:t>
       </w:r>
       <w:proofErr w:type="spellStart"/>
       <w:r>
@@ -8019,7 +9117,7 @@
       <w:pPr>
         <w:pStyle w:val="Heading1"/>
       </w:pPr>
-      <w:bookmarkStart w:id="27" w:name="_Toc139486196"/>
+      <w:bookmarkStart w:id="27" w:name="_Toc139558075"/>
       <w:r>
         <w:lastRenderedPageBreak/>
         <w:t>Enquadramento teórico</w:t>
@@ -8033,8 +9131,7 @@
       <w:r>
         <w:t xml:space="preserve"> </w:t>
       </w:r>
-      <w:bookmarkStart w:id="28" w:name="_Toc139486197"/>
-      <w:proofErr w:type="spellStart"/>
+      <w:bookmarkStart w:id="28" w:name="_Toc139558076"/>
       <w:r>
         <w:rPr>
           <w:i/>
@@ -8042,11 +9139,9 @@
         </w:rPr>
         <w:t>Deep</w:t>
       </w:r>
-      <w:proofErr w:type="spellEnd"/>
       <w:r>
         <w:t xml:space="preserve"> </w:t>
       </w:r>
-      <w:proofErr w:type="spellStart"/>
       <w:r>
         <w:rPr>
           <w:i/>
@@ -8055,74 +9150,37 @@
         <w:t>Learning</w:t>
       </w:r>
       <w:bookmarkEnd w:id="28"/>
-      <w:proofErr w:type="spellEnd"/>
-    </w:p>
-    <w:p>
-      <w:proofErr w:type="spellStart"/>
-      <w:r>
-        <w:rPr>
-          <w:i/>
-          <w:iCs/>
-        </w:rPr>
-        <w:t>Deep</w:t>
-      </w:r>
-      <w:proofErr w:type="spellEnd"/>
-      <w:r>
-        <w:rPr>
-          <w:i/>
-          <w:iCs/>
-        </w:rPr>
+    </w:p>
+    <w:p>
+      <w:r>
+        <w:rPr>
+          <w:i/>
+          <w:iCs/>
+        </w:rPr>
+        <w:t>Deep Learning</w:t>
+      </w:r>
+      <w:r>
+        <w:t xml:space="preserve"> é uma téc</w:t>
+      </w:r>
+      <w:r>
+        <w:t xml:space="preserve">nica poderosa no campo da </w:t>
+      </w:r>
+      <w:r>
+        <w:t>inteligência artificial</w:t>
+      </w:r>
+      <w:r>
         <w:t xml:space="preserve"> </w:t>
       </w:r>
-      <w:proofErr w:type="spellStart"/>
-      <w:r>
-        <w:rPr>
-          <w:i/>
-          <w:iCs/>
-        </w:rPr>
-        <w:t>Learning</w:t>
-      </w:r>
-      <w:proofErr w:type="spellEnd"/>
-      <w:r>
-        <w:t xml:space="preserve"> é uma téc</w:t>
-      </w:r>
-      <w:r>
-        <w:t xml:space="preserve">nica poderosa no campo da </w:t>
-      </w:r>
-      <w:r>
-        <w:t>inteligência artificial</w:t>
-      </w:r>
-      <w:r>
-        <w:t xml:space="preserve"> </w:t>
-      </w:r>
       <w:r>
         <w:t xml:space="preserve">que visa replicar o funcionamento do cérebro humano. Para explicar o </w:t>
       </w:r>
-      <w:proofErr w:type="spellStart"/>
-      <w:r>
-        <w:rPr>
-          <w:i/>
-          <w:iCs/>
-        </w:rPr>
-        <w:t>Deep</w:t>
-      </w:r>
-      <w:proofErr w:type="spellEnd"/>
-      <w:r>
-        <w:rPr>
-          <w:i/>
-          <w:iCs/>
-        </w:rPr>
-        <w:t xml:space="preserve"> </w:t>
-      </w:r>
-      <w:proofErr w:type="spellStart"/>
-      <w:r>
-        <w:rPr>
-          <w:i/>
-          <w:iCs/>
-        </w:rPr>
-        <w:t>Learning</w:t>
-      </w:r>
-      <w:proofErr w:type="spellEnd"/>
+      <w:r>
+        <w:rPr>
+          <w:i/>
+          <w:iCs/>
+        </w:rPr>
+        <w:t>Deep Learning</w:t>
+      </w:r>
       <w:r>
         <w:t xml:space="preserve"> de forma simples, envolve a construção de </w:t>
       </w:r>
@@ -8213,7 +9271,7 @@
           <w:bCs/>
         </w:rPr>
       </w:pPr>
-      <w:bookmarkStart w:id="29" w:name="_Toc139311706"/>
+      <w:bookmarkStart w:id="29" w:name="_Toc139558110"/>
       <w:r>
         <w:t xml:space="preserve">Figura </w:t>
       </w:r>
@@ -8264,59 +9322,23 @@
       <w:r>
         <w:t xml:space="preserve">O objetivo principal do </w:t>
       </w:r>
-      <w:proofErr w:type="spellStart"/>
-      <w:r>
-        <w:rPr>
-          <w:i/>
-          <w:iCs/>
-        </w:rPr>
-        <w:t>Deep</w:t>
-      </w:r>
-      <w:proofErr w:type="spellEnd"/>
-      <w:r>
-        <w:rPr>
-          <w:i/>
-          <w:iCs/>
-        </w:rPr>
-        <w:t xml:space="preserve"> </w:t>
-      </w:r>
-      <w:proofErr w:type="spellStart"/>
-      <w:r>
-        <w:rPr>
-          <w:i/>
-          <w:iCs/>
-        </w:rPr>
-        <w:t>Learning</w:t>
-      </w:r>
-      <w:proofErr w:type="spellEnd"/>
+      <w:r>
+        <w:rPr>
+          <w:i/>
+          <w:iCs/>
+        </w:rPr>
+        <w:t>Deep Learning</w:t>
+      </w:r>
       <w:r>
         <w:t xml:space="preserve"> é permitir que as máquinas façam previsões precisas e realizem tarefas sem a intervenção humana. Ao imitar o comportamento do cérebro humano, os algoritmos de </w:t>
       </w:r>
-      <w:proofErr w:type="spellStart"/>
-      <w:r>
-        <w:rPr>
-          <w:i/>
-          <w:iCs/>
-        </w:rPr>
-        <w:t>Deep</w:t>
-      </w:r>
-      <w:proofErr w:type="spellEnd"/>
-      <w:r>
-        <w:rPr>
-          <w:i/>
-          <w:iCs/>
-        </w:rPr>
-        <w:t xml:space="preserve"> </w:t>
-      </w:r>
-      <w:proofErr w:type="spellStart"/>
-      <w:r>
-        <w:rPr>
-          <w:i/>
-          <w:iCs/>
-        </w:rPr>
-        <w:t>Learning</w:t>
-      </w:r>
-      <w:proofErr w:type="spellEnd"/>
+      <w:r>
+        <w:rPr>
+          <w:i/>
+          <w:iCs/>
+        </w:rPr>
+        <w:t>Deep Learning</w:t>
+      </w:r>
       <w:r>
         <w:t xml:space="preserve"> podem processar e interpretar padrões e características complexas nos dados, permitindo-lhes identificar e classificar informações com uma precisão cada vez maior.</w:t>
       </w:r>
@@ -8325,59 +9347,23 @@
       <w:r>
         <w:t xml:space="preserve">A implementação da tecnologia de </w:t>
       </w:r>
-      <w:proofErr w:type="spellStart"/>
-      <w:r>
-        <w:rPr>
-          <w:i/>
-          <w:iCs/>
-        </w:rPr>
-        <w:t>Deep</w:t>
-      </w:r>
-      <w:proofErr w:type="spellEnd"/>
-      <w:r>
-        <w:rPr>
-          <w:i/>
-          <w:iCs/>
-        </w:rPr>
-        <w:t xml:space="preserve"> </w:t>
-      </w:r>
-      <w:proofErr w:type="spellStart"/>
-      <w:r>
-        <w:rPr>
-          <w:i/>
-          <w:iCs/>
-        </w:rPr>
-        <w:t>Learning</w:t>
-      </w:r>
-      <w:proofErr w:type="spellEnd"/>
+      <w:r>
+        <w:rPr>
+          <w:i/>
+          <w:iCs/>
+        </w:rPr>
+        <w:t>Deep Learning</w:t>
+      </w:r>
       <w:r>
         <w:t xml:space="preserve"> tem levado a avanços significativos em várias aplicações e serviços. Produtos e serviços do dia a dia, como assistentes virtuais, comandos de TV por voz e sistemas de deteção de fraude em cartões de crédito, dependem de algoritmos de </w:t>
       </w:r>
-      <w:proofErr w:type="spellStart"/>
-      <w:r>
-        <w:rPr>
-          <w:i/>
-          <w:iCs/>
-        </w:rPr>
-        <w:t>Deep</w:t>
-      </w:r>
-      <w:proofErr w:type="spellEnd"/>
-      <w:r>
-        <w:rPr>
-          <w:i/>
-          <w:iCs/>
-        </w:rPr>
-        <w:t xml:space="preserve"> </w:t>
-      </w:r>
-      <w:proofErr w:type="spellStart"/>
-      <w:r>
-        <w:rPr>
-          <w:i/>
-          <w:iCs/>
-        </w:rPr>
-        <w:t>Learning</w:t>
-      </w:r>
-      <w:proofErr w:type="spellEnd"/>
+      <w:r>
+        <w:rPr>
+          <w:i/>
+          <w:iCs/>
+        </w:rPr>
+        <w:t>Deep Learning</w:t>
+      </w:r>
       <w:r>
         <w:t xml:space="preserve">. Além disso, tecnologias emergentes, como carros </w:t>
       </w:r>
@@ -8387,31 +9373,13 @@
       <w:r>
         <w:t xml:space="preserve">, utilizam amplamente o </w:t>
       </w:r>
-      <w:proofErr w:type="spellStart"/>
-      <w:r>
-        <w:rPr>
-          <w:i/>
-          <w:iCs/>
-        </w:rPr>
-        <w:t>Deep</w:t>
-      </w:r>
-      <w:proofErr w:type="spellEnd"/>
-      <w:r>
-        <w:rPr>
-          <w:i/>
-          <w:iCs/>
-        </w:rPr>
-        <w:t xml:space="preserve"> </w:t>
-      </w:r>
-      <w:proofErr w:type="spellStart"/>
-      <w:r>
-        <w:rPr>
-          <w:i/>
-          <w:iCs/>
-        </w:rPr>
-        <w:t>Learning</w:t>
-      </w:r>
-      <w:proofErr w:type="spellEnd"/>
+      <w:r>
+        <w:rPr>
+          <w:i/>
+          <w:iCs/>
+        </w:rPr>
+        <w:t>Deep Learning</w:t>
+      </w:r>
       <w:r>
         <w:t xml:space="preserve"> para a sua operação.</w:t>
       </w:r>
@@ -8420,31 +9388,13 @@
       <w:r>
         <w:t xml:space="preserve">Ao aproveitar o potencial do </w:t>
       </w:r>
-      <w:proofErr w:type="spellStart"/>
-      <w:r>
-        <w:rPr>
-          <w:i/>
-          <w:iCs/>
-        </w:rPr>
-        <w:t>Deep</w:t>
-      </w:r>
-      <w:proofErr w:type="spellEnd"/>
-      <w:r>
-        <w:rPr>
-          <w:i/>
-          <w:iCs/>
-        </w:rPr>
-        <w:t xml:space="preserve"> </w:t>
-      </w:r>
-      <w:proofErr w:type="spellStart"/>
-      <w:r>
-        <w:rPr>
-          <w:i/>
-          <w:iCs/>
-        </w:rPr>
-        <w:t>Learning</w:t>
-      </w:r>
-      <w:proofErr w:type="spellEnd"/>
+      <w:r>
+        <w:rPr>
+          <w:i/>
+          <w:iCs/>
+        </w:rPr>
+        <w:t>Deep Learning</w:t>
+      </w:r>
       <w:r>
         <w:t>, as máquinas tornam</w:t>
       </w:r>
@@ -8474,7 +9424,7 @@
       <w:pPr>
         <w:pStyle w:val="Heading3"/>
       </w:pPr>
-      <w:bookmarkStart w:id="30" w:name="_Toc139486198"/>
+      <w:bookmarkStart w:id="30" w:name="_Toc139558077"/>
       <w:r>
         <w:lastRenderedPageBreak/>
         <w:t>O neurónio</w:t>
@@ -8559,7 +9509,7 @@
           <w:bCs/>
         </w:rPr>
       </w:pPr>
-      <w:bookmarkStart w:id="31" w:name="_Toc139311707"/>
+      <w:bookmarkStart w:id="31" w:name="_Toc139558111"/>
       <w:r>
         <w:t xml:space="preserve">Figura </w:t>
       </w:r>
@@ -8581,6 +9531,12 @@
         <w:t>O neurónio artificial</w:t>
       </w:r>
       <w:bookmarkEnd w:id="31"/>
+      <w:r>
+        <w:rPr>
+          <w:bCs/>
+        </w:rPr>
+        <w:t>.</w:t>
+      </w:r>
     </w:p>
     <w:p>
       <w:r>
@@ -8739,7 +9695,7 @@
       <w:pPr>
         <w:pStyle w:val="Heading3"/>
       </w:pPr>
-      <w:bookmarkStart w:id="32" w:name="_Toc139486199"/>
+      <w:bookmarkStart w:id="32" w:name="_Toc139558078"/>
       <w:r>
         <w:t>A rede neuronal</w:t>
       </w:r>
@@ -8939,7 +9895,7 @@
       <w:pPr>
         <w:pStyle w:val="Heading3"/>
       </w:pPr>
-      <w:bookmarkStart w:id="33" w:name="_Toc139486200"/>
+      <w:bookmarkStart w:id="33" w:name="_Toc139558079"/>
       <w:r>
         <w:t>Aplicações</w:t>
       </w:r>
@@ -8949,31 +9905,13 @@
       <w:r>
         <w:t xml:space="preserve">As aplicações em </w:t>
       </w:r>
-      <w:proofErr w:type="spellStart"/>
-      <w:r>
-        <w:rPr>
-          <w:i/>
-          <w:iCs/>
-        </w:rPr>
-        <w:t>Deep</w:t>
-      </w:r>
-      <w:proofErr w:type="spellEnd"/>
-      <w:r>
-        <w:rPr>
-          <w:i/>
-          <w:iCs/>
-        </w:rPr>
-        <w:t xml:space="preserve"> </w:t>
-      </w:r>
-      <w:proofErr w:type="spellStart"/>
-      <w:r>
-        <w:rPr>
-          <w:i/>
-          <w:iCs/>
-        </w:rPr>
-        <w:t>Learning</w:t>
-      </w:r>
-      <w:proofErr w:type="spellEnd"/>
+      <w:r>
+        <w:rPr>
+          <w:i/>
+          <w:iCs/>
+        </w:rPr>
+        <w:t>Deep Learning</w:t>
+      </w:r>
       <w:r>
         <w:t xml:space="preserve"> estão presentes no nosso quotidiano, embora, na maioria dos casos, estão tão bem integradas nos produtos e serviços que os utilizadores não têm conhecimento do complexo processamento de dados que ocorre.</w:t>
       </w:r>
@@ -8999,62 +9937,26 @@
       <w:r>
         <w:t xml:space="preserve">Os algoritmos </w:t>
       </w:r>
-      <w:proofErr w:type="spellStart"/>
-      <w:r>
-        <w:rPr>
-          <w:i/>
-          <w:iCs/>
-        </w:rPr>
-        <w:t>Deep</w:t>
-      </w:r>
-      <w:proofErr w:type="spellEnd"/>
-      <w:r>
-        <w:rPr>
-          <w:i/>
-          <w:iCs/>
-        </w:rPr>
-        <w:t xml:space="preserve"> </w:t>
-      </w:r>
-      <w:proofErr w:type="spellStart"/>
-      <w:r>
-        <w:rPr>
-          <w:i/>
-          <w:iCs/>
-        </w:rPr>
-        <w:t>Learning</w:t>
-      </w:r>
-      <w:proofErr w:type="spellEnd"/>
+      <w:r>
+        <w:rPr>
+          <w:i/>
+          <w:iCs/>
+        </w:rPr>
+        <w:t>Deep Learning</w:t>
+      </w:r>
       <w:r>
         <w:t xml:space="preserve"> podem analisar e aprender com dados transacionais para identificar padrões perigosos que indiquem possíveis atividades fraudulentas ou criminosas. Aplicações de reconhecimento de voz, visão computacional e </w:t>
       </w:r>
       <w:r>
         <w:t xml:space="preserve">outras áreas do </w:t>
       </w:r>
-      <w:proofErr w:type="spellStart"/>
-      <w:r>
-        <w:rPr>
-          <w:i/>
-          <w:iCs/>
-        </w:rPr>
-        <w:t>Deep</w:t>
-      </w:r>
-      <w:proofErr w:type="spellEnd"/>
-      <w:r>
-        <w:rPr>
-          <w:i/>
-          <w:iCs/>
-        </w:rPr>
-        <w:t xml:space="preserve"> </w:t>
-      </w:r>
-      <w:proofErr w:type="spellStart"/>
-      <w:r>
-        <w:rPr>
-          <w:i/>
-          <w:iCs/>
-        </w:rPr>
-        <w:t>Learning</w:t>
-      </w:r>
-      <w:proofErr w:type="spellEnd"/>
+      <w:r>
+        <w:rPr>
+          <w:i/>
+          <w:iCs/>
+        </w:rPr>
+        <w:t>Deep Learning</w:t>
+      </w:r>
       <w:r>
         <w:t xml:space="preserve"> podem melhorar a eficiência e eficácia da análise investigativa, extraindo padrões e evidências </w:t>
       </w:r>
@@ -9102,178 +10004,148 @@
       <w:r>
         <w:t xml:space="preserve">Muitas organizações incorporam tecnologia com </w:t>
       </w:r>
-      <w:proofErr w:type="spellStart"/>
-      <w:r>
-        <w:rPr>
-          <w:i/>
-          <w:iCs/>
-        </w:rPr>
-        <w:t>Deep</w:t>
-      </w:r>
-      <w:proofErr w:type="spellEnd"/>
-      <w:r>
-        <w:rPr>
-          <w:i/>
-          <w:iCs/>
-        </w:rPr>
+      <w:r>
+        <w:rPr>
+          <w:i/>
+          <w:iCs/>
+        </w:rPr>
+        <w:t>Deep Learning</w:t>
+      </w:r>
+      <w:r>
+        <w:t xml:space="preserve"> nos seus processos de atendimento ao cliente. Os </w:t>
+      </w:r>
+      <w:r>
+        <w:rPr>
+          <w:i/>
+          <w:iCs/>
+          <w:lang w:val="pt-BR"/>
+        </w:rPr>
+        <w:t>chatbots</w:t>
+      </w:r>
+      <w:r>
+        <w:t xml:space="preserve">, amplamente utilizados em várias aplicações, serviços e portais de atendimento ao cliente, são uma forma de inteligência artificial. Os </w:t>
+      </w:r>
+      <w:r>
+        <w:rPr>
+          <w:i/>
+          <w:iCs/>
+          <w:lang w:val="pt-BR"/>
+        </w:rPr>
+        <w:t>chatbots</w:t>
+      </w:r>
+      <w:r>
+        <w:t xml:space="preserve"> tradicionais usam linguagem normal e, até mesmo, reconhecimento visual, geralmente encontrados em menus de centrais de atendimento. </w:t>
+      </w:r>
+    </w:p>
+    <w:p>
+      <w:r>
+        <w:tab/>
+      </w:r>
+      <w:r>
+        <w:t xml:space="preserve">No entanto, soluções de </w:t>
+      </w:r>
+      <w:r>
+        <w:rPr>
+          <w:i/>
+          <w:iCs/>
+          <w:lang w:val="pt-BR"/>
+        </w:rPr>
+        <w:t>chatbot</w:t>
+      </w:r>
+      <w:r>
+        <w:t xml:space="preserve"> mais sofisticadas tentam determinar, </w:t>
+      </w:r>
+      <w:r>
+        <w:t xml:space="preserve">se existem múltiplas respostas para perguntas indeterminadas. Com base nas respostas recebidas, o </w:t>
+      </w:r>
+      <w:r>
+        <w:rPr>
+          <w:i/>
+          <w:iCs/>
+          <w:lang w:val="pt-BR"/>
+        </w:rPr>
+        <w:t>chatbot</w:t>
+      </w:r>
+      <w:r>
+        <w:t xml:space="preserve"> tenta responder a essas perguntas diretamente ou encaminhar a conversa para um utilizador humano.</w:t>
+      </w:r>
+    </w:p>
+    <w:p>
+      <w:r>
+        <w:tab/>
+      </w:r>
+      <w:r>
+        <w:t xml:space="preserve">Assistentes virtuais, como a </w:t>
+      </w:r>
+      <w:r>
+        <w:rPr>
+          <w:i/>
+          <w:iCs/>
+        </w:rPr>
+        <w:t>Siri</w:t>
+      </w:r>
+      <w:r>
+        <w:t xml:space="preserve"> da </w:t>
+      </w:r>
+      <w:r>
+        <w:rPr>
+          <w:i/>
+          <w:iCs/>
+        </w:rPr>
+        <w:t>Apple</w:t>
+      </w:r>
+      <w:r>
+        <w:t xml:space="preserve">, </w:t>
+      </w:r>
+      <w:r>
+        <w:rPr>
+          <w:i/>
+          <w:iCs/>
+        </w:rPr>
+        <w:t>Alexa</w:t>
+      </w:r>
+      <w:r>
+        <w:t xml:space="preserve"> da </w:t>
+      </w:r>
+      <w:r>
+        <w:rPr>
+          <w:i/>
+          <w:iCs/>
+        </w:rPr>
+        <w:t>Amazon</w:t>
+      </w:r>
+      <w:r>
+        <w:t xml:space="preserve"> ou o </w:t>
+      </w:r>
+      <w:r>
+        <w:rPr>
+          <w:i/>
+          <w:iCs/>
+        </w:rPr>
+        <w:t>Google</w:t>
+      </w:r>
+      <w:r>
         <w:t xml:space="preserve"> </w:t>
       </w:r>
-      <w:proofErr w:type="spellStart"/>
-      <w:r>
-        <w:rPr>
-          <w:i/>
-          <w:iCs/>
-        </w:rPr>
-        <w:t>Learning</w:t>
-      </w:r>
-      <w:proofErr w:type="spellEnd"/>
-      <w:r>
-        <w:t xml:space="preserve"> nos seus processos de atendimento ao cliente. Os </w:t>
-      </w:r>
-      <w:proofErr w:type="spellStart"/>
       <w:r>
         <w:rPr>
           <w:i/>
           <w:iCs/>
           <w:lang w:val="pt-BR"/>
         </w:rPr>
-        <w:t>chatbots</w:t>
-      </w:r>
-      <w:proofErr w:type="spellEnd"/>
-      <w:r>
-        <w:t xml:space="preserve">, amplamente utilizados em várias aplicações, serviços e portais de atendimento ao cliente, são uma forma de inteligência artificial. Os </w:t>
-      </w:r>
-      <w:proofErr w:type="spellStart"/>
+        <w:t>Assistant</w:t>
+      </w:r>
+      <w:r>
+        <w:t xml:space="preserve">, ampliam a ideia de um </w:t>
+      </w:r>
       <w:r>
         <w:rPr>
           <w:i/>
           <w:iCs/>
           <w:lang w:val="pt-BR"/>
         </w:rPr>
-        <w:t>chatbots</w:t>
-      </w:r>
-      <w:proofErr w:type="spellEnd"/>
-      <w:r>
-        <w:t xml:space="preserve"> tradicionais usam linguagem normal e, até mesmo, reconhecimento visual, geralmente encontrados em menus de centrais de atendimento. </w:t>
-      </w:r>
-    </w:p>
-    <w:p>
-      <w:r>
-        <w:tab/>
-      </w:r>
-      <w:r>
-        <w:t xml:space="preserve">No entanto, soluções de </w:t>
-      </w:r>
-      <w:proofErr w:type="spellStart"/>
-      <w:r>
-        <w:rPr>
-          <w:i/>
-          <w:iCs/>
-          <w:lang w:val="pt-BR"/>
-        </w:rPr>
         <w:t>chatbot</w:t>
       </w:r>
-      <w:proofErr w:type="spellEnd"/>
-      <w:r>
-        <w:t xml:space="preserve"> mais sofisticadas tentam determinar, </w:t>
-      </w:r>
-      <w:r>
-        <w:t xml:space="preserve">se existem múltiplas respostas para perguntas indeterminadas. Com base nas respostas recebidas, o </w:t>
-      </w:r>
-      <w:proofErr w:type="spellStart"/>
-      <w:r>
-        <w:rPr>
-          <w:i/>
-          <w:iCs/>
-          <w:lang w:val="pt-BR"/>
-        </w:rPr>
-        <w:t>chatbot</w:t>
-      </w:r>
-      <w:proofErr w:type="spellEnd"/>
-      <w:r>
-        <w:t xml:space="preserve"> tenta responder a essas perguntas diretamente ou encaminhar a conversa para um utilizador humano.</w:t>
-      </w:r>
-    </w:p>
-    <w:p>
-      <w:r>
-        <w:tab/>
-      </w:r>
-      <w:r>
-        <w:t xml:space="preserve">Assistentes virtuais, como a </w:t>
-      </w:r>
-      <w:r>
-        <w:rPr>
-          <w:i/>
-          <w:iCs/>
-        </w:rPr>
-        <w:t>Siri</w:t>
-      </w:r>
-      <w:r>
-        <w:t xml:space="preserve"> da </w:t>
-      </w:r>
-      <w:r>
-        <w:rPr>
-          <w:i/>
-          <w:iCs/>
-        </w:rPr>
-        <w:t>Apple</w:t>
-      </w:r>
-      <w:r>
-        <w:t xml:space="preserve">, </w:t>
-      </w:r>
-      <w:r>
-        <w:rPr>
-          <w:i/>
-          <w:iCs/>
-        </w:rPr>
-        <w:t>Alexa</w:t>
-      </w:r>
-      <w:r>
-        <w:t xml:space="preserve"> da </w:t>
-      </w:r>
-      <w:r>
-        <w:rPr>
-          <w:i/>
-          <w:iCs/>
-        </w:rPr>
-        <w:t>Amazon</w:t>
-      </w:r>
-      <w:r>
-        <w:t xml:space="preserve"> ou o </w:t>
-      </w:r>
-      <w:r>
-        <w:rPr>
-          <w:i/>
-          <w:iCs/>
-        </w:rPr>
-        <w:t>Google</w:t>
-      </w:r>
-      <w:r>
-        <w:t xml:space="preserve"> </w:t>
-      </w:r>
-      <w:proofErr w:type="spellStart"/>
-      <w:r>
-        <w:rPr>
-          <w:i/>
-          <w:iCs/>
-          <w:lang w:val="pt-BR"/>
-        </w:rPr>
-        <w:t>Assistant</w:t>
-      </w:r>
-      <w:proofErr w:type="spellEnd"/>
-      <w:r>
-        <w:t xml:space="preserve">, ampliam a ideia de um </w:t>
-      </w:r>
-      <w:proofErr w:type="spellStart"/>
-      <w:r>
-        <w:rPr>
-          <w:i/>
-          <w:iCs/>
-          <w:lang w:val="pt-BR"/>
-        </w:rPr>
-        <w:t>chatbot</w:t>
-      </w:r>
-      <w:proofErr w:type="spellEnd"/>
       <w:r>
         <w:t>, permitindo a funcionalidade de reconhecimento de voz. Isto cria um novo método para envolver utilizadores de forma personalizada.</w:t>
       </w:r>
@@ -9297,7 +10169,21 @@
       <w:r>
         <w:t xml:space="preserve">A indústria da saúde tem se beneficiado imensamente das capacidades do </w:t>
       </w:r>
-      <w:proofErr w:type="spellStart"/>
+      <w:r>
+        <w:rPr>
+          <w:i/>
+          <w:iCs/>
+        </w:rPr>
+        <w:t>Deep Learning</w:t>
+      </w:r>
+      <w:r>
+        <w:t xml:space="preserve"> desde a digitalização dos registos e imagens hospitalares. Aplicações de reconhecimento de imagens podem apoiar especialistas em imagiologia médica e radiologistas, ajudando-os a analisar e avaliar mais imagens em menos tempo.</w:t>
+      </w:r>
+    </w:p>
+    <w:p>
+      <w:r>
+        <w:t xml:space="preserve">Estas são apenas algumas das aplicações reais que usam </w:t>
+      </w:r>
       <w:r>
         <w:rPr>
           <w:i/>
@@ -9305,15 +10191,9 @@
         </w:rPr>
         <w:t>Deep</w:t>
       </w:r>
-      <w:proofErr w:type="spellEnd"/>
-      <w:r>
-        <w:rPr>
-          <w:i/>
-          <w:iCs/>
-        </w:rPr>
+      <w:r>
         <w:t xml:space="preserve"> </w:t>
       </w:r>
-      <w:proofErr w:type="spellStart"/>
       <w:r>
         <w:rPr>
           <w:i/>
@@ -9321,67 +10201,19 @@
         </w:rPr>
         <w:t>Learning</w:t>
       </w:r>
-      <w:proofErr w:type="spellEnd"/>
-      <w:r>
-        <w:t xml:space="preserve"> desde a digitalização dos registos e imagens hospitalares. Aplicações de reconhecimento de imagens podem apoiar especialistas em imagiologia médica e radiologistas, ajudando-os a analisar e avaliar mais imagens em menos tempo.</w:t>
-      </w:r>
-    </w:p>
-    <w:p>
-      <w:r>
-        <w:t xml:space="preserve">Estas são apenas algumas das aplicações reais que usam </w:t>
-      </w:r>
-      <w:proofErr w:type="spellStart"/>
-      <w:r>
-        <w:rPr>
-          <w:i/>
-          <w:iCs/>
-        </w:rPr>
-        <w:t>Deep</w:t>
-      </w:r>
-      <w:proofErr w:type="spellEnd"/>
-      <w:r>
-        <w:t xml:space="preserve"> </w:t>
-      </w:r>
-      <w:proofErr w:type="spellStart"/>
-      <w:r>
-        <w:rPr>
-          <w:i/>
-          <w:iCs/>
-        </w:rPr>
-        <w:t>Learning</w:t>
-      </w:r>
-      <w:proofErr w:type="spellEnd"/>
       <w:r>
         <w:t xml:space="preserve"> que estão a transformar diferentes setores da sociedade</w:t>
       </w:r>
       <w:r>
         <w:t xml:space="preserve">, melhorando a eficiência, precisão e qualidade dos serviços prestados. Com o avanço contínuo da tecnologia, espera-se que o campo do </w:t>
       </w:r>
-      <w:proofErr w:type="spellStart"/>
-      <w:r>
-        <w:rPr>
-          <w:i/>
-          <w:iCs/>
-        </w:rPr>
-        <w:t>Deep</w:t>
-      </w:r>
-      <w:proofErr w:type="spellEnd"/>
-      <w:r>
-        <w:rPr>
-          <w:i/>
-          <w:iCs/>
-        </w:rPr>
-        <w:t xml:space="preserve"> </w:t>
-      </w:r>
-      <w:proofErr w:type="spellStart"/>
-      <w:r>
-        <w:rPr>
-          <w:i/>
-          <w:iCs/>
-        </w:rPr>
-        <w:t>Learning</w:t>
-      </w:r>
-      <w:proofErr w:type="spellEnd"/>
+      <w:r>
+        <w:rPr>
+          <w:i/>
+          <w:iCs/>
+        </w:rPr>
+        <w:t>Deep Learning</w:t>
+      </w:r>
       <w:r>
         <w:t xml:space="preserve"> continue a evoluir e a encontrar novas formas de melhorar a nossa vida diária.</w:t>
       </w:r>
@@ -9390,7 +10222,7 @@
       <w:pPr>
         <w:pStyle w:val="Heading2"/>
       </w:pPr>
-      <w:bookmarkStart w:id="34" w:name="_Toc139486201"/>
+      <w:bookmarkStart w:id="34" w:name="_Toc139558080"/>
       <w:proofErr w:type="spellStart"/>
       <w:r>
         <w:rPr>
@@ -9552,7 +10384,7 @@
           <w:lang w:val="pt-BR"/>
         </w:rPr>
       </w:pPr>
-      <w:bookmarkStart w:id="35" w:name="_Toc139311708"/>
+      <w:bookmarkStart w:id="35" w:name="_Toc139558112"/>
       <w:r>
         <w:t xml:space="preserve">Figura </w:t>
       </w:r>
@@ -9577,6 +10409,12 @@
         <w:t>pixels</w:t>
       </w:r>
       <w:bookmarkEnd w:id="35"/>
+      <w:r>
+        <w:rPr>
+          <w:i/>
+        </w:rPr>
+        <w:t>.</w:t>
+      </w:r>
     </w:p>
     <w:p>
       <w:r>
@@ -9592,8 +10430,7 @@
           <w:lang w:val="pt-BR"/>
         </w:rPr>
       </w:pPr>
-      <w:bookmarkStart w:id="36" w:name="_Toc139486202"/>
-      <w:proofErr w:type="spellStart"/>
+      <w:bookmarkStart w:id="36" w:name="_Toc139558081"/>
       <w:r>
         <w:rPr>
           <w:i/>
@@ -9602,14 +10439,12 @@
         </w:rPr>
         <w:t>Convolution</w:t>
       </w:r>
-      <w:proofErr w:type="spellEnd"/>
       <w:r>
         <w:rPr>
           <w:lang w:val="pt-BR"/>
         </w:rPr>
         <w:t xml:space="preserve"> </w:t>
       </w:r>
-      <w:proofErr w:type="spellStart"/>
       <w:r>
         <w:rPr>
           <w:i/>
@@ -9619,7 +10454,6 @@
         <w:t>Layer</w:t>
       </w:r>
       <w:bookmarkEnd w:id="36"/>
-      <w:proofErr w:type="spellEnd"/>
     </w:p>
     <w:p>
       <w:r>
@@ -9771,7 +10605,7 @@
           <w:i/>
         </w:rPr>
       </w:pPr>
-      <w:bookmarkStart w:id="37" w:name="_Toc139311709"/>
+      <w:bookmarkStart w:id="37" w:name="_Toc139558113"/>
       <w:r>
         <w:t xml:space="preserve">Figura </w:t>
       </w:r>
@@ -9812,6 +10646,13 @@
       </w:r>
       <w:bookmarkEnd w:id="37"/>
       <w:proofErr w:type="spellEnd"/>
+      <w:r>
+        <w:rPr>
+          <w:bCs/>
+          <w:i/>
+        </w:rPr>
+        <w:t>.</w:t>
+      </w:r>
     </w:p>
     <w:p>
       <w:r>
@@ -9827,36 +10668,16 @@
           <w:lang w:val="pt-BR"/>
         </w:rPr>
       </w:pPr>
-      <w:bookmarkStart w:id="38" w:name="_Toc139486203"/>
-      <w:proofErr w:type="spellStart"/>
+      <w:bookmarkStart w:id="38" w:name="_Toc139558082"/>
       <w:r>
         <w:rPr>
           <w:i/>
           <w:iCs/>
           <w:lang w:val="pt-BR"/>
         </w:rPr>
-        <w:t>Pooling</w:t>
-      </w:r>
-      <w:proofErr w:type="spellEnd"/>
-      <w:r>
-        <w:rPr>
-          <w:i/>
-          <w:iCs/>
-          <w:lang w:val="pt-BR"/>
-        </w:rPr>
-        <w:t xml:space="preserve"> </w:t>
-      </w:r>
-      <w:proofErr w:type="spellStart"/>
-      <w:r>
-        <w:rPr>
-          <w:i/>
-          <w:iCs/>
-          <w:lang w:val="pt-BR"/>
-        </w:rPr>
-        <w:t>Layer</w:t>
+        <w:t>Pooling Layer</w:t>
       </w:r>
       <w:bookmarkEnd w:id="38"/>
-      <w:proofErr w:type="spellEnd"/>
     </w:p>
     <w:p>
       <w:r>
@@ -10163,7 +10984,7 @@
           <w:i/>
         </w:rPr>
       </w:pPr>
-      <w:bookmarkStart w:id="39" w:name="_Toc139311710"/>
+      <w:bookmarkStart w:id="39" w:name="_Toc139558114"/>
       <w:r>
         <w:t xml:space="preserve">Figura </w:t>
       </w:r>
@@ -10220,6 +11041,13 @@
       </w:r>
       <w:bookmarkEnd w:id="39"/>
       <w:proofErr w:type="spellEnd"/>
+      <w:r>
+        <w:rPr>
+          <w:bCs/>
+          <w:i/>
+        </w:rPr>
+        <w:t>.</w:t>
+      </w:r>
     </w:p>
     <w:p>
       <w:r>
@@ -10235,7 +11063,7 @@
           <w:iCs/>
         </w:rPr>
       </w:pPr>
-      <w:bookmarkStart w:id="40" w:name="_Toc139486204"/>
+      <w:bookmarkStart w:id="40" w:name="_Toc139558083"/>
       <w:proofErr w:type="spellStart"/>
       <w:r>
         <w:rPr>
@@ -10414,7 +11242,7 @@
       <w:pPr>
         <w:pStyle w:val="Heading1"/>
       </w:pPr>
-      <w:bookmarkStart w:id="41" w:name="_Toc139486205"/>
+      <w:bookmarkStart w:id="41" w:name="_Toc139558084"/>
       <w:r>
         <w:lastRenderedPageBreak/>
         <w:t>Descrição do processo</w:t>
@@ -10428,7 +11256,7 @@
       <w:r>
         <w:t xml:space="preserve"> </w:t>
       </w:r>
-      <w:bookmarkStart w:id="42" w:name="_Toc139486206"/>
+      <w:bookmarkStart w:id="42" w:name="_Toc139558085"/>
       <w:r>
         <w:t xml:space="preserve">Ferramentas </w:t>
       </w:r>
@@ -10520,7 +11348,7 @@
       <w:pPr>
         <w:pStyle w:val="Heading3"/>
       </w:pPr>
-      <w:bookmarkStart w:id="43" w:name="_Toc139486207"/>
+      <w:bookmarkStart w:id="43" w:name="_Toc139558086"/>
       <w:r>
         <w:rPr>
           <w:i/>
@@ -10841,7 +11669,7 @@
       </w:pPr>
       <w:bookmarkStart w:id="44" w:name="_Ref139031227"/>
       <w:bookmarkStart w:id="45" w:name="_Ref139031217"/>
-      <w:bookmarkStart w:id="46" w:name="_Toc139311711"/>
+      <w:bookmarkStart w:id="46" w:name="_Toc139558115"/>
       <w:r>
         <w:t xml:space="preserve">Figura </w:t>
       </w:r>
@@ -10866,12 +11694,19 @@
       </w:r>
       <w:bookmarkEnd w:id="45"/>
       <w:bookmarkEnd w:id="46"/>
+      <w:r>
+        <w:rPr>
+          <w:bCs/>
+          <w:i/>
+        </w:rPr>
+        <w:t>.</w:t>
+      </w:r>
     </w:p>
     <w:p>
       <w:pPr>
         <w:pStyle w:val="Heading3"/>
       </w:pPr>
-      <w:bookmarkStart w:id="47" w:name="_Toc139486208"/>
+      <w:bookmarkStart w:id="47" w:name="_Toc139558087"/>
       <w:proofErr w:type="spellStart"/>
       <w:r>
         <w:rPr>
@@ -11113,7 +11948,7 @@
       <w:pPr>
         <w:pStyle w:val="Caption"/>
       </w:pPr>
-      <w:bookmarkStart w:id="48" w:name="_Toc139311712"/>
+      <w:bookmarkStart w:id="48" w:name="_Toc139558116"/>
       <w:r>
         <w:t xml:space="preserve">Figura </w:t>
       </w:r>
@@ -11145,6 +11980,13 @@
         <w:t xml:space="preserve"> Notebook</w:t>
       </w:r>
       <w:bookmarkEnd w:id="48"/>
+      <w:r>
+        <w:rPr>
+          <w:bCs/>
+          <w:i/>
+        </w:rPr>
+        <w:t>.</w:t>
+      </w:r>
     </w:p>
     <w:p>
       <w:pPr>
@@ -11154,7 +11996,7 @@
           <w:iCs/>
         </w:rPr>
       </w:pPr>
-      <w:bookmarkStart w:id="49" w:name="_Toc139486209"/>
+      <w:bookmarkStart w:id="49" w:name="_Toc139558088"/>
       <w:r>
         <w:rPr>
           <w:i/>
@@ -11394,7 +12236,7 @@
       <w:r>
         <w:t xml:space="preserve"> </w:t>
       </w:r>
-      <w:bookmarkStart w:id="50" w:name="_Toc139486210"/>
+      <w:bookmarkStart w:id="50" w:name="_Toc139558089"/>
       <w:proofErr w:type="spellStart"/>
       <w:r>
         <w:rPr>
@@ -11514,7 +12356,7 @@
         <w:pStyle w:val="Caption"/>
       </w:pPr>
       <w:bookmarkStart w:id="51" w:name="_Ref139115789"/>
-      <w:bookmarkStart w:id="52" w:name="_Toc139311713"/>
+      <w:bookmarkStart w:id="52" w:name="_Toc139558117"/>
       <w:r>
         <w:t xml:space="preserve">Figura </w:t>
       </w:r>
@@ -11542,6 +12384,12 @@
       </w:r>
       <w:bookmarkEnd w:id="52"/>
       <w:proofErr w:type="spellEnd"/>
+      <w:r>
+        <w:rPr>
+          <w:i/>
+        </w:rPr>
+        <w:t>.</w:t>
+      </w:r>
     </w:p>
     <w:p>
       <w:r>
@@ -11687,7 +12535,7 @@
       <w:pPr>
         <w:pStyle w:val="Caption"/>
       </w:pPr>
-      <w:bookmarkStart w:id="53" w:name="_Toc139311714"/>
+      <w:bookmarkStart w:id="53" w:name="_Toc139558118"/>
       <w:r>
         <w:t xml:space="preserve">Figura </w:t>
       </w:r>
@@ -11715,6 +12563,9 @@
         <w:t xml:space="preserve"> pretos das imagens</w:t>
       </w:r>
       <w:bookmarkEnd w:id="53"/>
+      <w:r>
+        <w:t>.</w:t>
+      </w:r>
     </w:p>
     <w:p>
       <w:r>
@@ -11802,7 +12653,7 @@
       <w:pPr>
         <w:pStyle w:val="Heading3"/>
       </w:pPr>
-      <w:bookmarkStart w:id="54" w:name="_Toc139486211"/>
+      <w:bookmarkStart w:id="54" w:name="_Toc139558090"/>
       <w:r>
         <w:rPr>
           <w:i/>
@@ -12023,7 +12874,7 @@
       <w:pPr>
         <w:pStyle w:val="Caption"/>
       </w:pPr>
-      <w:bookmarkStart w:id="55" w:name="_Toc139311715"/>
+      <w:bookmarkStart w:id="55" w:name="_Toc139558119"/>
       <w:r>
         <w:t xml:space="preserve">Figura </w:t>
       </w:r>
@@ -12048,6 +12899,9 @@
         <w:t xml:space="preserve"> a imagem para baixo</w:t>
       </w:r>
       <w:bookmarkEnd w:id="55"/>
+      <w:r>
+        <w:t>.</w:t>
+      </w:r>
     </w:p>
     <w:p>
       <w:pPr>
@@ -12145,7 +12999,7 @@
       <w:pPr>
         <w:pStyle w:val="Caption"/>
       </w:pPr>
-      <w:bookmarkStart w:id="56" w:name="_Toc139311716"/>
+      <w:bookmarkStart w:id="56" w:name="_Toc139558120"/>
       <w:r>
         <w:t xml:space="preserve">Figura </w:t>
       </w:r>
@@ -12170,6 +13024,9 @@
         <w:t xml:space="preserve"> para a esquerda</w:t>
       </w:r>
       <w:bookmarkEnd w:id="56"/>
+      <w:r>
+        <w:t>.</w:t>
+      </w:r>
     </w:p>
     <w:p>
       <w:pPr>
@@ -12246,7 +13103,7 @@
       <w:pPr>
         <w:pStyle w:val="Caption"/>
       </w:pPr>
-      <w:bookmarkStart w:id="57" w:name="_Toc139311717"/>
+      <w:bookmarkStart w:id="57" w:name="_Toc139558121"/>
       <w:r>
         <w:t xml:space="preserve">Figura </w:t>
       </w:r>
@@ -12271,6 +13128,9 @@
         <w:t>para deslocar a imagem para a direita</w:t>
       </w:r>
       <w:bookmarkEnd w:id="57"/>
+      <w:r>
+        <w:t>.</w:t>
+      </w:r>
     </w:p>
     <w:p>
       <w:pPr>
@@ -12341,7 +13201,7 @@
       <w:pPr>
         <w:pStyle w:val="Caption"/>
       </w:pPr>
-      <w:bookmarkStart w:id="58" w:name="_Toc139311718"/>
+      <w:bookmarkStart w:id="58" w:name="_Toc139558122"/>
       <w:r>
         <w:t xml:space="preserve">Figura </w:t>
       </w:r>
@@ -12363,6 +13223,12 @@
         <w:t>Código da função para rodar a imagem</w:t>
       </w:r>
       <w:bookmarkEnd w:id="58"/>
+      <w:r>
+        <w:rPr>
+          <w:bCs/>
+        </w:rPr>
+        <w:t>.</w:t>
+      </w:r>
     </w:p>
     <w:p>
       <w:pPr>
@@ -12441,7 +13307,7 @@
       <w:pPr>
         <w:pStyle w:val="Heading3"/>
       </w:pPr>
-      <w:bookmarkStart w:id="59" w:name="_Toc139486212"/>
+      <w:bookmarkStart w:id="59" w:name="_Toc139558091"/>
       <w:r>
         <w:t>Normalização dos dados</w:t>
       </w:r>
@@ -12561,7 +13427,7 @@
       <w:pPr>
         <w:pStyle w:val="Caption"/>
       </w:pPr>
-      <w:bookmarkStart w:id="60" w:name="_Toc139311719"/>
+      <w:bookmarkStart w:id="60" w:name="_Toc139558123"/>
       <w:r>
         <w:t xml:space="preserve">Figura </w:t>
       </w:r>
@@ -12580,6 +13446,9 @@
         <w:t>Código da função de normalização do valor de precipitação</w:t>
       </w:r>
       <w:bookmarkEnd w:id="60"/>
+      <w:r>
+        <w:t>.</w:t>
+      </w:r>
     </w:p>
     <w:p>
       <w:r>
@@ -12758,7 +13627,7 @@
           <w:bCs/>
         </w:rPr>
       </w:pPr>
-      <w:bookmarkStart w:id="61" w:name="_Toc139311724"/>
+      <w:bookmarkStart w:id="61" w:name="_Toc139558137"/>
       <w:r>
         <w:t xml:space="preserve">Tabela </w:t>
       </w:r>
@@ -12820,7 +13689,7 @@
       <w:r>
         <w:t xml:space="preserve"> </w:t>
       </w:r>
-      <w:bookmarkStart w:id="62" w:name="_Toc139486213"/>
+      <w:bookmarkStart w:id="62" w:name="_Toc139558092"/>
       <w:r>
         <w:t>Construção do modelo</w:t>
       </w:r>
@@ -12830,7 +13699,7 @@
       <w:pPr>
         <w:pStyle w:val="Heading3"/>
       </w:pPr>
-      <w:bookmarkStart w:id="63" w:name="_Toc139486214"/>
+      <w:bookmarkStart w:id="63" w:name="_Toc139558093"/>
       <w:r>
         <w:t>Arquitetura do modelo</w:t>
       </w:r>
@@ -12854,15 +13723,7 @@
         <w:t>existe</w:t>
       </w:r>
       <w:r>
-        <w:t xml:space="preserve"> uma camada </w:t>
-      </w:r>
-      <w:proofErr w:type="spellStart"/>
-      <w:r>
-        <w:t>Convolucional</w:t>
-      </w:r>
-      <w:proofErr w:type="spellEnd"/>
-      <w:r>
-        <w:t xml:space="preserve"> 2D com </w:t>
+        <w:t xml:space="preserve"> uma camada Convolucional 2D com </w:t>
       </w:r>
       <w:r>
         <w:t>dezasseis</w:t>
@@ -13003,15 +13864,7 @@
         <w:t>RGBA</w:t>
       </w:r>
       <w:r>
-        <w:t xml:space="preserve">. De seguida, outra camada </w:t>
-      </w:r>
-      <w:proofErr w:type="spellStart"/>
-      <w:r>
-        <w:t>Convolucional</w:t>
-      </w:r>
-      <w:proofErr w:type="spellEnd"/>
-      <w:r>
-        <w:t xml:space="preserve"> 2D, também com dezasseis neurónios, um </w:t>
+        <w:t xml:space="preserve">. De seguida, outra camada Convolucional 2D, também com dezasseis neurónios, um </w:t>
       </w:r>
       <w:proofErr w:type="spellStart"/>
       <w:r>
@@ -13198,15 +14051,7 @@
         <w:t>.</w:t>
       </w:r>
       <w:r>
-        <w:t xml:space="preserve"> Após a mesma, existe a última camada </w:t>
-      </w:r>
-      <w:proofErr w:type="spellStart"/>
-      <w:r>
-        <w:t>Convolucional</w:t>
-      </w:r>
-      <w:proofErr w:type="spellEnd"/>
-      <w:r>
-        <w:t xml:space="preserve"> do modelo, com </w:t>
+        <w:t xml:space="preserve"> Após a mesma, existe a última camada Convolucional do modelo, com </w:t>
       </w:r>
       <w:r>
         <w:lastRenderedPageBreak/>
@@ -13422,7 +14267,7 @@
       <w:pPr>
         <w:pStyle w:val="Heading3"/>
       </w:pPr>
-      <w:bookmarkStart w:id="64" w:name="_Toc139486215"/>
+      <w:bookmarkStart w:id="64" w:name="_Toc139558094"/>
       <w:r>
         <w:t>Parâmetros extra</w:t>
       </w:r>
@@ -13707,7 +14552,7 @@
       <w:r>
         <w:t xml:space="preserve"> </w:t>
       </w:r>
-      <w:bookmarkStart w:id="65" w:name="_Toc139486216"/>
+      <w:bookmarkStart w:id="65" w:name="_Toc139558095"/>
       <w:r>
         <w:t>Treino do modelo</w:t>
       </w:r>
@@ -13717,7 +14562,7 @@
       <w:pPr>
         <w:pStyle w:val="Heading3"/>
       </w:pPr>
-      <w:bookmarkStart w:id="66" w:name="_Toc139486217"/>
+      <w:bookmarkStart w:id="66" w:name="_Toc139558096"/>
       <w:r>
         <w:t>Primeira abordagem</w:t>
       </w:r>
@@ -13960,7 +14805,7 @@
       <w:pPr>
         <w:pStyle w:val="Caption"/>
       </w:pPr>
-      <w:bookmarkStart w:id="67" w:name="_Toc139311725"/>
+      <w:bookmarkStart w:id="67" w:name="_Toc139558138"/>
       <w:r>
         <w:t xml:space="preserve">Tabela </w:t>
       </w:r>
@@ -13994,6 +14839,9 @@
         <w:t>a primeira abordagem</w:t>
       </w:r>
       <w:bookmarkEnd w:id="67"/>
+      <w:r>
+        <w:t>.</w:t>
+      </w:r>
     </w:p>
     <w:p/>
     <w:p>
@@ -14194,7 +15042,7 @@
       <w:pPr>
         <w:pStyle w:val="Caption"/>
       </w:pPr>
-      <w:bookmarkStart w:id="68" w:name="_Toc139311726"/>
+      <w:bookmarkStart w:id="68" w:name="_Toc139558139"/>
       <w:r>
         <w:t xml:space="preserve">Tabela </w:t>
       </w:r>
@@ -14216,6 +15064,12 @@
         <w:t>Resultados da primeira abordagem</w:t>
       </w:r>
       <w:bookmarkEnd w:id="68"/>
+      <w:r>
+        <w:rPr>
+          <w:bCs/>
+        </w:rPr>
+        <w:t>.</w:t>
+      </w:r>
     </w:p>
     <w:p/>
     <w:p>
@@ -14242,7 +15096,7 @@
       <w:pPr>
         <w:pStyle w:val="Heading3"/>
       </w:pPr>
-      <w:bookmarkStart w:id="69" w:name="_Toc139486218"/>
+      <w:bookmarkStart w:id="69" w:name="_Toc139558097"/>
       <w:r>
         <w:t>Segunda abordagem</w:t>
       </w:r>
@@ -14568,7 +15422,7 @@
       <w:pPr>
         <w:pStyle w:val="Caption"/>
       </w:pPr>
-      <w:bookmarkStart w:id="70" w:name="_Toc139311727"/>
+      <w:bookmarkStart w:id="70" w:name="_Toc139558140"/>
       <w:r>
         <w:t xml:space="preserve">Tabela </w:t>
       </w:r>
@@ -14587,6 +15441,9 @@
         <w:t>Quantidade de dados a ser usada na segunda abordagem</w:t>
       </w:r>
       <w:bookmarkEnd w:id="70"/>
+      <w:r>
+        <w:t>.</w:t>
+      </w:r>
     </w:p>
     <w:p>
       <w:r>
@@ -14780,7 +15637,7 @@
       <w:pPr>
         <w:pStyle w:val="Caption"/>
       </w:pPr>
-      <w:bookmarkStart w:id="71" w:name="_Toc139311728"/>
+      <w:bookmarkStart w:id="71" w:name="_Toc139558141"/>
       <w:r>
         <w:t xml:space="preserve">Tabela </w:t>
       </w:r>
@@ -14802,6 +15659,12 @@
         <w:t>Resultados da segunda abordagem</w:t>
       </w:r>
       <w:bookmarkEnd w:id="71"/>
+      <w:r>
+        <w:rPr>
+          <w:bCs/>
+        </w:rPr>
+        <w:t>.</w:t>
+      </w:r>
     </w:p>
     <w:p>
       <w:r>
@@ -14839,7 +15702,7 @@
       <w:pPr>
         <w:pStyle w:val="Heading3"/>
       </w:pPr>
-      <w:bookmarkStart w:id="72" w:name="_Toc139486219"/>
+      <w:bookmarkStart w:id="72" w:name="_Toc139558098"/>
       <w:r>
         <w:t>Terceira abordagem</w:t>
       </w:r>
@@ -14896,7 +15759,7 @@
       <w:pPr>
         <w:pStyle w:val="Caption"/>
       </w:pPr>
-      <w:bookmarkStart w:id="73" w:name="_Toc139311720"/>
+      <w:bookmarkStart w:id="73" w:name="_Toc139558124"/>
       <w:r>
         <w:t xml:space="preserve">Figura </w:t>
       </w:r>
@@ -14915,6 +15778,9 @@
         <w:t>Código da função de redimensionamento da imagem</w:t>
       </w:r>
       <w:bookmarkEnd w:id="73"/>
+      <w:r>
+        <w:t>.</w:t>
+      </w:r>
     </w:p>
     <w:p>
       <w:r>
@@ -15086,7 +15952,7 @@
       <w:pPr>
         <w:pStyle w:val="Caption"/>
       </w:pPr>
-      <w:bookmarkStart w:id="74" w:name="_Toc139311729"/>
+      <w:bookmarkStart w:id="74" w:name="_Toc139558142"/>
       <w:r>
         <w:t xml:space="preserve">Tabela </w:t>
       </w:r>
@@ -15105,6 +15971,9 @@
         <w:t>Quantidade de dados a ser usada na terceira abordagem</w:t>
       </w:r>
       <w:bookmarkEnd w:id="74"/>
+      <w:r>
+        <w:t>.</w:t>
+      </w:r>
     </w:p>
     <w:p>
       <w:r>
@@ -15305,7 +16174,7 @@
       <w:pPr>
         <w:pStyle w:val="Caption"/>
       </w:pPr>
-      <w:bookmarkStart w:id="75" w:name="_Toc139311730"/>
+      <w:bookmarkStart w:id="75" w:name="_Toc139558143"/>
       <w:r>
         <w:t xml:space="preserve">Tabela </w:t>
       </w:r>
@@ -15327,12 +16196,18 @@
         <w:t>Resultados da terceira abordagem</w:t>
       </w:r>
       <w:bookmarkEnd w:id="75"/>
+      <w:r>
+        <w:rPr>
+          <w:bCs/>
+        </w:rPr>
+        <w:t>.</w:t>
+      </w:r>
     </w:p>
     <w:p>
       <w:pPr>
         <w:pStyle w:val="Heading3"/>
       </w:pPr>
-      <w:bookmarkStart w:id="76" w:name="_Toc139486220"/>
+      <w:bookmarkStart w:id="76" w:name="_Toc139558099"/>
       <w:r>
         <w:t>Abordagem final</w:t>
       </w:r>
@@ -15668,7 +16543,7 @@
       <w:pPr>
         <w:pStyle w:val="Caption"/>
       </w:pPr>
-      <w:bookmarkStart w:id="77" w:name="_Toc139311731"/>
+      <w:bookmarkStart w:id="77" w:name="_Toc139558144"/>
       <w:r>
         <w:t xml:space="preserve">Tabela </w:t>
       </w:r>
@@ -15958,7 +16833,7 @@
       <w:pPr>
         <w:pStyle w:val="Caption"/>
       </w:pPr>
-      <w:bookmarkStart w:id="78" w:name="_Toc139311732"/>
+      <w:bookmarkStart w:id="78" w:name="_Toc139558145"/>
       <w:r>
         <w:t xml:space="preserve">Tabela </w:t>
       </w:r>
@@ -16250,7 +17125,7 @@
           <w:i/>
         </w:rPr>
       </w:pPr>
-      <w:bookmarkStart w:id="79" w:name="_Toc139311733"/>
+      <w:bookmarkStart w:id="79" w:name="_Toc139558146"/>
       <w:r>
         <w:t xml:space="preserve">Tabela </w:t>
       </w:r>
@@ -16283,7 +17158,7 @@
       <w:pPr>
         <w:pStyle w:val="Heading1"/>
       </w:pPr>
-      <w:bookmarkStart w:id="80" w:name="_Toc139486221"/>
+      <w:bookmarkStart w:id="80" w:name="_Toc139558100"/>
       <w:r>
         <w:rPr>
           <w:i/>
@@ -16455,7 +17330,7 @@
       <w:r>
         <w:t xml:space="preserve"> </w:t>
       </w:r>
-      <w:bookmarkStart w:id="81" w:name="_Toc139486222"/>
+      <w:bookmarkStart w:id="81" w:name="_Toc139558101"/>
       <w:r>
         <w:rPr>
           <w:i/>
@@ -16916,7 +17791,7 @@
                                 <w:sz w:val="24"/>
                               </w:rPr>
                             </w:pPr>
-                            <w:bookmarkStart w:id="82" w:name="_Toc139311721"/>
+                            <w:bookmarkStart w:id="82" w:name="_Toc139558125"/>
                             <w:r>
                               <w:t xml:space="preserve">Figura </w:t>
                             </w:r>
@@ -16982,7 +17857,7 @@
                           <w:sz w:val="24"/>
                         </w:rPr>
                       </w:pPr>
-                      <w:bookmarkStart w:id="83" w:name="_Toc139311721"/>
+                      <w:bookmarkStart w:id="83" w:name="_Toc139558125"/>
                       <w:r>
                         <w:t xml:space="preserve">Figura </w:t>
                       </w:r>
@@ -17669,7 +18544,7 @@
       <w:pPr>
         <w:pStyle w:val="Caption"/>
       </w:pPr>
-      <w:bookmarkStart w:id="84" w:name="_Toc139311722"/>
+      <w:bookmarkStart w:id="84" w:name="_Toc139558126"/>
       <w:r>
         <w:t xml:space="preserve">Figura </w:t>
       </w:r>
@@ -17720,6 +18595,9 @@
         <w:t>)</w:t>
       </w:r>
       <w:bookmarkEnd w:id="84"/>
+      <w:r>
+        <w:t>.</w:t>
+      </w:r>
     </w:p>
     <w:p>
       <w:pPr>
@@ -17749,7 +18627,7 @@
         <w:lastRenderedPageBreak/>
         <w:t xml:space="preserve"> </w:t>
       </w:r>
-      <w:bookmarkStart w:id="85" w:name="_Toc139486223"/>
+      <w:bookmarkStart w:id="85" w:name="_Toc139558102"/>
       <w:r>
         <w:rPr>
           <w:i/>
@@ -17760,7 +18638,6 @@
       <w:r>
         <w:t xml:space="preserve"> </w:t>
       </w:r>
-      <w:proofErr w:type="spellStart"/>
       <w:r>
         <w:rPr>
           <w:i/>
@@ -17769,7 +18646,6 @@
         <w:t>Meteo</w:t>
       </w:r>
       <w:bookmarkEnd w:id="85"/>
-      <w:proofErr w:type="spellEnd"/>
     </w:p>
     <w:p>
       <w:r>
@@ -17798,17 +18674,14 @@
     </w:p>
     <w:p>
       <w:pPr>
-        <w:keepNext/>
-      </w:pPr>
-      <w:r>
-        <w:rPr>
-          <w:noProof/>
-        </w:rPr>
+        <w:pStyle w:val="Image"/>
+      </w:pPr>
+      <w:r>
         <w:drawing>
-          <wp:inline distT="0" distB="0" distL="0" distR="0" wp14:anchorId="2D384625" wp14:editId="1B2563A6">
-            <wp:extent cx="5759450" cy="2873375"/>
-            <wp:effectExtent l="19050" t="19050" r="12700" b="22225"/>
-            <wp:docPr id="1361355123" name="Picture 1" descr="A screenshot of a map&#10;&#10;Description automatically generated with medium confidence"/>
+          <wp:inline distT="0" distB="0" distL="0" distR="0" wp14:anchorId="2D384625" wp14:editId="29E986A7">
+            <wp:extent cx="5185037" cy="2873375"/>
+            <wp:effectExtent l="19050" t="19050" r="15875" b="22225"/>
+            <wp:docPr id="1361355123" name="Picture 1"/>
             <wp:cNvGraphicFramePr>
               <a:graphicFrameLocks xmlns:a="http://schemas.openxmlformats.org/drawingml/2006/main" noChangeAspect="1"/>
             </wp:cNvGraphicFramePr>
@@ -17816,7 +18689,7 @@
               <a:graphicData uri="http://schemas.openxmlformats.org/drawingml/2006/picture">
                 <pic:pic xmlns:pic="http://schemas.openxmlformats.org/drawingml/2006/picture">
                   <pic:nvPicPr>
-                    <pic:cNvPr id="1361355123" name="Picture 1" descr="A screenshot of a map&#10;&#10;Description automatically generated with medium confidence"/>
+                    <pic:cNvPr id="1361355123" name="Picture 1"/>
                     <pic:cNvPicPr>
                       <a:picLocks noChangeAspect="1" noChangeArrowheads="1"/>
                     </pic:cNvPicPr>
@@ -17829,7 +18702,6 @@
                         </a:ext>
                       </a:extLst>
                     </a:blip>
-                    <a:srcRect/>
                     <a:stretch>
                       <a:fillRect/>
                     </a:stretch>
@@ -17837,7 +18709,7 @@
                   <pic:spPr bwMode="auto">
                     <a:xfrm>
                       <a:off x="0" y="0"/>
-                      <a:ext cx="5759450" cy="2873375"/>
+                      <a:ext cx="5185037" cy="2873375"/>
                     </a:xfrm>
                     <a:prstGeom prst="rect">
                       <a:avLst/>
@@ -17860,78 +18732,2174 @@
       <w:pPr>
         <w:pStyle w:val="Caption"/>
         <w:rPr>
+          <w:i/>
+          <w:iCs w:val="0"/>
+        </w:rPr>
+      </w:pPr>
+      <w:bookmarkStart w:id="86" w:name="_Toc139558127"/>
+      <w:r>
+        <w:t xml:space="preserve">Figura </w:t>
+      </w:r>
+      <w:fldSimple w:instr=" SEQ Figura \* ARABIC ">
+        <w:r>
+          <w:rPr>
+            <w:noProof/>
+          </w:rPr>
+          <w:t>18</w:t>
+        </w:r>
+      </w:fldSimple>
+      <w:r>
+        <w:t xml:space="preserve"> </w:t>
+      </w:r>
+      <w:r>
+        <w:rPr>
           <w:b w:val="0"/>
           <w:bCs/>
+        </w:rPr>
+        <w:t xml:space="preserve">- </w:t>
+      </w:r>
+      <w:r>
+        <w:rPr>
           <w:i/>
           <w:iCs w:val="0"/>
         </w:rPr>
-      </w:pPr>
-      <w:bookmarkStart w:id="86" w:name="_Toc139311723"/>
+        <w:t>Website</w:t>
+      </w:r>
+      <w:r>
+        <w:t xml:space="preserve"> </w:t>
+      </w:r>
+      <w:r>
+        <w:rPr>
+          <w:i/>
+          <w:iCs w:val="0"/>
+        </w:rPr>
+        <w:t>Web Meteo</w:t>
+      </w:r>
+      <w:r>
+        <w:rPr>
+          <w:i/>
+          <w:iCs w:val="0"/>
+        </w:rPr>
+        <w:t>.</w:t>
+      </w:r>
+      <w:bookmarkEnd w:id="86"/>
+    </w:p>
+    <w:p>
+      <w:pPr>
+        <w:pStyle w:val="Heading3"/>
+      </w:pPr>
+      <w:bookmarkStart w:id="87" w:name="_Toc139558103"/>
+      <w:r>
+        <w:t>Implementação</w:t>
+      </w:r>
+      <w:bookmarkEnd w:id="87"/>
+    </w:p>
+    <w:p>
+      <w:r>
+        <w:t xml:space="preserve">O </w:t>
+      </w:r>
+      <w:r>
+        <w:rPr>
+          <w:i/>
+          <w:iCs/>
+        </w:rPr>
+        <w:t>website</w:t>
+      </w:r>
+      <w:r>
+        <w:t xml:space="preserve"> consiste num ficheiro principal </w:t>
+      </w:r>
+      <w:proofErr w:type="spellStart"/>
+      <w:r>
+        <w:rPr>
+          <w:i/>
+          <w:iCs/>
+        </w:rPr>
+        <w:t>app.vue</w:t>
+      </w:r>
+      <w:proofErr w:type="spellEnd"/>
+      <w:r>
+        <w:t xml:space="preserve"> e outros três componentes: </w:t>
+      </w:r>
+      <w:proofErr w:type="spellStart"/>
+      <w:r>
+        <w:rPr>
+          <w:i/>
+          <w:iCs/>
+        </w:rPr>
+        <w:t>Clock.vue</w:t>
+      </w:r>
+      <w:proofErr w:type="spellEnd"/>
+      <w:r>
+        <w:t xml:space="preserve">, </w:t>
+      </w:r>
+      <w:proofErr w:type="spellStart"/>
+      <w:r>
+        <w:rPr>
+          <w:i/>
+          <w:iCs/>
+        </w:rPr>
+        <w:t>ImagePrediction.vue</w:t>
+      </w:r>
+      <w:proofErr w:type="spellEnd"/>
+      <w:r>
+        <w:t xml:space="preserve"> e </w:t>
+      </w:r>
+      <w:proofErr w:type="spellStart"/>
+      <w:r>
+        <w:rPr>
+          <w:i/>
+          <w:iCs/>
+        </w:rPr>
+        <w:t>Mapa.vue</w:t>
+      </w:r>
+      <w:proofErr w:type="spellEnd"/>
+      <w:r>
+        <w:t xml:space="preserve">. </w:t>
+      </w:r>
+    </w:p>
+    <w:p>
+      <w:r>
+        <w:t xml:space="preserve">O </w:t>
+      </w:r>
+      <w:proofErr w:type="spellStart"/>
+      <w:r>
+        <w:rPr>
+          <w:i/>
+          <w:iCs/>
+        </w:rPr>
+        <w:t>app.vue</w:t>
+      </w:r>
+      <w:proofErr w:type="spellEnd"/>
+      <w:r>
+        <w:t xml:space="preserve"> (Figura 19) é responsável por criar uma </w:t>
+      </w:r>
+      <w:proofErr w:type="spellStart"/>
+      <w:r>
+        <w:rPr>
+          <w:i/>
+          <w:iCs/>
+        </w:rPr>
+        <w:t>navbar</w:t>
+      </w:r>
+      <w:proofErr w:type="spellEnd"/>
+      <w:r>
+        <w:t xml:space="preserve">, onde apresenta o relógio, a data e uma saudação de acordo com a hora do dia, importado a partir do componente </w:t>
+      </w:r>
+      <w:proofErr w:type="spellStart"/>
+      <w:r>
+        <w:rPr>
+          <w:i/>
+          <w:iCs/>
+        </w:rPr>
+        <w:t>Clock.vue</w:t>
+      </w:r>
+      <w:proofErr w:type="spellEnd"/>
+      <w:r>
+        <w:t xml:space="preserve">. Também importa o </w:t>
+      </w:r>
+      <w:proofErr w:type="spellStart"/>
+      <w:r>
+        <w:rPr>
+          <w:i/>
+          <w:iCs/>
+        </w:rPr>
+        <w:t>ImagePrediction.vue</w:t>
+      </w:r>
+      <w:proofErr w:type="spellEnd"/>
+      <w:r>
+        <w:t xml:space="preserve"> e </w:t>
+      </w:r>
+      <w:proofErr w:type="spellStart"/>
+      <w:r>
+        <w:rPr>
+          <w:i/>
+          <w:iCs/>
+        </w:rPr>
+        <w:t>Mapa.vue</w:t>
+      </w:r>
+      <w:proofErr w:type="spellEnd"/>
+      <w:r>
+        <w:t xml:space="preserve"> que os coloca no conteúdo do website em 2 colunas separadas. Além disso, o </w:t>
+      </w:r>
+      <w:proofErr w:type="spellStart"/>
+      <w:r>
+        <w:rPr>
+          <w:i/>
+          <w:iCs/>
+        </w:rPr>
+        <w:t>app.vue</w:t>
+      </w:r>
+      <w:proofErr w:type="spellEnd"/>
+      <w:r>
+        <w:t xml:space="preserve"> define um intervalo de tempo de 5 minutos para chamar as funções principais do </w:t>
+      </w:r>
+      <w:proofErr w:type="spellStart"/>
+      <w:r>
+        <w:rPr>
+          <w:i/>
+          <w:iCs/>
+        </w:rPr>
+        <w:t>ImagePrediction.vue</w:t>
+      </w:r>
+      <w:proofErr w:type="spellEnd"/>
+      <w:r>
+        <w:t xml:space="preserve"> e do </w:t>
+      </w:r>
+      <w:proofErr w:type="spellStart"/>
+      <w:r>
+        <w:rPr>
+          <w:i/>
+          <w:iCs/>
+        </w:rPr>
+        <w:t>Mapa.vue</w:t>
+      </w:r>
+      <w:proofErr w:type="spellEnd"/>
+      <w:r>
+        <w:t xml:space="preserve">, que são responsáveis por atualizar os dados da previsão meteorológica e da imagem do radar, respetivamente (Figura 20). O </w:t>
+      </w:r>
+      <w:proofErr w:type="spellStart"/>
+      <w:r>
+        <w:rPr>
+          <w:i/>
+          <w:iCs/>
+        </w:rPr>
+        <w:t>app.vue</w:t>
+      </w:r>
+      <w:proofErr w:type="spellEnd"/>
+      <w:r>
+        <w:t xml:space="preserve"> também cria um rodapé com o título e os autores do projeto.</w:t>
+      </w:r>
+    </w:p>
+    <w:p>
+      <w:pPr>
+        <w:pStyle w:val="Image"/>
+      </w:pPr>
+      <w:r>
+        <w:lastRenderedPageBreak/>
+        <w:drawing>
+          <wp:inline distT="0" distB="0" distL="0" distR="0" wp14:anchorId="36E0DF2A" wp14:editId="6BDE12E4">
+            <wp:extent cx="4133333" cy="7933333"/>
+            <wp:effectExtent l="0" t="0" r="635" b="0"/>
+            <wp:docPr id="856031456" name="Picture 1" descr="A screen shot of a computer program&#10;&#10;Description automatically generated"/>
+            <wp:cNvGraphicFramePr>
+              <a:graphicFrameLocks xmlns:a="http://schemas.openxmlformats.org/drawingml/2006/main" noChangeAspect="1"/>
+            </wp:cNvGraphicFramePr>
+            <a:graphic xmlns:a="http://schemas.openxmlformats.org/drawingml/2006/main">
+              <a:graphicData uri="http://schemas.openxmlformats.org/drawingml/2006/picture">
+                <pic:pic xmlns:pic="http://schemas.openxmlformats.org/drawingml/2006/picture">
+                  <pic:nvPicPr>
+                    <pic:cNvPr id="856031456" name="Picture 1" descr="A screen shot of a computer program&#10;&#10;Description automatically generated"/>
+                    <pic:cNvPicPr/>
+                  </pic:nvPicPr>
+                  <pic:blipFill>
+                    <a:blip r:embed="rId34"/>
+                    <a:stretch>
+                      <a:fillRect/>
+                    </a:stretch>
+                  </pic:blipFill>
+                  <pic:spPr>
+                    <a:xfrm>
+                      <a:off x="0" y="0"/>
+                      <a:ext cx="4133333" cy="7933333"/>
+                    </a:xfrm>
+                    <a:prstGeom prst="rect">
+                      <a:avLst/>
+                    </a:prstGeom>
+                  </pic:spPr>
+                </pic:pic>
+              </a:graphicData>
+            </a:graphic>
+          </wp:inline>
+        </w:drawing>
+      </w:r>
+    </w:p>
+    <w:p>
+      <w:pPr>
+        <w:pStyle w:val="Caption"/>
+        <w:rPr>
+          <w:bCs/>
+        </w:rPr>
+      </w:pPr>
+      <w:bookmarkStart w:id="88" w:name="_Toc139558128"/>
       <w:r>
         <w:t xml:space="preserve">Figura </w:t>
       </w:r>
-      <w:fldSimple w:instr=" SEQ Figura \* ARABIC ">
-        <w:r>
-          <w:rPr>
-            <w:noProof/>
-          </w:rPr>
-          <w:t>18</w:t>
-        </w:r>
-      </w:fldSimple>
-      <w:r>
+      <w:r>
+        <w:fldChar w:fldCharType="begin"/>
+      </w:r>
+      <w:r>
+        <w:instrText xml:space="preserve"> SEQ Figura \* ARABIC </w:instrText>
+      </w:r>
+      <w:r>
+        <w:fldChar w:fldCharType="separate"/>
+      </w:r>
+      <w:r>
+        <w:rPr>
+          <w:noProof/>
+        </w:rPr>
+        <w:t>19</w:t>
+      </w:r>
+      <w:r>
+        <w:fldChar w:fldCharType="end"/>
+      </w:r>
+      <w:r>
+        <w:t xml:space="preserve"> - </w:t>
+      </w:r>
+      <w:r>
+        <w:rPr>
+          <w:bCs/>
+        </w:rPr>
+        <w:t xml:space="preserve">Código do </w:t>
+      </w:r>
+      <w:proofErr w:type="spellStart"/>
+      <w:r>
+        <w:rPr>
+          <w:bCs/>
+          <w:i/>
+          <w:iCs w:val="0"/>
+        </w:rPr>
+        <w:t>template</w:t>
+      </w:r>
+      <w:proofErr w:type="spellEnd"/>
+      <w:r>
+        <w:rPr>
+          <w:bCs/>
+        </w:rPr>
+        <w:t xml:space="preserve"> do </w:t>
+      </w:r>
+      <w:proofErr w:type="spellStart"/>
+      <w:r>
+        <w:rPr>
+          <w:bCs/>
+          <w:i/>
+          <w:iCs w:val="0"/>
+        </w:rPr>
+        <w:t>app.vue</w:t>
+      </w:r>
+      <w:proofErr w:type="spellEnd"/>
+      <w:r>
+        <w:rPr>
+          <w:bCs/>
+        </w:rPr>
+        <w:t>.</w:t>
+      </w:r>
+      <w:bookmarkEnd w:id="88"/>
+    </w:p>
+    <w:p>
+      <w:pPr>
+        <w:pStyle w:val="Image"/>
+      </w:pPr>
+      <w:r>
+        <w:lastRenderedPageBreak/>
+        <w:drawing>
+          <wp:inline distT="0" distB="0" distL="0" distR="0" wp14:anchorId="41879D5A" wp14:editId="0AAC6E86">
+            <wp:extent cx="4200000" cy="3209524"/>
+            <wp:effectExtent l="0" t="0" r="0" b="0"/>
+            <wp:docPr id="301069041" name="Picture 1" descr="A screen shot of a computer code&#10;&#10;Description automatically generated"/>
+            <wp:cNvGraphicFramePr>
+              <a:graphicFrameLocks xmlns:a="http://schemas.openxmlformats.org/drawingml/2006/main" noChangeAspect="1"/>
+            </wp:cNvGraphicFramePr>
+            <a:graphic xmlns:a="http://schemas.openxmlformats.org/drawingml/2006/main">
+              <a:graphicData uri="http://schemas.openxmlformats.org/drawingml/2006/picture">
+                <pic:pic xmlns:pic="http://schemas.openxmlformats.org/drawingml/2006/picture">
+                  <pic:nvPicPr>
+                    <pic:cNvPr id="301069041" name="Picture 1" descr="A screen shot of a computer code&#10;&#10;Description automatically generated"/>
+                    <pic:cNvPicPr/>
+                  </pic:nvPicPr>
+                  <pic:blipFill>
+                    <a:blip r:embed="rId35"/>
+                    <a:stretch>
+                      <a:fillRect/>
+                    </a:stretch>
+                  </pic:blipFill>
+                  <pic:spPr>
+                    <a:xfrm>
+                      <a:off x="0" y="0"/>
+                      <a:ext cx="4200000" cy="3209524"/>
+                    </a:xfrm>
+                    <a:prstGeom prst="rect">
+                      <a:avLst/>
+                    </a:prstGeom>
+                  </pic:spPr>
+                </pic:pic>
+              </a:graphicData>
+            </a:graphic>
+          </wp:inline>
+        </w:drawing>
+      </w:r>
+    </w:p>
+    <w:p>
+      <w:pPr>
+        <w:pStyle w:val="Caption"/>
+        <w:rPr>
+          <w:bCs/>
+        </w:rPr>
+      </w:pPr>
+      <w:bookmarkStart w:id="89" w:name="_Toc139558129"/>
+      <w:r>
+        <w:t xml:space="preserve">Figura </w:t>
+      </w:r>
+      <w:r>
+        <w:fldChar w:fldCharType="begin"/>
+      </w:r>
+      <w:r>
+        <w:instrText xml:space="preserve"> SEQ Figura \* ARABIC </w:instrText>
+      </w:r>
+      <w:r>
+        <w:fldChar w:fldCharType="separate"/>
+      </w:r>
+      <w:r>
+        <w:rPr>
+          <w:noProof/>
+        </w:rPr>
+        <w:t>20</w:t>
+      </w:r>
+      <w:r>
+        <w:fldChar w:fldCharType="end"/>
+      </w:r>
+      <w:r>
+        <w:t xml:space="preserve"> - </w:t>
+      </w:r>
+      <w:r>
+        <w:rPr>
+          <w:bCs/>
+        </w:rPr>
+        <w:t xml:space="preserve">Código do </w:t>
+      </w:r>
+      <w:r>
+        <w:rPr>
+          <w:bCs/>
+          <w:i/>
+          <w:iCs w:val="0"/>
+        </w:rPr>
+        <w:t>script</w:t>
+      </w:r>
+      <w:r>
+        <w:rPr>
+          <w:bCs/>
+        </w:rPr>
+        <w:t xml:space="preserve"> do </w:t>
+      </w:r>
+      <w:proofErr w:type="spellStart"/>
+      <w:r>
+        <w:rPr>
+          <w:bCs/>
+          <w:i/>
+          <w:iCs w:val="0"/>
+        </w:rPr>
+        <w:t>app.vue</w:t>
+      </w:r>
+      <w:proofErr w:type="spellEnd"/>
+      <w:r>
+        <w:rPr>
+          <w:bCs/>
+        </w:rPr>
+        <w:t>.</w:t>
+      </w:r>
+      <w:bookmarkEnd w:id="89"/>
+    </w:p>
+    <w:p>
+      <w:r>
+        <w:t xml:space="preserve">O </w:t>
+      </w:r>
+      <w:proofErr w:type="spellStart"/>
+      <w:r>
+        <w:rPr>
+          <w:i/>
+          <w:iCs/>
+        </w:rPr>
+        <w:t>Clock.vue</w:t>
+      </w:r>
+      <w:proofErr w:type="spellEnd"/>
+      <w:r>
+        <w:t xml:space="preserve"> é um componente que mostra o relógio, a data e uma saudação de acordo com a hora do dia (Figura 21). O </w:t>
+      </w:r>
+      <w:proofErr w:type="spellStart"/>
+      <w:r>
+        <w:rPr>
+          <w:i/>
+          <w:iCs/>
+        </w:rPr>
+        <w:t>Clock.vue</w:t>
+      </w:r>
+      <w:proofErr w:type="spellEnd"/>
+      <w:r>
+        <w:t xml:space="preserve"> usa o objeto </w:t>
+      </w:r>
+      <w:r>
+        <w:rPr>
+          <w:i/>
+          <w:iCs/>
+        </w:rPr>
+        <w:t>Date</w:t>
+      </w:r>
+      <w:r>
+        <w:t xml:space="preserve"> do JavaScript para obter a hora e a data atuais, e as formata usando o método </w:t>
+      </w:r>
+      <w:proofErr w:type="spellStart"/>
+      <w:r>
+        <w:rPr>
+          <w:i/>
+          <w:iCs/>
+        </w:rPr>
+        <w:t>toLocateString</w:t>
+      </w:r>
+      <w:proofErr w:type="spellEnd"/>
+      <w:r>
+        <w:t xml:space="preserve"> com a opção ‘</w:t>
+      </w:r>
+      <w:proofErr w:type="spellStart"/>
+      <w:r>
+        <w:t>pt</w:t>
+      </w:r>
+      <w:proofErr w:type="spellEnd"/>
+      <w:r>
+        <w:t xml:space="preserve">-PT’. O </w:t>
+      </w:r>
+      <w:proofErr w:type="spellStart"/>
+      <w:r>
+        <w:rPr>
+          <w:i/>
+          <w:iCs/>
+        </w:rPr>
+        <w:t>clock.vue</w:t>
+      </w:r>
+      <w:proofErr w:type="spellEnd"/>
+      <w:r>
+        <w:t xml:space="preserve"> também usa uma condição para determinar se é de manhã, tarde ou noite, e mostra uma imagem do sol ou da lua e uma saudação correspondente. O </w:t>
+      </w:r>
+      <w:proofErr w:type="spellStart"/>
+      <w:r>
+        <w:rPr>
+          <w:i/>
+          <w:iCs/>
+        </w:rPr>
+        <w:t>Clock.vue</w:t>
+      </w:r>
+      <w:proofErr w:type="spellEnd"/>
+      <w:r>
+        <w:t xml:space="preserve"> atualiza o relógio a cada minuto usando o método </w:t>
+      </w:r>
+      <w:proofErr w:type="spellStart"/>
+      <w:r>
+        <w:rPr>
+          <w:i/>
+          <w:iCs/>
+        </w:rPr>
+        <w:t>setInterval</w:t>
+      </w:r>
+      <w:proofErr w:type="spellEnd"/>
+      <w:r>
+        <w:t xml:space="preserve"> (Figura 22).</w:t>
+      </w:r>
+    </w:p>
+    <w:p>
+      <w:pPr>
+        <w:pStyle w:val="Image"/>
+      </w:pPr>
+      <w:r>
+        <w:drawing>
+          <wp:inline distT="0" distB="0" distL="0" distR="0" wp14:anchorId="1418C294" wp14:editId="14ED6E93">
+            <wp:extent cx="5759450" cy="1680845"/>
+            <wp:effectExtent l="0" t="0" r="0" b="0"/>
+            <wp:docPr id="965708298" name="Picture 1" descr="A computer screen with text on it&#10;&#10;Description automatically generated"/>
+            <wp:cNvGraphicFramePr>
+              <a:graphicFrameLocks xmlns:a="http://schemas.openxmlformats.org/drawingml/2006/main" noChangeAspect="1"/>
+            </wp:cNvGraphicFramePr>
+            <a:graphic xmlns:a="http://schemas.openxmlformats.org/drawingml/2006/main">
+              <a:graphicData uri="http://schemas.openxmlformats.org/drawingml/2006/picture">
+                <pic:pic xmlns:pic="http://schemas.openxmlformats.org/drawingml/2006/picture">
+                  <pic:nvPicPr>
+                    <pic:cNvPr id="965708298" name="Picture 1" descr="A computer screen with text on it&#10;&#10;Description automatically generated"/>
+                    <pic:cNvPicPr/>
+                  </pic:nvPicPr>
+                  <pic:blipFill>
+                    <a:blip r:embed="rId36"/>
+                    <a:stretch>
+                      <a:fillRect/>
+                    </a:stretch>
+                  </pic:blipFill>
+                  <pic:spPr>
+                    <a:xfrm>
+                      <a:off x="0" y="0"/>
+                      <a:ext cx="5759450" cy="1680845"/>
+                    </a:xfrm>
+                    <a:prstGeom prst="rect">
+                      <a:avLst/>
+                    </a:prstGeom>
+                  </pic:spPr>
+                </pic:pic>
+              </a:graphicData>
+            </a:graphic>
+          </wp:inline>
+        </w:drawing>
+      </w:r>
+    </w:p>
+    <w:p>
+      <w:pPr>
+        <w:pStyle w:val="Caption"/>
+      </w:pPr>
+      <w:bookmarkStart w:id="90" w:name="_Toc139558130"/>
+      <w:r>
+        <w:t xml:space="preserve">Figura </w:t>
+      </w:r>
+      <w:r>
+        <w:fldChar w:fldCharType="begin"/>
+      </w:r>
+      <w:r>
+        <w:instrText xml:space="preserve"> SEQ Figura \* ARABIC </w:instrText>
+      </w:r>
+      <w:r>
+        <w:fldChar w:fldCharType="separate"/>
+      </w:r>
+      <w:r>
+        <w:rPr>
+          <w:noProof/>
+        </w:rPr>
+        <w:t>21</w:t>
+      </w:r>
+      <w:r>
+        <w:fldChar w:fldCharType="end"/>
+      </w:r>
+      <w:r>
+        <w:t xml:space="preserve"> - Código do </w:t>
+      </w:r>
+      <w:proofErr w:type="spellStart"/>
+      <w:r>
+        <w:rPr>
+          <w:i/>
+          <w:iCs w:val="0"/>
+        </w:rPr>
+        <w:t>template</w:t>
+      </w:r>
+      <w:proofErr w:type="spellEnd"/>
+      <w:r>
+        <w:t xml:space="preserve"> do </w:t>
+      </w:r>
+      <w:proofErr w:type="spellStart"/>
+      <w:r>
+        <w:rPr>
+          <w:i/>
+          <w:iCs w:val="0"/>
+        </w:rPr>
+        <w:t>Clock.vue</w:t>
+      </w:r>
+      <w:proofErr w:type="spellEnd"/>
+      <w:r>
+        <w:t>.</w:t>
+      </w:r>
+      <w:bookmarkEnd w:id="90"/>
+    </w:p>
+    <w:p>
+      <w:pPr>
+        <w:pStyle w:val="Image"/>
+      </w:pPr>
+      <w:r>
+        <w:lastRenderedPageBreak/>
+        <w:drawing>
+          <wp:inline distT="0" distB="0" distL="0" distR="0" wp14:anchorId="73B7C9D4" wp14:editId="6CC6AE58">
+            <wp:extent cx="5171429" cy="8076190"/>
+            <wp:effectExtent l="0" t="0" r="0" b="1270"/>
+            <wp:docPr id="1622207262" name="Picture 1" descr="A screen shot of a computer program&#10;&#10;Description automatically generated"/>
+            <wp:cNvGraphicFramePr>
+              <a:graphicFrameLocks xmlns:a="http://schemas.openxmlformats.org/drawingml/2006/main" noChangeAspect="1"/>
+            </wp:cNvGraphicFramePr>
+            <a:graphic xmlns:a="http://schemas.openxmlformats.org/drawingml/2006/main">
+              <a:graphicData uri="http://schemas.openxmlformats.org/drawingml/2006/picture">
+                <pic:pic xmlns:pic="http://schemas.openxmlformats.org/drawingml/2006/picture">
+                  <pic:nvPicPr>
+                    <pic:cNvPr id="1622207262" name="Picture 1" descr="A screen shot of a computer program&#10;&#10;Description automatically generated"/>
+                    <pic:cNvPicPr/>
+                  </pic:nvPicPr>
+                  <pic:blipFill>
+                    <a:blip r:embed="rId37"/>
+                    <a:stretch>
+                      <a:fillRect/>
+                    </a:stretch>
+                  </pic:blipFill>
+                  <pic:spPr>
+                    <a:xfrm>
+                      <a:off x="0" y="0"/>
+                      <a:ext cx="5171429" cy="8076190"/>
+                    </a:xfrm>
+                    <a:prstGeom prst="rect">
+                      <a:avLst/>
+                    </a:prstGeom>
+                  </pic:spPr>
+                </pic:pic>
+              </a:graphicData>
+            </a:graphic>
+          </wp:inline>
+        </w:drawing>
+      </w:r>
+    </w:p>
+    <w:p>
+      <w:pPr>
+        <w:pStyle w:val="Caption"/>
+      </w:pPr>
+      <w:bookmarkStart w:id="91" w:name="_Toc139558131"/>
+      <w:r>
+        <w:t xml:space="preserve">Figura </w:t>
+      </w:r>
+      <w:r>
+        <w:fldChar w:fldCharType="begin"/>
+      </w:r>
+      <w:r>
+        <w:instrText xml:space="preserve"> SEQ Figura \* ARABIC </w:instrText>
+      </w:r>
+      <w:r>
+        <w:fldChar w:fldCharType="separate"/>
+      </w:r>
+      <w:r>
+        <w:rPr>
+          <w:noProof/>
+        </w:rPr>
+        <w:t>22</w:t>
+      </w:r>
+      <w:r>
+        <w:fldChar w:fldCharType="end"/>
+      </w:r>
+      <w:r>
+        <w:t xml:space="preserve"> - Código do </w:t>
+      </w:r>
+      <w:r>
+        <w:rPr>
+          <w:i/>
+          <w:iCs w:val="0"/>
+        </w:rPr>
+        <w:t>script</w:t>
+      </w:r>
+      <w:r>
+        <w:t xml:space="preserve"> do </w:t>
+      </w:r>
+      <w:proofErr w:type="spellStart"/>
+      <w:r>
+        <w:rPr>
+          <w:i/>
+          <w:iCs w:val="0"/>
+        </w:rPr>
+        <w:t>Clock.vue</w:t>
+      </w:r>
+      <w:proofErr w:type="spellEnd"/>
+      <w:r>
+        <w:t>.</w:t>
+      </w:r>
+      <w:bookmarkEnd w:id="91"/>
+    </w:p>
+    <w:p>
+      <w:pPr>
+        <w:rPr>
+          <w:noProof/>
+        </w:rPr>
+      </w:pPr>
+      <w:r>
+        <w:lastRenderedPageBreak/>
+        <w:t xml:space="preserve">O </w:t>
+      </w:r>
+      <w:proofErr w:type="spellStart"/>
+      <w:r>
+        <w:rPr>
+          <w:i/>
+          <w:iCs/>
+        </w:rPr>
+        <w:t>ImagePrediction</w:t>
+      </w:r>
+      <w:r>
+        <w:rPr>
+          <w:i/>
+          <w:iCs/>
+        </w:rPr>
+        <w:t>s</w:t>
+      </w:r>
+      <w:r>
+        <w:rPr>
+          <w:i/>
+          <w:iCs/>
+        </w:rPr>
+        <w:t>.vue</w:t>
+      </w:r>
+      <w:proofErr w:type="spellEnd"/>
+      <w:r>
+        <w:t xml:space="preserve"> é um componente que mostra uma tabela com as previsões da precipitação para os distritos de Portugal, baseadas numa imagem do radar (Figura 23). O </w:t>
+      </w:r>
+      <w:proofErr w:type="spellStart"/>
+      <w:r>
+        <w:rPr>
+          <w:i/>
+          <w:iCs/>
+        </w:rPr>
+        <w:t>I</w:t>
+      </w:r>
+      <w:r>
+        <w:rPr>
+          <w:i/>
+          <w:iCs/>
+        </w:rPr>
+        <w:t>magePrediction</w:t>
+      </w:r>
+      <w:r>
+        <w:rPr>
+          <w:i/>
+          <w:iCs/>
+        </w:rPr>
+        <w:t>s</w:t>
+      </w:r>
+      <w:r>
+        <w:rPr>
+          <w:i/>
+          <w:iCs/>
+        </w:rPr>
+        <w:t>.vue</w:t>
+      </w:r>
+      <w:proofErr w:type="spellEnd"/>
+      <w:r>
+        <w:t xml:space="preserve"> usa o módulo </w:t>
+      </w:r>
+      <w:proofErr w:type="spellStart"/>
+      <w:r>
+        <w:rPr>
+          <w:i/>
+          <w:iCs/>
+        </w:rPr>
+        <w:t>axios</w:t>
+      </w:r>
+      <w:proofErr w:type="spellEnd"/>
+      <w:r>
+        <w:t xml:space="preserve"> para fazer um pedido GET à API </w:t>
+      </w:r>
+      <w:proofErr w:type="spellStart"/>
+      <w:r>
+        <w:t>Flask</w:t>
+      </w:r>
+      <w:proofErr w:type="spellEnd"/>
+      <w:r>
+        <w:t xml:space="preserve">, que é responsável por processar a imagem do radar e retornar um objeto JSON com os dados das previsões. O </w:t>
+      </w:r>
+      <w:proofErr w:type="spellStart"/>
+      <w:r>
+        <w:rPr>
+          <w:i/>
+          <w:iCs/>
+        </w:rPr>
+        <w:t>I</w:t>
+      </w:r>
+      <w:r>
+        <w:rPr>
+          <w:i/>
+          <w:iCs/>
+        </w:rPr>
+        <w:t>magePrediction</w:t>
+      </w:r>
+      <w:r>
+        <w:rPr>
+          <w:i/>
+          <w:iCs/>
+        </w:rPr>
+        <w:t>s</w:t>
+      </w:r>
+      <w:r>
+        <w:rPr>
+          <w:i/>
+          <w:iCs/>
+        </w:rPr>
+        <w:t>.vue</w:t>
+      </w:r>
+      <w:proofErr w:type="spellEnd"/>
+      <w:r>
+        <w:t xml:space="preserve"> então formata os dados recebidos num objeto que pode ser usado para preencher a tabela, usando um </w:t>
+      </w:r>
+      <w:proofErr w:type="spellStart"/>
+      <w:r>
+        <w:rPr>
+          <w:i/>
+          <w:iCs/>
+        </w:rPr>
+        <w:t>loop</w:t>
+      </w:r>
+      <w:proofErr w:type="spellEnd"/>
+      <w:r>
+        <w:t xml:space="preserve"> v-for. O </w:t>
+      </w:r>
+      <w:proofErr w:type="spellStart"/>
+      <w:r>
+        <w:rPr>
+          <w:i/>
+          <w:iCs/>
+        </w:rPr>
+        <w:t>I</w:t>
+      </w:r>
+      <w:r>
+        <w:rPr>
+          <w:i/>
+          <w:iCs/>
+        </w:rPr>
+        <w:t>magePrediction</w:t>
+      </w:r>
+      <w:r>
+        <w:rPr>
+          <w:i/>
+          <w:iCs/>
+        </w:rPr>
+        <w:t>s</w:t>
+      </w:r>
+      <w:r>
+        <w:rPr>
+          <w:i/>
+          <w:iCs/>
+        </w:rPr>
+        <w:t>.vue</w:t>
+      </w:r>
+      <w:proofErr w:type="spellEnd"/>
+      <w:r>
+        <w:t xml:space="preserve"> também mostra a hora em que as previsões são feitas, que é obtida usando o objeto </w:t>
+      </w:r>
+      <w:r>
+        <w:rPr>
+          <w:i/>
+          <w:iCs/>
+        </w:rPr>
+        <w:t>Date</w:t>
+      </w:r>
+      <w:r>
+        <w:t xml:space="preserve"> do JavaScript e arredondada para o múltiplo de 5 minutos mais próximo subtraindo mais 10 minutos (Figura 24).</w:t>
+      </w:r>
+      <w:r>
+        <w:rPr>
+          <w:noProof/>
+        </w:rPr>
         <w:t xml:space="preserve"> </w:t>
       </w:r>
-      <w:r>
-        <w:rPr>
-          <w:b w:val="0"/>
-          <w:bCs/>
-        </w:rPr>
-        <w:t xml:space="preserve">- </w:t>
-      </w:r>
-      <w:r>
-        <w:rPr>
-          <w:b w:val="0"/>
-          <w:bCs/>
+    </w:p>
+    <w:p>
+      <w:pPr>
+        <w:pStyle w:val="Image"/>
+      </w:pPr>
+      <w:r>
+        <w:drawing>
+          <wp:inline distT="0" distB="0" distL="0" distR="0" wp14:anchorId="1D1B4834" wp14:editId="3AADAB76">
+            <wp:extent cx="4609524" cy="5180952"/>
+            <wp:effectExtent l="0" t="0" r="635" b="1270"/>
+            <wp:docPr id="1769791030" name="Picture 1" descr="A screen shot of a computer program&#10;&#10;Description automatically generated"/>
+            <wp:cNvGraphicFramePr>
+              <a:graphicFrameLocks xmlns:a="http://schemas.openxmlformats.org/drawingml/2006/main" noChangeAspect="1"/>
+            </wp:cNvGraphicFramePr>
+            <a:graphic xmlns:a="http://schemas.openxmlformats.org/drawingml/2006/main">
+              <a:graphicData uri="http://schemas.openxmlformats.org/drawingml/2006/picture">
+                <pic:pic xmlns:pic="http://schemas.openxmlformats.org/drawingml/2006/picture">
+                  <pic:nvPicPr>
+                    <pic:cNvPr id="1769791030" name="Picture 1" descr="A screen shot of a computer program&#10;&#10;Description automatically generated"/>
+                    <pic:cNvPicPr/>
+                  </pic:nvPicPr>
+                  <pic:blipFill>
+                    <a:blip r:embed="rId38"/>
+                    <a:stretch>
+                      <a:fillRect/>
+                    </a:stretch>
+                  </pic:blipFill>
+                  <pic:spPr>
+                    <a:xfrm>
+                      <a:off x="0" y="0"/>
+                      <a:ext cx="4609524" cy="5180952"/>
+                    </a:xfrm>
+                    <a:prstGeom prst="rect">
+                      <a:avLst/>
+                    </a:prstGeom>
+                  </pic:spPr>
+                </pic:pic>
+              </a:graphicData>
+            </a:graphic>
+          </wp:inline>
+        </w:drawing>
+      </w:r>
+    </w:p>
+    <w:p>
+      <w:pPr>
+        <w:pStyle w:val="Caption"/>
+      </w:pPr>
+      <w:bookmarkStart w:id="92" w:name="_Toc139558132"/>
+      <w:r>
+        <w:t xml:space="preserve">Figura </w:t>
+      </w:r>
+      <w:r>
+        <w:fldChar w:fldCharType="begin"/>
+      </w:r>
+      <w:r>
+        <w:instrText xml:space="preserve"> SEQ Figura \* ARABIC </w:instrText>
+      </w:r>
+      <w:r>
+        <w:fldChar w:fldCharType="separate"/>
+      </w:r>
+      <w:r>
+        <w:rPr>
+          <w:noProof/>
+        </w:rPr>
+        <w:t>23</w:t>
+      </w:r>
+      <w:r>
+        <w:fldChar w:fldCharType="end"/>
+      </w:r>
+      <w:r>
+        <w:t xml:space="preserve"> - Código do </w:t>
+      </w:r>
+      <w:proofErr w:type="spellStart"/>
+      <w:r>
+        <w:rPr>
           <w:i/>
           <w:iCs w:val="0"/>
         </w:rPr>
-        <w:t>Website</w:t>
-      </w:r>
-      <w:r>
-        <w:rPr>
-          <w:b w:val="0"/>
-          <w:bCs/>
-        </w:rPr>
+        <w:t>template</w:t>
+      </w:r>
+      <w:proofErr w:type="spellEnd"/>
+      <w:r>
+        <w:t xml:space="preserve"> do </w:t>
+      </w:r>
+      <w:proofErr w:type="spellStart"/>
+      <w:r>
+        <w:rPr>
+          <w:i/>
+          <w:iCs w:val="0"/>
+        </w:rPr>
+        <w:t>ImagePrediction.vue</w:t>
+      </w:r>
+      <w:proofErr w:type="spellEnd"/>
+      <w:r>
+        <w:t>.</w:t>
+      </w:r>
+      <w:bookmarkEnd w:id="92"/>
+    </w:p>
+    <w:p>
+      <w:pPr>
+        <w:pStyle w:val="Image"/>
+      </w:pPr>
+      <w:r>
+        <w:lastRenderedPageBreak/>
+        <w:drawing>
+          <wp:inline distT="0" distB="0" distL="0" distR="0" wp14:anchorId="3397AD07" wp14:editId="5CD5B33E">
+            <wp:extent cx="3761740" cy="8268016"/>
+            <wp:effectExtent l="0" t="0" r="0" b="0"/>
+            <wp:docPr id="530078813" name="Picture 1" descr="A screen shot of a computer program&#10;&#10;Description automatically generated"/>
+            <wp:cNvGraphicFramePr>
+              <a:graphicFrameLocks xmlns:a="http://schemas.openxmlformats.org/drawingml/2006/main" noChangeAspect="1"/>
+            </wp:cNvGraphicFramePr>
+            <a:graphic xmlns:a="http://schemas.openxmlformats.org/drawingml/2006/main">
+              <a:graphicData uri="http://schemas.openxmlformats.org/drawingml/2006/picture">
+                <pic:pic xmlns:pic="http://schemas.openxmlformats.org/drawingml/2006/picture">
+                  <pic:nvPicPr>
+                    <pic:cNvPr id="530078813" name="Picture 1" descr="A screen shot of a computer program&#10;&#10;Description automatically generated"/>
+                    <pic:cNvPicPr/>
+                  </pic:nvPicPr>
+                  <pic:blipFill rotWithShape="1">
+                    <a:blip r:embed="rId39"/>
+                    <a:srcRect t="210"/>
+                    <a:stretch/>
+                  </pic:blipFill>
+                  <pic:spPr bwMode="auto">
+                    <a:xfrm>
+                      <a:off x="0" y="0"/>
+                      <a:ext cx="3761905" cy="8268379"/>
+                    </a:xfrm>
+                    <a:prstGeom prst="rect">
+                      <a:avLst/>
+                    </a:prstGeom>
+                    <a:ln>
+                      <a:noFill/>
+                    </a:ln>
+                    <a:extLst>
+                      <a:ext uri="{53640926-AAD7-44D8-BBD7-CCE9431645EC}">
+                        <a14:shadowObscured xmlns:a14="http://schemas.microsoft.com/office/drawing/2010/main"/>
+                      </a:ext>
+                    </a:extLst>
+                  </pic:spPr>
+                </pic:pic>
+              </a:graphicData>
+            </a:graphic>
+          </wp:inline>
+        </w:drawing>
+      </w:r>
+    </w:p>
+    <w:p>
+      <w:pPr>
+        <w:pStyle w:val="Caption"/>
+      </w:pPr>
+      <w:bookmarkStart w:id="93" w:name="_Toc139558133"/>
+      <w:r>
+        <w:t xml:space="preserve">Figura </w:t>
+      </w:r>
+      <w:r>
+        <w:fldChar w:fldCharType="begin"/>
+      </w:r>
+      <w:r>
+        <w:instrText xml:space="preserve"> SEQ Figura \* ARABIC </w:instrText>
+      </w:r>
+      <w:r>
+        <w:fldChar w:fldCharType="separate"/>
+      </w:r>
+      <w:r>
+        <w:rPr>
+          <w:noProof/>
+        </w:rPr>
+        <w:t>24</w:t>
+      </w:r>
+      <w:r>
+        <w:fldChar w:fldCharType="end"/>
+      </w:r>
+      <w:r>
+        <w:t xml:space="preserve"> - Código do </w:t>
+      </w:r>
+      <w:r>
+        <w:rPr>
+          <w:i/>
+          <w:iCs w:val="0"/>
+        </w:rPr>
+        <w:t>script</w:t>
+      </w:r>
+      <w:r>
+        <w:t xml:space="preserve"> do </w:t>
+      </w:r>
+      <w:proofErr w:type="spellStart"/>
+      <w:r>
+        <w:rPr>
+          <w:i/>
+          <w:iCs w:val="0"/>
+        </w:rPr>
+        <w:t>ImagePredictions.vue</w:t>
+      </w:r>
+      <w:proofErr w:type="spellEnd"/>
+      <w:r>
+        <w:t>.</w:t>
+      </w:r>
+      <w:bookmarkEnd w:id="93"/>
+    </w:p>
+    <w:p>
+      <w:pPr>
+        <w:rPr>
+          <w:noProof/>
+        </w:rPr>
+      </w:pPr>
+      <w:r>
+        <w:lastRenderedPageBreak/>
+        <w:t xml:space="preserve">O </w:t>
+      </w:r>
+      <w:proofErr w:type="spellStart"/>
+      <w:r>
+        <w:t>Mapa.vue</w:t>
+      </w:r>
+      <w:proofErr w:type="spellEnd"/>
+      <w:r>
+        <w:t xml:space="preserve"> é um componente que mostra uma imagem do mapa de Portugal com a imagem do radar encaixada pelos limites da imagem do mapa e sobreposta (Figura 25). O </w:t>
+      </w:r>
+      <w:proofErr w:type="spellStart"/>
+      <w:r>
+        <w:t>Mapa.vue</w:t>
+      </w:r>
+      <w:proofErr w:type="spellEnd"/>
+      <w:r>
+        <w:t xml:space="preserve"> usa o módulo </w:t>
+      </w:r>
+      <w:proofErr w:type="spellStart"/>
+      <w:r>
+        <w:rPr>
+          <w:i/>
+          <w:iCs/>
+        </w:rPr>
+        <w:t>axios</w:t>
+      </w:r>
+      <w:proofErr w:type="spellEnd"/>
+      <w:r>
+        <w:t xml:space="preserve"> para fazer um pedido GET à API </w:t>
+      </w:r>
+      <w:proofErr w:type="spellStart"/>
+      <w:r>
+        <w:t>Flask</w:t>
+      </w:r>
+      <w:proofErr w:type="spellEnd"/>
+      <w:r>
+        <w:t xml:space="preserve">, que é responsável por obter a imagem do radar mais recente e retorná-la em formato base64 (Figura 26). O </w:t>
+      </w:r>
+      <w:proofErr w:type="spellStart"/>
+      <w:r>
+        <w:t>Mapa.vue</w:t>
+      </w:r>
+      <w:proofErr w:type="spellEnd"/>
+      <w:r>
+        <w:t xml:space="preserve"> então usa o atributo </w:t>
+      </w:r>
+      <w:proofErr w:type="spellStart"/>
+      <w:r>
+        <w:t>src</w:t>
+      </w:r>
+      <w:proofErr w:type="spellEnd"/>
+      <w:r>
+        <w:t xml:space="preserve"> da </w:t>
+      </w:r>
+      <w:proofErr w:type="spellStart"/>
+      <w:r>
+        <w:t>tag</w:t>
+      </w:r>
+      <w:proofErr w:type="spellEnd"/>
+      <w:r>
         <w:t xml:space="preserve"> </w:t>
       </w:r>
-      <w:r>
-        <w:rPr>
-          <w:b w:val="0"/>
-          <w:bCs/>
+      <w:proofErr w:type="spellStart"/>
+      <w:r>
+        <w:t>img</w:t>
+      </w:r>
+      <w:proofErr w:type="spellEnd"/>
+      <w:r>
+        <w:t xml:space="preserve"> para mostrar a imagem do radar, usando uma posição absoluta e um tamanho ajustado para se sobrepor ao mapa de Portugal, que é uma imagem estática na pasta </w:t>
+      </w:r>
+      <w:proofErr w:type="spellStart"/>
+      <w:r>
+        <w:rPr>
+          <w:i/>
+          <w:iCs/>
+        </w:rPr>
+        <w:t>assets</w:t>
+      </w:r>
+      <w:proofErr w:type="spellEnd"/>
+      <w:r>
+        <w:t xml:space="preserve"> (Figura 27).</w:t>
+      </w:r>
+      <w:r>
+        <w:rPr>
+          <w:noProof/>
+        </w:rPr>
+        <w:t xml:space="preserve"> </w:t>
+      </w:r>
+    </w:p>
+    <w:p>
+      <w:pPr>
+        <w:pStyle w:val="Image"/>
+      </w:pPr>
+      <w:r>
+        <w:drawing>
+          <wp:inline distT="0" distB="0" distL="0" distR="0" wp14:anchorId="0D4A393A" wp14:editId="73822887">
+            <wp:extent cx="4847619" cy="2276190"/>
+            <wp:effectExtent l="0" t="0" r="0" b="0"/>
+            <wp:docPr id="551447761" name="Picture 1" descr="A screen shot of a computer screen&#10;&#10;Description automatically generated"/>
+            <wp:cNvGraphicFramePr>
+              <a:graphicFrameLocks xmlns:a="http://schemas.openxmlformats.org/drawingml/2006/main" noChangeAspect="1"/>
+            </wp:cNvGraphicFramePr>
+            <a:graphic xmlns:a="http://schemas.openxmlformats.org/drawingml/2006/main">
+              <a:graphicData uri="http://schemas.openxmlformats.org/drawingml/2006/picture">
+                <pic:pic xmlns:pic="http://schemas.openxmlformats.org/drawingml/2006/picture">
+                  <pic:nvPicPr>
+                    <pic:cNvPr id="551447761" name="Picture 1" descr="A screen shot of a computer screen&#10;&#10;Description automatically generated"/>
+                    <pic:cNvPicPr/>
+                  </pic:nvPicPr>
+                  <pic:blipFill>
+                    <a:blip r:embed="rId40"/>
+                    <a:stretch>
+                      <a:fillRect/>
+                    </a:stretch>
+                  </pic:blipFill>
+                  <pic:spPr>
+                    <a:xfrm>
+                      <a:off x="0" y="0"/>
+                      <a:ext cx="4847619" cy="2276190"/>
+                    </a:xfrm>
+                    <a:prstGeom prst="rect">
+                      <a:avLst/>
+                    </a:prstGeom>
+                  </pic:spPr>
+                </pic:pic>
+              </a:graphicData>
+            </a:graphic>
+          </wp:inline>
+        </w:drawing>
+      </w:r>
+    </w:p>
+    <w:p>
+      <w:pPr>
+        <w:pStyle w:val="Caption"/>
+      </w:pPr>
+      <w:bookmarkStart w:id="94" w:name="_Toc139558134"/>
+      <w:r>
+        <w:t xml:space="preserve">Figura </w:t>
+      </w:r>
+      <w:r>
+        <w:fldChar w:fldCharType="begin"/>
+      </w:r>
+      <w:r>
+        <w:instrText xml:space="preserve"> SEQ Figura \* ARABIC </w:instrText>
+      </w:r>
+      <w:r>
+        <w:fldChar w:fldCharType="separate"/>
+      </w:r>
+      <w:r>
+        <w:rPr>
+          <w:noProof/>
+        </w:rPr>
+        <w:t>25</w:t>
+      </w:r>
+      <w:r>
+        <w:fldChar w:fldCharType="end"/>
+      </w:r>
+      <w:r>
+        <w:t xml:space="preserve"> - Código do </w:t>
+      </w:r>
+      <w:proofErr w:type="spellStart"/>
+      <w:r>
+        <w:rPr>
           <w:i/>
           <w:iCs w:val="0"/>
         </w:rPr>
-        <w:t xml:space="preserve">Web </w:t>
-      </w:r>
-      <w:proofErr w:type="spellStart"/>
-      <w:r>
-        <w:rPr>
-          <w:b w:val="0"/>
-          <w:bCs/>
+        <w:t>template</w:t>
+      </w:r>
+      <w:proofErr w:type="spellEnd"/>
+      <w:r>
+        <w:t xml:space="preserve"> do </w:t>
+      </w:r>
+      <w:proofErr w:type="spellStart"/>
+      <w:r>
+        <w:t>Mapa.vue</w:t>
+      </w:r>
+      <w:proofErr w:type="spellEnd"/>
+      <w:r>
+        <w:t>.</w:t>
+      </w:r>
+      <w:bookmarkEnd w:id="94"/>
+    </w:p>
+    <w:p>
+      <w:pPr>
+        <w:pStyle w:val="Image"/>
+      </w:pPr>
+      <w:r>
+        <w:lastRenderedPageBreak/>
+        <w:drawing>
+          <wp:inline distT="0" distB="0" distL="0" distR="0" wp14:anchorId="6359C7AA" wp14:editId="064DB215">
+            <wp:extent cx="3847619" cy="4876190"/>
+            <wp:effectExtent l="0" t="0" r="635" b="635"/>
+            <wp:docPr id="1734697491" name="Picture 1" descr="A screen shot of a computer program&#10;&#10;Description automatically generated"/>
+            <wp:cNvGraphicFramePr>
+              <a:graphicFrameLocks xmlns:a="http://schemas.openxmlformats.org/drawingml/2006/main" noChangeAspect="1"/>
+            </wp:cNvGraphicFramePr>
+            <a:graphic xmlns:a="http://schemas.openxmlformats.org/drawingml/2006/main">
+              <a:graphicData uri="http://schemas.openxmlformats.org/drawingml/2006/picture">
+                <pic:pic xmlns:pic="http://schemas.openxmlformats.org/drawingml/2006/picture">
+                  <pic:nvPicPr>
+                    <pic:cNvPr id="1734697491" name="Picture 1" descr="A screen shot of a computer program&#10;&#10;Description automatically generated"/>
+                    <pic:cNvPicPr/>
+                  </pic:nvPicPr>
+                  <pic:blipFill>
+                    <a:blip r:embed="rId41"/>
+                    <a:stretch>
+                      <a:fillRect/>
+                    </a:stretch>
+                  </pic:blipFill>
+                  <pic:spPr>
+                    <a:xfrm>
+                      <a:off x="0" y="0"/>
+                      <a:ext cx="3847619" cy="4876190"/>
+                    </a:xfrm>
+                    <a:prstGeom prst="rect">
+                      <a:avLst/>
+                    </a:prstGeom>
+                  </pic:spPr>
+                </pic:pic>
+              </a:graphicData>
+            </a:graphic>
+          </wp:inline>
+        </w:drawing>
+      </w:r>
+    </w:p>
+    <w:p>
+      <w:pPr>
+        <w:pStyle w:val="Caption"/>
+      </w:pPr>
+      <w:bookmarkStart w:id="95" w:name="_Toc139558135"/>
+      <w:r>
+        <w:t xml:space="preserve">Figura </w:t>
+      </w:r>
+      <w:r>
+        <w:fldChar w:fldCharType="begin"/>
+      </w:r>
+      <w:r>
+        <w:instrText xml:space="preserve"> SEQ Figura \* ARABIC </w:instrText>
+      </w:r>
+      <w:r>
+        <w:fldChar w:fldCharType="separate"/>
+      </w:r>
+      <w:r>
+        <w:rPr>
+          <w:noProof/>
+        </w:rPr>
+        <w:t>26</w:t>
+      </w:r>
+      <w:r>
+        <w:fldChar w:fldCharType="end"/>
+      </w:r>
+      <w:r>
+        <w:t xml:space="preserve"> - Código do </w:t>
+      </w:r>
+      <w:r>
+        <w:rPr>
           <w:i/>
           <w:iCs w:val="0"/>
         </w:rPr>
-        <w:t>Meteo</w:t>
-      </w:r>
-      <w:bookmarkEnd w:id="86"/>
-      <w:proofErr w:type="spellEnd"/>
+        <w:t>script</w:t>
+      </w:r>
+      <w:r>
+        <w:t xml:space="preserve"> do </w:t>
+      </w:r>
+      <w:proofErr w:type="spellStart"/>
+      <w:r>
+        <w:t>Mapa.vue</w:t>
+      </w:r>
+      <w:proofErr w:type="spellEnd"/>
+      <w:r>
+        <w:t>.</w:t>
+      </w:r>
+      <w:bookmarkEnd w:id="95"/>
+    </w:p>
+    <w:p>
+      <w:pPr>
+        <w:pStyle w:val="Image"/>
+      </w:pPr>
+      <w:r>
+        <w:lastRenderedPageBreak/>
+        <w:drawing>
+          <wp:inline distT="0" distB="0" distL="0" distR="0" wp14:anchorId="6DB583A0" wp14:editId="67879393">
+            <wp:extent cx="2780952" cy="7190476"/>
+            <wp:effectExtent l="0" t="0" r="635" b="0"/>
+            <wp:docPr id="603497786" name="Picture 1" descr="A screen shot of a computer code&#10;&#10;Description automatically generated"/>
+            <wp:cNvGraphicFramePr>
+              <a:graphicFrameLocks xmlns:a="http://schemas.openxmlformats.org/drawingml/2006/main" noChangeAspect="1"/>
+            </wp:cNvGraphicFramePr>
+            <a:graphic xmlns:a="http://schemas.openxmlformats.org/drawingml/2006/main">
+              <a:graphicData uri="http://schemas.openxmlformats.org/drawingml/2006/picture">
+                <pic:pic xmlns:pic="http://schemas.openxmlformats.org/drawingml/2006/picture">
+                  <pic:nvPicPr>
+                    <pic:cNvPr id="603497786" name="Picture 1" descr="A screen shot of a computer code&#10;&#10;Description automatically generated"/>
+                    <pic:cNvPicPr/>
+                  </pic:nvPicPr>
+                  <pic:blipFill>
+                    <a:blip r:embed="rId42"/>
+                    <a:stretch>
+                      <a:fillRect/>
+                    </a:stretch>
+                  </pic:blipFill>
+                  <pic:spPr>
+                    <a:xfrm>
+                      <a:off x="0" y="0"/>
+                      <a:ext cx="2780952" cy="7190476"/>
+                    </a:xfrm>
+                    <a:prstGeom prst="rect">
+                      <a:avLst/>
+                    </a:prstGeom>
+                  </pic:spPr>
+                </pic:pic>
+              </a:graphicData>
+            </a:graphic>
+          </wp:inline>
+        </w:drawing>
+      </w:r>
+    </w:p>
+    <w:p>
+      <w:pPr>
+        <w:pStyle w:val="Caption"/>
+      </w:pPr>
+      <w:bookmarkStart w:id="96" w:name="_Toc139558136"/>
+      <w:r>
+        <w:t xml:space="preserve">Figura </w:t>
+      </w:r>
+      <w:r>
+        <w:fldChar w:fldCharType="begin"/>
+      </w:r>
+      <w:r>
+        <w:instrText xml:space="preserve"> SEQ Figura \* ARABIC </w:instrText>
+      </w:r>
+      <w:r>
+        <w:fldChar w:fldCharType="separate"/>
+      </w:r>
+      <w:r>
+        <w:rPr>
+          <w:noProof/>
+        </w:rPr>
+        <w:t>27</w:t>
+      </w:r>
+      <w:r>
+        <w:fldChar w:fldCharType="end"/>
+      </w:r>
+      <w:r>
+        <w:t xml:space="preserve"> - Código </w:t>
+      </w:r>
+      <w:proofErr w:type="spellStart"/>
+      <w:r>
+        <w:t>css</w:t>
+      </w:r>
+      <w:proofErr w:type="spellEnd"/>
+      <w:r>
+        <w:t xml:space="preserve"> do </w:t>
+      </w:r>
+      <w:proofErr w:type="spellStart"/>
+      <w:r>
+        <w:t>Mapa.vue</w:t>
+      </w:r>
+      <w:proofErr w:type="spellEnd"/>
+      <w:r>
+        <w:t>.</w:t>
+      </w:r>
+      <w:bookmarkEnd w:id="96"/>
+    </w:p>
+    <w:p>
+      <w:pPr>
+        <w:spacing w:line="276" w:lineRule="auto"/>
+        <w:ind w:firstLine="0"/>
+        <w:jc w:val="left"/>
+        <w:rPr>
+          <w:b/>
+          <w:iCs/>
+          <w:sz w:val="18"/>
+          <w:szCs w:val="18"/>
+        </w:rPr>
+      </w:pPr>
+      <w:r>
+        <w:br w:type="page"/>
+      </w:r>
     </w:p>
     <w:p>
       <w:pPr>
         <w:pStyle w:val="Heading2"/>
       </w:pPr>
       <w:r>
-        <w:t xml:space="preserve"> Manual de utilização</w:t>
+        <w:lastRenderedPageBreak/>
+        <w:t xml:space="preserve"> </w:t>
+      </w:r>
+      <w:bookmarkStart w:id="97" w:name="_Toc139558104"/>
+      <w:r>
+        <w:t>Instalação e uso</w:t>
+      </w:r>
+      <w:bookmarkEnd w:id="97"/>
+    </w:p>
+    <w:p>
+      <w:r>
+        <w:t xml:space="preserve">O projeto </w:t>
+      </w:r>
+      <w:proofErr w:type="spellStart"/>
+      <w:r>
+        <w:t>WebMeteo</w:t>
+      </w:r>
+      <w:proofErr w:type="spellEnd"/>
+      <w:r>
+        <w:t xml:space="preserve"> consiste numa aplicação web que mostra dados das previsões da precipitação em cada estação referente a cada distrito de Portugal após 1, 2 e 3 horas. A aplicação web é feita com vue.js e os dados são fornecidos por uma API feita com </w:t>
+      </w:r>
+      <w:proofErr w:type="spellStart"/>
+      <w:r>
+        <w:t>Flask</w:t>
+      </w:r>
+      <w:proofErr w:type="spellEnd"/>
+      <w:r>
+        <w:t>. Este manual explica como executar o projeto no seu computador.</w:t>
+      </w:r>
+    </w:p>
+    <w:p>
+      <w:pPr>
+        <w:pStyle w:val="Heading3"/>
+      </w:pPr>
+      <w:bookmarkStart w:id="98" w:name="_Toc139558105"/>
+      <w:r>
+        <w:t>Requisitos</w:t>
+      </w:r>
+      <w:bookmarkEnd w:id="98"/>
+    </w:p>
+    <w:p>
+      <w:r>
+        <w:t>Antes de executar o projeto, é preciso ter instalado no seu computador os seguintes programas:</w:t>
+      </w:r>
+    </w:p>
+    <w:p>
+      <w:pPr>
+        <w:pStyle w:val="ListParagraph"/>
+        <w:numPr>
+          <w:ilvl w:val="0"/>
+          <w:numId w:val="34"/>
+        </w:numPr>
+      </w:pPr>
+      <w:proofErr w:type="spellStart"/>
+      <w:r>
+        <w:t>Pyhton</w:t>
+      </w:r>
+      <w:proofErr w:type="spellEnd"/>
+    </w:p>
+    <w:p>
+      <w:pPr>
+        <w:pStyle w:val="ListParagraph"/>
+        <w:numPr>
+          <w:ilvl w:val="0"/>
+          <w:numId w:val="34"/>
+        </w:numPr>
+      </w:pPr>
+      <w:proofErr w:type="spellStart"/>
+      <w:r>
+        <w:t>Flask</w:t>
+      </w:r>
+      <w:proofErr w:type="spellEnd"/>
+    </w:p>
+    <w:p>
+      <w:pPr>
+        <w:pStyle w:val="ListParagraph"/>
+        <w:numPr>
+          <w:ilvl w:val="0"/>
+          <w:numId w:val="34"/>
+        </w:numPr>
+      </w:pPr>
+      <w:r>
+        <w:t>Node.js</w:t>
+      </w:r>
+    </w:p>
+    <w:p>
+      <w:pPr>
+        <w:pStyle w:val="ListParagraph"/>
+        <w:numPr>
+          <w:ilvl w:val="0"/>
+          <w:numId w:val="34"/>
+        </w:numPr>
+      </w:pPr>
+      <w:proofErr w:type="spellStart"/>
+      <w:r>
+        <w:t>Npm</w:t>
+      </w:r>
+      <w:proofErr w:type="spellEnd"/>
+    </w:p>
+    <w:p>
+      <w:pPr>
+        <w:pStyle w:val="ListParagraph"/>
+        <w:numPr>
+          <w:ilvl w:val="0"/>
+          <w:numId w:val="34"/>
+        </w:numPr>
+      </w:pPr>
+      <w:r>
+        <w:t xml:space="preserve">Visual </w:t>
+      </w:r>
+      <w:proofErr w:type="spellStart"/>
+      <w:r>
+        <w:t>Studio</w:t>
+      </w:r>
+      <w:proofErr w:type="spellEnd"/>
+      <w:r>
+        <w:t xml:space="preserve"> </w:t>
+      </w:r>
+      <w:proofErr w:type="spellStart"/>
+      <w:r>
+        <w:t>Code</w:t>
+      </w:r>
+      <w:proofErr w:type="spellEnd"/>
+    </w:p>
+    <w:p>
+      <w:pPr>
+        <w:pStyle w:val="Heading3"/>
+      </w:pPr>
+      <w:bookmarkStart w:id="99" w:name="_Toc139558106"/>
+      <w:r>
+        <w:t>Passos</w:t>
+      </w:r>
+      <w:bookmarkEnd w:id="99"/>
+    </w:p>
+    <w:p>
+      <w:r>
+        <w:t xml:space="preserve">Para executar o projeto, siga os passos abaixo no Visual </w:t>
+      </w:r>
+      <w:proofErr w:type="spellStart"/>
+      <w:r>
+        <w:t>Studio</w:t>
+      </w:r>
+      <w:proofErr w:type="spellEnd"/>
+      <w:r>
+        <w:t xml:space="preserve"> </w:t>
+      </w:r>
+      <w:proofErr w:type="spellStart"/>
+      <w:r>
+        <w:t>Code</w:t>
+      </w:r>
+      <w:proofErr w:type="spellEnd"/>
+      <w:r>
+        <w:t>, com a pasta do projeto aberta:</w:t>
+      </w:r>
+    </w:p>
+    <w:p>
+      <w:pPr>
+        <w:pStyle w:val="ListParagraph"/>
+        <w:numPr>
+          <w:ilvl w:val="0"/>
+          <w:numId w:val="37"/>
+        </w:numPr>
+      </w:pPr>
+      <w:r>
+        <w:t xml:space="preserve">Abra um terminal e vá para a pasta </w:t>
+      </w:r>
+      <w:proofErr w:type="spellStart"/>
+      <w:r>
+        <w:rPr>
+          <w:rFonts w:ascii="Courier New" w:hAnsi="Courier New" w:cs="Courier New"/>
+        </w:rPr>
+        <w:t>WebMeteoPI</w:t>
+      </w:r>
+      <w:proofErr w:type="spellEnd"/>
+      <w:r>
+        <w:rPr>
+          <w:rFonts w:ascii="Courier New" w:hAnsi="Courier New" w:cs="Courier New"/>
+        </w:rPr>
+        <w:t>/</w:t>
+      </w:r>
+      <w:proofErr w:type="spellStart"/>
+      <w:r>
+        <w:rPr>
+          <w:rFonts w:ascii="Courier New" w:hAnsi="Courier New" w:cs="Courier New"/>
+        </w:rPr>
+        <w:t>FlaskFramework</w:t>
+      </w:r>
+      <w:proofErr w:type="spellEnd"/>
+      <w:r>
+        <w:rPr>
+          <w:rFonts w:cs="Times New Roman"/>
+        </w:rPr>
+        <w:t>.</w:t>
+      </w:r>
+    </w:p>
+    <w:p>
+      <w:pPr>
+        <w:pStyle w:val="ListParagraph"/>
+        <w:numPr>
+          <w:ilvl w:val="0"/>
+          <w:numId w:val="37"/>
+        </w:numPr>
+      </w:pPr>
+      <w:r>
+        <w:rPr>
+          <w:rFonts w:cs="Times New Roman"/>
+        </w:rPr>
+        <w:t xml:space="preserve">Instale as dependências necessárias para o código </w:t>
+      </w:r>
+      <w:proofErr w:type="spellStart"/>
+      <w:r>
+        <w:rPr>
+          <w:rFonts w:cs="Times New Roman"/>
+        </w:rPr>
+        <w:t>Flask</w:t>
+      </w:r>
+      <w:proofErr w:type="spellEnd"/>
+      <w:r>
+        <w:rPr>
+          <w:rFonts w:cs="Times New Roman"/>
+        </w:rPr>
+        <w:t>, usando os seguintes comandos:</w:t>
+      </w:r>
+    </w:p>
+    <w:p>
+      <w:pPr>
+        <w:pStyle w:val="ListParagraph"/>
+        <w:numPr>
+          <w:ilvl w:val="1"/>
+          <w:numId w:val="37"/>
+        </w:numPr>
+        <w:rPr>
+          <w:rFonts w:ascii="Courier New" w:hAnsi="Courier New" w:cs="Courier New"/>
+        </w:rPr>
+      </w:pPr>
+      <w:proofErr w:type="spellStart"/>
+      <w:r>
+        <w:rPr>
+          <w:rFonts w:ascii="Courier New" w:hAnsi="Courier New" w:cs="Courier New"/>
+        </w:rPr>
+        <w:t>pip</w:t>
+      </w:r>
+      <w:proofErr w:type="spellEnd"/>
+      <w:r>
+        <w:rPr>
+          <w:rFonts w:ascii="Courier New" w:hAnsi="Courier New" w:cs="Courier New"/>
+        </w:rPr>
+        <w:t xml:space="preserve"> </w:t>
+      </w:r>
+      <w:proofErr w:type="spellStart"/>
+      <w:r>
+        <w:rPr>
+          <w:rFonts w:ascii="Courier New" w:hAnsi="Courier New" w:cs="Courier New"/>
+        </w:rPr>
+        <w:t>install</w:t>
+      </w:r>
+      <w:proofErr w:type="spellEnd"/>
+      <w:r>
+        <w:rPr>
+          <w:rFonts w:ascii="Courier New" w:hAnsi="Courier New" w:cs="Courier New"/>
+        </w:rPr>
+        <w:t xml:space="preserve"> </w:t>
+      </w:r>
+      <w:proofErr w:type="spellStart"/>
+      <w:r>
+        <w:rPr>
+          <w:rFonts w:ascii="Courier New" w:hAnsi="Courier New" w:cs="Courier New"/>
+        </w:rPr>
+        <w:t>flask</w:t>
+      </w:r>
+      <w:proofErr w:type="spellEnd"/>
+    </w:p>
+    <w:p>
+      <w:pPr>
+        <w:pStyle w:val="ListParagraph"/>
+        <w:numPr>
+          <w:ilvl w:val="1"/>
+          <w:numId w:val="37"/>
+        </w:numPr>
+        <w:rPr>
+          <w:rFonts w:ascii="Courier New" w:hAnsi="Courier New" w:cs="Courier New"/>
+        </w:rPr>
+      </w:pPr>
+      <w:proofErr w:type="spellStart"/>
+      <w:r>
+        <w:rPr>
+          <w:rFonts w:ascii="Courier New" w:hAnsi="Courier New" w:cs="Courier New"/>
+        </w:rPr>
+        <w:t>pip</w:t>
+      </w:r>
+      <w:proofErr w:type="spellEnd"/>
+      <w:r>
+        <w:rPr>
+          <w:rFonts w:ascii="Courier New" w:hAnsi="Courier New" w:cs="Courier New"/>
+        </w:rPr>
+        <w:t xml:space="preserve"> </w:t>
+      </w:r>
+      <w:proofErr w:type="spellStart"/>
+      <w:r>
+        <w:rPr>
+          <w:rFonts w:ascii="Courier New" w:hAnsi="Courier New" w:cs="Courier New"/>
+        </w:rPr>
+        <w:t>install</w:t>
+      </w:r>
+      <w:proofErr w:type="spellEnd"/>
+      <w:r>
+        <w:rPr>
+          <w:rFonts w:ascii="Courier New" w:hAnsi="Courier New" w:cs="Courier New"/>
+        </w:rPr>
+        <w:t xml:space="preserve"> </w:t>
+      </w:r>
+      <w:proofErr w:type="spellStart"/>
+      <w:r>
+        <w:rPr>
+          <w:rFonts w:ascii="Courier New" w:hAnsi="Courier New" w:cs="Courier New"/>
+        </w:rPr>
+        <w:t>tensorflow</w:t>
+      </w:r>
+      <w:proofErr w:type="spellEnd"/>
+    </w:p>
+    <w:p>
+      <w:pPr>
+        <w:pStyle w:val="ListParagraph"/>
+        <w:numPr>
+          <w:ilvl w:val="1"/>
+          <w:numId w:val="37"/>
+        </w:numPr>
+        <w:rPr>
+          <w:rFonts w:ascii="Courier New" w:hAnsi="Courier New" w:cs="Courier New"/>
+        </w:rPr>
+      </w:pPr>
+      <w:proofErr w:type="spellStart"/>
+      <w:r>
+        <w:rPr>
+          <w:rFonts w:ascii="Courier New" w:hAnsi="Courier New" w:cs="Courier New"/>
+        </w:rPr>
+        <w:t>pip</w:t>
+      </w:r>
+      <w:proofErr w:type="spellEnd"/>
+      <w:r>
+        <w:rPr>
+          <w:rFonts w:ascii="Courier New" w:hAnsi="Courier New" w:cs="Courier New"/>
+        </w:rPr>
+        <w:t xml:space="preserve"> </w:t>
+      </w:r>
+      <w:proofErr w:type="spellStart"/>
+      <w:r>
+        <w:rPr>
+          <w:rFonts w:ascii="Courier New" w:hAnsi="Courier New" w:cs="Courier New"/>
+        </w:rPr>
+        <w:t>install</w:t>
+      </w:r>
+      <w:proofErr w:type="spellEnd"/>
+      <w:r>
+        <w:rPr>
+          <w:rFonts w:ascii="Courier New" w:hAnsi="Courier New" w:cs="Courier New"/>
+        </w:rPr>
+        <w:t xml:space="preserve"> </w:t>
+      </w:r>
+      <w:proofErr w:type="spellStart"/>
+      <w:r>
+        <w:rPr>
+          <w:rFonts w:ascii="Courier New" w:hAnsi="Courier New" w:cs="Courier New"/>
+        </w:rPr>
+        <w:t>Pillow</w:t>
+      </w:r>
+      <w:proofErr w:type="spellEnd"/>
+    </w:p>
+    <w:p>
+      <w:pPr>
+        <w:pStyle w:val="ListParagraph"/>
+        <w:numPr>
+          <w:ilvl w:val="1"/>
+          <w:numId w:val="37"/>
+        </w:numPr>
+        <w:rPr>
+          <w:rFonts w:ascii="Courier New" w:hAnsi="Courier New" w:cs="Courier New"/>
+        </w:rPr>
+      </w:pPr>
+      <w:proofErr w:type="spellStart"/>
+      <w:r>
+        <w:rPr>
+          <w:rFonts w:ascii="Courier New" w:hAnsi="Courier New" w:cs="Courier New"/>
+        </w:rPr>
+        <w:t>pip</w:t>
+      </w:r>
+      <w:proofErr w:type="spellEnd"/>
+      <w:r>
+        <w:rPr>
+          <w:rFonts w:ascii="Courier New" w:hAnsi="Courier New" w:cs="Courier New"/>
+        </w:rPr>
+        <w:t xml:space="preserve"> </w:t>
+      </w:r>
+      <w:proofErr w:type="spellStart"/>
+      <w:r>
+        <w:rPr>
+          <w:rFonts w:ascii="Courier New" w:hAnsi="Courier New" w:cs="Courier New"/>
+        </w:rPr>
+        <w:t>intall</w:t>
+      </w:r>
+      <w:proofErr w:type="spellEnd"/>
+      <w:r>
+        <w:rPr>
+          <w:rFonts w:ascii="Courier New" w:hAnsi="Courier New" w:cs="Courier New"/>
+        </w:rPr>
+        <w:t xml:space="preserve"> </w:t>
+      </w:r>
+      <w:proofErr w:type="spellStart"/>
+      <w:r>
+        <w:rPr>
+          <w:rFonts w:ascii="Courier New" w:hAnsi="Courier New" w:cs="Courier New"/>
+        </w:rPr>
+        <w:t>flask-cors</w:t>
+      </w:r>
+      <w:proofErr w:type="spellEnd"/>
+    </w:p>
+    <w:p>
+      <w:pPr>
+        <w:pStyle w:val="ListParagraph"/>
+        <w:numPr>
+          <w:ilvl w:val="0"/>
+          <w:numId w:val="37"/>
+        </w:numPr>
+      </w:pPr>
+      <w:r>
+        <w:t xml:space="preserve">Inicie a API, usando o comando </w:t>
+      </w:r>
+      <w:proofErr w:type="spellStart"/>
+      <w:r>
+        <w:rPr>
+          <w:rFonts w:ascii="Courier New" w:hAnsi="Courier New" w:cs="Courier New"/>
+        </w:rPr>
+        <w:t>py</w:t>
+      </w:r>
+      <w:proofErr w:type="spellEnd"/>
+      <w:r>
+        <w:rPr>
+          <w:rFonts w:ascii="Courier New" w:hAnsi="Courier New" w:cs="Courier New"/>
+        </w:rPr>
+        <w:t xml:space="preserve"> app.py </w:t>
+      </w:r>
+      <w:proofErr w:type="spellStart"/>
+      <w:r>
+        <w:rPr>
+          <w:rFonts w:ascii="Courier New" w:hAnsi="Courier New" w:cs="Courier New"/>
+        </w:rPr>
+        <w:t>run</w:t>
+      </w:r>
+      <w:proofErr w:type="spellEnd"/>
+      <w:r>
+        <w:t>.</w:t>
+      </w:r>
+    </w:p>
+    <w:p>
+      <w:pPr>
+        <w:pStyle w:val="ListParagraph"/>
+        <w:numPr>
+          <w:ilvl w:val="0"/>
+          <w:numId w:val="37"/>
+        </w:numPr>
+      </w:pPr>
+      <w:r>
+        <w:t xml:space="preserve">Abra outro terminal e vá para a pasta </w:t>
+      </w:r>
+      <w:proofErr w:type="spellStart"/>
+      <w:r>
+        <w:rPr>
+          <w:rFonts w:ascii="Courier New" w:hAnsi="Courier New" w:cs="Courier New"/>
+        </w:rPr>
+        <w:t>WebMeteoPI</w:t>
+      </w:r>
+      <w:proofErr w:type="spellEnd"/>
+      <w:r>
+        <w:rPr>
+          <w:rFonts w:ascii="Courier New" w:hAnsi="Courier New" w:cs="Courier New"/>
+        </w:rPr>
+        <w:t>/</w:t>
+      </w:r>
+      <w:proofErr w:type="spellStart"/>
+      <w:r>
+        <w:rPr>
+          <w:rFonts w:ascii="Courier New" w:hAnsi="Courier New" w:cs="Courier New"/>
+        </w:rPr>
+        <w:t>vue-client</w:t>
+      </w:r>
+      <w:proofErr w:type="spellEnd"/>
+      <w:r>
+        <w:rPr>
+          <w:rFonts w:cs="Times New Roman"/>
+        </w:rPr>
+        <w:t>.</w:t>
+      </w:r>
+    </w:p>
+    <w:p>
+      <w:pPr>
+        <w:pStyle w:val="ListParagraph"/>
+        <w:numPr>
+          <w:ilvl w:val="0"/>
+          <w:numId w:val="37"/>
+        </w:numPr>
+      </w:pPr>
+      <w:r>
+        <w:rPr>
+          <w:rFonts w:cs="Times New Roman"/>
+        </w:rPr>
+        <w:t xml:space="preserve">Instale as dependências necessárias para o vue.js, usando o comando </w:t>
+      </w:r>
+      <w:proofErr w:type="spellStart"/>
+      <w:r>
+        <w:rPr>
+          <w:rFonts w:ascii="Courier New" w:hAnsi="Courier New" w:cs="Courier New"/>
+        </w:rPr>
+        <w:t>npm</w:t>
+      </w:r>
+      <w:proofErr w:type="spellEnd"/>
+      <w:r>
+        <w:rPr>
+          <w:rFonts w:ascii="Courier New" w:hAnsi="Courier New" w:cs="Courier New"/>
+        </w:rPr>
+        <w:t xml:space="preserve"> </w:t>
+      </w:r>
+      <w:proofErr w:type="spellStart"/>
+      <w:r>
+        <w:rPr>
+          <w:rFonts w:ascii="Courier New" w:hAnsi="Courier New" w:cs="Courier New"/>
+        </w:rPr>
+        <w:t>install</w:t>
+      </w:r>
+      <w:proofErr w:type="spellEnd"/>
+      <w:r>
+        <w:rPr>
+          <w:rFonts w:cs="Times New Roman"/>
+        </w:rPr>
+        <w:t>.</w:t>
+      </w:r>
+    </w:p>
+    <w:p>
+      <w:pPr>
+        <w:pStyle w:val="ListParagraph"/>
+        <w:numPr>
+          <w:ilvl w:val="0"/>
+          <w:numId w:val="37"/>
+        </w:numPr>
+      </w:pPr>
+      <w:r>
+        <w:rPr>
+          <w:rFonts w:cs="Times New Roman"/>
+        </w:rPr>
+        <w:t xml:space="preserve">Inicie a aplicação web, usando o comando </w:t>
+      </w:r>
+      <w:proofErr w:type="spellStart"/>
+      <w:r>
+        <w:rPr>
+          <w:rFonts w:ascii="Courier New" w:hAnsi="Courier New" w:cs="Courier New"/>
+        </w:rPr>
+        <w:t>npm</w:t>
+      </w:r>
+      <w:proofErr w:type="spellEnd"/>
+      <w:r>
+        <w:rPr>
+          <w:rFonts w:ascii="Courier New" w:hAnsi="Courier New" w:cs="Courier New"/>
+        </w:rPr>
+        <w:t xml:space="preserve"> </w:t>
+      </w:r>
+      <w:proofErr w:type="spellStart"/>
+      <w:r>
+        <w:rPr>
+          <w:rFonts w:ascii="Courier New" w:hAnsi="Courier New" w:cs="Courier New"/>
+        </w:rPr>
+        <w:t>run</w:t>
+      </w:r>
+      <w:proofErr w:type="spellEnd"/>
+      <w:r>
+        <w:rPr>
+          <w:rFonts w:ascii="Courier New" w:hAnsi="Courier New" w:cs="Courier New"/>
+        </w:rPr>
+        <w:t xml:space="preserve"> </w:t>
+      </w:r>
+      <w:proofErr w:type="spellStart"/>
+      <w:r>
+        <w:rPr>
+          <w:rFonts w:ascii="Courier New" w:hAnsi="Courier New" w:cs="Courier New"/>
+        </w:rPr>
+        <w:t>dev</w:t>
+      </w:r>
+      <w:proofErr w:type="spellEnd"/>
+      <w:r>
+        <w:rPr>
+          <w:rFonts w:cs="Times New Roman"/>
+        </w:rPr>
+        <w:t>.</w:t>
+      </w:r>
+    </w:p>
+    <w:p>
+      <w:pPr>
+        <w:pStyle w:val="ListParagraph"/>
+        <w:numPr>
+          <w:ilvl w:val="0"/>
+          <w:numId w:val="37"/>
+        </w:numPr>
+      </w:pPr>
+      <w:r>
+        <w:rPr>
+          <w:rFonts w:cs="Times New Roman"/>
+        </w:rPr>
+        <w:t xml:space="preserve">Abra o seu navegador e digite </w:t>
+      </w:r>
+      <w:hyperlink r:id="rId43" w:history="1">
+        <w:r>
+          <w:rPr>
+            <w:rStyle w:val="Hyperlink"/>
+            <w:rFonts w:cs="Times New Roman"/>
+          </w:rPr>
+          <w:t>http://localhost:5173/</w:t>
+        </w:r>
+      </w:hyperlink>
+      <w:r>
+        <w:rPr>
+          <w:rFonts w:cs="Times New Roman"/>
+        </w:rPr>
+        <w:t xml:space="preserve"> na barra de endereço para ver a aplicação web a funcionar.</w:t>
+      </w:r>
+    </w:p>
+    <w:p>
+      <w:pPr>
+        <w:pStyle w:val="ListParagraph"/>
+        <w:numPr>
+          <w:ilvl w:val="0"/>
+          <w:numId w:val="37"/>
+        </w:numPr>
+      </w:pPr>
+      <w:r>
+        <w:rPr>
+          <w:rFonts w:cs="Times New Roman"/>
+        </w:rPr>
+        <w:lastRenderedPageBreak/>
+        <w:t>Agora pode interagir com a aplicação web e ver os dados sobre a precipitação previstas que a API fornece.</w:t>
       </w:r>
     </w:p>
     <w:p/>
@@ -17939,10 +20907,12 @@
       <w:pPr>
         <w:pStyle w:val="Heading1"/>
       </w:pPr>
+      <w:bookmarkStart w:id="100" w:name="_Toc139558107"/>
       <w:r>
         <w:lastRenderedPageBreak/>
         <w:t>Análise de resultados</w:t>
       </w:r>
+      <w:bookmarkEnd w:id="100"/>
     </w:p>
     <w:p/>
     <w:p/>
@@ -17950,12 +20920,12 @@
       <w:pPr>
         <w:pStyle w:val="Heading1"/>
       </w:pPr>
-      <w:bookmarkStart w:id="87" w:name="_Toc139486224"/>
+      <w:bookmarkStart w:id="101" w:name="_Toc139558108"/>
       <w:r>
         <w:lastRenderedPageBreak/>
         <w:t>Conclusão</w:t>
       </w:r>
-      <w:bookmarkEnd w:id="87"/>
+      <w:bookmarkEnd w:id="101"/>
     </w:p>
     <w:p>
       <w:r>
@@ -17997,21 +20967,21 @@
         </w:numPr>
         <w:ind w:left="360" w:hanging="360"/>
       </w:pPr>
-      <w:bookmarkStart w:id="88" w:name="_Toc357152326"/>
-      <w:bookmarkStart w:id="89" w:name="_Toc357154532"/>
-      <w:bookmarkStart w:id="90" w:name="_Toc530601452"/>
-      <w:bookmarkStart w:id="91" w:name="_Toc139486225"/>
+      <w:bookmarkStart w:id="102" w:name="_Toc357152326"/>
+      <w:bookmarkStart w:id="103" w:name="_Toc357154532"/>
+      <w:bookmarkStart w:id="104" w:name="_Toc530601452"/>
+      <w:bookmarkStart w:id="105" w:name="_Toc139558109"/>
       <w:r>
         <w:lastRenderedPageBreak/>
         <w:t>Bibliografia</w:t>
       </w:r>
-      <w:bookmarkEnd w:id="88"/>
-      <w:bookmarkEnd w:id="89"/>
-      <w:bookmarkEnd w:id="90"/>
+      <w:bookmarkEnd w:id="102"/>
+      <w:bookmarkEnd w:id="103"/>
+      <w:bookmarkEnd w:id="104"/>
       <w:r>
         <w:t xml:space="preserve"> ou Referências Bibliográficas</w:t>
       </w:r>
-      <w:bookmarkEnd w:id="91"/>
+      <w:bookmarkEnd w:id="105"/>
     </w:p>
     <w:p>
       <w:r>
@@ -18152,9 +21122,9 @@
       </w:pPr>
     </w:p>
     <w:sectPr>
-      <w:headerReference w:type="even" r:id="rId34"/>
-      <w:headerReference w:type="default" r:id="rId35"/>
-      <w:footerReference w:type="default" r:id="rId36"/>
+      <w:headerReference w:type="even" r:id="rId44"/>
+      <w:headerReference w:type="default" r:id="rId45"/>
+      <w:footerReference w:type="default" r:id="rId46"/>
       <w:type w:val="continuous"/>
       <w:pgSz w:w="11906" w:h="16838" w:code="9"/>
       <w:pgMar w:top="1418" w:right="1418" w:bottom="1418" w:left="1418" w:header="709" w:footer="612" w:gutter="0"/>
@@ -18418,21 +21388,7 @@
       <w:rPr>
         <w:sz w:val="20"/>
       </w:rPr>
-      <w:t xml:space="preserve">Site Web </w:t>
-    </w:r>
-    <w:proofErr w:type="spellStart"/>
-    <w:r>
-      <w:rPr>
-        <w:sz w:val="20"/>
-      </w:rPr>
-      <w:t>Meteo</w:t>
-    </w:r>
-    <w:proofErr w:type="spellEnd"/>
-    <w:r>
-      <w:rPr>
-        <w:sz w:val="20"/>
-      </w:rPr>
-      <w:t xml:space="preserve"> com Inteligência Artificial</w:t>
+      <w:t>Site Web Meteo com Inteligência Artificial</w:t>
     </w:r>
   </w:p>
 </w:hdr>
@@ -20117,6 +23073,98 @@
     </w:lvl>
   </w:abstractNum>
   <w:abstractNum w:abstractNumId="16" w15:restartNumberingAfterBreak="0">
+    <w:nsid w:val="484C5302"/>
+    <w:multiLevelType w:val="hybridMultilevel"/>
+    <w:tmpl w:val="F1724472"/>
+    <w:lvl w:ilvl="0" w:tplc="0816000F">
+      <w:start w:val="1"/>
+      <w:numFmt w:val="decimal"/>
+      <w:lvlText w:val="%1."/>
+      <w:lvlJc w:val="left"/>
+      <w:pPr>
+        <w:ind w:left="1117" w:hanging="360"/>
+      </w:pPr>
+      <w:rPr>
+        <w:rFonts w:hint="default"/>
+      </w:rPr>
+    </w:lvl>
+    <w:lvl w:ilvl="1" w:tplc="08160003">
+      <w:start w:val="1"/>
+      <w:numFmt w:val="bullet"/>
+      <w:lvlText w:val="o"/>
+      <w:lvlJc w:val="left"/>
+      <w:pPr>
+        <w:ind w:left="1837" w:hanging="360"/>
+      </w:pPr>
+      <w:rPr>
+        <w:rFonts w:ascii="Courier New" w:hAnsi="Courier New" w:cs="Courier New" w:hint="default"/>
+      </w:rPr>
+    </w:lvl>
+    <w:lvl w:ilvl="2" w:tplc="0816001B" w:tentative="1">
+      <w:start w:val="1"/>
+      <w:numFmt w:val="lowerRoman"/>
+      <w:lvlText w:val="%3."/>
+      <w:lvlJc w:val="right"/>
+      <w:pPr>
+        <w:ind w:left="2557" w:hanging="180"/>
+      </w:pPr>
+    </w:lvl>
+    <w:lvl w:ilvl="3" w:tplc="0816000F" w:tentative="1">
+      <w:start w:val="1"/>
+      <w:numFmt w:val="decimal"/>
+      <w:lvlText w:val="%4."/>
+      <w:lvlJc w:val="left"/>
+      <w:pPr>
+        <w:ind w:left="3277" w:hanging="360"/>
+      </w:pPr>
+    </w:lvl>
+    <w:lvl w:ilvl="4" w:tplc="08160019" w:tentative="1">
+      <w:start w:val="1"/>
+      <w:numFmt w:val="lowerLetter"/>
+      <w:lvlText w:val="%5."/>
+      <w:lvlJc w:val="left"/>
+      <w:pPr>
+        <w:ind w:left="3997" w:hanging="360"/>
+      </w:pPr>
+    </w:lvl>
+    <w:lvl w:ilvl="5" w:tplc="0816001B" w:tentative="1">
+      <w:start w:val="1"/>
+      <w:numFmt w:val="lowerRoman"/>
+      <w:lvlText w:val="%6."/>
+      <w:lvlJc w:val="right"/>
+      <w:pPr>
+        <w:ind w:left="4717" w:hanging="180"/>
+      </w:pPr>
+    </w:lvl>
+    <w:lvl w:ilvl="6" w:tplc="0816000F" w:tentative="1">
+      <w:start w:val="1"/>
+      <w:numFmt w:val="decimal"/>
+      <w:lvlText w:val="%7."/>
+      <w:lvlJc w:val="left"/>
+      <w:pPr>
+        <w:ind w:left="5437" w:hanging="360"/>
+      </w:pPr>
+    </w:lvl>
+    <w:lvl w:ilvl="7" w:tplc="08160019" w:tentative="1">
+      <w:start w:val="1"/>
+      <w:numFmt w:val="lowerLetter"/>
+      <w:lvlText w:val="%8."/>
+      <w:lvlJc w:val="left"/>
+      <w:pPr>
+        <w:ind w:left="6157" w:hanging="360"/>
+      </w:pPr>
+    </w:lvl>
+    <w:lvl w:ilvl="8" w:tplc="0816001B" w:tentative="1">
+      <w:start w:val="1"/>
+      <w:numFmt w:val="lowerRoman"/>
+      <w:lvlText w:val="%9."/>
+      <w:lvlJc w:val="right"/>
+      <w:pPr>
+        <w:ind w:left="6877" w:hanging="180"/>
+      </w:pPr>
+    </w:lvl>
+  </w:abstractNum>
+  <w:abstractNum w:abstractNumId="17" w15:restartNumberingAfterBreak="0">
     <w:nsid w:val="48EF2CCC"/>
     <w:multiLevelType w:val="hybridMultilevel"/>
     <w:tmpl w:val="74EE4678"/>
@@ -20229,7 +23277,7 @@
       </w:rPr>
     </w:lvl>
   </w:abstractNum>
-  <w:abstractNum w:abstractNumId="17" w15:restartNumberingAfterBreak="0">
+  <w:abstractNum w:abstractNumId="18" w15:restartNumberingAfterBreak="0">
     <w:nsid w:val="496D2D57"/>
     <w:multiLevelType w:val="hybridMultilevel"/>
     <w:tmpl w:val="4CEE9A38"/>
@@ -20342,7 +23390,7 @@
       </w:rPr>
     </w:lvl>
   </w:abstractNum>
-  <w:abstractNum w:abstractNumId="18" w15:restartNumberingAfterBreak="0">
+  <w:abstractNum w:abstractNumId="19" w15:restartNumberingAfterBreak="0">
     <w:nsid w:val="4BD91A93"/>
     <w:multiLevelType w:val="hybridMultilevel"/>
     <w:tmpl w:val="4894E924"/>
@@ -20455,7 +23503,7 @@
       </w:rPr>
     </w:lvl>
   </w:abstractNum>
-  <w:abstractNum w:abstractNumId="19" w15:restartNumberingAfterBreak="0">
+  <w:abstractNum w:abstractNumId="20" w15:restartNumberingAfterBreak="0">
     <w:nsid w:val="4E165558"/>
     <w:multiLevelType w:val="hybridMultilevel"/>
     <w:tmpl w:val="8E6079AA"/>
@@ -20541,7 +23589,7 @@
       </w:pPr>
     </w:lvl>
   </w:abstractNum>
-  <w:abstractNum w:abstractNumId="20" w15:restartNumberingAfterBreak="0">
+  <w:abstractNum w:abstractNumId="21" w15:restartNumberingAfterBreak="0">
     <w:nsid w:val="51684278"/>
     <w:multiLevelType w:val="hybridMultilevel"/>
     <w:tmpl w:val="5AAE5844"/>
@@ -20654,7 +23702,7 @@
       </w:rPr>
     </w:lvl>
   </w:abstractNum>
-  <w:abstractNum w:abstractNumId="21" w15:restartNumberingAfterBreak="0">
+  <w:abstractNum w:abstractNumId="22" w15:restartNumberingAfterBreak="0">
     <w:nsid w:val="54A32D27"/>
     <w:multiLevelType w:val="hybridMultilevel"/>
     <w:tmpl w:val="ABF08CFC"/>
@@ -20740,7 +23788,7 @@
       </w:pPr>
     </w:lvl>
   </w:abstractNum>
-  <w:abstractNum w:abstractNumId="22" w15:restartNumberingAfterBreak="0">
+  <w:abstractNum w:abstractNumId="23" w15:restartNumberingAfterBreak="0">
     <w:nsid w:val="5AF76E8F"/>
     <w:multiLevelType w:val="hybridMultilevel"/>
     <w:tmpl w:val="BC86D4B8"/>
@@ -20829,7 +23877,7 @@
       </w:pPr>
     </w:lvl>
   </w:abstractNum>
-  <w:abstractNum w:abstractNumId="23" w15:restartNumberingAfterBreak="0">
+  <w:abstractNum w:abstractNumId="24" w15:restartNumberingAfterBreak="0">
     <w:nsid w:val="5C421FBE"/>
     <w:multiLevelType w:val="hybridMultilevel"/>
     <w:tmpl w:val="0A441128"/>
@@ -20942,7 +23990,7 @@
       </w:rPr>
     </w:lvl>
   </w:abstractNum>
-  <w:abstractNum w:abstractNumId="24" w15:restartNumberingAfterBreak="0">
+  <w:abstractNum w:abstractNumId="25" w15:restartNumberingAfterBreak="0">
     <w:nsid w:val="5F6F5F03"/>
     <w:multiLevelType w:val="hybridMultilevel"/>
     <w:tmpl w:val="64A44518"/>
@@ -21055,7 +24103,7 @@
       </w:rPr>
     </w:lvl>
   </w:abstractNum>
-  <w:abstractNum w:abstractNumId="25" w15:restartNumberingAfterBreak="0">
+  <w:abstractNum w:abstractNumId="26" w15:restartNumberingAfterBreak="0">
     <w:nsid w:val="62A80590"/>
     <w:multiLevelType w:val="hybridMultilevel"/>
     <w:tmpl w:val="D214F978"/>
@@ -21144,7 +24192,7 @@
       </w:pPr>
     </w:lvl>
   </w:abstractNum>
-  <w:abstractNum w:abstractNumId="26" w15:restartNumberingAfterBreak="0">
+  <w:abstractNum w:abstractNumId="27" w15:restartNumberingAfterBreak="0">
     <w:nsid w:val="637D1015"/>
     <w:multiLevelType w:val="hybridMultilevel"/>
     <w:tmpl w:val="54362164"/>
@@ -21257,7 +24305,7 @@
       </w:rPr>
     </w:lvl>
   </w:abstractNum>
-  <w:abstractNum w:abstractNumId="27" w15:restartNumberingAfterBreak="0">
+  <w:abstractNum w:abstractNumId="28" w15:restartNumberingAfterBreak="0">
     <w:nsid w:val="676F5994"/>
     <w:multiLevelType w:val="hybridMultilevel"/>
     <w:tmpl w:val="AA90DBAA"/>
@@ -21346,7 +24394,7 @@
       </w:pPr>
     </w:lvl>
   </w:abstractNum>
-  <w:abstractNum w:abstractNumId="28" w15:restartNumberingAfterBreak="0">
+  <w:abstractNum w:abstractNumId="29" w15:restartNumberingAfterBreak="0">
     <w:nsid w:val="67BC748F"/>
     <w:multiLevelType w:val="hybridMultilevel"/>
     <w:tmpl w:val="E9C03158"/>
@@ -21459,7 +24507,7 @@
       </w:rPr>
     </w:lvl>
   </w:abstractNum>
-  <w:abstractNum w:abstractNumId="29" w15:restartNumberingAfterBreak="0">
+  <w:abstractNum w:abstractNumId="30" w15:restartNumberingAfterBreak="0">
     <w:nsid w:val="6836275E"/>
     <w:multiLevelType w:val="hybridMultilevel"/>
     <w:tmpl w:val="F87A081C"/>
@@ -21545,7 +24593,7 @@
       </w:pPr>
     </w:lvl>
   </w:abstractNum>
-  <w:abstractNum w:abstractNumId="30" w15:restartNumberingAfterBreak="0">
+  <w:abstractNum w:abstractNumId="31" w15:restartNumberingAfterBreak="0">
     <w:nsid w:val="68A4391C"/>
     <w:multiLevelType w:val="hybridMultilevel"/>
     <w:tmpl w:val="46CAFF0A"/>
@@ -21631,7 +24679,7 @@
       </w:pPr>
     </w:lvl>
   </w:abstractNum>
-  <w:abstractNum w:abstractNumId="31" w15:restartNumberingAfterBreak="0">
+  <w:abstractNum w:abstractNumId="32" w15:restartNumberingAfterBreak="0">
     <w:nsid w:val="69467299"/>
     <w:multiLevelType w:val="hybridMultilevel"/>
     <w:tmpl w:val="4384878E"/>
@@ -21717,7 +24765,7 @@
       </w:pPr>
     </w:lvl>
   </w:abstractNum>
-  <w:abstractNum w:abstractNumId="32" w15:restartNumberingAfterBreak="0">
+  <w:abstractNum w:abstractNumId="33" w15:restartNumberingAfterBreak="0">
     <w:nsid w:val="6DB92100"/>
     <w:multiLevelType w:val="hybridMultilevel"/>
     <w:tmpl w:val="8AE0390A"/>
@@ -21830,7 +24878,7 @@
       </w:rPr>
     </w:lvl>
   </w:abstractNum>
-  <w:abstractNum w:abstractNumId="33" w15:restartNumberingAfterBreak="0">
+  <w:abstractNum w:abstractNumId="34" w15:restartNumberingAfterBreak="0">
     <w:nsid w:val="7C477416"/>
     <w:multiLevelType w:val="hybridMultilevel"/>
     <w:tmpl w:val="47A27F44"/>
@@ -21917,7 +24965,7 @@
     </w:lvl>
   </w:abstractNum>
   <w:num w:numId="1" w16cid:durableId="1683045903">
-    <w:abstractNumId w:val="27"/>
+    <w:abstractNumId w:val="28"/>
   </w:num>
   <w:num w:numId="2" w16cid:durableId="121000667">
     <w:abstractNumId w:val="5"/>
@@ -21929,25 +24977,25 @@
     <w:abstractNumId w:val="8"/>
   </w:num>
   <w:num w:numId="5" w16cid:durableId="1212501768">
-    <w:abstractNumId w:val="20"/>
+    <w:abstractNumId w:val="21"/>
   </w:num>
   <w:num w:numId="6" w16cid:durableId="1018315515">
     <w:abstractNumId w:val="2"/>
   </w:num>
   <w:num w:numId="7" w16cid:durableId="386344130">
-    <w:abstractNumId w:val="28"/>
+    <w:abstractNumId w:val="29"/>
   </w:num>
   <w:num w:numId="8" w16cid:durableId="459152879">
     <w:abstractNumId w:val="9"/>
   </w:num>
   <w:num w:numId="9" w16cid:durableId="1875923249">
-    <w:abstractNumId w:val="33"/>
+    <w:abstractNumId w:val="34"/>
   </w:num>
   <w:num w:numId="10" w16cid:durableId="902300003">
     <w:abstractNumId w:val="1"/>
   </w:num>
   <w:num w:numId="11" w16cid:durableId="1420178210">
-    <w:abstractNumId w:val="21"/>
+    <w:abstractNumId w:val="22"/>
   </w:num>
   <w:num w:numId="12" w16cid:durableId="1853910544">
     <w:abstractNumId w:val="12"/>
@@ -21962,31 +25010,31 @@
     <w:abstractNumId w:val="15"/>
   </w:num>
   <w:num w:numId="16" w16cid:durableId="1297948928">
-    <w:abstractNumId w:val="25"/>
+    <w:abstractNumId w:val="26"/>
   </w:num>
   <w:num w:numId="17" w16cid:durableId="563180180">
     <w:abstractNumId w:val="13"/>
   </w:num>
   <w:num w:numId="18" w16cid:durableId="1468090875">
-    <w:abstractNumId w:val="18"/>
+    <w:abstractNumId w:val="19"/>
   </w:num>
   <w:num w:numId="19" w16cid:durableId="2042436346">
     <w:abstractNumId w:val="14"/>
   </w:num>
   <w:num w:numId="20" w16cid:durableId="449518967">
-    <w:abstractNumId w:val="16"/>
+    <w:abstractNumId w:val="17"/>
   </w:num>
   <w:num w:numId="21" w16cid:durableId="1995405865">
-    <w:abstractNumId w:val="19"/>
+    <w:abstractNumId w:val="20"/>
   </w:num>
   <w:num w:numId="22" w16cid:durableId="273024854">
-    <w:abstractNumId w:val="32"/>
+    <w:abstractNumId w:val="33"/>
   </w:num>
   <w:num w:numId="23" w16cid:durableId="2124959958">
-    <w:abstractNumId w:val="17"/>
+    <w:abstractNumId w:val="18"/>
   </w:num>
   <w:num w:numId="24" w16cid:durableId="1766072655">
-    <w:abstractNumId w:val="23"/>
+    <w:abstractNumId w:val="24"/>
   </w:num>
   <w:num w:numId="25" w16cid:durableId="1321814104">
     <w:abstractNumId w:val="10"/>
@@ -22001,28 +25049,31 @@
     <w:abstractNumId w:val="15"/>
   </w:num>
   <w:num w:numId="29" w16cid:durableId="1112627954">
-    <w:abstractNumId w:val="26"/>
+    <w:abstractNumId w:val="27"/>
   </w:num>
   <w:num w:numId="30" w16cid:durableId="2072995051">
     <w:abstractNumId w:val="11"/>
   </w:num>
   <w:num w:numId="31" w16cid:durableId="108281029">
-    <w:abstractNumId w:val="22"/>
+    <w:abstractNumId w:val="23"/>
   </w:num>
   <w:num w:numId="32" w16cid:durableId="1505781072">
-    <w:abstractNumId w:val="31"/>
+    <w:abstractNumId w:val="32"/>
   </w:num>
   <w:num w:numId="33" w16cid:durableId="451091653">
-    <w:abstractNumId w:val="24"/>
+    <w:abstractNumId w:val="25"/>
   </w:num>
   <w:num w:numId="34" w16cid:durableId="1945961878">
     <w:abstractNumId w:val="0"/>
   </w:num>
   <w:num w:numId="35" w16cid:durableId="292292667">
+    <w:abstractNumId w:val="31"/>
+  </w:num>
+  <w:num w:numId="36" w16cid:durableId="660234121">
     <w:abstractNumId w:val="30"/>
   </w:num>
-  <w:num w:numId="36" w16cid:durableId="660234121">
-    <w:abstractNumId w:val="29"/>
+  <w:num w:numId="37" w16cid:durableId="1669138190">
+    <w:abstractNumId w:val="16"/>
   </w:num>
 </w:numbering>
 </file>
@@ -24918,21 +27969,38 @@
 </file>
 
 <file path=customXml/item2.xml><?xml version="1.0" encoding="utf-8"?>
-<p:properties xmlns:p="http://schemas.microsoft.com/office/2006/metadata/properties" xmlns:xsi="http://www.w3.org/2001/XMLSchema-instance" xmlns:pc="http://schemas.microsoft.com/office/infopath/2007/PartnerControls">
-  <documentManagement/>
-</p:properties>
+<b:Sources xmlns:b="http://schemas.openxmlformats.org/officeDocument/2006/bibliography" xmlns="http://schemas.openxmlformats.org/officeDocument/2006/bibliography" SelectedStyle="\IEEE2006OfficeOnline.xsl" StyleName="IEEE" Version="2006">
+  <b:Source>
+    <b:Tag>Placeholder1</b:Tag>
+    <b:SourceType>DocumentFromInternetSite</b:SourceType>
+    <b:Guid>{60B0898E-A798-4CE2-95CD-A2FDE679C5AE}</b:Guid>
+    <b:RefOrder>1</b:RefOrder>
+  </b:Source>
+  <b:Source>
+    <b:Tag>Hai21</b:Tag>
+    <b:SourceType>DocumentFromInternetSite</b:SourceType>
+    <b:Guid>{2BA27835-2A75-48EF-84AB-402FA2F52D5F}</b:Guid>
+    <b:InternetSiteTitle>www.researchgate.net</b:InternetSiteTitle>
+    <b:Year>2021</b:Year>
+    <b:Month>May</b:Month>
+    <b:URL>https://www.researchgate.net/publication/350733518_Classification_of_Weather_Phenomenon_From_Images_by_Using_Deep_Convolutional_Neural_Network</b:URL>
+    <b:Author>
+      <b:Author>
+        <b:NameList>
+          <b:Person>
+            <b:Last>Haixia Xiao</b:Last>
+            <b:First>Feng</b:First>
+            <b:Middle>Zhang</b:Middle>
+          </b:Person>
+        </b:NameList>
+      </b:Author>
+    </b:Author>
+    <b:RefOrder>2</b:RefOrder>
+  </b:Source>
+</b:Sources>
 </file>
 
 <file path=customXml/item3.xml><?xml version="1.0" encoding="utf-8"?>
-<?mso-contentType ?>
-<FormTemplates xmlns="http://schemas.microsoft.com/sharepoint/v3/contenttype/forms">
-  <Display>DocumentLibraryForm</Display>
-  <Edit>DocumentLibraryForm</Edit>
-  <New>DocumentLibraryForm</New>
-</FormTemplates>
-</file>
-
-<file path=customXml/item4.xml><?xml version="1.0" encoding="utf-8"?>
 <ct:contentTypeSchema xmlns:ct="http://schemas.microsoft.com/office/2006/metadata/contentType" xmlns:ma="http://schemas.microsoft.com/office/2006/metadata/properties/metaAttributes" ct:_="" ma:_="" ma:contentTypeName="Documento" ma:contentTypeID="0x0101008BA989E732337441AD24805913490C29" ma:contentTypeVersion="3" ma:contentTypeDescription="Criar um novo documento." ma:contentTypeScope="" ma:versionID="7645af3296996f1a465a3ec641c02ffa">
   <xsd:schema xmlns:xsd="http://www.w3.org/2001/XMLSchema" xmlns:xs="http://www.w3.org/2001/XMLSchema" xmlns:p="http://schemas.microsoft.com/office/2006/metadata/properties" xmlns:ns2="6bf67419-7420-4f96-8ec3-7a2b92434a5e" targetNamespace="http://schemas.microsoft.com/office/2006/metadata/properties" ma:root="true" ma:fieldsID="55b6fbce79fdb18e589953d00900c3f4" ns2:_="">
     <xsd:import namespace="6bf67419-7420-4f96-8ec3-7a2b92434a5e"/>
@@ -25070,36 +28138,19 @@
 </ct:contentTypeSchema>
 </file>
 
+<file path=customXml/item4.xml><?xml version="1.0" encoding="utf-8"?>
+<?mso-contentType ?>
+<FormTemplates xmlns="http://schemas.microsoft.com/sharepoint/v3/contenttype/forms">
+  <Display>DocumentLibraryForm</Display>
+  <Edit>DocumentLibraryForm</Edit>
+  <New>DocumentLibraryForm</New>
+</FormTemplates>
+</file>
+
 <file path=customXml/item5.xml><?xml version="1.0" encoding="utf-8"?>
-<b:Sources xmlns:b="http://schemas.openxmlformats.org/officeDocument/2006/bibliography" xmlns="http://schemas.openxmlformats.org/officeDocument/2006/bibliography" SelectedStyle="\IEEE2006OfficeOnline.xsl" StyleName="IEEE" Version="2006">
-  <b:Source>
-    <b:Tag>Placeholder1</b:Tag>
-    <b:SourceType>DocumentFromInternetSite</b:SourceType>
-    <b:Guid>{60B0898E-A798-4CE2-95CD-A2FDE679C5AE}</b:Guid>
-    <b:RefOrder>1</b:RefOrder>
-  </b:Source>
-  <b:Source>
-    <b:Tag>Hai21</b:Tag>
-    <b:SourceType>DocumentFromInternetSite</b:SourceType>
-    <b:Guid>{2BA27835-2A75-48EF-84AB-402FA2F52D5F}</b:Guid>
-    <b:InternetSiteTitle>www.researchgate.net</b:InternetSiteTitle>
-    <b:Year>2021</b:Year>
-    <b:Month>May</b:Month>
-    <b:URL>https://www.researchgate.net/publication/350733518_Classification_of_Weather_Phenomenon_From_Images_by_Using_Deep_Convolutional_Neural_Network</b:URL>
-    <b:Author>
-      <b:Author>
-        <b:NameList>
-          <b:Person>
-            <b:Last>Haixia Xiao</b:Last>
-            <b:First>Feng</b:First>
-            <b:Middle>Zhang</b:Middle>
-          </b:Person>
-        </b:NameList>
-      </b:Author>
-    </b:Author>
-    <b:RefOrder>2</b:RefOrder>
-  </b:Source>
-</b:Sources>
+<p:properties xmlns:p="http://schemas.microsoft.com/office/2006/metadata/properties" xmlns:xsi="http://www.w3.org/2001/XMLSchema-instance" xmlns:pc="http://schemas.microsoft.com/office/infopath/2007/PartnerControls">
+  <documentManagement/>
+</p:properties>
 </file>
 
 <file path=customXml/itemProps1.xml><?xml version="1.0" encoding="utf-8"?>
@@ -25109,23 +28160,14 @@
 </file>
 
 <file path=customXml/itemProps2.xml><?xml version="1.0" encoding="utf-8"?>
-<ds:datastoreItem xmlns:ds="http://schemas.openxmlformats.org/officeDocument/2006/customXml" ds:itemID="{8E63779A-67AF-431B-B3F0-121768C7239D}">
+<ds:datastoreItem xmlns:ds="http://schemas.openxmlformats.org/officeDocument/2006/customXml" ds:itemID="{2284450A-693F-40EC-8BA2-D9C165AABE68}">
   <ds:schemaRefs>
-    <ds:schemaRef ds:uri="http://schemas.microsoft.com/office/2006/metadata/properties"/>
-    <ds:schemaRef ds:uri="http://schemas.microsoft.com/office/infopath/2007/PartnerControls"/>
+    <ds:schemaRef ds:uri="http://schemas.openxmlformats.org/officeDocument/2006/bibliography"/>
   </ds:schemaRefs>
 </ds:datastoreItem>
 </file>
 
 <file path=customXml/itemProps3.xml><?xml version="1.0" encoding="utf-8"?>
-<ds:datastoreItem xmlns:ds="http://schemas.openxmlformats.org/officeDocument/2006/customXml" ds:itemID="{BDEB47F2-D15B-47C7-869F-26B3F1C0D541}">
-  <ds:schemaRefs>
-    <ds:schemaRef ds:uri="http://schemas.microsoft.com/sharepoint/v3/contenttype/forms"/>
-  </ds:schemaRefs>
-</ds:datastoreItem>
-</file>
-
-<file path=customXml/itemProps4.xml><?xml version="1.0" encoding="utf-8"?>
 <ds:datastoreItem xmlns:ds="http://schemas.openxmlformats.org/officeDocument/2006/customXml" ds:itemID="{4C16F08E-9E71-41C7-B8C9-FC1067B7DCB6}">
   <ds:schemaRefs>
     <ds:schemaRef ds:uri="http://schemas.microsoft.com/office/2006/metadata/contentType"/>
@@ -25143,10 +28185,19 @@
 </ds:datastoreItem>
 </file>
 
+<file path=customXml/itemProps4.xml><?xml version="1.0" encoding="utf-8"?>
+<ds:datastoreItem xmlns:ds="http://schemas.openxmlformats.org/officeDocument/2006/customXml" ds:itemID="{BDEB47F2-D15B-47C7-869F-26B3F1C0D541}">
+  <ds:schemaRefs>
+    <ds:schemaRef ds:uri="http://schemas.microsoft.com/sharepoint/v3/contenttype/forms"/>
+  </ds:schemaRefs>
+</ds:datastoreItem>
+</file>
+
 <file path=customXml/itemProps5.xml><?xml version="1.0" encoding="utf-8"?>
-<ds:datastoreItem xmlns:ds="http://schemas.openxmlformats.org/officeDocument/2006/customXml" ds:itemID="{2284450A-693F-40EC-8BA2-D9C165AABE68}">
+<ds:datastoreItem xmlns:ds="http://schemas.openxmlformats.org/officeDocument/2006/customXml" ds:itemID="{8E63779A-67AF-431B-B3F0-121768C7239D}">
   <ds:schemaRefs>
-    <ds:schemaRef ds:uri="http://schemas.openxmlformats.org/officeDocument/2006/bibliography"/>
+    <ds:schemaRef ds:uri="http://schemas.microsoft.com/office/2006/metadata/properties"/>
+    <ds:schemaRef ds:uri="http://schemas.microsoft.com/office/infopath/2007/PartnerControls"/>
   </ds:schemaRefs>
 </ds:datastoreItem>
 </file>
--- a/Relatório/Relatorio by Edgar e Joao.docx
+++ b/Relatório/Relatorio by Edgar e Joao.docx
@@ -132,25 +132,7 @@
           <w:sz w:val="40"/>
           <w:szCs w:val="40"/>
         </w:rPr>
-        <w:t xml:space="preserve">Site Web </w:t>
-      </w:r>
-      <w:proofErr w:type="spellStart"/>
-      <w:r>
-        <w:rPr>
-          <w:b/>
-          <w:sz w:val="40"/>
-          <w:szCs w:val="40"/>
-        </w:rPr>
-        <w:t>Meteo</w:t>
-      </w:r>
-      <w:proofErr w:type="spellEnd"/>
-      <w:r>
-        <w:rPr>
-          <w:b/>
-          <w:sz w:val="40"/>
-          <w:szCs w:val="40"/>
-        </w:rPr>
-        <w:t xml:space="preserve"> com Inteligência Artificial</w:t>
+        <w:t>Site Web Meteo com Inteligência Artificial</w:t>
       </w:r>
     </w:p>
     <w:p>
@@ -424,25 +406,7 @@
           <w:sz w:val="40"/>
           <w:szCs w:val="40"/>
         </w:rPr>
-        <w:t xml:space="preserve">Site Web </w:t>
-      </w:r>
-      <w:proofErr w:type="spellStart"/>
-      <w:r>
-        <w:rPr>
-          <w:b/>
-          <w:sz w:val="40"/>
-          <w:szCs w:val="40"/>
-        </w:rPr>
-        <w:t>Meteo</w:t>
-      </w:r>
-      <w:proofErr w:type="spellEnd"/>
-      <w:r>
-        <w:rPr>
-          <w:b/>
-          <w:sz w:val="40"/>
-          <w:szCs w:val="40"/>
-        </w:rPr>
-        <w:t xml:space="preserve"> com Inteligência Artificial</w:t>
+        <w:t>Site Web Meteo com Inteligência Artificial</w:t>
       </w:r>
     </w:p>
     <w:p>
@@ -837,39 +801,22 @@
         <w:t xml:space="preserve"> que</w:t>
       </w:r>
       <w:r>
-        <w:t xml:space="preserve"> procedeu à implementação de radares para captura de imagens do estado meteorológico, imagens que serão utilizadas para prever a precipitação em Leiria. Neste projeto serão testadas técnicas de inteligência artificial com redes neuronais artificiais em </w:t>
-      </w:r>
-      <w:proofErr w:type="spellStart"/>
-      <w:r>
-        <w:t>Deep</w:t>
-      </w:r>
-      <w:proofErr w:type="spellEnd"/>
+        <w:t xml:space="preserve"> procedeu à implementação de radares para captura de imagens do estado meteorológico, imagens que serão utilizadas para prever a precipitação em Leiria. Neste projeto serão testadas técnicas de inteligência artificial com redes neuronais artificiais em Deep Learning.</w:t>
+      </w:r>
+    </w:p>
+    <w:p>
+      <w:r>
+        <w:t>Ao chegar ao fim do trabalho, foi observado uma certa falha por parte da rede neuronal na previsão de momentos com chuva intensa, devido à falta de dados deste tipo para o treino do mesmo</w:t>
+      </w:r>
+      <w:r>
+        <w:t>. É</w:t>
+      </w:r>
       <w:r>
         <w:t xml:space="preserve"> </w:t>
       </w:r>
-      <w:proofErr w:type="spellStart"/>
-      <w:r>
-        <w:t>Learning</w:t>
-      </w:r>
-      <w:proofErr w:type="spellEnd"/>
-      <w:r>
-        <w:t>.</w:t>
-      </w:r>
-    </w:p>
-    <w:p>
-      <w:r>
-        <w:t>Ao chegar ao fim do trabalho, foi observado uma certa falha por parte da rede neuronal na previsão de momentos com chuva intensa, devido à falta de dados deste tipo para o treino do mesmo</w:t>
-      </w:r>
-      <w:r>
-        <w:t>. É</w:t>
-      </w:r>
-      <w:r>
-        <w:t xml:space="preserve"> </w:t>
-      </w:r>
       <w:r>
         <w:t xml:space="preserve">ainda considerado que, caso seja possível obter mais dados do IPMA, quer sejam fornecidos pelo próprio, quer sejam obtidos pelo </w:t>
       </w:r>
-      <w:proofErr w:type="spellStart"/>
       <w:r>
         <w:rPr>
           <w:i/>
@@ -877,7 +824,6 @@
         </w:rPr>
         <w:t>developer</w:t>
       </w:r>
-      <w:proofErr w:type="spellEnd"/>
       <w:r>
         <w:t xml:space="preserve"> em períodos com chuva frequente e intensa, o algoritmo atingiria uma boa taxa de precisão.</w:t>
       </w:r>
@@ -907,21 +853,8 @@
       <w:r>
         <w:t xml:space="preserve"> </w:t>
       </w:r>
-      <w:proofErr w:type="spellStart"/>
-      <w:r>
-        <w:t>Deep</w:t>
-      </w:r>
-      <w:proofErr w:type="spellEnd"/>
-      <w:r>
-        <w:t xml:space="preserve"> </w:t>
-      </w:r>
-      <w:proofErr w:type="spellStart"/>
-      <w:r>
-        <w:t>Learning</w:t>
-      </w:r>
-      <w:proofErr w:type="spellEnd"/>
-      <w:r>
-        <w:t>, CNN, Meteorologia</w:t>
+      <w:r>
+        <w:t>Deep Learning, CNN, Meteorologia</w:t>
       </w:r>
       <w:r>
         <w:t>, IPMA, Redes Neuronais Artificiais</w:t>
@@ -1013,21 +946,12 @@
           <w:lang w:val="en-GB"/>
         </w:rPr>
       </w:pPr>
-      <w:proofErr w:type="gramStart"/>
       <w:r>
         <w:rPr>
           <w:rFonts w:cs="Times New Roman"/>
           <w:lang w:val="en-GB"/>
         </w:rPr>
-        <w:t>Upon reaching the end of the project, it</w:t>
-      </w:r>
-      <w:proofErr w:type="gramEnd"/>
-      <w:r>
-        <w:rPr>
-          <w:rFonts w:cs="Times New Roman"/>
-          <w:lang w:val="en-GB"/>
-        </w:rPr>
-        <w:t xml:space="preserve"> was observed that the neural network had a certain failure</w:t>
+        <w:t>Upon reaching the end of the project, it was observed that the neural network had a certain failure</w:t>
       </w:r>
       <w:r>
         <w:rPr>
@@ -4476,16 +4400,7 @@
             <w:iCs/>
             <w:noProof/>
           </w:rPr>
-          <w:t>F</w:t>
-        </w:r>
-        <w:r>
-          <w:rPr>
-            <w:rStyle w:val="Hyperlink"/>
-            <w:i/>
-            <w:iCs/>
-            <w:noProof/>
-          </w:rPr>
-          <w:t>lask</w:t>
+          <w:t>Flask</w:t>
         </w:r>
         <w:r>
           <w:rPr>
@@ -7312,37 +7227,12 @@
                 <w:iCs/>
               </w:rPr>
             </w:pPr>
-            <w:proofErr w:type="spellStart"/>
             <w:r>
               <w:rPr>
                 <w:i/>
                 <w:iCs/>
               </w:rPr>
-              <w:t>Application</w:t>
-            </w:r>
-            <w:proofErr w:type="spellEnd"/>
-            <w:r>
-              <w:rPr>
-                <w:i/>
-                <w:iCs/>
-              </w:rPr>
-              <w:t xml:space="preserve"> </w:t>
-            </w:r>
-            <w:proofErr w:type="spellStart"/>
-            <w:r>
-              <w:rPr>
-                <w:i/>
-                <w:iCs/>
-              </w:rPr>
-              <w:t>Programming</w:t>
-            </w:r>
-            <w:proofErr w:type="spellEnd"/>
-            <w:r>
-              <w:rPr>
-                <w:i/>
-                <w:iCs/>
-              </w:rPr>
-              <w:t xml:space="preserve"> Interface</w:t>
+              <w:t>Application Programming Interface</w:t>
             </w:r>
           </w:p>
         </w:tc>
@@ -7371,21 +7261,12 @@
                 <w:iCs/>
               </w:rPr>
             </w:pPr>
-            <w:proofErr w:type="spellStart"/>
             <w:r>
               <w:rPr>
                 <w:i/>
                 <w:iCs/>
               </w:rPr>
-              <w:t>Convolutional</w:t>
-            </w:r>
-            <w:proofErr w:type="spellEnd"/>
-            <w:r>
-              <w:rPr>
-                <w:i/>
-                <w:iCs/>
-              </w:rPr>
-              <w:t xml:space="preserve"> Neural Network</w:t>
+              <w:t>Convolutional Neural Network</w:t>
             </w:r>
           </w:p>
         </w:tc>
@@ -7438,47 +7319,13 @@
                 <w:iCs/>
               </w:rPr>
             </w:pPr>
-            <w:proofErr w:type="spellStart"/>
             <w:r>
               <w:rPr>
                 <w:i/>
                 <w:iCs/>
               </w:rPr>
-              <w:t>Hypertext</w:t>
+              <w:t>Hypertext Transfer Protocol</w:t>
             </w:r>
-            <w:proofErr w:type="spellEnd"/>
-            <w:r>
-              <w:rPr>
-                <w:i/>
-                <w:iCs/>
-              </w:rPr>
-              <w:t xml:space="preserve"> </w:t>
-            </w:r>
-            <w:proofErr w:type="spellStart"/>
-            <w:r>
-              <w:rPr>
-                <w:i/>
-                <w:iCs/>
-              </w:rPr>
-              <w:t>Transfer</w:t>
-            </w:r>
-            <w:proofErr w:type="spellEnd"/>
-            <w:r>
-              <w:rPr>
-                <w:i/>
-                <w:iCs/>
-              </w:rPr>
-              <w:t xml:space="preserve"> </w:t>
-            </w:r>
-            <w:proofErr w:type="spellStart"/>
-            <w:r>
-              <w:rPr>
-                <w:i/>
-                <w:iCs/>
-              </w:rPr>
-              <w:t>Protocol</w:t>
-            </w:r>
-            <w:proofErr w:type="spellEnd"/>
           </w:p>
         </w:tc>
       </w:tr>
@@ -7506,47 +7353,13 @@
                 <w:iCs/>
               </w:rPr>
             </w:pPr>
-            <w:proofErr w:type="spellStart"/>
             <w:r>
               <w:rPr>
                 <w:i/>
                 <w:iCs/>
               </w:rPr>
-              <w:t>Integrated</w:t>
+              <w:t>Integrated Development Environment</w:t>
             </w:r>
-            <w:proofErr w:type="spellEnd"/>
-            <w:r>
-              <w:rPr>
-                <w:i/>
-                <w:iCs/>
-              </w:rPr>
-              <w:t xml:space="preserve"> </w:t>
-            </w:r>
-            <w:proofErr w:type="spellStart"/>
-            <w:r>
-              <w:rPr>
-                <w:i/>
-                <w:iCs/>
-              </w:rPr>
-              <w:t>Development</w:t>
-            </w:r>
-            <w:proofErr w:type="spellEnd"/>
-            <w:r>
-              <w:rPr>
-                <w:i/>
-                <w:iCs/>
-              </w:rPr>
-              <w:t xml:space="preserve"> </w:t>
-            </w:r>
-            <w:proofErr w:type="spellStart"/>
-            <w:r>
-              <w:rPr>
-                <w:i/>
-                <w:iCs/>
-              </w:rPr>
-              <w:t>Environment</w:t>
-            </w:r>
-            <w:proofErr w:type="spellEnd"/>
           </w:p>
         </w:tc>
       </w:tr>
@@ -7603,33 +7416,8 @@
                 <w:i/>
                 <w:iCs/>
               </w:rPr>
-              <w:t xml:space="preserve">JavaScript </w:t>
+              <w:t>JavaScript Object Notation</w:t>
             </w:r>
-            <w:proofErr w:type="spellStart"/>
-            <w:r>
-              <w:rPr>
-                <w:i/>
-                <w:iCs/>
-              </w:rPr>
-              <w:t>Object</w:t>
-            </w:r>
-            <w:proofErr w:type="spellEnd"/>
-            <w:r>
-              <w:rPr>
-                <w:i/>
-                <w:iCs/>
-              </w:rPr>
-              <w:t xml:space="preserve"> </w:t>
-            </w:r>
-            <w:proofErr w:type="spellStart"/>
-            <w:r>
-              <w:rPr>
-                <w:i/>
-                <w:iCs/>
-              </w:rPr>
-              <w:t>Notation</w:t>
-            </w:r>
-            <w:proofErr w:type="spellEnd"/>
           </w:p>
         </w:tc>
       </w:tr>
@@ -7640,11 +7428,9 @@
             <w:vAlign w:val="center"/>
           </w:tcPr>
           <w:p>
-            <w:proofErr w:type="spellStart"/>
             <w:r>
               <w:t>ReLU</w:t>
             </w:r>
-            <w:proofErr w:type="spellEnd"/>
           </w:p>
         </w:tc>
         <w:tc>
@@ -7659,31 +7445,13 @@
                 <w:iCs/>
               </w:rPr>
             </w:pPr>
-            <w:proofErr w:type="spellStart"/>
             <w:r>
               <w:rPr>
                 <w:i/>
                 <w:iCs/>
               </w:rPr>
-              <w:t>Rectified</w:t>
+              <w:t>Rectified Linear Unit</w:t>
             </w:r>
-            <w:proofErr w:type="spellEnd"/>
-            <w:r>
-              <w:rPr>
-                <w:i/>
-                <w:iCs/>
-              </w:rPr>
-              <w:t xml:space="preserve"> Linear </w:t>
-            </w:r>
-            <w:proofErr w:type="spellStart"/>
-            <w:r>
-              <w:rPr>
-                <w:i/>
-                <w:iCs/>
-              </w:rPr>
-              <w:t>Unit</w:t>
-            </w:r>
-            <w:proofErr w:type="spellEnd"/>
           </w:p>
         </w:tc>
       </w:tr>
@@ -7711,47 +7479,13 @@
                 <w:iCs/>
               </w:rPr>
             </w:pPr>
-            <w:proofErr w:type="spellStart"/>
             <w:r>
               <w:rPr>
                 <w:i/>
                 <w:iCs/>
               </w:rPr>
-              <w:t>Uniform</w:t>
+              <w:t>Uniform Resource Locator</w:t>
             </w:r>
-            <w:proofErr w:type="spellEnd"/>
-            <w:r>
-              <w:rPr>
-                <w:i/>
-                <w:iCs/>
-              </w:rPr>
-              <w:t xml:space="preserve"> </w:t>
-            </w:r>
-            <w:proofErr w:type="spellStart"/>
-            <w:r>
-              <w:rPr>
-                <w:i/>
-                <w:iCs/>
-              </w:rPr>
-              <w:t>Resource</w:t>
-            </w:r>
-            <w:proofErr w:type="spellEnd"/>
-            <w:r>
-              <w:rPr>
-                <w:i/>
-                <w:iCs/>
-              </w:rPr>
-              <w:t xml:space="preserve"> </w:t>
-            </w:r>
-            <w:proofErr w:type="spellStart"/>
-            <w:r>
-              <w:rPr>
-                <w:i/>
-                <w:iCs/>
-              </w:rPr>
-              <w:t>Locator</w:t>
-            </w:r>
-            <w:proofErr w:type="spellEnd"/>
           </w:p>
         </w:tc>
       </w:tr>
@@ -7866,41 +7600,15 @@
         <w:t>on</w:t>
       </w:r>
       <w:r>
-        <w:t xml:space="preserve">ais </w:t>
-      </w:r>
-      <w:proofErr w:type="spellStart"/>
-      <w:r>
-        <w:t>convolucionais</w:t>
-      </w:r>
-      <w:proofErr w:type="spellEnd"/>
-      <w:r>
-        <w:t xml:space="preserve"> são um tipo de algoritmo de </w:t>
-      </w:r>
-      <w:proofErr w:type="spellStart"/>
-      <w:r>
-        <w:rPr>
-          <w:i/>
-          <w:iCs/>
-        </w:rPr>
-        <w:t>machine</w:t>
-      </w:r>
-      <w:proofErr w:type="spellEnd"/>
-      <w:r>
-        <w:rPr>
-          <w:i/>
-          <w:iCs/>
-        </w:rPr>
-        <w:t xml:space="preserve"> </w:t>
-      </w:r>
-      <w:proofErr w:type="spellStart"/>
-      <w:r>
-        <w:rPr>
-          <w:i/>
-          <w:iCs/>
-        </w:rPr>
-        <w:t>learning</w:t>
-      </w:r>
-      <w:proofErr w:type="spellEnd"/>
+        <w:t xml:space="preserve">ais convolucionais são um tipo de algoritmo de </w:t>
+      </w:r>
+      <w:r>
+        <w:rPr>
+          <w:i/>
+          <w:iCs/>
+        </w:rPr>
+        <w:t>machine learning</w:t>
+      </w:r>
       <w:r>
         <w:t xml:space="preserve"> que se mostram eficazes no reconhecimento de padrões em imagens. No caso específico, a CNN é treinada para identificar o nível de precipitação em milímetros por hora com base nas imagens de radar.</w:t>
       </w:r>
@@ -7916,31 +7624,13 @@
       <w:r>
         <w:t xml:space="preserve"> abordagem de usar tecnologias de </w:t>
       </w:r>
-      <w:proofErr w:type="spellStart"/>
-      <w:r>
-        <w:rPr>
-          <w:i/>
-          <w:iCs/>
-        </w:rPr>
-        <w:t>machine</w:t>
-      </w:r>
-      <w:proofErr w:type="spellEnd"/>
-      <w:r>
-        <w:rPr>
-          <w:i/>
-          <w:iCs/>
-        </w:rPr>
-        <w:t xml:space="preserve"> </w:t>
-      </w:r>
-      <w:proofErr w:type="spellStart"/>
-      <w:r>
-        <w:rPr>
-          <w:i/>
-          <w:iCs/>
-        </w:rPr>
-        <w:t>learning</w:t>
-      </w:r>
-      <w:proofErr w:type="spellEnd"/>
+      <w:r>
+        <w:rPr>
+          <w:i/>
+          <w:iCs/>
+        </w:rPr>
+        <w:t>machine learning</w:t>
+      </w:r>
       <w:r>
         <w:t xml:space="preserve"> e processamento de imagens visa melhorar a precisão das previsões meteorológicas. Com previsões mais confiáveis e detalhadas sobre a precipitação, é possível tomar decisões mais informadas em diversas áreas. Por exemplo, na agricultura, os agricultores podem ajustar </w:t>
       </w:r>
@@ -8034,7 +7724,6 @@
         <w:t xml:space="preserve"> </w:t>
       </w:r>
       <w:bookmarkStart w:id="28" w:name="_Toc139486197"/>
-      <w:proofErr w:type="spellStart"/>
       <w:r>
         <w:rPr>
           <w:i/>
@@ -8042,11 +7731,9 @@
         </w:rPr>
         <w:t>Deep</w:t>
       </w:r>
-      <w:proofErr w:type="spellEnd"/>
       <w:r>
         <w:t xml:space="preserve"> </w:t>
       </w:r>
-      <w:proofErr w:type="spellStart"/>
       <w:r>
         <w:rPr>
           <w:i/>
@@ -8055,74 +7742,37 @@
         <w:t>Learning</w:t>
       </w:r>
       <w:bookmarkEnd w:id="28"/>
-      <w:proofErr w:type="spellEnd"/>
-    </w:p>
-    <w:p>
-      <w:proofErr w:type="spellStart"/>
-      <w:r>
-        <w:rPr>
-          <w:i/>
-          <w:iCs/>
-        </w:rPr>
-        <w:t>Deep</w:t>
-      </w:r>
-      <w:proofErr w:type="spellEnd"/>
-      <w:r>
-        <w:rPr>
-          <w:i/>
-          <w:iCs/>
-        </w:rPr>
+    </w:p>
+    <w:p>
+      <w:r>
+        <w:rPr>
+          <w:i/>
+          <w:iCs/>
+        </w:rPr>
+        <w:t>Deep Learning</w:t>
+      </w:r>
+      <w:r>
+        <w:t xml:space="preserve"> é uma téc</w:t>
+      </w:r>
+      <w:r>
+        <w:t xml:space="preserve">nica poderosa no campo da </w:t>
+      </w:r>
+      <w:r>
+        <w:t>inteligência artificial</w:t>
+      </w:r>
+      <w:r>
         <w:t xml:space="preserve"> </w:t>
       </w:r>
-      <w:proofErr w:type="spellStart"/>
-      <w:r>
-        <w:rPr>
-          <w:i/>
-          <w:iCs/>
-        </w:rPr>
-        <w:t>Learning</w:t>
-      </w:r>
-      <w:proofErr w:type="spellEnd"/>
-      <w:r>
-        <w:t xml:space="preserve"> é uma téc</w:t>
-      </w:r>
-      <w:r>
-        <w:t xml:space="preserve">nica poderosa no campo da </w:t>
-      </w:r>
-      <w:r>
-        <w:t>inteligência artificial</w:t>
-      </w:r>
-      <w:r>
-        <w:t xml:space="preserve"> </w:t>
-      </w:r>
       <w:r>
         <w:t xml:space="preserve">que visa replicar o funcionamento do cérebro humano. Para explicar o </w:t>
       </w:r>
-      <w:proofErr w:type="spellStart"/>
-      <w:r>
-        <w:rPr>
-          <w:i/>
-          <w:iCs/>
-        </w:rPr>
-        <w:t>Deep</w:t>
-      </w:r>
-      <w:proofErr w:type="spellEnd"/>
-      <w:r>
-        <w:rPr>
-          <w:i/>
-          <w:iCs/>
-        </w:rPr>
-        <w:t xml:space="preserve"> </w:t>
-      </w:r>
-      <w:proofErr w:type="spellStart"/>
-      <w:r>
-        <w:rPr>
-          <w:i/>
-          <w:iCs/>
-        </w:rPr>
-        <w:t>Learning</w:t>
-      </w:r>
-      <w:proofErr w:type="spellEnd"/>
+      <w:r>
+        <w:rPr>
+          <w:i/>
+          <w:iCs/>
+        </w:rPr>
+        <w:t>Deep Learning</w:t>
+      </w:r>
       <w:r>
         <w:t xml:space="preserve"> de forma simples, envolve a construção de </w:t>
       </w:r>
@@ -8264,59 +7914,23 @@
       <w:r>
         <w:t xml:space="preserve">O objetivo principal do </w:t>
       </w:r>
-      <w:proofErr w:type="spellStart"/>
-      <w:r>
-        <w:rPr>
-          <w:i/>
-          <w:iCs/>
-        </w:rPr>
-        <w:t>Deep</w:t>
-      </w:r>
-      <w:proofErr w:type="spellEnd"/>
-      <w:r>
-        <w:rPr>
-          <w:i/>
-          <w:iCs/>
-        </w:rPr>
-        <w:t xml:space="preserve"> </w:t>
-      </w:r>
-      <w:proofErr w:type="spellStart"/>
-      <w:r>
-        <w:rPr>
-          <w:i/>
-          <w:iCs/>
-        </w:rPr>
-        <w:t>Learning</w:t>
-      </w:r>
-      <w:proofErr w:type="spellEnd"/>
+      <w:r>
+        <w:rPr>
+          <w:i/>
+          <w:iCs/>
+        </w:rPr>
+        <w:t>Deep Learning</w:t>
+      </w:r>
       <w:r>
         <w:t xml:space="preserve"> é permitir que as máquinas façam previsões precisas e realizem tarefas sem a intervenção humana. Ao imitar o comportamento do cérebro humano, os algoritmos de </w:t>
       </w:r>
-      <w:proofErr w:type="spellStart"/>
-      <w:r>
-        <w:rPr>
-          <w:i/>
-          <w:iCs/>
-        </w:rPr>
-        <w:t>Deep</w:t>
-      </w:r>
-      <w:proofErr w:type="spellEnd"/>
-      <w:r>
-        <w:rPr>
-          <w:i/>
-          <w:iCs/>
-        </w:rPr>
-        <w:t xml:space="preserve"> </w:t>
-      </w:r>
-      <w:proofErr w:type="spellStart"/>
-      <w:r>
-        <w:rPr>
-          <w:i/>
-          <w:iCs/>
-        </w:rPr>
-        <w:t>Learning</w:t>
-      </w:r>
-      <w:proofErr w:type="spellEnd"/>
+      <w:r>
+        <w:rPr>
+          <w:i/>
+          <w:iCs/>
+        </w:rPr>
+        <w:t>Deep Learning</w:t>
+      </w:r>
       <w:r>
         <w:t xml:space="preserve"> podem processar e interpretar padrões e características complexas nos dados, permitindo-lhes identificar e classificar informações com uma precisão cada vez maior.</w:t>
       </w:r>
@@ -8325,59 +7939,23 @@
       <w:r>
         <w:t xml:space="preserve">A implementação da tecnologia de </w:t>
       </w:r>
-      <w:proofErr w:type="spellStart"/>
-      <w:r>
-        <w:rPr>
-          <w:i/>
-          <w:iCs/>
-        </w:rPr>
-        <w:t>Deep</w:t>
-      </w:r>
-      <w:proofErr w:type="spellEnd"/>
-      <w:r>
-        <w:rPr>
-          <w:i/>
-          <w:iCs/>
-        </w:rPr>
-        <w:t xml:space="preserve"> </w:t>
-      </w:r>
-      <w:proofErr w:type="spellStart"/>
-      <w:r>
-        <w:rPr>
-          <w:i/>
-          <w:iCs/>
-        </w:rPr>
-        <w:t>Learning</w:t>
-      </w:r>
-      <w:proofErr w:type="spellEnd"/>
+      <w:r>
+        <w:rPr>
+          <w:i/>
+          <w:iCs/>
+        </w:rPr>
+        <w:t>Deep Learning</w:t>
+      </w:r>
       <w:r>
         <w:t xml:space="preserve"> tem levado a avanços significativos em várias aplicações e serviços. Produtos e serviços do dia a dia, como assistentes virtuais, comandos de TV por voz e sistemas de deteção de fraude em cartões de crédito, dependem de algoritmos de </w:t>
       </w:r>
-      <w:proofErr w:type="spellStart"/>
-      <w:r>
-        <w:rPr>
-          <w:i/>
-          <w:iCs/>
-        </w:rPr>
-        <w:t>Deep</w:t>
-      </w:r>
-      <w:proofErr w:type="spellEnd"/>
-      <w:r>
-        <w:rPr>
-          <w:i/>
-          <w:iCs/>
-        </w:rPr>
-        <w:t xml:space="preserve"> </w:t>
-      </w:r>
-      <w:proofErr w:type="spellStart"/>
-      <w:r>
-        <w:rPr>
-          <w:i/>
-          <w:iCs/>
-        </w:rPr>
-        <w:t>Learning</w:t>
-      </w:r>
-      <w:proofErr w:type="spellEnd"/>
+      <w:r>
+        <w:rPr>
+          <w:i/>
+          <w:iCs/>
+        </w:rPr>
+        <w:t>Deep Learning</w:t>
+      </w:r>
       <w:r>
         <w:t xml:space="preserve">. Além disso, tecnologias emergentes, como carros </w:t>
       </w:r>
@@ -8387,31 +7965,13 @@
       <w:r>
         <w:t xml:space="preserve">, utilizam amplamente o </w:t>
       </w:r>
-      <w:proofErr w:type="spellStart"/>
-      <w:r>
-        <w:rPr>
-          <w:i/>
-          <w:iCs/>
-        </w:rPr>
-        <w:t>Deep</w:t>
-      </w:r>
-      <w:proofErr w:type="spellEnd"/>
-      <w:r>
-        <w:rPr>
-          <w:i/>
-          <w:iCs/>
-        </w:rPr>
-        <w:t xml:space="preserve"> </w:t>
-      </w:r>
-      <w:proofErr w:type="spellStart"/>
-      <w:r>
-        <w:rPr>
-          <w:i/>
-          <w:iCs/>
-        </w:rPr>
-        <w:t>Learning</w:t>
-      </w:r>
-      <w:proofErr w:type="spellEnd"/>
+      <w:r>
+        <w:rPr>
+          <w:i/>
+          <w:iCs/>
+        </w:rPr>
+        <w:t>Deep Learning</w:t>
+      </w:r>
       <w:r>
         <w:t xml:space="preserve"> para a sua operação.</w:t>
       </w:r>
@@ -8420,31 +7980,13 @@
       <w:r>
         <w:t xml:space="preserve">Ao aproveitar o potencial do </w:t>
       </w:r>
-      <w:proofErr w:type="spellStart"/>
-      <w:r>
-        <w:rPr>
-          <w:i/>
-          <w:iCs/>
-        </w:rPr>
-        <w:t>Deep</w:t>
-      </w:r>
-      <w:proofErr w:type="spellEnd"/>
-      <w:r>
-        <w:rPr>
-          <w:i/>
-          <w:iCs/>
-        </w:rPr>
-        <w:t xml:space="preserve"> </w:t>
-      </w:r>
-      <w:proofErr w:type="spellStart"/>
-      <w:r>
-        <w:rPr>
-          <w:i/>
-          <w:iCs/>
-        </w:rPr>
-        <w:t>Learning</w:t>
-      </w:r>
-      <w:proofErr w:type="spellEnd"/>
+      <w:r>
+        <w:rPr>
+          <w:i/>
+          <w:iCs/>
+        </w:rPr>
+        <w:t>Deep Learning</w:t>
+      </w:r>
       <w:r>
         <w:t>, as máquinas tornam</w:t>
       </w:r>
@@ -8584,22 +8126,13 @@
     </w:p>
     <w:p>
       <w:r>
-        <w:t xml:space="preserve">Para replicar este processo surgiu um novo conceito, os pesos. Um neurónio artificial começa por receber um input, de seguida atribui um peso a esse input consoante a sua importância e multiplica o input pelo peso gerado, </w:t>
-      </w:r>
-      <w:proofErr w:type="gramStart"/>
-      <w:r>
-        <w:t>criando assim um novo</w:t>
-      </w:r>
-      <w:proofErr w:type="gramEnd"/>
-      <w:r>
-        <w:t xml:space="preserve"> valor.</w:t>
+        <w:t>Para replicar este processo surgiu um novo conceito, os pesos. Um neurónio artificial começa por receber um input, de seguida atribui um peso a esse input consoante a sua importância e multiplica o input pelo peso gerado, criando assim um novo valor.</w:t>
       </w:r>
     </w:p>
     <w:p>
       <w:r>
         <w:t xml:space="preserve">No contexto de um neurónio artificial, o </w:t>
       </w:r>
-      <w:proofErr w:type="spellStart"/>
       <w:r>
         <w:rPr>
           <w:i/>
@@ -8607,7 +8140,6 @@
         </w:rPr>
         <w:t>bias</w:t>
       </w:r>
-      <w:proofErr w:type="spellEnd"/>
       <w:r>
         <w:t xml:space="preserve"> refere-se a um parâmetro adicional que é incorporado no cálculo da saída do neurónio. Pode ser considerado como um valor constante que é adicionado à soma ponderada das entradas antes de passar por uma função de ativação.</w:t>
       </w:r>
@@ -8616,7 +8148,6 @@
       <w:r>
         <w:t xml:space="preserve"> O termo </w:t>
       </w:r>
-      <w:proofErr w:type="spellStart"/>
       <w:r>
         <w:rPr>
           <w:i/>
@@ -8624,11 +8155,9 @@
         </w:rPr>
         <w:t>bias</w:t>
       </w:r>
-      <w:proofErr w:type="spellEnd"/>
       <w:r>
         <w:t xml:space="preserve"> permite ao neurónio artificial ter influência na sua saída, mesmo quando todos os valores de entrada são zero. Ele fornece ao neurónio a capacidade de deslocar o limiar da função de ativação e afetar a resposta geral do neurónio. Ajustando o </w:t>
       </w:r>
-      <w:proofErr w:type="spellStart"/>
       <w:r>
         <w:rPr>
           <w:i/>
@@ -8636,7 +8165,6 @@
         </w:rPr>
         <w:t>bias</w:t>
       </w:r>
-      <w:proofErr w:type="spellEnd"/>
       <w:r>
         <w:t xml:space="preserve">, o neurónio pode se tornar mais ou menos propenso a ativar, mesmo na ausência de sinais de entrada fortes. O </w:t>
       </w:r>
@@ -8644,7 +8172,6 @@
         <w:lastRenderedPageBreak/>
         <w:t xml:space="preserve">peso do </w:t>
       </w:r>
-      <w:proofErr w:type="spellStart"/>
       <w:r>
         <w:rPr>
           <w:i/>
@@ -8652,7 +8179,6 @@
         </w:rPr>
         <w:t>bias</w:t>
       </w:r>
-      <w:proofErr w:type="spellEnd"/>
       <w:r>
         <w:t xml:space="preserve"> é ajustado durante o processo de treino juntamente com os outros pesos das conexões para otimizar o desempenho do neurónio artificial. </w:t>
       </w:r>
@@ -8661,7 +8187,6 @@
       <w:r>
         <w:t xml:space="preserve">De seguida, a soma do peso multiplicado pelo input e do </w:t>
       </w:r>
-      <w:proofErr w:type="spellStart"/>
       <w:r>
         <w:rPr>
           <w:i/>
@@ -8669,7 +8194,6 @@
         </w:rPr>
         <w:t>bias</w:t>
       </w:r>
-      <w:proofErr w:type="spellEnd"/>
       <w:r>
         <w:t xml:space="preserve"> passa por uma função de ativação. </w:t>
       </w:r>
@@ -8683,7 +8207,6 @@
       <w:r>
         <w:t xml:space="preserve">Em geral, uma função de ativação compara a entrada recebida com um limite ou </w:t>
       </w:r>
-      <w:proofErr w:type="spellStart"/>
       <w:r>
         <w:rPr>
           <w:i/>
@@ -8691,7 +8214,6 @@
         </w:rPr>
         <w:t>threshold</w:t>
       </w:r>
-      <w:proofErr w:type="spellEnd"/>
       <w:r>
         <w:t xml:space="preserve">. Se a entrada exceder esse limite, o neurónio é ativado e sua saída é propagada para os neurónios seguintes. Caso contrário, se a entrada for menor ou igual ao limite, o neurônio permanece inativo e não transmite informações. </w:t>
       </w:r>
@@ -8700,7 +8222,6 @@
       <w:r>
         <w:t xml:space="preserve">O </w:t>
       </w:r>
-      <w:proofErr w:type="spellStart"/>
       <w:r>
         <w:rPr>
           <w:i/>
@@ -8708,11 +8229,9 @@
         </w:rPr>
         <w:t>threshold</w:t>
       </w:r>
-      <w:proofErr w:type="spellEnd"/>
       <w:r>
         <w:t xml:space="preserve"> determina o nível mínimo necessário para que o neurónio dispare, ou seja, para que ele seja ativado. É uma medida de sensibilidade do neurônio em relação aos estímulos que recebe. O </w:t>
       </w:r>
-      <w:proofErr w:type="spellStart"/>
       <w:r>
         <w:rPr>
           <w:i/>
@@ -8720,7 +8239,6 @@
         </w:rPr>
         <w:t>threshold</w:t>
       </w:r>
-      <w:proofErr w:type="spellEnd"/>
       <w:r>
         <w:t xml:space="preserve"> pode variar dependendo da função de ativação escolhida e das necessidades do problema em questão. </w:t>
       </w:r>
@@ -8763,31 +8281,13 @@
       <w:r>
         <w:t xml:space="preserve">acontecido assim a chamada, </w:t>
       </w:r>
-      <w:proofErr w:type="spellStart"/>
-      <w:r>
-        <w:rPr>
-          <w:i/>
-          <w:iCs/>
-        </w:rPr>
-        <w:t>forward</w:t>
-      </w:r>
-      <w:proofErr w:type="spellEnd"/>
-      <w:r>
-        <w:rPr>
-          <w:i/>
-          <w:iCs/>
-        </w:rPr>
-        <w:t xml:space="preserve"> </w:t>
-      </w:r>
-      <w:proofErr w:type="spellStart"/>
-      <w:r>
-        <w:rPr>
-          <w:i/>
-          <w:iCs/>
-        </w:rPr>
-        <w:t>propagation</w:t>
-      </w:r>
-      <w:proofErr w:type="spellEnd"/>
+      <w:r>
+        <w:rPr>
+          <w:i/>
+          <w:iCs/>
+        </w:rPr>
+        <w:t>forward propagation</w:t>
+      </w:r>
       <w:r>
         <w:t>.</w:t>
       </w:r>
@@ -8837,7 +8337,6 @@
       <w:r>
         <w:t xml:space="preserve">Dependendo da tarefa em questão, pode-se utilizar uma função de ativação específica na camada de saída. Por exemplo, em problemas de classificação binária, é comum utilizar a função </w:t>
       </w:r>
-      <w:proofErr w:type="spellStart"/>
       <w:r>
         <w:rPr>
           <w:i/>
@@ -8845,11 +8344,9 @@
         </w:rPr>
         <w:t>sigmoid</w:t>
       </w:r>
-      <w:proofErr w:type="spellEnd"/>
       <w:r>
         <w:t xml:space="preserve">, que produz uma saída entre 0 e 1, representando a probabilidade de pertencer a uma classe específica. Outra função de ativação usada é a </w:t>
       </w:r>
-      <w:proofErr w:type="spellStart"/>
       <w:r>
         <w:rPr>
           <w:i/>
@@ -8857,7 +8354,6 @@
         </w:rPr>
         <w:t>softmax</w:t>
       </w:r>
-      <w:proofErr w:type="spellEnd"/>
       <w:r>
         <w:t xml:space="preserve">, na qual o </w:t>
       </w:r>
@@ -8949,31 +8445,13 @@
       <w:r>
         <w:t xml:space="preserve">As aplicações em </w:t>
       </w:r>
-      <w:proofErr w:type="spellStart"/>
-      <w:r>
-        <w:rPr>
-          <w:i/>
-          <w:iCs/>
-        </w:rPr>
-        <w:t>Deep</w:t>
-      </w:r>
-      <w:proofErr w:type="spellEnd"/>
-      <w:r>
-        <w:rPr>
-          <w:i/>
-          <w:iCs/>
-        </w:rPr>
-        <w:t xml:space="preserve"> </w:t>
-      </w:r>
-      <w:proofErr w:type="spellStart"/>
-      <w:r>
-        <w:rPr>
-          <w:i/>
-          <w:iCs/>
-        </w:rPr>
-        <w:t>Learning</w:t>
-      </w:r>
-      <w:proofErr w:type="spellEnd"/>
+      <w:r>
+        <w:rPr>
+          <w:i/>
+          <w:iCs/>
+        </w:rPr>
+        <w:t>Deep Learning</w:t>
+      </w:r>
       <w:r>
         <w:t xml:space="preserve"> estão presentes no nosso quotidiano, embora, na maioria dos casos, estão tão bem integradas nos produtos e serviços que os utilizadores não têm conhecimento do complexo processamento de dados que ocorre.</w:t>
       </w:r>
@@ -8999,62 +8477,26 @@
       <w:r>
         <w:t xml:space="preserve">Os algoritmos </w:t>
       </w:r>
-      <w:proofErr w:type="spellStart"/>
-      <w:r>
-        <w:rPr>
-          <w:i/>
-          <w:iCs/>
-        </w:rPr>
-        <w:t>Deep</w:t>
-      </w:r>
-      <w:proofErr w:type="spellEnd"/>
-      <w:r>
-        <w:rPr>
-          <w:i/>
-          <w:iCs/>
-        </w:rPr>
-        <w:t xml:space="preserve"> </w:t>
-      </w:r>
-      <w:proofErr w:type="spellStart"/>
-      <w:r>
-        <w:rPr>
-          <w:i/>
-          <w:iCs/>
-        </w:rPr>
-        <w:t>Learning</w:t>
-      </w:r>
-      <w:proofErr w:type="spellEnd"/>
+      <w:r>
+        <w:rPr>
+          <w:i/>
+          <w:iCs/>
+        </w:rPr>
+        <w:t>Deep Learning</w:t>
+      </w:r>
       <w:r>
         <w:t xml:space="preserve"> podem analisar e aprender com dados transacionais para identificar padrões perigosos que indiquem possíveis atividades fraudulentas ou criminosas. Aplicações de reconhecimento de voz, visão computacional e </w:t>
       </w:r>
       <w:r>
         <w:t xml:space="preserve">outras áreas do </w:t>
       </w:r>
-      <w:proofErr w:type="spellStart"/>
-      <w:r>
-        <w:rPr>
-          <w:i/>
-          <w:iCs/>
-        </w:rPr>
-        <w:t>Deep</w:t>
-      </w:r>
-      <w:proofErr w:type="spellEnd"/>
-      <w:r>
-        <w:rPr>
-          <w:i/>
-          <w:iCs/>
-        </w:rPr>
-        <w:t xml:space="preserve"> </w:t>
-      </w:r>
-      <w:proofErr w:type="spellStart"/>
-      <w:r>
-        <w:rPr>
-          <w:i/>
-          <w:iCs/>
-        </w:rPr>
-        <w:t>Learning</w:t>
-      </w:r>
-      <w:proofErr w:type="spellEnd"/>
+      <w:r>
+        <w:rPr>
+          <w:i/>
+          <w:iCs/>
+        </w:rPr>
+        <w:t>Deep Learning</w:t>
+      </w:r>
       <w:r>
         <w:t xml:space="preserve"> podem melhorar a eficiência e eficácia da análise investigativa, extraindo padrões e evidências </w:t>
       </w:r>
@@ -9102,178 +8544,148 @@
       <w:r>
         <w:t xml:space="preserve">Muitas organizações incorporam tecnologia com </w:t>
       </w:r>
-      <w:proofErr w:type="spellStart"/>
-      <w:r>
-        <w:rPr>
-          <w:i/>
-          <w:iCs/>
-        </w:rPr>
-        <w:t>Deep</w:t>
-      </w:r>
-      <w:proofErr w:type="spellEnd"/>
-      <w:r>
-        <w:rPr>
-          <w:i/>
-          <w:iCs/>
-        </w:rPr>
+      <w:r>
+        <w:rPr>
+          <w:i/>
+          <w:iCs/>
+        </w:rPr>
+        <w:t>Deep Learning</w:t>
+      </w:r>
+      <w:r>
+        <w:t xml:space="preserve"> nos seus processos de atendimento ao cliente. Os </w:t>
+      </w:r>
+      <w:r>
+        <w:rPr>
+          <w:i/>
+          <w:iCs/>
+          <w:lang w:val="pt-BR"/>
+        </w:rPr>
+        <w:t>chatbots</w:t>
+      </w:r>
+      <w:r>
+        <w:t xml:space="preserve">, amplamente utilizados em várias aplicações, serviços e portais de atendimento ao cliente, são uma forma de inteligência artificial. Os </w:t>
+      </w:r>
+      <w:r>
+        <w:rPr>
+          <w:i/>
+          <w:iCs/>
+          <w:lang w:val="pt-BR"/>
+        </w:rPr>
+        <w:t>chatbots</w:t>
+      </w:r>
+      <w:r>
+        <w:t xml:space="preserve"> tradicionais usam linguagem normal e, até mesmo, reconhecimento visual, geralmente encontrados em menus de centrais de atendimento. </w:t>
+      </w:r>
+    </w:p>
+    <w:p>
+      <w:r>
+        <w:tab/>
+      </w:r>
+      <w:r>
+        <w:t xml:space="preserve">No entanto, soluções de </w:t>
+      </w:r>
+      <w:r>
+        <w:rPr>
+          <w:i/>
+          <w:iCs/>
+          <w:lang w:val="pt-BR"/>
+        </w:rPr>
+        <w:t>chatbot</w:t>
+      </w:r>
+      <w:r>
+        <w:t xml:space="preserve"> mais sofisticadas tentam determinar, </w:t>
+      </w:r>
+      <w:r>
+        <w:t xml:space="preserve">se existem múltiplas respostas para perguntas indeterminadas. Com base nas respostas recebidas, o </w:t>
+      </w:r>
+      <w:r>
+        <w:rPr>
+          <w:i/>
+          <w:iCs/>
+          <w:lang w:val="pt-BR"/>
+        </w:rPr>
+        <w:t>chatbot</w:t>
+      </w:r>
+      <w:r>
+        <w:t xml:space="preserve"> tenta responder a essas perguntas diretamente ou encaminhar a conversa para um utilizador humano.</w:t>
+      </w:r>
+    </w:p>
+    <w:p>
+      <w:r>
+        <w:tab/>
+      </w:r>
+      <w:r>
+        <w:t xml:space="preserve">Assistentes virtuais, como a </w:t>
+      </w:r>
+      <w:r>
+        <w:rPr>
+          <w:i/>
+          <w:iCs/>
+        </w:rPr>
+        <w:t>Siri</w:t>
+      </w:r>
+      <w:r>
+        <w:t xml:space="preserve"> da </w:t>
+      </w:r>
+      <w:r>
+        <w:rPr>
+          <w:i/>
+          <w:iCs/>
+        </w:rPr>
+        <w:t>Apple</w:t>
+      </w:r>
+      <w:r>
+        <w:t xml:space="preserve">, </w:t>
+      </w:r>
+      <w:r>
+        <w:rPr>
+          <w:i/>
+          <w:iCs/>
+        </w:rPr>
+        <w:t>Alexa</w:t>
+      </w:r>
+      <w:r>
+        <w:t xml:space="preserve"> da </w:t>
+      </w:r>
+      <w:r>
+        <w:rPr>
+          <w:i/>
+          <w:iCs/>
+        </w:rPr>
+        <w:t>Amazon</w:t>
+      </w:r>
+      <w:r>
+        <w:t xml:space="preserve"> ou o </w:t>
+      </w:r>
+      <w:r>
+        <w:rPr>
+          <w:i/>
+          <w:iCs/>
+        </w:rPr>
+        <w:t>Google</w:t>
+      </w:r>
+      <w:r>
         <w:t xml:space="preserve"> </w:t>
       </w:r>
-      <w:proofErr w:type="spellStart"/>
-      <w:r>
-        <w:rPr>
-          <w:i/>
-          <w:iCs/>
-        </w:rPr>
-        <w:t>Learning</w:t>
-      </w:r>
-      <w:proofErr w:type="spellEnd"/>
-      <w:r>
-        <w:t xml:space="preserve"> nos seus processos de atendimento ao cliente. Os </w:t>
-      </w:r>
-      <w:proofErr w:type="spellStart"/>
       <w:r>
         <w:rPr>
           <w:i/>
           <w:iCs/>
           <w:lang w:val="pt-BR"/>
         </w:rPr>
-        <w:t>chatbots</w:t>
-      </w:r>
-      <w:proofErr w:type="spellEnd"/>
-      <w:r>
-        <w:t xml:space="preserve">, amplamente utilizados em várias aplicações, serviços e portais de atendimento ao cliente, são uma forma de inteligência artificial. Os </w:t>
-      </w:r>
-      <w:proofErr w:type="spellStart"/>
+        <w:t>Assistant</w:t>
+      </w:r>
+      <w:r>
+        <w:t xml:space="preserve">, ampliam a ideia de um </w:t>
+      </w:r>
       <w:r>
         <w:rPr>
           <w:i/>
           <w:iCs/>
           <w:lang w:val="pt-BR"/>
         </w:rPr>
-        <w:t>chatbots</w:t>
-      </w:r>
-      <w:proofErr w:type="spellEnd"/>
-      <w:r>
-        <w:t xml:space="preserve"> tradicionais usam linguagem normal e, até mesmo, reconhecimento visual, geralmente encontrados em menus de centrais de atendimento. </w:t>
-      </w:r>
-    </w:p>
-    <w:p>
-      <w:r>
-        <w:tab/>
-      </w:r>
-      <w:r>
-        <w:t xml:space="preserve">No entanto, soluções de </w:t>
-      </w:r>
-      <w:proofErr w:type="spellStart"/>
-      <w:r>
-        <w:rPr>
-          <w:i/>
-          <w:iCs/>
-          <w:lang w:val="pt-BR"/>
-        </w:rPr>
         <w:t>chatbot</w:t>
       </w:r>
-      <w:proofErr w:type="spellEnd"/>
-      <w:r>
-        <w:t xml:space="preserve"> mais sofisticadas tentam determinar, </w:t>
-      </w:r>
-      <w:r>
-        <w:t xml:space="preserve">se existem múltiplas respostas para perguntas indeterminadas. Com base nas respostas recebidas, o </w:t>
-      </w:r>
-      <w:proofErr w:type="spellStart"/>
-      <w:r>
-        <w:rPr>
-          <w:i/>
-          <w:iCs/>
-          <w:lang w:val="pt-BR"/>
-        </w:rPr>
-        <w:t>chatbot</w:t>
-      </w:r>
-      <w:proofErr w:type="spellEnd"/>
-      <w:r>
-        <w:t xml:space="preserve"> tenta responder a essas perguntas diretamente ou encaminhar a conversa para um utilizador humano.</w:t>
-      </w:r>
-    </w:p>
-    <w:p>
-      <w:r>
-        <w:tab/>
-      </w:r>
-      <w:r>
-        <w:t xml:space="preserve">Assistentes virtuais, como a </w:t>
-      </w:r>
-      <w:r>
-        <w:rPr>
-          <w:i/>
-          <w:iCs/>
-        </w:rPr>
-        <w:t>Siri</w:t>
-      </w:r>
-      <w:r>
-        <w:t xml:space="preserve"> da </w:t>
-      </w:r>
-      <w:r>
-        <w:rPr>
-          <w:i/>
-          <w:iCs/>
-        </w:rPr>
-        <w:t>Apple</w:t>
-      </w:r>
-      <w:r>
-        <w:t xml:space="preserve">, </w:t>
-      </w:r>
-      <w:r>
-        <w:rPr>
-          <w:i/>
-          <w:iCs/>
-        </w:rPr>
-        <w:t>Alexa</w:t>
-      </w:r>
-      <w:r>
-        <w:t xml:space="preserve"> da </w:t>
-      </w:r>
-      <w:r>
-        <w:rPr>
-          <w:i/>
-          <w:iCs/>
-        </w:rPr>
-        <w:t>Amazon</w:t>
-      </w:r>
-      <w:r>
-        <w:t xml:space="preserve"> ou o </w:t>
-      </w:r>
-      <w:r>
-        <w:rPr>
-          <w:i/>
-          <w:iCs/>
-        </w:rPr>
-        <w:t>Google</w:t>
-      </w:r>
-      <w:r>
-        <w:t xml:space="preserve"> </w:t>
-      </w:r>
-      <w:proofErr w:type="spellStart"/>
-      <w:r>
-        <w:rPr>
-          <w:i/>
-          <w:iCs/>
-          <w:lang w:val="pt-BR"/>
-        </w:rPr>
-        <w:t>Assistant</w:t>
-      </w:r>
-      <w:proofErr w:type="spellEnd"/>
-      <w:r>
-        <w:t xml:space="preserve">, ampliam a ideia de um </w:t>
-      </w:r>
-      <w:proofErr w:type="spellStart"/>
-      <w:r>
-        <w:rPr>
-          <w:i/>
-          <w:iCs/>
-          <w:lang w:val="pt-BR"/>
-        </w:rPr>
-        <w:t>chatbot</w:t>
-      </w:r>
-      <w:proofErr w:type="spellEnd"/>
       <w:r>
         <w:t>, permitindo a funcionalidade de reconhecimento de voz. Isto cria um novo método para envolver utilizadores de forma personalizada.</w:t>
       </w:r>
@@ -9297,7 +8709,21 @@
       <w:r>
         <w:t xml:space="preserve">A indústria da saúde tem se beneficiado imensamente das capacidades do </w:t>
       </w:r>
-      <w:proofErr w:type="spellStart"/>
+      <w:r>
+        <w:rPr>
+          <w:i/>
+          <w:iCs/>
+        </w:rPr>
+        <w:t>Deep Learning</w:t>
+      </w:r>
+      <w:r>
+        <w:t xml:space="preserve"> desde a digitalização dos registos e imagens hospitalares. Aplicações de reconhecimento de imagens podem apoiar especialistas em imagiologia médica e radiologistas, ajudando-os a analisar e avaliar mais imagens em menos tempo.</w:t>
+      </w:r>
+    </w:p>
+    <w:p>
+      <w:r>
+        <w:t xml:space="preserve">Estas são apenas algumas das aplicações reais que usam </w:t>
+      </w:r>
       <w:r>
         <w:rPr>
           <w:i/>
@@ -9305,15 +8731,9 @@
         </w:rPr>
         <w:t>Deep</w:t>
       </w:r>
-      <w:proofErr w:type="spellEnd"/>
-      <w:r>
-        <w:rPr>
-          <w:i/>
-          <w:iCs/>
-        </w:rPr>
+      <w:r>
         <w:t xml:space="preserve"> </w:t>
       </w:r>
-      <w:proofErr w:type="spellStart"/>
       <w:r>
         <w:rPr>
           <w:i/>
@@ -9321,67 +8741,19 @@
         </w:rPr>
         <w:t>Learning</w:t>
       </w:r>
-      <w:proofErr w:type="spellEnd"/>
-      <w:r>
-        <w:t xml:space="preserve"> desde a digitalização dos registos e imagens hospitalares. Aplicações de reconhecimento de imagens podem apoiar especialistas em imagiologia médica e radiologistas, ajudando-os a analisar e avaliar mais imagens em menos tempo.</w:t>
-      </w:r>
-    </w:p>
-    <w:p>
-      <w:r>
-        <w:t xml:space="preserve">Estas são apenas algumas das aplicações reais que usam </w:t>
-      </w:r>
-      <w:proofErr w:type="spellStart"/>
-      <w:r>
-        <w:rPr>
-          <w:i/>
-          <w:iCs/>
-        </w:rPr>
-        <w:t>Deep</w:t>
-      </w:r>
-      <w:proofErr w:type="spellEnd"/>
-      <w:r>
-        <w:t xml:space="preserve"> </w:t>
-      </w:r>
-      <w:proofErr w:type="spellStart"/>
-      <w:r>
-        <w:rPr>
-          <w:i/>
-          <w:iCs/>
-        </w:rPr>
-        <w:t>Learning</w:t>
-      </w:r>
-      <w:proofErr w:type="spellEnd"/>
       <w:r>
         <w:t xml:space="preserve"> que estão a transformar diferentes setores da sociedade</w:t>
       </w:r>
       <w:r>
         <w:t xml:space="preserve">, melhorando a eficiência, precisão e qualidade dos serviços prestados. Com o avanço contínuo da tecnologia, espera-se que o campo do </w:t>
       </w:r>
-      <w:proofErr w:type="spellStart"/>
-      <w:r>
-        <w:rPr>
-          <w:i/>
-          <w:iCs/>
-        </w:rPr>
-        <w:t>Deep</w:t>
-      </w:r>
-      <w:proofErr w:type="spellEnd"/>
-      <w:r>
-        <w:rPr>
-          <w:i/>
-          <w:iCs/>
-        </w:rPr>
-        <w:t xml:space="preserve"> </w:t>
-      </w:r>
-      <w:proofErr w:type="spellStart"/>
-      <w:r>
-        <w:rPr>
-          <w:i/>
-          <w:iCs/>
-        </w:rPr>
-        <w:t>Learning</w:t>
-      </w:r>
-      <w:proofErr w:type="spellEnd"/>
+      <w:r>
+        <w:rPr>
+          <w:i/>
+          <w:iCs/>
+        </w:rPr>
+        <w:t>Deep Learning</w:t>
+      </w:r>
       <w:r>
         <w:t xml:space="preserve"> continue a evoluir e a encontrar novas formas de melhorar a nossa vida diária.</w:t>
       </w:r>
@@ -9391,7 +8763,6 @@
         <w:pStyle w:val="Heading2"/>
       </w:pPr>
       <w:bookmarkStart w:id="34" w:name="_Toc139486201"/>
-      <w:proofErr w:type="spellStart"/>
       <w:r>
         <w:rPr>
           <w:i/>
@@ -9400,7 +8771,6 @@
         <w:lastRenderedPageBreak/>
         <w:t>Convolutional</w:t>
       </w:r>
-      <w:proofErr w:type="spellEnd"/>
       <w:r>
         <w:t xml:space="preserve"> </w:t>
       </w:r>
@@ -9431,26 +8801,16 @@
       <w:r>
         <w:t xml:space="preserve">Uma </w:t>
       </w:r>
-      <w:proofErr w:type="spellStart"/>
-      <w:r>
-        <w:rPr>
-          <w:i/>
-          <w:iCs/>
-        </w:rPr>
-        <w:t>Convolutional</w:t>
-      </w:r>
-      <w:proofErr w:type="spellEnd"/>
-      <w:r>
-        <w:rPr>
-          <w:i/>
-          <w:iCs/>
-        </w:rPr>
-        <w:t xml:space="preserve"> Neural Network</w:t>
+      <w:r>
+        <w:rPr>
+          <w:i/>
+          <w:iCs/>
+        </w:rPr>
+        <w:t>Convolutional Neural Network</w:t>
       </w:r>
       <w:r>
         <w:t xml:space="preserve">, também conhecida como CNN ou </w:t>
       </w:r>
-      <w:proofErr w:type="spellStart"/>
       <w:r>
         <w:rPr>
           <w:i/>
@@ -9458,7 +8818,6 @@
         </w:rPr>
         <w:t>ConvNet</w:t>
       </w:r>
-      <w:proofErr w:type="spellEnd"/>
       <w:r>
         <w:t>, é uma classe de redes neuronais que se especializa no processamento de dados que possuem uma topologia em forma de grade, como uma imagem.</w:t>
       </w:r>
@@ -9479,15 +8838,7 @@
         <w:t>pixel</w:t>
       </w:r>
       <w:r>
-        <w:t xml:space="preserve">. [tirado do relatório de seminário do </w:t>
-      </w:r>
-      <w:proofErr w:type="spellStart"/>
-      <w:r>
-        <w:t>joão</w:t>
-      </w:r>
-      <w:proofErr w:type="spellEnd"/>
-      <w:r>
-        <w:t>].</w:t>
+        <w:t>. [tirado do relatório de seminário do joão].</w:t>
       </w:r>
     </w:p>
     <w:p>
@@ -9593,7 +8944,6 @@
         </w:rPr>
       </w:pPr>
       <w:bookmarkStart w:id="36" w:name="_Toc139486202"/>
-      <w:proofErr w:type="spellStart"/>
       <w:r>
         <w:rPr>
           <w:i/>
@@ -9602,14 +8952,12 @@
         </w:rPr>
         <w:t>Convolution</w:t>
       </w:r>
-      <w:proofErr w:type="spellEnd"/>
       <w:r>
         <w:rPr>
           <w:lang w:val="pt-BR"/>
         </w:rPr>
         <w:t xml:space="preserve"> </w:t>
       </w:r>
-      <w:proofErr w:type="spellStart"/>
       <w:r>
         <w:rPr>
           <w:i/>
@@ -9619,19 +8967,10 @@
         <w:t>Layer</w:t>
       </w:r>
       <w:bookmarkEnd w:id="36"/>
-      <w:proofErr w:type="spellEnd"/>
-    </w:p>
-    <w:p>
-      <w:r>
-        <w:t xml:space="preserve">A camada </w:t>
-      </w:r>
-      <w:proofErr w:type="spellStart"/>
-      <w:r>
-        <w:t>convolucional</w:t>
-      </w:r>
-      <w:proofErr w:type="spellEnd"/>
-      <w:r>
-        <w:t xml:space="preserve">, ou </w:t>
+    </w:p>
+    <w:p>
+      <w:r>
+        <w:t xml:space="preserve">A camada convolucional, ou </w:t>
       </w:r>
       <w:r>
         <w:rPr>
@@ -9641,30 +8980,13 @@
         <w:t>Conv2D</w:t>
       </w:r>
       <w:r>
-        <w:t xml:space="preserve">, é a base de todas as </w:t>
-      </w:r>
-      <w:proofErr w:type="spellStart"/>
-      <w:r>
-        <w:t>CNN’s</w:t>
-      </w:r>
-      <w:proofErr w:type="spellEnd"/>
-      <w:r>
-        <w:t>. É boa prática começar uma CNN com uma camada deste tipo, pois reduz os dados significativa e eficientemente, passando para as camadas que a sucedem dados resumidos, mas pertinentes, diminuindo assim o custo computacional da rede, mas não afetando a sua performance.</w:t>
-      </w:r>
-    </w:p>
-    <w:p>
-      <w:r>
-        <w:t xml:space="preserve">O parâmetro mais importante duma camada </w:t>
-      </w:r>
-      <w:proofErr w:type="spellStart"/>
-      <w:r>
-        <w:t>convolucional</w:t>
-      </w:r>
-      <w:proofErr w:type="spellEnd"/>
-      <w:r>
-        <w:t xml:space="preserve"> é o seu filtro, também conhecido como </w:t>
-      </w:r>
-      <w:proofErr w:type="spellStart"/>
+        <w:t>, é a base de todas as CNN’s. É boa prática começar uma CNN com uma camada deste tipo, pois reduz os dados significativa e eficientemente, passando para as camadas que a sucedem dados resumidos, mas pertinentes, diminuindo assim o custo computacional da rede, mas não afetando a sua performance.</w:t>
+      </w:r>
+    </w:p>
+    <w:p>
+      <w:r>
+        <w:t xml:space="preserve">O parâmetro mais importante duma camada convolucional é o seu filtro, também conhecido como </w:t>
+      </w:r>
       <w:r>
         <w:rPr>
           <w:i/>
@@ -9672,7 +8994,6 @@
         </w:rPr>
         <w:t>kernel</w:t>
       </w:r>
-      <w:proofErr w:type="spellEnd"/>
       <w:r>
         <w:t>. Este filtro tem o seu tamanho predefinido, sendo normalmente 2x2, 3x3 ou 5x5 e é o responsável por gerar o mapa de características, sendo esse o output desta camada.</w:t>
       </w:r>
@@ -9691,7 +9012,6 @@
       <w:r>
         <w:t xml:space="preserve">, o filtro vai deslizando ao longo da matriz. Para cada posição do </w:t>
       </w:r>
-      <w:proofErr w:type="spellStart"/>
       <w:r>
         <w:rPr>
           <w:i/>
@@ -9699,7 +9019,6 @@
         </w:rPr>
         <w:t>kernel</w:t>
       </w:r>
-      <w:proofErr w:type="spellEnd"/>
       <w:r>
         <w:t xml:space="preserve">, os valores dos pixels cobertos pelo mesmo, são multiplicados pelos seus próprios valores. O resultado dessas multiplicações é somado dando assim origem ao novo </w:t>
       </w:r>
@@ -9786,83 +9105,149 @@
       <w:r>
         <w:t xml:space="preserve"> - </w:t>
       </w:r>
-      <w:proofErr w:type="spellStart"/>
       <w:r>
         <w:rPr>
           <w:bCs/>
           <w:i/>
         </w:rPr>
+        <w:t>Convolutional Layer</w:t>
+      </w:r>
+      <w:bookmarkEnd w:id="37"/>
+    </w:p>
+    <w:p>
+      <w:r>
+        <w:t>O mapa de caraterísticas pode ainda ser subjugado a uma função de ativação para extrair ainda mais os pontos mais importantes de uma certa imagem.</w:t>
+      </w:r>
+    </w:p>
+    <w:p>
+      <w:pPr>
+        <w:pStyle w:val="Heading3"/>
+        <w:rPr>
+          <w:i/>
+          <w:iCs/>
+          <w:lang w:val="pt-BR"/>
+        </w:rPr>
+      </w:pPr>
+      <w:bookmarkStart w:id="38" w:name="_Toc139486203"/>
+      <w:r>
+        <w:rPr>
+          <w:i/>
+          <w:iCs/>
+          <w:lang w:val="pt-BR"/>
+        </w:rPr>
+        <w:t>Pooling Layer</w:t>
+      </w:r>
+      <w:bookmarkEnd w:id="38"/>
+    </w:p>
+    <w:p>
+      <w:r>
+        <w:t xml:space="preserve">A </w:t>
+      </w:r>
+      <w:r>
+        <w:rPr>
+          <w:i/>
+          <w:iCs/>
+        </w:rPr>
+        <w:t>Pooling layer</w:t>
+      </w:r>
+      <w:r>
+        <w:t xml:space="preserve">, normalmente subsequente à </w:t>
+      </w:r>
+      <w:r>
+        <w:rPr>
+          <w:i/>
+          <w:iCs/>
+        </w:rPr>
         <w:t>Convolutional</w:t>
       </w:r>
-      <w:proofErr w:type="spellEnd"/>
-      <w:r>
-        <w:rPr>
-          <w:bCs/>
-          <w:i/>
-        </w:rPr>
+      <w:r>
         <w:t xml:space="preserve"> </w:t>
       </w:r>
-      <w:proofErr w:type="spellStart"/>
-      <w:r>
-        <w:rPr>
-          <w:bCs/>
-          <w:i/>
+      <w:r>
+        <w:rPr>
+          <w:i/>
+          <w:iCs/>
         </w:rPr>
         <w:t>Layer</w:t>
       </w:r>
-      <w:bookmarkEnd w:id="37"/>
-      <w:proofErr w:type="spellEnd"/>
-    </w:p>
-    <w:p>
-      <w:r>
-        <w:t>O mapa de caraterísticas pode ainda ser subjugado a uma função de ativação para extrair ainda mais os pontos mais importantes de uma certa imagem.</w:t>
-      </w:r>
-    </w:p>
-    <w:p>
-      <w:pPr>
-        <w:pStyle w:val="Heading3"/>
-        <w:rPr>
-          <w:i/>
-          <w:iCs/>
-          <w:lang w:val="pt-BR"/>
-        </w:rPr>
-      </w:pPr>
-      <w:bookmarkStart w:id="38" w:name="_Toc139486203"/>
-      <w:proofErr w:type="spellStart"/>
-      <w:r>
-        <w:rPr>
-          <w:i/>
-          <w:iCs/>
-          <w:lang w:val="pt-BR"/>
+      <w:r>
+        <w:t xml:space="preserve">, tem como objetivo reduzir o tamanho do mapa de características, gerando como </w:t>
+      </w:r>
+      <w:r>
+        <w:rPr>
+          <w:i/>
+          <w:iCs/>
+        </w:rPr>
+        <w:t>output</w:t>
+      </w:r>
+      <w:r>
+        <w:t xml:space="preserve"> uma versão reduzida do que recebeu. </w:t>
+      </w:r>
+    </w:p>
+    <w:p>
+      <w:r>
+        <w:t xml:space="preserve">Tal como a </w:t>
+      </w:r>
+      <w:r>
+        <w:rPr>
+          <w:i/>
+          <w:iCs/>
+        </w:rPr>
+        <w:t>Convolutional</w:t>
+      </w:r>
+      <w:r>
+        <w:t xml:space="preserve"> </w:t>
+      </w:r>
+      <w:r>
+        <w:rPr>
+          <w:i/>
+          <w:iCs/>
+        </w:rPr>
+        <w:t>Layer</w:t>
+      </w:r>
+      <w:r>
+        <w:t xml:space="preserve">, a </w:t>
+      </w:r>
+      <w:r>
+        <w:rPr>
+          <w:i/>
+          <w:iCs/>
         </w:rPr>
         <w:t>Pooling</w:t>
       </w:r>
-      <w:proofErr w:type="spellEnd"/>
-      <w:r>
-        <w:rPr>
-          <w:i/>
-          <w:iCs/>
-          <w:lang w:val="pt-BR"/>
-        </w:rPr>
+      <w:r>
         <w:t xml:space="preserve"> </w:t>
       </w:r>
-      <w:proofErr w:type="spellStart"/>
-      <w:r>
-        <w:rPr>
-          <w:i/>
-          <w:iCs/>
-          <w:lang w:val="pt-BR"/>
+      <w:r>
+        <w:rPr>
+          <w:i/>
+          <w:iCs/>
         </w:rPr>
         <w:t>Layer</w:t>
       </w:r>
-      <w:bookmarkEnd w:id="38"/>
-      <w:proofErr w:type="spellEnd"/>
-    </w:p>
-    <w:p>
-      <w:r>
-        <w:t xml:space="preserve">A </w:t>
-      </w:r>
-      <w:proofErr w:type="spellStart"/>
+      <w:r>
+        <w:t xml:space="preserve"> também recebe um filtro, mas desta vez conhecido como </w:t>
+      </w:r>
+      <w:r>
+        <w:rPr>
+          <w:i/>
+          <w:iCs/>
+        </w:rPr>
+        <w:t>Pool</w:t>
+      </w:r>
+      <w:r>
+        <w:t xml:space="preserve"> </w:t>
+      </w:r>
+      <w:r>
+        <w:rPr>
+          <w:i/>
+          <w:iCs/>
+        </w:rPr>
+        <w:t>size</w:t>
+      </w:r>
+      <w:r>
+        <w:t xml:space="preserve">, que passará pelo mapa de caraterísticas. Existindo dois tipos de camadas de </w:t>
+      </w:r>
       <w:r>
         <w:rPr>
           <w:i/>
@@ -9870,39 +9255,34 @@
         </w:rPr>
         <w:t>Pooling</w:t>
       </w:r>
-      <w:proofErr w:type="spellEnd"/>
-      <w:r>
-        <w:rPr>
-          <w:i/>
-          <w:iCs/>
-        </w:rPr>
+      <w:r>
+        <w:t xml:space="preserve"> o filtro tem um funcionamento diferente em cada uma delas. </w:t>
+      </w:r>
+    </w:p>
+    <w:p>
+      <w:r>
+        <w:t xml:space="preserve">No caso da </w:t>
+      </w:r>
+      <w:r>
+        <w:rPr>
+          <w:i/>
+          <w:iCs/>
+        </w:rPr>
+        <w:t>Max</w:t>
+      </w:r>
+      <w:r>
         <w:t xml:space="preserve"> </w:t>
       </w:r>
-      <w:proofErr w:type="spellStart"/>
-      <w:r>
-        <w:rPr>
-          <w:i/>
-          <w:iCs/>
-        </w:rPr>
-        <w:t>layer</w:t>
-      </w:r>
-      <w:proofErr w:type="spellEnd"/>
-      <w:r>
-        <w:t xml:space="preserve">, normalmente subsequente à </w:t>
-      </w:r>
-      <w:proofErr w:type="spellStart"/>
-      <w:r>
-        <w:rPr>
-          <w:i/>
-          <w:iCs/>
-        </w:rPr>
-        <w:t>Convolutional</w:t>
-      </w:r>
-      <w:proofErr w:type="spellEnd"/>
+      <w:r>
+        <w:rPr>
+          <w:i/>
+          <w:iCs/>
+        </w:rPr>
+        <w:t>Pooling</w:t>
+      </w:r>
       <w:r>
         <w:t xml:space="preserve"> </w:t>
       </w:r>
-      <w:proofErr w:type="spellStart"/>
       <w:r>
         <w:rPr>
           <w:i/>
@@ -9910,143 +9290,6 @@
         </w:rPr>
         <w:t>Layer</w:t>
       </w:r>
-      <w:proofErr w:type="spellEnd"/>
-      <w:r>
-        <w:t xml:space="preserve">, tem como objetivo reduzir o tamanho do mapa de características, gerando como </w:t>
-      </w:r>
-      <w:r>
-        <w:rPr>
-          <w:i/>
-          <w:iCs/>
-        </w:rPr>
-        <w:t>output</w:t>
-      </w:r>
-      <w:r>
-        <w:t xml:space="preserve"> uma versão reduzida do que recebeu. </w:t>
-      </w:r>
-    </w:p>
-    <w:p>
-      <w:r>
-        <w:t xml:space="preserve">Tal como a </w:t>
-      </w:r>
-      <w:proofErr w:type="spellStart"/>
-      <w:r>
-        <w:rPr>
-          <w:i/>
-          <w:iCs/>
-        </w:rPr>
-        <w:t>Convolutional</w:t>
-      </w:r>
-      <w:proofErr w:type="spellEnd"/>
-      <w:r>
-        <w:t xml:space="preserve"> </w:t>
-      </w:r>
-      <w:proofErr w:type="spellStart"/>
-      <w:r>
-        <w:rPr>
-          <w:i/>
-          <w:iCs/>
-        </w:rPr>
-        <w:t>Layer</w:t>
-      </w:r>
-      <w:proofErr w:type="spellEnd"/>
-      <w:r>
-        <w:t xml:space="preserve">, a </w:t>
-      </w:r>
-      <w:proofErr w:type="spellStart"/>
-      <w:r>
-        <w:rPr>
-          <w:i/>
-          <w:iCs/>
-        </w:rPr>
-        <w:t>Pooling</w:t>
-      </w:r>
-      <w:proofErr w:type="spellEnd"/>
-      <w:r>
-        <w:t xml:space="preserve"> </w:t>
-      </w:r>
-      <w:proofErr w:type="spellStart"/>
-      <w:r>
-        <w:rPr>
-          <w:i/>
-          <w:iCs/>
-        </w:rPr>
-        <w:t>Layer</w:t>
-      </w:r>
-      <w:proofErr w:type="spellEnd"/>
-      <w:r>
-        <w:t xml:space="preserve"> também recebe um filtro, mas desta vez conhecido como </w:t>
-      </w:r>
-      <w:r>
-        <w:rPr>
-          <w:i/>
-          <w:iCs/>
-        </w:rPr>
-        <w:t>Pool</w:t>
-      </w:r>
-      <w:r>
-        <w:t xml:space="preserve"> </w:t>
-      </w:r>
-      <w:proofErr w:type="spellStart"/>
-      <w:r>
-        <w:rPr>
-          <w:i/>
-          <w:iCs/>
-        </w:rPr>
-        <w:t>size</w:t>
-      </w:r>
-      <w:proofErr w:type="spellEnd"/>
-      <w:r>
-        <w:t xml:space="preserve">, que passará pelo mapa de caraterísticas. Existindo dois tipos de camadas de </w:t>
-      </w:r>
-      <w:proofErr w:type="spellStart"/>
-      <w:r>
-        <w:rPr>
-          <w:i/>
-          <w:iCs/>
-        </w:rPr>
-        <w:t>Pooling</w:t>
-      </w:r>
-      <w:proofErr w:type="spellEnd"/>
-      <w:r>
-        <w:t xml:space="preserve"> o filtro tem um funcionamento diferente em cada uma delas. </w:t>
-      </w:r>
-    </w:p>
-    <w:p>
-      <w:r>
-        <w:t xml:space="preserve">No caso da </w:t>
-      </w:r>
-      <w:r>
-        <w:rPr>
-          <w:i/>
-          <w:iCs/>
-        </w:rPr>
-        <w:t>Max</w:t>
-      </w:r>
-      <w:r>
-        <w:t xml:space="preserve"> </w:t>
-      </w:r>
-      <w:proofErr w:type="spellStart"/>
-      <w:r>
-        <w:rPr>
-          <w:i/>
-          <w:iCs/>
-        </w:rPr>
-        <w:t>Pooling</w:t>
-      </w:r>
-      <w:proofErr w:type="spellEnd"/>
-      <w:r>
-        <w:t xml:space="preserve"> </w:t>
-      </w:r>
-      <w:proofErr w:type="spellStart"/>
-      <w:r>
-        <w:rPr>
-          <w:i/>
-          <w:iCs/>
-        </w:rPr>
-        <w:t>Layer</w:t>
-      </w:r>
-      <w:proofErr w:type="spellEnd"/>
       <w:r>
         <w:t>, o filtro seleciona o valor mais alto de dentro dos que estão a ser cobertos por ele e passa para o novo mapa de características.</w:t>
       </w:r>
@@ -10055,47 +9298,13 @@
       <w:r>
         <w:t xml:space="preserve">Já na </w:t>
       </w:r>
-      <w:proofErr w:type="spellStart"/>
-      <w:r>
-        <w:rPr>
-          <w:i/>
-          <w:iCs/>
-        </w:rPr>
-        <w:t>Average</w:t>
-      </w:r>
-      <w:proofErr w:type="spellEnd"/>
-      <w:r>
-        <w:rPr>
-          <w:i/>
-          <w:iCs/>
-        </w:rPr>
-        <w:t xml:space="preserve"> </w:t>
-      </w:r>
-      <w:proofErr w:type="spellStart"/>
-      <w:r>
-        <w:rPr>
-          <w:i/>
-          <w:iCs/>
-        </w:rPr>
-        <w:t>Pooling</w:t>
-      </w:r>
-      <w:proofErr w:type="spellEnd"/>
-      <w:r>
-        <w:rPr>
-          <w:i/>
-          <w:iCs/>
-        </w:rPr>
-        <w:t xml:space="preserve"> </w:t>
-      </w:r>
-      <w:proofErr w:type="spellStart"/>
-      <w:r>
-        <w:rPr>
-          <w:i/>
-          <w:iCs/>
-        </w:rPr>
-        <w:t>Layer</w:t>
-      </w:r>
-      <w:proofErr w:type="spellEnd"/>
+      <w:r>
+        <w:rPr>
+          <w:i/>
+          <w:iCs/>
+        </w:rPr>
+        <w:t>Average Pooling Layer</w:t>
+      </w:r>
       <w:r>
         <w:t>, o filtro faz a média dos valores que estão a ser cobertos por ele, sendo o resultado, o novo valor no mapa de características.</w:t>
       </w:r>
@@ -10178,48 +9387,14 @@
       <w:r>
         <w:t xml:space="preserve"> - </w:t>
       </w:r>
-      <w:proofErr w:type="spellStart"/>
       <w:r>
         <w:rPr>
           <w:bCs/>
           <w:i/>
         </w:rPr>
-        <w:t>Pooling</w:t>
-      </w:r>
-      <w:proofErr w:type="spellEnd"/>
-      <w:r>
-        <w:rPr>
-          <w:bCs/>
-          <w:i/>
-        </w:rPr>
-        <w:t xml:space="preserve"> </w:t>
-      </w:r>
-      <w:proofErr w:type="spellStart"/>
-      <w:r>
-        <w:rPr>
-          <w:bCs/>
-          <w:i/>
-        </w:rPr>
-        <w:t>Layer</w:t>
-      </w:r>
-      <w:proofErr w:type="spellEnd"/>
-      <w:r>
-        <w:rPr>
-          <w:bCs/>
-          <w:i/>
-        </w:rPr>
-        <w:t xml:space="preserve"> </w:t>
-      </w:r>
-      <w:proofErr w:type="spellStart"/>
-      <w:r>
-        <w:rPr>
-          <w:bCs/>
-          <w:i/>
-        </w:rPr>
-        <w:t>types</w:t>
+        <w:t>Pooling Layer types</w:t>
       </w:r>
       <w:bookmarkEnd w:id="39"/>
-      <w:proofErr w:type="spellEnd"/>
     </w:p>
     <w:p>
       <w:r>
@@ -10236,7 +9411,6 @@
         </w:rPr>
       </w:pPr>
       <w:bookmarkStart w:id="40" w:name="_Toc139486204"/>
-      <w:proofErr w:type="spellStart"/>
       <w:r>
         <w:rPr>
           <w:i/>
@@ -10244,11 +9418,9 @@
         </w:rPr>
         <w:t>Fully</w:t>
       </w:r>
-      <w:proofErr w:type="spellEnd"/>
       <w:r>
         <w:t xml:space="preserve"> </w:t>
       </w:r>
-      <w:proofErr w:type="spellStart"/>
       <w:r>
         <w:rPr>
           <w:i/>
@@ -10256,11 +9428,9 @@
         </w:rPr>
         <w:t>connected</w:t>
       </w:r>
-      <w:proofErr w:type="spellEnd"/>
       <w:r>
         <w:t xml:space="preserve"> </w:t>
       </w:r>
-      <w:proofErr w:type="spellStart"/>
       <w:r>
         <w:rPr>
           <w:i/>
@@ -10269,97 +9439,28 @@
         <w:t>layer</w:t>
       </w:r>
       <w:bookmarkEnd w:id="40"/>
-      <w:proofErr w:type="spellEnd"/>
     </w:p>
     <w:p>
       <w:r>
         <w:t xml:space="preserve">A </w:t>
       </w:r>
-      <w:proofErr w:type="spellStart"/>
-      <w:r>
-        <w:rPr>
-          <w:i/>
-          <w:iCs/>
-        </w:rPr>
-        <w:t>Fully</w:t>
-      </w:r>
-      <w:proofErr w:type="spellEnd"/>
-      <w:r>
-        <w:rPr>
-          <w:i/>
-          <w:iCs/>
-        </w:rPr>
-        <w:t xml:space="preserve"> </w:t>
-      </w:r>
-      <w:proofErr w:type="spellStart"/>
-      <w:r>
-        <w:rPr>
-          <w:i/>
-          <w:iCs/>
-        </w:rPr>
-        <w:t>connected</w:t>
-      </w:r>
-      <w:proofErr w:type="spellEnd"/>
-      <w:r>
-        <w:rPr>
-          <w:i/>
-          <w:iCs/>
-        </w:rPr>
-        <w:t xml:space="preserve"> </w:t>
-      </w:r>
-      <w:proofErr w:type="spellStart"/>
-      <w:r>
-        <w:rPr>
-          <w:i/>
-          <w:iCs/>
-        </w:rPr>
-        <w:t>layer</w:t>
-      </w:r>
-      <w:proofErr w:type="spellEnd"/>
+      <w:r>
+        <w:rPr>
+          <w:i/>
+          <w:iCs/>
+        </w:rPr>
+        <w:t>Fully connected layer</w:t>
+      </w:r>
       <w:r>
         <w:t xml:space="preserve"> não tem nenhum requisito para o parâmetro de entrada e usualmente é utilizada como a última camada de uma CNN. A estrutura da </w:t>
       </w:r>
-      <w:proofErr w:type="spellStart"/>
-      <w:r>
-        <w:rPr>
-          <w:i/>
-          <w:iCs/>
-        </w:rPr>
-        <w:t>Fully</w:t>
-      </w:r>
-      <w:proofErr w:type="spellEnd"/>
-      <w:r>
-        <w:rPr>
-          <w:i/>
-          <w:iCs/>
-        </w:rPr>
-        <w:t xml:space="preserve"> </w:t>
-      </w:r>
-      <w:proofErr w:type="spellStart"/>
-      <w:r>
-        <w:rPr>
-          <w:i/>
-          <w:iCs/>
-        </w:rPr>
-        <w:t>connected</w:t>
-      </w:r>
-      <w:proofErr w:type="spellEnd"/>
-      <w:r>
-        <w:rPr>
-          <w:i/>
-          <w:iCs/>
-        </w:rPr>
-        <w:t xml:space="preserve"> </w:t>
-      </w:r>
-      <w:proofErr w:type="spellStart"/>
-      <w:r>
-        <w:rPr>
-          <w:i/>
-          <w:iCs/>
-        </w:rPr>
-        <w:t>layer</w:t>
-      </w:r>
-      <w:proofErr w:type="spellEnd"/>
+      <w:r>
+        <w:rPr>
+          <w:i/>
+          <w:iCs/>
+        </w:rPr>
+        <w:t>Fully connected layer</w:t>
+      </w:r>
       <w:r>
         <w:t xml:space="preserve"> pode variar dependendo do objetivo da rede. </w:t>
       </w:r>
@@ -10368,7 +9469,6 @@
       <w:r>
         <w:t xml:space="preserve">No caso de classificação binária, onde a rede deve determinar se uma imagem pertence a uma determinada classe ou não, a camada consistirá em apenas um neurónio com a função de ativação </w:t>
       </w:r>
-      <w:proofErr w:type="spellStart"/>
       <w:r>
         <w:rPr>
           <w:i/>
@@ -10376,7 +9476,6 @@
         </w:rPr>
         <w:t>sigmoid</w:t>
       </w:r>
-      <w:proofErr w:type="spellEnd"/>
       <w:r>
         <w:t xml:space="preserve">. Esse neurônio calculará um valor entre 0 e 1, representando a probabilidade de a imagem pertencer à classe em questão. Um valor próximo de 1 indica que a rede está confiante de que a imagem pertence à classe, enquanto um valor próximo de 0 indica que a rede acredita que a imagem não pertence à classe. </w:t>
       </w:r>
@@ -10385,7 +9484,6 @@
       <w:r>
         <w:t xml:space="preserve">Por outro lado, no caso de classificação para várias classes, onde a rede deve atribuir uma imagem a uma de várias classes possíveis, a camada terá tantos neurónios quanto o número de classes existentes. Cada neurónio estará associado a uma classe específica e calculará a probabilidade de a imagem pertencer a essa classe. Para obter uma distribuição de probabilidade correta, é comum aplicar a função de ativação </w:t>
       </w:r>
-      <w:proofErr w:type="spellStart"/>
       <w:r>
         <w:rPr>
           <w:i/>
@@ -10393,11 +9491,9 @@
         </w:rPr>
         <w:t>softmax</w:t>
       </w:r>
-      <w:proofErr w:type="spellEnd"/>
       <w:r>
         <w:t xml:space="preserve"> nos valores de saída desses neurónios. A função </w:t>
       </w:r>
-      <w:proofErr w:type="spellStart"/>
       <w:r>
         <w:rPr>
           <w:i/>
@@ -10405,7 +9501,6 @@
         </w:rPr>
         <w:t>softmax</w:t>
       </w:r>
-      <w:proofErr w:type="spellEnd"/>
       <w:r>
         <w:t xml:space="preserve"> normaliza os valores de saída para que eles somem 1, fornecendo assim uma probabilidade para cada classe.</w:t>
       </w:r>
@@ -10461,21 +9556,12 @@
       <w:r>
         <w:t xml:space="preserve">, do </w:t>
       </w:r>
-      <w:proofErr w:type="spellStart"/>
-      <w:r>
-        <w:rPr>
-          <w:i/>
-          <w:iCs/>
-        </w:rPr>
-        <w:t>Jupyter</w:t>
-      </w:r>
-      <w:proofErr w:type="spellEnd"/>
-      <w:r>
-        <w:rPr>
-          <w:i/>
-          <w:iCs/>
-        </w:rPr>
-        <w:t xml:space="preserve"> Notebook</w:t>
+      <w:r>
+        <w:rPr>
+          <w:i/>
+          <w:iCs/>
+        </w:rPr>
+        <w:t>Jupyter Notebook</w:t>
       </w:r>
       <w:r>
         <w:t xml:space="preserve"> e do </w:t>
@@ -10485,42 +9571,40 @@
           <w:i/>
           <w:iCs/>
         </w:rPr>
-        <w:t xml:space="preserve">Visual </w:t>
-      </w:r>
-      <w:proofErr w:type="spellStart"/>
-      <w:r>
-        <w:rPr>
-          <w:i/>
-          <w:iCs/>
-        </w:rPr>
-        <w:t>Studio</w:t>
-      </w:r>
-      <w:proofErr w:type="spellEnd"/>
-      <w:r>
-        <w:rPr>
-          <w:i/>
-          <w:iCs/>
-        </w:rPr>
+        <w:t>Visual Studio Code</w:t>
+      </w:r>
+      <w:r>
+        <w:t xml:space="preserve"> foi cuidadosamente decidido, levando em consideração sua eficiência, facilidade de uso e recursos avançados.</w:t>
+      </w:r>
+    </w:p>
+    <w:p>
+      <w:pPr>
+        <w:pStyle w:val="Heading3"/>
+      </w:pPr>
+      <w:bookmarkStart w:id="43" w:name="_Toc139486207"/>
+      <w:r>
+        <w:rPr>
+          <w:i/>
+          <w:iCs/>
+        </w:rPr>
+        <w:t>GitHub</w:t>
+      </w:r>
+      <w:r>
         <w:t xml:space="preserve"> </w:t>
       </w:r>
-      <w:proofErr w:type="spellStart"/>
-      <w:r>
-        <w:rPr>
-          <w:i/>
-          <w:iCs/>
-        </w:rPr>
-        <w:t>Code</w:t>
-      </w:r>
-      <w:proofErr w:type="spellEnd"/>
-      <w:r>
-        <w:t xml:space="preserve"> foi cuidadosamente decidido, levando em consideração sua eficiência, facilidade de uso e recursos avançados.</w:t>
-      </w:r>
-    </w:p>
-    <w:p>
-      <w:pPr>
-        <w:pStyle w:val="Heading3"/>
-      </w:pPr>
-      <w:bookmarkStart w:id="43" w:name="_Toc139486207"/>
+      <w:r>
+        <w:rPr>
+          <w:i/>
+          <w:iCs/>
+        </w:rPr>
+        <w:t>Desktop</w:t>
+      </w:r>
+      <w:bookmarkEnd w:id="43"/>
+    </w:p>
+    <w:p>
+      <w:r>
+        <w:t xml:space="preserve">O </w:t>
+      </w:r>
       <w:r>
         <w:rPr>
           <w:i/>
@@ -10538,11 +9622,18 @@
         </w:rPr>
         <w:t>Desktop</w:t>
       </w:r>
-      <w:bookmarkEnd w:id="43"/>
-    </w:p>
-    <w:p>
-      <w:r>
-        <w:t xml:space="preserve">O </w:t>
+      <w:r>
+        <w:t xml:space="preserve"> é uma </w:t>
+      </w:r>
+      <w:r>
+        <w:rPr>
+          <w:i/>
+          <w:iCs/>
+        </w:rPr>
+        <w:t>graphical user interface</w:t>
+      </w:r>
+      <w:r>
+        <w:t xml:space="preserve"> desenvolvida pelo </w:t>
       </w:r>
       <w:r>
         <w:rPr>
@@ -10552,6 +9643,54 @@
         <w:t>GitHub</w:t>
       </w:r>
       <w:r>
+        <w:t xml:space="preserve"> para facilitar o uso do </w:t>
+      </w:r>
+      <w:r>
+        <w:rPr>
+          <w:i/>
+          <w:iCs/>
+        </w:rPr>
+        <w:t>Git</w:t>
+      </w:r>
+      <w:r>
+        <w:t>, um sistema de control</w:t>
+      </w:r>
+      <w:r>
+        <w:t>o</w:t>
+      </w:r>
+      <w:r>
+        <w:t xml:space="preserve"> de ver</w:t>
+      </w:r>
+      <w:r>
+        <w:t>sões</w:t>
+      </w:r>
+      <w:r>
+        <w:t xml:space="preserve"> amplamente utilizado para </w:t>
+      </w:r>
+      <w:r>
+        <w:t>gerir</w:t>
+      </w:r>
+      <w:r>
+        <w:t xml:space="preserve"> o código-fonte de projetos de </w:t>
+      </w:r>
+      <w:r>
+        <w:rPr>
+          <w:i/>
+          <w:iCs/>
+        </w:rPr>
+        <w:t>software</w:t>
+      </w:r>
+      <w:r>
+        <w:t xml:space="preserve">. O </w:t>
+      </w:r>
+      <w:r>
+        <w:rPr>
+          <w:i/>
+          <w:iCs/>
+        </w:rPr>
+        <w:t>GitHub</w:t>
+      </w:r>
+      <w:r>
         <w:t xml:space="preserve"> </w:t>
       </w:r>
       <w:r>
@@ -10562,54 +9701,38 @@
         <w:t>Desktop</w:t>
       </w:r>
       <w:r>
-        <w:t xml:space="preserve"> é uma </w:t>
-      </w:r>
-      <w:proofErr w:type="spellStart"/>
-      <w:r>
-        <w:rPr>
-          <w:i/>
-          <w:iCs/>
-        </w:rPr>
-        <w:t>graphical</w:t>
-      </w:r>
-      <w:proofErr w:type="spellEnd"/>
-      <w:r>
-        <w:rPr>
-          <w:i/>
-          <w:iCs/>
-        </w:rPr>
-        <w:t xml:space="preserve"> </w:t>
-      </w:r>
-      <w:proofErr w:type="spellStart"/>
-      <w:r>
-        <w:rPr>
-          <w:i/>
-          <w:iCs/>
-        </w:rPr>
-        <w:t>user</w:t>
-      </w:r>
-      <w:proofErr w:type="spellEnd"/>
-      <w:r>
-        <w:rPr>
-          <w:i/>
-          <w:iCs/>
-        </w:rPr>
-        <w:t xml:space="preserve"> interface</w:t>
-      </w:r>
-      <w:r>
-        <w:t xml:space="preserve"> desenvolvida pelo </w:t>
-      </w:r>
-      <w:r>
-        <w:rPr>
-          <w:i/>
-          <w:iCs/>
-        </w:rPr>
-        <w:t>GitHub</w:t>
-      </w:r>
-      <w:r>
-        <w:t xml:space="preserve"> para facilitar o uso do </w:t>
-      </w:r>
-      <w:proofErr w:type="spellStart"/>
+        <w:t xml:space="preserve"> fornece uma maneira fácil e visualmente intuitiva</w:t>
+      </w:r>
+      <w:r>
+        <w:t xml:space="preserve"> (</w:t>
+      </w:r>
+      <w:r>
+        <w:fldChar w:fldCharType="begin"/>
+      </w:r>
+      <w:r>
+        <w:instrText xml:space="preserve"> REF _Ref139031227 \h </w:instrText>
+      </w:r>
+      <w:r>
+        <w:fldChar w:fldCharType="separate"/>
+      </w:r>
+      <w:r>
+        <w:t xml:space="preserve">Figura </w:t>
+      </w:r>
+      <w:r>
+        <w:rPr>
+          <w:noProof/>
+        </w:rPr>
+        <w:t>6</w:t>
+      </w:r>
+      <w:r>
+        <w:fldChar w:fldCharType="end"/>
+      </w:r>
+      <w:r>
+        <w:t>)</w:t>
+      </w:r>
+      <w:r>
+        <w:t xml:space="preserve"> de trabalhar com repositórios </w:t>
+      </w:r>
       <w:r>
         <w:rPr>
           <w:i/>
@@ -10617,97 +9740,6 @@
         </w:rPr>
         <w:t>Git</w:t>
       </w:r>
-      <w:proofErr w:type="spellEnd"/>
-      <w:r>
-        <w:t>, um sistema de control</w:t>
-      </w:r>
-      <w:r>
-        <w:t>o</w:t>
-      </w:r>
-      <w:r>
-        <w:t xml:space="preserve"> de ver</w:t>
-      </w:r>
-      <w:r>
-        <w:t>sões</w:t>
-      </w:r>
-      <w:r>
-        <w:t xml:space="preserve"> amplamente utilizado para </w:t>
-      </w:r>
-      <w:r>
-        <w:t>gerir</w:t>
-      </w:r>
-      <w:r>
-        <w:t xml:space="preserve"> o código-fonte de projetos de </w:t>
-      </w:r>
-      <w:r>
-        <w:rPr>
-          <w:i/>
-          <w:iCs/>
-        </w:rPr>
-        <w:t>software</w:t>
-      </w:r>
-      <w:r>
-        <w:t xml:space="preserve">. O </w:t>
-      </w:r>
-      <w:r>
-        <w:rPr>
-          <w:i/>
-          <w:iCs/>
-        </w:rPr>
-        <w:t>GitHub</w:t>
-      </w:r>
-      <w:r>
-        <w:t xml:space="preserve"> </w:t>
-      </w:r>
-      <w:r>
-        <w:rPr>
-          <w:i/>
-          <w:iCs/>
-        </w:rPr>
-        <w:t>Desktop</w:t>
-      </w:r>
-      <w:r>
-        <w:t xml:space="preserve"> fornece uma maneira fácil e visualmente intuitiva</w:t>
-      </w:r>
-      <w:r>
-        <w:t xml:space="preserve"> (</w:t>
-      </w:r>
-      <w:r>
-        <w:fldChar w:fldCharType="begin"/>
-      </w:r>
-      <w:r>
-        <w:instrText xml:space="preserve"> REF _Ref139031227 \h </w:instrText>
-      </w:r>
-      <w:r>
-        <w:fldChar w:fldCharType="separate"/>
-      </w:r>
-      <w:r>
-        <w:t xml:space="preserve">Figura </w:t>
-      </w:r>
-      <w:r>
-        <w:rPr>
-          <w:noProof/>
-        </w:rPr>
-        <w:t>6</w:t>
-      </w:r>
-      <w:r>
-        <w:fldChar w:fldCharType="end"/>
-      </w:r>
-      <w:r>
-        <w:t>)</w:t>
-      </w:r>
-      <w:r>
-        <w:t xml:space="preserve"> de trabalhar com repositórios </w:t>
-      </w:r>
-      <w:proofErr w:type="spellStart"/>
-      <w:r>
-        <w:rPr>
-          <w:i/>
-          <w:iCs/>
-        </w:rPr>
-        <w:t>Git</w:t>
-      </w:r>
-      <w:proofErr w:type="spellEnd"/>
       <w:r>
         <w:t xml:space="preserve"> no </w:t>
       </w:r>
@@ -10872,7 +9904,6 @@
         <w:pStyle w:val="Heading3"/>
       </w:pPr>
       <w:bookmarkStart w:id="47" w:name="_Toc139486208"/>
-      <w:proofErr w:type="spellStart"/>
       <w:r>
         <w:rPr>
           <w:i/>
@@ -10881,7 +9912,6 @@
         <w:lastRenderedPageBreak/>
         <w:t>Jupyter</w:t>
       </w:r>
-      <w:proofErr w:type="spellEnd"/>
       <w:r>
         <w:t xml:space="preserve"> </w:t>
       </w:r>
@@ -10898,21 +9928,12 @@
       <w:r>
         <w:t xml:space="preserve">O </w:t>
       </w:r>
-      <w:proofErr w:type="spellStart"/>
-      <w:r>
-        <w:rPr>
-          <w:i/>
-          <w:iCs/>
-        </w:rPr>
-        <w:t>Jupyter</w:t>
-      </w:r>
-      <w:proofErr w:type="spellEnd"/>
-      <w:r>
-        <w:rPr>
-          <w:i/>
-          <w:iCs/>
-        </w:rPr>
-        <w:t xml:space="preserve"> Notebook</w:t>
+      <w:r>
+        <w:rPr>
+          <w:i/>
+          <w:iCs/>
+        </w:rPr>
+        <w:t>Jupyter Notebook</w:t>
       </w:r>
       <w:r>
         <w:t xml:space="preserve"> é uma </w:t>
@@ -10922,33 +9943,8 @@
           <w:i/>
           <w:iCs/>
         </w:rPr>
-        <w:t>open-</w:t>
-      </w:r>
-      <w:proofErr w:type="spellStart"/>
-      <w:r>
-        <w:rPr>
-          <w:i/>
-          <w:iCs/>
-        </w:rPr>
-        <w:t>source</w:t>
-      </w:r>
-      <w:proofErr w:type="spellEnd"/>
-      <w:r>
-        <w:rPr>
-          <w:i/>
-          <w:iCs/>
-        </w:rPr>
-        <w:t xml:space="preserve"> web </w:t>
-      </w:r>
-      <w:proofErr w:type="spellStart"/>
-      <w:r>
-        <w:rPr>
-          <w:i/>
-          <w:iCs/>
-        </w:rPr>
-        <w:t>application</w:t>
-      </w:r>
-      <w:proofErr w:type="spellEnd"/>
+        <w:t>open-source web application</w:t>
+      </w:r>
       <w:r>
         <w:t xml:space="preserve"> que permite criar e compartilhar documentos interativos que contêm código, visualizações e texto explicativo. Ele é amplamente utilizado em ciência de dados, pesquisa científica e educação, pois oferece uma maneira conveniente de combinar código executável com elementos narrativos.</w:t>
       </w:r>
@@ -10957,21 +9953,12 @@
       <w:r>
         <w:t xml:space="preserve">A principal característica do </w:t>
       </w:r>
-      <w:proofErr w:type="spellStart"/>
-      <w:r>
-        <w:rPr>
-          <w:i/>
-          <w:iCs/>
-        </w:rPr>
-        <w:t>Jupyter</w:t>
-      </w:r>
-      <w:proofErr w:type="spellEnd"/>
-      <w:r>
-        <w:rPr>
-          <w:i/>
-          <w:iCs/>
-        </w:rPr>
-        <w:t xml:space="preserve"> Notebook</w:t>
+      <w:r>
+        <w:rPr>
+          <w:i/>
+          <w:iCs/>
+        </w:rPr>
+        <w:t>Jupyter Notebook</w:t>
       </w:r>
       <w:r>
         <w:t xml:space="preserve"> é o suporte a células, que são unidades independentes onde </w:t>
@@ -11128,21 +10115,12 @@
       <w:r>
         <w:t xml:space="preserve"> - </w:t>
       </w:r>
-      <w:proofErr w:type="spellStart"/>
       <w:r>
         <w:rPr>
           <w:bCs/>
           <w:i/>
         </w:rPr>
-        <w:t>Jupyter</w:t>
-      </w:r>
-      <w:proofErr w:type="spellEnd"/>
-      <w:r>
-        <w:rPr>
-          <w:bCs/>
-          <w:i/>
-        </w:rPr>
-        <w:t xml:space="preserve"> Notebook</w:t>
+        <w:t>Jupyter Notebook</w:t>
       </w:r>
       <w:bookmarkEnd w:id="48"/>
     </w:p>
@@ -11160,21 +10138,11 @@
           <w:i/>
           <w:iCs/>
         </w:rPr>
-        <w:t xml:space="preserve">Visual </w:t>
-      </w:r>
-      <w:proofErr w:type="spellStart"/>
-      <w:r>
-        <w:rPr>
-          <w:i/>
-          <w:iCs/>
-        </w:rPr>
-        <w:t>Studio</w:t>
-      </w:r>
-      <w:proofErr w:type="spellEnd"/>
+        <w:t>Visual Studio</w:t>
+      </w:r>
       <w:r>
         <w:t xml:space="preserve"> </w:t>
       </w:r>
-      <w:proofErr w:type="spellStart"/>
       <w:r>
         <w:rPr>
           <w:i/>
@@ -11183,7 +10151,6 @@
         <w:t>Code</w:t>
       </w:r>
       <w:bookmarkEnd w:id="49"/>
-      <w:proofErr w:type="spellEnd"/>
     </w:p>
     <w:p>
       <w:r>
@@ -11194,58 +10161,31 @@
           <w:i/>
           <w:iCs/>
         </w:rPr>
-        <w:t xml:space="preserve">Visual </w:t>
-      </w:r>
-      <w:proofErr w:type="spellStart"/>
-      <w:r>
-        <w:rPr>
-          <w:i/>
-          <w:iCs/>
-        </w:rPr>
-        <w:t>Studio</w:t>
-      </w:r>
-      <w:proofErr w:type="spellEnd"/>
-      <w:r>
-        <w:rPr>
-          <w:i/>
-          <w:iCs/>
-        </w:rPr>
+        <w:t>Visual Studio Code</w:t>
+      </w:r>
+      <w:r>
+        <w:t xml:space="preserve"> é um IDE criado pela </w:t>
+      </w:r>
+      <w:r>
+        <w:rPr>
+          <w:i/>
+          <w:iCs/>
+        </w:rPr>
+        <w:t>Microsoft</w:t>
+      </w:r>
+      <w:r>
+        <w:t xml:space="preserve">, que ganhou uma enorme popularidade entre os programadores. Com a sua </w:t>
+      </w:r>
+      <w:r>
+        <w:rPr>
+          <w:i/>
+          <w:iCs/>
+        </w:rPr>
+        <w:t>user</w:t>
+      </w:r>
+      <w:r>
         <w:t xml:space="preserve"> </w:t>
       </w:r>
-      <w:proofErr w:type="spellStart"/>
-      <w:r>
-        <w:rPr>
-          <w:i/>
-          <w:iCs/>
-        </w:rPr>
-        <w:t>Code</w:t>
-      </w:r>
-      <w:proofErr w:type="spellEnd"/>
-      <w:r>
-        <w:t xml:space="preserve"> é um IDE criado pela </w:t>
-      </w:r>
-      <w:r>
-        <w:rPr>
-          <w:i/>
-          <w:iCs/>
-        </w:rPr>
-        <w:t>Microsoft</w:t>
-      </w:r>
-      <w:r>
-        <w:t xml:space="preserve">, que ganhou uma enorme popularidade entre os programadores. Com a sua </w:t>
-      </w:r>
-      <w:proofErr w:type="spellStart"/>
-      <w:r>
-        <w:rPr>
-          <w:i/>
-          <w:iCs/>
-        </w:rPr>
-        <w:t>user</w:t>
-      </w:r>
-      <w:proofErr w:type="spellEnd"/>
-      <w:r>
-        <w:t xml:space="preserve"> </w:t>
-      </w:r>
       <w:r>
         <w:rPr>
           <w:i/>
@@ -11261,33 +10201,8 @@
           <w:i/>
           <w:iCs/>
         </w:rPr>
-        <w:t xml:space="preserve">Visual </w:t>
-      </w:r>
-      <w:proofErr w:type="spellStart"/>
-      <w:r>
-        <w:rPr>
-          <w:i/>
-          <w:iCs/>
-        </w:rPr>
-        <w:t>Studio</w:t>
-      </w:r>
-      <w:proofErr w:type="spellEnd"/>
-      <w:r>
-        <w:rPr>
-          <w:i/>
-          <w:iCs/>
-        </w:rPr>
-        <w:t xml:space="preserve"> </w:t>
-      </w:r>
-      <w:proofErr w:type="spellStart"/>
-      <w:r>
-        <w:rPr>
-          <w:i/>
-          <w:iCs/>
-        </w:rPr>
-        <w:t>Code</w:t>
-      </w:r>
-      <w:proofErr w:type="spellEnd"/>
+        <w:t>Visual Studio Code</w:t>
+      </w:r>
       <w:r>
         <w:t xml:space="preserve"> oferece suporte a uma ampla variedade de linguagens de programação. Ele possui recursos essenciais, como realce de sintaxe, formatação de código e depuração, para facilitar o desenvolvimento de aplicações de qualquer escala. Além disso, o </w:t>
       </w:r>
@@ -11296,37 +10211,11 @@
           <w:i/>
           <w:iCs/>
         </w:rPr>
-        <w:t xml:space="preserve">Visual </w:t>
-      </w:r>
-      <w:proofErr w:type="spellStart"/>
-      <w:r>
-        <w:rPr>
-          <w:i/>
-          <w:iCs/>
-        </w:rPr>
-        <w:t>Studio</w:t>
-      </w:r>
-      <w:proofErr w:type="spellEnd"/>
-      <w:r>
-        <w:rPr>
-          <w:i/>
-          <w:iCs/>
-        </w:rPr>
-        <w:t xml:space="preserve"> </w:t>
-      </w:r>
-      <w:proofErr w:type="spellStart"/>
-      <w:r>
-        <w:rPr>
-          <w:i/>
-          <w:iCs/>
-        </w:rPr>
-        <w:t>Code</w:t>
-      </w:r>
-      <w:proofErr w:type="spellEnd"/>
+        <w:t>Visual Studio Code</w:t>
+      </w:r>
       <w:r>
         <w:t xml:space="preserve"> é altamente personalizável por meio de extensões, o que permite aos utilizadores adicionar funcionalidades extras, integração com ferramentas externas e suporte a </w:t>
       </w:r>
-      <w:proofErr w:type="spellStart"/>
       <w:r>
         <w:rPr>
           <w:i/>
@@ -11334,7 +10223,6 @@
         </w:rPr>
         <w:t>frameworks</w:t>
       </w:r>
-      <w:proofErr w:type="spellEnd"/>
       <w:r>
         <w:t xml:space="preserve"> específicas.</w:t>
       </w:r>
@@ -11374,7 +10262,6 @@
       <w:r>
         <w:t xml:space="preserve"> dentro do mesmo, permitindo aos desenvolvedores gerir repositórios </w:t>
       </w:r>
-      <w:proofErr w:type="spellStart"/>
       <w:r>
         <w:rPr>
           <w:i/>
@@ -11382,7 +10269,6 @@
         </w:rPr>
         <w:t>Git</w:t>
       </w:r>
-      <w:proofErr w:type="spellEnd"/>
       <w:r>
         <w:t xml:space="preserve"> diretamente dentro do ambiente de desenvolvimento. </w:t>
       </w:r>
@@ -11395,7 +10281,6 @@
         <w:t xml:space="preserve"> </w:t>
       </w:r>
       <w:bookmarkStart w:id="50" w:name="_Toc139486210"/>
-      <w:proofErr w:type="spellStart"/>
       <w:r>
         <w:rPr>
           <w:i/>
@@ -11403,7 +10288,6 @@
         </w:rPr>
         <w:t>Dataset</w:t>
       </w:r>
-      <w:proofErr w:type="spellEnd"/>
       <w:r>
         <w:t xml:space="preserve"> utilizado</w:t>
       </w:r>
@@ -11533,7 +10417,6 @@
       <w:r>
         <w:t xml:space="preserve">Código para obter imagem para o </w:t>
       </w:r>
-      <w:proofErr w:type="spellStart"/>
       <w:r>
         <w:rPr>
           <w:i/>
@@ -11541,7 +10424,6 @@
         <w:t>dataset</w:t>
       </w:r>
       <w:bookmarkEnd w:id="52"/>
-      <w:proofErr w:type="spellEnd"/>
     </w:p>
     <w:p>
       <w:r>
@@ -11627,7 +10509,6 @@
       <w:r>
         <w:t xml:space="preserve"> pretos de uma imagem fazendo com que o </w:t>
       </w:r>
-      <w:proofErr w:type="spellStart"/>
       <w:r>
         <w:rPr>
           <w:i/>
@@ -11635,7 +10516,6 @@
         </w:rPr>
         <w:t>dataset</w:t>
       </w:r>
-      <w:proofErr w:type="spellEnd"/>
       <w:r>
         <w:t xml:space="preserve"> construído seja mais uniforme.</w:t>
       </w:r>
@@ -11762,7 +10642,6 @@
       <w:r>
         <w:t xml:space="preserve"> elementos para o </w:t>
       </w:r>
-      <w:proofErr w:type="spellStart"/>
       <w:r>
         <w:rPr>
           <w:i/>
@@ -11770,7 +10649,6 @@
         </w:rPr>
         <w:t>dataset</w:t>
       </w:r>
-      <w:proofErr w:type="spellEnd"/>
       <w:r>
         <w:t xml:space="preserve"> diariamente, então, por parte dos orientadores, foi recomendado serem realizadas técnicas de </w:t>
       </w:r>
@@ -11779,9 +10657,31 @@
           <w:i/>
           <w:iCs/>
         </w:rPr>
-        <w:t xml:space="preserve">data </w:t>
-      </w:r>
-      <w:proofErr w:type="spellStart"/>
+        <w:t>data augmentation</w:t>
+      </w:r>
+      <w:r>
+        <w:rPr>
+          <w:i/>
+          <w:iCs/>
+        </w:rPr>
+        <w:t>.</w:t>
+      </w:r>
+    </w:p>
+    <w:p>
+      <w:pPr>
+        <w:pStyle w:val="Heading3"/>
+      </w:pPr>
+      <w:bookmarkStart w:id="54" w:name="_Toc139486211"/>
+      <w:r>
+        <w:rPr>
+          <w:i/>
+          <w:iCs/>
+        </w:rPr>
+        <w:t>Data</w:t>
+      </w:r>
+      <w:r>
+        <w:t xml:space="preserve"> </w:t>
+      </w:r>
       <w:r>
         <w:rPr>
           <w:i/>
@@ -11789,135 +10689,85 @@
         </w:rPr>
         <w:t>augmentation</w:t>
       </w:r>
-      <w:proofErr w:type="spellEnd"/>
-      <w:r>
-        <w:rPr>
-          <w:i/>
-          <w:iCs/>
-        </w:rPr>
-        <w:t>.</w:t>
-      </w:r>
-    </w:p>
-    <w:p>
-      <w:pPr>
-        <w:pStyle w:val="Heading3"/>
-      </w:pPr>
-      <w:bookmarkStart w:id="54" w:name="_Toc139486211"/>
-      <w:r>
-        <w:rPr>
-          <w:i/>
-          <w:iCs/>
-        </w:rPr>
-        <w:t>Data</w:t>
+      <w:bookmarkEnd w:id="54"/>
+    </w:p>
+    <w:p>
+      <w:r>
+        <w:rPr>
+          <w:i/>
+          <w:iCs/>
+        </w:rPr>
+        <w:t>Data augmentation</w:t>
+      </w:r>
+      <w:r>
+        <w:t xml:space="preserve"> é uma técnica </w:t>
+      </w:r>
+      <w:r>
+        <w:t xml:space="preserve">utilizada </w:t>
+      </w:r>
+      <w:r>
+        <w:t>para</w:t>
       </w:r>
       <w:r>
         <w:t xml:space="preserve"> </w:t>
       </w:r>
-      <w:proofErr w:type="spellStart"/>
-      <w:r>
-        <w:rPr>
-          <w:i/>
-          <w:iCs/>
-        </w:rPr>
-        <w:t>augmentation</w:t>
-      </w:r>
-      <w:bookmarkEnd w:id="54"/>
-      <w:proofErr w:type="spellEnd"/>
-    </w:p>
-    <w:p>
-      <w:r>
-        <w:rPr>
-          <w:i/>
-          <w:iCs/>
-        </w:rPr>
-        <w:t xml:space="preserve">Data </w:t>
-      </w:r>
-      <w:proofErr w:type="spellStart"/>
-      <w:r>
-        <w:rPr>
-          <w:i/>
-          <w:iCs/>
-        </w:rPr>
-        <w:t>augmentation</w:t>
-      </w:r>
-      <w:proofErr w:type="spellEnd"/>
-      <w:r>
-        <w:t xml:space="preserve"> é uma técnica </w:t>
-      </w:r>
-      <w:r>
-        <w:t xml:space="preserve">utilizada </w:t>
-      </w:r>
-      <w:r>
-        <w:t>para</w:t>
+      <w:r>
+        <w:t xml:space="preserve">aumentar </w:t>
+      </w:r>
+      <w:r>
+        <w:t xml:space="preserve">artificialmente </w:t>
+      </w:r>
+      <w:r>
+        <w:t xml:space="preserve">o </w:t>
+      </w:r>
+      <w:r>
+        <w:rPr>
+          <w:i/>
+          <w:iCs/>
+        </w:rPr>
+        <w:t>dataset</w:t>
+      </w:r>
+      <w:r>
+        <w:t xml:space="preserve"> de treino</w:t>
+      </w:r>
+      <w:r>
+        <w:t>,</w:t>
+      </w:r>
+      <w:r>
+        <w:t xml:space="preserve"> criando cópias modificadas do </w:t>
+      </w:r>
+      <w:r>
+        <w:rPr>
+          <w:i/>
+          <w:iCs/>
+        </w:rPr>
+        <w:t>dataset</w:t>
+      </w:r>
+      <w:r>
+        <w:t xml:space="preserve"> original. </w:t>
+      </w:r>
+    </w:p>
+    <w:p>
+      <w:r>
+        <w:t xml:space="preserve">É uma técnica bastante utilizada em problemas de </w:t>
+      </w:r>
+      <w:r>
+        <w:rPr>
+          <w:i/>
+          <w:iCs/>
+        </w:rPr>
+        <w:t>deep</w:t>
       </w:r>
       <w:r>
         <w:t xml:space="preserve"> </w:t>
       </w:r>
       <w:r>
-        <w:t xml:space="preserve">aumentar </w:t>
-      </w:r>
-      <w:r>
-        <w:t xml:space="preserve">artificialmente </w:t>
-      </w:r>
-      <w:r>
-        <w:t xml:space="preserve">o </w:t>
-      </w:r>
-      <w:proofErr w:type="spellStart"/>
-      <w:r>
-        <w:rPr>
-          <w:i/>
-          <w:iCs/>
-        </w:rPr>
-        <w:t>dataset</w:t>
-      </w:r>
-      <w:proofErr w:type="spellEnd"/>
-      <w:r>
-        <w:t xml:space="preserve"> de treino</w:t>
-      </w:r>
-      <w:r>
-        <w:t>,</w:t>
-      </w:r>
-      <w:r>
-        <w:t xml:space="preserve"> criando cópias modificadas do </w:t>
-      </w:r>
-      <w:proofErr w:type="spellStart"/>
-      <w:r>
-        <w:rPr>
-          <w:i/>
-          <w:iCs/>
-        </w:rPr>
-        <w:t>dataset</w:t>
-      </w:r>
-      <w:proofErr w:type="spellEnd"/>
-      <w:r>
-        <w:t xml:space="preserve"> original. </w:t>
-      </w:r>
-    </w:p>
-    <w:p>
-      <w:r>
-        <w:t xml:space="preserve">É uma técnica bastante utilizada em problemas de </w:t>
-      </w:r>
-      <w:proofErr w:type="spellStart"/>
-      <w:r>
-        <w:rPr>
-          <w:i/>
-          <w:iCs/>
-        </w:rPr>
-        <w:t>deep</w:t>
-      </w:r>
-      <w:proofErr w:type="spellEnd"/>
-      <w:r>
-        <w:t xml:space="preserve"> </w:t>
-      </w:r>
-      <w:proofErr w:type="spellStart"/>
-      <w:r>
         <w:rPr>
           <w:i/>
           <w:iCs/>
         </w:rPr>
         <w:t>learning</w:t>
       </w:r>
-      <w:proofErr w:type="spellEnd"/>
       <w:r>
         <w:t>, por ser a única solução para um dos maiores problemas que as redes neuronais ainda apresentam, que é a dependência sob dados de treino para atingir o seu bom funcionamento.</w:t>
       </w:r>
@@ -11926,7 +10776,6 @@
       <w:r>
         <w:t xml:space="preserve">Para </w:t>
       </w:r>
-      <w:proofErr w:type="spellStart"/>
       <w:r>
         <w:rPr>
           <w:i/>
@@ -11934,7 +10783,6 @@
         </w:rPr>
         <w:t>datasets</w:t>
       </w:r>
-      <w:proofErr w:type="spellEnd"/>
       <w:r>
         <w:t xml:space="preserve"> baseados em imagens algumas das técnicas mais famosas são realizar transformações geométricas nas imagens, alterar as cores das mesmas, apagar partes aleatórias, entre outras, mas sendo que estes dados são mais ‘delicados’ e não seria lógico dentro do contexto do problema fazer grandes alterações às imagens foi tida uma abordagem mais suave.</w:t>
       </w:r>
@@ -12854,15 +11702,7 @@
         <w:t>existe</w:t>
       </w:r>
       <w:r>
-        <w:t xml:space="preserve"> uma camada </w:t>
-      </w:r>
-      <w:proofErr w:type="spellStart"/>
-      <w:r>
-        <w:t>Convolucional</w:t>
-      </w:r>
-      <w:proofErr w:type="spellEnd"/>
-      <w:r>
-        <w:t xml:space="preserve"> 2D com </w:t>
+        <w:t xml:space="preserve"> uma camada Convolucional 2D com </w:t>
       </w:r>
       <w:r>
         <w:t>dezasseis</w:t>
@@ -12873,93 +11713,56 @@
       <w:r>
         <w:t xml:space="preserve"> um </w:t>
       </w:r>
-      <w:proofErr w:type="spellStart"/>
-      <w:r>
-        <w:rPr>
-          <w:i/>
-          <w:iCs/>
-        </w:rPr>
-        <w:t>max</w:t>
-      </w:r>
-      <w:proofErr w:type="spellEnd"/>
-      <w:r>
-        <w:rPr>
-          <w:i/>
-          <w:iCs/>
-        </w:rPr>
+      <w:r>
+        <w:rPr>
+          <w:i/>
+          <w:iCs/>
+        </w:rPr>
+        <w:t>max pooling size</w:t>
+      </w:r>
+      <w:r>
+        <w:t xml:space="preserve"> de (2,2), a </w:t>
+      </w:r>
+      <w:r>
+        <w:rPr>
+          <w:i/>
+          <w:iCs/>
+        </w:rPr>
+        <w:t>R</w:t>
+      </w:r>
+      <w:r>
+        <w:rPr>
+          <w:i/>
+          <w:iCs/>
+        </w:rPr>
+        <w:t>eL</w:t>
+      </w:r>
+      <w:r>
+        <w:rPr>
+          <w:i/>
+          <w:iCs/>
+        </w:rPr>
+        <w:t>U</w:t>
+      </w:r>
+      <w:r>
+        <w:t xml:space="preserve"> como função de ativação e, por fim,</w:t>
+      </w:r>
+      <w:r>
         <w:t xml:space="preserve"> </w:t>
       </w:r>
-      <w:proofErr w:type="spellStart"/>
-      <w:r>
-        <w:rPr>
-          <w:i/>
-          <w:iCs/>
-        </w:rPr>
-        <w:t>pooling</w:t>
-      </w:r>
-      <w:proofErr w:type="spellEnd"/>
-      <w:r>
-        <w:rPr>
-          <w:i/>
-          <w:iCs/>
-        </w:rPr>
+      <w:r>
+        <w:t xml:space="preserve">um </w:t>
+      </w:r>
+      <w:r>
+        <w:rPr>
+          <w:i/>
+          <w:iCs/>
+        </w:rPr>
+        <w:t>input</w:t>
+      </w:r>
+      <w:r>
         <w:t xml:space="preserve"> </w:t>
       </w:r>
-      <w:proofErr w:type="spellStart"/>
-      <w:r>
-        <w:rPr>
-          <w:i/>
-          <w:iCs/>
-        </w:rPr>
-        <w:t>size</w:t>
-      </w:r>
-      <w:proofErr w:type="spellEnd"/>
-      <w:r>
-        <w:t xml:space="preserve"> de (2,2), a </w:t>
-      </w:r>
-      <w:proofErr w:type="spellStart"/>
-      <w:r>
-        <w:rPr>
-          <w:i/>
-          <w:iCs/>
-        </w:rPr>
-        <w:t>R</w:t>
-      </w:r>
-      <w:r>
-        <w:rPr>
-          <w:i/>
-          <w:iCs/>
-        </w:rPr>
-        <w:t>eL</w:t>
-      </w:r>
-      <w:r>
-        <w:rPr>
-          <w:i/>
-          <w:iCs/>
-        </w:rPr>
-        <w:t>U</w:t>
-      </w:r>
-      <w:proofErr w:type="spellEnd"/>
-      <w:r>
-        <w:t xml:space="preserve"> como função de ativação e, por fim,</w:t>
-      </w:r>
-      <w:r>
-        <w:t xml:space="preserve"> </w:t>
-      </w:r>
-      <w:r>
-        <w:t xml:space="preserve">um </w:t>
-      </w:r>
-      <w:r>
-        <w:rPr>
-          <w:i/>
-          <w:iCs/>
-        </w:rPr>
-        <w:t>input</w:t>
-      </w:r>
-      <w:r>
-        <w:t xml:space="preserve"> </w:t>
-      </w:r>
-      <w:proofErr w:type="spellStart"/>
       <w:r>
         <w:rPr>
           <w:i/>
@@ -12967,7 +11770,6 @@
         </w:rPr>
         <w:t>shape</w:t>
       </w:r>
-      <w:proofErr w:type="spellEnd"/>
       <w:r>
         <w:t xml:space="preserve"> de </w:t>
       </w:r>
@@ -13003,114 +11805,141 @@
         <w:t>RGBA</w:t>
       </w:r>
       <w:r>
-        <w:t xml:space="preserve">. De seguida, outra camada </w:t>
-      </w:r>
-      <w:proofErr w:type="spellStart"/>
-      <w:r>
-        <w:t>Convolucional</w:t>
-      </w:r>
-      <w:proofErr w:type="spellEnd"/>
-      <w:r>
-        <w:t xml:space="preserve"> 2D, também com dezasseis neurónios, um </w:t>
-      </w:r>
-      <w:proofErr w:type="spellStart"/>
-      <w:r>
-        <w:rPr>
-          <w:i/>
-          <w:iCs/>
-        </w:rPr>
-        <w:t>filter</w:t>
-      </w:r>
-      <w:proofErr w:type="spellEnd"/>
-      <w:r>
-        <w:rPr>
-          <w:i/>
-          <w:iCs/>
-        </w:rPr>
+        <w:t xml:space="preserve">. De seguida, outra camada Convolucional 2D, também com dezasseis neurónios, um </w:t>
+      </w:r>
+      <w:r>
+        <w:rPr>
+          <w:i/>
+          <w:iCs/>
+        </w:rPr>
+        <w:t>filter siz</w:t>
+      </w:r>
+      <w:r>
+        <w:t xml:space="preserve">e de 3, o </w:t>
+      </w:r>
+      <w:r>
+        <w:rPr>
+          <w:i/>
+          <w:iCs/>
+        </w:rPr>
+        <w:t>stride</w:t>
+      </w:r>
+      <w:r>
+        <w:t xml:space="preserve"> com tamanho de 1</w:t>
+      </w:r>
+      <w:r>
+        <w:t xml:space="preserve">, </w:t>
+      </w:r>
+      <w:r>
+        <w:t xml:space="preserve">o </w:t>
+      </w:r>
+      <w:r>
+        <w:rPr>
+          <w:i/>
+          <w:iCs/>
+        </w:rPr>
+        <w:t>padding</w:t>
+      </w:r>
+      <w:r>
+        <w:t xml:space="preserve"> com o valor </w:t>
+      </w:r>
+      <w:r>
+        <w:t>‘</w:t>
+      </w:r>
+      <w:r>
+        <w:rPr>
+          <w:i/>
+          <w:iCs/>
+        </w:rPr>
+        <w:t>same</w:t>
+      </w:r>
+      <w:r>
+        <w:t>’</w:t>
+      </w:r>
+      <w:r>
+        <w:t xml:space="preserve"> e também a </w:t>
+      </w:r>
+      <w:r>
+        <w:rPr>
+          <w:i/>
+          <w:iCs/>
+        </w:rPr>
+        <w:t>ReLU</w:t>
+      </w:r>
+      <w:r>
+        <w:t xml:space="preserve"> como função de ativação</w:t>
+      </w:r>
+      <w:r>
+        <w:t>. Após estas duas camadas</w:t>
+      </w:r>
+      <w:r>
+        <w:t xml:space="preserve"> está uma cada de </w:t>
+      </w:r>
+      <w:r>
+        <w:rPr>
+          <w:i/>
+          <w:iCs/>
+        </w:rPr>
+        <w:t>BatchNormalization</w:t>
+      </w:r>
+      <w:r>
+        <w:t>.</w:t>
+      </w:r>
+    </w:p>
+    <w:p>
+      <w:r>
+        <w:t xml:space="preserve">Após isto, para evitar </w:t>
+      </w:r>
+      <w:r>
+        <w:rPr>
+          <w:i/>
+          <w:iCs/>
+        </w:rPr>
+        <w:t>overfitting</w:t>
+      </w:r>
+      <w:r>
+        <w:t xml:space="preserve">, foi posta uma cada de </w:t>
+      </w:r>
+      <w:r>
+        <w:rPr>
+          <w:i/>
+          <w:iCs/>
+        </w:rPr>
+        <w:t>Dropout</w:t>
+      </w:r>
+      <w:r>
+        <w:t xml:space="preserve"> com o valor de 0.6, seguida de uma camada de </w:t>
+      </w:r>
+      <w:r>
+        <w:rPr>
+          <w:i/>
+          <w:iCs/>
+        </w:rPr>
+        <w:t>MaxPooling</w:t>
+      </w:r>
+      <w:r>
+        <w:t xml:space="preserve"> com o </w:t>
+      </w:r>
+      <w:r>
+        <w:rPr>
+          <w:i/>
+          <w:iCs/>
+        </w:rPr>
+        <w:t>pool</w:t>
+      </w:r>
+      <w:r>
         <w:t xml:space="preserve"> </w:t>
       </w:r>
-      <w:proofErr w:type="spellStart"/>
-      <w:r>
-        <w:rPr>
-          <w:i/>
-          <w:iCs/>
-        </w:rPr>
-        <w:t>siz</w:t>
-      </w:r>
-      <w:r>
-        <w:t>e</w:t>
-      </w:r>
-      <w:proofErr w:type="spellEnd"/>
-      <w:r>
-        <w:t xml:space="preserve"> de 3, o </w:t>
-      </w:r>
-      <w:proofErr w:type="spellStart"/>
-      <w:r>
-        <w:rPr>
-          <w:i/>
-          <w:iCs/>
-        </w:rPr>
-        <w:t>stride</w:t>
-      </w:r>
-      <w:proofErr w:type="spellEnd"/>
-      <w:r>
-        <w:t xml:space="preserve"> com tamanho de 1</w:t>
-      </w:r>
-      <w:r>
-        <w:t xml:space="preserve">, </w:t>
-      </w:r>
-      <w:r>
-        <w:t xml:space="preserve">o </w:t>
-      </w:r>
-      <w:proofErr w:type="spellStart"/>
-      <w:r>
-        <w:rPr>
-          <w:i/>
-          <w:iCs/>
-        </w:rPr>
-        <w:t>padding</w:t>
-      </w:r>
-      <w:proofErr w:type="spellEnd"/>
-      <w:r>
-        <w:t xml:space="preserve"> com o valor </w:t>
-      </w:r>
-      <w:r>
-        <w:t>‘</w:t>
-      </w:r>
-      <w:proofErr w:type="spellStart"/>
-      <w:r>
-        <w:rPr>
-          <w:i/>
-          <w:iCs/>
-        </w:rPr>
-        <w:t>same</w:t>
-      </w:r>
-      <w:proofErr w:type="spellEnd"/>
-      <w:r>
-        <w:t>’</w:t>
-      </w:r>
-      <w:r>
-        <w:t xml:space="preserve"> e também a </w:t>
-      </w:r>
-      <w:proofErr w:type="spellStart"/>
-      <w:r>
-        <w:rPr>
-          <w:i/>
-          <w:iCs/>
-        </w:rPr>
-        <w:t>ReLU</w:t>
-      </w:r>
-      <w:proofErr w:type="spellEnd"/>
-      <w:r>
-        <w:t xml:space="preserve"> como função de ativação</w:t>
-      </w:r>
-      <w:r>
-        <w:t>. Após estas duas camadas</w:t>
-      </w:r>
-      <w:r>
-        <w:t xml:space="preserve"> está uma cada de </w:t>
-      </w:r>
-      <w:proofErr w:type="spellStart"/>
+      <w:r>
+        <w:rPr>
+          <w:i/>
+          <w:iCs/>
+        </w:rPr>
+        <w:t>size</w:t>
+      </w:r>
+      <w:r>
+        <w:t xml:space="preserve"> igual ao da primeira camada, e outra camada de </w:t>
+      </w:r>
       <w:r>
         <w:rPr>
           <w:i/>
@@ -13118,638 +11947,446 @@
         </w:rPr>
         <w:t>BatchNormalization</w:t>
       </w:r>
-      <w:proofErr w:type="spellEnd"/>
       <w:r>
         <w:t>.</w:t>
       </w:r>
-    </w:p>
-    <w:p>
-      <w:r>
-        <w:t xml:space="preserve">Após isto, para evitar </w:t>
-      </w:r>
-      <w:proofErr w:type="spellStart"/>
-      <w:r>
-        <w:rPr>
-          <w:i/>
-          <w:iCs/>
-        </w:rPr>
-        <w:t>overfitting</w:t>
-      </w:r>
-      <w:proofErr w:type="spellEnd"/>
-      <w:r>
-        <w:t xml:space="preserve">, foi posta uma cada de </w:t>
-      </w:r>
-      <w:proofErr w:type="spellStart"/>
-      <w:r>
-        <w:rPr>
-          <w:i/>
-          <w:iCs/>
-        </w:rPr>
-        <w:t>Dropout</w:t>
-      </w:r>
-      <w:proofErr w:type="spellEnd"/>
-      <w:r>
-        <w:t xml:space="preserve"> com o valor de 0.6, seguida de uma camada de </w:t>
-      </w:r>
-      <w:proofErr w:type="spellStart"/>
-      <w:r>
-        <w:rPr>
-          <w:i/>
-          <w:iCs/>
-        </w:rPr>
-        <w:t>MaxPooling</w:t>
-      </w:r>
-      <w:proofErr w:type="spellEnd"/>
-      <w:r>
-        <w:t xml:space="preserve"> com o </w:t>
-      </w:r>
-      <w:r>
-        <w:rPr>
-          <w:i/>
-          <w:iCs/>
-        </w:rPr>
-        <w:t>pool</w:t>
-      </w:r>
-      <w:r>
-        <w:t xml:space="preserve"> </w:t>
-      </w:r>
-      <w:proofErr w:type="spellStart"/>
-      <w:r>
-        <w:rPr>
-          <w:i/>
-          <w:iCs/>
-        </w:rPr>
-        <w:t>size</w:t>
-      </w:r>
-      <w:proofErr w:type="spellEnd"/>
-      <w:r>
-        <w:t xml:space="preserve"> igual ao da primeira camada, e outra camada de </w:t>
-      </w:r>
-      <w:proofErr w:type="spellStart"/>
-      <w:r>
-        <w:rPr>
-          <w:i/>
-          <w:iCs/>
-        </w:rPr>
-        <w:t>BatchNormalization</w:t>
-      </w:r>
-      <w:proofErr w:type="spellEnd"/>
-      <w:r>
-        <w:t>.</w:t>
-      </w:r>
-      <w:r>
-        <w:t xml:space="preserve"> Após a mesma, existe a última camada </w:t>
-      </w:r>
-      <w:proofErr w:type="spellStart"/>
-      <w:r>
-        <w:t>Convolucional</w:t>
-      </w:r>
-      <w:proofErr w:type="spellEnd"/>
-      <w:r>
-        <w:t xml:space="preserve"> do modelo, com </w:t>
+      <w:r>
+        <w:t xml:space="preserve"> Após a mesma, existe a última camada Convolucional do modelo, com </w:t>
       </w:r>
       <w:r>
         <w:lastRenderedPageBreak/>
         <w:t xml:space="preserve">trinta e dois neurónios, um </w:t>
       </w:r>
-      <w:proofErr w:type="spellStart"/>
-      <w:r>
-        <w:rPr>
-          <w:i/>
-          <w:iCs/>
-        </w:rPr>
-        <w:t>filter</w:t>
-      </w:r>
-      <w:proofErr w:type="spellEnd"/>
-      <w:r>
-        <w:rPr>
-          <w:i/>
-          <w:iCs/>
-        </w:rPr>
+      <w:r>
+        <w:rPr>
+          <w:i/>
+          <w:iCs/>
+        </w:rPr>
+        <w:t>filter size</w:t>
+      </w:r>
+      <w:r>
+        <w:t xml:space="preserve"> de 3, o </w:t>
+      </w:r>
+      <w:r>
+        <w:rPr>
+          <w:i/>
+          <w:iCs/>
+        </w:rPr>
+        <w:t>padding</w:t>
+      </w:r>
+      <w:r>
+        <w:t xml:space="preserve"> com o valor ‘</w:t>
+      </w:r>
+      <w:r>
+        <w:rPr>
+          <w:i/>
+          <w:iCs/>
+        </w:rPr>
+        <w:t>same’</w:t>
+      </w:r>
+      <w:r>
+        <w:t xml:space="preserve"> e também a </w:t>
+      </w:r>
+      <w:r>
+        <w:rPr>
+          <w:i/>
+          <w:iCs/>
+        </w:rPr>
+        <w:t>ReLU</w:t>
+      </w:r>
+      <w:r>
+        <w:t xml:space="preserve"> como função de ativação.</w:t>
+      </w:r>
+    </w:p>
+    <w:p>
+      <w:r>
+        <w:t xml:space="preserve">Terminando, foi utilizada uma camada </w:t>
+      </w:r>
+      <w:r>
+        <w:rPr>
+          <w:i/>
+          <w:iCs/>
+        </w:rPr>
+        <w:t>Flatten</w:t>
+      </w:r>
+      <w:r>
+        <w:t xml:space="preserve"> que transforma os dados num </w:t>
+      </w:r>
+      <w:r>
+        <w:rPr>
+          <w:i/>
+          <w:iCs/>
+        </w:rPr>
+        <w:t>array</w:t>
+      </w:r>
+      <w:r>
+        <w:t xml:space="preserve"> com apenas uma dimensão. Após isso, existe uma camada </w:t>
+      </w:r>
+      <w:r>
+        <w:rPr>
+          <w:i/>
+          <w:iCs/>
+        </w:rPr>
+        <w:t>Dense</w:t>
+      </w:r>
+      <w:r>
+        <w:t xml:space="preserve"> com 64 neurónios e a </w:t>
+      </w:r>
+      <w:r>
+        <w:rPr>
+          <w:i/>
+          <w:iCs/>
+        </w:rPr>
+        <w:t>ReLU</w:t>
+      </w:r>
+      <w:r>
+        <w:t xml:space="preserve"> como função de ativação</w:t>
+      </w:r>
+      <w:r>
+        <w:t xml:space="preserve">, uma última camada de </w:t>
+      </w:r>
+      <w:r>
+        <w:rPr>
+          <w:i/>
+          <w:iCs/>
+        </w:rPr>
+        <w:t>BatchNormalization</w:t>
+      </w:r>
+      <w:r>
+        <w:t xml:space="preserve"> seguida de uma camada de </w:t>
+      </w:r>
+      <w:r>
+        <w:rPr>
+          <w:i/>
+          <w:iCs/>
+        </w:rPr>
+        <w:t>Dropout</w:t>
+      </w:r>
+      <w:r>
+        <w:t xml:space="preserve"> também com 0.6 de </w:t>
+      </w:r>
+      <w:r>
+        <w:rPr>
+          <w:i/>
+          <w:iCs/>
+        </w:rPr>
+        <w:t>dropout</w:t>
+      </w:r>
+      <w:r>
         <w:t xml:space="preserve"> </w:t>
       </w:r>
-      <w:proofErr w:type="spellStart"/>
-      <w:r>
-        <w:rPr>
-          <w:i/>
-          <w:iCs/>
-        </w:rPr>
-        <w:t>size</w:t>
-      </w:r>
-      <w:proofErr w:type="spellEnd"/>
-      <w:r>
-        <w:t xml:space="preserve"> de 3, o </w:t>
-      </w:r>
-      <w:proofErr w:type="spellStart"/>
-      <w:r>
-        <w:rPr>
-          <w:i/>
-          <w:iCs/>
-        </w:rPr>
-        <w:t>padding</w:t>
-      </w:r>
-      <w:proofErr w:type="spellEnd"/>
-      <w:r>
-        <w:t xml:space="preserve"> com o valor ‘</w:t>
-      </w:r>
-      <w:proofErr w:type="spellStart"/>
-      <w:r>
-        <w:rPr>
-          <w:i/>
-          <w:iCs/>
-        </w:rPr>
-        <w:t>same</w:t>
-      </w:r>
-      <w:proofErr w:type="spellEnd"/>
-      <w:r>
-        <w:rPr>
-          <w:i/>
-          <w:iCs/>
-        </w:rPr>
-        <w:t>’</w:t>
-      </w:r>
-      <w:r>
-        <w:t xml:space="preserve"> e também a </w:t>
-      </w:r>
-      <w:proofErr w:type="spellStart"/>
-      <w:r>
-        <w:rPr>
-          <w:i/>
-          <w:iCs/>
-        </w:rPr>
-        <w:t>ReLU</w:t>
-      </w:r>
-      <w:proofErr w:type="spellEnd"/>
+      <w:r>
+        <w:rPr>
+          <w:i/>
+          <w:iCs/>
+        </w:rPr>
+        <w:t>value</w:t>
+      </w:r>
+      <w:r>
+        <w:t xml:space="preserve">. Já a última camada do modelo, é uma camada </w:t>
+      </w:r>
+      <w:r>
+        <w:rPr>
+          <w:i/>
+          <w:iCs/>
+        </w:rPr>
+        <w:t>Dense</w:t>
+      </w:r>
+      <w:r>
+        <w:t xml:space="preserve"> com 100 neurónios com a </w:t>
+      </w:r>
+      <w:r>
+        <w:rPr>
+          <w:i/>
+          <w:iCs/>
+        </w:rPr>
+        <w:t>softmax</w:t>
+      </w:r>
       <w:r>
         <w:t xml:space="preserve"> como função de ativação.</w:t>
       </w:r>
     </w:p>
     <w:p>
-      <w:r>
-        <w:t xml:space="preserve">Terminando, foi utilizada uma camada </w:t>
-      </w:r>
-      <w:proofErr w:type="spellStart"/>
-      <w:r>
-        <w:rPr>
-          <w:i/>
-          <w:iCs/>
-        </w:rPr>
-        <w:t>Flatten</w:t>
-      </w:r>
-      <w:proofErr w:type="spellEnd"/>
-      <w:r>
-        <w:t xml:space="preserve"> que transforma os dados num </w:t>
-      </w:r>
-      <w:proofErr w:type="spellStart"/>
-      <w:r>
-        <w:rPr>
-          <w:i/>
-          <w:iCs/>
-        </w:rPr>
-        <w:t>array</w:t>
-      </w:r>
-      <w:proofErr w:type="spellEnd"/>
-      <w:r>
-        <w:t xml:space="preserve"> com apenas uma dimensão. Após isso, existe uma </w:t>
-      </w:r>
-      <w:proofErr w:type="gramStart"/>
-      <w:r>
-        <w:t xml:space="preserve">camada </w:t>
-      </w:r>
-      <w:r>
-        <w:rPr>
-          <w:i/>
-          <w:iCs/>
-        </w:rPr>
-        <w:t>Dense</w:t>
-      </w:r>
-      <w:proofErr w:type="gramEnd"/>
-      <w:r>
-        <w:t xml:space="preserve"> com 64 neurónios e a </w:t>
-      </w:r>
-      <w:proofErr w:type="spellStart"/>
-      <w:r>
-        <w:rPr>
-          <w:i/>
-          <w:iCs/>
-        </w:rPr>
-        <w:t>ReLU</w:t>
-      </w:r>
-      <w:proofErr w:type="spellEnd"/>
-      <w:r>
-        <w:t xml:space="preserve"> como função de ativação</w:t>
-      </w:r>
-      <w:r>
-        <w:t xml:space="preserve">, uma última camada de </w:t>
-      </w:r>
-      <w:proofErr w:type="spellStart"/>
-      <w:r>
-        <w:rPr>
-          <w:i/>
-          <w:iCs/>
-        </w:rPr>
-        <w:t>BatchNormalization</w:t>
-      </w:r>
-      <w:proofErr w:type="spellEnd"/>
-      <w:r>
-        <w:t xml:space="preserve"> seguida de uma camada de </w:t>
-      </w:r>
-      <w:proofErr w:type="spellStart"/>
-      <w:r>
-        <w:rPr>
-          <w:i/>
-          <w:iCs/>
-        </w:rPr>
-        <w:t>Dropout</w:t>
-      </w:r>
-      <w:proofErr w:type="spellEnd"/>
-      <w:r>
-        <w:t xml:space="preserve"> também com 0.6 de </w:t>
-      </w:r>
-      <w:proofErr w:type="spellStart"/>
-      <w:r>
-        <w:rPr>
-          <w:i/>
-          <w:iCs/>
-        </w:rPr>
-        <w:t>dropout</w:t>
-      </w:r>
-      <w:proofErr w:type="spellEnd"/>
+      <w:pPr>
+        <w:pStyle w:val="Heading3"/>
+      </w:pPr>
+      <w:bookmarkStart w:id="64" w:name="_Toc139486215"/>
+      <w:r>
+        <w:t>Parâmetros extra</w:t>
+      </w:r>
+      <w:bookmarkEnd w:id="64"/>
+    </w:p>
+    <w:p>
+      <w:r>
+        <w:t xml:space="preserve">Para este problema em específico, foram testados vários </w:t>
+      </w:r>
+      <w:r>
+        <w:rPr>
+          <w:i/>
+          <w:iCs/>
+        </w:rPr>
+        <w:t>optimizers</w:t>
+      </w:r>
+      <w:r>
+        <w:t xml:space="preserve"> e </w:t>
+      </w:r>
+      <w:r>
+        <w:rPr>
+          <w:i/>
+          <w:iCs/>
+        </w:rPr>
+        <w:t>loss</w:t>
+      </w:r>
       <w:r>
         <w:t xml:space="preserve"> </w:t>
       </w:r>
-      <w:proofErr w:type="spellStart"/>
-      <w:r>
-        <w:rPr>
-          <w:i/>
-          <w:iCs/>
-        </w:rPr>
-        <w:t>value</w:t>
-      </w:r>
-      <w:proofErr w:type="spellEnd"/>
-      <w:r>
-        <w:t xml:space="preserve">. Já a última camada do modelo, é uma </w:t>
-      </w:r>
-      <w:proofErr w:type="gramStart"/>
-      <w:r>
-        <w:t xml:space="preserve">camada </w:t>
-      </w:r>
-      <w:r>
-        <w:rPr>
-          <w:i/>
-          <w:iCs/>
-        </w:rPr>
-        <w:t>Dense</w:t>
-      </w:r>
-      <w:proofErr w:type="gramEnd"/>
-      <w:r>
-        <w:t xml:space="preserve"> com 100 neurónios com a </w:t>
-      </w:r>
-      <w:proofErr w:type="spellStart"/>
-      <w:r>
-        <w:rPr>
-          <w:i/>
-          <w:iCs/>
-        </w:rPr>
-        <w:t>softmax</w:t>
-      </w:r>
-      <w:proofErr w:type="spellEnd"/>
-      <w:r>
-        <w:t xml:space="preserve"> como função de ativação.</w:t>
-      </w:r>
+      <w:r>
+        <w:rPr>
+          <w:i/>
+          <w:iCs/>
+        </w:rPr>
+        <w:t>functions</w:t>
+      </w:r>
+      <w:r>
+        <w:t xml:space="preserve"> mas os escolhidos no final, por apresentarem os melhores resultados, foram o </w:t>
+      </w:r>
+      <w:r>
+        <w:rPr>
+          <w:i/>
+          <w:iCs/>
+        </w:rPr>
+        <w:t>adam</w:t>
+      </w:r>
+      <w:r>
+        <w:t xml:space="preserve"> e a </w:t>
+      </w:r>
+      <w:r>
+        <w:rPr>
+          <w:i/>
+          <w:iCs/>
+        </w:rPr>
+        <w:t>sparse</w:t>
+      </w:r>
+      <w:r>
+        <w:t xml:space="preserve"> </w:t>
+      </w:r>
+      <w:r>
+        <w:rPr>
+          <w:i/>
+          <w:iCs/>
+        </w:rPr>
+        <w:t>categorical</w:t>
+      </w:r>
+      <w:r>
+        <w:t xml:space="preserve"> </w:t>
+      </w:r>
+      <w:r>
+        <w:rPr>
+          <w:i/>
+          <w:iCs/>
+        </w:rPr>
+        <w:t>crossentropy</w:t>
+      </w:r>
+      <w:r>
+        <w:t>, respetivamente.</w:t>
+      </w:r>
+      <w:r>
+        <w:t xml:space="preserve"> Foi ainda escolhido a </w:t>
+      </w:r>
+      <w:r>
+        <w:rPr>
+          <w:i/>
+          <w:iCs/>
+        </w:rPr>
+        <w:t>accuracy</w:t>
+      </w:r>
+      <w:r>
+        <w:t xml:space="preserve"> como métrica principal ao compilar o modelo.</w:t>
+      </w:r>
+    </w:p>
+    <w:p>
+      <w:r>
+        <w:t xml:space="preserve">Foram ainda desenvolvidas várias funções </w:t>
+      </w:r>
+      <w:r>
+        <w:rPr>
+          <w:i/>
+          <w:iCs/>
+        </w:rPr>
+        <w:t>callback</w:t>
+      </w:r>
+      <w:r>
+        <w:t xml:space="preserve"> a serem utilizadas durante o </w:t>
+      </w:r>
+      <w:r>
+        <w:rPr>
+          <w:i/>
+          <w:iCs/>
+        </w:rPr>
+        <w:t>fit</w:t>
+      </w:r>
+      <w:r>
+        <w:t xml:space="preserve">. Primeiramente o </w:t>
+      </w:r>
+      <w:r>
+        <w:rPr>
+          <w:i/>
+          <w:iCs/>
+        </w:rPr>
+        <w:t>early</w:t>
+      </w:r>
+      <w:r>
+        <w:t xml:space="preserve"> </w:t>
+      </w:r>
+      <w:r>
+        <w:rPr>
+          <w:i/>
+          <w:iCs/>
+        </w:rPr>
+        <w:t>stopping</w:t>
+      </w:r>
+      <w:r>
+        <w:t>, que monitorizando a métrica val</w:t>
+      </w:r>
+      <w:r>
+        <w:rPr>
+          <w:i/>
+          <w:iCs/>
+        </w:rPr>
+        <w:t>_</w:t>
+      </w:r>
+      <w:r>
+        <w:t xml:space="preserve">loss a partir do </w:t>
+      </w:r>
+      <w:r>
+        <w:rPr>
+          <w:i/>
+          <w:iCs/>
+        </w:rPr>
+        <w:t>epoch</w:t>
+      </w:r>
+      <w:r>
+        <w:t xml:space="preserve"> 30, caso não haja uma melhoria no valor dessa mesma métrica durante 15 ciclos seguidos parará a execução. De seguida o </w:t>
+      </w:r>
+      <w:r>
+        <w:rPr>
+          <w:i/>
+          <w:iCs/>
+        </w:rPr>
+        <w:t>model</w:t>
+      </w:r>
+      <w:r>
+        <w:t xml:space="preserve"> </w:t>
+      </w:r>
+      <w:r>
+        <w:rPr>
+          <w:i/>
+          <w:iCs/>
+        </w:rPr>
+        <w:t>checkpoint</w:t>
+      </w:r>
+      <w:r>
+        <w:t xml:space="preserve"> que monitorizando a métrica val_</w:t>
+      </w:r>
+      <w:r>
+        <w:rPr>
+          <w:i/>
+          <w:iCs/>
+        </w:rPr>
+        <w:t>accuracy</w:t>
+      </w:r>
+      <w:r>
+        <w:t xml:space="preserve">, guarda os pesos de cada neurónio num ficheiro específico quando esta métrica atinge o seu valor mais alto registado. Como terceira função, existe o </w:t>
+      </w:r>
+      <w:r>
+        <w:rPr>
+          <w:i/>
+          <w:iCs/>
+        </w:rPr>
+        <w:t>TerminateOnNaN</w:t>
+      </w:r>
+      <w:r>
+        <w:t xml:space="preserve"> que não recebe nenhum parâmetro de entrada, apenas termina a execução quando um valor não numérico é encontrado. Finalmente, como última </w:t>
+      </w:r>
+      <w:r>
+        <w:rPr>
+          <w:i/>
+          <w:iCs/>
+        </w:rPr>
+        <w:t>callback</w:t>
+      </w:r>
+      <w:r>
+        <w:t xml:space="preserve"> </w:t>
+      </w:r>
+      <w:r>
+        <w:rPr>
+          <w:i/>
+          <w:iCs/>
+        </w:rPr>
+        <w:t>function</w:t>
+      </w:r>
+      <w:r>
+        <w:t xml:space="preserve">, há o </w:t>
+      </w:r>
+      <w:r>
+        <w:rPr>
+          <w:i/>
+          <w:iCs/>
+        </w:rPr>
+        <w:t>Tensorboard</w:t>
+      </w:r>
+      <w:r>
+        <w:t xml:space="preserve"> que guarda todos os valores encontrados durante o treino para análise futura.</w:t>
+      </w:r>
+    </w:p>
+    <w:p>
+      <w:pPr>
+        <w:pStyle w:val="Heading2"/>
+      </w:pPr>
+      <w:r>
+        <w:t xml:space="preserve"> </w:t>
+      </w:r>
+      <w:bookmarkStart w:id="65" w:name="_Toc139486216"/>
+      <w:r>
+        <w:t>Treino do modelo</w:t>
+      </w:r>
+      <w:bookmarkEnd w:id="65"/>
     </w:p>
     <w:p>
       <w:pPr>
         <w:pStyle w:val="Heading3"/>
       </w:pPr>
-      <w:bookmarkStart w:id="64" w:name="_Toc139486215"/>
-      <w:r>
-        <w:t>Parâmetros extra</w:t>
-      </w:r>
-      <w:bookmarkEnd w:id="64"/>
-    </w:p>
-    <w:p>
-      <w:r>
-        <w:t xml:space="preserve">Para este problema em específico, foram testados vários </w:t>
-      </w:r>
-      <w:proofErr w:type="spellStart"/>
-      <w:r>
-        <w:rPr>
-          <w:i/>
-          <w:iCs/>
-        </w:rPr>
-        <w:t>optimizers</w:t>
-      </w:r>
-      <w:proofErr w:type="spellEnd"/>
-      <w:r>
-        <w:t xml:space="preserve"> e </w:t>
-      </w:r>
-      <w:proofErr w:type="spellStart"/>
-      <w:r>
-        <w:rPr>
-          <w:i/>
-          <w:iCs/>
-        </w:rPr>
-        <w:t>loss</w:t>
-      </w:r>
-      <w:proofErr w:type="spellEnd"/>
-      <w:r>
+      <w:bookmarkStart w:id="66" w:name="_Toc139486217"/>
+      <w:r>
+        <w:t>Primeira abordagem</w:t>
+      </w:r>
+      <w:bookmarkEnd w:id="66"/>
+    </w:p>
+    <w:p>
+      <w:r>
+        <w:t xml:space="preserve">Primeiramente, já que seria impossível a máquina ter em memória mais de vinte e duas mil imagens, foram selecionadas aleatoriamente trezentas e vinte imagens de cada </w:t>
+      </w:r>
+      <w:r>
+        <w:rPr>
+          <w:i/>
+          <w:iCs/>
+        </w:rPr>
+        <w:t>label</w:t>
+      </w:r>
+      <w:r>
+        <w:rPr>
+          <w:i/>
+          <w:iCs/>
+        </w:rPr>
+        <w:t>,</w:t>
+      </w:r>
+      <w:r>
+        <w:rPr>
+          <w:i/>
+          <w:iCs/>
+        </w:rPr>
         <w:t xml:space="preserve"> </w:t>
       </w:r>
-      <w:proofErr w:type="spellStart"/>
-      <w:proofErr w:type="gramStart"/>
-      <w:r>
-        <w:rPr>
-          <w:i/>
-          <w:iCs/>
-        </w:rPr>
-        <w:t>functions</w:t>
-      </w:r>
-      <w:proofErr w:type="spellEnd"/>
-      <w:proofErr w:type="gramEnd"/>
-      <w:r>
-        <w:t xml:space="preserve"> mas os escolhidos no final, por apresentarem os melhores resultados, foram o </w:t>
-      </w:r>
-      <w:r>
-        <w:rPr>
-          <w:i/>
-          <w:iCs/>
-        </w:rPr>
-        <w:t>adam</w:t>
-      </w:r>
-      <w:r>
-        <w:t xml:space="preserve"> e a </w:t>
-      </w:r>
-      <w:proofErr w:type="spellStart"/>
-      <w:r>
-        <w:rPr>
-          <w:i/>
-          <w:iCs/>
-        </w:rPr>
-        <w:t>sparse</w:t>
-      </w:r>
-      <w:proofErr w:type="spellEnd"/>
-      <w:r>
-        <w:t xml:space="preserve"> </w:t>
-      </w:r>
-      <w:proofErr w:type="spellStart"/>
-      <w:r>
-        <w:rPr>
-          <w:i/>
-          <w:iCs/>
-        </w:rPr>
-        <w:t>categorical</w:t>
-      </w:r>
-      <w:proofErr w:type="spellEnd"/>
-      <w:r>
-        <w:t xml:space="preserve"> </w:t>
-      </w:r>
-      <w:proofErr w:type="spellStart"/>
-      <w:r>
-        <w:rPr>
-          <w:i/>
-          <w:iCs/>
-        </w:rPr>
-        <w:t>crossentropy</w:t>
-      </w:r>
-      <w:proofErr w:type="spellEnd"/>
-      <w:r>
-        <w:t>, respetivamente.</w:t>
-      </w:r>
-      <w:r>
-        <w:t xml:space="preserve"> Foi ainda escolhido a </w:t>
-      </w:r>
-      <w:proofErr w:type="spellStart"/>
-      <w:r>
-        <w:rPr>
-          <w:i/>
-          <w:iCs/>
-        </w:rPr>
-        <w:t>accuracy</w:t>
-      </w:r>
-      <w:proofErr w:type="spellEnd"/>
-      <w:r>
-        <w:t xml:space="preserve"> como métrica principal ao compilar o modelo.</w:t>
-      </w:r>
-    </w:p>
-    <w:p>
-      <w:r>
-        <w:t xml:space="preserve">Foram ainda desenvolvidas várias funções </w:t>
-      </w:r>
-      <w:proofErr w:type="spellStart"/>
-      <w:r>
-        <w:rPr>
-          <w:i/>
-          <w:iCs/>
-        </w:rPr>
-        <w:t>callback</w:t>
-      </w:r>
-      <w:proofErr w:type="spellEnd"/>
-      <w:r>
-        <w:t xml:space="preserve"> a serem utilizadas durante o </w:t>
-      </w:r>
-      <w:proofErr w:type="spellStart"/>
-      <w:r>
-        <w:rPr>
-          <w:i/>
-          <w:iCs/>
-        </w:rPr>
-        <w:t>fit</w:t>
-      </w:r>
-      <w:proofErr w:type="spellEnd"/>
-      <w:r>
-        <w:t xml:space="preserve">. Primeiramente o </w:t>
-      </w:r>
-      <w:proofErr w:type="spellStart"/>
-      <w:r>
-        <w:rPr>
-          <w:i/>
-          <w:iCs/>
-        </w:rPr>
-        <w:t>early</w:t>
-      </w:r>
-      <w:proofErr w:type="spellEnd"/>
-      <w:r>
-        <w:t xml:space="preserve"> </w:t>
-      </w:r>
-      <w:proofErr w:type="spellStart"/>
-      <w:r>
-        <w:rPr>
-          <w:i/>
-          <w:iCs/>
-        </w:rPr>
-        <w:t>stopping</w:t>
-      </w:r>
-      <w:proofErr w:type="spellEnd"/>
-      <w:r>
-        <w:t xml:space="preserve">, que monitorizando a métrica </w:t>
-      </w:r>
-      <w:proofErr w:type="spellStart"/>
-      <w:r>
-        <w:t>val</w:t>
-      </w:r>
-      <w:r>
-        <w:rPr>
-          <w:i/>
-          <w:iCs/>
-        </w:rPr>
-        <w:t>_</w:t>
-      </w:r>
-      <w:r>
-        <w:t>loss</w:t>
-      </w:r>
-      <w:proofErr w:type="spellEnd"/>
-      <w:r>
-        <w:t xml:space="preserve"> a partir do </w:t>
-      </w:r>
-      <w:proofErr w:type="spellStart"/>
-      <w:r>
-        <w:rPr>
-          <w:i/>
-          <w:iCs/>
-        </w:rPr>
-        <w:t>epoch</w:t>
-      </w:r>
-      <w:proofErr w:type="spellEnd"/>
-      <w:r>
-        <w:t xml:space="preserve"> 30, caso não haja uma melhoria no valor dessa mesma métrica durante 15 ciclos seguidos parará a execução. De seguida o </w:t>
-      </w:r>
-      <w:proofErr w:type="spellStart"/>
-      <w:r>
-        <w:rPr>
-          <w:i/>
-          <w:iCs/>
-        </w:rPr>
-        <w:t>model</w:t>
-      </w:r>
-      <w:proofErr w:type="spellEnd"/>
-      <w:r>
-        <w:t xml:space="preserve"> </w:t>
-      </w:r>
-      <w:r>
-        <w:rPr>
-          <w:i/>
-          <w:iCs/>
-        </w:rPr>
-        <w:t>checkpoint</w:t>
-      </w:r>
-      <w:r>
-        <w:t xml:space="preserve"> que monitorizando a métrica </w:t>
-      </w:r>
-      <w:proofErr w:type="spellStart"/>
-      <w:r>
-        <w:t>val_</w:t>
-      </w:r>
-      <w:r>
-        <w:rPr>
-          <w:i/>
-          <w:iCs/>
-        </w:rPr>
-        <w:t>accuracy</w:t>
-      </w:r>
-      <w:proofErr w:type="spellEnd"/>
-      <w:r>
-        <w:t xml:space="preserve">, guarda os pesos de cada neurónio num ficheiro específico quando esta métrica atinge o seu valor mais alto registado. Como terceira função, existe o </w:t>
-      </w:r>
-      <w:proofErr w:type="spellStart"/>
-      <w:r>
-        <w:rPr>
-          <w:i/>
-          <w:iCs/>
-        </w:rPr>
-        <w:t>TerminateOnNaN</w:t>
-      </w:r>
-      <w:proofErr w:type="spellEnd"/>
-      <w:r>
-        <w:t xml:space="preserve"> que não recebe nenhum parâmetro de entrada, apenas termina a execução quando um valor não numérico é encontrado. Finalmente, como última </w:t>
-      </w:r>
-      <w:proofErr w:type="spellStart"/>
-      <w:r>
-        <w:rPr>
-          <w:i/>
-          <w:iCs/>
-        </w:rPr>
-        <w:t>callback</w:t>
-      </w:r>
-      <w:proofErr w:type="spellEnd"/>
-      <w:r>
-        <w:t xml:space="preserve"> </w:t>
-      </w:r>
-      <w:proofErr w:type="spellStart"/>
-      <w:r>
-        <w:rPr>
-          <w:i/>
-          <w:iCs/>
-        </w:rPr>
-        <w:t>function</w:t>
-      </w:r>
-      <w:proofErr w:type="spellEnd"/>
-      <w:r>
-        <w:t xml:space="preserve">, há o </w:t>
-      </w:r>
-      <w:proofErr w:type="spellStart"/>
-      <w:r>
-        <w:rPr>
-          <w:i/>
-          <w:iCs/>
-        </w:rPr>
-        <w:t>Tensorboard</w:t>
-      </w:r>
-      <w:proofErr w:type="spellEnd"/>
-      <w:r>
-        <w:t xml:space="preserve"> que guarda todos os valores encontrados durante o treino para análise futura.</w:t>
-      </w:r>
-    </w:p>
-    <w:p>
-      <w:pPr>
-        <w:pStyle w:val="Heading2"/>
-      </w:pPr>
-      <w:r>
-        <w:t xml:space="preserve"> </w:t>
-      </w:r>
-      <w:bookmarkStart w:id="65" w:name="_Toc139486216"/>
-      <w:r>
-        <w:t>Treino do modelo</w:t>
-      </w:r>
-      <w:bookmarkEnd w:id="65"/>
-    </w:p>
-    <w:p>
-      <w:pPr>
-        <w:pStyle w:val="Heading3"/>
-      </w:pPr>
-      <w:bookmarkStart w:id="66" w:name="_Toc139486217"/>
-      <w:r>
-        <w:t>Primeira abordagem</w:t>
-      </w:r>
-      <w:bookmarkEnd w:id="66"/>
-    </w:p>
-    <w:p>
-      <w:r>
-        <w:t xml:space="preserve">Primeiramente, já que seria impossível a máquina ter em memória mais de vinte e duas mil imagens, foram selecionadas aleatoriamente trezentas e vinte imagens de cada </w:t>
-      </w:r>
-      <w:proofErr w:type="spellStart"/>
-      <w:r>
-        <w:rPr>
-          <w:i/>
-          <w:iCs/>
-        </w:rPr>
-        <w:t>label</w:t>
-      </w:r>
-      <w:proofErr w:type="spellEnd"/>
-      <w:r>
-        <w:rPr>
-          <w:i/>
-          <w:iCs/>
-        </w:rPr>
-        <w:t>,</w:t>
-      </w:r>
-      <w:r>
-        <w:rPr>
-          <w:i/>
-          <w:iCs/>
-        </w:rPr>
-        <w:t xml:space="preserve"> </w:t>
-      </w:r>
       <w:r>
         <w:t xml:space="preserve">com o seu tamanho original de duzentos por duzentos </w:t>
       </w:r>
@@ -13763,31 +12400,13 @@
       <w:r>
         <w:t xml:space="preserve">, com um </w:t>
       </w:r>
-      <w:proofErr w:type="spellStart"/>
-      <w:r>
-        <w:rPr>
-          <w:i/>
-          <w:iCs/>
-        </w:rPr>
-        <w:t>test</w:t>
-      </w:r>
-      <w:proofErr w:type="spellEnd"/>
-      <w:r>
-        <w:rPr>
-          <w:i/>
-          <w:iCs/>
-        </w:rPr>
-        <w:t xml:space="preserve"> </w:t>
-      </w:r>
-      <w:proofErr w:type="spellStart"/>
-      <w:r>
-        <w:rPr>
-          <w:i/>
-          <w:iCs/>
-        </w:rPr>
-        <w:t>size</w:t>
-      </w:r>
-      <w:proofErr w:type="spellEnd"/>
+      <w:r>
+        <w:rPr>
+          <w:i/>
+          <w:iCs/>
+        </w:rPr>
+        <w:t>test size</w:t>
+      </w:r>
       <w:r>
         <w:t xml:space="preserve"> de 45%.</w:t>
       </w:r>
@@ -14000,31 +12619,13 @@
       <w:r>
         <w:t xml:space="preserve">De seguida, com um </w:t>
       </w:r>
-      <w:proofErr w:type="spellStart"/>
-      <w:r>
-        <w:rPr>
-          <w:i/>
-          <w:iCs/>
-        </w:rPr>
-        <w:t>batch</w:t>
-      </w:r>
-      <w:proofErr w:type="spellEnd"/>
-      <w:r>
-        <w:rPr>
-          <w:i/>
-          <w:iCs/>
-        </w:rPr>
-        <w:t xml:space="preserve"> </w:t>
-      </w:r>
-      <w:proofErr w:type="spellStart"/>
-      <w:r>
-        <w:rPr>
-          <w:i/>
-          <w:iCs/>
-        </w:rPr>
-        <w:t>size</w:t>
-      </w:r>
-      <w:proofErr w:type="spellEnd"/>
+      <w:r>
+        <w:rPr>
+          <w:i/>
+          <w:iCs/>
+        </w:rPr>
+        <w:t>batch size</w:t>
+      </w:r>
       <w:r>
         <w:t xml:space="preserve"> de </w:t>
       </w:r>
@@ -14061,11 +12662,9 @@
             <w:pPr>
               <w:ind w:firstLine="0"/>
             </w:pPr>
-            <w:proofErr w:type="spellStart"/>
             <w:r>
               <w:t>Loss</w:t>
             </w:r>
-            <w:proofErr w:type="spellEnd"/>
           </w:p>
         </w:tc>
         <w:tc>
@@ -14076,11 +12675,9 @@
             <w:pPr>
               <w:ind w:firstLine="0"/>
             </w:pPr>
-            <w:proofErr w:type="spellStart"/>
             <w:r>
               <w:t>Accuracy</w:t>
             </w:r>
-            <w:proofErr w:type="spellEnd"/>
           </w:p>
         </w:tc>
         <w:tc>
@@ -14091,19 +12688,9 @@
             <w:pPr>
               <w:ind w:firstLine="0"/>
             </w:pPr>
-            <w:proofErr w:type="spellStart"/>
             <w:r>
-              <w:t>Validation</w:t>
+              <w:t>Validation loss</w:t>
             </w:r>
-            <w:proofErr w:type="spellEnd"/>
-            <w:r>
-              <w:t xml:space="preserve"> </w:t>
-            </w:r>
-            <w:proofErr w:type="spellStart"/>
-            <w:r>
-              <w:t>loss</w:t>
-            </w:r>
-            <w:proofErr w:type="spellEnd"/>
           </w:p>
         </w:tc>
         <w:tc>
@@ -14114,19 +12701,9 @@
             <w:pPr>
               <w:ind w:firstLine="0"/>
             </w:pPr>
-            <w:proofErr w:type="spellStart"/>
             <w:r>
-              <w:t>Validation</w:t>
+              <w:t>Validation accuracy</w:t>
             </w:r>
-            <w:proofErr w:type="spellEnd"/>
-            <w:r>
-              <w:t xml:space="preserve"> </w:t>
-            </w:r>
-            <w:proofErr w:type="spellStart"/>
-            <w:r>
-              <w:t>accuracy</w:t>
-            </w:r>
-            <w:proofErr w:type="spellEnd"/>
           </w:p>
         </w:tc>
       </w:tr>
@@ -14263,31 +12840,13 @@
       <w:r>
         <w:t xml:space="preserve">Foram criados dois dicionários com chaves de zero a cem, onde, o dicionário denominado de </w:t>
       </w:r>
-      <w:proofErr w:type="spellStart"/>
-      <w:r>
-        <w:rPr>
-          <w:i/>
-          <w:iCs/>
-        </w:rPr>
-        <w:t>counter</w:t>
-      </w:r>
-      <w:proofErr w:type="spellEnd"/>
-      <w:r>
-        <w:rPr>
-          <w:i/>
-          <w:iCs/>
-        </w:rPr>
-        <w:t xml:space="preserve"> </w:t>
-      </w:r>
-      <w:proofErr w:type="spellStart"/>
-      <w:r>
-        <w:rPr>
-          <w:i/>
-          <w:iCs/>
-        </w:rPr>
-        <w:t>dictionary</w:t>
-      </w:r>
-      <w:proofErr w:type="spellEnd"/>
+      <w:r>
+        <w:rPr>
+          <w:i/>
+          <w:iCs/>
+        </w:rPr>
+        <w:t>counter dictionary</w:t>
+      </w:r>
       <w:r>
         <w:rPr>
           <w:i/>
@@ -14298,31 +12857,13 @@
       <w:r>
         <w:t xml:space="preserve">tem todos os seus valores a zero e o dicionário denominado de </w:t>
       </w:r>
-      <w:proofErr w:type="spellStart"/>
-      <w:r>
-        <w:rPr>
-          <w:i/>
-          <w:iCs/>
-        </w:rPr>
-        <w:t>limit</w:t>
-      </w:r>
-      <w:proofErr w:type="spellEnd"/>
-      <w:r>
-        <w:rPr>
-          <w:i/>
-          <w:iCs/>
-        </w:rPr>
-        <w:t xml:space="preserve"> </w:t>
-      </w:r>
-      <w:proofErr w:type="spellStart"/>
-      <w:r>
-        <w:rPr>
-          <w:i/>
-          <w:iCs/>
-        </w:rPr>
-        <w:t>dictionary</w:t>
-      </w:r>
-      <w:proofErr w:type="spellEnd"/>
+      <w:r>
+        <w:rPr>
+          <w:i/>
+          <w:iCs/>
+        </w:rPr>
+        <w:t>limit dictionary</w:t>
+      </w:r>
       <w:r>
         <w:t xml:space="preserve"> tem todos os seus valores com a quantidade máxima de cada valor</w:t>
       </w:r>
@@ -14332,69 +12873,25 @@
     </w:p>
     <w:p>
       <w:r>
-        <w:t xml:space="preserve">Ao ler as imagens do </w:t>
-      </w:r>
-      <w:proofErr w:type="spellStart"/>
-      <w:r>
-        <w:t>dataset</w:t>
-      </w:r>
-      <w:proofErr w:type="spellEnd"/>
-      <w:r>
-        <w:t xml:space="preserve">, é verificado antes qual é o valor da imagem, e, usando esse valor como chave para ambos os dicionários, a imagem apenas é adicionada à lista de imagens para treino se, o valor no </w:t>
-      </w:r>
-      <w:proofErr w:type="spellStart"/>
-      <w:r>
-        <w:rPr>
-          <w:i/>
-          <w:iCs/>
-        </w:rPr>
-        <w:t>counter</w:t>
-      </w:r>
-      <w:proofErr w:type="spellEnd"/>
-      <w:r>
-        <w:rPr>
-          <w:i/>
-          <w:iCs/>
-        </w:rPr>
-        <w:t xml:space="preserve"> </w:t>
-      </w:r>
-      <w:proofErr w:type="spellStart"/>
-      <w:r>
-        <w:rPr>
-          <w:i/>
-          <w:iCs/>
-        </w:rPr>
-        <w:t>dictionary</w:t>
-      </w:r>
-      <w:proofErr w:type="spellEnd"/>
+        <w:t xml:space="preserve">Ao ler as imagens do dataset, é verificado antes qual é o valor da imagem, e, usando esse valor como chave para ambos os dicionários, a imagem apenas é adicionada à lista de imagens para treino se, o valor no </w:t>
+      </w:r>
+      <w:r>
+        <w:rPr>
+          <w:i/>
+          <w:iCs/>
+        </w:rPr>
+        <w:t>counter dictionary</w:t>
+      </w:r>
       <w:r>
         <w:t xml:space="preserve"> for inferior ao valor do </w:t>
       </w:r>
-      <w:proofErr w:type="spellStart"/>
-      <w:r>
-        <w:rPr>
-          <w:i/>
-          <w:iCs/>
-        </w:rPr>
-        <w:t>limit</w:t>
-      </w:r>
-      <w:proofErr w:type="spellEnd"/>
-      <w:r>
-        <w:rPr>
-          <w:i/>
-          <w:iCs/>
-        </w:rPr>
-        <w:t xml:space="preserve"> </w:t>
-      </w:r>
-      <w:proofErr w:type="spellStart"/>
-      <w:r>
-        <w:rPr>
-          <w:i/>
-          <w:iCs/>
-        </w:rPr>
-        <w:t>dictionary</w:t>
-      </w:r>
-      <w:proofErr w:type="spellEnd"/>
+      <w:r>
+        <w:rPr>
+          <w:i/>
+          <w:iCs/>
+        </w:rPr>
+        <w:t>limit dictionary</w:t>
+      </w:r>
       <w:r>
         <w:t>.</w:t>
       </w:r>
@@ -14592,31 +13089,13 @@
       <w:r>
         <w:t xml:space="preserve"> De seguida, não recorrendo a um </w:t>
       </w:r>
-      <w:proofErr w:type="spellStart"/>
-      <w:r>
-        <w:rPr>
-          <w:i/>
-          <w:iCs/>
-        </w:rPr>
-        <w:t>batch</w:t>
-      </w:r>
-      <w:proofErr w:type="spellEnd"/>
-      <w:r>
-        <w:rPr>
-          <w:i/>
-          <w:iCs/>
-        </w:rPr>
-        <w:t xml:space="preserve"> </w:t>
-      </w:r>
-      <w:proofErr w:type="spellStart"/>
-      <w:r>
-        <w:rPr>
-          <w:i/>
-          <w:iCs/>
-        </w:rPr>
-        <w:t>size</w:t>
-      </w:r>
-      <w:proofErr w:type="spellEnd"/>
+      <w:r>
+        <w:rPr>
+          <w:i/>
+          <w:iCs/>
+        </w:rPr>
+        <w:t>batch size</w:t>
+      </w:r>
       <w:r>
         <w:t xml:space="preserve">, foi realizado um treino onde os seus resultados foram os seguintes. </w:t>
       </w:r>
@@ -14647,11 +13126,9 @@
             <w:pPr>
               <w:ind w:firstLine="0"/>
             </w:pPr>
-            <w:proofErr w:type="spellStart"/>
             <w:r>
               <w:t>Loss</w:t>
             </w:r>
-            <w:proofErr w:type="spellEnd"/>
           </w:p>
         </w:tc>
         <w:tc>
@@ -14662,11 +13139,9 @@
             <w:pPr>
               <w:ind w:firstLine="0"/>
             </w:pPr>
-            <w:proofErr w:type="spellStart"/>
             <w:r>
               <w:t>Accuracy</w:t>
             </w:r>
-            <w:proofErr w:type="spellEnd"/>
           </w:p>
         </w:tc>
         <w:tc>
@@ -14677,19 +13152,9 @@
             <w:pPr>
               <w:ind w:firstLine="0"/>
             </w:pPr>
-            <w:proofErr w:type="spellStart"/>
             <w:r>
-              <w:t>Validation</w:t>
+              <w:t>Validation loss</w:t>
             </w:r>
-            <w:proofErr w:type="spellEnd"/>
-            <w:r>
-              <w:t xml:space="preserve"> </w:t>
-            </w:r>
-            <w:proofErr w:type="spellStart"/>
-            <w:r>
-              <w:t>loss</w:t>
-            </w:r>
-            <w:proofErr w:type="spellEnd"/>
           </w:p>
         </w:tc>
         <w:tc>
@@ -14700,19 +13165,9 @@
             <w:pPr>
               <w:ind w:firstLine="0"/>
             </w:pPr>
-            <w:proofErr w:type="spellStart"/>
             <w:r>
-              <w:t>Validation</w:t>
+              <w:t>Validation accuracy</w:t>
             </w:r>
-            <w:proofErr w:type="spellEnd"/>
-            <w:r>
-              <w:t xml:space="preserve"> </w:t>
-            </w:r>
-            <w:proofErr w:type="spellStart"/>
-            <w:r>
-              <w:t>accuracy</w:t>
-            </w:r>
-            <w:proofErr w:type="spellEnd"/>
           </w:p>
         </w:tc>
       </w:tr>
@@ -15110,31 +13565,13 @@
       <w:r>
         <w:t xml:space="preserve">De seguida, recorrendo a um </w:t>
       </w:r>
-      <w:proofErr w:type="spellStart"/>
-      <w:r>
-        <w:rPr>
-          <w:i/>
-          <w:iCs/>
-        </w:rPr>
-        <w:t>batch</w:t>
-      </w:r>
-      <w:proofErr w:type="spellEnd"/>
-      <w:r>
-        <w:rPr>
-          <w:i/>
-          <w:iCs/>
-        </w:rPr>
-        <w:t xml:space="preserve"> </w:t>
-      </w:r>
-      <w:proofErr w:type="spellStart"/>
-      <w:r>
-        <w:rPr>
-          <w:i/>
-          <w:iCs/>
-        </w:rPr>
-        <w:t>size</w:t>
-      </w:r>
-      <w:proofErr w:type="spellEnd"/>
+      <w:r>
+        <w:rPr>
+          <w:i/>
+          <w:iCs/>
+        </w:rPr>
+        <w:t>batch size</w:t>
+      </w:r>
       <w:r>
         <w:rPr>
           <w:i/>
@@ -15172,11 +13609,9 @@
             <w:pPr>
               <w:ind w:firstLine="0"/>
             </w:pPr>
-            <w:proofErr w:type="spellStart"/>
             <w:r>
               <w:t>Loss</w:t>
             </w:r>
-            <w:proofErr w:type="spellEnd"/>
           </w:p>
         </w:tc>
         <w:tc>
@@ -15187,11 +13622,9 @@
             <w:pPr>
               <w:ind w:firstLine="0"/>
             </w:pPr>
-            <w:proofErr w:type="spellStart"/>
             <w:r>
               <w:t>Accuracy</w:t>
             </w:r>
-            <w:proofErr w:type="spellEnd"/>
           </w:p>
         </w:tc>
         <w:tc>
@@ -15202,19 +13635,9 @@
             <w:pPr>
               <w:ind w:firstLine="0"/>
             </w:pPr>
-            <w:proofErr w:type="spellStart"/>
             <w:r>
-              <w:t>Validation</w:t>
+              <w:t>Validation loss</w:t>
             </w:r>
-            <w:proofErr w:type="spellEnd"/>
-            <w:r>
-              <w:t xml:space="preserve"> </w:t>
-            </w:r>
-            <w:proofErr w:type="spellStart"/>
-            <w:r>
-              <w:t>loss</w:t>
-            </w:r>
-            <w:proofErr w:type="spellEnd"/>
           </w:p>
         </w:tc>
         <w:tc>
@@ -15225,19 +13648,9 @@
             <w:pPr>
               <w:ind w:firstLine="0"/>
             </w:pPr>
-            <w:proofErr w:type="spellStart"/>
             <w:r>
-              <w:t>Validation</w:t>
+              <w:t>Validation accuracy</w:t>
             </w:r>
-            <w:proofErr w:type="spellEnd"/>
-            <w:r>
-              <w:t xml:space="preserve"> </w:t>
-            </w:r>
-            <w:proofErr w:type="spellStart"/>
-            <w:r>
-              <w:t>accuracy</w:t>
-            </w:r>
-            <w:proofErr w:type="spellEnd"/>
           </w:p>
         </w:tc>
       </w:tr>
@@ -15345,15 +13758,7 @@
     </w:p>
     <w:p>
       <w:r>
-        <w:t xml:space="preserve">De forma a ser possível fazer uma previsão ao ser adicionada uma imagem para treino a sua </w:t>
-      </w:r>
-      <w:proofErr w:type="spellStart"/>
-      <w:r>
-        <w:t>label</w:t>
-      </w:r>
-      <w:proofErr w:type="spellEnd"/>
-      <w:r>
-        <w:t xml:space="preserve"> foi o valor da precipitação uma, duas e três horas após.</w:t>
+        <w:t>De forma a ser possível fazer uma previsão ao ser adicionada uma imagem para treino a sua label foi o valor da precipitação uma, duas e três horas após.</w:t>
       </w:r>
     </w:p>
     <w:p>
@@ -15364,45 +13769,13 @@
         <w:t>com cento</w:t>
       </w:r>
       <w:r>
-        <w:t xml:space="preserve"> e noventa imagens com o valor normalizado de 0, 1 e 2 e com um </w:t>
-      </w:r>
-      <w:proofErr w:type="spellStart"/>
-      <w:r>
-        <w:t>test</w:t>
-      </w:r>
-      <w:proofErr w:type="spellEnd"/>
-      <w:r>
-        <w:t xml:space="preserve"> </w:t>
-      </w:r>
-      <w:proofErr w:type="spellStart"/>
-      <w:r>
-        <w:t>size</w:t>
-      </w:r>
-      <w:proofErr w:type="spellEnd"/>
-      <w:r>
-        <w:t xml:space="preserve"> de 40% e após isso foram utilizadas a maior quantidade de imagens possíve</w:t>
+        <w:t xml:space="preserve"> e noventa imagens com o valor normalizado de 0, 1 e 2 e com um test size de 40% e após isso foram utilizadas a maior quantidade de imagens possíve</w:t>
       </w:r>
       <w:r>
         <w:t>l</w:t>
       </w:r>
       <w:r>
-        <w:t xml:space="preserve"> </w:t>
-      </w:r>
-      <w:proofErr w:type="gramStart"/>
-      <w:r>
-        <w:t>de modo a que</w:t>
-      </w:r>
-      <w:proofErr w:type="gramEnd"/>
-      <w:r>
-        <w:t xml:space="preserve"> houvesse um </w:t>
-      </w:r>
-      <w:proofErr w:type="spellStart"/>
-      <w:r>
-        <w:t>dataset</w:t>
-      </w:r>
-      <w:proofErr w:type="spellEnd"/>
-      <w:r>
-        <w:t xml:space="preserve"> balanceado com todos os valores normalizados </w:t>
+        <w:t xml:space="preserve"> de modo a que houvesse um dataset balanceado com todos os valores normalizados </w:t>
       </w:r>
       <w:r>
         <w:t>obtidos.</w:t>
@@ -15450,11 +13823,9 @@
             <w:pPr>
               <w:ind w:firstLine="0"/>
             </w:pPr>
-            <w:proofErr w:type="spellStart"/>
             <w:r>
               <w:t>Loss</w:t>
             </w:r>
-            <w:proofErr w:type="spellEnd"/>
           </w:p>
         </w:tc>
         <w:tc>
@@ -15465,11 +13836,9 @@
             <w:pPr>
               <w:ind w:firstLine="0"/>
             </w:pPr>
-            <w:proofErr w:type="spellStart"/>
             <w:r>
               <w:t>Accuracy</w:t>
             </w:r>
-            <w:proofErr w:type="spellEnd"/>
           </w:p>
         </w:tc>
         <w:tc>
@@ -15480,19 +13849,9 @@
             <w:pPr>
               <w:ind w:firstLine="0"/>
             </w:pPr>
-            <w:proofErr w:type="spellStart"/>
             <w:r>
-              <w:t>Validation</w:t>
+              <w:t>Validation loss</w:t>
             </w:r>
-            <w:proofErr w:type="spellEnd"/>
-            <w:r>
-              <w:t xml:space="preserve"> </w:t>
-            </w:r>
-            <w:proofErr w:type="spellStart"/>
-            <w:r>
-              <w:t>loss</w:t>
-            </w:r>
-            <w:proofErr w:type="spellEnd"/>
           </w:p>
         </w:tc>
         <w:tc>
@@ -15503,19 +13862,9 @@
             <w:pPr>
               <w:ind w:firstLine="0"/>
             </w:pPr>
-            <w:proofErr w:type="spellStart"/>
             <w:r>
-              <w:t>Validation</w:t>
+              <w:t>Validation accuracy</w:t>
             </w:r>
-            <w:proofErr w:type="spellEnd"/>
-            <w:r>
-              <w:t xml:space="preserve"> </w:t>
-            </w:r>
-            <w:proofErr w:type="spellStart"/>
-            <w:r>
-              <w:t>accuracy</w:t>
-            </w:r>
-            <w:proofErr w:type="spellEnd"/>
           </w:p>
         </w:tc>
       </w:tr>
@@ -15686,7 +14035,6 @@
       <w:r>
         <w:t xml:space="preserve">Resultados da abordagem final para uma hora de diferença entre a imagem e a </w:t>
       </w:r>
-      <w:proofErr w:type="spellStart"/>
       <w:r>
         <w:rPr>
           <w:i/>
@@ -15694,7 +14042,6 @@
         <w:t>label</w:t>
       </w:r>
       <w:bookmarkEnd w:id="77"/>
-      <w:proofErr w:type="spellEnd"/>
     </w:p>
     <w:p/>
     <w:p>
@@ -15740,11 +14087,9 @@
             <w:pPr>
               <w:ind w:firstLine="0"/>
             </w:pPr>
-            <w:proofErr w:type="spellStart"/>
             <w:r>
               <w:t>Loss</w:t>
             </w:r>
-            <w:proofErr w:type="spellEnd"/>
           </w:p>
         </w:tc>
         <w:tc>
@@ -15755,11 +14100,9 @@
             <w:pPr>
               <w:ind w:firstLine="0"/>
             </w:pPr>
-            <w:proofErr w:type="spellStart"/>
             <w:r>
               <w:t>Accuracy</w:t>
             </w:r>
-            <w:proofErr w:type="spellEnd"/>
           </w:p>
         </w:tc>
         <w:tc>
@@ -15770,19 +14113,9 @@
             <w:pPr>
               <w:ind w:firstLine="0"/>
             </w:pPr>
-            <w:proofErr w:type="spellStart"/>
             <w:r>
-              <w:t>Validation</w:t>
+              <w:t>Validation loss</w:t>
             </w:r>
-            <w:proofErr w:type="spellEnd"/>
-            <w:r>
-              <w:t xml:space="preserve"> </w:t>
-            </w:r>
-            <w:proofErr w:type="spellStart"/>
-            <w:r>
-              <w:t>loss</w:t>
-            </w:r>
-            <w:proofErr w:type="spellEnd"/>
           </w:p>
         </w:tc>
         <w:tc>
@@ -15793,19 +14126,9 @@
             <w:pPr>
               <w:ind w:firstLine="0"/>
             </w:pPr>
-            <w:proofErr w:type="spellStart"/>
             <w:r>
-              <w:t>Validation</w:t>
+              <w:t>Validation accuracy</w:t>
             </w:r>
-            <w:proofErr w:type="spellEnd"/>
-            <w:r>
-              <w:t xml:space="preserve"> </w:t>
-            </w:r>
-            <w:proofErr w:type="spellStart"/>
-            <w:r>
-              <w:t>accuracy</w:t>
-            </w:r>
-            <w:proofErr w:type="spellEnd"/>
           </w:p>
         </w:tc>
       </w:tr>
@@ -15976,7 +14299,6 @@
       <w:r>
         <w:t xml:space="preserve">Resultados da abordagem final para duas horas de diferença entre a imagem e a </w:t>
       </w:r>
-      <w:proofErr w:type="spellStart"/>
       <w:r>
         <w:rPr>
           <w:i/>
@@ -15984,7 +14306,6 @@
         <w:t>label</w:t>
       </w:r>
       <w:bookmarkEnd w:id="78"/>
-      <w:proofErr w:type="spellEnd"/>
     </w:p>
     <w:p/>
     <w:p>
@@ -16029,11 +14350,9 @@
             <w:pPr>
               <w:ind w:firstLine="0"/>
             </w:pPr>
-            <w:proofErr w:type="spellStart"/>
             <w:r>
               <w:t>Loss</w:t>
             </w:r>
-            <w:proofErr w:type="spellEnd"/>
           </w:p>
         </w:tc>
         <w:tc>
@@ -16044,11 +14363,9 @@
             <w:pPr>
               <w:ind w:firstLine="0"/>
             </w:pPr>
-            <w:proofErr w:type="spellStart"/>
             <w:r>
               <w:t>Accuracy</w:t>
             </w:r>
-            <w:proofErr w:type="spellEnd"/>
           </w:p>
         </w:tc>
         <w:tc>
@@ -16059,19 +14376,9 @@
             <w:pPr>
               <w:ind w:firstLine="0"/>
             </w:pPr>
-            <w:proofErr w:type="spellStart"/>
             <w:r>
-              <w:t>Validation</w:t>
+              <w:t>Validation loss</w:t>
             </w:r>
-            <w:proofErr w:type="spellEnd"/>
-            <w:r>
-              <w:t xml:space="preserve"> </w:t>
-            </w:r>
-            <w:proofErr w:type="spellStart"/>
-            <w:r>
-              <w:t>loss</w:t>
-            </w:r>
-            <w:proofErr w:type="spellEnd"/>
           </w:p>
         </w:tc>
         <w:tc>
@@ -16082,19 +14389,9 @@
             <w:pPr>
               <w:ind w:firstLine="0"/>
             </w:pPr>
-            <w:proofErr w:type="spellStart"/>
             <w:r>
-              <w:t>Validation</w:t>
+              <w:t>Validation accuracy</w:t>
             </w:r>
-            <w:proofErr w:type="spellEnd"/>
-            <w:r>
-              <w:t xml:space="preserve"> </w:t>
-            </w:r>
-            <w:proofErr w:type="spellStart"/>
-            <w:r>
-              <w:t>accuracy</w:t>
-            </w:r>
-            <w:proofErr w:type="spellEnd"/>
           </w:p>
         </w:tc>
       </w:tr>
@@ -16268,7 +14565,6 @@
       <w:r>
         <w:t xml:space="preserve">Resultados da abordagem final para três horas de diferença entre a imagem e a </w:t>
       </w:r>
-      <w:proofErr w:type="spellStart"/>
       <w:r>
         <w:rPr>
           <w:i/>
@@ -16276,7 +14572,6 @@
         <w:t>label</w:t>
       </w:r>
       <w:bookmarkEnd w:id="79"/>
-      <w:proofErr w:type="spellEnd"/>
     </w:p>
     <w:p/>
     <w:p>
@@ -16359,7 +14654,6 @@
       <w:r>
         <w:t xml:space="preserve"> em </w:t>
       </w:r>
-      <w:proofErr w:type="spellStart"/>
       <w:r>
         <w:rPr>
           <w:i/>
@@ -16367,11 +14661,9 @@
         </w:rPr>
         <w:t>Flask</w:t>
       </w:r>
-      <w:proofErr w:type="spellEnd"/>
       <w:r>
         <w:t xml:space="preserve"> para enviar os dados para o </w:t>
       </w:r>
-      <w:proofErr w:type="spellStart"/>
       <w:r>
         <w:rPr>
           <w:i/>
@@ -16379,7 +14671,6 @@
         </w:rPr>
         <w:t>frontend</w:t>
       </w:r>
-      <w:proofErr w:type="spellEnd"/>
       <w:r>
         <w:t xml:space="preserve"> a cada 10 minutos</w:t>
       </w:r>
@@ -16429,7 +14720,6 @@
       <w:r>
         <w:t xml:space="preserve"> desenvolvida em </w:t>
       </w:r>
-      <w:proofErr w:type="spellStart"/>
       <w:r>
         <w:rPr>
           <w:i/>
@@ -16437,7 +14727,6 @@
         </w:rPr>
         <w:t>Flask</w:t>
       </w:r>
-      <w:proofErr w:type="spellEnd"/>
       <w:r>
         <w:t xml:space="preserve"> utiliza o mesmo modelo criado e treinado anteriormente</w:t>
       </w:r>
@@ -16469,7 +14758,6 @@
       <w:r>
         <w:t xml:space="preserve"> </w:t>
       </w:r>
-      <w:proofErr w:type="spellStart"/>
       <w:r>
         <w:rPr>
           <w:i/>
@@ -16478,7 +14766,6 @@
         <w:t>Flask</w:t>
       </w:r>
       <w:bookmarkEnd w:id="81"/>
-      <w:proofErr w:type="spellEnd"/>
     </w:p>
     <w:p>
       <w:r>
@@ -16503,7 +14790,6 @@
       <w:r>
         <w:t xml:space="preserve"> em </w:t>
       </w:r>
-      <w:proofErr w:type="spellStart"/>
       <w:r>
         <w:rPr>
           <w:i/>
@@ -16511,7 +14797,6 @@
         </w:rPr>
         <w:t>Flask</w:t>
       </w:r>
-      <w:proofErr w:type="spellEnd"/>
       <w:r>
         <w:t>.</w:t>
       </w:r>
@@ -16548,17 +14833,8 @@
           <w:i/>
           <w:iCs/>
         </w:rPr>
-        <w:t xml:space="preserve">web </w:t>
-      </w:r>
-      <w:proofErr w:type="spellStart"/>
-      <w:r>
-        <w:rPr>
-          <w:i/>
-          <w:iCs/>
-        </w:rPr>
-        <w:t>scrapping</w:t>
-      </w:r>
-      <w:proofErr w:type="spellEnd"/>
+        <w:t>web scrapping</w:t>
+      </w:r>
       <w:r>
         <w:t xml:space="preserve"> </w:t>
       </w:r>
@@ -16631,8 +14907,6 @@
       <w:r>
         <w:t xml:space="preserve">, usando a função </w:t>
       </w:r>
-      <w:proofErr w:type="spellStart"/>
-      <w:proofErr w:type="gramStart"/>
       <w:r>
         <w:rPr>
           <w:i/>
@@ -16640,8 +14914,6 @@
         </w:rPr>
         <w:t>datetime.utcnow</w:t>
       </w:r>
-      <w:proofErr w:type="spellEnd"/>
-      <w:proofErr w:type="gramEnd"/>
       <w:r>
         <w:t xml:space="preserve">. </w:t>
       </w:r>
@@ -16734,15 +15006,7 @@
         <w:t xml:space="preserve">Formatar a data e hora de acordo com o padrão </w:t>
       </w:r>
       <w:r>
-        <w:t>“%Y-%m-%</w:t>
-      </w:r>
-      <w:proofErr w:type="spellStart"/>
-      <w:r>
-        <w:t>dT%H%M</w:t>
-      </w:r>
-      <w:proofErr w:type="spellEnd"/>
-      <w:r>
-        <w:t>”</w:t>
+        <w:t>“%Y-%m-%dT%H%M”</w:t>
       </w:r>
       <w:r>
         <w:rPr>
@@ -17076,7 +15340,6 @@
       <w:r>
         <w:t xml:space="preserve">será então usada no </w:t>
       </w:r>
-      <w:proofErr w:type="spellStart"/>
       <w:r>
         <w:rPr>
           <w:i/>
@@ -17084,11 +15347,9 @@
         </w:rPr>
         <w:t>endpoint</w:t>
       </w:r>
-      <w:proofErr w:type="spellEnd"/>
       <w:r>
         <w:t xml:space="preserve"> </w:t>
       </w:r>
-      <w:proofErr w:type="spellStart"/>
       <w:r>
         <w:rPr>
           <w:i/>
@@ -17096,7 +15357,6 @@
         </w:rPr>
         <w:t>process_image</w:t>
       </w:r>
-      <w:proofErr w:type="spellEnd"/>
       <w:r>
         <w:t xml:space="preserve"> que recebe um pedido GET e retorna um objeto no formato JSON com as previsões de precipitação para cada estação meteorológica e para cada hora de diferença.</w:t>
       </w:r>
@@ -17105,7 +15365,6 @@
       <w:r>
         <w:t xml:space="preserve">O </w:t>
       </w:r>
-      <w:proofErr w:type="spellStart"/>
       <w:r>
         <w:rPr>
           <w:i/>
@@ -17113,7 +15372,6 @@
         </w:rPr>
         <w:t>endpoint</w:t>
       </w:r>
-      <w:proofErr w:type="spellEnd"/>
       <w:r>
         <w:t xml:space="preserve"> da previsão de precipitação faz o seguinte processo:</w:t>
       </w:r>
@@ -17135,7 +15393,6 @@
         </w:rPr>
         <w:t xml:space="preserve">Obter a imagem atual dos radares a partir da função </w:t>
       </w:r>
-      <w:proofErr w:type="spellStart"/>
       <w:r>
         <w:rPr>
           <w:rFonts w:cs="Times New Roman"/>
@@ -17144,7 +15401,6 @@
         </w:rPr>
         <w:t>get_radar_image</w:t>
       </w:r>
-      <w:proofErr w:type="spellEnd"/>
       <w:r>
         <w:rPr>
           <w:rFonts w:cs="Times New Roman"/>
@@ -17205,7 +15461,6 @@
         </w:rPr>
         <w:t xml:space="preserve">Criar um dicionário onde as </w:t>
       </w:r>
-      <w:proofErr w:type="spellStart"/>
       <w:r>
         <w:rPr>
           <w:rFonts w:cs="Times New Roman"/>
@@ -17214,7 +15469,6 @@
         </w:rPr>
         <w:t>keys</w:t>
       </w:r>
-      <w:proofErr w:type="spellEnd"/>
       <w:r>
         <w:rPr>
           <w:rFonts w:cs="Times New Roman"/>
@@ -17239,7 +15493,6 @@
         </w:rPr>
         <w:t xml:space="preserve">Obter a lista dos ficheiros de pesos do modelo que estão guardadas numa pasta com a ajuda da função </w:t>
       </w:r>
-      <w:proofErr w:type="spellStart"/>
       <w:r>
         <w:rPr>
           <w:rFonts w:cs="Times New Roman"/>
@@ -17248,7 +15501,6 @@
         </w:rPr>
         <w:t>listdir</w:t>
       </w:r>
-      <w:proofErr w:type="spellEnd"/>
       <w:r>
         <w:rPr>
           <w:rFonts w:cs="Times New Roman"/>
@@ -17303,7 +15555,6 @@
         </w:rPr>
         <w:t xml:space="preserve">Recortar a imagem do radar com base nas coordenadas fornecidas pelo dicionário </w:t>
       </w:r>
-      <w:proofErr w:type="spellStart"/>
       <w:r>
         <w:rPr>
           <w:rFonts w:cs="Times New Roman"/>
@@ -17312,14 +15563,12 @@
         </w:rPr>
         <w:t>station_box_dict</w:t>
       </w:r>
-      <w:proofErr w:type="spellEnd"/>
       <w:r>
         <w:rPr>
           <w:rFonts w:cs="Times New Roman"/>
         </w:rPr>
         <w:t xml:space="preserve"> com a ajuda da função </w:t>
       </w:r>
-      <w:proofErr w:type="spellStart"/>
       <w:r>
         <w:rPr>
           <w:rFonts w:cs="Times New Roman"/>
@@ -17328,7 +15577,6 @@
         </w:rPr>
         <w:t>crop</w:t>
       </w:r>
-      <w:proofErr w:type="spellEnd"/>
       <w:r>
         <w:rPr>
           <w:rFonts w:cs="Times New Roman"/>
@@ -17353,7 +15601,6 @@
         </w:rPr>
         <w:t xml:space="preserve">Redimensionar a imagem recortada pela função </w:t>
       </w:r>
-      <w:proofErr w:type="spellStart"/>
       <w:r>
         <w:rPr>
           <w:rFonts w:cs="Times New Roman"/>
@@ -17362,7 +15609,6 @@
         </w:rPr>
         <w:t>resize_image</w:t>
       </w:r>
-      <w:proofErr w:type="spellEnd"/>
       <w:r>
         <w:rPr>
           <w:rFonts w:cs="Times New Roman"/>
@@ -17385,46 +15631,28 @@
         <w:rPr>
           <w:rFonts w:cs="Times New Roman"/>
         </w:rPr>
-        <w:t xml:space="preserve">Converter a imagem para um </w:t>
-      </w:r>
-      <w:proofErr w:type="spellStart"/>
+        <w:t xml:space="preserve">Converter a imagem para um array com a função </w:t>
+      </w:r>
       <w:r>
         <w:rPr>
           <w:rFonts w:cs="Times New Roman"/>
-        </w:rPr>
-        <w:t>array</w:t>
-      </w:r>
-      <w:proofErr w:type="spellEnd"/>
+          <w:i/>
+          <w:iCs/>
+        </w:rPr>
+        <w:t>img_to_array</w:t>
+      </w:r>
       <w:r>
         <w:rPr>
           <w:rFonts w:cs="Times New Roman"/>
         </w:rPr>
-        <w:t xml:space="preserve"> com a função </w:t>
-      </w:r>
-      <w:proofErr w:type="spellStart"/>
+        <w:t xml:space="preserve"> do </w:t>
+      </w:r>
       <w:r>
         <w:rPr>
           <w:rFonts w:cs="Times New Roman"/>
-          <w:i/>
-          <w:iCs/>
-        </w:rPr>
-        <w:t>img_to_array</w:t>
-      </w:r>
-      <w:proofErr w:type="spellEnd"/>
-      <w:r>
-        <w:rPr>
-          <w:rFonts w:cs="Times New Roman"/>
-        </w:rPr>
-        <w:t xml:space="preserve"> do </w:t>
-      </w:r>
-      <w:proofErr w:type="spellStart"/>
-      <w:r>
-        <w:rPr>
-          <w:rFonts w:cs="Times New Roman"/>
         </w:rPr>
         <w:t>neu</w:t>
       </w:r>
-      <w:proofErr w:type="spellEnd"/>
     </w:p>
     <w:p>
       <w:pPr>
@@ -17443,7 +15671,6 @@
         </w:rPr>
         <w:t xml:space="preserve">Normalizar o </w:t>
       </w:r>
-      <w:proofErr w:type="spellStart"/>
       <w:r>
         <w:rPr>
           <w:rFonts w:cs="Times New Roman"/>
@@ -17452,14 +15679,12 @@
         </w:rPr>
         <w:t>array</w:t>
       </w:r>
-      <w:proofErr w:type="spellEnd"/>
       <w:r>
         <w:rPr>
           <w:rFonts w:cs="Times New Roman"/>
         </w:rPr>
         <w:t xml:space="preserve"> da imagem com a função normalize do </w:t>
       </w:r>
-      <w:proofErr w:type="spellStart"/>
       <w:r>
         <w:rPr>
           <w:rFonts w:cs="Times New Roman"/>
@@ -17468,14 +15693,12 @@
         </w:rPr>
         <w:t>TensorFlow</w:t>
       </w:r>
-      <w:proofErr w:type="spellEnd"/>
       <w:r>
         <w:rPr>
           <w:rFonts w:cs="Times New Roman"/>
         </w:rPr>
         <w:t xml:space="preserve">, que recebe o </w:t>
       </w:r>
-      <w:proofErr w:type="spellStart"/>
       <w:r>
         <w:rPr>
           <w:rFonts w:cs="Times New Roman"/>
@@ -17484,14 +15707,12 @@
         </w:rPr>
         <w:t>array</w:t>
       </w:r>
-      <w:proofErr w:type="spellEnd"/>
       <w:r>
         <w:rPr>
           <w:rFonts w:cs="Times New Roman"/>
         </w:rPr>
         <w:t xml:space="preserve"> e o eixo com argumentos e retorna um novo </w:t>
       </w:r>
-      <w:proofErr w:type="spellStart"/>
       <w:r>
         <w:rPr>
           <w:rFonts w:cs="Times New Roman"/>
@@ -17500,7 +15721,6 @@
         </w:rPr>
         <w:t>array</w:t>
       </w:r>
-      <w:proofErr w:type="spellEnd"/>
       <w:r>
         <w:rPr>
           <w:rFonts w:cs="Times New Roman"/>
@@ -17550,7 +15770,6 @@
         </w:rPr>
         <w:t xml:space="preserve"> o valor desnormalizado da precipitação obtido pela função </w:t>
       </w:r>
-      <w:proofErr w:type="spellStart"/>
       <w:r>
         <w:rPr>
           <w:rFonts w:cs="Times New Roman"/>
@@ -17559,7 +15778,6 @@
         </w:rPr>
         <w:t>desnormalize_precipitation_value</w:t>
       </w:r>
-      <w:proofErr w:type="spellEnd"/>
       <w:r>
         <w:rPr>
           <w:rFonts w:cs="Times New Roman"/>
@@ -17685,39 +15903,17 @@
         <w:t xml:space="preserve"> </w:t>
       </w:r>
       <w:r>
-        <w:t xml:space="preserve">- Código do </w:t>
-      </w:r>
-      <w:proofErr w:type="spellStart"/>
-      <w:r>
-        <w:t>endpoint</w:t>
-      </w:r>
-      <w:proofErr w:type="spellEnd"/>
-      <w:r>
-        <w:t xml:space="preserve"> </w:t>
-      </w:r>
-      <w:proofErr w:type="spellStart"/>
+        <w:t xml:space="preserve">- Código do endpoint </w:t>
+      </w:r>
       <w:r>
         <w:rPr>
           <w:i/>
           <w:iCs w:val="0"/>
         </w:rPr>
-        <w:t>process_</w:t>
-      </w:r>
-      <w:proofErr w:type="gramStart"/>
-      <w:r>
-        <w:rPr>
-          <w:i/>
-          <w:iCs w:val="0"/>
-        </w:rPr>
-        <w:t>image</w:t>
-      </w:r>
-      <w:proofErr w:type="spellEnd"/>
-      <w:r>
-        <w:t>(</w:t>
-      </w:r>
-      <w:proofErr w:type="gramEnd"/>
-      <w:r>
-        <w:t>)</w:t>
+        <w:t>process_image</w:t>
+      </w:r>
+      <w:r>
+        <w:t>()</w:t>
       </w:r>
       <w:bookmarkEnd w:id="84"/>
     </w:p>
@@ -17760,7 +15956,6 @@
       <w:r>
         <w:t xml:space="preserve"> </w:t>
       </w:r>
-      <w:proofErr w:type="spellStart"/>
       <w:r>
         <w:rPr>
           <w:i/>
@@ -17769,7 +15964,6 @@
         <w:t>Meteo</w:t>
       </w:r>
       <w:bookmarkEnd w:id="85"/>
-      <w:proofErr w:type="spellEnd"/>
     </w:p>
     <w:p>
       <w:r>
@@ -17911,20 +16105,9 @@
           <w:i/>
           <w:iCs w:val="0"/>
         </w:rPr>
-        <w:t xml:space="preserve">Web </w:t>
-      </w:r>
-      <w:proofErr w:type="spellStart"/>
-      <w:r>
-        <w:rPr>
-          <w:b w:val="0"/>
-          <w:bCs/>
-          <w:i/>
-          <w:iCs w:val="0"/>
-        </w:rPr>
-        <w:t>Meteo</w:t>
+        <w:t>Web Meteo</w:t>
       </w:r>
       <w:bookmarkEnd w:id="86"/>
-      <w:proofErr w:type="spellEnd"/>
     </w:p>
     <w:p>
       <w:pPr>
@@ -17944,8 +16127,176 @@
         <w:t>Análise de resultados</w:t>
       </w:r>
     </w:p>
-    <w:p/>
-    <w:p/>
+    <w:p>
+      <w:r>
+        <w:t>A capacidade de uma rede neuronal identificar algo é uma coisa que tem recebido muita atenção e esforço por parte de toda a gente que se dedica ao ramo da inteligência artificial. Ferramentas presentes no nosso dia-a-dia como, reconhecimento facial, que se encontra na maioria dos telemóveis atuais, reconhecimento de voz, entre muitos outros exemplos têm todos como base redes neuronais.</w:t>
+      </w:r>
+    </w:p>
+    <w:p>
+      <w:r>
+        <w:t xml:space="preserve">Estas redes ou modelos podem ser avaliadas de várias formas, sendo que, neste projeto, a métrica considerada mais importante, foi a </w:t>
+      </w:r>
+      <w:r>
+        <w:rPr>
+          <w:i/>
+          <w:iCs/>
+        </w:rPr>
+        <w:t>validation</w:t>
+      </w:r>
+      <w:r>
+        <w:t xml:space="preserve"> </w:t>
+      </w:r>
+      <w:r>
+        <w:rPr>
+          <w:i/>
+          <w:iCs/>
+        </w:rPr>
+        <w:t>accuracy</w:t>
+      </w:r>
+      <w:r>
+        <w:t xml:space="preserve">. O valor desta métrica é a taxa de acerto do modelo para imagens nunca vistas pelo modelo, mas que estão devidamente classificadas. Com as ferramentas que utilizámos o valor desta métrica está compreendido entre 0 e 1 tendo de ser multiplicado por 100 para dar um valor em percentagem. </w:t>
+      </w:r>
+    </w:p>
+    <w:p>
+      <w:r>
+        <w:t xml:space="preserve">Mesmo assim, também foi dada atenção a outras métricas sendo elas também importantes. </w:t>
+      </w:r>
+      <w:r>
+        <w:t xml:space="preserve">Primeiramente a </w:t>
+      </w:r>
+      <w:r>
+        <w:rPr>
+          <w:i/>
+          <w:iCs/>
+        </w:rPr>
+        <w:t>accuracy</w:t>
+      </w:r>
+      <w:r>
+        <w:t xml:space="preserve">, na qual o seu valor tem o mesmo significado que o valor da </w:t>
+      </w:r>
+      <w:r>
+        <w:rPr>
+          <w:i/>
+          <w:iCs/>
+        </w:rPr>
+        <w:t>validation</w:t>
+      </w:r>
+      <w:r>
+        <w:t xml:space="preserve"> </w:t>
+      </w:r>
+      <w:r>
+        <w:rPr>
+          <w:i/>
+          <w:iCs/>
+        </w:rPr>
+        <w:t>accuracy</w:t>
+      </w:r>
+      <w:r>
+        <w:t xml:space="preserve"> sendo o grande diferencial o facto de que esta métrica é a taxa de acerto para as imagens com que o próprio modelo foi treinado, sendo assim, o valor da </w:t>
+      </w:r>
+      <w:r>
+        <w:rPr>
+          <w:i/>
+          <w:iCs/>
+        </w:rPr>
+        <w:t>accuracy</w:t>
+      </w:r>
+      <w:r>
+        <w:t xml:space="preserve"> pode às vezes dar resultados muito bons, mas, na prática, o modelo não ter uma boa capacidade de classificação. Isto acontece quando existe um dos problemas mais comuns, no entanto dos mais perigosos para o bom funcionamento de um modelo, o </w:t>
+      </w:r>
+      <w:r>
+        <w:rPr>
+          <w:i/>
+          <w:iCs/>
+        </w:rPr>
+        <w:t>overfitting</w:t>
+      </w:r>
+      <w:r>
+        <w:t>. Este problema acontece quando o modelo ‘viu’ demasiadas vezes as mesmas imagens então perde a sua capacidade de generalização, ou seja, ao ver uma imagem da mesma classe, mas que seja significativamente diferente, o modelo não será capaz da classificar corretamente.</w:t>
+      </w:r>
+    </w:p>
+    <w:p>
+      <w:r>
+        <w:t xml:space="preserve">Para evitar o </w:t>
+      </w:r>
+      <w:r>
+        <w:rPr>
+          <w:i/>
+          <w:iCs/>
+        </w:rPr>
+        <w:t>overfitting</w:t>
+      </w:r>
+      <w:r>
+        <w:t xml:space="preserve"> ao máximo, dado que, ao longo do projeto, existiu uma grande carência de dados por fatores externos tanto aos alunos quanto aos professores, durante o processo de treino foram realizadas duas etapas</w:t>
+      </w:r>
+      <w:r>
+        <w:t xml:space="preserve">. Na primeira etapa, foi realizado um treino onde foram utilizados apenas dados que existiam em ‘grande’ quantidade, ou seja, como mencionado na descrição do processo, imagens cujo a sua classificação fosse o número 0, 1 ou 2. Já na segunda e última etapa, foi realizado um treino com imagens de todas as classificações, mas com </w:t>
+      </w:r>
+      <w:r>
+        <w:rPr>
+          <w:i/>
+          <w:iCs/>
+        </w:rPr>
+        <w:t>dataset</w:t>
+      </w:r>
+      <w:r>
+        <w:t xml:space="preserve"> equilibrado, ou seja, utilizando o mesmo número de imagens para cada classe, sendo assim, o treino foi realizado com apenas 8 imagens de cada classe dado que esse era o número total de imagens pertencentes a essa classe. Sendo assim, ainda que possa ter acontecido, inevitavelmente, um certo </w:t>
+      </w:r>
+      <w:r>
+        <w:rPr>
+          <w:i/>
+          <w:iCs/>
+        </w:rPr>
+        <w:t>overfitting</w:t>
+      </w:r>
+      <w:r>
+        <w:t xml:space="preserve"> para as classes mais escassas, para as classes </w:t>
+      </w:r>
+      <w:r>
+        <w:lastRenderedPageBreak/>
+        <w:t>onde existiam bastantes dados foram utilizados uma grande quantidade de dados diferentes em cada treino sendo que para essas, é considerado que o modelo tem uma boa capacidade de generalização.</w:t>
+      </w:r>
+    </w:p>
+    <w:p>
+      <w:r>
+        <w:t xml:space="preserve">Relativamente aos resultados em si, após o treino por etapas e o </w:t>
+      </w:r>
+      <w:r>
+        <w:rPr>
+          <w:i/>
+          <w:iCs/>
+        </w:rPr>
+        <w:t>data augmentation</w:t>
+      </w:r>
+      <w:r>
+        <w:t xml:space="preserve">, foi possível notar uma melhoria na previsão realizada, sendo que para as previsões das próximas uma, duas e três horas foi obtido um valor de </w:t>
+      </w:r>
+      <w:r>
+        <w:rPr>
+          <w:i/>
+          <w:iCs/>
+        </w:rPr>
+        <w:t>validation</w:t>
+      </w:r>
+      <w:r>
+        <w:t xml:space="preserve"> </w:t>
+      </w:r>
+      <w:r>
+        <w:rPr>
+          <w:i/>
+          <w:iCs/>
+        </w:rPr>
+        <w:t>accuracy</w:t>
+      </w:r>
+      <w:r>
+        <w:t xml:space="preserve"> de 88,89%, 87,5% e 95% respetivamente.</w:t>
+      </w:r>
+    </w:p>
+    <w:p>
+      <w:r>
+        <w:t>Ainda assim, o modelo não está preparado para imagens de radar de chuva intensa dado que esses dados não estiveram disponíveis no treino.</w:t>
+      </w:r>
+    </w:p>
     <w:p>
       <w:pPr>
         <w:pStyle w:val="Heading1"/>
@@ -17969,15 +16320,7 @@
     </w:p>
     <w:p>
       <w:r>
-        <w:t xml:space="preserve">    Mesmo assim, com o desenvolvimento deste projeto foi possível </w:t>
-      </w:r>
-      <w:proofErr w:type="gramStart"/>
-      <w:r>
-        <w:t>criar uma nova</w:t>
-      </w:r>
-      <w:proofErr w:type="gramEnd"/>
-      <w:r>
-        <w:t xml:space="preserve"> ferramenta com grande potencial, tendo até capacidades de interpretar detalhes e padrões que não seria possível analisar de outra forma, para esta área que já se provou ser algo que tem uma grande influencia nas decisões de alguém.</w:t>
+        <w:t xml:space="preserve">    Mesmo assim, com o desenvolvimento deste projeto foi possível criar uma nova ferramenta com grande potencial, tendo até capacidades de interpretar detalhes e padrões que não seria possível analisar de outra forma, para esta área que já se provou ser algo que tem uma grande influencia nas decisões de alguém.</w:t>
       </w:r>
     </w:p>
     <w:p>
@@ -18012,135 +16355,6 @@
         <w:t xml:space="preserve"> ou Referências Bibliográficas</w:t>
       </w:r>
       <w:bookmarkEnd w:id="91"/>
-    </w:p>
-    <w:p>
-      <w:r>
-        <w:t xml:space="preserve">[1] </w:t>
-      </w:r>
-      <w:proofErr w:type="spellStart"/>
-      <w:r>
-        <w:t>Xiao</w:t>
-      </w:r>
-      <w:proofErr w:type="spellEnd"/>
-      <w:r>
-        <w:t xml:space="preserve">, </w:t>
-      </w:r>
-      <w:proofErr w:type="spellStart"/>
-      <w:r>
-        <w:t>Haixia</w:t>
-      </w:r>
-      <w:proofErr w:type="spellEnd"/>
-      <w:r>
-        <w:t xml:space="preserve"> &amp; </w:t>
-      </w:r>
-      <w:proofErr w:type="spellStart"/>
-      <w:r>
-        <w:t>Zhang</w:t>
-      </w:r>
-      <w:proofErr w:type="spellEnd"/>
-      <w:r>
-        <w:t xml:space="preserve">, </w:t>
-      </w:r>
-      <w:proofErr w:type="spellStart"/>
-      <w:r>
-        <w:t>Feng</w:t>
-      </w:r>
-      <w:proofErr w:type="spellEnd"/>
-      <w:r>
-        <w:t xml:space="preserve"> &amp; </w:t>
-      </w:r>
-      <w:proofErr w:type="spellStart"/>
-      <w:r>
-        <w:t>Shen</w:t>
-      </w:r>
-      <w:proofErr w:type="spellEnd"/>
-      <w:r>
-        <w:t xml:space="preserve">, </w:t>
-      </w:r>
-      <w:proofErr w:type="spellStart"/>
-      <w:r>
-        <w:t>Zhongping</w:t>
-      </w:r>
-      <w:proofErr w:type="spellEnd"/>
-      <w:r>
-        <w:t xml:space="preserve"> &amp; Wu, </w:t>
-      </w:r>
-      <w:proofErr w:type="spellStart"/>
-      <w:r>
-        <w:t>Kun</w:t>
-      </w:r>
-      <w:proofErr w:type="spellEnd"/>
-      <w:r>
-        <w:t xml:space="preserve"> &amp; </w:t>
-      </w:r>
-      <w:proofErr w:type="spellStart"/>
-      <w:r>
-        <w:t>Zhang</w:t>
-      </w:r>
-      <w:proofErr w:type="spellEnd"/>
-      <w:r>
-        <w:t xml:space="preserve">, </w:t>
-      </w:r>
-      <w:proofErr w:type="spellStart"/>
-      <w:r>
-        <w:t>Jinglin</w:t>
-      </w:r>
-      <w:proofErr w:type="spellEnd"/>
-      <w:r>
-        <w:t xml:space="preserve">. </w:t>
-      </w:r>
-      <w:r>
-        <w:rPr>
-          <w:lang w:val="en-US"/>
-        </w:rPr>
-        <w:t xml:space="preserve">(2021). Classification of Weather Phenomenon </w:t>
-      </w:r>
-      <w:proofErr w:type="gramStart"/>
-      <w:r>
-        <w:rPr>
-          <w:lang w:val="en-US"/>
-        </w:rPr>
-        <w:t>From</w:t>
-      </w:r>
-      <w:proofErr w:type="gramEnd"/>
-      <w:r>
-        <w:rPr>
-          <w:lang w:val="en-US"/>
-        </w:rPr>
-        <w:t xml:space="preserve"> Images by Using Deep Convolutional Neural Network. </w:t>
-      </w:r>
-      <w:proofErr w:type="spellStart"/>
-      <w:r>
-        <w:t>Earth</w:t>
-      </w:r>
-      <w:proofErr w:type="spellEnd"/>
-      <w:r>
-        <w:t xml:space="preserve"> </w:t>
-      </w:r>
-      <w:proofErr w:type="spellStart"/>
-      <w:r>
-        <w:t>and</w:t>
-      </w:r>
-      <w:proofErr w:type="spellEnd"/>
-      <w:r>
-        <w:t xml:space="preserve"> </w:t>
-      </w:r>
-      <w:proofErr w:type="spellStart"/>
-      <w:r>
-        <w:t>Space</w:t>
-      </w:r>
-      <w:proofErr w:type="spellEnd"/>
-      <w:r>
-        <w:t xml:space="preserve"> </w:t>
-      </w:r>
-      <w:proofErr w:type="spellStart"/>
-      <w:r>
-        <w:t>Science</w:t>
-      </w:r>
-      <w:proofErr w:type="spellEnd"/>
-      <w:r>
-        <w:t>. 8. 10.1029/2020EA001604.</w:t>
-      </w:r>
     </w:p>
     <w:p/>
     <w:p>
@@ -18418,21 +16632,7 @@
       <w:rPr>
         <w:sz w:val="20"/>
       </w:rPr>
-      <w:t xml:space="preserve">Site Web </w:t>
-    </w:r>
-    <w:proofErr w:type="spellStart"/>
-    <w:r>
-      <w:rPr>
-        <w:sz w:val="20"/>
-      </w:rPr>
-      <w:t>Meteo</w:t>
-    </w:r>
-    <w:proofErr w:type="spellEnd"/>
-    <w:r>
-      <w:rPr>
-        <w:sz w:val="20"/>
-      </w:rPr>
-      <w:t xml:space="preserve"> com Inteligência Artificial</w:t>
+      <w:t>Site Web Meteo com Inteligência Artificial</w:t>
     </w:r>
   </w:p>
 </w:hdr>
@@ -24918,21 +23118,38 @@
 </file>
 
 <file path=customXml/item2.xml><?xml version="1.0" encoding="utf-8"?>
-<p:properties xmlns:p="http://schemas.microsoft.com/office/2006/metadata/properties" xmlns:xsi="http://www.w3.org/2001/XMLSchema-instance" xmlns:pc="http://schemas.microsoft.com/office/infopath/2007/PartnerControls">
-  <documentManagement/>
-</p:properties>
+<b:Sources xmlns:b="http://schemas.openxmlformats.org/officeDocument/2006/bibliography" xmlns="http://schemas.openxmlformats.org/officeDocument/2006/bibliography" SelectedStyle="\IEEE2006OfficeOnline.xsl" StyleName="IEEE" Version="2006">
+  <b:Source>
+    <b:Tag>Placeholder1</b:Tag>
+    <b:SourceType>DocumentFromInternetSite</b:SourceType>
+    <b:Guid>{60B0898E-A798-4CE2-95CD-A2FDE679C5AE}</b:Guid>
+    <b:RefOrder>1</b:RefOrder>
+  </b:Source>
+  <b:Source>
+    <b:Tag>Hai21</b:Tag>
+    <b:SourceType>DocumentFromInternetSite</b:SourceType>
+    <b:Guid>{2BA27835-2A75-48EF-84AB-402FA2F52D5F}</b:Guid>
+    <b:InternetSiteTitle>www.researchgate.net</b:InternetSiteTitle>
+    <b:Year>2021</b:Year>
+    <b:Month>May</b:Month>
+    <b:URL>https://www.researchgate.net/publication/350733518_Classification_of_Weather_Phenomenon_From_Images_by_Using_Deep_Convolutional_Neural_Network</b:URL>
+    <b:Author>
+      <b:Author>
+        <b:NameList>
+          <b:Person>
+            <b:Last>Haixia Xiao</b:Last>
+            <b:First>Feng</b:First>
+            <b:Middle>Zhang</b:Middle>
+          </b:Person>
+        </b:NameList>
+      </b:Author>
+    </b:Author>
+    <b:RefOrder>2</b:RefOrder>
+  </b:Source>
+</b:Sources>
 </file>
 
 <file path=customXml/item3.xml><?xml version="1.0" encoding="utf-8"?>
-<?mso-contentType ?>
-<FormTemplates xmlns="http://schemas.microsoft.com/sharepoint/v3/contenttype/forms">
-  <Display>DocumentLibraryForm</Display>
-  <Edit>DocumentLibraryForm</Edit>
-  <New>DocumentLibraryForm</New>
-</FormTemplates>
-</file>
-
-<file path=customXml/item4.xml><?xml version="1.0" encoding="utf-8"?>
 <ct:contentTypeSchema xmlns:ct="http://schemas.microsoft.com/office/2006/metadata/contentType" xmlns:ma="http://schemas.microsoft.com/office/2006/metadata/properties/metaAttributes" ct:_="" ma:_="" ma:contentTypeName="Documento" ma:contentTypeID="0x0101008BA989E732337441AD24805913490C29" ma:contentTypeVersion="3" ma:contentTypeDescription="Criar um novo documento." ma:contentTypeScope="" ma:versionID="7645af3296996f1a465a3ec641c02ffa">
   <xsd:schema xmlns:xsd="http://www.w3.org/2001/XMLSchema" xmlns:xs="http://www.w3.org/2001/XMLSchema" xmlns:p="http://schemas.microsoft.com/office/2006/metadata/properties" xmlns:ns2="6bf67419-7420-4f96-8ec3-7a2b92434a5e" targetNamespace="http://schemas.microsoft.com/office/2006/metadata/properties" ma:root="true" ma:fieldsID="55b6fbce79fdb18e589953d00900c3f4" ns2:_="">
     <xsd:import namespace="6bf67419-7420-4f96-8ec3-7a2b92434a5e"/>
@@ -25070,36 +23287,19 @@
 </ct:contentTypeSchema>
 </file>
 
+<file path=customXml/item4.xml><?xml version="1.0" encoding="utf-8"?>
+<?mso-contentType ?>
+<FormTemplates xmlns="http://schemas.microsoft.com/sharepoint/v3/contenttype/forms">
+  <Display>DocumentLibraryForm</Display>
+  <Edit>DocumentLibraryForm</Edit>
+  <New>DocumentLibraryForm</New>
+</FormTemplates>
+</file>
+
 <file path=customXml/item5.xml><?xml version="1.0" encoding="utf-8"?>
-<b:Sources xmlns:b="http://schemas.openxmlformats.org/officeDocument/2006/bibliography" xmlns="http://schemas.openxmlformats.org/officeDocument/2006/bibliography" SelectedStyle="\IEEE2006OfficeOnline.xsl" StyleName="IEEE" Version="2006">
-  <b:Source>
-    <b:Tag>Placeholder1</b:Tag>
-    <b:SourceType>DocumentFromInternetSite</b:SourceType>
-    <b:Guid>{60B0898E-A798-4CE2-95CD-A2FDE679C5AE}</b:Guid>
-    <b:RefOrder>1</b:RefOrder>
-  </b:Source>
-  <b:Source>
-    <b:Tag>Hai21</b:Tag>
-    <b:SourceType>DocumentFromInternetSite</b:SourceType>
-    <b:Guid>{2BA27835-2A75-48EF-84AB-402FA2F52D5F}</b:Guid>
-    <b:InternetSiteTitle>www.researchgate.net</b:InternetSiteTitle>
-    <b:Year>2021</b:Year>
-    <b:Month>May</b:Month>
-    <b:URL>https://www.researchgate.net/publication/350733518_Classification_of_Weather_Phenomenon_From_Images_by_Using_Deep_Convolutional_Neural_Network</b:URL>
-    <b:Author>
-      <b:Author>
-        <b:NameList>
-          <b:Person>
-            <b:Last>Haixia Xiao</b:Last>
-            <b:First>Feng</b:First>
-            <b:Middle>Zhang</b:Middle>
-          </b:Person>
-        </b:NameList>
-      </b:Author>
-    </b:Author>
-    <b:RefOrder>2</b:RefOrder>
-  </b:Source>
-</b:Sources>
+<p:properties xmlns:p="http://schemas.microsoft.com/office/2006/metadata/properties" xmlns:xsi="http://www.w3.org/2001/XMLSchema-instance" xmlns:pc="http://schemas.microsoft.com/office/infopath/2007/PartnerControls">
+  <documentManagement/>
+</p:properties>
 </file>
 
 <file path=customXml/itemProps1.xml><?xml version="1.0" encoding="utf-8"?>
@@ -25109,23 +23309,14 @@
 </file>
 
 <file path=customXml/itemProps2.xml><?xml version="1.0" encoding="utf-8"?>
-<ds:datastoreItem xmlns:ds="http://schemas.openxmlformats.org/officeDocument/2006/customXml" ds:itemID="{8E63779A-67AF-431B-B3F0-121768C7239D}">
+<ds:datastoreItem xmlns:ds="http://schemas.openxmlformats.org/officeDocument/2006/customXml" ds:itemID="{2284450A-693F-40EC-8BA2-D9C165AABE68}">
   <ds:schemaRefs>
-    <ds:schemaRef ds:uri="http://schemas.microsoft.com/office/2006/metadata/properties"/>
-    <ds:schemaRef ds:uri="http://schemas.microsoft.com/office/infopath/2007/PartnerControls"/>
+    <ds:schemaRef ds:uri="http://schemas.openxmlformats.org/officeDocument/2006/bibliography"/>
   </ds:schemaRefs>
 </ds:datastoreItem>
 </file>
 
 <file path=customXml/itemProps3.xml><?xml version="1.0" encoding="utf-8"?>
-<ds:datastoreItem xmlns:ds="http://schemas.openxmlformats.org/officeDocument/2006/customXml" ds:itemID="{BDEB47F2-D15B-47C7-869F-26B3F1C0D541}">
-  <ds:schemaRefs>
-    <ds:schemaRef ds:uri="http://schemas.microsoft.com/sharepoint/v3/contenttype/forms"/>
-  </ds:schemaRefs>
-</ds:datastoreItem>
-</file>
-
-<file path=customXml/itemProps4.xml><?xml version="1.0" encoding="utf-8"?>
 <ds:datastoreItem xmlns:ds="http://schemas.openxmlformats.org/officeDocument/2006/customXml" ds:itemID="{4C16F08E-9E71-41C7-B8C9-FC1067B7DCB6}">
   <ds:schemaRefs>
     <ds:schemaRef ds:uri="http://schemas.microsoft.com/office/2006/metadata/contentType"/>
@@ -25143,10 +23334,19 @@
 </ds:datastoreItem>
 </file>
 
+<file path=customXml/itemProps4.xml><?xml version="1.0" encoding="utf-8"?>
+<ds:datastoreItem xmlns:ds="http://schemas.openxmlformats.org/officeDocument/2006/customXml" ds:itemID="{BDEB47F2-D15B-47C7-869F-26B3F1C0D541}">
+  <ds:schemaRefs>
+    <ds:schemaRef ds:uri="http://schemas.microsoft.com/sharepoint/v3/contenttype/forms"/>
+  </ds:schemaRefs>
+</ds:datastoreItem>
+</file>
+
 <file path=customXml/itemProps5.xml><?xml version="1.0" encoding="utf-8"?>
-<ds:datastoreItem xmlns:ds="http://schemas.openxmlformats.org/officeDocument/2006/customXml" ds:itemID="{2284450A-693F-40EC-8BA2-D9C165AABE68}">
+<ds:datastoreItem xmlns:ds="http://schemas.openxmlformats.org/officeDocument/2006/customXml" ds:itemID="{8E63779A-67AF-431B-B3F0-121768C7239D}">
   <ds:schemaRefs>
-    <ds:schemaRef ds:uri="http://schemas.openxmlformats.org/officeDocument/2006/bibliography"/>
+    <ds:schemaRef ds:uri="http://schemas.microsoft.com/office/2006/metadata/properties"/>
+    <ds:schemaRef ds:uri="http://schemas.microsoft.com/office/infopath/2007/PartnerControls"/>
   </ds:schemaRefs>
 </ds:datastoreItem>
 </file>
--- a/Relatório/Relatorio by Edgar e Joao.docx
+++ b/Relatório/Relatorio by Edgar e Joao.docx
@@ -710,7 +710,7 @@
         <w:ind w:left="360"/>
       </w:pPr>
       <w:bookmarkStart w:id="4" w:name="_Toc530601443"/>
-      <w:bookmarkStart w:id="5" w:name="_Toc139486189"/>
+      <w:bookmarkStart w:id="5" w:name="_Toc139558068"/>
       <w:r>
         <w:lastRenderedPageBreak/>
         <w:t>Agradecimentos</w:t>
@@ -743,7 +743,7 @@
       <w:bookmarkStart w:id="6" w:name="_Toc357152316"/>
       <w:bookmarkStart w:id="7" w:name="_Toc357154523"/>
       <w:bookmarkStart w:id="8" w:name="_Toc530601444"/>
-      <w:bookmarkStart w:id="9" w:name="_Toc139486190"/>
+      <w:bookmarkStart w:id="9" w:name="_Toc139558069"/>
       <w:r>
         <w:lastRenderedPageBreak/>
         <w:t>Resumo</w:t>
@@ -875,7 +875,7 @@
       <w:bookmarkStart w:id="10" w:name="_Toc357152317"/>
       <w:bookmarkStart w:id="11" w:name="_Toc357154524"/>
       <w:bookmarkStart w:id="12" w:name="_Toc530601445"/>
-      <w:bookmarkStart w:id="13" w:name="_Toc139486191"/>
+      <w:bookmarkStart w:id="13" w:name="_Toc139558070"/>
       <w:r>
         <w:rPr>
           <w:lang w:val="en-US"/>
@@ -1100,11 +1100,11 @@
           <w:kern w:val="2"/>
           <w:sz w:val="22"/>
           <w:szCs w:val="22"/>
-          <w:lang w:val="en-US"/>
+          <w:lang w:eastAsia="pt-PT"/>
           <w14:ligatures w14:val="standardContextual"/>
         </w:rPr>
       </w:pPr>
-      <w:hyperlink w:anchor="_Toc139486189" w:history="1">
+      <w:hyperlink w:anchor="_Toc139558068" w:history="1">
         <w:r>
           <w:rPr>
             <w:rStyle w:val="Hyperlink"/>
@@ -1131,7 +1131,7 @@
             <w:noProof/>
             <w:webHidden/>
           </w:rPr>
-          <w:instrText xml:space="preserve"> PAGEREF _Toc139486189 \h </w:instrText>
+          <w:instrText xml:space="preserve"> PAGEREF _Toc139558068 \h </w:instrText>
         </w:r>
         <w:r>
           <w:rPr>
@@ -1173,11 +1173,11 @@
           <w:kern w:val="2"/>
           <w:sz w:val="22"/>
           <w:szCs w:val="22"/>
-          <w:lang w:val="en-US"/>
+          <w:lang w:eastAsia="pt-PT"/>
           <w14:ligatures w14:val="standardContextual"/>
         </w:rPr>
       </w:pPr>
-      <w:hyperlink w:anchor="_Toc139486190" w:history="1">
+      <w:hyperlink w:anchor="_Toc139558069" w:history="1">
         <w:r>
           <w:rPr>
             <w:rStyle w:val="Hyperlink"/>
@@ -1204,7 +1204,7 @@
             <w:noProof/>
             <w:webHidden/>
           </w:rPr>
-          <w:instrText xml:space="preserve"> PAGEREF _Toc139486190 \h </w:instrText>
+          <w:instrText xml:space="preserve"> PAGEREF _Toc139558069 \h </w:instrText>
         </w:r>
         <w:r>
           <w:rPr>
@@ -1246,11 +1246,11 @@
           <w:kern w:val="2"/>
           <w:sz w:val="22"/>
           <w:szCs w:val="22"/>
-          <w:lang w:val="en-US"/>
+          <w:lang w:eastAsia="pt-PT"/>
           <w14:ligatures w14:val="standardContextual"/>
         </w:rPr>
       </w:pPr>
-      <w:hyperlink w:anchor="_Toc139486191" w:history="1">
+      <w:hyperlink w:anchor="_Toc139558070" w:history="1">
         <w:r>
           <w:rPr>
             <w:rStyle w:val="Hyperlink"/>
@@ -1278,7 +1278,7 @@
             <w:noProof/>
             <w:webHidden/>
           </w:rPr>
-          <w:instrText xml:space="preserve"> PAGEREF _Toc139486191 \h </w:instrText>
+          <w:instrText xml:space="preserve"> PAGEREF _Toc139558070 \h </w:instrText>
         </w:r>
         <w:r>
           <w:rPr>
@@ -1320,11 +1320,11 @@
           <w:kern w:val="2"/>
           <w:sz w:val="22"/>
           <w:szCs w:val="22"/>
-          <w:lang w:val="en-US"/>
+          <w:lang w:eastAsia="pt-PT"/>
           <w14:ligatures w14:val="standardContextual"/>
         </w:rPr>
       </w:pPr>
-      <w:hyperlink w:anchor="_Toc139486192" w:history="1">
+      <w:hyperlink w:anchor="_Toc139558071" w:history="1">
         <w:r>
           <w:rPr>
             <w:rStyle w:val="Hyperlink"/>
@@ -1351,7 +1351,7 @@
             <w:noProof/>
             <w:webHidden/>
           </w:rPr>
-          <w:instrText xml:space="preserve"> PAGEREF _Toc139486192 \h </w:instrText>
+          <w:instrText xml:space="preserve"> PAGEREF _Toc139558071 \h </w:instrText>
         </w:r>
         <w:r>
           <w:rPr>
@@ -1393,11 +1393,11 @@
           <w:kern w:val="2"/>
           <w:sz w:val="22"/>
           <w:szCs w:val="22"/>
-          <w:lang w:val="en-US"/>
+          <w:lang w:eastAsia="pt-PT"/>
           <w14:ligatures w14:val="standardContextual"/>
         </w:rPr>
       </w:pPr>
-      <w:hyperlink w:anchor="_Toc139486193" w:history="1">
+      <w:hyperlink w:anchor="_Toc139558072" w:history="1">
         <w:r>
           <w:rPr>
             <w:rStyle w:val="Hyperlink"/>
@@ -1424,7 +1424,7 @@
             <w:noProof/>
             <w:webHidden/>
           </w:rPr>
-          <w:instrText xml:space="preserve"> PAGEREF _Toc139486193 \h </w:instrText>
+          <w:instrText xml:space="preserve"> PAGEREF _Toc139558072 \h </w:instrText>
         </w:r>
         <w:r>
           <w:rPr>
@@ -1466,11 +1466,11 @@
           <w:kern w:val="2"/>
           <w:sz w:val="22"/>
           <w:szCs w:val="22"/>
-          <w:lang w:val="en-US"/>
+          <w:lang w:eastAsia="pt-PT"/>
           <w14:ligatures w14:val="standardContextual"/>
         </w:rPr>
       </w:pPr>
-      <w:hyperlink w:anchor="_Toc139486194" w:history="1">
+      <w:hyperlink w:anchor="_Toc139558073" w:history="1">
         <w:r>
           <w:rPr>
             <w:rStyle w:val="Hyperlink"/>
@@ -1497,7 +1497,7 @@
             <w:noProof/>
             <w:webHidden/>
           </w:rPr>
-          <w:instrText xml:space="preserve"> PAGEREF _Toc139486194 \h </w:instrText>
+          <w:instrText xml:space="preserve"> PAGEREF _Toc139558073 \h </w:instrText>
         </w:r>
         <w:r>
           <w:rPr>
@@ -1542,11 +1542,11 @@
           <w:kern w:val="2"/>
           <w:sz w:val="22"/>
           <w:szCs w:val="22"/>
-          <w:lang w:val="en-US"/>
+          <w:lang w:eastAsia="pt-PT"/>
           <w14:ligatures w14:val="standardContextual"/>
         </w:rPr>
       </w:pPr>
-      <w:hyperlink w:anchor="_Toc139486195" w:history="1">
+      <w:hyperlink w:anchor="_Toc139558074" w:history="1">
         <w:r>
           <w:rPr>
             <w:rStyle w:val="Hyperlink"/>
@@ -1569,7 +1569,7 @@
             <w:kern w:val="2"/>
             <w:sz w:val="22"/>
             <w:szCs w:val="22"/>
-            <w:lang w:val="en-US"/>
+            <w:lang w:eastAsia="pt-PT"/>
             <w14:ligatures w14:val="standardContextual"/>
           </w:rPr>
           <w:tab/>
@@ -1600,7 +1600,7 @@
             <w:noProof/>
             <w:webHidden/>
           </w:rPr>
-          <w:instrText xml:space="preserve"> PAGEREF _Toc139486195 \h </w:instrText>
+          <w:instrText xml:space="preserve"> PAGEREF _Toc139558074 \h </w:instrText>
         </w:r>
         <w:r>
           <w:rPr>
@@ -1645,11 +1645,11 @@
           <w:kern w:val="2"/>
           <w:sz w:val="22"/>
           <w:szCs w:val="22"/>
-          <w:lang w:val="en-US"/>
+          <w:lang w:eastAsia="pt-PT"/>
           <w14:ligatures w14:val="standardContextual"/>
         </w:rPr>
       </w:pPr>
-      <w:hyperlink w:anchor="_Toc139486196" w:history="1">
+      <w:hyperlink w:anchor="_Toc139558075" w:history="1">
         <w:r>
           <w:rPr>
             <w:rStyle w:val="Hyperlink"/>
@@ -1672,7 +1672,7 @@
             <w:kern w:val="2"/>
             <w:sz w:val="22"/>
             <w:szCs w:val="22"/>
-            <w:lang w:val="en-US"/>
+            <w:lang w:eastAsia="pt-PT"/>
             <w14:ligatures w14:val="standardContextual"/>
           </w:rPr>
           <w:tab/>
@@ -1703,7 +1703,7 @@
             <w:noProof/>
             <w:webHidden/>
           </w:rPr>
-          <w:instrText xml:space="preserve"> PAGEREF _Toc139486196 \h </w:instrText>
+          <w:instrText xml:space="preserve"> PAGEREF _Toc139558075 \h </w:instrText>
         </w:r>
         <w:r>
           <w:rPr>
@@ -1749,11 +1749,11 @@
           <w:kern w:val="2"/>
           <w:sz w:val="22"/>
           <w:szCs w:val="22"/>
-          <w:lang w:val="en-US"/>
+          <w:lang w:eastAsia="pt-PT"/>
           <w14:ligatures w14:val="standardContextual"/>
         </w:rPr>
       </w:pPr>
-      <w:hyperlink w:anchor="_Toc139486197" w:history="1">
+      <w:hyperlink w:anchor="_Toc139558076" w:history="1">
         <w:r>
           <w:rPr>
             <w:rStyle w:val="Hyperlink"/>
@@ -1770,7 +1770,7 @@
             <w:kern w:val="2"/>
             <w:sz w:val="22"/>
             <w:szCs w:val="22"/>
-            <w:lang w:val="en-US"/>
+            <w:lang w:eastAsia="pt-PT"/>
             <w14:ligatures w14:val="standardContextual"/>
           </w:rPr>
           <w:tab/>
@@ -1819,7 +1819,7 @@
             <w:noProof/>
             <w:webHidden/>
           </w:rPr>
-          <w:instrText xml:space="preserve"> PAGEREF _Toc139486197 \h </w:instrText>
+          <w:instrText xml:space="preserve"> PAGEREF _Toc139558076 \h </w:instrText>
         </w:r>
         <w:r>
           <w:rPr>
@@ -1863,11 +1863,11 @@
           <w:kern w:val="2"/>
           <w:sz w:val="22"/>
           <w:szCs w:val="22"/>
-          <w:lang w:val="en-US"/>
+          <w:lang w:eastAsia="pt-PT"/>
           <w14:ligatures w14:val="standardContextual"/>
         </w:rPr>
       </w:pPr>
-      <w:hyperlink w:anchor="_Toc139486198" w:history="1">
+      <w:hyperlink w:anchor="_Toc139558077" w:history="1">
         <w:r>
           <w:rPr>
             <w:rStyle w:val="Hyperlink"/>
@@ -1882,7 +1882,7 @@
             <w:kern w:val="2"/>
             <w:sz w:val="22"/>
             <w:szCs w:val="22"/>
-            <w:lang w:val="en-US"/>
+            <w:lang w:eastAsia="pt-PT"/>
             <w14:ligatures w14:val="standardContextual"/>
           </w:rPr>
           <w:tab/>
@@ -1913,7 +1913,7 @@
             <w:noProof/>
             <w:webHidden/>
           </w:rPr>
-          <w:instrText xml:space="preserve"> PAGEREF _Toc139486198 \h </w:instrText>
+          <w:instrText xml:space="preserve"> PAGEREF _Toc139558077 \h </w:instrText>
         </w:r>
         <w:r>
           <w:rPr>
@@ -1957,11 +1957,11 @@
           <w:kern w:val="2"/>
           <w:sz w:val="22"/>
           <w:szCs w:val="22"/>
-          <w:lang w:val="en-US"/>
+          <w:lang w:eastAsia="pt-PT"/>
           <w14:ligatures w14:val="standardContextual"/>
         </w:rPr>
       </w:pPr>
-      <w:hyperlink w:anchor="_Toc139486199" w:history="1">
+      <w:hyperlink w:anchor="_Toc139558078" w:history="1">
         <w:r>
           <w:rPr>
             <w:rStyle w:val="Hyperlink"/>
@@ -1976,7 +1976,7 @@
             <w:kern w:val="2"/>
             <w:sz w:val="22"/>
             <w:szCs w:val="22"/>
-            <w:lang w:val="en-US"/>
+            <w:lang w:eastAsia="pt-PT"/>
             <w14:ligatures w14:val="standardContextual"/>
           </w:rPr>
           <w:tab/>
@@ -2007,7 +2007,7 @@
             <w:noProof/>
             <w:webHidden/>
           </w:rPr>
-          <w:instrText xml:space="preserve"> PAGEREF _Toc139486199 \h </w:instrText>
+          <w:instrText xml:space="preserve"> PAGEREF _Toc139558078 \h </w:instrText>
         </w:r>
         <w:r>
           <w:rPr>
@@ -2051,11 +2051,11 @@
           <w:kern w:val="2"/>
           <w:sz w:val="22"/>
           <w:szCs w:val="22"/>
-          <w:lang w:val="en-US"/>
+          <w:lang w:eastAsia="pt-PT"/>
           <w14:ligatures w14:val="standardContextual"/>
         </w:rPr>
       </w:pPr>
-      <w:hyperlink w:anchor="_Toc139486200" w:history="1">
+      <w:hyperlink w:anchor="_Toc139558079" w:history="1">
         <w:r>
           <w:rPr>
             <w:rStyle w:val="Hyperlink"/>
@@ -2070,7 +2070,7 @@
             <w:kern w:val="2"/>
             <w:sz w:val="22"/>
             <w:szCs w:val="22"/>
-            <w:lang w:val="en-US"/>
+            <w:lang w:eastAsia="pt-PT"/>
             <w14:ligatures w14:val="standardContextual"/>
           </w:rPr>
           <w:tab/>
@@ -2101,7 +2101,7 @@
             <w:noProof/>
             <w:webHidden/>
           </w:rPr>
-          <w:instrText xml:space="preserve"> PAGEREF _Toc139486200 \h </w:instrText>
+          <w:instrText xml:space="preserve"> PAGEREF _Toc139558079 \h </w:instrText>
         </w:r>
         <w:r>
           <w:rPr>
@@ -2147,11 +2147,11 @@
           <w:kern w:val="2"/>
           <w:sz w:val="22"/>
           <w:szCs w:val="22"/>
-          <w:lang w:val="en-US"/>
+          <w:lang w:eastAsia="pt-PT"/>
           <w14:ligatures w14:val="standardContextual"/>
         </w:rPr>
       </w:pPr>
-      <w:hyperlink w:anchor="_Toc139486201" w:history="1">
+      <w:hyperlink w:anchor="_Toc139558080" w:history="1">
         <w:r>
           <w:rPr>
             <w:rStyle w:val="Hyperlink"/>
@@ -2168,7 +2168,7 @@
             <w:kern w:val="2"/>
             <w:sz w:val="22"/>
             <w:szCs w:val="22"/>
-            <w:lang w:val="en-US"/>
+            <w:lang w:eastAsia="pt-PT"/>
             <w14:ligatures w14:val="standardContextual"/>
           </w:rPr>
           <w:tab/>
@@ -2233,7 +2233,7 @@
             <w:noProof/>
             <w:webHidden/>
           </w:rPr>
-          <w:instrText xml:space="preserve"> PAGEREF _Toc139486201 \h </w:instrText>
+          <w:instrText xml:space="preserve"> PAGEREF _Toc139558080 \h </w:instrText>
         </w:r>
         <w:r>
           <w:rPr>
@@ -2277,11 +2277,11 @@
           <w:kern w:val="2"/>
           <w:sz w:val="22"/>
           <w:szCs w:val="22"/>
-          <w:lang w:val="en-US"/>
+          <w:lang w:eastAsia="pt-PT"/>
           <w14:ligatures w14:val="standardContextual"/>
         </w:rPr>
       </w:pPr>
-      <w:hyperlink w:anchor="_Toc139486202" w:history="1">
+      <w:hyperlink w:anchor="_Toc139558081" w:history="1">
         <w:r>
           <w:rPr>
             <w:rStyle w:val="Hyperlink"/>
@@ -2299,7 +2299,7 @@
             <w:kern w:val="2"/>
             <w:sz w:val="22"/>
             <w:szCs w:val="22"/>
-            <w:lang w:val="en-US"/>
+            <w:lang w:eastAsia="pt-PT"/>
             <w14:ligatures w14:val="standardContextual"/>
           </w:rPr>
           <w:tab/>
@@ -2351,7 +2351,7 @@
             <w:noProof/>
             <w:webHidden/>
           </w:rPr>
-          <w:instrText xml:space="preserve"> PAGEREF _Toc139486202 \h </w:instrText>
+          <w:instrText xml:space="preserve"> PAGEREF _Toc139558081 \h </w:instrText>
         </w:r>
         <w:r>
           <w:rPr>
@@ -2395,11 +2395,11 @@
           <w:kern w:val="2"/>
           <w:sz w:val="22"/>
           <w:szCs w:val="22"/>
-          <w:lang w:val="en-US"/>
+          <w:lang w:eastAsia="pt-PT"/>
           <w14:ligatures w14:val="standardContextual"/>
         </w:rPr>
       </w:pPr>
-      <w:hyperlink w:anchor="_Toc139486203" w:history="1">
+      <w:hyperlink w:anchor="_Toc139558082" w:history="1">
         <w:r>
           <w:rPr>
             <w:rStyle w:val="Hyperlink"/>
@@ -2417,7 +2417,7 @@
             <w:kern w:val="2"/>
             <w:sz w:val="22"/>
             <w:szCs w:val="22"/>
-            <w:lang w:val="en-US"/>
+            <w:lang w:eastAsia="pt-PT"/>
             <w14:ligatures w14:val="standardContextual"/>
           </w:rPr>
           <w:tab/>
@@ -2451,7 +2451,7 @@
             <w:noProof/>
             <w:webHidden/>
           </w:rPr>
-          <w:instrText xml:space="preserve"> PAGEREF _Toc139486203 \h </w:instrText>
+          <w:instrText xml:space="preserve"> PAGEREF _Toc139558082 \h </w:instrText>
         </w:r>
         <w:r>
           <w:rPr>
@@ -2495,11 +2495,11 @@
           <w:kern w:val="2"/>
           <w:sz w:val="22"/>
           <w:szCs w:val="22"/>
-          <w:lang w:val="en-US"/>
+          <w:lang w:eastAsia="pt-PT"/>
           <w14:ligatures w14:val="standardContextual"/>
         </w:rPr>
       </w:pPr>
-      <w:hyperlink w:anchor="_Toc139486204" w:history="1">
+      <w:hyperlink w:anchor="_Toc139558083" w:history="1">
         <w:r>
           <w:rPr>
             <w:rStyle w:val="Hyperlink"/>
@@ -2516,7 +2516,7 @@
             <w:kern w:val="2"/>
             <w:sz w:val="22"/>
             <w:szCs w:val="22"/>
-            <w:lang w:val="en-US"/>
+            <w:lang w:eastAsia="pt-PT"/>
             <w14:ligatures w14:val="standardContextual"/>
           </w:rPr>
           <w:tab/>
@@ -2581,7 +2581,7 @@
             <w:noProof/>
             <w:webHidden/>
           </w:rPr>
-          <w:instrText xml:space="preserve"> PAGEREF _Toc139486204 \h </w:instrText>
+          <w:instrText xml:space="preserve"> PAGEREF _Toc139558083 \h </w:instrText>
         </w:r>
         <w:r>
           <w:rPr>
@@ -2626,11 +2626,11 @@
           <w:kern w:val="2"/>
           <w:sz w:val="22"/>
           <w:szCs w:val="22"/>
-          <w:lang w:val="en-US"/>
+          <w:lang w:eastAsia="pt-PT"/>
           <w14:ligatures w14:val="standardContextual"/>
         </w:rPr>
       </w:pPr>
-      <w:hyperlink w:anchor="_Toc139486205" w:history="1">
+      <w:hyperlink w:anchor="_Toc139558084" w:history="1">
         <w:r>
           <w:rPr>
             <w:rStyle w:val="Hyperlink"/>
@@ -2653,7 +2653,7 @@
             <w:kern w:val="2"/>
             <w:sz w:val="22"/>
             <w:szCs w:val="22"/>
-            <w:lang w:val="en-US"/>
+            <w:lang w:eastAsia="pt-PT"/>
             <w14:ligatures w14:val="standardContextual"/>
           </w:rPr>
           <w:tab/>
@@ -2684,7 +2684,7 @@
             <w:noProof/>
             <w:webHidden/>
           </w:rPr>
-          <w:instrText xml:space="preserve"> PAGEREF _Toc139486205 \h </w:instrText>
+          <w:instrText xml:space="preserve"> PAGEREF _Toc139558084 \h </w:instrText>
         </w:r>
         <w:r>
           <w:rPr>
@@ -2730,11 +2730,11 @@
           <w:kern w:val="2"/>
           <w:sz w:val="22"/>
           <w:szCs w:val="22"/>
-          <w:lang w:val="en-US"/>
+          <w:lang w:eastAsia="pt-PT"/>
           <w14:ligatures w14:val="standardContextual"/>
         </w:rPr>
       </w:pPr>
-      <w:hyperlink w:anchor="_Toc139486206" w:history="1">
+      <w:hyperlink w:anchor="_Toc139558085" w:history="1">
         <w:r>
           <w:rPr>
             <w:rStyle w:val="Hyperlink"/>
@@ -2751,7 +2751,7 @@
             <w:kern w:val="2"/>
             <w:sz w:val="22"/>
             <w:szCs w:val="22"/>
-            <w:lang w:val="en-US"/>
+            <w:lang w:eastAsia="pt-PT"/>
             <w14:ligatures w14:val="standardContextual"/>
           </w:rPr>
           <w:tab/>
@@ -2782,7 +2782,7 @@
             <w:noProof/>
             <w:webHidden/>
           </w:rPr>
-          <w:instrText xml:space="preserve"> PAGEREF _Toc139486206 \h </w:instrText>
+          <w:instrText xml:space="preserve"> PAGEREF _Toc139558085 \h </w:instrText>
         </w:r>
         <w:r>
           <w:rPr>
@@ -2826,11 +2826,11 @@
           <w:kern w:val="2"/>
           <w:sz w:val="22"/>
           <w:szCs w:val="22"/>
-          <w:lang w:val="en-US"/>
+          <w:lang w:eastAsia="pt-PT"/>
           <w14:ligatures w14:val="standardContextual"/>
         </w:rPr>
       </w:pPr>
-      <w:hyperlink w:anchor="_Toc139486207" w:history="1">
+      <w:hyperlink w:anchor="_Toc139558086" w:history="1">
         <w:r>
           <w:rPr>
             <w:rStyle w:val="Hyperlink"/>
@@ -2845,7 +2845,7 @@
             <w:kern w:val="2"/>
             <w:sz w:val="22"/>
             <w:szCs w:val="22"/>
-            <w:lang w:val="en-US"/>
+            <w:lang w:eastAsia="pt-PT"/>
             <w14:ligatures w14:val="standardContextual"/>
           </w:rPr>
           <w:tab/>
@@ -2894,7 +2894,7 @@
             <w:noProof/>
             <w:webHidden/>
           </w:rPr>
-          <w:instrText xml:space="preserve"> PAGEREF _Toc139486207 \h </w:instrText>
+          <w:instrText xml:space="preserve"> PAGEREF _Toc139558086 \h </w:instrText>
         </w:r>
         <w:r>
           <w:rPr>
@@ -2938,11 +2938,11 @@
           <w:kern w:val="2"/>
           <w:sz w:val="22"/>
           <w:szCs w:val="22"/>
-          <w:lang w:val="en-US"/>
+          <w:lang w:eastAsia="pt-PT"/>
           <w14:ligatures w14:val="standardContextual"/>
         </w:rPr>
       </w:pPr>
-      <w:hyperlink w:anchor="_Toc139486208" w:history="1">
+      <w:hyperlink w:anchor="_Toc139558087" w:history="1">
         <w:r>
           <w:rPr>
             <w:rStyle w:val="Hyperlink"/>
@@ -2957,7 +2957,7 @@
             <w:kern w:val="2"/>
             <w:sz w:val="22"/>
             <w:szCs w:val="22"/>
-            <w:lang w:val="en-US"/>
+            <w:lang w:eastAsia="pt-PT"/>
             <w14:ligatures w14:val="standardContextual"/>
           </w:rPr>
           <w:tab/>
@@ -3006,7 +3006,7 @@
             <w:noProof/>
             <w:webHidden/>
           </w:rPr>
-          <w:instrText xml:space="preserve"> PAGEREF _Toc139486208 \h </w:instrText>
+          <w:instrText xml:space="preserve"> PAGEREF _Toc139558087 \h </w:instrText>
         </w:r>
         <w:r>
           <w:rPr>
@@ -3050,11 +3050,11 @@
           <w:kern w:val="2"/>
           <w:sz w:val="22"/>
           <w:szCs w:val="22"/>
-          <w:lang w:val="en-US"/>
+          <w:lang w:eastAsia="pt-PT"/>
           <w14:ligatures w14:val="standardContextual"/>
         </w:rPr>
       </w:pPr>
-      <w:hyperlink w:anchor="_Toc139486209" w:history="1">
+      <w:hyperlink w:anchor="_Toc139558088" w:history="1">
         <w:r>
           <w:rPr>
             <w:rStyle w:val="Hyperlink"/>
@@ -3071,7 +3071,7 @@
             <w:kern w:val="2"/>
             <w:sz w:val="22"/>
             <w:szCs w:val="22"/>
-            <w:lang w:val="en-US"/>
+            <w:lang w:eastAsia="pt-PT"/>
             <w14:ligatures w14:val="standardContextual"/>
           </w:rPr>
           <w:tab/>
@@ -3120,7 +3120,7 @@
             <w:noProof/>
             <w:webHidden/>
           </w:rPr>
-          <w:instrText xml:space="preserve"> PAGEREF _Toc139486209 \h </w:instrText>
+          <w:instrText xml:space="preserve"> PAGEREF _Toc139558088 \h </w:instrText>
         </w:r>
         <w:r>
           <w:rPr>
@@ -3166,11 +3166,11 @@
           <w:kern w:val="2"/>
           <w:sz w:val="22"/>
           <w:szCs w:val="22"/>
-          <w:lang w:val="en-US"/>
+          <w:lang w:eastAsia="pt-PT"/>
           <w14:ligatures w14:val="standardContextual"/>
         </w:rPr>
       </w:pPr>
-      <w:hyperlink w:anchor="_Toc139486210" w:history="1">
+      <w:hyperlink w:anchor="_Toc139558089" w:history="1">
         <w:r>
           <w:rPr>
             <w:rStyle w:val="Hyperlink"/>
@@ -3187,7 +3187,7 @@
             <w:kern w:val="2"/>
             <w:sz w:val="22"/>
             <w:szCs w:val="22"/>
-            <w:lang w:val="en-US"/>
+            <w:lang w:eastAsia="pt-PT"/>
             <w14:ligatures w14:val="standardContextual"/>
           </w:rPr>
           <w:tab/>
@@ -3227,7 +3227,7 @@
             <w:noProof/>
             <w:webHidden/>
           </w:rPr>
-          <w:instrText xml:space="preserve"> PAGEREF _Toc139486210 \h </w:instrText>
+          <w:instrText xml:space="preserve"> PAGEREF _Toc139558089 \h </w:instrText>
         </w:r>
         <w:r>
           <w:rPr>
@@ -3271,11 +3271,11 @@
           <w:kern w:val="2"/>
           <w:sz w:val="22"/>
           <w:szCs w:val="22"/>
-          <w:lang w:val="en-US"/>
+          <w:lang w:eastAsia="pt-PT"/>
           <w14:ligatures w14:val="standardContextual"/>
         </w:rPr>
       </w:pPr>
-      <w:hyperlink w:anchor="_Toc139486211" w:history="1">
+      <w:hyperlink w:anchor="_Toc139558090" w:history="1">
         <w:r>
           <w:rPr>
             <w:rStyle w:val="Hyperlink"/>
@@ -3290,7 +3290,7 @@
             <w:kern w:val="2"/>
             <w:sz w:val="22"/>
             <w:szCs w:val="22"/>
-            <w:lang w:val="en-US"/>
+            <w:lang w:eastAsia="pt-PT"/>
             <w14:ligatures w14:val="standardContextual"/>
           </w:rPr>
           <w:tab/>
@@ -3339,7 +3339,7 @@
             <w:noProof/>
             <w:webHidden/>
           </w:rPr>
-          <w:instrText xml:space="preserve"> PAGEREF _Toc139486211 \h </w:instrText>
+          <w:instrText xml:space="preserve"> PAGEREF _Toc139558090 \h </w:instrText>
         </w:r>
         <w:r>
           <w:rPr>
@@ -3383,11 +3383,11 @@
           <w:kern w:val="2"/>
           <w:sz w:val="22"/>
           <w:szCs w:val="22"/>
-          <w:lang w:val="en-US"/>
+          <w:lang w:eastAsia="pt-PT"/>
           <w14:ligatures w14:val="standardContextual"/>
         </w:rPr>
       </w:pPr>
-      <w:hyperlink w:anchor="_Toc139486212" w:history="1">
+      <w:hyperlink w:anchor="_Toc139558091" w:history="1">
         <w:r>
           <w:rPr>
             <w:rStyle w:val="Hyperlink"/>
@@ -3402,7 +3402,7 @@
             <w:kern w:val="2"/>
             <w:sz w:val="22"/>
             <w:szCs w:val="22"/>
-            <w:lang w:val="en-US"/>
+            <w:lang w:eastAsia="pt-PT"/>
             <w14:ligatures w14:val="standardContextual"/>
           </w:rPr>
           <w:tab/>
@@ -3433,7 +3433,7 @@
             <w:noProof/>
             <w:webHidden/>
           </w:rPr>
-          <w:instrText xml:space="preserve"> PAGEREF _Toc139486212 \h </w:instrText>
+          <w:instrText xml:space="preserve"> PAGEREF _Toc139558091 \h </w:instrText>
         </w:r>
         <w:r>
           <w:rPr>
@@ -3479,11 +3479,11 @@
           <w:kern w:val="2"/>
           <w:sz w:val="22"/>
           <w:szCs w:val="22"/>
-          <w:lang w:val="en-US"/>
+          <w:lang w:eastAsia="pt-PT"/>
           <w14:ligatures w14:val="standardContextual"/>
         </w:rPr>
       </w:pPr>
-      <w:hyperlink w:anchor="_Toc139486213" w:history="1">
+      <w:hyperlink w:anchor="_Toc139558092" w:history="1">
         <w:r>
           <w:rPr>
             <w:rStyle w:val="Hyperlink"/>
@@ -3500,7 +3500,7 @@
             <w:kern w:val="2"/>
             <w:sz w:val="22"/>
             <w:szCs w:val="22"/>
-            <w:lang w:val="en-US"/>
+            <w:lang w:eastAsia="pt-PT"/>
             <w14:ligatures w14:val="standardContextual"/>
           </w:rPr>
           <w:tab/>
@@ -3531,7 +3531,7 @@
             <w:noProof/>
             <w:webHidden/>
           </w:rPr>
-          <w:instrText xml:space="preserve"> PAGEREF _Toc139486213 \h </w:instrText>
+          <w:instrText xml:space="preserve"> PAGEREF _Toc139558092 \h </w:instrText>
         </w:r>
         <w:r>
           <w:rPr>
@@ -3575,11 +3575,11 @@
           <w:kern w:val="2"/>
           <w:sz w:val="22"/>
           <w:szCs w:val="22"/>
-          <w:lang w:val="en-US"/>
+          <w:lang w:eastAsia="pt-PT"/>
           <w14:ligatures w14:val="standardContextual"/>
         </w:rPr>
       </w:pPr>
-      <w:hyperlink w:anchor="_Toc139486214" w:history="1">
+      <w:hyperlink w:anchor="_Toc139558093" w:history="1">
         <w:r>
           <w:rPr>
             <w:rStyle w:val="Hyperlink"/>
@@ -3594,7 +3594,7 @@
             <w:kern w:val="2"/>
             <w:sz w:val="22"/>
             <w:szCs w:val="22"/>
-            <w:lang w:val="en-US"/>
+            <w:lang w:eastAsia="pt-PT"/>
             <w14:ligatures w14:val="standardContextual"/>
           </w:rPr>
           <w:tab/>
@@ -3625,7 +3625,7 @@
             <w:noProof/>
             <w:webHidden/>
           </w:rPr>
-          <w:instrText xml:space="preserve"> PAGEREF _Toc139486214 \h </w:instrText>
+          <w:instrText xml:space="preserve"> PAGEREF _Toc139558093 \h </w:instrText>
         </w:r>
         <w:r>
           <w:rPr>
@@ -3669,11 +3669,11 @@
           <w:kern w:val="2"/>
           <w:sz w:val="22"/>
           <w:szCs w:val="22"/>
-          <w:lang w:val="en-US"/>
+          <w:lang w:eastAsia="pt-PT"/>
           <w14:ligatures w14:val="standardContextual"/>
         </w:rPr>
       </w:pPr>
-      <w:hyperlink w:anchor="_Toc139486215" w:history="1">
+      <w:hyperlink w:anchor="_Toc139558094" w:history="1">
         <w:r>
           <w:rPr>
             <w:rStyle w:val="Hyperlink"/>
@@ -3688,7 +3688,7 @@
             <w:kern w:val="2"/>
             <w:sz w:val="22"/>
             <w:szCs w:val="22"/>
-            <w:lang w:val="en-US"/>
+            <w:lang w:eastAsia="pt-PT"/>
             <w14:ligatures w14:val="standardContextual"/>
           </w:rPr>
           <w:tab/>
@@ -3719,7 +3719,7 @@
             <w:noProof/>
             <w:webHidden/>
           </w:rPr>
-          <w:instrText xml:space="preserve"> PAGEREF _Toc139486215 \h </w:instrText>
+          <w:instrText xml:space="preserve"> PAGEREF _Toc139558094 \h </w:instrText>
         </w:r>
         <w:r>
           <w:rPr>
@@ -3765,11 +3765,11 @@
           <w:kern w:val="2"/>
           <w:sz w:val="22"/>
           <w:szCs w:val="22"/>
-          <w:lang w:val="en-US"/>
+          <w:lang w:eastAsia="pt-PT"/>
           <w14:ligatures w14:val="standardContextual"/>
         </w:rPr>
       </w:pPr>
-      <w:hyperlink w:anchor="_Toc139486216" w:history="1">
+      <w:hyperlink w:anchor="_Toc139558095" w:history="1">
         <w:r>
           <w:rPr>
             <w:rStyle w:val="Hyperlink"/>
@@ -3786,7 +3786,7 @@
             <w:kern w:val="2"/>
             <w:sz w:val="22"/>
             <w:szCs w:val="22"/>
-            <w:lang w:val="en-US"/>
+            <w:lang w:eastAsia="pt-PT"/>
             <w14:ligatures w14:val="standardContextual"/>
           </w:rPr>
           <w:tab/>
@@ -3817,7 +3817,7 @@
             <w:noProof/>
             <w:webHidden/>
           </w:rPr>
-          <w:instrText xml:space="preserve"> PAGEREF _Toc139486216 \h </w:instrText>
+          <w:instrText xml:space="preserve"> PAGEREF _Toc139558095 \h </w:instrText>
         </w:r>
         <w:r>
           <w:rPr>
@@ -3861,11 +3861,11 @@
           <w:kern w:val="2"/>
           <w:sz w:val="22"/>
           <w:szCs w:val="22"/>
-          <w:lang w:val="en-US"/>
+          <w:lang w:eastAsia="pt-PT"/>
           <w14:ligatures w14:val="standardContextual"/>
         </w:rPr>
       </w:pPr>
-      <w:hyperlink w:anchor="_Toc139486217" w:history="1">
+      <w:hyperlink w:anchor="_Toc139558096" w:history="1">
         <w:r>
           <w:rPr>
             <w:rStyle w:val="Hyperlink"/>
@@ -3880,7 +3880,7 @@
             <w:kern w:val="2"/>
             <w:sz w:val="22"/>
             <w:szCs w:val="22"/>
-            <w:lang w:val="en-US"/>
+            <w:lang w:eastAsia="pt-PT"/>
             <w14:ligatures w14:val="standardContextual"/>
           </w:rPr>
           <w:tab/>
@@ -3911,7 +3911,7 @@
             <w:noProof/>
             <w:webHidden/>
           </w:rPr>
-          <w:instrText xml:space="preserve"> PAGEREF _Toc139486217 \h </w:instrText>
+          <w:instrText xml:space="preserve"> PAGEREF _Toc139558096 \h </w:instrText>
         </w:r>
         <w:r>
           <w:rPr>
@@ -3955,11 +3955,11 @@
           <w:kern w:val="2"/>
           <w:sz w:val="22"/>
           <w:szCs w:val="22"/>
-          <w:lang w:val="en-US"/>
+          <w:lang w:eastAsia="pt-PT"/>
           <w14:ligatures w14:val="standardContextual"/>
         </w:rPr>
       </w:pPr>
-      <w:hyperlink w:anchor="_Toc139486218" w:history="1">
+      <w:hyperlink w:anchor="_Toc139558097" w:history="1">
         <w:r>
           <w:rPr>
             <w:rStyle w:val="Hyperlink"/>
@@ -3974,7 +3974,7 @@
             <w:kern w:val="2"/>
             <w:sz w:val="22"/>
             <w:szCs w:val="22"/>
-            <w:lang w:val="en-US"/>
+            <w:lang w:eastAsia="pt-PT"/>
             <w14:ligatures w14:val="standardContextual"/>
           </w:rPr>
           <w:tab/>
@@ -4005,7 +4005,7 @@
             <w:noProof/>
             <w:webHidden/>
           </w:rPr>
-          <w:instrText xml:space="preserve"> PAGEREF _Toc139486218 \h </w:instrText>
+          <w:instrText xml:space="preserve"> PAGEREF _Toc139558097 \h </w:instrText>
         </w:r>
         <w:r>
           <w:rPr>
@@ -4049,11 +4049,11 @@
           <w:kern w:val="2"/>
           <w:sz w:val="22"/>
           <w:szCs w:val="22"/>
-          <w:lang w:val="en-US"/>
+          <w:lang w:eastAsia="pt-PT"/>
           <w14:ligatures w14:val="standardContextual"/>
         </w:rPr>
       </w:pPr>
-      <w:hyperlink w:anchor="_Toc139486219" w:history="1">
+      <w:hyperlink w:anchor="_Toc139558098" w:history="1">
         <w:r>
           <w:rPr>
             <w:rStyle w:val="Hyperlink"/>
@@ -4068,7 +4068,7 @@
             <w:kern w:val="2"/>
             <w:sz w:val="22"/>
             <w:szCs w:val="22"/>
-            <w:lang w:val="en-US"/>
+            <w:lang w:eastAsia="pt-PT"/>
             <w14:ligatures w14:val="standardContextual"/>
           </w:rPr>
           <w:tab/>
@@ -4099,7 +4099,7 @@
             <w:noProof/>
             <w:webHidden/>
           </w:rPr>
-          <w:instrText xml:space="preserve"> PAGEREF _Toc139486219 \h </w:instrText>
+          <w:instrText xml:space="preserve"> PAGEREF _Toc139558098 \h </w:instrText>
         </w:r>
         <w:r>
           <w:rPr>
@@ -4143,11 +4143,11 @@
           <w:kern w:val="2"/>
           <w:sz w:val="22"/>
           <w:szCs w:val="22"/>
-          <w:lang w:val="en-US"/>
+          <w:lang w:eastAsia="pt-PT"/>
           <w14:ligatures w14:val="standardContextual"/>
         </w:rPr>
       </w:pPr>
-      <w:hyperlink w:anchor="_Toc139486220" w:history="1">
+      <w:hyperlink w:anchor="_Toc139558099" w:history="1">
         <w:r>
           <w:rPr>
             <w:rStyle w:val="Hyperlink"/>
@@ -4162,7 +4162,7 @@
             <w:kern w:val="2"/>
             <w:sz w:val="22"/>
             <w:szCs w:val="22"/>
-            <w:lang w:val="en-US"/>
+            <w:lang w:eastAsia="pt-PT"/>
             <w14:ligatures w14:val="standardContextual"/>
           </w:rPr>
           <w:tab/>
@@ -4193,7 +4193,7 @@
             <w:noProof/>
             <w:webHidden/>
           </w:rPr>
-          <w:instrText xml:space="preserve"> PAGEREF _Toc139486220 \h </w:instrText>
+          <w:instrText xml:space="preserve"> PAGEREF _Toc139558099 \h </w:instrText>
         </w:r>
         <w:r>
           <w:rPr>
@@ -4238,11 +4238,11 @@
           <w:kern w:val="2"/>
           <w:sz w:val="22"/>
           <w:szCs w:val="22"/>
-          <w:lang w:val="en-US"/>
+          <w:lang w:eastAsia="pt-PT"/>
           <w14:ligatures w14:val="standardContextual"/>
         </w:rPr>
       </w:pPr>
-      <w:hyperlink w:anchor="_Toc139486221" w:history="1">
+      <w:hyperlink w:anchor="_Toc139558100" w:history="1">
         <w:r>
           <w:rPr>
             <w:rStyle w:val="Hyperlink"/>
@@ -4265,7 +4265,7 @@
             <w:kern w:val="2"/>
             <w:sz w:val="22"/>
             <w:szCs w:val="22"/>
-            <w:lang w:val="en-US"/>
+            <w:lang w:eastAsia="pt-PT"/>
             <w14:ligatures w14:val="standardContextual"/>
           </w:rPr>
           <w:tab/>
@@ -4305,7 +4305,7 @@
             <w:noProof/>
             <w:webHidden/>
           </w:rPr>
-          <w:instrText xml:space="preserve"> PAGEREF _Toc139486221 \h </w:instrText>
+          <w:instrText xml:space="preserve"> PAGEREF _Toc139558100 \h </w:instrText>
         </w:r>
         <w:r>
           <w:rPr>
@@ -4351,11 +4351,11 @@
           <w:kern w:val="2"/>
           <w:sz w:val="22"/>
           <w:szCs w:val="22"/>
-          <w:lang w:val="en-US"/>
+          <w:lang w:eastAsia="pt-PT"/>
           <w14:ligatures w14:val="standardContextual"/>
         </w:rPr>
       </w:pPr>
-      <w:hyperlink w:anchor="_Toc139486222" w:history="1">
+      <w:hyperlink w:anchor="_Toc139558101" w:history="1">
         <w:r>
           <w:rPr>
             <w:rStyle w:val="Hyperlink"/>
@@ -4372,7 +4372,7 @@
             <w:kern w:val="2"/>
             <w:sz w:val="22"/>
             <w:szCs w:val="22"/>
-            <w:lang w:val="en-US"/>
+            <w:lang w:eastAsia="pt-PT"/>
             <w14:ligatures w14:val="standardContextual"/>
           </w:rPr>
           <w:tab/>
@@ -4421,7 +4421,7 @@
             <w:noProof/>
             <w:webHidden/>
           </w:rPr>
-          <w:instrText xml:space="preserve"> PAGEREF _Toc139486222 \h </w:instrText>
+          <w:instrText xml:space="preserve"> PAGEREF _Toc139558101 \h </w:instrText>
         </w:r>
         <w:r>
           <w:rPr>
@@ -4467,11 +4467,11 @@
           <w:kern w:val="2"/>
           <w:sz w:val="22"/>
           <w:szCs w:val="22"/>
-          <w:lang w:val="en-US"/>
+          <w:lang w:eastAsia="pt-PT"/>
           <w14:ligatures w14:val="standardContextual"/>
         </w:rPr>
       </w:pPr>
-      <w:hyperlink w:anchor="_Toc139486223" w:history="1">
+      <w:hyperlink w:anchor="_Toc139558102" w:history="1">
         <w:r>
           <w:rPr>
             <w:rStyle w:val="Hyperlink"/>
@@ -4488,7 +4488,7 @@
             <w:kern w:val="2"/>
             <w:sz w:val="22"/>
             <w:szCs w:val="22"/>
-            <w:lang w:val="en-US"/>
+            <w:lang w:eastAsia="pt-PT"/>
             <w14:ligatures w14:val="standardContextual"/>
           </w:rPr>
           <w:tab/>
@@ -4537,7 +4537,7 @@
             <w:noProof/>
             <w:webHidden/>
           </w:rPr>
-          <w:instrText xml:space="preserve"> PAGEREF _Toc139486223 \h </w:instrText>
+          <w:instrText xml:space="preserve"> PAGEREF _Toc139558102 \h </w:instrText>
         </w:r>
         <w:r>
           <w:rPr>
@@ -4558,6 +4558,386 @@
             <w:webHidden/>
           </w:rPr>
           <w:t>27</w:t>
+        </w:r>
+        <w:r>
+          <w:rPr>
+            <w:noProof/>
+            <w:webHidden/>
+          </w:rPr>
+          <w:fldChar w:fldCharType="end"/>
+        </w:r>
+      </w:hyperlink>
+    </w:p>
+    <w:p>
+      <w:pPr>
+        <w:pStyle w:val="TOC3"/>
+        <w:tabs>
+          <w:tab w:val="left" w:pos="1440"/>
+          <w:tab w:val="right" w:leader="dot" w:pos="8777"/>
+        </w:tabs>
+        <w:rPr>
+          <w:rFonts w:asciiTheme="minorHAnsi" w:eastAsiaTheme="minorEastAsia" w:hAnsiTheme="minorHAnsi" w:cstheme="minorBidi"/>
+          <w:noProof/>
+          <w:kern w:val="2"/>
+          <w:sz w:val="22"/>
+          <w:szCs w:val="22"/>
+          <w:lang w:eastAsia="pt-PT"/>
+          <w14:ligatures w14:val="standardContextual"/>
+        </w:rPr>
+      </w:pPr>
+      <w:hyperlink w:anchor="_Toc139558103" w:history="1">
+        <w:r>
+          <w:rPr>
+            <w:rStyle w:val="Hyperlink"/>
+            <w:noProof/>
+          </w:rPr>
+          <w:t>4.2.1.</w:t>
+        </w:r>
+        <w:r>
+          <w:rPr>
+            <w:rFonts w:asciiTheme="minorHAnsi" w:eastAsiaTheme="minorEastAsia" w:hAnsiTheme="minorHAnsi" w:cstheme="minorBidi"/>
+            <w:noProof/>
+            <w:kern w:val="2"/>
+            <w:sz w:val="22"/>
+            <w:szCs w:val="22"/>
+            <w:lang w:eastAsia="pt-PT"/>
+            <w14:ligatures w14:val="standardContextual"/>
+          </w:rPr>
+          <w:tab/>
+        </w:r>
+        <w:r>
+          <w:rPr>
+            <w:rStyle w:val="Hyperlink"/>
+            <w:noProof/>
+          </w:rPr>
+          <w:t>Implementação</w:t>
+        </w:r>
+        <w:r>
+          <w:rPr>
+            <w:noProof/>
+            <w:webHidden/>
+          </w:rPr>
+          <w:tab/>
+        </w:r>
+        <w:r>
+          <w:rPr>
+            <w:noProof/>
+            <w:webHidden/>
+          </w:rPr>
+          <w:fldChar w:fldCharType="begin"/>
+        </w:r>
+        <w:r>
+          <w:rPr>
+            <w:noProof/>
+            <w:webHidden/>
+          </w:rPr>
+          <w:instrText xml:space="preserve"> PAGEREF _Toc139558103 \h </w:instrText>
+        </w:r>
+        <w:r>
+          <w:rPr>
+            <w:noProof/>
+            <w:webHidden/>
+          </w:rPr>
+        </w:r>
+        <w:r>
+          <w:rPr>
+            <w:noProof/>
+            <w:webHidden/>
+          </w:rPr>
+          <w:fldChar w:fldCharType="separate"/>
+        </w:r>
+        <w:r>
+          <w:rPr>
+            <w:noProof/>
+            <w:webHidden/>
+          </w:rPr>
+          <w:t>27</w:t>
+        </w:r>
+        <w:r>
+          <w:rPr>
+            <w:noProof/>
+            <w:webHidden/>
+          </w:rPr>
+          <w:fldChar w:fldCharType="end"/>
+        </w:r>
+      </w:hyperlink>
+    </w:p>
+    <w:p>
+      <w:pPr>
+        <w:pStyle w:val="TOC2"/>
+        <w:tabs>
+          <w:tab w:val="left" w:pos="1200"/>
+          <w:tab w:val="right" w:leader="dot" w:pos="8777"/>
+        </w:tabs>
+        <w:rPr>
+          <w:rFonts w:asciiTheme="minorHAnsi" w:eastAsiaTheme="minorEastAsia" w:hAnsiTheme="minorHAnsi" w:cstheme="minorBidi"/>
+          <w:b w:val="0"/>
+          <w:bCs w:val="0"/>
+          <w:noProof/>
+          <w:kern w:val="2"/>
+          <w:sz w:val="22"/>
+          <w:szCs w:val="22"/>
+          <w:lang w:eastAsia="pt-PT"/>
+          <w14:ligatures w14:val="standardContextual"/>
+        </w:rPr>
+      </w:pPr>
+      <w:hyperlink w:anchor="_Toc139558104" w:history="1">
+        <w:r>
+          <w:rPr>
+            <w:rStyle w:val="Hyperlink"/>
+            <w:noProof/>
+          </w:rPr>
+          <w:t>4.3.</w:t>
+        </w:r>
+        <w:r>
+          <w:rPr>
+            <w:rFonts w:asciiTheme="minorHAnsi" w:eastAsiaTheme="minorEastAsia" w:hAnsiTheme="minorHAnsi" w:cstheme="minorBidi"/>
+            <w:b w:val="0"/>
+            <w:bCs w:val="0"/>
+            <w:noProof/>
+            <w:kern w:val="2"/>
+            <w:sz w:val="22"/>
+            <w:szCs w:val="22"/>
+            <w:lang w:eastAsia="pt-PT"/>
+            <w14:ligatures w14:val="standardContextual"/>
+          </w:rPr>
+          <w:tab/>
+        </w:r>
+        <w:r>
+          <w:rPr>
+            <w:rStyle w:val="Hyperlink"/>
+            <w:noProof/>
+          </w:rPr>
+          <w:t>Instalação e uso</w:t>
+        </w:r>
+        <w:r>
+          <w:rPr>
+            <w:noProof/>
+            <w:webHidden/>
+          </w:rPr>
+          <w:tab/>
+        </w:r>
+        <w:r>
+          <w:rPr>
+            <w:noProof/>
+            <w:webHidden/>
+          </w:rPr>
+          <w:fldChar w:fldCharType="begin"/>
+        </w:r>
+        <w:r>
+          <w:rPr>
+            <w:noProof/>
+            <w:webHidden/>
+          </w:rPr>
+          <w:instrText xml:space="preserve"> PAGEREF _Toc139558104 \h </w:instrText>
+        </w:r>
+        <w:r>
+          <w:rPr>
+            <w:noProof/>
+            <w:webHidden/>
+          </w:rPr>
+        </w:r>
+        <w:r>
+          <w:rPr>
+            <w:noProof/>
+            <w:webHidden/>
+          </w:rPr>
+          <w:fldChar w:fldCharType="separate"/>
+        </w:r>
+        <w:r>
+          <w:rPr>
+            <w:noProof/>
+            <w:webHidden/>
+          </w:rPr>
+          <w:t>36</w:t>
+        </w:r>
+        <w:r>
+          <w:rPr>
+            <w:noProof/>
+            <w:webHidden/>
+          </w:rPr>
+          <w:fldChar w:fldCharType="end"/>
+        </w:r>
+      </w:hyperlink>
+    </w:p>
+    <w:p>
+      <w:pPr>
+        <w:pStyle w:val="TOC3"/>
+        <w:tabs>
+          <w:tab w:val="left" w:pos="1440"/>
+          <w:tab w:val="right" w:leader="dot" w:pos="8777"/>
+        </w:tabs>
+        <w:rPr>
+          <w:rFonts w:asciiTheme="minorHAnsi" w:eastAsiaTheme="minorEastAsia" w:hAnsiTheme="minorHAnsi" w:cstheme="minorBidi"/>
+          <w:noProof/>
+          <w:kern w:val="2"/>
+          <w:sz w:val="22"/>
+          <w:szCs w:val="22"/>
+          <w:lang w:eastAsia="pt-PT"/>
+          <w14:ligatures w14:val="standardContextual"/>
+        </w:rPr>
+      </w:pPr>
+      <w:hyperlink w:anchor="_Toc139558105" w:history="1">
+        <w:r>
+          <w:rPr>
+            <w:rStyle w:val="Hyperlink"/>
+            <w:noProof/>
+          </w:rPr>
+          <w:t>4.3.1.</w:t>
+        </w:r>
+        <w:r>
+          <w:rPr>
+            <w:rFonts w:asciiTheme="minorHAnsi" w:eastAsiaTheme="minorEastAsia" w:hAnsiTheme="minorHAnsi" w:cstheme="minorBidi"/>
+            <w:noProof/>
+            <w:kern w:val="2"/>
+            <w:sz w:val="22"/>
+            <w:szCs w:val="22"/>
+            <w:lang w:eastAsia="pt-PT"/>
+            <w14:ligatures w14:val="standardContextual"/>
+          </w:rPr>
+          <w:tab/>
+        </w:r>
+        <w:r>
+          <w:rPr>
+            <w:rStyle w:val="Hyperlink"/>
+            <w:noProof/>
+          </w:rPr>
+          <w:t>Requisitos</w:t>
+        </w:r>
+        <w:r>
+          <w:rPr>
+            <w:noProof/>
+            <w:webHidden/>
+          </w:rPr>
+          <w:tab/>
+        </w:r>
+        <w:r>
+          <w:rPr>
+            <w:noProof/>
+            <w:webHidden/>
+          </w:rPr>
+          <w:fldChar w:fldCharType="begin"/>
+        </w:r>
+        <w:r>
+          <w:rPr>
+            <w:noProof/>
+            <w:webHidden/>
+          </w:rPr>
+          <w:instrText xml:space="preserve"> PAGEREF _Toc139558105 \h </w:instrText>
+        </w:r>
+        <w:r>
+          <w:rPr>
+            <w:noProof/>
+            <w:webHidden/>
+          </w:rPr>
+        </w:r>
+        <w:r>
+          <w:rPr>
+            <w:noProof/>
+            <w:webHidden/>
+          </w:rPr>
+          <w:fldChar w:fldCharType="separate"/>
+        </w:r>
+        <w:r>
+          <w:rPr>
+            <w:noProof/>
+            <w:webHidden/>
+          </w:rPr>
+          <w:t>36</w:t>
+        </w:r>
+        <w:r>
+          <w:rPr>
+            <w:noProof/>
+            <w:webHidden/>
+          </w:rPr>
+          <w:fldChar w:fldCharType="end"/>
+        </w:r>
+      </w:hyperlink>
+    </w:p>
+    <w:p>
+      <w:pPr>
+        <w:pStyle w:val="TOC3"/>
+        <w:tabs>
+          <w:tab w:val="left" w:pos="1440"/>
+          <w:tab w:val="right" w:leader="dot" w:pos="8777"/>
+        </w:tabs>
+        <w:rPr>
+          <w:rFonts w:asciiTheme="minorHAnsi" w:eastAsiaTheme="minorEastAsia" w:hAnsiTheme="minorHAnsi" w:cstheme="minorBidi"/>
+          <w:noProof/>
+          <w:kern w:val="2"/>
+          <w:sz w:val="22"/>
+          <w:szCs w:val="22"/>
+          <w:lang w:eastAsia="pt-PT"/>
+          <w14:ligatures w14:val="standardContextual"/>
+        </w:rPr>
+      </w:pPr>
+      <w:hyperlink w:anchor="_Toc139558106" w:history="1">
+        <w:r>
+          <w:rPr>
+            <w:rStyle w:val="Hyperlink"/>
+            <w:noProof/>
+          </w:rPr>
+          <w:t>4.3.2.</w:t>
+        </w:r>
+        <w:r>
+          <w:rPr>
+            <w:rFonts w:asciiTheme="minorHAnsi" w:eastAsiaTheme="minorEastAsia" w:hAnsiTheme="minorHAnsi" w:cstheme="minorBidi"/>
+            <w:noProof/>
+            <w:kern w:val="2"/>
+            <w:sz w:val="22"/>
+            <w:szCs w:val="22"/>
+            <w:lang w:eastAsia="pt-PT"/>
+            <w14:ligatures w14:val="standardContextual"/>
+          </w:rPr>
+          <w:tab/>
+        </w:r>
+        <w:r>
+          <w:rPr>
+            <w:rStyle w:val="Hyperlink"/>
+            <w:noProof/>
+          </w:rPr>
+          <w:t>Passos</w:t>
+        </w:r>
+        <w:r>
+          <w:rPr>
+            <w:noProof/>
+            <w:webHidden/>
+          </w:rPr>
+          <w:tab/>
+        </w:r>
+        <w:r>
+          <w:rPr>
+            <w:noProof/>
+            <w:webHidden/>
+          </w:rPr>
+          <w:fldChar w:fldCharType="begin"/>
+        </w:r>
+        <w:r>
+          <w:rPr>
+            <w:noProof/>
+            <w:webHidden/>
+          </w:rPr>
+          <w:instrText xml:space="preserve"> PAGEREF _Toc139558106 \h </w:instrText>
+        </w:r>
+        <w:r>
+          <w:rPr>
+            <w:noProof/>
+            <w:webHidden/>
+          </w:rPr>
+        </w:r>
+        <w:r>
+          <w:rPr>
+            <w:noProof/>
+            <w:webHidden/>
+          </w:rPr>
+          <w:fldChar w:fldCharType="separate"/>
+        </w:r>
+        <w:r>
+          <w:rPr>
+            <w:noProof/>
+            <w:webHidden/>
+          </w:rPr>
+          <w:t>36</w:t>
         </w:r>
         <w:r>
           <w:rPr>
@@ -4582,11 +4962,11 @@
           <w:kern w:val="2"/>
           <w:sz w:val="22"/>
           <w:szCs w:val="22"/>
-          <w:lang w:val="en-US"/>
+          <w:lang w:eastAsia="pt-PT"/>
           <w14:ligatures w14:val="standardContextual"/>
         </w:rPr>
       </w:pPr>
-      <w:hyperlink w:anchor="_Toc139486224" w:history="1">
+      <w:hyperlink w:anchor="_Toc139558107" w:history="1">
         <w:r>
           <w:rPr>
             <w:rStyle w:val="Hyperlink"/>
@@ -4609,7 +4989,7 @@
             <w:kern w:val="2"/>
             <w:sz w:val="22"/>
             <w:szCs w:val="22"/>
-            <w:lang w:val="en-US"/>
+            <w:lang w:eastAsia="pt-PT"/>
             <w14:ligatures w14:val="standardContextual"/>
           </w:rPr>
           <w:tab/>
@@ -4619,7 +4999,7 @@
             <w:rStyle w:val="Hyperlink"/>
             <w:noProof/>
           </w:rPr>
-          <w:t>Conclusão</w:t>
+          <w:t>Análise de resultados</w:t>
         </w:r>
         <w:r>
           <w:rPr>
@@ -4640,7 +5020,7 @@
             <w:noProof/>
             <w:webHidden/>
           </w:rPr>
-          <w:instrText xml:space="preserve"> PAGEREF _Toc139486224 \h </w:instrText>
+          <w:instrText xml:space="preserve"> PAGEREF _Toc139558107 \h </w:instrText>
         </w:r>
         <w:r>
           <w:rPr>
@@ -4660,7 +5040,7 @@
             <w:noProof/>
             <w:webHidden/>
           </w:rPr>
-          <w:t>28</w:t>
+          <w:t>38</w:t>
         </w:r>
         <w:r>
           <w:rPr>
@@ -4674,6 +5054,9 @@
     <w:p>
       <w:pPr>
         <w:pStyle w:val="TOC1"/>
+        <w:tabs>
+          <w:tab w:val="left" w:pos="960"/>
+        </w:tabs>
         <w:rPr>
           <w:rFonts w:asciiTheme="minorHAnsi" w:eastAsiaTheme="minorEastAsia" w:hAnsiTheme="minorHAnsi"/>
           <w:b w:val="0"/>
@@ -4682,15 +5065,115 @@
           <w:kern w:val="2"/>
           <w:sz w:val="22"/>
           <w:szCs w:val="22"/>
-          <w:lang w:val="en-US"/>
+          <w:lang w:eastAsia="pt-PT"/>
           <w14:ligatures w14:val="standardContextual"/>
         </w:rPr>
       </w:pPr>
-      <w:hyperlink w:anchor="_Toc139486225" w:history="1">
+      <w:hyperlink w:anchor="_Toc139558108" w:history="1">
         <w:r>
           <w:rPr>
             <w:rStyle w:val="Hyperlink"/>
             <w:noProof/>
+            <w14:scene3d>
+              <w14:camera w14:prst="orthographicFront"/>
+              <w14:lightRig w14:rig="threePt" w14:dir="t">
+                <w14:rot w14:lat="0" w14:lon="0" w14:rev="0"/>
+              </w14:lightRig>
+            </w14:scene3d>
+          </w:rPr>
+          <w:t>6.</w:t>
+        </w:r>
+        <w:r>
+          <w:rPr>
+            <w:rFonts w:asciiTheme="minorHAnsi" w:eastAsiaTheme="minorEastAsia" w:hAnsiTheme="minorHAnsi"/>
+            <w:b w:val="0"/>
+            <w:bCs w:val="0"/>
+            <w:noProof/>
+            <w:kern w:val="2"/>
+            <w:sz w:val="22"/>
+            <w:szCs w:val="22"/>
+            <w:lang w:eastAsia="pt-PT"/>
+            <w14:ligatures w14:val="standardContextual"/>
+          </w:rPr>
+          <w:tab/>
+        </w:r>
+        <w:r>
+          <w:rPr>
+            <w:rStyle w:val="Hyperlink"/>
+            <w:noProof/>
+          </w:rPr>
+          <w:t>Conclusão</w:t>
+        </w:r>
+        <w:r>
+          <w:rPr>
+            <w:noProof/>
+            <w:webHidden/>
+          </w:rPr>
+          <w:tab/>
+        </w:r>
+        <w:r>
+          <w:rPr>
+            <w:noProof/>
+            <w:webHidden/>
+          </w:rPr>
+          <w:fldChar w:fldCharType="begin"/>
+        </w:r>
+        <w:r>
+          <w:rPr>
+            <w:noProof/>
+            <w:webHidden/>
+          </w:rPr>
+          <w:instrText xml:space="preserve"> PAGEREF _Toc139558108 \h </w:instrText>
+        </w:r>
+        <w:r>
+          <w:rPr>
+            <w:noProof/>
+            <w:webHidden/>
+          </w:rPr>
+        </w:r>
+        <w:r>
+          <w:rPr>
+            <w:noProof/>
+            <w:webHidden/>
+          </w:rPr>
+          <w:fldChar w:fldCharType="separate"/>
+        </w:r>
+        <w:r>
+          <w:rPr>
+            <w:noProof/>
+            <w:webHidden/>
+          </w:rPr>
+          <w:t>39</w:t>
+        </w:r>
+        <w:r>
+          <w:rPr>
+            <w:noProof/>
+            <w:webHidden/>
+          </w:rPr>
+          <w:fldChar w:fldCharType="end"/>
+        </w:r>
+      </w:hyperlink>
+    </w:p>
+    <w:p>
+      <w:pPr>
+        <w:pStyle w:val="TOC1"/>
+        <w:rPr>
+          <w:rFonts w:asciiTheme="minorHAnsi" w:eastAsiaTheme="minorEastAsia" w:hAnsiTheme="minorHAnsi"/>
+          <w:b w:val="0"/>
+          <w:bCs w:val="0"/>
+          <w:noProof/>
+          <w:kern w:val="2"/>
+          <w:sz w:val="22"/>
+          <w:szCs w:val="22"/>
+          <w:lang w:eastAsia="pt-PT"/>
+          <w14:ligatures w14:val="standardContextual"/>
+        </w:rPr>
+      </w:pPr>
+      <w:hyperlink w:anchor="_Toc139558109" w:history="1">
+        <w:r>
+          <w:rPr>
+            <w:rStyle w:val="Hyperlink"/>
+            <w:noProof/>
           </w:rPr>
           <w:t>Bibliografia ou Referências Bibliográficas</w:t>
         </w:r>
@@ -4713,7 +5196,7 @@
             <w:noProof/>
             <w:webHidden/>
           </w:rPr>
-          <w:instrText xml:space="preserve"> PAGEREF _Toc139486225 \h </w:instrText>
+          <w:instrText xml:space="preserve"> PAGEREF _Toc139558109 \h </w:instrText>
         </w:r>
         <w:r>
           <w:rPr>
@@ -4733,7 +5216,7 @@
             <w:noProof/>
             <w:webHidden/>
           </w:rPr>
-          <w:t>29</w:t>
+          <w:t>40</w:t>
         </w:r>
         <w:r>
           <w:rPr>
@@ -4784,7 +5267,7 @@
       <w:bookmarkStart w:id="14" w:name="_Toc357152318"/>
       <w:bookmarkStart w:id="15" w:name="_Toc357154525"/>
       <w:bookmarkStart w:id="16" w:name="_Toc530601446"/>
-      <w:bookmarkStart w:id="17" w:name="_Toc139486192"/>
+      <w:bookmarkStart w:id="17" w:name="_Toc139558071"/>
       <w:r>
         <w:lastRenderedPageBreak/>
         <w:t>Lista de F</w:t>
@@ -4808,7 +5291,7 @@
           <w:noProof/>
           <w:kern w:val="2"/>
           <w:sz w:val="22"/>
-          <w:lang w:val="en-US"/>
+          <w:lang w:eastAsia="pt-PT"/>
           <w14:ligatures w14:val="standardContextual"/>
         </w:rPr>
       </w:pPr>
@@ -4830,7 +5313,7 @@
         </w:rPr>
         <w:fldChar w:fldCharType="separate"/>
       </w:r>
-      <w:hyperlink w:anchor="_Toc139311706" w:history="1">
+      <w:hyperlink w:anchor="_Toc139558110" w:history="1">
         <w:r>
           <w:rPr>
             <w:rStyle w:val="Hyperlink"/>
@@ -4865,7 +5348,7 @@
             <w:noProof/>
             <w:webHidden/>
           </w:rPr>
-          <w:instrText xml:space="preserve"> PAGEREF _Toc139311706 \h </w:instrText>
+          <w:instrText xml:space="preserve"> PAGEREF _Toc139558110 \h </w:instrText>
         </w:r>
         <w:r>
           <w:rPr>
@@ -4907,11 +5390,11 @@
           <w:noProof/>
           <w:kern w:val="2"/>
           <w:sz w:val="22"/>
-          <w:lang w:val="en-US"/>
+          <w:lang w:eastAsia="pt-PT"/>
           <w14:ligatures w14:val="standardContextual"/>
         </w:rPr>
       </w:pPr>
-      <w:hyperlink w:anchor="_Toc139311707" w:history="1">
+      <w:hyperlink w:anchor="_Toc139558111" w:history="1">
         <w:r>
           <w:rPr>
             <w:rStyle w:val="Hyperlink"/>
@@ -4946,7 +5429,7 @@
             <w:noProof/>
             <w:webHidden/>
           </w:rPr>
-          <w:instrText xml:space="preserve"> PAGEREF _Toc139311707 \h </w:instrText>
+          <w:instrText xml:space="preserve"> PAGEREF _Toc139558111 \h </w:instrText>
         </w:r>
         <w:r>
           <w:rPr>
@@ -4988,11 +5471,11 @@
           <w:noProof/>
           <w:kern w:val="2"/>
           <w:sz w:val="22"/>
-          <w:lang w:val="en-US"/>
+          <w:lang w:eastAsia="pt-PT"/>
           <w14:ligatures w14:val="standardContextual"/>
         </w:rPr>
       </w:pPr>
-      <w:hyperlink w:anchor="_Toc139311708" w:history="1">
+      <w:hyperlink w:anchor="_Toc139558112" w:history="1">
         <w:r>
           <w:rPr>
             <w:rStyle w:val="Hyperlink"/>
@@ -5027,7 +5510,7 @@
             <w:noProof/>
             <w:webHidden/>
           </w:rPr>
-          <w:instrText xml:space="preserve"> PAGEREF _Toc139311708 \h </w:instrText>
+          <w:instrText xml:space="preserve"> PAGEREF _Toc139558112 \h </w:instrText>
         </w:r>
         <w:r>
           <w:rPr>
@@ -5069,11 +5552,11 @@
           <w:noProof/>
           <w:kern w:val="2"/>
           <w:sz w:val="22"/>
-          <w:lang w:val="en-US"/>
+          <w:lang w:eastAsia="pt-PT"/>
           <w14:ligatures w14:val="standardContextual"/>
         </w:rPr>
       </w:pPr>
-      <w:hyperlink w:anchor="_Toc139311709" w:history="1">
+      <w:hyperlink w:anchor="_Toc139558113" w:history="1">
         <w:r>
           <w:rPr>
             <w:rStyle w:val="Hyperlink"/>
@@ -5109,7 +5592,7 @@
             <w:noProof/>
             <w:webHidden/>
           </w:rPr>
-          <w:instrText xml:space="preserve"> PAGEREF _Toc139311709 \h </w:instrText>
+          <w:instrText xml:space="preserve"> PAGEREF _Toc139558113 \h </w:instrText>
         </w:r>
         <w:r>
           <w:rPr>
@@ -5151,11 +5634,11 @@
           <w:noProof/>
           <w:kern w:val="2"/>
           <w:sz w:val="22"/>
-          <w:lang w:val="en-US"/>
+          <w:lang w:eastAsia="pt-PT"/>
           <w14:ligatures w14:val="standardContextual"/>
         </w:rPr>
       </w:pPr>
-      <w:hyperlink w:anchor="_Toc139311710" w:history="1">
+      <w:hyperlink w:anchor="_Toc139558114" w:history="1">
         <w:r>
           <w:rPr>
             <w:rStyle w:val="Hyperlink"/>
@@ -5191,7 +5674,7 @@
             <w:noProof/>
             <w:webHidden/>
           </w:rPr>
-          <w:instrText xml:space="preserve"> PAGEREF _Toc139311710 \h </w:instrText>
+          <w:instrText xml:space="preserve"> PAGEREF _Toc139558114 \h </w:instrText>
         </w:r>
         <w:r>
           <w:rPr>
@@ -5233,11 +5716,11 @@
           <w:noProof/>
           <w:kern w:val="2"/>
           <w:sz w:val="22"/>
-          <w:lang w:val="en-US"/>
+          <w:lang w:eastAsia="pt-PT"/>
           <w14:ligatures w14:val="standardContextual"/>
         </w:rPr>
       </w:pPr>
-      <w:hyperlink w:anchor="_Toc139311711" w:history="1">
+      <w:hyperlink w:anchor="_Toc139558115" w:history="1">
         <w:r>
           <w:rPr>
             <w:rStyle w:val="Hyperlink"/>
@@ -5273,7 +5756,7 @@
             <w:noProof/>
             <w:webHidden/>
           </w:rPr>
-          <w:instrText xml:space="preserve"> PAGEREF _Toc139311711 \h </w:instrText>
+          <w:instrText xml:space="preserve"> PAGEREF _Toc139558115 \h </w:instrText>
         </w:r>
         <w:r>
           <w:rPr>
@@ -5315,11 +5798,11 @@
           <w:noProof/>
           <w:kern w:val="2"/>
           <w:sz w:val="22"/>
-          <w:lang w:val="en-US"/>
+          <w:lang w:eastAsia="pt-PT"/>
           <w14:ligatures w14:val="standardContextual"/>
         </w:rPr>
       </w:pPr>
-      <w:hyperlink w:anchor="_Toc139311712" w:history="1">
+      <w:hyperlink w:anchor="_Toc139558116" w:history="1">
         <w:r>
           <w:rPr>
             <w:rStyle w:val="Hyperlink"/>
@@ -5355,7 +5838,7 @@
             <w:noProof/>
             <w:webHidden/>
           </w:rPr>
-          <w:instrText xml:space="preserve"> PAGEREF _Toc139311712 \h </w:instrText>
+          <w:instrText xml:space="preserve"> PAGEREF _Toc139558116 \h </w:instrText>
         </w:r>
         <w:r>
           <w:rPr>
@@ -5397,11 +5880,11 @@
           <w:noProof/>
           <w:kern w:val="2"/>
           <w:sz w:val="22"/>
-          <w:lang w:val="en-US"/>
+          <w:lang w:eastAsia="pt-PT"/>
           <w14:ligatures w14:val="standardContextual"/>
         </w:rPr>
       </w:pPr>
-      <w:hyperlink w:anchor="_Toc139311713" w:history="1">
+      <w:hyperlink w:anchor="_Toc139558117" w:history="1">
         <w:r>
           <w:rPr>
             <w:rStyle w:val="Hyperlink"/>
@@ -5436,7 +5919,7 @@
             <w:noProof/>
             <w:webHidden/>
           </w:rPr>
-          <w:instrText xml:space="preserve"> PAGEREF _Toc139311713 \h </w:instrText>
+          <w:instrText xml:space="preserve"> PAGEREF _Toc139558117 \h </w:instrText>
         </w:r>
         <w:r>
           <w:rPr>
@@ -5478,11 +5961,11 @@
           <w:noProof/>
           <w:kern w:val="2"/>
           <w:sz w:val="22"/>
-          <w:lang w:val="en-US"/>
+          <w:lang w:eastAsia="pt-PT"/>
           <w14:ligatures w14:val="standardContextual"/>
         </w:rPr>
       </w:pPr>
-      <w:hyperlink w:anchor="_Toc139311714" w:history="1">
+      <w:hyperlink w:anchor="_Toc139558118" w:history="1">
         <w:r>
           <w:rPr>
             <w:rStyle w:val="Hyperlink"/>
@@ -5524,7 +6007,7 @@
             <w:noProof/>
             <w:webHidden/>
           </w:rPr>
-          <w:instrText xml:space="preserve"> PAGEREF _Toc139311714 \h </w:instrText>
+          <w:instrText xml:space="preserve"> PAGEREF _Toc139558118 \h </w:instrText>
         </w:r>
         <w:r>
           <w:rPr>
@@ -5566,11 +6049,11 @@
           <w:noProof/>
           <w:kern w:val="2"/>
           <w:sz w:val="22"/>
-          <w:lang w:val="en-US"/>
+          <w:lang w:eastAsia="pt-PT"/>
           <w14:ligatures w14:val="standardContextual"/>
         </w:rPr>
       </w:pPr>
-      <w:hyperlink w:anchor="_Toc139311715" w:history="1">
+      <w:hyperlink w:anchor="_Toc139558119" w:history="1">
         <w:r>
           <w:rPr>
             <w:rStyle w:val="Hyperlink"/>
@@ -5597,7 +6080,7 @@
             <w:noProof/>
             <w:webHidden/>
           </w:rPr>
-          <w:instrText xml:space="preserve"> PAGEREF _Toc139311715 \h </w:instrText>
+          <w:instrText xml:space="preserve"> PAGEREF _Toc139558119 \h </w:instrText>
         </w:r>
         <w:r>
           <w:rPr>
@@ -5639,11 +6122,11 @@
           <w:noProof/>
           <w:kern w:val="2"/>
           <w:sz w:val="22"/>
-          <w:lang w:val="en-US"/>
+          <w:lang w:eastAsia="pt-PT"/>
           <w14:ligatures w14:val="standardContextual"/>
         </w:rPr>
       </w:pPr>
-      <w:hyperlink w:anchor="_Toc139311716" w:history="1">
+      <w:hyperlink w:anchor="_Toc139558120" w:history="1">
         <w:r>
           <w:rPr>
             <w:rStyle w:val="Hyperlink"/>
@@ -5670,7 +6153,7 @@
             <w:noProof/>
             <w:webHidden/>
           </w:rPr>
-          <w:instrText xml:space="preserve"> PAGEREF _Toc139311716 \h </w:instrText>
+          <w:instrText xml:space="preserve"> PAGEREF _Toc139558120 \h </w:instrText>
         </w:r>
         <w:r>
           <w:rPr>
@@ -5712,11 +6195,11 @@
           <w:noProof/>
           <w:kern w:val="2"/>
           <w:sz w:val="22"/>
-          <w:lang w:val="en-US"/>
+          <w:lang w:eastAsia="pt-PT"/>
           <w14:ligatures w14:val="standardContextual"/>
         </w:rPr>
       </w:pPr>
-      <w:hyperlink w:anchor="_Toc139311717" w:history="1">
+      <w:hyperlink w:anchor="_Toc139558121" w:history="1">
         <w:r>
           <w:rPr>
             <w:rStyle w:val="Hyperlink"/>
@@ -5743,7 +6226,7 @@
             <w:noProof/>
             <w:webHidden/>
           </w:rPr>
-          <w:instrText xml:space="preserve"> PAGEREF _Toc139311717 \h </w:instrText>
+          <w:instrText xml:space="preserve"> PAGEREF _Toc139558121 \h </w:instrText>
         </w:r>
         <w:r>
           <w:rPr>
@@ -5785,11 +6268,11 @@
           <w:noProof/>
           <w:kern w:val="2"/>
           <w:sz w:val="22"/>
-          <w:lang w:val="en-US"/>
+          <w:lang w:eastAsia="pt-PT"/>
           <w14:ligatures w14:val="standardContextual"/>
         </w:rPr>
       </w:pPr>
-      <w:hyperlink w:anchor="_Toc139311718" w:history="1">
+      <w:hyperlink w:anchor="_Toc139558122" w:history="1">
         <w:r>
           <w:rPr>
             <w:rStyle w:val="Hyperlink"/>
@@ -5824,7 +6307,7 @@
             <w:noProof/>
             <w:webHidden/>
           </w:rPr>
-          <w:instrText xml:space="preserve"> PAGEREF _Toc139311718 \h </w:instrText>
+          <w:instrText xml:space="preserve"> PAGEREF _Toc139558122 \h </w:instrText>
         </w:r>
         <w:r>
           <w:rPr>
@@ -5866,11 +6349,11 @@
           <w:noProof/>
           <w:kern w:val="2"/>
           <w:sz w:val="22"/>
-          <w:lang w:val="en-US"/>
+          <w:lang w:eastAsia="pt-PT"/>
           <w14:ligatures w14:val="standardContextual"/>
         </w:rPr>
       </w:pPr>
-      <w:hyperlink w:anchor="_Toc139311719" w:history="1">
+      <w:hyperlink w:anchor="_Toc139558123" w:history="1">
         <w:r>
           <w:rPr>
             <w:rStyle w:val="Hyperlink"/>
@@ -5897,7 +6380,7 @@
             <w:noProof/>
             <w:webHidden/>
           </w:rPr>
-          <w:instrText xml:space="preserve"> PAGEREF _Toc139311719 \h </w:instrText>
+          <w:instrText xml:space="preserve"> PAGEREF _Toc139558123 \h </w:instrText>
         </w:r>
         <w:r>
           <w:rPr>
@@ -5939,11 +6422,11 @@
           <w:noProof/>
           <w:kern w:val="2"/>
           <w:sz w:val="22"/>
-          <w:lang w:val="en-US"/>
+          <w:lang w:eastAsia="pt-PT"/>
           <w14:ligatures w14:val="standardContextual"/>
         </w:rPr>
       </w:pPr>
-      <w:hyperlink w:anchor="_Toc139311720" w:history="1">
+      <w:hyperlink w:anchor="_Toc139558124" w:history="1">
         <w:r>
           <w:rPr>
             <w:rStyle w:val="Hyperlink"/>
@@ -5970,7 +6453,7 @@
             <w:noProof/>
             <w:webHidden/>
           </w:rPr>
-          <w:instrText xml:space="preserve"> PAGEREF _Toc139311720 \h </w:instrText>
+          <w:instrText xml:space="preserve"> PAGEREF _Toc139558124 \h </w:instrText>
         </w:r>
         <w:r>
           <w:rPr>
@@ -6012,11 +6495,11 @@
           <w:noProof/>
           <w:kern w:val="2"/>
           <w:sz w:val="22"/>
-          <w:lang w:val="en-US"/>
+          <w:lang w:eastAsia="pt-PT"/>
           <w14:ligatures w14:val="standardContextual"/>
         </w:rPr>
       </w:pPr>
-      <w:hyperlink r:id="rId14" w:anchor="_Toc139311721" w:history="1">
+      <w:hyperlink r:id="rId14" w:anchor="_Toc139558125" w:history="1">
         <w:r>
           <w:rPr>
             <w:rStyle w:val="Hyperlink"/>
@@ -6058,7 +6541,7 @@
             <w:noProof/>
             <w:webHidden/>
           </w:rPr>
-          <w:instrText xml:space="preserve"> PAGEREF _Toc139311721 \h </w:instrText>
+          <w:instrText xml:space="preserve"> PAGEREF _Toc139558125 \h </w:instrText>
         </w:r>
         <w:r>
           <w:rPr>
@@ -6100,17 +6583,32 @@
           <w:noProof/>
           <w:kern w:val="2"/>
           <w:sz w:val="22"/>
-          <w:lang w:val="en-US"/>
+          <w:lang w:eastAsia="pt-PT"/>
           <w14:ligatures w14:val="standardContextual"/>
         </w:rPr>
       </w:pPr>
-      <w:hyperlink w:anchor="_Toc139311722" w:history="1">
+      <w:hyperlink w:anchor="_Toc139558126" w:history="1">
         <w:r>
           <w:rPr>
             <w:rStyle w:val="Hyperlink"/>
             <w:noProof/>
           </w:rPr>
-          <w:t>Figura 17 - Código do endpoint process_image()</w:t>
+          <w:t xml:space="preserve">Figura 17 - Código do endpoint </w:t>
+        </w:r>
+        <w:r>
+          <w:rPr>
+            <w:rStyle w:val="Hyperlink"/>
+            <w:i/>
+            <w:noProof/>
+          </w:rPr>
+          <w:t>process_image</w:t>
+        </w:r>
+        <w:r>
+          <w:rPr>
+            <w:rStyle w:val="Hyperlink"/>
+            <w:noProof/>
+          </w:rPr>
+          <w:t>()</w:t>
         </w:r>
         <w:r>
           <w:rPr>
@@ -6131,7 +6629,7 @@
             <w:noProof/>
             <w:webHidden/>
           </w:rPr>
-          <w:instrText xml:space="preserve"> PAGEREF _Toc139311722 \h </w:instrText>
+          <w:instrText xml:space="preserve"> PAGEREF _Toc139558126 \h </w:instrText>
         </w:r>
         <w:r>
           <w:rPr>
@@ -6173,11 +6671,11 @@
           <w:noProof/>
           <w:kern w:val="2"/>
           <w:sz w:val="22"/>
-          <w:lang w:val="en-US"/>
+          <w:lang w:eastAsia="pt-PT"/>
           <w14:ligatures w14:val="standardContextual"/>
         </w:rPr>
       </w:pPr>
-      <w:hyperlink w:anchor="_Toc139311723" w:history="1">
+      <w:hyperlink w:anchor="_Toc139558127" w:history="1">
         <w:r>
           <w:rPr>
             <w:rStyle w:val="Hyperlink"/>
@@ -6208,7 +6706,16 @@
             <w:bCs/>
             <w:noProof/>
           </w:rPr>
-          <w:t xml:space="preserve"> Web Meteo</w:t>
+          <w:t xml:space="preserve"> </w:t>
+        </w:r>
+        <w:r>
+          <w:rPr>
+            <w:rStyle w:val="Hyperlink"/>
+            <w:bCs/>
+            <w:i/>
+            <w:noProof/>
+          </w:rPr>
+          <w:t>Web Meteo.</w:t>
         </w:r>
         <w:r>
           <w:rPr>
@@ -6229,7 +6736,7 @@
             <w:noProof/>
             <w:webHidden/>
           </w:rPr>
-          <w:instrText xml:space="preserve"> PAGEREF _Toc139311723 \h </w:instrText>
+          <w:instrText xml:space="preserve"> PAGEREF _Toc139558127 \h </w:instrText>
         </w:r>
         <w:r>
           <w:rPr>
@@ -6250,6 +6757,679 @@
             <w:webHidden/>
           </w:rPr>
           <w:t>27</w:t>
+        </w:r>
+        <w:r>
+          <w:rPr>
+            <w:noProof/>
+            <w:webHidden/>
+          </w:rPr>
+          <w:fldChar w:fldCharType="end"/>
+        </w:r>
+      </w:hyperlink>
+    </w:p>
+    <w:p>
+      <w:pPr>
+        <w:pStyle w:val="TableofFigures"/>
+        <w:tabs>
+          <w:tab w:val="right" w:leader="dot" w:pos="8777"/>
+        </w:tabs>
+        <w:rPr>
+          <w:rFonts w:asciiTheme="minorHAnsi" w:eastAsiaTheme="minorEastAsia" w:hAnsiTheme="minorHAnsi"/>
+          <w:noProof/>
+          <w:kern w:val="2"/>
+          <w:sz w:val="22"/>
+          <w:lang w:eastAsia="pt-PT"/>
+          <w14:ligatures w14:val="standardContextual"/>
+        </w:rPr>
+      </w:pPr>
+      <w:hyperlink w:anchor="_Toc139558128" w:history="1">
+        <w:r>
+          <w:rPr>
+            <w:rStyle w:val="Hyperlink"/>
+            <w:noProof/>
+          </w:rPr>
+          <w:t xml:space="preserve">Figura 19 - </w:t>
+        </w:r>
+        <w:r>
+          <w:rPr>
+            <w:rStyle w:val="Hyperlink"/>
+            <w:bCs/>
+            <w:noProof/>
+          </w:rPr>
+          <w:t>Código do template do app.vue.</w:t>
+        </w:r>
+        <w:r>
+          <w:rPr>
+            <w:noProof/>
+            <w:webHidden/>
+          </w:rPr>
+          <w:tab/>
+        </w:r>
+        <w:r>
+          <w:rPr>
+            <w:noProof/>
+            <w:webHidden/>
+          </w:rPr>
+          <w:fldChar w:fldCharType="begin"/>
+        </w:r>
+        <w:r>
+          <w:rPr>
+            <w:noProof/>
+            <w:webHidden/>
+          </w:rPr>
+          <w:instrText xml:space="preserve"> PAGEREF _Toc139558128 \h </w:instrText>
+        </w:r>
+        <w:r>
+          <w:rPr>
+            <w:noProof/>
+            <w:webHidden/>
+          </w:rPr>
+        </w:r>
+        <w:r>
+          <w:rPr>
+            <w:noProof/>
+            <w:webHidden/>
+          </w:rPr>
+          <w:fldChar w:fldCharType="separate"/>
+        </w:r>
+        <w:r>
+          <w:rPr>
+            <w:noProof/>
+            <w:webHidden/>
+          </w:rPr>
+          <w:t>28</w:t>
+        </w:r>
+        <w:r>
+          <w:rPr>
+            <w:noProof/>
+            <w:webHidden/>
+          </w:rPr>
+          <w:fldChar w:fldCharType="end"/>
+        </w:r>
+      </w:hyperlink>
+    </w:p>
+    <w:p>
+      <w:pPr>
+        <w:pStyle w:val="TableofFigures"/>
+        <w:tabs>
+          <w:tab w:val="right" w:leader="dot" w:pos="8777"/>
+        </w:tabs>
+        <w:rPr>
+          <w:rFonts w:asciiTheme="minorHAnsi" w:eastAsiaTheme="minorEastAsia" w:hAnsiTheme="minorHAnsi"/>
+          <w:noProof/>
+          <w:kern w:val="2"/>
+          <w:sz w:val="22"/>
+          <w:lang w:eastAsia="pt-PT"/>
+          <w14:ligatures w14:val="standardContextual"/>
+        </w:rPr>
+      </w:pPr>
+      <w:hyperlink w:anchor="_Toc139558129" w:history="1">
+        <w:r>
+          <w:rPr>
+            <w:rStyle w:val="Hyperlink"/>
+            <w:noProof/>
+          </w:rPr>
+          <w:t xml:space="preserve">Figura 20 - </w:t>
+        </w:r>
+        <w:r>
+          <w:rPr>
+            <w:rStyle w:val="Hyperlink"/>
+            <w:bCs/>
+            <w:noProof/>
+          </w:rPr>
+          <w:t>Código do script do app.vue.</w:t>
+        </w:r>
+        <w:r>
+          <w:rPr>
+            <w:noProof/>
+            <w:webHidden/>
+          </w:rPr>
+          <w:tab/>
+        </w:r>
+        <w:r>
+          <w:rPr>
+            <w:noProof/>
+            <w:webHidden/>
+          </w:rPr>
+          <w:fldChar w:fldCharType="begin"/>
+        </w:r>
+        <w:r>
+          <w:rPr>
+            <w:noProof/>
+            <w:webHidden/>
+          </w:rPr>
+          <w:instrText xml:space="preserve"> PAGEREF _Toc139558129 \h </w:instrText>
+        </w:r>
+        <w:r>
+          <w:rPr>
+            <w:noProof/>
+            <w:webHidden/>
+          </w:rPr>
+        </w:r>
+        <w:r>
+          <w:rPr>
+            <w:noProof/>
+            <w:webHidden/>
+          </w:rPr>
+          <w:fldChar w:fldCharType="separate"/>
+        </w:r>
+        <w:r>
+          <w:rPr>
+            <w:noProof/>
+            <w:webHidden/>
+          </w:rPr>
+          <w:t>29</w:t>
+        </w:r>
+        <w:r>
+          <w:rPr>
+            <w:noProof/>
+            <w:webHidden/>
+          </w:rPr>
+          <w:fldChar w:fldCharType="end"/>
+        </w:r>
+      </w:hyperlink>
+    </w:p>
+    <w:p>
+      <w:pPr>
+        <w:pStyle w:val="TableofFigures"/>
+        <w:tabs>
+          <w:tab w:val="right" w:leader="dot" w:pos="8777"/>
+        </w:tabs>
+        <w:rPr>
+          <w:rFonts w:asciiTheme="minorHAnsi" w:eastAsiaTheme="minorEastAsia" w:hAnsiTheme="minorHAnsi"/>
+          <w:noProof/>
+          <w:kern w:val="2"/>
+          <w:sz w:val="22"/>
+          <w:lang w:eastAsia="pt-PT"/>
+          <w14:ligatures w14:val="standardContextual"/>
+        </w:rPr>
+      </w:pPr>
+      <w:hyperlink w:anchor="_Toc139558130" w:history="1">
+        <w:r>
+          <w:rPr>
+            <w:rStyle w:val="Hyperlink"/>
+            <w:noProof/>
+          </w:rPr>
+          <w:t>Figura 21 - Código do template do Clock.vue.</w:t>
+        </w:r>
+        <w:r>
+          <w:rPr>
+            <w:noProof/>
+            <w:webHidden/>
+          </w:rPr>
+          <w:tab/>
+        </w:r>
+        <w:r>
+          <w:rPr>
+            <w:noProof/>
+            <w:webHidden/>
+          </w:rPr>
+          <w:fldChar w:fldCharType="begin"/>
+        </w:r>
+        <w:r>
+          <w:rPr>
+            <w:noProof/>
+            <w:webHidden/>
+          </w:rPr>
+          <w:instrText xml:space="preserve"> PAGEREF _Toc139558130 \h </w:instrText>
+        </w:r>
+        <w:r>
+          <w:rPr>
+            <w:noProof/>
+            <w:webHidden/>
+          </w:rPr>
+        </w:r>
+        <w:r>
+          <w:rPr>
+            <w:noProof/>
+            <w:webHidden/>
+          </w:rPr>
+          <w:fldChar w:fldCharType="separate"/>
+        </w:r>
+        <w:r>
+          <w:rPr>
+            <w:noProof/>
+            <w:webHidden/>
+          </w:rPr>
+          <w:t>29</w:t>
+        </w:r>
+        <w:r>
+          <w:rPr>
+            <w:noProof/>
+            <w:webHidden/>
+          </w:rPr>
+          <w:fldChar w:fldCharType="end"/>
+        </w:r>
+      </w:hyperlink>
+    </w:p>
+    <w:p>
+      <w:pPr>
+        <w:pStyle w:val="TableofFigures"/>
+        <w:tabs>
+          <w:tab w:val="right" w:leader="dot" w:pos="8777"/>
+        </w:tabs>
+        <w:rPr>
+          <w:rFonts w:asciiTheme="minorHAnsi" w:eastAsiaTheme="minorEastAsia" w:hAnsiTheme="minorHAnsi"/>
+          <w:noProof/>
+          <w:kern w:val="2"/>
+          <w:sz w:val="22"/>
+          <w:lang w:eastAsia="pt-PT"/>
+          <w14:ligatures w14:val="standardContextual"/>
+        </w:rPr>
+      </w:pPr>
+      <w:hyperlink w:anchor="_Toc139558131" w:history="1">
+        <w:r>
+          <w:rPr>
+            <w:rStyle w:val="Hyperlink"/>
+            <w:noProof/>
+          </w:rPr>
+          <w:t>Figura 22 - Código do script do Clock.vue.</w:t>
+        </w:r>
+        <w:r>
+          <w:rPr>
+            <w:noProof/>
+            <w:webHidden/>
+          </w:rPr>
+          <w:tab/>
+        </w:r>
+        <w:r>
+          <w:rPr>
+            <w:noProof/>
+            <w:webHidden/>
+          </w:rPr>
+          <w:fldChar w:fldCharType="begin"/>
+        </w:r>
+        <w:r>
+          <w:rPr>
+            <w:noProof/>
+            <w:webHidden/>
+          </w:rPr>
+          <w:instrText xml:space="preserve"> PAGEREF _Toc139558131 \h </w:instrText>
+        </w:r>
+        <w:r>
+          <w:rPr>
+            <w:noProof/>
+            <w:webHidden/>
+          </w:rPr>
+        </w:r>
+        <w:r>
+          <w:rPr>
+            <w:noProof/>
+            <w:webHidden/>
+          </w:rPr>
+          <w:fldChar w:fldCharType="separate"/>
+        </w:r>
+        <w:r>
+          <w:rPr>
+            <w:noProof/>
+            <w:webHidden/>
+          </w:rPr>
+          <w:t>30</w:t>
+        </w:r>
+        <w:r>
+          <w:rPr>
+            <w:noProof/>
+            <w:webHidden/>
+          </w:rPr>
+          <w:fldChar w:fldCharType="end"/>
+        </w:r>
+      </w:hyperlink>
+    </w:p>
+    <w:p>
+      <w:pPr>
+        <w:pStyle w:val="TableofFigures"/>
+        <w:tabs>
+          <w:tab w:val="right" w:leader="dot" w:pos="8777"/>
+        </w:tabs>
+        <w:rPr>
+          <w:rFonts w:asciiTheme="minorHAnsi" w:eastAsiaTheme="minorEastAsia" w:hAnsiTheme="minorHAnsi"/>
+          <w:noProof/>
+          <w:kern w:val="2"/>
+          <w:sz w:val="22"/>
+          <w:lang w:eastAsia="pt-PT"/>
+          <w14:ligatures w14:val="standardContextual"/>
+        </w:rPr>
+      </w:pPr>
+      <w:hyperlink w:anchor="_Toc139558132" w:history="1">
+        <w:r>
+          <w:rPr>
+            <w:rStyle w:val="Hyperlink"/>
+            <w:noProof/>
+          </w:rPr>
+          <w:t>Figura 23 - Código do template do ImagePrediction.vue.</w:t>
+        </w:r>
+        <w:r>
+          <w:rPr>
+            <w:noProof/>
+            <w:webHidden/>
+          </w:rPr>
+          <w:tab/>
+        </w:r>
+        <w:r>
+          <w:rPr>
+            <w:noProof/>
+            <w:webHidden/>
+          </w:rPr>
+          <w:fldChar w:fldCharType="begin"/>
+        </w:r>
+        <w:r>
+          <w:rPr>
+            <w:noProof/>
+            <w:webHidden/>
+          </w:rPr>
+          <w:instrText xml:space="preserve"> PAGEREF _Toc139558132 \h </w:instrText>
+        </w:r>
+        <w:r>
+          <w:rPr>
+            <w:noProof/>
+            <w:webHidden/>
+          </w:rPr>
+        </w:r>
+        <w:r>
+          <w:rPr>
+            <w:noProof/>
+            <w:webHidden/>
+          </w:rPr>
+          <w:fldChar w:fldCharType="separate"/>
+        </w:r>
+        <w:r>
+          <w:rPr>
+            <w:noProof/>
+            <w:webHidden/>
+          </w:rPr>
+          <w:t>31</w:t>
+        </w:r>
+        <w:r>
+          <w:rPr>
+            <w:noProof/>
+            <w:webHidden/>
+          </w:rPr>
+          <w:fldChar w:fldCharType="end"/>
+        </w:r>
+      </w:hyperlink>
+    </w:p>
+    <w:p>
+      <w:pPr>
+        <w:pStyle w:val="TableofFigures"/>
+        <w:tabs>
+          <w:tab w:val="right" w:leader="dot" w:pos="8777"/>
+        </w:tabs>
+        <w:rPr>
+          <w:rFonts w:asciiTheme="minorHAnsi" w:eastAsiaTheme="minorEastAsia" w:hAnsiTheme="minorHAnsi"/>
+          <w:noProof/>
+          <w:kern w:val="2"/>
+          <w:sz w:val="22"/>
+          <w:lang w:eastAsia="pt-PT"/>
+          <w14:ligatures w14:val="standardContextual"/>
+        </w:rPr>
+      </w:pPr>
+      <w:hyperlink w:anchor="_Toc139558133" w:history="1">
+        <w:r>
+          <w:rPr>
+            <w:rStyle w:val="Hyperlink"/>
+            <w:noProof/>
+          </w:rPr>
+          <w:t>Figura 24 - Código do script do ImagePredictions.vue.</w:t>
+        </w:r>
+        <w:r>
+          <w:rPr>
+            <w:noProof/>
+            <w:webHidden/>
+          </w:rPr>
+          <w:tab/>
+        </w:r>
+        <w:r>
+          <w:rPr>
+            <w:noProof/>
+            <w:webHidden/>
+          </w:rPr>
+          <w:fldChar w:fldCharType="begin"/>
+        </w:r>
+        <w:r>
+          <w:rPr>
+            <w:noProof/>
+            <w:webHidden/>
+          </w:rPr>
+          <w:instrText xml:space="preserve"> PAGEREF _Toc139558133 \h </w:instrText>
+        </w:r>
+        <w:r>
+          <w:rPr>
+            <w:noProof/>
+            <w:webHidden/>
+          </w:rPr>
+        </w:r>
+        <w:r>
+          <w:rPr>
+            <w:noProof/>
+            <w:webHidden/>
+          </w:rPr>
+          <w:fldChar w:fldCharType="separate"/>
+        </w:r>
+        <w:r>
+          <w:rPr>
+            <w:noProof/>
+            <w:webHidden/>
+          </w:rPr>
+          <w:t>32</w:t>
+        </w:r>
+        <w:r>
+          <w:rPr>
+            <w:noProof/>
+            <w:webHidden/>
+          </w:rPr>
+          <w:fldChar w:fldCharType="end"/>
+        </w:r>
+      </w:hyperlink>
+    </w:p>
+    <w:p>
+      <w:pPr>
+        <w:pStyle w:val="TableofFigures"/>
+        <w:tabs>
+          <w:tab w:val="right" w:leader="dot" w:pos="8777"/>
+        </w:tabs>
+        <w:rPr>
+          <w:rFonts w:asciiTheme="minorHAnsi" w:eastAsiaTheme="minorEastAsia" w:hAnsiTheme="minorHAnsi"/>
+          <w:noProof/>
+          <w:kern w:val="2"/>
+          <w:sz w:val="22"/>
+          <w:lang w:eastAsia="pt-PT"/>
+          <w14:ligatures w14:val="standardContextual"/>
+        </w:rPr>
+      </w:pPr>
+      <w:hyperlink w:anchor="_Toc139558134" w:history="1">
+        <w:r>
+          <w:rPr>
+            <w:rStyle w:val="Hyperlink"/>
+            <w:noProof/>
+          </w:rPr>
+          <w:t>Figura 25 - Código do template do Mapa.vue.</w:t>
+        </w:r>
+        <w:r>
+          <w:rPr>
+            <w:noProof/>
+            <w:webHidden/>
+          </w:rPr>
+          <w:tab/>
+        </w:r>
+        <w:r>
+          <w:rPr>
+            <w:noProof/>
+            <w:webHidden/>
+          </w:rPr>
+          <w:fldChar w:fldCharType="begin"/>
+        </w:r>
+        <w:r>
+          <w:rPr>
+            <w:noProof/>
+            <w:webHidden/>
+          </w:rPr>
+          <w:instrText xml:space="preserve"> PAGEREF _Toc139558134 \h </w:instrText>
+        </w:r>
+        <w:r>
+          <w:rPr>
+            <w:noProof/>
+            <w:webHidden/>
+          </w:rPr>
+        </w:r>
+        <w:r>
+          <w:rPr>
+            <w:noProof/>
+            <w:webHidden/>
+          </w:rPr>
+          <w:fldChar w:fldCharType="separate"/>
+        </w:r>
+        <w:r>
+          <w:rPr>
+            <w:noProof/>
+            <w:webHidden/>
+          </w:rPr>
+          <w:t>33</w:t>
+        </w:r>
+        <w:r>
+          <w:rPr>
+            <w:noProof/>
+            <w:webHidden/>
+          </w:rPr>
+          <w:fldChar w:fldCharType="end"/>
+        </w:r>
+      </w:hyperlink>
+    </w:p>
+    <w:p>
+      <w:pPr>
+        <w:pStyle w:val="TableofFigures"/>
+        <w:tabs>
+          <w:tab w:val="right" w:leader="dot" w:pos="8777"/>
+        </w:tabs>
+        <w:rPr>
+          <w:rFonts w:asciiTheme="minorHAnsi" w:eastAsiaTheme="minorEastAsia" w:hAnsiTheme="minorHAnsi"/>
+          <w:noProof/>
+          <w:kern w:val="2"/>
+          <w:sz w:val="22"/>
+          <w:lang w:eastAsia="pt-PT"/>
+          <w14:ligatures w14:val="standardContextual"/>
+        </w:rPr>
+      </w:pPr>
+      <w:hyperlink w:anchor="_Toc139558135" w:history="1">
+        <w:r>
+          <w:rPr>
+            <w:rStyle w:val="Hyperlink"/>
+            <w:noProof/>
+          </w:rPr>
+          <w:t>Figura 26 - Código do script do Mapa.vue.</w:t>
+        </w:r>
+        <w:r>
+          <w:rPr>
+            <w:noProof/>
+            <w:webHidden/>
+          </w:rPr>
+          <w:tab/>
+        </w:r>
+        <w:r>
+          <w:rPr>
+            <w:noProof/>
+            <w:webHidden/>
+          </w:rPr>
+          <w:fldChar w:fldCharType="begin"/>
+        </w:r>
+        <w:r>
+          <w:rPr>
+            <w:noProof/>
+            <w:webHidden/>
+          </w:rPr>
+          <w:instrText xml:space="preserve"> PAGEREF _Toc139558135 \h </w:instrText>
+        </w:r>
+        <w:r>
+          <w:rPr>
+            <w:noProof/>
+            <w:webHidden/>
+          </w:rPr>
+        </w:r>
+        <w:r>
+          <w:rPr>
+            <w:noProof/>
+            <w:webHidden/>
+          </w:rPr>
+          <w:fldChar w:fldCharType="separate"/>
+        </w:r>
+        <w:r>
+          <w:rPr>
+            <w:noProof/>
+            <w:webHidden/>
+          </w:rPr>
+          <w:t>34</w:t>
+        </w:r>
+        <w:r>
+          <w:rPr>
+            <w:noProof/>
+            <w:webHidden/>
+          </w:rPr>
+          <w:fldChar w:fldCharType="end"/>
+        </w:r>
+      </w:hyperlink>
+    </w:p>
+    <w:p>
+      <w:pPr>
+        <w:pStyle w:val="TableofFigures"/>
+        <w:tabs>
+          <w:tab w:val="right" w:leader="dot" w:pos="8777"/>
+        </w:tabs>
+        <w:rPr>
+          <w:rFonts w:asciiTheme="minorHAnsi" w:eastAsiaTheme="minorEastAsia" w:hAnsiTheme="minorHAnsi"/>
+          <w:noProof/>
+          <w:kern w:val="2"/>
+          <w:sz w:val="22"/>
+          <w:lang w:eastAsia="pt-PT"/>
+          <w14:ligatures w14:val="standardContextual"/>
+        </w:rPr>
+      </w:pPr>
+      <w:hyperlink w:anchor="_Toc139558136" w:history="1">
+        <w:r>
+          <w:rPr>
+            <w:rStyle w:val="Hyperlink"/>
+            <w:noProof/>
+          </w:rPr>
+          <w:t>Figura 27 - Código css do Mapa.vue.</w:t>
+        </w:r>
+        <w:r>
+          <w:rPr>
+            <w:noProof/>
+            <w:webHidden/>
+          </w:rPr>
+          <w:tab/>
+        </w:r>
+        <w:r>
+          <w:rPr>
+            <w:noProof/>
+            <w:webHidden/>
+          </w:rPr>
+          <w:fldChar w:fldCharType="begin"/>
+        </w:r>
+        <w:r>
+          <w:rPr>
+            <w:noProof/>
+            <w:webHidden/>
+          </w:rPr>
+          <w:instrText xml:space="preserve"> PAGEREF _Toc139558136 \h </w:instrText>
+        </w:r>
+        <w:r>
+          <w:rPr>
+            <w:noProof/>
+            <w:webHidden/>
+          </w:rPr>
+        </w:r>
+        <w:r>
+          <w:rPr>
+            <w:noProof/>
+            <w:webHidden/>
+          </w:rPr>
+          <w:fldChar w:fldCharType="separate"/>
+        </w:r>
+        <w:r>
+          <w:rPr>
+            <w:noProof/>
+            <w:webHidden/>
+          </w:rPr>
+          <w:t>35</w:t>
         </w:r>
         <w:r>
           <w:rPr>
@@ -6331,7 +7511,7 @@
       <w:bookmarkStart w:id="18" w:name="_Toc357152319"/>
       <w:bookmarkStart w:id="19" w:name="_Toc357154526"/>
       <w:bookmarkStart w:id="20" w:name="_Toc530601447"/>
-      <w:bookmarkStart w:id="21" w:name="_Toc139486193"/>
+      <w:bookmarkStart w:id="21" w:name="_Toc139558072"/>
       <w:r>
         <w:lastRenderedPageBreak/>
         <w:t>Lista de tabe</w:t>
@@ -6355,7 +7535,7 @@
           <w:noProof/>
           <w:kern w:val="2"/>
           <w:sz w:val="22"/>
-          <w:lang w:val="en-US"/>
+          <w:lang w:eastAsia="pt-PT"/>
           <w14:ligatures w14:val="standardContextual"/>
         </w:rPr>
       </w:pPr>
@@ -6380,7 +7560,7 @@
         </w:rPr>
         <w:fldChar w:fldCharType="separate"/>
       </w:r>
-      <w:hyperlink w:anchor="_Toc139311724" w:history="1">
+      <w:hyperlink w:anchor="_Toc139558137" w:history="1">
         <w:r>
           <w:rPr>
             <w:rStyle w:val="Hyperlink"/>
@@ -6407,7 +7587,7 @@
             <w:noProof/>
             <w:webHidden/>
           </w:rPr>
-          <w:instrText xml:space="preserve"> PAGEREF _Toc139311724 \h </w:instrText>
+          <w:instrText xml:space="preserve"> PAGEREF _Toc139558137 \h </w:instrText>
         </w:r>
         <w:r>
           <w:rPr>
@@ -6449,11 +7629,11 @@
           <w:noProof/>
           <w:kern w:val="2"/>
           <w:sz w:val="22"/>
-          <w:lang w:val="en-US"/>
+          <w:lang w:eastAsia="pt-PT"/>
           <w14:ligatures w14:val="standardContextual"/>
         </w:rPr>
       </w:pPr>
-      <w:hyperlink w:anchor="_Toc139311725" w:history="1">
+      <w:hyperlink w:anchor="_Toc139558138" w:history="1">
         <w:r>
           <w:rPr>
             <w:rStyle w:val="Hyperlink"/>
@@ -6480,7 +7660,7 @@
             <w:noProof/>
             <w:webHidden/>
           </w:rPr>
-          <w:instrText xml:space="preserve"> PAGEREF _Toc139311725 \h </w:instrText>
+          <w:instrText xml:space="preserve"> PAGEREF _Toc139558138 \h </w:instrText>
         </w:r>
         <w:r>
           <w:rPr>
@@ -6522,11 +7702,11 @@
           <w:noProof/>
           <w:kern w:val="2"/>
           <w:sz w:val="22"/>
-          <w:lang w:val="en-US"/>
+          <w:lang w:eastAsia="pt-PT"/>
           <w14:ligatures w14:val="standardContextual"/>
         </w:rPr>
       </w:pPr>
-      <w:hyperlink w:anchor="_Toc139311726" w:history="1">
+      <w:hyperlink w:anchor="_Toc139558139" w:history="1">
         <w:r>
           <w:rPr>
             <w:rStyle w:val="Hyperlink"/>
@@ -6561,7 +7741,7 @@
             <w:noProof/>
             <w:webHidden/>
           </w:rPr>
-          <w:instrText xml:space="preserve"> PAGEREF _Toc139311726 \h </w:instrText>
+          <w:instrText xml:space="preserve"> PAGEREF _Toc139558139 \h </w:instrText>
         </w:r>
         <w:r>
           <w:rPr>
@@ -6603,11 +7783,11 @@
           <w:noProof/>
           <w:kern w:val="2"/>
           <w:sz w:val="22"/>
-          <w:lang w:val="en-US"/>
+          <w:lang w:eastAsia="pt-PT"/>
           <w14:ligatures w14:val="standardContextual"/>
         </w:rPr>
       </w:pPr>
-      <w:hyperlink w:anchor="_Toc139311727" w:history="1">
+      <w:hyperlink w:anchor="_Toc139558140" w:history="1">
         <w:r>
           <w:rPr>
             <w:rStyle w:val="Hyperlink"/>
@@ -6634,7 +7814,7 @@
             <w:noProof/>
             <w:webHidden/>
           </w:rPr>
-          <w:instrText xml:space="preserve"> PAGEREF _Toc139311727 \h </w:instrText>
+          <w:instrText xml:space="preserve"> PAGEREF _Toc139558140 \h </w:instrText>
         </w:r>
         <w:r>
           <w:rPr>
@@ -6676,11 +7856,11 @@
           <w:noProof/>
           <w:kern w:val="2"/>
           <w:sz w:val="22"/>
-          <w:lang w:val="en-US"/>
+          <w:lang w:eastAsia="pt-PT"/>
           <w14:ligatures w14:val="standardContextual"/>
         </w:rPr>
       </w:pPr>
-      <w:hyperlink w:anchor="_Toc139311728" w:history="1">
+      <w:hyperlink w:anchor="_Toc139558141" w:history="1">
         <w:r>
           <w:rPr>
             <w:rStyle w:val="Hyperlink"/>
@@ -6715,7 +7895,7 @@
             <w:noProof/>
             <w:webHidden/>
           </w:rPr>
-          <w:instrText xml:space="preserve"> PAGEREF _Toc139311728 \h </w:instrText>
+          <w:instrText xml:space="preserve"> PAGEREF _Toc139558141 \h </w:instrText>
         </w:r>
         <w:r>
           <w:rPr>
@@ -6757,11 +7937,11 @@
           <w:noProof/>
           <w:kern w:val="2"/>
           <w:sz w:val="22"/>
-          <w:lang w:val="en-US"/>
+          <w:lang w:eastAsia="pt-PT"/>
           <w14:ligatures w14:val="standardContextual"/>
         </w:rPr>
       </w:pPr>
-      <w:hyperlink w:anchor="_Toc139311729" w:history="1">
+      <w:hyperlink w:anchor="_Toc139558142" w:history="1">
         <w:r>
           <w:rPr>
             <w:rStyle w:val="Hyperlink"/>
@@ -6788,7 +7968,7 @@
             <w:noProof/>
             <w:webHidden/>
           </w:rPr>
-          <w:instrText xml:space="preserve"> PAGEREF _Toc139311729 \h </w:instrText>
+          <w:instrText xml:space="preserve"> PAGEREF _Toc139558142 \h </w:instrText>
         </w:r>
         <w:r>
           <w:rPr>
@@ -6830,11 +8010,11 @@
           <w:noProof/>
           <w:kern w:val="2"/>
           <w:sz w:val="22"/>
-          <w:lang w:val="en-US"/>
+          <w:lang w:eastAsia="pt-PT"/>
           <w14:ligatures w14:val="standardContextual"/>
         </w:rPr>
       </w:pPr>
-      <w:hyperlink w:anchor="_Toc139311730" w:history="1">
+      <w:hyperlink w:anchor="_Toc139558143" w:history="1">
         <w:r>
           <w:rPr>
             <w:rStyle w:val="Hyperlink"/>
@@ -6869,7 +8049,7 @@
             <w:noProof/>
             <w:webHidden/>
           </w:rPr>
-          <w:instrText xml:space="preserve"> PAGEREF _Toc139311730 \h </w:instrText>
+          <w:instrText xml:space="preserve"> PAGEREF _Toc139558143 \h </w:instrText>
         </w:r>
         <w:r>
           <w:rPr>
@@ -6911,11 +8091,11 @@
           <w:noProof/>
           <w:kern w:val="2"/>
           <w:sz w:val="22"/>
-          <w:lang w:val="en-US"/>
+          <w:lang w:eastAsia="pt-PT"/>
           <w14:ligatures w14:val="standardContextual"/>
         </w:rPr>
       </w:pPr>
-      <w:hyperlink w:anchor="_Toc139311731" w:history="1">
+      <w:hyperlink w:anchor="_Toc139558144" w:history="1">
         <w:r>
           <w:rPr>
             <w:rStyle w:val="Hyperlink"/>
@@ -6950,7 +8130,7 @@
             <w:noProof/>
             <w:webHidden/>
           </w:rPr>
-          <w:instrText xml:space="preserve"> PAGEREF _Toc139311731 \h </w:instrText>
+          <w:instrText xml:space="preserve"> PAGEREF _Toc139558144 \h </w:instrText>
         </w:r>
         <w:r>
           <w:rPr>
@@ -6992,11 +8172,11 @@
           <w:noProof/>
           <w:kern w:val="2"/>
           <w:sz w:val="22"/>
-          <w:lang w:val="en-US"/>
+          <w:lang w:eastAsia="pt-PT"/>
           <w14:ligatures w14:val="standardContextual"/>
         </w:rPr>
       </w:pPr>
-      <w:hyperlink w:anchor="_Toc139311732" w:history="1">
+      <w:hyperlink w:anchor="_Toc139558145" w:history="1">
         <w:r>
           <w:rPr>
             <w:rStyle w:val="Hyperlink"/>
@@ -7031,7 +8211,7 @@
             <w:noProof/>
             <w:webHidden/>
           </w:rPr>
-          <w:instrText xml:space="preserve"> PAGEREF _Toc139311732 \h </w:instrText>
+          <w:instrText xml:space="preserve"> PAGEREF _Toc139558145 \h </w:instrText>
         </w:r>
         <w:r>
           <w:rPr>
@@ -7073,11 +8253,11 @@
           <w:noProof/>
           <w:kern w:val="2"/>
           <w:sz w:val="22"/>
-          <w:lang w:val="en-US"/>
+          <w:lang w:eastAsia="pt-PT"/>
           <w14:ligatures w14:val="standardContextual"/>
         </w:rPr>
       </w:pPr>
-      <w:hyperlink w:anchor="_Toc139311733" w:history="1">
+      <w:hyperlink w:anchor="_Toc139558146" w:history="1">
         <w:r>
           <w:rPr>
             <w:rStyle w:val="Hyperlink"/>
@@ -7112,7 +8292,7 @@
             <w:noProof/>
             <w:webHidden/>
           </w:rPr>
-          <w:instrText xml:space="preserve"> PAGEREF _Toc139311733 \h </w:instrText>
+          <w:instrText xml:space="preserve"> PAGEREF _Toc139558146 \h </w:instrText>
         </w:r>
         <w:r>
           <w:rPr>
@@ -7171,7 +8351,7 @@
       <w:bookmarkStart w:id="22" w:name="_Toc357152320"/>
       <w:bookmarkStart w:id="23" w:name="_Toc357154527"/>
       <w:bookmarkStart w:id="24" w:name="_Toc530601448"/>
-      <w:bookmarkStart w:id="25" w:name="_Toc139486194"/>
+      <w:bookmarkStart w:id="25" w:name="_Toc139558073"/>
       <w:r>
         <w:lastRenderedPageBreak/>
         <w:t>Lista de siglas</w:t>
@@ -7533,7 +8713,7 @@
       <w:pPr>
         <w:pStyle w:val="Heading1"/>
       </w:pPr>
-      <w:bookmarkStart w:id="26" w:name="_Toc139486195"/>
+      <w:bookmarkStart w:id="26" w:name="_Toc139558074"/>
       <w:r>
         <w:lastRenderedPageBreak/>
         <w:t>Introdução</w:t>
@@ -7709,7 +8889,7 @@
       <w:pPr>
         <w:pStyle w:val="Heading1"/>
       </w:pPr>
-      <w:bookmarkStart w:id="27" w:name="_Toc139486196"/>
+      <w:bookmarkStart w:id="27" w:name="_Toc139558075"/>
       <w:r>
         <w:lastRenderedPageBreak/>
         <w:t>Enquadramento teórico</w:t>
@@ -7723,7 +8903,7 @@
       <w:r>
         <w:t xml:space="preserve"> </w:t>
       </w:r>
-      <w:bookmarkStart w:id="28" w:name="_Toc139486197"/>
+      <w:bookmarkStart w:id="28" w:name="_Toc139558076"/>
       <w:r>
         <w:rPr>
           <w:i/>
@@ -7863,7 +9043,7 @@
           <w:bCs/>
         </w:rPr>
       </w:pPr>
-      <w:bookmarkStart w:id="29" w:name="_Toc139311706"/>
+      <w:bookmarkStart w:id="29" w:name="_Toc139558110"/>
       <w:r>
         <w:t xml:space="preserve">Figura </w:t>
       </w:r>
@@ -8016,7 +9196,7 @@
       <w:pPr>
         <w:pStyle w:val="Heading3"/>
       </w:pPr>
-      <w:bookmarkStart w:id="30" w:name="_Toc139486198"/>
+      <w:bookmarkStart w:id="30" w:name="_Toc139558077"/>
       <w:r>
         <w:lastRenderedPageBreak/>
         <w:t>O neurónio</w:t>
@@ -8101,7 +9281,7 @@
           <w:bCs/>
         </w:rPr>
       </w:pPr>
-      <w:bookmarkStart w:id="31" w:name="_Toc139311707"/>
+      <w:bookmarkStart w:id="31" w:name="_Toc139558111"/>
       <w:r>
         <w:t xml:space="preserve">Figura </w:t>
       </w:r>
@@ -8123,6 +9303,12 @@
         <w:t>O neurónio artificial</w:t>
       </w:r>
       <w:bookmarkEnd w:id="31"/>
+      <w:r>
+        <w:rPr>
+          <w:bCs/>
+        </w:rPr>
+        <w:t>.</w:t>
+      </w:r>
     </w:p>
     <w:p>
       <w:r>
@@ -8257,7 +9443,7 @@
       <w:pPr>
         <w:pStyle w:val="Heading3"/>
       </w:pPr>
-      <w:bookmarkStart w:id="32" w:name="_Toc139486199"/>
+      <w:bookmarkStart w:id="32" w:name="_Toc139558078"/>
       <w:r>
         <w:t>A rede neuronal</w:t>
       </w:r>
@@ -8435,7 +9621,7 @@
       <w:pPr>
         <w:pStyle w:val="Heading3"/>
       </w:pPr>
-      <w:bookmarkStart w:id="33" w:name="_Toc139486200"/>
+      <w:bookmarkStart w:id="33" w:name="_Toc139558079"/>
       <w:r>
         <w:t>Aplicações</w:t>
       </w:r>
@@ -8762,7 +9948,7 @@
       <w:pPr>
         <w:pStyle w:val="Heading2"/>
       </w:pPr>
-      <w:bookmarkStart w:id="34" w:name="_Toc139486201"/>
+      <w:bookmarkStart w:id="34" w:name="_Toc139558080"/>
       <w:r>
         <w:rPr>
           <w:i/>
@@ -8903,7 +10089,7 @@
           <w:lang w:val="pt-BR"/>
         </w:rPr>
       </w:pPr>
-      <w:bookmarkStart w:id="35" w:name="_Toc139311708"/>
+      <w:bookmarkStart w:id="35" w:name="_Toc139558112"/>
       <w:r>
         <w:t xml:space="preserve">Figura </w:t>
       </w:r>
@@ -8928,6 +10114,12 @@
         <w:t>pixels</w:t>
       </w:r>
       <w:bookmarkEnd w:id="35"/>
+      <w:r>
+        <w:rPr>
+          <w:i/>
+        </w:rPr>
+        <w:t>.</w:t>
+      </w:r>
     </w:p>
     <w:p>
       <w:r>
@@ -8943,7 +10135,7 @@
           <w:lang w:val="pt-BR"/>
         </w:rPr>
       </w:pPr>
-      <w:bookmarkStart w:id="36" w:name="_Toc139486202"/>
+      <w:bookmarkStart w:id="36" w:name="_Toc139558081"/>
       <w:r>
         <w:rPr>
           <w:i/>
@@ -9090,7 +10282,7 @@
           <w:i/>
         </w:rPr>
       </w:pPr>
-      <w:bookmarkStart w:id="37" w:name="_Toc139311709"/>
+      <w:bookmarkStart w:id="37" w:name="_Toc139558113"/>
       <w:r>
         <w:t xml:space="preserve">Figura </w:t>
       </w:r>
@@ -9113,6 +10305,13 @@
         <w:t>Convolutional Layer</w:t>
       </w:r>
       <w:bookmarkEnd w:id="37"/>
+      <w:r>
+        <w:rPr>
+          <w:bCs/>
+          <w:i/>
+        </w:rPr>
+        <w:t>.</w:t>
+      </w:r>
     </w:p>
     <w:p>
       <w:r>
@@ -9128,7 +10327,7 @@
           <w:lang w:val="pt-BR"/>
         </w:rPr>
       </w:pPr>
-      <w:bookmarkStart w:id="38" w:name="_Toc139486203"/>
+      <w:bookmarkStart w:id="38" w:name="_Toc139558082"/>
       <w:r>
         <w:rPr>
           <w:i/>
@@ -9372,7 +10571,7 @@
           <w:i/>
         </w:rPr>
       </w:pPr>
-      <w:bookmarkStart w:id="39" w:name="_Toc139311710"/>
+      <w:bookmarkStart w:id="39" w:name="_Toc139558114"/>
       <w:r>
         <w:t xml:space="preserve">Figura </w:t>
       </w:r>
@@ -9395,6 +10594,13 @@
         <w:t>Pooling Layer types</w:t>
       </w:r>
       <w:bookmarkEnd w:id="39"/>
+      <w:r>
+        <w:rPr>
+          <w:bCs/>
+          <w:i/>
+        </w:rPr>
+        <w:t>.</w:t>
+      </w:r>
     </w:p>
     <w:p>
       <w:r>
@@ -9410,7 +10616,7 @@
           <w:iCs/>
         </w:rPr>
       </w:pPr>
-      <w:bookmarkStart w:id="40" w:name="_Toc139486204"/>
+      <w:bookmarkStart w:id="40" w:name="_Toc139558083"/>
       <w:r>
         <w:rPr>
           <w:i/>
@@ -9509,7 +10715,7 @@
       <w:pPr>
         <w:pStyle w:val="Heading1"/>
       </w:pPr>
-      <w:bookmarkStart w:id="41" w:name="_Toc139486205"/>
+      <w:bookmarkStart w:id="41" w:name="_Toc139558084"/>
       <w:r>
         <w:lastRenderedPageBreak/>
         <w:t>Descrição do processo</w:t>
@@ -9523,7 +10729,7 @@
       <w:r>
         <w:t xml:space="preserve"> </w:t>
       </w:r>
-      <w:bookmarkStart w:id="42" w:name="_Toc139486206"/>
+      <w:bookmarkStart w:id="42" w:name="_Toc139558085"/>
       <w:r>
         <w:t xml:space="preserve">Ferramentas </w:t>
       </w:r>
@@ -9581,7 +10787,7 @@
       <w:pPr>
         <w:pStyle w:val="Heading3"/>
       </w:pPr>
-      <w:bookmarkStart w:id="43" w:name="_Toc139486207"/>
+      <w:bookmarkStart w:id="43" w:name="_Toc139558086"/>
       <w:r>
         <w:rPr>
           <w:i/>
@@ -9873,7 +11079,7 @@
       </w:pPr>
       <w:bookmarkStart w:id="44" w:name="_Ref139031227"/>
       <w:bookmarkStart w:id="45" w:name="_Ref139031217"/>
-      <w:bookmarkStart w:id="46" w:name="_Toc139311711"/>
+      <w:bookmarkStart w:id="46" w:name="_Toc139558115"/>
       <w:r>
         <w:t xml:space="preserve">Figura </w:t>
       </w:r>
@@ -9898,12 +11104,19 @@
       </w:r>
       <w:bookmarkEnd w:id="45"/>
       <w:bookmarkEnd w:id="46"/>
+      <w:r>
+        <w:rPr>
+          <w:bCs/>
+          <w:i/>
+        </w:rPr>
+        <w:t>.</w:t>
+      </w:r>
     </w:p>
     <w:p>
       <w:pPr>
         <w:pStyle w:val="Heading3"/>
       </w:pPr>
-      <w:bookmarkStart w:id="47" w:name="_Toc139486208"/>
+      <w:bookmarkStart w:id="47" w:name="_Toc139558087"/>
       <w:r>
         <w:rPr>
           <w:i/>
@@ -10100,7 +11313,7 @@
       <w:pPr>
         <w:pStyle w:val="Caption"/>
       </w:pPr>
-      <w:bookmarkStart w:id="48" w:name="_Toc139311712"/>
+      <w:bookmarkStart w:id="48" w:name="_Toc139558116"/>
       <w:r>
         <w:t xml:space="preserve">Figura </w:t>
       </w:r>
@@ -10123,6 +11336,13 @@
         <w:t>Jupyter Notebook</w:t>
       </w:r>
       <w:bookmarkEnd w:id="48"/>
+      <w:r>
+        <w:rPr>
+          <w:bCs/>
+          <w:i/>
+        </w:rPr>
+        <w:t>.</w:t>
+      </w:r>
     </w:p>
     <w:p>
       <w:pPr>
@@ -10132,7 +11352,7 @@
           <w:iCs/>
         </w:rPr>
       </w:pPr>
-      <w:bookmarkStart w:id="49" w:name="_Toc139486209"/>
+      <w:bookmarkStart w:id="49" w:name="_Toc139558088"/>
       <w:r>
         <w:rPr>
           <w:i/>
@@ -10280,7 +11500,7 @@
       <w:r>
         <w:t xml:space="preserve"> </w:t>
       </w:r>
-      <w:bookmarkStart w:id="50" w:name="_Toc139486210"/>
+      <w:bookmarkStart w:id="50" w:name="_Toc139558089"/>
       <w:r>
         <w:rPr>
           <w:i/>
@@ -10398,7 +11618,7 @@
         <w:pStyle w:val="Caption"/>
       </w:pPr>
       <w:bookmarkStart w:id="51" w:name="_Ref139115789"/>
-      <w:bookmarkStart w:id="52" w:name="_Toc139311713"/>
+      <w:bookmarkStart w:id="52" w:name="_Toc139558117"/>
       <w:r>
         <w:t xml:space="preserve">Figura </w:t>
       </w:r>
@@ -10424,6 +11644,12 @@
         <w:t>dataset</w:t>
       </w:r>
       <w:bookmarkEnd w:id="52"/>
+      <w:r>
+        <w:rPr>
+          <w:i/>
+        </w:rPr>
+        <w:t>.</w:t>
+      </w:r>
     </w:p>
     <w:p>
       <w:r>
@@ -10567,7 +11793,7 @@
       <w:pPr>
         <w:pStyle w:val="Caption"/>
       </w:pPr>
-      <w:bookmarkStart w:id="53" w:name="_Toc139311714"/>
+      <w:bookmarkStart w:id="53" w:name="_Toc139558118"/>
       <w:r>
         <w:t xml:space="preserve">Figura </w:t>
       </w:r>
@@ -10595,6 +11821,9 @@
         <w:t xml:space="preserve"> pretos das imagens</w:t>
       </w:r>
       <w:bookmarkEnd w:id="53"/>
+      <w:r>
+        <w:t>.</w:t>
+      </w:r>
     </w:p>
     <w:p>
       <w:r>
@@ -10671,7 +11900,7 @@
       <w:pPr>
         <w:pStyle w:val="Heading3"/>
       </w:pPr>
-      <w:bookmarkStart w:id="54" w:name="_Toc139486211"/>
+      <w:bookmarkStart w:id="54" w:name="_Toc139558090"/>
       <w:r>
         <w:rPr>
           <w:i/>
@@ -10871,7 +12100,7 @@
       <w:pPr>
         <w:pStyle w:val="Caption"/>
       </w:pPr>
-      <w:bookmarkStart w:id="55" w:name="_Toc139311715"/>
+      <w:bookmarkStart w:id="55" w:name="_Toc139558119"/>
       <w:r>
         <w:t xml:space="preserve">Figura </w:t>
       </w:r>
@@ -10896,6 +12125,9 @@
         <w:t xml:space="preserve"> a imagem para baixo</w:t>
       </w:r>
       <w:bookmarkEnd w:id="55"/>
+      <w:r>
+        <w:t>.</w:t>
+      </w:r>
     </w:p>
     <w:p>
       <w:pPr>
@@ -10993,7 +12225,7 @@
       <w:pPr>
         <w:pStyle w:val="Caption"/>
       </w:pPr>
-      <w:bookmarkStart w:id="56" w:name="_Toc139311716"/>
+      <w:bookmarkStart w:id="56" w:name="_Toc139558120"/>
       <w:r>
         <w:t xml:space="preserve">Figura </w:t>
       </w:r>
@@ -11018,6 +12250,9 @@
         <w:t xml:space="preserve"> para a esquerda</w:t>
       </w:r>
       <w:bookmarkEnd w:id="56"/>
+      <w:r>
+        <w:t>.</w:t>
+      </w:r>
     </w:p>
     <w:p>
       <w:pPr>
@@ -11094,7 +12329,7 @@
       <w:pPr>
         <w:pStyle w:val="Caption"/>
       </w:pPr>
-      <w:bookmarkStart w:id="57" w:name="_Toc139311717"/>
+      <w:bookmarkStart w:id="57" w:name="_Toc139558121"/>
       <w:r>
         <w:t xml:space="preserve">Figura </w:t>
       </w:r>
@@ -11119,6 +12354,9 @@
         <w:t>para deslocar a imagem para a direita</w:t>
       </w:r>
       <w:bookmarkEnd w:id="57"/>
+      <w:r>
+        <w:t>.</w:t>
+      </w:r>
     </w:p>
     <w:p>
       <w:pPr>
@@ -11189,7 +12427,7 @@
       <w:pPr>
         <w:pStyle w:val="Caption"/>
       </w:pPr>
-      <w:bookmarkStart w:id="58" w:name="_Toc139311718"/>
+      <w:bookmarkStart w:id="58" w:name="_Toc139558122"/>
       <w:r>
         <w:t xml:space="preserve">Figura </w:t>
       </w:r>
@@ -11211,6 +12449,12 @@
         <w:t>Código da função para rodar a imagem</w:t>
       </w:r>
       <w:bookmarkEnd w:id="58"/>
+      <w:r>
+        <w:rPr>
+          <w:bCs/>
+        </w:rPr>
+        <w:t>.</w:t>
+      </w:r>
     </w:p>
     <w:p>
       <w:pPr>
@@ -11289,7 +12533,7 @@
       <w:pPr>
         <w:pStyle w:val="Heading3"/>
       </w:pPr>
-      <w:bookmarkStart w:id="59" w:name="_Toc139486212"/>
+      <w:bookmarkStart w:id="59" w:name="_Toc139558091"/>
       <w:r>
         <w:t>Normalização dos dados</w:t>
       </w:r>
@@ -11409,7 +12653,7 @@
       <w:pPr>
         <w:pStyle w:val="Caption"/>
       </w:pPr>
-      <w:bookmarkStart w:id="60" w:name="_Toc139311719"/>
+      <w:bookmarkStart w:id="60" w:name="_Toc139558123"/>
       <w:r>
         <w:t xml:space="preserve">Figura </w:t>
       </w:r>
@@ -11428,6 +12672,9 @@
         <w:t>Código da função de normalização do valor de precipitação</w:t>
       </w:r>
       <w:bookmarkEnd w:id="60"/>
+      <w:r>
+        <w:t>.</w:t>
+      </w:r>
     </w:p>
     <w:p>
       <w:r>
@@ -11606,7 +12853,7 @@
           <w:bCs/>
         </w:rPr>
       </w:pPr>
-      <w:bookmarkStart w:id="61" w:name="_Toc139311724"/>
+      <w:bookmarkStart w:id="61" w:name="_Toc139558137"/>
       <w:r>
         <w:t xml:space="preserve">Tabela </w:t>
       </w:r>
@@ -11668,7 +12915,7 @@
       <w:r>
         <w:t xml:space="preserve"> </w:t>
       </w:r>
-      <w:bookmarkStart w:id="62" w:name="_Toc139486213"/>
+      <w:bookmarkStart w:id="62" w:name="_Toc139558092"/>
       <w:r>
         <w:t>Construção do modelo</w:t>
       </w:r>
@@ -11678,7 +12925,7 @@
       <w:pPr>
         <w:pStyle w:val="Heading3"/>
       </w:pPr>
-      <w:bookmarkStart w:id="63" w:name="_Toc139486214"/>
+      <w:bookmarkStart w:id="63" w:name="_Toc139558093"/>
       <w:r>
         <w:t>Arquitetura do modelo</w:t>
       </w:r>
@@ -12110,7 +13357,7 @@
       <w:pPr>
         <w:pStyle w:val="Heading3"/>
       </w:pPr>
-      <w:bookmarkStart w:id="64" w:name="_Toc139486215"/>
+      <w:bookmarkStart w:id="64" w:name="_Toc139558094"/>
       <w:r>
         <w:t>Parâmetros extra</w:t>
       </w:r>
@@ -12346,7 +13593,7 @@
       <w:r>
         <w:t xml:space="preserve"> </w:t>
       </w:r>
-      <w:bookmarkStart w:id="65" w:name="_Toc139486216"/>
+      <w:bookmarkStart w:id="65" w:name="_Toc139558095"/>
       <w:r>
         <w:t>Treino do modelo</w:t>
       </w:r>
@@ -12356,7 +13603,7 @@
       <w:pPr>
         <w:pStyle w:val="Heading3"/>
       </w:pPr>
-      <w:bookmarkStart w:id="66" w:name="_Toc139486217"/>
+      <w:bookmarkStart w:id="66" w:name="_Toc139558096"/>
       <w:r>
         <w:t>Primeira abordagem</w:t>
       </w:r>
@@ -12579,7 +13826,7 @@
       <w:pPr>
         <w:pStyle w:val="Caption"/>
       </w:pPr>
-      <w:bookmarkStart w:id="67" w:name="_Toc139311725"/>
+      <w:bookmarkStart w:id="67" w:name="_Toc139558138"/>
       <w:r>
         <w:t xml:space="preserve">Tabela </w:t>
       </w:r>
@@ -12613,6 +13860,9 @@
         <w:t>a primeira abordagem</w:t>
       </w:r>
       <w:bookmarkEnd w:id="67"/>
+      <w:r>
+        <w:t>.</w:t>
+      </w:r>
     </w:p>
     <w:p/>
     <w:p>
@@ -12771,7 +14021,7 @@
       <w:pPr>
         <w:pStyle w:val="Caption"/>
       </w:pPr>
-      <w:bookmarkStart w:id="68" w:name="_Toc139311726"/>
+      <w:bookmarkStart w:id="68" w:name="_Toc139558139"/>
       <w:r>
         <w:t xml:space="preserve">Tabela </w:t>
       </w:r>
@@ -12793,6 +14043,12 @@
         <w:t>Resultados da primeira abordagem</w:t>
       </w:r>
       <w:bookmarkEnd w:id="68"/>
+      <w:r>
+        <w:rPr>
+          <w:bCs/>
+        </w:rPr>
+        <w:t>.</w:t>
+      </w:r>
     </w:p>
     <w:p/>
     <w:p>
@@ -12819,7 +14075,7 @@
       <w:pPr>
         <w:pStyle w:val="Heading3"/>
       </w:pPr>
-      <w:bookmarkStart w:id="69" w:name="_Toc139486218"/>
+      <w:bookmarkStart w:id="69" w:name="_Toc139558097"/>
       <w:r>
         <w:t>Segunda abordagem</w:t>
       </w:r>
@@ -13065,7 +14321,7 @@
       <w:pPr>
         <w:pStyle w:val="Caption"/>
       </w:pPr>
-      <w:bookmarkStart w:id="70" w:name="_Toc139311727"/>
+      <w:bookmarkStart w:id="70" w:name="_Toc139558140"/>
       <w:r>
         <w:t xml:space="preserve">Tabela </w:t>
       </w:r>
@@ -13084,6 +14340,9 @@
         <w:t>Quantidade de dados a ser usada na segunda abordagem</w:t>
       </w:r>
       <w:bookmarkEnd w:id="70"/>
+      <w:r>
+        <w:t>.</w:t>
+      </w:r>
     </w:p>
     <w:p>
       <w:r>
@@ -13235,7 +14494,7 @@
       <w:pPr>
         <w:pStyle w:val="Caption"/>
       </w:pPr>
-      <w:bookmarkStart w:id="71" w:name="_Toc139311728"/>
+      <w:bookmarkStart w:id="71" w:name="_Toc139558141"/>
       <w:r>
         <w:t xml:space="preserve">Tabela </w:t>
       </w:r>
@@ -13257,6 +14516,12 @@
         <w:t>Resultados da segunda abordagem</w:t>
       </w:r>
       <w:bookmarkEnd w:id="71"/>
+      <w:r>
+        <w:rPr>
+          <w:bCs/>
+        </w:rPr>
+        <w:t>.</w:t>
+      </w:r>
     </w:p>
     <w:p>
       <w:r>
@@ -13294,7 +14559,7 @@
       <w:pPr>
         <w:pStyle w:val="Heading3"/>
       </w:pPr>
-      <w:bookmarkStart w:id="72" w:name="_Toc139486219"/>
+      <w:bookmarkStart w:id="72" w:name="_Toc139558098"/>
       <w:r>
         <w:t>Terceira abordagem</w:t>
       </w:r>
@@ -13351,7 +14616,7 @@
       <w:pPr>
         <w:pStyle w:val="Caption"/>
       </w:pPr>
-      <w:bookmarkStart w:id="73" w:name="_Toc139311720"/>
+      <w:bookmarkStart w:id="73" w:name="_Toc139558124"/>
       <w:r>
         <w:t xml:space="preserve">Figura </w:t>
       </w:r>
@@ -13370,6 +14635,9 @@
         <w:t>Código da função de redimensionamento da imagem</w:t>
       </w:r>
       <w:bookmarkEnd w:id="73"/>
+      <w:r>
+        <w:t>.</w:t>
+      </w:r>
     </w:p>
     <w:p>
       <w:r>
@@ -13541,7 +14809,7 @@
       <w:pPr>
         <w:pStyle w:val="Caption"/>
       </w:pPr>
-      <w:bookmarkStart w:id="74" w:name="_Toc139311729"/>
+      <w:bookmarkStart w:id="74" w:name="_Toc139558142"/>
       <w:r>
         <w:t xml:space="preserve">Tabela </w:t>
       </w:r>
@@ -13560,6 +14828,9 @@
         <w:t>Quantidade de dados a ser usada na terceira abordagem</w:t>
       </w:r>
       <w:bookmarkEnd w:id="74"/>
+      <w:r>
+        <w:t>.</w:t>
+      </w:r>
     </w:p>
     <w:p>
       <w:r>
@@ -13718,7 +14989,7 @@
       <w:pPr>
         <w:pStyle w:val="Caption"/>
       </w:pPr>
-      <w:bookmarkStart w:id="75" w:name="_Toc139311730"/>
+      <w:bookmarkStart w:id="75" w:name="_Toc139558143"/>
       <w:r>
         <w:t xml:space="preserve">Tabela </w:t>
       </w:r>
@@ -13740,12 +15011,18 @@
         <w:t>Resultados da terceira abordagem</w:t>
       </w:r>
       <w:bookmarkEnd w:id="75"/>
+      <w:r>
+        <w:rPr>
+          <w:bCs/>
+        </w:rPr>
+        <w:t>.</w:t>
+      </w:r>
     </w:p>
     <w:p>
       <w:pPr>
         <w:pStyle w:val="Heading3"/>
       </w:pPr>
-      <w:bookmarkStart w:id="76" w:name="_Toc139486220"/>
+      <w:bookmarkStart w:id="76" w:name="_Toc139558099"/>
       <w:r>
         <w:t>Abordagem final</w:t>
       </w:r>
@@ -14017,7 +15294,7 @@
       <w:pPr>
         <w:pStyle w:val="Caption"/>
       </w:pPr>
-      <w:bookmarkStart w:id="77" w:name="_Toc139311731"/>
+      <w:bookmarkStart w:id="77" w:name="_Toc139558144"/>
       <w:r>
         <w:t xml:space="preserve">Tabela </w:t>
       </w:r>
@@ -14281,7 +15558,7 @@
       <w:pPr>
         <w:pStyle w:val="Caption"/>
       </w:pPr>
-      <w:bookmarkStart w:id="78" w:name="_Toc139311732"/>
+      <w:bookmarkStart w:id="78" w:name="_Toc139558145"/>
       <w:r>
         <w:t xml:space="preserve">Tabela </w:t>
       </w:r>
@@ -14547,7 +15824,7 @@
           <w:i/>
         </w:rPr>
       </w:pPr>
-      <w:bookmarkStart w:id="79" w:name="_Toc139311733"/>
+      <w:bookmarkStart w:id="79" w:name="_Toc139558146"/>
       <w:r>
         <w:t xml:space="preserve">Tabela </w:t>
       </w:r>
@@ -14578,7 +15855,7 @@
       <w:pPr>
         <w:pStyle w:val="Heading1"/>
       </w:pPr>
-      <w:bookmarkStart w:id="80" w:name="_Toc139486221"/>
+      <w:bookmarkStart w:id="80" w:name="_Toc139558100"/>
       <w:r>
         <w:rPr>
           <w:i/>
@@ -14744,7 +16021,7 @@
       <w:r>
         <w:t xml:space="preserve"> </w:t>
       </w:r>
-      <w:bookmarkStart w:id="81" w:name="_Toc139486222"/>
+      <w:bookmarkStart w:id="81" w:name="_Toc139558101"/>
       <w:r>
         <w:rPr>
           <w:i/>
@@ -15180,7 +16457,7 @@
                                 <w:sz w:val="24"/>
                               </w:rPr>
                             </w:pPr>
-                            <w:bookmarkStart w:id="82" w:name="_Toc139311721"/>
+                            <w:bookmarkStart w:id="82" w:name="_Toc139558125"/>
                             <w:r>
                               <w:t xml:space="preserve">Figura </w:t>
                             </w:r>
@@ -15246,7 +16523,7 @@
                           <w:sz w:val="24"/>
                         </w:rPr>
                       </w:pPr>
-                      <w:bookmarkStart w:id="83" w:name="_Toc139311721"/>
+                      <w:bookmarkStart w:id="83" w:name="_Toc139558125"/>
                       <w:r>
                         <w:t xml:space="preserve">Figura </w:t>
                       </w:r>
@@ -15887,7 +17164,7 @@
       <w:pPr>
         <w:pStyle w:val="Caption"/>
       </w:pPr>
-      <w:bookmarkStart w:id="84" w:name="_Toc139311722"/>
+      <w:bookmarkStart w:id="84" w:name="_Toc139558126"/>
       <w:r>
         <w:t xml:space="preserve">Figura </w:t>
       </w:r>
@@ -15916,6 +17193,9 @@
         <w:t>()</w:t>
       </w:r>
       <w:bookmarkEnd w:id="84"/>
+      <w:r>
+        <w:t>.</w:t>
+      </w:r>
     </w:p>
     <w:p>
       <w:pPr>
@@ -15945,7 +17225,7 @@
         <w:lastRenderedPageBreak/>
         <w:t xml:space="preserve"> </w:t>
       </w:r>
-      <w:bookmarkStart w:id="85" w:name="_Toc139486223"/>
+      <w:bookmarkStart w:id="85" w:name="_Toc139558102"/>
       <w:r>
         <w:rPr>
           <w:i/>
@@ -15992,17 +17272,14 @@
     </w:p>
     <w:p>
       <w:pPr>
-        <w:keepNext/>
-      </w:pPr>
-      <w:r>
-        <w:rPr>
-          <w:noProof/>
-        </w:rPr>
+        <w:pStyle w:val="Image"/>
+      </w:pPr>
+      <w:r>
         <w:drawing>
-          <wp:inline distT="0" distB="0" distL="0" distR="0" wp14:anchorId="2D384625" wp14:editId="1B2563A6">
-            <wp:extent cx="5759450" cy="2873375"/>
-            <wp:effectExtent l="19050" t="19050" r="12700" b="22225"/>
-            <wp:docPr id="1361355123" name="Picture 1" descr="A screenshot of a map&#10;&#10;Description automatically generated with medium confidence"/>
+          <wp:inline distT="0" distB="0" distL="0" distR="0" wp14:anchorId="2D384625" wp14:editId="29E986A7">
+            <wp:extent cx="5185037" cy="2873375"/>
+            <wp:effectExtent l="19050" t="19050" r="15875" b="22225"/>
+            <wp:docPr id="1361355123" name="Picture 1"/>
             <wp:cNvGraphicFramePr>
               <a:graphicFrameLocks xmlns:a="http://schemas.openxmlformats.org/drawingml/2006/main" noChangeAspect="1"/>
             </wp:cNvGraphicFramePr>
@@ -16010,7 +17287,7 @@
               <a:graphicData uri="http://schemas.openxmlformats.org/drawingml/2006/picture">
                 <pic:pic xmlns:pic="http://schemas.openxmlformats.org/drawingml/2006/picture">
                   <pic:nvPicPr>
-                    <pic:cNvPr id="1361355123" name="Picture 1" descr="A screenshot of a map&#10;&#10;Description automatically generated with medium confidence"/>
+                    <pic:cNvPr id="1361355123" name="Picture 1"/>
                     <pic:cNvPicPr>
                       <a:picLocks noChangeAspect="1" noChangeArrowheads="1"/>
                     </pic:cNvPicPr>
@@ -16023,7 +17300,6 @@
                         </a:ext>
                       </a:extLst>
                     </a:blip>
-                    <a:srcRect/>
                     <a:stretch>
                       <a:fillRect/>
                     </a:stretch>
@@ -16031,7 +17307,7 @@
                   <pic:spPr bwMode="auto">
                     <a:xfrm>
                       <a:off x="0" y="0"/>
-                      <a:ext cx="5759450" cy="2873375"/>
+                      <a:ext cx="5185037" cy="2873375"/>
                     </a:xfrm>
                     <a:prstGeom prst="rect">
                       <a:avLst/>
@@ -16054,13 +17330,269 @@
       <w:pPr>
         <w:pStyle w:val="Caption"/>
         <w:rPr>
+          <w:i/>
+          <w:iCs w:val="0"/>
+        </w:rPr>
+      </w:pPr>
+      <w:bookmarkStart w:id="86" w:name="_Toc139558127"/>
+      <w:r>
+        <w:t xml:space="preserve">Figura </w:t>
+      </w:r>
+      <w:fldSimple w:instr=" SEQ Figura \* ARABIC ">
+        <w:r>
+          <w:rPr>
+            <w:noProof/>
+          </w:rPr>
+          <w:t>18</w:t>
+        </w:r>
+      </w:fldSimple>
+      <w:r>
+        <w:t xml:space="preserve"> </w:t>
+      </w:r>
+      <w:r>
+        <w:rPr>
           <w:b w:val="0"/>
           <w:bCs/>
+        </w:rPr>
+        <w:t xml:space="preserve">- </w:t>
+      </w:r>
+      <w:r>
+        <w:rPr>
           <w:i/>
           <w:iCs w:val="0"/>
         </w:rPr>
-      </w:pPr>
-      <w:bookmarkStart w:id="86" w:name="_Toc139311723"/>
+        <w:t>Website</w:t>
+      </w:r>
+      <w:r>
+        <w:t xml:space="preserve"> </w:t>
+      </w:r>
+      <w:r>
+        <w:rPr>
+          <w:i/>
+          <w:iCs w:val="0"/>
+        </w:rPr>
+        <w:t>Web Meteo</w:t>
+      </w:r>
+      <w:r>
+        <w:rPr>
+          <w:i/>
+          <w:iCs w:val="0"/>
+        </w:rPr>
+        <w:t>.</w:t>
+      </w:r>
+      <w:bookmarkEnd w:id="86"/>
+    </w:p>
+    <w:p>
+      <w:pPr>
+        <w:pStyle w:val="Heading3"/>
+      </w:pPr>
+      <w:bookmarkStart w:id="87" w:name="_Toc139558103"/>
+      <w:r>
+        <w:t>Implementação</w:t>
+      </w:r>
+      <w:bookmarkEnd w:id="87"/>
+    </w:p>
+    <w:p>
+      <w:r>
+        <w:t xml:space="preserve">O </w:t>
+      </w:r>
+      <w:r>
+        <w:rPr>
+          <w:i/>
+          <w:iCs/>
+        </w:rPr>
+        <w:t>website</w:t>
+      </w:r>
+      <w:r>
+        <w:t xml:space="preserve"> consiste num ficheiro principal </w:t>
+      </w:r>
+      <w:r>
+        <w:rPr>
+          <w:i/>
+          <w:iCs/>
+        </w:rPr>
+        <w:t>app.vue</w:t>
+      </w:r>
+      <w:r>
+        <w:t xml:space="preserve"> e outros três componentes: </w:t>
+      </w:r>
+      <w:r>
+        <w:rPr>
+          <w:i/>
+          <w:iCs/>
+        </w:rPr>
+        <w:t>Clock.vue</w:t>
+      </w:r>
+      <w:r>
+        <w:t xml:space="preserve">, </w:t>
+      </w:r>
+      <w:r>
+        <w:rPr>
+          <w:i/>
+          <w:iCs/>
+        </w:rPr>
+        <w:t>ImagePrediction.vue</w:t>
+      </w:r>
+      <w:r>
+        <w:t xml:space="preserve"> e </w:t>
+      </w:r>
+      <w:r>
+        <w:rPr>
+          <w:i/>
+          <w:iCs/>
+        </w:rPr>
+        <w:t>Mapa.vue</w:t>
+      </w:r>
+      <w:r>
+        <w:t xml:space="preserve">. </w:t>
+      </w:r>
+    </w:p>
+    <w:p>
+      <w:r>
+        <w:t xml:space="preserve">O </w:t>
+      </w:r>
+      <w:r>
+        <w:rPr>
+          <w:i/>
+          <w:iCs/>
+        </w:rPr>
+        <w:t>app.vue</w:t>
+      </w:r>
+      <w:r>
+        <w:t xml:space="preserve"> (Figura 19) é responsável por criar uma </w:t>
+      </w:r>
+      <w:r>
+        <w:rPr>
+          <w:i/>
+          <w:iCs/>
+        </w:rPr>
+        <w:t>navbar</w:t>
+      </w:r>
+      <w:r>
+        <w:t xml:space="preserve">, onde apresenta o relógio, a data e uma saudação de acordo com a hora do dia, importado a partir do componente </w:t>
+      </w:r>
+      <w:r>
+        <w:rPr>
+          <w:i/>
+          <w:iCs/>
+        </w:rPr>
+        <w:t>Clock.vue</w:t>
+      </w:r>
+      <w:r>
+        <w:t xml:space="preserve">. Também importa o </w:t>
+      </w:r>
+      <w:r>
+        <w:rPr>
+          <w:i/>
+          <w:iCs/>
+        </w:rPr>
+        <w:t>ImagePrediction.vue</w:t>
+      </w:r>
+      <w:r>
+        <w:t xml:space="preserve"> e </w:t>
+      </w:r>
+      <w:r>
+        <w:rPr>
+          <w:i/>
+          <w:iCs/>
+        </w:rPr>
+        <w:t>Mapa.vue</w:t>
+      </w:r>
+      <w:r>
+        <w:t xml:space="preserve"> que os coloca no conteúdo do website em 2 colunas separadas. Além disso, o </w:t>
+      </w:r>
+      <w:r>
+        <w:rPr>
+          <w:i/>
+          <w:iCs/>
+        </w:rPr>
+        <w:t>app.vue</w:t>
+      </w:r>
+      <w:r>
+        <w:t xml:space="preserve"> define um intervalo de tempo de 5 minutos para chamar as funções principais do </w:t>
+      </w:r>
+      <w:r>
+        <w:rPr>
+          <w:i/>
+          <w:iCs/>
+        </w:rPr>
+        <w:t>ImagePrediction.vue</w:t>
+      </w:r>
+      <w:r>
+        <w:t xml:space="preserve"> e do </w:t>
+      </w:r>
+      <w:r>
+        <w:rPr>
+          <w:i/>
+          <w:iCs/>
+        </w:rPr>
+        <w:t>Mapa.vue</w:t>
+      </w:r>
+      <w:r>
+        <w:t xml:space="preserve">, que são responsáveis por atualizar os dados da previsão meteorológica e da imagem do radar, respetivamente (Figura 20). O </w:t>
+      </w:r>
+      <w:r>
+        <w:rPr>
+          <w:i/>
+          <w:iCs/>
+        </w:rPr>
+        <w:t>app.vue</w:t>
+      </w:r>
+      <w:r>
+        <w:t xml:space="preserve"> também cria um rodapé com o título e os autores do projeto.</w:t>
+      </w:r>
+    </w:p>
+    <w:p>
+      <w:pPr>
+        <w:pStyle w:val="Image"/>
+      </w:pPr>
+      <w:r>
+        <w:lastRenderedPageBreak/>
+        <w:drawing>
+          <wp:inline distT="0" distB="0" distL="0" distR="0" wp14:anchorId="36E0DF2A" wp14:editId="6BDE12E4">
+            <wp:extent cx="4133333" cy="7933333"/>
+            <wp:effectExtent l="0" t="0" r="635" b="0"/>
+            <wp:docPr id="856031456" name="Picture 1" descr="A screen shot of a computer program&#10;&#10;Description automatically generated"/>
+            <wp:cNvGraphicFramePr>
+              <a:graphicFrameLocks xmlns:a="http://schemas.openxmlformats.org/drawingml/2006/main" noChangeAspect="1"/>
+            </wp:cNvGraphicFramePr>
+            <a:graphic xmlns:a="http://schemas.openxmlformats.org/drawingml/2006/main">
+              <a:graphicData uri="http://schemas.openxmlformats.org/drawingml/2006/picture">
+                <pic:pic xmlns:pic="http://schemas.openxmlformats.org/drawingml/2006/picture">
+                  <pic:nvPicPr>
+                    <pic:cNvPr id="856031456" name="Picture 1" descr="A screen shot of a computer program&#10;&#10;Description automatically generated"/>
+                    <pic:cNvPicPr/>
+                  </pic:nvPicPr>
+                  <pic:blipFill>
+                    <a:blip r:embed="rId34"/>
+                    <a:stretch>
+                      <a:fillRect/>
+                    </a:stretch>
+                  </pic:blipFill>
+                  <pic:spPr>
+                    <a:xfrm>
+                      <a:off x="0" y="0"/>
+                      <a:ext cx="4133333" cy="7933333"/>
+                    </a:xfrm>
+                    <a:prstGeom prst="rect">
+                      <a:avLst/>
+                    </a:prstGeom>
+                  </pic:spPr>
+                </pic:pic>
+              </a:graphicData>
+            </a:graphic>
+          </wp:inline>
+        </w:drawing>
+      </w:r>
+    </w:p>
+    <w:p>
+      <w:pPr>
+        <w:pStyle w:val="Caption"/>
+        <w:rPr>
+          <w:bCs/>
+        </w:rPr>
+      </w:pPr>
+      <w:bookmarkStart w:id="88" w:name="_Toc139558128"/>
       <w:r>
         <w:t xml:space="preserve">Figura </w:t>
       </w:r>
@@ -16069,52 +17601,1361 @@
           <w:rPr>
             <w:noProof/>
           </w:rPr>
-          <w:t>18</w:t>
+          <w:t>19</w:t>
         </w:r>
       </w:fldSimple>
       <w:r>
+        <w:t xml:space="preserve"> - </w:t>
+      </w:r>
+      <w:r>
+        <w:rPr>
+          <w:bCs/>
+        </w:rPr>
+        <w:t xml:space="preserve">Código do </w:t>
+      </w:r>
+      <w:r>
+        <w:rPr>
+          <w:bCs/>
+          <w:i/>
+          <w:iCs w:val="0"/>
+        </w:rPr>
+        <w:t>template</w:t>
+      </w:r>
+      <w:r>
+        <w:rPr>
+          <w:bCs/>
+        </w:rPr>
+        <w:t xml:space="preserve"> do </w:t>
+      </w:r>
+      <w:r>
+        <w:rPr>
+          <w:bCs/>
+          <w:i/>
+          <w:iCs w:val="0"/>
+        </w:rPr>
+        <w:t>app.vue</w:t>
+      </w:r>
+      <w:r>
+        <w:rPr>
+          <w:bCs/>
+        </w:rPr>
+        <w:t>.</w:t>
+      </w:r>
+      <w:bookmarkEnd w:id="88"/>
+    </w:p>
+    <w:p>
+      <w:pPr>
+        <w:pStyle w:val="Image"/>
+      </w:pPr>
+      <w:r>
+        <w:lastRenderedPageBreak/>
+        <w:drawing>
+          <wp:inline distT="0" distB="0" distL="0" distR="0" wp14:anchorId="41879D5A" wp14:editId="0AAC6E86">
+            <wp:extent cx="4200000" cy="3209524"/>
+            <wp:effectExtent l="0" t="0" r="0" b="0"/>
+            <wp:docPr id="301069041" name="Picture 1" descr="A screen shot of a computer code&#10;&#10;Description automatically generated"/>
+            <wp:cNvGraphicFramePr>
+              <a:graphicFrameLocks xmlns:a="http://schemas.openxmlformats.org/drawingml/2006/main" noChangeAspect="1"/>
+            </wp:cNvGraphicFramePr>
+            <a:graphic xmlns:a="http://schemas.openxmlformats.org/drawingml/2006/main">
+              <a:graphicData uri="http://schemas.openxmlformats.org/drawingml/2006/picture">
+                <pic:pic xmlns:pic="http://schemas.openxmlformats.org/drawingml/2006/picture">
+                  <pic:nvPicPr>
+                    <pic:cNvPr id="301069041" name="Picture 1" descr="A screen shot of a computer code&#10;&#10;Description automatically generated"/>
+                    <pic:cNvPicPr/>
+                  </pic:nvPicPr>
+                  <pic:blipFill>
+                    <a:blip r:embed="rId35"/>
+                    <a:stretch>
+                      <a:fillRect/>
+                    </a:stretch>
+                  </pic:blipFill>
+                  <pic:spPr>
+                    <a:xfrm>
+                      <a:off x="0" y="0"/>
+                      <a:ext cx="4200000" cy="3209524"/>
+                    </a:xfrm>
+                    <a:prstGeom prst="rect">
+                      <a:avLst/>
+                    </a:prstGeom>
+                  </pic:spPr>
+                </pic:pic>
+              </a:graphicData>
+            </a:graphic>
+          </wp:inline>
+        </w:drawing>
+      </w:r>
+    </w:p>
+    <w:p>
+      <w:pPr>
+        <w:pStyle w:val="Caption"/>
+        <w:rPr>
+          <w:bCs/>
+        </w:rPr>
+      </w:pPr>
+      <w:bookmarkStart w:id="89" w:name="_Toc139558129"/>
+      <w:r>
+        <w:t xml:space="preserve">Figura </w:t>
+      </w:r>
+      <w:fldSimple w:instr=" SEQ Figura \* ARABIC ">
+        <w:r>
+          <w:rPr>
+            <w:noProof/>
+          </w:rPr>
+          <w:t>20</w:t>
+        </w:r>
+      </w:fldSimple>
+      <w:r>
+        <w:t xml:space="preserve"> - </w:t>
+      </w:r>
+      <w:r>
+        <w:rPr>
+          <w:bCs/>
+        </w:rPr>
+        <w:t xml:space="preserve">Código do </w:t>
+      </w:r>
+      <w:r>
+        <w:rPr>
+          <w:bCs/>
+          <w:i/>
+          <w:iCs w:val="0"/>
+        </w:rPr>
+        <w:t>script</w:t>
+      </w:r>
+      <w:r>
+        <w:rPr>
+          <w:bCs/>
+        </w:rPr>
+        <w:t xml:space="preserve"> do </w:t>
+      </w:r>
+      <w:r>
+        <w:rPr>
+          <w:bCs/>
+          <w:i/>
+          <w:iCs w:val="0"/>
+        </w:rPr>
+        <w:t>app.vue</w:t>
+      </w:r>
+      <w:r>
+        <w:rPr>
+          <w:bCs/>
+        </w:rPr>
+        <w:t>.</w:t>
+      </w:r>
+      <w:bookmarkEnd w:id="89"/>
+    </w:p>
+    <w:p>
+      <w:r>
+        <w:t xml:space="preserve">O </w:t>
+      </w:r>
+      <w:r>
+        <w:rPr>
+          <w:i/>
+          <w:iCs/>
+        </w:rPr>
+        <w:t>Clock.vue</w:t>
+      </w:r>
+      <w:r>
+        <w:t xml:space="preserve"> é um componente que mostra o relógio, a data e uma saudação de acordo com a hora do dia (Figura 21). O </w:t>
+      </w:r>
+      <w:r>
+        <w:rPr>
+          <w:i/>
+          <w:iCs/>
+        </w:rPr>
+        <w:t>Clock.vue</w:t>
+      </w:r>
+      <w:r>
+        <w:t xml:space="preserve"> usa o objeto </w:t>
+      </w:r>
+      <w:r>
+        <w:rPr>
+          <w:i/>
+          <w:iCs/>
+        </w:rPr>
+        <w:t>Date</w:t>
+      </w:r>
+      <w:r>
+        <w:t xml:space="preserve"> do JavaScript para obter a hora e a data atuais, e as formata usando o método </w:t>
+      </w:r>
+      <w:r>
+        <w:rPr>
+          <w:i/>
+          <w:iCs/>
+        </w:rPr>
+        <w:t>toLocateString</w:t>
+      </w:r>
+      <w:r>
+        <w:t xml:space="preserve"> com a opção ‘pt-PT’. O </w:t>
+      </w:r>
+      <w:r>
+        <w:rPr>
+          <w:i/>
+          <w:iCs/>
+        </w:rPr>
+        <w:t>clock.vue</w:t>
+      </w:r>
+      <w:r>
+        <w:t xml:space="preserve"> também usa uma condição para determinar se é de manhã, tarde ou noite, e mostra uma imagem do sol ou da lua e uma saudação correspondente. O </w:t>
+      </w:r>
+      <w:r>
+        <w:rPr>
+          <w:i/>
+          <w:iCs/>
+        </w:rPr>
+        <w:t>Clock.vue</w:t>
+      </w:r>
+      <w:r>
+        <w:t xml:space="preserve"> atualiza o relógio a cada minuto usando o método </w:t>
+      </w:r>
+      <w:r>
+        <w:rPr>
+          <w:i/>
+          <w:iCs/>
+        </w:rPr>
+        <w:t>setInterval</w:t>
+      </w:r>
+      <w:r>
+        <w:t xml:space="preserve"> (Figura 22).</w:t>
+      </w:r>
+    </w:p>
+    <w:p>
+      <w:pPr>
+        <w:pStyle w:val="Image"/>
+      </w:pPr>
+      <w:r>
+        <w:drawing>
+          <wp:inline distT="0" distB="0" distL="0" distR="0" wp14:anchorId="1418C294" wp14:editId="14ED6E93">
+            <wp:extent cx="5759450" cy="1680845"/>
+            <wp:effectExtent l="0" t="0" r="0" b="0"/>
+            <wp:docPr id="965708298" name="Picture 1" descr="A computer screen with text on it&#10;&#10;Description automatically generated"/>
+            <wp:cNvGraphicFramePr>
+              <a:graphicFrameLocks xmlns:a="http://schemas.openxmlformats.org/drawingml/2006/main" noChangeAspect="1"/>
+            </wp:cNvGraphicFramePr>
+            <a:graphic xmlns:a="http://schemas.openxmlformats.org/drawingml/2006/main">
+              <a:graphicData uri="http://schemas.openxmlformats.org/drawingml/2006/picture">
+                <pic:pic xmlns:pic="http://schemas.openxmlformats.org/drawingml/2006/picture">
+                  <pic:nvPicPr>
+                    <pic:cNvPr id="965708298" name="Picture 1" descr="A computer screen with text on it&#10;&#10;Description automatically generated"/>
+                    <pic:cNvPicPr/>
+                  </pic:nvPicPr>
+                  <pic:blipFill>
+                    <a:blip r:embed="rId36"/>
+                    <a:stretch>
+                      <a:fillRect/>
+                    </a:stretch>
+                  </pic:blipFill>
+                  <pic:spPr>
+                    <a:xfrm>
+                      <a:off x="0" y="0"/>
+                      <a:ext cx="5759450" cy="1680845"/>
+                    </a:xfrm>
+                    <a:prstGeom prst="rect">
+                      <a:avLst/>
+                    </a:prstGeom>
+                  </pic:spPr>
+                </pic:pic>
+              </a:graphicData>
+            </a:graphic>
+          </wp:inline>
+        </w:drawing>
+      </w:r>
+    </w:p>
+    <w:p>
+      <w:pPr>
+        <w:pStyle w:val="Caption"/>
+      </w:pPr>
+      <w:bookmarkStart w:id="90" w:name="_Toc139558130"/>
+      <w:r>
+        <w:t xml:space="preserve">Figura </w:t>
+      </w:r>
+      <w:fldSimple w:instr=" SEQ Figura \* ARABIC ">
+        <w:r>
+          <w:rPr>
+            <w:noProof/>
+          </w:rPr>
+          <w:t>21</w:t>
+        </w:r>
+      </w:fldSimple>
+      <w:r>
+        <w:t xml:space="preserve"> - Código do </w:t>
+      </w:r>
+      <w:r>
+        <w:rPr>
+          <w:i/>
+          <w:iCs w:val="0"/>
+        </w:rPr>
+        <w:t>template</w:t>
+      </w:r>
+      <w:r>
+        <w:t xml:space="preserve"> do </w:t>
+      </w:r>
+      <w:r>
+        <w:rPr>
+          <w:i/>
+          <w:iCs w:val="0"/>
+        </w:rPr>
+        <w:t>Clock.vue</w:t>
+      </w:r>
+      <w:r>
+        <w:t>.</w:t>
+      </w:r>
+      <w:bookmarkEnd w:id="90"/>
+    </w:p>
+    <w:p>
+      <w:pPr>
+        <w:pStyle w:val="Image"/>
+      </w:pPr>
+      <w:r>
+        <w:lastRenderedPageBreak/>
+        <w:drawing>
+          <wp:inline distT="0" distB="0" distL="0" distR="0" wp14:anchorId="73B7C9D4" wp14:editId="6CC6AE58">
+            <wp:extent cx="5171429" cy="8076190"/>
+            <wp:effectExtent l="0" t="0" r="0" b="1270"/>
+            <wp:docPr id="1622207262" name="Picture 1" descr="A screen shot of a computer program&#10;&#10;Description automatically generated"/>
+            <wp:cNvGraphicFramePr>
+              <a:graphicFrameLocks xmlns:a="http://schemas.openxmlformats.org/drawingml/2006/main" noChangeAspect="1"/>
+            </wp:cNvGraphicFramePr>
+            <a:graphic xmlns:a="http://schemas.openxmlformats.org/drawingml/2006/main">
+              <a:graphicData uri="http://schemas.openxmlformats.org/drawingml/2006/picture">
+                <pic:pic xmlns:pic="http://schemas.openxmlformats.org/drawingml/2006/picture">
+                  <pic:nvPicPr>
+                    <pic:cNvPr id="1622207262" name="Picture 1" descr="A screen shot of a computer program&#10;&#10;Description automatically generated"/>
+                    <pic:cNvPicPr/>
+                  </pic:nvPicPr>
+                  <pic:blipFill>
+                    <a:blip r:embed="rId37"/>
+                    <a:stretch>
+                      <a:fillRect/>
+                    </a:stretch>
+                  </pic:blipFill>
+                  <pic:spPr>
+                    <a:xfrm>
+                      <a:off x="0" y="0"/>
+                      <a:ext cx="5171429" cy="8076190"/>
+                    </a:xfrm>
+                    <a:prstGeom prst="rect">
+                      <a:avLst/>
+                    </a:prstGeom>
+                  </pic:spPr>
+                </pic:pic>
+              </a:graphicData>
+            </a:graphic>
+          </wp:inline>
+        </w:drawing>
+      </w:r>
+    </w:p>
+    <w:p>
+      <w:pPr>
+        <w:pStyle w:val="Caption"/>
+      </w:pPr>
+      <w:bookmarkStart w:id="91" w:name="_Toc139558131"/>
+      <w:r>
+        <w:t xml:space="preserve">Figura </w:t>
+      </w:r>
+      <w:fldSimple w:instr=" SEQ Figura \* ARABIC ">
+        <w:r>
+          <w:rPr>
+            <w:noProof/>
+          </w:rPr>
+          <w:t>22</w:t>
+        </w:r>
+      </w:fldSimple>
+      <w:r>
+        <w:t xml:space="preserve"> - Código do </w:t>
+      </w:r>
+      <w:r>
+        <w:rPr>
+          <w:i/>
+          <w:iCs w:val="0"/>
+        </w:rPr>
+        <w:t>script</w:t>
+      </w:r>
+      <w:r>
+        <w:t xml:space="preserve"> do </w:t>
+      </w:r>
+      <w:r>
+        <w:rPr>
+          <w:i/>
+          <w:iCs w:val="0"/>
+        </w:rPr>
+        <w:t>Clock.vue</w:t>
+      </w:r>
+      <w:r>
+        <w:t>.</w:t>
+      </w:r>
+      <w:bookmarkEnd w:id="91"/>
+    </w:p>
+    <w:p>
+      <w:pPr>
+        <w:rPr>
+          <w:noProof/>
+        </w:rPr>
+      </w:pPr>
+      <w:r>
+        <w:lastRenderedPageBreak/>
+        <w:t xml:space="preserve">O </w:t>
+      </w:r>
+      <w:r>
+        <w:rPr>
+          <w:i/>
+          <w:iCs/>
+        </w:rPr>
+        <w:t>ImagePrediction</w:t>
+      </w:r>
+      <w:r>
+        <w:rPr>
+          <w:i/>
+          <w:iCs/>
+        </w:rPr>
+        <w:t>s</w:t>
+      </w:r>
+      <w:r>
+        <w:rPr>
+          <w:i/>
+          <w:iCs/>
+        </w:rPr>
+        <w:t>.vue</w:t>
+      </w:r>
+      <w:r>
+        <w:t xml:space="preserve"> é um componente que mostra uma tabela com as previsões da precipitação para os distritos de Portugal, baseadas numa imagem do radar (Figura 23). O </w:t>
+      </w:r>
+      <w:r>
+        <w:rPr>
+          <w:i/>
+          <w:iCs/>
+        </w:rPr>
+        <w:t>I</w:t>
+      </w:r>
+      <w:r>
+        <w:rPr>
+          <w:i/>
+          <w:iCs/>
+        </w:rPr>
+        <w:t>magePrediction</w:t>
+      </w:r>
+      <w:r>
+        <w:rPr>
+          <w:i/>
+          <w:iCs/>
+        </w:rPr>
+        <w:t>s</w:t>
+      </w:r>
+      <w:r>
+        <w:rPr>
+          <w:i/>
+          <w:iCs/>
+        </w:rPr>
+        <w:t>.vue</w:t>
+      </w:r>
+      <w:r>
+        <w:t xml:space="preserve"> usa o módulo </w:t>
+      </w:r>
+      <w:r>
+        <w:rPr>
+          <w:i/>
+          <w:iCs/>
+        </w:rPr>
+        <w:t>axios</w:t>
+      </w:r>
+      <w:r>
+        <w:t xml:space="preserve"> para fazer um pedido GET à API Flask, que é responsável por processar a imagem do radar e retornar um objeto JSON com os dados das previsões. O </w:t>
+      </w:r>
+      <w:r>
+        <w:rPr>
+          <w:i/>
+          <w:iCs/>
+        </w:rPr>
+        <w:t>I</w:t>
+      </w:r>
+      <w:r>
+        <w:rPr>
+          <w:i/>
+          <w:iCs/>
+        </w:rPr>
+        <w:t>magePrediction</w:t>
+      </w:r>
+      <w:r>
+        <w:rPr>
+          <w:i/>
+          <w:iCs/>
+        </w:rPr>
+        <w:t>s</w:t>
+      </w:r>
+      <w:r>
+        <w:rPr>
+          <w:i/>
+          <w:iCs/>
+        </w:rPr>
+        <w:t>.vue</w:t>
+      </w:r>
+      <w:r>
+        <w:t xml:space="preserve"> então formata os dados recebidos num objeto que pode ser usado para preencher a tabela, usando um </w:t>
+      </w:r>
+      <w:r>
+        <w:rPr>
+          <w:i/>
+          <w:iCs/>
+        </w:rPr>
+        <w:t>loop</w:t>
+      </w:r>
+      <w:r>
+        <w:t xml:space="preserve"> v-for. O </w:t>
+      </w:r>
+      <w:r>
+        <w:rPr>
+          <w:i/>
+          <w:iCs/>
+        </w:rPr>
+        <w:t>I</w:t>
+      </w:r>
+      <w:r>
+        <w:rPr>
+          <w:i/>
+          <w:iCs/>
+        </w:rPr>
+        <w:t>magePrediction</w:t>
+      </w:r>
+      <w:r>
+        <w:rPr>
+          <w:i/>
+          <w:iCs/>
+        </w:rPr>
+        <w:t>s</w:t>
+      </w:r>
+      <w:r>
+        <w:rPr>
+          <w:i/>
+          <w:iCs/>
+        </w:rPr>
+        <w:t>.vue</w:t>
+      </w:r>
+      <w:r>
+        <w:t xml:space="preserve"> também mostra a hora em que as previsões são feitas, que é obtida usando o objeto </w:t>
+      </w:r>
+      <w:r>
+        <w:rPr>
+          <w:i/>
+          <w:iCs/>
+        </w:rPr>
+        <w:t>Date</w:t>
+      </w:r>
+      <w:r>
+        <w:t xml:space="preserve"> do JavaScript e arredondada para o múltiplo de 5 minutos mais próximo subtraindo mais 10 minutos (Figura 24).</w:t>
+      </w:r>
+      <w:r>
+        <w:rPr>
+          <w:noProof/>
+        </w:rPr>
         <w:t xml:space="preserve"> </w:t>
       </w:r>
-      <w:r>
-        <w:rPr>
-          <w:b w:val="0"/>
-          <w:bCs/>
-        </w:rPr>
-        <w:t xml:space="preserve">- </w:t>
-      </w:r>
-      <w:r>
-        <w:rPr>
-          <w:b w:val="0"/>
-          <w:bCs/>
+    </w:p>
+    <w:p>
+      <w:pPr>
+        <w:pStyle w:val="Image"/>
+      </w:pPr>
+      <w:r>
+        <w:drawing>
+          <wp:inline distT="0" distB="0" distL="0" distR="0" wp14:anchorId="1D1B4834" wp14:editId="3AADAB76">
+            <wp:extent cx="4609524" cy="5180952"/>
+            <wp:effectExtent l="0" t="0" r="635" b="1270"/>
+            <wp:docPr id="1769791030" name="Picture 1" descr="A screen shot of a computer program&#10;&#10;Description automatically generated"/>
+            <wp:cNvGraphicFramePr>
+              <a:graphicFrameLocks xmlns:a="http://schemas.openxmlformats.org/drawingml/2006/main" noChangeAspect="1"/>
+            </wp:cNvGraphicFramePr>
+            <a:graphic xmlns:a="http://schemas.openxmlformats.org/drawingml/2006/main">
+              <a:graphicData uri="http://schemas.openxmlformats.org/drawingml/2006/picture">
+                <pic:pic xmlns:pic="http://schemas.openxmlformats.org/drawingml/2006/picture">
+                  <pic:nvPicPr>
+                    <pic:cNvPr id="1769791030" name="Picture 1" descr="A screen shot of a computer program&#10;&#10;Description automatically generated"/>
+                    <pic:cNvPicPr/>
+                  </pic:nvPicPr>
+                  <pic:blipFill>
+                    <a:blip r:embed="rId38"/>
+                    <a:stretch>
+                      <a:fillRect/>
+                    </a:stretch>
+                  </pic:blipFill>
+                  <pic:spPr>
+                    <a:xfrm>
+                      <a:off x="0" y="0"/>
+                      <a:ext cx="4609524" cy="5180952"/>
+                    </a:xfrm>
+                    <a:prstGeom prst="rect">
+                      <a:avLst/>
+                    </a:prstGeom>
+                  </pic:spPr>
+                </pic:pic>
+              </a:graphicData>
+            </a:graphic>
+          </wp:inline>
+        </w:drawing>
+      </w:r>
+    </w:p>
+    <w:p>
+      <w:pPr>
+        <w:pStyle w:val="Caption"/>
+      </w:pPr>
+      <w:bookmarkStart w:id="92" w:name="_Toc139558132"/>
+      <w:r>
+        <w:t xml:space="preserve">Figura </w:t>
+      </w:r>
+      <w:fldSimple w:instr=" SEQ Figura \* ARABIC ">
+        <w:r>
+          <w:rPr>
+            <w:noProof/>
+          </w:rPr>
+          <w:t>23</w:t>
+        </w:r>
+      </w:fldSimple>
+      <w:r>
+        <w:t xml:space="preserve"> - Código do </w:t>
+      </w:r>
+      <w:r>
+        <w:rPr>
           <w:i/>
           <w:iCs w:val="0"/>
         </w:rPr>
-        <w:t>Website</w:t>
-      </w:r>
-      <w:r>
-        <w:rPr>
-          <w:b w:val="0"/>
-          <w:bCs/>
+        <w:t>template</w:t>
+      </w:r>
+      <w:r>
+        <w:t xml:space="preserve"> do </w:t>
+      </w:r>
+      <w:r>
+        <w:rPr>
+          <w:i/>
+          <w:iCs w:val="0"/>
+        </w:rPr>
+        <w:t>ImagePrediction.vue</w:t>
+      </w:r>
+      <w:r>
+        <w:t>.</w:t>
+      </w:r>
+      <w:bookmarkEnd w:id="92"/>
+    </w:p>
+    <w:p>
+      <w:pPr>
+        <w:pStyle w:val="Image"/>
+      </w:pPr>
+      <w:r>
+        <w:lastRenderedPageBreak/>
+        <w:drawing>
+          <wp:inline distT="0" distB="0" distL="0" distR="0" wp14:anchorId="3397AD07" wp14:editId="5CD5B33E">
+            <wp:extent cx="3761740" cy="8268016"/>
+            <wp:effectExtent l="0" t="0" r="0" b="0"/>
+            <wp:docPr id="530078813" name="Picture 1" descr="A screen shot of a computer program&#10;&#10;Description automatically generated"/>
+            <wp:cNvGraphicFramePr>
+              <a:graphicFrameLocks xmlns:a="http://schemas.openxmlformats.org/drawingml/2006/main" noChangeAspect="1"/>
+            </wp:cNvGraphicFramePr>
+            <a:graphic xmlns:a="http://schemas.openxmlformats.org/drawingml/2006/main">
+              <a:graphicData uri="http://schemas.openxmlformats.org/drawingml/2006/picture">
+                <pic:pic xmlns:pic="http://schemas.openxmlformats.org/drawingml/2006/picture">
+                  <pic:nvPicPr>
+                    <pic:cNvPr id="530078813" name="Picture 1" descr="A screen shot of a computer program&#10;&#10;Description automatically generated"/>
+                    <pic:cNvPicPr/>
+                  </pic:nvPicPr>
+                  <pic:blipFill rotWithShape="1">
+                    <a:blip r:embed="rId39"/>
+                    <a:srcRect t="210"/>
+                    <a:stretch/>
+                  </pic:blipFill>
+                  <pic:spPr bwMode="auto">
+                    <a:xfrm>
+                      <a:off x="0" y="0"/>
+                      <a:ext cx="3761905" cy="8268379"/>
+                    </a:xfrm>
+                    <a:prstGeom prst="rect">
+                      <a:avLst/>
+                    </a:prstGeom>
+                    <a:ln>
+                      <a:noFill/>
+                    </a:ln>
+                    <a:extLst>
+                      <a:ext uri="{53640926-AAD7-44D8-BBD7-CCE9431645EC}">
+                        <a14:shadowObscured xmlns:a14="http://schemas.microsoft.com/office/drawing/2010/main"/>
+                      </a:ext>
+                    </a:extLst>
+                  </pic:spPr>
+                </pic:pic>
+              </a:graphicData>
+            </a:graphic>
+          </wp:inline>
+        </w:drawing>
+      </w:r>
+    </w:p>
+    <w:p>
+      <w:pPr>
+        <w:pStyle w:val="Caption"/>
+      </w:pPr>
+      <w:bookmarkStart w:id="93" w:name="_Toc139558133"/>
+      <w:r>
+        <w:t xml:space="preserve">Figura </w:t>
+      </w:r>
+      <w:fldSimple w:instr=" SEQ Figura \* ARABIC ">
+        <w:r>
+          <w:rPr>
+            <w:noProof/>
+          </w:rPr>
+          <w:t>24</w:t>
+        </w:r>
+      </w:fldSimple>
+      <w:r>
+        <w:t xml:space="preserve"> - Código do </w:t>
+      </w:r>
+      <w:r>
+        <w:rPr>
+          <w:i/>
+          <w:iCs w:val="0"/>
+        </w:rPr>
+        <w:t>script</w:t>
+      </w:r>
+      <w:r>
+        <w:t xml:space="preserve"> do </w:t>
+      </w:r>
+      <w:r>
+        <w:rPr>
+          <w:i/>
+          <w:iCs w:val="0"/>
+        </w:rPr>
+        <w:t>ImagePredictions.vue</w:t>
+      </w:r>
+      <w:r>
+        <w:t>.</w:t>
+      </w:r>
+      <w:bookmarkEnd w:id="93"/>
+    </w:p>
+    <w:p>
+      <w:pPr>
+        <w:rPr>
+          <w:noProof/>
+        </w:rPr>
+      </w:pPr>
+      <w:r>
+        <w:lastRenderedPageBreak/>
+        <w:t xml:space="preserve">O </w:t>
+      </w:r>
+      <w:r>
+        <w:t>Mapa.vue</w:t>
+      </w:r>
+      <w:r>
+        <w:t xml:space="preserve"> é um componente que mostra uma imagem do mapa de Portugal com a imagem do radar encaixada pelos limites da imagem do mapa e sobreposta (Figura 25). O </w:t>
+      </w:r>
+      <w:r>
+        <w:t>Mapa.vue</w:t>
+      </w:r>
+      <w:r>
+        <w:t xml:space="preserve"> usa o módulo </w:t>
+      </w:r>
+      <w:r>
+        <w:rPr>
+          <w:i/>
+          <w:iCs/>
+        </w:rPr>
+        <w:t>axios</w:t>
+      </w:r>
+      <w:r>
+        <w:t xml:space="preserve"> para fazer um pedido GET à API Flask, que é responsável por obter a imagem do radar mais recente e retorná-la em formato base64 (Figura 26). O </w:t>
+      </w:r>
+      <w:r>
+        <w:t>Mapa.vue</w:t>
+      </w:r>
+      <w:r>
+        <w:t xml:space="preserve"> então usa o atributo src da tag img para mostrar a imagem do radar, usando uma posição absoluta e um tamanho ajustado para se sobrepor ao mapa de Portugal, que é uma imagem estática na pasta </w:t>
+      </w:r>
+      <w:r>
+        <w:rPr>
+          <w:i/>
+          <w:iCs/>
+        </w:rPr>
+        <w:t>assets</w:t>
+      </w:r>
+      <w:r>
+        <w:t xml:space="preserve"> (Figura 27).</w:t>
+      </w:r>
+      <w:r>
+        <w:rPr>
+          <w:noProof/>
         </w:rPr>
         <w:t xml:space="preserve"> </w:t>
       </w:r>
-      <w:r>
-        <w:rPr>
-          <w:b w:val="0"/>
-          <w:bCs/>
+    </w:p>
+    <w:p>
+      <w:pPr>
+        <w:pStyle w:val="Image"/>
+      </w:pPr>
+      <w:r>
+        <w:drawing>
+          <wp:inline distT="0" distB="0" distL="0" distR="0" wp14:anchorId="0D4A393A" wp14:editId="73822887">
+            <wp:extent cx="4847619" cy="2276190"/>
+            <wp:effectExtent l="0" t="0" r="0" b="0"/>
+            <wp:docPr id="551447761" name="Picture 1" descr="A screen shot of a computer screen&#10;&#10;Description automatically generated"/>
+            <wp:cNvGraphicFramePr>
+              <a:graphicFrameLocks xmlns:a="http://schemas.openxmlformats.org/drawingml/2006/main" noChangeAspect="1"/>
+            </wp:cNvGraphicFramePr>
+            <a:graphic xmlns:a="http://schemas.openxmlformats.org/drawingml/2006/main">
+              <a:graphicData uri="http://schemas.openxmlformats.org/drawingml/2006/picture">
+                <pic:pic xmlns:pic="http://schemas.openxmlformats.org/drawingml/2006/picture">
+                  <pic:nvPicPr>
+                    <pic:cNvPr id="551447761" name="Picture 1" descr="A screen shot of a computer screen&#10;&#10;Description automatically generated"/>
+                    <pic:cNvPicPr/>
+                  </pic:nvPicPr>
+                  <pic:blipFill>
+                    <a:blip r:embed="rId40"/>
+                    <a:stretch>
+                      <a:fillRect/>
+                    </a:stretch>
+                  </pic:blipFill>
+                  <pic:spPr>
+                    <a:xfrm>
+                      <a:off x="0" y="0"/>
+                      <a:ext cx="4847619" cy="2276190"/>
+                    </a:xfrm>
+                    <a:prstGeom prst="rect">
+                      <a:avLst/>
+                    </a:prstGeom>
+                  </pic:spPr>
+                </pic:pic>
+              </a:graphicData>
+            </a:graphic>
+          </wp:inline>
+        </w:drawing>
+      </w:r>
+    </w:p>
+    <w:p>
+      <w:pPr>
+        <w:pStyle w:val="Caption"/>
+      </w:pPr>
+      <w:bookmarkStart w:id="94" w:name="_Toc139558134"/>
+      <w:r>
+        <w:t xml:space="preserve">Figura </w:t>
+      </w:r>
+      <w:fldSimple w:instr=" SEQ Figura \* ARABIC ">
+        <w:r>
+          <w:rPr>
+            <w:noProof/>
+          </w:rPr>
+          <w:t>25</w:t>
+        </w:r>
+      </w:fldSimple>
+      <w:r>
+        <w:t xml:space="preserve"> - Código do </w:t>
+      </w:r>
+      <w:r>
+        <w:rPr>
           <w:i/>
           <w:iCs w:val="0"/>
         </w:rPr>
-        <w:t>Web Meteo</w:t>
-      </w:r>
-      <w:bookmarkEnd w:id="86"/>
+        <w:t>template</w:t>
+      </w:r>
+      <w:r>
+        <w:t xml:space="preserve"> do Mapa.vue.</w:t>
+      </w:r>
+      <w:bookmarkEnd w:id="94"/>
+    </w:p>
+    <w:p>
+      <w:pPr>
+        <w:pStyle w:val="Image"/>
+      </w:pPr>
+      <w:r>
+        <w:lastRenderedPageBreak/>
+        <w:drawing>
+          <wp:inline distT="0" distB="0" distL="0" distR="0" wp14:anchorId="6359C7AA" wp14:editId="064DB215">
+            <wp:extent cx="3847619" cy="4876190"/>
+            <wp:effectExtent l="0" t="0" r="635" b="635"/>
+            <wp:docPr id="1734697491" name="Picture 1" descr="A screen shot of a computer program&#10;&#10;Description automatically generated"/>
+            <wp:cNvGraphicFramePr>
+              <a:graphicFrameLocks xmlns:a="http://schemas.openxmlformats.org/drawingml/2006/main" noChangeAspect="1"/>
+            </wp:cNvGraphicFramePr>
+            <a:graphic xmlns:a="http://schemas.openxmlformats.org/drawingml/2006/main">
+              <a:graphicData uri="http://schemas.openxmlformats.org/drawingml/2006/picture">
+                <pic:pic xmlns:pic="http://schemas.openxmlformats.org/drawingml/2006/picture">
+                  <pic:nvPicPr>
+                    <pic:cNvPr id="1734697491" name="Picture 1" descr="A screen shot of a computer program&#10;&#10;Description automatically generated"/>
+                    <pic:cNvPicPr/>
+                  </pic:nvPicPr>
+                  <pic:blipFill>
+                    <a:blip r:embed="rId41"/>
+                    <a:stretch>
+                      <a:fillRect/>
+                    </a:stretch>
+                  </pic:blipFill>
+                  <pic:spPr>
+                    <a:xfrm>
+                      <a:off x="0" y="0"/>
+                      <a:ext cx="3847619" cy="4876190"/>
+                    </a:xfrm>
+                    <a:prstGeom prst="rect">
+                      <a:avLst/>
+                    </a:prstGeom>
+                  </pic:spPr>
+                </pic:pic>
+              </a:graphicData>
+            </a:graphic>
+          </wp:inline>
+        </w:drawing>
+      </w:r>
+    </w:p>
+    <w:p>
+      <w:pPr>
+        <w:pStyle w:val="Caption"/>
+      </w:pPr>
+      <w:bookmarkStart w:id="95" w:name="_Toc139558135"/>
+      <w:r>
+        <w:t xml:space="preserve">Figura </w:t>
+      </w:r>
+      <w:fldSimple w:instr=" SEQ Figura \* ARABIC ">
+        <w:r>
+          <w:rPr>
+            <w:noProof/>
+          </w:rPr>
+          <w:t>26</w:t>
+        </w:r>
+      </w:fldSimple>
+      <w:r>
+        <w:t xml:space="preserve"> - Código do </w:t>
+      </w:r>
+      <w:r>
+        <w:rPr>
+          <w:i/>
+          <w:iCs w:val="0"/>
+        </w:rPr>
+        <w:t>script</w:t>
+      </w:r>
+      <w:r>
+        <w:t xml:space="preserve"> do Mapa.vue.</w:t>
+      </w:r>
+      <w:bookmarkEnd w:id="95"/>
+    </w:p>
+    <w:p>
+      <w:pPr>
+        <w:pStyle w:val="Image"/>
+      </w:pPr>
+      <w:r>
+        <w:lastRenderedPageBreak/>
+        <w:drawing>
+          <wp:inline distT="0" distB="0" distL="0" distR="0" wp14:anchorId="6DB583A0" wp14:editId="67879393">
+            <wp:extent cx="2780952" cy="7190476"/>
+            <wp:effectExtent l="0" t="0" r="635" b="0"/>
+            <wp:docPr id="603497786" name="Picture 1" descr="A screen shot of a computer code&#10;&#10;Description automatically generated"/>
+            <wp:cNvGraphicFramePr>
+              <a:graphicFrameLocks xmlns:a="http://schemas.openxmlformats.org/drawingml/2006/main" noChangeAspect="1"/>
+            </wp:cNvGraphicFramePr>
+            <a:graphic xmlns:a="http://schemas.openxmlformats.org/drawingml/2006/main">
+              <a:graphicData uri="http://schemas.openxmlformats.org/drawingml/2006/picture">
+                <pic:pic xmlns:pic="http://schemas.openxmlformats.org/drawingml/2006/picture">
+                  <pic:nvPicPr>
+                    <pic:cNvPr id="603497786" name="Picture 1" descr="A screen shot of a computer code&#10;&#10;Description automatically generated"/>
+                    <pic:cNvPicPr/>
+                  </pic:nvPicPr>
+                  <pic:blipFill>
+                    <a:blip r:embed="rId42"/>
+                    <a:stretch>
+                      <a:fillRect/>
+                    </a:stretch>
+                  </pic:blipFill>
+                  <pic:spPr>
+                    <a:xfrm>
+                      <a:off x="0" y="0"/>
+                      <a:ext cx="2780952" cy="7190476"/>
+                    </a:xfrm>
+                    <a:prstGeom prst="rect">
+                      <a:avLst/>
+                    </a:prstGeom>
+                  </pic:spPr>
+                </pic:pic>
+              </a:graphicData>
+            </a:graphic>
+          </wp:inline>
+        </w:drawing>
+      </w:r>
+    </w:p>
+    <w:p>
+      <w:pPr>
+        <w:pStyle w:val="Caption"/>
+      </w:pPr>
+      <w:bookmarkStart w:id="96" w:name="_Toc139558136"/>
+      <w:r>
+        <w:t xml:space="preserve">Figura </w:t>
+      </w:r>
+      <w:fldSimple w:instr=" SEQ Figura \* ARABIC ">
+        <w:r>
+          <w:rPr>
+            <w:noProof/>
+          </w:rPr>
+          <w:t>27</w:t>
+        </w:r>
+      </w:fldSimple>
+      <w:r>
+        <w:t xml:space="preserve"> - Código css do Mapa.vue.</w:t>
+      </w:r>
+      <w:bookmarkEnd w:id="96"/>
+    </w:p>
+    <w:p>
+      <w:pPr>
+        <w:spacing w:line="276" w:lineRule="auto"/>
+        <w:ind w:firstLine="0"/>
+        <w:jc w:val="left"/>
+        <w:rPr>
+          <w:b/>
+          <w:iCs/>
+          <w:sz w:val="18"/>
+          <w:szCs w:val="18"/>
+        </w:rPr>
+      </w:pPr>
+      <w:r>
+        <w:br w:type="page"/>
+      </w:r>
     </w:p>
     <w:p>
       <w:pPr>
         <w:pStyle w:val="Heading2"/>
       </w:pPr>
       <w:r>
-        <w:t xml:space="preserve"> Manual de utilização</w:t>
+        <w:lastRenderedPageBreak/>
+        <w:t xml:space="preserve"> </w:t>
+      </w:r>
+      <w:bookmarkStart w:id="97" w:name="_Toc139558104"/>
+      <w:r>
+        <w:t>Instalação e uso</w:t>
+      </w:r>
+      <w:bookmarkEnd w:id="97"/>
+    </w:p>
+    <w:p>
+      <w:r>
+        <w:t>O projeto WebMeteo consiste numa aplicação web que mostra dados das previsões da precipitação em cada estação referente a cada distrito de Portugal após 1, 2 e 3 horas. A aplicação web é feita com vue.js e os dados são fornecidos por uma API feita com Flask. Este manual explica como executar o projeto no seu computador.</w:t>
+      </w:r>
+    </w:p>
+    <w:p>
+      <w:pPr>
+        <w:pStyle w:val="Heading3"/>
+      </w:pPr>
+      <w:bookmarkStart w:id="98" w:name="_Toc139558105"/>
+      <w:r>
+        <w:t>Requisitos</w:t>
+      </w:r>
+      <w:bookmarkEnd w:id="98"/>
+    </w:p>
+    <w:p>
+      <w:r>
+        <w:t>Antes de executar o projeto, é preciso ter instalado no seu computador os seguintes programas:</w:t>
+      </w:r>
+    </w:p>
+    <w:p>
+      <w:pPr>
+        <w:pStyle w:val="ListParagraph"/>
+        <w:numPr>
+          <w:ilvl w:val="0"/>
+          <w:numId w:val="34"/>
+        </w:numPr>
+      </w:pPr>
+      <w:r>
+        <w:t>Pyhton</w:t>
+      </w:r>
+    </w:p>
+    <w:p>
+      <w:pPr>
+        <w:pStyle w:val="ListParagraph"/>
+        <w:numPr>
+          <w:ilvl w:val="0"/>
+          <w:numId w:val="34"/>
+        </w:numPr>
+      </w:pPr>
+      <w:r>
+        <w:t>Flask</w:t>
+      </w:r>
+    </w:p>
+    <w:p>
+      <w:pPr>
+        <w:pStyle w:val="ListParagraph"/>
+        <w:numPr>
+          <w:ilvl w:val="0"/>
+          <w:numId w:val="34"/>
+        </w:numPr>
+      </w:pPr>
+      <w:r>
+        <w:t>Node.js</w:t>
+      </w:r>
+    </w:p>
+    <w:p>
+      <w:pPr>
+        <w:pStyle w:val="ListParagraph"/>
+        <w:numPr>
+          <w:ilvl w:val="0"/>
+          <w:numId w:val="34"/>
+        </w:numPr>
+      </w:pPr>
+      <w:r>
+        <w:t>Npm</w:t>
+      </w:r>
+    </w:p>
+    <w:p>
+      <w:pPr>
+        <w:pStyle w:val="Heading3"/>
+      </w:pPr>
+      <w:bookmarkStart w:id="99" w:name="_Toc139558106"/>
+      <w:r>
+        <w:t>Passos</w:t>
+      </w:r>
+      <w:bookmarkEnd w:id="99"/>
+    </w:p>
+    <w:p>
+      <w:r>
+        <w:t>Para executar o projeto, siga os passos:</w:t>
+      </w:r>
+    </w:p>
+    <w:p>
+      <w:pPr>
+        <w:pStyle w:val="ListParagraph"/>
+        <w:numPr>
+          <w:ilvl w:val="0"/>
+          <w:numId w:val="37"/>
+        </w:numPr>
+      </w:pPr>
+      <w:r>
+        <w:t xml:space="preserve">Abra um terminal e vá para a pasta </w:t>
+      </w:r>
+      <w:r>
+        <w:rPr>
+          <w:rFonts w:ascii="Courier New" w:hAnsi="Courier New" w:cs="Courier New"/>
+        </w:rPr>
+        <w:t>WebMeteoPI/FlaskFramework</w:t>
+      </w:r>
+      <w:r>
+        <w:rPr>
+          <w:rFonts w:cs="Times New Roman"/>
+        </w:rPr>
+        <w:t>.</w:t>
+      </w:r>
+    </w:p>
+    <w:p>
+      <w:pPr>
+        <w:pStyle w:val="ListParagraph"/>
+        <w:numPr>
+          <w:ilvl w:val="0"/>
+          <w:numId w:val="37"/>
+        </w:numPr>
+      </w:pPr>
+      <w:r>
+        <w:rPr>
+          <w:rFonts w:cs="Times New Roman"/>
+        </w:rPr>
+        <w:t>Instale as dependências necessárias para o código Flask, usando os seguintes comandos:</w:t>
+      </w:r>
+    </w:p>
+    <w:p>
+      <w:pPr>
+        <w:pStyle w:val="ListParagraph"/>
+        <w:numPr>
+          <w:ilvl w:val="1"/>
+          <w:numId w:val="37"/>
+        </w:numPr>
+        <w:rPr>
+          <w:rFonts w:ascii="Courier New" w:hAnsi="Courier New" w:cs="Courier New"/>
+        </w:rPr>
+      </w:pPr>
+      <w:r>
+        <w:rPr>
+          <w:rFonts w:ascii="Courier New" w:hAnsi="Courier New" w:cs="Courier New"/>
+        </w:rPr>
+        <w:t>pip install flask</w:t>
+      </w:r>
+    </w:p>
+    <w:p>
+      <w:pPr>
+        <w:pStyle w:val="ListParagraph"/>
+        <w:numPr>
+          <w:ilvl w:val="1"/>
+          <w:numId w:val="37"/>
+        </w:numPr>
+        <w:rPr>
+          <w:rFonts w:ascii="Courier New" w:hAnsi="Courier New" w:cs="Courier New"/>
+        </w:rPr>
+      </w:pPr>
+      <w:r>
+        <w:rPr>
+          <w:rFonts w:ascii="Courier New" w:hAnsi="Courier New" w:cs="Courier New"/>
+        </w:rPr>
+        <w:t>pip install tensorflow</w:t>
+      </w:r>
+    </w:p>
+    <w:p>
+      <w:pPr>
+        <w:pStyle w:val="ListParagraph"/>
+        <w:numPr>
+          <w:ilvl w:val="1"/>
+          <w:numId w:val="37"/>
+        </w:numPr>
+        <w:rPr>
+          <w:rFonts w:ascii="Courier New" w:hAnsi="Courier New" w:cs="Courier New"/>
+        </w:rPr>
+      </w:pPr>
+      <w:r>
+        <w:rPr>
+          <w:rFonts w:ascii="Courier New" w:hAnsi="Courier New" w:cs="Courier New"/>
+        </w:rPr>
+        <w:t>pip install Pillow</w:t>
+      </w:r>
+    </w:p>
+    <w:p>
+      <w:pPr>
+        <w:pStyle w:val="ListParagraph"/>
+        <w:numPr>
+          <w:ilvl w:val="1"/>
+          <w:numId w:val="37"/>
+        </w:numPr>
+        <w:rPr>
+          <w:rFonts w:ascii="Courier New" w:hAnsi="Courier New" w:cs="Courier New"/>
+        </w:rPr>
+      </w:pPr>
+      <w:r>
+        <w:rPr>
+          <w:rFonts w:ascii="Courier New" w:hAnsi="Courier New" w:cs="Courier New"/>
+        </w:rPr>
+        <w:t>pip intall flask-cors</w:t>
+      </w:r>
+    </w:p>
+    <w:p>
+      <w:pPr>
+        <w:pStyle w:val="ListParagraph"/>
+        <w:numPr>
+          <w:ilvl w:val="0"/>
+          <w:numId w:val="37"/>
+        </w:numPr>
+      </w:pPr>
+      <w:r>
+        <w:t xml:space="preserve">Inicie a API, usando o comando </w:t>
+      </w:r>
+      <w:r>
+        <w:rPr>
+          <w:rFonts w:ascii="Courier New" w:hAnsi="Courier New" w:cs="Courier New"/>
+        </w:rPr>
+        <w:t>py app.py run</w:t>
+      </w:r>
+      <w:r>
+        <w:t>.</w:t>
+      </w:r>
+    </w:p>
+    <w:p>
+      <w:pPr>
+        <w:pStyle w:val="ListParagraph"/>
+        <w:numPr>
+          <w:ilvl w:val="0"/>
+          <w:numId w:val="37"/>
+        </w:numPr>
+      </w:pPr>
+      <w:r>
+        <w:t xml:space="preserve">Abra outro terminal e vá para a pasta </w:t>
+      </w:r>
+      <w:r>
+        <w:rPr>
+          <w:rFonts w:ascii="Courier New" w:hAnsi="Courier New" w:cs="Courier New"/>
+        </w:rPr>
+        <w:t>WebMeteoPI/vue-client</w:t>
+      </w:r>
+      <w:r>
+        <w:rPr>
+          <w:rFonts w:cs="Times New Roman"/>
+        </w:rPr>
+        <w:t>.</w:t>
+      </w:r>
+    </w:p>
+    <w:p>
+      <w:pPr>
+        <w:pStyle w:val="ListParagraph"/>
+        <w:numPr>
+          <w:ilvl w:val="0"/>
+          <w:numId w:val="37"/>
+        </w:numPr>
+      </w:pPr>
+      <w:r>
+        <w:rPr>
+          <w:rFonts w:cs="Times New Roman"/>
+        </w:rPr>
+        <w:t xml:space="preserve">Instale as dependências necessárias para o vue.js, usando o comando </w:t>
+      </w:r>
+      <w:r>
+        <w:rPr>
+          <w:rFonts w:ascii="Courier New" w:hAnsi="Courier New" w:cs="Courier New"/>
+        </w:rPr>
+        <w:t>npm install</w:t>
+      </w:r>
+      <w:r>
+        <w:rPr>
+          <w:rFonts w:cs="Times New Roman"/>
+        </w:rPr>
+        <w:t>.</w:t>
+      </w:r>
+    </w:p>
+    <w:p>
+      <w:pPr>
+        <w:pStyle w:val="ListParagraph"/>
+        <w:numPr>
+          <w:ilvl w:val="0"/>
+          <w:numId w:val="37"/>
+        </w:numPr>
+      </w:pPr>
+      <w:r>
+        <w:rPr>
+          <w:rFonts w:cs="Times New Roman"/>
+        </w:rPr>
+        <w:t xml:space="preserve">Inicie a aplicação web, usando o comando </w:t>
+      </w:r>
+      <w:r>
+        <w:rPr>
+          <w:rFonts w:ascii="Courier New" w:hAnsi="Courier New" w:cs="Courier New"/>
+        </w:rPr>
+        <w:t>npm run dev</w:t>
+      </w:r>
+      <w:r>
+        <w:rPr>
+          <w:rFonts w:cs="Times New Roman"/>
+        </w:rPr>
+        <w:t>.</w:t>
+      </w:r>
+    </w:p>
+    <w:p>
+      <w:pPr>
+        <w:pStyle w:val="ListParagraph"/>
+        <w:numPr>
+          <w:ilvl w:val="0"/>
+          <w:numId w:val="37"/>
+        </w:numPr>
+      </w:pPr>
+      <w:r>
+        <w:rPr>
+          <w:rFonts w:cs="Times New Roman"/>
+        </w:rPr>
+        <w:t xml:space="preserve">Abra o seu navegador e digite </w:t>
+      </w:r>
+      <w:hyperlink r:id="rId43" w:history="1">
+        <w:r>
+          <w:rPr>
+            <w:rStyle w:val="Hyperlink"/>
+            <w:rFonts w:cs="Times New Roman"/>
+          </w:rPr>
+          <w:t>http://localhost:5173/</w:t>
+        </w:r>
+      </w:hyperlink>
+      <w:r>
+        <w:rPr>
+          <w:rFonts w:cs="Times New Roman"/>
+        </w:rPr>
+        <w:t xml:space="preserve"> na barra de endereço para ver a aplicação web a funcionar.</w:t>
+      </w:r>
+    </w:p>
+    <w:p>
+      <w:pPr>
+        <w:pStyle w:val="ListParagraph"/>
+        <w:numPr>
+          <w:ilvl w:val="0"/>
+          <w:numId w:val="37"/>
+        </w:numPr>
+      </w:pPr>
+      <w:r>
+        <w:rPr>
+          <w:rFonts w:cs="Times New Roman"/>
+        </w:rPr>
+        <w:t>Agora pode interagir com a aplicação web e ver os dados sobre a precipitação previstas que a API fornece.</w:t>
       </w:r>
     </w:p>
     <w:p/>
@@ -16122,10 +18963,12 @@
       <w:pPr>
         <w:pStyle w:val="Heading1"/>
       </w:pPr>
+      <w:bookmarkStart w:id="100" w:name="_Toc139558107"/>
       <w:r>
         <w:lastRenderedPageBreak/>
         <w:t>Análise de resultados</w:t>
       </w:r>
+      <w:bookmarkEnd w:id="100"/>
     </w:p>
     <w:p>
       <w:r>
@@ -16159,10 +19002,7 @@
     </w:p>
     <w:p>
       <w:r>
-        <w:t xml:space="preserve">Mesmo assim, também foi dada atenção a outras métricas sendo elas também importantes. </w:t>
-      </w:r>
-      <w:r>
-        <w:t xml:space="preserve">Primeiramente a </w:t>
+        <w:t xml:space="preserve">Mesmo assim, também foi dada atenção a outras métricas sendo elas também importantes. Primeiramente a </w:t>
       </w:r>
       <w:r>
         <w:rPr>
@@ -16227,10 +19067,7 @@
         <w:t>overfitting</w:t>
       </w:r>
       <w:r>
-        <w:t xml:space="preserve"> ao máximo, dado que, ao longo do projeto, existiu uma grande carência de dados por fatores externos tanto aos alunos quanto aos professores, durante o processo de treino foram realizadas duas etapas</w:t>
-      </w:r>
-      <w:r>
-        <w:t xml:space="preserve">. Na primeira etapa, foi realizado um treino onde foram utilizados apenas dados que existiam em ‘grande’ quantidade, ou seja, como mencionado na descrição do processo, imagens cujo a sua classificação fosse o número 0, 1 ou 2. Já na segunda e última etapa, foi realizado um treino com imagens de todas as classificações, mas com </w:t>
+        <w:t xml:space="preserve"> ao máximo, dado que, ao longo do projeto, existiu uma grande carência de dados por fatores externos tanto aos alunos quanto aos professores, durante o processo de treino foram realizadas duas etapas. Na primeira etapa, foi realizado um treino onde foram utilizados apenas dados que existiam em ‘grande’ quantidade, ou seja, como mencionado na descrição do processo, imagens cujo a sua classificação fosse o número 0, 1 ou 2. Já na segunda e última etapa, foi realizado um treino com imagens de todas as classificações, mas com </w:t>
       </w:r>
       <w:r>
         <w:rPr>
@@ -16297,16 +19134,17 @@
         <w:t>Ainda assim, o modelo não está preparado para imagens de radar de chuva intensa dado que esses dados não estiveram disponíveis no treino.</w:t>
       </w:r>
     </w:p>
+    <w:p/>
     <w:p>
       <w:pPr>
         <w:pStyle w:val="Heading1"/>
       </w:pPr>
-      <w:bookmarkStart w:id="87" w:name="_Toc139486224"/>
+      <w:bookmarkStart w:id="101" w:name="_Toc139558108"/>
       <w:r>
         <w:lastRenderedPageBreak/>
         <w:t>Conclusão</w:t>
       </w:r>
-      <w:bookmarkEnd w:id="87"/>
+      <w:bookmarkEnd w:id="101"/>
     </w:p>
     <w:p>
       <w:r>
@@ -16340,21 +19178,38 @@
         </w:numPr>
         <w:ind w:left="360" w:hanging="360"/>
       </w:pPr>
-      <w:bookmarkStart w:id="88" w:name="_Toc357152326"/>
-      <w:bookmarkStart w:id="89" w:name="_Toc357154532"/>
-      <w:bookmarkStart w:id="90" w:name="_Toc530601452"/>
-      <w:bookmarkStart w:id="91" w:name="_Toc139486225"/>
+      <w:bookmarkStart w:id="102" w:name="_Toc357152326"/>
+      <w:bookmarkStart w:id="103" w:name="_Toc357154532"/>
+      <w:bookmarkStart w:id="104" w:name="_Toc530601452"/>
+      <w:bookmarkStart w:id="105" w:name="_Toc139558109"/>
       <w:r>
         <w:lastRenderedPageBreak/>
         <w:t>Bibliografia</w:t>
       </w:r>
-      <w:bookmarkEnd w:id="88"/>
-      <w:bookmarkEnd w:id="89"/>
-      <w:bookmarkEnd w:id="90"/>
+      <w:bookmarkEnd w:id="102"/>
+      <w:bookmarkEnd w:id="103"/>
+      <w:bookmarkEnd w:id="104"/>
       <w:r>
         <w:t xml:space="preserve"> ou Referências Bibliográficas</w:t>
       </w:r>
-      <w:bookmarkEnd w:id="91"/>
+      <w:bookmarkEnd w:id="105"/>
+    </w:p>
+    <w:p>
+      <w:r>
+        <w:t xml:space="preserve">[1] </w:t>
+      </w:r>
+      <w:r>
+        <w:t xml:space="preserve">Xiao, Haixia &amp; Zhang, Feng &amp; Shen, Zhongping &amp; Wu, Kun &amp; Zhang, Jinglin. </w:t>
+      </w:r>
+      <w:r>
+        <w:rPr>
+          <w:lang w:val="en-US"/>
+        </w:rPr>
+        <w:t xml:space="preserve">(2021). Classification of Weather Phenomenon From Images by Using Deep Convolutional Neural Network. </w:t>
+      </w:r>
+      <w:r>
+        <w:t>Earth and Space Science. 8. 10.1029/2020EA001604.</w:t>
+      </w:r>
     </w:p>
     <w:p/>
     <w:p>
@@ -16366,9 +19221,9 @@
       </w:pPr>
     </w:p>
     <w:sectPr>
-      <w:headerReference w:type="even" r:id="rId34"/>
-      <w:headerReference w:type="default" r:id="rId35"/>
-      <w:footerReference w:type="default" r:id="rId36"/>
+      <w:headerReference w:type="even" r:id="rId44"/>
+      <w:headerReference w:type="default" r:id="rId45"/>
+      <w:footerReference w:type="default" r:id="rId46"/>
       <w:type w:val="continuous"/>
       <w:pgSz w:w="11906" w:h="16838" w:code="9"/>
       <w:pgMar w:top="1418" w:right="1418" w:bottom="1418" w:left="1418" w:header="709" w:footer="612" w:gutter="0"/>
@@ -18317,6 +21172,98 @@
     </w:lvl>
   </w:abstractNum>
   <w:abstractNum w:abstractNumId="16" w15:restartNumberingAfterBreak="0">
+    <w:nsid w:val="484C5302"/>
+    <w:multiLevelType w:val="hybridMultilevel"/>
+    <w:tmpl w:val="F1724472"/>
+    <w:lvl w:ilvl="0" w:tplc="0816000F">
+      <w:start w:val="1"/>
+      <w:numFmt w:val="decimal"/>
+      <w:lvlText w:val="%1."/>
+      <w:lvlJc w:val="left"/>
+      <w:pPr>
+        <w:ind w:left="1117" w:hanging="360"/>
+      </w:pPr>
+      <w:rPr>
+        <w:rFonts w:hint="default"/>
+      </w:rPr>
+    </w:lvl>
+    <w:lvl w:ilvl="1" w:tplc="08160003">
+      <w:start w:val="1"/>
+      <w:numFmt w:val="bullet"/>
+      <w:lvlText w:val="o"/>
+      <w:lvlJc w:val="left"/>
+      <w:pPr>
+        <w:ind w:left="1837" w:hanging="360"/>
+      </w:pPr>
+      <w:rPr>
+        <w:rFonts w:ascii="Courier New" w:hAnsi="Courier New" w:cs="Courier New" w:hint="default"/>
+      </w:rPr>
+    </w:lvl>
+    <w:lvl w:ilvl="2" w:tplc="0816001B" w:tentative="1">
+      <w:start w:val="1"/>
+      <w:numFmt w:val="lowerRoman"/>
+      <w:lvlText w:val="%3."/>
+      <w:lvlJc w:val="right"/>
+      <w:pPr>
+        <w:ind w:left="2557" w:hanging="180"/>
+      </w:pPr>
+    </w:lvl>
+    <w:lvl w:ilvl="3" w:tplc="0816000F" w:tentative="1">
+      <w:start w:val="1"/>
+      <w:numFmt w:val="decimal"/>
+      <w:lvlText w:val="%4."/>
+      <w:lvlJc w:val="left"/>
+      <w:pPr>
+        <w:ind w:left="3277" w:hanging="360"/>
+      </w:pPr>
+    </w:lvl>
+    <w:lvl w:ilvl="4" w:tplc="08160019" w:tentative="1">
+      <w:start w:val="1"/>
+      <w:numFmt w:val="lowerLetter"/>
+      <w:lvlText w:val="%5."/>
+      <w:lvlJc w:val="left"/>
+      <w:pPr>
+        <w:ind w:left="3997" w:hanging="360"/>
+      </w:pPr>
+    </w:lvl>
+    <w:lvl w:ilvl="5" w:tplc="0816001B" w:tentative="1">
+      <w:start w:val="1"/>
+      <w:numFmt w:val="lowerRoman"/>
+      <w:lvlText w:val="%6."/>
+      <w:lvlJc w:val="right"/>
+      <w:pPr>
+        <w:ind w:left="4717" w:hanging="180"/>
+      </w:pPr>
+    </w:lvl>
+    <w:lvl w:ilvl="6" w:tplc="0816000F" w:tentative="1">
+      <w:start w:val="1"/>
+      <w:numFmt w:val="decimal"/>
+      <w:lvlText w:val="%7."/>
+      <w:lvlJc w:val="left"/>
+      <w:pPr>
+        <w:ind w:left="5437" w:hanging="360"/>
+      </w:pPr>
+    </w:lvl>
+    <w:lvl w:ilvl="7" w:tplc="08160019" w:tentative="1">
+      <w:start w:val="1"/>
+      <w:numFmt w:val="lowerLetter"/>
+      <w:lvlText w:val="%8."/>
+      <w:lvlJc w:val="left"/>
+      <w:pPr>
+        <w:ind w:left="6157" w:hanging="360"/>
+      </w:pPr>
+    </w:lvl>
+    <w:lvl w:ilvl="8" w:tplc="0816001B" w:tentative="1">
+      <w:start w:val="1"/>
+      <w:numFmt w:val="lowerRoman"/>
+      <w:lvlText w:val="%9."/>
+      <w:lvlJc w:val="right"/>
+      <w:pPr>
+        <w:ind w:left="6877" w:hanging="180"/>
+      </w:pPr>
+    </w:lvl>
+  </w:abstractNum>
+  <w:abstractNum w:abstractNumId="17" w15:restartNumberingAfterBreak="0">
     <w:nsid w:val="48EF2CCC"/>
     <w:multiLevelType w:val="hybridMultilevel"/>
     <w:tmpl w:val="74EE4678"/>
@@ -18429,7 +21376,7 @@
       </w:rPr>
     </w:lvl>
   </w:abstractNum>
-  <w:abstractNum w:abstractNumId="17" w15:restartNumberingAfterBreak="0">
+  <w:abstractNum w:abstractNumId="18" w15:restartNumberingAfterBreak="0">
     <w:nsid w:val="496D2D57"/>
     <w:multiLevelType w:val="hybridMultilevel"/>
     <w:tmpl w:val="4CEE9A38"/>
@@ -18542,7 +21489,7 @@
       </w:rPr>
     </w:lvl>
   </w:abstractNum>
-  <w:abstractNum w:abstractNumId="18" w15:restartNumberingAfterBreak="0">
+  <w:abstractNum w:abstractNumId="19" w15:restartNumberingAfterBreak="0">
     <w:nsid w:val="4BD91A93"/>
     <w:multiLevelType w:val="hybridMultilevel"/>
     <w:tmpl w:val="4894E924"/>
@@ -18655,7 +21602,7 @@
       </w:rPr>
     </w:lvl>
   </w:abstractNum>
-  <w:abstractNum w:abstractNumId="19" w15:restartNumberingAfterBreak="0">
+  <w:abstractNum w:abstractNumId="20" w15:restartNumberingAfterBreak="0">
     <w:nsid w:val="4E165558"/>
     <w:multiLevelType w:val="hybridMultilevel"/>
     <w:tmpl w:val="8E6079AA"/>
@@ -18741,7 +21688,7 @@
       </w:pPr>
     </w:lvl>
   </w:abstractNum>
-  <w:abstractNum w:abstractNumId="20" w15:restartNumberingAfterBreak="0">
+  <w:abstractNum w:abstractNumId="21" w15:restartNumberingAfterBreak="0">
     <w:nsid w:val="51684278"/>
     <w:multiLevelType w:val="hybridMultilevel"/>
     <w:tmpl w:val="5AAE5844"/>
@@ -18854,7 +21801,7 @@
       </w:rPr>
     </w:lvl>
   </w:abstractNum>
-  <w:abstractNum w:abstractNumId="21" w15:restartNumberingAfterBreak="0">
+  <w:abstractNum w:abstractNumId="22" w15:restartNumberingAfterBreak="0">
     <w:nsid w:val="54A32D27"/>
     <w:multiLevelType w:val="hybridMultilevel"/>
     <w:tmpl w:val="ABF08CFC"/>
@@ -18940,7 +21887,7 @@
       </w:pPr>
     </w:lvl>
   </w:abstractNum>
-  <w:abstractNum w:abstractNumId="22" w15:restartNumberingAfterBreak="0">
+  <w:abstractNum w:abstractNumId="23" w15:restartNumberingAfterBreak="0">
     <w:nsid w:val="5AF76E8F"/>
     <w:multiLevelType w:val="hybridMultilevel"/>
     <w:tmpl w:val="BC86D4B8"/>
@@ -19029,7 +21976,7 @@
       </w:pPr>
     </w:lvl>
   </w:abstractNum>
-  <w:abstractNum w:abstractNumId="23" w15:restartNumberingAfterBreak="0">
+  <w:abstractNum w:abstractNumId="24" w15:restartNumberingAfterBreak="0">
     <w:nsid w:val="5C421FBE"/>
     <w:multiLevelType w:val="hybridMultilevel"/>
     <w:tmpl w:val="0A441128"/>
@@ -19142,7 +22089,7 @@
       </w:rPr>
     </w:lvl>
   </w:abstractNum>
-  <w:abstractNum w:abstractNumId="24" w15:restartNumberingAfterBreak="0">
+  <w:abstractNum w:abstractNumId="25" w15:restartNumberingAfterBreak="0">
     <w:nsid w:val="5F6F5F03"/>
     <w:multiLevelType w:val="hybridMultilevel"/>
     <w:tmpl w:val="64A44518"/>
@@ -19255,7 +22202,7 @@
       </w:rPr>
     </w:lvl>
   </w:abstractNum>
-  <w:abstractNum w:abstractNumId="25" w15:restartNumberingAfterBreak="0">
+  <w:abstractNum w:abstractNumId="26" w15:restartNumberingAfterBreak="0">
     <w:nsid w:val="62A80590"/>
     <w:multiLevelType w:val="hybridMultilevel"/>
     <w:tmpl w:val="D214F978"/>
@@ -19344,7 +22291,7 @@
       </w:pPr>
     </w:lvl>
   </w:abstractNum>
-  <w:abstractNum w:abstractNumId="26" w15:restartNumberingAfterBreak="0">
+  <w:abstractNum w:abstractNumId="27" w15:restartNumberingAfterBreak="0">
     <w:nsid w:val="637D1015"/>
     <w:multiLevelType w:val="hybridMultilevel"/>
     <w:tmpl w:val="54362164"/>
@@ -19457,7 +22404,7 @@
       </w:rPr>
     </w:lvl>
   </w:abstractNum>
-  <w:abstractNum w:abstractNumId="27" w15:restartNumberingAfterBreak="0">
+  <w:abstractNum w:abstractNumId="28" w15:restartNumberingAfterBreak="0">
     <w:nsid w:val="676F5994"/>
     <w:multiLevelType w:val="hybridMultilevel"/>
     <w:tmpl w:val="AA90DBAA"/>
@@ -19546,7 +22493,7 @@
       </w:pPr>
     </w:lvl>
   </w:abstractNum>
-  <w:abstractNum w:abstractNumId="28" w15:restartNumberingAfterBreak="0">
+  <w:abstractNum w:abstractNumId="29" w15:restartNumberingAfterBreak="0">
     <w:nsid w:val="67BC748F"/>
     <w:multiLevelType w:val="hybridMultilevel"/>
     <w:tmpl w:val="E9C03158"/>
@@ -19659,7 +22606,7 @@
       </w:rPr>
     </w:lvl>
   </w:abstractNum>
-  <w:abstractNum w:abstractNumId="29" w15:restartNumberingAfterBreak="0">
+  <w:abstractNum w:abstractNumId="30" w15:restartNumberingAfterBreak="0">
     <w:nsid w:val="6836275E"/>
     <w:multiLevelType w:val="hybridMultilevel"/>
     <w:tmpl w:val="F87A081C"/>
@@ -19745,7 +22692,7 @@
       </w:pPr>
     </w:lvl>
   </w:abstractNum>
-  <w:abstractNum w:abstractNumId="30" w15:restartNumberingAfterBreak="0">
+  <w:abstractNum w:abstractNumId="31" w15:restartNumberingAfterBreak="0">
     <w:nsid w:val="68A4391C"/>
     <w:multiLevelType w:val="hybridMultilevel"/>
     <w:tmpl w:val="46CAFF0A"/>
@@ -19831,7 +22778,7 @@
       </w:pPr>
     </w:lvl>
   </w:abstractNum>
-  <w:abstractNum w:abstractNumId="31" w15:restartNumberingAfterBreak="0">
+  <w:abstractNum w:abstractNumId="32" w15:restartNumberingAfterBreak="0">
     <w:nsid w:val="69467299"/>
     <w:multiLevelType w:val="hybridMultilevel"/>
     <w:tmpl w:val="4384878E"/>
@@ -19917,7 +22864,7 @@
       </w:pPr>
     </w:lvl>
   </w:abstractNum>
-  <w:abstractNum w:abstractNumId="32" w15:restartNumberingAfterBreak="0">
+  <w:abstractNum w:abstractNumId="33" w15:restartNumberingAfterBreak="0">
     <w:nsid w:val="6DB92100"/>
     <w:multiLevelType w:val="hybridMultilevel"/>
     <w:tmpl w:val="8AE0390A"/>
@@ -20030,7 +22977,7 @@
       </w:rPr>
     </w:lvl>
   </w:abstractNum>
-  <w:abstractNum w:abstractNumId="33" w15:restartNumberingAfterBreak="0">
+  <w:abstractNum w:abstractNumId="34" w15:restartNumberingAfterBreak="0">
     <w:nsid w:val="7C477416"/>
     <w:multiLevelType w:val="hybridMultilevel"/>
     <w:tmpl w:val="47A27F44"/>
@@ -20117,7 +23064,7 @@
     </w:lvl>
   </w:abstractNum>
   <w:num w:numId="1" w16cid:durableId="1683045903">
-    <w:abstractNumId w:val="27"/>
+    <w:abstractNumId w:val="28"/>
   </w:num>
   <w:num w:numId="2" w16cid:durableId="121000667">
     <w:abstractNumId w:val="5"/>
@@ -20129,25 +23076,25 @@
     <w:abstractNumId w:val="8"/>
   </w:num>
   <w:num w:numId="5" w16cid:durableId="1212501768">
-    <w:abstractNumId w:val="20"/>
+    <w:abstractNumId w:val="21"/>
   </w:num>
   <w:num w:numId="6" w16cid:durableId="1018315515">
     <w:abstractNumId w:val="2"/>
   </w:num>
   <w:num w:numId="7" w16cid:durableId="386344130">
-    <w:abstractNumId w:val="28"/>
+    <w:abstractNumId w:val="29"/>
   </w:num>
   <w:num w:numId="8" w16cid:durableId="459152879">
     <w:abstractNumId w:val="9"/>
   </w:num>
   <w:num w:numId="9" w16cid:durableId="1875923249">
-    <w:abstractNumId w:val="33"/>
+    <w:abstractNumId w:val="34"/>
   </w:num>
   <w:num w:numId="10" w16cid:durableId="902300003">
     <w:abstractNumId w:val="1"/>
   </w:num>
   <w:num w:numId="11" w16cid:durableId="1420178210">
-    <w:abstractNumId w:val="21"/>
+    <w:abstractNumId w:val="22"/>
   </w:num>
   <w:num w:numId="12" w16cid:durableId="1853910544">
     <w:abstractNumId w:val="12"/>
@@ -20162,31 +23109,31 @@
     <w:abstractNumId w:val="15"/>
   </w:num>
   <w:num w:numId="16" w16cid:durableId="1297948928">
-    <w:abstractNumId w:val="25"/>
+    <w:abstractNumId w:val="26"/>
   </w:num>
   <w:num w:numId="17" w16cid:durableId="563180180">
     <w:abstractNumId w:val="13"/>
   </w:num>
   <w:num w:numId="18" w16cid:durableId="1468090875">
-    <w:abstractNumId w:val="18"/>
+    <w:abstractNumId w:val="19"/>
   </w:num>
   <w:num w:numId="19" w16cid:durableId="2042436346">
     <w:abstractNumId w:val="14"/>
   </w:num>
   <w:num w:numId="20" w16cid:durableId="449518967">
-    <w:abstractNumId w:val="16"/>
+    <w:abstractNumId w:val="17"/>
   </w:num>
   <w:num w:numId="21" w16cid:durableId="1995405865">
-    <w:abstractNumId w:val="19"/>
+    <w:abstractNumId w:val="20"/>
   </w:num>
   <w:num w:numId="22" w16cid:durableId="273024854">
-    <w:abstractNumId w:val="32"/>
+    <w:abstractNumId w:val="33"/>
   </w:num>
   <w:num w:numId="23" w16cid:durableId="2124959958">
-    <w:abstractNumId w:val="17"/>
+    <w:abstractNumId w:val="18"/>
   </w:num>
   <w:num w:numId="24" w16cid:durableId="1766072655">
-    <w:abstractNumId w:val="23"/>
+    <w:abstractNumId w:val="24"/>
   </w:num>
   <w:num w:numId="25" w16cid:durableId="1321814104">
     <w:abstractNumId w:val="10"/>
@@ -20201,28 +23148,31 @@
     <w:abstractNumId w:val="15"/>
   </w:num>
   <w:num w:numId="29" w16cid:durableId="1112627954">
-    <w:abstractNumId w:val="26"/>
+    <w:abstractNumId w:val="27"/>
   </w:num>
   <w:num w:numId="30" w16cid:durableId="2072995051">
     <w:abstractNumId w:val="11"/>
   </w:num>
   <w:num w:numId="31" w16cid:durableId="108281029">
-    <w:abstractNumId w:val="22"/>
+    <w:abstractNumId w:val="23"/>
   </w:num>
   <w:num w:numId="32" w16cid:durableId="1505781072">
-    <w:abstractNumId w:val="31"/>
+    <w:abstractNumId w:val="32"/>
   </w:num>
   <w:num w:numId="33" w16cid:durableId="451091653">
-    <w:abstractNumId w:val="24"/>
+    <w:abstractNumId w:val="25"/>
   </w:num>
   <w:num w:numId="34" w16cid:durableId="1945961878">
     <w:abstractNumId w:val="0"/>
   </w:num>
   <w:num w:numId="35" w16cid:durableId="292292667">
+    <w:abstractNumId w:val="31"/>
+  </w:num>
+  <w:num w:numId="36" w16cid:durableId="660234121">
     <w:abstractNumId w:val="30"/>
   </w:num>
-  <w:num w:numId="36" w16cid:durableId="660234121">
-    <w:abstractNumId w:val="29"/>
+  <w:num w:numId="37" w16cid:durableId="1669138190">
+    <w:abstractNumId w:val="16"/>
   </w:num>
 </w:numbering>
 </file>

--- a/Relatório/Relatorio by Edgar e Joao.docx
+++ b/Relatório/Relatorio by Edgar e Joao.docx
@@ -18958,7 +18958,6 @@
         <w:t>Agora pode interagir com a aplicação web e ver os dados sobre a precipitação previstas que a API fornece.</w:t>
       </w:r>
     </w:p>
-    <w:p/>
     <w:p>
       <w:pPr>
         <w:pStyle w:val="Heading1"/>
@@ -19169,49 +19168,239 @@
         <w:br w:type="page"/>
       </w:r>
     </w:p>
-    <w:p>
-      <w:pPr>
-        <w:pStyle w:val="Heading1"/>
-        <w:numPr>
-          <w:ilvl w:val="0"/>
-          <w:numId w:val="0"/>
-        </w:numPr>
-        <w:ind w:left="360" w:hanging="360"/>
-      </w:pPr>
-      <w:bookmarkStart w:id="102" w:name="_Toc357152326"/>
-      <w:bookmarkStart w:id="103" w:name="_Toc357154532"/>
-      <w:bookmarkStart w:id="104" w:name="_Toc530601452"/>
-      <w:bookmarkStart w:id="105" w:name="_Toc139558109"/>
-      <w:r>
-        <w:lastRenderedPageBreak/>
-        <w:t>Bibliografia</w:t>
-      </w:r>
-      <w:bookmarkEnd w:id="102"/>
-      <w:bookmarkEnd w:id="103"/>
-      <w:bookmarkEnd w:id="104"/>
-      <w:r>
-        <w:t xml:space="preserve"> ou Referências Bibliográficas</w:t>
-      </w:r>
-      <w:bookmarkEnd w:id="105"/>
-    </w:p>
-    <w:p>
-      <w:r>
-        <w:t xml:space="preserve">[1] </w:t>
-      </w:r>
-      <w:r>
-        <w:t xml:space="preserve">Xiao, Haixia &amp; Zhang, Feng &amp; Shen, Zhongping &amp; Wu, Kun &amp; Zhang, Jinglin. </w:t>
-      </w:r>
-      <w:r>
-        <w:rPr>
-          <w:lang w:val="en-US"/>
-        </w:rPr>
-        <w:t xml:space="preserve">(2021). Classification of Weather Phenomenon From Images by Using Deep Convolutional Neural Network. </w:t>
-      </w:r>
-      <w:r>
-        <w:t>Earth and Space Science. 8. 10.1029/2020EA001604.</w:t>
-      </w:r>
-    </w:p>
-    <w:p/>
+    <w:sdt>
+      <w:sdtPr>
+        <w:id w:val="-101187290"/>
+        <w:docPartObj>
+          <w:docPartGallery w:val="Bibliographies"/>
+          <w:docPartUnique/>
+        </w:docPartObj>
+      </w:sdtPr>
+      <w:sdtEndPr>
+        <w:rPr>
+          <w:rFonts w:eastAsiaTheme="minorHAnsi" w:cstheme="minorBidi"/>
+          <w:b w:val="0"/>
+          <w:bCs w:val="0"/>
+          <w:sz w:val="24"/>
+          <w:szCs w:val="22"/>
+        </w:rPr>
+      </w:sdtEndPr>
+      <w:sdtContent>
+        <w:p>
+          <w:pPr>
+            <w:pStyle w:val="Heading1"/>
+            <w:numPr>
+              <w:ilvl w:val="0"/>
+              <w:numId w:val="0"/>
+            </w:numPr>
+          </w:pPr>
+          <w:r>
+            <w:t>Bibliografia ou Referências Bibliográficas</w:t>
+          </w:r>
+        </w:p>
+        <w:sdt>
+          <w:sdtPr>
+            <w:id w:val="-573587230"/>
+            <w:bibliography/>
+          </w:sdtPr>
+          <w:sdtContent>
+            <w:p>
+              <w:pPr>
+                <w:rPr>
+                  <w:rFonts w:asciiTheme="minorHAnsi" w:hAnsiTheme="minorHAnsi"/>
+                  <w:noProof/>
+                  <w:sz w:val="22"/>
+                </w:rPr>
+              </w:pPr>
+              <w:r>
+                <w:fldChar w:fldCharType="begin"/>
+              </w:r>
+              <w:r>
+                <w:instrText xml:space="preserve"> BIBLIOGRAPHY </w:instrText>
+              </w:r>
+              <w:r>
+                <w:fldChar w:fldCharType="separate"/>
+              </w:r>
+            </w:p>
+            <w:tbl>
+              <w:tblPr>
+                <w:tblW w:w="5000" w:type="pct"/>
+                <w:tblCellSpacing w:w="15" w:type="dxa"/>
+                <w:tblCellMar>
+                  <w:top w:w="15" w:type="dxa"/>
+                  <w:left w:w="15" w:type="dxa"/>
+                  <w:bottom w:w="15" w:type="dxa"/>
+                  <w:right w:w="15" w:type="dxa"/>
+                </w:tblCellMar>
+                <w:tblLook w:val="04A0" w:firstRow="1" w:lastRow="0" w:firstColumn="1" w:lastColumn="0" w:noHBand="0" w:noVBand="1"/>
+              </w:tblPr>
+              <w:tblGrid>
+                <w:gridCol w:w="447"/>
+                <w:gridCol w:w="8623"/>
+              </w:tblGrid>
+              <w:tr>
+                <w:trPr>
+                  <w:divId w:val="369693466"/>
+                  <w:tblCellSpacing w:w="15" w:type="dxa"/>
+                </w:trPr>
+                <w:tc>
+                  <w:tcPr>
+                    <w:tcW w:w="50" w:type="pct"/>
+                    <w:hideMark/>
+                  </w:tcPr>
+                  <w:p>
+                    <w:pPr>
+                      <w:pStyle w:val="Bibliography"/>
+                      <w:rPr>
+                        <w:noProof/>
+                        <w:szCs w:val="24"/>
+                      </w:rPr>
+                    </w:pPr>
+                    <w:r>
+                      <w:rPr>
+                        <w:noProof/>
+                      </w:rPr>
+                      <w:t xml:space="preserve">[1] </w:t>
+                    </w:r>
+                  </w:p>
+                </w:tc>
+                <w:tc>
+                  <w:tcPr>
+                    <w:tcW w:w="0" w:type="auto"/>
+                    <w:hideMark/>
+                  </w:tcPr>
+                  <w:p>
+                    <w:pPr>
+                      <w:pStyle w:val="Bibliography"/>
+                      <w:rPr>
+                        <w:noProof/>
+                      </w:rPr>
+                    </w:pPr>
+                    <w:r>
+                      <w:rPr>
+                        <w:noProof/>
+                      </w:rPr>
+                      <w:t>F. Z. Haixia Xiao, May 2021. [Online]. Available: https://www.researchgate.net/publication/350733518_Classification_of_Weather_Phenomenon_From_Images_by_Using_Deep_Convolutional_Neural_Network.</w:t>
+                    </w:r>
+                  </w:p>
+                </w:tc>
+              </w:tr>
+              <w:tr>
+                <w:trPr>
+                  <w:divId w:val="369693466"/>
+                  <w:tblCellSpacing w:w="15" w:type="dxa"/>
+                </w:trPr>
+                <w:tc>
+                  <w:tcPr>
+                    <w:tcW w:w="50" w:type="pct"/>
+                    <w:hideMark/>
+                  </w:tcPr>
+                  <w:p>
+                    <w:pPr>
+                      <w:pStyle w:val="Bibliography"/>
+                      <w:rPr>
+                        <w:noProof/>
+                      </w:rPr>
+                    </w:pPr>
+                    <w:r>
+                      <w:rPr>
+                        <w:noProof/>
+                      </w:rPr>
+                      <w:t xml:space="preserve">[2] </w:t>
+                    </w:r>
+                  </w:p>
+                </w:tc>
+                <w:tc>
+                  <w:tcPr>
+                    <w:tcW w:w="0" w:type="auto"/>
+                    <w:hideMark/>
+                  </w:tcPr>
+                  <w:p>
+                    <w:pPr>
+                      <w:pStyle w:val="Bibliography"/>
+                      <w:rPr>
+                        <w:noProof/>
+                      </w:rPr>
+                    </w:pPr>
+                    <w:r>
+                      <w:rPr>
+                        <w:noProof/>
+                      </w:rPr>
+                      <w:t>IBM, “What is deep learning?,” [Online]. Available: https://www.ibm.com/topics/deep-learning.</w:t>
+                    </w:r>
+                  </w:p>
+                </w:tc>
+              </w:tr>
+              <w:tr>
+                <w:trPr>
+                  <w:divId w:val="369693466"/>
+                  <w:tblCellSpacing w:w="15" w:type="dxa"/>
+                </w:trPr>
+                <w:tc>
+                  <w:tcPr>
+                    <w:tcW w:w="50" w:type="pct"/>
+                    <w:hideMark/>
+                  </w:tcPr>
+                  <w:p>
+                    <w:pPr>
+                      <w:pStyle w:val="Bibliography"/>
+                      <w:rPr>
+                        <w:noProof/>
+                      </w:rPr>
+                    </w:pPr>
+                    <w:r>
+                      <w:rPr>
+                        <w:noProof/>
+                      </w:rPr>
+                      <w:t xml:space="preserve">[3] </w:t>
+                    </w:r>
+                  </w:p>
+                </w:tc>
+                <w:tc>
+                  <w:tcPr>
+                    <w:tcW w:w="0" w:type="auto"/>
+                    <w:hideMark/>
+                  </w:tcPr>
+                  <w:p>
+                    <w:pPr>
+                      <w:pStyle w:val="Bibliography"/>
+                      <w:rPr>
+                        <w:noProof/>
+                      </w:rPr>
+                    </w:pPr>
+                    <w:r>
+                      <w:rPr>
+                        <w:noProof/>
+                      </w:rPr>
+                      <w:t>Viceri, “Arquiteturas de Redes Neurais Convolucionais para reconhecimento de imagens,” 29 julho 2020. [Online]. Available: https://viceri.com.br/insights/arquiteturas-de-redes-neurais-convolucionais-para-reconhecimento-de-imagens/.</w:t>
+                    </w:r>
+                  </w:p>
+                </w:tc>
+              </w:tr>
+            </w:tbl>
+            <w:p>
+              <w:pPr>
+                <w:divId w:val="369693466"/>
+                <w:rPr>
+                  <w:rFonts w:eastAsia="Times New Roman"/>
+                  <w:noProof/>
+                </w:rPr>
+              </w:pPr>
+            </w:p>
+            <w:p>
+              <w:r>
+                <w:rPr>
+                  <w:b/>
+                  <w:bCs/>
+                  <w:noProof/>
+                </w:rPr>
+                <w:fldChar w:fldCharType="end"/>
+              </w:r>
+            </w:p>
+          </w:sdtContent>
+        </w:sdt>
+      </w:sdtContent>
+    </w:sdt>
     <w:p>
       <w:pPr>
         <w:ind w:firstLine="0"/>
@@ -26068,38 +26257,21 @@
 </file>
 
 <file path=customXml/item2.xml><?xml version="1.0" encoding="utf-8"?>
-<b:Sources xmlns:b="http://schemas.openxmlformats.org/officeDocument/2006/bibliography" xmlns="http://schemas.openxmlformats.org/officeDocument/2006/bibliography" SelectedStyle="\IEEE2006OfficeOnline.xsl" StyleName="IEEE" Version="2006">
-  <b:Source>
-    <b:Tag>Placeholder1</b:Tag>
-    <b:SourceType>DocumentFromInternetSite</b:SourceType>
-    <b:Guid>{60B0898E-A798-4CE2-95CD-A2FDE679C5AE}</b:Guid>
-    <b:RefOrder>1</b:RefOrder>
-  </b:Source>
-  <b:Source>
-    <b:Tag>Hai21</b:Tag>
-    <b:SourceType>DocumentFromInternetSite</b:SourceType>
-    <b:Guid>{2BA27835-2A75-48EF-84AB-402FA2F52D5F}</b:Guid>
-    <b:InternetSiteTitle>www.researchgate.net</b:InternetSiteTitle>
-    <b:Year>2021</b:Year>
-    <b:Month>May</b:Month>
-    <b:URL>https://www.researchgate.net/publication/350733518_Classification_of_Weather_Phenomenon_From_Images_by_Using_Deep_Convolutional_Neural_Network</b:URL>
-    <b:Author>
-      <b:Author>
-        <b:NameList>
-          <b:Person>
-            <b:Last>Haixia Xiao</b:Last>
-            <b:First>Feng</b:First>
-            <b:Middle>Zhang</b:Middle>
-          </b:Person>
-        </b:NameList>
-      </b:Author>
-    </b:Author>
-    <b:RefOrder>2</b:RefOrder>
-  </b:Source>
-</b:Sources>
+<p:properties xmlns:p="http://schemas.microsoft.com/office/2006/metadata/properties" xmlns:xsi="http://www.w3.org/2001/XMLSchema-instance" xmlns:pc="http://schemas.microsoft.com/office/infopath/2007/PartnerControls">
+  <documentManagement/>
+</p:properties>
 </file>
 
 <file path=customXml/item3.xml><?xml version="1.0" encoding="utf-8"?>
+<?mso-contentType ?>
+<FormTemplates xmlns="http://schemas.microsoft.com/sharepoint/v3/contenttype/forms">
+  <Display>DocumentLibraryForm</Display>
+  <Edit>DocumentLibraryForm</Edit>
+  <New>DocumentLibraryForm</New>
+</FormTemplates>
+</file>
+
+<file path=customXml/item4.xml><?xml version="1.0" encoding="utf-8"?>
 <ct:contentTypeSchema xmlns:ct="http://schemas.microsoft.com/office/2006/metadata/contentType" xmlns:ma="http://schemas.microsoft.com/office/2006/metadata/properties/metaAttributes" ct:_="" ma:_="" ma:contentTypeName="Documento" ma:contentTypeID="0x0101008BA989E732337441AD24805913490C29" ma:contentTypeVersion="3" ma:contentTypeDescription="Criar um novo documento." ma:contentTypeScope="" ma:versionID="7645af3296996f1a465a3ec641c02ffa">
   <xsd:schema xmlns:xsd="http://www.w3.org/2001/XMLSchema" xmlns:xs="http://www.w3.org/2001/XMLSchema" xmlns:p="http://schemas.microsoft.com/office/2006/metadata/properties" xmlns:ns2="6bf67419-7420-4f96-8ec3-7a2b92434a5e" targetNamespace="http://schemas.microsoft.com/office/2006/metadata/properties" ma:root="true" ma:fieldsID="55b6fbce79fdb18e589953d00900c3f4" ns2:_="">
     <xsd:import namespace="6bf67419-7420-4f96-8ec3-7a2b92434a5e"/>
@@ -26237,19 +26409,59 @@
 </ct:contentTypeSchema>
 </file>
 
-<file path=customXml/item4.xml><?xml version="1.0" encoding="utf-8"?>
-<?mso-contentType ?>
-<FormTemplates xmlns="http://schemas.microsoft.com/sharepoint/v3/contenttype/forms">
-  <Display>DocumentLibraryForm</Display>
-  <Edit>DocumentLibraryForm</Edit>
-  <New>DocumentLibraryForm</New>
-</FormTemplates>
-</file>
-
 <file path=customXml/item5.xml><?xml version="1.0" encoding="utf-8"?>
-<p:properties xmlns:p="http://schemas.microsoft.com/office/2006/metadata/properties" xmlns:xsi="http://www.w3.org/2001/XMLSchema-instance" xmlns:pc="http://schemas.microsoft.com/office/infopath/2007/PartnerControls">
-  <documentManagement/>
-</p:properties>
+<b:Sources xmlns:b="http://schemas.openxmlformats.org/officeDocument/2006/bibliography" xmlns="http://schemas.openxmlformats.org/officeDocument/2006/bibliography" SelectedStyle="\IEEE2006OfficeOnline.xsl" StyleName="IEEE" Version="2006">
+  <b:Source>
+    <b:Tag>Hai21</b:Tag>
+    <b:SourceType>DocumentFromInternetSite</b:SourceType>
+    <b:Guid>{2BA27835-2A75-48EF-84AB-402FA2F52D5F}</b:Guid>
+    <b:InternetSiteTitle>www.researchgate.net</b:InternetSiteTitle>
+    <b:Year>2021</b:Year>
+    <b:Month>May</b:Month>
+    <b:URL>https://www.researchgate.net/publication/350733518_Classification_of_Weather_Phenomenon_From_Images_by_Using_Deep_Convolutional_Neural_Network</b:URL>
+    <b:Author>
+      <b:Author>
+        <b:NameList>
+          <b:Person>
+            <b:Last>Haixia Xiao</b:Last>
+            <b:First>Feng</b:First>
+            <b:Middle>Zhang</b:Middle>
+          </b:Person>
+        </b:NameList>
+      </b:Author>
+    </b:Author>
+    <b:RefOrder>1</b:RefOrder>
+  </b:Source>
+  <b:Source>
+    <b:Tag>IBM</b:Tag>
+    <b:SourceType>InternetSite</b:SourceType>
+    <b:Guid>{D5B5F38D-F707-408A-9FD4-6DEF2E3C51C1}</b:Guid>
+    <b:Author>
+      <b:Author>
+        <b:Corporate>IBM</b:Corporate>
+      </b:Author>
+    </b:Author>
+    <b:Title>What is deep learning?</b:Title>
+    <b:URL>https://www.ibm.com/topics/deep-learning</b:URL>
+    <b:RefOrder>2</b:RefOrder>
+  </b:Source>
+  <b:Source>
+    <b:Tag>Vic20</b:Tag>
+    <b:SourceType>InternetSite</b:SourceType>
+    <b:Guid>{4E54FF47-891A-4BD1-93C7-D6F7955F6961}</b:Guid>
+    <b:Author>
+      <b:Author>
+        <b:Corporate>Viceri</b:Corporate>
+      </b:Author>
+    </b:Author>
+    <b:Title>Arquiteturas de Redes Neurais Convolucionais para reconhecimento de imagens</b:Title>
+    <b:Year>2020</b:Year>
+    <b:Month>julho</b:Month>
+    <b:Day>29</b:Day>
+    <b:URL>https://viceri.com.br/insights/arquiteturas-de-redes-neurais-convolucionais-para-reconhecimento-de-imagens/</b:URL>
+    <b:RefOrder>3</b:RefOrder>
+  </b:Source>
+</b:Sources>
 </file>
 
 <file path=customXml/itemProps1.xml><?xml version="1.0" encoding="utf-8"?>
@@ -26259,14 +26471,23 @@
 </file>
 
 <file path=customXml/itemProps2.xml><?xml version="1.0" encoding="utf-8"?>
-<ds:datastoreItem xmlns:ds="http://schemas.openxmlformats.org/officeDocument/2006/customXml" ds:itemID="{2284450A-693F-40EC-8BA2-D9C165AABE68}">
+<ds:datastoreItem xmlns:ds="http://schemas.openxmlformats.org/officeDocument/2006/customXml" ds:itemID="{8E63779A-67AF-431B-B3F0-121768C7239D}">
   <ds:schemaRefs>
-    <ds:schemaRef ds:uri="http://schemas.openxmlformats.org/officeDocument/2006/bibliography"/>
+    <ds:schemaRef ds:uri="http://schemas.microsoft.com/office/2006/metadata/properties"/>
+    <ds:schemaRef ds:uri="http://schemas.microsoft.com/office/infopath/2007/PartnerControls"/>
   </ds:schemaRefs>
 </ds:datastoreItem>
 </file>
 
 <file path=customXml/itemProps3.xml><?xml version="1.0" encoding="utf-8"?>
+<ds:datastoreItem xmlns:ds="http://schemas.openxmlformats.org/officeDocument/2006/customXml" ds:itemID="{BDEB47F2-D15B-47C7-869F-26B3F1C0D541}">
+  <ds:schemaRefs>
+    <ds:schemaRef ds:uri="http://schemas.microsoft.com/sharepoint/v3/contenttype/forms"/>
+  </ds:schemaRefs>
+</ds:datastoreItem>
+</file>
+
+<file path=customXml/itemProps4.xml><?xml version="1.0" encoding="utf-8"?>
 <ds:datastoreItem xmlns:ds="http://schemas.openxmlformats.org/officeDocument/2006/customXml" ds:itemID="{4C16F08E-9E71-41C7-B8C9-FC1067B7DCB6}">
   <ds:schemaRefs>
     <ds:schemaRef ds:uri="http://schemas.microsoft.com/office/2006/metadata/contentType"/>
@@ -26284,19 +26505,10 @@
 </ds:datastoreItem>
 </file>
 
-<file path=customXml/itemProps4.xml><?xml version="1.0" encoding="utf-8"?>
-<ds:datastoreItem xmlns:ds="http://schemas.openxmlformats.org/officeDocument/2006/customXml" ds:itemID="{BDEB47F2-D15B-47C7-869F-26B3F1C0D541}">
+<file path=customXml/itemProps5.xml><?xml version="1.0" encoding="utf-8"?>
+<ds:datastoreItem xmlns:ds="http://schemas.openxmlformats.org/officeDocument/2006/customXml" ds:itemID="{EE12E8AF-0AF9-4DEA-B219-5351EF53F0C9}">
   <ds:schemaRefs>
-    <ds:schemaRef ds:uri="http://schemas.microsoft.com/sharepoint/v3/contenttype/forms"/>
-  </ds:schemaRefs>
-</ds:datastoreItem>
-</file>
-
-<file path=customXml/itemProps5.xml><?xml version="1.0" encoding="utf-8"?>
-<ds:datastoreItem xmlns:ds="http://schemas.openxmlformats.org/officeDocument/2006/customXml" ds:itemID="{8E63779A-67AF-431B-B3F0-121768C7239D}">
-  <ds:schemaRefs>
-    <ds:schemaRef ds:uri="http://schemas.microsoft.com/office/2006/metadata/properties"/>
-    <ds:schemaRef ds:uri="http://schemas.microsoft.com/office/infopath/2007/PartnerControls"/>
+    <ds:schemaRef ds:uri="http://schemas.openxmlformats.org/officeDocument/2006/bibliography"/>
   </ds:schemaRefs>
 </ds:datastoreItem>
 </file>